--- a/docx/Проект системы.docx
+++ b/docx/Проект системы.docx
@@ -8618,7 +8618,7 @@
           <w:sz w:val="28"/>
           <w:szCs w:val="28"/>
         </w:rPr>
-        <w:pict w14:anchorId="75951ACC">
+        <w:pict w14:anchorId="052865A0">
           <v:shapetype id="_x0000_t75" coordsize="21600,21600" o:spt="75" o:preferrelative="t" path="m@4@5l@4@11@9@11@9@5xe" filled="f" stroked="f">
             <v:stroke joinstyle="miter"/>
             <v:formulas>
@@ -8638,7 +8638,7 @@
             <v:path o:extrusionok="f" gradientshapeok="t" o:connecttype="rect"/>
             <o:lock v:ext="edit" aspectratio="t"/>
           </v:shapetype>
-          <v:shape id="_x0000_i1027" type="#_x0000_t75" style="width:467.25pt;height:471pt">
+          <v:shape id="_x0000_i1027" type="#_x0000_t75" style="width:467.25pt;height:468.75pt">
             <v:imagedata r:id="rId11" o:title="UML"/>
           </v:shape>
         </w:pict>

--- a/docx/Проект системы.docx
+++ b/docx/Проект системы.docx
@@ -1,6 +1,6 @@
 
 <file path=word/document.xml><?xml version="1.0" encoding="utf-8"?>
-<w:document xmlns:wpc="http://schemas.microsoft.com/office/word/2010/wordprocessingCanvas" xmlns:mc="http://schemas.openxmlformats.org/markup-compatibility/2006" xmlns:o="urn:schemas-microsoft-com:office:office" xmlns:r="http://schemas.openxmlformats.org/officeDocument/2006/relationships" xmlns:m="http://schemas.openxmlformats.org/officeDocument/2006/math" xmlns:v="urn:schemas-microsoft-com:vml" xmlns:wp14="http://schemas.microsoft.com/office/word/2010/wordprocessingDrawing" xmlns:wp="http://schemas.openxmlformats.org/drawingml/2006/wordprocessingDrawing" xmlns:w10="urn:schemas-microsoft-com:office:word" xmlns:w="http://schemas.openxmlformats.org/wordprocessingml/2006/main" xmlns:w14="http://schemas.microsoft.com/office/word/2010/wordml" xmlns:w15="http://schemas.microsoft.com/office/word/2012/wordml" xmlns:wpg="http://schemas.microsoft.com/office/word/2010/wordprocessingGroup" xmlns:wpi="http://schemas.microsoft.com/office/word/2010/wordprocessingInk" xmlns:wne="http://schemas.microsoft.com/office/word/2006/wordml" xmlns:wps="http://schemas.microsoft.com/office/word/2010/wordprocessingShape" mc:Ignorable="w14 w15 wp14">
+<w:document xmlns:wpc="http://schemas.microsoft.com/office/word/2010/wordprocessingCanvas" xmlns:cx="http://schemas.microsoft.com/office/drawing/2014/chartex" xmlns:cx1="http://schemas.microsoft.com/office/drawing/2015/9/8/chartex" xmlns:cx2="http://schemas.microsoft.com/office/drawing/2015/10/21/chartex" xmlns:cx3="http://schemas.microsoft.com/office/drawing/2016/5/9/chartex" xmlns:cx4="http://schemas.microsoft.com/office/drawing/2016/5/10/chartex" xmlns:cx5="http://schemas.microsoft.com/office/drawing/2016/5/11/chartex" xmlns:cx6="http://schemas.microsoft.com/office/drawing/2016/5/12/chartex" xmlns:cx7="http://schemas.microsoft.com/office/drawing/2016/5/13/chartex" xmlns:cx8="http://schemas.microsoft.com/office/drawing/2016/5/14/chartex" xmlns:mc="http://schemas.openxmlformats.org/markup-compatibility/2006" xmlns:aink="http://schemas.microsoft.com/office/drawing/2016/ink" xmlns:am3d="http://schemas.microsoft.com/office/drawing/2017/model3d" xmlns:o="urn:schemas-microsoft-com:office:office" xmlns:r="http://schemas.openxmlformats.org/officeDocument/2006/relationships" xmlns:m="http://schemas.openxmlformats.org/officeDocument/2006/math" xmlns:v="urn:schemas-microsoft-com:vml" xmlns:wp14="http://schemas.microsoft.com/office/word/2010/wordprocessingDrawing" xmlns:wp="http://schemas.openxmlformats.org/drawingml/2006/wordprocessingDrawing" xmlns:w10="urn:schemas-microsoft-com:office:word" xmlns:w="http://schemas.openxmlformats.org/wordprocessingml/2006/main" xmlns:w14="http://schemas.microsoft.com/office/word/2010/wordml" xmlns:w15="http://schemas.microsoft.com/office/word/2012/wordml" xmlns:w16cex="http://schemas.microsoft.com/office/word/2018/wordml/cex" xmlns:w16cid="http://schemas.microsoft.com/office/word/2016/wordml/cid" xmlns:w16="http://schemas.microsoft.com/office/word/2018/wordml" xmlns:w16sdtdh="http://schemas.microsoft.com/office/word/2020/wordml/sdtdatahash" xmlns:w16se="http://schemas.microsoft.com/office/word/2015/wordml/symex" xmlns:wpg="http://schemas.microsoft.com/office/word/2010/wordprocessingGroup" xmlns:wpi="http://schemas.microsoft.com/office/word/2010/wordprocessingInk" xmlns:wne="http://schemas.microsoft.com/office/word/2006/wordml" xmlns:wps="http://schemas.microsoft.com/office/word/2010/wordprocessingShape" mc:Ignorable="w14 w15 w16se w16cid w16 w16cex w16sdtdh wp14">
   <w:body>
     <w:p>
       <w:pPr>
@@ -296,16 +296,7 @@
           <w:szCs w:val="28"/>
         </w:rPr>
         <w:br/>
-        <w:t xml:space="preserve">«Основы разработки </w:t>
-      </w:r>
-      <w:proofErr w:type="gramStart"/>
-      <w:r>
-        <w:rPr>
-          <w:rFonts w:ascii="Times New Roman" w:eastAsia="Times New Roman" w:hAnsi="Times New Roman" w:cs="Times New Roman"/>
-          <w:sz w:val="28"/>
-          <w:szCs w:val="28"/>
-        </w:rPr>
-        <w:t>САПР»</w:t>
+        <w:t>«Основы разработки САПР»</w:t>
       </w:r>
       <w:r>
         <w:rPr>
@@ -314,16 +305,7 @@
           <w:szCs w:val="28"/>
         </w:rPr>
         <w:br/>
-        <w:t>«</w:t>
-      </w:r>
-      <w:proofErr w:type="gramEnd"/>
-      <w:r>
-        <w:rPr>
-          <w:rFonts w:ascii="Times New Roman" w:eastAsia="Times New Roman" w:hAnsi="Times New Roman" w:cs="Times New Roman"/>
-          <w:sz w:val="28"/>
-          <w:szCs w:val="28"/>
-        </w:rPr>
-        <w:t>Построение подвесных полок в системе КОМПАС</w:t>
+        <w:t>«Построение подвесных полок в системе КОМПАС</w:t>
       </w:r>
       <w:r>
         <w:rPr>
@@ -415,7 +397,6 @@
           <w:szCs w:val="28"/>
         </w:rPr>
       </w:pPr>
-      <w:proofErr w:type="gramStart"/>
       <w:r>
         <w:rPr>
           <w:rFonts w:ascii="Times New Roman" w:eastAsia="Times New Roman" w:hAnsi="Times New Roman" w:cs="Times New Roman"/>
@@ -441,17 +422,7 @@
           <w:sz w:val="28"/>
           <w:szCs w:val="28"/>
         </w:rPr>
-        <w:t>Студент</w:t>
-      </w:r>
-      <w:proofErr w:type="gramEnd"/>
-      <w:r>
-        <w:rPr>
-          <w:rFonts w:ascii="Times New Roman" w:eastAsia="Times New Roman" w:hAnsi="Times New Roman" w:cs="Times New Roman"/>
-          <w:color w:val="000000" w:themeColor="text1"/>
-          <w:sz w:val="28"/>
-          <w:szCs w:val="28"/>
-        </w:rPr>
-        <w:t xml:space="preserve"> гр. 588-</w:t>
+        <w:t>Студент гр. 588-</w:t>
       </w:r>
       <w:r>
         <w:rPr>
@@ -638,7 +609,6 @@
           <w:szCs w:val="28"/>
         </w:rPr>
       </w:pPr>
-      <w:proofErr w:type="gramStart"/>
       <w:r>
         <w:rPr>
           <w:rFonts w:ascii="Times New Roman" w:eastAsia="Times New Roman" w:hAnsi="Times New Roman" w:cs="Times New Roman"/>
@@ -654,25 +624,7 @@
           <w:szCs w:val="28"/>
         </w:rPr>
         <w:br/>
-      </w:r>
-      <w:proofErr w:type="spellStart"/>
-      <w:r>
-        <w:rPr>
-          <w:rFonts w:ascii="Times New Roman" w:eastAsia="Times New Roman" w:hAnsi="Times New Roman" w:cs="Times New Roman"/>
-          <w:sz w:val="28"/>
-          <w:szCs w:val="28"/>
-        </w:rPr>
-        <w:t>к.т.н</w:t>
-      </w:r>
-      <w:proofErr w:type="spellEnd"/>
-      <w:proofErr w:type="gramEnd"/>
-      <w:r>
-        <w:rPr>
-          <w:rFonts w:ascii="Times New Roman" w:eastAsia="Times New Roman" w:hAnsi="Times New Roman" w:cs="Times New Roman"/>
-          <w:sz w:val="28"/>
-          <w:szCs w:val="28"/>
-        </w:rPr>
-        <w:t>, доцент каф. КСУП</w:t>
+        <w:t>к.т.н, доцент каф. КСУП</w:t>
       </w:r>
     </w:p>
     <w:p>
@@ -695,25 +647,14 @@
         </w:rPr>
         <w:t xml:space="preserve">____________ / </w:t>
       </w:r>
-      <w:proofErr w:type="spellStart"/>
-      <w:r>
-        <w:rPr>
-          <w:rFonts w:ascii="Times New Roman" w:eastAsia="Times New Roman" w:hAnsi="Times New Roman" w:cs="Times New Roman"/>
-          <w:color w:val="000000" w:themeColor="text1"/>
-          <w:sz w:val="28"/>
-          <w:szCs w:val="28"/>
-        </w:rPr>
-        <w:t>Калентьев</w:t>
-      </w:r>
-      <w:proofErr w:type="spellEnd"/>
-      <w:r>
-        <w:rPr>
-          <w:rFonts w:ascii="Times New Roman" w:eastAsia="Times New Roman" w:hAnsi="Times New Roman" w:cs="Times New Roman"/>
-          <w:color w:val="000000" w:themeColor="text1"/>
-          <w:sz w:val="28"/>
-          <w:szCs w:val="28"/>
-        </w:rPr>
-        <w:t xml:space="preserve"> А.А</w:t>
+      <w:r>
+        <w:rPr>
+          <w:rFonts w:ascii="Times New Roman" w:eastAsia="Times New Roman" w:hAnsi="Times New Roman" w:cs="Times New Roman"/>
+          <w:color w:val="000000" w:themeColor="text1"/>
+          <w:sz w:val="28"/>
+          <w:szCs w:val="28"/>
+        </w:rPr>
+        <w:t>Калентьев А.А</w:t>
       </w:r>
       <w:r>
         <w:rPr>
@@ -895,7 +836,7 @@
       <w:sdtContent>
         <w:p>
           <w:pPr>
-            <w:pStyle w:val="a4"/>
+            <w:pStyle w:val="TOCHeading"/>
             <w:spacing w:before="0" w:line="360" w:lineRule="auto"/>
             <w:jc w:val="center"/>
             <w:rPr>
@@ -925,17 +866,13 @@
         </w:p>
         <w:p>
           <w:pPr>
-            <w:pStyle w:val="11"/>
+            <w:pStyle w:val="TOC1"/>
           </w:pPr>
           <w:r>
             <w:t xml:space="preserve">1 </w:t>
           </w:r>
           <w:r>
-            <w:t xml:space="preserve">Описание </w:t>
-          </w:r>
-          <w:proofErr w:type="gramStart"/>
-          <w:r>
-            <w:t>САПР</w:t>
+            <w:t>Описание САПР</w:t>
           </w:r>
           <w:r>
             <w:t xml:space="preserve"> </w:t>
@@ -946,11 +883,10 @@
           <w:r>
             <w:t xml:space="preserve"> 3</w:t>
           </w:r>
-          <w:proofErr w:type="gramEnd"/>
         </w:p>
         <w:p>
           <w:pPr>
-            <w:pStyle w:val="11"/>
+            <w:pStyle w:val="TOC1"/>
             <w:ind w:firstLine="708"/>
           </w:pPr>
           <w:r>
@@ -974,7 +910,7 @@
         </w:p>
         <w:p>
           <w:pPr>
-            <w:pStyle w:val="11"/>
+            <w:pStyle w:val="TOC1"/>
             <w:ind w:firstLine="708"/>
           </w:pPr>
           <w:r>
@@ -1004,7 +940,7 @@
         </w:p>
         <w:p>
           <w:pPr>
-            <w:pStyle w:val="11"/>
+            <w:pStyle w:val="TOC1"/>
             <w:ind w:firstLine="708"/>
           </w:pPr>
           <w:r>
@@ -1028,7 +964,7 @@
         </w:p>
         <w:p>
           <w:pPr>
-            <w:pStyle w:val="11"/>
+            <w:pStyle w:val="TOC1"/>
           </w:pPr>
           <w:r>
             <w:t>2</w:t>
@@ -1051,7 +987,7 @@
         </w:p>
         <w:p>
           <w:pPr>
-            <w:pStyle w:val="11"/>
+            <w:pStyle w:val="TOC1"/>
           </w:pPr>
           <w:r>
             <w:t>3</w:t>
@@ -1074,7 +1010,7 @@
         </w:p>
         <w:p>
           <w:pPr>
-            <w:pStyle w:val="11"/>
+            <w:pStyle w:val="TOC1"/>
             <w:ind w:firstLine="708"/>
           </w:pPr>
           <w:r>
@@ -1101,7 +1037,7 @@
         </w:p>
         <w:p>
           <w:pPr>
-            <w:pStyle w:val="11"/>
+            <w:pStyle w:val="TOC1"/>
             <w:ind w:firstLine="708"/>
           </w:pPr>
           <w:r>
@@ -1128,7 +1064,7 @@
         </w:p>
         <w:p>
           <w:pPr>
-            <w:pStyle w:val="11"/>
+            <w:pStyle w:val="TOC1"/>
           </w:pPr>
           <w:r>
             <w:t>Список использованных источников</w:t>
@@ -1284,6 +1220,7 @@
         </w:rPr>
         <w:t xml:space="preserve"> </w:t>
       </w:r>
+      <w:commentRangeStart w:id="1"/>
       <w:r>
         <w:rPr>
           <w:rFonts w:ascii="Times New Roman" w:hAnsi="Times New Roman" w:cs="Times New Roman"/>
@@ -1299,7 +1236,46 @@
           <w:sz w:val="28"/>
           <w:szCs w:val="28"/>
         </w:rPr>
-        <w:t xml:space="preserve"> — это комплекс работ с целью получения описаний нового или модернизируемого технического объекта, достаточных для реализации или изготовления объекта в заданных условиях. В процессе проектирования возникает необходимость создания описания, необходимого для построения еще не существующего объекта. Получаемые при проектировании описания бывают окончательными или промежуточными. Окончательные описания представляют собой комплект конструкторско-технологической документации в виде чертежей, спецификаций, программ для ЭВМ и автоматизированных комплексов и т.д.</w:t>
+        <w:t xml:space="preserve"> </w:t>
+      </w:r>
+      <w:commentRangeEnd w:id="1"/>
+      <w:r>
+        <w:rPr>
+          <w:rStyle w:val="CommentReference"/>
+        </w:rPr>
+        <w:commentReference w:id="1"/>
+      </w:r>
+      <w:r>
+        <w:rPr>
+          <w:rFonts w:ascii="Times New Roman" w:hAnsi="Times New Roman" w:cs="Times New Roman"/>
+          <w:sz w:val="28"/>
+          <w:szCs w:val="28"/>
+        </w:rPr>
+        <w:t>— это комплекс работ с целью получения описаний нового или модернизируемого технического объекта, достаточных для реализации или изготовления объекта в заданных условиях. В процессе проектирования возникает необходимость создания описания, необходимого для построения еще не существующего объекта. Получаемые при проектировании описания бывают окончательными или промежуточными. Окончательные описания представляют собой комплект конструкторско-технологической документации в виде чертежей, спецификаций, программ для ЭВМ и автоматизированных комплексов и т.д.</w:t>
+      </w:r>
+      <w:r>
+        <w:rPr>
+          <w:rFonts w:ascii="Times New Roman" w:hAnsi="Times New Roman" w:cs="Times New Roman"/>
+          <w:sz w:val="28"/>
+          <w:szCs w:val="28"/>
+        </w:rPr>
+        <w:t xml:space="preserve"> </w:t>
+      </w:r>
+      <w:commentRangeStart w:id="2"/>
+      <w:r>
+        <w:rPr>
+          <w:rFonts w:ascii="Times New Roman" w:hAnsi="Times New Roman" w:cs="Times New Roman"/>
+          <w:sz w:val="28"/>
+          <w:szCs w:val="28"/>
+        </w:rPr>
+        <w:t>[1]</w:t>
+      </w:r>
+      <w:commentRangeEnd w:id="2"/>
+      <w:r>
+        <w:rPr>
+          <w:rStyle w:val="CommentReference"/>
+        </w:rPr>
+        <w:commentReference w:id="2"/>
       </w:r>
     </w:p>
     <w:p>
@@ -1419,61 +1395,7 @@
           <w:sz w:val="28"/>
           <w:szCs w:val="28"/>
         </w:rPr>
-        <w:t xml:space="preserve"> (</w:t>
-      </w:r>
-      <w:proofErr w:type="spellStart"/>
-      <w:r>
-        <w:rPr>
-          <w:rFonts w:ascii="Times New Roman" w:hAnsi="Times New Roman" w:cs="Times New Roman"/>
-          <w:sz w:val="28"/>
-          <w:szCs w:val="28"/>
-        </w:rPr>
-        <w:t>Computer</w:t>
-      </w:r>
-      <w:proofErr w:type="spellEnd"/>
-      <w:r>
-        <w:rPr>
-          <w:rFonts w:ascii="Times New Roman" w:hAnsi="Times New Roman" w:cs="Times New Roman"/>
-          <w:sz w:val="28"/>
-          <w:szCs w:val="28"/>
-        </w:rPr>
-        <w:t xml:space="preserve"> </w:t>
-      </w:r>
-      <w:proofErr w:type="spellStart"/>
-      <w:r>
-        <w:rPr>
-          <w:rFonts w:ascii="Times New Roman" w:hAnsi="Times New Roman" w:cs="Times New Roman"/>
-          <w:sz w:val="28"/>
-          <w:szCs w:val="28"/>
-        </w:rPr>
-        <w:t>Aided</w:t>
-      </w:r>
-      <w:proofErr w:type="spellEnd"/>
-      <w:r>
-        <w:rPr>
-          <w:rFonts w:ascii="Times New Roman" w:hAnsi="Times New Roman" w:cs="Times New Roman"/>
-          <w:sz w:val="28"/>
-          <w:szCs w:val="28"/>
-        </w:rPr>
-        <w:t xml:space="preserve"> </w:t>
-      </w:r>
-      <w:proofErr w:type="spellStart"/>
-      <w:r>
-        <w:rPr>
-          <w:rFonts w:ascii="Times New Roman" w:hAnsi="Times New Roman" w:cs="Times New Roman"/>
-          <w:sz w:val="28"/>
-          <w:szCs w:val="28"/>
-        </w:rPr>
-        <w:t>Design</w:t>
-      </w:r>
-      <w:proofErr w:type="spellEnd"/>
-      <w:r>
-        <w:rPr>
-          <w:rFonts w:ascii="Times New Roman" w:hAnsi="Times New Roman" w:cs="Times New Roman"/>
-          <w:sz w:val="28"/>
-          <w:szCs w:val="28"/>
-        </w:rPr>
-        <w:t xml:space="preserve">), которую можно перевести, как проектирование с применением </w:t>
+        <w:t xml:space="preserve"> (Computer Aided Design), которую можно перевести, как проектирование с применением </w:t>
       </w:r>
       <w:r>
         <w:rPr>
@@ -1492,20 +1414,8 @@
           <w:sz w:val="28"/>
           <w:szCs w:val="28"/>
         </w:rPr>
-        <w:t>CAD-</w:t>
-      </w:r>
-      <w:proofErr w:type="spellStart"/>
-      <w:r>
-        <w:rPr>
-          <w:rFonts w:ascii="Times New Roman" w:hAnsi="Times New Roman" w:cs="Times New Roman"/>
-          <w:i/>
-          <w:iCs/>
-          <w:sz w:val="28"/>
-          <w:szCs w:val="28"/>
-        </w:rPr>
-        <w:t>system</w:t>
-      </w:r>
-      <w:proofErr w:type="spellEnd"/>
+        <w:t>CAD-system</w:t>
+      </w:r>
       <w:r>
         <w:rPr>
           <w:rFonts w:ascii="Times New Roman" w:hAnsi="Times New Roman" w:cs="Times New Roman"/>
@@ -1836,18 +1746,8 @@
           <w:sz w:val="28"/>
           <w:szCs w:val="28"/>
         </w:rPr>
-        <w:t xml:space="preserve"> расшифровывается как «</w:t>
-      </w:r>
-      <w:proofErr w:type="spellStart"/>
-      <w:r>
-        <w:rPr>
-          <w:rFonts w:ascii="Times New Roman" w:hAnsi="Times New Roman" w:cs="Times New Roman"/>
-          <w:sz w:val="28"/>
-          <w:szCs w:val="28"/>
-        </w:rPr>
-        <w:t>Application</w:t>
-      </w:r>
-      <w:proofErr w:type="spellEnd"/>
+        <w:t xml:space="preserve"> расшифровывается как «Application Programming</w:t>
+      </w:r>
       <w:r>
         <w:rPr>
           <w:rFonts w:ascii="Times New Roman" w:hAnsi="Times New Roman" w:cs="Times New Roman"/>
@@ -1856,41 +1756,13 @@
         </w:rPr>
         <w:t xml:space="preserve"> </w:t>
       </w:r>
-      <w:proofErr w:type="spellStart"/>
-      <w:r>
-        <w:rPr>
-          <w:rFonts w:ascii="Times New Roman" w:hAnsi="Times New Roman" w:cs="Times New Roman"/>
-          <w:sz w:val="28"/>
-          <w:szCs w:val="28"/>
-        </w:rPr>
-        <w:t>Programming</w:t>
-      </w:r>
-      <w:proofErr w:type="spellEnd"/>
-      <w:r>
-        <w:rPr>
-          <w:rFonts w:ascii="Times New Roman" w:hAnsi="Times New Roman" w:cs="Times New Roman"/>
-          <w:sz w:val="28"/>
-          <w:szCs w:val="28"/>
-        </w:rPr>
-        <w:t xml:space="preserve"> </w:t>
-      </w:r>
-      <w:proofErr w:type="spellStart"/>
-      <w:r>
-        <w:rPr>
-          <w:rFonts w:ascii="Times New Roman" w:hAnsi="Times New Roman" w:cs="Times New Roman"/>
-          <w:sz w:val="28"/>
-          <w:szCs w:val="28"/>
-        </w:rPr>
-        <w:t>Interface</w:t>
-      </w:r>
-      <w:proofErr w:type="spellEnd"/>
-      <w:r>
-        <w:rPr>
-          <w:rFonts w:ascii="Times New Roman" w:hAnsi="Times New Roman" w:cs="Times New Roman"/>
-          <w:sz w:val="28"/>
-          <w:szCs w:val="28"/>
-        </w:rPr>
-        <w:t xml:space="preserve">» (интерфейс программирования приложений, программный интерфейс приложения). </w:t>
+      <w:r>
+        <w:rPr>
+          <w:rFonts w:ascii="Times New Roman" w:hAnsi="Times New Roman" w:cs="Times New Roman"/>
+          <w:sz w:val="28"/>
+          <w:szCs w:val="28"/>
+        </w:rPr>
+        <w:t xml:space="preserve">Interface» (интерфейс программирования приложений, программный интерфейс приложения). </w:t>
       </w:r>
     </w:p>
     <w:p>
@@ -2044,7 +1916,6 @@
         </w:rPr>
         <w:t xml:space="preserve">Главным интерфейсом API системы КОМПАС является </w:t>
       </w:r>
-      <w:proofErr w:type="spellStart"/>
       <w:r>
         <w:rPr>
           <w:rFonts w:ascii="Times New Roman" w:hAnsi="Times New Roman" w:cs="Times New Roman"/>
@@ -2057,7 +1928,6 @@
         </w:rPr>
         <w:t>KompasObject</w:t>
       </w:r>
-      <w:proofErr w:type="spellEnd"/>
       <w:r>
         <w:rPr>
           <w:rFonts w:ascii="Times New Roman" w:hAnsi="Times New Roman" w:cs="Times New Roman"/>
@@ -2125,30 +1995,12 @@
           <w:sz w:val="28"/>
           <w:szCs w:val="28"/>
         </w:rPr>
-        <w:t xml:space="preserve">Ниже в таблице 1.1 представлены основные свойства и методы интерфейса </w:t>
-      </w:r>
-      <w:proofErr w:type="spellStart"/>
-      <w:r>
-        <w:rPr>
-          <w:rFonts w:ascii="Times New Roman" w:hAnsi="Times New Roman" w:cs="Times New Roman"/>
-          <w:sz w:val="28"/>
-          <w:szCs w:val="28"/>
-        </w:rPr>
-        <w:t>KompasObject</w:t>
-      </w:r>
-      <w:proofErr w:type="spellEnd"/>
-      <w:r>
-        <w:rPr>
-          <w:rFonts w:ascii="Times New Roman" w:hAnsi="Times New Roman" w:cs="Times New Roman"/>
-          <w:sz w:val="28"/>
-          <w:szCs w:val="28"/>
-        </w:rPr>
-        <w:t>.</w:t>
-      </w:r>
-    </w:p>
-    <w:p>
-      <w:pPr>
-        <w:pStyle w:val="ac"/>
+        <w:t>Ниже в таблице 1.1 представлены основные свойства и методы интерфейса KompasObject.</w:t>
+      </w:r>
+    </w:p>
+    <w:p>
+      <w:pPr>
+        <w:pStyle w:val="Caption"/>
         <w:keepNext/>
         <w:ind w:firstLine="426"/>
         <w:rPr>
@@ -2225,7 +2077,6 @@
         </w:rPr>
         <w:t xml:space="preserve"> – Методы и свойства интерфейса </w:t>
       </w:r>
-      <w:proofErr w:type="spellStart"/>
       <w:r>
         <w:rPr>
           <w:rFonts w:cs="Times New Roman"/>
@@ -2234,11 +2085,10 @@
         </w:rPr>
         <w:t>KompasObject</w:t>
       </w:r>
-      <w:proofErr w:type="spellEnd"/>
     </w:p>
     <w:tbl>
       <w:tblPr>
-        <w:tblStyle w:val="a9"/>
+        <w:tblStyle w:val="TableGrid"/>
         <w:tblW w:w="0" w:type="auto"/>
         <w:tblLook w:val="04A0" w:firstRow="1" w:lastRow="0" w:firstColumn="1" w:lastColumn="0" w:noHBand="0" w:noVBand="1"/>
       </w:tblPr>
@@ -2377,25 +2227,7 @@
                 <w:sz w:val="28"/>
                 <w:szCs w:val="28"/>
               </w:rPr>
-              <w:t>Document3</w:t>
-            </w:r>
-            <w:proofErr w:type="gramStart"/>
-            <w:r>
-              <w:rPr>
-                <w:rFonts w:ascii="Times New Roman" w:hAnsi="Times New Roman" w:cs="Times New Roman"/>
-                <w:sz w:val="28"/>
-                <w:szCs w:val="28"/>
-              </w:rPr>
-              <w:t>D(</w:t>
-            </w:r>
-            <w:proofErr w:type="gramEnd"/>
-            <w:r>
-              <w:rPr>
-                <w:rFonts w:ascii="Times New Roman" w:hAnsi="Times New Roman" w:cs="Times New Roman"/>
-                <w:sz w:val="28"/>
-                <w:szCs w:val="28"/>
-              </w:rPr>
-              <w:t>)</w:t>
+              <w:t>Document3D()</w:t>
             </w:r>
           </w:p>
         </w:tc>
@@ -2430,7 +2262,6 @@
                 <w:szCs w:val="28"/>
               </w:rPr>
             </w:pPr>
-            <w:proofErr w:type="spellStart"/>
             <w:r>
               <w:rPr>
                 <w:rFonts w:ascii="Times New Roman" w:hAnsi="Times New Roman" w:cs="Times New Roman"/>
@@ -2439,7 +2270,6 @@
               </w:rPr>
               <w:t>ksDocument</w:t>
             </w:r>
-            <w:proofErr w:type="spellEnd"/>
           </w:p>
         </w:tc>
         <w:tc>
@@ -2510,7 +2340,7 @@
     </w:p>
     <w:tbl>
       <w:tblPr>
-        <w:tblStyle w:val="a9"/>
+        <w:tblStyle w:val="TableGrid"/>
         <w:tblW w:w="0" w:type="auto"/>
         <w:tblLook w:val="04A0" w:firstRow="1" w:lastRow="0" w:firstColumn="1" w:lastColumn="0" w:noHBand="0" w:noVBand="1"/>
       </w:tblPr>
@@ -2644,61 +2474,13 @@
                 <w:szCs w:val="28"/>
               </w:rPr>
             </w:pPr>
-            <w:proofErr w:type="spellStart"/>
-            <w:proofErr w:type="gramStart"/>
             <w:r>
               <w:rPr>
                 <w:rFonts w:ascii="Times New Roman" w:hAnsi="Times New Roman" w:cs="Times New Roman"/>
                 <w:sz w:val="28"/>
                 <w:szCs w:val="28"/>
               </w:rPr>
-              <w:t>GetParamStruct</w:t>
-            </w:r>
-            <w:proofErr w:type="spellEnd"/>
-            <w:r>
-              <w:rPr>
-                <w:rFonts w:ascii="Times New Roman" w:hAnsi="Times New Roman" w:cs="Times New Roman"/>
-                <w:sz w:val="28"/>
-                <w:szCs w:val="28"/>
-              </w:rPr>
-              <w:t>(</w:t>
-            </w:r>
-            <w:proofErr w:type="spellStart"/>
-            <w:proofErr w:type="gramEnd"/>
-            <w:r>
-              <w:rPr>
-                <w:rFonts w:ascii="Times New Roman" w:hAnsi="Times New Roman" w:cs="Times New Roman"/>
-                <w:sz w:val="28"/>
-                <w:szCs w:val="28"/>
-              </w:rPr>
-              <w:t>short</w:t>
-            </w:r>
-            <w:proofErr w:type="spellEnd"/>
-            <w:r>
-              <w:rPr>
-                <w:rFonts w:ascii="Times New Roman" w:hAnsi="Times New Roman" w:cs="Times New Roman"/>
-                <w:sz w:val="28"/>
-                <w:szCs w:val="28"/>
-              </w:rPr>
-              <w:t xml:space="preserve"> </w:t>
-            </w:r>
-            <w:proofErr w:type="spellStart"/>
-            <w:r>
-              <w:rPr>
-                <w:rFonts w:ascii="Times New Roman" w:hAnsi="Times New Roman" w:cs="Times New Roman"/>
-                <w:sz w:val="28"/>
-                <w:szCs w:val="28"/>
-              </w:rPr>
-              <w:t>structType</w:t>
-            </w:r>
-            <w:proofErr w:type="spellEnd"/>
-            <w:r>
-              <w:rPr>
-                <w:rFonts w:ascii="Times New Roman" w:hAnsi="Times New Roman" w:cs="Times New Roman"/>
-                <w:sz w:val="28"/>
-                <w:szCs w:val="28"/>
-              </w:rPr>
-              <w:t>)</w:t>
+              <w:t>GetParamStruct(short structType)</w:t>
             </w:r>
           </w:p>
         </w:tc>
@@ -2717,23 +2499,13 @@
                 <w:szCs w:val="28"/>
               </w:rPr>
             </w:pPr>
-            <w:proofErr w:type="spellStart"/>
             <w:r>
               <w:rPr>
                 <w:rFonts w:ascii="Times New Roman" w:hAnsi="Times New Roman" w:cs="Times New Roman"/>
                 <w:sz w:val="28"/>
                 <w:szCs w:val="28"/>
               </w:rPr>
-              <w:t>structType</w:t>
-            </w:r>
-            <w:proofErr w:type="spellEnd"/>
-            <w:r>
-              <w:rPr>
-                <w:rFonts w:ascii="Times New Roman" w:hAnsi="Times New Roman" w:cs="Times New Roman"/>
-                <w:sz w:val="28"/>
-                <w:szCs w:val="28"/>
-              </w:rPr>
-              <w:t xml:space="preserve"> – тип интерфейса параметров</w:t>
+              <w:t>structType – тип интерфейса параметров</w:t>
             </w:r>
           </w:p>
         </w:tc>
@@ -2807,7 +2579,6 @@
                 <w:szCs w:val="28"/>
               </w:rPr>
             </w:pPr>
-            <w:proofErr w:type="spellStart"/>
             <w:r>
               <w:rPr>
                 <w:rFonts w:ascii="Times New Roman" w:hAnsi="Times New Roman" w:cs="Times New Roman"/>
@@ -2816,7 +2587,6 @@
               </w:rPr>
               <w:t>Visible</w:t>
             </w:r>
-            <w:proofErr w:type="spellEnd"/>
           </w:p>
         </w:tc>
         <w:tc>
@@ -2851,7 +2621,6 @@
                 <w:szCs w:val="28"/>
               </w:rPr>
             </w:pPr>
-            <w:proofErr w:type="spellStart"/>
             <w:r>
               <w:rPr>
                 <w:rFonts w:ascii="Times New Roman" w:hAnsi="Times New Roman" w:cs="Times New Roman"/>
@@ -2860,7 +2629,6 @@
               </w:rPr>
               <w:t>bool</w:t>
             </w:r>
-            <w:proofErr w:type="spellEnd"/>
           </w:p>
         </w:tc>
         <w:tc>
@@ -2908,33 +2676,13 @@
                 <w:szCs w:val="28"/>
               </w:rPr>
             </w:pPr>
-            <w:proofErr w:type="spellStart"/>
-            <w:proofErr w:type="gramStart"/>
             <w:r>
               <w:rPr>
                 <w:rFonts w:ascii="Times New Roman" w:hAnsi="Times New Roman" w:cs="Times New Roman"/>
                 <w:sz w:val="28"/>
                 <w:szCs w:val="28"/>
               </w:rPr>
-              <w:t>Quit</w:t>
-            </w:r>
-            <w:proofErr w:type="spellEnd"/>
-            <w:r>
-              <w:rPr>
-                <w:rFonts w:ascii="Times New Roman" w:hAnsi="Times New Roman" w:cs="Times New Roman"/>
-                <w:sz w:val="28"/>
-                <w:szCs w:val="28"/>
-              </w:rPr>
-              <w:t>(</w:t>
-            </w:r>
-            <w:proofErr w:type="gramEnd"/>
-            <w:r>
-              <w:rPr>
-                <w:rFonts w:ascii="Times New Roman" w:hAnsi="Times New Roman" w:cs="Times New Roman"/>
-                <w:sz w:val="28"/>
-                <w:szCs w:val="28"/>
-              </w:rPr>
-              <w:t>)</w:t>
+              <w:t>Quit()</w:t>
             </w:r>
           </w:p>
         </w:tc>
@@ -3016,128 +2764,108 @@
           <w:sz w:val="28"/>
           <w:szCs w:val="28"/>
         </w:rPr>
-        <w:t xml:space="preserve">В таблице 1.2 представлены методы интерфейса </w:t>
-      </w:r>
-      <w:proofErr w:type="spellStart"/>
-      <w:r>
-        <w:rPr>
-          <w:rFonts w:ascii="Times New Roman" w:hAnsi="Times New Roman" w:cs="Times New Roman"/>
-          <w:sz w:val="28"/>
-          <w:szCs w:val="28"/>
+        <w:t>В таблице 1.2 представлены методы интерфейса ksEntity, необходимые для разработки плагина.</w:t>
+      </w:r>
+    </w:p>
+    <w:p>
+      <w:pPr>
+        <w:rPr>
+          <w:rFonts w:ascii="Times New Roman" w:hAnsi="Times New Roman" w:cs="Times New Roman"/>
+          <w:sz w:val="28"/>
+          <w:szCs w:val="28"/>
+        </w:rPr>
+      </w:pPr>
+      <w:r>
+        <w:rPr>
+          <w:rFonts w:ascii="Times New Roman" w:hAnsi="Times New Roman" w:cs="Times New Roman"/>
+          <w:sz w:val="28"/>
+          <w:szCs w:val="28"/>
+        </w:rPr>
+        <w:t xml:space="preserve">Таблица </w:t>
+      </w:r>
+      <w:r>
+        <w:rPr>
+          <w:rFonts w:ascii="Times New Roman" w:hAnsi="Times New Roman" w:cs="Times New Roman"/>
+          <w:noProof/>
+          <w:sz w:val="28"/>
+          <w:szCs w:val="28"/>
+        </w:rPr>
+        <w:t>1</w:t>
+      </w:r>
+      <w:r>
+        <w:rPr>
+          <w:rFonts w:ascii="Times New Roman" w:hAnsi="Times New Roman" w:cs="Times New Roman"/>
+          <w:sz w:val="28"/>
+          <w:szCs w:val="28"/>
+        </w:rPr>
+        <w:t>.</w:t>
+      </w:r>
+      <w:r>
+        <w:rPr>
+          <w:rFonts w:ascii="Times New Roman" w:hAnsi="Times New Roman" w:cs="Times New Roman"/>
+          <w:noProof/>
+          <w:sz w:val="28"/>
+          <w:szCs w:val="28"/>
+        </w:rPr>
+        <w:fldChar w:fldCharType="begin"/>
+      </w:r>
+      <w:r>
+        <w:rPr>
+          <w:rFonts w:ascii="Times New Roman" w:hAnsi="Times New Roman" w:cs="Times New Roman"/>
+          <w:noProof/>
+          <w:sz w:val="28"/>
+          <w:szCs w:val="28"/>
+        </w:rPr>
+        <w:instrText xml:space="preserve"> SEQ Таблица \* ARABIC \s 1 </w:instrText>
+      </w:r>
+      <w:r>
+        <w:rPr>
+          <w:rFonts w:ascii="Times New Roman" w:hAnsi="Times New Roman" w:cs="Times New Roman"/>
+          <w:noProof/>
+          <w:sz w:val="28"/>
+          <w:szCs w:val="28"/>
+        </w:rPr>
+        <w:fldChar w:fldCharType="separate"/>
+      </w:r>
+      <w:r>
+        <w:rPr>
+          <w:rFonts w:ascii="Times New Roman" w:hAnsi="Times New Roman" w:cs="Times New Roman"/>
+          <w:noProof/>
+          <w:sz w:val="28"/>
+          <w:szCs w:val="28"/>
+        </w:rPr>
+        <w:t>2</w:t>
+      </w:r>
+      <w:r>
+        <w:rPr>
+          <w:rFonts w:ascii="Times New Roman" w:hAnsi="Times New Roman" w:cs="Times New Roman"/>
+          <w:noProof/>
+          <w:sz w:val="28"/>
+          <w:szCs w:val="28"/>
+        </w:rPr>
+        <w:fldChar w:fldCharType="end"/>
+      </w:r>
+      <w:r>
+        <w:rPr>
+          <w:rFonts w:ascii="Times New Roman" w:hAnsi="Times New Roman" w:cs="Times New Roman"/>
+          <w:sz w:val="28"/>
+          <w:szCs w:val="28"/>
+        </w:rPr>
+        <w:t xml:space="preserve"> – Методы интерфейса </w:t>
+      </w:r>
+      <w:r>
+        <w:rPr>
+          <w:rFonts w:ascii="Times New Roman" w:hAnsi="Times New Roman" w:cs="Times New Roman"/>
+          <w:sz w:val="28"/>
+          <w:szCs w:val="28"/>
+          <w:lang w:val="en-US"/>
         </w:rPr>
         <w:t>ksEntity</w:t>
       </w:r>
-      <w:proofErr w:type="spellEnd"/>
-      <w:r>
-        <w:rPr>
-          <w:rFonts w:ascii="Times New Roman" w:hAnsi="Times New Roman" w:cs="Times New Roman"/>
-          <w:sz w:val="28"/>
-          <w:szCs w:val="28"/>
-        </w:rPr>
-        <w:t>, необходимые для разработки плагина.</w:t>
-      </w:r>
-    </w:p>
-    <w:p>
-      <w:pPr>
-        <w:rPr>
-          <w:rFonts w:ascii="Times New Roman" w:hAnsi="Times New Roman" w:cs="Times New Roman"/>
-          <w:sz w:val="28"/>
-          <w:szCs w:val="28"/>
-        </w:rPr>
-      </w:pPr>
-      <w:r>
-        <w:rPr>
-          <w:rFonts w:ascii="Times New Roman" w:hAnsi="Times New Roman" w:cs="Times New Roman"/>
-          <w:sz w:val="28"/>
-          <w:szCs w:val="28"/>
-        </w:rPr>
-        <w:t xml:space="preserve">Таблица </w:t>
-      </w:r>
-      <w:r>
-        <w:rPr>
-          <w:rFonts w:ascii="Times New Roman" w:hAnsi="Times New Roman" w:cs="Times New Roman"/>
-          <w:noProof/>
-          <w:sz w:val="28"/>
-          <w:szCs w:val="28"/>
-        </w:rPr>
-        <w:t>1</w:t>
-      </w:r>
-      <w:r>
-        <w:rPr>
-          <w:rFonts w:ascii="Times New Roman" w:hAnsi="Times New Roman" w:cs="Times New Roman"/>
-          <w:sz w:val="28"/>
-          <w:szCs w:val="28"/>
-        </w:rPr>
-        <w:t>.</w:t>
-      </w:r>
-      <w:r>
-        <w:rPr>
-          <w:rFonts w:ascii="Times New Roman" w:hAnsi="Times New Roman" w:cs="Times New Roman"/>
-          <w:noProof/>
-          <w:sz w:val="28"/>
-          <w:szCs w:val="28"/>
-        </w:rPr>
-        <w:fldChar w:fldCharType="begin"/>
-      </w:r>
-      <w:r>
-        <w:rPr>
-          <w:rFonts w:ascii="Times New Roman" w:hAnsi="Times New Roman" w:cs="Times New Roman"/>
-          <w:noProof/>
-          <w:sz w:val="28"/>
-          <w:szCs w:val="28"/>
-        </w:rPr>
-        <w:instrText xml:space="preserve"> SEQ Таблица \* ARABIC \s 1 </w:instrText>
-      </w:r>
-      <w:r>
-        <w:rPr>
-          <w:rFonts w:ascii="Times New Roman" w:hAnsi="Times New Roman" w:cs="Times New Roman"/>
-          <w:noProof/>
-          <w:sz w:val="28"/>
-          <w:szCs w:val="28"/>
-        </w:rPr>
-        <w:fldChar w:fldCharType="separate"/>
-      </w:r>
-      <w:r>
-        <w:rPr>
-          <w:rFonts w:ascii="Times New Roman" w:hAnsi="Times New Roman" w:cs="Times New Roman"/>
-          <w:noProof/>
-          <w:sz w:val="28"/>
-          <w:szCs w:val="28"/>
-        </w:rPr>
-        <w:t>2</w:t>
-      </w:r>
-      <w:r>
-        <w:rPr>
-          <w:rFonts w:ascii="Times New Roman" w:hAnsi="Times New Roman" w:cs="Times New Roman"/>
-          <w:noProof/>
-          <w:sz w:val="28"/>
-          <w:szCs w:val="28"/>
-        </w:rPr>
-        <w:fldChar w:fldCharType="end"/>
-      </w:r>
-      <w:r>
-        <w:rPr>
-          <w:rFonts w:ascii="Times New Roman" w:hAnsi="Times New Roman" w:cs="Times New Roman"/>
-          <w:sz w:val="28"/>
-          <w:szCs w:val="28"/>
-        </w:rPr>
-        <w:t xml:space="preserve"> – Методы интерфейса </w:t>
-      </w:r>
-      <w:proofErr w:type="spellStart"/>
-      <w:r>
-        <w:rPr>
-          <w:rFonts w:ascii="Times New Roman" w:hAnsi="Times New Roman" w:cs="Times New Roman"/>
-          <w:sz w:val="28"/>
-          <w:szCs w:val="28"/>
-          <w:lang w:val="en-US"/>
-        </w:rPr>
-        <w:t>ksEntity</w:t>
-      </w:r>
-      <w:proofErr w:type="spellEnd"/>
     </w:p>
     <w:tbl>
       <w:tblPr>
-        <w:tblStyle w:val="a9"/>
+        <w:tblStyle w:val="TableGrid"/>
         <w:tblW w:w="0" w:type="auto"/>
         <w:tblLook w:val="04A0" w:firstRow="1" w:lastRow="0" w:firstColumn="1" w:lastColumn="0" w:noHBand="0" w:noVBand="1"/>
       </w:tblPr>
@@ -3238,33 +2966,13 @@
                 <w:szCs w:val="28"/>
               </w:rPr>
             </w:pPr>
-            <w:proofErr w:type="spellStart"/>
-            <w:proofErr w:type="gramStart"/>
             <w:r>
               <w:rPr>
                 <w:rFonts w:ascii="Times New Roman" w:hAnsi="Times New Roman" w:cs="Times New Roman"/>
                 <w:sz w:val="28"/>
                 <w:szCs w:val="28"/>
               </w:rPr>
-              <w:t>Create</w:t>
-            </w:r>
-            <w:proofErr w:type="spellEnd"/>
-            <w:r>
-              <w:rPr>
-                <w:rFonts w:ascii="Times New Roman" w:hAnsi="Times New Roman" w:cs="Times New Roman"/>
-                <w:sz w:val="28"/>
-                <w:szCs w:val="28"/>
-              </w:rPr>
-              <w:t>(</w:t>
-            </w:r>
-            <w:proofErr w:type="gramEnd"/>
-            <w:r>
-              <w:rPr>
-                <w:rFonts w:ascii="Times New Roman" w:hAnsi="Times New Roman" w:cs="Times New Roman"/>
-                <w:sz w:val="28"/>
-                <w:szCs w:val="28"/>
-              </w:rPr>
-              <w:t>)</w:t>
+              <w:t>Create()</w:t>
             </w:r>
           </w:p>
         </w:tc>
@@ -3282,7 +2990,6 @@
                 <w:szCs w:val="28"/>
               </w:rPr>
             </w:pPr>
-            <w:proofErr w:type="spellStart"/>
             <w:r>
               <w:rPr>
                 <w:rFonts w:ascii="Times New Roman" w:hAnsi="Times New Roman" w:cs="Times New Roman"/>
@@ -3291,7 +2998,6 @@
               </w:rPr>
               <w:t>bool</w:t>
             </w:r>
-            <w:proofErr w:type="spellEnd"/>
           </w:p>
         </w:tc>
         <w:tc>
@@ -3334,33 +3040,13 @@
                 <w:szCs w:val="28"/>
               </w:rPr>
             </w:pPr>
-            <w:proofErr w:type="spellStart"/>
-            <w:proofErr w:type="gramStart"/>
             <w:r>
               <w:rPr>
                 <w:rFonts w:ascii="Times New Roman" w:hAnsi="Times New Roman" w:cs="Times New Roman"/>
                 <w:sz w:val="28"/>
                 <w:szCs w:val="28"/>
               </w:rPr>
-              <w:t>GetDefinition</w:t>
-            </w:r>
-            <w:proofErr w:type="spellEnd"/>
-            <w:r>
-              <w:rPr>
-                <w:rFonts w:ascii="Times New Roman" w:hAnsi="Times New Roman" w:cs="Times New Roman"/>
-                <w:sz w:val="28"/>
-                <w:szCs w:val="28"/>
-              </w:rPr>
-              <w:t>(</w:t>
-            </w:r>
-            <w:proofErr w:type="gramEnd"/>
-            <w:r>
-              <w:rPr>
-                <w:rFonts w:ascii="Times New Roman" w:hAnsi="Times New Roman" w:cs="Times New Roman"/>
-                <w:sz w:val="28"/>
-                <w:szCs w:val="28"/>
-              </w:rPr>
-              <w:t>)</w:t>
+              <w:t>GetDefinition()</w:t>
             </w:r>
           </w:p>
         </w:tc>
@@ -3378,7 +3064,6 @@
                 <w:szCs w:val="28"/>
               </w:rPr>
             </w:pPr>
-            <w:proofErr w:type="spellStart"/>
             <w:r>
               <w:rPr>
                 <w:rFonts w:ascii="Times New Roman" w:hAnsi="Times New Roman" w:cs="Times New Roman"/>
@@ -3387,7 +3072,6 @@
               </w:rPr>
               <w:t>IUnkown</w:t>
             </w:r>
-            <w:proofErr w:type="spellEnd"/>
           </w:p>
         </w:tc>
         <w:tc>
@@ -3430,33 +3114,13 @@
                 <w:szCs w:val="28"/>
               </w:rPr>
             </w:pPr>
-            <w:proofErr w:type="spellStart"/>
-            <w:proofErr w:type="gramStart"/>
             <w:r>
               <w:rPr>
                 <w:rFonts w:ascii="Times New Roman" w:hAnsi="Times New Roman" w:cs="Times New Roman"/>
                 <w:sz w:val="28"/>
                 <w:szCs w:val="28"/>
               </w:rPr>
-              <w:t>Update</w:t>
-            </w:r>
-            <w:proofErr w:type="spellEnd"/>
-            <w:r>
-              <w:rPr>
-                <w:rFonts w:ascii="Times New Roman" w:hAnsi="Times New Roman" w:cs="Times New Roman"/>
-                <w:sz w:val="28"/>
-                <w:szCs w:val="28"/>
-              </w:rPr>
-              <w:t>(</w:t>
-            </w:r>
-            <w:proofErr w:type="gramEnd"/>
-            <w:r>
-              <w:rPr>
-                <w:rFonts w:ascii="Times New Roman" w:hAnsi="Times New Roman" w:cs="Times New Roman"/>
-                <w:sz w:val="28"/>
-                <w:szCs w:val="28"/>
-              </w:rPr>
-              <w:t>)</w:t>
+              <w:t>Update()</w:t>
             </w:r>
           </w:p>
         </w:tc>
@@ -3474,7 +3138,6 @@
                 <w:szCs w:val="28"/>
               </w:rPr>
             </w:pPr>
-            <w:proofErr w:type="spellStart"/>
             <w:r>
               <w:rPr>
                 <w:rFonts w:ascii="Times New Roman" w:hAnsi="Times New Roman" w:cs="Times New Roman"/>
@@ -3483,7 +3146,6 @@
               </w:rPr>
               <w:t>bool</w:t>
             </w:r>
-            <w:proofErr w:type="spellEnd"/>
           </w:p>
         </w:tc>
         <w:tc>
@@ -3640,7 +3302,7 @@
     </w:p>
     <w:tbl>
       <w:tblPr>
-        <w:tblStyle w:val="a9"/>
+        <w:tblStyle w:val="TableGrid"/>
         <w:tblW w:w="9294" w:type="dxa"/>
         <w:tblLook w:val="04A0" w:firstRow="1" w:lastRow="0" w:firstColumn="1" w:lastColumn="0" w:noHBand="0" w:noVBand="1"/>
       </w:tblPr>
@@ -3769,7 +3431,6 @@
                 <w:lang w:val="en-US"/>
               </w:rPr>
             </w:pPr>
-            <w:proofErr w:type="spellStart"/>
             <w:r>
               <w:rPr>
                 <w:rFonts w:ascii="Times New Roman" w:hAnsi="Times New Roman" w:cs="Times New Roman"/>
@@ -3777,17 +3438,7 @@
                 <w:szCs w:val="28"/>
                 <w:lang w:val="en-US"/>
               </w:rPr>
-              <w:t>ksRectangle</w:t>
-            </w:r>
-            <w:proofErr w:type="spellEnd"/>
-            <w:r>
-              <w:rPr>
-                <w:rFonts w:ascii="Times New Roman" w:hAnsi="Times New Roman" w:cs="Times New Roman"/>
-                <w:sz w:val="28"/>
-                <w:szCs w:val="28"/>
-                <w:lang w:val="en-US"/>
-              </w:rPr>
-              <w:t>(</w:t>
+              <w:t>ksRectangle(</w:t>
             </w:r>
           </w:p>
           <w:p>
@@ -3800,7 +3451,6 @@
                 <w:lang w:val="en-US"/>
               </w:rPr>
             </w:pPr>
-            <w:proofErr w:type="spellStart"/>
             <w:r>
               <w:rPr>
                 <w:rFonts w:ascii="Times New Roman" w:hAnsi="Times New Roman" w:cs="Times New Roman"/>
@@ -3808,57 +3458,7 @@
                 <w:szCs w:val="28"/>
                 <w:lang w:val="en-US"/>
               </w:rPr>
-              <w:t>ksRectangleParam</w:t>
-            </w:r>
-            <w:proofErr w:type="spellEnd"/>
-            <w:r>
-              <w:rPr>
-                <w:rFonts w:ascii="Times New Roman" w:hAnsi="Times New Roman" w:cs="Times New Roman"/>
-                <w:sz w:val="28"/>
-                <w:szCs w:val="28"/>
-                <w:lang w:val="en-US"/>
-              </w:rPr>
-              <w:t xml:space="preserve"> </w:t>
-            </w:r>
-            <w:proofErr w:type="spellStart"/>
-            <w:r>
-              <w:rPr>
-                <w:rFonts w:ascii="Times New Roman" w:hAnsi="Times New Roman" w:cs="Times New Roman"/>
-                <w:sz w:val="28"/>
-                <w:szCs w:val="28"/>
-                <w:lang w:val="en-US"/>
-              </w:rPr>
-              <w:t>param</w:t>
-            </w:r>
-            <w:proofErr w:type="spellEnd"/>
-            <w:r>
-              <w:rPr>
-                <w:rFonts w:ascii="Times New Roman" w:hAnsi="Times New Roman" w:cs="Times New Roman"/>
-                <w:sz w:val="28"/>
-                <w:szCs w:val="28"/>
-                <w:lang w:val="en-US"/>
-              </w:rPr>
-              <w:t xml:space="preserve">, </w:t>
-            </w:r>
-            <w:proofErr w:type="spellStart"/>
-            <w:r>
-              <w:rPr>
-                <w:rFonts w:ascii="Times New Roman" w:hAnsi="Times New Roman" w:cs="Times New Roman"/>
-                <w:sz w:val="28"/>
-                <w:szCs w:val="28"/>
-                <w:lang w:val="en-US"/>
-              </w:rPr>
-              <w:t>int</w:t>
-            </w:r>
-            <w:proofErr w:type="spellEnd"/>
-            <w:r>
-              <w:rPr>
-                <w:rFonts w:ascii="Times New Roman" w:hAnsi="Times New Roman" w:cs="Times New Roman"/>
-                <w:sz w:val="28"/>
-                <w:szCs w:val="28"/>
-                <w:lang w:val="en-US"/>
-              </w:rPr>
-              <w:t xml:space="preserve"> style)</w:t>
+              <w:t>ksRectangleParam param, int style)</w:t>
             </w:r>
           </w:p>
         </w:tc>
@@ -3875,23 +3475,13 @@
                 <w:szCs w:val="28"/>
               </w:rPr>
             </w:pPr>
-            <w:proofErr w:type="spellStart"/>
             <w:r>
               <w:rPr>
                 <w:rFonts w:ascii="Times New Roman" w:hAnsi="Times New Roman" w:cs="Times New Roman"/>
                 <w:sz w:val="28"/>
                 <w:szCs w:val="28"/>
               </w:rPr>
-              <w:t>param</w:t>
-            </w:r>
-            <w:proofErr w:type="spellEnd"/>
-            <w:r>
-              <w:rPr>
-                <w:rFonts w:ascii="Times New Roman" w:hAnsi="Times New Roman" w:cs="Times New Roman"/>
-                <w:sz w:val="28"/>
-                <w:szCs w:val="28"/>
-              </w:rPr>
-              <w:t xml:space="preserve"> – параметры прямоугольника.</w:t>
+              <w:t>param – параметры прямоугольника.</w:t>
             </w:r>
           </w:p>
           <w:p>
@@ -3903,23 +3493,13 @@
                 <w:szCs w:val="28"/>
               </w:rPr>
             </w:pPr>
-            <w:proofErr w:type="spellStart"/>
             <w:r>
               <w:rPr>
                 <w:rFonts w:ascii="Times New Roman" w:hAnsi="Times New Roman" w:cs="Times New Roman"/>
                 <w:sz w:val="28"/>
                 <w:szCs w:val="28"/>
               </w:rPr>
-              <w:t>style</w:t>
-            </w:r>
-            <w:proofErr w:type="spellEnd"/>
-            <w:r>
-              <w:rPr>
-                <w:rFonts w:ascii="Times New Roman" w:hAnsi="Times New Roman" w:cs="Times New Roman"/>
-                <w:sz w:val="28"/>
-                <w:szCs w:val="28"/>
-              </w:rPr>
-              <w:t xml:space="preserve"> – стиль линии.</w:t>
+              <w:t>style – стиль линии.</w:t>
             </w:r>
           </w:p>
         </w:tc>
@@ -3936,7 +3516,6 @@
                 <w:szCs w:val="28"/>
               </w:rPr>
             </w:pPr>
-            <w:proofErr w:type="spellStart"/>
             <w:r>
               <w:rPr>
                 <w:rFonts w:ascii="Times New Roman" w:hAnsi="Times New Roman" w:cs="Times New Roman"/>
@@ -3945,7 +3524,6 @@
               </w:rPr>
               <w:t>int</w:t>
             </w:r>
-            <w:proofErr w:type="spellEnd"/>
           </w:p>
         </w:tc>
         <w:tc>
@@ -3990,7 +3568,6 @@
                 <w:lang w:val="en-US"/>
               </w:rPr>
             </w:pPr>
-            <w:proofErr w:type="spellStart"/>
             <w:r>
               <w:rPr>
                 <w:rFonts w:ascii="Times New Roman" w:hAnsi="Times New Roman" w:cs="Times New Roman"/>
@@ -3998,17 +3575,7 @@
                 <w:szCs w:val="28"/>
                 <w:lang w:val="en-US"/>
               </w:rPr>
-              <w:t>ksCircle</w:t>
-            </w:r>
-            <w:proofErr w:type="spellEnd"/>
-            <w:r>
-              <w:rPr>
-                <w:rFonts w:ascii="Times New Roman" w:hAnsi="Times New Roman" w:cs="Times New Roman"/>
-                <w:sz w:val="28"/>
-                <w:szCs w:val="28"/>
-                <w:lang w:val="en-US"/>
-              </w:rPr>
-              <w:t>(</w:t>
+              <w:t>ksCircle(</w:t>
             </w:r>
           </w:p>
           <w:p>
@@ -4028,47 +3595,7 @@
                 <w:szCs w:val="28"/>
                 <w:lang w:val="en-US"/>
               </w:rPr>
-              <w:t xml:space="preserve">double xc, double </w:t>
-            </w:r>
-            <w:proofErr w:type="spellStart"/>
-            <w:r>
-              <w:rPr>
-                <w:rFonts w:ascii="Times New Roman" w:hAnsi="Times New Roman" w:cs="Times New Roman"/>
-                <w:sz w:val="28"/>
-                <w:szCs w:val="28"/>
-                <w:lang w:val="en-US"/>
-              </w:rPr>
-              <w:t>yc</w:t>
-            </w:r>
-            <w:proofErr w:type="spellEnd"/>
-            <w:r>
-              <w:rPr>
-                <w:rFonts w:ascii="Times New Roman" w:hAnsi="Times New Roman" w:cs="Times New Roman"/>
-                <w:sz w:val="28"/>
-                <w:szCs w:val="28"/>
-                <w:lang w:val="en-US"/>
-              </w:rPr>
-              <w:t xml:space="preserve">, double rad, </w:t>
-            </w:r>
-            <w:proofErr w:type="spellStart"/>
-            <w:r>
-              <w:rPr>
-                <w:rFonts w:ascii="Times New Roman" w:hAnsi="Times New Roman" w:cs="Times New Roman"/>
-                <w:sz w:val="28"/>
-                <w:szCs w:val="28"/>
-                <w:lang w:val="en-US"/>
-              </w:rPr>
-              <w:t>int</w:t>
-            </w:r>
-            <w:proofErr w:type="spellEnd"/>
-            <w:r>
-              <w:rPr>
-                <w:rFonts w:ascii="Times New Roman" w:hAnsi="Times New Roman" w:cs="Times New Roman"/>
-                <w:sz w:val="28"/>
-                <w:szCs w:val="28"/>
-                <w:lang w:val="en-US"/>
-              </w:rPr>
-              <w:t xml:space="preserve"> style)</w:t>
+              <w:t>double xc, double yc, double rad, int style)</w:t>
             </w:r>
           </w:p>
         </w:tc>
@@ -4085,41 +3612,29 @@
                 <w:szCs w:val="28"/>
               </w:rPr>
             </w:pPr>
-            <w:proofErr w:type="spellStart"/>
             <w:r>
               <w:rPr>
                 <w:rFonts w:ascii="Times New Roman" w:hAnsi="Times New Roman" w:cs="Times New Roman"/>
                 <w:sz w:val="28"/>
                 <w:szCs w:val="28"/>
               </w:rPr>
-              <w:t>xc</w:t>
+              <w:t xml:space="preserve">xc, yc </w:t>
             </w:r>
-            <w:proofErr w:type="spellEnd"/>
             <w:r>
               <w:rPr>
                 <w:rFonts w:ascii="Times New Roman" w:hAnsi="Times New Roman" w:cs="Times New Roman"/>
                 <w:sz w:val="28"/>
                 <w:szCs w:val="28"/>
               </w:rPr>
-              <w:t xml:space="preserve">, </w:t>
+              <w:t>–</w:t>
             </w:r>
-            <w:proofErr w:type="spellStart"/>
             <w:r>
               <w:rPr>
                 <w:rFonts w:ascii="Times New Roman" w:hAnsi="Times New Roman" w:cs="Times New Roman"/>
                 <w:sz w:val="28"/>
                 <w:szCs w:val="28"/>
               </w:rPr>
-              <w:t>yc</w:t>
-            </w:r>
-            <w:proofErr w:type="spellEnd"/>
-            <w:r>
-              <w:rPr>
-                <w:rFonts w:ascii="Times New Roman" w:hAnsi="Times New Roman" w:cs="Times New Roman"/>
-                <w:sz w:val="28"/>
-                <w:szCs w:val="28"/>
-              </w:rPr>
-              <w:t xml:space="preserve"> - координаты центра окружности.</w:t>
+              <w:t xml:space="preserve"> координаты центра окружности.</w:t>
             </w:r>
           </w:p>
           <w:p>
@@ -4131,23 +3646,30 @@
                 <w:szCs w:val="28"/>
               </w:rPr>
             </w:pPr>
-            <w:proofErr w:type="spellStart"/>
             <w:r>
               <w:rPr>
                 <w:rFonts w:ascii="Times New Roman" w:hAnsi="Times New Roman" w:cs="Times New Roman"/>
                 <w:sz w:val="28"/>
                 <w:szCs w:val="28"/>
               </w:rPr>
-              <w:t>rad</w:t>
+              <w:t xml:space="preserve">rad </w:t>
             </w:r>
-            <w:proofErr w:type="spellEnd"/>
             <w:r>
               <w:rPr>
                 <w:rFonts w:ascii="Times New Roman" w:hAnsi="Times New Roman" w:cs="Times New Roman"/>
                 <w:sz w:val="28"/>
                 <w:szCs w:val="28"/>
-              </w:rPr>
-              <w:t xml:space="preserve"> - радиус окружности.</w:t>
+                <w:lang w:val="en-US"/>
+              </w:rPr>
+              <w:t>–</w:t>
+            </w:r>
+            <w:r>
+              <w:rPr>
+                <w:rFonts w:ascii="Times New Roman" w:hAnsi="Times New Roman" w:cs="Times New Roman"/>
+                <w:sz w:val="28"/>
+                <w:szCs w:val="28"/>
+              </w:rPr>
+              <w:t xml:space="preserve"> радиус окружности.</w:t>
             </w:r>
           </w:p>
           <w:p>
@@ -4159,23 +3681,13 @@
                 <w:szCs w:val="28"/>
               </w:rPr>
             </w:pPr>
-            <w:proofErr w:type="spellStart"/>
             <w:r>
               <w:rPr>
                 <w:rFonts w:ascii="Times New Roman" w:hAnsi="Times New Roman" w:cs="Times New Roman"/>
                 <w:sz w:val="28"/>
                 <w:szCs w:val="28"/>
               </w:rPr>
-              <w:t>style</w:t>
-            </w:r>
-            <w:proofErr w:type="spellEnd"/>
-            <w:r>
-              <w:rPr>
-                <w:rFonts w:ascii="Times New Roman" w:hAnsi="Times New Roman" w:cs="Times New Roman"/>
-                <w:sz w:val="28"/>
-                <w:szCs w:val="28"/>
-              </w:rPr>
-              <w:t xml:space="preserve"> – стиль линии.</w:t>
+              <w:t>style – стиль линии.</w:t>
             </w:r>
           </w:p>
         </w:tc>
@@ -4192,7 +3704,6 @@
                 <w:szCs w:val="28"/>
               </w:rPr>
             </w:pPr>
-            <w:proofErr w:type="spellStart"/>
             <w:r>
               <w:rPr>
                 <w:rFonts w:ascii="Times New Roman" w:hAnsi="Times New Roman" w:cs="Times New Roman"/>
@@ -4201,7 +3712,6 @@
               </w:rPr>
               <w:t>int</w:t>
             </w:r>
-            <w:proofErr w:type="spellEnd"/>
           </w:p>
         </w:tc>
         <w:tc>
@@ -4282,7 +3792,7 @@
     </w:p>
     <w:p>
       <w:pPr>
-        <w:pStyle w:val="ac"/>
+        <w:pStyle w:val="Caption"/>
         <w:keepNext/>
         <w:rPr>
           <w:rFonts w:cs="Times New Roman"/>
@@ -4311,7 +3821,6 @@
         </w:rPr>
         <w:t xml:space="preserve">.4 – Методы интерфейса </w:t>
       </w:r>
-      <w:proofErr w:type="spellStart"/>
       <w:r>
         <w:rPr>
           <w:rFonts w:cs="Times New Roman"/>
@@ -4320,7 +3829,6 @@
         </w:rPr>
         <w:t>ksDocument</w:t>
       </w:r>
-      <w:proofErr w:type="spellEnd"/>
       <w:r>
         <w:rPr>
           <w:rFonts w:cs="Times New Roman"/>
@@ -4339,7 +3847,7 @@
     </w:p>
     <w:tbl>
       <w:tblPr>
-        <w:tblStyle w:val="a9"/>
+        <w:tblStyle w:val="TableGrid"/>
         <w:tblW w:w="0" w:type="auto"/>
         <w:tblLook w:val="04A0" w:firstRow="1" w:lastRow="0" w:firstColumn="1" w:lastColumn="0" w:noHBand="0" w:noVBand="1"/>
       </w:tblPr>
@@ -4469,67 +3977,7 @@
                 <w:szCs w:val="28"/>
                 <w:lang w:val="en-US"/>
               </w:rPr>
-              <w:t>Create (</w:t>
-            </w:r>
-            <w:proofErr w:type="spellStart"/>
-            <w:r>
-              <w:rPr>
-                <w:rFonts w:ascii="Times New Roman" w:hAnsi="Times New Roman" w:cs="Times New Roman"/>
-                <w:sz w:val="28"/>
-                <w:szCs w:val="28"/>
-                <w:lang w:val="en-US"/>
-              </w:rPr>
-              <w:t>bool</w:t>
-            </w:r>
-            <w:proofErr w:type="spellEnd"/>
-            <w:r>
-              <w:rPr>
-                <w:rFonts w:ascii="Times New Roman" w:hAnsi="Times New Roman" w:cs="Times New Roman"/>
-                <w:sz w:val="28"/>
-                <w:szCs w:val="28"/>
-                <w:lang w:val="en-US"/>
-              </w:rPr>
-              <w:t xml:space="preserve"> invisible, </w:t>
-            </w:r>
-            <w:proofErr w:type="spellStart"/>
-            <w:r>
-              <w:rPr>
-                <w:rFonts w:ascii="Times New Roman" w:hAnsi="Times New Roman" w:cs="Times New Roman"/>
-                <w:sz w:val="28"/>
-                <w:szCs w:val="28"/>
-                <w:lang w:val="en-US"/>
-              </w:rPr>
-              <w:t>bool</w:t>
-            </w:r>
-            <w:proofErr w:type="spellEnd"/>
-            <w:r>
-              <w:rPr>
-                <w:rFonts w:ascii="Times New Roman" w:hAnsi="Times New Roman" w:cs="Times New Roman"/>
-                <w:sz w:val="28"/>
-                <w:szCs w:val="28"/>
-                <w:lang w:val="en-US"/>
-              </w:rPr>
-              <w:t xml:space="preserve"> _</w:t>
-            </w:r>
-            <w:proofErr w:type="spellStart"/>
-            <w:r>
-              <w:rPr>
-                <w:rFonts w:ascii="Times New Roman" w:hAnsi="Times New Roman" w:cs="Times New Roman"/>
-                <w:sz w:val="28"/>
-                <w:szCs w:val="28"/>
-                <w:lang w:val="en-US"/>
-              </w:rPr>
-              <w:t>typeDoc</w:t>
-            </w:r>
-            <w:proofErr w:type="spellEnd"/>
-            <w:r>
-              <w:rPr>
-                <w:rFonts w:ascii="Times New Roman" w:hAnsi="Times New Roman" w:cs="Times New Roman"/>
-                <w:sz w:val="28"/>
-                <w:szCs w:val="28"/>
-                <w:lang w:val="en-US"/>
-              </w:rPr>
-              <w:t>)</w:t>
+              <w:t>Create (bool invisible, bool _typeDoc)</w:t>
             </w:r>
           </w:p>
         </w:tc>
@@ -4546,7 +3994,6 @@
                 <w:szCs w:val="28"/>
               </w:rPr>
             </w:pPr>
-            <w:proofErr w:type="spellStart"/>
             <w:r>
               <w:rPr>
                 <w:rFonts w:ascii="Times New Roman" w:eastAsia="Times New Roman" w:hAnsi="Times New Roman" w:cs="Times New Roman"/>
@@ -4554,57 +4001,7 @@
                 <w:sz w:val="28"/>
                 <w:szCs w:val="28"/>
               </w:rPr>
-              <w:t>invisible</w:t>
-            </w:r>
-            <w:proofErr w:type="spellEnd"/>
-            <w:r>
-              <w:rPr>
-                <w:rFonts w:ascii="Times New Roman" w:eastAsia="Times New Roman" w:hAnsi="Times New Roman" w:cs="Times New Roman"/>
-                <w:color w:val="000000"/>
-                <w:sz w:val="28"/>
-                <w:szCs w:val="28"/>
-              </w:rPr>
-              <w:t xml:space="preserve"> – признак режима редактирования документа (</w:t>
-            </w:r>
-            <w:proofErr w:type="spellStart"/>
-            <w:r>
-              <w:rPr>
-                <w:rFonts w:ascii="Times New Roman" w:eastAsia="Times New Roman" w:hAnsi="Times New Roman" w:cs="Times New Roman"/>
-                <w:color w:val="000000"/>
-                <w:sz w:val="28"/>
-                <w:szCs w:val="28"/>
-              </w:rPr>
-              <w:t>true</w:t>
-            </w:r>
-            <w:proofErr w:type="spellEnd"/>
-            <w:r>
-              <w:rPr>
-                <w:rFonts w:ascii="Times New Roman" w:eastAsia="Times New Roman" w:hAnsi="Times New Roman" w:cs="Times New Roman"/>
-                <w:color w:val="000000"/>
-                <w:sz w:val="28"/>
-                <w:szCs w:val="28"/>
-              </w:rPr>
-              <w:t xml:space="preserve"> – невидимый режим, </w:t>
-            </w:r>
-            <w:proofErr w:type="spellStart"/>
-            <w:r>
-              <w:rPr>
-                <w:rFonts w:ascii="Times New Roman" w:eastAsia="Times New Roman" w:hAnsi="Times New Roman" w:cs="Times New Roman"/>
-                <w:color w:val="000000"/>
-                <w:sz w:val="28"/>
-                <w:szCs w:val="28"/>
-              </w:rPr>
-              <w:t>false</w:t>
-            </w:r>
-            <w:proofErr w:type="spellEnd"/>
-            <w:r>
-              <w:rPr>
-                <w:rFonts w:ascii="Times New Roman" w:eastAsia="Times New Roman" w:hAnsi="Times New Roman" w:cs="Times New Roman"/>
-                <w:color w:val="000000"/>
-                <w:sz w:val="28"/>
-                <w:szCs w:val="28"/>
-              </w:rPr>
-              <w:t xml:space="preserve"> – </w:t>
+              <w:t xml:space="preserve">invisible – признак режима редактирования документа (true – невидимый режим, false – </w:t>
             </w:r>
           </w:p>
           <w:p>
@@ -4631,7 +4028,6 @@
                 <w:szCs w:val="28"/>
               </w:rPr>
             </w:pPr>
-            <w:proofErr w:type="spellStart"/>
             <w:r>
               <w:rPr>
                 <w:rFonts w:ascii="Times New Roman" w:hAnsi="Times New Roman" w:cs="Times New Roman"/>
@@ -4640,7 +4036,6 @@
               </w:rPr>
               <w:t>bool</w:t>
             </w:r>
-            <w:proofErr w:type="spellEnd"/>
           </w:p>
         </w:tc>
         <w:tc>
@@ -4717,7 +4112,6 @@
                 <w:szCs w:val="28"/>
               </w:rPr>
             </w:pPr>
-            <w:proofErr w:type="spellStart"/>
             <w:r>
               <w:rPr>
                 <w:rFonts w:ascii="Times New Roman" w:eastAsia="Times New Roman" w:hAnsi="Times New Roman" w:cs="Times New Roman"/>
@@ -4725,57 +4119,7 @@
                 <w:sz w:val="28"/>
                 <w:szCs w:val="28"/>
               </w:rPr>
-              <w:t>typeDoc</w:t>
-            </w:r>
-            <w:proofErr w:type="spellEnd"/>
-            <w:r>
-              <w:rPr>
-                <w:rFonts w:ascii="Times New Roman" w:eastAsia="Times New Roman" w:hAnsi="Times New Roman" w:cs="Times New Roman"/>
-                <w:color w:val="000000"/>
-                <w:sz w:val="28"/>
-                <w:szCs w:val="28"/>
-              </w:rPr>
-              <w:t xml:space="preserve"> – тип документа (</w:t>
-            </w:r>
-            <w:proofErr w:type="spellStart"/>
-            <w:r>
-              <w:rPr>
-                <w:rFonts w:ascii="Times New Roman" w:eastAsia="Times New Roman" w:hAnsi="Times New Roman" w:cs="Times New Roman"/>
-                <w:color w:val="000000"/>
-                <w:sz w:val="28"/>
-                <w:szCs w:val="28"/>
-              </w:rPr>
-              <w:t>true</w:t>
-            </w:r>
-            <w:proofErr w:type="spellEnd"/>
-            <w:r>
-              <w:rPr>
-                <w:rFonts w:ascii="Times New Roman" w:eastAsia="Times New Roman" w:hAnsi="Times New Roman" w:cs="Times New Roman"/>
-                <w:color w:val="000000"/>
-                <w:sz w:val="28"/>
-                <w:szCs w:val="28"/>
-              </w:rPr>
-              <w:t xml:space="preserve"> – деталь, </w:t>
-            </w:r>
-            <w:proofErr w:type="spellStart"/>
-            <w:r>
-              <w:rPr>
-                <w:rFonts w:ascii="Times New Roman" w:eastAsia="Times New Roman" w:hAnsi="Times New Roman" w:cs="Times New Roman"/>
-                <w:color w:val="000000"/>
-                <w:sz w:val="28"/>
-                <w:szCs w:val="28"/>
-              </w:rPr>
-              <w:t>false</w:t>
-            </w:r>
-            <w:proofErr w:type="spellEnd"/>
-            <w:r>
-              <w:rPr>
-                <w:rFonts w:ascii="Times New Roman" w:eastAsia="Times New Roman" w:hAnsi="Times New Roman" w:cs="Times New Roman"/>
-                <w:color w:val="000000"/>
-                <w:sz w:val="28"/>
-                <w:szCs w:val="28"/>
-              </w:rPr>
-              <w:t xml:space="preserve"> – сборка).</w:t>
+              <w:t>typeDoc – тип документа (true – деталь, false – сборка).</w:t>
             </w:r>
           </w:p>
         </w:tc>
@@ -4825,61 +4169,13 @@
                 <w:szCs w:val="28"/>
               </w:rPr>
             </w:pPr>
-            <w:proofErr w:type="spellStart"/>
-            <w:proofErr w:type="gramStart"/>
             <w:r>
               <w:rPr>
                 <w:rFonts w:ascii="Times New Roman" w:hAnsi="Times New Roman" w:cs="Times New Roman"/>
                 <w:sz w:val="28"/>
                 <w:szCs w:val="28"/>
               </w:rPr>
-              <w:t>GetPart</w:t>
-            </w:r>
-            <w:proofErr w:type="spellEnd"/>
-            <w:r>
-              <w:rPr>
-                <w:rFonts w:ascii="Times New Roman" w:hAnsi="Times New Roman" w:cs="Times New Roman"/>
-                <w:sz w:val="28"/>
-                <w:szCs w:val="28"/>
-              </w:rPr>
-              <w:t>(</w:t>
-            </w:r>
-            <w:proofErr w:type="spellStart"/>
-            <w:proofErr w:type="gramEnd"/>
-            <w:r>
-              <w:rPr>
-                <w:rFonts w:ascii="Times New Roman" w:hAnsi="Times New Roman" w:cs="Times New Roman"/>
-                <w:sz w:val="28"/>
-                <w:szCs w:val="28"/>
-              </w:rPr>
-              <w:t>int</w:t>
-            </w:r>
-            <w:proofErr w:type="spellEnd"/>
-            <w:r>
-              <w:rPr>
-                <w:rFonts w:ascii="Times New Roman" w:hAnsi="Times New Roman" w:cs="Times New Roman"/>
-                <w:sz w:val="28"/>
-                <w:szCs w:val="28"/>
-              </w:rPr>
-              <w:t xml:space="preserve"> </w:t>
-            </w:r>
-            <w:proofErr w:type="spellStart"/>
-            <w:r>
-              <w:rPr>
-                <w:rFonts w:ascii="Times New Roman" w:hAnsi="Times New Roman" w:cs="Times New Roman"/>
-                <w:sz w:val="28"/>
-                <w:szCs w:val="28"/>
-              </w:rPr>
-              <w:t>type</w:t>
-            </w:r>
-            <w:proofErr w:type="spellEnd"/>
-            <w:r>
-              <w:rPr>
-                <w:rFonts w:ascii="Times New Roman" w:hAnsi="Times New Roman" w:cs="Times New Roman"/>
-                <w:sz w:val="28"/>
-                <w:szCs w:val="28"/>
-              </w:rPr>
-              <w:t>)</w:t>
+              <w:t>GetPart(int type)</w:t>
             </w:r>
           </w:p>
         </w:tc>
@@ -4897,23 +4193,13 @@
                 <w:szCs w:val="28"/>
               </w:rPr>
             </w:pPr>
-            <w:proofErr w:type="spellStart"/>
             <w:r>
               <w:rPr>
                 <w:rFonts w:ascii="Times New Roman" w:hAnsi="Times New Roman" w:cs="Times New Roman"/>
                 <w:sz w:val="28"/>
                 <w:szCs w:val="28"/>
               </w:rPr>
-              <w:t>type</w:t>
-            </w:r>
-            <w:proofErr w:type="spellEnd"/>
-            <w:r>
-              <w:rPr>
-                <w:rFonts w:ascii="Times New Roman" w:hAnsi="Times New Roman" w:cs="Times New Roman"/>
-                <w:sz w:val="28"/>
-                <w:szCs w:val="28"/>
-              </w:rPr>
-              <w:t xml:space="preserve"> – тип компонента из перечисления Типы компонентов.</w:t>
+              <w:t>type – тип компонента из перечисления Типы компонентов.</w:t>
             </w:r>
           </w:p>
         </w:tc>
@@ -4931,7 +4217,6 @@
                 <w:szCs w:val="28"/>
               </w:rPr>
             </w:pPr>
-            <w:proofErr w:type="spellStart"/>
             <w:r>
               <w:rPr>
                 <w:rFonts w:ascii="Times New Roman" w:hAnsi="Times New Roman" w:cs="Times New Roman"/>
@@ -4940,7 +4225,6 @@
               </w:rPr>
               <w:t>ksPart</w:t>
             </w:r>
-            <w:proofErr w:type="spellEnd"/>
           </w:p>
         </w:tc>
         <w:tc>
@@ -4985,25 +4269,7 @@
           <w:sz w:val="28"/>
           <w:szCs w:val="28"/>
         </w:rPr>
-        <w:t xml:space="preserve">В таблице 1.5 представлены методы интерфейса </w:t>
-      </w:r>
-      <w:proofErr w:type="spellStart"/>
-      <w:r>
-        <w:rPr>
-          <w:rFonts w:ascii="Times New Roman" w:hAnsi="Times New Roman" w:cs="Times New Roman"/>
-          <w:sz w:val="28"/>
-          <w:szCs w:val="28"/>
-        </w:rPr>
-        <w:t>ksPart</w:t>
-      </w:r>
-      <w:proofErr w:type="spellEnd"/>
-      <w:r>
-        <w:rPr>
-          <w:rFonts w:ascii="Times New Roman" w:hAnsi="Times New Roman" w:cs="Times New Roman"/>
-          <w:sz w:val="28"/>
-          <w:szCs w:val="28"/>
-        </w:rPr>
-        <w:t>, необходимые для разработки плагина.</w:t>
+        <w:t>В таблице 1.5 представлены методы интерфейса ksPart, необходимые для разработки плагина.</w:t>
       </w:r>
     </w:p>
     <w:p>
@@ -5025,7 +4291,7 @@
     </w:p>
     <w:p>
       <w:pPr>
-        <w:pStyle w:val="ac"/>
+        <w:pStyle w:val="Caption"/>
         <w:keepNext/>
         <w:rPr>
           <w:rFonts w:cs="Times New Roman"/>
@@ -5055,7 +4321,6 @@
         </w:rPr>
         <w:t xml:space="preserve">.5 – Свойства и методы интерфейса </w:t>
       </w:r>
-      <w:proofErr w:type="spellStart"/>
       <w:r>
         <w:rPr>
           <w:rFonts w:cs="Times New Roman"/>
@@ -5064,7 +4329,6 @@
         </w:rPr>
         <w:t>ksPart</w:t>
       </w:r>
-      <w:proofErr w:type="spellEnd"/>
       <w:r>
         <w:rPr>
           <w:rFonts w:cs="Times New Roman"/>
@@ -5075,7 +4339,7 @@
     </w:p>
     <w:tbl>
       <w:tblPr>
-        <w:tblStyle w:val="a9"/>
+        <w:tblStyle w:val="TableGrid"/>
         <w:tblW w:w="0" w:type="auto"/>
         <w:tblLook w:val="04A0" w:firstRow="1" w:lastRow="0" w:firstColumn="1" w:lastColumn="0" w:noHBand="0" w:noVBand="1"/>
       </w:tblPr>
@@ -5195,61 +4459,13 @@
                 <w:szCs w:val="28"/>
               </w:rPr>
             </w:pPr>
-            <w:proofErr w:type="spellStart"/>
-            <w:proofErr w:type="gramStart"/>
             <w:r>
               <w:rPr>
                 <w:rFonts w:ascii="Times New Roman" w:hAnsi="Times New Roman" w:cs="Times New Roman"/>
                 <w:sz w:val="28"/>
                 <w:szCs w:val="28"/>
               </w:rPr>
-              <w:t>EntityCollection</w:t>
-            </w:r>
-            <w:proofErr w:type="spellEnd"/>
-            <w:r>
-              <w:rPr>
-                <w:rFonts w:ascii="Times New Roman" w:hAnsi="Times New Roman" w:cs="Times New Roman"/>
-                <w:sz w:val="28"/>
-                <w:szCs w:val="28"/>
-              </w:rPr>
-              <w:t>(</w:t>
-            </w:r>
-            <w:proofErr w:type="spellStart"/>
-            <w:proofErr w:type="gramEnd"/>
-            <w:r>
-              <w:rPr>
-                <w:rFonts w:ascii="Times New Roman" w:hAnsi="Times New Roman" w:cs="Times New Roman"/>
-                <w:sz w:val="28"/>
-                <w:szCs w:val="28"/>
-              </w:rPr>
-              <w:t>short</w:t>
-            </w:r>
-            <w:proofErr w:type="spellEnd"/>
-            <w:r>
-              <w:rPr>
-                <w:rFonts w:ascii="Times New Roman" w:hAnsi="Times New Roman" w:cs="Times New Roman"/>
-                <w:sz w:val="28"/>
-                <w:szCs w:val="28"/>
-              </w:rPr>
-              <w:t xml:space="preserve"> </w:t>
-            </w:r>
-            <w:proofErr w:type="spellStart"/>
-            <w:r>
-              <w:rPr>
-                <w:rFonts w:ascii="Times New Roman" w:hAnsi="Times New Roman" w:cs="Times New Roman"/>
-                <w:sz w:val="28"/>
-                <w:szCs w:val="28"/>
-              </w:rPr>
-              <w:t>objType</w:t>
-            </w:r>
-            <w:proofErr w:type="spellEnd"/>
-            <w:r>
-              <w:rPr>
-                <w:rFonts w:ascii="Times New Roman" w:hAnsi="Times New Roman" w:cs="Times New Roman"/>
-                <w:sz w:val="28"/>
-                <w:szCs w:val="28"/>
-              </w:rPr>
-              <w:t>)</w:t>
+              <w:t>EntityCollection(short objType)</w:t>
             </w:r>
           </w:p>
         </w:tc>
@@ -5266,23 +4482,13 @@
                 <w:szCs w:val="28"/>
               </w:rPr>
             </w:pPr>
-            <w:proofErr w:type="spellStart"/>
             <w:r>
               <w:rPr>
                 <w:rFonts w:ascii="Times New Roman" w:hAnsi="Times New Roman" w:cs="Times New Roman"/>
                 <w:sz w:val="28"/>
                 <w:szCs w:val="28"/>
               </w:rPr>
-              <w:t>objType</w:t>
-            </w:r>
-            <w:proofErr w:type="spellEnd"/>
-            <w:r>
-              <w:rPr>
-                <w:rFonts w:ascii="Times New Roman" w:hAnsi="Times New Roman" w:cs="Times New Roman"/>
-                <w:sz w:val="28"/>
-                <w:szCs w:val="28"/>
-              </w:rPr>
-              <w:t xml:space="preserve"> – тип объектов, содержащихся в массиве.</w:t>
+              <w:t>objType – тип объектов, содержащихся в массиве.</w:t>
             </w:r>
           </w:p>
         </w:tc>
@@ -5299,7 +4505,6 @@
                 <w:szCs w:val="28"/>
               </w:rPr>
             </w:pPr>
-            <w:proofErr w:type="spellStart"/>
             <w:r>
               <w:rPr>
                 <w:rFonts w:ascii="Times New Roman" w:hAnsi="Times New Roman" w:cs="Times New Roman"/>
@@ -5308,7 +4513,6 @@
               </w:rPr>
               <w:t>ksEnintyCollection</w:t>
             </w:r>
-            <w:proofErr w:type="spellEnd"/>
           </w:p>
         </w:tc>
         <w:tc>
@@ -5349,61 +4553,13 @@
                 <w:szCs w:val="28"/>
               </w:rPr>
             </w:pPr>
-            <w:proofErr w:type="spellStart"/>
-            <w:proofErr w:type="gramStart"/>
             <w:r>
               <w:rPr>
                 <w:rFonts w:ascii="Times New Roman" w:hAnsi="Times New Roman" w:cs="Times New Roman"/>
                 <w:sz w:val="28"/>
                 <w:szCs w:val="28"/>
               </w:rPr>
-              <w:t>GetDefaultEntity</w:t>
-            </w:r>
-            <w:proofErr w:type="spellEnd"/>
-            <w:r>
-              <w:rPr>
-                <w:rFonts w:ascii="Times New Roman" w:hAnsi="Times New Roman" w:cs="Times New Roman"/>
-                <w:sz w:val="28"/>
-                <w:szCs w:val="28"/>
-              </w:rPr>
-              <w:t>(</w:t>
-            </w:r>
-            <w:proofErr w:type="spellStart"/>
-            <w:proofErr w:type="gramEnd"/>
-            <w:r>
-              <w:rPr>
-                <w:rFonts w:ascii="Times New Roman" w:hAnsi="Times New Roman" w:cs="Times New Roman"/>
-                <w:sz w:val="28"/>
-                <w:szCs w:val="28"/>
-              </w:rPr>
-              <w:t>short</w:t>
-            </w:r>
-            <w:proofErr w:type="spellEnd"/>
-            <w:r>
-              <w:rPr>
-                <w:rFonts w:ascii="Times New Roman" w:hAnsi="Times New Roman" w:cs="Times New Roman"/>
-                <w:sz w:val="28"/>
-                <w:szCs w:val="28"/>
-              </w:rPr>
-              <w:t xml:space="preserve"> </w:t>
-            </w:r>
-            <w:proofErr w:type="spellStart"/>
-            <w:r>
-              <w:rPr>
-                <w:rFonts w:ascii="Times New Roman" w:hAnsi="Times New Roman" w:cs="Times New Roman"/>
-                <w:sz w:val="28"/>
-                <w:szCs w:val="28"/>
-              </w:rPr>
-              <w:t>objType</w:t>
-            </w:r>
-            <w:proofErr w:type="spellEnd"/>
-            <w:r>
-              <w:rPr>
-                <w:rFonts w:ascii="Times New Roman" w:hAnsi="Times New Roman" w:cs="Times New Roman"/>
-                <w:sz w:val="28"/>
-                <w:szCs w:val="28"/>
-              </w:rPr>
-              <w:t>)</w:t>
+              <w:t>GetDefaultEntity(short objType)</w:t>
             </w:r>
           </w:p>
         </w:tc>
@@ -5420,23 +4576,13 @@
                 <w:szCs w:val="28"/>
               </w:rPr>
             </w:pPr>
-            <w:proofErr w:type="spellStart"/>
             <w:r>
               <w:rPr>
                 <w:rFonts w:ascii="Times New Roman" w:hAnsi="Times New Roman" w:cs="Times New Roman"/>
                 <w:sz w:val="28"/>
                 <w:szCs w:val="28"/>
               </w:rPr>
-              <w:t>objType</w:t>
-            </w:r>
-            <w:proofErr w:type="spellEnd"/>
-            <w:r>
-              <w:rPr>
-                <w:rFonts w:ascii="Times New Roman" w:hAnsi="Times New Roman" w:cs="Times New Roman"/>
-                <w:sz w:val="28"/>
-                <w:szCs w:val="28"/>
-              </w:rPr>
-              <w:t xml:space="preserve"> – тип объекта</w:t>
+              <w:t>objType – тип объекта</w:t>
             </w:r>
           </w:p>
         </w:tc>
@@ -5453,7 +4599,6 @@
                 <w:szCs w:val="28"/>
               </w:rPr>
             </w:pPr>
-            <w:proofErr w:type="spellStart"/>
             <w:r>
               <w:rPr>
                 <w:rFonts w:ascii="Times New Roman" w:hAnsi="Times New Roman" w:cs="Times New Roman"/>
@@ -5462,7 +4607,6 @@
               </w:rPr>
               <w:t>ksEntity</w:t>
             </w:r>
-            <w:proofErr w:type="spellEnd"/>
           </w:p>
         </w:tc>
         <w:tc>
@@ -5503,61 +4647,13 @@
                 <w:szCs w:val="28"/>
               </w:rPr>
             </w:pPr>
-            <w:proofErr w:type="spellStart"/>
-            <w:proofErr w:type="gramStart"/>
             <w:r>
               <w:rPr>
                 <w:rFonts w:ascii="Times New Roman" w:hAnsi="Times New Roman" w:cs="Times New Roman"/>
                 <w:sz w:val="28"/>
                 <w:szCs w:val="28"/>
               </w:rPr>
-              <w:t>GetPart</w:t>
-            </w:r>
-            <w:proofErr w:type="spellEnd"/>
-            <w:r>
-              <w:rPr>
-                <w:rFonts w:ascii="Times New Roman" w:hAnsi="Times New Roman" w:cs="Times New Roman"/>
-                <w:sz w:val="28"/>
-                <w:szCs w:val="28"/>
-              </w:rPr>
-              <w:t>(</w:t>
-            </w:r>
-            <w:proofErr w:type="spellStart"/>
-            <w:proofErr w:type="gramEnd"/>
-            <w:r>
-              <w:rPr>
-                <w:rFonts w:ascii="Times New Roman" w:hAnsi="Times New Roman" w:cs="Times New Roman"/>
-                <w:sz w:val="28"/>
-                <w:szCs w:val="28"/>
-              </w:rPr>
-              <w:t>int</w:t>
-            </w:r>
-            <w:proofErr w:type="spellEnd"/>
-            <w:r>
-              <w:rPr>
-                <w:rFonts w:ascii="Times New Roman" w:hAnsi="Times New Roman" w:cs="Times New Roman"/>
-                <w:sz w:val="28"/>
-                <w:szCs w:val="28"/>
-              </w:rPr>
-              <w:t xml:space="preserve"> </w:t>
-            </w:r>
-            <w:proofErr w:type="spellStart"/>
-            <w:r>
-              <w:rPr>
-                <w:rFonts w:ascii="Times New Roman" w:hAnsi="Times New Roman" w:cs="Times New Roman"/>
-                <w:sz w:val="28"/>
-                <w:szCs w:val="28"/>
-              </w:rPr>
-              <w:t>type</w:t>
-            </w:r>
-            <w:proofErr w:type="spellEnd"/>
-            <w:r>
-              <w:rPr>
-                <w:rFonts w:ascii="Times New Roman" w:hAnsi="Times New Roman" w:cs="Times New Roman"/>
-                <w:sz w:val="28"/>
-                <w:szCs w:val="28"/>
-              </w:rPr>
-              <w:t>)</w:t>
+              <w:t>GetPart(int type)</w:t>
             </w:r>
           </w:p>
         </w:tc>
@@ -5574,23 +4670,13 @@
                 <w:szCs w:val="28"/>
               </w:rPr>
             </w:pPr>
-            <w:proofErr w:type="spellStart"/>
             <w:r>
               <w:rPr>
                 <w:rFonts w:ascii="Times New Roman" w:hAnsi="Times New Roman" w:cs="Times New Roman"/>
                 <w:sz w:val="28"/>
                 <w:szCs w:val="28"/>
               </w:rPr>
-              <w:t>Type</w:t>
-            </w:r>
-            <w:proofErr w:type="spellEnd"/>
-            <w:r>
-              <w:rPr>
-                <w:rFonts w:ascii="Times New Roman" w:hAnsi="Times New Roman" w:cs="Times New Roman"/>
-                <w:sz w:val="28"/>
-                <w:szCs w:val="28"/>
-              </w:rPr>
-              <w:t xml:space="preserve"> – тип компонента</w:t>
+              <w:t>Type – тип компонента</w:t>
             </w:r>
           </w:p>
         </w:tc>
@@ -5607,7 +4693,6 @@
                 <w:szCs w:val="28"/>
               </w:rPr>
             </w:pPr>
-            <w:proofErr w:type="spellStart"/>
             <w:r>
               <w:rPr>
                 <w:rFonts w:ascii="Times New Roman" w:hAnsi="Times New Roman" w:cs="Times New Roman"/>
@@ -5616,7 +4701,6 @@
               </w:rPr>
               <w:t>ksPart</w:t>
             </w:r>
-            <w:proofErr w:type="spellEnd"/>
           </w:p>
         </w:tc>
         <w:tc>
@@ -5657,61 +4741,13 @@
                 <w:szCs w:val="28"/>
               </w:rPr>
             </w:pPr>
-            <w:proofErr w:type="spellStart"/>
-            <w:proofErr w:type="gramStart"/>
             <w:r>
               <w:rPr>
                 <w:rFonts w:ascii="Times New Roman" w:hAnsi="Times New Roman" w:cs="Times New Roman"/>
                 <w:sz w:val="28"/>
                 <w:szCs w:val="28"/>
               </w:rPr>
-              <w:t>NewEntity</w:t>
-            </w:r>
-            <w:proofErr w:type="spellEnd"/>
-            <w:r>
-              <w:rPr>
-                <w:rFonts w:ascii="Times New Roman" w:hAnsi="Times New Roman" w:cs="Times New Roman"/>
-                <w:sz w:val="28"/>
-                <w:szCs w:val="28"/>
-              </w:rPr>
-              <w:t>(</w:t>
-            </w:r>
-            <w:proofErr w:type="spellStart"/>
-            <w:proofErr w:type="gramEnd"/>
-            <w:r>
-              <w:rPr>
-                <w:rFonts w:ascii="Times New Roman" w:hAnsi="Times New Roman" w:cs="Times New Roman"/>
-                <w:sz w:val="28"/>
-                <w:szCs w:val="28"/>
-              </w:rPr>
-              <w:t>short</w:t>
-            </w:r>
-            <w:proofErr w:type="spellEnd"/>
-            <w:r>
-              <w:rPr>
-                <w:rFonts w:ascii="Times New Roman" w:hAnsi="Times New Roman" w:cs="Times New Roman"/>
-                <w:sz w:val="28"/>
-                <w:szCs w:val="28"/>
-              </w:rPr>
-              <w:t xml:space="preserve"> </w:t>
-            </w:r>
-            <w:proofErr w:type="spellStart"/>
-            <w:r>
-              <w:rPr>
-                <w:rFonts w:ascii="Times New Roman" w:hAnsi="Times New Roman" w:cs="Times New Roman"/>
-                <w:sz w:val="28"/>
-                <w:szCs w:val="28"/>
-              </w:rPr>
-              <w:t>objType</w:t>
-            </w:r>
-            <w:proofErr w:type="spellEnd"/>
-            <w:r>
-              <w:rPr>
-                <w:rFonts w:ascii="Times New Roman" w:hAnsi="Times New Roman" w:cs="Times New Roman"/>
-                <w:sz w:val="28"/>
-                <w:szCs w:val="28"/>
-              </w:rPr>
-              <w:t>)</w:t>
+              <w:t>NewEntity(short objType)</w:t>
             </w:r>
           </w:p>
         </w:tc>
@@ -5728,23 +4764,13 @@
                 <w:szCs w:val="28"/>
               </w:rPr>
             </w:pPr>
-            <w:proofErr w:type="spellStart"/>
             <w:r>
               <w:rPr>
                 <w:rFonts w:ascii="Times New Roman" w:hAnsi="Times New Roman" w:cs="Times New Roman"/>
                 <w:sz w:val="28"/>
                 <w:szCs w:val="28"/>
               </w:rPr>
-              <w:t>objType</w:t>
-            </w:r>
-            <w:proofErr w:type="spellEnd"/>
-            <w:r>
-              <w:rPr>
-                <w:rFonts w:ascii="Times New Roman" w:hAnsi="Times New Roman" w:cs="Times New Roman"/>
-                <w:sz w:val="28"/>
-                <w:szCs w:val="28"/>
-              </w:rPr>
-              <w:t xml:space="preserve"> – тип объекта</w:t>
+              <w:t>objType – тип объекта</w:t>
             </w:r>
           </w:p>
         </w:tc>
@@ -5761,7 +4787,6 @@
                 <w:szCs w:val="28"/>
               </w:rPr>
             </w:pPr>
-            <w:proofErr w:type="spellStart"/>
             <w:r>
               <w:rPr>
                 <w:rFonts w:ascii="Times New Roman" w:hAnsi="Times New Roman" w:cs="Times New Roman"/>
@@ -5770,7 +4795,6 @@
               </w:rPr>
               <w:t>ksEntity</w:t>
             </w:r>
-            <w:proofErr w:type="spellEnd"/>
           </w:p>
         </w:tc>
         <w:tc>
@@ -5837,7 +4861,7 @@
     </w:p>
     <w:p>
       <w:pPr>
-        <w:pStyle w:val="ac"/>
+        <w:pStyle w:val="Caption"/>
         <w:keepNext/>
         <w:rPr>
           <w:rFonts w:cs="Times New Roman"/>
@@ -5870,7 +4894,7 @@
     </w:p>
     <w:tbl>
       <w:tblPr>
-        <w:tblStyle w:val="a9"/>
+        <w:tblStyle w:val="TableGrid"/>
         <w:tblW w:w="0" w:type="auto"/>
         <w:tblLook w:val="04A0" w:firstRow="1" w:lastRow="0" w:firstColumn="1" w:lastColumn="0" w:noHBand="0" w:noVBand="1"/>
       </w:tblPr>
@@ -6075,7 +5099,6 @@
                 <w:szCs w:val="28"/>
               </w:rPr>
             </w:pPr>
-            <w:proofErr w:type="spellStart"/>
             <w:r>
               <w:rPr>
                 <w:rFonts w:ascii="Times New Roman" w:hAnsi="Times New Roman" w:cs="Times New Roman"/>
@@ -6084,7 +5107,6 @@
               </w:rPr>
               <w:t>ksPlaneParam</w:t>
             </w:r>
-            <w:proofErr w:type="spellEnd"/>
           </w:p>
         </w:tc>
       </w:tr>
@@ -6148,7 +5170,6 @@
                 <w:szCs w:val="28"/>
               </w:rPr>
             </w:pPr>
-            <w:proofErr w:type="spellStart"/>
             <w:r>
               <w:rPr>
                 <w:rFonts w:ascii="Times New Roman" w:hAnsi="Times New Roman" w:cs="Times New Roman"/>
@@ -6157,7 +5178,6 @@
               </w:rPr>
               <w:t>ksPlaneParam</w:t>
             </w:r>
-            <w:proofErr w:type="spellEnd"/>
           </w:p>
         </w:tc>
       </w:tr>
@@ -6230,7 +5250,6 @@
                 <w:szCs w:val="28"/>
               </w:rPr>
             </w:pPr>
-            <w:proofErr w:type="spellStart"/>
             <w:r>
               <w:rPr>
                 <w:rFonts w:ascii="Times New Roman" w:hAnsi="Times New Roman" w:cs="Times New Roman"/>
@@ -6239,7 +5258,6 @@
               </w:rPr>
               <w:t>ksPlaneParam</w:t>
             </w:r>
-            <w:proofErr w:type="spellEnd"/>
           </w:p>
         </w:tc>
       </w:tr>
@@ -6303,7 +5321,6 @@
                 <w:szCs w:val="28"/>
               </w:rPr>
             </w:pPr>
-            <w:proofErr w:type="spellStart"/>
             <w:r>
               <w:rPr>
                 <w:rFonts w:ascii="Times New Roman" w:hAnsi="Times New Roman" w:cs="Times New Roman"/>
@@ -6312,7 +5329,6 @@
               </w:rPr>
               <w:t>ksSketchDefinition</w:t>
             </w:r>
-            <w:proofErr w:type="spellEnd"/>
           </w:p>
         </w:tc>
       </w:tr>
@@ -6376,7 +5392,6 @@
                 <w:szCs w:val="28"/>
               </w:rPr>
             </w:pPr>
-            <w:proofErr w:type="spellStart"/>
             <w:r>
               <w:rPr>
                 <w:rFonts w:ascii="Times New Roman" w:hAnsi="Times New Roman" w:cs="Times New Roman"/>
@@ -6385,7 +5400,6 @@
               </w:rPr>
               <w:t>ksFaceDefinition</w:t>
             </w:r>
-            <w:proofErr w:type="spellEnd"/>
           </w:p>
         </w:tc>
       </w:tr>
@@ -6449,7 +5463,6 @@
                 <w:szCs w:val="28"/>
               </w:rPr>
             </w:pPr>
-            <w:proofErr w:type="spellStart"/>
             <w:r>
               <w:rPr>
                 <w:rFonts w:ascii="Times New Roman" w:hAnsi="Times New Roman" w:cs="Times New Roman"/>
@@ -6458,7 +5471,6 @@
               </w:rPr>
               <w:t>ksBaseExtrusionDefinition</w:t>
             </w:r>
-            <w:proofErr w:type="spellEnd"/>
           </w:p>
         </w:tc>
       </w:tr>
@@ -6560,21 +5572,8 @@
           <w:szCs w:val="28"/>
           <w:lang w:val="en-US"/>
         </w:rPr>
-        <w:t xml:space="preserve"> </w:t>
-      </w:r>
-      <w:proofErr w:type="spellStart"/>
-      <w:r>
-        <w:rPr>
-          <w:rFonts w:ascii="Times New Roman" w:hAnsi="Times New Roman" w:cs="Times New Roman"/>
-          <w:b/>
-          <w:bCs/>
-          <w:sz w:val="28"/>
-          <w:szCs w:val="28"/>
-          <w:lang w:val="en-US"/>
-        </w:rPr>
-        <w:t>Sketchup</w:t>
-      </w:r>
-      <w:proofErr w:type="spellEnd"/>
+        <w:t xml:space="preserve"> Sketchup</w:t>
+      </w:r>
     </w:p>
     <w:p>
       <w:pPr>
@@ -6587,32 +5586,13 @@
           <w:szCs w:val="28"/>
         </w:rPr>
       </w:pPr>
-      <w:proofErr w:type="spellStart"/>
-      <w:r>
-        <w:rPr>
-          <w:rFonts w:ascii="Times New Roman" w:hAnsi="Times New Roman" w:cs="Times New Roman"/>
-          <w:sz w:val="28"/>
-          <w:szCs w:val="28"/>
-        </w:rPr>
-        <w:t>SketchUp</w:t>
-      </w:r>
-      <w:proofErr w:type="spellEnd"/>
-      <w:r>
-        <w:rPr>
-          <w:rFonts w:ascii="Times New Roman" w:hAnsi="Times New Roman" w:cs="Times New Roman"/>
-          <w:sz w:val="28"/>
-          <w:szCs w:val="28"/>
-        </w:rPr>
-        <w:t xml:space="preserve"> — программа для 3D дизайна и архитектурного проектирования. В основном используется для моделирования жилых домов, мебели, интерьера. Есть инструменты для проектирования лестниц, электропроводки, санитарно-технических коммуникаций и </w:t>
-      </w:r>
-      <w:proofErr w:type="gramStart"/>
-      <w:r>
-        <w:rPr>
-          <w:rFonts w:ascii="Times New Roman" w:hAnsi="Times New Roman" w:cs="Times New Roman"/>
-          <w:sz w:val="28"/>
-          <w:szCs w:val="28"/>
-        </w:rPr>
-        <w:t>оборудования</w:t>
+      <w:r>
+        <w:rPr>
+          <w:rFonts w:ascii="Times New Roman" w:hAnsi="Times New Roman" w:cs="Times New Roman"/>
+          <w:sz w:val="28"/>
+          <w:szCs w:val="28"/>
+        </w:rPr>
+        <w:t>SketchUp — программа для 3D дизайна и архитектурного проектирования. В основном используется для моделирования жилых домов, мебели, интерьера. Есть инструменты для проектирования лестниц, электропроводки, санитарно-технических коммуникаций и оборудования</w:t>
       </w:r>
       <w:r>
         <w:rPr>
@@ -6630,7 +5610,6 @@
         </w:rPr>
         <w:t>[</w:t>
       </w:r>
-      <w:proofErr w:type="gramEnd"/>
       <w:r>
         <w:rPr>
           <w:rFonts w:ascii="Times New Roman" w:hAnsi="Times New Roman" w:cs="Times New Roman"/>
@@ -6735,6 +5714,7 @@
           <w:szCs w:val="28"/>
         </w:rPr>
       </w:pPr>
+      <w:commentRangeStart w:id="3"/>
       <w:r>
         <w:rPr>
           <w:rFonts w:ascii="Times New Roman" w:hAnsi="Times New Roman" w:cs="Times New Roman"/>
@@ -6762,6 +5742,13 @@
           <w:szCs w:val="28"/>
         </w:rPr>
         <w:t>Интерфейс плагина показан на рисунке 1.1.</w:t>
+      </w:r>
+      <w:commentRangeEnd w:id="3"/>
+      <w:r>
+        <w:rPr>
+          <w:rStyle w:val="CommentReference"/>
+        </w:rPr>
+        <w:commentReference w:id="3"/>
       </w:r>
     </w:p>
     <w:p>
@@ -6798,7 +5785,7 @@
                     </pic:cNvPicPr>
                   </pic:nvPicPr>
                   <pic:blipFill rotWithShape="1">
-                    <a:blip r:embed="rId7">
+                    <a:blip r:embed="rId11">
                       <a:extLst>
                         <a:ext uri="{28A0092B-C50C-407E-A947-70E740481C1C}">
                           <a14:useLocalDpi xmlns:a14="http://schemas.microsoft.com/office/drawing/2010/main" val="0"/>
@@ -6945,7 +5932,7 @@
     </w:p>
     <w:p>
       <w:pPr>
-        <w:pStyle w:val="a3"/>
+        <w:pStyle w:val="ListParagraph"/>
         <w:spacing w:after="0" w:line="360" w:lineRule="auto"/>
         <w:ind w:left="0" w:firstLine="709"/>
         <w:jc w:val="both"/>
@@ -6998,7 +5985,7 @@
     </w:p>
     <w:p>
       <w:pPr>
-        <w:pStyle w:val="a3"/>
+        <w:pStyle w:val="ListParagraph"/>
         <w:spacing w:after="0" w:line="360" w:lineRule="auto"/>
         <w:ind w:left="0" w:firstLine="709"/>
         <w:jc w:val="both"/>
@@ -7068,7 +6055,7 @@
     </w:p>
     <w:p>
       <w:pPr>
-        <w:pStyle w:val="a3"/>
+        <w:pStyle w:val="ListParagraph"/>
         <w:spacing w:after="0" w:line="360" w:lineRule="auto"/>
         <w:ind w:left="0" w:firstLine="709"/>
         <w:jc w:val="both"/>
@@ -7084,48 +6071,12 @@
           <w:sz w:val="28"/>
           <w:szCs w:val="28"/>
         </w:rPr>
-        <w:t xml:space="preserve">Волноводы служат для передачи энергии в СВЧ трактах (например, от передатчика к антенне). Такой тракт обычно состоит из различных (по форме и размерам) </w:t>
-      </w:r>
-      <w:proofErr w:type="spellStart"/>
-      <w:r>
-        <w:rPr>
-          <w:rFonts w:ascii="Times New Roman" w:hAnsi="Times New Roman" w:cs="Times New Roman"/>
-          <w:sz w:val="28"/>
-          <w:szCs w:val="28"/>
-        </w:rPr>
-        <w:t>радиволноводов</w:t>
-      </w:r>
-      <w:proofErr w:type="spellEnd"/>
-      <w:r>
-        <w:rPr>
-          <w:rFonts w:ascii="Times New Roman" w:hAnsi="Times New Roman" w:cs="Times New Roman"/>
-          <w:sz w:val="28"/>
-          <w:szCs w:val="28"/>
-        </w:rPr>
-        <w:t xml:space="preserve">, угловых изгибов и пр. Для сочленения </w:t>
-      </w:r>
-      <w:proofErr w:type="spellStart"/>
-      <w:r>
-        <w:rPr>
-          <w:rFonts w:ascii="Times New Roman" w:hAnsi="Times New Roman" w:cs="Times New Roman"/>
-          <w:sz w:val="28"/>
-          <w:szCs w:val="28"/>
-        </w:rPr>
-        <w:t>радиоволноводов</w:t>
-      </w:r>
-      <w:proofErr w:type="spellEnd"/>
-      <w:r>
-        <w:rPr>
-          <w:rFonts w:ascii="Times New Roman" w:hAnsi="Times New Roman" w:cs="Times New Roman"/>
-          <w:sz w:val="28"/>
-          <w:szCs w:val="28"/>
-        </w:rPr>
-        <w:t xml:space="preserve"> разных поперечных сечений применяются плавные волноводные переходы с переменным сечением (например, рупорный переход).</w:t>
-      </w:r>
-    </w:p>
-    <w:p>
-      <w:pPr>
-        <w:pStyle w:val="a3"/>
+        <w:t>Волноводы служат для передачи энергии в СВЧ трактах (например, от передатчика к антенне). Такой тракт обычно состоит из различных (по форме и размерам) радиволноводов, угловых изгибов и пр. Для сочленения радиоволноводов разных поперечных сечений применяются плавные волноводные переходы с переменным сечением (например, рупорный переход).</w:t>
+      </w:r>
+    </w:p>
+    <w:p>
+      <w:pPr>
+        <w:pStyle w:val="ListParagraph"/>
         <w:spacing w:after="0" w:line="360" w:lineRule="auto"/>
         <w:ind w:left="0" w:firstLine="709"/>
         <w:jc w:val="both"/>
@@ -7170,7 +6121,7 @@
     </w:p>
     <w:p>
       <w:pPr>
-        <w:pStyle w:val="a3"/>
+        <w:pStyle w:val="ListParagraph"/>
         <w:numPr>
           <w:ilvl w:val="0"/>
           <w:numId w:val="15"/>
@@ -7237,7 +6188,7 @@
     </w:p>
     <w:p>
       <w:pPr>
-        <w:pStyle w:val="a3"/>
+        <w:pStyle w:val="ListParagraph"/>
         <w:numPr>
           <w:ilvl w:val="0"/>
           <w:numId w:val="15"/>
@@ -7304,7 +6255,7 @@
     </w:p>
     <w:p>
       <w:pPr>
-        <w:pStyle w:val="a3"/>
+        <w:pStyle w:val="ListParagraph"/>
         <w:numPr>
           <w:ilvl w:val="0"/>
           <w:numId w:val="15"/>
@@ -7362,7 +6313,7 @@
     </w:p>
     <w:p>
       <w:pPr>
-        <w:pStyle w:val="a3"/>
+        <w:pStyle w:val="ListParagraph"/>
         <w:numPr>
           <w:ilvl w:val="0"/>
           <w:numId w:val="15"/>
@@ -7411,7 +6362,7 @@
     </w:p>
     <w:p>
       <w:pPr>
-        <w:pStyle w:val="a3"/>
+        <w:pStyle w:val="ListParagraph"/>
         <w:numPr>
           <w:ilvl w:val="0"/>
           <w:numId w:val="15"/>
@@ -7460,7 +6411,7 @@
     </w:p>
     <w:p>
       <w:pPr>
-        <w:pStyle w:val="a3"/>
+        <w:pStyle w:val="ListParagraph"/>
         <w:numPr>
           <w:ilvl w:val="0"/>
           <w:numId w:val="15"/>
@@ -7509,7 +6460,7 @@
     </w:p>
     <w:p>
       <w:pPr>
-        <w:pStyle w:val="a3"/>
+        <w:pStyle w:val="ListParagraph"/>
         <w:numPr>
           <w:ilvl w:val="0"/>
           <w:numId w:val="15"/>
@@ -7558,7 +6509,7 @@
     </w:p>
     <w:p>
       <w:pPr>
-        <w:pStyle w:val="a3"/>
+        <w:pStyle w:val="ListParagraph"/>
         <w:numPr>
           <w:ilvl w:val="0"/>
           <w:numId w:val="15"/>
@@ -7607,7 +6558,7 @@
     </w:p>
     <w:p>
       <w:pPr>
-        <w:pStyle w:val="a3"/>
+        <w:pStyle w:val="ListParagraph"/>
         <w:numPr>
           <w:ilvl w:val="0"/>
           <w:numId w:val="15"/>
@@ -7665,7 +6616,7 @@
     </w:p>
     <w:p>
       <w:pPr>
-        <w:pStyle w:val="a3"/>
+        <w:pStyle w:val="ListParagraph"/>
         <w:numPr>
           <w:ilvl w:val="0"/>
           <w:numId w:val="15"/>
@@ -7910,7 +6861,7 @@
     </w:p>
     <w:p>
       <w:pPr>
-        <w:pStyle w:val="a3"/>
+        <w:pStyle w:val="ListParagraph"/>
         <w:spacing w:line="360" w:lineRule="auto"/>
         <w:ind w:left="0" w:firstLine="709"/>
         <w:jc w:val="both"/>
@@ -7980,7 +6931,7 @@
     </w:p>
     <w:p>
       <w:pPr>
-        <w:pStyle w:val="a3"/>
+        <w:pStyle w:val="ListParagraph"/>
         <w:spacing w:line="360" w:lineRule="auto"/>
         <w:ind w:left="0" w:firstLine="709"/>
         <w:jc w:val="both"/>
@@ -8031,7 +6982,7 @@
     </w:p>
     <w:p>
       <w:pPr>
-        <w:pStyle w:val="a3"/>
+        <w:pStyle w:val="ListParagraph"/>
         <w:spacing w:line="360" w:lineRule="auto"/>
         <w:ind w:left="0"/>
         <w:jc w:val="center"/>
@@ -8069,7 +7020,7 @@
                     </pic:cNvPicPr>
                   </pic:nvPicPr>
                   <pic:blipFill>
-                    <a:blip r:embed="rId8">
+                    <a:blip r:embed="rId12">
                       <a:extLst>
                         <a:ext uri="{28A0092B-C50C-407E-A947-70E740481C1C}">
                           <a14:useLocalDpi xmlns:a14="http://schemas.microsoft.com/office/drawing/2010/main" val="0"/>
@@ -8103,7 +7054,7 @@
     </w:p>
     <w:p>
       <w:pPr>
-        <w:pStyle w:val="a3"/>
+        <w:pStyle w:val="ListParagraph"/>
         <w:spacing w:line="360" w:lineRule="auto"/>
         <w:ind w:left="0"/>
         <w:jc w:val="center"/>
@@ -8126,7 +7077,7 @@
     </w:p>
     <w:p>
       <w:pPr>
-        <w:pStyle w:val="a3"/>
+        <w:pStyle w:val="ListParagraph"/>
         <w:spacing w:line="360" w:lineRule="auto"/>
         <w:ind w:left="0" w:firstLine="709"/>
         <w:jc w:val="both"/>
@@ -8144,27 +7095,7 @@
           <w:sz w:val="28"/>
           <w:szCs w:val="28"/>
         </w:rPr>
-        <w:t xml:space="preserve">На рисунках 2.2 и </w:t>
-      </w:r>
-      <w:proofErr w:type="gramStart"/>
-      <w:r>
-        <w:rPr>
-          <w:rFonts w:ascii="Times New Roman" w:eastAsia="Times New Roman" w:hAnsi="Times New Roman" w:cs="Times New Roman"/>
-          <w:color w:val="000000" w:themeColor="text1"/>
-          <w:sz w:val="28"/>
-          <w:szCs w:val="28"/>
-        </w:rPr>
-        <w:t>2.3  представлены</w:t>
-      </w:r>
-      <w:proofErr w:type="gramEnd"/>
-      <w:r>
-        <w:rPr>
-          <w:rFonts w:ascii="Times New Roman" w:eastAsia="Times New Roman" w:hAnsi="Times New Roman" w:cs="Times New Roman"/>
-          <w:color w:val="000000" w:themeColor="text1"/>
-          <w:sz w:val="28"/>
-          <w:szCs w:val="28"/>
-        </w:rPr>
-        <w:t xml:space="preserve"> передний и верхний вид волновода с указанными параметрами</w:t>
+        <w:t>На рисунках 2.2 и 2.3 представлены передний и верхний вид волновода с указанными параметрами</w:t>
       </w:r>
       <w:r>
         <w:rPr>
@@ -8178,7 +7109,7 @@
     </w:p>
     <w:p>
       <w:pPr>
-        <w:pStyle w:val="a3"/>
+        <w:pStyle w:val="ListParagraph"/>
         <w:spacing w:line="360" w:lineRule="auto"/>
         <w:ind w:left="0"/>
         <w:jc w:val="center"/>
@@ -8216,7 +7147,7 @@
                     </pic:cNvPicPr>
                   </pic:nvPicPr>
                   <pic:blipFill>
-                    <a:blip r:embed="rId9">
+                    <a:blip r:embed="rId13">
                       <a:extLst>
                         <a:ext uri="{28A0092B-C50C-407E-A947-70E740481C1C}">
                           <a14:useLocalDpi xmlns:a14="http://schemas.microsoft.com/office/drawing/2010/main" val="0"/>
@@ -8250,7 +7181,7 @@
     </w:p>
     <w:p>
       <w:pPr>
-        <w:pStyle w:val="a3"/>
+        <w:pStyle w:val="ListParagraph"/>
         <w:spacing w:line="360" w:lineRule="auto"/>
         <w:ind w:left="0"/>
         <w:jc w:val="center"/>
@@ -8300,7 +7231,7 @@
     </w:p>
     <w:p>
       <w:pPr>
-        <w:pStyle w:val="a3"/>
+        <w:pStyle w:val="ListParagraph"/>
         <w:spacing w:line="360" w:lineRule="auto"/>
         <w:ind w:left="0"/>
         <w:jc w:val="center"/>
@@ -8314,7 +7245,7 @@
     </w:p>
     <w:p>
       <w:pPr>
-        <w:pStyle w:val="a3"/>
+        <w:pStyle w:val="ListParagraph"/>
         <w:spacing w:line="360" w:lineRule="auto"/>
         <w:ind w:left="0"/>
         <w:jc w:val="center"/>
@@ -8353,7 +7284,7 @@
                     </pic:cNvPicPr>
                   </pic:nvPicPr>
                   <pic:blipFill>
-                    <a:blip r:embed="rId10">
+                    <a:blip r:embed="rId14">
                       <a:extLst>
                         <a:ext uri="{28A0092B-C50C-407E-A947-70E740481C1C}">
                           <a14:useLocalDpi xmlns:a14="http://schemas.microsoft.com/office/drawing/2010/main" val="0"/>
@@ -8438,7 +7369,7 @@
     </w:p>
     <w:p>
       <w:pPr>
-        <w:pStyle w:val="a3"/>
+        <w:pStyle w:val="ListParagraph"/>
         <w:spacing w:after="0"/>
         <w:ind w:left="0"/>
         <w:rPr>
@@ -8450,7 +7381,7 @@
     </w:p>
     <w:p>
       <w:pPr>
-        <w:pStyle w:val="a3"/>
+        <w:pStyle w:val="ListParagraph"/>
         <w:spacing w:after="0" w:line="360" w:lineRule="auto"/>
         <w:ind w:left="0" w:firstLine="709"/>
         <w:jc w:val="both"/>
@@ -8517,7 +7448,7 @@
     </w:p>
     <w:p>
       <w:pPr>
-        <w:pStyle w:val="a3"/>
+        <w:pStyle w:val="ListParagraph"/>
         <w:spacing w:after="0" w:line="360" w:lineRule="auto"/>
         <w:ind w:left="0"/>
         <w:jc w:val="center"/>
@@ -8562,7 +7493,7 @@
     </w:p>
     <w:p>
       <w:pPr>
-        <w:pStyle w:val="a3"/>
+        <w:pStyle w:val="ListParagraph"/>
         <w:spacing w:after="0" w:line="360" w:lineRule="auto"/>
         <w:ind w:left="0" w:firstLine="709"/>
         <w:jc w:val="both"/>
@@ -8595,12 +7526,36 @@
           <w:sz w:val="28"/>
           <w:szCs w:val="28"/>
         </w:rPr>
-        <w:t>. Целью создания диаграммы классов является графическое представление статической структуры декларативных элементов системы. Диаграмма классов плагина представлена на рисунке 3.1.</w:t>
-      </w:r>
-    </w:p>
-    <w:p>
-      <w:pPr>
-        <w:pStyle w:val="a3"/>
+        <w:t xml:space="preserve">. Целью создания диаграммы классов является графическое представление статической структуры </w:t>
+      </w:r>
+      <w:commentRangeStart w:id="4"/>
+      <w:r>
+        <w:rPr>
+          <w:rFonts w:ascii="Times New Roman" w:hAnsi="Times New Roman" w:cs="Times New Roman"/>
+          <w:sz w:val="28"/>
+          <w:szCs w:val="28"/>
+        </w:rPr>
+        <w:t xml:space="preserve">декларативных </w:t>
+      </w:r>
+      <w:commentRangeEnd w:id="4"/>
+      <w:r>
+        <w:rPr>
+          <w:rStyle w:val="CommentReference"/>
+        </w:rPr>
+        <w:commentReference w:id="4"/>
+      </w:r>
+      <w:r>
+        <w:rPr>
+          <w:rFonts w:ascii="Times New Roman" w:hAnsi="Times New Roman" w:cs="Times New Roman"/>
+          <w:sz w:val="28"/>
+          <w:szCs w:val="28"/>
+        </w:rPr>
+        <w:t>элементов системы. Диаграмма классов плагина представлена на рисунке 3.1.</w:t>
+      </w:r>
+    </w:p>
+    <w:p>
+      <w:pPr>
+        <w:pStyle w:val="ListParagraph"/>
         <w:spacing w:after="0" w:line="360" w:lineRule="auto"/>
         <w:ind w:left="0"/>
         <w:jc w:val="center"/>
@@ -8610,8 +7565,6 @@
           <w:szCs w:val="28"/>
         </w:rPr>
       </w:pPr>
-      <w:bookmarkStart w:id="1" w:name="_GoBack"/>
-      <w:bookmarkEnd w:id="1"/>
       <w:r>
         <w:rPr>
           <w:rFonts w:ascii="Times New Roman" w:hAnsi="Times New Roman" w:cs="Times New Roman"/>
@@ -8638,112 +7591,333 @@
             <v:path o:extrusionok="f" gradientshapeok="t" o:connecttype="rect"/>
             <o:lock v:ext="edit" aspectratio="t"/>
           </v:shapetype>
-          <v:shape id="_x0000_i1027" type="#_x0000_t75" style="width:467.25pt;height:468.75pt">
-            <v:imagedata r:id="rId11" o:title="UML"/>
+          <v:shape id="_x0000_i1025" type="#_x0000_t75" style="width:467.3pt;height:468.7pt">
+            <v:imagedata r:id="rId15" o:title="UML"/>
           </v:shape>
         </w:pict>
       </w:r>
     </w:p>
     <w:p>
       <w:pPr>
-        <w:pStyle w:val="a3"/>
+        <w:pStyle w:val="ListParagraph"/>
+        <w:spacing w:after="0" w:line="360" w:lineRule="auto"/>
+        <w:ind w:left="0" w:firstLine="709"/>
+        <w:jc w:val="center"/>
+        <w:rPr>
+          <w:rFonts w:ascii="Times New Roman" w:hAnsi="Times New Roman" w:cs="Times New Roman"/>
+          <w:sz w:val="28"/>
+          <w:szCs w:val="28"/>
+        </w:rPr>
+      </w:pPr>
+      <w:r>
+        <w:rPr>
+          <w:rFonts w:ascii="Times New Roman" w:hAnsi="Times New Roman" w:cs="Times New Roman"/>
+          <w:sz w:val="28"/>
+          <w:szCs w:val="28"/>
+        </w:rPr>
+        <w:t>Рисунок 3.1 — Диаграмма классов плагина «</w:t>
+      </w:r>
+      <w:commentRangeStart w:id="5"/>
+      <w:r>
+        <w:rPr>
+          <w:rFonts w:ascii="Times New Roman" w:hAnsi="Times New Roman" w:cs="Times New Roman"/>
+          <w:sz w:val="28"/>
+          <w:szCs w:val="28"/>
+        </w:rPr>
+        <w:t>Волновод</w:t>
+      </w:r>
+      <w:commentRangeEnd w:id="5"/>
+      <w:r>
+        <w:rPr>
+          <w:rStyle w:val="CommentReference"/>
+        </w:rPr>
+        <w:commentReference w:id="5"/>
+      </w:r>
+      <w:r>
+        <w:rPr>
+          <w:rFonts w:ascii="Times New Roman" w:hAnsi="Times New Roman" w:cs="Times New Roman"/>
+          <w:sz w:val="28"/>
+          <w:szCs w:val="28"/>
+        </w:rPr>
+        <w:t>»</w:t>
+      </w:r>
+    </w:p>
+    <w:p>
+      <w:pPr>
+        <w:pStyle w:val="ListParagraph"/>
         <w:spacing w:after="0" w:line="360" w:lineRule="auto"/>
         <w:ind w:left="0" w:firstLine="709"/>
         <w:jc w:val="both"/>
         <w:rPr>
           <w:rFonts w:ascii="Times New Roman" w:hAnsi="Times New Roman" w:cs="Times New Roman"/>
-          <w:sz w:val="28"/>
-          <w:szCs w:val="28"/>
-        </w:rPr>
-      </w:pPr>
-      <w:r>
-        <w:rPr>
-          <w:rFonts w:ascii="Times New Roman" w:hAnsi="Times New Roman" w:cs="Times New Roman"/>
-          <w:sz w:val="28"/>
-          <w:szCs w:val="28"/>
-        </w:rPr>
-        <w:t>Рисунок 3.1 — Диаграмма классов плагина «</w:t>
-      </w:r>
-      <w:r>
-        <w:rPr>
-          <w:rFonts w:ascii="Times New Roman" w:hAnsi="Times New Roman" w:cs="Times New Roman"/>
-          <w:sz w:val="28"/>
-          <w:szCs w:val="28"/>
-        </w:rPr>
-        <w:t>Волновод</w:t>
-      </w:r>
-      <w:r>
-        <w:rPr>
-          <w:rFonts w:ascii="Times New Roman" w:hAnsi="Times New Roman" w:cs="Times New Roman"/>
-          <w:sz w:val="28"/>
-          <w:szCs w:val="28"/>
-        </w:rPr>
-        <w:t>»</w:t>
-      </w:r>
-    </w:p>
-    <w:p>
-      <w:pPr>
-        <w:pStyle w:val="a3"/>
+          <w:b/>
+          <w:bCs/>
+          <w:sz w:val="28"/>
+          <w:szCs w:val="28"/>
+        </w:rPr>
+      </w:pPr>
+    </w:p>
+    <w:p>
+      <w:pPr>
+        <w:pStyle w:val="ListParagraph"/>
+        <w:spacing w:after="0" w:line="360" w:lineRule="auto"/>
+        <w:ind w:left="0"/>
+        <w:jc w:val="center"/>
+        <w:rPr>
+          <w:rFonts w:ascii="Times New Roman" w:hAnsi="Times New Roman" w:cs="Times New Roman"/>
+          <w:b/>
+          <w:bCs/>
+          <w:sz w:val="28"/>
+          <w:szCs w:val="28"/>
+        </w:rPr>
+      </w:pPr>
+      <w:r>
+        <w:rPr>
+          <w:rFonts w:ascii="Times New Roman" w:hAnsi="Times New Roman" w:cs="Times New Roman"/>
+          <w:b/>
+          <w:bCs/>
+          <w:sz w:val="28"/>
+          <w:szCs w:val="28"/>
+        </w:rPr>
+        <w:t>3.2</w:t>
+      </w:r>
+      <w:r>
+        <w:rPr>
+          <w:rFonts w:ascii="Times New Roman" w:hAnsi="Times New Roman" w:cs="Times New Roman"/>
+          <w:b/>
+          <w:bCs/>
+          <w:sz w:val="28"/>
+          <w:szCs w:val="28"/>
+        </w:rPr>
+        <w:t xml:space="preserve"> </w:t>
+      </w:r>
+      <w:r>
+        <w:rPr>
+          <w:rFonts w:ascii="Times New Roman" w:hAnsi="Times New Roman" w:cs="Times New Roman"/>
+          <w:b/>
+          <w:bCs/>
+          <w:sz w:val="28"/>
+          <w:szCs w:val="28"/>
+        </w:rPr>
+        <w:t>Макеты пользовательского интерфейса</w:t>
+      </w:r>
+    </w:p>
+    <w:p>
+      <w:pPr>
+        <w:pStyle w:val="ListParagraph"/>
         <w:spacing w:after="0" w:line="360" w:lineRule="auto"/>
         <w:ind w:left="0" w:firstLine="709"/>
         <w:jc w:val="both"/>
         <w:rPr>
           <w:rFonts w:ascii="Times New Roman" w:hAnsi="Times New Roman" w:cs="Times New Roman"/>
-          <w:b/>
-          <w:bCs/>
-          <w:sz w:val="28"/>
-          <w:szCs w:val="28"/>
-        </w:rPr>
-      </w:pPr>
-    </w:p>
-    <w:p>
-      <w:pPr>
-        <w:pStyle w:val="a3"/>
+          <w:sz w:val="28"/>
+          <w:szCs w:val="28"/>
+        </w:rPr>
+      </w:pPr>
+      <w:r>
+        <w:rPr>
+          <w:rFonts w:ascii="Times New Roman" w:hAnsi="Times New Roman" w:cs="Times New Roman"/>
+          <w:sz w:val="28"/>
+          <w:szCs w:val="28"/>
+        </w:rPr>
+        <w:t xml:space="preserve">Пользовательский интерфейс представляет собой форму для ввода параметров. </w:t>
+      </w:r>
+      <w:r>
+        <w:rPr>
+          <w:rFonts w:ascii="Times New Roman" w:hAnsi="Times New Roman" w:cs="Times New Roman"/>
+          <w:sz w:val="28"/>
+          <w:szCs w:val="28"/>
+        </w:rPr>
+        <w:t xml:space="preserve">На форме присутствует </w:t>
+      </w:r>
+      <w:r>
+        <w:rPr>
+          <w:rFonts w:ascii="Times New Roman" w:hAnsi="Times New Roman" w:cs="Times New Roman"/>
+          <w:sz w:val="28"/>
+          <w:szCs w:val="28"/>
+        </w:rPr>
+        <w:t>чертёж</w:t>
+      </w:r>
+      <w:r>
+        <w:rPr>
+          <w:rFonts w:ascii="Times New Roman" w:hAnsi="Times New Roman" w:cs="Times New Roman"/>
+          <w:sz w:val="28"/>
+          <w:szCs w:val="28"/>
+        </w:rPr>
+        <w:t xml:space="preserve"> с параметрами</w:t>
+      </w:r>
+      <w:r>
+        <w:rPr>
+          <w:rFonts w:ascii="Times New Roman" w:hAnsi="Times New Roman" w:cs="Times New Roman"/>
+          <w:sz w:val="28"/>
+          <w:szCs w:val="28"/>
+        </w:rPr>
+        <w:t xml:space="preserve"> для демонстрации параметров </w:t>
+      </w:r>
+      <w:r>
+        <w:rPr>
+          <w:rFonts w:ascii="Times New Roman" w:hAnsi="Times New Roman" w:cs="Times New Roman"/>
+          <w:sz w:val="28"/>
+          <w:szCs w:val="28"/>
+        </w:rPr>
+        <w:t>волновода</w:t>
+      </w:r>
+      <w:r>
+        <w:rPr>
+          <w:rFonts w:ascii="Times New Roman" w:hAnsi="Times New Roman" w:cs="Times New Roman"/>
+          <w:sz w:val="28"/>
+          <w:szCs w:val="28"/>
+        </w:rPr>
+        <w:t xml:space="preserve"> в элементе управления </w:t>
+      </w:r>
+      <w:commentRangeStart w:id="6"/>
+      <w:r>
+        <w:rPr>
+          <w:rFonts w:ascii="Times New Roman" w:hAnsi="Times New Roman" w:cs="Times New Roman"/>
+          <w:sz w:val="28"/>
+          <w:szCs w:val="28"/>
+          <w:lang w:val="en-US"/>
+        </w:rPr>
+        <w:t>PictureBox</w:t>
+      </w:r>
+      <w:r>
+        <w:rPr>
+          <w:rFonts w:ascii="Times New Roman" w:hAnsi="Times New Roman" w:cs="Times New Roman"/>
+          <w:sz w:val="28"/>
+          <w:szCs w:val="28"/>
+        </w:rPr>
+        <w:t xml:space="preserve"> </w:t>
+      </w:r>
+      <w:commentRangeEnd w:id="6"/>
+      <w:r>
+        <w:rPr>
+          <w:rStyle w:val="CommentReference"/>
+        </w:rPr>
+        <w:commentReference w:id="6"/>
+      </w:r>
+      <w:r>
+        <w:rPr>
+          <w:rFonts w:ascii="Times New Roman" w:hAnsi="Times New Roman" w:cs="Times New Roman"/>
+          <w:sz w:val="28"/>
+          <w:szCs w:val="28"/>
+        </w:rPr>
+        <w:t xml:space="preserve">и поля для ввода. </w:t>
+      </w:r>
+      <w:r>
+        <w:rPr>
+          <w:rFonts w:ascii="Times New Roman" w:hAnsi="Times New Roman" w:cs="Times New Roman"/>
+          <w:sz w:val="28"/>
+          <w:szCs w:val="28"/>
+        </w:rPr>
+        <w:t>Пользователь вводит значения самостоятельно, опираясь на подсказки, отображенные около полей.</w:t>
+      </w:r>
+      <w:r>
+        <w:rPr>
+          <w:rFonts w:ascii="Times New Roman" w:hAnsi="Times New Roman" w:cs="Times New Roman"/>
+          <w:sz w:val="28"/>
+          <w:szCs w:val="28"/>
+        </w:rPr>
+        <w:t xml:space="preserve"> При нажатии на кнопку «Построить» проводится проверка зависимых параметров и, если условия соблюдены, строится </w:t>
+      </w:r>
+      <w:r>
+        <w:rPr>
+          <w:rFonts w:ascii="Times New Roman" w:hAnsi="Times New Roman" w:cs="Times New Roman"/>
+          <w:sz w:val="28"/>
+          <w:szCs w:val="28"/>
+        </w:rPr>
+        <w:t>3</w:t>
+      </w:r>
+      <w:r>
+        <w:rPr>
+          <w:rFonts w:ascii="Times New Roman" w:hAnsi="Times New Roman" w:cs="Times New Roman"/>
+          <w:sz w:val="28"/>
+          <w:szCs w:val="28"/>
+          <w:lang w:val="en-US"/>
+        </w:rPr>
+        <w:t>D</w:t>
+      </w:r>
+      <w:r>
+        <w:rPr>
+          <w:rFonts w:ascii="Times New Roman" w:hAnsi="Times New Roman" w:cs="Times New Roman"/>
+          <w:sz w:val="28"/>
+          <w:szCs w:val="28"/>
+        </w:rPr>
+        <w:t>-</w:t>
+      </w:r>
+      <w:r>
+        <w:rPr>
+          <w:rFonts w:ascii="Times New Roman" w:hAnsi="Times New Roman" w:cs="Times New Roman"/>
+          <w:sz w:val="28"/>
+          <w:szCs w:val="28"/>
+        </w:rPr>
+        <w:t>модель подвесных полок.</w:t>
+      </w:r>
+      <w:r>
+        <w:rPr>
+          <w:rFonts w:ascii="Times New Roman" w:hAnsi="Times New Roman" w:cs="Times New Roman"/>
+          <w:sz w:val="28"/>
+          <w:szCs w:val="28"/>
+        </w:rPr>
+        <w:t xml:space="preserve"> </w:t>
+      </w:r>
+      <w:r>
+        <w:rPr>
+          <w:rFonts w:ascii="Times New Roman" w:hAnsi="Times New Roman" w:cs="Times New Roman"/>
+          <w:sz w:val="28"/>
+          <w:szCs w:val="28"/>
+        </w:rPr>
+        <w:t>На рисунке 3.2 представлен макет пользовательского интерфейса.</w:t>
+      </w:r>
+    </w:p>
+    <w:p>
+      <w:pPr>
+        <w:pStyle w:val="ListParagraph"/>
         <w:spacing w:after="0" w:line="360" w:lineRule="auto"/>
         <w:ind w:left="0"/>
         <w:jc w:val="center"/>
         <w:rPr>
           <w:rFonts w:ascii="Times New Roman" w:hAnsi="Times New Roman" w:cs="Times New Roman"/>
-          <w:b/>
-          <w:bCs/>
-          <w:sz w:val="28"/>
-          <w:szCs w:val="28"/>
-        </w:rPr>
-      </w:pPr>
-      <w:r>
-        <w:rPr>
-          <w:rFonts w:ascii="Times New Roman" w:hAnsi="Times New Roman" w:cs="Times New Roman"/>
-          <w:b/>
-          <w:bCs/>
-          <w:sz w:val="28"/>
-          <w:szCs w:val="28"/>
-        </w:rPr>
-        <w:t>3.2</w:t>
-      </w:r>
-      <w:r>
-        <w:rPr>
-          <w:rFonts w:ascii="Times New Roman" w:hAnsi="Times New Roman" w:cs="Times New Roman"/>
-          <w:b/>
-          <w:bCs/>
-          <w:sz w:val="28"/>
-          <w:szCs w:val="28"/>
-        </w:rPr>
-        <w:t xml:space="preserve"> </w:t>
-      </w:r>
-      <w:r>
-        <w:rPr>
-          <w:rFonts w:ascii="Times New Roman" w:hAnsi="Times New Roman" w:cs="Times New Roman"/>
-          <w:b/>
-          <w:bCs/>
-          <w:sz w:val="28"/>
-          <w:szCs w:val="28"/>
-        </w:rPr>
-        <w:t>Макеты пользовательского интерфейса</w:t>
-      </w:r>
-    </w:p>
-    <w:p>
-      <w:pPr>
-        <w:pStyle w:val="a3"/>
+          <w:sz w:val="28"/>
+          <w:szCs w:val="28"/>
+        </w:rPr>
+      </w:pPr>
+      <w:r>
+        <w:rPr>
+          <w:rFonts w:ascii="Times New Roman" w:hAnsi="Times New Roman" w:cs="Times New Roman"/>
+          <w:sz w:val="28"/>
+          <w:szCs w:val="28"/>
+        </w:rPr>
+        <w:pict w14:anchorId="4B2A215E">
+          <v:shape id="_x0000_i1026" type="#_x0000_t75" style="width:300.1pt;height:184.3pt">
+            <v:imagedata r:id="rId16" o:title="ИП"/>
+          </v:shape>
+        </w:pict>
+      </w:r>
+    </w:p>
+    <w:p>
+      <w:pPr>
+        <w:pStyle w:val="ListParagraph"/>
+        <w:spacing w:after="0" w:line="360" w:lineRule="auto"/>
+        <w:ind w:left="0"/>
+        <w:jc w:val="center"/>
+        <w:rPr>
+          <w:rFonts w:ascii="Times New Roman" w:hAnsi="Times New Roman" w:cs="Times New Roman"/>
+          <w:sz w:val="28"/>
+          <w:szCs w:val="28"/>
+        </w:rPr>
+      </w:pPr>
+      <w:r>
+        <w:rPr>
+          <w:rFonts w:ascii="Times New Roman" w:hAnsi="Times New Roman" w:cs="Times New Roman"/>
+          <w:sz w:val="28"/>
+          <w:szCs w:val="28"/>
+        </w:rPr>
+        <w:t>Рисунок 3.2 — Макет пользовательского интерфейса</w:t>
+      </w:r>
+    </w:p>
+    <w:p>
+      <w:pPr>
+        <w:pStyle w:val="ListParagraph"/>
         <w:spacing w:after="0" w:line="360" w:lineRule="auto"/>
         <w:ind w:left="0" w:firstLine="709"/>
         <w:jc w:val="both"/>
@@ -8759,90 +7933,52 @@
           <w:sz w:val="28"/>
           <w:szCs w:val="28"/>
         </w:rPr>
-        <w:t xml:space="preserve">Пользовательский интерфейс представляет собой форму для ввода параметров. </w:t>
-      </w:r>
-      <w:r>
-        <w:rPr>
-          <w:rFonts w:ascii="Times New Roman" w:hAnsi="Times New Roman" w:cs="Times New Roman"/>
-          <w:sz w:val="28"/>
-          <w:szCs w:val="28"/>
-        </w:rPr>
-        <w:t xml:space="preserve">На форме присутствует </w:t>
-      </w:r>
-      <w:r>
-        <w:rPr>
-          <w:rFonts w:ascii="Times New Roman" w:hAnsi="Times New Roman" w:cs="Times New Roman"/>
-          <w:sz w:val="28"/>
-          <w:szCs w:val="28"/>
-        </w:rPr>
-        <w:t>чертёж</w:t>
-      </w:r>
-      <w:r>
-        <w:rPr>
-          <w:rFonts w:ascii="Times New Roman" w:hAnsi="Times New Roman" w:cs="Times New Roman"/>
-          <w:sz w:val="28"/>
-          <w:szCs w:val="28"/>
-        </w:rPr>
-        <w:t xml:space="preserve"> с параметрами</w:t>
-      </w:r>
-      <w:r>
-        <w:rPr>
-          <w:rFonts w:ascii="Times New Roman" w:hAnsi="Times New Roman" w:cs="Times New Roman"/>
-          <w:sz w:val="28"/>
-          <w:szCs w:val="28"/>
-        </w:rPr>
-        <w:t xml:space="preserve"> для демонстрации параметров </w:t>
-      </w:r>
-      <w:r>
-        <w:rPr>
-          <w:rFonts w:ascii="Times New Roman" w:hAnsi="Times New Roman" w:cs="Times New Roman"/>
-          <w:sz w:val="28"/>
-          <w:szCs w:val="28"/>
-        </w:rPr>
-        <w:t>волновода</w:t>
-      </w:r>
-      <w:r>
-        <w:rPr>
-          <w:rFonts w:ascii="Times New Roman" w:hAnsi="Times New Roman" w:cs="Times New Roman"/>
-          <w:sz w:val="28"/>
-          <w:szCs w:val="28"/>
-        </w:rPr>
-        <w:t xml:space="preserve"> в элементе управления </w:t>
-      </w:r>
-      <w:proofErr w:type="spellStart"/>
-      <w:r>
-        <w:rPr>
-          <w:rFonts w:ascii="Times New Roman" w:hAnsi="Times New Roman" w:cs="Times New Roman"/>
-          <w:sz w:val="28"/>
-          <w:szCs w:val="28"/>
-          <w:lang w:val="en-US"/>
-        </w:rPr>
-        <w:t>PictureBox</w:t>
-      </w:r>
-      <w:proofErr w:type="spellEnd"/>
-      <w:r>
-        <w:rPr>
-          <w:rFonts w:ascii="Times New Roman" w:hAnsi="Times New Roman" w:cs="Times New Roman"/>
-          <w:sz w:val="28"/>
-          <w:szCs w:val="28"/>
-        </w:rPr>
-        <w:t xml:space="preserve"> и поля для ввода. </w:t>
-      </w:r>
-      <w:r>
-        <w:rPr>
-          <w:rFonts w:ascii="Times New Roman" w:hAnsi="Times New Roman" w:cs="Times New Roman"/>
-          <w:sz w:val="28"/>
-          <w:szCs w:val="28"/>
-        </w:rPr>
-        <w:t>Пользователь вводит значения самостоятельно, опираясь на подсказки, отображенные около полей.</w:t>
-      </w:r>
-      <w:r>
-        <w:rPr>
-          <w:rFonts w:ascii="Times New Roman" w:hAnsi="Times New Roman" w:cs="Times New Roman"/>
-          <w:sz w:val="28"/>
-          <w:szCs w:val="28"/>
-        </w:rPr>
-        <w:t xml:space="preserve"> При нажатии на кнопку «Построить» проводится проверка зависимых параметров и, если условия соблюдены, строится </w:t>
+        <w:t>Проверка правильности ввода значений проводится по ходу заполнения полей. Если поле заполнено неправильно, то есть пользователь ввел значение, превышающее границы, то оно подсвечивается красным цветом, сигнализирующем об ошибке</w:t>
+      </w:r>
+      <w:r>
+        <w:rPr>
+          <w:rFonts w:ascii="Times New Roman" w:hAnsi="Times New Roman" w:cs="Times New Roman"/>
+          <w:sz w:val="28"/>
+          <w:szCs w:val="28"/>
+        </w:rPr>
+        <w:t>.</w:t>
+      </w:r>
+    </w:p>
+    <w:p>
+      <w:pPr>
+        <w:pStyle w:val="ListParagraph"/>
+        <w:spacing w:after="0" w:line="360" w:lineRule="auto"/>
+        <w:ind w:left="0" w:firstLine="709"/>
+        <w:jc w:val="both"/>
+        <w:rPr>
+          <w:rFonts w:ascii="Times New Roman" w:hAnsi="Times New Roman" w:cs="Times New Roman"/>
+          <w:sz w:val="28"/>
+          <w:szCs w:val="28"/>
+        </w:rPr>
+      </w:pPr>
+      <w:r>
+        <w:rPr>
+          <w:rFonts w:ascii="Times New Roman" w:hAnsi="Times New Roman" w:cs="Times New Roman"/>
+          <w:sz w:val="28"/>
+          <w:szCs w:val="28"/>
+        </w:rPr>
+        <w:t xml:space="preserve">Если же введены некорректные значения, и пользователь решил построить модель, несмотря на них, </w:t>
+      </w:r>
+      <w:r>
+        <w:rPr>
+          <w:rFonts w:ascii="Times New Roman" w:hAnsi="Times New Roman" w:cs="Times New Roman"/>
+          <w:sz w:val="28"/>
+          <w:szCs w:val="28"/>
+        </w:rPr>
+        <w:t>кнопка построения будет неактивна</w:t>
+      </w:r>
+      <w:r>
+        <w:rPr>
+          <w:rFonts w:ascii="Times New Roman" w:hAnsi="Times New Roman" w:cs="Times New Roman"/>
+          <w:sz w:val="28"/>
+          <w:szCs w:val="28"/>
+        </w:rPr>
+        <w:t>, пока не будут введены корректные значения (рисунок 3.</w:t>
       </w:r>
       <w:r>
         <w:rPr>
@@ -8857,46 +7993,13 @@
           <w:rFonts w:ascii="Times New Roman" w:hAnsi="Times New Roman" w:cs="Times New Roman"/>
           <w:sz w:val="28"/>
           <w:szCs w:val="28"/>
-          <w:lang w:val="en-US"/>
-        </w:rPr>
-        <w:t>D</w:t>
-      </w:r>
-      <w:r>
-        <w:rPr>
-          <w:rFonts w:ascii="Times New Roman" w:hAnsi="Times New Roman" w:cs="Times New Roman"/>
-          <w:sz w:val="28"/>
-          <w:szCs w:val="28"/>
-        </w:rPr>
-        <w:t>-</w:t>
-      </w:r>
-      <w:r>
-        <w:rPr>
-          <w:rFonts w:ascii="Times New Roman" w:hAnsi="Times New Roman" w:cs="Times New Roman"/>
-          <w:sz w:val="28"/>
-          <w:szCs w:val="28"/>
-        </w:rPr>
-        <w:t>модель подвесных полок.</w:t>
-      </w:r>
-      <w:r>
-        <w:rPr>
-          <w:rFonts w:ascii="Times New Roman" w:hAnsi="Times New Roman" w:cs="Times New Roman"/>
-          <w:sz w:val="28"/>
-          <w:szCs w:val="28"/>
-        </w:rPr>
-        <w:t xml:space="preserve"> </w:t>
-      </w:r>
-      <w:r>
-        <w:rPr>
-          <w:rFonts w:ascii="Times New Roman" w:hAnsi="Times New Roman" w:cs="Times New Roman"/>
-          <w:sz w:val="28"/>
-          <w:szCs w:val="28"/>
-        </w:rPr>
-        <w:t>На рисунке 3.2 представлен макет пользовательского интерфейса.</w:t>
-      </w:r>
-    </w:p>
-    <w:p>
-      <w:pPr>
-        <w:pStyle w:val="a3"/>
+        </w:rPr>
+        <w:t xml:space="preserve">). </w:t>
+      </w:r>
+    </w:p>
+    <w:p>
+      <w:pPr>
+        <w:pStyle w:val="ListParagraph"/>
         <w:spacing w:after="0" w:line="360" w:lineRule="auto"/>
         <w:ind w:left="0"/>
         <w:jc w:val="center"/>
@@ -8912,16 +8015,17 @@
           <w:sz w:val="28"/>
           <w:szCs w:val="28"/>
         </w:rPr>
-        <w:pict w14:anchorId="4B2A215E">
-          <v:shape id="_x0000_i1025" type="#_x0000_t75" style="width:300pt;height:184.5pt">
-            <v:imagedata r:id="rId12" o:title="ИП"/>
+        <w:lastRenderedPageBreak/>
+        <w:pict w14:anchorId="080644C3">
+          <v:shape id="_x0000_i1027" type="#_x0000_t75" style="width:317.25pt;height:195.7pt">
+            <v:imagedata r:id="rId17" o:title="ИП с ошибкой"/>
           </v:shape>
         </w:pict>
       </w:r>
     </w:p>
     <w:p>
       <w:pPr>
-        <w:pStyle w:val="a3"/>
+        <w:pStyle w:val="ListParagraph"/>
         <w:spacing w:after="0" w:line="360" w:lineRule="auto"/>
         <w:ind w:left="0"/>
         <w:jc w:val="center"/>
@@ -8937,12 +8041,62 @@
           <w:sz w:val="28"/>
           <w:szCs w:val="28"/>
         </w:rPr>
-        <w:t>Рисунок 3.2 — Макет пользовательского интерфейса</w:t>
-      </w:r>
-    </w:p>
-    <w:p>
-      <w:pPr>
-        <w:pStyle w:val="a3"/>
+        <w:t>Рисунок 3.</w:t>
+      </w:r>
+      <w:r>
+        <w:rPr>
+          <w:rFonts w:ascii="Times New Roman" w:hAnsi="Times New Roman" w:cs="Times New Roman"/>
+          <w:sz w:val="28"/>
+          <w:szCs w:val="28"/>
+        </w:rPr>
+        <w:t>3</w:t>
+      </w:r>
+      <w:r>
+        <w:rPr>
+          <w:rFonts w:ascii="Times New Roman" w:hAnsi="Times New Roman" w:cs="Times New Roman"/>
+          <w:sz w:val="28"/>
+          <w:szCs w:val="28"/>
+        </w:rPr>
+        <w:t xml:space="preserve"> — Пример обработки ошибок при построении модели</w:t>
+      </w:r>
+      <w:r>
+        <w:rPr>
+          <w:rFonts w:ascii="Times New Roman" w:hAnsi="Times New Roman" w:cs="Times New Roman"/>
+          <w:sz w:val="28"/>
+          <w:szCs w:val="28"/>
+        </w:rPr>
+        <w:br w:type="page"/>
+      </w:r>
+    </w:p>
+    <w:p>
+      <w:pPr>
+        <w:pStyle w:val="ListParagraph"/>
+        <w:spacing w:after="0" w:line="360" w:lineRule="auto"/>
+        <w:ind w:left="0"/>
+        <w:jc w:val="center"/>
+        <w:rPr>
+          <w:rFonts w:ascii="Times New Roman" w:hAnsi="Times New Roman" w:cs="Times New Roman"/>
+          <w:b/>
+          <w:bCs/>
+          <w:sz w:val="28"/>
+          <w:szCs w:val="28"/>
+        </w:rPr>
+      </w:pPr>
+      <w:r>
+        <w:rPr>
+          <w:rFonts w:ascii="Times New Roman" w:hAnsi="Times New Roman" w:cs="Times New Roman"/>
+          <w:b/>
+          <w:bCs/>
+          <w:sz w:val="28"/>
+          <w:szCs w:val="28"/>
+        </w:rPr>
+        <w:lastRenderedPageBreak/>
+        <w:t>Список использованных источников</w:t>
+      </w:r>
+    </w:p>
+    <w:p>
+      <w:pPr>
+        <w:pStyle w:val="ListParagraph"/>
         <w:spacing w:after="0" w:line="360" w:lineRule="auto"/>
         <w:ind w:left="0" w:firstLine="709"/>
         <w:jc w:val="both"/>
@@ -8958,7 +8112,23 @@
           <w:sz w:val="28"/>
           <w:szCs w:val="28"/>
         </w:rPr>
-        <w:t>Проверка правильности ввода значений проводится по ходу заполнения полей. Если поле заполнено неправильно, то есть пользователь ввел значение, превышающее границы, то оно подсвечивается красным цветом, сигнализирующем об ошибке</w:t>
+        <w:t xml:space="preserve">1. </w:t>
+      </w:r>
+      <w:r>
+        <w:rPr>
+          <w:rFonts w:ascii="Times New Roman" w:hAnsi="Times New Roman" w:cs="Times New Roman"/>
+          <w:sz w:val="28"/>
+          <w:szCs w:val="28"/>
+        </w:rPr>
+        <w:t xml:space="preserve">Общие сведения о САПР [Электронный ресурс]. – Режим доступа: http://www.hi-edu.ru/e-books/xbook116/01/part-002.htm, свободный (дата обращения: </w:t>
+      </w:r>
+      <w:r>
+        <w:rPr>
+          <w:rFonts w:ascii="Times New Roman" w:hAnsi="Times New Roman" w:cs="Times New Roman"/>
+          <w:sz w:val="28"/>
+          <w:szCs w:val="28"/>
+        </w:rPr>
+        <w:t>16</w:t>
       </w:r>
       <w:r>
         <w:rPr>
@@ -8968,10 +8138,26 @@
         </w:rPr>
         <w:t>.</w:t>
       </w:r>
-    </w:p>
-    <w:p>
-      <w:pPr>
-        <w:pStyle w:val="a3"/>
+      <w:r>
+        <w:rPr>
+          <w:rFonts w:ascii="Times New Roman" w:hAnsi="Times New Roman" w:cs="Times New Roman"/>
+          <w:sz w:val="28"/>
+          <w:szCs w:val="28"/>
+        </w:rPr>
+        <w:t>10</w:t>
+      </w:r>
+      <w:r>
+        <w:rPr>
+          <w:rFonts w:ascii="Times New Roman" w:hAnsi="Times New Roman" w:cs="Times New Roman"/>
+          <w:sz w:val="28"/>
+          <w:szCs w:val="28"/>
+        </w:rPr>
+        <w:t>.2021).</w:t>
+      </w:r>
+    </w:p>
+    <w:p>
+      <w:pPr>
+        <w:pStyle w:val="ListParagraph"/>
         <w:spacing w:after="0" w:line="360" w:lineRule="auto"/>
         <w:ind w:left="0" w:firstLine="709"/>
         <w:jc w:val="both"/>
@@ -8987,23 +8173,96 @@
           <w:sz w:val="28"/>
           <w:szCs w:val="28"/>
         </w:rPr>
-        <w:t xml:space="preserve">Если же введены некорректные значения, и пользователь решил построить модель, несмотря на них, </w:t>
-      </w:r>
-      <w:r>
-        <w:rPr>
-          <w:rFonts w:ascii="Times New Roman" w:hAnsi="Times New Roman" w:cs="Times New Roman"/>
-          <w:sz w:val="28"/>
-          <w:szCs w:val="28"/>
-        </w:rPr>
-        <w:t>кнопка построения будет неактивна</w:t>
-      </w:r>
-      <w:r>
-        <w:rPr>
-          <w:rFonts w:ascii="Times New Roman" w:hAnsi="Times New Roman" w:cs="Times New Roman"/>
-          <w:sz w:val="28"/>
-          <w:szCs w:val="28"/>
-        </w:rPr>
-        <w:t>, пока не будут введены корректные значения (рисунок 3.</w:t>
+        <w:t xml:space="preserve">2. </w:t>
+      </w:r>
+      <w:r>
+        <w:rPr>
+          <w:rFonts w:ascii="Times New Roman" w:hAnsi="Times New Roman" w:cs="Times New Roman"/>
+          <w:sz w:val="28"/>
+          <w:szCs w:val="28"/>
+        </w:rPr>
+        <w:t>Обзор популярных систем автоматического проектирования (</w:t>
+      </w:r>
+      <w:r>
+        <w:rPr>
+          <w:rFonts w:ascii="Times New Roman" w:hAnsi="Times New Roman" w:cs="Times New Roman"/>
+          <w:sz w:val="28"/>
+          <w:szCs w:val="28"/>
+          <w:lang w:val="en-US"/>
+        </w:rPr>
+        <w:t>CAD</w:t>
+      </w:r>
+      <w:r>
+        <w:rPr>
+          <w:rFonts w:ascii="Times New Roman" w:hAnsi="Times New Roman" w:cs="Times New Roman"/>
+          <w:sz w:val="28"/>
+          <w:szCs w:val="28"/>
+        </w:rPr>
+        <w:t xml:space="preserve">) [Электронный ресурс]. – Режим доступа: https://www.pointcad.ru/novosti/obzor-sistem-avtomatizirovannogo-proektirovaniya, свободный (дата обращения: </w:t>
+      </w:r>
+      <w:r>
+        <w:rPr>
+          <w:rFonts w:ascii="Times New Roman" w:hAnsi="Times New Roman" w:cs="Times New Roman"/>
+          <w:sz w:val="28"/>
+          <w:szCs w:val="28"/>
+        </w:rPr>
+        <w:t>16</w:t>
+      </w:r>
+      <w:r>
+        <w:rPr>
+          <w:rFonts w:ascii="Times New Roman" w:hAnsi="Times New Roman" w:cs="Times New Roman"/>
+          <w:sz w:val="28"/>
+          <w:szCs w:val="28"/>
+        </w:rPr>
+        <w:t>.</w:t>
+      </w:r>
+      <w:r>
+        <w:rPr>
+          <w:rFonts w:ascii="Times New Roman" w:hAnsi="Times New Roman" w:cs="Times New Roman"/>
+          <w:sz w:val="28"/>
+          <w:szCs w:val="28"/>
+        </w:rPr>
+        <w:t>10</w:t>
+      </w:r>
+      <w:r>
+        <w:rPr>
+          <w:rFonts w:ascii="Times New Roman" w:hAnsi="Times New Roman" w:cs="Times New Roman"/>
+          <w:sz w:val="28"/>
+          <w:szCs w:val="28"/>
+        </w:rPr>
+        <w:t>.2021).</w:t>
+      </w:r>
+    </w:p>
+    <w:p>
+      <w:pPr>
+        <w:pStyle w:val="ListParagraph"/>
+        <w:spacing w:after="0" w:line="360" w:lineRule="auto"/>
+        <w:ind w:left="0" w:firstLine="709"/>
+        <w:jc w:val="both"/>
+        <w:rPr>
+          <w:rFonts w:ascii="Times New Roman" w:hAnsi="Times New Roman" w:cs="Times New Roman"/>
+          <w:sz w:val="28"/>
+          <w:szCs w:val="28"/>
+        </w:rPr>
+      </w:pPr>
+      <w:r>
+        <w:rPr>
+          <w:rFonts w:ascii="Times New Roman" w:hAnsi="Times New Roman" w:cs="Times New Roman"/>
+          <w:sz w:val="28"/>
+          <w:szCs w:val="28"/>
+        </w:rPr>
+        <w:t>3.</w:t>
+      </w:r>
+      <w:r>
+        <w:t xml:space="preserve"> </w:t>
+      </w:r>
+      <w:r>
+        <w:rPr>
+          <w:rFonts w:ascii="Times New Roman" w:hAnsi="Times New Roman" w:cs="Times New Roman"/>
+          <w:sz w:val="28"/>
+          <w:szCs w:val="28"/>
+        </w:rPr>
+        <w:t>КОМПАС-</w:t>
       </w:r>
       <w:r>
         <w:rPr>
@@ -9018,901 +8277,553 @@
           <w:rFonts w:ascii="Times New Roman" w:hAnsi="Times New Roman" w:cs="Times New Roman"/>
           <w:sz w:val="28"/>
           <w:szCs w:val="28"/>
-        </w:rPr>
-        <w:t xml:space="preserve">). </w:t>
-      </w:r>
-    </w:p>
-    <w:p>
-      <w:pPr>
-        <w:pStyle w:val="a3"/>
+          <w:lang w:val="en-US"/>
+        </w:rPr>
+        <w:t>D</w:t>
+      </w:r>
+      <w:r>
+        <w:rPr>
+          <w:rFonts w:ascii="Times New Roman" w:hAnsi="Times New Roman" w:cs="Times New Roman"/>
+          <w:sz w:val="28"/>
+          <w:szCs w:val="28"/>
+        </w:rPr>
+        <w:t>: О программе</w:t>
+      </w:r>
+      <w:r>
+        <w:rPr>
+          <w:rFonts w:ascii="Times New Roman" w:hAnsi="Times New Roman" w:cs="Times New Roman"/>
+          <w:sz w:val="28"/>
+          <w:szCs w:val="28"/>
+        </w:rPr>
+        <w:t xml:space="preserve"> [Электронный ресурс]. – Режим доступа: https://kompas.ru/kompas-3d/about/, свободный (дата обращения: </w:t>
+      </w:r>
+      <w:r>
+        <w:rPr>
+          <w:rFonts w:ascii="Times New Roman" w:hAnsi="Times New Roman" w:cs="Times New Roman"/>
+          <w:sz w:val="28"/>
+          <w:szCs w:val="28"/>
+        </w:rPr>
+        <w:t>18.10</w:t>
+      </w:r>
+      <w:r>
+        <w:rPr>
+          <w:rFonts w:ascii="Times New Roman" w:hAnsi="Times New Roman" w:cs="Times New Roman"/>
+          <w:sz w:val="28"/>
+          <w:szCs w:val="28"/>
+        </w:rPr>
+        <w:t>.2021).</w:t>
+      </w:r>
+    </w:p>
+    <w:p>
+      <w:pPr>
+        <w:pStyle w:val="ListParagraph"/>
+        <w:spacing w:after="0" w:line="360" w:lineRule="auto"/>
+        <w:ind w:left="0" w:firstLine="709"/>
+        <w:jc w:val="both"/>
+        <w:rPr>
+          <w:rFonts w:ascii="Times New Roman" w:hAnsi="Times New Roman" w:cs="Times New Roman"/>
+          <w:sz w:val="28"/>
+          <w:szCs w:val="28"/>
+        </w:rPr>
+      </w:pPr>
+      <w:r>
+        <w:rPr>
+          <w:rFonts w:ascii="Times New Roman" w:hAnsi="Times New Roman" w:cs="Times New Roman"/>
+          <w:sz w:val="28"/>
+          <w:szCs w:val="28"/>
+        </w:rPr>
+        <w:t>4.</w:t>
+      </w:r>
+      <w:r>
+        <w:rPr>
+          <w:rFonts w:ascii="Times New Roman" w:hAnsi="Times New Roman" w:cs="Times New Roman"/>
+          <w:sz w:val="28"/>
+          <w:szCs w:val="28"/>
+        </w:rPr>
+        <w:t xml:space="preserve"> </w:t>
+      </w:r>
+      <w:r>
+        <w:rPr>
+          <w:rFonts w:ascii="Times New Roman" w:hAnsi="Times New Roman" w:cs="Times New Roman"/>
+          <w:sz w:val="28"/>
+          <w:szCs w:val="28"/>
+        </w:rPr>
+        <w:t xml:space="preserve">Что такое </w:t>
+      </w:r>
+      <w:r>
+        <w:rPr>
+          <w:rFonts w:ascii="Times New Roman" w:hAnsi="Times New Roman" w:cs="Times New Roman"/>
+          <w:sz w:val="28"/>
+          <w:szCs w:val="28"/>
+          <w:lang w:val="en-US"/>
+        </w:rPr>
+        <w:t>API</w:t>
+      </w:r>
+      <w:r>
+        <w:rPr>
+          <w:rFonts w:ascii="Times New Roman" w:hAnsi="Times New Roman" w:cs="Times New Roman"/>
+          <w:sz w:val="28"/>
+          <w:szCs w:val="28"/>
+        </w:rPr>
+        <w:t>?</w:t>
+      </w:r>
+      <w:r>
+        <w:rPr>
+          <w:rFonts w:ascii="Times New Roman" w:hAnsi="Times New Roman" w:cs="Times New Roman"/>
+          <w:sz w:val="28"/>
+          <w:szCs w:val="28"/>
+        </w:rPr>
+        <w:t xml:space="preserve"> [Электронный ресурс]. – Режим доступа: https://dev.by/news/chto-takoe-api-prostym-yazykom, свободный (дата обращения: </w:t>
+      </w:r>
+      <w:r>
+        <w:rPr>
+          <w:rFonts w:ascii="Times New Roman" w:hAnsi="Times New Roman" w:cs="Times New Roman"/>
+          <w:sz w:val="28"/>
+          <w:szCs w:val="28"/>
+        </w:rPr>
+        <w:t>18</w:t>
+      </w:r>
+      <w:r>
+        <w:rPr>
+          <w:rFonts w:ascii="Times New Roman" w:hAnsi="Times New Roman" w:cs="Times New Roman"/>
+          <w:sz w:val="28"/>
+          <w:szCs w:val="28"/>
+        </w:rPr>
+        <w:t>.</w:t>
+      </w:r>
+      <w:r>
+        <w:rPr>
+          <w:rFonts w:ascii="Times New Roman" w:hAnsi="Times New Roman" w:cs="Times New Roman"/>
+          <w:sz w:val="28"/>
+          <w:szCs w:val="28"/>
+        </w:rPr>
+        <w:t>10</w:t>
+      </w:r>
+      <w:r>
+        <w:rPr>
+          <w:rFonts w:ascii="Times New Roman" w:hAnsi="Times New Roman" w:cs="Times New Roman"/>
+          <w:sz w:val="28"/>
+          <w:szCs w:val="28"/>
+        </w:rPr>
+        <w:t>.2021).</w:t>
+      </w:r>
+      <w:r>
+        <w:t xml:space="preserve"> </w:t>
+      </w:r>
+    </w:p>
+    <w:p>
+      <w:pPr>
+        <w:pStyle w:val="ListParagraph"/>
+        <w:spacing w:after="0" w:line="360" w:lineRule="auto"/>
+        <w:ind w:left="0" w:firstLine="709"/>
+        <w:jc w:val="both"/>
+        <w:rPr>
+          <w:rFonts w:ascii="Times New Roman" w:hAnsi="Times New Roman" w:cs="Times New Roman"/>
+          <w:sz w:val="28"/>
+          <w:szCs w:val="28"/>
+        </w:rPr>
+      </w:pPr>
+      <w:r>
+        <w:rPr>
+          <w:rFonts w:ascii="Times New Roman" w:hAnsi="Times New Roman" w:cs="Times New Roman"/>
+          <w:sz w:val="28"/>
+          <w:szCs w:val="28"/>
+        </w:rPr>
+        <w:t>5.</w:t>
+      </w:r>
+      <w:r>
+        <w:rPr>
+          <w:rFonts w:ascii="Times New Roman" w:hAnsi="Times New Roman" w:cs="Times New Roman"/>
+          <w:sz w:val="28"/>
+          <w:szCs w:val="28"/>
+        </w:rPr>
+        <w:t xml:space="preserve"> </w:t>
+      </w:r>
+      <w:r>
+        <w:rPr>
+          <w:rFonts w:ascii="Times New Roman" w:hAnsi="Times New Roman" w:cs="Times New Roman"/>
+          <w:sz w:val="28"/>
+          <w:szCs w:val="28"/>
+        </w:rPr>
+        <w:t xml:space="preserve">Работа с </w:t>
+      </w:r>
+      <w:r>
+        <w:rPr>
+          <w:rFonts w:ascii="Times New Roman" w:hAnsi="Times New Roman" w:cs="Times New Roman"/>
+          <w:sz w:val="28"/>
+          <w:szCs w:val="28"/>
+          <w:lang w:val="en-US"/>
+        </w:rPr>
+        <w:t>API</w:t>
+      </w:r>
+      <w:r>
+        <w:rPr>
+          <w:rFonts w:ascii="Times New Roman" w:hAnsi="Times New Roman" w:cs="Times New Roman"/>
+          <w:sz w:val="28"/>
+          <w:szCs w:val="28"/>
+        </w:rPr>
+        <w:t xml:space="preserve"> КОМПАС-</w:t>
+      </w:r>
+      <w:r>
+        <w:rPr>
+          <w:rFonts w:ascii="Times New Roman" w:hAnsi="Times New Roman" w:cs="Times New Roman"/>
+          <w:sz w:val="28"/>
+          <w:szCs w:val="28"/>
+        </w:rPr>
+        <w:t>3</w:t>
+      </w:r>
+      <w:r>
+        <w:rPr>
+          <w:rFonts w:ascii="Times New Roman" w:hAnsi="Times New Roman" w:cs="Times New Roman"/>
+          <w:sz w:val="28"/>
+          <w:szCs w:val="28"/>
+          <w:lang w:val="en-US"/>
+        </w:rPr>
+        <w:t>D</w:t>
+      </w:r>
+      <w:r>
+        <w:rPr>
+          <w:rFonts w:ascii="Times New Roman" w:hAnsi="Times New Roman" w:cs="Times New Roman"/>
+          <w:sz w:val="28"/>
+          <w:szCs w:val="28"/>
+        </w:rPr>
+        <w:t xml:space="preserve"> [Электронный ресурс]. – Режим доступа: https://habr.com/ru/company/ascon/blog/328088/, свободный (дата обращения: </w:t>
+      </w:r>
+      <w:r>
+        <w:rPr>
+          <w:rFonts w:ascii="Times New Roman" w:hAnsi="Times New Roman" w:cs="Times New Roman"/>
+          <w:sz w:val="28"/>
+          <w:szCs w:val="28"/>
+        </w:rPr>
+        <w:t>21</w:t>
+      </w:r>
+      <w:r>
+        <w:rPr>
+          <w:rFonts w:ascii="Times New Roman" w:hAnsi="Times New Roman" w:cs="Times New Roman"/>
+          <w:sz w:val="28"/>
+          <w:szCs w:val="28"/>
+        </w:rPr>
+        <w:t>.</w:t>
+      </w:r>
+      <w:r>
+        <w:rPr>
+          <w:rFonts w:ascii="Times New Roman" w:hAnsi="Times New Roman" w:cs="Times New Roman"/>
+          <w:sz w:val="28"/>
+          <w:szCs w:val="28"/>
+        </w:rPr>
+        <w:t>10</w:t>
+      </w:r>
+      <w:r>
+        <w:rPr>
+          <w:rFonts w:ascii="Times New Roman" w:hAnsi="Times New Roman" w:cs="Times New Roman"/>
+          <w:sz w:val="28"/>
+          <w:szCs w:val="28"/>
+        </w:rPr>
+        <w:t>.2021).</w:t>
+      </w:r>
+      <w:r>
+        <w:t xml:space="preserve"> </w:t>
+      </w:r>
+    </w:p>
+    <w:p>
+      <w:pPr>
+        <w:pStyle w:val="ListParagraph"/>
+        <w:spacing w:after="0" w:line="360" w:lineRule="auto"/>
+        <w:ind w:left="0" w:firstLine="709"/>
+        <w:jc w:val="both"/>
+        <w:rPr>
+          <w:rFonts w:ascii="Times New Roman" w:hAnsi="Times New Roman" w:cs="Times New Roman"/>
+          <w:sz w:val="28"/>
+          <w:szCs w:val="28"/>
+        </w:rPr>
+      </w:pPr>
+      <w:r>
+        <w:rPr>
+          <w:rFonts w:ascii="Times New Roman" w:hAnsi="Times New Roman" w:cs="Times New Roman"/>
+          <w:sz w:val="28"/>
+          <w:szCs w:val="28"/>
+        </w:rPr>
+        <w:t>6.</w:t>
+      </w:r>
+      <w:r>
+        <w:t xml:space="preserve"> </w:t>
+      </w:r>
+      <w:r>
+        <w:rPr>
+          <w:rFonts w:ascii="Times New Roman" w:hAnsi="Times New Roman" w:cs="Times New Roman"/>
+          <w:sz w:val="28"/>
+          <w:szCs w:val="28"/>
+        </w:rPr>
+        <w:t xml:space="preserve">Sketchup — </w:t>
+      </w:r>
+      <w:r>
+        <w:rPr>
+          <w:rFonts w:ascii="Times New Roman" w:hAnsi="Times New Roman" w:cs="Times New Roman"/>
+          <w:sz w:val="28"/>
+          <w:szCs w:val="28"/>
+        </w:rPr>
+        <w:t>Википедия</w:t>
+      </w:r>
+      <w:r>
+        <w:rPr>
+          <w:rFonts w:ascii="Times New Roman" w:hAnsi="Times New Roman" w:cs="Times New Roman"/>
+          <w:sz w:val="28"/>
+          <w:szCs w:val="28"/>
+        </w:rPr>
+        <w:t xml:space="preserve">. [Электронный ресурс]. </w:t>
+      </w:r>
+      <w:r>
+        <w:rPr>
+          <w:rFonts w:ascii="Times New Roman" w:hAnsi="Times New Roman" w:cs="Times New Roman"/>
+          <w:sz w:val="28"/>
+          <w:szCs w:val="28"/>
+        </w:rPr>
+        <w:t>—</w:t>
+      </w:r>
+      <w:r>
+        <w:rPr>
+          <w:rFonts w:ascii="Times New Roman" w:hAnsi="Times New Roman" w:cs="Times New Roman"/>
+          <w:sz w:val="28"/>
+          <w:szCs w:val="28"/>
+        </w:rPr>
+        <w:t xml:space="preserve"> Режим доступа:</w:t>
+      </w:r>
+      <w:r>
+        <w:rPr>
+          <w:rFonts w:ascii="Times New Roman" w:hAnsi="Times New Roman" w:cs="Times New Roman"/>
+          <w:sz w:val="28"/>
+          <w:szCs w:val="28"/>
+        </w:rPr>
+        <w:t xml:space="preserve"> </w:t>
+      </w:r>
+      <w:r>
+        <w:rPr>
+          <w:rFonts w:ascii="Times New Roman" w:hAnsi="Times New Roman" w:cs="Times New Roman"/>
+          <w:sz w:val="28"/>
+          <w:szCs w:val="28"/>
+        </w:rPr>
+        <w:t>https://ru.wikipedia.org/wiki/SketchUp</w:t>
+      </w:r>
+      <w:r>
+        <w:rPr>
+          <w:rFonts w:ascii="Times New Roman" w:hAnsi="Times New Roman" w:cs="Times New Roman"/>
+          <w:sz w:val="28"/>
+          <w:szCs w:val="28"/>
+        </w:rPr>
+        <w:t xml:space="preserve"> </w:t>
+      </w:r>
+      <w:r>
+        <w:rPr>
+          <w:rFonts w:ascii="Times New Roman" w:hAnsi="Times New Roman" w:cs="Times New Roman"/>
+          <w:sz w:val="28"/>
+          <w:szCs w:val="28"/>
+        </w:rPr>
+        <w:t>(</w:t>
+      </w:r>
+      <w:r>
+        <w:rPr>
+          <w:rFonts w:ascii="Times New Roman" w:hAnsi="Times New Roman" w:cs="Times New Roman"/>
+          <w:sz w:val="28"/>
+          <w:szCs w:val="28"/>
+        </w:rPr>
+        <w:t xml:space="preserve">дата обращения </w:t>
+      </w:r>
+      <w:r>
+        <w:rPr>
+          <w:rFonts w:ascii="Times New Roman" w:hAnsi="Times New Roman" w:cs="Times New Roman"/>
+          <w:sz w:val="28"/>
+          <w:szCs w:val="28"/>
+        </w:rPr>
+        <w:t>2</w:t>
+      </w:r>
+      <w:r>
+        <w:rPr>
+          <w:rFonts w:ascii="Times New Roman" w:hAnsi="Times New Roman" w:cs="Times New Roman"/>
+          <w:sz w:val="28"/>
+          <w:szCs w:val="28"/>
+        </w:rPr>
+        <w:t>2</w:t>
+      </w:r>
+      <w:r>
+        <w:rPr>
+          <w:rFonts w:ascii="Times New Roman" w:hAnsi="Times New Roman" w:cs="Times New Roman"/>
+          <w:sz w:val="28"/>
+          <w:szCs w:val="28"/>
+        </w:rPr>
+        <w:t>.</w:t>
+      </w:r>
+      <w:r>
+        <w:rPr>
+          <w:rFonts w:ascii="Times New Roman" w:hAnsi="Times New Roman" w:cs="Times New Roman"/>
+          <w:sz w:val="28"/>
+          <w:szCs w:val="28"/>
+        </w:rPr>
+        <w:t>10</w:t>
+      </w:r>
+      <w:r>
+        <w:rPr>
+          <w:rFonts w:ascii="Times New Roman" w:hAnsi="Times New Roman" w:cs="Times New Roman"/>
+          <w:sz w:val="28"/>
+          <w:szCs w:val="28"/>
+        </w:rPr>
+        <w:t>.202</w:t>
+      </w:r>
+      <w:r>
+        <w:rPr>
+          <w:rFonts w:ascii="Times New Roman" w:hAnsi="Times New Roman" w:cs="Times New Roman"/>
+          <w:sz w:val="28"/>
+          <w:szCs w:val="28"/>
+        </w:rPr>
+        <w:t>1</w:t>
+      </w:r>
+      <w:r>
+        <w:rPr>
+          <w:rFonts w:ascii="Times New Roman" w:hAnsi="Times New Roman" w:cs="Times New Roman"/>
+          <w:sz w:val="28"/>
+          <w:szCs w:val="28"/>
+        </w:rPr>
+        <w:t>)</w:t>
+      </w:r>
+      <w:r>
+        <w:rPr>
+          <w:rFonts w:ascii="Times New Roman" w:hAnsi="Times New Roman" w:cs="Times New Roman"/>
+          <w:sz w:val="28"/>
+          <w:szCs w:val="28"/>
+        </w:rPr>
+        <w:t>.</w:t>
+      </w:r>
+    </w:p>
+    <w:p>
+      <w:pPr>
+        <w:pStyle w:val="ListParagraph"/>
+        <w:spacing w:after="0" w:line="360" w:lineRule="auto"/>
+        <w:ind w:left="0" w:firstLine="709"/>
+        <w:jc w:val="both"/>
+        <w:rPr>
+          <w:rFonts w:ascii="Times New Roman" w:hAnsi="Times New Roman" w:cs="Times New Roman"/>
+          <w:sz w:val="28"/>
+          <w:szCs w:val="28"/>
+        </w:rPr>
+      </w:pPr>
+      <w:r>
+        <w:rPr>
+          <w:rFonts w:ascii="Times New Roman" w:hAnsi="Times New Roman" w:cs="Times New Roman"/>
+          <w:sz w:val="28"/>
+          <w:szCs w:val="28"/>
+        </w:rPr>
+        <w:t>7.</w:t>
+      </w:r>
+      <w:r>
+        <w:rPr>
+          <w:rFonts w:ascii="Times New Roman" w:hAnsi="Times New Roman" w:cs="Times New Roman"/>
+          <w:sz w:val="28"/>
+          <w:szCs w:val="28"/>
+        </w:rPr>
+        <w:t xml:space="preserve"> </w:t>
+      </w:r>
+      <w:r>
+        <w:rPr>
+          <w:rFonts w:ascii="Times New Roman" w:hAnsi="Times New Roman" w:cs="Times New Roman"/>
+          <w:sz w:val="28"/>
+          <w:szCs w:val="28"/>
+        </w:rPr>
+        <w:t>Волновод</w:t>
+      </w:r>
+      <w:r>
+        <w:rPr>
+          <w:rFonts w:ascii="Times New Roman" w:hAnsi="Times New Roman" w:cs="Times New Roman"/>
+          <w:sz w:val="28"/>
+          <w:szCs w:val="28"/>
+        </w:rPr>
+        <w:t xml:space="preserve"> [Электронный ресурс]. – Режим доступа: </w:t>
+      </w:r>
+      <w:r>
+        <w:rPr>
+          <w:rFonts w:ascii="Times New Roman" w:hAnsi="Times New Roman" w:cs="Times New Roman"/>
+          <w:sz w:val="28"/>
+          <w:szCs w:val="28"/>
+        </w:rPr>
+        <w:t>https://ru.wikipedia.org/wiki/Волновод/</w:t>
+      </w:r>
+      <w:r>
+        <w:rPr>
+          <w:rFonts w:ascii="Times New Roman" w:hAnsi="Times New Roman" w:cs="Times New Roman"/>
+          <w:sz w:val="28"/>
+          <w:szCs w:val="28"/>
+        </w:rPr>
+        <w:t>, свободный (дата обращения: 2</w:t>
+      </w:r>
+      <w:r>
+        <w:rPr>
+          <w:rFonts w:ascii="Times New Roman" w:hAnsi="Times New Roman" w:cs="Times New Roman"/>
+          <w:sz w:val="28"/>
+          <w:szCs w:val="28"/>
+        </w:rPr>
+        <w:t>3</w:t>
+      </w:r>
+      <w:r>
+        <w:rPr>
+          <w:rFonts w:ascii="Times New Roman" w:hAnsi="Times New Roman" w:cs="Times New Roman"/>
+          <w:sz w:val="28"/>
+          <w:szCs w:val="28"/>
+        </w:rPr>
+        <w:t>.</w:t>
+      </w:r>
+      <w:r>
+        <w:rPr>
+          <w:rFonts w:ascii="Times New Roman" w:hAnsi="Times New Roman" w:cs="Times New Roman"/>
+          <w:sz w:val="28"/>
+          <w:szCs w:val="28"/>
+        </w:rPr>
+        <w:t>10</w:t>
+      </w:r>
+      <w:r>
+        <w:rPr>
+          <w:rFonts w:ascii="Times New Roman" w:hAnsi="Times New Roman" w:cs="Times New Roman"/>
+          <w:sz w:val="28"/>
+          <w:szCs w:val="28"/>
+        </w:rPr>
+        <w:t>.2021).</w:t>
+      </w:r>
+    </w:p>
+    <w:p>
+      <w:pPr>
+        <w:pStyle w:val="ListParagraph"/>
+        <w:spacing w:after="0" w:line="360" w:lineRule="auto"/>
+        <w:ind w:left="0" w:firstLine="709"/>
+        <w:jc w:val="both"/>
+        <w:rPr>
+          <w:rFonts w:ascii="Times New Roman" w:hAnsi="Times New Roman" w:cs="Times New Roman"/>
+          <w:sz w:val="28"/>
+          <w:szCs w:val="28"/>
+        </w:rPr>
+      </w:pPr>
+      <w:r>
+        <w:rPr>
+          <w:rFonts w:ascii="Times New Roman" w:hAnsi="Times New Roman" w:cs="Times New Roman"/>
+          <w:sz w:val="28"/>
+          <w:szCs w:val="28"/>
+        </w:rPr>
+        <w:t>8. Фаулер М. UML. Основы. 3-е издание / М.Фаулер. – 3-е изд., пер. с англ. – СПб.: Символ-Плюс, 2019. – 192 с.</w:t>
+      </w:r>
+    </w:p>
+    <w:p>
+      <w:pPr>
+        <w:pStyle w:val="ListParagraph"/>
         <w:spacing w:after="0" w:line="360" w:lineRule="auto"/>
         <w:ind w:left="0"/>
         <w:jc w:val="center"/>
         <w:rPr>
           <w:rFonts w:ascii="Times New Roman" w:hAnsi="Times New Roman" w:cs="Times New Roman"/>
-          <w:sz w:val="28"/>
-          <w:szCs w:val="28"/>
-        </w:rPr>
-      </w:pPr>
-      <w:r>
-        <w:rPr>
-          <w:rFonts w:ascii="Times New Roman" w:hAnsi="Times New Roman" w:cs="Times New Roman"/>
-          <w:sz w:val="28"/>
-          <w:szCs w:val="28"/>
-        </w:rPr>
-        <w:lastRenderedPageBreak/>
-        <w:pict w14:anchorId="080644C3">
-          <v:shape id="_x0000_i1026" type="#_x0000_t75" style="width:317.25pt;height:195.75pt">
-            <v:imagedata r:id="rId13" o:title="ИП с ошибкой"/>
-          </v:shape>
-        </w:pict>
-      </w:r>
-    </w:p>
-    <w:p>
-      <w:pPr>
-        <w:pStyle w:val="a3"/>
-        <w:spacing w:after="0" w:line="360" w:lineRule="auto"/>
-        <w:ind w:left="0"/>
-        <w:jc w:val="center"/>
-        <w:rPr>
-          <w:rFonts w:ascii="Times New Roman" w:hAnsi="Times New Roman" w:cs="Times New Roman"/>
-          <w:sz w:val="28"/>
-          <w:szCs w:val="28"/>
-        </w:rPr>
-      </w:pPr>
-      <w:r>
-        <w:rPr>
-          <w:rFonts w:ascii="Times New Roman" w:hAnsi="Times New Roman" w:cs="Times New Roman"/>
-          <w:sz w:val="28"/>
-          <w:szCs w:val="28"/>
-        </w:rPr>
-        <w:t>Рисунок 3.</w:t>
-      </w:r>
-      <w:r>
-        <w:rPr>
-          <w:rFonts w:ascii="Times New Roman" w:hAnsi="Times New Roman" w:cs="Times New Roman"/>
-          <w:sz w:val="28"/>
-          <w:szCs w:val="28"/>
-        </w:rPr>
-        <w:t>3</w:t>
-      </w:r>
-      <w:r>
-        <w:rPr>
-          <w:rFonts w:ascii="Times New Roman" w:hAnsi="Times New Roman" w:cs="Times New Roman"/>
-          <w:sz w:val="28"/>
-          <w:szCs w:val="28"/>
-        </w:rPr>
-        <w:t xml:space="preserve"> — Пример обработки ошибок при построении модели</w:t>
-      </w:r>
-      <w:r>
-        <w:rPr>
-          <w:rFonts w:ascii="Times New Roman" w:hAnsi="Times New Roman" w:cs="Times New Roman"/>
-          <w:sz w:val="28"/>
-          <w:szCs w:val="28"/>
-        </w:rPr>
-        <w:br w:type="page"/>
-      </w:r>
-    </w:p>
-    <w:p>
-      <w:pPr>
-        <w:pStyle w:val="a3"/>
-        <w:spacing w:after="0" w:line="360" w:lineRule="auto"/>
-        <w:ind w:left="0"/>
-        <w:jc w:val="center"/>
-        <w:rPr>
-          <w:rFonts w:ascii="Times New Roman" w:hAnsi="Times New Roman" w:cs="Times New Roman"/>
           <w:b/>
           <w:bCs/>
           <w:sz w:val="28"/>
           <w:szCs w:val="28"/>
         </w:rPr>
       </w:pPr>
-      <w:r>
-        <w:rPr>
-          <w:rFonts w:ascii="Times New Roman" w:hAnsi="Times New Roman" w:cs="Times New Roman"/>
-          <w:b/>
-          <w:bCs/>
-          <w:sz w:val="28"/>
-          <w:szCs w:val="28"/>
-        </w:rPr>
-        <w:lastRenderedPageBreak/>
-        <w:t>Список использованных источников</w:t>
-      </w:r>
-    </w:p>
-    <w:p>
-      <w:pPr>
-        <w:pStyle w:val="a3"/>
-        <w:spacing w:after="0" w:line="360" w:lineRule="auto"/>
-        <w:ind w:left="0" w:firstLine="709"/>
-        <w:jc w:val="both"/>
-        <w:rPr>
-          <w:rFonts w:ascii="Times New Roman" w:hAnsi="Times New Roman" w:cs="Times New Roman"/>
-          <w:sz w:val="28"/>
-          <w:szCs w:val="28"/>
-        </w:rPr>
-      </w:pPr>
-      <w:r>
-        <w:rPr>
-          <w:rFonts w:ascii="Times New Roman" w:hAnsi="Times New Roman" w:cs="Times New Roman"/>
-          <w:sz w:val="28"/>
-          <w:szCs w:val="28"/>
-        </w:rPr>
-        <w:t xml:space="preserve">1. </w:t>
-      </w:r>
-      <w:r>
-        <w:rPr>
-          <w:rFonts w:ascii="Times New Roman" w:hAnsi="Times New Roman" w:cs="Times New Roman"/>
-          <w:sz w:val="28"/>
-          <w:szCs w:val="28"/>
-        </w:rPr>
-        <w:t xml:space="preserve">Общие сведения о САПР [Электронный ресурс]. – Режим доступа: http://www.hi-edu.ru/e-books/xbook116/01/part-002.htm, свободный (дата обращения: </w:t>
-      </w:r>
-      <w:r>
-        <w:rPr>
-          <w:rFonts w:ascii="Times New Roman" w:hAnsi="Times New Roman" w:cs="Times New Roman"/>
-          <w:sz w:val="28"/>
-          <w:szCs w:val="28"/>
-        </w:rPr>
-        <w:t>16</w:t>
-      </w:r>
-      <w:r>
-        <w:rPr>
-          <w:rFonts w:ascii="Times New Roman" w:hAnsi="Times New Roman" w:cs="Times New Roman"/>
-          <w:sz w:val="28"/>
-          <w:szCs w:val="28"/>
-        </w:rPr>
-        <w:t>.</w:t>
-      </w:r>
-      <w:r>
-        <w:rPr>
-          <w:rFonts w:ascii="Times New Roman" w:hAnsi="Times New Roman" w:cs="Times New Roman"/>
-          <w:sz w:val="28"/>
-          <w:szCs w:val="28"/>
-        </w:rPr>
-        <w:t>10</w:t>
-      </w:r>
-      <w:r>
-        <w:rPr>
-          <w:rFonts w:ascii="Times New Roman" w:hAnsi="Times New Roman" w:cs="Times New Roman"/>
-          <w:sz w:val="28"/>
-          <w:szCs w:val="28"/>
-        </w:rPr>
-        <w:t>.2021).</w:t>
-      </w:r>
-    </w:p>
-    <w:p>
-      <w:pPr>
-        <w:pStyle w:val="a3"/>
-        <w:spacing w:after="0" w:line="360" w:lineRule="auto"/>
-        <w:ind w:left="0" w:firstLine="709"/>
-        <w:jc w:val="both"/>
-        <w:rPr>
-          <w:rFonts w:ascii="Times New Roman" w:hAnsi="Times New Roman" w:cs="Times New Roman"/>
-          <w:sz w:val="28"/>
-          <w:szCs w:val="28"/>
-        </w:rPr>
-      </w:pPr>
-      <w:r>
-        <w:rPr>
-          <w:rFonts w:ascii="Times New Roman" w:hAnsi="Times New Roman" w:cs="Times New Roman"/>
-          <w:sz w:val="28"/>
-          <w:szCs w:val="28"/>
-        </w:rPr>
-        <w:t xml:space="preserve">2. </w:t>
-      </w:r>
-      <w:r>
-        <w:rPr>
-          <w:rFonts w:ascii="Times New Roman" w:hAnsi="Times New Roman" w:cs="Times New Roman"/>
-          <w:sz w:val="28"/>
-          <w:szCs w:val="28"/>
-        </w:rPr>
-        <w:t>Обзор популярных систем автоматического проектирования (</w:t>
-      </w:r>
-      <w:r>
-        <w:rPr>
-          <w:rFonts w:ascii="Times New Roman" w:hAnsi="Times New Roman" w:cs="Times New Roman"/>
-          <w:sz w:val="28"/>
-          <w:szCs w:val="28"/>
-          <w:lang w:val="en-US"/>
-        </w:rPr>
-        <w:t>CAD</w:t>
-      </w:r>
-      <w:r>
-        <w:rPr>
-          <w:rFonts w:ascii="Times New Roman" w:hAnsi="Times New Roman" w:cs="Times New Roman"/>
-          <w:sz w:val="28"/>
-          <w:szCs w:val="28"/>
-        </w:rPr>
-        <w:t xml:space="preserve">) [Электронный ресурс]. – Режим доступа: https://www.pointcad.ru/novosti/obzor-sistem-avtomatizirovannogo-proektirovaniya, свободный (дата обращения: </w:t>
-      </w:r>
-      <w:r>
-        <w:rPr>
-          <w:rFonts w:ascii="Times New Roman" w:hAnsi="Times New Roman" w:cs="Times New Roman"/>
-          <w:sz w:val="28"/>
-          <w:szCs w:val="28"/>
-        </w:rPr>
-        <w:t>16</w:t>
-      </w:r>
-      <w:r>
-        <w:rPr>
-          <w:rFonts w:ascii="Times New Roman" w:hAnsi="Times New Roman" w:cs="Times New Roman"/>
-          <w:sz w:val="28"/>
-          <w:szCs w:val="28"/>
-        </w:rPr>
-        <w:t>.</w:t>
-      </w:r>
-      <w:r>
-        <w:rPr>
-          <w:rFonts w:ascii="Times New Roman" w:hAnsi="Times New Roman" w:cs="Times New Roman"/>
-          <w:sz w:val="28"/>
-          <w:szCs w:val="28"/>
-        </w:rPr>
-        <w:t>10</w:t>
-      </w:r>
-      <w:r>
-        <w:rPr>
-          <w:rFonts w:ascii="Times New Roman" w:hAnsi="Times New Roman" w:cs="Times New Roman"/>
-          <w:sz w:val="28"/>
-          <w:szCs w:val="28"/>
-        </w:rPr>
-        <w:t>.2021).</w:t>
-      </w:r>
-    </w:p>
-    <w:p>
-      <w:pPr>
-        <w:pStyle w:val="a3"/>
-        <w:spacing w:after="0" w:line="360" w:lineRule="auto"/>
-        <w:ind w:left="0" w:firstLine="709"/>
-        <w:jc w:val="both"/>
-        <w:rPr>
-          <w:rFonts w:ascii="Times New Roman" w:hAnsi="Times New Roman" w:cs="Times New Roman"/>
-          <w:sz w:val="28"/>
-          <w:szCs w:val="28"/>
-        </w:rPr>
-      </w:pPr>
-      <w:r>
-        <w:rPr>
-          <w:rFonts w:ascii="Times New Roman" w:hAnsi="Times New Roman" w:cs="Times New Roman"/>
-          <w:sz w:val="28"/>
-          <w:szCs w:val="28"/>
-        </w:rPr>
-        <w:t>3.</w:t>
-      </w:r>
-      <w:r>
-        <w:t xml:space="preserve"> </w:t>
-      </w:r>
-      <w:r>
-        <w:rPr>
-          <w:rFonts w:ascii="Times New Roman" w:hAnsi="Times New Roman" w:cs="Times New Roman"/>
-          <w:sz w:val="28"/>
-          <w:szCs w:val="28"/>
-        </w:rPr>
-        <w:t>КОМПАС-</w:t>
-      </w:r>
-      <w:r>
-        <w:rPr>
-          <w:rFonts w:ascii="Times New Roman" w:hAnsi="Times New Roman" w:cs="Times New Roman"/>
-          <w:sz w:val="28"/>
-          <w:szCs w:val="28"/>
-        </w:rPr>
-        <w:t>3</w:t>
-      </w:r>
-      <w:r>
-        <w:rPr>
-          <w:rFonts w:ascii="Times New Roman" w:hAnsi="Times New Roman" w:cs="Times New Roman"/>
-          <w:sz w:val="28"/>
-          <w:szCs w:val="28"/>
-          <w:lang w:val="en-US"/>
-        </w:rPr>
-        <w:t>D</w:t>
-      </w:r>
-      <w:r>
-        <w:rPr>
-          <w:rFonts w:ascii="Times New Roman" w:hAnsi="Times New Roman" w:cs="Times New Roman"/>
-          <w:sz w:val="28"/>
-          <w:szCs w:val="28"/>
-        </w:rPr>
-        <w:t>: О программе</w:t>
-      </w:r>
-      <w:r>
-        <w:rPr>
-          <w:rFonts w:ascii="Times New Roman" w:hAnsi="Times New Roman" w:cs="Times New Roman"/>
-          <w:sz w:val="28"/>
-          <w:szCs w:val="28"/>
-        </w:rPr>
-        <w:t xml:space="preserve"> [Электронный ресурс]. – Режим доступа: https://kompas.ru/kompas-3d/about/, свободный (дата обращения: </w:t>
-      </w:r>
-      <w:r>
-        <w:rPr>
-          <w:rFonts w:ascii="Times New Roman" w:hAnsi="Times New Roman" w:cs="Times New Roman"/>
-          <w:sz w:val="28"/>
-          <w:szCs w:val="28"/>
-        </w:rPr>
-        <w:t>18.10</w:t>
-      </w:r>
-      <w:r>
-        <w:rPr>
-          <w:rFonts w:ascii="Times New Roman" w:hAnsi="Times New Roman" w:cs="Times New Roman"/>
-          <w:sz w:val="28"/>
-          <w:szCs w:val="28"/>
-        </w:rPr>
-        <w:t>.2021).</w:t>
-      </w:r>
-    </w:p>
-    <w:p>
-      <w:pPr>
-        <w:pStyle w:val="a3"/>
-        <w:spacing w:after="0" w:line="360" w:lineRule="auto"/>
-        <w:ind w:left="0" w:firstLine="709"/>
-        <w:jc w:val="both"/>
-        <w:rPr>
-          <w:rFonts w:ascii="Times New Roman" w:hAnsi="Times New Roman" w:cs="Times New Roman"/>
-          <w:sz w:val="28"/>
-          <w:szCs w:val="28"/>
-        </w:rPr>
-      </w:pPr>
-      <w:r>
-        <w:rPr>
-          <w:rFonts w:ascii="Times New Roman" w:hAnsi="Times New Roman" w:cs="Times New Roman"/>
-          <w:sz w:val="28"/>
-          <w:szCs w:val="28"/>
-        </w:rPr>
-        <w:t>4.</w:t>
-      </w:r>
-      <w:r>
-        <w:rPr>
-          <w:rFonts w:ascii="Times New Roman" w:hAnsi="Times New Roman" w:cs="Times New Roman"/>
-          <w:sz w:val="28"/>
-          <w:szCs w:val="28"/>
-        </w:rPr>
-        <w:t xml:space="preserve"> </w:t>
-      </w:r>
-      <w:r>
-        <w:rPr>
-          <w:rFonts w:ascii="Times New Roman" w:hAnsi="Times New Roman" w:cs="Times New Roman"/>
-          <w:sz w:val="28"/>
-          <w:szCs w:val="28"/>
-        </w:rPr>
-        <w:t xml:space="preserve">Что такое </w:t>
-      </w:r>
-      <w:r>
-        <w:rPr>
-          <w:rFonts w:ascii="Times New Roman" w:hAnsi="Times New Roman" w:cs="Times New Roman"/>
-          <w:sz w:val="28"/>
-          <w:szCs w:val="28"/>
-          <w:lang w:val="en-US"/>
-        </w:rPr>
-        <w:t>API</w:t>
-      </w:r>
-      <w:r>
-        <w:rPr>
-          <w:rFonts w:ascii="Times New Roman" w:hAnsi="Times New Roman" w:cs="Times New Roman"/>
-          <w:sz w:val="28"/>
-          <w:szCs w:val="28"/>
-        </w:rPr>
-        <w:t>?</w:t>
-      </w:r>
-      <w:r>
-        <w:rPr>
-          <w:rFonts w:ascii="Times New Roman" w:hAnsi="Times New Roman" w:cs="Times New Roman"/>
-          <w:sz w:val="28"/>
-          <w:szCs w:val="28"/>
-        </w:rPr>
-        <w:t xml:space="preserve"> [Электронный ресурс]. – Режим доступа: https://dev.by/news/chto-takoe-api-prostym-yazykom, свободный (дата обращения: </w:t>
-      </w:r>
-      <w:r>
-        <w:rPr>
-          <w:rFonts w:ascii="Times New Roman" w:hAnsi="Times New Roman" w:cs="Times New Roman"/>
-          <w:sz w:val="28"/>
-          <w:szCs w:val="28"/>
-        </w:rPr>
-        <w:t>18</w:t>
-      </w:r>
-      <w:r>
-        <w:rPr>
-          <w:rFonts w:ascii="Times New Roman" w:hAnsi="Times New Roman" w:cs="Times New Roman"/>
-          <w:sz w:val="28"/>
-          <w:szCs w:val="28"/>
-        </w:rPr>
-        <w:t>.</w:t>
-      </w:r>
-      <w:r>
-        <w:rPr>
-          <w:rFonts w:ascii="Times New Roman" w:hAnsi="Times New Roman" w:cs="Times New Roman"/>
-          <w:sz w:val="28"/>
-          <w:szCs w:val="28"/>
-        </w:rPr>
-        <w:t>10</w:t>
-      </w:r>
-      <w:r>
-        <w:rPr>
-          <w:rFonts w:ascii="Times New Roman" w:hAnsi="Times New Roman" w:cs="Times New Roman"/>
-          <w:sz w:val="28"/>
-          <w:szCs w:val="28"/>
-        </w:rPr>
-        <w:t>.2021).</w:t>
-      </w:r>
-      <w:r>
-        <w:t xml:space="preserve"> </w:t>
-      </w:r>
-    </w:p>
-    <w:p>
-      <w:pPr>
-        <w:pStyle w:val="a3"/>
-        <w:spacing w:after="0" w:line="360" w:lineRule="auto"/>
-        <w:ind w:left="0" w:firstLine="709"/>
-        <w:jc w:val="both"/>
-        <w:rPr>
-          <w:rFonts w:ascii="Times New Roman" w:hAnsi="Times New Roman" w:cs="Times New Roman"/>
-          <w:sz w:val="28"/>
-          <w:szCs w:val="28"/>
-        </w:rPr>
-      </w:pPr>
-      <w:r>
-        <w:rPr>
-          <w:rFonts w:ascii="Times New Roman" w:hAnsi="Times New Roman" w:cs="Times New Roman"/>
-          <w:sz w:val="28"/>
-          <w:szCs w:val="28"/>
-        </w:rPr>
-        <w:t>5.</w:t>
-      </w:r>
-      <w:r>
-        <w:rPr>
-          <w:rFonts w:ascii="Times New Roman" w:hAnsi="Times New Roman" w:cs="Times New Roman"/>
-          <w:sz w:val="28"/>
-          <w:szCs w:val="28"/>
-        </w:rPr>
-        <w:t xml:space="preserve"> </w:t>
-      </w:r>
-      <w:r>
-        <w:rPr>
-          <w:rFonts w:ascii="Times New Roman" w:hAnsi="Times New Roman" w:cs="Times New Roman"/>
-          <w:sz w:val="28"/>
-          <w:szCs w:val="28"/>
-        </w:rPr>
-        <w:t xml:space="preserve">Работа с </w:t>
-      </w:r>
-      <w:r>
-        <w:rPr>
-          <w:rFonts w:ascii="Times New Roman" w:hAnsi="Times New Roman" w:cs="Times New Roman"/>
-          <w:sz w:val="28"/>
-          <w:szCs w:val="28"/>
-          <w:lang w:val="en-US"/>
-        </w:rPr>
-        <w:t>API</w:t>
-      </w:r>
-      <w:r>
-        <w:rPr>
-          <w:rFonts w:ascii="Times New Roman" w:hAnsi="Times New Roman" w:cs="Times New Roman"/>
-          <w:sz w:val="28"/>
-          <w:szCs w:val="28"/>
-        </w:rPr>
-        <w:t xml:space="preserve"> КОМПАС-</w:t>
-      </w:r>
-      <w:r>
-        <w:rPr>
-          <w:rFonts w:ascii="Times New Roman" w:hAnsi="Times New Roman" w:cs="Times New Roman"/>
-          <w:sz w:val="28"/>
-          <w:szCs w:val="28"/>
-        </w:rPr>
-        <w:t>3</w:t>
-      </w:r>
-      <w:r>
-        <w:rPr>
-          <w:rFonts w:ascii="Times New Roman" w:hAnsi="Times New Roman" w:cs="Times New Roman"/>
-          <w:sz w:val="28"/>
-          <w:szCs w:val="28"/>
-          <w:lang w:val="en-US"/>
-        </w:rPr>
-        <w:t>D</w:t>
-      </w:r>
-      <w:r>
-        <w:rPr>
-          <w:rFonts w:ascii="Times New Roman" w:hAnsi="Times New Roman" w:cs="Times New Roman"/>
-          <w:sz w:val="28"/>
-          <w:szCs w:val="28"/>
-        </w:rPr>
-        <w:t xml:space="preserve"> [Электронный ресурс]. – Режим доступа: https://habr.com/ru/company/ascon/blog/328088/, свободный (дата обращения: </w:t>
-      </w:r>
-      <w:r>
-        <w:rPr>
-          <w:rFonts w:ascii="Times New Roman" w:hAnsi="Times New Roman" w:cs="Times New Roman"/>
-          <w:sz w:val="28"/>
-          <w:szCs w:val="28"/>
-        </w:rPr>
-        <w:t>21</w:t>
-      </w:r>
-      <w:r>
-        <w:rPr>
-          <w:rFonts w:ascii="Times New Roman" w:hAnsi="Times New Roman" w:cs="Times New Roman"/>
-          <w:sz w:val="28"/>
-          <w:szCs w:val="28"/>
-        </w:rPr>
-        <w:t>.</w:t>
-      </w:r>
-      <w:r>
-        <w:rPr>
-          <w:rFonts w:ascii="Times New Roman" w:hAnsi="Times New Roman" w:cs="Times New Roman"/>
-          <w:sz w:val="28"/>
-          <w:szCs w:val="28"/>
-        </w:rPr>
-        <w:t>10</w:t>
-      </w:r>
-      <w:r>
-        <w:rPr>
-          <w:rFonts w:ascii="Times New Roman" w:hAnsi="Times New Roman" w:cs="Times New Roman"/>
-          <w:sz w:val="28"/>
-          <w:szCs w:val="28"/>
-        </w:rPr>
-        <w:t>.2021).</w:t>
-      </w:r>
-      <w:r>
-        <w:t xml:space="preserve"> </w:t>
-      </w:r>
-    </w:p>
-    <w:p>
-      <w:pPr>
-        <w:pStyle w:val="a3"/>
-        <w:spacing w:after="0" w:line="360" w:lineRule="auto"/>
-        <w:ind w:left="0" w:firstLine="709"/>
-        <w:jc w:val="both"/>
-        <w:rPr>
-          <w:rFonts w:ascii="Times New Roman" w:hAnsi="Times New Roman" w:cs="Times New Roman"/>
-          <w:sz w:val="28"/>
-          <w:szCs w:val="28"/>
-        </w:rPr>
-      </w:pPr>
-      <w:r>
-        <w:rPr>
-          <w:rFonts w:ascii="Times New Roman" w:hAnsi="Times New Roman" w:cs="Times New Roman"/>
-          <w:sz w:val="28"/>
-          <w:szCs w:val="28"/>
-        </w:rPr>
-        <w:t>6.</w:t>
-      </w:r>
-      <w:r>
-        <w:t xml:space="preserve"> </w:t>
-      </w:r>
-      <w:proofErr w:type="spellStart"/>
-      <w:r>
-        <w:rPr>
-          <w:rFonts w:ascii="Times New Roman" w:hAnsi="Times New Roman" w:cs="Times New Roman"/>
-          <w:sz w:val="28"/>
-          <w:szCs w:val="28"/>
-        </w:rPr>
-        <w:t>Sketchup</w:t>
-      </w:r>
-      <w:proofErr w:type="spellEnd"/>
-      <w:r>
-        <w:rPr>
-          <w:rFonts w:ascii="Times New Roman" w:hAnsi="Times New Roman" w:cs="Times New Roman"/>
-          <w:sz w:val="28"/>
-          <w:szCs w:val="28"/>
-        </w:rPr>
-        <w:t xml:space="preserve"> — </w:t>
-      </w:r>
-      <w:r>
-        <w:rPr>
-          <w:rFonts w:ascii="Times New Roman" w:hAnsi="Times New Roman" w:cs="Times New Roman"/>
-          <w:sz w:val="28"/>
-          <w:szCs w:val="28"/>
-        </w:rPr>
-        <w:t>Википедия</w:t>
-      </w:r>
-      <w:r>
-        <w:rPr>
-          <w:rFonts w:ascii="Times New Roman" w:hAnsi="Times New Roman" w:cs="Times New Roman"/>
-          <w:sz w:val="28"/>
-          <w:szCs w:val="28"/>
-        </w:rPr>
-        <w:t xml:space="preserve">. [Электронный ресурс]. </w:t>
-      </w:r>
-      <w:r>
-        <w:rPr>
-          <w:rFonts w:ascii="Times New Roman" w:hAnsi="Times New Roman" w:cs="Times New Roman"/>
-          <w:sz w:val="28"/>
-          <w:szCs w:val="28"/>
-        </w:rPr>
-        <w:t>—</w:t>
-      </w:r>
-      <w:r>
-        <w:rPr>
-          <w:rFonts w:ascii="Times New Roman" w:hAnsi="Times New Roman" w:cs="Times New Roman"/>
-          <w:sz w:val="28"/>
-          <w:szCs w:val="28"/>
-        </w:rPr>
-        <w:t xml:space="preserve"> Режим доступа:</w:t>
-      </w:r>
-      <w:r>
-        <w:rPr>
-          <w:rFonts w:ascii="Times New Roman" w:hAnsi="Times New Roman" w:cs="Times New Roman"/>
-          <w:sz w:val="28"/>
-          <w:szCs w:val="28"/>
-        </w:rPr>
-        <w:t xml:space="preserve"> </w:t>
-      </w:r>
-      <w:r>
-        <w:rPr>
-          <w:rFonts w:ascii="Times New Roman" w:hAnsi="Times New Roman" w:cs="Times New Roman"/>
-          <w:sz w:val="28"/>
-          <w:szCs w:val="28"/>
-        </w:rPr>
-        <w:t>https://ru.wikipedia.org/wiki/SketchUp</w:t>
-      </w:r>
-      <w:r>
-        <w:rPr>
-          <w:rFonts w:ascii="Times New Roman" w:hAnsi="Times New Roman" w:cs="Times New Roman"/>
-          <w:sz w:val="28"/>
-          <w:szCs w:val="28"/>
-        </w:rPr>
-        <w:t xml:space="preserve"> </w:t>
-      </w:r>
-      <w:r>
-        <w:rPr>
-          <w:rFonts w:ascii="Times New Roman" w:hAnsi="Times New Roman" w:cs="Times New Roman"/>
-          <w:sz w:val="28"/>
-          <w:szCs w:val="28"/>
-        </w:rPr>
-        <w:t>(</w:t>
-      </w:r>
-      <w:r>
-        <w:rPr>
-          <w:rFonts w:ascii="Times New Roman" w:hAnsi="Times New Roman" w:cs="Times New Roman"/>
-          <w:sz w:val="28"/>
-          <w:szCs w:val="28"/>
-        </w:rPr>
-        <w:t xml:space="preserve">дата обращения </w:t>
-      </w:r>
-      <w:r>
-        <w:rPr>
-          <w:rFonts w:ascii="Times New Roman" w:hAnsi="Times New Roman" w:cs="Times New Roman"/>
-          <w:sz w:val="28"/>
-          <w:szCs w:val="28"/>
-        </w:rPr>
-        <w:t>2</w:t>
-      </w:r>
-      <w:r>
-        <w:rPr>
-          <w:rFonts w:ascii="Times New Roman" w:hAnsi="Times New Roman" w:cs="Times New Roman"/>
-          <w:sz w:val="28"/>
-          <w:szCs w:val="28"/>
-        </w:rPr>
-        <w:t>2</w:t>
-      </w:r>
-      <w:r>
-        <w:rPr>
-          <w:rFonts w:ascii="Times New Roman" w:hAnsi="Times New Roman" w:cs="Times New Roman"/>
-          <w:sz w:val="28"/>
-          <w:szCs w:val="28"/>
-        </w:rPr>
-        <w:t>.</w:t>
-      </w:r>
-      <w:r>
-        <w:rPr>
-          <w:rFonts w:ascii="Times New Roman" w:hAnsi="Times New Roman" w:cs="Times New Roman"/>
-          <w:sz w:val="28"/>
-          <w:szCs w:val="28"/>
-        </w:rPr>
-        <w:t>10</w:t>
-      </w:r>
-      <w:r>
-        <w:rPr>
-          <w:rFonts w:ascii="Times New Roman" w:hAnsi="Times New Roman" w:cs="Times New Roman"/>
-          <w:sz w:val="28"/>
-          <w:szCs w:val="28"/>
-        </w:rPr>
-        <w:t>.202</w:t>
-      </w:r>
-      <w:r>
-        <w:rPr>
-          <w:rFonts w:ascii="Times New Roman" w:hAnsi="Times New Roman" w:cs="Times New Roman"/>
-          <w:sz w:val="28"/>
-          <w:szCs w:val="28"/>
-        </w:rPr>
-        <w:t>1</w:t>
-      </w:r>
-      <w:r>
-        <w:rPr>
-          <w:rFonts w:ascii="Times New Roman" w:hAnsi="Times New Roman" w:cs="Times New Roman"/>
-          <w:sz w:val="28"/>
-          <w:szCs w:val="28"/>
-        </w:rPr>
-        <w:t>)</w:t>
-      </w:r>
-      <w:r>
-        <w:rPr>
-          <w:rFonts w:ascii="Times New Roman" w:hAnsi="Times New Roman" w:cs="Times New Roman"/>
-          <w:sz w:val="28"/>
-          <w:szCs w:val="28"/>
-        </w:rPr>
-        <w:t>.</w:t>
-      </w:r>
-    </w:p>
-    <w:p>
-      <w:pPr>
-        <w:pStyle w:val="a3"/>
-        <w:spacing w:after="0" w:line="360" w:lineRule="auto"/>
-        <w:ind w:left="0" w:firstLine="709"/>
-        <w:jc w:val="both"/>
-        <w:rPr>
-          <w:rFonts w:ascii="Times New Roman" w:hAnsi="Times New Roman" w:cs="Times New Roman"/>
-          <w:sz w:val="28"/>
-          <w:szCs w:val="28"/>
-        </w:rPr>
-      </w:pPr>
-      <w:r>
-        <w:rPr>
-          <w:rFonts w:ascii="Times New Roman" w:hAnsi="Times New Roman" w:cs="Times New Roman"/>
-          <w:sz w:val="28"/>
-          <w:szCs w:val="28"/>
-        </w:rPr>
-        <w:t>7.</w:t>
-      </w:r>
-      <w:r>
-        <w:rPr>
-          <w:rFonts w:ascii="Times New Roman" w:hAnsi="Times New Roman" w:cs="Times New Roman"/>
-          <w:sz w:val="28"/>
-          <w:szCs w:val="28"/>
-        </w:rPr>
-        <w:t xml:space="preserve"> </w:t>
-      </w:r>
-      <w:r>
-        <w:rPr>
-          <w:rFonts w:ascii="Times New Roman" w:hAnsi="Times New Roman" w:cs="Times New Roman"/>
-          <w:sz w:val="28"/>
-          <w:szCs w:val="28"/>
-        </w:rPr>
-        <w:t>Волновод</w:t>
-      </w:r>
-      <w:r>
-        <w:rPr>
-          <w:rFonts w:ascii="Times New Roman" w:hAnsi="Times New Roman" w:cs="Times New Roman"/>
-          <w:sz w:val="28"/>
-          <w:szCs w:val="28"/>
-        </w:rPr>
-        <w:t xml:space="preserve"> [Электронный ресурс]. – Режим доступа: </w:t>
-      </w:r>
-      <w:r>
-        <w:rPr>
-          <w:rFonts w:ascii="Times New Roman" w:hAnsi="Times New Roman" w:cs="Times New Roman"/>
-          <w:sz w:val="28"/>
-          <w:szCs w:val="28"/>
-        </w:rPr>
-        <w:t>https://ru.wikipedia.org/wiki/Волновод/</w:t>
-      </w:r>
-      <w:r>
-        <w:rPr>
-          <w:rFonts w:ascii="Times New Roman" w:hAnsi="Times New Roman" w:cs="Times New Roman"/>
-          <w:sz w:val="28"/>
-          <w:szCs w:val="28"/>
-        </w:rPr>
-        <w:t>, свободный (дата обращения: 2</w:t>
-      </w:r>
-      <w:r>
-        <w:rPr>
-          <w:rFonts w:ascii="Times New Roman" w:hAnsi="Times New Roman" w:cs="Times New Roman"/>
-          <w:sz w:val="28"/>
-          <w:szCs w:val="28"/>
-        </w:rPr>
-        <w:t>3</w:t>
-      </w:r>
-      <w:r>
-        <w:rPr>
-          <w:rFonts w:ascii="Times New Roman" w:hAnsi="Times New Roman" w:cs="Times New Roman"/>
-          <w:sz w:val="28"/>
-          <w:szCs w:val="28"/>
-        </w:rPr>
-        <w:t>.</w:t>
-      </w:r>
-      <w:r>
-        <w:rPr>
-          <w:rFonts w:ascii="Times New Roman" w:hAnsi="Times New Roman" w:cs="Times New Roman"/>
-          <w:sz w:val="28"/>
-          <w:szCs w:val="28"/>
-        </w:rPr>
-        <w:t>10</w:t>
-      </w:r>
-      <w:r>
-        <w:rPr>
-          <w:rFonts w:ascii="Times New Roman" w:hAnsi="Times New Roman" w:cs="Times New Roman"/>
-          <w:sz w:val="28"/>
-          <w:szCs w:val="28"/>
-        </w:rPr>
-        <w:t>.2021).</w:t>
-      </w:r>
-    </w:p>
-    <w:p>
-      <w:pPr>
-        <w:pStyle w:val="a3"/>
-        <w:spacing w:after="0" w:line="360" w:lineRule="auto"/>
-        <w:ind w:left="0" w:firstLine="709"/>
-        <w:jc w:val="both"/>
-        <w:rPr>
-          <w:rFonts w:ascii="Times New Roman" w:hAnsi="Times New Roman" w:cs="Times New Roman"/>
-          <w:sz w:val="28"/>
-          <w:szCs w:val="28"/>
-        </w:rPr>
-      </w:pPr>
-      <w:r>
-        <w:rPr>
-          <w:rFonts w:ascii="Times New Roman" w:hAnsi="Times New Roman" w:cs="Times New Roman"/>
-          <w:sz w:val="28"/>
-          <w:szCs w:val="28"/>
-        </w:rPr>
-        <w:t xml:space="preserve">8. </w:t>
-      </w:r>
-      <w:proofErr w:type="spellStart"/>
-      <w:r>
-        <w:rPr>
-          <w:rFonts w:ascii="Times New Roman" w:hAnsi="Times New Roman" w:cs="Times New Roman"/>
-          <w:sz w:val="28"/>
-          <w:szCs w:val="28"/>
-        </w:rPr>
-        <w:t>Фаулер</w:t>
-      </w:r>
-      <w:proofErr w:type="spellEnd"/>
-      <w:r>
-        <w:rPr>
-          <w:rFonts w:ascii="Times New Roman" w:hAnsi="Times New Roman" w:cs="Times New Roman"/>
-          <w:sz w:val="28"/>
-          <w:szCs w:val="28"/>
-        </w:rPr>
-        <w:t xml:space="preserve"> М. UML. Основы. 3-е издание / </w:t>
-      </w:r>
-      <w:proofErr w:type="spellStart"/>
-      <w:r>
-        <w:rPr>
-          <w:rFonts w:ascii="Times New Roman" w:hAnsi="Times New Roman" w:cs="Times New Roman"/>
-          <w:sz w:val="28"/>
-          <w:szCs w:val="28"/>
-        </w:rPr>
-        <w:t>М.Фаулер</w:t>
-      </w:r>
-      <w:proofErr w:type="spellEnd"/>
-      <w:r>
-        <w:rPr>
-          <w:rFonts w:ascii="Times New Roman" w:hAnsi="Times New Roman" w:cs="Times New Roman"/>
-          <w:sz w:val="28"/>
-          <w:szCs w:val="28"/>
-        </w:rPr>
-        <w:t xml:space="preserve">. – 3-е изд., пер. с англ. – </w:t>
-      </w:r>
-      <w:proofErr w:type="gramStart"/>
-      <w:r>
-        <w:rPr>
-          <w:rFonts w:ascii="Times New Roman" w:hAnsi="Times New Roman" w:cs="Times New Roman"/>
-          <w:sz w:val="28"/>
-          <w:szCs w:val="28"/>
-        </w:rPr>
-        <w:t>СПб.:</w:t>
-      </w:r>
-      <w:proofErr w:type="gramEnd"/>
-      <w:r>
-        <w:rPr>
-          <w:rFonts w:ascii="Times New Roman" w:hAnsi="Times New Roman" w:cs="Times New Roman"/>
-          <w:sz w:val="28"/>
-          <w:szCs w:val="28"/>
-        </w:rPr>
-        <w:t xml:space="preserve"> Символ-Плюс, 2019. – 192 с.</w:t>
-      </w:r>
-    </w:p>
-    <w:p>
-      <w:pPr>
-        <w:pStyle w:val="a3"/>
-        <w:spacing w:after="0" w:line="360" w:lineRule="auto"/>
-        <w:ind w:left="0"/>
-        <w:jc w:val="center"/>
-        <w:rPr>
-          <w:rFonts w:ascii="Times New Roman" w:hAnsi="Times New Roman" w:cs="Times New Roman"/>
-          <w:b/>
-          <w:bCs/>
-          <w:sz w:val="28"/>
-          <w:szCs w:val="28"/>
-        </w:rPr>
-      </w:pPr>
     </w:p>
     <w:sectPr>
-      <w:headerReference w:type="default" r:id="rId14"/>
+      <w:headerReference w:type="default" r:id="rId18"/>
       <w:pgSz w:w="11906" w:h="16838"/>
       <w:pgMar w:top="1134" w:right="850" w:bottom="1134" w:left="1701" w:header="708" w:footer="708" w:gutter="0"/>
       <w:cols w:space="708"/>
@@ -9923,8 +8834,127 @@
 </w:document>
 </file>
 
+<file path=word/comments.xml><?xml version="1.0" encoding="utf-8"?>
+<w:comments xmlns:wpc="http://schemas.microsoft.com/office/word/2010/wordprocessingCanvas" xmlns:cx="http://schemas.microsoft.com/office/drawing/2014/chartex" xmlns:cx1="http://schemas.microsoft.com/office/drawing/2015/9/8/chartex" xmlns:cx2="http://schemas.microsoft.com/office/drawing/2015/10/21/chartex" xmlns:cx3="http://schemas.microsoft.com/office/drawing/2016/5/9/chartex" xmlns:cx4="http://schemas.microsoft.com/office/drawing/2016/5/10/chartex" xmlns:cx5="http://schemas.microsoft.com/office/drawing/2016/5/11/chartex" xmlns:cx6="http://schemas.microsoft.com/office/drawing/2016/5/12/chartex" xmlns:cx7="http://schemas.microsoft.com/office/drawing/2016/5/13/chartex" xmlns:cx8="http://schemas.microsoft.com/office/drawing/2016/5/14/chartex" xmlns:mc="http://schemas.openxmlformats.org/markup-compatibility/2006" xmlns:aink="http://schemas.microsoft.com/office/drawing/2016/ink" xmlns:am3d="http://schemas.microsoft.com/office/drawing/2017/model3d" xmlns:o="urn:schemas-microsoft-com:office:office" xmlns:r="http://schemas.openxmlformats.org/officeDocument/2006/relationships" xmlns:m="http://schemas.openxmlformats.org/officeDocument/2006/math" xmlns:v="urn:schemas-microsoft-com:vml" xmlns:wp14="http://schemas.microsoft.com/office/word/2010/wordprocessingDrawing" xmlns:wp="http://schemas.openxmlformats.org/drawingml/2006/wordprocessingDrawing" xmlns:w10="urn:schemas-microsoft-com:office:word" xmlns:w="http://schemas.openxmlformats.org/wordprocessingml/2006/main" xmlns:w14="http://schemas.microsoft.com/office/word/2010/wordml" xmlns:w15="http://schemas.microsoft.com/office/word/2012/wordml" xmlns:w16cex="http://schemas.microsoft.com/office/word/2018/wordml/cex" xmlns:w16cid="http://schemas.microsoft.com/office/word/2016/wordml/cid" xmlns:w16="http://schemas.microsoft.com/office/word/2018/wordml" xmlns:w16sdtdh="http://schemas.microsoft.com/office/word/2020/wordml/sdtdatahash" xmlns:w16se="http://schemas.microsoft.com/office/word/2015/wordml/symex" xmlns:wpg="http://schemas.microsoft.com/office/word/2010/wordprocessingGroup" xmlns:wpi="http://schemas.microsoft.com/office/word/2010/wordprocessingInk" xmlns:wne="http://schemas.microsoft.com/office/word/2006/wordml" xmlns:wps="http://schemas.microsoft.com/office/word/2010/wordprocessingShape" mc:Ignorable="w14 w15 w16se w16cid w16 w16cex w16sdtdh wp14">
+  <w:comment w:id="1" w:author="AAK" w:date="2021-10-29T17:22:00Z" w:initials="A">
+    <w:p>
+      <w:pPr>
+        <w:pStyle w:val="CommentText"/>
+      </w:pPr>
+      <w:r>
+        <w:rPr>
+          <w:rStyle w:val="CommentReference"/>
+        </w:rPr>
+        <w:annotationRef/>
+      </w:r>
+    </w:p>
+  </w:comment>
+  <w:comment w:id="2" w:author="AAK" w:date="2021-10-29T17:22:00Z" w:initials="A">
+    <w:p>
+      <w:pPr>
+        <w:pStyle w:val="CommentText"/>
+      </w:pPr>
+      <w:r>
+        <w:rPr>
+          <w:rStyle w:val="CommentReference"/>
+        </w:rPr>
+        <w:annotationRef/>
+      </w:r>
+    </w:p>
+  </w:comment>
+  <w:comment w:id="3" w:author="AAK" w:date="2021-10-29T17:23:00Z" w:initials="A">
+    <w:p>
+      <w:pPr>
+        <w:pStyle w:val="CommentText"/>
+      </w:pPr>
+      <w:r>
+        <w:rPr>
+          <w:rStyle w:val="CommentReference"/>
+        </w:rPr>
+        <w:annotationRef/>
+      </w:r>
+    </w:p>
+  </w:comment>
+  <w:comment w:id="4" w:author="AAK" w:date="2021-10-29T17:24:00Z" w:initials="A">
+    <w:p>
+      <w:pPr>
+        <w:pStyle w:val="CommentText"/>
+      </w:pPr>
+      <w:r>
+        <w:rPr>
+          <w:rStyle w:val="CommentReference"/>
+        </w:rPr>
+        <w:annotationRef/>
+      </w:r>
+    </w:p>
+  </w:comment>
+  <w:comment w:id="5" w:author="AAK" w:date="2021-10-29T17:27:00Z" w:initials="A">
+    <w:p>
+      <w:pPr>
+        <w:pStyle w:val="CommentText"/>
+      </w:pPr>
+      <w:r>
+        <w:rPr>
+          <w:rStyle w:val="CommentReference"/>
+        </w:rPr>
+        <w:annotationRef/>
+      </w:r>
+      <w:r>
+        <w:t>Привести описание классов.</w:t>
+      </w:r>
+    </w:p>
+  </w:comment>
+  <w:comment w:id="6" w:author="AAK" w:date="2021-10-29T17:28:00Z" w:initials="A">
+    <w:p>
+      <w:pPr>
+        <w:pStyle w:val="CommentText"/>
+      </w:pPr>
+      <w:r>
+        <w:rPr>
+          <w:rStyle w:val="CommentReference"/>
+        </w:rPr>
+        <w:annotationRef/>
+      </w:r>
+    </w:p>
+  </w:comment>
+</w:comments>
+</file>
+
+<file path=word/commentsExtended.xml><?xml version="1.0" encoding="utf-8"?>
+<w15:commentsEx xmlns:wpc="http://schemas.microsoft.com/office/word/2010/wordprocessingCanvas" xmlns:cx="http://schemas.microsoft.com/office/drawing/2014/chartex" xmlns:cx1="http://schemas.microsoft.com/office/drawing/2015/9/8/chartex" xmlns:cx2="http://schemas.microsoft.com/office/drawing/2015/10/21/chartex" xmlns:cx3="http://schemas.microsoft.com/office/drawing/2016/5/9/chartex" xmlns:cx4="http://schemas.microsoft.com/office/drawing/2016/5/10/chartex" xmlns:cx5="http://schemas.microsoft.com/office/drawing/2016/5/11/chartex" xmlns:cx6="http://schemas.microsoft.com/office/drawing/2016/5/12/chartex" xmlns:cx7="http://schemas.microsoft.com/office/drawing/2016/5/13/chartex" xmlns:cx8="http://schemas.microsoft.com/office/drawing/2016/5/14/chartex" xmlns:mc="http://schemas.openxmlformats.org/markup-compatibility/2006" xmlns:aink="http://schemas.microsoft.com/office/drawing/2016/ink" xmlns:am3d="http://schemas.microsoft.com/office/drawing/2017/model3d" xmlns:o="urn:schemas-microsoft-com:office:office" xmlns:r="http://schemas.openxmlformats.org/officeDocument/2006/relationships" xmlns:m="http://schemas.openxmlformats.org/officeDocument/2006/math" xmlns:v="urn:schemas-microsoft-com:vml" xmlns:wp14="http://schemas.microsoft.com/office/word/2010/wordprocessingDrawing" xmlns:wp="http://schemas.openxmlformats.org/drawingml/2006/wordprocessingDrawing" xmlns:w10="urn:schemas-microsoft-com:office:word" xmlns:w="http://schemas.openxmlformats.org/wordprocessingml/2006/main" xmlns:w14="http://schemas.microsoft.com/office/word/2010/wordml" xmlns:w15="http://schemas.microsoft.com/office/word/2012/wordml" xmlns:w16cex="http://schemas.microsoft.com/office/word/2018/wordml/cex" xmlns:w16cid="http://schemas.microsoft.com/office/word/2016/wordml/cid" xmlns:w16="http://schemas.microsoft.com/office/word/2018/wordml" xmlns:w16sdtdh="http://schemas.microsoft.com/office/word/2020/wordml/sdtdatahash" xmlns:w16se="http://schemas.microsoft.com/office/word/2015/wordml/symex" xmlns:wpg="http://schemas.microsoft.com/office/word/2010/wordprocessingGroup" xmlns:wpi="http://schemas.microsoft.com/office/word/2010/wordprocessingInk" xmlns:wne="http://schemas.microsoft.com/office/word/2006/wordml" xmlns:wps="http://schemas.microsoft.com/office/word/2010/wordprocessingShape" mc:Ignorable="w14 w15 w16se w16cid w16 w16cex w16sdtdh wp14">
+  <w15:commentEx w15:paraId="111BC57B" w15:done="0"/>
+  <w15:commentEx w15:paraId="2AFE63D2" w15:done="0"/>
+  <w15:commentEx w15:paraId="0788E376" w15:done="0"/>
+  <w15:commentEx w15:paraId="6C2131E2" w15:done="0"/>
+  <w15:commentEx w15:paraId="39D71B35" w15:done="0"/>
+  <w15:commentEx w15:paraId="42B9674C" w15:done="0"/>
+</w15:commentsEx>
+</file>
+
+<file path=word/commentsExtensible.xml><?xml version="1.0" encoding="utf-8"?>
+<w16cex:commentsExtensible xmlns:wpc="http://schemas.microsoft.com/office/word/2010/wordprocessingCanvas" xmlns:cx="http://schemas.microsoft.com/office/drawing/2014/chartex" xmlns:cx1="http://schemas.microsoft.com/office/drawing/2015/9/8/chartex" xmlns:cx2="http://schemas.microsoft.com/office/drawing/2015/10/21/chartex" xmlns:cx3="http://schemas.microsoft.com/office/drawing/2016/5/9/chartex" xmlns:cx4="http://schemas.microsoft.com/office/drawing/2016/5/10/chartex" xmlns:cx5="http://schemas.microsoft.com/office/drawing/2016/5/11/chartex" xmlns:cx6="http://schemas.microsoft.com/office/drawing/2016/5/12/chartex" xmlns:cx7="http://schemas.microsoft.com/office/drawing/2016/5/13/chartex" xmlns:cx8="http://schemas.microsoft.com/office/drawing/2016/5/14/chartex" xmlns:mc="http://schemas.openxmlformats.org/markup-compatibility/2006" xmlns:aink="http://schemas.microsoft.com/office/drawing/2016/ink" xmlns:am3d="http://schemas.microsoft.com/office/drawing/2017/model3d" xmlns:o="urn:schemas-microsoft-com:office:office" xmlns:r="http://schemas.openxmlformats.org/officeDocument/2006/relationships" xmlns:m="http://schemas.openxmlformats.org/officeDocument/2006/math" xmlns:v="urn:schemas-microsoft-com:vml" xmlns:wp14="http://schemas.microsoft.com/office/word/2010/wordprocessingDrawing" xmlns:wp="http://schemas.openxmlformats.org/drawingml/2006/wordprocessingDrawing" xmlns:w10="urn:schemas-microsoft-com:office:word" xmlns:w="http://schemas.openxmlformats.org/wordprocessingml/2006/main" xmlns:w14="http://schemas.microsoft.com/office/word/2010/wordml" xmlns:w15="http://schemas.microsoft.com/office/word/2012/wordml" xmlns:w16cex="http://schemas.microsoft.com/office/word/2018/wordml/cex" xmlns:w16cid="http://schemas.microsoft.com/office/word/2016/wordml/cid" xmlns:w16="http://schemas.microsoft.com/office/word/2018/wordml" xmlns:w16sdtdh="http://schemas.microsoft.com/office/word/2020/wordml/sdtdatahash" xmlns:w16se="http://schemas.microsoft.com/office/word/2015/wordml/symex" xmlns:wpg="http://schemas.microsoft.com/office/word/2010/wordprocessingGroup" xmlns:wpi="http://schemas.microsoft.com/office/word/2010/wordprocessingInk" xmlns:wne="http://schemas.microsoft.com/office/word/2006/wordml" xmlns:wps="http://schemas.microsoft.com/office/word/2010/wordprocessingShape" mc:Ignorable="w14 w15 w16se w16cid w16 w16cex w16sdtdh wp14">
+  <w16cex:commentExtensible w16cex:durableId="2526AC4B" w16cex:dateUtc="2021-10-29T10:22:00Z"/>
+  <w16cex:commentExtensible w16cex:durableId="2526AC55" w16cex:dateUtc="2021-10-29T10:22:00Z"/>
+  <w16cex:commentExtensible w16cex:durableId="2526ACA3" w16cex:dateUtc="2021-10-29T10:23:00Z"/>
+  <w16cex:commentExtensible w16cex:durableId="2526ACE1" w16cex:dateUtc="2021-10-29T10:24:00Z"/>
+  <w16cex:commentExtensible w16cex:durableId="2526AD8B" w16cex:dateUtc="2021-10-29T10:27:00Z"/>
+  <w16cex:commentExtensible w16cex:durableId="2526ADAF" w16cex:dateUtc="2021-10-29T10:28:00Z"/>
+</w16cex:commentsExtensible>
+</file>
+
+<file path=word/commentsIds.xml><?xml version="1.0" encoding="utf-8"?>
+<w16cid:commentsIds xmlns:wpc="http://schemas.microsoft.com/office/word/2010/wordprocessingCanvas" xmlns:cx="http://schemas.microsoft.com/office/drawing/2014/chartex" xmlns:cx1="http://schemas.microsoft.com/office/drawing/2015/9/8/chartex" xmlns:cx2="http://schemas.microsoft.com/office/drawing/2015/10/21/chartex" xmlns:cx3="http://schemas.microsoft.com/office/drawing/2016/5/9/chartex" xmlns:cx4="http://schemas.microsoft.com/office/drawing/2016/5/10/chartex" xmlns:cx5="http://schemas.microsoft.com/office/drawing/2016/5/11/chartex" xmlns:cx6="http://schemas.microsoft.com/office/drawing/2016/5/12/chartex" xmlns:cx7="http://schemas.microsoft.com/office/drawing/2016/5/13/chartex" xmlns:cx8="http://schemas.microsoft.com/office/drawing/2016/5/14/chartex" xmlns:mc="http://schemas.openxmlformats.org/markup-compatibility/2006" xmlns:aink="http://schemas.microsoft.com/office/drawing/2016/ink" xmlns:am3d="http://schemas.microsoft.com/office/drawing/2017/model3d" xmlns:o="urn:schemas-microsoft-com:office:office" xmlns:r="http://schemas.openxmlformats.org/officeDocument/2006/relationships" xmlns:m="http://schemas.openxmlformats.org/officeDocument/2006/math" xmlns:v="urn:schemas-microsoft-com:vml" xmlns:wp14="http://schemas.microsoft.com/office/word/2010/wordprocessingDrawing" xmlns:wp="http://schemas.openxmlformats.org/drawingml/2006/wordprocessingDrawing" xmlns:w10="urn:schemas-microsoft-com:office:word" xmlns:w="http://schemas.openxmlformats.org/wordprocessingml/2006/main" xmlns:w14="http://schemas.microsoft.com/office/word/2010/wordml" xmlns:w15="http://schemas.microsoft.com/office/word/2012/wordml" xmlns:w16cex="http://schemas.microsoft.com/office/word/2018/wordml/cex" xmlns:w16cid="http://schemas.microsoft.com/office/word/2016/wordml/cid" xmlns:w16="http://schemas.microsoft.com/office/word/2018/wordml" xmlns:w16sdtdh="http://schemas.microsoft.com/office/word/2020/wordml/sdtdatahash" xmlns:w16se="http://schemas.microsoft.com/office/word/2015/wordml/symex" xmlns:wpg="http://schemas.microsoft.com/office/word/2010/wordprocessingGroup" xmlns:wpi="http://schemas.microsoft.com/office/word/2010/wordprocessingInk" xmlns:wne="http://schemas.microsoft.com/office/word/2006/wordml" xmlns:wps="http://schemas.microsoft.com/office/word/2010/wordprocessingShape" mc:Ignorable="w14 w15 w16se w16cid w16 w16cex w16sdtdh wp14">
+  <w16cid:commentId w16cid:paraId="111BC57B" w16cid:durableId="2526AC4B"/>
+  <w16cid:commentId w16cid:paraId="2AFE63D2" w16cid:durableId="2526AC55"/>
+  <w16cid:commentId w16cid:paraId="0788E376" w16cid:durableId="2526ACA3"/>
+  <w16cid:commentId w16cid:paraId="6C2131E2" w16cid:durableId="2526ACE1"/>
+  <w16cid:commentId w16cid:paraId="39D71B35" w16cid:durableId="2526AD8B"/>
+  <w16cid:commentId w16cid:paraId="42B9674C" w16cid:durableId="2526ADAF"/>
+</w16cid:commentsIds>
+</file>
+
 <file path=word/endnotes.xml><?xml version="1.0" encoding="utf-8"?>
-<w:endnotes xmlns:wpc="http://schemas.microsoft.com/office/word/2010/wordprocessingCanvas" xmlns:mc="http://schemas.openxmlformats.org/markup-compatibility/2006" xmlns:o="urn:schemas-microsoft-com:office:office" xmlns:r="http://schemas.openxmlformats.org/officeDocument/2006/relationships" xmlns:m="http://schemas.openxmlformats.org/officeDocument/2006/math" xmlns:v="urn:schemas-microsoft-com:vml" xmlns:wp14="http://schemas.microsoft.com/office/word/2010/wordprocessingDrawing" xmlns:wp="http://schemas.openxmlformats.org/drawingml/2006/wordprocessingDrawing" xmlns:w10="urn:schemas-microsoft-com:office:word" xmlns:w="http://schemas.openxmlformats.org/wordprocessingml/2006/main" xmlns:w14="http://schemas.microsoft.com/office/word/2010/wordml" xmlns:w15="http://schemas.microsoft.com/office/word/2012/wordml" xmlns:wpg="http://schemas.microsoft.com/office/word/2010/wordprocessingGroup" xmlns:wpi="http://schemas.microsoft.com/office/word/2010/wordprocessingInk" xmlns:wne="http://schemas.microsoft.com/office/word/2006/wordml" xmlns:wps="http://schemas.microsoft.com/office/word/2010/wordprocessingShape" mc:Ignorable="w14 w15 wp14">
+<w:endnotes xmlns:wpc="http://schemas.microsoft.com/office/word/2010/wordprocessingCanvas" xmlns:cx="http://schemas.microsoft.com/office/drawing/2014/chartex" xmlns:cx1="http://schemas.microsoft.com/office/drawing/2015/9/8/chartex" xmlns:cx2="http://schemas.microsoft.com/office/drawing/2015/10/21/chartex" xmlns:cx3="http://schemas.microsoft.com/office/drawing/2016/5/9/chartex" xmlns:cx4="http://schemas.microsoft.com/office/drawing/2016/5/10/chartex" xmlns:cx5="http://schemas.microsoft.com/office/drawing/2016/5/11/chartex" xmlns:cx6="http://schemas.microsoft.com/office/drawing/2016/5/12/chartex" xmlns:cx7="http://schemas.microsoft.com/office/drawing/2016/5/13/chartex" xmlns:cx8="http://schemas.microsoft.com/office/drawing/2016/5/14/chartex" xmlns:mc="http://schemas.openxmlformats.org/markup-compatibility/2006" xmlns:aink="http://schemas.microsoft.com/office/drawing/2016/ink" xmlns:am3d="http://schemas.microsoft.com/office/drawing/2017/model3d" xmlns:o="urn:schemas-microsoft-com:office:office" xmlns:r="http://schemas.openxmlformats.org/officeDocument/2006/relationships" xmlns:m="http://schemas.openxmlformats.org/officeDocument/2006/math" xmlns:v="urn:schemas-microsoft-com:vml" xmlns:wp14="http://schemas.microsoft.com/office/word/2010/wordprocessingDrawing" xmlns:wp="http://schemas.openxmlformats.org/drawingml/2006/wordprocessingDrawing" xmlns:w10="urn:schemas-microsoft-com:office:word" xmlns:w="http://schemas.openxmlformats.org/wordprocessingml/2006/main" xmlns:w14="http://schemas.microsoft.com/office/word/2010/wordml" xmlns:w15="http://schemas.microsoft.com/office/word/2012/wordml" xmlns:w16cex="http://schemas.microsoft.com/office/word/2018/wordml/cex" xmlns:w16cid="http://schemas.microsoft.com/office/word/2016/wordml/cid" xmlns:w16="http://schemas.microsoft.com/office/word/2018/wordml" xmlns:w16sdtdh="http://schemas.microsoft.com/office/word/2020/wordml/sdtdatahash" xmlns:w16se="http://schemas.microsoft.com/office/word/2015/wordml/symex" xmlns:wpg="http://schemas.microsoft.com/office/word/2010/wordprocessingGroup" xmlns:wpi="http://schemas.microsoft.com/office/word/2010/wordprocessingInk" xmlns:wne="http://schemas.microsoft.com/office/word/2006/wordml" xmlns:wps="http://schemas.microsoft.com/office/word/2010/wordprocessingShape" mc:Ignorable="w14 w15 w16se w16cid w16 w16cex w16sdtdh wp14">
   <w:endnote w:type="separator" w:id="-1">
     <w:p>
       <w:pPr>
@@ -9949,7 +8979,7 @@
 </file>
 
 <file path=word/footnotes.xml><?xml version="1.0" encoding="utf-8"?>
-<w:footnotes xmlns:wpc="http://schemas.microsoft.com/office/word/2010/wordprocessingCanvas" xmlns:mc="http://schemas.openxmlformats.org/markup-compatibility/2006" xmlns:o="urn:schemas-microsoft-com:office:office" xmlns:r="http://schemas.openxmlformats.org/officeDocument/2006/relationships" xmlns:m="http://schemas.openxmlformats.org/officeDocument/2006/math" xmlns:v="urn:schemas-microsoft-com:vml" xmlns:wp14="http://schemas.microsoft.com/office/word/2010/wordprocessingDrawing" xmlns:wp="http://schemas.openxmlformats.org/drawingml/2006/wordprocessingDrawing" xmlns:w10="urn:schemas-microsoft-com:office:word" xmlns:w="http://schemas.openxmlformats.org/wordprocessingml/2006/main" xmlns:w14="http://schemas.microsoft.com/office/word/2010/wordml" xmlns:w15="http://schemas.microsoft.com/office/word/2012/wordml" xmlns:wpg="http://schemas.microsoft.com/office/word/2010/wordprocessingGroup" xmlns:wpi="http://schemas.microsoft.com/office/word/2010/wordprocessingInk" xmlns:wne="http://schemas.microsoft.com/office/word/2006/wordml" xmlns:wps="http://schemas.microsoft.com/office/word/2010/wordprocessingShape" mc:Ignorable="w14 w15 wp14">
+<w:footnotes xmlns:wpc="http://schemas.microsoft.com/office/word/2010/wordprocessingCanvas" xmlns:cx="http://schemas.microsoft.com/office/drawing/2014/chartex" xmlns:cx1="http://schemas.microsoft.com/office/drawing/2015/9/8/chartex" xmlns:cx2="http://schemas.microsoft.com/office/drawing/2015/10/21/chartex" xmlns:cx3="http://schemas.microsoft.com/office/drawing/2016/5/9/chartex" xmlns:cx4="http://schemas.microsoft.com/office/drawing/2016/5/10/chartex" xmlns:cx5="http://schemas.microsoft.com/office/drawing/2016/5/11/chartex" xmlns:cx6="http://schemas.microsoft.com/office/drawing/2016/5/12/chartex" xmlns:cx7="http://schemas.microsoft.com/office/drawing/2016/5/13/chartex" xmlns:cx8="http://schemas.microsoft.com/office/drawing/2016/5/14/chartex" xmlns:mc="http://schemas.openxmlformats.org/markup-compatibility/2006" xmlns:aink="http://schemas.microsoft.com/office/drawing/2016/ink" xmlns:am3d="http://schemas.microsoft.com/office/drawing/2017/model3d" xmlns:o="urn:schemas-microsoft-com:office:office" xmlns:r="http://schemas.openxmlformats.org/officeDocument/2006/relationships" xmlns:m="http://schemas.openxmlformats.org/officeDocument/2006/math" xmlns:v="urn:schemas-microsoft-com:vml" xmlns:wp14="http://schemas.microsoft.com/office/word/2010/wordprocessingDrawing" xmlns:wp="http://schemas.openxmlformats.org/drawingml/2006/wordprocessingDrawing" xmlns:w10="urn:schemas-microsoft-com:office:word" xmlns:w="http://schemas.openxmlformats.org/wordprocessingml/2006/main" xmlns:w14="http://schemas.microsoft.com/office/word/2010/wordml" xmlns:w15="http://schemas.microsoft.com/office/word/2012/wordml" xmlns:w16cex="http://schemas.microsoft.com/office/word/2018/wordml/cex" xmlns:w16cid="http://schemas.microsoft.com/office/word/2016/wordml/cid" xmlns:w16="http://schemas.microsoft.com/office/word/2018/wordml" xmlns:w16sdtdh="http://schemas.microsoft.com/office/word/2020/wordml/sdtdatahash" xmlns:w16se="http://schemas.microsoft.com/office/word/2015/wordml/symex" xmlns:wpg="http://schemas.microsoft.com/office/word/2010/wordprocessingGroup" xmlns:wpi="http://schemas.microsoft.com/office/word/2010/wordprocessingInk" xmlns:wne="http://schemas.microsoft.com/office/word/2006/wordml" xmlns:wps="http://schemas.microsoft.com/office/word/2010/wordprocessingShape" mc:Ignorable="w14 w15 w16se w16cid w16 w16cex w16sdtdh wp14">
   <w:footnote w:type="separator" w:id="-1">
     <w:p>
       <w:pPr>
@@ -9974,7 +9004,7 @@
 </file>
 
 <file path=word/header1.xml><?xml version="1.0" encoding="utf-8"?>
-<w:hdr xmlns:wpc="http://schemas.microsoft.com/office/word/2010/wordprocessingCanvas" xmlns:mc="http://schemas.openxmlformats.org/markup-compatibility/2006" xmlns:o="urn:schemas-microsoft-com:office:office" xmlns:r="http://schemas.openxmlformats.org/officeDocument/2006/relationships" xmlns:m="http://schemas.openxmlformats.org/officeDocument/2006/math" xmlns:v="urn:schemas-microsoft-com:vml" xmlns:wp14="http://schemas.microsoft.com/office/word/2010/wordprocessingDrawing" xmlns:wp="http://schemas.openxmlformats.org/drawingml/2006/wordprocessingDrawing" xmlns:w10="urn:schemas-microsoft-com:office:word" xmlns:w="http://schemas.openxmlformats.org/wordprocessingml/2006/main" xmlns:w14="http://schemas.microsoft.com/office/word/2010/wordml" xmlns:w15="http://schemas.microsoft.com/office/word/2012/wordml" xmlns:wpg="http://schemas.microsoft.com/office/word/2010/wordprocessingGroup" xmlns:wpi="http://schemas.microsoft.com/office/word/2010/wordprocessingInk" xmlns:wne="http://schemas.microsoft.com/office/word/2006/wordml" xmlns:wps="http://schemas.microsoft.com/office/word/2010/wordprocessingShape" mc:Ignorable="w14 w15 wp14">
+<w:hdr xmlns:wpc="http://schemas.microsoft.com/office/word/2010/wordprocessingCanvas" xmlns:cx="http://schemas.microsoft.com/office/drawing/2014/chartex" xmlns:cx1="http://schemas.microsoft.com/office/drawing/2015/9/8/chartex" xmlns:cx2="http://schemas.microsoft.com/office/drawing/2015/10/21/chartex" xmlns:cx3="http://schemas.microsoft.com/office/drawing/2016/5/9/chartex" xmlns:cx4="http://schemas.microsoft.com/office/drawing/2016/5/10/chartex" xmlns:cx5="http://schemas.microsoft.com/office/drawing/2016/5/11/chartex" xmlns:cx6="http://schemas.microsoft.com/office/drawing/2016/5/12/chartex" xmlns:cx7="http://schemas.microsoft.com/office/drawing/2016/5/13/chartex" xmlns:cx8="http://schemas.microsoft.com/office/drawing/2016/5/14/chartex" xmlns:mc="http://schemas.openxmlformats.org/markup-compatibility/2006" xmlns:aink="http://schemas.microsoft.com/office/drawing/2016/ink" xmlns:am3d="http://schemas.microsoft.com/office/drawing/2017/model3d" xmlns:o="urn:schemas-microsoft-com:office:office" xmlns:r="http://schemas.openxmlformats.org/officeDocument/2006/relationships" xmlns:m="http://schemas.openxmlformats.org/officeDocument/2006/math" xmlns:v="urn:schemas-microsoft-com:vml" xmlns:wp14="http://schemas.microsoft.com/office/word/2010/wordprocessingDrawing" xmlns:wp="http://schemas.openxmlformats.org/drawingml/2006/wordprocessingDrawing" xmlns:w10="urn:schemas-microsoft-com:office:word" xmlns:w="http://schemas.openxmlformats.org/wordprocessingml/2006/main" xmlns:w14="http://schemas.microsoft.com/office/word/2010/wordml" xmlns:w15="http://schemas.microsoft.com/office/word/2012/wordml" xmlns:w16cex="http://schemas.microsoft.com/office/word/2018/wordml/cex" xmlns:w16cid="http://schemas.microsoft.com/office/word/2016/wordml/cid" xmlns:w16="http://schemas.microsoft.com/office/word/2018/wordml" xmlns:w16sdtdh="http://schemas.microsoft.com/office/word/2020/wordml/sdtdatahash" xmlns:w16se="http://schemas.microsoft.com/office/word/2015/wordml/symex" xmlns:wpg="http://schemas.microsoft.com/office/word/2010/wordprocessingGroup" xmlns:wpi="http://schemas.microsoft.com/office/word/2010/wordprocessingInk" xmlns:wne="http://schemas.microsoft.com/office/word/2006/wordml" xmlns:wps="http://schemas.microsoft.com/office/word/2010/wordprocessingShape" mc:Ignorable="w14 w15 w16se w16cid w16 w16cex w16sdtdh wp14">
   <w:sdt>
     <w:sdtPr>
       <w:id w:val="164602299"/>
@@ -9993,7 +9023,7 @@
     <w:sdtContent>
       <w:p>
         <w:pPr>
-          <w:pStyle w:val="a5"/>
+          <w:pStyle w:val="Header"/>
           <w:jc w:val="center"/>
           <w:rPr>
             <w:rFonts w:ascii="Times New Roman" w:hAnsi="Times New Roman" w:cs="Times New Roman"/>
@@ -10047,15 +9077,15 @@
   </w:sdt>
   <w:p>
     <w:pPr>
-      <w:pStyle w:val="a5"/>
+      <w:pStyle w:val="Header"/>
     </w:pPr>
   </w:p>
 </w:hdr>
 </file>
 
 <file path=word/numbering.xml><?xml version="1.0" encoding="utf-8"?>
-<w:numbering xmlns:wpc="http://schemas.microsoft.com/office/word/2010/wordprocessingCanvas" xmlns:mc="http://schemas.openxmlformats.org/markup-compatibility/2006" xmlns:o="urn:schemas-microsoft-com:office:office" xmlns:r="http://schemas.openxmlformats.org/officeDocument/2006/relationships" xmlns:m="http://schemas.openxmlformats.org/officeDocument/2006/math" xmlns:v="urn:schemas-microsoft-com:vml" xmlns:wp14="http://schemas.microsoft.com/office/word/2010/wordprocessingDrawing" xmlns:wp="http://schemas.openxmlformats.org/drawingml/2006/wordprocessingDrawing" xmlns:w10="urn:schemas-microsoft-com:office:word" xmlns:w="http://schemas.openxmlformats.org/wordprocessingml/2006/main" xmlns:w14="http://schemas.microsoft.com/office/word/2010/wordml" xmlns:w15="http://schemas.microsoft.com/office/word/2012/wordml" xmlns:wpg="http://schemas.microsoft.com/office/word/2010/wordprocessingGroup" xmlns:wpi="http://schemas.microsoft.com/office/word/2010/wordprocessingInk" xmlns:wne="http://schemas.microsoft.com/office/word/2006/wordml" xmlns:wps="http://schemas.microsoft.com/office/word/2010/wordprocessingShape" mc:Ignorable="w14 w15 wp14">
-  <w:abstractNum w:abstractNumId="0">
+<w:numbering xmlns:wpc="http://schemas.microsoft.com/office/word/2010/wordprocessingCanvas" xmlns:cx="http://schemas.microsoft.com/office/drawing/2014/chartex" xmlns:cx1="http://schemas.microsoft.com/office/drawing/2015/9/8/chartex" xmlns:cx2="http://schemas.microsoft.com/office/drawing/2015/10/21/chartex" xmlns:cx3="http://schemas.microsoft.com/office/drawing/2016/5/9/chartex" xmlns:cx4="http://schemas.microsoft.com/office/drawing/2016/5/10/chartex" xmlns:cx5="http://schemas.microsoft.com/office/drawing/2016/5/11/chartex" xmlns:cx6="http://schemas.microsoft.com/office/drawing/2016/5/12/chartex" xmlns:cx7="http://schemas.microsoft.com/office/drawing/2016/5/13/chartex" xmlns:cx8="http://schemas.microsoft.com/office/drawing/2016/5/14/chartex" xmlns:mc="http://schemas.openxmlformats.org/markup-compatibility/2006" xmlns:aink="http://schemas.microsoft.com/office/drawing/2016/ink" xmlns:am3d="http://schemas.microsoft.com/office/drawing/2017/model3d" xmlns:o="urn:schemas-microsoft-com:office:office" xmlns:r="http://schemas.openxmlformats.org/officeDocument/2006/relationships" xmlns:m="http://schemas.openxmlformats.org/officeDocument/2006/math" xmlns:v="urn:schemas-microsoft-com:vml" xmlns:wp14="http://schemas.microsoft.com/office/word/2010/wordprocessingDrawing" xmlns:wp="http://schemas.openxmlformats.org/drawingml/2006/wordprocessingDrawing" xmlns:w10="urn:schemas-microsoft-com:office:word" xmlns:w="http://schemas.openxmlformats.org/wordprocessingml/2006/main" xmlns:w14="http://schemas.microsoft.com/office/word/2010/wordml" xmlns:w15="http://schemas.microsoft.com/office/word/2012/wordml" xmlns:w16cex="http://schemas.microsoft.com/office/word/2018/wordml/cex" xmlns:w16cid="http://schemas.microsoft.com/office/word/2016/wordml/cid" xmlns:w16="http://schemas.microsoft.com/office/word/2018/wordml" xmlns:w16sdtdh="http://schemas.microsoft.com/office/word/2020/wordml/sdtdatahash" xmlns:w16se="http://schemas.microsoft.com/office/word/2015/wordml/symex" xmlns:wpg="http://schemas.microsoft.com/office/word/2010/wordprocessingGroup" xmlns:wpi="http://schemas.microsoft.com/office/word/2010/wordprocessingInk" xmlns:wne="http://schemas.microsoft.com/office/word/2006/wordml" xmlns:wps="http://schemas.microsoft.com/office/word/2010/wordprocessingShape" mc:Ignorable="w14 w15 w16se w16cid w16 w16cex w16sdtdh wp14">
+  <w:abstractNum w:abstractNumId="0" w15:restartNumberingAfterBreak="0">
     <w:nsid w:val="03405306"/>
     <w:multiLevelType w:val="hybridMultilevel"/>
     <w:tmpl w:val="22465B06"/>
@@ -10144,7 +9174,7 @@
       </w:pPr>
     </w:lvl>
   </w:abstractNum>
-  <w:abstractNum w:abstractNumId="1">
+  <w:abstractNum w:abstractNumId="1" w15:restartNumberingAfterBreak="0">
     <w:nsid w:val="04ED3316"/>
     <w:multiLevelType w:val="hybridMultilevel"/>
     <w:tmpl w:val="CCD816DC"/>
@@ -10233,7 +9263,7 @@
       </w:pPr>
     </w:lvl>
   </w:abstractNum>
-  <w:abstractNum w:abstractNumId="2">
+  <w:abstractNum w:abstractNumId="2" w15:restartNumberingAfterBreak="0">
     <w:nsid w:val="28016DE4"/>
     <w:multiLevelType w:val="hybridMultilevel"/>
     <w:tmpl w:val="E31A1ACE"/>
@@ -10322,7 +9352,7 @@
       </w:pPr>
     </w:lvl>
   </w:abstractNum>
-  <w:abstractNum w:abstractNumId="3">
+  <w:abstractNum w:abstractNumId="3" w15:restartNumberingAfterBreak="0">
     <w:nsid w:val="2FD00712"/>
     <w:multiLevelType w:val="hybridMultilevel"/>
     <w:tmpl w:val="B43004B2"/>
@@ -10411,7 +9441,7 @@
       </w:pPr>
     </w:lvl>
   </w:abstractNum>
-  <w:abstractNum w:abstractNumId="4">
+  <w:abstractNum w:abstractNumId="4" w15:restartNumberingAfterBreak="0">
     <w:nsid w:val="32FC3A0B"/>
     <w:multiLevelType w:val="multilevel"/>
     <w:tmpl w:val="E328133E"/>
@@ -10509,7 +9539,7 @@
       </w:pPr>
     </w:lvl>
   </w:abstractNum>
-  <w:abstractNum w:abstractNumId="5">
+  <w:abstractNum w:abstractNumId="5" w15:restartNumberingAfterBreak="0">
     <w:nsid w:val="342E138D"/>
     <w:multiLevelType w:val="hybridMultilevel"/>
     <w:tmpl w:val="F54CE7BE"/>
@@ -10598,7 +9628,7 @@
       </w:pPr>
     </w:lvl>
   </w:abstractNum>
-  <w:abstractNum w:abstractNumId="6">
+  <w:abstractNum w:abstractNumId="6" w15:restartNumberingAfterBreak="0">
     <w:nsid w:val="5C3523C2"/>
     <w:multiLevelType w:val="hybridMultilevel"/>
     <w:tmpl w:val="FCDC34CE"/>
@@ -10711,7 +9741,7 @@
       </w:rPr>
     </w:lvl>
   </w:abstractNum>
-  <w:abstractNum w:abstractNumId="7">
+  <w:abstractNum w:abstractNumId="7" w15:restartNumberingAfterBreak="0">
     <w:nsid w:val="6B207032"/>
     <w:multiLevelType w:val="hybridMultilevel"/>
     <w:tmpl w:val="A8C2A8A6"/>
@@ -10800,7 +9830,7 @@
       </w:pPr>
     </w:lvl>
   </w:abstractNum>
-  <w:abstractNum w:abstractNumId="8">
+  <w:abstractNum w:abstractNumId="8" w15:restartNumberingAfterBreak="0">
     <w:nsid w:val="6B3C2A49"/>
     <w:multiLevelType w:val="hybridMultilevel"/>
     <w:tmpl w:val="697C430C"/>
@@ -10886,7 +9916,7 @@
       </w:pPr>
     </w:lvl>
   </w:abstractNum>
-  <w:abstractNum w:abstractNumId="9">
+  <w:abstractNum w:abstractNumId="9" w15:restartNumberingAfterBreak="0">
     <w:nsid w:val="6F9C12DC"/>
     <w:multiLevelType w:val="hybridMultilevel"/>
     <w:tmpl w:val="A7B683CE"/>
@@ -10998,7 +10028,7 @@
       </w:rPr>
     </w:lvl>
   </w:abstractNum>
-  <w:abstractNum w:abstractNumId="10">
+  <w:abstractNum w:abstractNumId="10" w15:restartNumberingAfterBreak="0">
     <w:nsid w:val="727E18F8"/>
     <w:multiLevelType w:val="hybridMultilevel"/>
     <w:tmpl w:val="450C6B2A"/>
@@ -11087,7 +10117,7 @@
       </w:pPr>
     </w:lvl>
   </w:abstractNum>
-  <w:abstractNum w:abstractNumId="11">
+  <w:abstractNum w:abstractNumId="11" w15:restartNumberingAfterBreak="0">
     <w:nsid w:val="7586759F"/>
     <w:multiLevelType w:val="hybridMultilevel"/>
     <w:tmpl w:val="4B44071C"/>
@@ -11176,7 +10206,7 @@
       </w:pPr>
     </w:lvl>
   </w:abstractNum>
-  <w:abstractNum w:abstractNumId="12">
+  <w:abstractNum w:abstractNumId="12" w15:restartNumberingAfterBreak="0">
     <w:nsid w:val="799E0572"/>
     <w:multiLevelType w:val="multilevel"/>
     <w:tmpl w:val="42B8E80E"/>
@@ -11289,7 +10319,7 @@
       </w:pPr>
     </w:lvl>
   </w:abstractNum>
-  <w:abstractNum w:abstractNumId="13">
+  <w:abstractNum w:abstractNumId="13" w15:restartNumberingAfterBreak="0">
     <w:nsid w:val="79C831E2"/>
     <w:multiLevelType w:val="hybridMultilevel"/>
     <w:tmpl w:val="DD324788"/>
@@ -11480,8 +10510,16 @@
 </w:numbering>
 </file>
 
+<file path=word/people.xml><?xml version="1.0" encoding="utf-8"?>
+<w15:people xmlns:wpc="http://schemas.microsoft.com/office/word/2010/wordprocessingCanvas" xmlns:cx="http://schemas.microsoft.com/office/drawing/2014/chartex" xmlns:cx1="http://schemas.microsoft.com/office/drawing/2015/9/8/chartex" xmlns:cx2="http://schemas.microsoft.com/office/drawing/2015/10/21/chartex" xmlns:cx3="http://schemas.microsoft.com/office/drawing/2016/5/9/chartex" xmlns:cx4="http://schemas.microsoft.com/office/drawing/2016/5/10/chartex" xmlns:cx5="http://schemas.microsoft.com/office/drawing/2016/5/11/chartex" xmlns:cx6="http://schemas.microsoft.com/office/drawing/2016/5/12/chartex" xmlns:cx7="http://schemas.microsoft.com/office/drawing/2016/5/13/chartex" xmlns:cx8="http://schemas.microsoft.com/office/drawing/2016/5/14/chartex" xmlns:mc="http://schemas.openxmlformats.org/markup-compatibility/2006" xmlns:aink="http://schemas.microsoft.com/office/drawing/2016/ink" xmlns:am3d="http://schemas.microsoft.com/office/drawing/2017/model3d" xmlns:o="urn:schemas-microsoft-com:office:office" xmlns:r="http://schemas.openxmlformats.org/officeDocument/2006/relationships" xmlns:m="http://schemas.openxmlformats.org/officeDocument/2006/math" xmlns:v="urn:schemas-microsoft-com:vml" xmlns:wp14="http://schemas.microsoft.com/office/word/2010/wordprocessingDrawing" xmlns:wp="http://schemas.openxmlformats.org/drawingml/2006/wordprocessingDrawing" xmlns:w10="urn:schemas-microsoft-com:office:word" xmlns:w="http://schemas.openxmlformats.org/wordprocessingml/2006/main" xmlns:w14="http://schemas.microsoft.com/office/word/2010/wordml" xmlns:w15="http://schemas.microsoft.com/office/word/2012/wordml" xmlns:w16cex="http://schemas.microsoft.com/office/word/2018/wordml/cex" xmlns:w16cid="http://schemas.microsoft.com/office/word/2016/wordml/cid" xmlns:w16="http://schemas.microsoft.com/office/word/2018/wordml" xmlns:w16sdtdh="http://schemas.microsoft.com/office/word/2020/wordml/sdtdatahash" xmlns:w16se="http://schemas.microsoft.com/office/word/2015/wordml/symex" xmlns:wpg="http://schemas.microsoft.com/office/word/2010/wordprocessingGroup" xmlns:wpi="http://schemas.microsoft.com/office/word/2010/wordprocessingInk" xmlns:wne="http://schemas.microsoft.com/office/word/2006/wordml" xmlns:wps="http://schemas.microsoft.com/office/word/2010/wordprocessingShape" mc:Ignorable="w14 w15 w16se w16cid w16 w16cex w16sdtdh wp14">
+  <w15:person w15:author="AAK">
+    <w15:presenceInfo w15:providerId="AD" w15:userId="S-1-5-21-2301979571-1751391163-971761870-1106"/>
+  </w15:person>
+</w15:people>
+</file>
+
 <file path=word/styles.xml><?xml version="1.0" encoding="utf-8"?>
-<w:styles xmlns:mc="http://schemas.openxmlformats.org/markup-compatibility/2006" xmlns:r="http://schemas.openxmlformats.org/officeDocument/2006/relationships" xmlns:w="http://schemas.openxmlformats.org/wordprocessingml/2006/main" xmlns:w14="http://schemas.microsoft.com/office/word/2010/wordml" xmlns:w15="http://schemas.microsoft.com/office/word/2012/wordml" mc:Ignorable="w14 w15">
+<w:styles xmlns:mc="http://schemas.openxmlformats.org/markup-compatibility/2006" xmlns:r="http://schemas.openxmlformats.org/officeDocument/2006/relationships" xmlns:w="http://schemas.openxmlformats.org/wordprocessingml/2006/main" xmlns:w14="http://schemas.microsoft.com/office/word/2010/wordml" xmlns:w15="http://schemas.microsoft.com/office/word/2012/wordml" xmlns:w16cex="http://schemas.microsoft.com/office/word/2018/wordml/cex" xmlns:w16cid="http://schemas.microsoft.com/office/word/2016/wordml/cid" xmlns:w16="http://schemas.microsoft.com/office/word/2018/wordml" xmlns:w16sdtdh="http://schemas.microsoft.com/office/word/2020/wordml/sdtdatahash" xmlns:w16se="http://schemas.microsoft.com/office/word/2015/wordml/symex" mc:Ignorable="w14 w15 w16se w16cid w16 w16cex w16sdtdh">
   <w:docDefaults>
     <w:rPrDefault>
       <w:rPr>
@@ -11497,7 +10535,7 @@
       </w:pPr>
     </w:pPrDefault>
   </w:docDefaults>
-  <w:latentStyles w:defLockedState="0" w:defUIPriority="99" w:defSemiHidden="0" w:defUnhideWhenUsed="0" w:defQFormat="0" w:count="371">
+  <w:latentStyles w:defLockedState="0" w:defUIPriority="99" w:defSemiHidden="0" w:defUnhideWhenUsed="0" w:defQFormat="0" w:count="376">
     <w:lsdException w:name="Normal" w:uiPriority="0" w:qFormat="1"/>
     <w:lsdException w:name="heading 1" w:uiPriority="9" w:qFormat="1"/>
     <w:lsdException w:name="heading 2" w:semiHidden="1" w:uiPriority="9" w:unhideWhenUsed="1" w:qFormat="1"/>
@@ -11603,7 +10641,6 @@
     <w:lsdException w:name="HTML Sample" w:semiHidden="1" w:unhideWhenUsed="1"/>
     <w:lsdException w:name="HTML Typewriter" w:semiHidden="1" w:unhideWhenUsed="1"/>
     <w:lsdException w:name="HTML Variable" w:semiHidden="1" w:unhideWhenUsed="1"/>
-    <w:lsdException w:name="Normal Table" w:semiHidden="1" w:unhideWhenUsed="1"/>
     <w:lsdException w:name="annotation subject" w:semiHidden="1" w:unhideWhenUsed="1"/>
     <w:lsdException w:name="No List" w:semiHidden="1" w:unhideWhenUsed="1"/>
     <w:lsdException w:name="Outline List 1" w:semiHidden="1" w:unhideWhenUsed="1"/>
@@ -11646,11 +10683,8 @@
     <w:lsdException w:name="Table Contemporary" w:semiHidden="1" w:unhideWhenUsed="1"/>
     <w:lsdException w:name="Table Elegant" w:semiHidden="1" w:unhideWhenUsed="1"/>
     <w:lsdException w:name="Table Professional" w:semiHidden="1" w:unhideWhenUsed="1"/>
-    <w:lsdException w:name="Table Subtle 1" w:semiHidden="1" w:unhideWhenUsed="1"/>
     <w:lsdException w:name="Table Subtle 2" w:semiHidden="1" w:unhideWhenUsed="1"/>
     <w:lsdException w:name="Table Web 1" w:semiHidden="1" w:unhideWhenUsed="1"/>
-    <w:lsdException w:name="Table Web 2" w:semiHidden="1" w:unhideWhenUsed="1"/>
-    <w:lsdException w:name="Table Web 3" w:semiHidden="1" w:unhideWhenUsed="1"/>
     <w:lsdException w:name="Balloon Text" w:semiHidden="1" w:unhideWhenUsed="1"/>
     <w:lsdException w:name="Table Grid" w:uiPriority="59"/>
     <w:lsdException w:name="Table Theme" w:semiHidden="1" w:unhideWhenUsed="1"/>
@@ -11869,8 +10903,13 @@
     <w:lsdException w:name="List Table 5 Dark Accent 6" w:uiPriority="50"/>
     <w:lsdException w:name="List Table 6 Colorful Accent 6" w:uiPriority="51"/>
     <w:lsdException w:name="List Table 7 Colorful Accent 6" w:uiPriority="52"/>
+    <w:lsdException w:name="Mention" w:semiHidden="1" w:unhideWhenUsed="1"/>
+    <w:lsdException w:name="Smart Hyperlink" w:semiHidden="1" w:unhideWhenUsed="1"/>
+    <w:lsdException w:name="Hashtag" w:semiHidden="1" w:unhideWhenUsed="1"/>
+    <w:lsdException w:name="Unresolved Mention" w:semiHidden="1" w:unhideWhenUsed="1"/>
+    <w:lsdException w:name="Smart Link" w:semiHidden="1" w:unhideWhenUsed="1"/>
   </w:latentStyles>
-  <w:style w:type="paragraph" w:default="1" w:styleId="a">
+  <w:style w:type="paragraph" w:default="1" w:styleId="Normal">
     <w:name w:val="Normal"/>
     <w:qFormat/>
     <w:rsid w:val="00A34DDA"/>
@@ -11878,11 +10917,11 @@
       <w:spacing w:line="254" w:lineRule="auto"/>
     </w:pPr>
   </w:style>
-  <w:style w:type="paragraph" w:styleId="1">
+  <w:style w:type="paragraph" w:styleId="Heading1">
     <w:name w:val="heading 1"/>
-    <w:basedOn w:val="a"/>
-    <w:next w:val="a"/>
-    <w:link w:val="10"/>
+    <w:basedOn w:val="Normal"/>
+    <w:next w:val="Normal"/>
+    <w:link w:val="Heading1Char"/>
     <w:uiPriority w:val="9"/>
     <w:qFormat/>
     <w:rsid w:val="00A34DDA"/>
@@ -11899,13 +10938,13 @@
       <w:szCs w:val="32"/>
     </w:rPr>
   </w:style>
-  <w:style w:type="character" w:default="1" w:styleId="a0">
+  <w:style w:type="character" w:default="1" w:styleId="DefaultParagraphFont">
     <w:name w:val="Default Paragraph Font"/>
     <w:uiPriority w:val="1"/>
     <w:semiHidden/>
     <w:unhideWhenUsed/>
   </w:style>
-  <w:style w:type="table" w:default="1" w:styleId="a1">
+  <w:style w:type="table" w:default="1" w:styleId="TableNormal">
     <w:name w:val="Normal Table"/>
     <w:uiPriority w:val="99"/>
     <w:semiHidden/>
@@ -11920,16 +10959,16 @@
       </w:tblCellMar>
     </w:tblPr>
   </w:style>
-  <w:style w:type="numbering" w:default="1" w:styleId="a2">
+  <w:style w:type="numbering" w:default="1" w:styleId="NoList">
     <w:name w:val="No List"/>
     <w:uiPriority w:val="99"/>
     <w:semiHidden/>
     <w:unhideWhenUsed/>
   </w:style>
-  <w:style w:type="paragraph" w:styleId="11">
+  <w:style w:type="paragraph" w:styleId="TOC1">
     <w:name w:val="toc 1"/>
-    <w:basedOn w:val="a"/>
-    <w:next w:val="a"/>
+    <w:basedOn w:val="Normal"/>
+    <w:next w:val="Normal"/>
     <w:autoRedefine/>
     <w:uiPriority w:val="39"/>
     <w:unhideWhenUsed/>
@@ -11944,10 +10983,10 @@
       <w:lang w:eastAsia="ru-RU"/>
     </w:rPr>
   </w:style>
-  <w:style w:type="paragraph" w:styleId="2">
+  <w:style w:type="paragraph" w:styleId="TOC2">
     <w:name w:val="toc 2"/>
-    <w:basedOn w:val="a"/>
-    <w:next w:val="a"/>
+    <w:basedOn w:val="Normal"/>
+    <w:next w:val="Normal"/>
     <w:autoRedefine/>
     <w:uiPriority w:val="39"/>
     <w:semiHidden/>
@@ -11964,9 +11003,9 @@
       <w:lang w:eastAsia="ru-RU"/>
     </w:rPr>
   </w:style>
-  <w:style w:type="paragraph" w:styleId="a3">
+  <w:style w:type="paragraph" w:styleId="ListParagraph">
     <w:name w:val="List Paragraph"/>
-    <w:basedOn w:val="a"/>
+    <w:basedOn w:val="Normal"/>
     <w:uiPriority w:val="34"/>
     <w:qFormat/>
     <w:rsid w:val="00A34DDA"/>
@@ -11975,10 +11014,10 @@
       <w:contextualSpacing/>
     </w:pPr>
   </w:style>
-  <w:style w:type="character" w:customStyle="1" w:styleId="10">
-    <w:name w:val="Заголовок 1 Знак"/>
-    <w:basedOn w:val="a0"/>
-    <w:link w:val="1"/>
+  <w:style w:type="character" w:customStyle="1" w:styleId="Heading1Char">
+    <w:name w:val="Heading 1 Char"/>
+    <w:basedOn w:val="DefaultParagraphFont"/>
+    <w:link w:val="Heading1"/>
     <w:uiPriority w:val="9"/>
     <w:rsid w:val="00A34DDA"/>
     <w:rPr>
@@ -11988,10 +11027,10 @@
       <w:szCs w:val="32"/>
     </w:rPr>
   </w:style>
-  <w:style w:type="paragraph" w:styleId="a4">
+  <w:style w:type="paragraph" w:styleId="TOCHeading">
     <w:name w:val="TOC Heading"/>
-    <w:basedOn w:val="1"/>
-    <w:next w:val="a"/>
+    <w:basedOn w:val="Heading1"/>
+    <w:next w:val="Normal"/>
     <w:uiPriority w:val="39"/>
     <w:semiHidden/>
     <w:unhideWhenUsed/>
@@ -12004,10 +11043,10 @@
       <w:lang w:eastAsia="ru-RU"/>
     </w:rPr>
   </w:style>
-  <w:style w:type="paragraph" w:styleId="a5">
+  <w:style w:type="paragraph" w:styleId="Header">
     <w:name w:val="header"/>
-    <w:basedOn w:val="a"/>
-    <w:link w:val="a6"/>
+    <w:basedOn w:val="Normal"/>
+    <w:link w:val="HeaderChar"/>
     <w:uiPriority w:val="99"/>
     <w:unhideWhenUsed/>
     <w:rsid w:val="004D626C"/>
@@ -12019,17 +11058,17 @@
       <w:spacing w:after="0" w:line="240" w:lineRule="auto"/>
     </w:pPr>
   </w:style>
-  <w:style w:type="character" w:customStyle="1" w:styleId="a6">
-    <w:name w:val="Верхний колонтитул Знак"/>
-    <w:basedOn w:val="a0"/>
-    <w:link w:val="a5"/>
+  <w:style w:type="character" w:customStyle="1" w:styleId="HeaderChar">
+    <w:name w:val="Header Char"/>
+    <w:basedOn w:val="DefaultParagraphFont"/>
+    <w:link w:val="Header"/>
     <w:uiPriority w:val="99"/>
     <w:rsid w:val="004D626C"/>
   </w:style>
-  <w:style w:type="paragraph" w:styleId="a7">
+  <w:style w:type="paragraph" w:styleId="Footer">
     <w:name w:val="footer"/>
-    <w:basedOn w:val="a"/>
-    <w:link w:val="a8"/>
+    <w:basedOn w:val="Normal"/>
+    <w:link w:val="FooterChar"/>
     <w:uiPriority w:val="99"/>
     <w:unhideWhenUsed/>
     <w:rsid w:val="004D626C"/>
@@ -12041,23 +11080,22 @@
       <w:spacing w:after="0" w:line="240" w:lineRule="auto"/>
     </w:pPr>
   </w:style>
-  <w:style w:type="character" w:customStyle="1" w:styleId="a8">
-    <w:name w:val="Нижний колонтитул Знак"/>
-    <w:basedOn w:val="a0"/>
-    <w:link w:val="a7"/>
+  <w:style w:type="character" w:customStyle="1" w:styleId="FooterChar">
+    <w:name w:val="Footer Char"/>
+    <w:basedOn w:val="DefaultParagraphFont"/>
+    <w:link w:val="Footer"/>
     <w:uiPriority w:val="99"/>
     <w:rsid w:val="004D626C"/>
   </w:style>
-  <w:style w:type="table" w:styleId="a9">
+  <w:style w:type="table" w:styleId="TableGrid">
     <w:name w:val="Table Grid"/>
-    <w:basedOn w:val="a1"/>
+    <w:basedOn w:val="TableNormal"/>
     <w:uiPriority w:val="59"/>
     <w:rsid w:val="0082021E"/>
     <w:pPr>
       <w:spacing w:after="0" w:line="240" w:lineRule="auto"/>
     </w:pPr>
     <w:tblPr>
-      <w:tblInd w:w="0" w:type="dxa"/>
       <w:tblBorders>
         <w:top w:val="single" w:sz="4" w:space="0" w:color="auto"/>
         <w:left w:val="single" w:sz="4" w:space="0" w:color="auto"/>
@@ -12066,17 +11104,11 @@
         <w:insideH w:val="single" w:sz="4" w:space="0" w:color="auto"/>
         <w:insideV w:val="single" w:sz="4" w:space="0" w:color="auto"/>
       </w:tblBorders>
-      <w:tblCellMar>
-        <w:top w:w="0" w:type="dxa"/>
-        <w:left w:w="108" w:type="dxa"/>
-        <w:bottom w:w="0" w:type="dxa"/>
-        <w:right w:w="108" w:type="dxa"/>
-      </w:tblCellMar>
     </w:tblPr>
   </w:style>
-  <w:style w:type="character" w:styleId="aa">
+  <w:style w:type="character" w:styleId="PlaceholderText">
     <w:name w:val="Placeholder Text"/>
-    <w:basedOn w:val="a0"/>
+    <w:basedOn w:val="DefaultParagraphFont"/>
     <w:uiPriority w:val="99"/>
     <w:semiHidden/>
     <w:rsid w:val="00CD6A43"/>
@@ -12084,9 +11116,9 @@
       <w:color w:val="808080"/>
     </w:rPr>
   </w:style>
-  <w:style w:type="character" w:styleId="ab">
+  <w:style w:type="character" w:styleId="Hyperlink">
     <w:name w:val="Hyperlink"/>
-    <w:basedOn w:val="a0"/>
+    <w:basedOn w:val="DefaultParagraphFont"/>
     <w:uiPriority w:val="99"/>
     <w:unhideWhenUsed/>
     <w:rsid w:val="003751B6"/>
@@ -12095,9 +11127,9 @@
       <w:u w:val="single"/>
     </w:rPr>
   </w:style>
-  <w:style w:type="character" w:customStyle="1" w:styleId="UnresolvedMention">
-    <w:name w:val="Unresolved Mention"/>
-    <w:basedOn w:val="a0"/>
+  <w:style w:type="character" w:customStyle="1" w:styleId="UnresolvedMention1">
+    <w:name w:val="Unresolved Mention1"/>
+    <w:basedOn w:val="DefaultParagraphFont"/>
     <w:uiPriority w:val="99"/>
     <w:semiHidden/>
     <w:unhideWhenUsed/>
@@ -12107,10 +11139,10 @@
       <w:shd w:val="clear" w:color="auto" w:fill="E1DFDD"/>
     </w:rPr>
   </w:style>
-  <w:style w:type="paragraph" w:styleId="ac">
+  <w:style w:type="paragraph" w:styleId="Caption">
     <w:name w:val="caption"/>
-    <w:basedOn w:val="a"/>
-    <w:next w:val="a"/>
+    <w:basedOn w:val="Normal"/>
+    <w:next w:val="Normal"/>
     <w:uiPriority w:val="35"/>
     <w:unhideWhenUsed/>
     <w:qFormat/>
@@ -12124,6 +11156,74 @@
       <w:bCs/>
       <w:sz w:val="28"/>
       <w:szCs w:val="18"/>
+    </w:rPr>
+  </w:style>
+  <w:style w:type="character" w:styleId="CommentReference">
+    <w:name w:val="annotation reference"/>
+    <w:basedOn w:val="DefaultParagraphFont"/>
+    <w:uiPriority w:val="99"/>
+    <w:semiHidden/>
+    <w:unhideWhenUsed/>
+    <w:rsid w:val="00F27650"/>
+    <w:rPr>
+      <w:sz w:val="16"/>
+      <w:szCs w:val="16"/>
+    </w:rPr>
+  </w:style>
+  <w:style w:type="paragraph" w:styleId="CommentText">
+    <w:name w:val="annotation text"/>
+    <w:basedOn w:val="Normal"/>
+    <w:link w:val="CommentTextChar"/>
+    <w:uiPriority w:val="99"/>
+    <w:semiHidden/>
+    <w:unhideWhenUsed/>
+    <w:rsid w:val="00F27650"/>
+    <w:pPr>
+      <w:spacing w:line="240" w:lineRule="auto"/>
+    </w:pPr>
+    <w:rPr>
+      <w:sz w:val="20"/>
+      <w:szCs w:val="20"/>
+    </w:rPr>
+  </w:style>
+  <w:style w:type="character" w:customStyle="1" w:styleId="CommentTextChar">
+    <w:name w:val="Comment Text Char"/>
+    <w:basedOn w:val="DefaultParagraphFont"/>
+    <w:link w:val="CommentText"/>
+    <w:uiPriority w:val="99"/>
+    <w:semiHidden/>
+    <w:rsid w:val="00F27650"/>
+    <w:rPr>
+      <w:sz w:val="20"/>
+      <w:szCs w:val="20"/>
+    </w:rPr>
+  </w:style>
+  <w:style w:type="paragraph" w:styleId="CommentSubject">
+    <w:name w:val="annotation subject"/>
+    <w:basedOn w:val="CommentText"/>
+    <w:next w:val="CommentText"/>
+    <w:link w:val="CommentSubjectChar"/>
+    <w:uiPriority w:val="99"/>
+    <w:semiHidden/>
+    <w:unhideWhenUsed/>
+    <w:rsid w:val="00F27650"/>
+    <w:rPr>
+      <w:b/>
+      <w:bCs/>
+    </w:rPr>
+  </w:style>
+  <w:style w:type="character" w:customStyle="1" w:styleId="CommentSubjectChar">
+    <w:name w:val="Comment Subject Char"/>
+    <w:basedOn w:val="CommentTextChar"/>
+    <w:link w:val="CommentSubject"/>
+    <w:uiPriority w:val="99"/>
+    <w:semiHidden/>
+    <w:rsid w:val="00F27650"/>
+    <w:rPr>
+      <w:b/>
+      <w:bCs/>
+      <w:sz w:val="20"/>
+      <w:szCs w:val="20"/>
     </w:rPr>
   </w:style>
 </w:styles>

--- a/docx/Проект системы.docx
+++ b/docx/Проект системы.docx
@@ -1,6 +1,6 @@
 
 <file path=word/document.xml><?xml version="1.0" encoding="utf-8"?>
-<w:document xmlns:wpc="http://schemas.microsoft.com/office/word/2010/wordprocessingCanvas" xmlns:cx="http://schemas.microsoft.com/office/drawing/2014/chartex" xmlns:cx1="http://schemas.microsoft.com/office/drawing/2015/9/8/chartex" xmlns:cx2="http://schemas.microsoft.com/office/drawing/2015/10/21/chartex" xmlns:cx3="http://schemas.microsoft.com/office/drawing/2016/5/9/chartex" xmlns:cx4="http://schemas.microsoft.com/office/drawing/2016/5/10/chartex" xmlns:cx5="http://schemas.microsoft.com/office/drawing/2016/5/11/chartex" xmlns:cx6="http://schemas.microsoft.com/office/drawing/2016/5/12/chartex" xmlns:cx7="http://schemas.microsoft.com/office/drawing/2016/5/13/chartex" xmlns:cx8="http://schemas.microsoft.com/office/drawing/2016/5/14/chartex" xmlns:mc="http://schemas.openxmlformats.org/markup-compatibility/2006" xmlns:aink="http://schemas.microsoft.com/office/drawing/2016/ink" xmlns:am3d="http://schemas.microsoft.com/office/drawing/2017/model3d" xmlns:o="urn:schemas-microsoft-com:office:office" xmlns:r="http://schemas.openxmlformats.org/officeDocument/2006/relationships" xmlns:m="http://schemas.openxmlformats.org/officeDocument/2006/math" xmlns:v="urn:schemas-microsoft-com:vml" xmlns:wp14="http://schemas.microsoft.com/office/word/2010/wordprocessingDrawing" xmlns:wp="http://schemas.openxmlformats.org/drawingml/2006/wordprocessingDrawing" xmlns:w10="urn:schemas-microsoft-com:office:word" xmlns:w="http://schemas.openxmlformats.org/wordprocessingml/2006/main" xmlns:w14="http://schemas.microsoft.com/office/word/2010/wordml" xmlns:w15="http://schemas.microsoft.com/office/word/2012/wordml" xmlns:w16cex="http://schemas.microsoft.com/office/word/2018/wordml/cex" xmlns:w16cid="http://schemas.microsoft.com/office/word/2016/wordml/cid" xmlns:w16="http://schemas.microsoft.com/office/word/2018/wordml" xmlns:w16sdtdh="http://schemas.microsoft.com/office/word/2020/wordml/sdtdatahash" xmlns:w16se="http://schemas.microsoft.com/office/word/2015/wordml/symex" xmlns:wpg="http://schemas.microsoft.com/office/word/2010/wordprocessingGroup" xmlns:wpi="http://schemas.microsoft.com/office/word/2010/wordprocessingInk" xmlns:wne="http://schemas.microsoft.com/office/word/2006/wordml" xmlns:wps="http://schemas.microsoft.com/office/word/2010/wordprocessingShape" mc:Ignorable="w14 w15 w16se w16cid w16 w16cex w16sdtdh wp14">
+<w:document xmlns:wpc="http://schemas.microsoft.com/office/word/2010/wordprocessingCanvas" xmlns:mc="http://schemas.openxmlformats.org/markup-compatibility/2006" xmlns:o="urn:schemas-microsoft-com:office:office" xmlns:r="http://schemas.openxmlformats.org/officeDocument/2006/relationships" xmlns:m="http://schemas.openxmlformats.org/officeDocument/2006/math" xmlns:v="urn:schemas-microsoft-com:vml" xmlns:wp14="http://schemas.microsoft.com/office/word/2010/wordprocessingDrawing" xmlns:wp="http://schemas.openxmlformats.org/drawingml/2006/wordprocessingDrawing" xmlns:w10="urn:schemas-microsoft-com:office:word" xmlns:w="http://schemas.openxmlformats.org/wordprocessingml/2006/main" xmlns:w14="http://schemas.microsoft.com/office/word/2010/wordml" xmlns:w15="http://schemas.microsoft.com/office/word/2012/wordml" xmlns:wpg="http://schemas.microsoft.com/office/word/2010/wordprocessingGroup" xmlns:wpi="http://schemas.microsoft.com/office/word/2010/wordprocessingInk" xmlns:wne="http://schemas.microsoft.com/office/word/2006/wordml" xmlns:wps="http://schemas.microsoft.com/office/word/2010/wordprocessingShape" mc:Ignorable="w14 w15 wp14">
   <w:body>
     <w:p>
       <w:pPr>
@@ -296,7 +296,16 @@
           <w:szCs w:val="28"/>
         </w:rPr>
         <w:br/>
-        <w:t>«Основы разработки САПР»</w:t>
+        <w:t xml:space="preserve">«Основы разработки </w:t>
+      </w:r>
+      <w:proofErr w:type="gramStart"/>
+      <w:r>
+        <w:rPr>
+          <w:rFonts w:ascii="Times New Roman" w:eastAsia="Times New Roman" w:hAnsi="Times New Roman" w:cs="Times New Roman"/>
+          <w:sz w:val="28"/>
+          <w:szCs w:val="28"/>
+        </w:rPr>
+        <w:t>САПР»</w:t>
       </w:r>
       <w:r>
         <w:rPr>
@@ -305,7 +314,16 @@
           <w:szCs w:val="28"/>
         </w:rPr>
         <w:br/>
-        <w:t>«Построение подвесных полок в системе КОМПАС</w:t>
+        <w:t>«</w:t>
+      </w:r>
+      <w:proofErr w:type="gramEnd"/>
+      <w:r>
+        <w:rPr>
+          <w:rFonts w:ascii="Times New Roman" w:eastAsia="Times New Roman" w:hAnsi="Times New Roman" w:cs="Times New Roman"/>
+          <w:sz w:val="28"/>
+          <w:szCs w:val="28"/>
+        </w:rPr>
+        <w:t>Построение подвесных полок в системе КОМПАС</w:t>
       </w:r>
       <w:r>
         <w:rPr>
@@ -397,6 +415,7 @@
           <w:szCs w:val="28"/>
         </w:rPr>
       </w:pPr>
+      <w:proofErr w:type="gramStart"/>
       <w:r>
         <w:rPr>
           <w:rFonts w:ascii="Times New Roman" w:eastAsia="Times New Roman" w:hAnsi="Times New Roman" w:cs="Times New Roman"/>
@@ -422,7 +441,17 @@
           <w:sz w:val="28"/>
           <w:szCs w:val="28"/>
         </w:rPr>
-        <w:t>Студент гр. 588-</w:t>
+        <w:t>Студент</w:t>
+      </w:r>
+      <w:proofErr w:type="gramEnd"/>
+      <w:r>
+        <w:rPr>
+          <w:rFonts w:ascii="Times New Roman" w:eastAsia="Times New Roman" w:hAnsi="Times New Roman" w:cs="Times New Roman"/>
+          <w:color w:val="000000" w:themeColor="text1"/>
+          <w:sz w:val="28"/>
+          <w:szCs w:val="28"/>
+        </w:rPr>
+        <w:t xml:space="preserve"> гр. 588-</w:t>
       </w:r>
       <w:r>
         <w:rPr>
@@ -609,6 +638,7 @@
           <w:szCs w:val="28"/>
         </w:rPr>
       </w:pPr>
+      <w:proofErr w:type="gramStart"/>
       <w:r>
         <w:rPr>
           <w:rFonts w:ascii="Times New Roman" w:eastAsia="Times New Roman" w:hAnsi="Times New Roman" w:cs="Times New Roman"/>
@@ -624,7 +654,25 @@
           <w:szCs w:val="28"/>
         </w:rPr>
         <w:br/>
-        <w:t>к.т.н, доцент каф. КСУП</w:t>
+      </w:r>
+      <w:proofErr w:type="spellStart"/>
+      <w:r>
+        <w:rPr>
+          <w:rFonts w:ascii="Times New Roman" w:eastAsia="Times New Roman" w:hAnsi="Times New Roman" w:cs="Times New Roman"/>
+          <w:sz w:val="28"/>
+          <w:szCs w:val="28"/>
+        </w:rPr>
+        <w:t>к.т.н</w:t>
+      </w:r>
+      <w:proofErr w:type="spellEnd"/>
+      <w:proofErr w:type="gramEnd"/>
+      <w:r>
+        <w:rPr>
+          <w:rFonts w:ascii="Times New Roman" w:eastAsia="Times New Roman" w:hAnsi="Times New Roman" w:cs="Times New Roman"/>
+          <w:sz w:val="28"/>
+          <w:szCs w:val="28"/>
+        </w:rPr>
+        <w:t>, доцент каф. КСУП</w:t>
       </w:r>
     </w:p>
     <w:p>
@@ -647,14 +695,25 @@
         </w:rPr>
         <w:t xml:space="preserve">____________ / </w:t>
       </w:r>
-      <w:r>
-        <w:rPr>
-          <w:rFonts w:ascii="Times New Roman" w:eastAsia="Times New Roman" w:hAnsi="Times New Roman" w:cs="Times New Roman"/>
-          <w:color w:val="000000" w:themeColor="text1"/>
-          <w:sz w:val="28"/>
-          <w:szCs w:val="28"/>
-        </w:rPr>
-        <w:t>Калентьев А.А</w:t>
+      <w:proofErr w:type="spellStart"/>
+      <w:r>
+        <w:rPr>
+          <w:rFonts w:ascii="Times New Roman" w:eastAsia="Times New Roman" w:hAnsi="Times New Roman" w:cs="Times New Roman"/>
+          <w:color w:val="000000" w:themeColor="text1"/>
+          <w:sz w:val="28"/>
+          <w:szCs w:val="28"/>
+        </w:rPr>
+        <w:t>Калентьев</w:t>
+      </w:r>
+      <w:proofErr w:type="spellEnd"/>
+      <w:r>
+        <w:rPr>
+          <w:rFonts w:ascii="Times New Roman" w:eastAsia="Times New Roman" w:hAnsi="Times New Roman" w:cs="Times New Roman"/>
+          <w:color w:val="000000" w:themeColor="text1"/>
+          <w:sz w:val="28"/>
+          <w:szCs w:val="28"/>
+        </w:rPr>
+        <w:t xml:space="preserve"> А.А</w:t>
       </w:r>
       <w:r>
         <w:rPr>
@@ -836,7 +895,7 @@
       <w:sdtContent>
         <w:p>
           <w:pPr>
-            <w:pStyle w:val="TOCHeading"/>
+            <w:pStyle w:val="a4"/>
             <w:spacing w:before="0" w:line="360" w:lineRule="auto"/>
             <w:jc w:val="center"/>
             <w:rPr>
@@ -866,13 +925,17 @@
         </w:p>
         <w:p>
           <w:pPr>
-            <w:pStyle w:val="TOC1"/>
+            <w:pStyle w:val="11"/>
           </w:pPr>
           <w:r>
             <w:t xml:space="preserve">1 </w:t>
           </w:r>
           <w:r>
-            <w:t>Описание САПР</w:t>
+            <w:t xml:space="preserve">Описание </w:t>
+          </w:r>
+          <w:proofErr w:type="gramStart"/>
+          <w:r>
+            <w:t>САПР</w:t>
           </w:r>
           <w:r>
             <w:t xml:space="preserve"> </w:t>
@@ -883,10 +946,11 @@
           <w:r>
             <w:t xml:space="preserve"> 3</w:t>
           </w:r>
+          <w:proofErr w:type="gramEnd"/>
         </w:p>
         <w:p>
           <w:pPr>
-            <w:pStyle w:val="TOC1"/>
+            <w:pStyle w:val="11"/>
             <w:ind w:firstLine="708"/>
           </w:pPr>
           <w:r>
@@ -910,7 +974,7 @@
         </w:p>
         <w:p>
           <w:pPr>
-            <w:pStyle w:val="TOC1"/>
+            <w:pStyle w:val="11"/>
             <w:ind w:firstLine="708"/>
           </w:pPr>
           <w:r>
@@ -940,7 +1004,7 @@
         </w:p>
         <w:p>
           <w:pPr>
-            <w:pStyle w:val="TOC1"/>
+            <w:pStyle w:val="11"/>
             <w:ind w:firstLine="708"/>
           </w:pPr>
           <w:r>
@@ -964,7 +1028,7 @@
         </w:p>
         <w:p>
           <w:pPr>
-            <w:pStyle w:val="TOC1"/>
+            <w:pStyle w:val="11"/>
           </w:pPr>
           <w:r>
             <w:t>2</w:t>
@@ -987,7 +1051,7 @@
         </w:p>
         <w:p>
           <w:pPr>
-            <w:pStyle w:val="TOC1"/>
+            <w:pStyle w:val="11"/>
           </w:pPr>
           <w:r>
             <w:t>3</w:t>
@@ -1010,7 +1074,7 @@
         </w:p>
         <w:p>
           <w:pPr>
-            <w:pStyle w:val="TOC1"/>
+            <w:pStyle w:val="11"/>
             <w:ind w:firstLine="708"/>
           </w:pPr>
           <w:r>
@@ -1037,7 +1101,7 @@
         </w:p>
         <w:p>
           <w:pPr>
-            <w:pStyle w:val="TOC1"/>
+            <w:pStyle w:val="11"/>
             <w:ind w:firstLine="708"/>
           </w:pPr>
           <w:r>
@@ -1064,7 +1128,7 @@
         </w:p>
         <w:p>
           <w:pPr>
-            <w:pStyle w:val="TOC1"/>
+            <w:pStyle w:val="11"/>
           </w:pPr>
           <w:r>
             <w:t>Список использованных источников</w:t>
@@ -1211,6 +1275,96 @@
       <w:r>
         <w:rPr>
           <w:rFonts w:ascii="Times New Roman" w:hAnsi="Times New Roman" w:cs="Times New Roman"/>
+          <w:bCs/>
+          <w:iCs/>
+          <w:sz w:val="28"/>
+          <w:szCs w:val="28"/>
+        </w:rPr>
+        <w:t>[1]</w:t>
+      </w:r>
+      <w:commentRangeStart w:id="1"/>
+      <w:r>
+        <w:rPr>
+          <w:rFonts w:ascii="Times New Roman" w:hAnsi="Times New Roman" w:cs="Times New Roman"/>
+          <w:sz w:val="28"/>
+          <w:szCs w:val="28"/>
+        </w:rPr>
+        <w:t xml:space="preserve"> </w:t>
+      </w:r>
+      <w:commentRangeEnd w:id="1"/>
+      <w:r>
+        <w:rPr>
+          <w:rStyle w:val="ad"/>
+        </w:rPr>
+        <w:commentReference w:id="1"/>
+      </w:r>
+      <w:r>
+        <w:rPr>
+          <w:rFonts w:ascii="Times New Roman" w:hAnsi="Times New Roman" w:cs="Times New Roman"/>
+          <w:sz w:val="28"/>
+          <w:szCs w:val="28"/>
+        </w:rPr>
+        <w:t>— это комплекс работ с целью получения описаний нового или модернизируемого технического объекта, достаточных для реализации или изготовления объекта в заданных условиях. В процессе проектирования возникает необходимость создания описания, необходимого для построения еще не существующего объекта. Получаемые при проектировании описания бывают окончательными или промежуточными. Окончательные описания представляют собой комплект конструкторско-технологической документации в виде чертежей, спецификаций, программ для ЭВМ и автоматизированных комплексов и т.д.</w:t>
+      </w:r>
+      <w:r>
+        <w:rPr>
+          <w:rFonts w:ascii="Times New Roman" w:hAnsi="Times New Roman" w:cs="Times New Roman"/>
+          <w:sz w:val="28"/>
+          <w:szCs w:val="28"/>
+        </w:rPr>
+        <w:t xml:space="preserve"> </w:t>
+      </w:r>
+      <w:commentRangeStart w:id="2"/>
+      <w:r>
+        <w:rPr>
+          <w:rFonts w:ascii="Times New Roman" w:hAnsi="Times New Roman" w:cs="Times New Roman"/>
+          <w:sz w:val="28"/>
+          <w:szCs w:val="28"/>
+        </w:rPr>
+        <w:t>[1]</w:t>
+      </w:r>
+      <w:commentRangeEnd w:id="2"/>
+      <w:r>
+        <w:rPr>
+          <w:rStyle w:val="ad"/>
+        </w:rPr>
+        <w:commentReference w:id="2"/>
+      </w:r>
+    </w:p>
+    <w:p>
+      <w:pPr>
+        <w:spacing w:after="0" w:line="360" w:lineRule="auto"/>
+        <w:ind w:firstLine="709"/>
+        <w:jc w:val="both"/>
+        <w:rPr>
+          <w:rFonts w:ascii="Times New Roman" w:hAnsi="Times New Roman" w:cs="Times New Roman"/>
+          <w:sz w:val="28"/>
+          <w:szCs w:val="28"/>
+        </w:rPr>
+      </w:pPr>
+      <w:r>
+        <w:rPr>
+          <w:rFonts w:ascii="Times New Roman" w:hAnsi="Times New Roman" w:cs="Times New Roman"/>
+          <w:sz w:val="28"/>
+          <w:szCs w:val="28"/>
+        </w:rPr>
+        <w:t>Основной целью автоматизации является повышение качества исполнения процесса. Автоматизированный процесс обладает более стабильными характеристиками, чем процесс, выполняемый в ручном режиме. Во многих случаях автоматизация процессов позволяет повысить производительность, сократить время выполнения процесса, снизить стоимость, увеличить точность и стабильность выполняемых операций.</w:t>
+      </w:r>
+    </w:p>
+    <w:p>
+      <w:pPr>
+        <w:spacing w:after="0" w:line="360" w:lineRule="auto"/>
+        <w:ind w:firstLine="709"/>
+        <w:jc w:val="both"/>
+        <w:rPr>
+          <w:rFonts w:ascii="Times New Roman" w:hAnsi="Times New Roman" w:cs="Times New Roman"/>
+          <w:sz w:val="28"/>
+          <w:szCs w:val="28"/>
+        </w:rPr>
+      </w:pPr>
+      <w:r>
+        <w:rPr>
+          <w:rFonts w:ascii="Times New Roman" w:hAnsi="Times New Roman" w:cs="Times New Roman"/>
           <w:b/>
           <w:bCs/>
           <w:i/>
@@ -1218,97 +1372,8 @@
           <w:sz w:val="28"/>
           <w:szCs w:val="28"/>
         </w:rPr>
-        <w:t xml:space="preserve"> </w:t>
-      </w:r>
-      <w:commentRangeStart w:id="1"/>
-      <w:r>
-        <w:rPr>
-          <w:rFonts w:ascii="Times New Roman" w:hAnsi="Times New Roman" w:cs="Times New Roman"/>
-          <w:sz w:val="28"/>
-          <w:szCs w:val="28"/>
-          <w:vertAlign w:val="superscript"/>
-        </w:rPr>
-        <w:t>[1]</w:t>
-      </w:r>
-      <w:r>
-        <w:rPr>
-          <w:rFonts w:ascii="Times New Roman" w:hAnsi="Times New Roman" w:cs="Times New Roman"/>
-          <w:sz w:val="28"/>
-          <w:szCs w:val="28"/>
-        </w:rPr>
-        <w:t xml:space="preserve"> </w:t>
-      </w:r>
-      <w:commentRangeEnd w:id="1"/>
-      <w:r>
-        <w:rPr>
-          <w:rStyle w:val="CommentReference"/>
-        </w:rPr>
-        <w:commentReference w:id="1"/>
-      </w:r>
-      <w:r>
-        <w:rPr>
-          <w:rFonts w:ascii="Times New Roman" w:hAnsi="Times New Roman" w:cs="Times New Roman"/>
-          <w:sz w:val="28"/>
-          <w:szCs w:val="28"/>
-        </w:rPr>
-        <w:t>— это комплекс работ с целью получения описаний нового или модернизируемого технического объекта, достаточных для реализации или изготовления объекта в заданных условиях. В процессе проектирования возникает необходимость создания описания, необходимого для построения еще не существующего объекта. Получаемые при проектировании описания бывают окончательными или промежуточными. Окончательные описания представляют собой комплект конструкторско-технологической документации в виде чертежей, спецификаций, программ для ЭВМ и автоматизированных комплексов и т.д.</w:t>
-      </w:r>
-      <w:r>
-        <w:rPr>
-          <w:rFonts w:ascii="Times New Roman" w:hAnsi="Times New Roman" w:cs="Times New Roman"/>
-          <w:sz w:val="28"/>
-          <w:szCs w:val="28"/>
-        </w:rPr>
-        <w:t xml:space="preserve"> </w:t>
-      </w:r>
-      <w:commentRangeStart w:id="2"/>
-      <w:r>
-        <w:rPr>
-          <w:rFonts w:ascii="Times New Roman" w:hAnsi="Times New Roman" w:cs="Times New Roman"/>
-          <w:sz w:val="28"/>
-          <w:szCs w:val="28"/>
-        </w:rPr>
-        <w:t>[1]</w:t>
-      </w:r>
-      <w:commentRangeEnd w:id="2"/>
-      <w:r>
-        <w:rPr>
-          <w:rStyle w:val="CommentReference"/>
-        </w:rPr>
-        <w:commentReference w:id="2"/>
-      </w:r>
-    </w:p>
-    <w:p>
-      <w:pPr>
-        <w:spacing w:after="0" w:line="360" w:lineRule="auto"/>
-        <w:ind w:firstLine="709"/>
-        <w:jc w:val="both"/>
-        <w:rPr>
-          <w:rFonts w:ascii="Times New Roman" w:hAnsi="Times New Roman" w:cs="Times New Roman"/>
-          <w:sz w:val="28"/>
-          <w:szCs w:val="28"/>
-        </w:rPr>
-      </w:pPr>
-      <w:r>
-        <w:rPr>
-          <w:rFonts w:ascii="Times New Roman" w:hAnsi="Times New Roman" w:cs="Times New Roman"/>
-          <w:sz w:val="28"/>
-          <w:szCs w:val="28"/>
-        </w:rPr>
-        <w:t>Основной целью автоматизации является повышение качества исполнения процесса. Автоматизированный процесс обладает более стабильными характеристиками, чем процесс, выполняемый в ручном режиме. Во многих случаях автоматизация процессов позволяет повысить производительность, сократить время выполнения процесса, снизить стоимость, увеличить точность и стабильность выполняемых операций.</w:t>
-      </w:r>
-    </w:p>
-    <w:p>
-      <w:pPr>
-        <w:spacing w:after="0" w:line="360" w:lineRule="auto"/>
-        <w:ind w:firstLine="709"/>
-        <w:jc w:val="both"/>
-        <w:rPr>
-          <w:rFonts w:ascii="Times New Roman" w:hAnsi="Times New Roman" w:cs="Times New Roman"/>
-          <w:sz w:val="28"/>
-          <w:szCs w:val="28"/>
-        </w:rPr>
-      </w:pPr>
+        <w:t>Система автоматизированного проектирования</w:t>
+      </w:r>
       <w:r>
         <w:rPr>
           <w:rFonts w:ascii="Times New Roman" w:hAnsi="Times New Roman" w:cs="Times New Roman"/>
@@ -1319,8 +1384,296 @@
           <w:sz w:val="28"/>
           <w:szCs w:val="28"/>
         </w:rPr>
-        <w:t>Система автоматизированного проектирования</w:t>
-      </w:r>
+        <w:t xml:space="preserve"> (САПР)</w:t>
+      </w:r>
+      <w:r>
+        <w:rPr>
+          <w:rFonts w:ascii="Times New Roman" w:hAnsi="Times New Roman" w:cs="Times New Roman"/>
+          <w:sz w:val="28"/>
+          <w:szCs w:val="28"/>
+          <w:vertAlign w:val="superscript"/>
+        </w:rPr>
+        <w:t xml:space="preserve"> </w:t>
+      </w:r>
+      <w:r>
+        <w:rPr>
+          <w:rFonts w:ascii="Times New Roman" w:hAnsi="Times New Roman" w:cs="Times New Roman"/>
+          <w:sz w:val="28"/>
+          <w:szCs w:val="28"/>
+        </w:rPr>
+        <w:t>— это организационно-техническая система, состоящая из комплекса средств автоматизации проектирования, взаимодействующего с подразделениями проектной организации и выполняющая автоматизированное проектирование.</w:t>
+      </w:r>
+    </w:p>
+    <w:p>
+      <w:pPr>
+        <w:spacing w:after="0" w:line="360" w:lineRule="auto"/>
+        <w:ind w:firstLine="709"/>
+        <w:jc w:val="both"/>
+        <w:rPr>
+          <w:rFonts w:ascii="Times New Roman" w:hAnsi="Times New Roman" w:cs="Times New Roman"/>
+          <w:sz w:val="28"/>
+          <w:szCs w:val="28"/>
+        </w:rPr>
+      </w:pPr>
+      <w:r>
+        <w:rPr>
+          <w:rFonts w:ascii="Times New Roman" w:hAnsi="Times New Roman" w:cs="Times New Roman"/>
+          <w:sz w:val="28"/>
+          <w:szCs w:val="28"/>
+        </w:rPr>
+        <w:t xml:space="preserve">Однако, с приходом на отечественный рынок иностранных систем, широкое распространение получили аббревиатуры </w:t>
+      </w:r>
+      <w:r>
+        <w:rPr>
+          <w:rFonts w:ascii="Times New Roman" w:hAnsi="Times New Roman" w:cs="Times New Roman"/>
+          <w:i/>
+          <w:iCs/>
+          <w:sz w:val="28"/>
+          <w:szCs w:val="28"/>
+        </w:rPr>
+        <w:t>CA</w:t>
+      </w:r>
+      <w:r>
+        <w:rPr>
+          <w:rFonts w:ascii="Times New Roman" w:hAnsi="Times New Roman" w:cs="Times New Roman"/>
+          <w:i/>
+          <w:iCs/>
+          <w:sz w:val="28"/>
+          <w:szCs w:val="28"/>
+          <w:lang w:val="en-US"/>
+        </w:rPr>
+        <w:t>D</w:t>
+      </w:r>
+      <w:r>
+        <w:rPr>
+          <w:rFonts w:ascii="Times New Roman" w:hAnsi="Times New Roman" w:cs="Times New Roman"/>
+          <w:iCs/>
+          <w:sz w:val="28"/>
+          <w:szCs w:val="28"/>
+        </w:rPr>
+        <w:t>[2]</w:t>
+      </w:r>
+      <w:r>
+        <w:rPr>
+          <w:rFonts w:ascii="Times New Roman" w:hAnsi="Times New Roman" w:cs="Times New Roman"/>
+          <w:sz w:val="28"/>
+          <w:szCs w:val="28"/>
+        </w:rPr>
+        <w:t xml:space="preserve"> (</w:t>
+      </w:r>
+      <w:proofErr w:type="spellStart"/>
+      <w:r>
+        <w:rPr>
+          <w:rFonts w:ascii="Times New Roman" w:hAnsi="Times New Roman" w:cs="Times New Roman"/>
+          <w:sz w:val="28"/>
+          <w:szCs w:val="28"/>
+        </w:rPr>
+        <w:t>Computer</w:t>
+      </w:r>
+      <w:proofErr w:type="spellEnd"/>
+      <w:r>
+        <w:rPr>
+          <w:rFonts w:ascii="Times New Roman" w:hAnsi="Times New Roman" w:cs="Times New Roman"/>
+          <w:sz w:val="28"/>
+          <w:szCs w:val="28"/>
+        </w:rPr>
+        <w:t xml:space="preserve"> </w:t>
+      </w:r>
+      <w:proofErr w:type="spellStart"/>
+      <w:r>
+        <w:rPr>
+          <w:rFonts w:ascii="Times New Roman" w:hAnsi="Times New Roman" w:cs="Times New Roman"/>
+          <w:sz w:val="28"/>
+          <w:szCs w:val="28"/>
+        </w:rPr>
+        <w:t>Aided</w:t>
+      </w:r>
+      <w:proofErr w:type="spellEnd"/>
+      <w:r>
+        <w:rPr>
+          <w:rFonts w:ascii="Times New Roman" w:hAnsi="Times New Roman" w:cs="Times New Roman"/>
+          <w:sz w:val="28"/>
+          <w:szCs w:val="28"/>
+        </w:rPr>
+        <w:t xml:space="preserve"> </w:t>
+      </w:r>
+      <w:proofErr w:type="spellStart"/>
+      <w:r>
+        <w:rPr>
+          <w:rFonts w:ascii="Times New Roman" w:hAnsi="Times New Roman" w:cs="Times New Roman"/>
+          <w:sz w:val="28"/>
+          <w:szCs w:val="28"/>
+        </w:rPr>
+        <w:t>Design</w:t>
+      </w:r>
+      <w:proofErr w:type="spellEnd"/>
+      <w:r>
+        <w:rPr>
+          <w:rFonts w:ascii="Times New Roman" w:hAnsi="Times New Roman" w:cs="Times New Roman"/>
+          <w:sz w:val="28"/>
+          <w:szCs w:val="28"/>
+        </w:rPr>
+        <w:t xml:space="preserve">), которую можно перевести, как проектирование с применением </w:t>
+      </w:r>
+      <w:r>
+        <w:rPr>
+          <w:rFonts w:ascii="Times New Roman" w:hAnsi="Times New Roman" w:cs="Times New Roman"/>
+          <w:sz w:val="28"/>
+          <w:szCs w:val="28"/>
+        </w:rPr>
+        <w:lastRenderedPageBreak/>
+        <w:t xml:space="preserve">компьютера, и </w:t>
+      </w:r>
+      <w:r>
+        <w:rPr>
+          <w:rFonts w:ascii="Times New Roman" w:hAnsi="Times New Roman" w:cs="Times New Roman"/>
+          <w:i/>
+          <w:iCs/>
+          <w:sz w:val="28"/>
+          <w:szCs w:val="28"/>
+        </w:rPr>
+        <w:t>CAD-</w:t>
+      </w:r>
+      <w:proofErr w:type="spellStart"/>
+      <w:r>
+        <w:rPr>
+          <w:rFonts w:ascii="Times New Roman" w:hAnsi="Times New Roman" w:cs="Times New Roman"/>
+          <w:i/>
+          <w:iCs/>
+          <w:sz w:val="28"/>
+          <w:szCs w:val="28"/>
+        </w:rPr>
+        <w:t>system</w:t>
+      </w:r>
+      <w:proofErr w:type="spellEnd"/>
+      <w:r>
+        <w:rPr>
+          <w:rFonts w:ascii="Times New Roman" w:hAnsi="Times New Roman" w:cs="Times New Roman"/>
+          <w:sz w:val="28"/>
+          <w:szCs w:val="28"/>
+        </w:rPr>
+        <w:t>, которую можно перевести, как система для проектирования с помощью компьютера.</w:t>
+      </w:r>
+    </w:p>
+    <w:p>
+      <w:pPr>
+        <w:spacing w:after="0" w:line="360" w:lineRule="auto"/>
+        <w:ind w:firstLine="709"/>
+        <w:jc w:val="both"/>
+        <w:rPr>
+          <w:rFonts w:ascii="Times New Roman" w:hAnsi="Times New Roman" w:cs="Times New Roman"/>
+          <w:sz w:val="28"/>
+          <w:szCs w:val="28"/>
+        </w:rPr>
+      </w:pPr>
+      <w:r>
+        <w:rPr>
+          <w:rFonts w:ascii="Times New Roman" w:hAnsi="Times New Roman" w:cs="Times New Roman"/>
+          <w:sz w:val="28"/>
+          <w:szCs w:val="28"/>
+        </w:rPr>
+        <w:t xml:space="preserve">В настоящее время в среде специалистов по САПР многие термины утратили свой первоначальный смысл, а термин </w:t>
+      </w:r>
+      <w:r>
+        <w:rPr>
+          <w:rFonts w:ascii="Times New Roman" w:hAnsi="Times New Roman" w:cs="Times New Roman"/>
+          <w:i/>
+          <w:iCs/>
+          <w:sz w:val="28"/>
+          <w:szCs w:val="28"/>
+        </w:rPr>
+        <w:t>САПР</w:t>
+      </w:r>
+      <w:r>
+        <w:rPr>
+          <w:rFonts w:ascii="Times New Roman" w:hAnsi="Times New Roman" w:cs="Times New Roman"/>
+          <w:sz w:val="28"/>
+          <w:szCs w:val="28"/>
+        </w:rPr>
+        <w:t xml:space="preserve"> теперь обозначает программу для автоматизированного проектирования. </w:t>
+      </w:r>
+    </w:p>
+    <w:p>
+      <w:pPr>
+        <w:spacing w:after="0" w:line="360" w:lineRule="auto"/>
+        <w:ind w:firstLine="709"/>
+        <w:jc w:val="both"/>
+        <w:rPr>
+          <w:rFonts w:ascii="Times New Roman" w:hAnsi="Times New Roman" w:cs="Times New Roman"/>
+          <w:sz w:val="28"/>
+          <w:szCs w:val="28"/>
+        </w:rPr>
+      </w:pPr>
+      <w:r>
+        <w:rPr>
+          <w:rFonts w:ascii="Times New Roman" w:hAnsi="Times New Roman" w:cs="Times New Roman"/>
+          <w:sz w:val="28"/>
+          <w:szCs w:val="28"/>
+        </w:rPr>
+        <w:t xml:space="preserve">Для реализации плагина будет использоваться программа </w:t>
+      </w:r>
+      <w:r>
+        <w:rPr>
+          <w:rFonts w:ascii="Times New Roman" w:hAnsi="Times New Roman" w:cs="Times New Roman"/>
+          <w:sz w:val="28"/>
+          <w:szCs w:val="28"/>
+        </w:rPr>
+        <w:br/>
+        <w:t>«КОМПАС-</w:t>
+      </w:r>
+      <w:r>
+        <w:rPr>
+          <w:rFonts w:ascii="Times New Roman" w:hAnsi="Times New Roman" w:cs="Times New Roman"/>
+          <w:sz w:val="28"/>
+          <w:szCs w:val="28"/>
+        </w:rPr>
+        <w:t>3</w:t>
+      </w:r>
+      <w:r>
+        <w:rPr>
+          <w:rFonts w:ascii="Times New Roman" w:hAnsi="Times New Roman" w:cs="Times New Roman"/>
+          <w:sz w:val="28"/>
+          <w:szCs w:val="28"/>
+          <w:lang w:val="en-US"/>
+        </w:rPr>
+        <w:t>D</w:t>
+      </w:r>
+      <w:r>
+        <w:rPr>
+          <w:rFonts w:ascii="Times New Roman" w:hAnsi="Times New Roman" w:cs="Times New Roman"/>
+          <w:sz w:val="28"/>
+          <w:szCs w:val="28"/>
+        </w:rPr>
+        <w:t xml:space="preserve">» версии </w:t>
+      </w:r>
+      <w:r>
+        <w:rPr>
+          <w:rFonts w:ascii="Times New Roman" w:hAnsi="Times New Roman" w:cs="Times New Roman"/>
+          <w:sz w:val="28"/>
+          <w:szCs w:val="28"/>
+        </w:rPr>
+        <w:t>20</w:t>
+      </w:r>
+      <w:r>
+        <w:rPr>
+          <w:rFonts w:ascii="Times New Roman" w:hAnsi="Times New Roman" w:cs="Times New Roman"/>
+          <w:sz w:val="28"/>
+          <w:szCs w:val="28"/>
+        </w:rPr>
+        <w:t>.</w:t>
+      </w:r>
+    </w:p>
+    <w:p>
+      <w:pPr>
+        <w:spacing w:after="0" w:line="360" w:lineRule="auto"/>
+        <w:ind w:firstLine="709"/>
+        <w:jc w:val="both"/>
+        <w:rPr>
+          <w:rFonts w:ascii="Times New Roman" w:hAnsi="Times New Roman" w:cs="Times New Roman"/>
+          <w:sz w:val="28"/>
+          <w:szCs w:val="28"/>
+        </w:rPr>
+      </w:pPr>
       <w:r>
         <w:rPr>
           <w:rFonts w:ascii="Times New Roman" w:hAnsi="Times New Roman" w:cs="Times New Roman"/>
@@ -1331,219 +1684,8 @@
           <w:sz w:val="28"/>
           <w:szCs w:val="28"/>
         </w:rPr>
-        <w:t xml:space="preserve"> (САПР)</w:t>
-      </w:r>
-      <w:r>
-        <w:rPr>
-          <w:rFonts w:ascii="Times New Roman" w:hAnsi="Times New Roman" w:cs="Times New Roman"/>
-          <w:sz w:val="28"/>
-          <w:szCs w:val="28"/>
-          <w:vertAlign w:val="superscript"/>
-        </w:rPr>
-        <w:t xml:space="preserve"> </w:t>
-      </w:r>
-      <w:r>
-        <w:rPr>
-          <w:rFonts w:ascii="Times New Roman" w:hAnsi="Times New Roman" w:cs="Times New Roman"/>
-          <w:sz w:val="28"/>
-          <w:szCs w:val="28"/>
-        </w:rPr>
-        <w:t>— это организационно-техническая система, состоящая из комплекса средств автоматизации проектирования, взаимодействующего с подразделениями проектной организации и выполняющая автоматизированное проектирование.</w:t>
-      </w:r>
-    </w:p>
-    <w:p>
-      <w:pPr>
-        <w:spacing w:after="0" w:line="360" w:lineRule="auto"/>
-        <w:ind w:firstLine="709"/>
-        <w:jc w:val="both"/>
-        <w:rPr>
-          <w:rFonts w:ascii="Times New Roman" w:hAnsi="Times New Roman" w:cs="Times New Roman"/>
-          <w:sz w:val="28"/>
-          <w:szCs w:val="28"/>
-        </w:rPr>
-      </w:pPr>
-      <w:r>
-        <w:rPr>
-          <w:rFonts w:ascii="Times New Roman" w:hAnsi="Times New Roman" w:cs="Times New Roman"/>
-          <w:sz w:val="28"/>
-          <w:szCs w:val="28"/>
-        </w:rPr>
-        <w:t xml:space="preserve">Однако, с приходом на отечественный рынок иностранных систем, широкое распространение получили аббревиатуры </w:t>
-      </w:r>
-      <w:r>
-        <w:rPr>
-          <w:rFonts w:ascii="Times New Roman" w:hAnsi="Times New Roman" w:cs="Times New Roman"/>
-          <w:i/>
-          <w:iCs/>
-          <w:sz w:val="28"/>
-          <w:szCs w:val="28"/>
-        </w:rPr>
-        <w:t>CAD</w:t>
-      </w:r>
-      <w:r>
-        <w:rPr>
-          <w:rFonts w:ascii="Times New Roman" w:hAnsi="Times New Roman" w:cs="Times New Roman"/>
-          <w:sz w:val="28"/>
-          <w:szCs w:val="28"/>
-          <w:vertAlign w:val="superscript"/>
-        </w:rPr>
-        <w:t>[2]</w:t>
-      </w:r>
-      <w:r>
-        <w:rPr>
-          <w:rFonts w:ascii="Times New Roman" w:hAnsi="Times New Roman" w:cs="Times New Roman"/>
-          <w:sz w:val="28"/>
-          <w:szCs w:val="28"/>
-        </w:rPr>
-        <w:t xml:space="preserve"> (Computer Aided Design), которую можно перевести, как проектирование с применением </w:t>
-      </w:r>
-      <w:r>
-        <w:rPr>
-          <w:rFonts w:ascii="Times New Roman" w:hAnsi="Times New Roman" w:cs="Times New Roman"/>
-          <w:sz w:val="28"/>
-          <w:szCs w:val="28"/>
-        </w:rPr>
-        <w:lastRenderedPageBreak/>
-        <w:t xml:space="preserve">компьютера, и </w:t>
-      </w:r>
-      <w:r>
-        <w:rPr>
-          <w:rFonts w:ascii="Times New Roman" w:hAnsi="Times New Roman" w:cs="Times New Roman"/>
-          <w:i/>
-          <w:iCs/>
-          <w:sz w:val="28"/>
-          <w:szCs w:val="28"/>
-        </w:rPr>
-        <w:t>CAD-system</w:t>
-      </w:r>
-      <w:r>
-        <w:rPr>
-          <w:rFonts w:ascii="Times New Roman" w:hAnsi="Times New Roman" w:cs="Times New Roman"/>
-          <w:sz w:val="28"/>
-          <w:szCs w:val="28"/>
-        </w:rPr>
-        <w:t>, которую можно перевести, как система для проектирования с помощью компьютера.</w:t>
-      </w:r>
-    </w:p>
-    <w:p>
-      <w:pPr>
-        <w:spacing w:after="0" w:line="360" w:lineRule="auto"/>
-        <w:ind w:firstLine="709"/>
-        <w:jc w:val="both"/>
-        <w:rPr>
-          <w:rFonts w:ascii="Times New Roman" w:hAnsi="Times New Roman" w:cs="Times New Roman"/>
-          <w:sz w:val="28"/>
-          <w:szCs w:val="28"/>
-        </w:rPr>
-      </w:pPr>
-      <w:r>
-        <w:rPr>
-          <w:rFonts w:ascii="Times New Roman" w:hAnsi="Times New Roman" w:cs="Times New Roman"/>
-          <w:sz w:val="28"/>
-          <w:szCs w:val="28"/>
-        </w:rPr>
-        <w:t xml:space="preserve">В настоящее время в среде специалистов по САПР многие термины утратили свой первоначальный смысл, а термин </w:t>
-      </w:r>
-      <w:r>
-        <w:rPr>
-          <w:rFonts w:ascii="Times New Roman" w:hAnsi="Times New Roman" w:cs="Times New Roman"/>
-          <w:i/>
-          <w:iCs/>
-          <w:sz w:val="28"/>
-          <w:szCs w:val="28"/>
-        </w:rPr>
-        <w:t>САПР</w:t>
-      </w:r>
-      <w:r>
-        <w:rPr>
-          <w:rFonts w:ascii="Times New Roman" w:hAnsi="Times New Roman" w:cs="Times New Roman"/>
-          <w:sz w:val="28"/>
-          <w:szCs w:val="28"/>
-        </w:rPr>
-        <w:t xml:space="preserve"> теперь обозначает программу для автоматизированного проектирования. </w:t>
-      </w:r>
-    </w:p>
-    <w:p>
-      <w:pPr>
-        <w:spacing w:after="0" w:line="360" w:lineRule="auto"/>
-        <w:ind w:firstLine="709"/>
-        <w:jc w:val="both"/>
-        <w:rPr>
-          <w:rFonts w:ascii="Times New Roman" w:hAnsi="Times New Roman" w:cs="Times New Roman"/>
-          <w:sz w:val="28"/>
-          <w:szCs w:val="28"/>
-        </w:rPr>
-      </w:pPr>
-      <w:r>
-        <w:rPr>
-          <w:rFonts w:ascii="Times New Roman" w:hAnsi="Times New Roman" w:cs="Times New Roman"/>
-          <w:sz w:val="28"/>
-          <w:szCs w:val="28"/>
-        </w:rPr>
-        <w:t xml:space="preserve">Для реализации плагина будет использоваться программа </w:t>
-      </w:r>
-      <w:r>
-        <w:rPr>
-          <w:rFonts w:ascii="Times New Roman" w:hAnsi="Times New Roman" w:cs="Times New Roman"/>
-          <w:sz w:val="28"/>
-          <w:szCs w:val="28"/>
-        </w:rPr>
-        <w:br/>
-        <w:t>«КОМПАС-</w:t>
-      </w:r>
-      <w:r>
-        <w:rPr>
-          <w:rFonts w:ascii="Times New Roman" w:hAnsi="Times New Roman" w:cs="Times New Roman"/>
-          <w:sz w:val="28"/>
-          <w:szCs w:val="28"/>
-        </w:rPr>
-        <w:t>3</w:t>
-      </w:r>
-      <w:r>
-        <w:rPr>
-          <w:rFonts w:ascii="Times New Roman" w:hAnsi="Times New Roman" w:cs="Times New Roman"/>
-          <w:sz w:val="28"/>
-          <w:szCs w:val="28"/>
-          <w:lang w:val="en-US"/>
-        </w:rPr>
-        <w:t>D</w:t>
-      </w:r>
-      <w:r>
-        <w:rPr>
-          <w:rFonts w:ascii="Times New Roman" w:hAnsi="Times New Roman" w:cs="Times New Roman"/>
-          <w:sz w:val="28"/>
-          <w:szCs w:val="28"/>
-        </w:rPr>
-        <w:t xml:space="preserve">» версии </w:t>
-      </w:r>
-      <w:r>
-        <w:rPr>
-          <w:rFonts w:ascii="Times New Roman" w:hAnsi="Times New Roman" w:cs="Times New Roman"/>
-          <w:sz w:val="28"/>
-          <w:szCs w:val="28"/>
-        </w:rPr>
-        <w:t>20</w:t>
-      </w:r>
-      <w:r>
-        <w:rPr>
-          <w:rFonts w:ascii="Times New Roman" w:hAnsi="Times New Roman" w:cs="Times New Roman"/>
-          <w:sz w:val="28"/>
-          <w:szCs w:val="28"/>
-        </w:rPr>
-        <w:t>.</w:t>
-      </w:r>
-    </w:p>
-    <w:p>
-      <w:pPr>
-        <w:spacing w:after="0" w:line="360" w:lineRule="auto"/>
-        <w:ind w:firstLine="709"/>
-        <w:jc w:val="both"/>
-        <w:rPr>
-          <w:rFonts w:ascii="Times New Roman" w:hAnsi="Times New Roman" w:cs="Times New Roman"/>
-          <w:sz w:val="28"/>
-          <w:szCs w:val="28"/>
-        </w:rPr>
-      </w:pPr>
+        <w:t>Компас-3</w:t>
+      </w:r>
       <w:r>
         <w:rPr>
           <w:rFonts w:ascii="Times New Roman" w:hAnsi="Times New Roman" w:cs="Times New Roman"/>
@@ -1553,15 +1695,17 @@
           <w:iCs/>
           <w:sz w:val="28"/>
           <w:szCs w:val="28"/>
-        </w:rPr>
-        <w:t>Компас-3D</w:t>
-      </w:r>
-      <w:r>
-        <w:rPr>
-          <w:rFonts w:ascii="Times New Roman" w:hAnsi="Times New Roman" w:cs="Times New Roman"/>
-          <w:sz w:val="28"/>
-          <w:szCs w:val="28"/>
-          <w:vertAlign w:val="superscript"/>
+          <w:lang w:val="en-US"/>
+        </w:rPr>
+        <w:t>D</w:t>
+      </w:r>
+      <w:r>
+        <w:rPr>
+          <w:rFonts w:ascii="Times New Roman" w:hAnsi="Times New Roman" w:cs="Times New Roman"/>
+          <w:bCs/>
+          <w:iCs/>
+          <w:sz w:val="28"/>
+          <w:szCs w:val="28"/>
         </w:rPr>
         <w:t>[3]</w:t>
       </w:r>
@@ -1729,89 +1873,8 @@
           <w:sz w:val="28"/>
           <w:szCs w:val="28"/>
         </w:rPr>
-        <w:t>API</w:t>
-      </w:r>
-      <w:r>
-        <w:rPr>
-          <w:rFonts w:ascii="Times New Roman" w:hAnsi="Times New Roman" w:cs="Times New Roman"/>
-          <w:sz w:val="28"/>
-          <w:szCs w:val="28"/>
-          <w:vertAlign w:val="superscript"/>
-        </w:rPr>
-        <w:t>[4]</w:t>
-      </w:r>
-      <w:r>
-        <w:rPr>
-          <w:rFonts w:ascii="Times New Roman" w:hAnsi="Times New Roman" w:cs="Times New Roman"/>
-          <w:sz w:val="28"/>
-          <w:szCs w:val="28"/>
-        </w:rPr>
-        <w:t xml:space="preserve"> расшифровывается как «Application Programming</w:t>
-      </w:r>
-      <w:r>
-        <w:rPr>
-          <w:rFonts w:ascii="Times New Roman" w:hAnsi="Times New Roman" w:cs="Times New Roman"/>
-          <w:sz w:val="28"/>
-          <w:szCs w:val="28"/>
-        </w:rPr>
-        <w:t xml:space="preserve"> </w:t>
-      </w:r>
-      <w:r>
-        <w:rPr>
-          <w:rFonts w:ascii="Times New Roman" w:hAnsi="Times New Roman" w:cs="Times New Roman"/>
-          <w:sz w:val="28"/>
-          <w:szCs w:val="28"/>
-        </w:rPr>
-        <w:t xml:space="preserve">Interface» (интерфейс программирования приложений, программный интерфейс приложения). </w:t>
-      </w:r>
-    </w:p>
-    <w:p>
-      <w:pPr>
-        <w:spacing w:after="0" w:line="360" w:lineRule="auto"/>
-        <w:ind w:firstLine="709"/>
-        <w:jc w:val="both"/>
-        <w:rPr>
-          <w:rFonts w:ascii="Times New Roman" w:hAnsi="Times New Roman" w:cs="Times New Roman"/>
-          <w:sz w:val="28"/>
-          <w:szCs w:val="28"/>
-        </w:rPr>
-      </w:pPr>
-      <w:r>
-        <w:rPr>
-          <w:rFonts w:ascii="Times New Roman" w:hAnsi="Times New Roman" w:cs="Times New Roman"/>
-          <w:sz w:val="28"/>
-          <w:szCs w:val="28"/>
-        </w:rPr>
-        <w:t xml:space="preserve">Сегодня встречаются задачи, решение которых не реализованы в CAD-системах. Чаще всего это очень узкоспециализированные задачи, которые встречаются на каком-то конкретном предприятии или подотрасли. Для решения подобных задач </w:t>
-      </w:r>
-      <w:r>
-        <w:rPr>
-          <w:rFonts w:ascii="Times New Roman" w:hAnsi="Times New Roman" w:cs="Times New Roman"/>
-          <w:sz w:val="28"/>
-          <w:szCs w:val="28"/>
-        </w:rPr>
-        <w:t>и их автоматизации используется</w:t>
-      </w:r>
-      <w:r>
-        <w:rPr>
-          <w:rFonts w:ascii="Times New Roman" w:hAnsi="Times New Roman" w:cs="Times New Roman"/>
-          <w:sz w:val="28"/>
-          <w:szCs w:val="28"/>
-        </w:rPr>
-        <w:t xml:space="preserve"> API.</w:t>
-      </w:r>
-    </w:p>
-    <w:p>
-      <w:pPr>
-        <w:spacing w:after="0" w:line="360" w:lineRule="auto"/>
-        <w:ind w:firstLine="709"/>
-        <w:jc w:val="both"/>
-        <w:rPr>
-          <w:rFonts w:ascii="Times New Roman" w:hAnsi="Times New Roman" w:cs="Times New Roman"/>
-          <w:sz w:val="28"/>
-          <w:szCs w:val="28"/>
-        </w:rPr>
-      </w:pPr>
+        <w:t>AP</w:t>
+      </w:r>
       <w:r>
         <w:rPr>
           <w:rFonts w:ascii="Times New Roman" w:hAnsi="Times New Roman" w:cs="Times New Roman"/>
@@ -1821,9 +1884,38 @@
           <w:iCs/>
           <w:sz w:val="28"/>
           <w:szCs w:val="28"/>
-        </w:rPr>
-        <w:t>API КОМПАС-3D</w:t>
-      </w:r>
+          <w:lang w:val="en-US"/>
+        </w:rPr>
+        <w:t>I</w:t>
+      </w:r>
+      <w:r>
+        <w:rPr>
+          <w:rFonts w:ascii="Times New Roman" w:hAnsi="Times New Roman" w:cs="Times New Roman"/>
+          <w:bCs/>
+          <w:iCs/>
+          <w:sz w:val="28"/>
+          <w:szCs w:val="28"/>
+        </w:rPr>
+        <w:t>[4]</w:t>
+      </w:r>
+      <w:r>
+        <w:rPr>
+          <w:rFonts w:ascii="Times New Roman" w:hAnsi="Times New Roman" w:cs="Times New Roman"/>
+          <w:sz w:val="28"/>
+          <w:szCs w:val="28"/>
+        </w:rPr>
+        <w:t xml:space="preserve"> расшифровывается как «</w:t>
+      </w:r>
+      <w:proofErr w:type="spellStart"/>
+      <w:r>
+        <w:rPr>
+          <w:rFonts w:ascii="Times New Roman" w:hAnsi="Times New Roman" w:cs="Times New Roman"/>
+          <w:sz w:val="28"/>
+          <w:szCs w:val="28"/>
+        </w:rPr>
+        <w:t>Application</w:t>
+      </w:r>
+      <w:proofErr w:type="spellEnd"/>
       <w:r>
         <w:rPr>
           <w:rFonts w:ascii="Times New Roman" w:hAnsi="Times New Roman" w:cs="Times New Roman"/>
@@ -1832,69 +1924,41 @@
         </w:rPr>
         <w:t xml:space="preserve"> </w:t>
       </w:r>
-      <w:r>
-        <w:rPr>
-          <w:rFonts w:ascii="Times New Roman" w:hAnsi="Times New Roman" w:cs="Times New Roman"/>
-          <w:sz w:val="28"/>
-          <w:szCs w:val="28"/>
-        </w:rPr>
-        <w:t xml:space="preserve">— </w:t>
-      </w:r>
-      <w:r>
-        <w:rPr>
-          <w:rFonts w:ascii="Times New Roman" w:hAnsi="Times New Roman" w:cs="Times New Roman"/>
-          <w:sz w:val="28"/>
-          <w:szCs w:val="28"/>
-        </w:rPr>
-        <w:t>это ориентированные на прикладного программиста инструментальные средства разработки приложений (библиотек конструктивов, прикладных САПР) на базе системы КОМПАС. API КОМПАС</w:t>
-      </w:r>
-      <w:r>
-        <w:rPr>
-          <w:rFonts w:ascii="Times New Roman" w:hAnsi="Times New Roman" w:cs="Times New Roman"/>
-          <w:sz w:val="28"/>
-          <w:szCs w:val="28"/>
-        </w:rPr>
-        <w:t>-</w:t>
-      </w:r>
-      <w:r>
-        <w:rPr>
-          <w:rFonts w:ascii="Times New Roman" w:hAnsi="Times New Roman" w:cs="Times New Roman"/>
-          <w:sz w:val="28"/>
-          <w:szCs w:val="28"/>
-        </w:rPr>
-        <w:t>3D включает в свой состав API</w:t>
-      </w:r>
-      <w:r>
-        <w:rPr>
-          <w:rFonts w:ascii="Times New Roman" w:hAnsi="Times New Roman" w:cs="Times New Roman"/>
-          <w:sz w:val="28"/>
-          <w:szCs w:val="28"/>
-        </w:rPr>
-        <w:t xml:space="preserve"> 5</w:t>
-      </w:r>
-      <w:r>
-        <w:rPr>
-          <w:rFonts w:ascii="Times New Roman" w:hAnsi="Times New Roman" w:cs="Times New Roman"/>
-          <w:sz w:val="28"/>
-          <w:szCs w:val="28"/>
-        </w:rPr>
-        <w:t xml:space="preserve"> и API</w:t>
-      </w:r>
-      <w:r>
-        <w:rPr>
-          <w:rFonts w:ascii="Times New Roman" w:hAnsi="Times New Roman" w:cs="Times New Roman"/>
-          <w:sz w:val="28"/>
-          <w:szCs w:val="28"/>
-        </w:rPr>
-        <w:t xml:space="preserve"> 7</w:t>
-      </w:r>
-      <w:r>
-        <w:rPr>
-          <w:rFonts w:ascii="Times New Roman" w:hAnsi="Times New Roman" w:cs="Times New Roman"/>
-          <w:sz w:val="28"/>
-          <w:szCs w:val="28"/>
-        </w:rPr>
-        <w:t>.</w:t>
+      <w:proofErr w:type="spellStart"/>
+      <w:r>
+        <w:rPr>
+          <w:rFonts w:ascii="Times New Roman" w:hAnsi="Times New Roman" w:cs="Times New Roman"/>
+          <w:sz w:val="28"/>
+          <w:szCs w:val="28"/>
+        </w:rPr>
+        <w:t>Programming</w:t>
+      </w:r>
+      <w:proofErr w:type="spellEnd"/>
+      <w:r>
+        <w:rPr>
+          <w:rFonts w:ascii="Times New Roman" w:hAnsi="Times New Roman" w:cs="Times New Roman"/>
+          <w:sz w:val="28"/>
+          <w:szCs w:val="28"/>
+        </w:rPr>
+        <w:t xml:space="preserve"> </w:t>
+      </w:r>
+      <w:proofErr w:type="spellStart"/>
+      <w:r>
+        <w:rPr>
+          <w:rFonts w:ascii="Times New Roman" w:hAnsi="Times New Roman" w:cs="Times New Roman"/>
+          <w:sz w:val="28"/>
+          <w:szCs w:val="28"/>
+        </w:rPr>
+        <w:t>Interface</w:t>
+      </w:r>
+      <w:proofErr w:type="spellEnd"/>
+      <w:r>
+        <w:rPr>
+          <w:rFonts w:ascii="Times New Roman" w:hAnsi="Times New Roman" w:cs="Times New Roman"/>
+          <w:sz w:val="28"/>
+          <w:szCs w:val="28"/>
+        </w:rPr>
+        <w:t xml:space="preserve">» (интерфейс программирования приложений, программный интерфейс приложения). </w:t>
       </w:r>
     </w:p>
     <w:p>
@@ -1914,8 +1978,54 @@
           <w:sz w:val="28"/>
           <w:szCs w:val="28"/>
         </w:rPr>
-        <w:t xml:space="preserve">Главным интерфейсом API системы КОМПАС является </w:t>
-      </w:r>
+        <w:t xml:space="preserve">Сегодня встречаются задачи, решение которых не реализованы в CAD-системах. Чаще всего это очень узкоспециализированные задачи, которые встречаются на каком-то конкретном предприятии или </w:t>
+      </w:r>
+      <w:proofErr w:type="spellStart"/>
+      <w:r>
+        <w:rPr>
+          <w:rFonts w:ascii="Times New Roman" w:hAnsi="Times New Roman" w:cs="Times New Roman"/>
+          <w:sz w:val="28"/>
+          <w:szCs w:val="28"/>
+        </w:rPr>
+        <w:t>подотрасли</w:t>
+      </w:r>
+      <w:proofErr w:type="spellEnd"/>
+      <w:r>
+        <w:rPr>
+          <w:rFonts w:ascii="Times New Roman" w:hAnsi="Times New Roman" w:cs="Times New Roman"/>
+          <w:sz w:val="28"/>
+          <w:szCs w:val="28"/>
+        </w:rPr>
+        <w:t xml:space="preserve">. Для решения подобных задач </w:t>
+      </w:r>
+      <w:r>
+        <w:rPr>
+          <w:rFonts w:ascii="Times New Roman" w:hAnsi="Times New Roman" w:cs="Times New Roman"/>
+          <w:sz w:val="28"/>
+          <w:szCs w:val="28"/>
+        </w:rPr>
+        <w:t>и их автоматизации используется</w:t>
+      </w:r>
+      <w:r>
+        <w:rPr>
+          <w:rFonts w:ascii="Times New Roman" w:hAnsi="Times New Roman" w:cs="Times New Roman"/>
+          <w:sz w:val="28"/>
+          <w:szCs w:val="28"/>
+        </w:rPr>
+        <w:t xml:space="preserve"> API.</w:t>
+      </w:r>
+    </w:p>
+    <w:p>
+      <w:pPr>
+        <w:spacing w:after="0" w:line="360" w:lineRule="auto"/>
+        <w:ind w:firstLine="709"/>
+        <w:jc w:val="both"/>
+        <w:rPr>
+          <w:rFonts w:ascii="Times New Roman" w:hAnsi="Times New Roman" w:cs="Times New Roman"/>
+          <w:sz w:val="28"/>
+          <w:szCs w:val="28"/>
+        </w:rPr>
+      </w:pPr>
       <w:r>
         <w:rPr>
           <w:rFonts w:ascii="Times New Roman" w:hAnsi="Times New Roman" w:cs="Times New Roman"/>
@@ -1926,14 +2036,121 @@
           <w:sz w:val="28"/>
           <w:szCs w:val="28"/>
         </w:rPr>
+        <w:t>API КОМПАС-3D</w:t>
+      </w:r>
+      <w:r>
+        <w:rPr>
+          <w:rFonts w:ascii="Times New Roman" w:hAnsi="Times New Roman" w:cs="Times New Roman"/>
+          <w:sz w:val="28"/>
+          <w:szCs w:val="28"/>
+        </w:rPr>
+        <w:t xml:space="preserve"> </w:t>
+      </w:r>
+      <w:r>
+        <w:rPr>
+          <w:rFonts w:ascii="Times New Roman" w:hAnsi="Times New Roman" w:cs="Times New Roman"/>
+          <w:sz w:val="28"/>
+          <w:szCs w:val="28"/>
+        </w:rPr>
+        <w:t xml:space="preserve">— </w:t>
+      </w:r>
+      <w:r>
+        <w:rPr>
+          <w:rFonts w:ascii="Times New Roman" w:hAnsi="Times New Roman" w:cs="Times New Roman"/>
+          <w:sz w:val="28"/>
+          <w:szCs w:val="28"/>
+        </w:rPr>
+        <w:t>это ориентированные на прикладного программиста инструментальные средства разработки приложений (библиотек конструктивов, прикладных САПР) на базе системы КОМПАС. API КОМПАС</w:t>
+      </w:r>
+      <w:r>
+        <w:rPr>
+          <w:rFonts w:ascii="Times New Roman" w:hAnsi="Times New Roman" w:cs="Times New Roman"/>
+          <w:sz w:val="28"/>
+          <w:szCs w:val="28"/>
+        </w:rPr>
+        <w:t>-</w:t>
+      </w:r>
+      <w:r>
+        <w:rPr>
+          <w:rFonts w:ascii="Times New Roman" w:hAnsi="Times New Roman" w:cs="Times New Roman"/>
+          <w:sz w:val="28"/>
+          <w:szCs w:val="28"/>
+        </w:rPr>
+        <w:t>3D включает в свой состав API</w:t>
+      </w:r>
+      <w:r>
+        <w:rPr>
+          <w:rFonts w:ascii="Times New Roman" w:hAnsi="Times New Roman" w:cs="Times New Roman"/>
+          <w:sz w:val="28"/>
+          <w:szCs w:val="28"/>
+        </w:rPr>
+        <w:t xml:space="preserve"> 5</w:t>
+      </w:r>
+      <w:r>
+        <w:rPr>
+          <w:rFonts w:ascii="Times New Roman" w:hAnsi="Times New Roman" w:cs="Times New Roman"/>
+          <w:sz w:val="28"/>
+          <w:szCs w:val="28"/>
+        </w:rPr>
+        <w:t xml:space="preserve"> и API</w:t>
+      </w:r>
+      <w:r>
+        <w:rPr>
+          <w:rFonts w:ascii="Times New Roman" w:hAnsi="Times New Roman" w:cs="Times New Roman"/>
+          <w:sz w:val="28"/>
+          <w:szCs w:val="28"/>
+        </w:rPr>
+        <w:t xml:space="preserve"> 7</w:t>
+      </w:r>
+      <w:r>
+        <w:rPr>
+          <w:rFonts w:ascii="Times New Roman" w:hAnsi="Times New Roman" w:cs="Times New Roman"/>
+          <w:sz w:val="28"/>
+          <w:szCs w:val="28"/>
+        </w:rPr>
+        <w:t>.</w:t>
+      </w:r>
+    </w:p>
+    <w:p>
+      <w:pPr>
+        <w:spacing w:after="0" w:line="360" w:lineRule="auto"/>
+        <w:ind w:firstLine="709"/>
+        <w:jc w:val="both"/>
+        <w:rPr>
+          <w:rFonts w:ascii="Times New Roman" w:hAnsi="Times New Roman" w:cs="Times New Roman"/>
+          <w:sz w:val="28"/>
+          <w:szCs w:val="28"/>
+        </w:rPr>
+      </w:pPr>
+      <w:r>
+        <w:rPr>
+          <w:rFonts w:ascii="Times New Roman" w:hAnsi="Times New Roman" w:cs="Times New Roman"/>
+          <w:sz w:val="28"/>
+          <w:szCs w:val="28"/>
+        </w:rPr>
+        <w:t xml:space="preserve">Главным интерфейсом API системы КОМПАС является </w:t>
+      </w:r>
+      <w:proofErr w:type="spellStart"/>
+      <w:r>
+        <w:rPr>
+          <w:rFonts w:ascii="Times New Roman" w:hAnsi="Times New Roman" w:cs="Times New Roman"/>
+          <w:b/>
+          <w:bCs/>
+          <w:i/>
+          <w:iCs/>
+          <w:sz w:val="28"/>
+          <w:szCs w:val="28"/>
+        </w:rPr>
         <w:t>KompasObject</w:t>
       </w:r>
-      <w:r>
-        <w:rPr>
-          <w:rFonts w:ascii="Times New Roman" w:hAnsi="Times New Roman" w:cs="Times New Roman"/>
-          <w:sz w:val="28"/>
-          <w:szCs w:val="28"/>
-          <w:vertAlign w:val="superscript"/>
+      <w:proofErr w:type="spellEnd"/>
+      <w:r>
+        <w:rPr>
+          <w:rFonts w:ascii="Times New Roman" w:hAnsi="Times New Roman" w:cs="Times New Roman"/>
+          <w:bCs/>
+          <w:iCs/>
+          <w:sz w:val="28"/>
+          <w:szCs w:val="28"/>
         </w:rPr>
         <w:t>[5]</w:t>
       </w:r>
@@ -1995,12 +2212,30 @@
           <w:sz w:val="28"/>
           <w:szCs w:val="28"/>
         </w:rPr>
-        <w:t>Ниже в таблице 1.1 представлены основные свойства и методы интерфейса KompasObject.</w:t>
-      </w:r>
-    </w:p>
-    <w:p>
-      <w:pPr>
-        <w:pStyle w:val="Caption"/>
+        <w:t xml:space="preserve">Ниже в таблице 1.1 представлены основные свойства и методы интерфейса </w:t>
+      </w:r>
+      <w:proofErr w:type="spellStart"/>
+      <w:r>
+        <w:rPr>
+          <w:rFonts w:ascii="Times New Roman" w:hAnsi="Times New Roman" w:cs="Times New Roman"/>
+          <w:sz w:val="28"/>
+          <w:szCs w:val="28"/>
+        </w:rPr>
+        <w:t>KompasObject</w:t>
+      </w:r>
+      <w:proofErr w:type="spellEnd"/>
+      <w:r>
+        <w:rPr>
+          <w:rFonts w:ascii="Times New Roman" w:hAnsi="Times New Roman" w:cs="Times New Roman"/>
+          <w:sz w:val="28"/>
+          <w:szCs w:val="28"/>
+        </w:rPr>
+        <w:t>.</w:t>
+      </w:r>
+    </w:p>
+    <w:p>
+      <w:pPr>
+        <w:pStyle w:val="ac"/>
         <w:keepNext/>
         <w:ind w:firstLine="426"/>
         <w:rPr>
@@ -2077,6 +2312,7 @@
         </w:rPr>
         <w:t xml:space="preserve"> – Методы и свойства интерфейса </w:t>
       </w:r>
+      <w:proofErr w:type="spellStart"/>
       <w:r>
         <w:rPr>
           <w:rFonts w:cs="Times New Roman"/>
@@ -2085,10 +2321,11 @@
         </w:rPr>
         <w:t>KompasObject</w:t>
       </w:r>
+      <w:proofErr w:type="spellEnd"/>
     </w:p>
     <w:tbl>
       <w:tblPr>
-        <w:tblStyle w:val="TableGrid"/>
+        <w:tblStyle w:val="a9"/>
         <w:tblW w:w="0" w:type="auto"/>
         <w:tblLook w:val="04A0" w:firstRow="1" w:lastRow="0" w:firstColumn="1" w:lastColumn="0" w:noHBand="0" w:noVBand="1"/>
       </w:tblPr>
@@ -2227,7 +2464,25 @@
                 <w:sz w:val="28"/>
                 <w:szCs w:val="28"/>
               </w:rPr>
-              <w:t>Document3D()</w:t>
+              <w:t>Document3</w:t>
+            </w:r>
+            <w:proofErr w:type="gramStart"/>
+            <w:r>
+              <w:rPr>
+                <w:rFonts w:ascii="Times New Roman" w:hAnsi="Times New Roman" w:cs="Times New Roman"/>
+                <w:sz w:val="28"/>
+                <w:szCs w:val="28"/>
+              </w:rPr>
+              <w:t>D(</w:t>
+            </w:r>
+            <w:proofErr w:type="gramEnd"/>
+            <w:r>
+              <w:rPr>
+                <w:rFonts w:ascii="Times New Roman" w:hAnsi="Times New Roman" w:cs="Times New Roman"/>
+                <w:sz w:val="28"/>
+                <w:szCs w:val="28"/>
+              </w:rPr>
+              <w:t>)</w:t>
             </w:r>
           </w:p>
         </w:tc>
@@ -2262,6 +2517,7 @@
                 <w:szCs w:val="28"/>
               </w:rPr>
             </w:pPr>
+            <w:proofErr w:type="spellStart"/>
             <w:r>
               <w:rPr>
                 <w:rFonts w:ascii="Times New Roman" w:hAnsi="Times New Roman" w:cs="Times New Roman"/>
@@ -2270,6 +2526,7 @@
               </w:rPr>
               <w:t>ksDocument</w:t>
             </w:r>
+            <w:proofErr w:type="spellEnd"/>
           </w:p>
         </w:tc>
         <w:tc>
@@ -2340,7 +2597,7 @@
     </w:p>
     <w:tbl>
       <w:tblPr>
-        <w:tblStyle w:val="TableGrid"/>
+        <w:tblStyle w:val="a9"/>
         <w:tblW w:w="0" w:type="auto"/>
         <w:tblLook w:val="04A0" w:firstRow="1" w:lastRow="0" w:firstColumn="1" w:lastColumn="0" w:noHBand="0" w:noVBand="1"/>
       </w:tblPr>
@@ -2474,13 +2731,61 @@
                 <w:szCs w:val="28"/>
               </w:rPr>
             </w:pPr>
-            <w:r>
-              <w:rPr>
-                <w:rFonts w:ascii="Times New Roman" w:hAnsi="Times New Roman" w:cs="Times New Roman"/>
-                <w:sz w:val="28"/>
-                <w:szCs w:val="28"/>
-              </w:rPr>
-              <w:t>GetParamStruct(short structType)</w:t>
+            <w:proofErr w:type="spellStart"/>
+            <w:proofErr w:type="gramStart"/>
+            <w:r>
+              <w:rPr>
+                <w:rFonts w:ascii="Times New Roman" w:hAnsi="Times New Roman" w:cs="Times New Roman"/>
+                <w:sz w:val="28"/>
+                <w:szCs w:val="28"/>
+              </w:rPr>
+              <w:t>GetParamStruct</w:t>
+            </w:r>
+            <w:proofErr w:type="spellEnd"/>
+            <w:r>
+              <w:rPr>
+                <w:rFonts w:ascii="Times New Roman" w:hAnsi="Times New Roman" w:cs="Times New Roman"/>
+                <w:sz w:val="28"/>
+                <w:szCs w:val="28"/>
+              </w:rPr>
+              <w:t>(</w:t>
+            </w:r>
+            <w:proofErr w:type="spellStart"/>
+            <w:proofErr w:type="gramEnd"/>
+            <w:r>
+              <w:rPr>
+                <w:rFonts w:ascii="Times New Roman" w:hAnsi="Times New Roman" w:cs="Times New Roman"/>
+                <w:sz w:val="28"/>
+                <w:szCs w:val="28"/>
+              </w:rPr>
+              <w:t>short</w:t>
+            </w:r>
+            <w:proofErr w:type="spellEnd"/>
+            <w:r>
+              <w:rPr>
+                <w:rFonts w:ascii="Times New Roman" w:hAnsi="Times New Roman" w:cs="Times New Roman"/>
+                <w:sz w:val="28"/>
+                <w:szCs w:val="28"/>
+              </w:rPr>
+              <w:t xml:space="preserve"> </w:t>
+            </w:r>
+            <w:proofErr w:type="spellStart"/>
+            <w:r>
+              <w:rPr>
+                <w:rFonts w:ascii="Times New Roman" w:hAnsi="Times New Roman" w:cs="Times New Roman"/>
+                <w:sz w:val="28"/>
+                <w:szCs w:val="28"/>
+              </w:rPr>
+              <w:t>structType</w:t>
+            </w:r>
+            <w:proofErr w:type="spellEnd"/>
+            <w:r>
+              <w:rPr>
+                <w:rFonts w:ascii="Times New Roman" w:hAnsi="Times New Roman" w:cs="Times New Roman"/>
+                <w:sz w:val="28"/>
+                <w:szCs w:val="28"/>
+              </w:rPr>
+              <w:t>)</w:t>
             </w:r>
           </w:p>
         </w:tc>
@@ -2499,13 +2804,23 @@
                 <w:szCs w:val="28"/>
               </w:rPr>
             </w:pPr>
-            <w:r>
-              <w:rPr>
-                <w:rFonts w:ascii="Times New Roman" w:hAnsi="Times New Roman" w:cs="Times New Roman"/>
-                <w:sz w:val="28"/>
-                <w:szCs w:val="28"/>
-              </w:rPr>
-              <w:t>structType – тип интерфейса параметров</w:t>
+            <w:proofErr w:type="spellStart"/>
+            <w:r>
+              <w:rPr>
+                <w:rFonts w:ascii="Times New Roman" w:hAnsi="Times New Roman" w:cs="Times New Roman"/>
+                <w:sz w:val="28"/>
+                <w:szCs w:val="28"/>
+              </w:rPr>
+              <w:t>structType</w:t>
+            </w:r>
+            <w:proofErr w:type="spellEnd"/>
+            <w:r>
+              <w:rPr>
+                <w:rFonts w:ascii="Times New Roman" w:hAnsi="Times New Roman" w:cs="Times New Roman"/>
+                <w:sz w:val="28"/>
+                <w:szCs w:val="28"/>
+              </w:rPr>
+              <w:t xml:space="preserve"> – тип интерфейса параметров</w:t>
             </w:r>
           </w:p>
         </w:tc>
@@ -2579,6 +2894,7 @@
                 <w:szCs w:val="28"/>
               </w:rPr>
             </w:pPr>
+            <w:proofErr w:type="spellStart"/>
             <w:r>
               <w:rPr>
                 <w:rFonts w:ascii="Times New Roman" w:hAnsi="Times New Roman" w:cs="Times New Roman"/>
@@ -2587,6 +2903,7 @@
               </w:rPr>
               <w:t>Visible</w:t>
             </w:r>
+            <w:proofErr w:type="spellEnd"/>
           </w:p>
         </w:tc>
         <w:tc>
@@ -2621,6 +2938,7 @@
                 <w:szCs w:val="28"/>
               </w:rPr>
             </w:pPr>
+            <w:proofErr w:type="spellStart"/>
             <w:r>
               <w:rPr>
                 <w:rFonts w:ascii="Times New Roman" w:hAnsi="Times New Roman" w:cs="Times New Roman"/>
@@ -2629,6 +2947,7 @@
               </w:rPr>
               <w:t>bool</w:t>
             </w:r>
+            <w:proofErr w:type="spellEnd"/>
           </w:p>
         </w:tc>
         <w:tc>
@@ -2676,13 +2995,33 @@
                 <w:szCs w:val="28"/>
               </w:rPr>
             </w:pPr>
-            <w:r>
-              <w:rPr>
-                <w:rFonts w:ascii="Times New Roman" w:hAnsi="Times New Roman" w:cs="Times New Roman"/>
-                <w:sz w:val="28"/>
-                <w:szCs w:val="28"/>
-              </w:rPr>
-              <w:t>Quit()</w:t>
+            <w:proofErr w:type="spellStart"/>
+            <w:proofErr w:type="gramStart"/>
+            <w:r>
+              <w:rPr>
+                <w:rFonts w:ascii="Times New Roman" w:hAnsi="Times New Roman" w:cs="Times New Roman"/>
+                <w:sz w:val="28"/>
+                <w:szCs w:val="28"/>
+              </w:rPr>
+              <w:t>Quit</w:t>
+            </w:r>
+            <w:proofErr w:type="spellEnd"/>
+            <w:r>
+              <w:rPr>
+                <w:rFonts w:ascii="Times New Roman" w:hAnsi="Times New Roman" w:cs="Times New Roman"/>
+                <w:sz w:val="28"/>
+                <w:szCs w:val="28"/>
+              </w:rPr>
+              <w:t>(</w:t>
+            </w:r>
+            <w:proofErr w:type="gramEnd"/>
+            <w:r>
+              <w:rPr>
+                <w:rFonts w:ascii="Times New Roman" w:hAnsi="Times New Roman" w:cs="Times New Roman"/>
+                <w:sz w:val="28"/>
+                <w:szCs w:val="28"/>
+              </w:rPr>
+              <w:t>)</w:t>
             </w:r>
           </w:p>
         </w:tc>
@@ -2764,7 +3103,25 @@
           <w:sz w:val="28"/>
           <w:szCs w:val="28"/>
         </w:rPr>
-        <w:t>В таблице 1.2 представлены методы интерфейса ksEntity, необходимые для разработки плагина.</w:t>
+        <w:t xml:space="preserve">В таблице 1.2 представлены методы интерфейса </w:t>
+      </w:r>
+      <w:proofErr w:type="spellStart"/>
+      <w:r>
+        <w:rPr>
+          <w:rFonts w:ascii="Times New Roman" w:hAnsi="Times New Roman" w:cs="Times New Roman"/>
+          <w:sz w:val="28"/>
+          <w:szCs w:val="28"/>
+        </w:rPr>
+        <w:t>ksEntity</w:t>
+      </w:r>
+      <w:proofErr w:type="spellEnd"/>
+      <w:r>
+        <w:rPr>
+          <w:rFonts w:ascii="Times New Roman" w:hAnsi="Times New Roman" w:cs="Times New Roman"/>
+          <w:sz w:val="28"/>
+          <w:szCs w:val="28"/>
+        </w:rPr>
+        <w:t>, необходимые для разработки плагина.</w:t>
       </w:r>
     </w:p>
     <w:p>
@@ -2853,6 +3210,7 @@
         </w:rPr>
         <w:t xml:space="preserve"> – Методы интерфейса </w:t>
       </w:r>
+      <w:proofErr w:type="spellStart"/>
       <w:r>
         <w:rPr>
           <w:rFonts w:ascii="Times New Roman" w:hAnsi="Times New Roman" w:cs="Times New Roman"/>
@@ -2862,10 +3220,11 @@
         </w:rPr>
         <w:t>ksEntity</w:t>
       </w:r>
+      <w:proofErr w:type="spellEnd"/>
     </w:p>
     <w:tbl>
       <w:tblPr>
-        <w:tblStyle w:val="TableGrid"/>
+        <w:tblStyle w:val="a9"/>
         <w:tblW w:w="0" w:type="auto"/>
         <w:tblLook w:val="04A0" w:firstRow="1" w:lastRow="0" w:firstColumn="1" w:lastColumn="0" w:noHBand="0" w:noVBand="1"/>
       </w:tblPr>
@@ -2966,13 +3325,33 @@
                 <w:szCs w:val="28"/>
               </w:rPr>
             </w:pPr>
-            <w:r>
-              <w:rPr>
-                <w:rFonts w:ascii="Times New Roman" w:hAnsi="Times New Roman" w:cs="Times New Roman"/>
-                <w:sz w:val="28"/>
-                <w:szCs w:val="28"/>
-              </w:rPr>
-              <w:t>Create()</w:t>
+            <w:proofErr w:type="spellStart"/>
+            <w:proofErr w:type="gramStart"/>
+            <w:r>
+              <w:rPr>
+                <w:rFonts w:ascii="Times New Roman" w:hAnsi="Times New Roman" w:cs="Times New Roman"/>
+                <w:sz w:val="28"/>
+                <w:szCs w:val="28"/>
+              </w:rPr>
+              <w:t>Create</w:t>
+            </w:r>
+            <w:proofErr w:type="spellEnd"/>
+            <w:r>
+              <w:rPr>
+                <w:rFonts w:ascii="Times New Roman" w:hAnsi="Times New Roman" w:cs="Times New Roman"/>
+                <w:sz w:val="28"/>
+                <w:szCs w:val="28"/>
+              </w:rPr>
+              <w:t>(</w:t>
+            </w:r>
+            <w:proofErr w:type="gramEnd"/>
+            <w:r>
+              <w:rPr>
+                <w:rFonts w:ascii="Times New Roman" w:hAnsi="Times New Roman" w:cs="Times New Roman"/>
+                <w:sz w:val="28"/>
+                <w:szCs w:val="28"/>
+              </w:rPr>
+              <w:t>)</w:t>
             </w:r>
           </w:p>
         </w:tc>
@@ -2990,6 +3369,7 @@
                 <w:szCs w:val="28"/>
               </w:rPr>
             </w:pPr>
+            <w:proofErr w:type="spellStart"/>
             <w:r>
               <w:rPr>
                 <w:rFonts w:ascii="Times New Roman" w:hAnsi="Times New Roman" w:cs="Times New Roman"/>
@@ -2998,6 +3378,7 @@
               </w:rPr>
               <w:t>bool</w:t>
             </w:r>
+            <w:proofErr w:type="spellEnd"/>
           </w:p>
         </w:tc>
         <w:tc>
@@ -3040,13 +3421,33 @@
                 <w:szCs w:val="28"/>
               </w:rPr>
             </w:pPr>
-            <w:r>
-              <w:rPr>
-                <w:rFonts w:ascii="Times New Roman" w:hAnsi="Times New Roman" w:cs="Times New Roman"/>
-                <w:sz w:val="28"/>
-                <w:szCs w:val="28"/>
-              </w:rPr>
-              <w:t>GetDefinition()</w:t>
+            <w:proofErr w:type="spellStart"/>
+            <w:proofErr w:type="gramStart"/>
+            <w:r>
+              <w:rPr>
+                <w:rFonts w:ascii="Times New Roman" w:hAnsi="Times New Roman" w:cs="Times New Roman"/>
+                <w:sz w:val="28"/>
+                <w:szCs w:val="28"/>
+              </w:rPr>
+              <w:t>GetDefinition</w:t>
+            </w:r>
+            <w:proofErr w:type="spellEnd"/>
+            <w:r>
+              <w:rPr>
+                <w:rFonts w:ascii="Times New Roman" w:hAnsi="Times New Roman" w:cs="Times New Roman"/>
+                <w:sz w:val="28"/>
+                <w:szCs w:val="28"/>
+              </w:rPr>
+              <w:t>(</w:t>
+            </w:r>
+            <w:proofErr w:type="gramEnd"/>
+            <w:r>
+              <w:rPr>
+                <w:rFonts w:ascii="Times New Roman" w:hAnsi="Times New Roman" w:cs="Times New Roman"/>
+                <w:sz w:val="28"/>
+                <w:szCs w:val="28"/>
+              </w:rPr>
+              <w:t>)</w:t>
             </w:r>
           </w:p>
         </w:tc>
@@ -3064,6 +3465,7 @@
                 <w:szCs w:val="28"/>
               </w:rPr>
             </w:pPr>
+            <w:proofErr w:type="spellStart"/>
             <w:r>
               <w:rPr>
                 <w:rFonts w:ascii="Times New Roman" w:hAnsi="Times New Roman" w:cs="Times New Roman"/>
@@ -3072,6 +3474,7 @@
               </w:rPr>
               <w:t>IUnkown</w:t>
             </w:r>
+            <w:proofErr w:type="spellEnd"/>
           </w:p>
         </w:tc>
         <w:tc>
@@ -3114,13 +3517,33 @@
                 <w:szCs w:val="28"/>
               </w:rPr>
             </w:pPr>
-            <w:r>
-              <w:rPr>
-                <w:rFonts w:ascii="Times New Roman" w:hAnsi="Times New Roman" w:cs="Times New Roman"/>
-                <w:sz w:val="28"/>
-                <w:szCs w:val="28"/>
-              </w:rPr>
-              <w:t>Update()</w:t>
+            <w:proofErr w:type="spellStart"/>
+            <w:proofErr w:type="gramStart"/>
+            <w:r>
+              <w:rPr>
+                <w:rFonts w:ascii="Times New Roman" w:hAnsi="Times New Roman" w:cs="Times New Roman"/>
+                <w:sz w:val="28"/>
+                <w:szCs w:val="28"/>
+              </w:rPr>
+              <w:t>Update</w:t>
+            </w:r>
+            <w:proofErr w:type="spellEnd"/>
+            <w:r>
+              <w:rPr>
+                <w:rFonts w:ascii="Times New Roman" w:hAnsi="Times New Roman" w:cs="Times New Roman"/>
+                <w:sz w:val="28"/>
+                <w:szCs w:val="28"/>
+              </w:rPr>
+              <w:t>(</w:t>
+            </w:r>
+            <w:proofErr w:type="gramEnd"/>
+            <w:r>
+              <w:rPr>
+                <w:rFonts w:ascii="Times New Roman" w:hAnsi="Times New Roman" w:cs="Times New Roman"/>
+                <w:sz w:val="28"/>
+                <w:szCs w:val="28"/>
+              </w:rPr>
+              <w:t>)</w:t>
             </w:r>
           </w:p>
         </w:tc>
@@ -3138,6 +3561,7 @@
                 <w:szCs w:val="28"/>
               </w:rPr>
             </w:pPr>
+            <w:proofErr w:type="spellStart"/>
             <w:r>
               <w:rPr>
                 <w:rFonts w:ascii="Times New Roman" w:hAnsi="Times New Roman" w:cs="Times New Roman"/>
@@ -3146,6 +3570,7 @@
               </w:rPr>
               <w:t>bool</w:t>
             </w:r>
+            <w:proofErr w:type="spellEnd"/>
           </w:p>
         </w:tc>
         <w:tc>
@@ -3302,7 +3727,7 @@
     </w:p>
     <w:tbl>
       <w:tblPr>
-        <w:tblStyle w:val="TableGrid"/>
+        <w:tblStyle w:val="a9"/>
         <w:tblW w:w="9294" w:type="dxa"/>
         <w:tblLook w:val="04A0" w:firstRow="1" w:lastRow="0" w:firstColumn="1" w:lastColumn="0" w:noHBand="0" w:noVBand="1"/>
       </w:tblPr>
@@ -3431,6 +3856,7 @@
                 <w:lang w:val="en-US"/>
               </w:rPr>
             </w:pPr>
+            <w:proofErr w:type="spellStart"/>
             <w:r>
               <w:rPr>
                 <w:rFonts w:ascii="Times New Roman" w:hAnsi="Times New Roman" w:cs="Times New Roman"/>
@@ -3438,7 +3864,17 @@
                 <w:szCs w:val="28"/>
                 <w:lang w:val="en-US"/>
               </w:rPr>
-              <w:t>ksRectangle(</w:t>
+              <w:t>ksRectangle</w:t>
+            </w:r>
+            <w:proofErr w:type="spellEnd"/>
+            <w:r>
+              <w:rPr>
+                <w:rFonts w:ascii="Times New Roman" w:hAnsi="Times New Roman" w:cs="Times New Roman"/>
+                <w:sz w:val="28"/>
+                <w:szCs w:val="28"/>
+                <w:lang w:val="en-US"/>
+              </w:rPr>
+              <w:t>(</w:t>
             </w:r>
           </w:p>
           <w:p>
@@ -3451,6 +3887,7 @@
                 <w:lang w:val="en-US"/>
               </w:rPr>
             </w:pPr>
+            <w:proofErr w:type="spellStart"/>
             <w:r>
               <w:rPr>
                 <w:rFonts w:ascii="Times New Roman" w:hAnsi="Times New Roman" w:cs="Times New Roman"/>
@@ -3458,7 +3895,57 @@
                 <w:szCs w:val="28"/>
                 <w:lang w:val="en-US"/>
               </w:rPr>
-              <w:t>ksRectangleParam param, int style)</w:t>
+              <w:t>ksRectangleParam</w:t>
+            </w:r>
+            <w:proofErr w:type="spellEnd"/>
+            <w:r>
+              <w:rPr>
+                <w:rFonts w:ascii="Times New Roman" w:hAnsi="Times New Roman" w:cs="Times New Roman"/>
+                <w:sz w:val="28"/>
+                <w:szCs w:val="28"/>
+                <w:lang w:val="en-US"/>
+              </w:rPr>
+              <w:t xml:space="preserve"> </w:t>
+            </w:r>
+            <w:proofErr w:type="spellStart"/>
+            <w:r>
+              <w:rPr>
+                <w:rFonts w:ascii="Times New Roman" w:hAnsi="Times New Roman" w:cs="Times New Roman"/>
+                <w:sz w:val="28"/>
+                <w:szCs w:val="28"/>
+                <w:lang w:val="en-US"/>
+              </w:rPr>
+              <w:t>param</w:t>
+            </w:r>
+            <w:proofErr w:type="spellEnd"/>
+            <w:r>
+              <w:rPr>
+                <w:rFonts w:ascii="Times New Roman" w:hAnsi="Times New Roman" w:cs="Times New Roman"/>
+                <w:sz w:val="28"/>
+                <w:szCs w:val="28"/>
+                <w:lang w:val="en-US"/>
+              </w:rPr>
+              <w:t xml:space="preserve">, </w:t>
+            </w:r>
+            <w:proofErr w:type="spellStart"/>
+            <w:r>
+              <w:rPr>
+                <w:rFonts w:ascii="Times New Roman" w:hAnsi="Times New Roman" w:cs="Times New Roman"/>
+                <w:sz w:val="28"/>
+                <w:szCs w:val="28"/>
+                <w:lang w:val="en-US"/>
+              </w:rPr>
+              <w:t>int</w:t>
+            </w:r>
+            <w:proofErr w:type="spellEnd"/>
+            <w:r>
+              <w:rPr>
+                <w:rFonts w:ascii="Times New Roman" w:hAnsi="Times New Roman" w:cs="Times New Roman"/>
+                <w:sz w:val="28"/>
+                <w:szCs w:val="28"/>
+                <w:lang w:val="en-US"/>
+              </w:rPr>
+              <w:t xml:space="preserve"> style)</w:t>
             </w:r>
           </w:p>
         </w:tc>
@@ -3475,13 +3962,23 @@
                 <w:szCs w:val="28"/>
               </w:rPr>
             </w:pPr>
-            <w:r>
-              <w:rPr>
-                <w:rFonts w:ascii="Times New Roman" w:hAnsi="Times New Roman" w:cs="Times New Roman"/>
-                <w:sz w:val="28"/>
-                <w:szCs w:val="28"/>
-              </w:rPr>
-              <w:t>param – параметры прямоугольника.</w:t>
+            <w:proofErr w:type="spellStart"/>
+            <w:r>
+              <w:rPr>
+                <w:rFonts w:ascii="Times New Roman" w:hAnsi="Times New Roman" w:cs="Times New Roman"/>
+                <w:sz w:val="28"/>
+                <w:szCs w:val="28"/>
+              </w:rPr>
+              <w:t>param</w:t>
+            </w:r>
+            <w:proofErr w:type="spellEnd"/>
+            <w:r>
+              <w:rPr>
+                <w:rFonts w:ascii="Times New Roman" w:hAnsi="Times New Roman" w:cs="Times New Roman"/>
+                <w:sz w:val="28"/>
+                <w:szCs w:val="28"/>
+              </w:rPr>
+              <w:t xml:space="preserve"> – параметры прямоугольника.</w:t>
             </w:r>
           </w:p>
           <w:p>
@@ -3493,13 +3990,23 @@
                 <w:szCs w:val="28"/>
               </w:rPr>
             </w:pPr>
-            <w:r>
-              <w:rPr>
-                <w:rFonts w:ascii="Times New Roman" w:hAnsi="Times New Roman" w:cs="Times New Roman"/>
-                <w:sz w:val="28"/>
-                <w:szCs w:val="28"/>
-              </w:rPr>
-              <w:t>style – стиль линии.</w:t>
+            <w:proofErr w:type="spellStart"/>
+            <w:r>
+              <w:rPr>
+                <w:rFonts w:ascii="Times New Roman" w:hAnsi="Times New Roman" w:cs="Times New Roman"/>
+                <w:sz w:val="28"/>
+                <w:szCs w:val="28"/>
+              </w:rPr>
+              <w:t>style</w:t>
+            </w:r>
+            <w:proofErr w:type="spellEnd"/>
+            <w:r>
+              <w:rPr>
+                <w:rFonts w:ascii="Times New Roman" w:hAnsi="Times New Roman" w:cs="Times New Roman"/>
+                <w:sz w:val="28"/>
+                <w:szCs w:val="28"/>
+              </w:rPr>
+              <w:t xml:space="preserve"> – стиль линии.</w:t>
             </w:r>
           </w:p>
         </w:tc>
@@ -3516,6 +4023,7 @@
                 <w:szCs w:val="28"/>
               </w:rPr>
             </w:pPr>
+            <w:proofErr w:type="spellStart"/>
             <w:r>
               <w:rPr>
                 <w:rFonts w:ascii="Times New Roman" w:hAnsi="Times New Roman" w:cs="Times New Roman"/>
@@ -3524,6 +4032,7 @@
               </w:rPr>
               <w:t>int</w:t>
             </w:r>
+            <w:proofErr w:type="spellEnd"/>
           </w:p>
         </w:tc>
         <w:tc>
@@ -3568,6 +4077,7 @@
                 <w:lang w:val="en-US"/>
               </w:rPr>
             </w:pPr>
+            <w:proofErr w:type="spellStart"/>
             <w:r>
               <w:rPr>
                 <w:rFonts w:ascii="Times New Roman" w:hAnsi="Times New Roman" w:cs="Times New Roman"/>
@@ -3575,7 +4085,17 @@
                 <w:szCs w:val="28"/>
                 <w:lang w:val="en-US"/>
               </w:rPr>
-              <w:t>ksCircle(</w:t>
+              <w:t>ksCircle</w:t>
+            </w:r>
+            <w:proofErr w:type="spellEnd"/>
+            <w:r>
+              <w:rPr>
+                <w:rFonts w:ascii="Times New Roman" w:hAnsi="Times New Roman" w:cs="Times New Roman"/>
+                <w:sz w:val="28"/>
+                <w:szCs w:val="28"/>
+                <w:lang w:val="en-US"/>
+              </w:rPr>
+              <w:t>(</w:t>
             </w:r>
           </w:p>
           <w:p>
@@ -3595,7 +4115,47 @@
                 <w:szCs w:val="28"/>
                 <w:lang w:val="en-US"/>
               </w:rPr>
-              <w:t>double xc, double yc, double rad, int style)</w:t>
+              <w:t xml:space="preserve">double xc, double </w:t>
+            </w:r>
+            <w:proofErr w:type="spellStart"/>
+            <w:r>
+              <w:rPr>
+                <w:rFonts w:ascii="Times New Roman" w:hAnsi="Times New Roman" w:cs="Times New Roman"/>
+                <w:sz w:val="28"/>
+                <w:szCs w:val="28"/>
+                <w:lang w:val="en-US"/>
+              </w:rPr>
+              <w:t>yc</w:t>
+            </w:r>
+            <w:proofErr w:type="spellEnd"/>
+            <w:r>
+              <w:rPr>
+                <w:rFonts w:ascii="Times New Roman" w:hAnsi="Times New Roman" w:cs="Times New Roman"/>
+                <w:sz w:val="28"/>
+                <w:szCs w:val="28"/>
+                <w:lang w:val="en-US"/>
+              </w:rPr>
+              <w:t xml:space="preserve">, double rad, </w:t>
+            </w:r>
+            <w:proofErr w:type="spellStart"/>
+            <w:r>
+              <w:rPr>
+                <w:rFonts w:ascii="Times New Roman" w:hAnsi="Times New Roman" w:cs="Times New Roman"/>
+                <w:sz w:val="28"/>
+                <w:szCs w:val="28"/>
+                <w:lang w:val="en-US"/>
+              </w:rPr>
+              <w:t>int</w:t>
+            </w:r>
+            <w:proofErr w:type="spellEnd"/>
+            <w:r>
+              <w:rPr>
+                <w:rFonts w:ascii="Times New Roman" w:hAnsi="Times New Roman" w:cs="Times New Roman"/>
+                <w:sz w:val="28"/>
+                <w:szCs w:val="28"/>
+                <w:lang w:val="en-US"/>
+              </w:rPr>
+              <w:t xml:space="preserve"> style)</w:t>
             </w:r>
           </w:p>
         </w:tc>
@@ -3612,13 +4172,41 @@
                 <w:szCs w:val="28"/>
               </w:rPr>
             </w:pPr>
-            <w:r>
-              <w:rPr>
-                <w:rFonts w:ascii="Times New Roman" w:hAnsi="Times New Roman" w:cs="Times New Roman"/>
-                <w:sz w:val="28"/>
-                <w:szCs w:val="28"/>
-              </w:rPr>
-              <w:t xml:space="preserve">xc, yc </w:t>
+            <w:proofErr w:type="spellStart"/>
+            <w:r>
+              <w:rPr>
+                <w:rFonts w:ascii="Times New Roman" w:hAnsi="Times New Roman" w:cs="Times New Roman"/>
+                <w:sz w:val="28"/>
+                <w:szCs w:val="28"/>
+              </w:rPr>
+              <w:t>xc</w:t>
+            </w:r>
+            <w:proofErr w:type="spellEnd"/>
+            <w:r>
+              <w:rPr>
+                <w:rFonts w:ascii="Times New Roman" w:hAnsi="Times New Roman" w:cs="Times New Roman"/>
+                <w:sz w:val="28"/>
+                <w:szCs w:val="28"/>
+              </w:rPr>
+              <w:t xml:space="preserve">, </w:t>
+            </w:r>
+            <w:proofErr w:type="spellStart"/>
+            <w:r>
+              <w:rPr>
+                <w:rFonts w:ascii="Times New Roman" w:hAnsi="Times New Roman" w:cs="Times New Roman"/>
+                <w:sz w:val="28"/>
+                <w:szCs w:val="28"/>
+              </w:rPr>
+              <w:t>yc</w:t>
+            </w:r>
+            <w:proofErr w:type="spellEnd"/>
+            <w:r>
+              <w:rPr>
+                <w:rFonts w:ascii="Times New Roman" w:hAnsi="Times New Roman" w:cs="Times New Roman"/>
+                <w:sz w:val="28"/>
+                <w:szCs w:val="28"/>
+              </w:rPr>
+              <w:t xml:space="preserve"> </w:t>
             </w:r>
             <w:r>
               <w:rPr>
@@ -3646,20 +4234,29 @@
                 <w:szCs w:val="28"/>
               </w:rPr>
             </w:pPr>
-            <w:r>
-              <w:rPr>
-                <w:rFonts w:ascii="Times New Roman" w:hAnsi="Times New Roman" w:cs="Times New Roman"/>
-                <w:sz w:val="28"/>
-                <w:szCs w:val="28"/>
-              </w:rPr>
-              <w:t xml:space="preserve">rad </w:t>
-            </w:r>
-            <w:r>
-              <w:rPr>
-                <w:rFonts w:ascii="Times New Roman" w:hAnsi="Times New Roman" w:cs="Times New Roman"/>
-                <w:sz w:val="28"/>
-                <w:szCs w:val="28"/>
-                <w:lang w:val="en-US"/>
+            <w:proofErr w:type="spellStart"/>
+            <w:r>
+              <w:rPr>
+                <w:rFonts w:ascii="Times New Roman" w:hAnsi="Times New Roman" w:cs="Times New Roman"/>
+                <w:sz w:val="28"/>
+                <w:szCs w:val="28"/>
+              </w:rPr>
+              <w:t>rad</w:t>
+            </w:r>
+            <w:proofErr w:type="spellEnd"/>
+            <w:r>
+              <w:rPr>
+                <w:rFonts w:ascii="Times New Roman" w:hAnsi="Times New Roman" w:cs="Times New Roman"/>
+                <w:sz w:val="28"/>
+                <w:szCs w:val="28"/>
+              </w:rPr>
+              <w:t xml:space="preserve"> </w:t>
+            </w:r>
+            <w:r>
+              <w:rPr>
+                <w:rFonts w:ascii="Times New Roman" w:hAnsi="Times New Roman" w:cs="Times New Roman"/>
+                <w:sz w:val="28"/>
+                <w:szCs w:val="28"/>
               </w:rPr>
               <w:t>–</w:t>
             </w:r>
@@ -3681,13 +4278,23 @@
                 <w:szCs w:val="28"/>
               </w:rPr>
             </w:pPr>
-            <w:r>
-              <w:rPr>
-                <w:rFonts w:ascii="Times New Roman" w:hAnsi="Times New Roman" w:cs="Times New Roman"/>
-                <w:sz w:val="28"/>
-                <w:szCs w:val="28"/>
-              </w:rPr>
-              <w:t>style – стиль линии.</w:t>
+            <w:proofErr w:type="spellStart"/>
+            <w:r>
+              <w:rPr>
+                <w:rFonts w:ascii="Times New Roman" w:hAnsi="Times New Roman" w:cs="Times New Roman"/>
+                <w:sz w:val="28"/>
+                <w:szCs w:val="28"/>
+              </w:rPr>
+              <w:t>style</w:t>
+            </w:r>
+            <w:proofErr w:type="spellEnd"/>
+            <w:r>
+              <w:rPr>
+                <w:rFonts w:ascii="Times New Roman" w:hAnsi="Times New Roman" w:cs="Times New Roman"/>
+                <w:sz w:val="28"/>
+                <w:szCs w:val="28"/>
+              </w:rPr>
+              <w:t xml:space="preserve"> – стиль линии.</w:t>
             </w:r>
           </w:p>
         </w:tc>
@@ -3704,6 +4311,7 @@
                 <w:szCs w:val="28"/>
               </w:rPr>
             </w:pPr>
+            <w:proofErr w:type="spellStart"/>
             <w:r>
               <w:rPr>
                 <w:rFonts w:ascii="Times New Roman" w:hAnsi="Times New Roman" w:cs="Times New Roman"/>
@@ -3712,6 +4320,7 @@
               </w:rPr>
               <w:t>int</w:t>
             </w:r>
+            <w:proofErr w:type="spellEnd"/>
           </w:p>
         </w:tc>
         <w:tc>
@@ -3792,7 +4401,7 @@
     </w:p>
     <w:p>
       <w:pPr>
-        <w:pStyle w:val="Caption"/>
+        <w:pStyle w:val="ac"/>
         <w:keepNext/>
         <w:rPr>
           <w:rFonts w:cs="Times New Roman"/>
@@ -3821,6 +4430,7 @@
         </w:rPr>
         <w:t xml:space="preserve">.4 – Методы интерфейса </w:t>
       </w:r>
+      <w:proofErr w:type="spellStart"/>
       <w:r>
         <w:rPr>
           <w:rFonts w:cs="Times New Roman"/>
@@ -3829,6 +4439,7 @@
         </w:rPr>
         <w:t>ksDocument</w:t>
       </w:r>
+      <w:proofErr w:type="spellEnd"/>
       <w:r>
         <w:rPr>
           <w:rFonts w:cs="Times New Roman"/>
@@ -3847,7 +4458,7 @@
     </w:p>
     <w:tbl>
       <w:tblPr>
-        <w:tblStyle w:val="TableGrid"/>
+        <w:tblStyle w:val="a9"/>
         <w:tblW w:w="0" w:type="auto"/>
         <w:tblLook w:val="04A0" w:firstRow="1" w:lastRow="0" w:firstColumn="1" w:lastColumn="0" w:noHBand="0" w:noVBand="1"/>
       </w:tblPr>
@@ -3977,7 +4588,67 @@
                 <w:szCs w:val="28"/>
                 <w:lang w:val="en-US"/>
               </w:rPr>
-              <w:t>Create (bool invisible, bool _typeDoc)</w:t>
+              <w:t>Create (</w:t>
+            </w:r>
+            <w:proofErr w:type="spellStart"/>
+            <w:r>
+              <w:rPr>
+                <w:rFonts w:ascii="Times New Roman" w:hAnsi="Times New Roman" w:cs="Times New Roman"/>
+                <w:sz w:val="28"/>
+                <w:szCs w:val="28"/>
+                <w:lang w:val="en-US"/>
+              </w:rPr>
+              <w:t>bool</w:t>
+            </w:r>
+            <w:proofErr w:type="spellEnd"/>
+            <w:r>
+              <w:rPr>
+                <w:rFonts w:ascii="Times New Roman" w:hAnsi="Times New Roman" w:cs="Times New Roman"/>
+                <w:sz w:val="28"/>
+                <w:szCs w:val="28"/>
+                <w:lang w:val="en-US"/>
+              </w:rPr>
+              <w:t xml:space="preserve"> invisible, </w:t>
+            </w:r>
+            <w:proofErr w:type="spellStart"/>
+            <w:r>
+              <w:rPr>
+                <w:rFonts w:ascii="Times New Roman" w:hAnsi="Times New Roman" w:cs="Times New Roman"/>
+                <w:sz w:val="28"/>
+                <w:szCs w:val="28"/>
+                <w:lang w:val="en-US"/>
+              </w:rPr>
+              <w:t>bool</w:t>
+            </w:r>
+            <w:proofErr w:type="spellEnd"/>
+            <w:r>
+              <w:rPr>
+                <w:rFonts w:ascii="Times New Roman" w:hAnsi="Times New Roman" w:cs="Times New Roman"/>
+                <w:sz w:val="28"/>
+                <w:szCs w:val="28"/>
+                <w:lang w:val="en-US"/>
+              </w:rPr>
+              <w:t xml:space="preserve"> _</w:t>
+            </w:r>
+            <w:proofErr w:type="spellStart"/>
+            <w:r>
+              <w:rPr>
+                <w:rFonts w:ascii="Times New Roman" w:hAnsi="Times New Roman" w:cs="Times New Roman"/>
+                <w:sz w:val="28"/>
+                <w:szCs w:val="28"/>
+                <w:lang w:val="en-US"/>
+              </w:rPr>
+              <w:t>typeDoc</w:t>
+            </w:r>
+            <w:proofErr w:type="spellEnd"/>
+            <w:r>
+              <w:rPr>
+                <w:rFonts w:ascii="Times New Roman" w:hAnsi="Times New Roman" w:cs="Times New Roman"/>
+                <w:sz w:val="28"/>
+                <w:szCs w:val="28"/>
+                <w:lang w:val="en-US"/>
+              </w:rPr>
+              <w:t>)</w:t>
             </w:r>
           </w:p>
         </w:tc>
@@ -3994,6 +4665,7 @@
                 <w:szCs w:val="28"/>
               </w:rPr>
             </w:pPr>
+            <w:proofErr w:type="spellStart"/>
             <w:r>
               <w:rPr>
                 <w:rFonts w:ascii="Times New Roman" w:eastAsia="Times New Roman" w:hAnsi="Times New Roman" w:cs="Times New Roman"/>
@@ -4001,7 +4673,57 @@
                 <w:sz w:val="28"/>
                 <w:szCs w:val="28"/>
               </w:rPr>
-              <w:t xml:space="preserve">invisible – признак режима редактирования документа (true – невидимый режим, false – </w:t>
+              <w:t>invisible</w:t>
+            </w:r>
+            <w:proofErr w:type="spellEnd"/>
+            <w:r>
+              <w:rPr>
+                <w:rFonts w:ascii="Times New Roman" w:eastAsia="Times New Roman" w:hAnsi="Times New Roman" w:cs="Times New Roman"/>
+                <w:color w:val="000000"/>
+                <w:sz w:val="28"/>
+                <w:szCs w:val="28"/>
+              </w:rPr>
+              <w:t xml:space="preserve"> – признак режима редактирования документа (</w:t>
+            </w:r>
+            <w:proofErr w:type="spellStart"/>
+            <w:r>
+              <w:rPr>
+                <w:rFonts w:ascii="Times New Roman" w:eastAsia="Times New Roman" w:hAnsi="Times New Roman" w:cs="Times New Roman"/>
+                <w:color w:val="000000"/>
+                <w:sz w:val="28"/>
+                <w:szCs w:val="28"/>
+              </w:rPr>
+              <w:t>true</w:t>
+            </w:r>
+            <w:proofErr w:type="spellEnd"/>
+            <w:r>
+              <w:rPr>
+                <w:rFonts w:ascii="Times New Roman" w:eastAsia="Times New Roman" w:hAnsi="Times New Roman" w:cs="Times New Roman"/>
+                <w:color w:val="000000"/>
+                <w:sz w:val="28"/>
+                <w:szCs w:val="28"/>
+              </w:rPr>
+              <w:t xml:space="preserve"> – невидимый режим, </w:t>
+            </w:r>
+            <w:proofErr w:type="spellStart"/>
+            <w:r>
+              <w:rPr>
+                <w:rFonts w:ascii="Times New Roman" w:eastAsia="Times New Roman" w:hAnsi="Times New Roman" w:cs="Times New Roman"/>
+                <w:color w:val="000000"/>
+                <w:sz w:val="28"/>
+                <w:szCs w:val="28"/>
+              </w:rPr>
+              <w:t>false</w:t>
+            </w:r>
+            <w:proofErr w:type="spellEnd"/>
+            <w:r>
+              <w:rPr>
+                <w:rFonts w:ascii="Times New Roman" w:eastAsia="Times New Roman" w:hAnsi="Times New Roman" w:cs="Times New Roman"/>
+                <w:color w:val="000000"/>
+                <w:sz w:val="28"/>
+                <w:szCs w:val="28"/>
+              </w:rPr>
+              <w:t xml:space="preserve"> – </w:t>
             </w:r>
           </w:p>
           <w:p>
@@ -4028,6 +4750,7 @@
                 <w:szCs w:val="28"/>
               </w:rPr>
             </w:pPr>
+            <w:proofErr w:type="spellStart"/>
             <w:r>
               <w:rPr>
                 <w:rFonts w:ascii="Times New Roman" w:hAnsi="Times New Roman" w:cs="Times New Roman"/>
@@ -4036,6 +4759,7 @@
               </w:rPr>
               <w:t>bool</w:t>
             </w:r>
+            <w:proofErr w:type="spellEnd"/>
           </w:p>
         </w:tc>
         <w:tc>
@@ -4112,6 +4836,7 @@
                 <w:szCs w:val="28"/>
               </w:rPr>
             </w:pPr>
+            <w:proofErr w:type="spellStart"/>
             <w:r>
               <w:rPr>
                 <w:rFonts w:ascii="Times New Roman" w:eastAsia="Times New Roman" w:hAnsi="Times New Roman" w:cs="Times New Roman"/>
@@ -4119,7 +4844,57 @@
                 <w:sz w:val="28"/>
                 <w:szCs w:val="28"/>
               </w:rPr>
-              <w:t>typeDoc – тип документа (true – деталь, false – сборка).</w:t>
+              <w:t>typeDoc</w:t>
+            </w:r>
+            <w:proofErr w:type="spellEnd"/>
+            <w:r>
+              <w:rPr>
+                <w:rFonts w:ascii="Times New Roman" w:eastAsia="Times New Roman" w:hAnsi="Times New Roman" w:cs="Times New Roman"/>
+                <w:color w:val="000000"/>
+                <w:sz w:val="28"/>
+                <w:szCs w:val="28"/>
+              </w:rPr>
+              <w:t xml:space="preserve"> – тип документа (</w:t>
+            </w:r>
+            <w:proofErr w:type="spellStart"/>
+            <w:r>
+              <w:rPr>
+                <w:rFonts w:ascii="Times New Roman" w:eastAsia="Times New Roman" w:hAnsi="Times New Roman" w:cs="Times New Roman"/>
+                <w:color w:val="000000"/>
+                <w:sz w:val="28"/>
+                <w:szCs w:val="28"/>
+              </w:rPr>
+              <w:t>true</w:t>
+            </w:r>
+            <w:proofErr w:type="spellEnd"/>
+            <w:r>
+              <w:rPr>
+                <w:rFonts w:ascii="Times New Roman" w:eastAsia="Times New Roman" w:hAnsi="Times New Roman" w:cs="Times New Roman"/>
+                <w:color w:val="000000"/>
+                <w:sz w:val="28"/>
+                <w:szCs w:val="28"/>
+              </w:rPr>
+              <w:t xml:space="preserve"> – деталь, </w:t>
+            </w:r>
+            <w:proofErr w:type="spellStart"/>
+            <w:r>
+              <w:rPr>
+                <w:rFonts w:ascii="Times New Roman" w:eastAsia="Times New Roman" w:hAnsi="Times New Roman" w:cs="Times New Roman"/>
+                <w:color w:val="000000"/>
+                <w:sz w:val="28"/>
+                <w:szCs w:val="28"/>
+              </w:rPr>
+              <w:t>false</w:t>
+            </w:r>
+            <w:proofErr w:type="spellEnd"/>
+            <w:r>
+              <w:rPr>
+                <w:rFonts w:ascii="Times New Roman" w:eastAsia="Times New Roman" w:hAnsi="Times New Roman" w:cs="Times New Roman"/>
+                <w:color w:val="000000"/>
+                <w:sz w:val="28"/>
+                <w:szCs w:val="28"/>
+              </w:rPr>
+              <w:t xml:space="preserve"> – сборка).</w:t>
             </w:r>
           </w:p>
         </w:tc>
@@ -4169,13 +4944,61 @@
                 <w:szCs w:val="28"/>
               </w:rPr>
             </w:pPr>
-            <w:r>
-              <w:rPr>
-                <w:rFonts w:ascii="Times New Roman" w:hAnsi="Times New Roman" w:cs="Times New Roman"/>
-                <w:sz w:val="28"/>
-                <w:szCs w:val="28"/>
-              </w:rPr>
-              <w:t>GetPart(int type)</w:t>
+            <w:proofErr w:type="spellStart"/>
+            <w:proofErr w:type="gramStart"/>
+            <w:r>
+              <w:rPr>
+                <w:rFonts w:ascii="Times New Roman" w:hAnsi="Times New Roman" w:cs="Times New Roman"/>
+                <w:sz w:val="28"/>
+                <w:szCs w:val="28"/>
+              </w:rPr>
+              <w:t>GetPart</w:t>
+            </w:r>
+            <w:proofErr w:type="spellEnd"/>
+            <w:r>
+              <w:rPr>
+                <w:rFonts w:ascii="Times New Roman" w:hAnsi="Times New Roman" w:cs="Times New Roman"/>
+                <w:sz w:val="28"/>
+                <w:szCs w:val="28"/>
+              </w:rPr>
+              <w:t>(</w:t>
+            </w:r>
+            <w:proofErr w:type="spellStart"/>
+            <w:proofErr w:type="gramEnd"/>
+            <w:r>
+              <w:rPr>
+                <w:rFonts w:ascii="Times New Roman" w:hAnsi="Times New Roman" w:cs="Times New Roman"/>
+                <w:sz w:val="28"/>
+                <w:szCs w:val="28"/>
+              </w:rPr>
+              <w:t>int</w:t>
+            </w:r>
+            <w:proofErr w:type="spellEnd"/>
+            <w:r>
+              <w:rPr>
+                <w:rFonts w:ascii="Times New Roman" w:hAnsi="Times New Roman" w:cs="Times New Roman"/>
+                <w:sz w:val="28"/>
+                <w:szCs w:val="28"/>
+              </w:rPr>
+              <w:t xml:space="preserve"> </w:t>
+            </w:r>
+            <w:proofErr w:type="spellStart"/>
+            <w:r>
+              <w:rPr>
+                <w:rFonts w:ascii="Times New Roman" w:hAnsi="Times New Roman" w:cs="Times New Roman"/>
+                <w:sz w:val="28"/>
+                <w:szCs w:val="28"/>
+              </w:rPr>
+              <w:t>type</w:t>
+            </w:r>
+            <w:proofErr w:type="spellEnd"/>
+            <w:r>
+              <w:rPr>
+                <w:rFonts w:ascii="Times New Roman" w:hAnsi="Times New Roman" w:cs="Times New Roman"/>
+                <w:sz w:val="28"/>
+                <w:szCs w:val="28"/>
+              </w:rPr>
+              <w:t>)</w:t>
             </w:r>
           </w:p>
         </w:tc>
@@ -4193,13 +5016,23 @@
                 <w:szCs w:val="28"/>
               </w:rPr>
             </w:pPr>
-            <w:r>
-              <w:rPr>
-                <w:rFonts w:ascii="Times New Roman" w:hAnsi="Times New Roman" w:cs="Times New Roman"/>
-                <w:sz w:val="28"/>
-                <w:szCs w:val="28"/>
-              </w:rPr>
-              <w:t>type – тип компонента из перечисления Типы компонентов.</w:t>
+            <w:proofErr w:type="spellStart"/>
+            <w:r>
+              <w:rPr>
+                <w:rFonts w:ascii="Times New Roman" w:hAnsi="Times New Roman" w:cs="Times New Roman"/>
+                <w:sz w:val="28"/>
+                <w:szCs w:val="28"/>
+              </w:rPr>
+              <w:t>type</w:t>
+            </w:r>
+            <w:proofErr w:type="spellEnd"/>
+            <w:r>
+              <w:rPr>
+                <w:rFonts w:ascii="Times New Roman" w:hAnsi="Times New Roman" w:cs="Times New Roman"/>
+                <w:sz w:val="28"/>
+                <w:szCs w:val="28"/>
+              </w:rPr>
+              <w:t xml:space="preserve"> – тип компонента из перечисления Типы компонентов.</w:t>
             </w:r>
           </w:p>
         </w:tc>
@@ -4217,6 +5050,7 @@
                 <w:szCs w:val="28"/>
               </w:rPr>
             </w:pPr>
+            <w:proofErr w:type="spellStart"/>
             <w:r>
               <w:rPr>
                 <w:rFonts w:ascii="Times New Roman" w:hAnsi="Times New Roman" w:cs="Times New Roman"/>
@@ -4225,6 +5059,7 @@
               </w:rPr>
               <w:t>ksPart</w:t>
             </w:r>
+            <w:proofErr w:type="spellEnd"/>
           </w:p>
         </w:tc>
         <w:tc>
@@ -4269,7 +5104,25 @@
           <w:sz w:val="28"/>
           <w:szCs w:val="28"/>
         </w:rPr>
-        <w:t>В таблице 1.5 представлены методы интерфейса ksPart, необходимые для разработки плагина.</w:t>
+        <w:t xml:space="preserve">В таблице 1.5 представлены методы интерфейса </w:t>
+      </w:r>
+      <w:proofErr w:type="spellStart"/>
+      <w:r>
+        <w:rPr>
+          <w:rFonts w:ascii="Times New Roman" w:hAnsi="Times New Roman" w:cs="Times New Roman"/>
+          <w:sz w:val="28"/>
+          <w:szCs w:val="28"/>
+        </w:rPr>
+        <w:t>ksPart</w:t>
+      </w:r>
+      <w:proofErr w:type="spellEnd"/>
+      <w:r>
+        <w:rPr>
+          <w:rFonts w:ascii="Times New Roman" w:hAnsi="Times New Roman" w:cs="Times New Roman"/>
+          <w:sz w:val="28"/>
+          <w:szCs w:val="28"/>
+        </w:rPr>
+        <w:t>, необходимые для разработки плагина.</w:t>
       </w:r>
     </w:p>
     <w:p>
@@ -4291,7 +5144,7 @@
     </w:p>
     <w:p>
       <w:pPr>
-        <w:pStyle w:val="Caption"/>
+        <w:pStyle w:val="ac"/>
         <w:keepNext/>
         <w:rPr>
           <w:rFonts w:cs="Times New Roman"/>
@@ -4321,6 +5174,7 @@
         </w:rPr>
         <w:t xml:space="preserve">.5 – Свойства и методы интерфейса </w:t>
       </w:r>
+      <w:proofErr w:type="spellStart"/>
       <w:r>
         <w:rPr>
           <w:rFonts w:cs="Times New Roman"/>
@@ -4329,6 +5183,7 @@
         </w:rPr>
         <w:t>ksPart</w:t>
       </w:r>
+      <w:proofErr w:type="spellEnd"/>
       <w:r>
         <w:rPr>
           <w:rFonts w:cs="Times New Roman"/>
@@ -4339,7 +5194,7 @@
     </w:p>
     <w:tbl>
       <w:tblPr>
-        <w:tblStyle w:val="TableGrid"/>
+        <w:tblStyle w:val="a9"/>
         <w:tblW w:w="0" w:type="auto"/>
         <w:tblLook w:val="04A0" w:firstRow="1" w:lastRow="0" w:firstColumn="1" w:lastColumn="0" w:noHBand="0" w:noVBand="1"/>
       </w:tblPr>
@@ -4459,13 +5314,61 @@
                 <w:szCs w:val="28"/>
               </w:rPr>
             </w:pPr>
-            <w:r>
-              <w:rPr>
-                <w:rFonts w:ascii="Times New Roman" w:hAnsi="Times New Roman" w:cs="Times New Roman"/>
-                <w:sz w:val="28"/>
-                <w:szCs w:val="28"/>
-              </w:rPr>
-              <w:t>EntityCollection(short objType)</w:t>
+            <w:proofErr w:type="spellStart"/>
+            <w:proofErr w:type="gramStart"/>
+            <w:r>
+              <w:rPr>
+                <w:rFonts w:ascii="Times New Roman" w:hAnsi="Times New Roman" w:cs="Times New Roman"/>
+                <w:sz w:val="28"/>
+                <w:szCs w:val="28"/>
+              </w:rPr>
+              <w:t>EntityCollection</w:t>
+            </w:r>
+            <w:proofErr w:type="spellEnd"/>
+            <w:r>
+              <w:rPr>
+                <w:rFonts w:ascii="Times New Roman" w:hAnsi="Times New Roman" w:cs="Times New Roman"/>
+                <w:sz w:val="28"/>
+                <w:szCs w:val="28"/>
+              </w:rPr>
+              <w:t>(</w:t>
+            </w:r>
+            <w:proofErr w:type="spellStart"/>
+            <w:proofErr w:type="gramEnd"/>
+            <w:r>
+              <w:rPr>
+                <w:rFonts w:ascii="Times New Roman" w:hAnsi="Times New Roman" w:cs="Times New Roman"/>
+                <w:sz w:val="28"/>
+                <w:szCs w:val="28"/>
+              </w:rPr>
+              <w:t>short</w:t>
+            </w:r>
+            <w:proofErr w:type="spellEnd"/>
+            <w:r>
+              <w:rPr>
+                <w:rFonts w:ascii="Times New Roman" w:hAnsi="Times New Roman" w:cs="Times New Roman"/>
+                <w:sz w:val="28"/>
+                <w:szCs w:val="28"/>
+              </w:rPr>
+              <w:t xml:space="preserve"> </w:t>
+            </w:r>
+            <w:proofErr w:type="spellStart"/>
+            <w:r>
+              <w:rPr>
+                <w:rFonts w:ascii="Times New Roman" w:hAnsi="Times New Roman" w:cs="Times New Roman"/>
+                <w:sz w:val="28"/>
+                <w:szCs w:val="28"/>
+              </w:rPr>
+              <w:t>objType</w:t>
+            </w:r>
+            <w:proofErr w:type="spellEnd"/>
+            <w:r>
+              <w:rPr>
+                <w:rFonts w:ascii="Times New Roman" w:hAnsi="Times New Roman" w:cs="Times New Roman"/>
+                <w:sz w:val="28"/>
+                <w:szCs w:val="28"/>
+              </w:rPr>
+              <w:t>)</w:t>
             </w:r>
           </w:p>
         </w:tc>
@@ -4482,13 +5385,23 @@
                 <w:szCs w:val="28"/>
               </w:rPr>
             </w:pPr>
-            <w:r>
-              <w:rPr>
-                <w:rFonts w:ascii="Times New Roman" w:hAnsi="Times New Roman" w:cs="Times New Roman"/>
-                <w:sz w:val="28"/>
-                <w:szCs w:val="28"/>
-              </w:rPr>
-              <w:t>objType – тип объектов, содержащихся в массиве.</w:t>
+            <w:proofErr w:type="spellStart"/>
+            <w:r>
+              <w:rPr>
+                <w:rFonts w:ascii="Times New Roman" w:hAnsi="Times New Roman" w:cs="Times New Roman"/>
+                <w:sz w:val="28"/>
+                <w:szCs w:val="28"/>
+              </w:rPr>
+              <w:t>objType</w:t>
+            </w:r>
+            <w:proofErr w:type="spellEnd"/>
+            <w:r>
+              <w:rPr>
+                <w:rFonts w:ascii="Times New Roman" w:hAnsi="Times New Roman" w:cs="Times New Roman"/>
+                <w:sz w:val="28"/>
+                <w:szCs w:val="28"/>
+              </w:rPr>
+              <w:t xml:space="preserve"> – тип объектов, содержащихся в массиве.</w:t>
             </w:r>
           </w:p>
         </w:tc>
@@ -4505,6 +5418,7 @@
                 <w:szCs w:val="28"/>
               </w:rPr>
             </w:pPr>
+            <w:proofErr w:type="spellStart"/>
             <w:r>
               <w:rPr>
                 <w:rFonts w:ascii="Times New Roman" w:hAnsi="Times New Roman" w:cs="Times New Roman"/>
@@ -4513,6 +5427,7 @@
               </w:rPr>
               <w:t>ksEnintyCollection</w:t>
             </w:r>
+            <w:proofErr w:type="spellEnd"/>
           </w:p>
         </w:tc>
         <w:tc>
@@ -4553,13 +5468,61 @@
                 <w:szCs w:val="28"/>
               </w:rPr>
             </w:pPr>
-            <w:r>
-              <w:rPr>
-                <w:rFonts w:ascii="Times New Roman" w:hAnsi="Times New Roman" w:cs="Times New Roman"/>
-                <w:sz w:val="28"/>
-                <w:szCs w:val="28"/>
-              </w:rPr>
-              <w:t>GetDefaultEntity(short objType)</w:t>
+            <w:proofErr w:type="spellStart"/>
+            <w:proofErr w:type="gramStart"/>
+            <w:r>
+              <w:rPr>
+                <w:rFonts w:ascii="Times New Roman" w:hAnsi="Times New Roman" w:cs="Times New Roman"/>
+                <w:sz w:val="28"/>
+                <w:szCs w:val="28"/>
+              </w:rPr>
+              <w:t>GetDefaultEntity</w:t>
+            </w:r>
+            <w:proofErr w:type="spellEnd"/>
+            <w:r>
+              <w:rPr>
+                <w:rFonts w:ascii="Times New Roman" w:hAnsi="Times New Roman" w:cs="Times New Roman"/>
+                <w:sz w:val="28"/>
+                <w:szCs w:val="28"/>
+              </w:rPr>
+              <w:t>(</w:t>
+            </w:r>
+            <w:proofErr w:type="spellStart"/>
+            <w:proofErr w:type="gramEnd"/>
+            <w:r>
+              <w:rPr>
+                <w:rFonts w:ascii="Times New Roman" w:hAnsi="Times New Roman" w:cs="Times New Roman"/>
+                <w:sz w:val="28"/>
+                <w:szCs w:val="28"/>
+              </w:rPr>
+              <w:t>short</w:t>
+            </w:r>
+            <w:proofErr w:type="spellEnd"/>
+            <w:r>
+              <w:rPr>
+                <w:rFonts w:ascii="Times New Roman" w:hAnsi="Times New Roman" w:cs="Times New Roman"/>
+                <w:sz w:val="28"/>
+                <w:szCs w:val="28"/>
+              </w:rPr>
+              <w:t xml:space="preserve"> </w:t>
+            </w:r>
+            <w:proofErr w:type="spellStart"/>
+            <w:r>
+              <w:rPr>
+                <w:rFonts w:ascii="Times New Roman" w:hAnsi="Times New Roman" w:cs="Times New Roman"/>
+                <w:sz w:val="28"/>
+                <w:szCs w:val="28"/>
+              </w:rPr>
+              <w:t>objType</w:t>
+            </w:r>
+            <w:proofErr w:type="spellEnd"/>
+            <w:r>
+              <w:rPr>
+                <w:rFonts w:ascii="Times New Roman" w:hAnsi="Times New Roman" w:cs="Times New Roman"/>
+                <w:sz w:val="28"/>
+                <w:szCs w:val="28"/>
+              </w:rPr>
+              <w:t>)</w:t>
             </w:r>
           </w:p>
         </w:tc>
@@ -4576,13 +5539,23 @@
                 <w:szCs w:val="28"/>
               </w:rPr>
             </w:pPr>
-            <w:r>
-              <w:rPr>
-                <w:rFonts w:ascii="Times New Roman" w:hAnsi="Times New Roman" w:cs="Times New Roman"/>
-                <w:sz w:val="28"/>
-                <w:szCs w:val="28"/>
-              </w:rPr>
-              <w:t>objType – тип объекта</w:t>
+            <w:proofErr w:type="spellStart"/>
+            <w:r>
+              <w:rPr>
+                <w:rFonts w:ascii="Times New Roman" w:hAnsi="Times New Roman" w:cs="Times New Roman"/>
+                <w:sz w:val="28"/>
+                <w:szCs w:val="28"/>
+              </w:rPr>
+              <w:t>objType</w:t>
+            </w:r>
+            <w:proofErr w:type="spellEnd"/>
+            <w:r>
+              <w:rPr>
+                <w:rFonts w:ascii="Times New Roman" w:hAnsi="Times New Roman" w:cs="Times New Roman"/>
+                <w:sz w:val="28"/>
+                <w:szCs w:val="28"/>
+              </w:rPr>
+              <w:t xml:space="preserve"> – тип объекта</w:t>
             </w:r>
           </w:p>
         </w:tc>
@@ -4599,6 +5572,7 @@
                 <w:szCs w:val="28"/>
               </w:rPr>
             </w:pPr>
+            <w:proofErr w:type="spellStart"/>
             <w:r>
               <w:rPr>
                 <w:rFonts w:ascii="Times New Roman" w:hAnsi="Times New Roman" w:cs="Times New Roman"/>
@@ -4607,6 +5581,7 @@
               </w:rPr>
               <w:t>ksEntity</w:t>
             </w:r>
+            <w:proofErr w:type="spellEnd"/>
           </w:p>
         </w:tc>
         <w:tc>
@@ -4647,13 +5622,61 @@
                 <w:szCs w:val="28"/>
               </w:rPr>
             </w:pPr>
-            <w:r>
-              <w:rPr>
-                <w:rFonts w:ascii="Times New Roman" w:hAnsi="Times New Roman" w:cs="Times New Roman"/>
-                <w:sz w:val="28"/>
-                <w:szCs w:val="28"/>
-              </w:rPr>
-              <w:t>GetPart(int type)</w:t>
+            <w:proofErr w:type="spellStart"/>
+            <w:proofErr w:type="gramStart"/>
+            <w:r>
+              <w:rPr>
+                <w:rFonts w:ascii="Times New Roman" w:hAnsi="Times New Roman" w:cs="Times New Roman"/>
+                <w:sz w:val="28"/>
+                <w:szCs w:val="28"/>
+              </w:rPr>
+              <w:t>GetPart</w:t>
+            </w:r>
+            <w:proofErr w:type="spellEnd"/>
+            <w:r>
+              <w:rPr>
+                <w:rFonts w:ascii="Times New Roman" w:hAnsi="Times New Roman" w:cs="Times New Roman"/>
+                <w:sz w:val="28"/>
+                <w:szCs w:val="28"/>
+              </w:rPr>
+              <w:t>(</w:t>
+            </w:r>
+            <w:proofErr w:type="spellStart"/>
+            <w:proofErr w:type="gramEnd"/>
+            <w:r>
+              <w:rPr>
+                <w:rFonts w:ascii="Times New Roman" w:hAnsi="Times New Roman" w:cs="Times New Roman"/>
+                <w:sz w:val="28"/>
+                <w:szCs w:val="28"/>
+              </w:rPr>
+              <w:t>int</w:t>
+            </w:r>
+            <w:proofErr w:type="spellEnd"/>
+            <w:r>
+              <w:rPr>
+                <w:rFonts w:ascii="Times New Roman" w:hAnsi="Times New Roman" w:cs="Times New Roman"/>
+                <w:sz w:val="28"/>
+                <w:szCs w:val="28"/>
+              </w:rPr>
+              <w:t xml:space="preserve"> </w:t>
+            </w:r>
+            <w:proofErr w:type="spellStart"/>
+            <w:r>
+              <w:rPr>
+                <w:rFonts w:ascii="Times New Roman" w:hAnsi="Times New Roman" w:cs="Times New Roman"/>
+                <w:sz w:val="28"/>
+                <w:szCs w:val="28"/>
+              </w:rPr>
+              <w:t>type</w:t>
+            </w:r>
+            <w:proofErr w:type="spellEnd"/>
+            <w:r>
+              <w:rPr>
+                <w:rFonts w:ascii="Times New Roman" w:hAnsi="Times New Roman" w:cs="Times New Roman"/>
+                <w:sz w:val="28"/>
+                <w:szCs w:val="28"/>
+              </w:rPr>
+              <w:t>)</w:t>
             </w:r>
           </w:p>
         </w:tc>
@@ -4670,13 +5693,23 @@
                 <w:szCs w:val="28"/>
               </w:rPr>
             </w:pPr>
-            <w:r>
-              <w:rPr>
-                <w:rFonts w:ascii="Times New Roman" w:hAnsi="Times New Roman" w:cs="Times New Roman"/>
-                <w:sz w:val="28"/>
-                <w:szCs w:val="28"/>
-              </w:rPr>
-              <w:t>Type – тип компонента</w:t>
+            <w:proofErr w:type="spellStart"/>
+            <w:r>
+              <w:rPr>
+                <w:rFonts w:ascii="Times New Roman" w:hAnsi="Times New Roman" w:cs="Times New Roman"/>
+                <w:sz w:val="28"/>
+                <w:szCs w:val="28"/>
+              </w:rPr>
+              <w:t>Type</w:t>
+            </w:r>
+            <w:proofErr w:type="spellEnd"/>
+            <w:r>
+              <w:rPr>
+                <w:rFonts w:ascii="Times New Roman" w:hAnsi="Times New Roman" w:cs="Times New Roman"/>
+                <w:sz w:val="28"/>
+                <w:szCs w:val="28"/>
+              </w:rPr>
+              <w:t xml:space="preserve"> – тип компонента</w:t>
             </w:r>
           </w:p>
         </w:tc>
@@ -4693,6 +5726,7 @@
                 <w:szCs w:val="28"/>
               </w:rPr>
             </w:pPr>
+            <w:proofErr w:type="spellStart"/>
             <w:r>
               <w:rPr>
                 <w:rFonts w:ascii="Times New Roman" w:hAnsi="Times New Roman" w:cs="Times New Roman"/>
@@ -4701,6 +5735,7 @@
               </w:rPr>
               <w:t>ksPart</w:t>
             </w:r>
+            <w:proofErr w:type="spellEnd"/>
           </w:p>
         </w:tc>
         <w:tc>
@@ -4741,13 +5776,61 @@
                 <w:szCs w:val="28"/>
               </w:rPr>
             </w:pPr>
-            <w:r>
-              <w:rPr>
-                <w:rFonts w:ascii="Times New Roman" w:hAnsi="Times New Roman" w:cs="Times New Roman"/>
-                <w:sz w:val="28"/>
-                <w:szCs w:val="28"/>
-              </w:rPr>
-              <w:t>NewEntity(short objType)</w:t>
+            <w:proofErr w:type="spellStart"/>
+            <w:proofErr w:type="gramStart"/>
+            <w:r>
+              <w:rPr>
+                <w:rFonts w:ascii="Times New Roman" w:hAnsi="Times New Roman" w:cs="Times New Roman"/>
+                <w:sz w:val="28"/>
+                <w:szCs w:val="28"/>
+              </w:rPr>
+              <w:t>NewEntity</w:t>
+            </w:r>
+            <w:proofErr w:type="spellEnd"/>
+            <w:r>
+              <w:rPr>
+                <w:rFonts w:ascii="Times New Roman" w:hAnsi="Times New Roman" w:cs="Times New Roman"/>
+                <w:sz w:val="28"/>
+                <w:szCs w:val="28"/>
+              </w:rPr>
+              <w:t>(</w:t>
+            </w:r>
+            <w:proofErr w:type="spellStart"/>
+            <w:proofErr w:type="gramEnd"/>
+            <w:r>
+              <w:rPr>
+                <w:rFonts w:ascii="Times New Roman" w:hAnsi="Times New Roman" w:cs="Times New Roman"/>
+                <w:sz w:val="28"/>
+                <w:szCs w:val="28"/>
+              </w:rPr>
+              <w:t>short</w:t>
+            </w:r>
+            <w:proofErr w:type="spellEnd"/>
+            <w:r>
+              <w:rPr>
+                <w:rFonts w:ascii="Times New Roman" w:hAnsi="Times New Roman" w:cs="Times New Roman"/>
+                <w:sz w:val="28"/>
+                <w:szCs w:val="28"/>
+              </w:rPr>
+              <w:t xml:space="preserve"> </w:t>
+            </w:r>
+            <w:proofErr w:type="spellStart"/>
+            <w:r>
+              <w:rPr>
+                <w:rFonts w:ascii="Times New Roman" w:hAnsi="Times New Roman" w:cs="Times New Roman"/>
+                <w:sz w:val="28"/>
+                <w:szCs w:val="28"/>
+              </w:rPr>
+              <w:t>objType</w:t>
+            </w:r>
+            <w:proofErr w:type="spellEnd"/>
+            <w:r>
+              <w:rPr>
+                <w:rFonts w:ascii="Times New Roman" w:hAnsi="Times New Roman" w:cs="Times New Roman"/>
+                <w:sz w:val="28"/>
+                <w:szCs w:val="28"/>
+              </w:rPr>
+              <w:t>)</w:t>
             </w:r>
           </w:p>
         </w:tc>
@@ -4764,13 +5847,23 @@
                 <w:szCs w:val="28"/>
               </w:rPr>
             </w:pPr>
-            <w:r>
-              <w:rPr>
-                <w:rFonts w:ascii="Times New Roman" w:hAnsi="Times New Roman" w:cs="Times New Roman"/>
-                <w:sz w:val="28"/>
-                <w:szCs w:val="28"/>
-              </w:rPr>
-              <w:t>objType – тип объекта</w:t>
+            <w:proofErr w:type="spellStart"/>
+            <w:r>
+              <w:rPr>
+                <w:rFonts w:ascii="Times New Roman" w:hAnsi="Times New Roman" w:cs="Times New Roman"/>
+                <w:sz w:val="28"/>
+                <w:szCs w:val="28"/>
+              </w:rPr>
+              <w:t>objType</w:t>
+            </w:r>
+            <w:proofErr w:type="spellEnd"/>
+            <w:r>
+              <w:rPr>
+                <w:rFonts w:ascii="Times New Roman" w:hAnsi="Times New Roman" w:cs="Times New Roman"/>
+                <w:sz w:val="28"/>
+                <w:szCs w:val="28"/>
+              </w:rPr>
+              <w:t xml:space="preserve"> – тип объекта</w:t>
             </w:r>
           </w:p>
         </w:tc>
@@ -4787,6 +5880,7 @@
                 <w:szCs w:val="28"/>
               </w:rPr>
             </w:pPr>
+            <w:proofErr w:type="spellStart"/>
             <w:r>
               <w:rPr>
                 <w:rFonts w:ascii="Times New Roman" w:hAnsi="Times New Roman" w:cs="Times New Roman"/>
@@ -4795,6 +5889,7 @@
               </w:rPr>
               <w:t>ksEntity</w:t>
             </w:r>
+            <w:proofErr w:type="spellEnd"/>
           </w:p>
         </w:tc>
         <w:tc>
@@ -4861,7 +5956,7 @@
     </w:p>
     <w:p>
       <w:pPr>
-        <w:pStyle w:val="Caption"/>
+        <w:pStyle w:val="ac"/>
         <w:keepNext/>
         <w:rPr>
           <w:rFonts w:cs="Times New Roman"/>
@@ -4894,7 +5989,7 @@
     </w:p>
     <w:tbl>
       <w:tblPr>
-        <w:tblStyle w:val="TableGrid"/>
+        <w:tblStyle w:val="a9"/>
         <w:tblW w:w="0" w:type="auto"/>
         <w:tblLook w:val="04A0" w:firstRow="1" w:lastRow="0" w:firstColumn="1" w:lastColumn="0" w:noHBand="0" w:noVBand="1"/>
       </w:tblPr>
@@ -5099,6 +6194,7 @@
                 <w:szCs w:val="28"/>
               </w:rPr>
             </w:pPr>
+            <w:proofErr w:type="spellStart"/>
             <w:r>
               <w:rPr>
                 <w:rFonts w:ascii="Times New Roman" w:hAnsi="Times New Roman" w:cs="Times New Roman"/>
@@ -5107,6 +6203,7 @@
               </w:rPr>
               <w:t>ksPlaneParam</w:t>
             </w:r>
+            <w:proofErr w:type="spellEnd"/>
           </w:p>
         </w:tc>
       </w:tr>
@@ -5170,6 +6267,7 @@
                 <w:szCs w:val="28"/>
               </w:rPr>
             </w:pPr>
+            <w:proofErr w:type="spellStart"/>
             <w:r>
               <w:rPr>
                 <w:rFonts w:ascii="Times New Roman" w:hAnsi="Times New Roman" w:cs="Times New Roman"/>
@@ -5178,6 +6276,7 @@
               </w:rPr>
               <w:t>ksPlaneParam</w:t>
             </w:r>
+            <w:proofErr w:type="spellEnd"/>
           </w:p>
         </w:tc>
       </w:tr>
@@ -5250,6 +6349,7 @@
                 <w:szCs w:val="28"/>
               </w:rPr>
             </w:pPr>
+            <w:proofErr w:type="spellStart"/>
             <w:r>
               <w:rPr>
                 <w:rFonts w:ascii="Times New Roman" w:hAnsi="Times New Roman" w:cs="Times New Roman"/>
@@ -5258,6 +6358,7 @@
               </w:rPr>
               <w:t>ksPlaneParam</w:t>
             </w:r>
+            <w:proofErr w:type="spellEnd"/>
           </w:p>
         </w:tc>
       </w:tr>
@@ -5321,6 +6422,7 @@
                 <w:szCs w:val="28"/>
               </w:rPr>
             </w:pPr>
+            <w:proofErr w:type="spellStart"/>
             <w:r>
               <w:rPr>
                 <w:rFonts w:ascii="Times New Roman" w:hAnsi="Times New Roman" w:cs="Times New Roman"/>
@@ -5329,6 +6431,7 @@
               </w:rPr>
               <w:t>ksSketchDefinition</w:t>
             </w:r>
+            <w:proofErr w:type="spellEnd"/>
           </w:p>
         </w:tc>
       </w:tr>
@@ -5392,6 +6495,7 @@
                 <w:szCs w:val="28"/>
               </w:rPr>
             </w:pPr>
+            <w:proofErr w:type="spellStart"/>
             <w:r>
               <w:rPr>
                 <w:rFonts w:ascii="Times New Roman" w:hAnsi="Times New Roman" w:cs="Times New Roman"/>
@@ -5400,6 +6504,7 @@
               </w:rPr>
               <w:t>ksFaceDefinition</w:t>
             </w:r>
+            <w:proofErr w:type="spellEnd"/>
           </w:p>
         </w:tc>
       </w:tr>
@@ -5463,6 +6568,7 @@
                 <w:szCs w:val="28"/>
               </w:rPr>
             </w:pPr>
+            <w:proofErr w:type="spellStart"/>
             <w:r>
               <w:rPr>
                 <w:rFonts w:ascii="Times New Roman" w:hAnsi="Times New Roman" w:cs="Times New Roman"/>
@@ -5471,6 +6577,7 @@
               </w:rPr>
               <w:t>ksBaseExtrusionDefinition</w:t>
             </w:r>
+            <w:proofErr w:type="spellEnd"/>
           </w:p>
         </w:tc>
       </w:tr>
@@ -5540,8 +6647,9 @@
           <w:sz w:val="28"/>
           <w:szCs w:val="28"/>
         </w:rPr>
-        <w:t>Плагин</w:t>
-      </w:r>
+        <w:t xml:space="preserve">Пакет </w:t>
+      </w:r>
+      <w:proofErr w:type="spellStart"/>
       <w:r>
         <w:rPr>
           <w:rFonts w:ascii="Times New Roman" w:hAnsi="Times New Roman" w:cs="Times New Roman"/>
@@ -5549,10 +6657,10 @@
           <w:bCs/>
           <w:sz w:val="28"/>
           <w:szCs w:val="28"/>
-          <w:lang w:val="en-US"/>
-        </w:rPr>
-        <w:t xml:space="preserve"> Instant Fence and Railing </w:t>
-      </w:r>
+        </w:rPr>
+        <w:t>μWave</w:t>
+      </w:r>
+      <w:proofErr w:type="spellEnd"/>
       <w:r>
         <w:rPr>
           <w:rFonts w:ascii="Times New Roman" w:hAnsi="Times New Roman" w:cs="Times New Roman"/>
@@ -5561,8 +6669,9 @@
           <w:sz w:val="28"/>
           <w:szCs w:val="28"/>
         </w:rPr>
-        <w:t>для</w:t>
-      </w:r>
+        <w:t xml:space="preserve"> </w:t>
+      </w:r>
+      <w:proofErr w:type="spellStart"/>
       <w:r>
         <w:rPr>
           <w:rFonts w:ascii="Times New Roman" w:hAnsi="Times New Roman" w:cs="Times New Roman"/>
@@ -5570,10 +6679,10 @@
           <w:bCs/>
           <w:sz w:val="28"/>
           <w:szCs w:val="28"/>
-          <w:lang w:val="en-US"/>
-        </w:rPr>
-        <w:t xml:space="preserve"> Sketchup</w:t>
-      </w:r>
+        </w:rPr>
+        <w:t>Wizard</w:t>
+      </w:r>
+      <w:proofErr w:type="spellEnd"/>
     </w:p>
     <w:p>
       <w:pPr>
@@ -5592,16 +6701,36 @@
           <w:sz w:val="28"/>
           <w:szCs w:val="28"/>
         </w:rPr>
-        <w:t>SketchUp — программа для 3D дизайна и архитектурного проектирования. В основном используется для моделирования жилых домов, мебели, интерьера. Есть инструменты для проектирования лестниц, электропроводки, санитарно-технических коммуникаций и оборудования</w:t>
-      </w:r>
-      <w:r>
-        <w:rPr>
-          <w:rFonts w:ascii="Times New Roman" w:hAnsi="Times New Roman" w:cs="Times New Roman"/>
-          <w:sz w:val="28"/>
-          <w:szCs w:val="28"/>
-        </w:rPr>
-        <w:t>.</w:t>
-      </w:r>
+        <w:t xml:space="preserve">Пакет </w:t>
+      </w:r>
+      <w:proofErr w:type="spellStart"/>
+      <w:r>
+        <w:rPr>
+          <w:rFonts w:ascii="Times New Roman" w:hAnsi="Times New Roman" w:cs="Times New Roman"/>
+          <w:sz w:val="28"/>
+          <w:szCs w:val="28"/>
+        </w:rPr>
+        <w:t>μWave</w:t>
+      </w:r>
+      <w:proofErr w:type="spellEnd"/>
+      <w:r>
+        <w:rPr>
+          <w:rFonts w:ascii="Times New Roman" w:hAnsi="Times New Roman" w:cs="Times New Roman"/>
+          <w:sz w:val="28"/>
+          <w:szCs w:val="28"/>
+        </w:rPr>
+        <w:t xml:space="preserve"> </w:t>
+      </w:r>
+      <w:proofErr w:type="spellStart"/>
+      <w:r>
+        <w:rPr>
+          <w:rFonts w:ascii="Times New Roman" w:hAnsi="Times New Roman" w:cs="Times New Roman"/>
+          <w:sz w:val="28"/>
+          <w:szCs w:val="28"/>
+        </w:rPr>
+        <w:t>Wizard</w:t>
+      </w:r>
+      <w:proofErr w:type="spellEnd"/>
       <w:r>
         <w:rPr>
           <w:rFonts w:ascii="Times New Roman" w:hAnsi="Times New Roman" w:cs="Times New Roman"/>
@@ -5625,6 +6754,112 @@
           <w:szCs w:val="28"/>
         </w:rPr>
         <w:t>]</w:t>
+      </w:r>
+      <w:r>
+        <w:rPr>
+          <w:rFonts w:ascii="Times New Roman" w:hAnsi="Times New Roman" w:cs="Times New Roman"/>
+          <w:sz w:val="28"/>
+          <w:szCs w:val="28"/>
+        </w:rPr>
+        <w:t xml:space="preserve"> представляет собой специализированное программное обеспечение для проектирования СВЧ устройств, использующее метод согласованных мод (</w:t>
+      </w:r>
+      <w:proofErr w:type="spellStart"/>
+      <w:r>
+        <w:rPr>
+          <w:rFonts w:ascii="Times New Roman" w:hAnsi="Times New Roman" w:cs="Times New Roman"/>
+          <w:sz w:val="28"/>
+          <w:szCs w:val="28"/>
+        </w:rPr>
+        <w:t>Mode-Matching</w:t>
+      </w:r>
+      <w:proofErr w:type="spellEnd"/>
+      <w:r>
+        <w:rPr>
+          <w:rFonts w:ascii="Times New Roman" w:hAnsi="Times New Roman" w:cs="Times New Roman"/>
+          <w:sz w:val="28"/>
+          <w:szCs w:val="28"/>
+        </w:rPr>
+        <w:t xml:space="preserve">), который наилучшим образом подходит для моделирования и оптимизации пассивных СВЧ устройств и антенн. Метод согласованных мод и его производные (быстрые гибридные методы граничного контура (MM / </w:t>
+      </w:r>
+      <w:proofErr w:type="spellStart"/>
+      <w:r>
+        <w:rPr>
+          <w:rFonts w:ascii="Times New Roman" w:hAnsi="Times New Roman" w:cs="Times New Roman"/>
+          <w:sz w:val="28"/>
+          <w:szCs w:val="28"/>
+        </w:rPr>
+        <w:t>boundary</w:t>
+      </w:r>
+      <w:proofErr w:type="spellEnd"/>
+      <w:r>
+        <w:rPr>
+          <w:rFonts w:ascii="Times New Roman" w:hAnsi="Times New Roman" w:cs="Times New Roman"/>
+          <w:sz w:val="28"/>
+          <w:szCs w:val="28"/>
+        </w:rPr>
+        <w:t xml:space="preserve"> </w:t>
+      </w:r>
+      <w:proofErr w:type="spellStart"/>
+      <w:r>
+        <w:rPr>
+          <w:rFonts w:ascii="Times New Roman" w:hAnsi="Times New Roman" w:cs="Times New Roman"/>
+          <w:sz w:val="28"/>
+          <w:szCs w:val="28"/>
+        </w:rPr>
+        <w:t>contour</w:t>
+      </w:r>
+      <w:proofErr w:type="spellEnd"/>
+      <w:r>
+        <w:rPr>
+          <w:rFonts w:ascii="Times New Roman" w:hAnsi="Times New Roman" w:cs="Times New Roman"/>
+          <w:sz w:val="28"/>
+          <w:szCs w:val="28"/>
+        </w:rPr>
+        <w:t xml:space="preserve">) и конечных элементов (MM / </w:t>
+      </w:r>
+      <w:proofErr w:type="spellStart"/>
+      <w:r>
+        <w:rPr>
+          <w:rFonts w:ascii="Times New Roman" w:hAnsi="Times New Roman" w:cs="Times New Roman"/>
+          <w:sz w:val="28"/>
+          <w:szCs w:val="28"/>
+        </w:rPr>
+        <w:t>finite-element</w:t>
+      </w:r>
+      <w:proofErr w:type="spellEnd"/>
+      <w:r>
+        <w:rPr>
+          <w:rFonts w:ascii="Times New Roman" w:hAnsi="Times New Roman" w:cs="Times New Roman"/>
+          <w:sz w:val="28"/>
+          <w:szCs w:val="28"/>
+        </w:rPr>
+        <w:t xml:space="preserve"> </w:t>
+      </w:r>
+      <w:proofErr w:type="spellStart"/>
+      <w:r>
+        <w:rPr>
+          <w:rFonts w:ascii="Times New Roman" w:hAnsi="Times New Roman" w:cs="Times New Roman"/>
+          <w:sz w:val="28"/>
+          <w:szCs w:val="28"/>
+        </w:rPr>
+        <w:t>method</w:t>
+      </w:r>
+      <w:proofErr w:type="spellEnd"/>
+      <w:r>
+        <w:rPr>
+          <w:rFonts w:ascii="Times New Roman" w:hAnsi="Times New Roman" w:cs="Times New Roman"/>
+          <w:sz w:val="28"/>
+          <w:szCs w:val="28"/>
+        </w:rPr>
+        <w:t>) обеспечивают непревзойденную скорость и точн</w:t>
+      </w:r>
+      <w:r>
+        <w:rPr>
+          <w:rFonts w:ascii="Times New Roman" w:hAnsi="Times New Roman" w:cs="Times New Roman"/>
+          <w:sz w:val="28"/>
+          <w:szCs w:val="28"/>
+        </w:rPr>
+        <w:t>ость вычислений для этих задач.</w:t>
       </w:r>
     </w:p>
     <w:p>
@@ -5644,63 +6879,105 @@
           <w:sz w:val="28"/>
           <w:szCs w:val="28"/>
         </w:rPr>
-        <w:t>Данный</w:t>
-      </w:r>
-      <w:r>
-        <w:rPr>
-          <w:rFonts w:ascii="Times New Roman" w:hAnsi="Times New Roman" w:cs="Times New Roman"/>
-          <w:sz w:val="28"/>
-          <w:szCs w:val="28"/>
-        </w:rPr>
-        <w:t xml:space="preserve"> плагин содержит более </w:t>
-      </w:r>
-      <w:r>
-        <w:rPr>
-          <w:rFonts w:ascii="Times New Roman" w:hAnsi="Times New Roman" w:cs="Times New Roman"/>
-          <w:sz w:val="28"/>
-          <w:szCs w:val="28"/>
-        </w:rPr>
-        <w:t>трехсот</w:t>
-      </w:r>
-      <w:r>
-        <w:rPr>
-          <w:rFonts w:ascii="Times New Roman" w:hAnsi="Times New Roman" w:cs="Times New Roman"/>
-          <w:sz w:val="28"/>
-          <w:szCs w:val="28"/>
-        </w:rPr>
-        <w:t xml:space="preserve"> предустановленных стилей, разделенных на библиотеки. Пользователи могут создавать собственные стили и сохранять изображения и значки. Применяя этот плагин, пользователи могут моделировать все заборы или перила в 3D, 2</w:t>
-      </w:r>
-      <w:r>
-        <w:rPr>
-          <w:rFonts w:ascii="Times New Roman" w:hAnsi="Times New Roman" w:cs="Times New Roman"/>
-          <w:sz w:val="28"/>
-          <w:szCs w:val="28"/>
-        </w:rPr>
-        <w:t>D</w:t>
-      </w:r>
-      <w:r>
-        <w:rPr>
-          <w:rFonts w:ascii="Times New Roman" w:hAnsi="Times New Roman" w:cs="Times New Roman"/>
-          <w:sz w:val="28"/>
-          <w:szCs w:val="28"/>
-        </w:rPr>
-        <w:t xml:space="preserve"> линиях, </w:t>
-      </w:r>
-      <w:r>
-        <w:rPr>
-          <w:rFonts w:ascii="Times New Roman" w:hAnsi="Times New Roman" w:cs="Times New Roman"/>
-          <w:sz w:val="28"/>
-          <w:szCs w:val="28"/>
-        </w:rPr>
-        <w:t xml:space="preserve">расположенных с основной стороны </w:t>
-      </w:r>
-      <w:r>
-        <w:rPr>
-          <w:rFonts w:ascii="Times New Roman" w:hAnsi="Times New Roman" w:cs="Times New Roman"/>
-          <w:sz w:val="28"/>
-          <w:szCs w:val="28"/>
-        </w:rPr>
-        <w:t>или 2d скрытых линиях.</w:t>
+        <w:t xml:space="preserve">Секрет быстродействия пакета </w:t>
+      </w:r>
+      <w:proofErr w:type="spellStart"/>
+      <w:r>
+        <w:rPr>
+          <w:rFonts w:ascii="Times New Roman" w:hAnsi="Times New Roman" w:cs="Times New Roman"/>
+          <w:sz w:val="28"/>
+          <w:szCs w:val="28"/>
+        </w:rPr>
+        <w:t>μWave</w:t>
+      </w:r>
+      <w:proofErr w:type="spellEnd"/>
+      <w:r>
+        <w:rPr>
+          <w:rFonts w:ascii="Times New Roman" w:hAnsi="Times New Roman" w:cs="Times New Roman"/>
+          <w:sz w:val="28"/>
+          <w:szCs w:val="28"/>
+        </w:rPr>
+        <w:t xml:space="preserve"> </w:t>
+      </w:r>
+      <w:proofErr w:type="spellStart"/>
+      <w:r>
+        <w:rPr>
+          <w:rFonts w:ascii="Times New Roman" w:hAnsi="Times New Roman" w:cs="Times New Roman"/>
+          <w:sz w:val="28"/>
+          <w:szCs w:val="28"/>
+        </w:rPr>
+        <w:t>Wizard</w:t>
+      </w:r>
+      <w:proofErr w:type="spellEnd"/>
+      <w:r>
+        <w:rPr>
+          <w:rFonts w:ascii="Times New Roman" w:hAnsi="Times New Roman" w:cs="Times New Roman"/>
+          <w:sz w:val="28"/>
+          <w:szCs w:val="28"/>
+        </w:rPr>
+        <w:t xml:space="preserve"> кроется в использовании метода согласованных мод (</w:t>
+      </w:r>
+      <w:proofErr w:type="spellStart"/>
+      <w:r>
+        <w:rPr>
+          <w:rFonts w:ascii="Times New Roman" w:hAnsi="Times New Roman" w:cs="Times New Roman"/>
+          <w:sz w:val="28"/>
+          <w:szCs w:val="28"/>
+        </w:rPr>
+        <w:t>Mode-Matching</w:t>
+      </w:r>
+      <w:proofErr w:type="spellEnd"/>
+      <w:r>
+        <w:rPr>
+          <w:rFonts w:ascii="Times New Roman" w:hAnsi="Times New Roman" w:cs="Times New Roman"/>
+          <w:sz w:val="28"/>
+          <w:szCs w:val="28"/>
+        </w:rPr>
+        <w:t xml:space="preserve">) и его производных для анализа сложных трехмерных структур, где на первый взгляд, избежать полного 3D EM анализа невозможно. Тем не менее, для структур с очень сложной геометрией в пакете </w:t>
+      </w:r>
+      <w:proofErr w:type="spellStart"/>
+      <w:r>
+        <w:rPr>
+          <w:rFonts w:ascii="Times New Roman" w:hAnsi="Times New Roman" w:cs="Times New Roman"/>
+          <w:sz w:val="28"/>
+          <w:szCs w:val="28"/>
+        </w:rPr>
+        <w:t>μWave</w:t>
+      </w:r>
+      <w:proofErr w:type="spellEnd"/>
+      <w:r>
+        <w:rPr>
+          <w:rFonts w:ascii="Times New Roman" w:hAnsi="Times New Roman" w:cs="Times New Roman"/>
+          <w:sz w:val="28"/>
+          <w:szCs w:val="28"/>
+        </w:rPr>
+        <w:t xml:space="preserve"> </w:t>
+      </w:r>
+      <w:proofErr w:type="spellStart"/>
+      <w:r>
+        <w:rPr>
+          <w:rFonts w:ascii="Times New Roman" w:hAnsi="Times New Roman" w:cs="Times New Roman"/>
+          <w:sz w:val="28"/>
+          <w:szCs w:val="28"/>
+        </w:rPr>
+        <w:t>Wizard</w:t>
+      </w:r>
+      <w:proofErr w:type="spellEnd"/>
+      <w:r>
+        <w:rPr>
+          <w:rFonts w:ascii="Times New Roman" w:hAnsi="Times New Roman" w:cs="Times New Roman"/>
+          <w:sz w:val="28"/>
+          <w:szCs w:val="28"/>
+        </w:rPr>
+        <w:t xml:space="preserve"> сейчас реализован 3D FEM вычислитель, обеспечивающий ряд функциональных возможностей недоступных в</w:t>
+      </w:r>
+      <w:r>
+        <w:rPr>
+          <w:rFonts w:ascii="Times New Roman" w:hAnsi="Times New Roman" w:cs="Times New Roman"/>
+          <w:sz w:val="28"/>
+          <w:szCs w:val="28"/>
+        </w:rPr>
+        <w:t xml:space="preserve"> методе согласованных мод (MM).</w:t>
       </w:r>
     </w:p>
     <w:p>
@@ -5714,14 +6991,57 @@
           <w:szCs w:val="28"/>
         </w:rPr>
       </w:pPr>
-      <w:commentRangeStart w:id="3"/>
-      <w:r>
-        <w:rPr>
-          <w:rFonts w:ascii="Times New Roman" w:hAnsi="Times New Roman" w:cs="Times New Roman"/>
-          <w:sz w:val="28"/>
-          <w:szCs w:val="28"/>
-        </w:rPr>
-        <w:t>Плагин генерирует множество моделей заборов, балконных перил, перил, перил. Пикеты, перила и ограждения могут быть расположены по центру или с выбранной стороны.</w:t>
+      <w:r>
+        <w:rPr>
+          <w:rFonts w:ascii="Times New Roman" w:hAnsi="Times New Roman" w:cs="Times New Roman"/>
+          <w:sz w:val="28"/>
+          <w:szCs w:val="28"/>
+        </w:rPr>
+        <w:t xml:space="preserve">Мощный набор численных методов, реализованных в пакете </w:t>
+      </w:r>
+      <w:proofErr w:type="spellStart"/>
+      <w:r>
+        <w:rPr>
+          <w:rFonts w:ascii="Times New Roman" w:hAnsi="Times New Roman" w:cs="Times New Roman"/>
+          <w:sz w:val="28"/>
+          <w:szCs w:val="28"/>
+        </w:rPr>
+        <w:t>μWave</w:t>
+      </w:r>
+      <w:proofErr w:type="spellEnd"/>
+      <w:r>
+        <w:rPr>
+          <w:rFonts w:ascii="Times New Roman" w:hAnsi="Times New Roman" w:cs="Times New Roman"/>
+          <w:sz w:val="28"/>
+          <w:szCs w:val="28"/>
+        </w:rPr>
+        <w:t xml:space="preserve"> </w:t>
+      </w:r>
+      <w:proofErr w:type="spellStart"/>
+      <w:r>
+        <w:rPr>
+          <w:rFonts w:ascii="Times New Roman" w:hAnsi="Times New Roman" w:cs="Times New Roman"/>
+          <w:sz w:val="28"/>
+          <w:szCs w:val="28"/>
+        </w:rPr>
+        <w:t>Wizard</w:t>
+      </w:r>
+      <w:proofErr w:type="spellEnd"/>
+      <w:r>
+        <w:rPr>
+          <w:rFonts w:ascii="Times New Roman" w:hAnsi="Times New Roman" w:cs="Times New Roman"/>
+          <w:sz w:val="28"/>
+          <w:szCs w:val="28"/>
+        </w:rPr>
+        <w:t xml:space="preserve">, дополняется простым и эргономичным пользовательским интерфейсом, обеспечивающим требуемую гибкость и открытость. Дальнейшее развитие пакета предполагает последовательную реализацию последних теоретических и математических </w:t>
+      </w:r>
+      <w:r>
+        <w:rPr>
+          <w:rFonts w:ascii="Times New Roman" w:hAnsi="Times New Roman" w:cs="Times New Roman"/>
+          <w:sz w:val="28"/>
+          <w:szCs w:val="28"/>
+        </w:rPr>
+        <w:t>подходов анализа СВЧ устройств.</w:t>
       </w:r>
     </w:p>
     <w:p>
@@ -5741,12 +7061,103 @@
           <w:sz w:val="28"/>
           <w:szCs w:val="28"/>
         </w:rPr>
-        <w:t>Интерфейс плагина показан на рисунке 1.1.</w:t>
+        <w:t xml:space="preserve">Типичными приложениями для программы </w:t>
+      </w:r>
+      <w:proofErr w:type="spellStart"/>
+      <w:r>
+        <w:rPr>
+          <w:rFonts w:ascii="Times New Roman" w:hAnsi="Times New Roman" w:cs="Times New Roman"/>
+          <w:sz w:val="28"/>
+          <w:szCs w:val="28"/>
+        </w:rPr>
+        <w:t>μWave</w:t>
+      </w:r>
+      <w:proofErr w:type="spellEnd"/>
+      <w:r>
+        <w:rPr>
+          <w:rFonts w:ascii="Times New Roman" w:hAnsi="Times New Roman" w:cs="Times New Roman"/>
+          <w:sz w:val="28"/>
+          <w:szCs w:val="28"/>
+        </w:rPr>
+        <w:t xml:space="preserve"> </w:t>
+      </w:r>
+      <w:proofErr w:type="spellStart"/>
+      <w:r>
+        <w:rPr>
+          <w:rFonts w:ascii="Times New Roman" w:hAnsi="Times New Roman" w:cs="Times New Roman"/>
+          <w:sz w:val="28"/>
+          <w:szCs w:val="28"/>
+        </w:rPr>
+        <w:t>Wizard</w:t>
+      </w:r>
+      <w:proofErr w:type="spellEnd"/>
+      <w:r>
+        <w:rPr>
+          <w:rFonts w:ascii="Times New Roman" w:hAnsi="Times New Roman" w:cs="Times New Roman"/>
+          <w:sz w:val="28"/>
+          <w:szCs w:val="28"/>
+        </w:rPr>
+        <w:t xml:space="preserve"> являются пассивные волноводные структуры и компоненты, такие как волноводные и комбинированные фильтры, мультиплексоры, </w:t>
+      </w:r>
+      <w:proofErr w:type="spellStart"/>
+      <w:r>
+        <w:rPr>
+          <w:rFonts w:ascii="Times New Roman" w:hAnsi="Times New Roman" w:cs="Times New Roman"/>
+          <w:sz w:val="28"/>
+          <w:szCs w:val="28"/>
+        </w:rPr>
+        <w:t>ответвители</w:t>
+      </w:r>
+      <w:proofErr w:type="spellEnd"/>
+      <w:r>
+        <w:rPr>
+          <w:rFonts w:ascii="Times New Roman" w:hAnsi="Times New Roman" w:cs="Times New Roman"/>
+          <w:sz w:val="28"/>
+          <w:szCs w:val="28"/>
+        </w:rPr>
+        <w:t>, переходы, рупорные антенны, кластерные фидерные системы, поляризаторы, мосты и многое другое. Библиотеки программы объединяют свыше 230 различных волноводных, комбинированных и коаксиальных элементов.</w:t>
+      </w:r>
+    </w:p>
+    <w:p>
+      <w:pPr>
+        <w:spacing w:after="0" w:line="360" w:lineRule="auto"/>
+        <w:ind w:firstLine="426"/>
+        <w:jc w:val="both"/>
+        <w:rPr>
+          <w:rFonts w:ascii="Times New Roman" w:hAnsi="Times New Roman" w:cs="Times New Roman"/>
+          <w:sz w:val="28"/>
+          <w:szCs w:val="28"/>
+        </w:rPr>
+      </w:pPr>
+      <w:commentRangeStart w:id="3"/>
+      <w:r>
+        <w:rPr>
+          <w:rFonts w:ascii="Times New Roman" w:hAnsi="Times New Roman" w:cs="Times New Roman"/>
+          <w:sz w:val="28"/>
+          <w:szCs w:val="28"/>
+        </w:rPr>
+        <w:t xml:space="preserve">Интерфейс </w:t>
+      </w:r>
+      <w:r>
+        <w:rPr>
+          <w:rFonts w:ascii="Times New Roman" w:hAnsi="Times New Roman" w:cs="Times New Roman"/>
+          <w:sz w:val="28"/>
+          <w:szCs w:val="28"/>
+        </w:rPr>
+        <w:t>пакета</w:t>
+      </w:r>
+      <w:r>
+        <w:rPr>
+          <w:rFonts w:ascii="Times New Roman" w:hAnsi="Times New Roman" w:cs="Times New Roman"/>
+          <w:sz w:val="28"/>
+          <w:szCs w:val="28"/>
+        </w:rPr>
+        <w:t xml:space="preserve"> показан на рисунке 1.1.</w:t>
       </w:r>
       <w:commentRangeEnd w:id="3"/>
       <w:r>
         <w:rPr>
-          <w:rStyle w:val="CommentReference"/>
+          <w:rStyle w:val="ad"/>
         </w:rPr>
         <w:commentReference w:id="3"/>
       </w:r>
@@ -5767,11 +7178,12 @@
           <w:noProof/>
           <w:lang w:eastAsia="ru-RU"/>
         </w:rPr>
+        <w:lastRenderedPageBreak/>
         <w:drawing>
-          <wp:inline distT="0" distB="0" distL="0" distR="0" wp14:anchorId="4FBBF48A" wp14:editId="043F563E">
-            <wp:extent cx="3860330" cy="4257675"/>
-            <wp:effectExtent l="0" t="0" r="6985" b="0"/>
-            <wp:docPr id="3" name="Рисунок 3" descr="Instant Fence &amp;amp;amp; Railing General Settings - Vali Architects"/>
+          <wp:inline distT="0" distB="0" distL="0" distR="0" wp14:anchorId="347D24DB" wp14:editId="6D48CC4C">
+            <wp:extent cx="5940425" cy="3341489"/>
+            <wp:effectExtent l="0" t="0" r="3175" b="0"/>
+            <wp:docPr id="2" name="Рисунок 2" descr="https://i.ytimg.com/vi/vxfBIFgg1vo/maxresdefault.jpg"/>
             <wp:cNvGraphicFramePr>
               <a:graphicFrameLocks xmlns:a="http://schemas.openxmlformats.org/drawingml/2006/main" noChangeAspect="1"/>
             </wp:cNvGraphicFramePr>
@@ -5779,26 +7191,28 @@
               <a:graphicData uri="http://schemas.openxmlformats.org/drawingml/2006/picture">
                 <pic:pic xmlns:pic="http://schemas.openxmlformats.org/drawingml/2006/picture">
                   <pic:nvPicPr>
-                    <pic:cNvPr id="0" name="Picture 1" descr="Instant Fence &amp;amp;amp; Railing General Settings - Vali Architects"/>
+                    <pic:cNvPr id="0" name="Picture 5" descr="https://i.ytimg.com/vi/vxfBIFgg1vo/maxresdefault.jpg"/>
                     <pic:cNvPicPr>
                       <a:picLocks noChangeAspect="1" noChangeArrowheads="1"/>
                     </pic:cNvPicPr>
                   </pic:nvPicPr>
-                  <pic:blipFill rotWithShape="1">
-                    <a:blip r:embed="rId11">
+                  <pic:blipFill>
+                    <a:blip r:embed="rId9">
                       <a:extLst>
                         <a:ext uri="{28A0092B-C50C-407E-A947-70E740481C1C}">
                           <a14:useLocalDpi xmlns:a14="http://schemas.microsoft.com/office/drawing/2010/main" val="0"/>
                         </a:ext>
                       </a:extLst>
                     </a:blip>
-                    <a:srcRect t="8736" b="5995"/>
-                    <a:stretch/>
+                    <a:srcRect/>
+                    <a:stretch>
+                      <a:fillRect/>
+                    </a:stretch>
                   </pic:blipFill>
                   <pic:spPr bwMode="auto">
                     <a:xfrm>
                       <a:off x="0" y="0"/>
-                      <a:ext cx="3865884" cy="4263800"/>
+                      <a:ext cx="5940425" cy="3341489"/>
                     </a:xfrm>
                     <a:prstGeom prst="rect">
                       <a:avLst/>
@@ -5807,11 +7221,6 @@
                     <a:ln>
                       <a:noFill/>
                     </a:ln>
-                    <a:extLst>
-                      <a:ext uri="{53640926-AAD7-44D8-BBD7-CCE9431645EC}">
-                        <a14:shadowObscured xmlns:a14="http://schemas.microsoft.com/office/drawing/2010/main"/>
-                      </a:ext>
-                    </a:extLst>
                   </pic:spPr>
                 </pic:pic>
               </a:graphicData>
@@ -5829,9 +7238,10 @@
         <w:jc w:val="center"/>
         <w:rPr>
           <w:rFonts w:ascii="Times New Roman" w:hAnsi="Times New Roman" w:cs="Times New Roman"/>
-          <w:sz w:val="28"/>
-          <w:szCs w:val="28"/>
-          <w:lang w:val="en-US"/>
+          <w:b/>
+          <w:bCs/>
+          <w:sz w:val="28"/>
+          <w:szCs w:val="28"/>
         </w:rPr>
       </w:pPr>
       <w:r>
@@ -5847,7 +7257,6 @@
           <w:rFonts w:ascii="Times New Roman" w:hAnsi="Times New Roman" w:cs="Times New Roman"/>
           <w:sz w:val="28"/>
           <w:szCs w:val="28"/>
-          <w:lang w:val="en-US"/>
         </w:rPr>
         <w:t xml:space="preserve"> 1.1 — </w:t>
       </w:r>
@@ -5864,7 +7273,6 @@
           <w:rFonts w:ascii="Times New Roman" w:hAnsi="Times New Roman" w:cs="Times New Roman"/>
           <w:sz w:val="28"/>
           <w:szCs w:val="28"/>
-          <w:lang w:val="en-US"/>
         </w:rPr>
         <w:t xml:space="preserve"> </w:t>
       </w:r>
@@ -5874,26 +7282,50 @@
           <w:sz w:val="28"/>
           <w:szCs w:val="28"/>
         </w:rPr>
-        <w:t>плагина</w:t>
-      </w:r>
-      <w:r>
-        <w:rPr>
-          <w:rFonts w:ascii="Times New Roman" w:hAnsi="Times New Roman" w:cs="Times New Roman"/>
-          <w:sz w:val="28"/>
-          <w:szCs w:val="28"/>
-          <w:lang w:val="en-US"/>
-        </w:rPr>
-        <w:t xml:space="preserve"> Instant Fence and Railing</w:t>
-      </w:r>
-      <w:r>
-        <w:rPr>
-          <w:rFonts w:ascii="Times New Roman" w:hAnsi="Times New Roman" w:cs="Times New Roman"/>
-          <w:sz w:val="28"/>
-          <w:szCs w:val="28"/>
-          <w:lang w:val="en-US"/>
-        </w:rPr>
-        <w:tab/>
-      </w:r>
+        <w:t>пакета</w:t>
+      </w:r>
+      <w:r>
+        <w:rPr>
+          <w:rFonts w:ascii="Times New Roman" w:hAnsi="Times New Roman" w:cs="Times New Roman"/>
+          <w:sz w:val="28"/>
+          <w:szCs w:val="28"/>
+        </w:rPr>
+        <w:t xml:space="preserve"> </w:t>
+      </w:r>
+      <w:proofErr w:type="spellStart"/>
+      <w:r>
+        <w:rPr>
+          <w:rFonts w:ascii="Times New Roman" w:hAnsi="Times New Roman" w:cs="Times New Roman"/>
+          <w:b/>
+          <w:bCs/>
+          <w:sz w:val="28"/>
+          <w:szCs w:val="28"/>
+        </w:rPr>
+        <w:t>μWave</w:t>
+      </w:r>
+      <w:proofErr w:type="spellEnd"/>
+      <w:r>
+        <w:rPr>
+          <w:rFonts w:ascii="Times New Roman" w:hAnsi="Times New Roman" w:cs="Times New Roman"/>
+          <w:b/>
+          <w:bCs/>
+          <w:sz w:val="28"/>
+          <w:szCs w:val="28"/>
+        </w:rPr>
+        <w:t xml:space="preserve"> </w:t>
+      </w:r>
+      <w:proofErr w:type="spellStart"/>
+      <w:r>
+        <w:rPr>
+          <w:rFonts w:ascii="Times New Roman" w:hAnsi="Times New Roman" w:cs="Times New Roman"/>
+          <w:b/>
+          <w:bCs/>
+          <w:sz w:val="28"/>
+          <w:szCs w:val="28"/>
+        </w:rPr>
+        <w:t>Wizard</w:t>
+      </w:r>
+      <w:proofErr w:type="spellEnd"/>
     </w:p>
     <w:p>
       <w:pPr>
@@ -5911,12 +7343,33 @@
       <w:r>
         <w:rPr>
           <w:rFonts w:ascii="Times New Roman" w:hAnsi="Times New Roman" w:cs="Times New Roman"/>
+          <w:sz w:val="28"/>
+          <w:szCs w:val="28"/>
+        </w:rPr>
+        <w:tab/>
+      </w:r>
+    </w:p>
+    <w:p>
+      <w:pPr>
+        <w:tabs>
+          <w:tab w:val="left" w:pos="284"/>
+        </w:tabs>
+        <w:spacing w:after="0" w:line="360" w:lineRule="auto"/>
+        <w:jc w:val="center"/>
+        <w:rPr>
+          <w:rFonts w:ascii="Times New Roman" w:hAnsi="Times New Roman" w:cs="Times New Roman"/>
+          <w:sz w:val="28"/>
+          <w:szCs w:val="28"/>
+        </w:rPr>
+      </w:pPr>
+      <w:r>
+        <w:rPr>
+          <w:rFonts w:ascii="Times New Roman" w:hAnsi="Times New Roman" w:cs="Times New Roman"/>
           <w:b/>
           <w:bCs/>
           <w:sz w:val="28"/>
           <w:szCs w:val="28"/>
         </w:rPr>
-        <w:lastRenderedPageBreak/>
         <w:t xml:space="preserve">2 </w:t>
       </w:r>
       <w:r>
@@ -5932,7 +7385,7 @@
     </w:p>
     <w:p>
       <w:pPr>
-        <w:pStyle w:val="ListParagraph"/>
+        <w:pStyle w:val="a3"/>
         <w:spacing w:after="0" w:line="360" w:lineRule="auto"/>
         <w:ind w:left="0" w:firstLine="709"/>
         <w:jc w:val="both"/>
@@ -5985,7 +7438,7 @@
     </w:p>
     <w:p>
       <w:pPr>
-        <w:pStyle w:val="ListParagraph"/>
+        <w:pStyle w:val="a3"/>
         <w:spacing w:after="0" w:line="360" w:lineRule="auto"/>
         <w:ind w:left="0" w:firstLine="709"/>
         <w:jc w:val="both"/>
@@ -6008,7 +7461,6 @@
           <w:rFonts w:ascii="Times New Roman" w:hAnsi="Times New Roman" w:cs="Times New Roman"/>
           <w:sz w:val="28"/>
           <w:szCs w:val="28"/>
-          <w:vertAlign w:val="superscript"/>
         </w:rPr>
         <w:t>[7]</w:t>
       </w:r>
@@ -6055,7 +7507,7 @@
     </w:p>
     <w:p>
       <w:pPr>
-        <w:pStyle w:val="ListParagraph"/>
+        <w:pStyle w:val="a3"/>
         <w:spacing w:after="0" w:line="360" w:lineRule="auto"/>
         <w:ind w:left="0" w:firstLine="709"/>
         <w:jc w:val="both"/>
@@ -6071,12 +7523,48 @@
           <w:sz w:val="28"/>
           <w:szCs w:val="28"/>
         </w:rPr>
-        <w:t>Волноводы служат для передачи энергии в СВЧ трактах (например, от передатчика к антенне). Такой тракт обычно состоит из различных (по форме и размерам) радиволноводов, угловых изгибов и пр. Для сочленения радиоволноводов разных поперечных сечений применяются плавные волноводные переходы с переменным сечением (например, рупорный переход).</w:t>
-      </w:r>
-    </w:p>
-    <w:p>
-      <w:pPr>
-        <w:pStyle w:val="ListParagraph"/>
+        <w:t xml:space="preserve">Волноводы служат для передачи энергии в СВЧ трактах (например, от передатчика к антенне). Такой тракт обычно состоит из различных (по форме и размерам) </w:t>
+      </w:r>
+      <w:proofErr w:type="spellStart"/>
+      <w:r>
+        <w:rPr>
+          <w:rFonts w:ascii="Times New Roman" w:hAnsi="Times New Roman" w:cs="Times New Roman"/>
+          <w:sz w:val="28"/>
+          <w:szCs w:val="28"/>
+        </w:rPr>
+        <w:t>радиволноводов</w:t>
+      </w:r>
+      <w:proofErr w:type="spellEnd"/>
+      <w:r>
+        <w:rPr>
+          <w:rFonts w:ascii="Times New Roman" w:hAnsi="Times New Roman" w:cs="Times New Roman"/>
+          <w:sz w:val="28"/>
+          <w:szCs w:val="28"/>
+        </w:rPr>
+        <w:t xml:space="preserve">, угловых изгибов и пр. Для сочленения </w:t>
+      </w:r>
+      <w:proofErr w:type="spellStart"/>
+      <w:r>
+        <w:rPr>
+          <w:rFonts w:ascii="Times New Roman" w:hAnsi="Times New Roman" w:cs="Times New Roman"/>
+          <w:sz w:val="28"/>
+          <w:szCs w:val="28"/>
+        </w:rPr>
+        <w:t>радиоволноводов</w:t>
+      </w:r>
+      <w:proofErr w:type="spellEnd"/>
+      <w:r>
+        <w:rPr>
+          <w:rFonts w:ascii="Times New Roman" w:hAnsi="Times New Roman" w:cs="Times New Roman"/>
+          <w:sz w:val="28"/>
+          <w:szCs w:val="28"/>
+        </w:rPr>
+        <w:t xml:space="preserve"> разных поперечных сечений применяются плавные волноводные переходы с переменным сечением (например, рупорный переход).</w:t>
+      </w:r>
+    </w:p>
+    <w:p>
+      <w:pPr>
+        <w:pStyle w:val="a3"/>
         <w:spacing w:after="0" w:line="360" w:lineRule="auto"/>
         <w:ind w:left="0" w:firstLine="709"/>
         <w:jc w:val="both"/>
@@ -6121,7 +7609,7 @@
     </w:p>
     <w:p>
       <w:pPr>
-        <w:pStyle w:val="ListParagraph"/>
+        <w:pStyle w:val="a3"/>
         <w:numPr>
           <w:ilvl w:val="0"/>
           <w:numId w:val="15"/>
@@ -6188,7 +7676,7 @@
     </w:p>
     <w:p>
       <w:pPr>
-        <w:pStyle w:val="ListParagraph"/>
+        <w:pStyle w:val="a3"/>
         <w:numPr>
           <w:ilvl w:val="0"/>
           <w:numId w:val="15"/>
@@ -6255,7 +7743,7 @@
     </w:p>
     <w:p>
       <w:pPr>
-        <w:pStyle w:val="ListParagraph"/>
+        <w:pStyle w:val="a3"/>
         <w:numPr>
           <w:ilvl w:val="0"/>
           <w:numId w:val="15"/>
@@ -6313,7 +7801,7 @@
     </w:p>
     <w:p>
       <w:pPr>
-        <w:pStyle w:val="ListParagraph"/>
+        <w:pStyle w:val="a3"/>
         <w:numPr>
           <w:ilvl w:val="0"/>
           <w:numId w:val="15"/>
@@ -6362,7 +7850,7 @@
     </w:p>
     <w:p>
       <w:pPr>
-        <w:pStyle w:val="ListParagraph"/>
+        <w:pStyle w:val="a3"/>
         <w:numPr>
           <w:ilvl w:val="0"/>
           <w:numId w:val="15"/>
@@ -6411,7 +7899,7 @@
     </w:p>
     <w:p>
       <w:pPr>
-        <w:pStyle w:val="ListParagraph"/>
+        <w:pStyle w:val="a3"/>
         <w:numPr>
           <w:ilvl w:val="0"/>
           <w:numId w:val="15"/>
@@ -6437,6 +7925,7 @@
           <w:szCs w:val="28"/>
           <w:lang w:val="en-US"/>
         </w:rPr>
+        <w:lastRenderedPageBreak/>
         <w:t>F</w:t>
       </w:r>
       <w:r>
@@ -6460,7 +7949,7 @@
     </w:p>
     <w:p>
       <w:pPr>
-        <w:pStyle w:val="ListParagraph"/>
+        <w:pStyle w:val="a3"/>
         <w:numPr>
           <w:ilvl w:val="0"/>
           <w:numId w:val="15"/>
@@ -6509,7 +7998,7 @@
     </w:p>
     <w:p>
       <w:pPr>
-        <w:pStyle w:val="ListParagraph"/>
+        <w:pStyle w:val="a3"/>
         <w:numPr>
           <w:ilvl w:val="0"/>
           <w:numId w:val="15"/>
@@ -6558,7 +8047,7 @@
     </w:p>
     <w:p>
       <w:pPr>
-        <w:pStyle w:val="ListParagraph"/>
+        <w:pStyle w:val="a3"/>
         <w:numPr>
           <w:ilvl w:val="0"/>
           <w:numId w:val="15"/>
@@ -6616,7 +8105,7 @@
     </w:p>
     <w:p>
       <w:pPr>
-        <w:pStyle w:val="ListParagraph"/>
+        <w:pStyle w:val="a3"/>
         <w:numPr>
           <w:ilvl w:val="0"/>
           <w:numId w:val="15"/>
@@ -6861,7 +8350,7 @@
     </w:p>
     <w:p>
       <w:pPr>
-        <w:pStyle w:val="ListParagraph"/>
+        <w:pStyle w:val="a3"/>
         <w:spacing w:line="360" w:lineRule="auto"/>
         <w:ind w:left="0" w:firstLine="709"/>
         <w:jc w:val="both"/>
@@ -6931,7 +8420,7 @@
     </w:p>
     <w:p>
       <w:pPr>
-        <w:pStyle w:val="ListParagraph"/>
+        <w:pStyle w:val="a3"/>
         <w:spacing w:line="360" w:lineRule="auto"/>
         <w:ind w:left="0" w:firstLine="709"/>
         <w:jc w:val="both"/>
@@ -6949,7 +8438,6 @@
           <w:sz w:val="28"/>
           <w:szCs w:val="28"/>
         </w:rPr>
-        <w:lastRenderedPageBreak/>
         <w:t xml:space="preserve">На рисунке </w:t>
       </w:r>
       <w:r>
@@ -6982,7 +8470,7 @@
     </w:p>
     <w:p>
       <w:pPr>
-        <w:pStyle w:val="ListParagraph"/>
+        <w:pStyle w:val="a3"/>
         <w:spacing w:line="360" w:lineRule="auto"/>
         <w:ind w:left="0"/>
         <w:jc w:val="center"/>
@@ -7020,7 +8508,7 @@
                     </pic:cNvPicPr>
                   </pic:nvPicPr>
                   <pic:blipFill>
-                    <a:blip r:embed="rId12">
+                    <a:blip r:embed="rId10">
                       <a:extLst>
                         <a:ext uri="{28A0092B-C50C-407E-A947-70E740481C1C}">
                           <a14:useLocalDpi xmlns:a14="http://schemas.microsoft.com/office/drawing/2010/main" val="0"/>
@@ -7054,7 +8542,7 @@
     </w:p>
     <w:p>
       <w:pPr>
-        <w:pStyle w:val="ListParagraph"/>
+        <w:pStyle w:val="a3"/>
         <w:spacing w:line="360" w:lineRule="auto"/>
         <w:ind w:left="0"/>
         <w:jc w:val="center"/>
@@ -7077,7 +8565,7 @@
     </w:p>
     <w:p>
       <w:pPr>
-        <w:pStyle w:val="ListParagraph"/>
+        <w:pStyle w:val="a3"/>
         <w:spacing w:line="360" w:lineRule="auto"/>
         <w:ind w:left="0" w:firstLine="709"/>
         <w:jc w:val="both"/>
@@ -7109,7 +8597,7 @@
     </w:p>
     <w:p>
       <w:pPr>
-        <w:pStyle w:val="ListParagraph"/>
+        <w:pStyle w:val="a3"/>
         <w:spacing w:line="360" w:lineRule="auto"/>
         <w:ind w:left="0"/>
         <w:jc w:val="center"/>
@@ -7129,6 +8617,7 @@
           <w:szCs w:val="28"/>
           <w:lang w:eastAsia="ru-RU"/>
         </w:rPr>
+        <w:lastRenderedPageBreak/>
         <w:drawing>
           <wp:inline distT="0" distB="0" distL="0" distR="0" wp14:anchorId="1196FAE3" wp14:editId="7949EDBE">
             <wp:extent cx="3409950" cy="1962150"/>
@@ -7147,7 +8636,7 @@
                     </pic:cNvPicPr>
                   </pic:nvPicPr>
                   <pic:blipFill>
-                    <a:blip r:embed="rId13">
+                    <a:blip r:embed="rId11">
                       <a:extLst>
                         <a:ext uri="{28A0092B-C50C-407E-A947-70E740481C1C}">
                           <a14:useLocalDpi xmlns:a14="http://schemas.microsoft.com/office/drawing/2010/main" val="0"/>
@@ -7181,7 +8670,7 @@
     </w:p>
     <w:p>
       <w:pPr>
-        <w:pStyle w:val="ListParagraph"/>
+        <w:pStyle w:val="a3"/>
         <w:spacing w:line="360" w:lineRule="auto"/>
         <w:ind w:left="0"/>
         <w:jc w:val="center"/>
@@ -7231,7 +8720,7 @@
     </w:p>
     <w:p>
       <w:pPr>
-        <w:pStyle w:val="ListParagraph"/>
+        <w:pStyle w:val="a3"/>
         <w:spacing w:line="360" w:lineRule="auto"/>
         <w:ind w:left="0"/>
         <w:jc w:val="center"/>
@@ -7245,7 +8734,7 @@
     </w:p>
     <w:p>
       <w:pPr>
-        <w:pStyle w:val="ListParagraph"/>
+        <w:pStyle w:val="a3"/>
         <w:spacing w:line="360" w:lineRule="auto"/>
         <w:ind w:left="0"/>
         <w:jc w:val="center"/>
@@ -7265,7 +8754,6 @@
           <w:szCs w:val="28"/>
           <w:lang w:eastAsia="ru-RU"/>
         </w:rPr>
-        <w:lastRenderedPageBreak/>
         <w:drawing>
           <wp:inline distT="0" distB="0" distL="0" distR="0" wp14:anchorId="68239FE4" wp14:editId="4259CA26">
             <wp:extent cx="4371975" cy="4933950"/>
@@ -7284,7 +8772,7 @@
                     </pic:cNvPicPr>
                   </pic:nvPicPr>
                   <pic:blipFill>
-                    <a:blip r:embed="rId14">
+                    <a:blip r:embed="rId12">
                       <a:extLst>
                         <a:ext uri="{28A0092B-C50C-407E-A947-70E740481C1C}">
                           <a14:useLocalDpi xmlns:a14="http://schemas.microsoft.com/office/drawing/2010/main" val="0"/>
@@ -7369,7 +8857,7 @@
     </w:p>
     <w:p>
       <w:pPr>
-        <w:pStyle w:val="ListParagraph"/>
+        <w:pStyle w:val="a3"/>
         <w:spacing w:after="0"/>
         <w:ind w:left="0"/>
         <w:rPr>
@@ -7381,7 +8869,7 @@
     </w:p>
     <w:p>
       <w:pPr>
-        <w:pStyle w:val="ListParagraph"/>
+        <w:pStyle w:val="a3"/>
         <w:spacing w:after="0" w:line="360" w:lineRule="auto"/>
         <w:ind w:left="0" w:firstLine="709"/>
         <w:jc w:val="both"/>
@@ -7448,7 +8936,7 @@
     </w:p>
     <w:p>
       <w:pPr>
-        <w:pStyle w:val="ListParagraph"/>
+        <w:pStyle w:val="a3"/>
         <w:spacing w:after="0" w:line="360" w:lineRule="auto"/>
         <w:ind w:left="0"/>
         <w:jc w:val="center"/>
@@ -7493,7 +8981,7 @@
     </w:p>
     <w:p>
       <w:pPr>
-        <w:pStyle w:val="ListParagraph"/>
+        <w:pStyle w:val="a3"/>
         <w:spacing w:after="0" w:line="360" w:lineRule="auto"/>
         <w:ind w:left="0" w:firstLine="709"/>
         <w:jc w:val="both"/>
@@ -7509,14 +8997,21 @@
           <w:sz w:val="28"/>
           <w:szCs w:val="28"/>
         </w:rPr>
-        <w:t>Диаграмма классов определяет типы классов системы и различного рода статические связи, которые существуют между ними. На диаграммах классов изображаются также атрибуты классов, операции классов и ограничения, которые накладываются на связи между классами</w:t>
-      </w:r>
-      <w:r>
-        <w:rPr>
-          <w:rFonts w:ascii="Times New Roman" w:hAnsi="Times New Roman" w:cs="Times New Roman"/>
-          <w:sz w:val="28"/>
-          <w:szCs w:val="28"/>
-          <w:vertAlign w:val="superscript"/>
+        <w:t>Диаграмма классов определяет типы классов системы и различного рода статические связи, которые существуют между ними. На диаграммах классов изображаются также атрибуты классов, операции классов и ограничения, которые накла</w:t>
+      </w:r>
+      <w:r>
+        <w:rPr>
+          <w:rFonts w:ascii="Times New Roman" w:hAnsi="Times New Roman" w:cs="Times New Roman"/>
+          <w:sz w:val="28"/>
+          <w:szCs w:val="28"/>
+        </w:rPr>
+        <w:t>дываются на связи между классами</w:t>
+      </w:r>
+      <w:r>
+        <w:rPr>
+          <w:rFonts w:ascii="Times New Roman" w:hAnsi="Times New Roman" w:cs="Times New Roman"/>
+          <w:sz w:val="28"/>
+          <w:szCs w:val="28"/>
         </w:rPr>
         <w:t>[8]</w:t>
       </w:r>
@@ -7526,7 +9021,15 @@
           <w:sz w:val="28"/>
           <w:szCs w:val="28"/>
         </w:rPr>
-        <w:t xml:space="preserve">. Целью создания диаграммы классов является графическое представление статической структуры </w:t>
+        <w:t>. Целью создания диаграммы классов является графическое пред</w:t>
+      </w:r>
+      <w:r>
+        <w:rPr>
+          <w:rFonts w:ascii="Times New Roman" w:hAnsi="Times New Roman" w:cs="Times New Roman"/>
+          <w:sz w:val="28"/>
+          <w:szCs w:val="28"/>
+        </w:rPr>
+        <w:t>ставление статической структуры</w:t>
       </w:r>
       <w:commentRangeStart w:id="4"/>
       <w:r>
@@ -7535,12 +9038,12 @@
           <w:sz w:val="28"/>
           <w:szCs w:val="28"/>
         </w:rPr>
-        <w:t xml:space="preserve">декларативных </w:t>
+        <w:t xml:space="preserve"> </w:t>
       </w:r>
       <w:commentRangeEnd w:id="4"/>
       <w:r>
         <w:rPr>
-          <w:rStyle w:val="CommentReference"/>
+          <w:rStyle w:val="ad"/>
         </w:rPr>
         <w:commentReference w:id="4"/>
       </w:r>
@@ -7555,7 +9058,7 @@
     </w:p>
     <w:p>
       <w:pPr>
-        <w:pStyle w:val="ListParagraph"/>
+        <w:pStyle w:val="a3"/>
         <w:spacing w:after="0" w:line="360" w:lineRule="auto"/>
         <w:ind w:left="0"/>
         <w:jc w:val="center"/>
@@ -7571,7 +9074,7 @@
           <w:sz w:val="28"/>
           <w:szCs w:val="28"/>
         </w:rPr>
-        <w:pict w14:anchorId="052865A0">
+        <w:pict w14:anchorId="20EBBD81">
           <v:shapetype id="_x0000_t75" coordsize="21600,21600" o:spt="75" o:preferrelative="t" path="m@4@5l@4@11@9@11@9@5xe" filled="f" stroked="f">
             <v:stroke joinstyle="miter"/>
             <v:formulas>
@@ -7591,15 +9094,15 @@
             <v:path o:extrusionok="f" gradientshapeok="t" o:connecttype="rect"/>
             <o:lock v:ext="edit" aspectratio="t"/>
           </v:shapetype>
-          <v:shape id="_x0000_i1025" type="#_x0000_t75" style="width:467.3pt;height:468.7pt">
-            <v:imagedata r:id="rId15" o:title="UML"/>
+          <v:shape id="_x0000_i1027" type="#_x0000_t75" style="width:362.05pt;height:325.35pt">
+            <v:imagedata r:id="rId13" o:title="UML"/>
           </v:shape>
         </w:pict>
       </w:r>
     </w:p>
     <w:p>
       <w:pPr>
-        <w:pStyle w:val="ListParagraph"/>
+        <w:pStyle w:val="a3"/>
         <w:spacing w:after="0" w:line="360" w:lineRule="auto"/>
         <w:ind w:left="0" w:firstLine="709"/>
         <w:jc w:val="center"/>
@@ -7629,7 +9132,7 @@
       <w:commentRangeEnd w:id="5"/>
       <w:r>
         <w:rPr>
-          <w:rStyle w:val="CommentReference"/>
+          <w:rStyle w:val="ad"/>
         </w:rPr>
         <w:commentReference w:id="5"/>
       </w:r>
@@ -7644,12 +9147,277 @@
     </w:p>
     <w:p>
       <w:pPr>
-        <w:pStyle w:val="ListParagraph"/>
+        <w:pStyle w:val="a3"/>
         <w:spacing w:after="0" w:line="360" w:lineRule="auto"/>
         <w:ind w:left="0" w:firstLine="709"/>
         <w:jc w:val="both"/>
         <w:rPr>
           <w:rFonts w:ascii="Times New Roman" w:hAnsi="Times New Roman" w:cs="Times New Roman"/>
+          <w:sz w:val="28"/>
+          <w:szCs w:val="28"/>
+        </w:rPr>
+      </w:pPr>
+      <w:r>
+        <w:rPr>
+          <w:rFonts w:ascii="Times New Roman" w:hAnsi="Times New Roman" w:cs="Times New Roman"/>
+          <w:sz w:val="28"/>
+          <w:szCs w:val="28"/>
+        </w:rPr>
+        <w:t>Класс</w:t>
+      </w:r>
+      <w:r>
+        <w:rPr>
+          <w:rFonts w:ascii="Times New Roman" w:hAnsi="Times New Roman" w:cs="Times New Roman"/>
+          <w:sz w:val="28"/>
+          <w:szCs w:val="28"/>
+        </w:rPr>
+        <w:t xml:space="preserve"> </w:t>
+      </w:r>
+      <w:proofErr w:type="spellStart"/>
+      <w:r>
+        <w:rPr>
+          <w:rFonts w:ascii="Times New Roman" w:hAnsi="Times New Roman" w:cs="Times New Roman"/>
+          <w:sz w:val="28"/>
+          <w:szCs w:val="28"/>
+          <w:lang w:val="en-US"/>
+        </w:rPr>
+        <w:t>MainForm</w:t>
+      </w:r>
+      <w:proofErr w:type="spellEnd"/>
+      <w:r>
+        <w:rPr>
+          <w:rFonts w:ascii="Times New Roman" w:hAnsi="Times New Roman" w:cs="Times New Roman"/>
+          <w:sz w:val="28"/>
+          <w:szCs w:val="28"/>
+        </w:rPr>
+        <w:t xml:space="preserve"> является главным элементом управления для обработки действий в графическом интерфейсе,</w:t>
+      </w:r>
+      <w:r>
+        <w:rPr>
+          <w:rFonts w:ascii="Times New Roman" w:hAnsi="Times New Roman" w:cs="Times New Roman"/>
+          <w:sz w:val="28"/>
+          <w:szCs w:val="28"/>
+        </w:rPr>
+        <w:t xml:space="preserve"> </w:t>
+      </w:r>
+      <w:r>
+        <w:rPr>
+          <w:rFonts w:ascii="Times New Roman" w:hAnsi="Times New Roman" w:cs="Times New Roman"/>
+          <w:sz w:val="28"/>
+          <w:szCs w:val="28"/>
+        </w:rPr>
+        <w:t xml:space="preserve">содержит в себе атрибут класса </w:t>
+      </w:r>
+      <w:proofErr w:type="spellStart"/>
+      <w:r>
+        <w:rPr>
+          <w:rFonts w:ascii="Times New Roman" w:hAnsi="Times New Roman" w:cs="Times New Roman"/>
+          <w:sz w:val="28"/>
+          <w:szCs w:val="28"/>
+          <w:lang w:val="en-US"/>
+        </w:rPr>
+        <w:t>WaveguideBuilder</w:t>
+      </w:r>
+      <w:proofErr w:type="spellEnd"/>
+      <w:r>
+        <w:rPr>
+          <w:rFonts w:ascii="Times New Roman" w:hAnsi="Times New Roman" w:cs="Times New Roman"/>
+          <w:sz w:val="28"/>
+          <w:szCs w:val="28"/>
+        </w:rPr>
+        <w:t xml:space="preserve">, в котором выполняются построение и связь с КОМПАС – </w:t>
+      </w:r>
+      <w:r>
+        <w:rPr>
+          <w:rFonts w:ascii="Times New Roman" w:hAnsi="Times New Roman" w:cs="Times New Roman"/>
+          <w:sz w:val="28"/>
+          <w:szCs w:val="28"/>
+        </w:rPr>
+        <w:t>3</w:t>
+      </w:r>
+      <w:r>
+        <w:rPr>
+          <w:rFonts w:ascii="Times New Roman" w:hAnsi="Times New Roman" w:cs="Times New Roman"/>
+          <w:sz w:val="28"/>
+          <w:szCs w:val="28"/>
+          <w:lang w:val="en-US"/>
+        </w:rPr>
+        <w:t>D</w:t>
+      </w:r>
+      <w:r>
+        <w:rPr>
+          <w:rFonts w:ascii="Times New Roman" w:hAnsi="Times New Roman" w:cs="Times New Roman"/>
+          <w:sz w:val="28"/>
+          <w:szCs w:val="28"/>
+        </w:rPr>
+        <w:t>, он включает в себя классы</w:t>
+      </w:r>
+      <w:r>
+        <w:rPr>
+          <w:rFonts w:ascii="Times New Roman" w:hAnsi="Times New Roman" w:cs="Times New Roman"/>
+          <w:sz w:val="28"/>
+          <w:szCs w:val="28"/>
+        </w:rPr>
+        <w:t>:</w:t>
+      </w:r>
+    </w:p>
+    <w:p>
+      <w:pPr>
+        <w:pStyle w:val="a3"/>
+        <w:numPr>
+          <w:ilvl w:val="0"/>
+          <w:numId w:val="16"/>
+        </w:numPr>
+        <w:spacing w:after="0" w:line="360" w:lineRule="auto"/>
+        <w:ind w:left="0" w:firstLine="1069"/>
+        <w:jc w:val="both"/>
+        <w:rPr>
+          <w:rFonts w:ascii="Times New Roman" w:hAnsi="Times New Roman" w:cs="Times New Roman"/>
+          <w:sz w:val="28"/>
+          <w:szCs w:val="28"/>
+        </w:rPr>
+      </w:pPr>
+      <w:proofErr w:type="spellStart"/>
+      <w:r>
+        <w:rPr>
+          <w:rFonts w:ascii="Times New Roman" w:hAnsi="Times New Roman" w:cs="Times New Roman"/>
+          <w:sz w:val="28"/>
+          <w:szCs w:val="28"/>
+          <w:lang w:val="en-US"/>
+        </w:rPr>
+        <w:t>WaveguideParameters</w:t>
+      </w:r>
+      <w:proofErr w:type="spellEnd"/>
+      <w:r>
+        <w:rPr>
+          <w:rFonts w:ascii="Times New Roman" w:hAnsi="Times New Roman" w:cs="Times New Roman"/>
+          <w:sz w:val="28"/>
+          <w:szCs w:val="28"/>
+        </w:rPr>
+        <w:t xml:space="preserve"> – </w:t>
+      </w:r>
+      <w:r>
+        <w:rPr>
+          <w:rFonts w:ascii="Times New Roman" w:hAnsi="Times New Roman" w:cs="Times New Roman"/>
+          <w:sz w:val="28"/>
+          <w:szCs w:val="28"/>
+        </w:rPr>
+        <w:t xml:space="preserve">содержит в себе параметры волновода, которые </w:t>
+      </w:r>
+      <w:proofErr w:type="spellStart"/>
+      <w:r>
+        <w:rPr>
+          <w:rFonts w:ascii="Times New Roman" w:hAnsi="Times New Roman" w:cs="Times New Roman"/>
+          <w:sz w:val="28"/>
+          <w:szCs w:val="28"/>
+        </w:rPr>
+        <w:t>вол</w:t>
+      </w:r>
+      <w:r>
+        <w:rPr>
+          <w:rFonts w:ascii="Times New Roman" w:hAnsi="Times New Roman" w:cs="Times New Roman"/>
+          <w:sz w:val="28"/>
+          <w:szCs w:val="28"/>
+        </w:rPr>
+        <w:t>иги</w:t>
+      </w:r>
+      <w:r>
+        <w:rPr>
+          <w:rFonts w:ascii="Times New Roman" w:hAnsi="Times New Roman" w:cs="Times New Roman"/>
+          <w:sz w:val="28"/>
+          <w:szCs w:val="28"/>
+        </w:rPr>
+        <w:t>руются</w:t>
+      </w:r>
+      <w:proofErr w:type="spellEnd"/>
+      <w:r>
+        <w:rPr>
+          <w:rFonts w:ascii="Times New Roman" w:hAnsi="Times New Roman" w:cs="Times New Roman"/>
+          <w:sz w:val="28"/>
+          <w:szCs w:val="28"/>
+        </w:rPr>
+        <w:t xml:space="preserve"> с помощью класса </w:t>
+      </w:r>
+      <w:r>
+        <w:rPr>
+          <w:rFonts w:ascii="Times New Roman" w:hAnsi="Times New Roman" w:cs="Times New Roman"/>
+          <w:sz w:val="28"/>
+          <w:szCs w:val="28"/>
+          <w:lang w:val="en-US"/>
+        </w:rPr>
+        <w:t>Validator</w:t>
+      </w:r>
+      <w:r>
+        <w:rPr>
+          <w:rFonts w:ascii="Times New Roman" w:hAnsi="Times New Roman" w:cs="Times New Roman"/>
+          <w:sz w:val="28"/>
+          <w:szCs w:val="28"/>
+        </w:rPr>
+        <w:t>;</w:t>
+      </w:r>
+    </w:p>
+    <w:p>
+      <w:pPr>
+        <w:pStyle w:val="a3"/>
+        <w:numPr>
+          <w:ilvl w:val="0"/>
+          <w:numId w:val="16"/>
+        </w:numPr>
+        <w:spacing w:after="0" w:line="360" w:lineRule="auto"/>
+        <w:ind w:left="0" w:firstLine="1069"/>
+        <w:jc w:val="both"/>
+        <w:rPr>
+          <w:rFonts w:ascii="Times New Roman" w:hAnsi="Times New Roman" w:cs="Times New Roman"/>
+          <w:sz w:val="28"/>
+          <w:szCs w:val="28"/>
+        </w:rPr>
+      </w:pPr>
+      <w:proofErr w:type="spellStart"/>
+      <w:r>
+        <w:rPr>
+          <w:rFonts w:ascii="Times New Roman" w:hAnsi="Times New Roman" w:cs="Times New Roman"/>
+          <w:sz w:val="28"/>
+          <w:szCs w:val="28"/>
+          <w:lang w:val="en-US"/>
+        </w:rPr>
+        <w:lastRenderedPageBreak/>
+        <w:t>KompasConnector</w:t>
+      </w:r>
+      <w:proofErr w:type="spellEnd"/>
+      <w:r>
+        <w:rPr>
+          <w:rFonts w:ascii="Times New Roman" w:hAnsi="Times New Roman" w:cs="Times New Roman"/>
+          <w:sz w:val="28"/>
+          <w:szCs w:val="28"/>
+        </w:rPr>
+        <w:t xml:space="preserve"> – </w:t>
+      </w:r>
+      <w:r>
+        <w:rPr>
+          <w:rFonts w:ascii="Times New Roman" w:hAnsi="Times New Roman" w:cs="Times New Roman"/>
+          <w:sz w:val="28"/>
+          <w:szCs w:val="28"/>
+        </w:rPr>
+        <w:t>класс связи с КОМПАС – 3</w:t>
+      </w:r>
+      <w:r>
+        <w:rPr>
+          <w:rFonts w:ascii="Times New Roman" w:hAnsi="Times New Roman" w:cs="Times New Roman"/>
+          <w:sz w:val="28"/>
+          <w:szCs w:val="28"/>
+          <w:lang w:val="en-US"/>
+        </w:rPr>
+        <w:t>D</w:t>
+      </w:r>
+    </w:p>
+    <w:p>
+      <w:pPr>
+        <w:pStyle w:val="a3"/>
+        <w:spacing w:after="0" w:line="360" w:lineRule="auto"/>
+        <w:ind w:left="0" w:firstLine="709"/>
+        <w:jc w:val="both"/>
+        <w:rPr>
+          <w:rFonts w:ascii="Times New Roman" w:hAnsi="Times New Roman" w:cs="Times New Roman"/>
           <w:b/>
           <w:bCs/>
           <w:sz w:val="28"/>
@@ -7659,7 +9427,7 @@
     </w:p>
     <w:p>
       <w:pPr>
-        <w:pStyle w:val="ListParagraph"/>
+        <w:pStyle w:val="a3"/>
         <w:spacing w:after="0" w:line="360" w:lineRule="auto"/>
         <w:ind w:left="0"/>
         <w:jc w:val="center"/>
@@ -7704,7 +9472,7 @@
     </w:p>
     <w:p>
       <w:pPr>
-        <w:pStyle w:val="ListParagraph"/>
+        <w:pStyle w:val="a3"/>
         <w:spacing w:after="0" w:line="360" w:lineRule="auto"/>
         <w:ind w:left="0" w:firstLine="709"/>
         <w:jc w:val="both"/>
@@ -7762,23 +9530,94 @@
         </w:rPr>
         <w:t>волновода</w:t>
       </w:r>
-      <w:r>
-        <w:rPr>
-          <w:rFonts w:ascii="Times New Roman" w:hAnsi="Times New Roman" w:cs="Times New Roman"/>
-          <w:sz w:val="28"/>
-          <w:szCs w:val="28"/>
-        </w:rPr>
-        <w:t xml:space="preserve"> в элементе управления </w:t>
-      </w:r>
       <w:commentRangeStart w:id="6"/>
       <w:r>
         <w:rPr>
           <w:rFonts w:ascii="Times New Roman" w:hAnsi="Times New Roman" w:cs="Times New Roman"/>
           <w:sz w:val="28"/>
           <w:szCs w:val="28"/>
+        </w:rPr>
+        <w:t xml:space="preserve"> </w:t>
+      </w:r>
+      <w:commentRangeEnd w:id="6"/>
+      <w:r>
+        <w:rPr>
+          <w:rStyle w:val="ad"/>
+        </w:rPr>
+        <w:commentReference w:id="6"/>
+      </w:r>
+      <w:r>
+        <w:rPr>
+          <w:rFonts w:ascii="Times New Roman" w:hAnsi="Times New Roman" w:cs="Times New Roman"/>
+          <w:sz w:val="28"/>
+          <w:szCs w:val="28"/>
+        </w:rPr>
+        <w:t xml:space="preserve">и поля для ввода. </w:t>
+      </w:r>
+      <w:r>
+        <w:rPr>
+          <w:rFonts w:ascii="Times New Roman" w:hAnsi="Times New Roman" w:cs="Times New Roman"/>
+          <w:sz w:val="28"/>
+          <w:szCs w:val="28"/>
+        </w:rPr>
+        <w:t>Пользователь вводит значения самостоятельно, опираясь на подсказки, отображенные около полей.</w:t>
+      </w:r>
+      <w:r>
+        <w:rPr>
+          <w:rFonts w:ascii="Times New Roman" w:hAnsi="Times New Roman" w:cs="Times New Roman"/>
+          <w:sz w:val="28"/>
+          <w:szCs w:val="28"/>
+        </w:rPr>
+        <w:t xml:space="preserve"> При нажатии на кнопку «Построить» проводится проверка зависимых параметров и, если условия соблюдены, строится </w:t>
+      </w:r>
+      <w:r>
+        <w:rPr>
+          <w:rFonts w:ascii="Times New Roman" w:hAnsi="Times New Roman" w:cs="Times New Roman"/>
+          <w:sz w:val="28"/>
+          <w:szCs w:val="28"/>
+        </w:rPr>
+        <w:t>3</w:t>
+      </w:r>
+      <w:r>
+        <w:rPr>
+          <w:rFonts w:ascii="Times New Roman" w:hAnsi="Times New Roman" w:cs="Times New Roman"/>
+          <w:sz w:val="28"/>
+          <w:szCs w:val="28"/>
           <w:lang w:val="en-US"/>
         </w:rPr>
-        <w:t>PictureBox</w:t>
+        <w:t>D</w:t>
+      </w:r>
+      <w:r>
+        <w:rPr>
+          <w:rFonts w:ascii="Times New Roman" w:hAnsi="Times New Roman" w:cs="Times New Roman"/>
+          <w:sz w:val="28"/>
+          <w:szCs w:val="28"/>
+        </w:rPr>
+        <w:t>-</w:t>
+      </w:r>
+      <w:r>
+        <w:rPr>
+          <w:rFonts w:ascii="Times New Roman" w:hAnsi="Times New Roman" w:cs="Times New Roman"/>
+          <w:sz w:val="28"/>
+          <w:szCs w:val="28"/>
+        </w:rPr>
+        <w:t xml:space="preserve">модель </w:t>
+      </w:r>
+      <w:r>
+        <w:rPr>
+          <w:rFonts w:ascii="Times New Roman" w:hAnsi="Times New Roman" w:cs="Times New Roman"/>
+          <w:sz w:val="28"/>
+          <w:szCs w:val="28"/>
+        </w:rPr>
+        <w:t>волновода</w:t>
+      </w:r>
+      <w:r>
+        <w:rPr>
+          <w:rFonts w:ascii="Times New Roman" w:hAnsi="Times New Roman" w:cs="Times New Roman"/>
+          <w:sz w:val="28"/>
+          <w:szCs w:val="28"/>
+        </w:rPr>
+        <w:t>.</w:t>
       </w:r>
       <w:r>
         <w:rPr>
@@ -7788,78 +9627,6 @@
         </w:rPr>
         <w:t xml:space="preserve"> </w:t>
       </w:r>
-      <w:commentRangeEnd w:id="6"/>
-      <w:r>
-        <w:rPr>
-          <w:rStyle w:val="CommentReference"/>
-        </w:rPr>
-        <w:commentReference w:id="6"/>
-      </w:r>
-      <w:r>
-        <w:rPr>
-          <w:rFonts w:ascii="Times New Roman" w:hAnsi="Times New Roman" w:cs="Times New Roman"/>
-          <w:sz w:val="28"/>
-          <w:szCs w:val="28"/>
-        </w:rPr>
-        <w:t xml:space="preserve">и поля для ввода. </w:t>
-      </w:r>
-      <w:r>
-        <w:rPr>
-          <w:rFonts w:ascii="Times New Roman" w:hAnsi="Times New Roman" w:cs="Times New Roman"/>
-          <w:sz w:val="28"/>
-          <w:szCs w:val="28"/>
-        </w:rPr>
-        <w:t>Пользователь вводит значения самостоятельно, опираясь на подсказки, отображенные около полей.</w:t>
-      </w:r>
-      <w:r>
-        <w:rPr>
-          <w:rFonts w:ascii="Times New Roman" w:hAnsi="Times New Roman" w:cs="Times New Roman"/>
-          <w:sz w:val="28"/>
-          <w:szCs w:val="28"/>
-        </w:rPr>
-        <w:t xml:space="preserve"> При нажатии на кнопку «Построить» проводится проверка зависимых параметров и, если условия соблюдены, строится </w:t>
-      </w:r>
-      <w:r>
-        <w:rPr>
-          <w:rFonts w:ascii="Times New Roman" w:hAnsi="Times New Roman" w:cs="Times New Roman"/>
-          <w:sz w:val="28"/>
-          <w:szCs w:val="28"/>
-        </w:rPr>
-        <w:t>3</w:t>
-      </w:r>
-      <w:r>
-        <w:rPr>
-          <w:rFonts w:ascii="Times New Roman" w:hAnsi="Times New Roman" w:cs="Times New Roman"/>
-          <w:sz w:val="28"/>
-          <w:szCs w:val="28"/>
-          <w:lang w:val="en-US"/>
-        </w:rPr>
-        <w:t>D</w:t>
-      </w:r>
-      <w:r>
-        <w:rPr>
-          <w:rFonts w:ascii="Times New Roman" w:hAnsi="Times New Roman" w:cs="Times New Roman"/>
-          <w:sz w:val="28"/>
-          <w:szCs w:val="28"/>
-        </w:rPr>
-        <w:t>-</w:t>
-      </w:r>
-      <w:r>
-        <w:rPr>
-          <w:rFonts w:ascii="Times New Roman" w:hAnsi="Times New Roman" w:cs="Times New Roman"/>
-          <w:sz w:val="28"/>
-          <w:szCs w:val="28"/>
-        </w:rPr>
-        <w:t>модель подвесных полок.</w:t>
-      </w:r>
-      <w:r>
-        <w:rPr>
-          <w:rFonts w:ascii="Times New Roman" w:hAnsi="Times New Roman" w:cs="Times New Roman"/>
-          <w:sz w:val="28"/>
-          <w:szCs w:val="28"/>
-        </w:rPr>
-        <w:t xml:space="preserve"> </w:t>
-      </w:r>
       <w:r>
         <w:rPr>
           <w:rFonts w:ascii="Times New Roman" w:hAnsi="Times New Roman" w:cs="Times New Roman"/>
@@ -7871,7 +9638,7 @@
     </w:p>
     <w:p>
       <w:pPr>
-        <w:pStyle w:val="ListParagraph"/>
+        <w:pStyle w:val="a3"/>
         <w:spacing w:after="0" w:line="360" w:lineRule="auto"/>
         <w:ind w:left="0"/>
         <w:jc w:val="center"/>
@@ -7888,15 +9655,15 @@
           <w:szCs w:val="28"/>
         </w:rPr>
         <w:pict w14:anchorId="4B2A215E">
-          <v:shape id="_x0000_i1026" type="#_x0000_t75" style="width:300.1pt;height:184.3pt">
-            <v:imagedata r:id="rId16" o:title="ИП"/>
+          <v:shape id="_x0000_i1025" type="#_x0000_t75" style="width:300.25pt;height:184.1pt">
+            <v:imagedata r:id="rId14" o:title="ИП"/>
           </v:shape>
         </w:pict>
       </w:r>
     </w:p>
     <w:p>
       <w:pPr>
-        <w:pStyle w:val="ListParagraph"/>
+        <w:pStyle w:val="a3"/>
         <w:spacing w:after="0" w:line="360" w:lineRule="auto"/>
         <w:ind w:left="0"/>
         <w:jc w:val="center"/>
@@ -7917,7 +9684,7 @@
     </w:p>
     <w:p>
       <w:pPr>
-        <w:pStyle w:val="ListParagraph"/>
+        <w:pStyle w:val="a3"/>
         <w:spacing w:after="0" w:line="360" w:lineRule="auto"/>
         <w:ind w:left="0" w:firstLine="709"/>
         <w:jc w:val="both"/>
@@ -7946,7 +9713,7 @@
     </w:p>
     <w:p>
       <w:pPr>
-        <w:pStyle w:val="ListParagraph"/>
+        <w:pStyle w:val="a3"/>
         <w:spacing w:after="0" w:line="360" w:lineRule="auto"/>
         <w:ind w:left="0" w:firstLine="709"/>
         <w:jc w:val="both"/>
@@ -7999,7 +9766,7 @@
     </w:p>
     <w:p>
       <w:pPr>
-        <w:pStyle w:val="ListParagraph"/>
+        <w:pStyle w:val="a3"/>
         <w:spacing w:after="0" w:line="360" w:lineRule="auto"/>
         <w:ind w:left="0"/>
         <w:jc w:val="center"/>
@@ -8017,15 +9784,15 @@
         </w:rPr>
         <w:lastRenderedPageBreak/>
         <w:pict w14:anchorId="080644C3">
-          <v:shape id="_x0000_i1027" type="#_x0000_t75" style="width:317.25pt;height:195.7pt">
-            <v:imagedata r:id="rId17" o:title="ИП с ошибкой"/>
+          <v:shape id="_x0000_i1026" type="#_x0000_t75" style="width:317.2pt;height:195.6pt">
+            <v:imagedata r:id="rId15" o:title="ИП с ошибкой"/>
           </v:shape>
         </w:pict>
       </w:r>
     </w:p>
     <w:p>
       <w:pPr>
-        <w:pStyle w:val="ListParagraph"/>
+        <w:pStyle w:val="a3"/>
         <w:spacing w:after="0" w:line="360" w:lineRule="auto"/>
         <w:ind w:left="0"/>
         <w:jc w:val="center"/>
@@ -8070,7 +9837,7 @@
     </w:p>
     <w:p>
       <w:pPr>
-        <w:pStyle w:val="ListParagraph"/>
+        <w:pStyle w:val="a3"/>
         <w:spacing w:after="0" w:line="360" w:lineRule="auto"/>
         <w:ind w:left="0"/>
         <w:jc w:val="center"/>
@@ -8096,7 +9863,7 @@
     </w:p>
     <w:p>
       <w:pPr>
-        <w:pStyle w:val="ListParagraph"/>
+        <w:pStyle w:val="a3"/>
         <w:spacing w:after="0" w:line="360" w:lineRule="auto"/>
         <w:ind w:left="0" w:firstLine="709"/>
         <w:jc w:val="both"/>
@@ -8157,7 +9924,7 @@
     </w:p>
     <w:p>
       <w:pPr>
-        <w:pStyle w:val="ListParagraph"/>
+        <w:pStyle w:val="a3"/>
         <w:spacing w:after="0" w:line="360" w:lineRule="auto"/>
         <w:ind w:left="0" w:firstLine="709"/>
         <w:jc w:val="both"/>
@@ -8235,7 +10002,7 @@
     </w:p>
     <w:p>
       <w:pPr>
-        <w:pStyle w:val="ListParagraph"/>
+        <w:pStyle w:val="a3"/>
         <w:spacing w:after="0" w:line="360" w:lineRule="auto"/>
         <w:ind w:left="0" w:firstLine="709"/>
         <w:jc w:val="both"/>
@@ -8316,7 +10083,7 @@
     </w:p>
     <w:p>
       <w:pPr>
-        <w:pStyle w:val="ListParagraph"/>
+        <w:pStyle w:val="a3"/>
         <w:spacing w:after="0" w:line="360" w:lineRule="auto"/>
         <w:ind w:left="0" w:firstLine="709"/>
         <w:jc w:val="both"/>
@@ -8413,7 +10180,7 @@
     </w:p>
     <w:p>
       <w:pPr>
-        <w:pStyle w:val="ListParagraph"/>
+        <w:pStyle w:val="a3"/>
         <w:spacing w:after="0" w:line="360" w:lineRule="auto"/>
         <w:ind w:left="0" w:firstLine="709"/>
         <w:jc w:val="both"/>
@@ -8527,7 +10294,7 @@
     </w:p>
     <w:p>
       <w:pPr>
-        <w:pStyle w:val="ListParagraph"/>
+        <w:pStyle w:val="a3"/>
         <w:spacing w:after="0" w:line="360" w:lineRule="auto"/>
         <w:ind w:left="0" w:firstLine="709"/>
         <w:jc w:val="both"/>
@@ -8554,16 +10321,38 @@
           <w:sz w:val="28"/>
           <w:szCs w:val="28"/>
         </w:rPr>
-        <w:t xml:space="preserve">Sketchup — </w:t>
-      </w:r>
-      <w:r>
-        <w:rPr>
-          <w:rFonts w:ascii="Times New Roman" w:hAnsi="Times New Roman" w:cs="Times New Roman"/>
-          <w:sz w:val="28"/>
-          <w:szCs w:val="28"/>
-        </w:rPr>
-        <w:t>Википедия</w:t>
-      </w:r>
+        <w:t>µ</w:t>
+      </w:r>
+      <w:proofErr w:type="spellStart"/>
+      <w:r>
+        <w:rPr>
+          <w:rFonts w:ascii="Times New Roman" w:hAnsi="Times New Roman" w:cs="Times New Roman"/>
+          <w:sz w:val="28"/>
+          <w:szCs w:val="28"/>
+        </w:rPr>
+        <w:t>Wave</w:t>
+      </w:r>
+      <w:proofErr w:type="spellEnd"/>
+      <w:r>
+        <w:rPr>
+          <w:rFonts w:ascii="Times New Roman" w:hAnsi="Times New Roman" w:cs="Times New Roman"/>
+          <w:sz w:val="28"/>
+          <w:szCs w:val="28"/>
+        </w:rPr>
+        <w:t xml:space="preserve"> </w:t>
+      </w:r>
+      <w:proofErr w:type="spellStart"/>
+      <w:r>
+        <w:rPr>
+          <w:rFonts w:ascii="Times New Roman" w:hAnsi="Times New Roman" w:cs="Times New Roman"/>
+          <w:sz w:val="28"/>
+          <w:szCs w:val="28"/>
+        </w:rPr>
+        <w:t>Wizard</w:t>
+      </w:r>
+      <w:bookmarkStart w:id="7" w:name="_GoBack"/>
+      <w:bookmarkEnd w:id="7"/>
+      <w:proofErr w:type="spellEnd"/>
       <w:r>
         <w:rPr>
           <w:rFonts w:ascii="Times New Roman" w:hAnsi="Times New Roman" w:cs="Times New Roman"/>
@@ -8602,7 +10391,7 @@
           <w:sz w:val="28"/>
           <w:szCs w:val="28"/>
         </w:rPr>
-        <w:t>https://ru.wikipedia.org/wiki/SketchUp</w:t>
+        <w:t>https://www.mician.com/products/μwave-wizard/</w:t>
       </w:r>
       <w:r>
         <w:rPr>
@@ -8642,7 +10431,7 @@
           <w:sz w:val="28"/>
           <w:szCs w:val="28"/>
         </w:rPr>
-        <w:t>2</w:t>
+        <w:t>9</w:t>
       </w:r>
       <w:r>
         <w:rPr>
@@ -8695,7 +10484,7 @@
     </w:p>
     <w:p>
       <w:pPr>
-        <w:pStyle w:val="ListParagraph"/>
+        <w:pStyle w:val="a3"/>
         <w:spacing w:after="0" w:line="360" w:lineRule="auto"/>
         <w:ind w:left="0" w:firstLine="709"/>
         <w:jc w:val="both"/>
@@ -8788,7 +10577,7 @@
     </w:p>
     <w:p>
       <w:pPr>
-        <w:pStyle w:val="ListParagraph"/>
+        <w:pStyle w:val="a3"/>
         <w:spacing w:after="0" w:line="360" w:lineRule="auto"/>
         <w:ind w:left="0" w:firstLine="709"/>
         <w:jc w:val="both"/>
@@ -8804,12 +10593,66 @@
           <w:sz w:val="28"/>
           <w:szCs w:val="28"/>
         </w:rPr>
-        <w:t>8. Фаулер М. UML. Основы. 3-е издание / М.Фаулер. – 3-е изд., пер. с англ. – СПб.: Символ-Плюс, 2019. – 192 с.</w:t>
-      </w:r>
-    </w:p>
-    <w:p>
-      <w:pPr>
-        <w:pStyle w:val="ListParagraph"/>
+        <w:t xml:space="preserve">8. </w:t>
+      </w:r>
+      <w:proofErr w:type="spellStart"/>
+      <w:r>
+        <w:rPr>
+          <w:rFonts w:ascii="Times New Roman" w:hAnsi="Times New Roman" w:cs="Times New Roman"/>
+          <w:sz w:val="28"/>
+          <w:szCs w:val="28"/>
+        </w:rPr>
+        <w:t>Фаулер</w:t>
+      </w:r>
+      <w:proofErr w:type="spellEnd"/>
+      <w:r>
+        <w:rPr>
+          <w:rFonts w:ascii="Times New Roman" w:hAnsi="Times New Roman" w:cs="Times New Roman"/>
+          <w:sz w:val="28"/>
+          <w:szCs w:val="28"/>
+        </w:rPr>
+        <w:t xml:space="preserve"> М. UML. Основы. 3-е издание / </w:t>
+      </w:r>
+      <w:proofErr w:type="spellStart"/>
+      <w:r>
+        <w:rPr>
+          <w:rFonts w:ascii="Times New Roman" w:hAnsi="Times New Roman" w:cs="Times New Roman"/>
+          <w:sz w:val="28"/>
+          <w:szCs w:val="28"/>
+        </w:rPr>
+        <w:t>М.Фаулер</w:t>
+      </w:r>
+      <w:proofErr w:type="spellEnd"/>
+      <w:r>
+        <w:rPr>
+          <w:rFonts w:ascii="Times New Roman" w:hAnsi="Times New Roman" w:cs="Times New Roman"/>
+          <w:sz w:val="28"/>
+          <w:szCs w:val="28"/>
+        </w:rPr>
+        <w:t xml:space="preserve">. – 3-е изд., пер. с англ. – </w:t>
+      </w:r>
+      <w:proofErr w:type="gramStart"/>
+      <w:r>
+        <w:rPr>
+          <w:rFonts w:ascii="Times New Roman" w:hAnsi="Times New Roman" w:cs="Times New Roman"/>
+          <w:sz w:val="28"/>
+          <w:szCs w:val="28"/>
+        </w:rPr>
+        <w:t>СПб.:</w:t>
+      </w:r>
+      <w:proofErr w:type="gramEnd"/>
+      <w:r>
+        <w:rPr>
+          <w:rFonts w:ascii="Times New Roman" w:hAnsi="Times New Roman" w:cs="Times New Roman"/>
+          <w:sz w:val="28"/>
+          <w:szCs w:val="28"/>
+        </w:rPr>
+        <w:t xml:space="preserve"> Символ-Плюс, 2019. – 192 с.</w:t>
+      </w:r>
+    </w:p>
+    <w:p>
+      <w:pPr>
+        <w:pStyle w:val="a3"/>
         <w:spacing w:after="0" w:line="360" w:lineRule="auto"/>
         <w:ind w:left="0"/>
         <w:jc w:val="center"/>
@@ -8823,7 +10666,7 @@
       </w:pPr>
     </w:p>
     <w:sectPr>
-      <w:headerReference w:type="default" r:id="rId18"/>
+      <w:headerReference w:type="default" r:id="rId16"/>
       <w:pgSz w:w="11906" w:h="16838"/>
       <w:pgMar w:top="1134" w:right="850" w:bottom="1134" w:left="1701" w:header="708" w:footer="708" w:gutter="0"/>
       <w:cols w:space="708"/>
@@ -8835,15 +10678,15 @@
 </file>
 
 <file path=word/comments.xml><?xml version="1.0" encoding="utf-8"?>
-<w:comments xmlns:wpc="http://schemas.microsoft.com/office/word/2010/wordprocessingCanvas" xmlns:cx="http://schemas.microsoft.com/office/drawing/2014/chartex" xmlns:cx1="http://schemas.microsoft.com/office/drawing/2015/9/8/chartex" xmlns:cx2="http://schemas.microsoft.com/office/drawing/2015/10/21/chartex" xmlns:cx3="http://schemas.microsoft.com/office/drawing/2016/5/9/chartex" xmlns:cx4="http://schemas.microsoft.com/office/drawing/2016/5/10/chartex" xmlns:cx5="http://schemas.microsoft.com/office/drawing/2016/5/11/chartex" xmlns:cx6="http://schemas.microsoft.com/office/drawing/2016/5/12/chartex" xmlns:cx7="http://schemas.microsoft.com/office/drawing/2016/5/13/chartex" xmlns:cx8="http://schemas.microsoft.com/office/drawing/2016/5/14/chartex" xmlns:mc="http://schemas.openxmlformats.org/markup-compatibility/2006" xmlns:aink="http://schemas.microsoft.com/office/drawing/2016/ink" xmlns:am3d="http://schemas.microsoft.com/office/drawing/2017/model3d" xmlns:o="urn:schemas-microsoft-com:office:office" xmlns:r="http://schemas.openxmlformats.org/officeDocument/2006/relationships" xmlns:m="http://schemas.openxmlformats.org/officeDocument/2006/math" xmlns:v="urn:schemas-microsoft-com:vml" xmlns:wp14="http://schemas.microsoft.com/office/word/2010/wordprocessingDrawing" xmlns:wp="http://schemas.openxmlformats.org/drawingml/2006/wordprocessingDrawing" xmlns:w10="urn:schemas-microsoft-com:office:word" xmlns:w="http://schemas.openxmlformats.org/wordprocessingml/2006/main" xmlns:w14="http://schemas.microsoft.com/office/word/2010/wordml" xmlns:w15="http://schemas.microsoft.com/office/word/2012/wordml" xmlns:w16cex="http://schemas.microsoft.com/office/word/2018/wordml/cex" xmlns:w16cid="http://schemas.microsoft.com/office/word/2016/wordml/cid" xmlns:w16="http://schemas.microsoft.com/office/word/2018/wordml" xmlns:w16sdtdh="http://schemas.microsoft.com/office/word/2020/wordml/sdtdatahash" xmlns:w16se="http://schemas.microsoft.com/office/word/2015/wordml/symex" xmlns:wpg="http://schemas.microsoft.com/office/word/2010/wordprocessingGroup" xmlns:wpi="http://schemas.microsoft.com/office/word/2010/wordprocessingInk" xmlns:wne="http://schemas.microsoft.com/office/word/2006/wordml" xmlns:wps="http://schemas.microsoft.com/office/word/2010/wordprocessingShape" mc:Ignorable="w14 w15 w16se w16cid w16 w16cex w16sdtdh wp14">
+<w:comments xmlns:wpc="http://schemas.microsoft.com/office/word/2010/wordprocessingCanvas" xmlns:mc="http://schemas.openxmlformats.org/markup-compatibility/2006" xmlns:o="urn:schemas-microsoft-com:office:office" xmlns:r="http://schemas.openxmlformats.org/officeDocument/2006/relationships" xmlns:m="http://schemas.openxmlformats.org/officeDocument/2006/math" xmlns:v="urn:schemas-microsoft-com:vml" xmlns:wp14="http://schemas.microsoft.com/office/word/2010/wordprocessingDrawing" xmlns:wp="http://schemas.openxmlformats.org/drawingml/2006/wordprocessingDrawing" xmlns:w10="urn:schemas-microsoft-com:office:word" xmlns:w="http://schemas.openxmlformats.org/wordprocessingml/2006/main" xmlns:w14="http://schemas.microsoft.com/office/word/2010/wordml" xmlns:w15="http://schemas.microsoft.com/office/word/2012/wordml" xmlns:wpg="http://schemas.microsoft.com/office/word/2010/wordprocessingGroup" xmlns:wpi="http://schemas.microsoft.com/office/word/2010/wordprocessingInk" xmlns:wne="http://schemas.microsoft.com/office/word/2006/wordml" xmlns:wps="http://schemas.microsoft.com/office/word/2010/wordprocessingShape" mc:Ignorable="w14 w15 wp14">
   <w:comment w:id="1" w:author="AAK" w:date="2021-10-29T17:22:00Z" w:initials="A">
     <w:p>
       <w:pPr>
-        <w:pStyle w:val="CommentText"/>
-      </w:pPr>
-      <w:r>
-        <w:rPr>
-          <w:rStyle w:val="CommentReference"/>
+        <w:pStyle w:val="ae"/>
+      </w:pPr>
+      <w:r>
+        <w:rPr>
+          <w:rStyle w:val="ad"/>
         </w:rPr>
         <w:annotationRef/>
       </w:r>
@@ -8852,11 +10695,11 @@
   <w:comment w:id="2" w:author="AAK" w:date="2021-10-29T17:22:00Z" w:initials="A">
     <w:p>
       <w:pPr>
-        <w:pStyle w:val="CommentText"/>
-      </w:pPr>
-      <w:r>
-        <w:rPr>
-          <w:rStyle w:val="CommentReference"/>
+        <w:pStyle w:val="ae"/>
+      </w:pPr>
+      <w:r>
+        <w:rPr>
+          <w:rStyle w:val="ad"/>
         </w:rPr>
         <w:annotationRef/>
       </w:r>
@@ -8865,11 +10708,11 @@
   <w:comment w:id="3" w:author="AAK" w:date="2021-10-29T17:23:00Z" w:initials="A">
     <w:p>
       <w:pPr>
-        <w:pStyle w:val="CommentText"/>
-      </w:pPr>
-      <w:r>
-        <w:rPr>
-          <w:rStyle w:val="CommentReference"/>
+        <w:pStyle w:val="ae"/>
+      </w:pPr>
+      <w:r>
+        <w:rPr>
+          <w:rStyle w:val="ad"/>
         </w:rPr>
         <w:annotationRef/>
       </w:r>
@@ -8878,11 +10721,11 @@
   <w:comment w:id="4" w:author="AAK" w:date="2021-10-29T17:24:00Z" w:initials="A">
     <w:p>
       <w:pPr>
-        <w:pStyle w:val="CommentText"/>
-      </w:pPr>
-      <w:r>
-        <w:rPr>
-          <w:rStyle w:val="CommentReference"/>
+        <w:pStyle w:val="ae"/>
+      </w:pPr>
+      <w:r>
+        <w:rPr>
+          <w:rStyle w:val="ad"/>
         </w:rPr>
         <w:annotationRef/>
       </w:r>
@@ -8891,11 +10734,11 @@
   <w:comment w:id="5" w:author="AAK" w:date="2021-10-29T17:27:00Z" w:initials="A">
     <w:p>
       <w:pPr>
-        <w:pStyle w:val="CommentText"/>
-      </w:pPr>
-      <w:r>
-        <w:rPr>
-          <w:rStyle w:val="CommentReference"/>
+        <w:pStyle w:val="ae"/>
+      </w:pPr>
+      <w:r>
+        <w:rPr>
+          <w:rStyle w:val="ad"/>
         </w:rPr>
         <w:annotationRef/>
       </w:r>
@@ -8907,11 +10750,11 @@
   <w:comment w:id="6" w:author="AAK" w:date="2021-10-29T17:28:00Z" w:initials="A">
     <w:p>
       <w:pPr>
-        <w:pStyle w:val="CommentText"/>
-      </w:pPr>
-      <w:r>
-        <w:rPr>
-          <w:rStyle w:val="CommentReference"/>
+        <w:pStyle w:val="ae"/>
+      </w:pPr>
+      <w:r>
+        <w:rPr>
+          <w:rStyle w:val="ad"/>
         </w:rPr>
         <w:annotationRef/>
       </w:r>
@@ -8921,7 +10764,7 @@
 </file>
 
 <file path=word/commentsExtended.xml><?xml version="1.0" encoding="utf-8"?>
-<w15:commentsEx xmlns:wpc="http://schemas.microsoft.com/office/word/2010/wordprocessingCanvas" xmlns:cx="http://schemas.microsoft.com/office/drawing/2014/chartex" xmlns:cx1="http://schemas.microsoft.com/office/drawing/2015/9/8/chartex" xmlns:cx2="http://schemas.microsoft.com/office/drawing/2015/10/21/chartex" xmlns:cx3="http://schemas.microsoft.com/office/drawing/2016/5/9/chartex" xmlns:cx4="http://schemas.microsoft.com/office/drawing/2016/5/10/chartex" xmlns:cx5="http://schemas.microsoft.com/office/drawing/2016/5/11/chartex" xmlns:cx6="http://schemas.microsoft.com/office/drawing/2016/5/12/chartex" xmlns:cx7="http://schemas.microsoft.com/office/drawing/2016/5/13/chartex" xmlns:cx8="http://schemas.microsoft.com/office/drawing/2016/5/14/chartex" xmlns:mc="http://schemas.openxmlformats.org/markup-compatibility/2006" xmlns:aink="http://schemas.microsoft.com/office/drawing/2016/ink" xmlns:am3d="http://schemas.microsoft.com/office/drawing/2017/model3d" xmlns:o="urn:schemas-microsoft-com:office:office" xmlns:r="http://schemas.openxmlformats.org/officeDocument/2006/relationships" xmlns:m="http://schemas.openxmlformats.org/officeDocument/2006/math" xmlns:v="urn:schemas-microsoft-com:vml" xmlns:wp14="http://schemas.microsoft.com/office/word/2010/wordprocessingDrawing" xmlns:wp="http://schemas.openxmlformats.org/drawingml/2006/wordprocessingDrawing" xmlns:w10="urn:schemas-microsoft-com:office:word" xmlns:w="http://schemas.openxmlformats.org/wordprocessingml/2006/main" xmlns:w14="http://schemas.microsoft.com/office/word/2010/wordml" xmlns:w15="http://schemas.microsoft.com/office/word/2012/wordml" xmlns:w16cex="http://schemas.microsoft.com/office/word/2018/wordml/cex" xmlns:w16cid="http://schemas.microsoft.com/office/word/2016/wordml/cid" xmlns:w16="http://schemas.microsoft.com/office/word/2018/wordml" xmlns:w16sdtdh="http://schemas.microsoft.com/office/word/2020/wordml/sdtdatahash" xmlns:w16se="http://schemas.microsoft.com/office/word/2015/wordml/symex" xmlns:wpg="http://schemas.microsoft.com/office/word/2010/wordprocessingGroup" xmlns:wpi="http://schemas.microsoft.com/office/word/2010/wordprocessingInk" xmlns:wne="http://schemas.microsoft.com/office/word/2006/wordml" xmlns:wps="http://schemas.microsoft.com/office/word/2010/wordprocessingShape" mc:Ignorable="w14 w15 w16se w16cid w16 w16cex w16sdtdh wp14">
+<w15:commentsEx xmlns:wpc="http://schemas.microsoft.com/office/word/2010/wordprocessingCanvas" xmlns:mc="http://schemas.openxmlformats.org/markup-compatibility/2006" xmlns:o="urn:schemas-microsoft-com:office:office" xmlns:r="http://schemas.openxmlformats.org/officeDocument/2006/relationships" xmlns:m="http://schemas.openxmlformats.org/officeDocument/2006/math" xmlns:v="urn:schemas-microsoft-com:vml" xmlns:wp14="http://schemas.microsoft.com/office/word/2010/wordprocessingDrawing" xmlns:wp="http://schemas.openxmlformats.org/drawingml/2006/wordprocessingDrawing" xmlns:w10="urn:schemas-microsoft-com:office:word" xmlns:w="http://schemas.openxmlformats.org/wordprocessingml/2006/main" xmlns:w14="http://schemas.microsoft.com/office/word/2010/wordml" xmlns:w15="http://schemas.microsoft.com/office/word/2012/wordml" xmlns:wpg="http://schemas.microsoft.com/office/word/2010/wordprocessingGroup" xmlns:wpi="http://schemas.microsoft.com/office/word/2010/wordprocessingInk" xmlns:wne="http://schemas.microsoft.com/office/word/2006/wordml" xmlns:wps="http://schemas.microsoft.com/office/word/2010/wordprocessingShape" mc:Ignorable="w14 w15 wp14">
   <w15:commentEx w15:paraId="111BC57B" w15:done="0"/>
   <w15:commentEx w15:paraId="2AFE63D2" w15:done="0"/>
   <w15:commentEx w15:paraId="0788E376" w15:done="0"/>
@@ -8954,7 +10797,7 @@
 </file>
 
 <file path=word/endnotes.xml><?xml version="1.0" encoding="utf-8"?>
-<w:endnotes xmlns:wpc="http://schemas.microsoft.com/office/word/2010/wordprocessingCanvas" xmlns:cx="http://schemas.microsoft.com/office/drawing/2014/chartex" xmlns:cx1="http://schemas.microsoft.com/office/drawing/2015/9/8/chartex" xmlns:cx2="http://schemas.microsoft.com/office/drawing/2015/10/21/chartex" xmlns:cx3="http://schemas.microsoft.com/office/drawing/2016/5/9/chartex" xmlns:cx4="http://schemas.microsoft.com/office/drawing/2016/5/10/chartex" xmlns:cx5="http://schemas.microsoft.com/office/drawing/2016/5/11/chartex" xmlns:cx6="http://schemas.microsoft.com/office/drawing/2016/5/12/chartex" xmlns:cx7="http://schemas.microsoft.com/office/drawing/2016/5/13/chartex" xmlns:cx8="http://schemas.microsoft.com/office/drawing/2016/5/14/chartex" xmlns:mc="http://schemas.openxmlformats.org/markup-compatibility/2006" xmlns:aink="http://schemas.microsoft.com/office/drawing/2016/ink" xmlns:am3d="http://schemas.microsoft.com/office/drawing/2017/model3d" xmlns:o="urn:schemas-microsoft-com:office:office" xmlns:r="http://schemas.openxmlformats.org/officeDocument/2006/relationships" xmlns:m="http://schemas.openxmlformats.org/officeDocument/2006/math" xmlns:v="urn:schemas-microsoft-com:vml" xmlns:wp14="http://schemas.microsoft.com/office/word/2010/wordprocessingDrawing" xmlns:wp="http://schemas.openxmlformats.org/drawingml/2006/wordprocessingDrawing" xmlns:w10="urn:schemas-microsoft-com:office:word" xmlns:w="http://schemas.openxmlformats.org/wordprocessingml/2006/main" xmlns:w14="http://schemas.microsoft.com/office/word/2010/wordml" xmlns:w15="http://schemas.microsoft.com/office/word/2012/wordml" xmlns:w16cex="http://schemas.microsoft.com/office/word/2018/wordml/cex" xmlns:w16cid="http://schemas.microsoft.com/office/word/2016/wordml/cid" xmlns:w16="http://schemas.microsoft.com/office/word/2018/wordml" xmlns:w16sdtdh="http://schemas.microsoft.com/office/word/2020/wordml/sdtdatahash" xmlns:w16se="http://schemas.microsoft.com/office/word/2015/wordml/symex" xmlns:wpg="http://schemas.microsoft.com/office/word/2010/wordprocessingGroup" xmlns:wpi="http://schemas.microsoft.com/office/word/2010/wordprocessingInk" xmlns:wne="http://schemas.microsoft.com/office/word/2006/wordml" xmlns:wps="http://schemas.microsoft.com/office/word/2010/wordprocessingShape" mc:Ignorable="w14 w15 w16se w16cid w16 w16cex w16sdtdh wp14">
+<w:endnotes xmlns:wpc="http://schemas.microsoft.com/office/word/2010/wordprocessingCanvas" xmlns:mc="http://schemas.openxmlformats.org/markup-compatibility/2006" xmlns:o="urn:schemas-microsoft-com:office:office" xmlns:r="http://schemas.openxmlformats.org/officeDocument/2006/relationships" xmlns:m="http://schemas.openxmlformats.org/officeDocument/2006/math" xmlns:v="urn:schemas-microsoft-com:vml" xmlns:wp14="http://schemas.microsoft.com/office/word/2010/wordprocessingDrawing" xmlns:wp="http://schemas.openxmlformats.org/drawingml/2006/wordprocessingDrawing" xmlns:w10="urn:schemas-microsoft-com:office:word" xmlns:w="http://schemas.openxmlformats.org/wordprocessingml/2006/main" xmlns:w14="http://schemas.microsoft.com/office/word/2010/wordml" xmlns:w15="http://schemas.microsoft.com/office/word/2012/wordml" xmlns:wpg="http://schemas.microsoft.com/office/word/2010/wordprocessingGroup" xmlns:wpi="http://schemas.microsoft.com/office/word/2010/wordprocessingInk" xmlns:wne="http://schemas.microsoft.com/office/word/2006/wordml" xmlns:wps="http://schemas.microsoft.com/office/word/2010/wordprocessingShape" mc:Ignorable="w14 w15 wp14">
   <w:endnote w:type="separator" w:id="-1">
     <w:p>
       <w:pPr>
@@ -8979,7 +10822,7 @@
 </file>
 
 <file path=word/footnotes.xml><?xml version="1.0" encoding="utf-8"?>
-<w:footnotes xmlns:wpc="http://schemas.microsoft.com/office/word/2010/wordprocessingCanvas" xmlns:cx="http://schemas.microsoft.com/office/drawing/2014/chartex" xmlns:cx1="http://schemas.microsoft.com/office/drawing/2015/9/8/chartex" xmlns:cx2="http://schemas.microsoft.com/office/drawing/2015/10/21/chartex" xmlns:cx3="http://schemas.microsoft.com/office/drawing/2016/5/9/chartex" xmlns:cx4="http://schemas.microsoft.com/office/drawing/2016/5/10/chartex" xmlns:cx5="http://schemas.microsoft.com/office/drawing/2016/5/11/chartex" xmlns:cx6="http://schemas.microsoft.com/office/drawing/2016/5/12/chartex" xmlns:cx7="http://schemas.microsoft.com/office/drawing/2016/5/13/chartex" xmlns:cx8="http://schemas.microsoft.com/office/drawing/2016/5/14/chartex" xmlns:mc="http://schemas.openxmlformats.org/markup-compatibility/2006" xmlns:aink="http://schemas.microsoft.com/office/drawing/2016/ink" xmlns:am3d="http://schemas.microsoft.com/office/drawing/2017/model3d" xmlns:o="urn:schemas-microsoft-com:office:office" xmlns:r="http://schemas.openxmlformats.org/officeDocument/2006/relationships" xmlns:m="http://schemas.openxmlformats.org/officeDocument/2006/math" xmlns:v="urn:schemas-microsoft-com:vml" xmlns:wp14="http://schemas.microsoft.com/office/word/2010/wordprocessingDrawing" xmlns:wp="http://schemas.openxmlformats.org/drawingml/2006/wordprocessingDrawing" xmlns:w10="urn:schemas-microsoft-com:office:word" xmlns:w="http://schemas.openxmlformats.org/wordprocessingml/2006/main" xmlns:w14="http://schemas.microsoft.com/office/word/2010/wordml" xmlns:w15="http://schemas.microsoft.com/office/word/2012/wordml" xmlns:w16cex="http://schemas.microsoft.com/office/word/2018/wordml/cex" xmlns:w16cid="http://schemas.microsoft.com/office/word/2016/wordml/cid" xmlns:w16="http://schemas.microsoft.com/office/word/2018/wordml" xmlns:w16sdtdh="http://schemas.microsoft.com/office/word/2020/wordml/sdtdatahash" xmlns:w16se="http://schemas.microsoft.com/office/word/2015/wordml/symex" xmlns:wpg="http://schemas.microsoft.com/office/word/2010/wordprocessingGroup" xmlns:wpi="http://schemas.microsoft.com/office/word/2010/wordprocessingInk" xmlns:wne="http://schemas.microsoft.com/office/word/2006/wordml" xmlns:wps="http://schemas.microsoft.com/office/word/2010/wordprocessingShape" mc:Ignorable="w14 w15 w16se w16cid w16 w16cex w16sdtdh wp14">
+<w:footnotes xmlns:wpc="http://schemas.microsoft.com/office/word/2010/wordprocessingCanvas" xmlns:mc="http://schemas.openxmlformats.org/markup-compatibility/2006" xmlns:o="urn:schemas-microsoft-com:office:office" xmlns:r="http://schemas.openxmlformats.org/officeDocument/2006/relationships" xmlns:m="http://schemas.openxmlformats.org/officeDocument/2006/math" xmlns:v="urn:schemas-microsoft-com:vml" xmlns:wp14="http://schemas.microsoft.com/office/word/2010/wordprocessingDrawing" xmlns:wp="http://schemas.openxmlformats.org/drawingml/2006/wordprocessingDrawing" xmlns:w10="urn:schemas-microsoft-com:office:word" xmlns:w="http://schemas.openxmlformats.org/wordprocessingml/2006/main" xmlns:w14="http://schemas.microsoft.com/office/word/2010/wordml" xmlns:w15="http://schemas.microsoft.com/office/word/2012/wordml" xmlns:wpg="http://schemas.microsoft.com/office/word/2010/wordprocessingGroup" xmlns:wpi="http://schemas.microsoft.com/office/word/2010/wordprocessingInk" xmlns:wne="http://schemas.microsoft.com/office/word/2006/wordml" xmlns:wps="http://schemas.microsoft.com/office/word/2010/wordprocessingShape" mc:Ignorable="w14 w15 wp14">
   <w:footnote w:type="separator" w:id="-1">
     <w:p>
       <w:pPr>
@@ -9004,7 +10847,7 @@
 </file>
 
 <file path=word/header1.xml><?xml version="1.0" encoding="utf-8"?>
-<w:hdr xmlns:wpc="http://schemas.microsoft.com/office/word/2010/wordprocessingCanvas" xmlns:cx="http://schemas.microsoft.com/office/drawing/2014/chartex" xmlns:cx1="http://schemas.microsoft.com/office/drawing/2015/9/8/chartex" xmlns:cx2="http://schemas.microsoft.com/office/drawing/2015/10/21/chartex" xmlns:cx3="http://schemas.microsoft.com/office/drawing/2016/5/9/chartex" xmlns:cx4="http://schemas.microsoft.com/office/drawing/2016/5/10/chartex" xmlns:cx5="http://schemas.microsoft.com/office/drawing/2016/5/11/chartex" xmlns:cx6="http://schemas.microsoft.com/office/drawing/2016/5/12/chartex" xmlns:cx7="http://schemas.microsoft.com/office/drawing/2016/5/13/chartex" xmlns:cx8="http://schemas.microsoft.com/office/drawing/2016/5/14/chartex" xmlns:mc="http://schemas.openxmlformats.org/markup-compatibility/2006" xmlns:aink="http://schemas.microsoft.com/office/drawing/2016/ink" xmlns:am3d="http://schemas.microsoft.com/office/drawing/2017/model3d" xmlns:o="urn:schemas-microsoft-com:office:office" xmlns:r="http://schemas.openxmlformats.org/officeDocument/2006/relationships" xmlns:m="http://schemas.openxmlformats.org/officeDocument/2006/math" xmlns:v="urn:schemas-microsoft-com:vml" xmlns:wp14="http://schemas.microsoft.com/office/word/2010/wordprocessingDrawing" xmlns:wp="http://schemas.openxmlformats.org/drawingml/2006/wordprocessingDrawing" xmlns:w10="urn:schemas-microsoft-com:office:word" xmlns:w="http://schemas.openxmlformats.org/wordprocessingml/2006/main" xmlns:w14="http://schemas.microsoft.com/office/word/2010/wordml" xmlns:w15="http://schemas.microsoft.com/office/word/2012/wordml" xmlns:w16cex="http://schemas.microsoft.com/office/word/2018/wordml/cex" xmlns:w16cid="http://schemas.microsoft.com/office/word/2016/wordml/cid" xmlns:w16="http://schemas.microsoft.com/office/word/2018/wordml" xmlns:w16sdtdh="http://schemas.microsoft.com/office/word/2020/wordml/sdtdatahash" xmlns:w16se="http://schemas.microsoft.com/office/word/2015/wordml/symex" xmlns:wpg="http://schemas.microsoft.com/office/word/2010/wordprocessingGroup" xmlns:wpi="http://schemas.microsoft.com/office/word/2010/wordprocessingInk" xmlns:wne="http://schemas.microsoft.com/office/word/2006/wordml" xmlns:wps="http://schemas.microsoft.com/office/word/2010/wordprocessingShape" mc:Ignorable="w14 w15 w16se w16cid w16 w16cex w16sdtdh wp14">
+<w:hdr xmlns:wpc="http://schemas.microsoft.com/office/word/2010/wordprocessingCanvas" xmlns:mc="http://schemas.openxmlformats.org/markup-compatibility/2006" xmlns:o="urn:schemas-microsoft-com:office:office" xmlns:r="http://schemas.openxmlformats.org/officeDocument/2006/relationships" xmlns:m="http://schemas.openxmlformats.org/officeDocument/2006/math" xmlns:v="urn:schemas-microsoft-com:vml" xmlns:wp14="http://schemas.microsoft.com/office/word/2010/wordprocessingDrawing" xmlns:wp="http://schemas.openxmlformats.org/drawingml/2006/wordprocessingDrawing" xmlns:w10="urn:schemas-microsoft-com:office:word" xmlns:w="http://schemas.openxmlformats.org/wordprocessingml/2006/main" xmlns:w14="http://schemas.microsoft.com/office/word/2010/wordml" xmlns:w15="http://schemas.microsoft.com/office/word/2012/wordml" xmlns:wpg="http://schemas.microsoft.com/office/word/2010/wordprocessingGroup" xmlns:wpi="http://schemas.microsoft.com/office/word/2010/wordprocessingInk" xmlns:wne="http://schemas.microsoft.com/office/word/2006/wordml" xmlns:wps="http://schemas.microsoft.com/office/word/2010/wordprocessingShape" mc:Ignorable="w14 w15 wp14">
   <w:sdt>
     <w:sdtPr>
       <w:id w:val="164602299"/>
@@ -9023,7 +10866,7 @@
     <w:sdtContent>
       <w:p>
         <w:pPr>
-          <w:pStyle w:val="Header"/>
+          <w:pStyle w:val="a5"/>
           <w:jc w:val="center"/>
           <w:rPr>
             <w:rFonts w:ascii="Times New Roman" w:hAnsi="Times New Roman" w:cs="Times New Roman"/>
@@ -9062,7 +10905,7 @@
             <w:sz w:val="28"/>
             <w:szCs w:val="28"/>
           </w:rPr>
-          <w:t>16</w:t>
+          <w:t>17</w:t>
         </w:r>
         <w:r>
           <w:rPr>
@@ -9077,15 +10920,15 @@
   </w:sdt>
   <w:p>
     <w:pPr>
-      <w:pStyle w:val="Header"/>
+      <w:pStyle w:val="a5"/>
     </w:pPr>
   </w:p>
 </w:hdr>
 </file>
 
 <file path=word/numbering.xml><?xml version="1.0" encoding="utf-8"?>
-<w:numbering xmlns:wpc="http://schemas.microsoft.com/office/word/2010/wordprocessingCanvas" xmlns:cx="http://schemas.microsoft.com/office/drawing/2014/chartex" xmlns:cx1="http://schemas.microsoft.com/office/drawing/2015/9/8/chartex" xmlns:cx2="http://schemas.microsoft.com/office/drawing/2015/10/21/chartex" xmlns:cx3="http://schemas.microsoft.com/office/drawing/2016/5/9/chartex" xmlns:cx4="http://schemas.microsoft.com/office/drawing/2016/5/10/chartex" xmlns:cx5="http://schemas.microsoft.com/office/drawing/2016/5/11/chartex" xmlns:cx6="http://schemas.microsoft.com/office/drawing/2016/5/12/chartex" xmlns:cx7="http://schemas.microsoft.com/office/drawing/2016/5/13/chartex" xmlns:cx8="http://schemas.microsoft.com/office/drawing/2016/5/14/chartex" xmlns:mc="http://schemas.openxmlformats.org/markup-compatibility/2006" xmlns:aink="http://schemas.microsoft.com/office/drawing/2016/ink" xmlns:am3d="http://schemas.microsoft.com/office/drawing/2017/model3d" xmlns:o="urn:schemas-microsoft-com:office:office" xmlns:r="http://schemas.openxmlformats.org/officeDocument/2006/relationships" xmlns:m="http://schemas.openxmlformats.org/officeDocument/2006/math" xmlns:v="urn:schemas-microsoft-com:vml" xmlns:wp14="http://schemas.microsoft.com/office/word/2010/wordprocessingDrawing" xmlns:wp="http://schemas.openxmlformats.org/drawingml/2006/wordprocessingDrawing" xmlns:w10="urn:schemas-microsoft-com:office:word" xmlns:w="http://schemas.openxmlformats.org/wordprocessingml/2006/main" xmlns:w14="http://schemas.microsoft.com/office/word/2010/wordml" xmlns:w15="http://schemas.microsoft.com/office/word/2012/wordml" xmlns:w16cex="http://schemas.microsoft.com/office/word/2018/wordml/cex" xmlns:w16cid="http://schemas.microsoft.com/office/word/2016/wordml/cid" xmlns:w16="http://schemas.microsoft.com/office/word/2018/wordml" xmlns:w16sdtdh="http://schemas.microsoft.com/office/word/2020/wordml/sdtdatahash" xmlns:w16se="http://schemas.microsoft.com/office/word/2015/wordml/symex" xmlns:wpg="http://schemas.microsoft.com/office/word/2010/wordprocessingGroup" xmlns:wpi="http://schemas.microsoft.com/office/word/2010/wordprocessingInk" xmlns:wne="http://schemas.microsoft.com/office/word/2006/wordml" xmlns:wps="http://schemas.microsoft.com/office/word/2010/wordprocessingShape" mc:Ignorable="w14 w15 w16se w16cid w16 w16cex w16sdtdh wp14">
-  <w:abstractNum w:abstractNumId="0" w15:restartNumberingAfterBreak="0">
+<w:numbering xmlns:wpc="http://schemas.microsoft.com/office/word/2010/wordprocessingCanvas" xmlns:mc="http://schemas.openxmlformats.org/markup-compatibility/2006" xmlns:o="urn:schemas-microsoft-com:office:office" xmlns:r="http://schemas.openxmlformats.org/officeDocument/2006/relationships" xmlns:m="http://schemas.openxmlformats.org/officeDocument/2006/math" xmlns:v="urn:schemas-microsoft-com:vml" xmlns:wp14="http://schemas.microsoft.com/office/word/2010/wordprocessingDrawing" xmlns:wp="http://schemas.openxmlformats.org/drawingml/2006/wordprocessingDrawing" xmlns:w10="urn:schemas-microsoft-com:office:word" xmlns:w="http://schemas.openxmlformats.org/wordprocessingml/2006/main" xmlns:w14="http://schemas.microsoft.com/office/word/2010/wordml" xmlns:w15="http://schemas.microsoft.com/office/word/2012/wordml" xmlns:wpg="http://schemas.microsoft.com/office/word/2010/wordprocessingGroup" xmlns:wpi="http://schemas.microsoft.com/office/word/2010/wordprocessingInk" xmlns:wne="http://schemas.microsoft.com/office/word/2006/wordml" xmlns:wps="http://schemas.microsoft.com/office/word/2010/wordprocessingShape" mc:Ignorable="w14 w15 wp14">
+  <w:abstractNum w:abstractNumId="0">
     <w:nsid w:val="03405306"/>
     <w:multiLevelType w:val="hybridMultilevel"/>
     <w:tmpl w:val="22465B06"/>
@@ -9174,7 +11017,7 @@
       </w:pPr>
     </w:lvl>
   </w:abstractNum>
-  <w:abstractNum w:abstractNumId="1" w15:restartNumberingAfterBreak="0">
+  <w:abstractNum w:abstractNumId="1">
     <w:nsid w:val="04ED3316"/>
     <w:multiLevelType w:val="hybridMultilevel"/>
     <w:tmpl w:val="CCD816DC"/>
@@ -9263,7 +11106,7 @@
       </w:pPr>
     </w:lvl>
   </w:abstractNum>
-  <w:abstractNum w:abstractNumId="2" w15:restartNumberingAfterBreak="0">
+  <w:abstractNum w:abstractNumId="2">
     <w:nsid w:val="28016DE4"/>
     <w:multiLevelType w:val="hybridMultilevel"/>
     <w:tmpl w:val="E31A1ACE"/>
@@ -9352,7 +11195,7 @@
       </w:pPr>
     </w:lvl>
   </w:abstractNum>
-  <w:abstractNum w:abstractNumId="3" w15:restartNumberingAfterBreak="0">
+  <w:abstractNum w:abstractNumId="3">
     <w:nsid w:val="2FD00712"/>
     <w:multiLevelType w:val="hybridMultilevel"/>
     <w:tmpl w:val="B43004B2"/>
@@ -9441,7 +11284,7 @@
       </w:pPr>
     </w:lvl>
   </w:abstractNum>
-  <w:abstractNum w:abstractNumId="4" w15:restartNumberingAfterBreak="0">
+  <w:abstractNum w:abstractNumId="4">
     <w:nsid w:val="32FC3A0B"/>
     <w:multiLevelType w:val="multilevel"/>
     <w:tmpl w:val="E328133E"/>
@@ -9539,7 +11382,7 @@
       </w:pPr>
     </w:lvl>
   </w:abstractNum>
-  <w:abstractNum w:abstractNumId="5" w15:restartNumberingAfterBreak="0">
+  <w:abstractNum w:abstractNumId="5">
     <w:nsid w:val="342E138D"/>
     <w:multiLevelType w:val="hybridMultilevel"/>
     <w:tmpl w:val="F54CE7BE"/>
@@ -9628,7 +11471,7 @@
       </w:pPr>
     </w:lvl>
   </w:abstractNum>
-  <w:abstractNum w:abstractNumId="6" w15:restartNumberingAfterBreak="0">
+  <w:abstractNum w:abstractNumId="6">
     <w:nsid w:val="5C3523C2"/>
     <w:multiLevelType w:val="hybridMultilevel"/>
     <w:tmpl w:val="FCDC34CE"/>
@@ -9741,7 +11584,7 @@
       </w:rPr>
     </w:lvl>
   </w:abstractNum>
-  <w:abstractNum w:abstractNumId="7" w15:restartNumberingAfterBreak="0">
+  <w:abstractNum w:abstractNumId="7">
     <w:nsid w:val="6B207032"/>
     <w:multiLevelType w:val="hybridMultilevel"/>
     <w:tmpl w:val="A8C2A8A6"/>
@@ -9830,7 +11673,120 @@
       </w:pPr>
     </w:lvl>
   </w:abstractNum>
-  <w:abstractNum w:abstractNumId="8" w15:restartNumberingAfterBreak="0">
+  <w:abstractNum w:abstractNumId="8">
+    <w:nsid w:val="6B34039C"/>
+    <w:multiLevelType w:val="hybridMultilevel"/>
+    <w:tmpl w:val="6DEA208E"/>
+    <w:lvl w:ilvl="0" w:tplc="A72AA2CC">
+      <w:start w:val="1"/>
+      <w:numFmt w:val="bullet"/>
+      <w:lvlText w:val="‒"/>
+      <w:lvlJc w:val="left"/>
+      <w:pPr>
+        <w:ind w:left="1429" w:hanging="360"/>
+      </w:pPr>
+      <w:rPr>
+        <w:rFonts w:ascii="Times New Roman" w:hAnsi="Times New Roman" w:cs="Times New Roman" w:hint="default"/>
+      </w:rPr>
+    </w:lvl>
+    <w:lvl w:ilvl="1" w:tplc="04190003" w:tentative="1">
+      <w:start w:val="1"/>
+      <w:numFmt w:val="bullet"/>
+      <w:lvlText w:val="o"/>
+      <w:lvlJc w:val="left"/>
+      <w:pPr>
+        <w:ind w:left="2149" w:hanging="360"/>
+      </w:pPr>
+      <w:rPr>
+        <w:rFonts w:ascii="Courier New" w:hAnsi="Courier New" w:cs="Courier New" w:hint="default"/>
+      </w:rPr>
+    </w:lvl>
+    <w:lvl w:ilvl="2" w:tplc="04190005" w:tentative="1">
+      <w:start w:val="1"/>
+      <w:numFmt w:val="bullet"/>
+      <w:lvlText w:val=""/>
+      <w:lvlJc w:val="left"/>
+      <w:pPr>
+        <w:ind w:left="2869" w:hanging="360"/>
+      </w:pPr>
+      <w:rPr>
+        <w:rFonts w:ascii="Wingdings" w:hAnsi="Wingdings" w:hint="default"/>
+      </w:rPr>
+    </w:lvl>
+    <w:lvl w:ilvl="3" w:tplc="04190001" w:tentative="1">
+      <w:start w:val="1"/>
+      <w:numFmt w:val="bullet"/>
+      <w:lvlText w:val=""/>
+      <w:lvlJc w:val="left"/>
+      <w:pPr>
+        <w:ind w:left="3589" w:hanging="360"/>
+      </w:pPr>
+      <w:rPr>
+        <w:rFonts w:ascii="Symbol" w:hAnsi="Symbol" w:hint="default"/>
+      </w:rPr>
+    </w:lvl>
+    <w:lvl w:ilvl="4" w:tplc="04190003" w:tentative="1">
+      <w:start w:val="1"/>
+      <w:numFmt w:val="bullet"/>
+      <w:lvlText w:val="o"/>
+      <w:lvlJc w:val="left"/>
+      <w:pPr>
+        <w:ind w:left="4309" w:hanging="360"/>
+      </w:pPr>
+      <w:rPr>
+        <w:rFonts w:ascii="Courier New" w:hAnsi="Courier New" w:cs="Courier New" w:hint="default"/>
+      </w:rPr>
+    </w:lvl>
+    <w:lvl w:ilvl="5" w:tplc="04190005" w:tentative="1">
+      <w:start w:val="1"/>
+      <w:numFmt w:val="bullet"/>
+      <w:lvlText w:val=""/>
+      <w:lvlJc w:val="left"/>
+      <w:pPr>
+        <w:ind w:left="5029" w:hanging="360"/>
+      </w:pPr>
+      <w:rPr>
+        <w:rFonts w:ascii="Wingdings" w:hAnsi="Wingdings" w:hint="default"/>
+      </w:rPr>
+    </w:lvl>
+    <w:lvl w:ilvl="6" w:tplc="04190001" w:tentative="1">
+      <w:start w:val="1"/>
+      <w:numFmt w:val="bullet"/>
+      <w:lvlText w:val=""/>
+      <w:lvlJc w:val="left"/>
+      <w:pPr>
+        <w:ind w:left="5749" w:hanging="360"/>
+      </w:pPr>
+      <w:rPr>
+        <w:rFonts w:ascii="Symbol" w:hAnsi="Symbol" w:hint="default"/>
+      </w:rPr>
+    </w:lvl>
+    <w:lvl w:ilvl="7" w:tplc="04190003" w:tentative="1">
+      <w:start w:val="1"/>
+      <w:numFmt w:val="bullet"/>
+      <w:lvlText w:val="o"/>
+      <w:lvlJc w:val="left"/>
+      <w:pPr>
+        <w:ind w:left="6469" w:hanging="360"/>
+      </w:pPr>
+      <w:rPr>
+        <w:rFonts w:ascii="Courier New" w:hAnsi="Courier New" w:cs="Courier New" w:hint="default"/>
+      </w:rPr>
+    </w:lvl>
+    <w:lvl w:ilvl="8" w:tplc="04190005" w:tentative="1">
+      <w:start w:val="1"/>
+      <w:numFmt w:val="bullet"/>
+      <w:lvlText w:val=""/>
+      <w:lvlJc w:val="left"/>
+      <w:pPr>
+        <w:ind w:left="7189" w:hanging="360"/>
+      </w:pPr>
+      <w:rPr>
+        <w:rFonts w:ascii="Wingdings" w:hAnsi="Wingdings" w:hint="default"/>
+      </w:rPr>
+    </w:lvl>
+  </w:abstractNum>
+  <w:abstractNum w:abstractNumId="9">
     <w:nsid w:val="6B3C2A49"/>
     <w:multiLevelType w:val="hybridMultilevel"/>
     <w:tmpl w:val="697C430C"/>
@@ -9916,7 +11872,7 @@
       </w:pPr>
     </w:lvl>
   </w:abstractNum>
-  <w:abstractNum w:abstractNumId="9" w15:restartNumberingAfterBreak="0">
+  <w:abstractNum w:abstractNumId="10">
     <w:nsid w:val="6F9C12DC"/>
     <w:multiLevelType w:val="hybridMultilevel"/>
     <w:tmpl w:val="A7B683CE"/>
@@ -10028,7 +11984,7 @@
       </w:rPr>
     </w:lvl>
   </w:abstractNum>
-  <w:abstractNum w:abstractNumId="10" w15:restartNumberingAfterBreak="0">
+  <w:abstractNum w:abstractNumId="11">
     <w:nsid w:val="727E18F8"/>
     <w:multiLevelType w:val="hybridMultilevel"/>
     <w:tmpl w:val="450C6B2A"/>
@@ -10117,7 +12073,7 @@
       </w:pPr>
     </w:lvl>
   </w:abstractNum>
-  <w:abstractNum w:abstractNumId="11" w15:restartNumberingAfterBreak="0">
+  <w:abstractNum w:abstractNumId="12">
     <w:nsid w:val="7586759F"/>
     <w:multiLevelType w:val="hybridMultilevel"/>
     <w:tmpl w:val="4B44071C"/>
@@ -10206,7 +12162,7 @@
       </w:pPr>
     </w:lvl>
   </w:abstractNum>
-  <w:abstractNum w:abstractNumId="12" w15:restartNumberingAfterBreak="0">
+  <w:abstractNum w:abstractNumId="13">
     <w:nsid w:val="799E0572"/>
     <w:multiLevelType w:val="multilevel"/>
     <w:tmpl w:val="42B8E80E"/>
@@ -10319,7 +12275,7 @@
       </w:pPr>
     </w:lvl>
   </w:abstractNum>
-  <w:abstractNum w:abstractNumId="13" w15:restartNumberingAfterBreak="0">
+  <w:abstractNum w:abstractNumId="14">
     <w:nsid w:val="79C831E2"/>
     <w:multiLevelType w:val="hybridMultilevel"/>
     <w:tmpl w:val="DD324788"/>
@@ -10409,7 +12365,7 @@
     </w:lvl>
   </w:abstractNum>
   <w:num w:numId="1">
-    <w:abstractNumId w:val="8"/>
+    <w:abstractNumId w:val="9"/>
     <w:lvlOverride w:ilvl="0">
       <w:startOverride w:val="1"/>
     </w:lvlOverride>
@@ -10472,10 +12428,10 @@
     </w:lvlOverride>
   </w:num>
   <w:num w:numId="4">
-    <w:abstractNumId w:val="8"/>
+    <w:abstractNumId w:val="9"/>
   </w:num>
   <w:num w:numId="5">
-    <w:abstractNumId w:val="11"/>
+    <w:abstractNumId w:val="12"/>
   </w:num>
   <w:num w:numId="6">
     <w:abstractNumId w:val="0"/>
@@ -10493,25 +12449,28 @@
     <w:abstractNumId w:val="7"/>
   </w:num>
   <w:num w:numId="11">
-    <w:abstractNumId w:val="12"/>
+    <w:abstractNumId w:val="13"/>
   </w:num>
   <w:num w:numId="12">
-    <w:abstractNumId w:val="10"/>
+    <w:abstractNumId w:val="11"/>
   </w:num>
   <w:num w:numId="13">
     <w:abstractNumId w:val="5"/>
   </w:num>
   <w:num w:numId="14">
-    <w:abstractNumId w:val="9"/>
+    <w:abstractNumId w:val="10"/>
   </w:num>
   <w:num w:numId="15">
-    <w:abstractNumId w:val="13"/>
+    <w:abstractNumId w:val="14"/>
+  </w:num>
+  <w:num w:numId="16">
+    <w:abstractNumId w:val="8"/>
   </w:num>
 </w:numbering>
 </file>
 
 <file path=word/people.xml><?xml version="1.0" encoding="utf-8"?>
-<w15:people xmlns:wpc="http://schemas.microsoft.com/office/word/2010/wordprocessingCanvas" xmlns:cx="http://schemas.microsoft.com/office/drawing/2014/chartex" xmlns:cx1="http://schemas.microsoft.com/office/drawing/2015/9/8/chartex" xmlns:cx2="http://schemas.microsoft.com/office/drawing/2015/10/21/chartex" xmlns:cx3="http://schemas.microsoft.com/office/drawing/2016/5/9/chartex" xmlns:cx4="http://schemas.microsoft.com/office/drawing/2016/5/10/chartex" xmlns:cx5="http://schemas.microsoft.com/office/drawing/2016/5/11/chartex" xmlns:cx6="http://schemas.microsoft.com/office/drawing/2016/5/12/chartex" xmlns:cx7="http://schemas.microsoft.com/office/drawing/2016/5/13/chartex" xmlns:cx8="http://schemas.microsoft.com/office/drawing/2016/5/14/chartex" xmlns:mc="http://schemas.openxmlformats.org/markup-compatibility/2006" xmlns:aink="http://schemas.microsoft.com/office/drawing/2016/ink" xmlns:am3d="http://schemas.microsoft.com/office/drawing/2017/model3d" xmlns:o="urn:schemas-microsoft-com:office:office" xmlns:r="http://schemas.openxmlformats.org/officeDocument/2006/relationships" xmlns:m="http://schemas.openxmlformats.org/officeDocument/2006/math" xmlns:v="urn:schemas-microsoft-com:vml" xmlns:wp14="http://schemas.microsoft.com/office/word/2010/wordprocessingDrawing" xmlns:wp="http://schemas.openxmlformats.org/drawingml/2006/wordprocessingDrawing" xmlns:w10="urn:schemas-microsoft-com:office:word" xmlns:w="http://schemas.openxmlformats.org/wordprocessingml/2006/main" xmlns:w14="http://schemas.microsoft.com/office/word/2010/wordml" xmlns:w15="http://schemas.microsoft.com/office/word/2012/wordml" xmlns:w16cex="http://schemas.microsoft.com/office/word/2018/wordml/cex" xmlns:w16cid="http://schemas.microsoft.com/office/word/2016/wordml/cid" xmlns:w16="http://schemas.microsoft.com/office/word/2018/wordml" xmlns:w16sdtdh="http://schemas.microsoft.com/office/word/2020/wordml/sdtdatahash" xmlns:w16se="http://schemas.microsoft.com/office/word/2015/wordml/symex" xmlns:wpg="http://schemas.microsoft.com/office/word/2010/wordprocessingGroup" xmlns:wpi="http://schemas.microsoft.com/office/word/2010/wordprocessingInk" xmlns:wne="http://schemas.microsoft.com/office/word/2006/wordml" xmlns:wps="http://schemas.microsoft.com/office/word/2010/wordprocessingShape" mc:Ignorable="w14 w15 w16se w16cid w16 w16cex w16sdtdh wp14">
+<w15:people xmlns:wpc="http://schemas.microsoft.com/office/word/2010/wordprocessingCanvas" xmlns:mc="http://schemas.openxmlformats.org/markup-compatibility/2006" xmlns:o="urn:schemas-microsoft-com:office:office" xmlns:r="http://schemas.openxmlformats.org/officeDocument/2006/relationships" xmlns:m="http://schemas.openxmlformats.org/officeDocument/2006/math" xmlns:v="urn:schemas-microsoft-com:vml" xmlns:wp14="http://schemas.microsoft.com/office/word/2010/wordprocessingDrawing" xmlns:wp="http://schemas.openxmlformats.org/drawingml/2006/wordprocessingDrawing" xmlns:w10="urn:schemas-microsoft-com:office:word" xmlns:w="http://schemas.openxmlformats.org/wordprocessingml/2006/main" xmlns:w14="http://schemas.microsoft.com/office/word/2010/wordml" xmlns:w15="http://schemas.microsoft.com/office/word/2012/wordml" xmlns:wpg="http://schemas.microsoft.com/office/word/2010/wordprocessingGroup" xmlns:wpi="http://schemas.microsoft.com/office/word/2010/wordprocessingInk" xmlns:wne="http://schemas.microsoft.com/office/word/2006/wordml" xmlns:wps="http://schemas.microsoft.com/office/word/2010/wordprocessingShape" mc:Ignorable="w14 w15 wp14">
   <w15:person w15:author="AAK">
     <w15:presenceInfo w15:providerId="AD" w15:userId="S-1-5-21-2301979571-1751391163-971761870-1106"/>
   </w15:person>
@@ -10519,7 +12478,7 @@
 </file>
 
 <file path=word/styles.xml><?xml version="1.0" encoding="utf-8"?>
-<w:styles xmlns:mc="http://schemas.openxmlformats.org/markup-compatibility/2006" xmlns:r="http://schemas.openxmlformats.org/officeDocument/2006/relationships" xmlns:w="http://schemas.openxmlformats.org/wordprocessingml/2006/main" xmlns:w14="http://schemas.microsoft.com/office/word/2010/wordml" xmlns:w15="http://schemas.microsoft.com/office/word/2012/wordml" xmlns:w16cex="http://schemas.microsoft.com/office/word/2018/wordml/cex" xmlns:w16cid="http://schemas.microsoft.com/office/word/2016/wordml/cid" xmlns:w16="http://schemas.microsoft.com/office/word/2018/wordml" xmlns:w16sdtdh="http://schemas.microsoft.com/office/word/2020/wordml/sdtdatahash" xmlns:w16se="http://schemas.microsoft.com/office/word/2015/wordml/symex" mc:Ignorable="w14 w15 w16se w16cid w16 w16cex w16sdtdh">
+<w:styles xmlns:mc="http://schemas.openxmlformats.org/markup-compatibility/2006" xmlns:r="http://schemas.openxmlformats.org/officeDocument/2006/relationships" xmlns:w="http://schemas.openxmlformats.org/wordprocessingml/2006/main" xmlns:w14="http://schemas.microsoft.com/office/word/2010/wordml" xmlns:w15="http://schemas.microsoft.com/office/word/2012/wordml" mc:Ignorable="w14 w15">
   <w:docDefaults>
     <w:rPrDefault>
       <w:rPr>
@@ -10535,7 +12494,7 @@
       </w:pPr>
     </w:pPrDefault>
   </w:docDefaults>
-  <w:latentStyles w:defLockedState="0" w:defUIPriority="99" w:defSemiHidden="0" w:defUnhideWhenUsed="0" w:defQFormat="0" w:count="376">
+  <w:latentStyles w:defLockedState="0" w:defUIPriority="99" w:defSemiHidden="0" w:defUnhideWhenUsed="0" w:defQFormat="0" w:count="371">
     <w:lsdException w:name="Normal" w:uiPriority="0" w:qFormat="1"/>
     <w:lsdException w:name="heading 1" w:uiPriority="9" w:qFormat="1"/>
     <w:lsdException w:name="heading 2" w:semiHidden="1" w:uiPriority="9" w:unhideWhenUsed="1" w:qFormat="1"/>
@@ -10641,6 +12600,7 @@
     <w:lsdException w:name="HTML Sample" w:semiHidden="1" w:unhideWhenUsed="1"/>
     <w:lsdException w:name="HTML Typewriter" w:semiHidden="1" w:unhideWhenUsed="1"/>
     <w:lsdException w:name="HTML Variable" w:semiHidden="1" w:unhideWhenUsed="1"/>
+    <w:lsdException w:name="Normal Table" w:semiHidden="1" w:unhideWhenUsed="1"/>
     <w:lsdException w:name="annotation subject" w:semiHidden="1" w:unhideWhenUsed="1"/>
     <w:lsdException w:name="No List" w:semiHidden="1" w:unhideWhenUsed="1"/>
     <w:lsdException w:name="Outline List 1" w:semiHidden="1" w:unhideWhenUsed="1"/>
@@ -10683,8 +12643,11 @@
     <w:lsdException w:name="Table Contemporary" w:semiHidden="1" w:unhideWhenUsed="1"/>
     <w:lsdException w:name="Table Elegant" w:semiHidden="1" w:unhideWhenUsed="1"/>
     <w:lsdException w:name="Table Professional" w:semiHidden="1" w:unhideWhenUsed="1"/>
+    <w:lsdException w:name="Table Subtle 1" w:semiHidden="1" w:unhideWhenUsed="1"/>
     <w:lsdException w:name="Table Subtle 2" w:semiHidden="1" w:unhideWhenUsed="1"/>
     <w:lsdException w:name="Table Web 1" w:semiHidden="1" w:unhideWhenUsed="1"/>
+    <w:lsdException w:name="Table Web 2" w:semiHidden="1" w:unhideWhenUsed="1"/>
+    <w:lsdException w:name="Table Web 3" w:semiHidden="1" w:unhideWhenUsed="1"/>
     <w:lsdException w:name="Balloon Text" w:semiHidden="1" w:unhideWhenUsed="1"/>
     <w:lsdException w:name="Table Grid" w:uiPriority="59"/>
     <w:lsdException w:name="Table Theme" w:semiHidden="1" w:unhideWhenUsed="1"/>
@@ -10903,13 +12866,8 @@
     <w:lsdException w:name="List Table 5 Dark Accent 6" w:uiPriority="50"/>
     <w:lsdException w:name="List Table 6 Colorful Accent 6" w:uiPriority="51"/>
     <w:lsdException w:name="List Table 7 Colorful Accent 6" w:uiPriority="52"/>
-    <w:lsdException w:name="Mention" w:semiHidden="1" w:unhideWhenUsed="1"/>
-    <w:lsdException w:name="Smart Hyperlink" w:semiHidden="1" w:unhideWhenUsed="1"/>
-    <w:lsdException w:name="Hashtag" w:semiHidden="1" w:unhideWhenUsed="1"/>
-    <w:lsdException w:name="Unresolved Mention" w:semiHidden="1" w:unhideWhenUsed="1"/>
-    <w:lsdException w:name="Smart Link" w:semiHidden="1" w:unhideWhenUsed="1"/>
   </w:latentStyles>
-  <w:style w:type="paragraph" w:default="1" w:styleId="Normal">
+  <w:style w:type="paragraph" w:default="1" w:styleId="a">
     <w:name w:val="Normal"/>
     <w:qFormat/>
     <w:rsid w:val="00A34DDA"/>
@@ -10917,11 +12875,11 @@
       <w:spacing w:line="254" w:lineRule="auto"/>
     </w:pPr>
   </w:style>
-  <w:style w:type="paragraph" w:styleId="Heading1">
+  <w:style w:type="paragraph" w:styleId="1">
     <w:name w:val="heading 1"/>
-    <w:basedOn w:val="Normal"/>
-    <w:next w:val="Normal"/>
-    <w:link w:val="Heading1Char"/>
+    <w:basedOn w:val="a"/>
+    <w:next w:val="a"/>
+    <w:link w:val="10"/>
     <w:uiPriority w:val="9"/>
     <w:qFormat/>
     <w:rsid w:val="00A34DDA"/>
@@ -10938,13 +12896,13 @@
       <w:szCs w:val="32"/>
     </w:rPr>
   </w:style>
-  <w:style w:type="character" w:default="1" w:styleId="DefaultParagraphFont">
+  <w:style w:type="character" w:default="1" w:styleId="a0">
     <w:name w:val="Default Paragraph Font"/>
     <w:uiPriority w:val="1"/>
     <w:semiHidden/>
     <w:unhideWhenUsed/>
   </w:style>
-  <w:style w:type="table" w:default="1" w:styleId="TableNormal">
+  <w:style w:type="table" w:default="1" w:styleId="a1">
     <w:name w:val="Normal Table"/>
     <w:uiPriority w:val="99"/>
     <w:semiHidden/>
@@ -10959,16 +12917,16 @@
       </w:tblCellMar>
     </w:tblPr>
   </w:style>
-  <w:style w:type="numbering" w:default="1" w:styleId="NoList">
+  <w:style w:type="numbering" w:default="1" w:styleId="a2">
     <w:name w:val="No List"/>
     <w:uiPriority w:val="99"/>
     <w:semiHidden/>
     <w:unhideWhenUsed/>
   </w:style>
-  <w:style w:type="paragraph" w:styleId="TOC1">
+  <w:style w:type="paragraph" w:styleId="11">
     <w:name w:val="toc 1"/>
-    <w:basedOn w:val="Normal"/>
-    <w:next w:val="Normal"/>
+    <w:basedOn w:val="a"/>
+    <w:next w:val="a"/>
     <w:autoRedefine/>
     <w:uiPriority w:val="39"/>
     <w:unhideWhenUsed/>
@@ -10983,10 +12941,10 @@
       <w:lang w:eastAsia="ru-RU"/>
     </w:rPr>
   </w:style>
-  <w:style w:type="paragraph" w:styleId="TOC2">
+  <w:style w:type="paragraph" w:styleId="2">
     <w:name w:val="toc 2"/>
-    <w:basedOn w:val="Normal"/>
-    <w:next w:val="Normal"/>
+    <w:basedOn w:val="a"/>
+    <w:next w:val="a"/>
     <w:autoRedefine/>
     <w:uiPriority w:val="39"/>
     <w:semiHidden/>
@@ -11003,9 +12961,9 @@
       <w:lang w:eastAsia="ru-RU"/>
     </w:rPr>
   </w:style>
-  <w:style w:type="paragraph" w:styleId="ListParagraph">
+  <w:style w:type="paragraph" w:styleId="a3">
     <w:name w:val="List Paragraph"/>
-    <w:basedOn w:val="Normal"/>
+    <w:basedOn w:val="a"/>
     <w:uiPriority w:val="34"/>
     <w:qFormat/>
     <w:rsid w:val="00A34DDA"/>
@@ -11014,10 +12972,10 @@
       <w:contextualSpacing/>
     </w:pPr>
   </w:style>
-  <w:style w:type="character" w:customStyle="1" w:styleId="Heading1Char">
-    <w:name w:val="Heading 1 Char"/>
-    <w:basedOn w:val="DefaultParagraphFont"/>
-    <w:link w:val="Heading1"/>
+  <w:style w:type="character" w:customStyle="1" w:styleId="10">
+    <w:name w:val="Заголовок 1 Знак"/>
+    <w:basedOn w:val="a0"/>
+    <w:link w:val="1"/>
     <w:uiPriority w:val="9"/>
     <w:rsid w:val="00A34DDA"/>
     <w:rPr>
@@ -11027,10 +12985,10 @@
       <w:szCs w:val="32"/>
     </w:rPr>
   </w:style>
-  <w:style w:type="paragraph" w:styleId="TOCHeading">
+  <w:style w:type="paragraph" w:styleId="a4">
     <w:name w:val="TOC Heading"/>
-    <w:basedOn w:val="Heading1"/>
-    <w:next w:val="Normal"/>
+    <w:basedOn w:val="1"/>
+    <w:next w:val="a"/>
     <w:uiPriority w:val="39"/>
     <w:semiHidden/>
     <w:unhideWhenUsed/>
@@ -11043,10 +13001,10 @@
       <w:lang w:eastAsia="ru-RU"/>
     </w:rPr>
   </w:style>
-  <w:style w:type="paragraph" w:styleId="Header">
+  <w:style w:type="paragraph" w:styleId="a5">
     <w:name w:val="header"/>
-    <w:basedOn w:val="Normal"/>
-    <w:link w:val="HeaderChar"/>
+    <w:basedOn w:val="a"/>
+    <w:link w:val="a6"/>
     <w:uiPriority w:val="99"/>
     <w:unhideWhenUsed/>
     <w:rsid w:val="004D626C"/>
@@ -11058,17 +13016,17 @@
       <w:spacing w:after="0" w:line="240" w:lineRule="auto"/>
     </w:pPr>
   </w:style>
-  <w:style w:type="character" w:customStyle="1" w:styleId="HeaderChar">
-    <w:name w:val="Header Char"/>
-    <w:basedOn w:val="DefaultParagraphFont"/>
-    <w:link w:val="Header"/>
+  <w:style w:type="character" w:customStyle="1" w:styleId="a6">
+    <w:name w:val="Верхний колонтитул Знак"/>
+    <w:basedOn w:val="a0"/>
+    <w:link w:val="a5"/>
     <w:uiPriority w:val="99"/>
     <w:rsid w:val="004D626C"/>
   </w:style>
-  <w:style w:type="paragraph" w:styleId="Footer">
+  <w:style w:type="paragraph" w:styleId="a7">
     <w:name w:val="footer"/>
-    <w:basedOn w:val="Normal"/>
-    <w:link w:val="FooterChar"/>
+    <w:basedOn w:val="a"/>
+    <w:link w:val="a8"/>
     <w:uiPriority w:val="99"/>
     <w:unhideWhenUsed/>
     <w:rsid w:val="004D626C"/>
@@ -11080,22 +13038,23 @@
       <w:spacing w:after="0" w:line="240" w:lineRule="auto"/>
     </w:pPr>
   </w:style>
-  <w:style w:type="character" w:customStyle="1" w:styleId="FooterChar">
-    <w:name w:val="Footer Char"/>
-    <w:basedOn w:val="DefaultParagraphFont"/>
-    <w:link w:val="Footer"/>
+  <w:style w:type="character" w:customStyle="1" w:styleId="a8">
+    <w:name w:val="Нижний колонтитул Знак"/>
+    <w:basedOn w:val="a0"/>
+    <w:link w:val="a7"/>
     <w:uiPriority w:val="99"/>
     <w:rsid w:val="004D626C"/>
   </w:style>
-  <w:style w:type="table" w:styleId="TableGrid">
+  <w:style w:type="table" w:styleId="a9">
     <w:name w:val="Table Grid"/>
-    <w:basedOn w:val="TableNormal"/>
+    <w:basedOn w:val="a1"/>
     <w:uiPriority w:val="59"/>
     <w:rsid w:val="0082021E"/>
     <w:pPr>
       <w:spacing w:after="0" w:line="240" w:lineRule="auto"/>
     </w:pPr>
     <w:tblPr>
+      <w:tblInd w:w="0" w:type="dxa"/>
       <w:tblBorders>
         <w:top w:val="single" w:sz="4" w:space="0" w:color="auto"/>
         <w:left w:val="single" w:sz="4" w:space="0" w:color="auto"/>
@@ -11104,11 +13063,17 @@
         <w:insideH w:val="single" w:sz="4" w:space="0" w:color="auto"/>
         <w:insideV w:val="single" w:sz="4" w:space="0" w:color="auto"/>
       </w:tblBorders>
+      <w:tblCellMar>
+        <w:top w:w="0" w:type="dxa"/>
+        <w:left w:w="108" w:type="dxa"/>
+        <w:bottom w:w="0" w:type="dxa"/>
+        <w:right w:w="108" w:type="dxa"/>
+      </w:tblCellMar>
     </w:tblPr>
   </w:style>
-  <w:style w:type="character" w:styleId="PlaceholderText">
+  <w:style w:type="character" w:styleId="aa">
     <w:name w:val="Placeholder Text"/>
-    <w:basedOn w:val="DefaultParagraphFont"/>
+    <w:basedOn w:val="a0"/>
     <w:uiPriority w:val="99"/>
     <w:semiHidden/>
     <w:rsid w:val="00CD6A43"/>
@@ -11116,9 +13081,9 @@
       <w:color w:val="808080"/>
     </w:rPr>
   </w:style>
-  <w:style w:type="character" w:styleId="Hyperlink">
+  <w:style w:type="character" w:styleId="ab">
     <w:name w:val="Hyperlink"/>
-    <w:basedOn w:val="DefaultParagraphFont"/>
+    <w:basedOn w:val="a0"/>
     <w:uiPriority w:val="99"/>
     <w:unhideWhenUsed/>
     <w:rsid w:val="003751B6"/>
@@ -11129,7 +13094,7 @@
   </w:style>
   <w:style w:type="character" w:customStyle="1" w:styleId="UnresolvedMention1">
     <w:name w:val="Unresolved Mention1"/>
-    <w:basedOn w:val="DefaultParagraphFont"/>
+    <w:basedOn w:val="a0"/>
     <w:uiPriority w:val="99"/>
     <w:semiHidden/>
     <w:unhideWhenUsed/>
@@ -11139,10 +13104,10 @@
       <w:shd w:val="clear" w:color="auto" w:fill="E1DFDD"/>
     </w:rPr>
   </w:style>
-  <w:style w:type="paragraph" w:styleId="Caption">
+  <w:style w:type="paragraph" w:styleId="ac">
     <w:name w:val="caption"/>
-    <w:basedOn w:val="Normal"/>
-    <w:next w:val="Normal"/>
+    <w:basedOn w:val="a"/>
+    <w:next w:val="a"/>
     <w:uiPriority w:val="35"/>
     <w:unhideWhenUsed/>
     <w:qFormat/>
@@ -11158,9 +13123,9 @@
       <w:szCs w:val="18"/>
     </w:rPr>
   </w:style>
-  <w:style w:type="character" w:styleId="CommentReference">
+  <w:style w:type="character" w:styleId="ad">
     <w:name w:val="annotation reference"/>
-    <w:basedOn w:val="DefaultParagraphFont"/>
+    <w:basedOn w:val="a0"/>
     <w:uiPriority w:val="99"/>
     <w:semiHidden/>
     <w:unhideWhenUsed/>
@@ -11170,10 +13135,10 @@
       <w:szCs w:val="16"/>
     </w:rPr>
   </w:style>
-  <w:style w:type="paragraph" w:styleId="CommentText">
+  <w:style w:type="paragraph" w:styleId="ae">
     <w:name w:val="annotation text"/>
-    <w:basedOn w:val="Normal"/>
-    <w:link w:val="CommentTextChar"/>
+    <w:basedOn w:val="a"/>
+    <w:link w:val="af"/>
     <w:uiPriority w:val="99"/>
     <w:semiHidden/>
     <w:unhideWhenUsed/>
@@ -11186,10 +13151,10 @@
       <w:szCs w:val="20"/>
     </w:rPr>
   </w:style>
-  <w:style w:type="character" w:customStyle="1" w:styleId="CommentTextChar">
-    <w:name w:val="Comment Text Char"/>
-    <w:basedOn w:val="DefaultParagraphFont"/>
-    <w:link w:val="CommentText"/>
+  <w:style w:type="character" w:customStyle="1" w:styleId="af">
+    <w:name w:val="Текст примечания Знак"/>
+    <w:basedOn w:val="a0"/>
+    <w:link w:val="ae"/>
     <w:uiPriority w:val="99"/>
     <w:semiHidden/>
     <w:rsid w:val="00F27650"/>
@@ -11198,11 +13163,11 @@
       <w:szCs w:val="20"/>
     </w:rPr>
   </w:style>
-  <w:style w:type="paragraph" w:styleId="CommentSubject">
+  <w:style w:type="paragraph" w:styleId="af0">
     <w:name w:val="annotation subject"/>
-    <w:basedOn w:val="CommentText"/>
-    <w:next w:val="CommentText"/>
-    <w:link w:val="CommentSubjectChar"/>
+    <w:basedOn w:val="ae"/>
+    <w:next w:val="ae"/>
+    <w:link w:val="af1"/>
     <w:uiPriority w:val="99"/>
     <w:semiHidden/>
     <w:unhideWhenUsed/>
@@ -11212,10 +13177,10 @@
       <w:bCs/>
     </w:rPr>
   </w:style>
-  <w:style w:type="character" w:customStyle="1" w:styleId="CommentSubjectChar">
-    <w:name w:val="Comment Subject Char"/>
-    <w:basedOn w:val="CommentTextChar"/>
-    <w:link w:val="CommentSubject"/>
+  <w:style w:type="character" w:customStyle="1" w:styleId="af1">
+    <w:name w:val="Тема примечания Знак"/>
+    <w:basedOn w:val="af"/>
+    <w:link w:val="af0"/>
     <w:uiPriority w:val="99"/>
     <w:semiHidden/>
     <w:rsid w:val="00F27650"/>
@@ -11224,6 +13189,36 @@
       <w:bCs/>
       <w:sz w:val="20"/>
       <w:szCs w:val="20"/>
+    </w:rPr>
+  </w:style>
+  <w:style w:type="paragraph" w:styleId="af2">
+    <w:name w:val="Balloon Text"/>
+    <w:basedOn w:val="a"/>
+    <w:link w:val="af3"/>
+    <w:uiPriority w:val="99"/>
+    <w:semiHidden/>
+    <w:unhideWhenUsed/>
+    <w:rsid w:val="000D71B1"/>
+    <w:pPr>
+      <w:spacing w:after="0" w:line="240" w:lineRule="auto"/>
+    </w:pPr>
+    <w:rPr>
+      <w:rFonts w:ascii="Segoe UI" w:hAnsi="Segoe UI" w:cs="Segoe UI"/>
+      <w:sz w:val="18"/>
+      <w:szCs w:val="18"/>
+    </w:rPr>
+  </w:style>
+  <w:style w:type="character" w:customStyle="1" w:styleId="af3">
+    <w:name w:val="Текст выноски Знак"/>
+    <w:basedOn w:val="a0"/>
+    <w:link w:val="af2"/>
+    <w:uiPriority w:val="99"/>
+    <w:semiHidden/>
+    <w:rsid w:val="000D71B1"/>
+    <w:rPr>
+      <w:rFonts w:ascii="Segoe UI" w:hAnsi="Segoe UI" w:cs="Segoe UI"/>
+      <w:sz w:val="18"/>
+      <w:szCs w:val="18"/>
     </w:rPr>
   </w:style>
 </w:styles>

--- a/docx/Проект системы.docx
+++ b/docx/Проект системы.docx
@@ -9094,7 +9094,7 @@
             <v:path o:extrusionok="f" gradientshapeok="t" o:connecttype="rect"/>
             <o:lock v:ext="edit" aspectratio="t"/>
           </v:shapetype>
-          <v:shape id="_x0000_i1027" type="#_x0000_t75" style="width:362.05pt;height:325.35pt">
+          <v:shape id="_x0000_i1025" type="#_x0000_t75" style="width:362.05pt;height:325.35pt">
             <v:imagedata r:id="rId13" o:title="UML"/>
           </v:shape>
         </w:pict>
@@ -9250,8 +9250,10 @@
           <w:sz w:val="28"/>
           <w:szCs w:val="28"/>
         </w:rPr>
-        <w:t>, он включает в себя классы</w:t>
-      </w:r>
+        <w:t>, он включает в себя</w:t>
+      </w:r>
+      <w:bookmarkStart w:id="6" w:name="_GoBack"/>
+      <w:bookmarkEnd w:id="6"/>
       <w:r>
         <w:rPr>
           <w:rFonts w:ascii="Times New Roman" w:hAnsi="Times New Roman" w:cs="Times New Roman"/>
@@ -9530,7 +9532,7 @@
         </w:rPr>
         <w:t>волновода</w:t>
       </w:r>
-      <w:commentRangeStart w:id="6"/>
+      <w:commentRangeStart w:id="7"/>
       <w:r>
         <w:rPr>
           <w:rFonts w:ascii="Times New Roman" w:hAnsi="Times New Roman" w:cs="Times New Roman"/>
@@ -9539,12 +9541,12 @@
         </w:rPr>
         <w:t xml:space="preserve"> </w:t>
       </w:r>
-      <w:commentRangeEnd w:id="6"/>
+      <w:commentRangeEnd w:id="7"/>
       <w:r>
         <w:rPr>
           <w:rStyle w:val="ad"/>
         </w:rPr>
-        <w:commentReference w:id="6"/>
+        <w:commentReference w:id="7"/>
       </w:r>
       <w:r>
         <w:rPr>
@@ -9655,7 +9657,7 @@
           <w:szCs w:val="28"/>
         </w:rPr>
         <w:pict w14:anchorId="4B2A215E">
-          <v:shape id="_x0000_i1025" type="#_x0000_t75" style="width:300.25pt;height:184.1pt">
+          <v:shape id="_x0000_i1026" type="#_x0000_t75" style="width:300.25pt;height:184.1pt">
             <v:imagedata r:id="rId14" o:title="ИП"/>
           </v:shape>
         </w:pict>
@@ -9784,7 +9786,7 @@
         </w:rPr>
         <w:lastRenderedPageBreak/>
         <w:pict w14:anchorId="080644C3">
-          <v:shape id="_x0000_i1026" type="#_x0000_t75" style="width:317.2pt;height:195.6pt">
+          <v:shape id="_x0000_i1027" type="#_x0000_t75" style="width:317.2pt;height:195.6pt">
             <v:imagedata r:id="rId15" o:title="ИП с ошибкой"/>
           </v:shape>
         </w:pict>
@@ -10350,8 +10352,6 @@
         </w:rPr>
         <w:t>Wizard</w:t>
       </w:r>
-      <w:bookmarkStart w:id="7" w:name="_GoBack"/>
-      <w:bookmarkEnd w:id="7"/>
       <w:proofErr w:type="spellEnd"/>
       <w:r>
         <w:rPr>
@@ -10747,7 +10747,7 @@
       </w:r>
     </w:p>
   </w:comment>
-  <w:comment w:id="6" w:author="AAK" w:date="2021-10-29T17:28:00Z" w:initials="A">
+  <w:comment w:id="7" w:author="AAK" w:date="2021-10-29T17:28:00Z" w:initials="A">
     <w:p>
       <w:pPr>
         <w:pStyle w:val="ae"/>
@@ -10905,7 +10905,7 @@
             <w:sz w:val="28"/>
             <w:szCs w:val="28"/>
           </w:rPr>
-          <w:t>17</w:t>
+          <w:t>18</w:t>
         </w:r>
         <w:r>
           <w:rPr>

--- a/docx/Проект системы.docx
+++ b/docx/Проект системы.docx
@@ -1,6 +1,6 @@
 
 <file path=word/document.xml><?xml version="1.0" encoding="utf-8"?>
-<w:document xmlns:wpc="http://schemas.microsoft.com/office/word/2010/wordprocessingCanvas" xmlns:mc="http://schemas.openxmlformats.org/markup-compatibility/2006" xmlns:o="urn:schemas-microsoft-com:office:office" xmlns:r="http://schemas.openxmlformats.org/officeDocument/2006/relationships" xmlns:m="http://schemas.openxmlformats.org/officeDocument/2006/math" xmlns:v="urn:schemas-microsoft-com:vml" xmlns:wp14="http://schemas.microsoft.com/office/word/2010/wordprocessingDrawing" xmlns:wp="http://schemas.openxmlformats.org/drawingml/2006/wordprocessingDrawing" xmlns:w10="urn:schemas-microsoft-com:office:word" xmlns:w="http://schemas.openxmlformats.org/wordprocessingml/2006/main" xmlns:w14="http://schemas.microsoft.com/office/word/2010/wordml" xmlns:w15="http://schemas.microsoft.com/office/word/2012/wordml" xmlns:wpg="http://schemas.microsoft.com/office/word/2010/wordprocessingGroup" xmlns:wpi="http://schemas.microsoft.com/office/word/2010/wordprocessingInk" xmlns:wne="http://schemas.microsoft.com/office/word/2006/wordml" xmlns:wps="http://schemas.microsoft.com/office/word/2010/wordprocessingShape" mc:Ignorable="w14 w15 wp14">
+<w:document xmlns:wpc="http://schemas.microsoft.com/office/word/2010/wordprocessingCanvas" xmlns:cx="http://schemas.microsoft.com/office/drawing/2014/chartex" xmlns:cx1="http://schemas.microsoft.com/office/drawing/2015/9/8/chartex" xmlns:cx2="http://schemas.microsoft.com/office/drawing/2015/10/21/chartex" xmlns:cx3="http://schemas.microsoft.com/office/drawing/2016/5/9/chartex" xmlns:cx4="http://schemas.microsoft.com/office/drawing/2016/5/10/chartex" xmlns:cx5="http://schemas.microsoft.com/office/drawing/2016/5/11/chartex" xmlns:cx6="http://schemas.microsoft.com/office/drawing/2016/5/12/chartex" xmlns:cx7="http://schemas.microsoft.com/office/drawing/2016/5/13/chartex" xmlns:cx8="http://schemas.microsoft.com/office/drawing/2016/5/14/chartex" xmlns:mc="http://schemas.openxmlformats.org/markup-compatibility/2006" xmlns:aink="http://schemas.microsoft.com/office/drawing/2016/ink" xmlns:am3d="http://schemas.microsoft.com/office/drawing/2017/model3d" xmlns:o="urn:schemas-microsoft-com:office:office" xmlns:r="http://schemas.openxmlformats.org/officeDocument/2006/relationships" xmlns:m="http://schemas.openxmlformats.org/officeDocument/2006/math" xmlns:v="urn:schemas-microsoft-com:vml" xmlns:wp14="http://schemas.microsoft.com/office/word/2010/wordprocessingDrawing" xmlns:wp="http://schemas.openxmlformats.org/drawingml/2006/wordprocessingDrawing" xmlns:w10="urn:schemas-microsoft-com:office:word" xmlns:w="http://schemas.openxmlformats.org/wordprocessingml/2006/main" xmlns:w14="http://schemas.microsoft.com/office/word/2010/wordml" xmlns:w15="http://schemas.microsoft.com/office/word/2012/wordml" xmlns:w16cex="http://schemas.microsoft.com/office/word/2018/wordml/cex" xmlns:w16cid="http://schemas.microsoft.com/office/word/2016/wordml/cid" xmlns:w16="http://schemas.microsoft.com/office/word/2018/wordml" xmlns:w16sdtdh="http://schemas.microsoft.com/office/word/2020/wordml/sdtdatahash" xmlns:w16se="http://schemas.microsoft.com/office/word/2015/wordml/symex" xmlns:wpg="http://schemas.microsoft.com/office/word/2010/wordprocessingGroup" xmlns:wpi="http://schemas.microsoft.com/office/word/2010/wordprocessingInk" xmlns:wne="http://schemas.microsoft.com/office/word/2006/wordml" xmlns:wps="http://schemas.microsoft.com/office/word/2010/wordprocessingShape" mc:Ignorable="w14 w15 w16se w16cid w16 w16cex w16sdtdh wp14">
   <w:body>
     <w:p>
       <w:pPr>
@@ -296,16 +296,7 @@
           <w:szCs w:val="28"/>
         </w:rPr>
         <w:br/>
-        <w:t xml:space="preserve">«Основы разработки </w:t>
-      </w:r>
-      <w:proofErr w:type="gramStart"/>
-      <w:r>
-        <w:rPr>
-          <w:rFonts w:ascii="Times New Roman" w:eastAsia="Times New Roman" w:hAnsi="Times New Roman" w:cs="Times New Roman"/>
-          <w:sz w:val="28"/>
-          <w:szCs w:val="28"/>
-        </w:rPr>
-        <w:t>САПР»</w:t>
+        <w:t>«Основы разработки САПР»</w:t>
       </w:r>
       <w:r>
         <w:rPr>
@@ -314,16 +305,7 @@
           <w:szCs w:val="28"/>
         </w:rPr>
         <w:br/>
-        <w:t>«</w:t>
-      </w:r>
-      <w:proofErr w:type="gramEnd"/>
-      <w:r>
-        <w:rPr>
-          <w:rFonts w:ascii="Times New Roman" w:eastAsia="Times New Roman" w:hAnsi="Times New Roman" w:cs="Times New Roman"/>
-          <w:sz w:val="28"/>
-          <w:szCs w:val="28"/>
-        </w:rPr>
-        <w:t>Построение подвесных полок в системе КОМПАС</w:t>
+        <w:t>«Построение подвесных полок в системе КОМПАС</w:t>
       </w:r>
       <w:r>
         <w:rPr>
@@ -415,7 +397,6 @@
           <w:szCs w:val="28"/>
         </w:rPr>
       </w:pPr>
-      <w:proofErr w:type="gramStart"/>
       <w:r>
         <w:rPr>
           <w:rFonts w:ascii="Times New Roman" w:eastAsia="Times New Roman" w:hAnsi="Times New Roman" w:cs="Times New Roman"/>
@@ -441,17 +422,7 @@
           <w:sz w:val="28"/>
           <w:szCs w:val="28"/>
         </w:rPr>
-        <w:t>Студент</w:t>
-      </w:r>
-      <w:proofErr w:type="gramEnd"/>
-      <w:r>
-        <w:rPr>
-          <w:rFonts w:ascii="Times New Roman" w:eastAsia="Times New Roman" w:hAnsi="Times New Roman" w:cs="Times New Roman"/>
-          <w:color w:val="000000" w:themeColor="text1"/>
-          <w:sz w:val="28"/>
-          <w:szCs w:val="28"/>
-        </w:rPr>
-        <w:t xml:space="preserve"> гр. 588-</w:t>
+        <w:t>Студент гр. 588-</w:t>
       </w:r>
       <w:r>
         <w:rPr>
@@ -638,6 +609,31 @@
           <w:szCs w:val="28"/>
         </w:rPr>
       </w:pPr>
+      <w:r>
+        <w:rPr>
+          <w:rFonts w:ascii="Times New Roman" w:eastAsia="Times New Roman" w:hAnsi="Times New Roman" w:cs="Times New Roman"/>
+          <w:sz w:val="28"/>
+          <w:szCs w:val="28"/>
+        </w:rPr>
+        <w:t>Руководитель:</w:t>
+      </w:r>
+      <w:r>
+        <w:rPr>
+          <w:rFonts w:ascii="Times New Roman" w:eastAsia="Times New Roman" w:hAnsi="Times New Roman" w:cs="Times New Roman"/>
+          <w:sz w:val="28"/>
+          <w:szCs w:val="28"/>
+        </w:rPr>
+        <w:br/>
+      </w:r>
+      <w:proofErr w:type="spellStart"/>
+      <w:r>
+        <w:rPr>
+          <w:rFonts w:ascii="Times New Roman" w:eastAsia="Times New Roman" w:hAnsi="Times New Roman" w:cs="Times New Roman"/>
+          <w:sz w:val="28"/>
+          <w:szCs w:val="28"/>
+        </w:rPr>
+        <w:t>к.</w:t>
+      </w:r>
       <w:proofErr w:type="gramStart"/>
       <w:r>
         <w:rPr>
@@ -645,24 +641,7 @@
           <w:sz w:val="28"/>
           <w:szCs w:val="28"/>
         </w:rPr>
-        <w:t>Руководитель:</w:t>
-      </w:r>
-      <w:r>
-        <w:rPr>
-          <w:rFonts w:ascii="Times New Roman" w:eastAsia="Times New Roman" w:hAnsi="Times New Roman" w:cs="Times New Roman"/>
-          <w:sz w:val="28"/>
-          <w:szCs w:val="28"/>
-        </w:rPr>
-        <w:br/>
-      </w:r>
-      <w:proofErr w:type="spellStart"/>
-      <w:r>
-        <w:rPr>
-          <w:rFonts w:ascii="Times New Roman" w:eastAsia="Times New Roman" w:hAnsi="Times New Roman" w:cs="Times New Roman"/>
-          <w:sz w:val="28"/>
-          <w:szCs w:val="28"/>
-        </w:rPr>
-        <w:t>к.т.н</w:t>
+        <w:t>т.н</w:t>
       </w:r>
       <w:proofErr w:type="spellEnd"/>
       <w:proofErr w:type="gramEnd"/>
@@ -895,7 +874,7 @@
       <w:sdtContent>
         <w:p>
           <w:pPr>
-            <w:pStyle w:val="a4"/>
+            <w:pStyle w:val="TOCHeading"/>
             <w:spacing w:before="0" w:line="360" w:lineRule="auto"/>
             <w:jc w:val="center"/>
             <w:rPr>
@@ -925,17 +904,13 @@
         </w:p>
         <w:p>
           <w:pPr>
-            <w:pStyle w:val="11"/>
+            <w:pStyle w:val="TOC1"/>
           </w:pPr>
           <w:r>
             <w:t xml:space="preserve">1 </w:t>
           </w:r>
           <w:r>
-            <w:t xml:space="preserve">Описание </w:t>
-          </w:r>
-          <w:proofErr w:type="gramStart"/>
-          <w:r>
-            <w:t>САПР</w:t>
+            <w:t>Описание САПР</w:t>
           </w:r>
           <w:r>
             <w:t xml:space="preserve"> </w:t>
@@ -946,11 +921,10 @@
           <w:r>
             <w:t xml:space="preserve"> 3</w:t>
           </w:r>
-          <w:proofErr w:type="gramEnd"/>
         </w:p>
         <w:p>
           <w:pPr>
-            <w:pStyle w:val="11"/>
+            <w:pStyle w:val="TOC1"/>
             <w:ind w:firstLine="708"/>
           </w:pPr>
           <w:r>
@@ -974,7 +948,7 @@
         </w:p>
         <w:p>
           <w:pPr>
-            <w:pStyle w:val="11"/>
+            <w:pStyle w:val="TOC1"/>
             <w:ind w:firstLine="708"/>
           </w:pPr>
           <w:r>
@@ -1004,7 +978,7 @@
         </w:p>
         <w:p>
           <w:pPr>
-            <w:pStyle w:val="11"/>
+            <w:pStyle w:val="TOC1"/>
             <w:ind w:firstLine="708"/>
           </w:pPr>
           <w:r>
@@ -1028,7 +1002,7 @@
         </w:p>
         <w:p>
           <w:pPr>
-            <w:pStyle w:val="11"/>
+            <w:pStyle w:val="TOC1"/>
           </w:pPr>
           <w:r>
             <w:t>2</w:t>
@@ -1051,7 +1025,7 @@
         </w:p>
         <w:p>
           <w:pPr>
-            <w:pStyle w:val="11"/>
+            <w:pStyle w:val="TOC1"/>
           </w:pPr>
           <w:r>
             <w:t>3</w:t>
@@ -1074,7 +1048,7 @@
         </w:p>
         <w:p>
           <w:pPr>
-            <w:pStyle w:val="11"/>
+            <w:pStyle w:val="TOC1"/>
             <w:ind w:firstLine="708"/>
           </w:pPr>
           <w:r>
@@ -1101,7 +1075,7 @@
         </w:p>
         <w:p>
           <w:pPr>
-            <w:pStyle w:val="11"/>
+            <w:pStyle w:val="TOC1"/>
             <w:ind w:firstLine="708"/>
           </w:pPr>
           <w:r>
@@ -1128,7 +1102,7 @@
         </w:p>
         <w:p>
           <w:pPr>
-            <w:pStyle w:val="11"/>
+            <w:pStyle w:val="TOC1"/>
           </w:pPr>
           <w:r>
             <w:t>Список использованных источников</w:t>
@@ -1275,96 +1249,6 @@
       <w:r>
         <w:rPr>
           <w:rFonts w:ascii="Times New Roman" w:hAnsi="Times New Roman" w:cs="Times New Roman"/>
-          <w:bCs/>
-          <w:iCs/>
-          <w:sz w:val="28"/>
-          <w:szCs w:val="28"/>
-        </w:rPr>
-        <w:t>[1]</w:t>
-      </w:r>
-      <w:commentRangeStart w:id="1"/>
-      <w:r>
-        <w:rPr>
-          <w:rFonts w:ascii="Times New Roman" w:hAnsi="Times New Roman" w:cs="Times New Roman"/>
-          <w:sz w:val="28"/>
-          <w:szCs w:val="28"/>
-        </w:rPr>
-        <w:t xml:space="preserve"> </w:t>
-      </w:r>
-      <w:commentRangeEnd w:id="1"/>
-      <w:r>
-        <w:rPr>
-          <w:rStyle w:val="ad"/>
-        </w:rPr>
-        <w:commentReference w:id="1"/>
-      </w:r>
-      <w:r>
-        <w:rPr>
-          <w:rFonts w:ascii="Times New Roman" w:hAnsi="Times New Roman" w:cs="Times New Roman"/>
-          <w:sz w:val="28"/>
-          <w:szCs w:val="28"/>
-        </w:rPr>
-        <w:t>— это комплекс работ с целью получения описаний нового или модернизируемого технического объекта, достаточных для реализации или изготовления объекта в заданных условиях. В процессе проектирования возникает необходимость создания описания, необходимого для построения еще не существующего объекта. Получаемые при проектировании описания бывают окончательными или промежуточными. Окончательные описания представляют собой комплект конструкторско-технологической документации в виде чертежей, спецификаций, программ для ЭВМ и автоматизированных комплексов и т.д.</w:t>
-      </w:r>
-      <w:r>
-        <w:rPr>
-          <w:rFonts w:ascii="Times New Roman" w:hAnsi="Times New Roman" w:cs="Times New Roman"/>
-          <w:sz w:val="28"/>
-          <w:szCs w:val="28"/>
-        </w:rPr>
-        <w:t xml:space="preserve"> </w:t>
-      </w:r>
-      <w:commentRangeStart w:id="2"/>
-      <w:r>
-        <w:rPr>
-          <w:rFonts w:ascii="Times New Roman" w:hAnsi="Times New Roman" w:cs="Times New Roman"/>
-          <w:sz w:val="28"/>
-          <w:szCs w:val="28"/>
-        </w:rPr>
-        <w:t>[1]</w:t>
-      </w:r>
-      <w:commentRangeEnd w:id="2"/>
-      <w:r>
-        <w:rPr>
-          <w:rStyle w:val="ad"/>
-        </w:rPr>
-        <w:commentReference w:id="2"/>
-      </w:r>
-    </w:p>
-    <w:p>
-      <w:pPr>
-        <w:spacing w:after="0" w:line="360" w:lineRule="auto"/>
-        <w:ind w:firstLine="709"/>
-        <w:jc w:val="both"/>
-        <w:rPr>
-          <w:rFonts w:ascii="Times New Roman" w:hAnsi="Times New Roman" w:cs="Times New Roman"/>
-          <w:sz w:val="28"/>
-          <w:szCs w:val="28"/>
-        </w:rPr>
-      </w:pPr>
-      <w:r>
-        <w:rPr>
-          <w:rFonts w:ascii="Times New Roman" w:hAnsi="Times New Roman" w:cs="Times New Roman"/>
-          <w:sz w:val="28"/>
-          <w:szCs w:val="28"/>
-        </w:rPr>
-        <w:t>Основной целью автоматизации является повышение качества исполнения процесса. Автоматизированный процесс обладает более стабильными характеристиками, чем процесс, выполняемый в ручном режиме. Во многих случаях автоматизация процессов позволяет повысить производительность, сократить время выполнения процесса, снизить стоимость, увеличить точность и стабильность выполняемых операций.</w:t>
-      </w:r>
-    </w:p>
-    <w:p>
-      <w:pPr>
-        <w:spacing w:after="0" w:line="360" w:lineRule="auto"/>
-        <w:ind w:firstLine="709"/>
-        <w:jc w:val="both"/>
-        <w:rPr>
-          <w:rFonts w:ascii="Times New Roman" w:hAnsi="Times New Roman" w:cs="Times New Roman"/>
-          <w:sz w:val="28"/>
-          <w:szCs w:val="28"/>
-        </w:rPr>
-      </w:pPr>
-      <w:r>
-        <w:rPr>
-          <w:rFonts w:ascii="Times New Roman" w:hAnsi="Times New Roman" w:cs="Times New Roman"/>
           <w:b/>
           <w:bCs/>
           <w:i/>
@@ -1372,8 +1256,64 @@
           <w:sz w:val="28"/>
           <w:szCs w:val="28"/>
         </w:rPr>
-        <w:t>Система автоматизированного проектирования</w:t>
-      </w:r>
+        <w:t xml:space="preserve"> </w:t>
+      </w:r>
+      <w:r>
+        <w:rPr>
+          <w:rFonts w:ascii="Times New Roman" w:hAnsi="Times New Roman" w:cs="Times New Roman"/>
+          <w:sz w:val="28"/>
+          <w:szCs w:val="28"/>
+        </w:rPr>
+        <w:t>— это комплекс работ с целью получения описаний нового или модернизируемого технического объекта, достаточных для реализации или изготовления объекта в заданных условиях. В процессе проектирования возникает необходимость создания описания, необходимого для построения еще не существующего объекта. Получаемые при проектировании описания бывают окончательными или промежуточными. Окончательные описания представляют собой комплект конструкторско-технологической документации в виде чертежей, спецификаций, программ для ЭВМ и автоматизированных комплексов и т.д.</w:t>
+      </w:r>
+      <w:r>
+        <w:rPr>
+          <w:rFonts w:ascii="Times New Roman" w:hAnsi="Times New Roman" w:cs="Times New Roman"/>
+          <w:sz w:val="28"/>
+          <w:szCs w:val="28"/>
+        </w:rPr>
+        <w:t xml:space="preserve"> </w:t>
+      </w:r>
+      <w:r>
+        <w:rPr>
+          <w:rFonts w:ascii="Times New Roman" w:hAnsi="Times New Roman" w:cs="Times New Roman"/>
+          <w:sz w:val="28"/>
+          <w:szCs w:val="28"/>
+        </w:rPr>
+        <w:t>[1]</w:t>
+      </w:r>
+    </w:p>
+    <w:p>
+      <w:pPr>
+        <w:spacing w:after="0" w:line="360" w:lineRule="auto"/>
+        <w:ind w:firstLine="709"/>
+        <w:jc w:val="both"/>
+        <w:rPr>
+          <w:rFonts w:ascii="Times New Roman" w:hAnsi="Times New Roman" w:cs="Times New Roman"/>
+          <w:sz w:val="28"/>
+          <w:szCs w:val="28"/>
+        </w:rPr>
+      </w:pPr>
+      <w:r>
+        <w:rPr>
+          <w:rFonts w:ascii="Times New Roman" w:hAnsi="Times New Roman" w:cs="Times New Roman"/>
+          <w:sz w:val="28"/>
+          <w:szCs w:val="28"/>
+        </w:rPr>
+        <w:t>Основной целью автоматизации является повышение качества исполнения процесса. Автоматизированный процесс обладает более стабильными характеристиками, чем процесс, выполняемый в ручном режиме. Во многих случаях автоматизация процессов позволяет повысить производительность, сократить время выполнения процесса, снизить стоимость, увеличить точность и стабильность выполняемых операций.</w:t>
+      </w:r>
+    </w:p>
+    <w:p>
+      <w:pPr>
+        <w:spacing w:after="0" w:line="360" w:lineRule="auto"/>
+        <w:ind w:firstLine="709"/>
+        <w:jc w:val="both"/>
+        <w:rPr>
+          <w:rFonts w:ascii="Times New Roman" w:hAnsi="Times New Roman" w:cs="Times New Roman"/>
+          <w:sz w:val="28"/>
+          <w:szCs w:val="28"/>
+        </w:rPr>
+      </w:pPr>
       <w:r>
         <w:rPr>
           <w:rFonts w:ascii="Times New Roman" w:hAnsi="Times New Roman" w:cs="Times New Roman"/>
@@ -1384,296 +1324,8 @@
           <w:sz w:val="28"/>
           <w:szCs w:val="28"/>
         </w:rPr>
-        <w:t xml:space="preserve"> (САПР)</w:t>
-      </w:r>
-      <w:r>
-        <w:rPr>
-          <w:rFonts w:ascii="Times New Roman" w:hAnsi="Times New Roman" w:cs="Times New Roman"/>
-          <w:sz w:val="28"/>
-          <w:szCs w:val="28"/>
-          <w:vertAlign w:val="superscript"/>
-        </w:rPr>
-        <w:t xml:space="preserve"> </w:t>
-      </w:r>
-      <w:r>
-        <w:rPr>
-          <w:rFonts w:ascii="Times New Roman" w:hAnsi="Times New Roman" w:cs="Times New Roman"/>
-          <w:sz w:val="28"/>
-          <w:szCs w:val="28"/>
-        </w:rPr>
-        <w:t>— это организационно-техническая система, состоящая из комплекса средств автоматизации проектирования, взаимодействующего с подразделениями проектной организации и выполняющая автоматизированное проектирование.</w:t>
-      </w:r>
-    </w:p>
-    <w:p>
-      <w:pPr>
-        <w:spacing w:after="0" w:line="360" w:lineRule="auto"/>
-        <w:ind w:firstLine="709"/>
-        <w:jc w:val="both"/>
-        <w:rPr>
-          <w:rFonts w:ascii="Times New Roman" w:hAnsi="Times New Roman" w:cs="Times New Roman"/>
-          <w:sz w:val="28"/>
-          <w:szCs w:val="28"/>
-        </w:rPr>
-      </w:pPr>
-      <w:r>
-        <w:rPr>
-          <w:rFonts w:ascii="Times New Roman" w:hAnsi="Times New Roman" w:cs="Times New Roman"/>
-          <w:sz w:val="28"/>
-          <w:szCs w:val="28"/>
-        </w:rPr>
-        <w:t xml:space="preserve">Однако, с приходом на отечественный рынок иностранных систем, широкое распространение получили аббревиатуры </w:t>
-      </w:r>
-      <w:r>
-        <w:rPr>
-          <w:rFonts w:ascii="Times New Roman" w:hAnsi="Times New Roman" w:cs="Times New Roman"/>
-          <w:i/>
-          <w:iCs/>
-          <w:sz w:val="28"/>
-          <w:szCs w:val="28"/>
-        </w:rPr>
-        <w:t>CA</w:t>
-      </w:r>
-      <w:r>
-        <w:rPr>
-          <w:rFonts w:ascii="Times New Roman" w:hAnsi="Times New Roman" w:cs="Times New Roman"/>
-          <w:i/>
-          <w:iCs/>
-          <w:sz w:val="28"/>
-          <w:szCs w:val="28"/>
-          <w:lang w:val="en-US"/>
-        </w:rPr>
-        <w:t>D</w:t>
-      </w:r>
-      <w:r>
-        <w:rPr>
-          <w:rFonts w:ascii="Times New Roman" w:hAnsi="Times New Roman" w:cs="Times New Roman"/>
-          <w:iCs/>
-          <w:sz w:val="28"/>
-          <w:szCs w:val="28"/>
-        </w:rPr>
-        <w:t>[2]</w:t>
-      </w:r>
-      <w:r>
-        <w:rPr>
-          <w:rFonts w:ascii="Times New Roman" w:hAnsi="Times New Roman" w:cs="Times New Roman"/>
-          <w:sz w:val="28"/>
-          <w:szCs w:val="28"/>
-        </w:rPr>
-        <w:t xml:space="preserve"> (</w:t>
-      </w:r>
-      <w:proofErr w:type="spellStart"/>
-      <w:r>
-        <w:rPr>
-          <w:rFonts w:ascii="Times New Roman" w:hAnsi="Times New Roman" w:cs="Times New Roman"/>
-          <w:sz w:val="28"/>
-          <w:szCs w:val="28"/>
-        </w:rPr>
-        <w:t>Computer</w:t>
-      </w:r>
-      <w:proofErr w:type="spellEnd"/>
-      <w:r>
-        <w:rPr>
-          <w:rFonts w:ascii="Times New Roman" w:hAnsi="Times New Roman" w:cs="Times New Roman"/>
-          <w:sz w:val="28"/>
-          <w:szCs w:val="28"/>
-        </w:rPr>
-        <w:t xml:space="preserve"> </w:t>
-      </w:r>
-      <w:proofErr w:type="spellStart"/>
-      <w:r>
-        <w:rPr>
-          <w:rFonts w:ascii="Times New Roman" w:hAnsi="Times New Roman" w:cs="Times New Roman"/>
-          <w:sz w:val="28"/>
-          <w:szCs w:val="28"/>
-        </w:rPr>
-        <w:t>Aided</w:t>
-      </w:r>
-      <w:proofErr w:type="spellEnd"/>
-      <w:r>
-        <w:rPr>
-          <w:rFonts w:ascii="Times New Roman" w:hAnsi="Times New Roman" w:cs="Times New Roman"/>
-          <w:sz w:val="28"/>
-          <w:szCs w:val="28"/>
-        </w:rPr>
-        <w:t xml:space="preserve"> </w:t>
-      </w:r>
-      <w:proofErr w:type="spellStart"/>
-      <w:r>
-        <w:rPr>
-          <w:rFonts w:ascii="Times New Roman" w:hAnsi="Times New Roman" w:cs="Times New Roman"/>
-          <w:sz w:val="28"/>
-          <w:szCs w:val="28"/>
-        </w:rPr>
-        <w:t>Design</w:t>
-      </w:r>
-      <w:proofErr w:type="spellEnd"/>
-      <w:r>
-        <w:rPr>
-          <w:rFonts w:ascii="Times New Roman" w:hAnsi="Times New Roman" w:cs="Times New Roman"/>
-          <w:sz w:val="28"/>
-          <w:szCs w:val="28"/>
-        </w:rPr>
-        <w:t xml:space="preserve">), которую можно перевести, как проектирование с применением </w:t>
-      </w:r>
-      <w:r>
-        <w:rPr>
-          <w:rFonts w:ascii="Times New Roman" w:hAnsi="Times New Roman" w:cs="Times New Roman"/>
-          <w:sz w:val="28"/>
-          <w:szCs w:val="28"/>
-        </w:rPr>
-        <w:lastRenderedPageBreak/>
-        <w:t xml:space="preserve">компьютера, и </w:t>
-      </w:r>
-      <w:r>
-        <w:rPr>
-          <w:rFonts w:ascii="Times New Roman" w:hAnsi="Times New Roman" w:cs="Times New Roman"/>
-          <w:i/>
-          <w:iCs/>
-          <w:sz w:val="28"/>
-          <w:szCs w:val="28"/>
-        </w:rPr>
-        <w:t>CAD-</w:t>
-      </w:r>
-      <w:proofErr w:type="spellStart"/>
-      <w:r>
-        <w:rPr>
-          <w:rFonts w:ascii="Times New Roman" w:hAnsi="Times New Roman" w:cs="Times New Roman"/>
-          <w:i/>
-          <w:iCs/>
-          <w:sz w:val="28"/>
-          <w:szCs w:val="28"/>
-        </w:rPr>
-        <w:t>system</w:t>
-      </w:r>
-      <w:proofErr w:type="spellEnd"/>
-      <w:r>
-        <w:rPr>
-          <w:rFonts w:ascii="Times New Roman" w:hAnsi="Times New Roman" w:cs="Times New Roman"/>
-          <w:sz w:val="28"/>
-          <w:szCs w:val="28"/>
-        </w:rPr>
-        <w:t>, которую можно перевести, как система для проектирования с помощью компьютера.</w:t>
-      </w:r>
-    </w:p>
-    <w:p>
-      <w:pPr>
-        <w:spacing w:after="0" w:line="360" w:lineRule="auto"/>
-        <w:ind w:firstLine="709"/>
-        <w:jc w:val="both"/>
-        <w:rPr>
-          <w:rFonts w:ascii="Times New Roman" w:hAnsi="Times New Roman" w:cs="Times New Roman"/>
-          <w:sz w:val="28"/>
-          <w:szCs w:val="28"/>
-        </w:rPr>
-      </w:pPr>
-      <w:r>
-        <w:rPr>
-          <w:rFonts w:ascii="Times New Roman" w:hAnsi="Times New Roman" w:cs="Times New Roman"/>
-          <w:sz w:val="28"/>
-          <w:szCs w:val="28"/>
-        </w:rPr>
-        <w:t xml:space="preserve">В настоящее время в среде специалистов по САПР многие термины утратили свой первоначальный смысл, а термин </w:t>
-      </w:r>
-      <w:r>
-        <w:rPr>
-          <w:rFonts w:ascii="Times New Roman" w:hAnsi="Times New Roman" w:cs="Times New Roman"/>
-          <w:i/>
-          <w:iCs/>
-          <w:sz w:val="28"/>
-          <w:szCs w:val="28"/>
-        </w:rPr>
-        <w:t>САПР</w:t>
-      </w:r>
-      <w:r>
-        <w:rPr>
-          <w:rFonts w:ascii="Times New Roman" w:hAnsi="Times New Roman" w:cs="Times New Roman"/>
-          <w:sz w:val="28"/>
-          <w:szCs w:val="28"/>
-        </w:rPr>
-        <w:t xml:space="preserve"> теперь обозначает программу для автоматизированного проектирования. </w:t>
-      </w:r>
-    </w:p>
-    <w:p>
-      <w:pPr>
-        <w:spacing w:after="0" w:line="360" w:lineRule="auto"/>
-        <w:ind w:firstLine="709"/>
-        <w:jc w:val="both"/>
-        <w:rPr>
-          <w:rFonts w:ascii="Times New Roman" w:hAnsi="Times New Roman" w:cs="Times New Roman"/>
-          <w:sz w:val="28"/>
-          <w:szCs w:val="28"/>
-        </w:rPr>
-      </w:pPr>
-      <w:r>
-        <w:rPr>
-          <w:rFonts w:ascii="Times New Roman" w:hAnsi="Times New Roman" w:cs="Times New Roman"/>
-          <w:sz w:val="28"/>
-          <w:szCs w:val="28"/>
-        </w:rPr>
-        <w:t xml:space="preserve">Для реализации плагина будет использоваться программа </w:t>
-      </w:r>
-      <w:r>
-        <w:rPr>
-          <w:rFonts w:ascii="Times New Roman" w:hAnsi="Times New Roman" w:cs="Times New Roman"/>
-          <w:sz w:val="28"/>
-          <w:szCs w:val="28"/>
-        </w:rPr>
-        <w:br/>
-        <w:t>«КОМПАС-</w:t>
-      </w:r>
-      <w:r>
-        <w:rPr>
-          <w:rFonts w:ascii="Times New Roman" w:hAnsi="Times New Roman" w:cs="Times New Roman"/>
-          <w:sz w:val="28"/>
-          <w:szCs w:val="28"/>
-        </w:rPr>
-        <w:t>3</w:t>
-      </w:r>
-      <w:r>
-        <w:rPr>
-          <w:rFonts w:ascii="Times New Roman" w:hAnsi="Times New Roman" w:cs="Times New Roman"/>
-          <w:sz w:val="28"/>
-          <w:szCs w:val="28"/>
-          <w:lang w:val="en-US"/>
-        </w:rPr>
-        <w:t>D</w:t>
-      </w:r>
-      <w:r>
-        <w:rPr>
-          <w:rFonts w:ascii="Times New Roman" w:hAnsi="Times New Roman" w:cs="Times New Roman"/>
-          <w:sz w:val="28"/>
-          <w:szCs w:val="28"/>
-        </w:rPr>
-        <w:t xml:space="preserve">» версии </w:t>
-      </w:r>
-      <w:r>
-        <w:rPr>
-          <w:rFonts w:ascii="Times New Roman" w:hAnsi="Times New Roman" w:cs="Times New Roman"/>
-          <w:sz w:val="28"/>
-          <w:szCs w:val="28"/>
-        </w:rPr>
-        <w:t>20</w:t>
-      </w:r>
-      <w:r>
-        <w:rPr>
-          <w:rFonts w:ascii="Times New Roman" w:hAnsi="Times New Roman" w:cs="Times New Roman"/>
-          <w:sz w:val="28"/>
-          <w:szCs w:val="28"/>
-        </w:rPr>
-        <w:t>.</w:t>
-      </w:r>
-    </w:p>
-    <w:p>
-      <w:pPr>
-        <w:spacing w:after="0" w:line="360" w:lineRule="auto"/>
-        <w:ind w:firstLine="709"/>
-        <w:jc w:val="both"/>
-        <w:rPr>
-          <w:rFonts w:ascii="Times New Roman" w:hAnsi="Times New Roman" w:cs="Times New Roman"/>
-          <w:sz w:val="28"/>
-          <w:szCs w:val="28"/>
-        </w:rPr>
-      </w:pPr>
+        <w:t>Система автоматизированного проектирования</w:t>
+      </w:r>
       <w:r>
         <w:rPr>
           <w:rFonts w:ascii="Times New Roman" w:hAnsi="Times New Roman" w:cs="Times New Roman"/>
@@ -1684,8 +1336,260 @@
           <w:sz w:val="28"/>
           <w:szCs w:val="28"/>
         </w:rPr>
-        <w:t>Компас-3</w:t>
-      </w:r>
+        <w:t xml:space="preserve"> (САПР)</w:t>
+      </w:r>
+      <w:r>
+        <w:rPr>
+          <w:rFonts w:ascii="Times New Roman" w:hAnsi="Times New Roman" w:cs="Times New Roman"/>
+          <w:sz w:val="28"/>
+          <w:szCs w:val="28"/>
+          <w:vertAlign w:val="superscript"/>
+        </w:rPr>
+        <w:t xml:space="preserve"> </w:t>
+      </w:r>
+      <w:r>
+        <w:rPr>
+          <w:rFonts w:ascii="Times New Roman" w:hAnsi="Times New Roman" w:cs="Times New Roman"/>
+          <w:sz w:val="28"/>
+          <w:szCs w:val="28"/>
+        </w:rPr>
+        <w:t>— это организационно-техническая система, состоящая из комплекса средств автоматизации проектирования, взаимодействующего с подразделениями проектной организации и выполняющая автоматизированное проектирование.</w:t>
+      </w:r>
+    </w:p>
+    <w:p>
+      <w:pPr>
+        <w:spacing w:after="0" w:line="360" w:lineRule="auto"/>
+        <w:ind w:firstLine="709"/>
+        <w:jc w:val="both"/>
+        <w:rPr>
+          <w:rFonts w:ascii="Times New Roman" w:hAnsi="Times New Roman" w:cs="Times New Roman"/>
+          <w:sz w:val="28"/>
+          <w:szCs w:val="28"/>
+        </w:rPr>
+      </w:pPr>
+      <w:r>
+        <w:rPr>
+          <w:rFonts w:ascii="Times New Roman" w:hAnsi="Times New Roman" w:cs="Times New Roman"/>
+          <w:sz w:val="28"/>
+          <w:szCs w:val="28"/>
+        </w:rPr>
+        <w:t xml:space="preserve">Однако, с приходом на отечественный рынок иностранных систем, широкое распространение получили аббревиатуры </w:t>
+      </w:r>
+      <w:r>
+        <w:rPr>
+          <w:rFonts w:ascii="Times New Roman" w:hAnsi="Times New Roman" w:cs="Times New Roman"/>
+          <w:i/>
+          <w:iCs/>
+          <w:sz w:val="28"/>
+          <w:szCs w:val="28"/>
+        </w:rPr>
+        <w:t>CA</w:t>
+      </w:r>
+      <w:r>
+        <w:rPr>
+          <w:rFonts w:ascii="Times New Roman" w:hAnsi="Times New Roman" w:cs="Times New Roman"/>
+          <w:i/>
+          <w:iCs/>
+          <w:sz w:val="28"/>
+          <w:szCs w:val="28"/>
+          <w:lang w:val="en-US"/>
+        </w:rPr>
+        <w:t>D</w:t>
+      </w:r>
+      <w:r>
+        <w:rPr>
+          <w:rFonts w:ascii="Times New Roman" w:hAnsi="Times New Roman" w:cs="Times New Roman"/>
+          <w:iCs/>
+          <w:sz w:val="28"/>
+          <w:szCs w:val="28"/>
+        </w:rPr>
+        <w:t>[2]</w:t>
+      </w:r>
+      <w:r>
+        <w:rPr>
+          <w:rFonts w:ascii="Times New Roman" w:hAnsi="Times New Roman" w:cs="Times New Roman"/>
+          <w:sz w:val="28"/>
+          <w:szCs w:val="28"/>
+        </w:rPr>
+        <w:t xml:space="preserve"> (Computer </w:t>
+      </w:r>
+      <w:proofErr w:type="spellStart"/>
+      <w:r>
+        <w:rPr>
+          <w:rFonts w:ascii="Times New Roman" w:hAnsi="Times New Roman" w:cs="Times New Roman"/>
+          <w:sz w:val="28"/>
+          <w:szCs w:val="28"/>
+        </w:rPr>
+        <w:t>Aided</w:t>
+      </w:r>
+      <w:proofErr w:type="spellEnd"/>
+      <w:r>
+        <w:rPr>
+          <w:rFonts w:ascii="Times New Roman" w:hAnsi="Times New Roman" w:cs="Times New Roman"/>
+          <w:sz w:val="28"/>
+          <w:szCs w:val="28"/>
+        </w:rPr>
+        <w:t xml:space="preserve"> Design), которую можно перевести, как проектирование с применением </w:t>
+      </w:r>
+      <w:r>
+        <w:rPr>
+          <w:rFonts w:ascii="Times New Roman" w:hAnsi="Times New Roman" w:cs="Times New Roman"/>
+          <w:sz w:val="28"/>
+          <w:szCs w:val="28"/>
+        </w:rPr>
+        <w:lastRenderedPageBreak/>
+        <w:t xml:space="preserve">компьютера, и </w:t>
+      </w:r>
+      <w:r>
+        <w:rPr>
+          <w:rFonts w:ascii="Times New Roman" w:hAnsi="Times New Roman" w:cs="Times New Roman"/>
+          <w:i/>
+          <w:iCs/>
+          <w:sz w:val="28"/>
+          <w:szCs w:val="28"/>
+        </w:rPr>
+        <w:t>CAD-</w:t>
+      </w:r>
+      <w:proofErr w:type="spellStart"/>
+      <w:r>
+        <w:rPr>
+          <w:rFonts w:ascii="Times New Roman" w:hAnsi="Times New Roman" w:cs="Times New Roman"/>
+          <w:i/>
+          <w:iCs/>
+          <w:sz w:val="28"/>
+          <w:szCs w:val="28"/>
+        </w:rPr>
+        <w:t>system</w:t>
+      </w:r>
+      <w:proofErr w:type="spellEnd"/>
+      <w:r>
+        <w:rPr>
+          <w:rFonts w:ascii="Times New Roman" w:hAnsi="Times New Roman" w:cs="Times New Roman"/>
+          <w:sz w:val="28"/>
+          <w:szCs w:val="28"/>
+        </w:rPr>
+        <w:t>, которую можно перевести, как система для проектирования с помощью компьютера.</w:t>
+      </w:r>
+    </w:p>
+    <w:p>
+      <w:pPr>
+        <w:spacing w:after="0" w:line="360" w:lineRule="auto"/>
+        <w:ind w:firstLine="709"/>
+        <w:jc w:val="both"/>
+        <w:rPr>
+          <w:rFonts w:ascii="Times New Roman" w:hAnsi="Times New Roman" w:cs="Times New Roman"/>
+          <w:sz w:val="28"/>
+          <w:szCs w:val="28"/>
+        </w:rPr>
+      </w:pPr>
+      <w:r>
+        <w:rPr>
+          <w:rFonts w:ascii="Times New Roman" w:hAnsi="Times New Roman" w:cs="Times New Roman"/>
+          <w:sz w:val="28"/>
+          <w:szCs w:val="28"/>
+        </w:rPr>
+        <w:t xml:space="preserve">В настоящее время в среде специалистов по САПР многие термины утратили свой первоначальный смысл, а термин </w:t>
+      </w:r>
+      <w:r>
+        <w:rPr>
+          <w:rFonts w:ascii="Times New Roman" w:hAnsi="Times New Roman" w:cs="Times New Roman"/>
+          <w:i/>
+          <w:iCs/>
+          <w:sz w:val="28"/>
+          <w:szCs w:val="28"/>
+        </w:rPr>
+        <w:t>САПР</w:t>
+      </w:r>
+      <w:r>
+        <w:rPr>
+          <w:rFonts w:ascii="Times New Roman" w:hAnsi="Times New Roman" w:cs="Times New Roman"/>
+          <w:sz w:val="28"/>
+          <w:szCs w:val="28"/>
+        </w:rPr>
+        <w:t xml:space="preserve"> теперь обозначает программу для автоматизированного проектирования. </w:t>
+      </w:r>
+    </w:p>
+    <w:p>
+      <w:pPr>
+        <w:spacing w:after="0" w:line="360" w:lineRule="auto"/>
+        <w:ind w:firstLine="709"/>
+        <w:jc w:val="both"/>
+        <w:rPr>
+          <w:rFonts w:ascii="Times New Roman" w:hAnsi="Times New Roman" w:cs="Times New Roman"/>
+          <w:sz w:val="28"/>
+          <w:szCs w:val="28"/>
+        </w:rPr>
+      </w:pPr>
+      <w:r>
+        <w:rPr>
+          <w:rFonts w:ascii="Times New Roman" w:hAnsi="Times New Roman" w:cs="Times New Roman"/>
+          <w:sz w:val="28"/>
+          <w:szCs w:val="28"/>
+        </w:rPr>
+        <w:t xml:space="preserve">Для реализации плагина будет использоваться программа </w:t>
+      </w:r>
+      <w:r>
+        <w:rPr>
+          <w:rFonts w:ascii="Times New Roman" w:hAnsi="Times New Roman" w:cs="Times New Roman"/>
+          <w:sz w:val="28"/>
+          <w:szCs w:val="28"/>
+        </w:rPr>
+        <w:br/>
+        <w:t>«КОМПАС-</w:t>
+      </w:r>
+      <w:r>
+        <w:rPr>
+          <w:rFonts w:ascii="Times New Roman" w:hAnsi="Times New Roman" w:cs="Times New Roman"/>
+          <w:sz w:val="28"/>
+          <w:szCs w:val="28"/>
+        </w:rPr>
+        <w:t>3</w:t>
+      </w:r>
+      <w:r>
+        <w:rPr>
+          <w:rFonts w:ascii="Times New Roman" w:hAnsi="Times New Roman" w:cs="Times New Roman"/>
+          <w:sz w:val="28"/>
+          <w:szCs w:val="28"/>
+          <w:lang w:val="en-US"/>
+        </w:rPr>
+        <w:t>D</w:t>
+      </w:r>
+      <w:r>
+        <w:rPr>
+          <w:rFonts w:ascii="Times New Roman" w:hAnsi="Times New Roman" w:cs="Times New Roman"/>
+          <w:sz w:val="28"/>
+          <w:szCs w:val="28"/>
+        </w:rPr>
+        <w:t xml:space="preserve">» версии </w:t>
+      </w:r>
+      <w:r>
+        <w:rPr>
+          <w:rFonts w:ascii="Times New Roman" w:hAnsi="Times New Roman" w:cs="Times New Roman"/>
+          <w:sz w:val="28"/>
+          <w:szCs w:val="28"/>
+        </w:rPr>
+        <w:t>20</w:t>
+      </w:r>
+      <w:r>
+        <w:rPr>
+          <w:rFonts w:ascii="Times New Roman" w:hAnsi="Times New Roman" w:cs="Times New Roman"/>
+          <w:sz w:val="28"/>
+          <w:szCs w:val="28"/>
+        </w:rPr>
+        <w:t>.</w:t>
+      </w:r>
+    </w:p>
+    <w:p>
+      <w:pPr>
+        <w:spacing w:after="0" w:line="360" w:lineRule="auto"/>
+        <w:ind w:firstLine="709"/>
+        <w:jc w:val="both"/>
+        <w:rPr>
+          <w:rFonts w:ascii="Times New Roman" w:hAnsi="Times New Roman" w:cs="Times New Roman"/>
+          <w:sz w:val="28"/>
+          <w:szCs w:val="28"/>
+        </w:rPr>
+      </w:pPr>
       <w:r>
         <w:rPr>
           <w:rFonts w:ascii="Times New Roman" w:hAnsi="Times New Roman" w:cs="Times New Roman"/>
@@ -1695,174 +1599,10 @@
           <w:iCs/>
           <w:sz w:val="28"/>
           <w:szCs w:val="28"/>
-          <w:lang w:val="en-US"/>
-        </w:rPr>
-        <w:t>D</w:t>
-      </w:r>
-      <w:r>
-        <w:rPr>
-          <w:rFonts w:ascii="Times New Roman" w:hAnsi="Times New Roman" w:cs="Times New Roman"/>
-          <w:bCs/>
-          <w:iCs/>
-          <w:sz w:val="28"/>
-          <w:szCs w:val="28"/>
-        </w:rPr>
-        <w:t>[3]</w:t>
-      </w:r>
-      <w:r>
-        <w:rPr>
-          <w:rFonts w:ascii="Times New Roman" w:hAnsi="Times New Roman" w:cs="Times New Roman"/>
-          <w:sz w:val="28"/>
-          <w:szCs w:val="28"/>
-        </w:rPr>
-        <w:t xml:space="preserve"> – это система </w:t>
-      </w:r>
-      <w:r>
-        <w:rPr>
-          <w:rFonts w:ascii="Times New Roman" w:hAnsi="Times New Roman" w:cs="Times New Roman"/>
-          <w:sz w:val="28"/>
-          <w:szCs w:val="28"/>
-        </w:rPr>
-        <w:t>трехмерног</w:t>
-      </w:r>
-      <w:r>
-        <w:rPr>
-          <w:rFonts w:ascii="Times New Roman" w:hAnsi="Times New Roman" w:cs="Times New Roman"/>
-          <w:sz w:val="28"/>
-          <w:szCs w:val="28"/>
-        </w:rPr>
-        <w:t xml:space="preserve">о моделирования деталей и сборок, используемая </w:t>
-      </w:r>
-      <w:r>
-        <w:rPr>
-          <w:rFonts w:ascii="Times New Roman" w:hAnsi="Times New Roman" w:cs="Times New Roman"/>
-          <w:sz w:val="28"/>
-          <w:szCs w:val="28"/>
-        </w:rPr>
-        <w:t>для проектирования изделий в машиностроении и строительстве — от изделий народного потребления до авиа-, судостроения и продукции военного назначения.</w:t>
-      </w:r>
-    </w:p>
-    <w:p>
-      <w:pPr>
-        <w:spacing w:after="0" w:line="360" w:lineRule="auto"/>
-        <w:ind w:firstLine="709"/>
-        <w:jc w:val="both"/>
-        <w:rPr>
-          <w:rFonts w:ascii="Times New Roman" w:hAnsi="Times New Roman" w:cs="Times New Roman"/>
-          <w:sz w:val="28"/>
-          <w:szCs w:val="28"/>
-        </w:rPr>
-      </w:pPr>
-      <w:r>
-        <w:rPr>
-          <w:rFonts w:ascii="Times New Roman" w:hAnsi="Times New Roman" w:cs="Times New Roman"/>
-          <w:sz w:val="28"/>
-          <w:szCs w:val="28"/>
-        </w:rPr>
-        <w:t>Система «КОМПАС-</w:t>
-      </w:r>
-      <w:r>
-        <w:rPr>
-          <w:rFonts w:ascii="Times New Roman" w:hAnsi="Times New Roman" w:cs="Times New Roman"/>
-          <w:sz w:val="28"/>
-          <w:szCs w:val="28"/>
-        </w:rPr>
-        <w:t>3</w:t>
-      </w:r>
-      <w:r>
-        <w:rPr>
-          <w:rFonts w:ascii="Times New Roman" w:hAnsi="Times New Roman" w:cs="Times New Roman"/>
-          <w:sz w:val="28"/>
-          <w:szCs w:val="28"/>
-          <w:lang w:val="en-US"/>
-        </w:rPr>
-        <w:t>D</w:t>
-      </w:r>
-      <w:r>
-        <w:rPr>
-          <w:rFonts w:ascii="Times New Roman" w:hAnsi="Times New Roman" w:cs="Times New Roman"/>
-          <w:sz w:val="28"/>
-          <w:szCs w:val="28"/>
-        </w:rPr>
-        <w:t>» отличается проектированием изделий любой сложности, простотой освоения, бесплатной технической поддержкой, автоматизацией отраслевых задач и многим другим.</w:t>
-      </w:r>
-    </w:p>
-    <w:p>
-      <w:pPr>
-        <w:spacing w:line="259" w:lineRule="auto"/>
-        <w:rPr>
-          <w:rFonts w:ascii="Times New Roman" w:hAnsi="Times New Roman" w:cs="Times New Roman"/>
-          <w:b/>
-          <w:bCs/>
-          <w:sz w:val="28"/>
-          <w:szCs w:val="28"/>
-        </w:rPr>
-      </w:pPr>
-      <w:r>
-        <w:rPr>
-          <w:rFonts w:ascii="Times New Roman" w:hAnsi="Times New Roman" w:cs="Times New Roman"/>
-          <w:b/>
-          <w:bCs/>
-          <w:sz w:val="28"/>
-          <w:szCs w:val="28"/>
-        </w:rPr>
-        <w:br w:type="page"/>
-      </w:r>
-    </w:p>
-    <w:p>
-      <w:pPr>
-        <w:spacing w:after="0" w:line="360" w:lineRule="auto"/>
-        <w:jc w:val="center"/>
-        <w:rPr>
-          <w:rFonts w:ascii="Times New Roman" w:hAnsi="Times New Roman" w:cs="Times New Roman"/>
-          <w:b/>
-          <w:bCs/>
-          <w:sz w:val="28"/>
-          <w:szCs w:val="28"/>
-        </w:rPr>
-      </w:pPr>
-      <w:r>
-        <w:rPr>
-          <w:rFonts w:ascii="Times New Roman" w:hAnsi="Times New Roman" w:cs="Times New Roman"/>
-          <w:b/>
-          <w:bCs/>
-          <w:sz w:val="28"/>
-          <w:szCs w:val="28"/>
-        </w:rPr>
-        <w:lastRenderedPageBreak/>
-        <w:t xml:space="preserve">1.2 Описание </w:t>
-      </w:r>
-      <w:r>
-        <w:rPr>
-          <w:rFonts w:ascii="Times New Roman" w:hAnsi="Times New Roman" w:cs="Times New Roman"/>
-          <w:b/>
-          <w:bCs/>
-          <w:sz w:val="28"/>
-          <w:szCs w:val="28"/>
-          <w:lang w:val="en-US"/>
-        </w:rPr>
-        <w:t>API</w:t>
-      </w:r>
-    </w:p>
-    <w:p>
-      <w:pPr>
-        <w:spacing w:after="0" w:line="360" w:lineRule="auto"/>
-        <w:ind w:firstLine="709"/>
-        <w:jc w:val="both"/>
-        <w:rPr>
-          <w:rFonts w:ascii="Times New Roman" w:hAnsi="Times New Roman" w:cs="Times New Roman"/>
-          <w:sz w:val="28"/>
-          <w:szCs w:val="28"/>
-        </w:rPr>
-      </w:pPr>
-      <w:r>
-        <w:rPr>
-          <w:rFonts w:ascii="Times New Roman" w:hAnsi="Times New Roman" w:cs="Times New Roman"/>
-          <w:sz w:val="28"/>
-          <w:szCs w:val="28"/>
-        </w:rPr>
-        <w:t xml:space="preserve">Аббревиатура </w:t>
-      </w:r>
+        </w:rPr>
+        <w:t>Компас-3</w:t>
+      </w:r>
+      <w:proofErr w:type="gramStart"/>
       <w:r>
         <w:rPr>
           <w:rFonts w:ascii="Times New Roman" w:hAnsi="Times New Roman" w:cs="Times New Roman"/>
@@ -1872,9 +1612,202 @@
           <w:iCs/>
           <w:sz w:val="28"/>
           <w:szCs w:val="28"/>
-        </w:rPr>
-        <w:t>AP</w:t>
-      </w:r>
+          <w:lang w:val="en-US"/>
+        </w:rPr>
+        <w:t>D</w:t>
+      </w:r>
+      <w:commentRangeStart w:id="1"/>
+      <w:r>
+        <w:rPr>
+          <w:rFonts w:ascii="Times New Roman" w:hAnsi="Times New Roman" w:cs="Times New Roman"/>
+          <w:bCs/>
+          <w:iCs/>
+          <w:sz w:val="28"/>
+          <w:szCs w:val="28"/>
+        </w:rPr>
+        <w:t>[</w:t>
+      </w:r>
+      <w:proofErr w:type="gramEnd"/>
+      <w:r>
+        <w:rPr>
+          <w:rFonts w:ascii="Times New Roman" w:hAnsi="Times New Roman" w:cs="Times New Roman"/>
+          <w:bCs/>
+          <w:iCs/>
+          <w:sz w:val="28"/>
+          <w:szCs w:val="28"/>
+        </w:rPr>
+        <w:t>3]</w:t>
+      </w:r>
+      <w:r>
+        <w:rPr>
+          <w:rFonts w:ascii="Times New Roman" w:hAnsi="Times New Roman" w:cs="Times New Roman"/>
+          <w:sz w:val="28"/>
+          <w:szCs w:val="28"/>
+        </w:rPr>
+        <w:t xml:space="preserve"> </w:t>
+      </w:r>
+      <w:commentRangeEnd w:id="1"/>
+      <w:r>
+        <w:rPr>
+          <w:rStyle w:val="CommentReference"/>
+        </w:rPr>
+        <w:commentReference w:id="1"/>
+      </w:r>
+      <w:r>
+        <w:rPr>
+          <w:rFonts w:ascii="Times New Roman" w:hAnsi="Times New Roman" w:cs="Times New Roman"/>
+          <w:sz w:val="28"/>
+          <w:szCs w:val="28"/>
+        </w:rPr>
+        <w:t xml:space="preserve">– это система </w:t>
+      </w:r>
+      <w:r>
+        <w:rPr>
+          <w:rFonts w:ascii="Times New Roman" w:hAnsi="Times New Roman" w:cs="Times New Roman"/>
+          <w:sz w:val="28"/>
+          <w:szCs w:val="28"/>
+        </w:rPr>
+        <w:t>трехмерног</w:t>
+      </w:r>
+      <w:r>
+        <w:rPr>
+          <w:rFonts w:ascii="Times New Roman" w:hAnsi="Times New Roman" w:cs="Times New Roman"/>
+          <w:sz w:val="28"/>
+          <w:szCs w:val="28"/>
+        </w:rPr>
+        <w:t xml:space="preserve">о моделирования деталей и сборок, используемая </w:t>
+      </w:r>
+      <w:r>
+        <w:rPr>
+          <w:rFonts w:ascii="Times New Roman" w:hAnsi="Times New Roman" w:cs="Times New Roman"/>
+          <w:sz w:val="28"/>
+          <w:szCs w:val="28"/>
+        </w:rPr>
+        <w:t>для проектирования изделий в машиностроении и строительстве — от изделий народного потребления до авиа-, судостроения и продукции военного назначения.</w:t>
+      </w:r>
+    </w:p>
+    <w:p>
+      <w:pPr>
+        <w:spacing w:after="0" w:line="360" w:lineRule="auto"/>
+        <w:ind w:firstLine="709"/>
+        <w:jc w:val="both"/>
+        <w:rPr>
+          <w:rFonts w:ascii="Times New Roman" w:hAnsi="Times New Roman" w:cs="Times New Roman"/>
+          <w:sz w:val="28"/>
+          <w:szCs w:val="28"/>
+        </w:rPr>
+      </w:pPr>
+      <w:r>
+        <w:rPr>
+          <w:rFonts w:ascii="Times New Roman" w:hAnsi="Times New Roman" w:cs="Times New Roman"/>
+          <w:sz w:val="28"/>
+          <w:szCs w:val="28"/>
+        </w:rPr>
+        <w:t>Система «КОМПАС-</w:t>
+      </w:r>
+      <w:r>
+        <w:rPr>
+          <w:rFonts w:ascii="Times New Roman" w:hAnsi="Times New Roman" w:cs="Times New Roman"/>
+          <w:sz w:val="28"/>
+          <w:szCs w:val="28"/>
+        </w:rPr>
+        <w:t>3</w:t>
+      </w:r>
+      <w:r>
+        <w:rPr>
+          <w:rFonts w:ascii="Times New Roman" w:hAnsi="Times New Roman" w:cs="Times New Roman"/>
+          <w:sz w:val="28"/>
+          <w:szCs w:val="28"/>
+          <w:lang w:val="en-US"/>
+        </w:rPr>
+        <w:t>D</w:t>
+      </w:r>
+      <w:r>
+        <w:rPr>
+          <w:rFonts w:ascii="Times New Roman" w:hAnsi="Times New Roman" w:cs="Times New Roman"/>
+          <w:sz w:val="28"/>
+          <w:szCs w:val="28"/>
+        </w:rPr>
+        <w:t>» отличается проектированием изделий любой сложности, простотой освоения, бесплатной технической поддержкой, автоматизацией отраслевых задач и многим другим.</w:t>
+      </w:r>
+    </w:p>
+    <w:p>
+      <w:pPr>
+        <w:spacing w:line="259" w:lineRule="auto"/>
+        <w:rPr>
+          <w:rFonts w:ascii="Times New Roman" w:hAnsi="Times New Roman" w:cs="Times New Roman"/>
+          <w:b/>
+          <w:bCs/>
+          <w:sz w:val="28"/>
+          <w:szCs w:val="28"/>
+        </w:rPr>
+      </w:pPr>
+      <w:r>
+        <w:rPr>
+          <w:rFonts w:ascii="Times New Roman" w:hAnsi="Times New Roman" w:cs="Times New Roman"/>
+          <w:b/>
+          <w:bCs/>
+          <w:sz w:val="28"/>
+          <w:szCs w:val="28"/>
+        </w:rPr>
+        <w:br w:type="page"/>
+      </w:r>
+    </w:p>
+    <w:p>
+      <w:pPr>
+        <w:spacing w:after="0" w:line="360" w:lineRule="auto"/>
+        <w:jc w:val="center"/>
+        <w:rPr>
+          <w:rFonts w:ascii="Times New Roman" w:hAnsi="Times New Roman" w:cs="Times New Roman"/>
+          <w:b/>
+          <w:bCs/>
+          <w:sz w:val="28"/>
+          <w:szCs w:val="28"/>
+        </w:rPr>
+      </w:pPr>
+      <w:r>
+        <w:rPr>
+          <w:rFonts w:ascii="Times New Roman" w:hAnsi="Times New Roman" w:cs="Times New Roman"/>
+          <w:b/>
+          <w:bCs/>
+          <w:sz w:val="28"/>
+          <w:szCs w:val="28"/>
+        </w:rPr>
+        <w:lastRenderedPageBreak/>
+        <w:t xml:space="preserve">1.2 Описание </w:t>
+      </w:r>
+      <w:r>
+        <w:rPr>
+          <w:rFonts w:ascii="Times New Roman" w:hAnsi="Times New Roman" w:cs="Times New Roman"/>
+          <w:b/>
+          <w:bCs/>
+          <w:sz w:val="28"/>
+          <w:szCs w:val="28"/>
+          <w:lang w:val="en-US"/>
+        </w:rPr>
+        <w:t>API</w:t>
+      </w:r>
+    </w:p>
+    <w:p>
+      <w:pPr>
+        <w:spacing w:after="0" w:line="360" w:lineRule="auto"/>
+        <w:ind w:firstLine="709"/>
+        <w:jc w:val="both"/>
+        <w:rPr>
+          <w:rFonts w:ascii="Times New Roman" w:hAnsi="Times New Roman" w:cs="Times New Roman"/>
+          <w:sz w:val="28"/>
+          <w:szCs w:val="28"/>
+        </w:rPr>
+      </w:pPr>
+      <w:r>
+        <w:rPr>
+          <w:rFonts w:ascii="Times New Roman" w:hAnsi="Times New Roman" w:cs="Times New Roman"/>
+          <w:sz w:val="28"/>
+          <w:szCs w:val="28"/>
+        </w:rPr>
+        <w:t xml:space="preserve">Аббревиатура </w:t>
+      </w:r>
+      <w:proofErr w:type="gramStart"/>
       <w:r>
         <w:rPr>
           <w:rFonts w:ascii="Times New Roman" w:hAnsi="Times New Roman" w:cs="Times New Roman"/>
@@ -1884,148 +1817,9 @@
           <w:iCs/>
           <w:sz w:val="28"/>
           <w:szCs w:val="28"/>
-          <w:lang w:val="en-US"/>
-        </w:rPr>
-        <w:t>I</w:t>
-      </w:r>
-      <w:r>
-        <w:rPr>
-          <w:rFonts w:ascii="Times New Roman" w:hAnsi="Times New Roman" w:cs="Times New Roman"/>
-          <w:bCs/>
-          <w:iCs/>
-          <w:sz w:val="28"/>
-          <w:szCs w:val="28"/>
-        </w:rPr>
-        <w:t>[4]</w:t>
-      </w:r>
-      <w:r>
-        <w:rPr>
-          <w:rFonts w:ascii="Times New Roman" w:hAnsi="Times New Roman" w:cs="Times New Roman"/>
-          <w:sz w:val="28"/>
-          <w:szCs w:val="28"/>
-        </w:rPr>
-        <w:t xml:space="preserve"> расшифровывается как «</w:t>
-      </w:r>
-      <w:proofErr w:type="spellStart"/>
-      <w:r>
-        <w:rPr>
-          <w:rFonts w:ascii="Times New Roman" w:hAnsi="Times New Roman" w:cs="Times New Roman"/>
-          <w:sz w:val="28"/>
-          <w:szCs w:val="28"/>
-        </w:rPr>
-        <w:t>Application</w:t>
-      </w:r>
-      <w:proofErr w:type="spellEnd"/>
-      <w:r>
-        <w:rPr>
-          <w:rFonts w:ascii="Times New Roman" w:hAnsi="Times New Roman" w:cs="Times New Roman"/>
-          <w:sz w:val="28"/>
-          <w:szCs w:val="28"/>
-        </w:rPr>
-        <w:t xml:space="preserve"> </w:t>
-      </w:r>
-      <w:proofErr w:type="spellStart"/>
-      <w:r>
-        <w:rPr>
-          <w:rFonts w:ascii="Times New Roman" w:hAnsi="Times New Roman" w:cs="Times New Roman"/>
-          <w:sz w:val="28"/>
-          <w:szCs w:val="28"/>
-        </w:rPr>
-        <w:t>Programming</w:t>
-      </w:r>
-      <w:proofErr w:type="spellEnd"/>
-      <w:r>
-        <w:rPr>
-          <w:rFonts w:ascii="Times New Roman" w:hAnsi="Times New Roman" w:cs="Times New Roman"/>
-          <w:sz w:val="28"/>
-          <w:szCs w:val="28"/>
-        </w:rPr>
-        <w:t xml:space="preserve"> </w:t>
-      </w:r>
-      <w:proofErr w:type="spellStart"/>
-      <w:r>
-        <w:rPr>
-          <w:rFonts w:ascii="Times New Roman" w:hAnsi="Times New Roman" w:cs="Times New Roman"/>
-          <w:sz w:val="28"/>
-          <w:szCs w:val="28"/>
-        </w:rPr>
-        <w:t>Interface</w:t>
-      </w:r>
-      <w:proofErr w:type="spellEnd"/>
-      <w:r>
-        <w:rPr>
-          <w:rFonts w:ascii="Times New Roman" w:hAnsi="Times New Roman" w:cs="Times New Roman"/>
-          <w:sz w:val="28"/>
-          <w:szCs w:val="28"/>
-        </w:rPr>
-        <w:t xml:space="preserve">» (интерфейс программирования приложений, программный интерфейс приложения). </w:t>
-      </w:r>
-    </w:p>
-    <w:p>
-      <w:pPr>
-        <w:spacing w:after="0" w:line="360" w:lineRule="auto"/>
-        <w:ind w:firstLine="709"/>
-        <w:jc w:val="both"/>
-        <w:rPr>
-          <w:rFonts w:ascii="Times New Roman" w:hAnsi="Times New Roman" w:cs="Times New Roman"/>
-          <w:sz w:val="28"/>
-          <w:szCs w:val="28"/>
-        </w:rPr>
-      </w:pPr>
-      <w:r>
-        <w:rPr>
-          <w:rFonts w:ascii="Times New Roman" w:hAnsi="Times New Roman" w:cs="Times New Roman"/>
-          <w:sz w:val="28"/>
-          <w:szCs w:val="28"/>
-        </w:rPr>
-        <w:t xml:space="preserve">Сегодня встречаются задачи, решение которых не реализованы в CAD-системах. Чаще всего это очень узкоспециализированные задачи, которые встречаются на каком-то конкретном предприятии или </w:t>
-      </w:r>
-      <w:proofErr w:type="spellStart"/>
-      <w:r>
-        <w:rPr>
-          <w:rFonts w:ascii="Times New Roman" w:hAnsi="Times New Roman" w:cs="Times New Roman"/>
-          <w:sz w:val="28"/>
-          <w:szCs w:val="28"/>
-        </w:rPr>
-        <w:t>подотрасли</w:t>
-      </w:r>
-      <w:proofErr w:type="spellEnd"/>
-      <w:r>
-        <w:rPr>
-          <w:rFonts w:ascii="Times New Roman" w:hAnsi="Times New Roman" w:cs="Times New Roman"/>
-          <w:sz w:val="28"/>
-          <w:szCs w:val="28"/>
-        </w:rPr>
-        <w:t xml:space="preserve">. Для решения подобных задач </w:t>
-      </w:r>
-      <w:r>
-        <w:rPr>
-          <w:rFonts w:ascii="Times New Roman" w:hAnsi="Times New Roman" w:cs="Times New Roman"/>
-          <w:sz w:val="28"/>
-          <w:szCs w:val="28"/>
-        </w:rPr>
-        <w:t>и их автоматизации используется</w:t>
-      </w:r>
-      <w:r>
-        <w:rPr>
-          <w:rFonts w:ascii="Times New Roman" w:hAnsi="Times New Roman" w:cs="Times New Roman"/>
-          <w:sz w:val="28"/>
-          <w:szCs w:val="28"/>
-        </w:rPr>
-        <w:t xml:space="preserve"> API.</w:t>
-      </w:r>
-    </w:p>
-    <w:p>
-      <w:pPr>
-        <w:spacing w:after="0" w:line="360" w:lineRule="auto"/>
-        <w:ind w:firstLine="709"/>
-        <w:jc w:val="both"/>
-        <w:rPr>
-          <w:rFonts w:ascii="Times New Roman" w:hAnsi="Times New Roman" w:cs="Times New Roman"/>
-          <w:sz w:val="28"/>
-          <w:szCs w:val="28"/>
-        </w:rPr>
-      </w:pPr>
+        </w:rPr>
+        <w:t>AP</w:t>
+      </w:r>
       <w:r>
         <w:rPr>
           <w:rFonts w:ascii="Times New Roman" w:hAnsi="Times New Roman" w:cs="Times New Roman"/>
@@ -2035,8 +1829,31 @@
           <w:iCs/>
           <w:sz w:val="28"/>
           <w:szCs w:val="28"/>
-        </w:rPr>
-        <w:t>API КОМПАС-3D</w:t>
+          <w:lang w:val="en-US"/>
+        </w:rPr>
+        <w:t>I</w:t>
+      </w:r>
+      <w:commentRangeStart w:id="2"/>
+      <w:r>
+        <w:rPr>
+          <w:rFonts w:ascii="Times New Roman" w:hAnsi="Times New Roman" w:cs="Times New Roman"/>
+          <w:bCs/>
+          <w:iCs/>
+          <w:sz w:val="28"/>
+          <w:szCs w:val="28"/>
+        </w:rPr>
+        <w:t>[</w:t>
+      </w:r>
+      <w:proofErr w:type="gramEnd"/>
+      <w:r>
+        <w:rPr>
+          <w:rFonts w:ascii="Times New Roman" w:hAnsi="Times New Roman" w:cs="Times New Roman"/>
+          <w:bCs/>
+          <w:iCs/>
+          <w:sz w:val="28"/>
+          <w:szCs w:val="28"/>
+        </w:rPr>
+        <w:t>4]</w:t>
       </w:r>
       <w:r>
         <w:rPr>
@@ -2046,69 +1863,46 @@
         </w:rPr>
         <w:t xml:space="preserve"> </w:t>
       </w:r>
-      <w:r>
-        <w:rPr>
-          <w:rFonts w:ascii="Times New Roman" w:hAnsi="Times New Roman" w:cs="Times New Roman"/>
-          <w:sz w:val="28"/>
-          <w:szCs w:val="28"/>
-        </w:rPr>
-        <w:t xml:space="preserve">— </w:t>
-      </w:r>
-      <w:r>
-        <w:rPr>
-          <w:rFonts w:ascii="Times New Roman" w:hAnsi="Times New Roman" w:cs="Times New Roman"/>
-          <w:sz w:val="28"/>
-          <w:szCs w:val="28"/>
-        </w:rPr>
-        <w:t>это ориентированные на прикладного программиста инструментальные средства разработки приложений (библиотек конструктивов, прикладных САПР) на базе системы КОМПАС. API КОМПАС</w:t>
-      </w:r>
-      <w:r>
-        <w:rPr>
-          <w:rFonts w:ascii="Times New Roman" w:hAnsi="Times New Roman" w:cs="Times New Roman"/>
-          <w:sz w:val="28"/>
-          <w:szCs w:val="28"/>
-        </w:rPr>
-        <w:t>-</w:t>
-      </w:r>
-      <w:r>
-        <w:rPr>
-          <w:rFonts w:ascii="Times New Roman" w:hAnsi="Times New Roman" w:cs="Times New Roman"/>
-          <w:sz w:val="28"/>
-          <w:szCs w:val="28"/>
-        </w:rPr>
-        <w:t>3D включает в свой состав API</w:t>
-      </w:r>
-      <w:r>
-        <w:rPr>
-          <w:rFonts w:ascii="Times New Roman" w:hAnsi="Times New Roman" w:cs="Times New Roman"/>
-          <w:sz w:val="28"/>
-          <w:szCs w:val="28"/>
-        </w:rPr>
-        <w:t xml:space="preserve"> 5</w:t>
-      </w:r>
-      <w:r>
-        <w:rPr>
-          <w:rFonts w:ascii="Times New Roman" w:hAnsi="Times New Roman" w:cs="Times New Roman"/>
-          <w:sz w:val="28"/>
-          <w:szCs w:val="28"/>
-        </w:rPr>
-        <w:t xml:space="preserve"> и API</w:t>
-      </w:r>
-      <w:r>
-        <w:rPr>
-          <w:rFonts w:ascii="Times New Roman" w:hAnsi="Times New Roman" w:cs="Times New Roman"/>
-          <w:sz w:val="28"/>
-          <w:szCs w:val="28"/>
-        </w:rPr>
-        <w:t xml:space="preserve"> 7</w:t>
-      </w:r>
-      <w:r>
-        <w:rPr>
-          <w:rFonts w:ascii="Times New Roman" w:hAnsi="Times New Roman" w:cs="Times New Roman"/>
-          <w:sz w:val="28"/>
-          <w:szCs w:val="28"/>
-        </w:rPr>
-        <w:t>.</w:t>
+      <w:commentRangeEnd w:id="2"/>
+      <w:r>
+        <w:rPr>
+          <w:rStyle w:val="CommentReference"/>
+        </w:rPr>
+        <w:commentReference w:id="2"/>
+      </w:r>
+      <w:r>
+        <w:rPr>
+          <w:rFonts w:ascii="Times New Roman" w:hAnsi="Times New Roman" w:cs="Times New Roman"/>
+          <w:sz w:val="28"/>
+          <w:szCs w:val="28"/>
+        </w:rPr>
+        <w:t xml:space="preserve">расшифровывается как «Application </w:t>
+      </w:r>
+      <w:proofErr w:type="spellStart"/>
+      <w:r>
+        <w:rPr>
+          <w:rFonts w:ascii="Times New Roman" w:hAnsi="Times New Roman" w:cs="Times New Roman"/>
+          <w:sz w:val="28"/>
+          <w:szCs w:val="28"/>
+        </w:rPr>
+        <w:t>Programming</w:t>
+      </w:r>
+      <w:proofErr w:type="spellEnd"/>
+      <w:r>
+        <w:rPr>
+          <w:rFonts w:ascii="Times New Roman" w:hAnsi="Times New Roman" w:cs="Times New Roman"/>
+          <w:sz w:val="28"/>
+          <w:szCs w:val="28"/>
+        </w:rPr>
+        <w:t xml:space="preserve"> </w:t>
+      </w:r>
+      <w:r>
+        <w:rPr>
+          <w:rFonts w:ascii="Times New Roman" w:hAnsi="Times New Roman" w:cs="Times New Roman"/>
+          <w:sz w:val="28"/>
+          <w:szCs w:val="28"/>
+        </w:rPr>
+        <w:t xml:space="preserve">Interface» (интерфейс программирования приложений, программный интерфейс приложения). </w:t>
       </w:r>
     </w:p>
     <w:p>
@@ -2128,9 +1922,36 @@
           <w:sz w:val="28"/>
           <w:szCs w:val="28"/>
         </w:rPr>
-        <w:t xml:space="preserve">Главным интерфейсом API системы КОМПАС является </w:t>
-      </w:r>
-      <w:proofErr w:type="spellStart"/>
+        <w:t xml:space="preserve">Сегодня встречаются задачи, решение которых не реализованы в CAD-системах. Чаще всего это очень узкоспециализированные задачи, которые встречаются на каком-то конкретном предприятии или подотрасли. Для решения подобных задач </w:t>
+      </w:r>
+      <w:r>
+        <w:rPr>
+          <w:rFonts w:ascii="Times New Roman" w:hAnsi="Times New Roman" w:cs="Times New Roman"/>
+          <w:sz w:val="28"/>
+          <w:szCs w:val="28"/>
+        </w:rPr>
+        <w:t>и их автоматизации используется</w:t>
+      </w:r>
+      <w:r>
+        <w:rPr>
+          <w:rFonts w:ascii="Times New Roman" w:hAnsi="Times New Roman" w:cs="Times New Roman"/>
+          <w:sz w:val="28"/>
+          <w:szCs w:val="28"/>
+        </w:rPr>
+        <w:t xml:space="preserve"> API.</w:t>
+      </w:r>
+    </w:p>
+    <w:p>
+      <w:pPr>
+        <w:spacing w:after="0" w:line="360" w:lineRule="auto"/>
+        <w:ind w:firstLine="709"/>
+        <w:jc w:val="both"/>
+        <w:rPr>
+          <w:rFonts w:ascii="Times New Roman" w:hAnsi="Times New Roman" w:cs="Times New Roman"/>
+          <w:sz w:val="28"/>
+          <w:szCs w:val="28"/>
+        </w:rPr>
+      </w:pPr>
       <w:r>
         <w:rPr>
           <w:rFonts w:ascii="Times New Roman" w:hAnsi="Times New Roman" w:cs="Times New Roman"/>
@@ -2141,6 +1962,111 @@
           <w:sz w:val="28"/>
           <w:szCs w:val="28"/>
         </w:rPr>
+        <w:t>API КОМПАС-3D</w:t>
+      </w:r>
+      <w:r>
+        <w:rPr>
+          <w:rFonts w:ascii="Times New Roman" w:hAnsi="Times New Roman" w:cs="Times New Roman"/>
+          <w:sz w:val="28"/>
+          <w:szCs w:val="28"/>
+        </w:rPr>
+        <w:t xml:space="preserve"> </w:t>
+      </w:r>
+      <w:r>
+        <w:rPr>
+          <w:rFonts w:ascii="Times New Roman" w:hAnsi="Times New Roman" w:cs="Times New Roman"/>
+          <w:sz w:val="28"/>
+          <w:szCs w:val="28"/>
+        </w:rPr>
+        <w:t xml:space="preserve">— </w:t>
+      </w:r>
+      <w:r>
+        <w:rPr>
+          <w:rFonts w:ascii="Times New Roman" w:hAnsi="Times New Roman" w:cs="Times New Roman"/>
+          <w:sz w:val="28"/>
+          <w:szCs w:val="28"/>
+        </w:rPr>
+        <w:t>это ориентированные на прикладного программиста инструментальные средства разработки приложений (библиотек конструктивов, прикладных САПР) на базе системы КОМПАС. API КОМПАС</w:t>
+      </w:r>
+      <w:r>
+        <w:rPr>
+          <w:rFonts w:ascii="Times New Roman" w:hAnsi="Times New Roman" w:cs="Times New Roman"/>
+          <w:sz w:val="28"/>
+          <w:szCs w:val="28"/>
+        </w:rPr>
+        <w:t>-</w:t>
+      </w:r>
+      <w:r>
+        <w:rPr>
+          <w:rFonts w:ascii="Times New Roman" w:hAnsi="Times New Roman" w:cs="Times New Roman"/>
+          <w:sz w:val="28"/>
+          <w:szCs w:val="28"/>
+        </w:rPr>
+        <w:t>3D включает в свой состав API</w:t>
+      </w:r>
+      <w:r>
+        <w:rPr>
+          <w:rFonts w:ascii="Times New Roman" w:hAnsi="Times New Roman" w:cs="Times New Roman"/>
+          <w:sz w:val="28"/>
+          <w:szCs w:val="28"/>
+        </w:rPr>
+        <w:t xml:space="preserve"> 5</w:t>
+      </w:r>
+      <w:r>
+        <w:rPr>
+          <w:rFonts w:ascii="Times New Roman" w:hAnsi="Times New Roman" w:cs="Times New Roman"/>
+          <w:sz w:val="28"/>
+          <w:szCs w:val="28"/>
+        </w:rPr>
+        <w:t xml:space="preserve"> и API</w:t>
+      </w:r>
+      <w:r>
+        <w:rPr>
+          <w:rFonts w:ascii="Times New Roman" w:hAnsi="Times New Roman" w:cs="Times New Roman"/>
+          <w:sz w:val="28"/>
+          <w:szCs w:val="28"/>
+        </w:rPr>
+        <w:t xml:space="preserve"> 7</w:t>
+      </w:r>
+      <w:r>
+        <w:rPr>
+          <w:rFonts w:ascii="Times New Roman" w:hAnsi="Times New Roman" w:cs="Times New Roman"/>
+          <w:sz w:val="28"/>
+          <w:szCs w:val="28"/>
+        </w:rPr>
+        <w:t>.</w:t>
+      </w:r>
+    </w:p>
+    <w:p>
+      <w:pPr>
+        <w:spacing w:after="0" w:line="360" w:lineRule="auto"/>
+        <w:ind w:firstLine="709"/>
+        <w:jc w:val="both"/>
+        <w:rPr>
+          <w:rFonts w:ascii="Times New Roman" w:hAnsi="Times New Roman" w:cs="Times New Roman"/>
+          <w:sz w:val="28"/>
+          <w:szCs w:val="28"/>
+        </w:rPr>
+      </w:pPr>
+      <w:r>
+        <w:rPr>
+          <w:rFonts w:ascii="Times New Roman" w:hAnsi="Times New Roman" w:cs="Times New Roman"/>
+          <w:sz w:val="28"/>
+          <w:szCs w:val="28"/>
+        </w:rPr>
+        <w:t xml:space="preserve">Главным интерфейсом API системы КОМПАС является </w:t>
+      </w:r>
+      <w:proofErr w:type="spellStart"/>
+      <w:r>
+        <w:rPr>
+          <w:rFonts w:ascii="Times New Roman" w:hAnsi="Times New Roman" w:cs="Times New Roman"/>
+          <w:b/>
+          <w:bCs/>
+          <w:i/>
+          <w:iCs/>
+          <w:sz w:val="28"/>
+          <w:szCs w:val="28"/>
+        </w:rPr>
         <w:t>KompasObject</w:t>
       </w:r>
       <w:proofErr w:type="spellEnd"/>
@@ -2235,7 +2161,7 @@
     </w:p>
     <w:p>
       <w:pPr>
-        <w:pStyle w:val="ac"/>
+        <w:pStyle w:val="Caption"/>
         <w:keepNext/>
         <w:ind w:firstLine="426"/>
         <w:rPr>
@@ -2325,7 +2251,7 @@
     </w:p>
     <w:tbl>
       <w:tblPr>
-        <w:tblStyle w:val="a9"/>
+        <w:tblStyle w:val="TableGrid"/>
         <w:tblW w:w="0" w:type="auto"/>
         <w:tblLook w:val="04A0" w:firstRow="1" w:lastRow="0" w:firstColumn="1" w:lastColumn="0" w:noHBand="0" w:noVBand="1"/>
       </w:tblPr>
@@ -2597,7 +2523,7 @@
     </w:p>
     <w:tbl>
       <w:tblPr>
-        <w:tblStyle w:val="a9"/>
+        <w:tblStyle w:val="TableGrid"/>
         <w:tblW w:w="0" w:type="auto"/>
         <w:tblLook w:val="04A0" w:firstRow="1" w:lastRow="0" w:firstColumn="1" w:lastColumn="0" w:noHBand="0" w:noVBand="1"/>
       </w:tblPr>
@@ -3224,7 +3150,7 @@
     </w:p>
     <w:tbl>
       <w:tblPr>
-        <w:tblStyle w:val="a9"/>
+        <w:tblStyle w:val="TableGrid"/>
         <w:tblW w:w="0" w:type="auto"/>
         <w:tblLook w:val="04A0" w:firstRow="1" w:lastRow="0" w:firstColumn="1" w:lastColumn="0" w:noHBand="0" w:noVBand="1"/>
       </w:tblPr>
@@ -3517,7 +3443,6 @@
                 <w:szCs w:val="28"/>
               </w:rPr>
             </w:pPr>
-            <w:proofErr w:type="spellStart"/>
             <w:proofErr w:type="gramStart"/>
             <w:r>
               <w:rPr>
@@ -3525,16 +3450,7 @@
                 <w:sz w:val="28"/>
                 <w:szCs w:val="28"/>
               </w:rPr>
-              <w:t>Update</w:t>
-            </w:r>
-            <w:proofErr w:type="spellEnd"/>
-            <w:r>
-              <w:rPr>
-                <w:rFonts w:ascii="Times New Roman" w:hAnsi="Times New Roman" w:cs="Times New Roman"/>
-                <w:sz w:val="28"/>
-                <w:szCs w:val="28"/>
-              </w:rPr>
-              <w:t>(</w:t>
+              <w:t>Update(</w:t>
             </w:r>
             <w:proofErr w:type="gramEnd"/>
             <w:r>
@@ -3727,7 +3643,7 @@
     </w:p>
     <w:tbl>
       <w:tblPr>
-        <w:tblStyle w:val="a9"/>
+        <w:tblStyle w:val="TableGrid"/>
         <w:tblW w:w="9294" w:type="dxa"/>
         <w:tblLook w:val="04A0" w:firstRow="1" w:lastRow="0" w:firstColumn="1" w:lastColumn="0" w:noHBand="0" w:noVBand="1"/>
       </w:tblPr>
@@ -3905,47 +3821,7 @@
                 <w:szCs w:val="28"/>
                 <w:lang w:val="en-US"/>
               </w:rPr>
-              <w:t xml:space="preserve"> </w:t>
-            </w:r>
-            <w:proofErr w:type="spellStart"/>
-            <w:r>
-              <w:rPr>
-                <w:rFonts w:ascii="Times New Roman" w:hAnsi="Times New Roman" w:cs="Times New Roman"/>
-                <w:sz w:val="28"/>
-                <w:szCs w:val="28"/>
-                <w:lang w:val="en-US"/>
-              </w:rPr>
-              <w:t>param</w:t>
-            </w:r>
-            <w:proofErr w:type="spellEnd"/>
-            <w:r>
-              <w:rPr>
-                <w:rFonts w:ascii="Times New Roman" w:hAnsi="Times New Roman" w:cs="Times New Roman"/>
-                <w:sz w:val="28"/>
-                <w:szCs w:val="28"/>
-                <w:lang w:val="en-US"/>
-              </w:rPr>
-              <w:t xml:space="preserve">, </w:t>
-            </w:r>
-            <w:proofErr w:type="spellStart"/>
-            <w:r>
-              <w:rPr>
-                <w:rFonts w:ascii="Times New Roman" w:hAnsi="Times New Roman" w:cs="Times New Roman"/>
-                <w:sz w:val="28"/>
-                <w:szCs w:val="28"/>
-                <w:lang w:val="en-US"/>
-              </w:rPr>
-              <w:t>int</w:t>
-            </w:r>
-            <w:proofErr w:type="spellEnd"/>
-            <w:r>
-              <w:rPr>
-                <w:rFonts w:ascii="Times New Roman" w:hAnsi="Times New Roman" w:cs="Times New Roman"/>
-                <w:sz w:val="28"/>
-                <w:szCs w:val="28"/>
-                <w:lang w:val="en-US"/>
-              </w:rPr>
-              <w:t xml:space="preserve"> style)</w:t>
+              <w:t xml:space="preserve"> param, int style)</w:t>
             </w:r>
           </w:p>
         </w:tc>
@@ -4135,27 +4011,7 @@
                 <w:szCs w:val="28"/>
                 <w:lang w:val="en-US"/>
               </w:rPr>
-              <w:t xml:space="preserve">, double rad, </w:t>
-            </w:r>
-            <w:proofErr w:type="spellStart"/>
-            <w:r>
-              <w:rPr>
-                <w:rFonts w:ascii="Times New Roman" w:hAnsi="Times New Roman" w:cs="Times New Roman"/>
-                <w:sz w:val="28"/>
-                <w:szCs w:val="28"/>
-                <w:lang w:val="en-US"/>
-              </w:rPr>
-              <w:t>int</w:t>
-            </w:r>
-            <w:proofErr w:type="spellEnd"/>
-            <w:r>
-              <w:rPr>
-                <w:rFonts w:ascii="Times New Roman" w:hAnsi="Times New Roman" w:cs="Times New Roman"/>
-                <w:sz w:val="28"/>
-                <w:szCs w:val="28"/>
-                <w:lang w:val="en-US"/>
-              </w:rPr>
-              <w:t xml:space="preserve"> style)</w:t>
+              <w:t>, double rad, int style)</w:t>
             </w:r>
           </w:p>
         </w:tc>
@@ -4401,7 +4257,7 @@
     </w:p>
     <w:p>
       <w:pPr>
-        <w:pStyle w:val="ac"/>
+        <w:pStyle w:val="Caption"/>
         <w:keepNext/>
         <w:rPr>
           <w:rFonts w:cs="Times New Roman"/>
@@ -4458,7 +4314,7 @@
     </w:p>
     <w:tbl>
       <w:tblPr>
-        <w:tblStyle w:val="a9"/>
+        <w:tblStyle w:val="TableGrid"/>
         <w:tblW w:w="0" w:type="auto"/>
         <w:tblLook w:val="04A0" w:firstRow="1" w:lastRow="0" w:firstColumn="1" w:lastColumn="0" w:noHBand="0" w:noVBand="1"/>
       </w:tblPr>
@@ -4588,47 +4444,7 @@
                 <w:szCs w:val="28"/>
                 <w:lang w:val="en-US"/>
               </w:rPr>
-              <w:t>Create (</w:t>
-            </w:r>
-            <w:proofErr w:type="spellStart"/>
-            <w:r>
-              <w:rPr>
-                <w:rFonts w:ascii="Times New Roman" w:hAnsi="Times New Roman" w:cs="Times New Roman"/>
-                <w:sz w:val="28"/>
-                <w:szCs w:val="28"/>
-                <w:lang w:val="en-US"/>
-              </w:rPr>
-              <w:t>bool</w:t>
-            </w:r>
-            <w:proofErr w:type="spellEnd"/>
-            <w:r>
-              <w:rPr>
-                <w:rFonts w:ascii="Times New Roman" w:hAnsi="Times New Roman" w:cs="Times New Roman"/>
-                <w:sz w:val="28"/>
-                <w:szCs w:val="28"/>
-                <w:lang w:val="en-US"/>
-              </w:rPr>
-              <w:t xml:space="preserve"> invisible, </w:t>
-            </w:r>
-            <w:proofErr w:type="spellStart"/>
-            <w:r>
-              <w:rPr>
-                <w:rFonts w:ascii="Times New Roman" w:hAnsi="Times New Roman" w:cs="Times New Roman"/>
-                <w:sz w:val="28"/>
-                <w:szCs w:val="28"/>
-                <w:lang w:val="en-US"/>
-              </w:rPr>
-              <w:t>bool</w:t>
-            </w:r>
-            <w:proofErr w:type="spellEnd"/>
-            <w:r>
-              <w:rPr>
-                <w:rFonts w:ascii="Times New Roman" w:hAnsi="Times New Roman" w:cs="Times New Roman"/>
-                <w:sz w:val="28"/>
-                <w:szCs w:val="28"/>
-                <w:lang w:val="en-US"/>
-              </w:rPr>
-              <w:t xml:space="preserve"> _</w:t>
+              <w:t>Create (bool invisible, bool _</w:t>
             </w:r>
             <w:proofErr w:type="spellStart"/>
             <w:r>
@@ -5144,7 +4960,7 @@
     </w:p>
     <w:p>
       <w:pPr>
-        <w:pStyle w:val="ac"/>
+        <w:pStyle w:val="Caption"/>
         <w:keepNext/>
         <w:rPr>
           <w:rFonts w:cs="Times New Roman"/>
@@ -5194,7 +5010,7 @@
     </w:p>
     <w:tbl>
       <w:tblPr>
-        <w:tblStyle w:val="a9"/>
+        <w:tblStyle w:val="TableGrid"/>
         <w:tblW w:w="0" w:type="auto"/>
         <w:tblLook w:val="04A0" w:firstRow="1" w:lastRow="0" w:firstColumn="1" w:lastColumn="0" w:noHBand="0" w:noVBand="1"/>
       </w:tblPr>
@@ -5693,23 +5509,13 @@
                 <w:szCs w:val="28"/>
               </w:rPr>
             </w:pPr>
-            <w:proofErr w:type="spellStart"/>
-            <w:r>
-              <w:rPr>
-                <w:rFonts w:ascii="Times New Roman" w:hAnsi="Times New Roman" w:cs="Times New Roman"/>
-                <w:sz w:val="28"/>
-                <w:szCs w:val="28"/>
-              </w:rPr>
-              <w:t>Type</w:t>
-            </w:r>
-            <w:proofErr w:type="spellEnd"/>
-            <w:r>
-              <w:rPr>
-                <w:rFonts w:ascii="Times New Roman" w:hAnsi="Times New Roman" w:cs="Times New Roman"/>
-                <w:sz w:val="28"/>
-                <w:szCs w:val="28"/>
-              </w:rPr>
-              <w:t xml:space="preserve"> – тип компонента</w:t>
+            <w:r>
+              <w:rPr>
+                <w:rFonts w:ascii="Times New Roman" w:hAnsi="Times New Roman" w:cs="Times New Roman"/>
+                <w:sz w:val="28"/>
+                <w:szCs w:val="28"/>
+              </w:rPr>
+              <w:t>Type – тип компонента</w:t>
             </w:r>
           </w:p>
         </w:tc>
@@ -5956,7 +5762,7 @@
     </w:p>
     <w:p>
       <w:pPr>
-        <w:pStyle w:val="ac"/>
+        <w:pStyle w:val="Caption"/>
         <w:keepNext/>
         <w:rPr>
           <w:rFonts w:cs="Times New Roman"/>
@@ -5989,7 +5795,7 @@
     </w:p>
     <w:tbl>
       <w:tblPr>
-        <w:tblStyle w:val="a9"/>
+        <w:tblStyle w:val="TableGrid"/>
         <w:tblW w:w="0" w:type="auto"/>
         <w:tblLook w:val="04A0" w:firstRow="1" w:lastRow="0" w:firstColumn="1" w:lastColumn="0" w:noHBand="0" w:noVBand="1"/>
       </w:tblPr>
@@ -6669,20 +6475,8 @@
           <w:sz w:val="28"/>
           <w:szCs w:val="28"/>
         </w:rPr>
-        <w:t xml:space="preserve"> </w:t>
-      </w:r>
-      <w:proofErr w:type="spellStart"/>
-      <w:r>
-        <w:rPr>
-          <w:rFonts w:ascii="Times New Roman" w:hAnsi="Times New Roman" w:cs="Times New Roman"/>
-          <w:b/>
-          <w:bCs/>
-          <w:sz w:val="28"/>
-          <w:szCs w:val="28"/>
-        </w:rPr>
-        <w:t>Wizard</w:t>
-      </w:r>
-      <w:proofErr w:type="spellEnd"/>
+        <w:t xml:space="preserve"> Wizard</w:t>
+      </w:r>
     </w:p>
     <w:p>
       <w:pPr>
@@ -6719,7 +6513,39 @@
           <w:sz w:val="28"/>
           <w:szCs w:val="28"/>
         </w:rPr>
-        <w:t xml:space="preserve"> </w:t>
+        <w:t xml:space="preserve"> Wizard</w:t>
+      </w:r>
+      <w:r>
+        <w:rPr>
+          <w:rFonts w:ascii="Times New Roman" w:hAnsi="Times New Roman" w:cs="Times New Roman"/>
+          <w:sz w:val="28"/>
+          <w:szCs w:val="28"/>
+        </w:rPr>
+        <w:t>[</w:t>
+      </w:r>
+      <w:r>
+        <w:rPr>
+          <w:rFonts w:ascii="Times New Roman" w:hAnsi="Times New Roman" w:cs="Times New Roman"/>
+          <w:sz w:val="28"/>
+          <w:szCs w:val="28"/>
+        </w:rPr>
+        <w:t>6</w:t>
+      </w:r>
+      <w:r>
+        <w:rPr>
+          <w:rFonts w:ascii="Times New Roman" w:hAnsi="Times New Roman" w:cs="Times New Roman"/>
+          <w:sz w:val="28"/>
+          <w:szCs w:val="28"/>
+        </w:rPr>
+        <w:t>]</w:t>
+      </w:r>
+      <w:r>
+        <w:rPr>
+          <w:rFonts w:ascii="Times New Roman" w:hAnsi="Times New Roman" w:cs="Times New Roman"/>
+          <w:sz w:val="28"/>
+          <w:szCs w:val="28"/>
+        </w:rPr>
+        <w:t xml:space="preserve"> представляет собой специализированное программное обеспечение для проектирования СВЧ устройств, использующее метод согласованных мод (Mode-</w:t>
       </w:r>
       <w:proofErr w:type="spellStart"/>
       <w:r>
@@ -6728,49 +6554,7 @@
           <w:sz w:val="28"/>
           <w:szCs w:val="28"/>
         </w:rPr>
-        <w:t>Wizard</w:t>
-      </w:r>
-      <w:proofErr w:type="spellEnd"/>
-      <w:r>
-        <w:rPr>
-          <w:rFonts w:ascii="Times New Roman" w:hAnsi="Times New Roman" w:cs="Times New Roman"/>
-          <w:sz w:val="28"/>
-          <w:szCs w:val="28"/>
-        </w:rPr>
-        <w:t>[</w:t>
-      </w:r>
-      <w:r>
-        <w:rPr>
-          <w:rFonts w:ascii="Times New Roman" w:hAnsi="Times New Roman" w:cs="Times New Roman"/>
-          <w:sz w:val="28"/>
-          <w:szCs w:val="28"/>
-        </w:rPr>
-        <w:t>6</w:t>
-      </w:r>
-      <w:r>
-        <w:rPr>
-          <w:rFonts w:ascii="Times New Roman" w:hAnsi="Times New Roman" w:cs="Times New Roman"/>
-          <w:sz w:val="28"/>
-          <w:szCs w:val="28"/>
-        </w:rPr>
-        <w:t>]</w:t>
-      </w:r>
-      <w:r>
-        <w:rPr>
-          <w:rFonts w:ascii="Times New Roman" w:hAnsi="Times New Roman" w:cs="Times New Roman"/>
-          <w:sz w:val="28"/>
-          <w:szCs w:val="28"/>
-        </w:rPr>
-        <w:t xml:space="preserve"> представляет собой специализированное программное обеспечение для проектирования СВЧ устройств, использующее метод согласованных мод (</w:t>
-      </w:r>
-      <w:proofErr w:type="spellStart"/>
-      <w:r>
-        <w:rPr>
-          <w:rFonts w:ascii="Times New Roman" w:hAnsi="Times New Roman" w:cs="Times New Roman"/>
-          <w:sz w:val="28"/>
-          <w:szCs w:val="28"/>
-        </w:rPr>
-        <w:t>Mode-Matching</w:t>
+        <w:t>Matching</w:t>
       </w:r>
       <w:proofErr w:type="spellEnd"/>
       <w:r>
@@ -6897,7 +6681,7 @@
           <w:sz w:val="28"/>
           <w:szCs w:val="28"/>
         </w:rPr>
-        <w:t xml:space="preserve"> </w:t>
+        <w:t xml:space="preserve"> Wizard кроется в использовании метода согласованных мод (Mode-</w:t>
       </w:r>
       <w:proofErr w:type="spellStart"/>
       <w:r>
@@ -6906,7 +6690,7 @@
           <w:sz w:val="28"/>
           <w:szCs w:val="28"/>
         </w:rPr>
-        <w:t>Wizard</w:t>
+        <w:t>Matching</w:t>
       </w:r>
       <w:proofErr w:type="spellEnd"/>
       <w:r>
@@ -6915,7 +6699,7 @@
           <w:sz w:val="28"/>
           <w:szCs w:val="28"/>
         </w:rPr>
-        <w:t xml:space="preserve"> кроется в использовании метода согласованных мод (</w:t>
+        <w:t xml:space="preserve">) и его производных для анализа сложных трехмерных структур, где на первый взгляд, избежать полного 3D EM анализа невозможно. Тем не менее, для структур с очень сложной геометрией в пакете </w:t>
       </w:r>
       <w:proofErr w:type="spellStart"/>
       <w:r>
@@ -6924,7 +6708,7 @@
           <w:sz w:val="28"/>
           <w:szCs w:val="28"/>
         </w:rPr>
-        <w:t>Mode-Matching</w:t>
+        <w:t>μWave</w:t>
       </w:r>
       <w:proofErr w:type="spellEnd"/>
       <w:r>
@@ -6933,43 +6717,7 @@
           <w:sz w:val="28"/>
           <w:szCs w:val="28"/>
         </w:rPr>
-        <w:t xml:space="preserve">) и его производных для анализа сложных трехмерных структур, где на первый взгляд, избежать полного 3D EM анализа невозможно. Тем не менее, для структур с очень сложной геометрией в пакете </w:t>
-      </w:r>
-      <w:proofErr w:type="spellStart"/>
-      <w:r>
-        <w:rPr>
-          <w:rFonts w:ascii="Times New Roman" w:hAnsi="Times New Roman" w:cs="Times New Roman"/>
-          <w:sz w:val="28"/>
-          <w:szCs w:val="28"/>
-        </w:rPr>
-        <w:t>μWave</w:t>
-      </w:r>
-      <w:proofErr w:type="spellEnd"/>
-      <w:r>
-        <w:rPr>
-          <w:rFonts w:ascii="Times New Roman" w:hAnsi="Times New Roman" w:cs="Times New Roman"/>
-          <w:sz w:val="28"/>
-          <w:szCs w:val="28"/>
-        </w:rPr>
-        <w:t xml:space="preserve"> </w:t>
-      </w:r>
-      <w:proofErr w:type="spellStart"/>
-      <w:r>
-        <w:rPr>
-          <w:rFonts w:ascii="Times New Roman" w:hAnsi="Times New Roman" w:cs="Times New Roman"/>
-          <w:sz w:val="28"/>
-          <w:szCs w:val="28"/>
-        </w:rPr>
-        <w:t>Wizard</w:t>
-      </w:r>
-      <w:proofErr w:type="spellEnd"/>
-      <w:r>
-        <w:rPr>
-          <w:rFonts w:ascii="Times New Roman" w:hAnsi="Times New Roman" w:cs="Times New Roman"/>
-          <w:sz w:val="28"/>
-          <w:szCs w:val="28"/>
-        </w:rPr>
-        <w:t xml:space="preserve"> сейчас реализован 3D FEM вычислитель, обеспечивающий ряд функциональных возможностей недоступных в</w:t>
+        <w:t xml:space="preserve"> Wizard сейчас реализован 3D FEM вычислитель, обеспечивающий ряд функциональных возможностей недоступных в</w:t>
       </w:r>
       <w:r>
         <w:rPr>
@@ -7015,25 +6763,7 @@
           <w:sz w:val="28"/>
           <w:szCs w:val="28"/>
         </w:rPr>
-        <w:t xml:space="preserve"> </w:t>
-      </w:r>
-      <w:proofErr w:type="spellStart"/>
-      <w:r>
-        <w:rPr>
-          <w:rFonts w:ascii="Times New Roman" w:hAnsi="Times New Roman" w:cs="Times New Roman"/>
-          <w:sz w:val="28"/>
-          <w:szCs w:val="28"/>
-        </w:rPr>
-        <w:t>Wizard</w:t>
-      </w:r>
-      <w:proofErr w:type="spellEnd"/>
-      <w:r>
-        <w:rPr>
-          <w:rFonts w:ascii="Times New Roman" w:hAnsi="Times New Roman" w:cs="Times New Roman"/>
-          <w:sz w:val="28"/>
-          <w:szCs w:val="28"/>
-        </w:rPr>
-        <w:t xml:space="preserve">, дополняется простым и эргономичным пользовательским интерфейсом, обеспечивающим требуемую гибкость и открытость. Дальнейшее развитие пакета предполагает последовательную реализацию последних теоретических и математических </w:t>
+        <w:t xml:space="preserve"> Wizard, дополняется простым и эргономичным пользовательским интерфейсом, обеспечивающим требуемую гибкость и открытость. Дальнейшее развитие пакета предполагает последовательную реализацию последних теоретических и математических </w:t>
       </w:r>
       <w:r>
         <w:rPr>
@@ -7079,25 +6809,7 @@
           <w:sz w:val="28"/>
           <w:szCs w:val="28"/>
         </w:rPr>
-        <w:t xml:space="preserve"> </w:t>
-      </w:r>
-      <w:proofErr w:type="spellStart"/>
-      <w:r>
-        <w:rPr>
-          <w:rFonts w:ascii="Times New Roman" w:hAnsi="Times New Roman" w:cs="Times New Roman"/>
-          <w:sz w:val="28"/>
-          <w:szCs w:val="28"/>
-        </w:rPr>
-        <w:t>Wizard</w:t>
-      </w:r>
-      <w:proofErr w:type="spellEnd"/>
-      <w:r>
-        <w:rPr>
-          <w:rFonts w:ascii="Times New Roman" w:hAnsi="Times New Roman" w:cs="Times New Roman"/>
-          <w:sz w:val="28"/>
-          <w:szCs w:val="28"/>
-        </w:rPr>
-        <w:t xml:space="preserve"> являются пассивные волноводные структуры и компоненты, такие как волноводные и комбинированные фильтры, мультиплексоры, </w:t>
+        <w:t xml:space="preserve"> Wizard являются пассивные волноводные структуры и компоненты, такие как волноводные и комбинированные фильтры, мультиплексоры, </w:t>
       </w:r>
       <w:proofErr w:type="spellStart"/>
       <w:r>
@@ -7129,7 +6841,6 @@
           <w:szCs w:val="28"/>
         </w:rPr>
       </w:pPr>
-      <w:commentRangeStart w:id="3"/>
       <w:r>
         <w:rPr>
           <w:rFonts w:ascii="Times New Roman" w:hAnsi="Times New Roman" w:cs="Times New Roman"/>
@@ -7153,13 +6864,6 @@
           <w:szCs w:val="28"/>
         </w:rPr>
         <w:t xml:space="preserve"> показан на рисунке 1.1.</w:t>
-      </w:r>
-      <w:commentRangeEnd w:id="3"/>
-      <w:r>
-        <w:rPr>
-          <w:rStyle w:val="ad"/>
-        </w:rPr>
-        <w:commentReference w:id="3"/>
       </w:r>
     </w:p>
     <w:p>
@@ -7197,7 +6901,7 @@
                     </pic:cNvPicPr>
                   </pic:nvPicPr>
                   <pic:blipFill>
-                    <a:blip r:embed="rId9">
+                    <a:blip r:embed="rId11">
                       <a:extLst>
                         <a:ext uri="{28A0092B-C50C-407E-A947-70E740481C1C}">
                           <a14:useLocalDpi xmlns:a14="http://schemas.microsoft.com/office/drawing/2010/main" val="0"/>
@@ -7312,20 +7016,8 @@
           <w:sz w:val="28"/>
           <w:szCs w:val="28"/>
         </w:rPr>
-        <w:t xml:space="preserve"> </w:t>
-      </w:r>
-      <w:proofErr w:type="spellStart"/>
-      <w:r>
-        <w:rPr>
-          <w:rFonts w:ascii="Times New Roman" w:hAnsi="Times New Roman" w:cs="Times New Roman"/>
-          <w:b/>
-          <w:bCs/>
-          <w:sz w:val="28"/>
-          <w:szCs w:val="28"/>
-        </w:rPr>
-        <w:t>Wizard</w:t>
-      </w:r>
-      <w:proofErr w:type="spellEnd"/>
+        <w:t xml:space="preserve"> Wizard</w:t>
+      </w:r>
     </w:p>
     <w:p>
       <w:pPr>
@@ -7385,7 +7077,7 @@
     </w:p>
     <w:p>
       <w:pPr>
-        <w:pStyle w:val="a3"/>
+        <w:pStyle w:val="ListParagraph"/>
         <w:spacing w:after="0" w:line="360" w:lineRule="auto"/>
         <w:ind w:left="0" w:firstLine="709"/>
         <w:jc w:val="both"/>
@@ -7438,7 +7130,7 @@
     </w:p>
     <w:p>
       <w:pPr>
-        <w:pStyle w:val="a3"/>
+        <w:pStyle w:val="ListParagraph"/>
         <w:spacing w:after="0" w:line="360" w:lineRule="auto"/>
         <w:ind w:left="0" w:firstLine="709"/>
         <w:jc w:val="both"/>
@@ -7507,7 +7199,7 @@
     </w:p>
     <w:p>
       <w:pPr>
-        <w:pStyle w:val="a3"/>
+        <w:pStyle w:val="ListParagraph"/>
         <w:spacing w:after="0" w:line="360" w:lineRule="auto"/>
         <w:ind w:left="0" w:firstLine="709"/>
         <w:jc w:val="both"/>
@@ -7564,7 +7256,7 @@
     </w:p>
     <w:p>
       <w:pPr>
-        <w:pStyle w:val="a3"/>
+        <w:pStyle w:val="ListParagraph"/>
         <w:spacing w:after="0" w:line="360" w:lineRule="auto"/>
         <w:ind w:left="0" w:firstLine="709"/>
         <w:jc w:val="both"/>
@@ -7609,7 +7301,7 @@
     </w:p>
     <w:p>
       <w:pPr>
-        <w:pStyle w:val="a3"/>
+        <w:pStyle w:val="ListParagraph"/>
         <w:numPr>
           <w:ilvl w:val="0"/>
           <w:numId w:val="15"/>
@@ -7676,7 +7368,7 @@
     </w:p>
     <w:p>
       <w:pPr>
-        <w:pStyle w:val="a3"/>
+        <w:pStyle w:val="ListParagraph"/>
         <w:numPr>
           <w:ilvl w:val="0"/>
           <w:numId w:val="15"/>
@@ -7743,7 +7435,7 @@
     </w:p>
     <w:p>
       <w:pPr>
-        <w:pStyle w:val="a3"/>
+        <w:pStyle w:val="ListParagraph"/>
         <w:numPr>
           <w:ilvl w:val="0"/>
           <w:numId w:val="15"/>
@@ -7801,7 +7493,7 @@
     </w:p>
     <w:p>
       <w:pPr>
-        <w:pStyle w:val="a3"/>
+        <w:pStyle w:val="ListParagraph"/>
         <w:numPr>
           <w:ilvl w:val="0"/>
           <w:numId w:val="15"/>
@@ -7850,7 +7542,7 @@
     </w:p>
     <w:p>
       <w:pPr>
-        <w:pStyle w:val="a3"/>
+        <w:pStyle w:val="ListParagraph"/>
         <w:numPr>
           <w:ilvl w:val="0"/>
           <w:numId w:val="15"/>
@@ -7899,7 +7591,7 @@
     </w:p>
     <w:p>
       <w:pPr>
-        <w:pStyle w:val="a3"/>
+        <w:pStyle w:val="ListParagraph"/>
         <w:numPr>
           <w:ilvl w:val="0"/>
           <w:numId w:val="15"/>
@@ -7949,7 +7641,7 @@
     </w:p>
     <w:p>
       <w:pPr>
-        <w:pStyle w:val="a3"/>
+        <w:pStyle w:val="ListParagraph"/>
         <w:numPr>
           <w:ilvl w:val="0"/>
           <w:numId w:val="15"/>
@@ -7998,7 +7690,7 @@
     </w:p>
     <w:p>
       <w:pPr>
-        <w:pStyle w:val="a3"/>
+        <w:pStyle w:val="ListParagraph"/>
         <w:numPr>
           <w:ilvl w:val="0"/>
           <w:numId w:val="15"/>
@@ -8047,7 +7739,7 @@
     </w:p>
     <w:p>
       <w:pPr>
-        <w:pStyle w:val="a3"/>
+        <w:pStyle w:val="ListParagraph"/>
         <w:numPr>
           <w:ilvl w:val="0"/>
           <w:numId w:val="15"/>
@@ -8105,7 +7797,7 @@
     </w:p>
     <w:p>
       <w:pPr>
-        <w:pStyle w:val="a3"/>
+        <w:pStyle w:val="ListParagraph"/>
         <w:numPr>
           <w:ilvl w:val="0"/>
           <w:numId w:val="15"/>
@@ -8350,7 +8042,7 @@
     </w:p>
     <w:p>
       <w:pPr>
-        <w:pStyle w:val="a3"/>
+        <w:pStyle w:val="ListParagraph"/>
         <w:spacing w:line="360" w:lineRule="auto"/>
         <w:ind w:left="0" w:firstLine="709"/>
         <w:jc w:val="both"/>
@@ -8420,7 +8112,7 @@
     </w:p>
     <w:p>
       <w:pPr>
-        <w:pStyle w:val="a3"/>
+        <w:pStyle w:val="ListParagraph"/>
         <w:spacing w:line="360" w:lineRule="auto"/>
         <w:ind w:left="0" w:firstLine="709"/>
         <w:jc w:val="both"/>
@@ -8470,7 +8162,7 @@
     </w:p>
     <w:p>
       <w:pPr>
-        <w:pStyle w:val="a3"/>
+        <w:pStyle w:val="ListParagraph"/>
         <w:spacing w:line="360" w:lineRule="auto"/>
         <w:ind w:left="0"/>
         <w:jc w:val="center"/>
@@ -8508,7 +8200,7 @@
                     </pic:cNvPicPr>
                   </pic:nvPicPr>
                   <pic:blipFill>
-                    <a:blip r:embed="rId10">
+                    <a:blip r:embed="rId12">
                       <a:extLst>
                         <a:ext uri="{28A0092B-C50C-407E-A947-70E740481C1C}">
                           <a14:useLocalDpi xmlns:a14="http://schemas.microsoft.com/office/drawing/2010/main" val="0"/>
@@ -8542,7 +8234,7 @@
     </w:p>
     <w:p>
       <w:pPr>
-        <w:pStyle w:val="a3"/>
+        <w:pStyle w:val="ListParagraph"/>
         <w:spacing w:line="360" w:lineRule="auto"/>
         <w:ind w:left="0"/>
         <w:jc w:val="center"/>
@@ -8565,7 +8257,7 @@
     </w:p>
     <w:p>
       <w:pPr>
-        <w:pStyle w:val="a3"/>
+        <w:pStyle w:val="ListParagraph"/>
         <w:spacing w:line="360" w:lineRule="auto"/>
         <w:ind w:left="0" w:firstLine="709"/>
         <w:jc w:val="both"/>
@@ -8597,7 +8289,7 @@
     </w:p>
     <w:p>
       <w:pPr>
-        <w:pStyle w:val="a3"/>
+        <w:pStyle w:val="ListParagraph"/>
         <w:spacing w:line="360" w:lineRule="auto"/>
         <w:ind w:left="0"/>
         <w:jc w:val="center"/>
@@ -8636,7 +8328,7 @@
                     </pic:cNvPicPr>
                   </pic:nvPicPr>
                   <pic:blipFill>
-                    <a:blip r:embed="rId11">
+                    <a:blip r:embed="rId13">
                       <a:extLst>
                         <a:ext uri="{28A0092B-C50C-407E-A947-70E740481C1C}">
                           <a14:useLocalDpi xmlns:a14="http://schemas.microsoft.com/office/drawing/2010/main" val="0"/>
@@ -8670,7 +8362,7 @@
     </w:p>
     <w:p>
       <w:pPr>
-        <w:pStyle w:val="a3"/>
+        <w:pStyle w:val="ListParagraph"/>
         <w:spacing w:line="360" w:lineRule="auto"/>
         <w:ind w:left="0"/>
         <w:jc w:val="center"/>
@@ -8720,7 +8412,7 @@
     </w:p>
     <w:p>
       <w:pPr>
-        <w:pStyle w:val="a3"/>
+        <w:pStyle w:val="ListParagraph"/>
         <w:spacing w:line="360" w:lineRule="auto"/>
         <w:ind w:left="0"/>
         <w:jc w:val="center"/>
@@ -8734,7 +8426,7 @@
     </w:p>
     <w:p>
       <w:pPr>
-        <w:pStyle w:val="a3"/>
+        <w:pStyle w:val="ListParagraph"/>
         <w:spacing w:line="360" w:lineRule="auto"/>
         <w:ind w:left="0"/>
         <w:jc w:val="center"/>
@@ -8772,7 +8464,7 @@
                     </pic:cNvPicPr>
                   </pic:nvPicPr>
                   <pic:blipFill>
-                    <a:blip r:embed="rId12">
+                    <a:blip r:embed="rId14">
                       <a:extLst>
                         <a:ext uri="{28A0092B-C50C-407E-A947-70E740481C1C}">
                           <a14:useLocalDpi xmlns:a14="http://schemas.microsoft.com/office/drawing/2010/main" val="0"/>
@@ -8857,7 +8549,7 @@
     </w:p>
     <w:p>
       <w:pPr>
-        <w:pStyle w:val="a3"/>
+        <w:pStyle w:val="ListParagraph"/>
         <w:spacing w:after="0"/>
         <w:ind w:left="0"/>
         <w:rPr>
@@ -8869,7 +8561,7 @@
     </w:p>
     <w:p>
       <w:pPr>
-        <w:pStyle w:val="a3"/>
+        <w:pStyle w:val="ListParagraph"/>
         <w:spacing w:after="0" w:line="360" w:lineRule="auto"/>
         <w:ind w:left="0" w:firstLine="709"/>
         <w:jc w:val="both"/>
@@ -8936,7 +8628,7 @@
     </w:p>
     <w:p>
       <w:pPr>
-        <w:pStyle w:val="a3"/>
+        <w:pStyle w:val="ListParagraph"/>
         <w:spacing w:after="0" w:line="360" w:lineRule="auto"/>
         <w:ind w:left="0"/>
         <w:jc w:val="center"/>
@@ -8981,7 +8673,7 @@
     </w:p>
     <w:p>
       <w:pPr>
-        <w:pStyle w:val="a3"/>
+        <w:pStyle w:val="ListParagraph"/>
         <w:spacing w:after="0" w:line="360" w:lineRule="auto"/>
         <w:ind w:left="0" w:firstLine="709"/>
         <w:jc w:val="both"/>
@@ -9031,34 +8723,18 @@
         </w:rPr>
         <w:t>ставление статической структуры</w:t>
       </w:r>
-      <w:commentRangeStart w:id="4"/>
-      <w:r>
-        <w:rPr>
-          <w:rFonts w:ascii="Times New Roman" w:hAnsi="Times New Roman" w:cs="Times New Roman"/>
-          <w:sz w:val="28"/>
-          <w:szCs w:val="28"/>
-        </w:rPr>
-        <w:t xml:space="preserve"> </w:t>
-      </w:r>
-      <w:commentRangeEnd w:id="4"/>
-      <w:r>
-        <w:rPr>
-          <w:rStyle w:val="ad"/>
-        </w:rPr>
-        <w:commentReference w:id="4"/>
-      </w:r>
-      <w:r>
-        <w:rPr>
-          <w:rFonts w:ascii="Times New Roman" w:hAnsi="Times New Roman" w:cs="Times New Roman"/>
-          <w:sz w:val="28"/>
-          <w:szCs w:val="28"/>
-        </w:rPr>
-        <w:t>элементов системы. Диаграмма классов плагина представлена на рисунке 3.1.</w:t>
-      </w:r>
-    </w:p>
-    <w:p>
-      <w:pPr>
-        <w:pStyle w:val="a3"/>
+      <w:r>
+        <w:rPr>
+          <w:rFonts w:ascii="Times New Roman" w:hAnsi="Times New Roman" w:cs="Times New Roman"/>
+          <w:sz w:val="28"/>
+          <w:szCs w:val="28"/>
+        </w:rPr>
+        <w:t xml:space="preserve"> элементов системы. Диаграмма классов плагина представлена на рисунке 3.1.</w:t>
+      </w:r>
+    </w:p>
+    <w:p>
+      <w:pPr>
+        <w:pStyle w:val="ListParagraph"/>
         <w:spacing w:after="0" w:line="360" w:lineRule="auto"/>
         <w:ind w:left="0"/>
         <w:jc w:val="center"/>
@@ -9094,15 +8770,15 @@
             <v:path o:extrusionok="f" gradientshapeok="t" o:connecttype="rect"/>
             <o:lock v:ext="edit" aspectratio="t"/>
           </v:shapetype>
-          <v:shape id="_x0000_i1025" type="#_x0000_t75" style="width:362.05pt;height:325.35pt">
-            <v:imagedata r:id="rId13" o:title="UML"/>
+          <v:shape id="_x0000_i1025" type="#_x0000_t75" style="width:361.8pt;height:325.45pt">
+            <v:imagedata r:id="rId15" o:title="UML"/>
           </v:shape>
         </w:pict>
       </w:r>
     </w:p>
     <w:p>
       <w:pPr>
-        <w:pStyle w:val="a3"/>
+        <w:pStyle w:val="ListParagraph"/>
         <w:spacing w:after="0" w:line="360" w:lineRule="auto"/>
         <w:ind w:left="0" w:firstLine="709"/>
         <w:jc w:val="center"/>
@@ -9120,7 +8796,6 @@
         </w:rPr>
         <w:t>Рисунок 3.1 — Диаграмма классов плагина «</w:t>
       </w:r>
-      <w:commentRangeStart w:id="5"/>
       <w:r>
         <w:rPr>
           <w:rFonts w:ascii="Times New Roman" w:hAnsi="Times New Roman" w:cs="Times New Roman"/>
@@ -9129,13 +8804,6 @@
         </w:rPr>
         <w:t>Волновод</w:t>
       </w:r>
-      <w:commentRangeEnd w:id="5"/>
-      <w:r>
-        <w:rPr>
-          <w:rStyle w:val="ad"/>
-        </w:rPr>
-        <w:commentReference w:id="5"/>
-      </w:r>
       <w:r>
         <w:rPr>
           <w:rFonts w:ascii="Times New Roman" w:hAnsi="Times New Roman" w:cs="Times New Roman"/>
@@ -9147,7 +8815,7 @@
     </w:p>
     <w:p>
       <w:pPr>
-        <w:pStyle w:val="a3"/>
+        <w:pStyle w:val="ListParagraph"/>
         <w:spacing w:after="0" w:line="360" w:lineRule="auto"/>
         <w:ind w:left="0" w:firstLine="709"/>
         <w:jc w:val="both"/>
@@ -9252,8 +8920,6 @@
         </w:rPr>
         <w:t>, он включает в себя</w:t>
       </w:r>
-      <w:bookmarkStart w:id="6" w:name="_GoBack"/>
-      <w:bookmarkEnd w:id="6"/>
       <w:r>
         <w:rPr>
           <w:rFonts w:ascii="Times New Roman" w:hAnsi="Times New Roman" w:cs="Times New Roman"/>
@@ -9265,7 +8931,7 @@
     </w:p>
     <w:p>
       <w:pPr>
-        <w:pStyle w:val="a3"/>
+        <w:pStyle w:val="ListParagraph"/>
         <w:numPr>
           <w:ilvl w:val="0"/>
           <w:numId w:val="16"/>
@@ -9306,6 +8972,7 @@
         </w:rPr>
         <w:t xml:space="preserve">содержит в себе параметры волновода, которые </w:t>
       </w:r>
+      <w:commentRangeStart w:id="3"/>
       <w:proofErr w:type="spellStart"/>
       <w:r>
         <w:rPr>
@@ -9331,15 +8998,23 @@
         </w:rPr>
         <w:t>руются</w:t>
       </w:r>
+      <w:commentRangeEnd w:id="3"/>
       <w:proofErr w:type="spellEnd"/>
       <w:r>
         <w:rPr>
+          <w:rStyle w:val="CommentReference"/>
+        </w:rPr>
+        <w:commentReference w:id="3"/>
+      </w:r>
+      <w:r>
+        <w:rPr>
           <w:rFonts w:ascii="Times New Roman" w:hAnsi="Times New Roman" w:cs="Times New Roman"/>
           <w:sz w:val="28"/>
           <w:szCs w:val="28"/>
         </w:rPr>
         <w:t xml:space="preserve"> с помощью класса </w:t>
       </w:r>
+      <w:commentRangeStart w:id="4"/>
       <w:r>
         <w:rPr>
           <w:rFonts w:ascii="Times New Roman" w:hAnsi="Times New Roman" w:cs="Times New Roman"/>
@@ -9349,6 +9024,13 @@
         </w:rPr>
         <w:t>Validator</w:t>
       </w:r>
+      <w:commentRangeEnd w:id="4"/>
+      <w:r>
+        <w:rPr>
+          <w:rStyle w:val="CommentReference"/>
+        </w:rPr>
+        <w:commentReference w:id="4"/>
+      </w:r>
       <w:r>
         <w:rPr>
           <w:rFonts w:ascii="Times New Roman" w:hAnsi="Times New Roman" w:cs="Times New Roman"/>
@@ -9360,7 +9042,7 @@
     </w:p>
     <w:p>
       <w:pPr>
-        <w:pStyle w:val="a3"/>
+        <w:pStyle w:val="ListParagraph"/>
         <w:numPr>
           <w:ilvl w:val="0"/>
           <w:numId w:val="16"/>
@@ -9411,10 +9093,18 @@
         </w:rPr>
         <w:t>D</w:t>
       </w:r>
-    </w:p>
-    <w:p>
-      <w:pPr>
-        <w:pStyle w:val="a3"/>
+      <w:r>
+        <w:rPr>
+          <w:rFonts w:ascii="Times New Roman" w:hAnsi="Times New Roman" w:cs="Times New Roman"/>
+          <w:sz w:val="28"/>
+          <w:szCs w:val="28"/>
+        </w:rPr>
+        <w:t>.</w:t>
+      </w:r>
+    </w:p>
+    <w:p>
+      <w:pPr>
+        <w:pStyle w:val="ListParagraph"/>
         <w:spacing w:after="0" w:line="360" w:lineRule="auto"/>
         <w:ind w:left="0" w:firstLine="709"/>
         <w:jc w:val="both"/>
@@ -9429,7 +9119,7 @@
     </w:p>
     <w:p>
       <w:pPr>
-        <w:pStyle w:val="a3"/>
+        <w:pStyle w:val="ListParagraph"/>
         <w:spacing w:after="0" w:line="360" w:lineRule="auto"/>
         <w:ind w:left="0"/>
         <w:jc w:val="center"/>
@@ -9474,7 +9164,7 @@
     </w:p>
     <w:p>
       <w:pPr>
-        <w:pStyle w:val="a3"/>
+        <w:pStyle w:val="ListParagraph"/>
         <w:spacing w:after="0" w:line="360" w:lineRule="auto"/>
         <w:ind w:left="0" w:firstLine="709"/>
         <w:jc w:val="both"/>
@@ -9532,7 +9222,79 @@
         </w:rPr>
         <w:t>волновода</w:t>
       </w:r>
-      <w:commentRangeStart w:id="7"/>
+      <w:r>
+        <w:rPr>
+          <w:rFonts w:ascii="Times New Roman" w:hAnsi="Times New Roman" w:cs="Times New Roman"/>
+          <w:sz w:val="28"/>
+          <w:szCs w:val="28"/>
+        </w:rPr>
+        <w:t xml:space="preserve"> и поля для ввода. </w:t>
+      </w:r>
+      <w:r>
+        <w:rPr>
+          <w:rFonts w:ascii="Times New Roman" w:hAnsi="Times New Roman" w:cs="Times New Roman"/>
+          <w:sz w:val="28"/>
+          <w:szCs w:val="28"/>
+        </w:rPr>
+        <w:t>Пользователь вводит значения самостоятельно, опираясь на подсказки, отображенные около полей.</w:t>
+      </w:r>
+      <w:r>
+        <w:rPr>
+          <w:rFonts w:ascii="Times New Roman" w:hAnsi="Times New Roman" w:cs="Times New Roman"/>
+          <w:sz w:val="28"/>
+          <w:szCs w:val="28"/>
+        </w:rPr>
+        <w:t xml:space="preserve"> При нажатии на кнопку «Построить» проводится проверка зависимых параметров и, если условия соблюдены, строится </w:t>
+      </w:r>
+      <w:r>
+        <w:rPr>
+          <w:rFonts w:ascii="Times New Roman" w:hAnsi="Times New Roman" w:cs="Times New Roman"/>
+          <w:sz w:val="28"/>
+          <w:szCs w:val="28"/>
+        </w:rPr>
+        <w:t>3</w:t>
+      </w:r>
+      <w:r>
+        <w:rPr>
+          <w:rFonts w:ascii="Times New Roman" w:hAnsi="Times New Roman" w:cs="Times New Roman"/>
+          <w:sz w:val="28"/>
+          <w:szCs w:val="28"/>
+          <w:lang w:val="en-US"/>
+        </w:rPr>
+        <w:t>D</w:t>
+      </w:r>
+      <w:r>
+        <w:rPr>
+          <w:rFonts w:ascii="Times New Roman" w:hAnsi="Times New Roman" w:cs="Times New Roman"/>
+          <w:sz w:val="28"/>
+          <w:szCs w:val="28"/>
+        </w:rPr>
+        <w:t>-</w:t>
+      </w:r>
+      <w:r>
+        <w:rPr>
+          <w:rFonts w:ascii="Times New Roman" w:hAnsi="Times New Roman" w:cs="Times New Roman"/>
+          <w:sz w:val="28"/>
+          <w:szCs w:val="28"/>
+        </w:rPr>
+        <w:t xml:space="preserve">модель </w:t>
+      </w:r>
+      <w:r>
+        <w:rPr>
+          <w:rFonts w:ascii="Times New Roman" w:hAnsi="Times New Roman" w:cs="Times New Roman"/>
+          <w:sz w:val="28"/>
+          <w:szCs w:val="28"/>
+        </w:rPr>
+        <w:t>волновода</w:t>
+      </w:r>
+      <w:r>
+        <w:rPr>
+          <w:rFonts w:ascii="Times New Roman" w:hAnsi="Times New Roman" w:cs="Times New Roman"/>
+          <w:sz w:val="28"/>
+          <w:szCs w:val="28"/>
+        </w:rPr>
+        <w:t>.</w:t>
+      </w:r>
       <w:r>
         <w:rPr>
           <w:rFonts w:ascii="Times New Roman" w:hAnsi="Times New Roman" w:cs="Times New Roman"/>
@@ -9541,94 +9303,6 @@
         </w:rPr>
         <w:t xml:space="preserve"> </w:t>
       </w:r>
-      <w:commentRangeEnd w:id="7"/>
-      <w:r>
-        <w:rPr>
-          <w:rStyle w:val="ad"/>
-        </w:rPr>
-        <w:commentReference w:id="7"/>
-      </w:r>
-      <w:r>
-        <w:rPr>
-          <w:rFonts w:ascii="Times New Roman" w:hAnsi="Times New Roman" w:cs="Times New Roman"/>
-          <w:sz w:val="28"/>
-          <w:szCs w:val="28"/>
-        </w:rPr>
-        <w:t xml:space="preserve">и поля для ввода. </w:t>
-      </w:r>
-      <w:r>
-        <w:rPr>
-          <w:rFonts w:ascii="Times New Roman" w:hAnsi="Times New Roman" w:cs="Times New Roman"/>
-          <w:sz w:val="28"/>
-          <w:szCs w:val="28"/>
-        </w:rPr>
-        <w:t>Пользователь вводит значения самостоятельно, опираясь на подсказки, отображенные около полей.</w:t>
-      </w:r>
-      <w:r>
-        <w:rPr>
-          <w:rFonts w:ascii="Times New Roman" w:hAnsi="Times New Roman" w:cs="Times New Roman"/>
-          <w:sz w:val="28"/>
-          <w:szCs w:val="28"/>
-        </w:rPr>
-        <w:t xml:space="preserve"> При нажатии на кнопку «Построить» проводится проверка зависимых параметров и, если условия соблюдены, строится </w:t>
-      </w:r>
-      <w:r>
-        <w:rPr>
-          <w:rFonts w:ascii="Times New Roman" w:hAnsi="Times New Roman" w:cs="Times New Roman"/>
-          <w:sz w:val="28"/>
-          <w:szCs w:val="28"/>
-        </w:rPr>
-        <w:t>3</w:t>
-      </w:r>
-      <w:r>
-        <w:rPr>
-          <w:rFonts w:ascii="Times New Roman" w:hAnsi="Times New Roman" w:cs="Times New Roman"/>
-          <w:sz w:val="28"/>
-          <w:szCs w:val="28"/>
-          <w:lang w:val="en-US"/>
-        </w:rPr>
-        <w:t>D</w:t>
-      </w:r>
-      <w:r>
-        <w:rPr>
-          <w:rFonts w:ascii="Times New Roman" w:hAnsi="Times New Roman" w:cs="Times New Roman"/>
-          <w:sz w:val="28"/>
-          <w:szCs w:val="28"/>
-        </w:rPr>
-        <w:t>-</w:t>
-      </w:r>
-      <w:r>
-        <w:rPr>
-          <w:rFonts w:ascii="Times New Roman" w:hAnsi="Times New Roman" w:cs="Times New Roman"/>
-          <w:sz w:val="28"/>
-          <w:szCs w:val="28"/>
-        </w:rPr>
-        <w:t xml:space="preserve">модель </w:t>
-      </w:r>
-      <w:r>
-        <w:rPr>
-          <w:rFonts w:ascii="Times New Roman" w:hAnsi="Times New Roman" w:cs="Times New Roman"/>
-          <w:sz w:val="28"/>
-          <w:szCs w:val="28"/>
-        </w:rPr>
-        <w:t>волновода</w:t>
-      </w:r>
-      <w:r>
-        <w:rPr>
-          <w:rFonts w:ascii="Times New Roman" w:hAnsi="Times New Roman" w:cs="Times New Roman"/>
-          <w:sz w:val="28"/>
-          <w:szCs w:val="28"/>
-        </w:rPr>
-        <w:t>.</w:t>
-      </w:r>
-      <w:r>
-        <w:rPr>
-          <w:rFonts w:ascii="Times New Roman" w:hAnsi="Times New Roman" w:cs="Times New Roman"/>
-          <w:sz w:val="28"/>
-          <w:szCs w:val="28"/>
-        </w:rPr>
-        <w:t xml:space="preserve"> </w:t>
-      </w:r>
       <w:r>
         <w:rPr>
           <w:rFonts w:ascii="Times New Roman" w:hAnsi="Times New Roman" w:cs="Times New Roman"/>
@@ -9640,7 +9314,7 @@
     </w:p>
     <w:p>
       <w:pPr>
-        <w:pStyle w:val="a3"/>
+        <w:pStyle w:val="ListParagraph"/>
         <w:spacing w:after="0" w:line="360" w:lineRule="auto"/>
         <w:ind w:left="0"/>
         <w:jc w:val="center"/>
@@ -9657,15 +9331,15 @@
           <w:szCs w:val="28"/>
         </w:rPr>
         <w:pict w14:anchorId="4B2A215E">
-          <v:shape id="_x0000_i1026" type="#_x0000_t75" style="width:300.25pt;height:184.1pt">
-            <v:imagedata r:id="rId14" o:title="ИП"/>
+          <v:shape id="_x0000_i1026" type="#_x0000_t75" style="width:300.1pt;height:184.3pt">
+            <v:imagedata r:id="rId16" o:title="ИП"/>
           </v:shape>
         </w:pict>
       </w:r>
     </w:p>
     <w:p>
       <w:pPr>
-        <w:pStyle w:val="a3"/>
+        <w:pStyle w:val="ListParagraph"/>
         <w:spacing w:after="0" w:line="360" w:lineRule="auto"/>
         <w:ind w:left="0"/>
         <w:jc w:val="center"/>
@@ -9686,7 +9360,7 @@
     </w:p>
     <w:p>
       <w:pPr>
-        <w:pStyle w:val="a3"/>
+        <w:pStyle w:val="ListParagraph"/>
         <w:spacing w:after="0" w:line="360" w:lineRule="auto"/>
         <w:ind w:left="0" w:firstLine="709"/>
         <w:jc w:val="both"/>
@@ -9715,7 +9389,7 @@
     </w:p>
     <w:p>
       <w:pPr>
-        <w:pStyle w:val="a3"/>
+        <w:pStyle w:val="ListParagraph"/>
         <w:spacing w:after="0" w:line="360" w:lineRule="auto"/>
         <w:ind w:left="0" w:firstLine="709"/>
         <w:jc w:val="both"/>
@@ -9768,7 +9442,7 @@
     </w:p>
     <w:p>
       <w:pPr>
-        <w:pStyle w:val="a3"/>
+        <w:pStyle w:val="ListParagraph"/>
         <w:spacing w:after="0" w:line="360" w:lineRule="auto"/>
         <w:ind w:left="0"/>
         <w:jc w:val="center"/>
@@ -9786,15 +9460,15 @@
         </w:rPr>
         <w:lastRenderedPageBreak/>
         <w:pict w14:anchorId="080644C3">
-          <v:shape id="_x0000_i1027" type="#_x0000_t75" style="width:317.2pt;height:195.6pt">
-            <v:imagedata r:id="rId15" o:title="ИП с ошибкой"/>
+          <v:shape id="_x0000_i1027" type="#_x0000_t75" style="width:317.25pt;height:195.7pt">
+            <v:imagedata r:id="rId17" o:title="ИП с ошибкой"/>
           </v:shape>
         </w:pict>
       </w:r>
     </w:p>
     <w:p>
       <w:pPr>
-        <w:pStyle w:val="a3"/>
+        <w:pStyle w:val="ListParagraph"/>
         <w:spacing w:after="0" w:line="360" w:lineRule="auto"/>
         <w:ind w:left="0"/>
         <w:jc w:val="center"/>
@@ -9839,7 +9513,7 @@
     </w:p>
     <w:p>
       <w:pPr>
-        <w:pStyle w:val="a3"/>
+        <w:pStyle w:val="ListParagraph"/>
         <w:spacing w:after="0" w:line="360" w:lineRule="auto"/>
         <w:ind w:left="0"/>
         <w:jc w:val="center"/>
@@ -9865,7 +9539,7 @@
     </w:p>
     <w:p>
       <w:pPr>
-        <w:pStyle w:val="a3"/>
+        <w:pStyle w:val="ListParagraph"/>
         <w:spacing w:after="0" w:line="360" w:lineRule="auto"/>
         <w:ind w:left="0" w:firstLine="709"/>
         <w:jc w:val="both"/>
@@ -9926,7 +9600,7 @@
     </w:p>
     <w:p>
       <w:pPr>
-        <w:pStyle w:val="a3"/>
+        <w:pStyle w:val="ListParagraph"/>
         <w:spacing w:after="0" w:line="360" w:lineRule="auto"/>
         <w:ind w:left="0" w:firstLine="709"/>
         <w:jc w:val="both"/>
@@ -10004,7 +9678,7 @@
     </w:p>
     <w:p>
       <w:pPr>
-        <w:pStyle w:val="a3"/>
+        <w:pStyle w:val="ListParagraph"/>
         <w:spacing w:after="0" w:line="360" w:lineRule="auto"/>
         <w:ind w:left="0" w:firstLine="709"/>
         <w:jc w:val="both"/>
@@ -10085,7 +9759,7 @@
     </w:p>
     <w:p>
       <w:pPr>
-        <w:pStyle w:val="a3"/>
+        <w:pStyle w:val="ListParagraph"/>
         <w:spacing w:after="0" w:line="360" w:lineRule="auto"/>
         <w:ind w:left="0" w:firstLine="709"/>
         <w:jc w:val="both"/>
@@ -10182,7 +9856,7 @@
     </w:p>
     <w:p>
       <w:pPr>
-        <w:pStyle w:val="a3"/>
+        <w:pStyle w:val="ListParagraph"/>
         <w:spacing w:after="0" w:line="360" w:lineRule="auto"/>
         <w:ind w:left="0" w:firstLine="709"/>
         <w:jc w:val="both"/>
@@ -10296,7 +9970,7 @@
     </w:p>
     <w:p>
       <w:pPr>
-        <w:pStyle w:val="a3"/>
+        <w:pStyle w:val="ListParagraph"/>
         <w:spacing w:after="0" w:line="360" w:lineRule="auto"/>
         <w:ind w:left="0" w:firstLine="709"/>
         <w:jc w:val="both"/>
@@ -10323,18 +9997,32 @@
           <w:sz w:val="28"/>
           <w:szCs w:val="28"/>
         </w:rPr>
-        <w:t>µ</w:t>
-      </w:r>
-      <w:proofErr w:type="spellStart"/>
-      <w:r>
-        <w:rPr>
-          <w:rFonts w:ascii="Times New Roman" w:hAnsi="Times New Roman" w:cs="Times New Roman"/>
-          <w:sz w:val="28"/>
-          <w:szCs w:val="28"/>
-        </w:rPr>
-        <w:t>Wave</w:t>
-      </w:r>
-      <w:proofErr w:type="spellEnd"/>
+        <w:t>µWave Wizard</w:t>
+      </w:r>
+      <w:r>
+        <w:rPr>
+          <w:rFonts w:ascii="Times New Roman" w:hAnsi="Times New Roman" w:cs="Times New Roman"/>
+          <w:sz w:val="28"/>
+          <w:szCs w:val="28"/>
+        </w:rPr>
+        <w:t xml:space="preserve">. [Электронный ресурс]. </w:t>
+      </w:r>
+      <w:r>
+        <w:rPr>
+          <w:rFonts w:ascii="Times New Roman" w:hAnsi="Times New Roman" w:cs="Times New Roman"/>
+          <w:sz w:val="28"/>
+          <w:szCs w:val="28"/>
+        </w:rPr>
+        <w:t>—</w:t>
+      </w:r>
+      <w:r>
+        <w:rPr>
+          <w:rFonts w:ascii="Times New Roman" w:hAnsi="Times New Roman" w:cs="Times New Roman"/>
+          <w:sz w:val="28"/>
+          <w:szCs w:val="28"/>
+        </w:rPr>
+        <w:t xml:space="preserve"> Режим доступа:</w:t>
+      </w:r>
       <w:r>
         <w:rPr>
           <w:rFonts w:ascii="Times New Roman" w:hAnsi="Times New Roman" w:cs="Times New Roman"/>
@@ -10343,39 +10031,13 @@
         </w:rPr>
         <w:t xml:space="preserve"> </w:t>
       </w:r>
-      <w:proofErr w:type="spellStart"/>
-      <w:r>
-        <w:rPr>
-          <w:rFonts w:ascii="Times New Roman" w:hAnsi="Times New Roman" w:cs="Times New Roman"/>
-          <w:sz w:val="28"/>
-          <w:szCs w:val="28"/>
-        </w:rPr>
-        <w:t>Wizard</w:t>
-      </w:r>
-      <w:proofErr w:type="spellEnd"/>
-      <w:r>
-        <w:rPr>
-          <w:rFonts w:ascii="Times New Roman" w:hAnsi="Times New Roman" w:cs="Times New Roman"/>
-          <w:sz w:val="28"/>
-          <w:szCs w:val="28"/>
-        </w:rPr>
-        <w:t xml:space="preserve">. [Электронный ресурс]. </w:t>
-      </w:r>
-      <w:r>
-        <w:rPr>
-          <w:rFonts w:ascii="Times New Roman" w:hAnsi="Times New Roman" w:cs="Times New Roman"/>
-          <w:sz w:val="28"/>
-          <w:szCs w:val="28"/>
-        </w:rPr>
-        <w:t>—</w:t>
-      </w:r>
-      <w:r>
-        <w:rPr>
-          <w:rFonts w:ascii="Times New Roman" w:hAnsi="Times New Roman" w:cs="Times New Roman"/>
-          <w:sz w:val="28"/>
-          <w:szCs w:val="28"/>
-        </w:rPr>
-        <w:t xml:space="preserve"> Режим доступа:</w:t>
+      <w:r>
+        <w:rPr>
+          <w:rFonts w:ascii="Times New Roman" w:hAnsi="Times New Roman" w:cs="Times New Roman"/>
+          <w:sz w:val="28"/>
+          <w:szCs w:val="28"/>
+        </w:rPr>
+        <w:t>https://www.mician.com/products/μwave-wizard/</w:t>
       </w:r>
       <w:r>
         <w:rPr>
@@ -10391,22 +10053,6 @@
           <w:sz w:val="28"/>
           <w:szCs w:val="28"/>
         </w:rPr>
-        <w:t>https://www.mician.com/products/μwave-wizard/</w:t>
-      </w:r>
-      <w:r>
-        <w:rPr>
-          <w:rFonts w:ascii="Times New Roman" w:hAnsi="Times New Roman" w:cs="Times New Roman"/>
-          <w:sz w:val="28"/>
-          <w:szCs w:val="28"/>
-        </w:rPr>
-        <w:t xml:space="preserve"> </w:t>
-      </w:r>
-      <w:r>
-        <w:rPr>
-          <w:rFonts w:ascii="Times New Roman" w:hAnsi="Times New Roman" w:cs="Times New Roman"/>
-          <w:sz w:val="28"/>
-          <w:szCs w:val="28"/>
-        </w:rPr>
         <w:t>(</w:t>
       </w:r>
       <w:r>
@@ -10484,7 +10130,7 @@
     </w:p>
     <w:p>
       <w:pPr>
-        <w:pStyle w:val="a3"/>
+        <w:pStyle w:val="ListParagraph"/>
         <w:spacing w:after="0" w:line="360" w:lineRule="auto"/>
         <w:ind w:left="0" w:firstLine="709"/>
         <w:jc w:val="both"/>
@@ -10577,7 +10223,7 @@
     </w:p>
     <w:p>
       <w:pPr>
-        <w:pStyle w:val="a3"/>
+        <w:pStyle w:val="ListParagraph"/>
         <w:spacing w:after="0" w:line="360" w:lineRule="auto"/>
         <w:ind w:left="0" w:firstLine="709"/>
         <w:jc w:val="both"/>
@@ -10629,30 +10275,12 @@
           <w:sz w:val="28"/>
           <w:szCs w:val="28"/>
         </w:rPr>
-        <w:t xml:space="preserve">. – 3-е изд., пер. с англ. – </w:t>
-      </w:r>
-      <w:proofErr w:type="gramStart"/>
-      <w:r>
-        <w:rPr>
-          <w:rFonts w:ascii="Times New Roman" w:hAnsi="Times New Roman" w:cs="Times New Roman"/>
-          <w:sz w:val="28"/>
-          <w:szCs w:val="28"/>
-        </w:rPr>
-        <w:t>СПб.:</w:t>
-      </w:r>
-      <w:proofErr w:type="gramEnd"/>
-      <w:r>
-        <w:rPr>
-          <w:rFonts w:ascii="Times New Roman" w:hAnsi="Times New Roman" w:cs="Times New Roman"/>
-          <w:sz w:val="28"/>
-          <w:szCs w:val="28"/>
-        </w:rPr>
-        <w:t xml:space="preserve"> Символ-Плюс, 2019. – 192 с.</w:t>
-      </w:r>
-    </w:p>
-    <w:p>
-      <w:pPr>
-        <w:pStyle w:val="a3"/>
+        <w:t>. – 3-е изд., пер. с англ. – СПб.: Символ-Плюс, 2019. – 192 с.</w:t>
+      </w:r>
+    </w:p>
+    <w:p>
+      <w:pPr>
+        <w:pStyle w:val="ListParagraph"/>
         <w:spacing w:after="0" w:line="360" w:lineRule="auto"/>
         <w:ind w:left="0"/>
         <w:jc w:val="center"/>
@@ -10666,7 +10294,7 @@
       </w:pPr>
     </w:p>
     <w:sectPr>
-      <w:headerReference w:type="default" r:id="rId16"/>
+      <w:headerReference w:type="default" r:id="rId18"/>
       <w:pgSz w:w="11906" w:h="16838"/>
       <w:pgMar w:top="1134" w:right="850" w:bottom="1134" w:left="1701" w:header="708" w:footer="708" w:gutter="0"/>
       <w:cols w:space="708"/>
@@ -10678,83 +10306,54 @@
 </file>
 
 <file path=word/comments.xml><?xml version="1.0" encoding="utf-8"?>
-<w:comments xmlns:wpc="http://schemas.microsoft.com/office/word/2010/wordprocessingCanvas" xmlns:mc="http://schemas.openxmlformats.org/markup-compatibility/2006" xmlns:o="urn:schemas-microsoft-com:office:office" xmlns:r="http://schemas.openxmlformats.org/officeDocument/2006/relationships" xmlns:m="http://schemas.openxmlformats.org/officeDocument/2006/math" xmlns:v="urn:schemas-microsoft-com:vml" xmlns:wp14="http://schemas.microsoft.com/office/word/2010/wordprocessingDrawing" xmlns:wp="http://schemas.openxmlformats.org/drawingml/2006/wordprocessingDrawing" xmlns:w10="urn:schemas-microsoft-com:office:word" xmlns:w="http://schemas.openxmlformats.org/wordprocessingml/2006/main" xmlns:w14="http://schemas.microsoft.com/office/word/2010/wordml" xmlns:w15="http://schemas.microsoft.com/office/word/2012/wordml" xmlns:wpg="http://schemas.microsoft.com/office/word/2010/wordprocessingGroup" xmlns:wpi="http://schemas.microsoft.com/office/word/2010/wordprocessingInk" xmlns:wne="http://schemas.microsoft.com/office/word/2006/wordml" xmlns:wps="http://schemas.microsoft.com/office/word/2010/wordprocessingShape" mc:Ignorable="w14 w15 wp14">
-  <w:comment w:id="1" w:author="AAK" w:date="2021-10-29T17:22:00Z" w:initials="A">
-    <w:p>
-      <w:pPr>
-        <w:pStyle w:val="ae"/>
-      </w:pPr>
-      <w:r>
-        <w:rPr>
-          <w:rStyle w:val="ad"/>
+<w:comments xmlns:wpc="http://schemas.microsoft.com/office/word/2010/wordprocessingCanvas" xmlns:cx="http://schemas.microsoft.com/office/drawing/2014/chartex" xmlns:cx1="http://schemas.microsoft.com/office/drawing/2015/9/8/chartex" xmlns:cx2="http://schemas.microsoft.com/office/drawing/2015/10/21/chartex" xmlns:cx3="http://schemas.microsoft.com/office/drawing/2016/5/9/chartex" xmlns:cx4="http://schemas.microsoft.com/office/drawing/2016/5/10/chartex" xmlns:cx5="http://schemas.microsoft.com/office/drawing/2016/5/11/chartex" xmlns:cx6="http://schemas.microsoft.com/office/drawing/2016/5/12/chartex" xmlns:cx7="http://schemas.microsoft.com/office/drawing/2016/5/13/chartex" xmlns:cx8="http://schemas.microsoft.com/office/drawing/2016/5/14/chartex" xmlns:mc="http://schemas.openxmlformats.org/markup-compatibility/2006" xmlns:aink="http://schemas.microsoft.com/office/drawing/2016/ink" xmlns:am3d="http://schemas.microsoft.com/office/drawing/2017/model3d" xmlns:o="urn:schemas-microsoft-com:office:office" xmlns:r="http://schemas.openxmlformats.org/officeDocument/2006/relationships" xmlns:m="http://schemas.openxmlformats.org/officeDocument/2006/math" xmlns:v="urn:schemas-microsoft-com:vml" xmlns:wp14="http://schemas.microsoft.com/office/word/2010/wordprocessingDrawing" xmlns:wp="http://schemas.openxmlformats.org/drawingml/2006/wordprocessingDrawing" xmlns:w10="urn:schemas-microsoft-com:office:word" xmlns:w="http://schemas.openxmlformats.org/wordprocessingml/2006/main" xmlns:w14="http://schemas.microsoft.com/office/word/2010/wordml" xmlns:w15="http://schemas.microsoft.com/office/word/2012/wordml" xmlns:w16cex="http://schemas.microsoft.com/office/word/2018/wordml/cex" xmlns:w16cid="http://schemas.microsoft.com/office/word/2016/wordml/cid" xmlns:w16="http://schemas.microsoft.com/office/word/2018/wordml" xmlns:w16sdtdh="http://schemas.microsoft.com/office/word/2020/wordml/sdtdatahash" xmlns:w16se="http://schemas.microsoft.com/office/word/2015/wordml/symex" xmlns:wpg="http://schemas.microsoft.com/office/word/2010/wordprocessingGroup" xmlns:wpi="http://schemas.microsoft.com/office/word/2010/wordprocessingInk" xmlns:wne="http://schemas.microsoft.com/office/word/2006/wordml" xmlns:wps="http://schemas.microsoft.com/office/word/2010/wordprocessingShape" mc:Ignorable="w14 w15 w16se w16cid w16 w16cex w16sdtdh wp14">
+  <w:comment w:id="1" w:author="AAK" w:date="2021-10-29T19:03:00Z" w:initials="A">
+    <w:p>
+      <w:pPr>
+        <w:pStyle w:val="CommentText"/>
+      </w:pPr>
+      <w:r>
+        <w:rPr>
+          <w:rStyle w:val="CommentReference"/>
         </w:rPr>
         <w:annotationRef/>
       </w:r>
     </w:p>
   </w:comment>
-  <w:comment w:id="2" w:author="AAK" w:date="2021-10-29T17:22:00Z" w:initials="A">
-    <w:p>
-      <w:pPr>
-        <w:pStyle w:val="ae"/>
-      </w:pPr>
-      <w:r>
-        <w:rPr>
-          <w:rStyle w:val="ad"/>
+  <w:comment w:id="2" w:author="AAK" w:date="2021-10-29T19:03:00Z" w:initials="A">
+    <w:p>
+      <w:pPr>
+        <w:pStyle w:val="CommentText"/>
+      </w:pPr>
+      <w:r>
+        <w:rPr>
+          <w:rStyle w:val="CommentReference"/>
         </w:rPr>
         <w:annotationRef/>
       </w:r>
     </w:p>
   </w:comment>
-  <w:comment w:id="3" w:author="AAK" w:date="2021-10-29T17:23:00Z" w:initials="A">
-    <w:p>
-      <w:pPr>
-        <w:pStyle w:val="ae"/>
-      </w:pPr>
-      <w:r>
-        <w:rPr>
-          <w:rStyle w:val="ad"/>
+  <w:comment w:id="3" w:author="AAK" w:date="2021-10-29T19:06:00Z" w:initials="A">
+    <w:p>
+      <w:pPr>
+        <w:pStyle w:val="CommentText"/>
+      </w:pPr>
+      <w:r>
+        <w:rPr>
+          <w:rStyle w:val="CommentReference"/>
         </w:rPr>
         <w:annotationRef/>
       </w:r>
     </w:p>
   </w:comment>
-  <w:comment w:id="4" w:author="AAK" w:date="2021-10-29T17:24:00Z" w:initials="A">
-    <w:p>
-      <w:pPr>
-        <w:pStyle w:val="ae"/>
-      </w:pPr>
-      <w:r>
-        <w:rPr>
-          <w:rStyle w:val="ad"/>
-        </w:rPr>
-        <w:annotationRef/>
-      </w:r>
-    </w:p>
-  </w:comment>
-  <w:comment w:id="5" w:author="AAK" w:date="2021-10-29T17:27:00Z" w:initials="A">
-    <w:p>
-      <w:pPr>
-        <w:pStyle w:val="ae"/>
-      </w:pPr>
-      <w:r>
-        <w:rPr>
-          <w:rStyle w:val="ad"/>
-        </w:rPr>
-        <w:annotationRef/>
-      </w:r>
-      <w:r>
-        <w:t>Привести описание классов.</w:t>
-      </w:r>
-    </w:p>
-  </w:comment>
-  <w:comment w:id="7" w:author="AAK" w:date="2021-10-29T17:28:00Z" w:initials="A">
-    <w:p>
-      <w:pPr>
-        <w:pStyle w:val="ae"/>
-      </w:pPr>
-      <w:r>
-        <w:rPr>
-          <w:rStyle w:val="ad"/>
+  <w:comment w:id="4" w:author="AAK" w:date="2021-10-29T19:07:00Z" w:initials="A">
+    <w:p>
+      <w:pPr>
+        <w:pStyle w:val="CommentText"/>
+      </w:pPr>
+      <w:r>
+        <w:rPr>
+          <w:rStyle w:val="CommentReference"/>
         </w:rPr>
         <w:annotationRef/>
       </w:r>
@@ -10764,40 +10363,34 @@
 </file>
 
 <file path=word/commentsExtended.xml><?xml version="1.0" encoding="utf-8"?>
-<w15:commentsEx xmlns:wpc="http://schemas.microsoft.com/office/word/2010/wordprocessingCanvas" xmlns:mc="http://schemas.openxmlformats.org/markup-compatibility/2006" xmlns:o="urn:schemas-microsoft-com:office:office" xmlns:r="http://schemas.openxmlformats.org/officeDocument/2006/relationships" xmlns:m="http://schemas.openxmlformats.org/officeDocument/2006/math" xmlns:v="urn:schemas-microsoft-com:vml" xmlns:wp14="http://schemas.microsoft.com/office/word/2010/wordprocessingDrawing" xmlns:wp="http://schemas.openxmlformats.org/drawingml/2006/wordprocessingDrawing" xmlns:w10="urn:schemas-microsoft-com:office:word" xmlns:w="http://schemas.openxmlformats.org/wordprocessingml/2006/main" xmlns:w14="http://schemas.microsoft.com/office/word/2010/wordml" xmlns:w15="http://schemas.microsoft.com/office/word/2012/wordml" xmlns:wpg="http://schemas.microsoft.com/office/word/2010/wordprocessingGroup" xmlns:wpi="http://schemas.microsoft.com/office/word/2010/wordprocessingInk" xmlns:wne="http://schemas.microsoft.com/office/word/2006/wordml" xmlns:wps="http://schemas.microsoft.com/office/word/2010/wordprocessingShape" mc:Ignorable="w14 w15 wp14">
-  <w15:commentEx w15:paraId="111BC57B" w15:done="0"/>
-  <w15:commentEx w15:paraId="2AFE63D2" w15:done="0"/>
-  <w15:commentEx w15:paraId="0788E376" w15:done="0"/>
-  <w15:commentEx w15:paraId="6C2131E2" w15:done="0"/>
-  <w15:commentEx w15:paraId="39D71B35" w15:done="0"/>
-  <w15:commentEx w15:paraId="42B9674C" w15:done="0"/>
+<w15:commentsEx xmlns:wpc="http://schemas.microsoft.com/office/word/2010/wordprocessingCanvas" xmlns:cx="http://schemas.microsoft.com/office/drawing/2014/chartex" xmlns:cx1="http://schemas.microsoft.com/office/drawing/2015/9/8/chartex" xmlns:cx2="http://schemas.microsoft.com/office/drawing/2015/10/21/chartex" xmlns:cx3="http://schemas.microsoft.com/office/drawing/2016/5/9/chartex" xmlns:cx4="http://schemas.microsoft.com/office/drawing/2016/5/10/chartex" xmlns:cx5="http://schemas.microsoft.com/office/drawing/2016/5/11/chartex" xmlns:cx6="http://schemas.microsoft.com/office/drawing/2016/5/12/chartex" xmlns:cx7="http://schemas.microsoft.com/office/drawing/2016/5/13/chartex" xmlns:cx8="http://schemas.microsoft.com/office/drawing/2016/5/14/chartex" xmlns:mc="http://schemas.openxmlformats.org/markup-compatibility/2006" xmlns:aink="http://schemas.microsoft.com/office/drawing/2016/ink" xmlns:am3d="http://schemas.microsoft.com/office/drawing/2017/model3d" xmlns:o="urn:schemas-microsoft-com:office:office" xmlns:r="http://schemas.openxmlformats.org/officeDocument/2006/relationships" xmlns:m="http://schemas.openxmlformats.org/officeDocument/2006/math" xmlns:v="urn:schemas-microsoft-com:vml" xmlns:wp14="http://schemas.microsoft.com/office/word/2010/wordprocessingDrawing" xmlns:wp="http://schemas.openxmlformats.org/drawingml/2006/wordprocessingDrawing" xmlns:w10="urn:schemas-microsoft-com:office:word" xmlns:w="http://schemas.openxmlformats.org/wordprocessingml/2006/main" xmlns:w14="http://schemas.microsoft.com/office/word/2010/wordml" xmlns:w15="http://schemas.microsoft.com/office/word/2012/wordml" xmlns:w16cex="http://schemas.microsoft.com/office/word/2018/wordml/cex" xmlns:w16cid="http://schemas.microsoft.com/office/word/2016/wordml/cid" xmlns:w16="http://schemas.microsoft.com/office/word/2018/wordml" xmlns:w16sdtdh="http://schemas.microsoft.com/office/word/2020/wordml/sdtdatahash" xmlns:w16se="http://schemas.microsoft.com/office/word/2015/wordml/symex" xmlns:wpg="http://schemas.microsoft.com/office/word/2010/wordprocessingGroup" xmlns:wpi="http://schemas.microsoft.com/office/word/2010/wordprocessingInk" xmlns:wne="http://schemas.microsoft.com/office/word/2006/wordml" xmlns:wps="http://schemas.microsoft.com/office/word/2010/wordprocessingShape" mc:Ignorable="w14 w15 w16se w16cid w16 w16cex w16sdtdh wp14">
+  <w15:commentEx w15:paraId="30C57F54" w15:done="0"/>
+  <w15:commentEx w15:paraId="10C10A4A" w15:done="0"/>
+  <w15:commentEx w15:paraId="20796B62" w15:done="0"/>
+  <w15:commentEx w15:paraId="673AF0AE" w15:done="0"/>
 </w15:commentsEx>
 </file>
 
 <file path=word/commentsExtensible.xml><?xml version="1.0" encoding="utf-8"?>
 <w16cex:commentsExtensible xmlns:wpc="http://schemas.microsoft.com/office/word/2010/wordprocessingCanvas" xmlns:cx="http://schemas.microsoft.com/office/drawing/2014/chartex" xmlns:cx1="http://schemas.microsoft.com/office/drawing/2015/9/8/chartex" xmlns:cx2="http://schemas.microsoft.com/office/drawing/2015/10/21/chartex" xmlns:cx3="http://schemas.microsoft.com/office/drawing/2016/5/9/chartex" xmlns:cx4="http://schemas.microsoft.com/office/drawing/2016/5/10/chartex" xmlns:cx5="http://schemas.microsoft.com/office/drawing/2016/5/11/chartex" xmlns:cx6="http://schemas.microsoft.com/office/drawing/2016/5/12/chartex" xmlns:cx7="http://schemas.microsoft.com/office/drawing/2016/5/13/chartex" xmlns:cx8="http://schemas.microsoft.com/office/drawing/2016/5/14/chartex" xmlns:mc="http://schemas.openxmlformats.org/markup-compatibility/2006" xmlns:aink="http://schemas.microsoft.com/office/drawing/2016/ink" xmlns:am3d="http://schemas.microsoft.com/office/drawing/2017/model3d" xmlns:o="urn:schemas-microsoft-com:office:office" xmlns:r="http://schemas.openxmlformats.org/officeDocument/2006/relationships" xmlns:m="http://schemas.openxmlformats.org/officeDocument/2006/math" xmlns:v="urn:schemas-microsoft-com:vml" xmlns:wp14="http://schemas.microsoft.com/office/word/2010/wordprocessingDrawing" xmlns:wp="http://schemas.openxmlformats.org/drawingml/2006/wordprocessingDrawing" xmlns:w10="urn:schemas-microsoft-com:office:word" xmlns:w="http://schemas.openxmlformats.org/wordprocessingml/2006/main" xmlns:w14="http://schemas.microsoft.com/office/word/2010/wordml" xmlns:w15="http://schemas.microsoft.com/office/word/2012/wordml" xmlns:w16cex="http://schemas.microsoft.com/office/word/2018/wordml/cex" xmlns:w16cid="http://schemas.microsoft.com/office/word/2016/wordml/cid" xmlns:w16="http://schemas.microsoft.com/office/word/2018/wordml" xmlns:w16sdtdh="http://schemas.microsoft.com/office/word/2020/wordml/sdtdatahash" xmlns:w16se="http://schemas.microsoft.com/office/word/2015/wordml/symex" xmlns:wpg="http://schemas.microsoft.com/office/word/2010/wordprocessingGroup" xmlns:wpi="http://schemas.microsoft.com/office/word/2010/wordprocessingInk" xmlns:wne="http://schemas.microsoft.com/office/word/2006/wordml" xmlns:wps="http://schemas.microsoft.com/office/word/2010/wordprocessingShape" mc:Ignorable="w14 w15 w16se w16cid w16 w16cex w16sdtdh wp14">
-  <w16cex:commentExtensible w16cex:durableId="2526AC4B" w16cex:dateUtc="2021-10-29T10:22:00Z"/>
-  <w16cex:commentExtensible w16cex:durableId="2526AC55" w16cex:dateUtc="2021-10-29T10:22:00Z"/>
-  <w16cex:commentExtensible w16cex:durableId="2526ACA3" w16cex:dateUtc="2021-10-29T10:23:00Z"/>
-  <w16cex:commentExtensible w16cex:durableId="2526ACE1" w16cex:dateUtc="2021-10-29T10:24:00Z"/>
-  <w16cex:commentExtensible w16cex:durableId="2526AD8B" w16cex:dateUtc="2021-10-29T10:27:00Z"/>
-  <w16cex:commentExtensible w16cex:durableId="2526ADAF" w16cex:dateUtc="2021-10-29T10:28:00Z"/>
+  <w16cex:commentExtensible w16cex:durableId="2526C412" w16cex:dateUtc="2021-10-29T12:03:00Z"/>
+  <w16cex:commentExtensible w16cex:durableId="2526C416" w16cex:dateUtc="2021-10-29T12:03:00Z"/>
+  <w16cex:commentExtensible w16cex:durableId="2526C49F" w16cex:dateUtc="2021-10-29T12:06:00Z"/>
+  <w16cex:commentExtensible w16cex:durableId="2526C4F1" w16cex:dateUtc="2021-10-29T12:07:00Z"/>
 </w16cex:commentsExtensible>
 </file>
 
 <file path=word/commentsIds.xml><?xml version="1.0" encoding="utf-8"?>
 <w16cid:commentsIds xmlns:wpc="http://schemas.microsoft.com/office/word/2010/wordprocessingCanvas" xmlns:cx="http://schemas.microsoft.com/office/drawing/2014/chartex" xmlns:cx1="http://schemas.microsoft.com/office/drawing/2015/9/8/chartex" xmlns:cx2="http://schemas.microsoft.com/office/drawing/2015/10/21/chartex" xmlns:cx3="http://schemas.microsoft.com/office/drawing/2016/5/9/chartex" xmlns:cx4="http://schemas.microsoft.com/office/drawing/2016/5/10/chartex" xmlns:cx5="http://schemas.microsoft.com/office/drawing/2016/5/11/chartex" xmlns:cx6="http://schemas.microsoft.com/office/drawing/2016/5/12/chartex" xmlns:cx7="http://schemas.microsoft.com/office/drawing/2016/5/13/chartex" xmlns:cx8="http://schemas.microsoft.com/office/drawing/2016/5/14/chartex" xmlns:mc="http://schemas.openxmlformats.org/markup-compatibility/2006" xmlns:aink="http://schemas.microsoft.com/office/drawing/2016/ink" xmlns:am3d="http://schemas.microsoft.com/office/drawing/2017/model3d" xmlns:o="urn:schemas-microsoft-com:office:office" xmlns:r="http://schemas.openxmlformats.org/officeDocument/2006/relationships" xmlns:m="http://schemas.openxmlformats.org/officeDocument/2006/math" xmlns:v="urn:schemas-microsoft-com:vml" xmlns:wp14="http://schemas.microsoft.com/office/word/2010/wordprocessingDrawing" xmlns:wp="http://schemas.openxmlformats.org/drawingml/2006/wordprocessingDrawing" xmlns:w10="urn:schemas-microsoft-com:office:word" xmlns:w="http://schemas.openxmlformats.org/wordprocessingml/2006/main" xmlns:w14="http://schemas.microsoft.com/office/word/2010/wordml" xmlns:w15="http://schemas.microsoft.com/office/word/2012/wordml" xmlns:w16cex="http://schemas.microsoft.com/office/word/2018/wordml/cex" xmlns:w16cid="http://schemas.microsoft.com/office/word/2016/wordml/cid" xmlns:w16="http://schemas.microsoft.com/office/word/2018/wordml" xmlns:w16sdtdh="http://schemas.microsoft.com/office/word/2020/wordml/sdtdatahash" xmlns:w16se="http://schemas.microsoft.com/office/word/2015/wordml/symex" xmlns:wpg="http://schemas.microsoft.com/office/word/2010/wordprocessingGroup" xmlns:wpi="http://schemas.microsoft.com/office/word/2010/wordprocessingInk" xmlns:wne="http://schemas.microsoft.com/office/word/2006/wordml" xmlns:wps="http://schemas.microsoft.com/office/word/2010/wordprocessingShape" mc:Ignorable="w14 w15 w16se w16cid w16 w16cex w16sdtdh wp14">
-  <w16cid:commentId w16cid:paraId="111BC57B" w16cid:durableId="2526AC4B"/>
-  <w16cid:commentId w16cid:paraId="2AFE63D2" w16cid:durableId="2526AC55"/>
-  <w16cid:commentId w16cid:paraId="0788E376" w16cid:durableId="2526ACA3"/>
-  <w16cid:commentId w16cid:paraId="6C2131E2" w16cid:durableId="2526ACE1"/>
-  <w16cid:commentId w16cid:paraId="39D71B35" w16cid:durableId="2526AD8B"/>
-  <w16cid:commentId w16cid:paraId="42B9674C" w16cid:durableId="2526ADAF"/>
+  <w16cid:commentId w16cid:paraId="30C57F54" w16cid:durableId="2526C412"/>
+  <w16cid:commentId w16cid:paraId="10C10A4A" w16cid:durableId="2526C416"/>
+  <w16cid:commentId w16cid:paraId="20796B62" w16cid:durableId="2526C49F"/>
+  <w16cid:commentId w16cid:paraId="673AF0AE" w16cid:durableId="2526C4F1"/>
 </w16cid:commentsIds>
 </file>
 
 <file path=word/endnotes.xml><?xml version="1.0" encoding="utf-8"?>
-<w:endnotes xmlns:wpc="http://schemas.microsoft.com/office/word/2010/wordprocessingCanvas" xmlns:mc="http://schemas.openxmlformats.org/markup-compatibility/2006" xmlns:o="urn:schemas-microsoft-com:office:office" xmlns:r="http://schemas.openxmlformats.org/officeDocument/2006/relationships" xmlns:m="http://schemas.openxmlformats.org/officeDocument/2006/math" xmlns:v="urn:schemas-microsoft-com:vml" xmlns:wp14="http://schemas.microsoft.com/office/word/2010/wordprocessingDrawing" xmlns:wp="http://schemas.openxmlformats.org/drawingml/2006/wordprocessingDrawing" xmlns:w10="urn:schemas-microsoft-com:office:word" xmlns:w="http://schemas.openxmlformats.org/wordprocessingml/2006/main" xmlns:w14="http://schemas.microsoft.com/office/word/2010/wordml" xmlns:w15="http://schemas.microsoft.com/office/word/2012/wordml" xmlns:wpg="http://schemas.microsoft.com/office/word/2010/wordprocessingGroup" xmlns:wpi="http://schemas.microsoft.com/office/word/2010/wordprocessingInk" xmlns:wne="http://schemas.microsoft.com/office/word/2006/wordml" xmlns:wps="http://schemas.microsoft.com/office/word/2010/wordprocessingShape" mc:Ignorable="w14 w15 wp14">
+<w:endnotes xmlns:wpc="http://schemas.microsoft.com/office/word/2010/wordprocessingCanvas" xmlns:cx="http://schemas.microsoft.com/office/drawing/2014/chartex" xmlns:cx1="http://schemas.microsoft.com/office/drawing/2015/9/8/chartex" xmlns:cx2="http://schemas.microsoft.com/office/drawing/2015/10/21/chartex" xmlns:cx3="http://schemas.microsoft.com/office/drawing/2016/5/9/chartex" xmlns:cx4="http://schemas.microsoft.com/office/drawing/2016/5/10/chartex" xmlns:cx5="http://schemas.microsoft.com/office/drawing/2016/5/11/chartex" xmlns:cx6="http://schemas.microsoft.com/office/drawing/2016/5/12/chartex" xmlns:cx7="http://schemas.microsoft.com/office/drawing/2016/5/13/chartex" xmlns:cx8="http://schemas.microsoft.com/office/drawing/2016/5/14/chartex" xmlns:mc="http://schemas.openxmlformats.org/markup-compatibility/2006" xmlns:aink="http://schemas.microsoft.com/office/drawing/2016/ink" xmlns:am3d="http://schemas.microsoft.com/office/drawing/2017/model3d" xmlns:o="urn:schemas-microsoft-com:office:office" xmlns:r="http://schemas.openxmlformats.org/officeDocument/2006/relationships" xmlns:m="http://schemas.openxmlformats.org/officeDocument/2006/math" xmlns:v="urn:schemas-microsoft-com:vml" xmlns:wp14="http://schemas.microsoft.com/office/word/2010/wordprocessingDrawing" xmlns:wp="http://schemas.openxmlformats.org/drawingml/2006/wordprocessingDrawing" xmlns:w10="urn:schemas-microsoft-com:office:word" xmlns:w="http://schemas.openxmlformats.org/wordprocessingml/2006/main" xmlns:w14="http://schemas.microsoft.com/office/word/2010/wordml" xmlns:w15="http://schemas.microsoft.com/office/word/2012/wordml" xmlns:w16cex="http://schemas.microsoft.com/office/word/2018/wordml/cex" xmlns:w16cid="http://schemas.microsoft.com/office/word/2016/wordml/cid" xmlns:w16="http://schemas.microsoft.com/office/word/2018/wordml" xmlns:w16sdtdh="http://schemas.microsoft.com/office/word/2020/wordml/sdtdatahash" xmlns:w16se="http://schemas.microsoft.com/office/word/2015/wordml/symex" xmlns:wpg="http://schemas.microsoft.com/office/word/2010/wordprocessingGroup" xmlns:wpi="http://schemas.microsoft.com/office/word/2010/wordprocessingInk" xmlns:wne="http://schemas.microsoft.com/office/word/2006/wordml" xmlns:wps="http://schemas.microsoft.com/office/word/2010/wordprocessingShape" mc:Ignorable="w14 w15 w16se w16cid w16 w16cex w16sdtdh wp14">
   <w:endnote w:type="separator" w:id="-1">
     <w:p>
       <w:pPr>
@@ -10822,7 +10415,7 @@
 </file>
 
 <file path=word/footnotes.xml><?xml version="1.0" encoding="utf-8"?>
-<w:footnotes xmlns:wpc="http://schemas.microsoft.com/office/word/2010/wordprocessingCanvas" xmlns:mc="http://schemas.openxmlformats.org/markup-compatibility/2006" xmlns:o="urn:schemas-microsoft-com:office:office" xmlns:r="http://schemas.openxmlformats.org/officeDocument/2006/relationships" xmlns:m="http://schemas.openxmlformats.org/officeDocument/2006/math" xmlns:v="urn:schemas-microsoft-com:vml" xmlns:wp14="http://schemas.microsoft.com/office/word/2010/wordprocessingDrawing" xmlns:wp="http://schemas.openxmlformats.org/drawingml/2006/wordprocessingDrawing" xmlns:w10="urn:schemas-microsoft-com:office:word" xmlns:w="http://schemas.openxmlformats.org/wordprocessingml/2006/main" xmlns:w14="http://schemas.microsoft.com/office/word/2010/wordml" xmlns:w15="http://schemas.microsoft.com/office/word/2012/wordml" xmlns:wpg="http://schemas.microsoft.com/office/word/2010/wordprocessingGroup" xmlns:wpi="http://schemas.microsoft.com/office/word/2010/wordprocessingInk" xmlns:wne="http://schemas.microsoft.com/office/word/2006/wordml" xmlns:wps="http://schemas.microsoft.com/office/word/2010/wordprocessingShape" mc:Ignorable="w14 w15 wp14">
+<w:footnotes xmlns:wpc="http://schemas.microsoft.com/office/word/2010/wordprocessingCanvas" xmlns:cx="http://schemas.microsoft.com/office/drawing/2014/chartex" xmlns:cx1="http://schemas.microsoft.com/office/drawing/2015/9/8/chartex" xmlns:cx2="http://schemas.microsoft.com/office/drawing/2015/10/21/chartex" xmlns:cx3="http://schemas.microsoft.com/office/drawing/2016/5/9/chartex" xmlns:cx4="http://schemas.microsoft.com/office/drawing/2016/5/10/chartex" xmlns:cx5="http://schemas.microsoft.com/office/drawing/2016/5/11/chartex" xmlns:cx6="http://schemas.microsoft.com/office/drawing/2016/5/12/chartex" xmlns:cx7="http://schemas.microsoft.com/office/drawing/2016/5/13/chartex" xmlns:cx8="http://schemas.microsoft.com/office/drawing/2016/5/14/chartex" xmlns:mc="http://schemas.openxmlformats.org/markup-compatibility/2006" xmlns:aink="http://schemas.microsoft.com/office/drawing/2016/ink" xmlns:am3d="http://schemas.microsoft.com/office/drawing/2017/model3d" xmlns:o="urn:schemas-microsoft-com:office:office" xmlns:r="http://schemas.openxmlformats.org/officeDocument/2006/relationships" xmlns:m="http://schemas.openxmlformats.org/officeDocument/2006/math" xmlns:v="urn:schemas-microsoft-com:vml" xmlns:wp14="http://schemas.microsoft.com/office/word/2010/wordprocessingDrawing" xmlns:wp="http://schemas.openxmlformats.org/drawingml/2006/wordprocessingDrawing" xmlns:w10="urn:schemas-microsoft-com:office:word" xmlns:w="http://schemas.openxmlformats.org/wordprocessingml/2006/main" xmlns:w14="http://schemas.microsoft.com/office/word/2010/wordml" xmlns:w15="http://schemas.microsoft.com/office/word/2012/wordml" xmlns:w16cex="http://schemas.microsoft.com/office/word/2018/wordml/cex" xmlns:w16cid="http://schemas.microsoft.com/office/word/2016/wordml/cid" xmlns:w16="http://schemas.microsoft.com/office/word/2018/wordml" xmlns:w16sdtdh="http://schemas.microsoft.com/office/word/2020/wordml/sdtdatahash" xmlns:w16se="http://schemas.microsoft.com/office/word/2015/wordml/symex" xmlns:wpg="http://schemas.microsoft.com/office/word/2010/wordprocessingGroup" xmlns:wpi="http://schemas.microsoft.com/office/word/2010/wordprocessingInk" xmlns:wne="http://schemas.microsoft.com/office/word/2006/wordml" xmlns:wps="http://schemas.microsoft.com/office/word/2010/wordprocessingShape" mc:Ignorable="w14 w15 w16se w16cid w16 w16cex w16sdtdh wp14">
   <w:footnote w:type="separator" w:id="-1">
     <w:p>
       <w:pPr>
@@ -10847,7 +10440,7 @@
 </file>
 
 <file path=word/header1.xml><?xml version="1.0" encoding="utf-8"?>
-<w:hdr xmlns:wpc="http://schemas.microsoft.com/office/word/2010/wordprocessingCanvas" xmlns:mc="http://schemas.openxmlformats.org/markup-compatibility/2006" xmlns:o="urn:schemas-microsoft-com:office:office" xmlns:r="http://schemas.openxmlformats.org/officeDocument/2006/relationships" xmlns:m="http://schemas.openxmlformats.org/officeDocument/2006/math" xmlns:v="urn:schemas-microsoft-com:vml" xmlns:wp14="http://schemas.microsoft.com/office/word/2010/wordprocessingDrawing" xmlns:wp="http://schemas.openxmlformats.org/drawingml/2006/wordprocessingDrawing" xmlns:w10="urn:schemas-microsoft-com:office:word" xmlns:w="http://schemas.openxmlformats.org/wordprocessingml/2006/main" xmlns:w14="http://schemas.microsoft.com/office/word/2010/wordml" xmlns:w15="http://schemas.microsoft.com/office/word/2012/wordml" xmlns:wpg="http://schemas.microsoft.com/office/word/2010/wordprocessingGroup" xmlns:wpi="http://schemas.microsoft.com/office/word/2010/wordprocessingInk" xmlns:wne="http://schemas.microsoft.com/office/word/2006/wordml" xmlns:wps="http://schemas.microsoft.com/office/word/2010/wordprocessingShape" mc:Ignorable="w14 w15 wp14">
+<w:hdr xmlns:wpc="http://schemas.microsoft.com/office/word/2010/wordprocessingCanvas" xmlns:cx="http://schemas.microsoft.com/office/drawing/2014/chartex" xmlns:cx1="http://schemas.microsoft.com/office/drawing/2015/9/8/chartex" xmlns:cx2="http://schemas.microsoft.com/office/drawing/2015/10/21/chartex" xmlns:cx3="http://schemas.microsoft.com/office/drawing/2016/5/9/chartex" xmlns:cx4="http://schemas.microsoft.com/office/drawing/2016/5/10/chartex" xmlns:cx5="http://schemas.microsoft.com/office/drawing/2016/5/11/chartex" xmlns:cx6="http://schemas.microsoft.com/office/drawing/2016/5/12/chartex" xmlns:cx7="http://schemas.microsoft.com/office/drawing/2016/5/13/chartex" xmlns:cx8="http://schemas.microsoft.com/office/drawing/2016/5/14/chartex" xmlns:mc="http://schemas.openxmlformats.org/markup-compatibility/2006" xmlns:aink="http://schemas.microsoft.com/office/drawing/2016/ink" xmlns:am3d="http://schemas.microsoft.com/office/drawing/2017/model3d" xmlns:o="urn:schemas-microsoft-com:office:office" xmlns:r="http://schemas.openxmlformats.org/officeDocument/2006/relationships" xmlns:m="http://schemas.openxmlformats.org/officeDocument/2006/math" xmlns:v="urn:schemas-microsoft-com:vml" xmlns:wp14="http://schemas.microsoft.com/office/word/2010/wordprocessingDrawing" xmlns:wp="http://schemas.openxmlformats.org/drawingml/2006/wordprocessingDrawing" xmlns:w10="urn:schemas-microsoft-com:office:word" xmlns:w="http://schemas.openxmlformats.org/wordprocessingml/2006/main" xmlns:w14="http://schemas.microsoft.com/office/word/2010/wordml" xmlns:w15="http://schemas.microsoft.com/office/word/2012/wordml" xmlns:w16cex="http://schemas.microsoft.com/office/word/2018/wordml/cex" xmlns:w16cid="http://schemas.microsoft.com/office/word/2016/wordml/cid" xmlns:w16="http://schemas.microsoft.com/office/word/2018/wordml" xmlns:w16sdtdh="http://schemas.microsoft.com/office/word/2020/wordml/sdtdatahash" xmlns:w16se="http://schemas.microsoft.com/office/word/2015/wordml/symex" xmlns:wpg="http://schemas.microsoft.com/office/word/2010/wordprocessingGroup" xmlns:wpi="http://schemas.microsoft.com/office/word/2010/wordprocessingInk" xmlns:wne="http://schemas.microsoft.com/office/word/2006/wordml" xmlns:wps="http://schemas.microsoft.com/office/word/2010/wordprocessingShape" mc:Ignorable="w14 w15 w16se w16cid w16 w16cex w16sdtdh wp14">
   <w:sdt>
     <w:sdtPr>
       <w:id w:val="164602299"/>
@@ -10866,7 +10459,7 @@
     <w:sdtContent>
       <w:p>
         <w:pPr>
-          <w:pStyle w:val="a5"/>
+          <w:pStyle w:val="Header"/>
           <w:jc w:val="center"/>
           <w:rPr>
             <w:rFonts w:ascii="Times New Roman" w:hAnsi="Times New Roman" w:cs="Times New Roman"/>
@@ -10920,15 +10513,15 @@
   </w:sdt>
   <w:p>
     <w:pPr>
-      <w:pStyle w:val="a5"/>
+      <w:pStyle w:val="Header"/>
     </w:pPr>
   </w:p>
 </w:hdr>
 </file>
 
 <file path=word/numbering.xml><?xml version="1.0" encoding="utf-8"?>
-<w:numbering xmlns:wpc="http://schemas.microsoft.com/office/word/2010/wordprocessingCanvas" xmlns:mc="http://schemas.openxmlformats.org/markup-compatibility/2006" xmlns:o="urn:schemas-microsoft-com:office:office" xmlns:r="http://schemas.openxmlformats.org/officeDocument/2006/relationships" xmlns:m="http://schemas.openxmlformats.org/officeDocument/2006/math" xmlns:v="urn:schemas-microsoft-com:vml" xmlns:wp14="http://schemas.microsoft.com/office/word/2010/wordprocessingDrawing" xmlns:wp="http://schemas.openxmlformats.org/drawingml/2006/wordprocessingDrawing" xmlns:w10="urn:schemas-microsoft-com:office:word" xmlns:w="http://schemas.openxmlformats.org/wordprocessingml/2006/main" xmlns:w14="http://schemas.microsoft.com/office/word/2010/wordml" xmlns:w15="http://schemas.microsoft.com/office/word/2012/wordml" xmlns:wpg="http://schemas.microsoft.com/office/word/2010/wordprocessingGroup" xmlns:wpi="http://schemas.microsoft.com/office/word/2010/wordprocessingInk" xmlns:wne="http://schemas.microsoft.com/office/word/2006/wordml" xmlns:wps="http://schemas.microsoft.com/office/word/2010/wordprocessingShape" mc:Ignorable="w14 w15 wp14">
-  <w:abstractNum w:abstractNumId="0">
+<w:numbering xmlns:wpc="http://schemas.microsoft.com/office/word/2010/wordprocessingCanvas" xmlns:cx="http://schemas.microsoft.com/office/drawing/2014/chartex" xmlns:cx1="http://schemas.microsoft.com/office/drawing/2015/9/8/chartex" xmlns:cx2="http://schemas.microsoft.com/office/drawing/2015/10/21/chartex" xmlns:cx3="http://schemas.microsoft.com/office/drawing/2016/5/9/chartex" xmlns:cx4="http://schemas.microsoft.com/office/drawing/2016/5/10/chartex" xmlns:cx5="http://schemas.microsoft.com/office/drawing/2016/5/11/chartex" xmlns:cx6="http://schemas.microsoft.com/office/drawing/2016/5/12/chartex" xmlns:cx7="http://schemas.microsoft.com/office/drawing/2016/5/13/chartex" xmlns:cx8="http://schemas.microsoft.com/office/drawing/2016/5/14/chartex" xmlns:mc="http://schemas.openxmlformats.org/markup-compatibility/2006" xmlns:aink="http://schemas.microsoft.com/office/drawing/2016/ink" xmlns:am3d="http://schemas.microsoft.com/office/drawing/2017/model3d" xmlns:o="urn:schemas-microsoft-com:office:office" xmlns:r="http://schemas.openxmlformats.org/officeDocument/2006/relationships" xmlns:m="http://schemas.openxmlformats.org/officeDocument/2006/math" xmlns:v="urn:schemas-microsoft-com:vml" xmlns:wp14="http://schemas.microsoft.com/office/word/2010/wordprocessingDrawing" xmlns:wp="http://schemas.openxmlformats.org/drawingml/2006/wordprocessingDrawing" xmlns:w10="urn:schemas-microsoft-com:office:word" xmlns:w="http://schemas.openxmlformats.org/wordprocessingml/2006/main" xmlns:w14="http://schemas.microsoft.com/office/word/2010/wordml" xmlns:w15="http://schemas.microsoft.com/office/word/2012/wordml" xmlns:w16cex="http://schemas.microsoft.com/office/word/2018/wordml/cex" xmlns:w16cid="http://schemas.microsoft.com/office/word/2016/wordml/cid" xmlns:w16="http://schemas.microsoft.com/office/word/2018/wordml" xmlns:w16sdtdh="http://schemas.microsoft.com/office/word/2020/wordml/sdtdatahash" xmlns:w16se="http://schemas.microsoft.com/office/word/2015/wordml/symex" xmlns:wpg="http://schemas.microsoft.com/office/word/2010/wordprocessingGroup" xmlns:wpi="http://schemas.microsoft.com/office/word/2010/wordprocessingInk" xmlns:wne="http://schemas.microsoft.com/office/word/2006/wordml" xmlns:wps="http://schemas.microsoft.com/office/word/2010/wordprocessingShape" mc:Ignorable="w14 w15 w16se w16cid w16 w16cex w16sdtdh wp14">
+  <w:abstractNum w:abstractNumId="0" w15:restartNumberingAfterBreak="0">
     <w:nsid w:val="03405306"/>
     <w:multiLevelType w:val="hybridMultilevel"/>
     <w:tmpl w:val="22465B06"/>
@@ -11017,7 +10610,7 @@
       </w:pPr>
     </w:lvl>
   </w:abstractNum>
-  <w:abstractNum w:abstractNumId="1">
+  <w:abstractNum w:abstractNumId="1" w15:restartNumberingAfterBreak="0">
     <w:nsid w:val="04ED3316"/>
     <w:multiLevelType w:val="hybridMultilevel"/>
     <w:tmpl w:val="CCD816DC"/>
@@ -11106,7 +10699,7 @@
       </w:pPr>
     </w:lvl>
   </w:abstractNum>
-  <w:abstractNum w:abstractNumId="2">
+  <w:abstractNum w:abstractNumId="2" w15:restartNumberingAfterBreak="0">
     <w:nsid w:val="28016DE4"/>
     <w:multiLevelType w:val="hybridMultilevel"/>
     <w:tmpl w:val="E31A1ACE"/>
@@ -11195,7 +10788,7 @@
       </w:pPr>
     </w:lvl>
   </w:abstractNum>
-  <w:abstractNum w:abstractNumId="3">
+  <w:abstractNum w:abstractNumId="3" w15:restartNumberingAfterBreak="0">
     <w:nsid w:val="2FD00712"/>
     <w:multiLevelType w:val="hybridMultilevel"/>
     <w:tmpl w:val="B43004B2"/>
@@ -11284,7 +10877,7 @@
       </w:pPr>
     </w:lvl>
   </w:abstractNum>
-  <w:abstractNum w:abstractNumId="4">
+  <w:abstractNum w:abstractNumId="4" w15:restartNumberingAfterBreak="0">
     <w:nsid w:val="32FC3A0B"/>
     <w:multiLevelType w:val="multilevel"/>
     <w:tmpl w:val="E328133E"/>
@@ -11382,7 +10975,7 @@
       </w:pPr>
     </w:lvl>
   </w:abstractNum>
-  <w:abstractNum w:abstractNumId="5">
+  <w:abstractNum w:abstractNumId="5" w15:restartNumberingAfterBreak="0">
     <w:nsid w:val="342E138D"/>
     <w:multiLevelType w:val="hybridMultilevel"/>
     <w:tmpl w:val="F54CE7BE"/>
@@ -11471,7 +11064,7 @@
       </w:pPr>
     </w:lvl>
   </w:abstractNum>
-  <w:abstractNum w:abstractNumId="6">
+  <w:abstractNum w:abstractNumId="6" w15:restartNumberingAfterBreak="0">
     <w:nsid w:val="5C3523C2"/>
     <w:multiLevelType w:val="hybridMultilevel"/>
     <w:tmpl w:val="FCDC34CE"/>
@@ -11584,7 +11177,7 @@
       </w:rPr>
     </w:lvl>
   </w:abstractNum>
-  <w:abstractNum w:abstractNumId="7">
+  <w:abstractNum w:abstractNumId="7" w15:restartNumberingAfterBreak="0">
     <w:nsid w:val="6B207032"/>
     <w:multiLevelType w:val="hybridMultilevel"/>
     <w:tmpl w:val="A8C2A8A6"/>
@@ -11673,7 +11266,7 @@
       </w:pPr>
     </w:lvl>
   </w:abstractNum>
-  <w:abstractNum w:abstractNumId="8">
+  <w:abstractNum w:abstractNumId="8" w15:restartNumberingAfterBreak="0">
     <w:nsid w:val="6B34039C"/>
     <w:multiLevelType w:val="hybridMultilevel"/>
     <w:tmpl w:val="6DEA208E"/>
@@ -11786,7 +11379,7 @@
       </w:rPr>
     </w:lvl>
   </w:abstractNum>
-  <w:abstractNum w:abstractNumId="9">
+  <w:abstractNum w:abstractNumId="9" w15:restartNumberingAfterBreak="0">
     <w:nsid w:val="6B3C2A49"/>
     <w:multiLevelType w:val="hybridMultilevel"/>
     <w:tmpl w:val="697C430C"/>
@@ -11872,7 +11465,7 @@
       </w:pPr>
     </w:lvl>
   </w:abstractNum>
-  <w:abstractNum w:abstractNumId="10">
+  <w:abstractNum w:abstractNumId="10" w15:restartNumberingAfterBreak="0">
     <w:nsid w:val="6F9C12DC"/>
     <w:multiLevelType w:val="hybridMultilevel"/>
     <w:tmpl w:val="A7B683CE"/>
@@ -11984,7 +11577,7 @@
       </w:rPr>
     </w:lvl>
   </w:abstractNum>
-  <w:abstractNum w:abstractNumId="11">
+  <w:abstractNum w:abstractNumId="11" w15:restartNumberingAfterBreak="0">
     <w:nsid w:val="727E18F8"/>
     <w:multiLevelType w:val="hybridMultilevel"/>
     <w:tmpl w:val="450C6B2A"/>
@@ -12073,7 +11666,7 @@
       </w:pPr>
     </w:lvl>
   </w:abstractNum>
-  <w:abstractNum w:abstractNumId="12">
+  <w:abstractNum w:abstractNumId="12" w15:restartNumberingAfterBreak="0">
     <w:nsid w:val="7586759F"/>
     <w:multiLevelType w:val="hybridMultilevel"/>
     <w:tmpl w:val="4B44071C"/>
@@ -12162,7 +11755,7 @@
       </w:pPr>
     </w:lvl>
   </w:abstractNum>
-  <w:abstractNum w:abstractNumId="13">
+  <w:abstractNum w:abstractNumId="13" w15:restartNumberingAfterBreak="0">
     <w:nsid w:val="799E0572"/>
     <w:multiLevelType w:val="multilevel"/>
     <w:tmpl w:val="42B8E80E"/>
@@ -12275,7 +11868,7 @@
       </w:pPr>
     </w:lvl>
   </w:abstractNum>
-  <w:abstractNum w:abstractNumId="14">
+  <w:abstractNum w:abstractNumId="14" w15:restartNumberingAfterBreak="0">
     <w:nsid w:val="79C831E2"/>
     <w:multiLevelType w:val="hybridMultilevel"/>
     <w:tmpl w:val="DD324788"/>
@@ -12470,7 +12063,7 @@
 </file>
 
 <file path=word/people.xml><?xml version="1.0" encoding="utf-8"?>
-<w15:people xmlns:wpc="http://schemas.microsoft.com/office/word/2010/wordprocessingCanvas" xmlns:mc="http://schemas.openxmlformats.org/markup-compatibility/2006" xmlns:o="urn:schemas-microsoft-com:office:office" xmlns:r="http://schemas.openxmlformats.org/officeDocument/2006/relationships" xmlns:m="http://schemas.openxmlformats.org/officeDocument/2006/math" xmlns:v="urn:schemas-microsoft-com:vml" xmlns:wp14="http://schemas.microsoft.com/office/word/2010/wordprocessingDrawing" xmlns:wp="http://schemas.openxmlformats.org/drawingml/2006/wordprocessingDrawing" xmlns:w10="urn:schemas-microsoft-com:office:word" xmlns:w="http://schemas.openxmlformats.org/wordprocessingml/2006/main" xmlns:w14="http://schemas.microsoft.com/office/word/2010/wordml" xmlns:w15="http://schemas.microsoft.com/office/word/2012/wordml" xmlns:wpg="http://schemas.microsoft.com/office/word/2010/wordprocessingGroup" xmlns:wpi="http://schemas.microsoft.com/office/word/2010/wordprocessingInk" xmlns:wne="http://schemas.microsoft.com/office/word/2006/wordml" xmlns:wps="http://schemas.microsoft.com/office/word/2010/wordprocessingShape" mc:Ignorable="w14 w15 wp14">
+<w15:people xmlns:wpc="http://schemas.microsoft.com/office/word/2010/wordprocessingCanvas" xmlns:cx="http://schemas.microsoft.com/office/drawing/2014/chartex" xmlns:cx1="http://schemas.microsoft.com/office/drawing/2015/9/8/chartex" xmlns:cx2="http://schemas.microsoft.com/office/drawing/2015/10/21/chartex" xmlns:cx3="http://schemas.microsoft.com/office/drawing/2016/5/9/chartex" xmlns:cx4="http://schemas.microsoft.com/office/drawing/2016/5/10/chartex" xmlns:cx5="http://schemas.microsoft.com/office/drawing/2016/5/11/chartex" xmlns:cx6="http://schemas.microsoft.com/office/drawing/2016/5/12/chartex" xmlns:cx7="http://schemas.microsoft.com/office/drawing/2016/5/13/chartex" xmlns:cx8="http://schemas.microsoft.com/office/drawing/2016/5/14/chartex" xmlns:mc="http://schemas.openxmlformats.org/markup-compatibility/2006" xmlns:aink="http://schemas.microsoft.com/office/drawing/2016/ink" xmlns:am3d="http://schemas.microsoft.com/office/drawing/2017/model3d" xmlns:o="urn:schemas-microsoft-com:office:office" xmlns:r="http://schemas.openxmlformats.org/officeDocument/2006/relationships" xmlns:m="http://schemas.openxmlformats.org/officeDocument/2006/math" xmlns:v="urn:schemas-microsoft-com:vml" xmlns:wp14="http://schemas.microsoft.com/office/word/2010/wordprocessingDrawing" xmlns:wp="http://schemas.openxmlformats.org/drawingml/2006/wordprocessingDrawing" xmlns:w10="urn:schemas-microsoft-com:office:word" xmlns:w="http://schemas.openxmlformats.org/wordprocessingml/2006/main" xmlns:w14="http://schemas.microsoft.com/office/word/2010/wordml" xmlns:w15="http://schemas.microsoft.com/office/word/2012/wordml" xmlns:w16cex="http://schemas.microsoft.com/office/word/2018/wordml/cex" xmlns:w16cid="http://schemas.microsoft.com/office/word/2016/wordml/cid" xmlns:w16="http://schemas.microsoft.com/office/word/2018/wordml" xmlns:w16sdtdh="http://schemas.microsoft.com/office/word/2020/wordml/sdtdatahash" xmlns:w16se="http://schemas.microsoft.com/office/word/2015/wordml/symex" xmlns:wpg="http://schemas.microsoft.com/office/word/2010/wordprocessingGroup" xmlns:wpi="http://schemas.microsoft.com/office/word/2010/wordprocessingInk" xmlns:wne="http://schemas.microsoft.com/office/word/2006/wordml" xmlns:wps="http://schemas.microsoft.com/office/word/2010/wordprocessingShape" mc:Ignorable="w14 w15 w16se w16cid w16 w16cex w16sdtdh wp14">
   <w15:person w15:author="AAK">
     <w15:presenceInfo w15:providerId="AD" w15:userId="S-1-5-21-2301979571-1751391163-971761870-1106"/>
   </w15:person>
@@ -12478,7 +12071,7 @@
 </file>
 
 <file path=word/styles.xml><?xml version="1.0" encoding="utf-8"?>
-<w:styles xmlns:mc="http://schemas.openxmlformats.org/markup-compatibility/2006" xmlns:r="http://schemas.openxmlformats.org/officeDocument/2006/relationships" xmlns:w="http://schemas.openxmlformats.org/wordprocessingml/2006/main" xmlns:w14="http://schemas.microsoft.com/office/word/2010/wordml" xmlns:w15="http://schemas.microsoft.com/office/word/2012/wordml" mc:Ignorable="w14 w15">
+<w:styles xmlns:mc="http://schemas.openxmlformats.org/markup-compatibility/2006" xmlns:r="http://schemas.openxmlformats.org/officeDocument/2006/relationships" xmlns:w="http://schemas.openxmlformats.org/wordprocessingml/2006/main" xmlns:w14="http://schemas.microsoft.com/office/word/2010/wordml" xmlns:w15="http://schemas.microsoft.com/office/word/2012/wordml" xmlns:w16cex="http://schemas.microsoft.com/office/word/2018/wordml/cex" xmlns:w16cid="http://schemas.microsoft.com/office/word/2016/wordml/cid" xmlns:w16="http://schemas.microsoft.com/office/word/2018/wordml" xmlns:w16sdtdh="http://schemas.microsoft.com/office/word/2020/wordml/sdtdatahash" xmlns:w16se="http://schemas.microsoft.com/office/word/2015/wordml/symex" mc:Ignorable="w14 w15 w16se w16cid w16 w16cex w16sdtdh">
   <w:docDefaults>
     <w:rPrDefault>
       <w:rPr>
@@ -12494,7 +12087,7 @@
       </w:pPr>
     </w:pPrDefault>
   </w:docDefaults>
-  <w:latentStyles w:defLockedState="0" w:defUIPriority="99" w:defSemiHidden="0" w:defUnhideWhenUsed="0" w:defQFormat="0" w:count="371">
+  <w:latentStyles w:defLockedState="0" w:defUIPriority="99" w:defSemiHidden="0" w:defUnhideWhenUsed="0" w:defQFormat="0" w:count="376">
     <w:lsdException w:name="Normal" w:uiPriority="0" w:qFormat="1"/>
     <w:lsdException w:name="heading 1" w:uiPriority="9" w:qFormat="1"/>
     <w:lsdException w:name="heading 2" w:semiHidden="1" w:uiPriority="9" w:unhideWhenUsed="1" w:qFormat="1"/>
@@ -12600,7 +12193,6 @@
     <w:lsdException w:name="HTML Sample" w:semiHidden="1" w:unhideWhenUsed="1"/>
     <w:lsdException w:name="HTML Typewriter" w:semiHidden="1" w:unhideWhenUsed="1"/>
     <w:lsdException w:name="HTML Variable" w:semiHidden="1" w:unhideWhenUsed="1"/>
-    <w:lsdException w:name="Normal Table" w:semiHidden="1" w:unhideWhenUsed="1"/>
     <w:lsdException w:name="annotation subject" w:semiHidden="1" w:unhideWhenUsed="1"/>
     <w:lsdException w:name="No List" w:semiHidden="1" w:unhideWhenUsed="1"/>
     <w:lsdException w:name="Outline List 1" w:semiHidden="1" w:unhideWhenUsed="1"/>
@@ -12643,11 +12235,8 @@
     <w:lsdException w:name="Table Contemporary" w:semiHidden="1" w:unhideWhenUsed="1"/>
     <w:lsdException w:name="Table Elegant" w:semiHidden="1" w:unhideWhenUsed="1"/>
     <w:lsdException w:name="Table Professional" w:semiHidden="1" w:unhideWhenUsed="1"/>
-    <w:lsdException w:name="Table Subtle 1" w:semiHidden="1" w:unhideWhenUsed="1"/>
     <w:lsdException w:name="Table Subtle 2" w:semiHidden="1" w:unhideWhenUsed="1"/>
     <w:lsdException w:name="Table Web 1" w:semiHidden="1" w:unhideWhenUsed="1"/>
-    <w:lsdException w:name="Table Web 2" w:semiHidden="1" w:unhideWhenUsed="1"/>
-    <w:lsdException w:name="Table Web 3" w:semiHidden="1" w:unhideWhenUsed="1"/>
     <w:lsdException w:name="Balloon Text" w:semiHidden="1" w:unhideWhenUsed="1"/>
     <w:lsdException w:name="Table Grid" w:uiPriority="59"/>
     <w:lsdException w:name="Table Theme" w:semiHidden="1" w:unhideWhenUsed="1"/>
@@ -12866,8 +12455,13 @@
     <w:lsdException w:name="List Table 5 Dark Accent 6" w:uiPriority="50"/>
     <w:lsdException w:name="List Table 6 Colorful Accent 6" w:uiPriority="51"/>
     <w:lsdException w:name="List Table 7 Colorful Accent 6" w:uiPriority="52"/>
+    <w:lsdException w:name="Mention" w:semiHidden="1" w:unhideWhenUsed="1"/>
+    <w:lsdException w:name="Smart Hyperlink" w:semiHidden="1" w:unhideWhenUsed="1"/>
+    <w:lsdException w:name="Hashtag" w:semiHidden="1" w:unhideWhenUsed="1"/>
+    <w:lsdException w:name="Unresolved Mention" w:semiHidden="1" w:unhideWhenUsed="1"/>
+    <w:lsdException w:name="Smart Link" w:semiHidden="1" w:unhideWhenUsed="1"/>
   </w:latentStyles>
-  <w:style w:type="paragraph" w:default="1" w:styleId="a">
+  <w:style w:type="paragraph" w:default="1" w:styleId="Normal">
     <w:name w:val="Normal"/>
     <w:qFormat/>
     <w:rsid w:val="00A34DDA"/>
@@ -12875,11 +12469,11 @@
       <w:spacing w:line="254" w:lineRule="auto"/>
     </w:pPr>
   </w:style>
-  <w:style w:type="paragraph" w:styleId="1">
+  <w:style w:type="paragraph" w:styleId="Heading1">
     <w:name w:val="heading 1"/>
-    <w:basedOn w:val="a"/>
-    <w:next w:val="a"/>
-    <w:link w:val="10"/>
+    <w:basedOn w:val="Normal"/>
+    <w:next w:val="Normal"/>
+    <w:link w:val="Heading1Char"/>
     <w:uiPriority w:val="9"/>
     <w:qFormat/>
     <w:rsid w:val="00A34DDA"/>
@@ -12896,13 +12490,13 @@
       <w:szCs w:val="32"/>
     </w:rPr>
   </w:style>
-  <w:style w:type="character" w:default="1" w:styleId="a0">
+  <w:style w:type="character" w:default="1" w:styleId="DefaultParagraphFont">
     <w:name w:val="Default Paragraph Font"/>
     <w:uiPriority w:val="1"/>
     <w:semiHidden/>
     <w:unhideWhenUsed/>
   </w:style>
-  <w:style w:type="table" w:default="1" w:styleId="a1">
+  <w:style w:type="table" w:default="1" w:styleId="TableNormal">
     <w:name w:val="Normal Table"/>
     <w:uiPriority w:val="99"/>
     <w:semiHidden/>
@@ -12917,16 +12511,16 @@
       </w:tblCellMar>
     </w:tblPr>
   </w:style>
-  <w:style w:type="numbering" w:default="1" w:styleId="a2">
+  <w:style w:type="numbering" w:default="1" w:styleId="NoList">
     <w:name w:val="No List"/>
     <w:uiPriority w:val="99"/>
     <w:semiHidden/>
     <w:unhideWhenUsed/>
   </w:style>
-  <w:style w:type="paragraph" w:styleId="11">
+  <w:style w:type="paragraph" w:styleId="TOC1">
     <w:name w:val="toc 1"/>
-    <w:basedOn w:val="a"/>
-    <w:next w:val="a"/>
+    <w:basedOn w:val="Normal"/>
+    <w:next w:val="Normal"/>
     <w:autoRedefine/>
     <w:uiPriority w:val="39"/>
     <w:unhideWhenUsed/>
@@ -12941,10 +12535,10 @@
       <w:lang w:eastAsia="ru-RU"/>
     </w:rPr>
   </w:style>
-  <w:style w:type="paragraph" w:styleId="2">
+  <w:style w:type="paragraph" w:styleId="TOC2">
     <w:name w:val="toc 2"/>
-    <w:basedOn w:val="a"/>
-    <w:next w:val="a"/>
+    <w:basedOn w:val="Normal"/>
+    <w:next w:val="Normal"/>
     <w:autoRedefine/>
     <w:uiPriority w:val="39"/>
     <w:semiHidden/>
@@ -12961,9 +12555,9 @@
       <w:lang w:eastAsia="ru-RU"/>
     </w:rPr>
   </w:style>
-  <w:style w:type="paragraph" w:styleId="a3">
+  <w:style w:type="paragraph" w:styleId="ListParagraph">
     <w:name w:val="List Paragraph"/>
-    <w:basedOn w:val="a"/>
+    <w:basedOn w:val="Normal"/>
     <w:uiPriority w:val="34"/>
     <w:qFormat/>
     <w:rsid w:val="00A34DDA"/>
@@ -12972,10 +12566,10 @@
       <w:contextualSpacing/>
     </w:pPr>
   </w:style>
-  <w:style w:type="character" w:customStyle="1" w:styleId="10">
-    <w:name w:val="Заголовок 1 Знак"/>
-    <w:basedOn w:val="a0"/>
-    <w:link w:val="1"/>
+  <w:style w:type="character" w:customStyle="1" w:styleId="Heading1Char">
+    <w:name w:val="Heading 1 Char"/>
+    <w:basedOn w:val="DefaultParagraphFont"/>
+    <w:link w:val="Heading1"/>
     <w:uiPriority w:val="9"/>
     <w:rsid w:val="00A34DDA"/>
     <w:rPr>
@@ -12985,10 +12579,10 @@
       <w:szCs w:val="32"/>
     </w:rPr>
   </w:style>
-  <w:style w:type="paragraph" w:styleId="a4">
+  <w:style w:type="paragraph" w:styleId="TOCHeading">
     <w:name w:val="TOC Heading"/>
-    <w:basedOn w:val="1"/>
-    <w:next w:val="a"/>
+    <w:basedOn w:val="Heading1"/>
+    <w:next w:val="Normal"/>
     <w:uiPriority w:val="39"/>
     <w:semiHidden/>
     <w:unhideWhenUsed/>
@@ -13001,10 +12595,10 @@
       <w:lang w:eastAsia="ru-RU"/>
     </w:rPr>
   </w:style>
-  <w:style w:type="paragraph" w:styleId="a5">
+  <w:style w:type="paragraph" w:styleId="Header">
     <w:name w:val="header"/>
-    <w:basedOn w:val="a"/>
-    <w:link w:val="a6"/>
+    <w:basedOn w:val="Normal"/>
+    <w:link w:val="HeaderChar"/>
     <w:uiPriority w:val="99"/>
     <w:unhideWhenUsed/>
     <w:rsid w:val="004D626C"/>
@@ -13016,17 +12610,17 @@
       <w:spacing w:after="0" w:line="240" w:lineRule="auto"/>
     </w:pPr>
   </w:style>
-  <w:style w:type="character" w:customStyle="1" w:styleId="a6">
-    <w:name w:val="Верхний колонтитул Знак"/>
-    <w:basedOn w:val="a0"/>
-    <w:link w:val="a5"/>
+  <w:style w:type="character" w:customStyle="1" w:styleId="HeaderChar">
+    <w:name w:val="Header Char"/>
+    <w:basedOn w:val="DefaultParagraphFont"/>
+    <w:link w:val="Header"/>
     <w:uiPriority w:val="99"/>
     <w:rsid w:val="004D626C"/>
   </w:style>
-  <w:style w:type="paragraph" w:styleId="a7">
+  <w:style w:type="paragraph" w:styleId="Footer">
     <w:name w:val="footer"/>
-    <w:basedOn w:val="a"/>
-    <w:link w:val="a8"/>
+    <w:basedOn w:val="Normal"/>
+    <w:link w:val="FooterChar"/>
     <w:uiPriority w:val="99"/>
     <w:unhideWhenUsed/>
     <w:rsid w:val="004D626C"/>
@@ -13038,23 +12632,22 @@
       <w:spacing w:after="0" w:line="240" w:lineRule="auto"/>
     </w:pPr>
   </w:style>
-  <w:style w:type="character" w:customStyle="1" w:styleId="a8">
-    <w:name w:val="Нижний колонтитул Знак"/>
-    <w:basedOn w:val="a0"/>
-    <w:link w:val="a7"/>
+  <w:style w:type="character" w:customStyle="1" w:styleId="FooterChar">
+    <w:name w:val="Footer Char"/>
+    <w:basedOn w:val="DefaultParagraphFont"/>
+    <w:link w:val="Footer"/>
     <w:uiPriority w:val="99"/>
     <w:rsid w:val="004D626C"/>
   </w:style>
-  <w:style w:type="table" w:styleId="a9">
+  <w:style w:type="table" w:styleId="TableGrid">
     <w:name w:val="Table Grid"/>
-    <w:basedOn w:val="a1"/>
+    <w:basedOn w:val="TableNormal"/>
     <w:uiPriority w:val="59"/>
     <w:rsid w:val="0082021E"/>
     <w:pPr>
       <w:spacing w:after="0" w:line="240" w:lineRule="auto"/>
     </w:pPr>
     <w:tblPr>
-      <w:tblInd w:w="0" w:type="dxa"/>
       <w:tblBorders>
         <w:top w:val="single" w:sz="4" w:space="0" w:color="auto"/>
         <w:left w:val="single" w:sz="4" w:space="0" w:color="auto"/>
@@ -13063,17 +12656,11 @@
         <w:insideH w:val="single" w:sz="4" w:space="0" w:color="auto"/>
         <w:insideV w:val="single" w:sz="4" w:space="0" w:color="auto"/>
       </w:tblBorders>
-      <w:tblCellMar>
-        <w:top w:w="0" w:type="dxa"/>
-        <w:left w:w="108" w:type="dxa"/>
-        <w:bottom w:w="0" w:type="dxa"/>
-        <w:right w:w="108" w:type="dxa"/>
-      </w:tblCellMar>
     </w:tblPr>
   </w:style>
-  <w:style w:type="character" w:styleId="aa">
+  <w:style w:type="character" w:styleId="PlaceholderText">
     <w:name w:val="Placeholder Text"/>
-    <w:basedOn w:val="a0"/>
+    <w:basedOn w:val="DefaultParagraphFont"/>
     <w:uiPriority w:val="99"/>
     <w:semiHidden/>
     <w:rsid w:val="00CD6A43"/>
@@ -13081,9 +12668,9 @@
       <w:color w:val="808080"/>
     </w:rPr>
   </w:style>
-  <w:style w:type="character" w:styleId="ab">
+  <w:style w:type="character" w:styleId="Hyperlink">
     <w:name w:val="Hyperlink"/>
-    <w:basedOn w:val="a0"/>
+    <w:basedOn w:val="DefaultParagraphFont"/>
     <w:uiPriority w:val="99"/>
     <w:unhideWhenUsed/>
     <w:rsid w:val="003751B6"/>
@@ -13094,7 +12681,7 @@
   </w:style>
   <w:style w:type="character" w:customStyle="1" w:styleId="UnresolvedMention1">
     <w:name w:val="Unresolved Mention1"/>
-    <w:basedOn w:val="a0"/>
+    <w:basedOn w:val="DefaultParagraphFont"/>
     <w:uiPriority w:val="99"/>
     <w:semiHidden/>
     <w:unhideWhenUsed/>
@@ -13104,10 +12691,10 @@
       <w:shd w:val="clear" w:color="auto" w:fill="E1DFDD"/>
     </w:rPr>
   </w:style>
-  <w:style w:type="paragraph" w:styleId="ac">
+  <w:style w:type="paragraph" w:styleId="Caption">
     <w:name w:val="caption"/>
-    <w:basedOn w:val="a"/>
-    <w:next w:val="a"/>
+    <w:basedOn w:val="Normal"/>
+    <w:next w:val="Normal"/>
     <w:uiPriority w:val="35"/>
     <w:unhideWhenUsed/>
     <w:qFormat/>
@@ -13123,9 +12710,9 @@
       <w:szCs w:val="18"/>
     </w:rPr>
   </w:style>
-  <w:style w:type="character" w:styleId="ad">
+  <w:style w:type="character" w:styleId="CommentReference">
     <w:name w:val="annotation reference"/>
-    <w:basedOn w:val="a0"/>
+    <w:basedOn w:val="DefaultParagraphFont"/>
     <w:uiPriority w:val="99"/>
     <w:semiHidden/>
     <w:unhideWhenUsed/>
@@ -13135,10 +12722,10 @@
       <w:szCs w:val="16"/>
     </w:rPr>
   </w:style>
-  <w:style w:type="paragraph" w:styleId="ae">
+  <w:style w:type="paragraph" w:styleId="CommentText">
     <w:name w:val="annotation text"/>
-    <w:basedOn w:val="a"/>
-    <w:link w:val="af"/>
+    <w:basedOn w:val="Normal"/>
+    <w:link w:val="CommentTextChar"/>
     <w:uiPriority w:val="99"/>
     <w:semiHidden/>
     <w:unhideWhenUsed/>
@@ -13151,10 +12738,10 @@
       <w:szCs w:val="20"/>
     </w:rPr>
   </w:style>
-  <w:style w:type="character" w:customStyle="1" w:styleId="af">
-    <w:name w:val="Текст примечания Знак"/>
-    <w:basedOn w:val="a0"/>
-    <w:link w:val="ae"/>
+  <w:style w:type="character" w:customStyle="1" w:styleId="CommentTextChar">
+    <w:name w:val="Comment Text Char"/>
+    <w:basedOn w:val="DefaultParagraphFont"/>
+    <w:link w:val="CommentText"/>
     <w:uiPriority w:val="99"/>
     <w:semiHidden/>
     <w:rsid w:val="00F27650"/>
@@ -13163,11 +12750,11 @@
       <w:szCs w:val="20"/>
     </w:rPr>
   </w:style>
-  <w:style w:type="paragraph" w:styleId="af0">
+  <w:style w:type="paragraph" w:styleId="CommentSubject">
     <w:name w:val="annotation subject"/>
-    <w:basedOn w:val="ae"/>
-    <w:next w:val="ae"/>
-    <w:link w:val="af1"/>
+    <w:basedOn w:val="CommentText"/>
+    <w:next w:val="CommentText"/>
+    <w:link w:val="CommentSubjectChar"/>
     <w:uiPriority w:val="99"/>
     <w:semiHidden/>
     <w:unhideWhenUsed/>
@@ -13177,10 +12764,10 @@
       <w:bCs/>
     </w:rPr>
   </w:style>
-  <w:style w:type="character" w:customStyle="1" w:styleId="af1">
-    <w:name w:val="Тема примечания Знак"/>
-    <w:basedOn w:val="af"/>
-    <w:link w:val="af0"/>
+  <w:style w:type="character" w:customStyle="1" w:styleId="CommentSubjectChar">
+    <w:name w:val="Comment Subject Char"/>
+    <w:basedOn w:val="CommentTextChar"/>
+    <w:link w:val="CommentSubject"/>
     <w:uiPriority w:val="99"/>
     <w:semiHidden/>
     <w:rsid w:val="00F27650"/>
@@ -13191,10 +12778,10 @@
       <w:szCs w:val="20"/>
     </w:rPr>
   </w:style>
-  <w:style w:type="paragraph" w:styleId="af2">
+  <w:style w:type="paragraph" w:styleId="BalloonText">
     <w:name w:val="Balloon Text"/>
-    <w:basedOn w:val="a"/>
-    <w:link w:val="af3"/>
+    <w:basedOn w:val="Normal"/>
+    <w:link w:val="BalloonTextChar"/>
     <w:uiPriority w:val="99"/>
     <w:semiHidden/>
     <w:unhideWhenUsed/>
@@ -13208,10 +12795,10 @@
       <w:szCs w:val="18"/>
     </w:rPr>
   </w:style>
-  <w:style w:type="character" w:customStyle="1" w:styleId="af3">
-    <w:name w:val="Текст выноски Знак"/>
-    <w:basedOn w:val="a0"/>
-    <w:link w:val="af2"/>
+  <w:style w:type="character" w:customStyle="1" w:styleId="BalloonTextChar">
+    <w:name w:val="Balloon Text Char"/>
+    <w:basedOn w:val="DefaultParagraphFont"/>
+    <w:link w:val="BalloonText"/>
     <w:uiPriority w:val="99"/>
     <w:semiHidden/>
     <w:rsid w:val="000D71B1"/>

--- a/docx/Проект системы.docx
+++ b/docx/Проект системы.docx
@@ -1,6 +1,6 @@
 
 <file path=word/document.xml><?xml version="1.0" encoding="utf-8"?>
-<w:document xmlns:wpc="http://schemas.microsoft.com/office/word/2010/wordprocessingCanvas" xmlns:cx="http://schemas.microsoft.com/office/drawing/2014/chartex" xmlns:cx1="http://schemas.microsoft.com/office/drawing/2015/9/8/chartex" xmlns:cx2="http://schemas.microsoft.com/office/drawing/2015/10/21/chartex" xmlns:cx3="http://schemas.microsoft.com/office/drawing/2016/5/9/chartex" xmlns:cx4="http://schemas.microsoft.com/office/drawing/2016/5/10/chartex" xmlns:cx5="http://schemas.microsoft.com/office/drawing/2016/5/11/chartex" xmlns:cx6="http://schemas.microsoft.com/office/drawing/2016/5/12/chartex" xmlns:cx7="http://schemas.microsoft.com/office/drawing/2016/5/13/chartex" xmlns:cx8="http://schemas.microsoft.com/office/drawing/2016/5/14/chartex" xmlns:mc="http://schemas.openxmlformats.org/markup-compatibility/2006" xmlns:aink="http://schemas.microsoft.com/office/drawing/2016/ink" xmlns:am3d="http://schemas.microsoft.com/office/drawing/2017/model3d" xmlns:o="urn:schemas-microsoft-com:office:office" xmlns:r="http://schemas.openxmlformats.org/officeDocument/2006/relationships" xmlns:m="http://schemas.openxmlformats.org/officeDocument/2006/math" xmlns:v="urn:schemas-microsoft-com:vml" xmlns:wp14="http://schemas.microsoft.com/office/word/2010/wordprocessingDrawing" xmlns:wp="http://schemas.openxmlformats.org/drawingml/2006/wordprocessingDrawing" xmlns:w10="urn:schemas-microsoft-com:office:word" xmlns:w="http://schemas.openxmlformats.org/wordprocessingml/2006/main" xmlns:w14="http://schemas.microsoft.com/office/word/2010/wordml" xmlns:w15="http://schemas.microsoft.com/office/word/2012/wordml" xmlns:w16cex="http://schemas.microsoft.com/office/word/2018/wordml/cex" xmlns:w16cid="http://schemas.microsoft.com/office/word/2016/wordml/cid" xmlns:w16="http://schemas.microsoft.com/office/word/2018/wordml" xmlns:w16sdtdh="http://schemas.microsoft.com/office/word/2020/wordml/sdtdatahash" xmlns:w16se="http://schemas.microsoft.com/office/word/2015/wordml/symex" xmlns:wpg="http://schemas.microsoft.com/office/word/2010/wordprocessingGroup" xmlns:wpi="http://schemas.microsoft.com/office/word/2010/wordprocessingInk" xmlns:wne="http://schemas.microsoft.com/office/word/2006/wordml" xmlns:wps="http://schemas.microsoft.com/office/word/2010/wordprocessingShape" mc:Ignorable="w14 w15 w16se w16cid w16 w16cex w16sdtdh wp14">
+<w:document xmlns:wpc="http://schemas.microsoft.com/office/word/2010/wordprocessingCanvas" xmlns:mc="http://schemas.openxmlformats.org/markup-compatibility/2006" xmlns:o="urn:schemas-microsoft-com:office:office" xmlns:r="http://schemas.openxmlformats.org/officeDocument/2006/relationships" xmlns:m="http://schemas.openxmlformats.org/officeDocument/2006/math" xmlns:v="urn:schemas-microsoft-com:vml" xmlns:wp14="http://schemas.microsoft.com/office/word/2010/wordprocessingDrawing" xmlns:wp="http://schemas.openxmlformats.org/drawingml/2006/wordprocessingDrawing" xmlns:w10="urn:schemas-microsoft-com:office:word" xmlns:w="http://schemas.openxmlformats.org/wordprocessingml/2006/main" xmlns:w14="http://schemas.microsoft.com/office/word/2010/wordml" xmlns:w15="http://schemas.microsoft.com/office/word/2012/wordml" xmlns:wpg="http://schemas.microsoft.com/office/word/2010/wordprocessingGroup" xmlns:wpi="http://schemas.microsoft.com/office/word/2010/wordprocessingInk" xmlns:wne="http://schemas.microsoft.com/office/word/2006/wordml" xmlns:wps="http://schemas.microsoft.com/office/word/2010/wordprocessingShape" mc:Ignorable="w14 w15 wp14">
   <w:body>
     <w:p>
       <w:pPr>
@@ -609,6 +609,7 @@
           <w:szCs w:val="28"/>
         </w:rPr>
       </w:pPr>
+      <w:proofErr w:type="gramStart"/>
       <w:r>
         <w:rPr>
           <w:rFonts w:ascii="Times New Roman" w:eastAsia="Times New Roman" w:hAnsi="Times New Roman" w:cs="Times New Roman"/>
@@ -632,16 +633,7 @@
           <w:sz w:val="28"/>
           <w:szCs w:val="28"/>
         </w:rPr>
-        <w:t>к.</w:t>
-      </w:r>
-      <w:proofErr w:type="gramStart"/>
-      <w:r>
-        <w:rPr>
-          <w:rFonts w:ascii="Times New Roman" w:eastAsia="Times New Roman" w:hAnsi="Times New Roman" w:cs="Times New Roman"/>
-          <w:sz w:val="28"/>
-          <w:szCs w:val="28"/>
-        </w:rPr>
-        <w:t>т.н</w:t>
+        <w:t>к.т.н</w:t>
       </w:r>
       <w:proofErr w:type="spellEnd"/>
       <w:proofErr w:type="gramEnd"/>
@@ -874,7 +866,7 @@
       <w:sdtContent>
         <w:p>
           <w:pPr>
-            <w:pStyle w:val="TOCHeading"/>
+            <w:pStyle w:val="a4"/>
             <w:spacing w:before="0" w:line="360" w:lineRule="auto"/>
             <w:jc w:val="center"/>
             <w:rPr>
@@ -904,7 +896,7 @@
         </w:p>
         <w:p>
           <w:pPr>
-            <w:pStyle w:val="TOC1"/>
+            <w:pStyle w:val="11"/>
           </w:pPr>
           <w:r>
             <w:t xml:space="preserve">1 </w:t>
@@ -924,7 +916,7 @@
         </w:p>
         <w:p>
           <w:pPr>
-            <w:pStyle w:val="TOC1"/>
+            <w:pStyle w:val="11"/>
             <w:ind w:firstLine="708"/>
           </w:pPr>
           <w:r>
@@ -948,7 +940,7 @@
         </w:p>
         <w:p>
           <w:pPr>
-            <w:pStyle w:val="TOC1"/>
+            <w:pStyle w:val="11"/>
             <w:ind w:firstLine="708"/>
           </w:pPr>
           <w:r>
@@ -978,7 +970,7 @@
         </w:p>
         <w:p>
           <w:pPr>
-            <w:pStyle w:val="TOC1"/>
+            <w:pStyle w:val="11"/>
             <w:ind w:firstLine="708"/>
           </w:pPr>
           <w:r>
@@ -1002,7 +994,7 @@
         </w:p>
         <w:p>
           <w:pPr>
-            <w:pStyle w:val="TOC1"/>
+            <w:pStyle w:val="11"/>
           </w:pPr>
           <w:r>
             <w:t>2</w:t>
@@ -1025,7 +1017,7 @@
         </w:p>
         <w:p>
           <w:pPr>
-            <w:pStyle w:val="TOC1"/>
+            <w:pStyle w:val="11"/>
           </w:pPr>
           <w:r>
             <w:t>3</w:t>
@@ -1048,7 +1040,7 @@
         </w:p>
         <w:p>
           <w:pPr>
-            <w:pStyle w:val="TOC1"/>
+            <w:pStyle w:val="11"/>
             <w:ind w:firstLine="708"/>
           </w:pPr>
           <w:r>
@@ -1075,7 +1067,7 @@
         </w:p>
         <w:p>
           <w:pPr>
-            <w:pStyle w:val="TOC1"/>
+            <w:pStyle w:val="11"/>
             <w:ind w:firstLine="708"/>
           </w:pPr>
           <w:r>
@@ -1102,7 +1094,7 @@
         </w:p>
         <w:p>
           <w:pPr>
-            <w:pStyle w:val="TOC1"/>
+            <w:pStyle w:val="11"/>
           </w:pPr>
           <w:r>
             <w:t>Список использованных источников</w:t>
@@ -1399,19 +1391,10 @@
       <w:r>
         <w:rPr>
           <w:rFonts w:ascii="Times New Roman" w:hAnsi="Times New Roman" w:cs="Times New Roman"/>
-          <w:iCs/>
-          <w:sz w:val="28"/>
-          <w:szCs w:val="28"/>
-        </w:rPr>
-        <w:t>[2]</w:t>
-      </w:r>
-      <w:r>
-        <w:rPr>
-          <w:rFonts w:ascii="Times New Roman" w:hAnsi="Times New Roman" w:cs="Times New Roman"/>
-          <w:sz w:val="28"/>
-          <w:szCs w:val="28"/>
-        </w:rPr>
-        <w:t xml:space="preserve"> (Computer </w:t>
+          <w:sz w:val="28"/>
+          <w:szCs w:val="28"/>
+        </w:rPr>
+        <w:t xml:space="preserve"> (</w:t>
       </w:r>
       <w:proofErr w:type="spellStart"/>
       <w:r>
@@ -1420,6 +1403,24 @@
           <w:sz w:val="28"/>
           <w:szCs w:val="28"/>
         </w:rPr>
+        <w:t>Computer</w:t>
+      </w:r>
+      <w:proofErr w:type="spellEnd"/>
+      <w:r>
+        <w:rPr>
+          <w:rFonts w:ascii="Times New Roman" w:hAnsi="Times New Roman" w:cs="Times New Roman"/>
+          <w:sz w:val="28"/>
+          <w:szCs w:val="28"/>
+        </w:rPr>
+        <w:t xml:space="preserve"> </w:t>
+      </w:r>
+      <w:proofErr w:type="spellStart"/>
+      <w:r>
+        <w:rPr>
+          <w:rFonts w:ascii="Times New Roman" w:hAnsi="Times New Roman" w:cs="Times New Roman"/>
+          <w:sz w:val="28"/>
+          <w:szCs w:val="28"/>
+        </w:rPr>
         <w:t>Aided</w:t>
       </w:r>
       <w:proofErr w:type="spellEnd"/>
@@ -1429,7 +1430,25 @@
           <w:sz w:val="28"/>
           <w:szCs w:val="28"/>
         </w:rPr>
-        <w:t xml:space="preserve"> Design), которую можно перевести, как проектирование с применением </w:t>
+        <w:t xml:space="preserve"> </w:t>
+      </w:r>
+      <w:proofErr w:type="spellStart"/>
+      <w:r>
+        <w:rPr>
+          <w:rFonts w:ascii="Times New Roman" w:hAnsi="Times New Roman" w:cs="Times New Roman"/>
+          <w:sz w:val="28"/>
+          <w:szCs w:val="28"/>
+        </w:rPr>
+        <w:t>Design</w:t>
+      </w:r>
+      <w:proofErr w:type="spellEnd"/>
+      <w:r>
+        <w:rPr>
+          <w:rFonts w:ascii="Times New Roman" w:hAnsi="Times New Roman" w:cs="Times New Roman"/>
+          <w:sz w:val="28"/>
+          <w:szCs w:val="28"/>
+        </w:rPr>
+        <w:t xml:space="preserve">), которую можно перевести, как проектирование с применением </w:t>
       </w:r>
       <w:r>
         <w:rPr>
@@ -1469,6 +1488,24 @@
           <w:szCs w:val="28"/>
         </w:rPr>
         <w:t>, которую можно перевести, как система для проектирования с помощью компьютера.</w:t>
+      </w:r>
+      <w:r>
+        <w:rPr>
+          <w:rFonts w:ascii="Times New Roman" w:hAnsi="Times New Roman" w:cs="Times New Roman"/>
+          <w:iCs/>
+          <w:sz w:val="28"/>
+          <w:szCs w:val="28"/>
+        </w:rPr>
+        <w:t xml:space="preserve"> </w:t>
+      </w:r>
+      <w:r>
+        <w:rPr>
+          <w:rFonts w:ascii="Times New Roman" w:hAnsi="Times New Roman" w:cs="Times New Roman"/>
+          <w:iCs/>
+          <w:sz w:val="28"/>
+          <w:szCs w:val="28"/>
+        </w:rPr>
+        <w:t>[2]</w:t>
       </w:r>
     </w:p>
     <w:p>
@@ -1602,7 +1639,6 @@
         </w:rPr>
         <w:t>Компас-3</w:t>
       </w:r>
-      <w:proofErr w:type="gramStart"/>
       <w:r>
         <w:rPr>
           <w:rFonts w:ascii="Times New Roman" w:hAnsi="Times New Roman" w:cs="Times New Roman"/>
@@ -1616,198 +1652,6 @@
         </w:rPr>
         <w:t>D</w:t>
       </w:r>
-      <w:commentRangeStart w:id="1"/>
-      <w:r>
-        <w:rPr>
-          <w:rFonts w:ascii="Times New Roman" w:hAnsi="Times New Roman" w:cs="Times New Roman"/>
-          <w:bCs/>
-          <w:iCs/>
-          <w:sz w:val="28"/>
-          <w:szCs w:val="28"/>
-        </w:rPr>
-        <w:t>[</w:t>
-      </w:r>
-      <w:proofErr w:type="gramEnd"/>
-      <w:r>
-        <w:rPr>
-          <w:rFonts w:ascii="Times New Roman" w:hAnsi="Times New Roman" w:cs="Times New Roman"/>
-          <w:bCs/>
-          <w:iCs/>
-          <w:sz w:val="28"/>
-          <w:szCs w:val="28"/>
-        </w:rPr>
-        <w:t>3]</w:t>
-      </w:r>
-      <w:r>
-        <w:rPr>
-          <w:rFonts w:ascii="Times New Roman" w:hAnsi="Times New Roman" w:cs="Times New Roman"/>
-          <w:sz w:val="28"/>
-          <w:szCs w:val="28"/>
-        </w:rPr>
-        <w:t xml:space="preserve"> </w:t>
-      </w:r>
-      <w:commentRangeEnd w:id="1"/>
-      <w:r>
-        <w:rPr>
-          <w:rStyle w:val="CommentReference"/>
-        </w:rPr>
-        <w:commentReference w:id="1"/>
-      </w:r>
-      <w:r>
-        <w:rPr>
-          <w:rFonts w:ascii="Times New Roman" w:hAnsi="Times New Roman" w:cs="Times New Roman"/>
-          <w:sz w:val="28"/>
-          <w:szCs w:val="28"/>
-        </w:rPr>
-        <w:t xml:space="preserve">– это система </w:t>
-      </w:r>
-      <w:r>
-        <w:rPr>
-          <w:rFonts w:ascii="Times New Roman" w:hAnsi="Times New Roman" w:cs="Times New Roman"/>
-          <w:sz w:val="28"/>
-          <w:szCs w:val="28"/>
-        </w:rPr>
-        <w:t>трехмерног</w:t>
-      </w:r>
-      <w:r>
-        <w:rPr>
-          <w:rFonts w:ascii="Times New Roman" w:hAnsi="Times New Roman" w:cs="Times New Roman"/>
-          <w:sz w:val="28"/>
-          <w:szCs w:val="28"/>
-        </w:rPr>
-        <w:t xml:space="preserve">о моделирования деталей и сборок, используемая </w:t>
-      </w:r>
-      <w:r>
-        <w:rPr>
-          <w:rFonts w:ascii="Times New Roman" w:hAnsi="Times New Roman" w:cs="Times New Roman"/>
-          <w:sz w:val="28"/>
-          <w:szCs w:val="28"/>
-        </w:rPr>
-        <w:t>для проектирования изделий в машиностроении и строительстве — от изделий народного потребления до авиа-, судостроения и продукции военного назначения.</w:t>
-      </w:r>
-    </w:p>
-    <w:p>
-      <w:pPr>
-        <w:spacing w:after="0" w:line="360" w:lineRule="auto"/>
-        <w:ind w:firstLine="709"/>
-        <w:jc w:val="both"/>
-        <w:rPr>
-          <w:rFonts w:ascii="Times New Roman" w:hAnsi="Times New Roman" w:cs="Times New Roman"/>
-          <w:sz w:val="28"/>
-          <w:szCs w:val="28"/>
-        </w:rPr>
-      </w:pPr>
-      <w:r>
-        <w:rPr>
-          <w:rFonts w:ascii="Times New Roman" w:hAnsi="Times New Roman" w:cs="Times New Roman"/>
-          <w:sz w:val="28"/>
-          <w:szCs w:val="28"/>
-        </w:rPr>
-        <w:t>Система «КОМПАС-</w:t>
-      </w:r>
-      <w:r>
-        <w:rPr>
-          <w:rFonts w:ascii="Times New Roman" w:hAnsi="Times New Roman" w:cs="Times New Roman"/>
-          <w:sz w:val="28"/>
-          <w:szCs w:val="28"/>
-        </w:rPr>
-        <w:t>3</w:t>
-      </w:r>
-      <w:r>
-        <w:rPr>
-          <w:rFonts w:ascii="Times New Roman" w:hAnsi="Times New Roman" w:cs="Times New Roman"/>
-          <w:sz w:val="28"/>
-          <w:szCs w:val="28"/>
-          <w:lang w:val="en-US"/>
-        </w:rPr>
-        <w:t>D</w:t>
-      </w:r>
-      <w:r>
-        <w:rPr>
-          <w:rFonts w:ascii="Times New Roman" w:hAnsi="Times New Roman" w:cs="Times New Roman"/>
-          <w:sz w:val="28"/>
-          <w:szCs w:val="28"/>
-        </w:rPr>
-        <w:t>» отличается проектированием изделий любой сложности, простотой освоения, бесплатной технической поддержкой, автоматизацией отраслевых задач и многим другим.</w:t>
-      </w:r>
-    </w:p>
-    <w:p>
-      <w:pPr>
-        <w:spacing w:line="259" w:lineRule="auto"/>
-        <w:rPr>
-          <w:rFonts w:ascii="Times New Roman" w:hAnsi="Times New Roman" w:cs="Times New Roman"/>
-          <w:b/>
-          <w:bCs/>
-          <w:sz w:val="28"/>
-          <w:szCs w:val="28"/>
-        </w:rPr>
-      </w:pPr>
-      <w:r>
-        <w:rPr>
-          <w:rFonts w:ascii="Times New Roman" w:hAnsi="Times New Roman" w:cs="Times New Roman"/>
-          <w:b/>
-          <w:bCs/>
-          <w:sz w:val="28"/>
-          <w:szCs w:val="28"/>
-        </w:rPr>
-        <w:br w:type="page"/>
-      </w:r>
-    </w:p>
-    <w:p>
-      <w:pPr>
-        <w:spacing w:after="0" w:line="360" w:lineRule="auto"/>
-        <w:jc w:val="center"/>
-        <w:rPr>
-          <w:rFonts w:ascii="Times New Roman" w:hAnsi="Times New Roman" w:cs="Times New Roman"/>
-          <w:b/>
-          <w:bCs/>
-          <w:sz w:val="28"/>
-          <w:szCs w:val="28"/>
-        </w:rPr>
-      </w:pPr>
-      <w:r>
-        <w:rPr>
-          <w:rFonts w:ascii="Times New Roman" w:hAnsi="Times New Roman" w:cs="Times New Roman"/>
-          <w:b/>
-          <w:bCs/>
-          <w:sz w:val="28"/>
-          <w:szCs w:val="28"/>
-        </w:rPr>
-        <w:lastRenderedPageBreak/>
-        <w:t xml:space="preserve">1.2 Описание </w:t>
-      </w:r>
-      <w:r>
-        <w:rPr>
-          <w:rFonts w:ascii="Times New Roman" w:hAnsi="Times New Roman" w:cs="Times New Roman"/>
-          <w:b/>
-          <w:bCs/>
-          <w:sz w:val="28"/>
-          <w:szCs w:val="28"/>
-          <w:lang w:val="en-US"/>
-        </w:rPr>
-        <w:t>API</w:t>
-      </w:r>
-    </w:p>
-    <w:p>
-      <w:pPr>
-        <w:spacing w:after="0" w:line="360" w:lineRule="auto"/>
-        <w:ind w:firstLine="709"/>
-        <w:jc w:val="both"/>
-        <w:rPr>
-          <w:rFonts w:ascii="Times New Roman" w:hAnsi="Times New Roman" w:cs="Times New Roman"/>
-          <w:sz w:val="28"/>
-          <w:szCs w:val="28"/>
-        </w:rPr>
-      </w:pPr>
-      <w:r>
-        <w:rPr>
-          <w:rFonts w:ascii="Times New Roman" w:hAnsi="Times New Roman" w:cs="Times New Roman"/>
-          <w:sz w:val="28"/>
-          <w:szCs w:val="28"/>
-        </w:rPr>
-        <w:t xml:space="preserve">Аббревиатура </w:t>
-      </w:r>
-      <w:proofErr w:type="gramStart"/>
       <w:r>
         <w:rPr>
           <w:rFonts w:ascii="Times New Roman" w:hAnsi="Times New Roman" w:cs="Times New Roman"/>
@@ -1818,7 +1662,197 @@
           <w:sz w:val="28"/>
           <w:szCs w:val="28"/>
         </w:rPr>
-        <w:t>AP</w:t>
+        <w:t xml:space="preserve"> </w:t>
+      </w:r>
+      <w:r>
+        <w:rPr>
+          <w:rFonts w:ascii="Times New Roman" w:hAnsi="Times New Roman" w:cs="Times New Roman"/>
+          <w:sz w:val="28"/>
+          <w:szCs w:val="28"/>
+        </w:rPr>
+        <w:t xml:space="preserve">– это система </w:t>
+      </w:r>
+      <w:r>
+        <w:rPr>
+          <w:rFonts w:ascii="Times New Roman" w:hAnsi="Times New Roman" w:cs="Times New Roman"/>
+          <w:sz w:val="28"/>
+          <w:szCs w:val="28"/>
+        </w:rPr>
+        <w:t>трехмерног</w:t>
+      </w:r>
+      <w:r>
+        <w:rPr>
+          <w:rFonts w:ascii="Times New Roman" w:hAnsi="Times New Roman" w:cs="Times New Roman"/>
+          <w:sz w:val="28"/>
+          <w:szCs w:val="28"/>
+        </w:rPr>
+        <w:t xml:space="preserve">о моделирования деталей и сборок, используемая </w:t>
+      </w:r>
+      <w:r>
+        <w:rPr>
+          <w:rFonts w:ascii="Times New Roman" w:hAnsi="Times New Roman" w:cs="Times New Roman"/>
+          <w:sz w:val="28"/>
+          <w:szCs w:val="28"/>
+        </w:rPr>
+        <w:t>для проектирования изделий в машиностроении и строительстве — от изделий народного потребления до авиа-, судостроения и продукции военного назначения.</w:t>
+      </w:r>
+      <w:r>
+        <w:rPr>
+          <w:rFonts w:ascii="Times New Roman" w:hAnsi="Times New Roman" w:cs="Times New Roman"/>
+          <w:bCs/>
+          <w:iCs/>
+          <w:sz w:val="28"/>
+          <w:szCs w:val="28"/>
+        </w:rPr>
+        <w:t xml:space="preserve"> </w:t>
+      </w:r>
+      <w:commentRangeStart w:id="1"/>
+      <w:r>
+        <w:rPr>
+          <w:rFonts w:ascii="Times New Roman" w:hAnsi="Times New Roman" w:cs="Times New Roman"/>
+          <w:bCs/>
+          <w:iCs/>
+          <w:sz w:val="28"/>
+          <w:szCs w:val="28"/>
+        </w:rPr>
+        <w:t>[3]</w:t>
+      </w:r>
+      <w:r>
+        <w:rPr>
+          <w:rFonts w:ascii="Times New Roman" w:hAnsi="Times New Roman" w:cs="Times New Roman"/>
+          <w:sz w:val="28"/>
+          <w:szCs w:val="28"/>
+        </w:rPr>
+        <w:t xml:space="preserve"> </w:t>
+      </w:r>
+      <w:commentRangeEnd w:id="1"/>
+      <w:r>
+        <w:rPr>
+          <w:rStyle w:val="ad"/>
+        </w:rPr>
+        <w:commentReference w:id="1"/>
+      </w:r>
+    </w:p>
+    <w:p>
+      <w:pPr>
+        <w:spacing w:after="0" w:line="360" w:lineRule="auto"/>
+        <w:ind w:firstLine="709"/>
+        <w:jc w:val="both"/>
+        <w:rPr>
+          <w:rFonts w:ascii="Times New Roman" w:hAnsi="Times New Roman" w:cs="Times New Roman"/>
+          <w:sz w:val="28"/>
+          <w:szCs w:val="28"/>
+        </w:rPr>
+      </w:pPr>
+      <w:r>
+        <w:rPr>
+          <w:rFonts w:ascii="Times New Roman" w:hAnsi="Times New Roman" w:cs="Times New Roman"/>
+          <w:sz w:val="28"/>
+          <w:szCs w:val="28"/>
+        </w:rPr>
+        <w:t>Система «КОМПАС-</w:t>
+      </w:r>
+      <w:r>
+        <w:rPr>
+          <w:rFonts w:ascii="Times New Roman" w:hAnsi="Times New Roman" w:cs="Times New Roman"/>
+          <w:sz w:val="28"/>
+          <w:szCs w:val="28"/>
+        </w:rPr>
+        <w:t>3</w:t>
+      </w:r>
+      <w:r>
+        <w:rPr>
+          <w:rFonts w:ascii="Times New Roman" w:hAnsi="Times New Roman" w:cs="Times New Roman"/>
+          <w:sz w:val="28"/>
+          <w:szCs w:val="28"/>
+          <w:lang w:val="en-US"/>
+        </w:rPr>
+        <w:t>D</w:t>
+      </w:r>
+      <w:r>
+        <w:rPr>
+          <w:rFonts w:ascii="Times New Roman" w:hAnsi="Times New Roman" w:cs="Times New Roman"/>
+          <w:sz w:val="28"/>
+          <w:szCs w:val="28"/>
+        </w:rPr>
+        <w:t>» отличается проектированием изделий любой сложности, простотой освоения, бесплатной технической поддержкой, автоматизацией отраслевых задач и многим другим.</w:t>
+      </w:r>
+    </w:p>
+    <w:p>
+      <w:pPr>
+        <w:spacing w:line="259" w:lineRule="auto"/>
+        <w:rPr>
+          <w:rFonts w:ascii="Times New Roman" w:hAnsi="Times New Roman" w:cs="Times New Roman"/>
+          <w:b/>
+          <w:bCs/>
+          <w:sz w:val="28"/>
+          <w:szCs w:val="28"/>
+        </w:rPr>
+      </w:pPr>
+      <w:r>
+        <w:rPr>
+          <w:rFonts w:ascii="Times New Roman" w:hAnsi="Times New Roman" w:cs="Times New Roman"/>
+          <w:b/>
+          <w:bCs/>
+          <w:sz w:val="28"/>
+          <w:szCs w:val="28"/>
+        </w:rPr>
+        <w:br w:type="page"/>
+      </w:r>
+    </w:p>
+    <w:p>
+      <w:pPr>
+        <w:spacing w:after="0" w:line="360" w:lineRule="auto"/>
+        <w:jc w:val="center"/>
+        <w:rPr>
+          <w:rFonts w:ascii="Times New Roman" w:hAnsi="Times New Roman" w:cs="Times New Roman"/>
+          <w:b/>
+          <w:bCs/>
+          <w:sz w:val="28"/>
+          <w:szCs w:val="28"/>
+        </w:rPr>
+      </w:pPr>
+      <w:r>
+        <w:rPr>
+          <w:rFonts w:ascii="Times New Roman" w:hAnsi="Times New Roman" w:cs="Times New Roman"/>
+          <w:b/>
+          <w:bCs/>
+          <w:sz w:val="28"/>
+          <w:szCs w:val="28"/>
+        </w:rPr>
+        <w:lastRenderedPageBreak/>
+        <w:t xml:space="preserve">1.2 Описание </w:t>
+      </w:r>
+      <w:r>
+        <w:rPr>
+          <w:rFonts w:ascii="Times New Roman" w:hAnsi="Times New Roman" w:cs="Times New Roman"/>
+          <w:b/>
+          <w:bCs/>
+          <w:sz w:val="28"/>
+          <w:szCs w:val="28"/>
+          <w:lang w:val="en-US"/>
+        </w:rPr>
+        <w:t>API</w:t>
+      </w:r>
+    </w:p>
+    <w:p>
+      <w:pPr>
+        <w:spacing w:after="0" w:line="360" w:lineRule="auto"/>
+        <w:ind w:firstLine="709"/>
+        <w:jc w:val="both"/>
+        <w:rPr>
+          <w:rFonts w:ascii="Times New Roman" w:hAnsi="Times New Roman" w:cs="Times New Roman"/>
+          <w:sz w:val="28"/>
+          <w:szCs w:val="28"/>
+        </w:rPr>
+      </w:pPr>
+      <w:r>
+        <w:rPr>
+          <w:rFonts w:ascii="Times New Roman" w:hAnsi="Times New Roman" w:cs="Times New Roman"/>
+          <w:sz w:val="28"/>
+          <w:szCs w:val="28"/>
+        </w:rPr>
+        <w:t xml:space="preserve">Аббревиатура </w:t>
       </w:r>
       <w:r>
         <w:rPr>
@@ -1829,129 +1863,9 @@
           <w:iCs/>
           <w:sz w:val="28"/>
           <w:szCs w:val="28"/>
-          <w:lang w:val="en-US"/>
-        </w:rPr>
-        <w:t>I</w:t>
-      </w:r>
-      <w:commentRangeStart w:id="2"/>
-      <w:r>
-        <w:rPr>
-          <w:rFonts w:ascii="Times New Roman" w:hAnsi="Times New Roman" w:cs="Times New Roman"/>
-          <w:bCs/>
-          <w:iCs/>
-          <w:sz w:val="28"/>
-          <w:szCs w:val="28"/>
-        </w:rPr>
-        <w:t>[</w:t>
-      </w:r>
-      <w:proofErr w:type="gramEnd"/>
-      <w:r>
-        <w:rPr>
-          <w:rFonts w:ascii="Times New Roman" w:hAnsi="Times New Roman" w:cs="Times New Roman"/>
-          <w:bCs/>
-          <w:iCs/>
-          <w:sz w:val="28"/>
-          <w:szCs w:val="28"/>
-        </w:rPr>
-        <w:t>4]</w:t>
-      </w:r>
-      <w:r>
-        <w:rPr>
-          <w:rFonts w:ascii="Times New Roman" w:hAnsi="Times New Roman" w:cs="Times New Roman"/>
-          <w:sz w:val="28"/>
-          <w:szCs w:val="28"/>
-        </w:rPr>
-        <w:t xml:space="preserve"> </w:t>
-      </w:r>
-      <w:commentRangeEnd w:id="2"/>
-      <w:r>
-        <w:rPr>
-          <w:rStyle w:val="CommentReference"/>
-        </w:rPr>
-        <w:commentReference w:id="2"/>
-      </w:r>
-      <w:r>
-        <w:rPr>
-          <w:rFonts w:ascii="Times New Roman" w:hAnsi="Times New Roman" w:cs="Times New Roman"/>
-          <w:sz w:val="28"/>
-          <w:szCs w:val="28"/>
-        </w:rPr>
-        <w:t xml:space="preserve">расшифровывается как «Application </w:t>
-      </w:r>
-      <w:proofErr w:type="spellStart"/>
-      <w:r>
-        <w:rPr>
-          <w:rFonts w:ascii="Times New Roman" w:hAnsi="Times New Roman" w:cs="Times New Roman"/>
-          <w:sz w:val="28"/>
-          <w:szCs w:val="28"/>
-        </w:rPr>
-        <w:t>Programming</w:t>
-      </w:r>
-      <w:proofErr w:type="spellEnd"/>
-      <w:r>
-        <w:rPr>
-          <w:rFonts w:ascii="Times New Roman" w:hAnsi="Times New Roman" w:cs="Times New Roman"/>
-          <w:sz w:val="28"/>
-          <w:szCs w:val="28"/>
-        </w:rPr>
-        <w:t xml:space="preserve"> </w:t>
-      </w:r>
-      <w:r>
-        <w:rPr>
-          <w:rFonts w:ascii="Times New Roman" w:hAnsi="Times New Roman" w:cs="Times New Roman"/>
-          <w:sz w:val="28"/>
-          <w:szCs w:val="28"/>
-        </w:rPr>
-        <w:t xml:space="preserve">Interface» (интерфейс программирования приложений, программный интерфейс приложения). </w:t>
-      </w:r>
-    </w:p>
-    <w:p>
-      <w:pPr>
-        <w:spacing w:after="0" w:line="360" w:lineRule="auto"/>
-        <w:ind w:firstLine="709"/>
-        <w:jc w:val="both"/>
-        <w:rPr>
-          <w:rFonts w:ascii="Times New Roman" w:hAnsi="Times New Roman" w:cs="Times New Roman"/>
-          <w:sz w:val="28"/>
-          <w:szCs w:val="28"/>
-        </w:rPr>
-      </w:pPr>
-      <w:r>
-        <w:rPr>
-          <w:rFonts w:ascii="Times New Roman" w:hAnsi="Times New Roman" w:cs="Times New Roman"/>
-          <w:sz w:val="28"/>
-          <w:szCs w:val="28"/>
-        </w:rPr>
-        <w:t xml:space="preserve">Сегодня встречаются задачи, решение которых не реализованы в CAD-системах. Чаще всего это очень узкоспециализированные задачи, которые встречаются на каком-то конкретном предприятии или подотрасли. Для решения подобных задач </w:t>
-      </w:r>
-      <w:r>
-        <w:rPr>
-          <w:rFonts w:ascii="Times New Roman" w:hAnsi="Times New Roman" w:cs="Times New Roman"/>
-          <w:sz w:val="28"/>
-          <w:szCs w:val="28"/>
-        </w:rPr>
-        <w:t>и их автоматизации используется</w:t>
-      </w:r>
-      <w:r>
-        <w:rPr>
-          <w:rFonts w:ascii="Times New Roman" w:hAnsi="Times New Roman" w:cs="Times New Roman"/>
-          <w:sz w:val="28"/>
-          <w:szCs w:val="28"/>
-        </w:rPr>
-        <w:t xml:space="preserve"> API.</w:t>
-      </w:r>
-    </w:p>
-    <w:p>
-      <w:pPr>
-        <w:spacing w:after="0" w:line="360" w:lineRule="auto"/>
-        <w:ind w:firstLine="709"/>
-        <w:jc w:val="both"/>
-        <w:rPr>
-          <w:rFonts w:ascii="Times New Roman" w:hAnsi="Times New Roman" w:cs="Times New Roman"/>
-          <w:sz w:val="28"/>
-          <w:szCs w:val="28"/>
-        </w:rPr>
-      </w:pPr>
+        </w:rPr>
+        <w:t>AP</w:t>
+      </w:r>
       <w:r>
         <w:rPr>
           <w:rFonts w:ascii="Times New Roman" w:hAnsi="Times New Roman" w:cs="Times New Roman"/>
@@ -1961,102 +1875,10 @@
           <w:iCs/>
           <w:sz w:val="28"/>
           <w:szCs w:val="28"/>
-        </w:rPr>
-        <w:t>API КОМПАС-3D</w:t>
-      </w:r>
-      <w:r>
-        <w:rPr>
-          <w:rFonts w:ascii="Times New Roman" w:hAnsi="Times New Roman" w:cs="Times New Roman"/>
-          <w:sz w:val="28"/>
-          <w:szCs w:val="28"/>
-        </w:rPr>
-        <w:t xml:space="preserve"> </w:t>
-      </w:r>
-      <w:r>
-        <w:rPr>
-          <w:rFonts w:ascii="Times New Roman" w:hAnsi="Times New Roman" w:cs="Times New Roman"/>
-          <w:sz w:val="28"/>
-          <w:szCs w:val="28"/>
-        </w:rPr>
-        <w:t xml:space="preserve">— </w:t>
-      </w:r>
-      <w:r>
-        <w:rPr>
-          <w:rFonts w:ascii="Times New Roman" w:hAnsi="Times New Roman" w:cs="Times New Roman"/>
-          <w:sz w:val="28"/>
-          <w:szCs w:val="28"/>
-        </w:rPr>
-        <w:t>это ориентированные на прикладного программиста инструментальные средства разработки приложений (библиотек конструктивов, прикладных САПР) на базе системы КОМПАС. API КОМПАС</w:t>
-      </w:r>
-      <w:r>
-        <w:rPr>
-          <w:rFonts w:ascii="Times New Roman" w:hAnsi="Times New Roman" w:cs="Times New Roman"/>
-          <w:sz w:val="28"/>
-          <w:szCs w:val="28"/>
-        </w:rPr>
-        <w:t>-</w:t>
-      </w:r>
-      <w:r>
-        <w:rPr>
-          <w:rFonts w:ascii="Times New Roman" w:hAnsi="Times New Roman" w:cs="Times New Roman"/>
-          <w:sz w:val="28"/>
-          <w:szCs w:val="28"/>
-        </w:rPr>
-        <w:t>3D включает в свой состав API</w:t>
-      </w:r>
-      <w:r>
-        <w:rPr>
-          <w:rFonts w:ascii="Times New Roman" w:hAnsi="Times New Roman" w:cs="Times New Roman"/>
-          <w:sz w:val="28"/>
-          <w:szCs w:val="28"/>
-        </w:rPr>
-        <w:t xml:space="preserve"> 5</w:t>
-      </w:r>
-      <w:r>
-        <w:rPr>
-          <w:rFonts w:ascii="Times New Roman" w:hAnsi="Times New Roman" w:cs="Times New Roman"/>
-          <w:sz w:val="28"/>
-          <w:szCs w:val="28"/>
-        </w:rPr>
-        <w:t xml:space="preserve"> и API</w:t>
-      </w:r>
-      <w:r>
-        <w:rPr>
-          <w:rFonts w:ascii="Times New Roman" w:hAnsi="Times New Roman" w:cs="Times New Roman"/>
-          <w:sz w:val="28"/>
-          <w:szCs w:val="28"/>
-        </w:rPr>
-        <w:t xml:space="preserve"> 7</w:t>
-      </w:r>
-      <w:r>
-        <w:rPr>
-          <w:rFonts w:ascii="Times New Roman" w:hAnsi="Times New Roman" w:cs="Times New Roman"/>
-          <w:sz w:val="28"/>
-          <w:szCs w:val="28"/>
-        </w:rPr>
-        <w:t>.</w:t>
-      </w:r>
-    </w:p>
-    <w:p>
-      <w:pPr>
-        <w:spacing w:after="0" w:line="360" w:lineRule="auto"/>
-        <w:ind w:firstLine="709"/>
-        <w:jc w:val="both"/>
-        <w:rPr>
-          <w:rFonts w:ascii="Times New Roman" w:hAnsi="Times New Roman" w:cs="Times New Roman"/>
-          <w:sz w:val="28"/>
-          <w:szCs w:val="28"/>
-        </w:rPr>
-      </w:pPr>
-      <w:r>
-        <w:rPr>
-          <w:rFonts w:ascii="Times New Roman" w:hAnsi="Times New Roman" w:cs="Times New Roman"/>
-          <w:sz w:val="28"/>
-          <w:szCs w:val="28"/>
-        </w:rPr>
-        <w:t xml:space="preserve">Главным интерфейсом API системы КОМПАС является </w:t>
-      </w:r>
-      <w:proofErr w:type="spellStart"/>
+          <w:lang w:val="en-US"/>
+        </w:rPr>
+        <w:t>I</w:t>
+      </w:r>
       <w:r>
         <w:rPr>
           <w:rFonts w:ascii="Times New Roman" w:hAnsi="Times New Roman" w:cs="Times New Roman"/>
@@ -2067,9 +1889,71 @@
           <w:sz w:val="28"/>
           <w:szCs w:val="28"/>
         </w:rPr>
-        <w:t>KompasObject</w:t>
+        <w:t xml:space="preserve"> </w:t>
+      </w:r>
+      <w:r>
+        <w:rPr>
+          <w:rFonts w:ascii="Times New Roman" w:hAnsi="Times New Roman" w:cs="Times New Roman"/>
+          <w:sz w:val="28"/>
+          <w:szCs w:val="28"/>
+        </w:rPr>
+        <w:t>расшифровывается как «</w:t>
+      </w:r>
+      <w:proofErr w:type="spellStart"/>
+      <w:r>
+        <w:rPr>
+          <w:rFonts w:ascii="Times New Roman" w:hAnsi="Times New Roman" w:cs="Times New Roman"/>
+          <w:sz w:val="28"/>
+          <w:szCs w:val="28"/>
+        </w:rPr>
+        <w:t>Application</w:t>
       </w:r>
       <w:proofErr w:type="spellEnd"/>
+      <w:r>
+        <w:rPr>
+          <w:rFonts w:ascii="Times New Roman" w:hAnsi="Times New Roman" w:cs="Times New Roman"/>
+          <w:sz w:val="28"/>
+          <w:szCs w:val="28"/>
+        </w:rPr>
+        <w:t xml:space="preserve"> </w:t>
+      </w:r>
+      <w:proofErr w:type="spellStart"/>
+      <w:r>
+        <w:rPr>
+          <w:rFonts w:ascii="Times New Roman" w:hAnsi="Times New Roman" w:cs="Times New Roman"/>
+          <w:sz w:val="28"/>
+          <w:szCs w:val="28"/>
+        </w:rPr>
+        <w:t>Programming</w:t>
+      </w:r>
+      <w:proofErr w:type="spellEnd"/>
+      <w:r>
+        <w:rPr>
+          <w:rFonts w:ascii="Times New Roman" w:hAnsi="Times New Roman" w:cs="Times New Roman"/>
+          <w:sz w:val="28"/>
+          <w:szCs w:val="28"/>
+        </w:rPr>
+        <w:t xml:space="preserve"> </w:t>
+      </w:r>
+      <w:proofErr w:type="spellStart"/>
+      <w:r>
+        <w:rPr>
+          <w:rFonts w:ascii="Times New Roman" w:hAnsi="Times New Roman" w:cs="Times New Roman"/>
+          <w:sz w:val="28"/>
+          <w:szCs w:val="28"/>
+        </w:rPr>
+        <w:t>Interface</w:t>
+      </w:r>
+      <w:proofErr w:type="spellEnd"/>
+      <w:r>
+        <w:rPr>
+          <w:rFonts w:ascii="Times New Roman" w:hAnsi="Times New Roman" w:cs="Times New Roman"/>
+          <w:sz w:val="28"/>
+          <w:szCs w:val="28"/>
+        </w:rPr>
+        <w:t xml:space="preserve">» (интерфейс программирования приложений, программный интерфейс приложения). </w:t>
+      </w:r>
+      <w:commentRangeStart w:id="2"/>
       <w:r>
         <w:rPr>
           <w:rFonts w:ascii="Times New Roman" w:hAnsi="Times New Roman" w:cs="Times New Roman"/>
@@ -2078,7 +1962,146 @@
           <w:sz w:val="28"/>
           <w:szCs w:val="28"/>
         </w:rPr>
-        <w:t>[5]</w:t>
+        <w:t>[4]</w:t>
+      </w:r>
+      <w:r>
+        <w:rPr>
+          <w:rFonts w:ascii="Times New Roman" w:hAnsi="Times New Roman" w:cs="Times New Roman"/>
+          <w:sz w:val="28"/>
+          <w:szCs w:val="28"/>
+        </w:rPr>
+        <w:t xml:space="preserve"> </w:t>
+      </w:r>
+      <w:commentRangeEnd w:id="2"/>
+      <w:r>
+        <w:rPr>
+          <w:rStyle w:val="ad"/>
+        </w:rPr>
+        <w:commentReference w:id="2"/>
+      </w:r>
+    </w:p>
+    <w:p>
+      <w:pPr>
+        <w:spacing w:after="0" w:line="360" w:lineRule="auto"/>
+        <w:ind w:firstLine="709"/>
+        <w:jc w:val="both"/>
+        <w:rPr>
+          <w:rFonts w:ascii="Times New Roman" w:hAnsi="Times New Roman" w:cs="Times New Roman"/>
+          <w:sz w:val="28"/>
+          <w:szCs w:val="28"/>
+        </w:rPr>
+      </w:pPr>
+      <w:r>
+        <w:rPr>
+          <w:rFonts w:ascii="Times New Roman" w:hAnsi="Times New Roman" w:cs="Times New Roman"/>
+          <w:sz w:val="28"/>
+          <w:szCs w:val="28"/>
+        </w:rPr>
+        <w:t xml:space="preserve">Сегодня встречаются задачи, решение которых не реализованы в CAD-системах. Чаще всего это очень узкоспециализированные задачи, которые встречаются на каком-то конкретном предприятии или подотрасли. Для решения подобных задач </w:t>
+      </w:r>
+      <w:r>
+        <w:rPr>
+          <w:rFonts w:ascii="Times New Roman" w:hAnsi="Times New Roman" w:cs="Times New Roman"/>
+          <w:sz w:val="28"/>
+          <w:szCs w:val="28"/>
+        </w:rPr>
+        <w:t>и их автоматизации используется</w:t>
+      </w:r>
+      <w:r>
+        <w:rPr>
+          <w:rFonts w:ascii="Times New Roman" w:hAnsi="Times New Roman" w:cs="Times New Roman"/>
+          <w:sz w:val="28"/>
+          <w:szCs w:val="28"/>
+        </w:rPr>
+        <w:t xml:space="preserve"> API.</w:t>
+      </w:r>
+    </w:p>
+    <w:p>
+      <w:pPr>
+        <w:spacing w:after="0" w:line="360" w:lineRule="auto"/>
+        <w:ind w:firstLine="709"/>
+        <w:jc w:val="both"/>
+        <w:rPr>
+          <w:rFonts w:ascii="Times New Roman" w:hAnsi="Times New Roman" w:cs="Times New Roman"/>
+          <w:sz w:val="28"/>
+          <w:szCs w:val="28"/>
+        </w:rPr>
+      </w:pPr>
+      <w:r>
+        <w:rPr>
+          <w:rFonts w:ascii="Times New Roman" w:hAnsi="Times New Roman" w:cs="Times New Roman"/>
+          <w:b/>
+          <w:bCs/>
+          <w:i/>
+          <w:iCs/>
+          <w:sz w:val="28"/>
+          <w:szCs w:val="28"/>
+        </w:rPr>
+        <w:t>API КОМПАС-3D</w:t>
+      </w:r>
+      <w:r>
+        <w:rPr>
+          <w:rFonts w:ascii="Times New Roman" w:hAnsi="Times New Roman" w:cs="Times New Roman"/>
+          <w:sz w:val="28"/>
+          <w:szCs w:val="28"/>
+        </w:rPr>
+        <w:t xml:space="preserve"> </w:t>
+      </w:r>
+      <w:r>
+        <w:rPr>
+          <w:rFonts w:ascii="Times New Roman" w:hAnsi="Times New Roman" w:cs="Times New Roman"/>
+          <w:sz w:val="28"/>
+          <w:szCs w:val="28"/>
+        </w:rPr>
+        <w:t xml:space="preserve">— </w:t>
+      </w:r>
+      <w:r>
+        <w:rPr>
+          <w:rFonts w:ascii="Times New Roman" w:hAnsi="Times New Roman" w:cs="Times New Roman"/>
+          <w:sz w:val="28"/>
+          <w:szCs w:val="28"/>
+        </w:rPr>
+        <w:t>это ориентированные на прикладного программиста инструментальные средства разработки приложений (библиотек конструктивов, прикладных САПР) на базе системы КОМПАС. API КОМПАС</w:t>
+      </w:r>
+      <w:r>
+        <w:rPr>
+          <w:rFonts w:ascii="Times New Roman" w:hAnsi="Times New Roman" w:cs="Times New Roman"/>
+          <w:sz w:val="28"/>
+          <w:szCs w:val="28"/>
+        </w:rPr>
+        <w:t>-</w:t>
+      </w:r>
+      <w:r>
+        <w:rPr>
+          <w:rFonts w:ascii="Times New Roman" w:hAnsi="Times New Roman" w:cs="Times New Roman"/>
+          <w:sz w:val="28"/>
+          <w:szCs w:val="28"/>
+        </w:rPr>
+        <w:t>3D включает в свой состав API</w:t>
+      </w:r>
+      <w:r>
+        <w:rPr>
+          <w:rFonts w:ascii="Times New Roman" w:hAnsi="Times New Roman" w:cs="Times New Roman"/>
+          <w:sz w:val="28"/>
+          <w:szCs w:val="28"/>
+        </w:rPr>
+        <w:t xml:space="preserve"> 5</w:t>
+      </w:r>
+      <w:r>
+        <w:rPr>
+          <w:rFonts w:ascii="Times New Roman" w:hAnsi="Times New Roman" w:cs="Times New Roman"/>
+          <w:sz w:val="28"/>
+          <w:szCs w:val="28"/>
+        </w:rPr>
+        <w:t xml:space="preserve"> и API</w:t>
+      </w:r>
+      <w:r>
+        <w:rPr>
+          <w:rFonts w:ascii="Times New Roman" w:hAnsi="Times New Roman" w:cs="Times New Roman"/>
+          <w:sz w:val="28"/>
+          <w:szCs w:val="28"/>
+        </w:rPr>
+        <w:t xml:space="preserve"> 7</w:t>
       </w:r>
       <w:r>
         <w:rPr>
@@ -2088,9 +2111,79 @@
         </w:rPr>
         <w:t>.</w:t>
       </w:r>
-      <w:r>
-        <w:rPr>
-          <w:rFonts w:ascii="Times New Roman" w:hAnsi="Times New Roman" w:cs="Times New Roman"/>
+    </w:p>
+    <w:p>
+      <w:pPr>
+        <w:spacing w:after="0" w:line="360" w:lineRule="auto"/>
+        <w:ind w:firstLine="709"/>
+        <w:jc w:val="both"/>
+        <w:rPr>
+          <w:rFonts w:ascii="Times New Roman" w:hAnsi="Times New Roman" w:cs="Times New Roman"/>
+          <w:sz w:val="28"/>
+          <w:szCs w:val="28"/>
+        </w:rPr>
+      </w:pPr>
+      <w:r>
+        <w:rPr>
+          <w:rFonts w:ascii="Times New Roman" w:hAnsi="Times New Roman" w:cs="Times New Roman"/>
+          <w:sz w:val="28"/>
+          <w:szCs w:val="28"/>
+        </w:rPr>
+        <w:t xml:space="preserve">Главным интерфейсом API системы КОМПАС является </w:t>
+      </w:r>
+      <w:proofErr w:type="spellStart"/>
+      <w:proofErr w:type="gramStart"/>
+      <w:r>
+        <w:rPr>
+          <w:rFonts w:ascii="Times New Roman" w:hAnsi="Times New Roman" w:cs="Times New Roman"/>
+          <w:b/>
+          <w:bCs/>
+          <w:i/>
+          <w:iCs/>
+          <w:sz w:val="28"/>
+          <w:szCs w:val="28"/>
+        </w:rPr>
+        <w:t>KompasObject</w:t>
+      </w:r>
+      <w:proofErr w:type="spellEnd"/>
+      <w:r>
+        <w:rPr>
+          <w:rFonts w:ascii="Times New Roman" w:hAnsi="Times New Roman" w:cs="Times New Roman"/>
+          <w:b/>
+          <w:bCs/>
+          <w:i/>
+          <w:iCs/>
+          <w:sz w:val="28"/>
+          <w:szCs w:val="28"/>
+        </w:rPr>
+        <w:t>.</w:t>
+      </w:r>
+      <w:r>
+        <w:rPr>
+          <w:rFonts w:ascii="Times New Roman" w:hAnsi="Times New Roman" w:cs="Times New Roman"/>
+          <w:bCs/>
+          <w:iCs/>
+          <w:sz w:val="28"/>
+          <w:szCs w:val="28"/>
+        </w:rPr>
+        <w:t>[</w:t>
+      </w:r>
+      <w:proofErr w:type="gramEnd"/>
+      <w:r>
+        <w:rPr>
+          <w:rFonts w:ascii="Times New Roman" w:hAnsi="Times New Roman" w:cs="Times New Roman"/>
+          <w:bCs/>
+          <w:iCs/>
+          <w:sz w:val="28"/>
+          <w:szCs w:val="28"/>
+        </w:rPr>
+        <w:t>5]</w:t>
+      </w:r>
+      <w:r>
+        <w:rPr>
+          <w:rFonts w:ascii="Times New Roman" w:hAnsi="Times New Roman" w:cs="Times New Roman"/>
+          <w:bCs/>
+          <w:iCs/>
           <w:sz w:val="28"/>
           <w:szCs w:val="28"/>
         </w:rPr>
@@ -2161,7 +2254,7 @@
     </w:p>
     <w:p>
       <w:pPr>
-        <w:pStyle w:val="Caption"/>
+        <w:pStyle w:val="ac"/>
         <w:keepNext/>
         <w:ind w:firstLine="426"/>
         <w:rPr>
@@ -2251,7 +2344,7 @@
     </w:p>
     <w:tbl>
       <w:tblPr>
-        <w:tblStyle w:val="TableGrid"/>
+        <w:tblStyle w:val="a9"/>
         <w:tblW w:w="0" w:type="auto"/>
         <w:tblLook w:val="04A0" w:firstRow="1" w:lastRow="0" w:firstColumn="1" w:lastColumn="0" w:noHBand="0" w:noVBand="1"/>
       </w:tblPr>
@@ -2523,7 +2616,7 @@
     </w:p>
     <w:tbl>
       <w:tblPr>
-        <w:tblStyle w:val="TableGrid"/>
+        <w:tblStyle w:val="a9"/>
         <w:tblW w:w="0" w:type="auto"/>
         <w:tblLook w:val="04A0" w:firstRow="1" w:lastRow="0" w:firstColumn="1" w:lastColumn="0" w:noHBand="0" w:noVBand="1"/>
       </w:tblPr>
@@ -3150,7 +3243,7 @@
     </w:p>
     <w:tbl>
       <w:tblPr>
-        <w:tblStyle w:val="TableGrid"/>
+        <w:tblStyle w:val="a9"/>
         <w:tblW w:w="0" w:type="auto"/>
         <w:tblLook w:val="04A0" w:firstRow="1" w:lastRow="0" w:firstColumn="1" w:lastColumn="0" w:noHBand="0" w:noVBand="1"/>
       </w:tblPr>
@@ -3643,7 +3736,7 @@
     </w:p>
     <w:tbl>
       <w:tblPr>
-        <w:tblStyle w:val="TableGrid"/>
+        <w:tblStyle w:val="a9"/>
         <w:tblW w:w="9294" w:type="dxa"/>
         <w:tblLook w:val="04A0" w:firstRow="1" w:lastRow="0" w:firstColumn="1" w:lastColumn="0" w:noHBand="0" w:noVBand="1"/>
       </w:tblPr>
@@ -3821,7 +3914,47 @@
                 <w:szCs w:val="28"/>
                 <w:lang w:val="en-US"/>
               </w:rPr>
-              <w:t xml:space="preserve"> param, int style)</w:t>
+              <w:t xml:space="preserve"> </w:t>
+            </w:r>
+            <w:proofErr w:type="spellStart"/>
+            <w:r>
+              <w:rPr>
+                <w:rFonts w:ascii="Times New Roman" w:hAnsi="Times New Roman" w:cs="Times New Roman"/>
+                <w:sz w:val="28"/>
+                <w:szCs w:val="28"/>
+                <w:lang w:val="en-US"/>
+              </w:rPr>
+              <w:t>param</w:t>
+            </w:r>
+            <w:proofErr w:type="spellEnd"/>
+            <w:r>
+              <w:rPr>
+                <w:rFonts w:ascii="Times New Roman" w:hAnsi="Times New Roman" w:cs="Times New Roman"/>
+                <w:sz w:val="28"/>
+                <w:szCs w:val="28"/>
+                <w:lang w:val="en-US"/>
+              </w:rPr>
+              <w:t xml:space="preserve">, </w:t>
+            </w:r>
+            <w:proofErr w:type="spellStart"/>
+            <w:r>
+              <w:rPr>
+                <w:rFonts w:ascii="Times New Roman" w:hAnsi="Times New Roman" w:cs="Times New Roman"/>
+                <w:sz w:val="28"/>
+                <w:szCs w:val="28"/>
+                <w:lang w:val="en-US"/>
+              </w:rPr>
+              <w:t>int</w:t>
+            </w:r>
+            <w:proofErr w:type="spellEnd"/>
+            <w:r>
+              <w:rPr>
+                <w:rFonts w:ascii="Times New Roman" w:hAnsi="Times New Roman" w:cs="Times New Roman"/>
+                <w:sz w:val="28"/>
+                <w:szCs w:val="28"/>
+                <w:lang w:val="en-US"/>
+              </w:rPr>
+              <w:t xml:space="preserve"> style)</w:t>
             </w:r>
           </w:p>
         </w:tc>
@@ -4011,7 +4144,27 @@
                 <w:szCs w:val="28"/>
                 <w:lang w:val="en-US"/>
               </w:rPr>
-              <w:t>, double rad, int style)</w:t>
+              <w:t xml:space="preserve">, double rad, </w:t>
+            </w:r>
+            <w:proofErr w:type="spellStart"/>
+            <w:r>
+              <w:rPr>
+                <w:rFonts w:ascii="Times New Roman" w:hAnsi="Times New Roman" w:cs="Times New Roman"/>
+                <w:sz w:val="28"/>
+                <w:szCs w:val="28"/>
+                <w:lang w:val="en-US"/>
+              </w:rPr>
+              <w:t>int</w:t>
+            </w:r>
+            <w:proofErr w:type="spellEnd"/>
+            <w:r>
+              <w:rPr>
+                <w:rFonts w:ascii="Times New Roman" w:hAnsi="Times New Roman" w:cs="Times New Roman"/>
+                <w:sz w:val="28"/>
+                <w:szCs w:val="28"/>
+                <w:lang w:val="en-US"/>
+              </w:rPr>
+              <w:t xml:space="preserve"> style)</w:t>
             </w:r>
           </w:p>
         </w:tc>
@@ -4257,7 +4410,7 @@
     </w:p>
     <w:p>
       <w:pPr>
-        <w:pStyle w:val="Caption"/>
+        <w:pStyle w:val="ac"/>
         <w:keepNext/>
         <w:rPr>
           <w:rFonts w:cs="Times New Roman"/>
@@ -4314,7 +4467,7 @@
     </w:p>
     <w:tbl>
       <w:tblPr>
-        <w:tblStyle w:val="TableGrid"/>
+        <w:tblStyle w:val="a9"/>
         <w:tblW w:w="0" w:type="auto"/>
         <w:tblLook w:val="04A0" w:firstRow="1" w:lastRow="0" w:firstColumn="1" w:lastColumn="0" w:noHBand="0" w:noVBand="1"/>
       </w:tblPr>
@@ -4444,7 +4597,47 @@
                 <w:szCs w:val="28"/>
                 <w:lang w:val="en-US"/>
               </w:rPr>
-              <w:t>Create (bool invisible, bool _</w:t>
+              <w:t>Create (</w:t>
+            </w:r>
+            <w:proofErr w:type="spellStart"/>
+            <w:r>
+              <w:rPr>
+                <w:rFonts w:ascii="Times New Roman" w:hAnsi="Times New Roman" w:cs="Times New Roman"/>
+                <w:sz w:val="28"/>
+                <w:szCs w:val="28"/>
+                <w:lang w:val="en-US"/>
+              </w:rPr>
+              <w:t>bool</w:t>
+            </w:r>
+            <w:proofErr w:type="spellEnd"/>
+            <w:r>
+              <w:rPr>
+                <w:rFonts w:ascii="Times New Roman" w:hAnsi="Times New Roman" w:cs="Times New Roman"/>
+                <w:sz w:val="28"/>
+                <w:szCs w:val="28"/>
+                <w:lang w:val="en-US"/>
+              </w:rPr>
+              <w:t xml:space="preserve"> invisible, </w:t>
+            </w:r>
+            <w:proofErr w:type="spellStart"/>
+            <w:r>
+              <w:rPr>
+                <w:rFonts w:ascii="Times New Roman" w:hAnsi="Times New Roman" w:cs="Times New Roman"/>
+                <w:sz w:val="28"/>
+                <w:szCs w:val="28"/>
+                <w:lang w:val="en-US"/>
+              </w:rPr>
+              <w:t>bool</w:t>
+            </w:r>
+            <w:proofErr w:type="spellEnd"/>
+            <w:r>
+              <w:rPr>
+                <w:rFonts w:ascii="Times New Roman" w:hAnsi="Times New Roman" w:cs="Times New Roman"/>
+                <w:sz w:val="28"/>
+                <w:szCs w:val="28"/>
+                <w:lang w:val="en-US"/>
+              </w:rPr>
+              <w:t xml:space="preserve"> _</w:t>
             </w:r>
             <w:proofErr w:type="spellStart"/>
             <w:r>
@@ -4960,7 +5153,7 @@
     </w:p>
     <w:p>
       <w:pPr>
-        <w:pStyle w:val="Caption"/>
+        <w:pStyle w:val="ac"/>
         <w:keepNext/>
         <w:rPr>
           <w:rFonts w:cs="Times New Roman"/>
@@ -5010,7 +5203,7 @@
     </w:p>
     <w:tbl>
       <w:tblPr>
-        <w:tblStyle w:val="TableGrid"/>
+        <w:tblStyle w:val="a9"/>
         <w:tblW w:w="0" w:type="auto"/>
         <w:tblLook w:val="04A0" w:firstRow="1" w:lastRow="0" w:firstColumn="1" w:lastColumn="0" w:noHBand="0" w:noVBand="1"/>
       </w:tblPr>
@@ -5762,7 +5955,7 @@
     </w:p>
     <w:p>
       <w:pPr>
-        <w:pStyle w:val="Caption"/>
+        <w:pStyle w:val="ac"/>
         <w:keepNext/>
         <w:rPr>
           <w:rFonts w:cs="Times New Roman"/>
@@ -5795,7 +5988,7 @@
     </w:p>
     <w:tbl>
       <w:tblPr>
-        <w:tblStyle w:val="TableGrid"/>
+        <w:tblStyle w:val="a9"/>
         <w:tblW w:w="0" w:type="auto"/>
         <w:tblLook w:val="04A0" w:firstRow="1" w:lastRow="0" w:firstColumn="1" w:lastColumn="0" w:noHBand="0" w:noVBand="1"/>
       </w:tblPr>
@@ -6475,8 +6668,20 @@
           <w:sz w:val="28"/>
           <w:szCs w:val="28"/>
         </w:rPr>
-        <w:t xml:space="preserve"> Wizard</w:t>
-      </w:r>
+        <w:t xml:space="preserve"> </w:t>
+      </w:r>
+      <w:proofErr w:type="spellStart"/>
+      <w:r>
+        <w:rPr>
+          <w:rFonts w:ascii="Times New Roman" w:hAnsi="Times New Roman" w:cs="Times New Roman"/>
+          <w:b/>
+          <w:bCs/>
+          <w:sz w:val="28"/>
+          <w:szCs w:val="28"/>
+        </w:rPr>
+        <w:t>Wizard</w:t>
+      </w:r>
+      <w:proofErr w:type="spellEnd"/>
     </w:p>
     <w:p>
       <w:pPr>
@@ -6513,7 +6718,139 @@
           <w:sz w:val="28"/>
           <w:szCs w:val="28"/>
         </w:rPr>
-        <w:t xml:space="preserve"> Wizard</w:t>
+        <w:t xml:space="preserve"> </w:t>
+      </w:r>
+      <w:proofErr w:type="spellStart"/>
+      <w:r>
+        <w:rPr>
+          <w:rFonts w:ascii="Times New Roman" w:hAnsi="Times New Roman" w:cs="Times New Roman"/>
+          <w:sz w:val="28"/>
+          <w:szCs w:val="28"/>
+        </w:rPr>
+        <w:t>Wizard</w:t>
+      </w:r>
+      <w:proofErr w:type="spellEnd"/>
+      <w:r>
+        <w:rPr>
+          <w:rFonts w:ascii="Times New Roman" w:hAnsi="Times New Roman" w:cs="Times New Roman"/>
+          <w:sz w:val="28"/>
+          <w:szCs w:val="28"/>
+        </w:rPr>
+        <w:t xml:space="preserve"> </w:t>
+      </w:r>
+      <w:r>
+        <w:rPr>
+          <w:rFonts w:ascii="Times New Roman" w:hAnsi="Times New Roman" w:cs="Times New Roman"/>
+          <w:sz w:val="28"/>
+          <w:szCs w:val="28"/>
+        </w:rPr>
+        <w:t>представляет собой специализированное программное обеспечение для проектирования СВЧ устройств, использующее метод согласованных мод (</w:t>
+      </w:r>
+      <w:proofErr w:type="spellStart"/>
+      <w:r>
+        <w:rPr>
+          <w:rFonts w:ascii="Times New Roman" w:hAnsi="Times New Roman" w:cs="Times New Roman"/>
+          <w:sz w:val="28"/>
+          <w:szCs w:val="28"/>
+        </w:rPr>
+        <w:t>Mode-Matching</w:t>
+      </w:r>
+      <w:proofErr w:type="spellEnd"/>
+      <w:r>
+        <w:rPr>
+          <w:rFonts w:ascii="Times New Roman" w:hAnsi="Times New Roman" w:cs="Times New Roman"/>
+          <w:sz w:val="28"/>
+          <w:szCs w:val="28"/>
+        </w:rPr>
+        <w:t xml:space="preserve">), который наилучшим образом подходит для моделирования и оптимизации пассивных СВЧ устройств и антенн. Метод согласованных мод и его производные (быстрые гибридные методы граничного контура (MM / </w:t>
+      </w:r>
+      <w:proofErr w:type="spellStart"/>
+      <w:r>
+        <w:rPr>
+          <w:rFonts w:ascii="Times New Roman" w:hAnsi="Times New Roman" w:cs="Times New Roman"/>
+          <w:sz w:val="28"/>
+          <w:szCs w:val="28"/>
+        </w:rPr>
+        <w:t>boundary</w:t>
+      </w:r>
+      <w:proofErr w:type="spellEnd"/>
+      <w:r>
+        <w:rPr>
+          <w:rFonts w:ascii="Times New Roman" w:hAnsi="Times New Roman" w:cs="Times New Roman"/>
+          <w:sz w:val="28"/>
+          <w:szCs w:val="28"/>
+        </w:rPr>
+        <w:t xml:space="preserve"> </w:t>
+      </w:r>
+      <w:proofErr w:type="spellStart"/>
+      <w:r>
+        <w:rPr>
+          <w:rFonts w:ascii="Times New Roman" w:hAnsi="Times New Roman" w:cs="Times New Roman"/>
+          <w:sz w:val="28"/>
+          <w:szCs w:val="28"/>
+        </w:rPr>
+        <w:t>contour</w:t>
+      </w:r>
+      <w:proofErr w:type="spellEnd"/>
+      <w:r>
+        <w:rPr>
+          <w:rFonts w:ascii="Times New Roman" w:hAnsi="Times New Roman" w:cs="Times New Roman"/>
+          <w:sz w:val="28"/>
+          <w:szCs w:val="28"/>
+        </w:rPr>
+        <w:t xml:space="preserve">) и конечных элементов (MM / </w:t>
+      </w:r>
+      <w:proofErr w:type="spellStart"/>
+      <w:r>
+        <w:rPr>
+          <w:rFonts w:ascii="Times New Roman" w:hAnsi="Times New Roman" w:cs="Times New Roman"/>
+          <w:sz w:val="28"/>
+          <w:szCs w:val="28"/>
+        </w:rPr>
+        <w:t>finite-element</w:t>
+      </w:r>
+      <w:proofErr w:type="spellEnd"/>
+      <w:r>
+        <w:rPr>
+          <w:rFonts w:ascii="Times New Roman" w:hAnsi="Times New Roman" w:cs="Times New Roman"/>
+          <w:sz w:val="28"/>
+          <w:szCs w:val="28"/>
+        </w:rPr>
+        <w:t xml:space="preserve"> </w:t>
+      </w:r>
+      <w:proofErr w:type="spellStart"/>
+      <w:r>
+        <w:rPr>
+          <w:rFonts w:ascii="Times New Roman" w:hAnsi="Times New Roman" w:cs="Times New Roman"/>
+          <w:sz w:val="28"/>
+          <w:szCs w:val="28"/>
+        </w:rPr>
+        <w:t>method</w:t>
+      </w:r>
+      <w:proofErr w:type="spellEnd"/>
+      <w:r>
+        <w:rPr>
+          <w:rFonts w:ascii="Times New Roman" w:hAnsi="Times New Roman" w:cs="Times New Roman"/>
+          <w:sz w:val="28"/>
+          <w:szCs w:val="28"/>
+        </w:rPr>
+        <w:t>) обеспечивают непревзойденную скорость и точн</w:t>
+      </w:r>
+      <w:r>
+        <w:rPr>
+          <w:rFonts w:ascii="Times New Roman" w:hAnsi="Times New Roman" w:cs="Times New Roman"/>
+          <w:sz w:val="28"/>
+          <w:szCs w:val="28"/>
+        </w:rPr>
+        <w:t>ость вычислений для этих задач.</w:t>
+      </w:r>
+      <w:r>
+        <w:rPr>
+          <w:rFonts w:ascii="Times New Roman" w:hAnsi="Times New Roman" w:cs="Times New Roman"/>
+          <w:sz w:val="28"/>
+          <w:szCs w:val="28"/>
+        </w:rPr>
+        <w:t xml:space="preserve"> </w:t>
       </w:r>
       <w:r>
         <w:rPr>
@@ -6538,112 +6875,6 @@
           <w:szCs w:val="28"/>
         </w:rPr>
         <w:t>]</w:t>
-      </w:r>
-      <w:r>
-        <w:rPr>
-          <w:rFonts w:ascii="Times New Roman" w:hAnsi="Times New Roman" w:cs="Times New Roman"/>
-          <w:sz w:val="28"/>
-          <w:szCs w:val="28"/>
-        </w:rPr>
-        <w:t xml:space="preserve"> представляет собой специализированное программное обеспечение для проектирования СВЧ устройств, использующее метод согласованных мод (Mode-</w:t>
-      </w:r>
-      <w:proofErr w:type="spellStart"/>
-      <w:r>
-        <w:rPr>
-          <w:rFonts w:ascii="Times New Roman" w:hAnsi="Times New Roman" w:cs="Times New Roman"/>
-          <w:sz w:val="28"/>
-          <w:szCs w:val="28"/>
-        </w:rPr>
-        <w:t>Matching</w:t>
-      </w:r>
-      <w:proofErr w:type="spellEnd"/>
-      <w:r>
-        <w:rPr>
-          <w:rFonts w:ascii="Times New Roman" w:hAnsi="Times New Roman" w:cs="Times New Roman"/>
-          <w:sz w:val="28"/>
-          <w:szCs w:val="28"/>
-        </w:rPr>
-        <w:t xml:space="preserve">), который наилучшим образом подходит для моделирования и оптимизации пассивных СВЧ устройств и антенн. Метод согласованных мод и его производные (быстрые гибридные методы граничного контура (MM / </w:t>
-      </w:r>
-      <w:proofErr w:type="spellStart"/>
-      <w:r>
-        <w:rPr>
-          <w:rFonts w:ascii="Times New Roman" w:hAnsi="Times New Roman" w:cs="Times New Roman"/>
-          <w:sz w:val="28"/>
-          <w:szCs w:val="28"/>
-        </w:rPr>
-        <w:t>boundary</w:t>
-      </w:r>
-      <w:proofErr w:type="spellEnd"/>
-      <w:r>
-        <w:rPr>
-          <w:rFonts w:ascii="Times New Roman" w:hAnsi="Times New Roman" w:cs="Times New Roman"/>
-          <w:sz w:val="28"/>
-          <w:szCs w:val="28"/>
-        </w:rPr>
-        <w:t xml:space="preserve"> </w:t>
-      </w:r>
-      <w:proofErr w:type="spellStart"/>
-      <w:r>
-        <w:rPr>
-          <w:rFonts w:ascii="Times New Roman" w:hAnsi="Times New Roman" w:cs="Times New Roman"/>
-          <w:sz w:val="28"/>
-          <w:szCs w:val="28"/>
-        </w:rPr>
-        <w:t>contour</w:t>
-      </w:r>
-      <w:proofErr w:type="spellEnd"/>
-      <w:r>
-        <w:rPr>
-          <w:rFonts w:ascii="Times New Roman" w:hAnsi="Times New Roman" w:cs="Times New Roman"/>
-          <w:sz w:val="28"/>
-          <w:szCs w:val="28"/>
-        </w:rPr>
-        <w:t xml:space="preserve">) и конечных элементов (MM / </w:t>
-      </w:r>
-      <w:proofErr w:type="spellStart"/>
-      <w:r>
-        <w:rPr>
-          <w:rFonts w:ascii="Times New Roman" w:hAnsi="Times New Roman" w:cs="Times New Roman"/>
-          <w:sz w:val="28"/>
-          <w:szCs w:val="28"/>
-        </w:rPr>
-        <w:t>finite-element</w:t>
-      </w:r>
-      <w:proofErr w:type="spellEnd"/>
-      <w:r>
-        <w:rPr>
-          <w:rFonts w:ascii="Times New Roman" w:hAnsi="Times New Roman" w:cs="Times New Roman"/>
-          <w:sz w:val="28"/>
-          <w:szCs w:val="28"/>
-        </w:rPr>
-        <w:t xml:space="preserve"> </w:t>
-      </w:r>
-      <w:proofErr w:type="spellStart"/>
-      <w:r>
-        <w:rPr>
-          <w:rFonts w:ascii="Times New Roman" w:hAnsi="Times New Roman" w:cs="Times New Roman"/>
-          <w:sz w:val="28"/>
-          <w:szCs w:val="28"/>
-        </w:rPr>
-        <w:t>method</w:t>
-      </w:r>
-      <w:proofErr w:type="spellEnd"/>
-      <w:r>
-        <w:rPr>
-          <w:rFonts w:ascii="Times New Roman" w:hAnsi="Times New Roman" w:cs="Times New Roman"/>
-          <w:sz w:val="28"/>
-          <w:szCs w:val="28"/>
-        </w:rPr>
-        <w:t>) обеспечивают непревзойденную скорость и точн</w:t>
-      </w:r>
-      <w:r>
-        <w:rPr>
-          <w:rFonts w:ascii="Times New Roman" w:hAnsi="Times New Roman" w:cs="Times New Roman"/>
-          <w:sz w:val="28"/>
-          <w:szCs w:val="28"/>
-        </w:rPr>
-        <w:t>ость вычислений для этих задач.</w:t>
       </w:r>
     </w:p>
     <w:p>
@@ -6681,7 +6912,7 @@
           <w:sz w:val="28"/>
           <w:szCs w:val="28"/>
         </w:rPr>
-        <w:t xml:space="preserve"> Wizard кроется в использовании метода согласованных мод (Mode-</w:t>
+        <w:t xml:space="preserve"> </w:t>
       </w:r>
       <w:proofErr w:type="spellStart"/>
       <w:r>
@@ -6690,7 +6921,7 @@
           <w:sz w:val="28"/>
           <w:szCs w:val="28"/>
         </w:rPr>
-        <w:t>Matching</w:t>
+        <w:t>Wizard</w:t>
       </w:r>
       <w:proofErr w:type="spellEnd"/>
       <w:r>
@@ -6699,6 +6930,24 @@
           <w:sz w:val="28"/>
           <w:szCs w:val="28"/>
         </w:rPr>
+        <w:t xml:space="preserve"> кроется в использовании метода согласованных мод (</w:t>
+      </w:r>
+      <w:proofErr w:type="spellStart"/>
+      <w:r>
+        <w:rPr>
+          <w:rFonts w:ascii="Times New Roman" w:hAnsi="Times New Roman" w:cs="Times New Roman"/>
+          <w:sz w:val="28"/>
+          <w:szCs w:val="28"/>
+        </w:rPr>
+        <w:t>Mode-Matching</w:t>
+      </w:r>
+      <w:proofErr w:type="spellEnd"/>
+      <w:r>
+        <w:rPr>
+          <w:rFonts w:ascii="Times New Roman" w:hAnsi="Times New Roman" w:cs="Times New Roman"/>
+          <w:sz w:val="28"/>
+          <w:szCs w:val="28"/>
+        </w:rPr>
         <w:t xml:space="preserve">) и его производных для анализа сложных трехмерных структур, где на первый взгляд, избежать полного 3D EM анализа невозможно. Тем не менее, для структур с очень сложной геометрией в пакете </w:t>
       </w:r>
       <w:proofErr w:type="spellStart"/>
@@ -6717,7 +6966,25 @@
           <w:sz w:val="28"/>
           <w:szCs w:val="28"/>
         </w:rPr>
-        <w:t xml:space="preserve"> Wizard сейчас реализован 3D FEM вычислитель, обеспечивающий ряд функциональных возможностей недоступных в</w:t>
+        <w:t xml:space="preserve"> </w:t>
+      </w:r>
+      <w:proofErr w:type="spellStart"/>
+      <w:r>
+        <w:rPr>
+          <w:rFonts w:ascii="Times New Roman" w:hAnsi="Times New Roman" w:cs="Times New Roman"/>
+          <w:sz w:val="28"/>
+          <w:szCs w:val="28"/>
+        </w:rPr>
+        <w:t>Wizard</w:t>
+      </w:r>
+      <w:proofErr w:type="spellEnd"/>
+      <w:r>
+        <w:rPr>
+          <w:rFonts w:ascii="Times New Roman" w:hAnsi="Times New Roman" w:cs="Times New Roman"/>
+          <w:sz w:val="28"/>
+          <w:szCs w:val="28"/>
+        </w:rPr>
+        <w:t xml:space="preserve"> сейчас реализован 3D FEM вычислитель, обеспечивающий ряд функциональных возможностей недоступных в</w:t>
       </w:r>
       <w:r>
         <w:rPr>
@@ -6763,7 +7030,25 @@
           <w:sz w:val="28"/>
           <w:szCs w:val="28"/>
         </w:rPr>
-        <w:t xml:space="preserve"> Wizard, дополняется простым и эргономичным пользовательским интерфейсом, обеспечивающим требуемую гибкость и открытость. Дальнейшее развитие пакета предполагает последовательную реализацию последних теоретических и математических </w:t>
+        <w:t xml:space="preserve"> </w:t>
+      </w:r>
+      <w:proofErr w:type="spellStart"/>
+      <w:r>
+        <w:rPr>
+          <w:rFonts w:ascii="Times New Roman" w:hAnsi="Times New Roman" w:cs="Times New Roman"/>
+          <w:sz w:val="28"/>
+          <w:szCs w:val="28"/>
+        </w:rPr>
+        <w:t>Wizard</w:t>
+      </w:r>
+      <w:proofErr w:type="spellEnd"/>
+      <w:r>
+        <w:rPr>
+          <w:rFonts w:ascii="Times New Roman" w:hAnsi="Times New Roman" w:cs="Times New Roman"/>
+          <w:sz w:val="28"/>
+          <w:szCs w:val="28"/>
+        </w:rPr>
+        <w:t xml:space="preserve">, дополняется простым и эргономичным пользовательским интерфейсом, обеспечивающим требуемую гибкость и открытость. Дальнейшее развитие пакета предполагает последовательную реализацию последних теоретических и математических </w:t>
       </w:r>
       <w:r>
         <w:rPr>
@@ -6809,7 +7094,25 @@
           <w:sz w:val="28"/>
           <w:szCs w:val="28"/>
         </w:rPr>
-        <w:t xml:space="preserve"> Wizard являются пассивные волноводные структуры и компоненты, такие как волноводные и комбинированные фильтры, мультиплексоры, </w:t>
+        <w:t xml:space="preserve"> </w:t>
+      </w:r>
+      <w:proofErr w:type="spellStart"/>
+      <w:r>
+        <w:rPr>
+          <w:rFonts w:ascii="Times New Roman" w:hAnsi="Times New Roman" w:cs="Times New Roman"/>
+          <w:sz w:val="28"/>
+          <w:szCs w:val="28"/>
+        </w:rPr>
+        <w:t>Wizard</w:t>
+      </w:r>
+      <w:proofErr w:type="spellEnd"/>
+      <w:r>
+        <w:rPr>
+          <w:rFonts w:ascii="Times New Roman" w:hAnsi="Times New Roman" w:cs="Times New Roman"/>
+          <w:sz w:val="28"/>
+          <w:szCs w:val="28"/>
+        </w:rPr>
+        <w:t xml:space="preserve"> являются пассивные волноводные структуры и компоненты, такие как волноводные и комбинированные фильтры, мультиплексоры, </w:t>
       </w:r>
       <w:proofErr w:type="spellStart"/>
       <w:r>
@@ -6901,7 +7204,7 @@
                     </pic:cNvPicPr>
                   </pic:nvPicPr>
                   <pic:blipFill>
-                    <a:blip r:embed="rId11">
+                    <a:blip r:embed="rId9">
                       <a:extLst>
                         <a:ext uri="{28A0092B-C50C-407E-A947-70E740481C1C}">
                           <a14:useLocalDpi xmlns:a14="http://schemas.microsoft.com/office/drawing/2010/main" val="0"/>
@@ -7016,8 +7319,20 @@
           <w:sz w:val="28"/>
           <w:szCs w:val="28"/>
         </w:rPr>
-        <w:t xml:space="preserve"> Wizard</w:t>
-      </w:r>
+        <w:t xml:space="preserve"> </w:t>
+      </w:r>
+      <w:proofErr w:type="spellStart"/>
+      <w:r>
+        <w:rPr>
+          <w:rFonts w:ascii="Times New Roman" w:hAnsi="Times New Roman" w:cs="Times New Roman"/>
+          <w:b/>
+          <w:bCs/>
+          <w:sz w:val="28"/>
+          <w:szCs w:val="28"/>
+        </w:rPr>
+        <w:t>Wizard</w:t>
+      </w:r>
+      <w:proofErr w:type="spellEnd"/>
     </w:p>
     <w:p>
       <w:pPr>
@@ -7077,7 +7392,7 @@
     </w:p>
     <w:p>
       <w:pPr>
-        <w:pStyle w:val="ListParagraph"/>
+        <w:pStyle w:val="a3"/>
         <w:spacing w:after="0" w:line="360" w:lineRule="auto"/>
         <w:ind w:left="0" w:firstLine="709"/>
         <w:jc w:val="both"/>
@@ -7130,7 +7445,7 @@
     </w:p>
     <w:p>
       <w:pPr>
-        <w:pStyle w:val="ListParagraph"/>
+        <w:pStyle w:val="a3"/>
         <w:spacing w:after="0" w:line="360" w:lineRule="auto"/>
         <w:ind w:left="0" w:firstLine="709"/>
         <w:jc w:val="both"/>
@@ -7154,15 +7469,15 @@
           <w:sz w:val="28"/>
           <w:szCs w:val="28"/>
         </w:rPr>
-        <w:t>[7]</w:t>
-      </w:r>
-      <w:r>
-        <w:rPr>
-          <w:rFonts w:ascii="Times New Roman" w:hAnsi="Times New Roman" w:cs="Times New Roman"/>
-          <w:sz w:val="28"/>
-          <w:szCs w:val="28"/>
-        </w:rPr>
-        <w:t xml:space="preserve"> являются полезным и функциональным </w:t>
+        <w:t xml:space="preserve"> </w:t>
+      </w:r>
+      <w:r>
+        <w:rPr>
+          <w:rFonts w:ascii="Times New Roman" w:hAnsi="Times New Roman" w:cs="Times New Roman"/>
+          <w:sz w:val="28"/>
+          <w:szCs w:val="28"/>
+        </w:rPr>
+        <w:t xml:space="preserve">являются полезным и функциональным </w:t>
       </w:r>
       <w:r>
         <w:rPr>
@@ -7186,7 +7501,16 @@
           <w:sz w:val="28"/>
           <w:szCs w:val="28"/>
         </w:rPr>
-        <w:t>широко применяющиеся в разных областях техники</w:t>
+        <w:t xml:space="preserve">широко применяющиеся в разных областях </w:t>
+      </w:r>
+      <w:proofErr w:type="gramStart"/>
+      <w:r>
+        <w:rPr>
+          <w:rFonts w:ascii="Times New Roman" w:hAnsi="Times New Roman" w:cs="Times New Roman"/>
+          <w:sz w:val="28"/>
+          <w:szCs w:val="28"/>
+        </w:rPr>
+        <w:t>техники</w:t>
       </w:r>
       <w:r>
         <w:rPr>
@@ -7195,11 +7519,28 @@
           <w:szCs w:val="28"/>
         </w:rPr>
         <w:t>.</w:t>
+      </w:r>
+      <w:r>
+        <w:rPr>
+          <w:rFonts w:ascii="Times New Roman" w:hAnsi="Times New Roman" w:cs="Times New Roman"/>
+          <w:sz w:val="28"/>
+          <w:szCs w:val="28"/>
+        </w:rPr>
+        <w:t>[</w:t>
+      </w:r>
+      <w:proofErr w:type="gramEnd"/>
+      <w:r>
+        <w:rPr>
+          <w:rFonts w:ascii="Times New Roman" w:hAnsi="Times New Roman" w:cs="Times New Roman"/>
+          <w:sz w:val="28"/>
+          <w:szCs w:val="28"/>
+        </w:rPr>
+        <w:t>7]</w:t>
       </w:r>
     </w:p>
     <w:p>
       <w:pPr>
-        <w:pStyle w:val="ListParagraph"/>
+        <w:pStyle w:val="a3"/>
         <w:spacing w:after="0" w:line="360" w:lineRule="auto"/>
         <w:ind w:left="0" w:firstLine="709"/>
         <w:jc w:val="both"/>
@@ -7256,7 +7597,7 @@
     </w:p>
     <w:p>
       <w:pPr>
-        <w:pStyle w:val="ListParagraph"/>
+        <w:pStyle w:val="a3"/>
         <w:spacing w:after="0" w:line="360" w:lineRule="auto"/>
         <w:ind w:left="0" w:firstLine="709"/>
         <w:jc w:val="both"/>
@@ -7301,7 +7642,7 @@
     </w:p>
     <w:p>
       <w:pPr>
-        <w:pStyle w:val="ListParagraph"/>
+        <w:pStyle w:val="a3"/>
         <w:numPr>
           <w:ilvl w:val="0"/>
           <w:numId w:val="15"/>
@@ -7368,7 +7709,7 @@
     </w:p>
     <w:p>
       <w:pPr>
-        <w:pStyle w:val="ListParagraph"/>
+        <w:pStyle w:val="a3"/>
         <w:numPr>
           <w:ilvl w:val="0"/>
           <w:numId w:val="15"/>
@@ -7435,7 +7776,7 @@
     </w:p>
     <w:p>
       <w:pPr>
-        <w:pStyle w:val="ListParagraph"/>
+        <w:pStyle w:val="a3"/>
         <w:numPr>
           <w:ilvl w:val="0"/>
           <w:numId w:val="15"/>
@@ -7493,7 +7834,7 @@
     </w:p>
     <w:p>
       <w:pPr>
-        <w:pStyle w:val="ListParagraph"/>
+        <w:pStyle w:val="a3"/>
         <w:numPr>
           <w:ilvl w:val="0"/>
           <w:numId w:val="15"/>
@@ -7542,7 +7883,7 @@
     </w:p>
     <w:p>
       <w:pPr>
-        <w:pStyle w:val="ListParagraph"/>
+        <w:pStyle w:val="a3"/>
         <w:numPr>
           <w:ilvl w:val="0"/>
           <w:numId w:val="15"/>
@@ -7568,6 +7909,7 @@
           <w:szCs w:val="28"/>
           <w:lang w:val="en-US"/>
         </w:rPr>
+        <w:lastRenderedPageBreak/>
         <w:t>E</w:t>
       </w:r>
       <w:r>
@@ -7591,7 +7933,7 @@
     </w:p>
     <w:p>
       <w:pPr>
-        <w:pStyle w:val="ListParagraph"/>
+        <w:pStyle w:val="a3"/>
         <w:numPr>
           <w:ilvl w:val="0"/>
           <w:numId w:val="15"/>
@@ -7617,7 +7959,6 @@
           <w:szCs w:val="28"/>
           <w:lang w:val="en-US"/>
         </w:rPr>
-        <w:lastRenderedPageBreak/>
         <w:t>F</w:t>
       </w:r>
       <w:r>
@@ -7641,7 +7982,7 @@
     </w:p>
     <w:p>
       <w:pPr>
-        <w:pStyle w:val="ListParagraph"/>
+        <w:pStyle w:val="a3"/>
         <w:numPr>
           <w:ilvl w:val="0"/>
           <w:numId w:val="15"/>
@@ -7690,7 +8031,7 @@
     </w:p>
     <w:p>
       <w:pPr>
-        <w:pStyle w:val="ListParagraph"/>
+        <w:pStyle w:val="a3"/>
         <w:numPr>
           <w:ilvl w:val="0"/>
           <w:numId w:val="15"/>
@@ -7739,7 +8080,7 @@
     </w:p>
     <w:p>
       <w:pPr>
-        <w:pStyle w:val="ListParagraph"/>
+        <w:pStyle w:val="a3"/>
         <w:numPr>
           <w:ilvl w:val="0"/>
           <w:numId w:val="15"/>
@@ -7797,7 +8138,7 @@
     </w:p>
     <w:p>
       <w:pPr>
-        <w:pStyle w:val="ListParagraph"/>
+        <w:pStyle w:val="a3"/>
         <w:numPr>
           <w:ilvl w:val="0"/>
           <w:numId w:val="15"/>
@@ -8042,7 +8383,7 @@
     </w:p>
     <w:p>
       <w:pPr>
-        <w:pStyle w:val="ListParagraph"/>
+        <w:pStyle w:val="a3"/>
         <w:spacing w:line="360" w:lineRule="auto"/>
         <w:ind w:left="0" w:firstLine="709"/>
         <w:jc w:val="both"/>
@@ -8112,7 +8453,7 @@
     </w:p>
     <w:p>
       <w:pPr>
-        <w:pStyle w:val="ListParagraph"/>
+        <w:pStyle w:val="a3"/>
         <w:spacing w:line="360" w:lineRule="auto"/>
         <w:ind w:left="0" w:firstLine="709"/>
         <w:jc w:val="both"/>
@@ -8162,7 +8503,7 @@
     </w:p>
     <w:p>
       <w:pPr>
-        <w:pStyle w:val="ListParagraph"/>
+        <w:pStyle w:val="a3"/>
         <w:spacing w:line="360" w:lineRule="auto"/>
         <w:ind w:left="0"/>
         <w:jc w:val="center"/>
@@ -8200,7 +8541,7 @@
                     </pic:cNvPicPr>
                   </pic:nvPicPr>
                   <pic:blipFill>
-                    <a:blip r:embed="rId12">
+                    <a:blip r:embed="rId10">
                       <a:extLst>
                         <a:ext uri="{28A0092B-C50C-407E-A947-70E740481C1C}">
                           <a14:useLocalDpi xmlns:a14="http://schemas.microsoft.com/office/drawing/2010/main" val="0"/>
@@ -8234,7 +8575,7 @@
     </w:p>
     <w:p>
       <w:pPr>
-        <w:pStyle w:val="ListParagraph"/>
+        <w:pStyle w:val="a3"/>
         <w:spacing w:line="360" w:lineRule="auto"/>
         <w:ind w:left="0"/>
         <w:jc w:val="center"/>
@@ -8257,7 +8598,7 @@
     </w:p>
     <w:p>
       <w:pPr>
-        <w:pStyle w:val="ListParagraph"/>
+        <w:pStyle w:val="a3"/>
         <w:spacing w:line="360" w:lineRule="auto"/>
         <w:ind w:left="0" w:firstLine="709"/>
         <w:jc w:val="both"/>
@@ -8275,6 +8616,7 @@
           <w:sz w:val="28"/>
           <w:szCs w:val="28"/>
         </w:rPr>
+        <w:lastRenderedPageBreak/>
         <w:t>На рисунках 2.2 и 2.3 представлены передний и верхний вид волновода с указанными параметрами</w:t>
       </w:r>
       <w:r>
@@ -8289,7 +8631,7 @@
     </w:p>
     <w:p>
       <w:pPr>
-        <w:pStyle w:val="ListParagraph"/>
+        <w:pStyle w:val="a3"/>
         <w:spacing w:line="360" w:lineRule="auto"/>
         <w:ind w:left="0"/>
         <w:jc w:val="center"/>
@@ -8309,7 +8651,6 @@
           <w:szCs w:val="28"/>
           <w:lang w:eastAsia="ru-RU"/>
         </w:rPr>
-        <w:lastRenderedPageBreak/>
         <w:drawing>
           <wp:inline distT="0" distB="0" distL="0" distR="0" wp14:anchorId="1196FAE3" wp14:editId="7949EDBE">
             <wp:extent cx="3409950" cy="1962150"/>
@@ -8328,7 +8669,7 @@
                     </pic:cNvPicPr>
                   </pic:nvPicPr>
                   <pic:blipFill>
-                    <a:blip r:embed="rId13">
+                    <a:blip r:embed="rId11">
                       <a:extLst>
                         <a:ext uri="{28A0092B-C50C-407E-A947-70E740481C1C}">
                           <a14:useLocalDpi xmlns:a14="http://schemas.microsoft.com/office/drawing/2010/main" val="0"/>
@@ -8362,7 +8703,7 @@
     </w:p>
     <w:p>
       <w:pPr>
-        <w:pStyle w:val="ListParagraph"/>
+        <w:pStyle w:val="a3"/>
         <w:spacing w:line="360" w:lineRule="auto"/>
         <w:ind w:left="0"/>
         <w:jc w:val="center"/>
@@ -8412,7 +8753,7 @@
     </w:p>
     <w:p>
       <w:pPr>
-        <w:pStyle w:val="ListParagraph"/>
+        <w:pStyle w:val="a3"/>
         <w:spacing w:line="360" w:lineRule="auto"/>
         <w:ind w:left="0"/>
         <w:jc w:val="center"/>
@@ -8426,7 +8767,7 @@
     </w:p>
     <w:p>
       <w:pPr>
-        <w:pStyle w:val="ListParagraph"/>
+        <w:pStyle w:val="a3"/>
         <w:spacing w:line="360" w:lineRule="auto"/>
         <w:ind w:left="0"/>
         <w:jc w:val="center"/>
@@ -8464,7 +8805,7 @@
                     </pic:cNvPicPr>
                   </pic:nvPicPr>
                   <pic:blipFill>
-                    <a:blip r:embed="rId14">
+                    <a:blip r:embed="rId12">
                       <a:extLst>
                         <a:ext uri="{28A0092B-C50C-407E-A947-70E740481C1C}">
                           <a14:useLocalDpi xmlns:a14="http://schemas.microsoft.com/office/drawing/2010/main" val="0"/>
@@ -8549,33 +8890,7 @@
     </w:p>
     <w:p>
       <w:pPr>
-        <w:pStyle w:val="ListParagraph"/>
-        <w:spacing w:after="0"/>
-        <w:ind w:left="0"/>
-        <w:rPr>
-          <w:rFonts w:ascii="Times New Roman" w:hAnsi="Times New Roman" w:cs="Times New Roman"/>
-          <w:sz w:val="28"/>
-          <w:szCs w:val="28"/>
-        </w:rPr>
-      </w:pPr>
-    </w:p>
-    <w:p>
-      <w:pPr>
-        <w:pStyle w:val="ListParagraph"/>
         <w:spacing w:after="0" w:line="360" w:lineRule="auto"/>
-        <w:ind w:left="0" w:firstLine="709"/>
-        <w:jc w:val="both"/>
-        <w:rPr>
-          <w:rFonts w:ascii="Times New Roman" w:hAnsi="Times New Roman" w:cs="Times New Roman"/>
-          <w:sz w:val="28"/>
-          <w:szCs w:val="28"/>
-        </w:rPr>
-      </w:pPr>
-    </w:p>
-    <w:p>
-      <w:pPr>
-        <w:spacing w:after="0" w:line="360" w:lineRule="auto"/>
-        <w:ind w:firstLine="709"/>
         <w:jc w:val="both"/>
         <w:rPr>
           <w:rFonts w:ascii="Times New Roman" w:hAnsi="Times New Roman" w:cs="Times New Roman"/>
@@ -8585,9 +8900,6 @@
           <w:szCs w:val="28"/>
         </w:rPr>
       </w:pPr>
-      <w:r>
-        <w:br w:type="page"/>
-      </w:r>
     </w:p>
     <w:p>
       <w:pPr>
@@ -8628,7 +8940,7 @@
     </w:p>
     <w:p>
       <w:pPr>
-        <w:pStyle w:val="ListParagraph"/>
+        <w:pStyle w:val="a3"/>
         <w:spacing w:after="0" w:line="360" w:lineRule="auto"/>
         <w:ind w:left="0"/>
         <w:jc w:val="center"/>
@@ -8673,7 +8985,7 @@
     </w:p>
     <w:p>
       <w:pPr>
-        <w:pStyle w:val="ListParagraph"/>
+        <w:pStyle w:val="a3"/>
         <w:spacing w:after="0" w:line="360" w:lineRule="auto"/>
         <w:ind w:left="0" w:firstLine="709"/>
         <w:jc w:val="both"/>
@@ -8697,23 +9009,49 @@
           <w:sz w:val="28"/>
           <w:szCs w:val="28"/>
         </w:rPr>
-        <w:t>дываются на связи между классами</w:t>
-      </w:r>
-      <w:r>
-        <w:rPr>
-          <w:rFonts w:ascii="Times New Roman" w:hAnsi="Times New Roman" w:cs="Times New Roman"/>
-          <w:sz w:val="28"/>
-          <w:szCs w:val="28"/>
-        </w:rPr>
-        <w:t>[8]</w:t>
-      </w:r>
-      <w:r>
-        <w:rPr>
-          <w:rFonts w:ascii="Times New Roman" w:hAnsi="Times New Roman" w:cs="Times New Roman"/>
-          <w:sz w:val="28"/>
-          <w:szCs w:val="28"/>
-        </w:rPr>
-        <w:t>. Целью создания диаграммы классов является графическое пред</w:t>
+        <w:t xml:space="preserve">дываются на связи между </w:t>
+      </w:r>
+      <w:proofErr w:type="gramStart"/>
+      <w:r>
+        <w:rPr>
+          <w:rFonts w:ascii="Times New Roman" w:hAnsi="Times New Roman" w:cs="Times New Roman"/>
+          <w:sz w:val="28"/>
+          <w:szCs w:val="28"/>
+        </w:rPr>
+        <w:t>классами</w:t>
+      </w:r>
+      <w:r>
+        <w:rPr>
+          <w:rFonts w:ascii="Times New Roman" w:hAnsi="Times New Roman" w:cs="Times New Roman"/>
+          <w:sz w:val="28"/>
+          <w:szCs w:val="28"/>
+        </w:rPr>
+        <w:t>.</w:t>
+      </w:r>
+      <w:r>
+        <w:rPr>
+          <w:rFonts w:ascii="Times New Roman" w:hAnsi="Times New Roman" w:cs="Times New Roman"/>
+          <w:sz w:val="28"/>
+          <w:szCs w:val="28"/>
+        </w:rPr>
+        <w:t>[</w:t>
+      </w:r>
+      <w:proofErr w:type="gramEnd"/>
+      <w:r>
+        <w:rPr>
+          <w:rFonts w:ascii="Times New Roman" w:hAnsi="Times New Roman" w:cs="Times New Roman"/>
+          <w:sz w:val="28"/>
+          <w:szCs w:val="28"/>
+        </w:rPr>
+        <w:t>8]</w:t>
+      </w:r>
+      <w:r>
+        <w:rPr>
+          <w:rFonts w:ascii="Times New Roman" w:hAnsi="Times New Roman" w:cs="Times New Roman"/>
+          <w:sz w:val="28"/>
+          <w:szCs w:val="28"/>
+        </w:rPr>
+        <w:t xml:space="preserve"> Целью создания диаграммы классов является графическое пред</w:t>
       </w:r>
       <w:r>
         <w:rPr>
@@ -8734,7 +9072,7 @@
     </w:p>
     <w:p>
       <w:pPr>
-        <w:pStyle w:val="ListParagraph"/>
+        <w:pStyle w:val="a3"/>
         <w:spacing w:after="0" w:line="360" w:lineRule="auto"/>
         <w:ind w:left="0"/>
         <w:jc w:val="center"/>
@@ -8746,11 +9084,10 @@
       </w:pPr>
       <w:r>
         <w:rPr>
-          <w:rFonts w:ascii="Times New Roman" w:hAnsi="Times New Roman" w:cs="Times New Roman"/>
-          <w:sz w:val="28"/>
-          <w:szCs w:val="28"/>
-        </w:rPr>
-        <w:pict w14:anchorId="20EBBD81">
+          <w:noProof/>
+          <w:lang w:eastAsia="ru-RU"/>
+        </w:rPr>
+        <w:pict w14:anchorId="6F66A43E">
           <v:shapetype id="_x0000_t75" coordsize="21600,21600" o:spt="75" o:preferrelative="t" path="m@4@5l@4@11@9@11@9@5xe" filled="f" stroked="f">
             <v:stroke joinstyle="miter"/>
             <v:formulas>
@@ -8770,15 +9107,15 @@
             <v:path o:extrusionok="f" gradientshapeok="t" o:connecttype="rect"/>
             <o:lock v:ext="edit" aspectratio="t"/>
           </v:shapetype>
-          <v:shape id="_x0000_i1025" type="#_x0000_t75" style="width:361.8pt;height:325.45pt">
-            <v:imagedata r:id="rId15" o:title="UML"/>
+          <v:shape id="_x0000_i1025" type="#_x0000_t75" style="width:359.3pt;height:323.3pt">
+            <v:imagedata r:id="rId13" o:title="UML"/>
           </v:shape>
         </w:pict>
       </w:r>
     </w:p>
     <w:p>
       <w:pPr>
-        <w:pStyle w:val="ListParagraph"/>
+        <w:pStyle w:val="a3"/>
         <w:spacing w:after="0" w:line="360" w:lineRule="auto"/>
         <w:ind w:left="0" w:firstLine="709"/>
         <w:jc w:val="center"/>
@@ -8815,123 +9152,7 @@
     </w:p>
     <w:p>
       <w:pPr>
-        <w:pStyle w:val="ListParagraph"/>
-        <w:spacing w:after="0" w:line="360" w:lineRule="auto"/>
-        <w:ind w:left="0" w:firstLine="709"/>
-        <w:jc w:val="both"/>
-        <w:rPr>
-          <w:rFonts w:ascii="Times New Roman" w:hAnsi="Times New Roman" w:cs="Times New Roman"/>
-          <w:sz w:val="28"/>
-          <w:szCs w:val="28"/>
-        </w:rPr>
-      </w:pPr>
-      <w:r>
-        <w:rPr>
-          <w:rFonts w:ascii="Times New Roman" w:hAnsi="Times New Roman" w:cs="Times New Roman"/>
-          <w:sz w:val="28"/>
-          <w:szCs w:val="28"/>
-        </w:rPr>
-        <w:t>Класс</w:t>
-      </w:r>
-      <w:r>
-        <w:rPr>
-          <w:rFonts w:ascii="Times New Roman" w:hAnsi="Times New Roman" w:cs="Times New Roman"/>
-          <w:sz w:val="28"/>
-          <w:szCs w:val="28"/>
-        </w:rPr>
-        <w:t xml:space="preserve"> </w:t>
-      </w:r>
-      <w:proofErr w:type="spellStart"/>
-      <w:r>
-        <w:rPr>
-          <w:rFonts w:ascii="Times New Roman" w:hAnsi="Times New Roman" w:cs="Times New Roman"/>
-          <w:sz w:val="28"/>
-          <w:szCs w:val="28"/>
-          <w:lang w:val="en-US"/>
-        </w:rPr>
-        <w:t>MainForm</w:t>
-      </w:r>
-      <w:proofErr w:type="spellEnd"/>
-      <w:r>
-        <w:rPr>
-          <w:rFonts w:ascii="Times New Roman" w:hAnsi="Times New Roman" w:cs="Times New Roman"/>
-          <w:sz w:val="28"/>
-          <w:szCs w:val="28"/>
-        </w:rPr>
-        <w:t xml:space="preserve"> является главным элементом управления для обработки действий в графическом интерфейсе,</w:t>
-      </w:r>
-      <w:r>
-        <w:rPr>
-          <w:rFonts w:ascii="Times New Roman" w:hAnsi="Times New Roman" w:cs="Times New Roman"/>
-          <w:sz w:val="28"/>
-          <w:szCs w:val="28"/>
-        </w:rPr>
-        <w:t xml:space="preserve"> </w:t>
-      </w:r>
-      <w:r>
-        <w:rPr>
-          <w:rFonts w:ascii="Times New Roman" w:hAnsi="Times New Roman" w:cs="Times New Roman"/>
-          <w:sz w:val="28"/>
-          <w:szCs w:val="28"/>
-        </w:rPr>
-        <w:t xml:space="preserve">содержит в себе атрибут класса </w:t>
-      </w:r>
-      <w:proofErr w:type="spellStart"/>
-      <w:r>
-        <w:rPr>
-          <w:rFonts w:ascii="Times New Roman" w:hAnsi="Times New Roman" w:cs="Times New Roman"/>
-          <w:sz w:val="28"/>
-          <w:szCs w:val="28"/>
-          <w:lang w:val="en-US"/>
-        </w:rPr>
-        <w:t>WaveguideBuilder</w:t>
-      </w:r>
-      <w:proofErr w:type="spellEnd"/>
-      <w:r>
-        <w:rPr>
-          <w:rFonts w:ascii="Times New Roman" w:hAnsi="Times New Roman" w:cs="Times New Roman"/>
-          <w:sz w:val="28"/>
-          <w:szCs w:val="28"/>
-        </w:rPr>
-        <w:t xml:space="preserve">, в котором выполняются построение и связь с КОМПАС – </w:t>
-      </w:r>
-      <w:r>
-        <w:rPr>
-          <w:rFonts w:ascii="Times New Roman" w:hAnsi="Times New Roman" w:cs="Times New Roman"/>
-          <w:sz w:val="28"/>
-          <w:szCs w:val="28"/>
-        </w:rPr>
-        <w:t>3</w:t>
-      </w:r>
-      <w:r>
-        <w:rPr>
-          <w:rFonts w:ascii="Times New Roman" w:hAnsi="Times New Roman" w:cs="Times New Roman"/>
-          <w:sz w:val="28"/>
-          <w:szCs w:val="28"/>
-          <w:lang w:val="en-US"/>
-        </w:rPr>
-        <w:t>D</w:t>
-      </w:r>
-      <w:r>
-        <w:rPr>
-          <w:rFonts w:ascii="Times New Roman" w:hAnsi="Times New Roman" w:cs="Times New Roman"/>
-          <w:sz w:val="28"/>
-          <w:szCs w:val="28"/>
-        </w:rPr>
-        <w:t>, он включает в себя</w:t>
-      </w:r>
-      <w:r>
-        <w:rPr>
-          <w:rFonts w:ascii="Times New Roman" w:hAnsi="Times New Roman" w:cs="Times New Roman"/>
-          <w:sz w:val="28"/>
-          <w:szCs w:val="28"/>
-        </w:rPr>
-        <w:t>:</w:t>
-      </w:r>
-    </w:p>
-    <w:p>
-      <w:pPr>
-        <w:pStyle w:val="ListParagraph"/>
+        <w:pStyle w:val="a3"/>
         <w:numPr>
           <w:ilvl w:val="0"/>
           <w:numId w:val="16"/>
@@ -8953,7 +9174,7 @@
           <w:szCs w:val="28"/>
           <w:lang w:val="en-US"/>
         </w:rPr>
-        <w:t>WaveguideParameters</w:t>
+        <w:t>MainForm</w:t>
       </w:r>
       <w:proofErr w:type="spellEnd"/>
       <w:r>
@@ -8962,74 +9183,7 @@
           <w:sz w:val="28"/>
           <w:szCs w:val="28"/>
         </w:rPr>
-        <w:t xml:space="preserve"> – </w:t>
-      </w:r>
-      <w:r>
-        <w:rPr>
-          <w:rFonts w:ascii="Times New Roman" w:hAnsi="Times New Roman" w:cs="Times New Roman"/>
-          <w:sz w:val="28"/>
-          <w:szCs w:val="28"/>
-        </w:rPr>
-        <w:t xml:space="preserve">содержит в себе параметры волновода, которые </w:t>
-      </w:r>
-      <w:commentRangeStart w:id="3"/>
-      <w:proofErr w:type="spellStart"/>
-      <w:r>
-        <w:rPr>
-          <w:rFonts w:ascii="Times New Roman" w:hAnsi="Times New Roman" w:cs="Times New Roman"/>
-          <w:sz w:val="28"/>
-          <w:szCs w:val="28"/>
-        </w:rPr>
-        <w:t>вол</w:t>
-      </w:r>
-      <w:r>
-        <w:rPr>
-          <w:rFonts w:ascii="Times New Roman" w:hAnsi="Times New Roman" w:cs="Times New Roman"/>
-          <w:sz w:val="28"/>
-          <w:szCs w:val="28"/>
-        </w:rPr>
-        <w:t>иги</w:t>
-      </w:r>
-      <w:r>
-        <w:rPr>
-          <w:rFonts w:ascii="Times New Roman" w:hAnsi="Times New Roman" w:cs="Times New Roman"/>
-          <w:sz w:val="28"/>
-          <w:szCs w:val="28"/>
-        </w:rPr>
-        <w:t>руются</w:t>
-      </w:r>
-      <w:commentRangeEnd w:id="3"/>
-      <w:proofErr w:type="spellEnd"/>
-      <w:r>
-        <w:rPr>
-          <w:rStyle w:val="CommentReference"/>
-        </w:rPr>
-        <w:commentReference w:id="3"/>
-      </w:r>
-      <w:r>
-        <w:rPr>
-          <w:rFonts w:ascii="Times New Roman" w:hAnsi="Times New Roman" w:cs="Times New Roman"/>
-          <w:sz w:val="28"/>
-          <w:szCs w:val="28"/>
-        </w:rPr>
-        <w:t xml:space="preserve"> с помощью класса </w:t>
-      </w:r>
-      <w:commentRangeStart w:id="4"/>
-      <w:r>
-        <w:rPr>
-          <w:rFonts w:ascii="Times New Roman" w:hAnsi="Times New Roman" w:cs="Times New Roman"/>
-          <w:sz w:val="28"/>
-          <w:szCs w:val="28"/>
-          <w:lang w:val="en-US"/>
-        </w:rPr>
-        <w:t>Validator</w:t>
-      </w:r>
-      <w:commentRangeEnd w:id="4"/>
-      <w:r>
-        <w:rPr>
-          <w:rStyle w:val="CommentReference"/>
-        </w:rPr>
-        <w:commentReference w:id="4"/>
+        <w:t xml:space="preserve"> является главным элементом управления для обработки действий в графическом интерфейсе</w:t>
       </w:r>
       <w:r>
         <w:rPr>
@@ -9042,7 +9196,7 @@
     </w:p>
     <w:p>
       <w:pPr>
-        <w:pStyle w:val="ListParagraph"/>
+        <w:pStyle w:val="a3"/>
         <w:numPr>
           <w:ilvl w:val="0"/>
           <w:numId w:val="16"/>
@@ -9064,8 +9218,7 @@
           <w:szCs w:val="28"/>
           <w:lang w:val="en-US"/>
         </w:rPr>
-        <w:lastRenderedPageBreak/>
-        <w:t>KompasConnector</w:t>
+        <w:t>WaveguideBuilder</w:t>
       </w:r>
       <w:proofErr w:type="spellEnd"/>
       <w:r>
@@ -9073,6 +9226,7 @@
           <w:rFonts w:ascii="Times New Roman" w:hAnsi="Times New Roman" w:cs="Times New Roman"/>
           <w:sz w:val="28"/>
           <w:szCs w:val="28"/>
+          <w:lang w:val="en-US"/>
         </w:rPr>
         <w:t xml:space="preserve"> – </w:t>
       </w:r>
@@ -9082,7 +9236,7 @@
           <w:sz w:val="28"/>
           <w:szCs w:val="28"/>
         </w:rPr>
-        <w:t>класс связи с КОМПАС – 3</w:t>
+        <w:t>выполняет построение детали</w:t>
       </w:r>
       <w:r>
         <w:rPr>
@@ -9091,20 +9245,211 @@
           <w:szCs w:val="28"/>
           <w:lang w:val="en-US"/>
         </w:rPr>
-        <w:t>D</w:t>
-      </w:r>
-      <w:r>
-        <w:rPr>
-          <w:rFonts w:ascii="Times New Roman" w:hAnsi="Times New Roman" w:cs="Times New Roman"/>
-          <w:sz w:val="28"/>
-          <w:szCs w:val="28"/>
-        </w:rPr>
-        <w:t>.</w:t>
+        <w:t>;</w:t>
       </w:r>
     </w:p>
     <w:p>
       <w:pPr>
-        <w:pStyle w:val="ListParagraph"/>
+        <w:pStyle w:val="a3"/>
+        <w:numPr>
+          <w:ilvl w:val="0"/>
+          <w:numId w:val="16"/>
+        </w:numPr>
+        <w:spacing w:after="0" w:line="360" w:lineRule="auto"/>
+        <w:ind w:left="0" w:firstLine="1069"/>
+        <w:jc w:val="both"/>
+        <w:rPr>
+          <w:rFonts w:ascii="Times New Roman" w:hAnsi="Times New Roman" w:cs="Times New Roman"/>
+          <w:sz w:val="28"/>
+          <w:szCs w:val="28"/>
+        </w:rPr>
+      </w:pPr>
+      <w:proofErr w:type="spellStart"/>
+      <w:r>
+        <w:rPr>
+          <w:rFonts w:ascii="Times New Roman" w:hAnsi="Times New Roman" w:cs="Times New Roman"/>
+          <w:sz w:val="28"/>
+          <w:szCs w:val="28"/>
+          <w:lang w:val="en-US"/>
+        </w:rPr>
+        <w:t>WaveguideParameters</w:t>
+      </w:r>
+      <w:proofErr w:type="spellEnd"/>
+      <w:r>
+        <w:rPr>
+          <w:rFonts w:ascii="Times New Roman" w:hAnsi="Times New Roman" w:cs="Times New Roman"/>
+          <w:sz w:val="28"/>
+          <w:szCs w:val="28"/>
+        </w:rPr>
+        <w:t xml:space="preserve"> – </w:t>
+      </w:r>
+      <w:r>
+        <w:rPr>
+          <w:rFonts w:ascii="Times New Roman" w:hAnsi="Times New Roman" w:cs="Times New Roman"/>
+          <w:sz w:val="28"/>
+          <w:szCs w:val="28"/>
+        </w:rPr>
+        <w:t xml:space="preserve">содержит в себе параметры волновода, которые </w:t>
+      </w:r>
+      <w:r>
+        <w:rPr>
+          <w:rFonts w:ascii="Times New Roman" w:hAnsi="Times New Roman" w:cs="Times New Roman"/>
+          <w:sz w:val="28"/>
+          <w:szCs w:val="28"/>
+        </w:rPr>
+        <w:t>проверяются на правильность</w:t>
+      </w:r>
+      <w:r>
+        <w:rPr>
+          <w:rFonts w:ascii="Times New Roman" w:hAnsi="Times New Roman" w:cs="Times New Roman"/>
+          <w:sz w:val="28"/>
+          <w:szCs w:val="28"/>
+        </w:rPr>
+        <w:t xml:space="preserve"> с помощью класса </w:t>
+      </w:r>
+      <w:commentRangeStart w:id="3"/>
+      <w:r>
+        <w:rPr>
+          <w:rFonts w:ascii="Times New Roman" w:hAnsi="Times New Roman" w:cs="Times New Roman"/>
+          <w:sz w:val="28"/>
+          <w:szCs w:val="28"/>
+          <w:lang w:val="en-US"/>
+        </w:rPr>
+        <w:t>Validator</w:t>
+      </w:r>
+      <w:commentRangeEnd w:id="3"/>
+      <w:r>
+        <w:rPr>
+          <w:rStyle w:val="ad"/>
+        </w:rPr>
+        <w:commentReference w:id="3"/>
+      </w:r>
+      <w:r>
+        <w:rPr>
+          <w:rFonts w:ascii="Times New Roman" w:hAnsi="Times New Roman" w:cs="Times New Roman"/>
+          <w:sz w:val="28"/>
+          <w:szCs w:val="28"/>
+        </w:rPr>
+        <w:t>;</w:t>
+      </w:r>
+      <w:bookmarkStart w:id="4" w:name="_GoBack"/>
+      <w:bookmarkEnd w:id="4"/>
+    </w:p>
+    <w:p>
+      <w:pPr>
+        <w:pStyle w:val="a3"/>
+        <w:numPr>
+          <w:ilvl w:val="0"/>
+          <w:numId w:val="16"/>
+        </w:numPr>
+        <w:spacing w:after="0" w:line="360" w:lineRule="auto"/>
+        <w:ind w:left="0" w:firstLine="1069"/>
+        <w:jc w:val="both"/>
+        <w:rPr>
+          <w:rFonts w:ascii="Times New Roman" w:hAnsi="Times New Roman" w:cs="Times New Roman"/>
+          <w:sz w:val="28"/>
+          <w:szCs w:val="28"/>
+        </w:rPr>
+      </w:pPr>
+      <w:r>
+        <w:rPr>
+          <w:rFonts w:ascii="Times New Roman" w:hAnsi="Times New Roman" w:cs="Times New Roman"/>
+          <w:sz w:val="28"/>
+          <w:szCs w:val="28"/>
+          <w:lang w:val="en-US"/>
+        </w:rPr>
+        <w:lastRenderedPageBreak/>
+        <w:t>Validator</w:t>
+      </w:r>
+      <w:r>
+        <w:rPr>
+          <w:rFonts w:ascii="Times New Roman" w:hAnsi="Times New Roman" w:cs="Times New Roman"/>
+          <w:sz w:val="28"/>
+          <w:szCs w:val="28"/>
+        </w:rPr>
+        <w:t xml:space="preserve"> – </w:t>
+      </w:r>
+      <w:r>
+        <w:rPr>
+          <w:rFonts w:ascii="Times New Roman" w:hAnsi="Times New Roman" w:cs="Times New Roman"/>
+          <w:sz w:val="28"/>
+          <w:szCs w:val="28"/>
+        </w:rPr>
+        <w:t>имеет метод для сравнивания параметра с максимальным и минимальным доступным значением</w:t>
+      </w:r>
+      <w:r>
+        <w:rPr>
+          <w:rFonts w:ascii="Times New Roman" w:hAnsi="Times New Roman" w:cs="Times New Roman"/>
+          <w:sz w:val="28"/>
+          <w:szCs w:val="28"/>
+        </w:rPr>
+        <w:t>;</w:t>
+      </w:r>
+    </w:p>
+    <w:p>
+      <w:pPr>
+        <w:pStyle w:val="a3"/>
+        <w:numPr>
+          <w:ilvl w:val="0"/>
+          <w:numId w:val="16"/>
+        </w:numPr>
+        <w:spacing w:after="0" w:line="360" w:lineRule="auto"/>
+        <w:ind w:left="0" w:firstLine="1069"/>
+        <w:jc w:val="both"/>
+        <w:rPr>
+          <w:rFonts w:ascii="Times New Roman" w:hAnsi="Times New Roman" w:cs="Times New Roman"/>
+          <w:sz w:val="28"/>
+          <w:szCs w:val="28"/>
+        </w:rPr>
+      </w:pPr>
+      <w:proofErr w:type="spellStart"/>
+      <w:r>
+        <w:rPr>
+          <w:rFonts w:ascii="Times New Roman" w:hAnsi="Times New Roman" w:cs="Times New Roman"/>
+          <w:sz w:val="28"/>
+          <w:szCs w:val="28"/>
+          <w:lang w:val="en-US"/>
+        </w:rPr>
+        <w:t>KompasConnector</w:t>
+      </w:r>
+      <w:proofErr w:type="spellEnd"/>
+      <w:r>
+        <w:rPr>
+          <w:rFonts w:ascii="Times New Roman" w:hAnsi="Times New Roman" w:cs="Times New Roman"/>
+          <w:sz w:val="28"/>
+          <w:szCs w:val="28"/>
+        </w:rPr>
+        <w:t xml:space="preserve"> – </w:t>
+      </w:r>
+      <w:r>
+        <w:rPr>
+          <w:rFonts w:ascii="Times New Roman" w:hAnsi="Times New Roman" w:cs="Times New Roman"/>
+          <w:sz w:val="28"/>
+          <w:szCs w:val="28"/>
+        </w:rPr>
+        <w:t>класс связи с КОМПАС – 3</w:t>
+      </w:r>
+      <w:r>
+        <w:rPr>
+          <w:rFonts w:ascii="Times New Roman" w:hAnsi="Times New Roman" w:cs="Times New Roman"/>
+          <w:sz w:val="28"/>
+          <w:szCs w:val="28"/>
+          <w:lang w:val="en-US"/>
+        </w:rPr>
+        <w:t>D</w:t>
+      </w:r>
+      <w:r>
+        <w:rPr>
+          <w:rFonts w:ascii="Times New Roman" w:hAnsi="Times New Roman" w:cs="Times New Roman"/>
+          <w:sz w:val="28"/>
+          <w:szCs w:val="28"/>
+        </w:rPr>
+        <w:t>.</w:t>
+      </w:r>
+    </w:p>
+    <w:p>
+      <w:pPr>
+        <w:pStyle w:val="a3"/>
         <w:spacing w:after="0" w:line="360" w:lineRule="auto"/>
         <w:ind w:left="0" w:firstLine="709"/>
         <w:jc w:val="both"/>
@@ -9119,7 +9464,7 @@
     </w:p>
     <w:p>
       <w:pPr>
-        <w:pStyle w:val="ListParagraph"/>
+        <w:pStyle w:val="a3"/>
         <w:spacing w:after="0" w:line="360" w:lineRule="auto"/>
         <w:ind w:left="0"/>
         <w:jc w:val="center"/>
@@ -9164,7 +9509,7 @@
     </w:p>
     <w:p>
       <w:pPr>
-        <w:pStyle w:val="ListParagraph"/>
+        <w:pStyle w:val="a3"/>
         <w:spacing w:after="0" w:line="360" w:lineRule="auto"/>
         <w:ind w:left="0" w:firstLine="709"/>
         <w:jc w:val="both"/>
@@ -9314,7 +9659,7 @@
     </w:p>
     <w:p>
       <w:pPr>
-        <w:pStyle w:val="ListParagraph"/>
+        <w:pStyle w:val="a3"/>
         <w:spacing w:after="0" w:line="360" w:lineRule="auto"/>
         <w:ind w:left="0"/>
         <w:jc w:val="center"/>
@@ -9330,16 +9675,16 @@
           <w:sz w:val="28"/>
           <w:szCs w:val="28"/>
         </w:rPr>
-        <w:pict w14:anchorId="4B2A215E">
-          <v:shape id="_x0000_i1026" type="#_x0000_t75" style="width:300.1pt;height:184.3pt">
-            <v:imagedata r:id="rId16" o:title="ИП"/>
+        <w:pict w14:anchorId="05755275">
+          <v:shape id="_x0000_i1026" type="#_x0000_t75" style="width:378.35pt;height:232.3pt">
+            <v:imagedata r:id="rId14" o:title="ИП"/>
           </v:shape>
         </w:pict>
       </w:r>
     </w:p>
     <w:p>
       <w:pPr>
-        <w:pStyle w:val="ListParagraph"/>
+        <w:pStyle w:val="a3"/>
         <w:spacing w:after="0" w:line="360" w:lineRule="auto"/>
         <w:ind w:left="0"/>
         <w:jc w:val="center"/>
@@ -9360,7 +9705,7 @@
     </w:p>
     <w:p>
       <w:pPr>
-        <w:pStyle w:val="ListParagraph"/>
+        <w:pStyle w:val="a3"/>
         <w:spacing w:after="0" w:line="360" w:lineRule="auto"/>
         <w:ind w:left="0" w:firstLine="709"/>
         <w:jc w:val="both"/>
@@ -9389,7 +9734,7 @@
     </w:p>
     <w:p>
       <w:pPr>
-        <w:pStyle w:val="ListParagraph"/>
+        <w:pStyle w:val="a3"/>
         <w:spacing w:after="0" w:line="360" w:lineRule="auto"/>
         <w:ind w:left="0" w:firstLine="709"/>
         <w:jc w:val="both"/>
@@ -9442,7 +9787,7 @@
     </w:p>
     <w:p>
       <w:pPr>
-        <w:pStyle w:val="ListParagraph"/>
+        <w:pStyle w:val="a3"/>
         <w:spacing w:after="0" w:line="360" w:lineRule="auto"/>
         <w:ind w:left="0"/>
         <w:jc w:val="center"/>
@@ -9459,16 +9804,16 @@
           <w:szCs w:val="28"/>
         </w:rPr>
         <w:lastRenderedPageBreak/>
-        <w:pict w14:anchorId="080644C3">
-          <v:shape id="_x0000_i1027" type="#_x0000_t75" style="width:317.25pt;height:195.7pt">
-            <v:imagedata r:id="rId17" o:title="ИП с ошибкой"/>
+        <w:pict w14:anchorId="59B50466">
+          <v:shape id="_x0000_i1027" type="#_x0000_t75" style="width:370.85pt;height:228.25pt">
+            <v:imagedata r:id="rId15" o:title="ИП с ошибкой"/>
           </v:shape>
         </w:pict>
       </w:r>
     </w:p>
     <w:p>
       <w:pPr>
-        <w:pStyle w:val="ListParagraph"/>
+        <w:pStyle w:val="a3"/>
         <w:spacing w:after="0" w:line="360" w:lineRule="auto"/>
         <w:ind w:left="0"/>
         <w:jc w:val="center"/>
@@ -9513,7 +9858,7 @@
     </w:p>
     <w:p>
       <w:pPr>
-        <w:pStyle w:val="ListParagraph"/>
+        <w:pStyle w:val="a3"/>
         <w:spacing w:after="0" w:line="360" w:lineRule="auto"/>
         <w:ind w:left="0"/>
         <w:jc w:val="center"/>
@@ -9539,7 +9884,7 @@
     </w:p>
     <w:p>
       <w:pPr>
-        <w:pStyle w:val="ListParagraph"/>
+        <w:pStyle w:val="a3"/>
         <w:spacing w:after="0" w:line="360" w:lineRule="auto"/>
         <w:ind w:left="0" w:firstLine="709"/>
         <w:jc w:val="both"/>
@@ -9600,7 +9945,7 @@
     </w:p>
     <w:p>
       <w:pPr>
-        <w:pStyle w:val="ListParagraph"/>
+        <w:pStyle w:val="a3"/>
         <w:spacing w:after="0" w:line="360" w:lineRule="auto"/>
         <w:ind w:left="0" w:firstLine="709"/>
         <w:jc w:val="both"/>
@@ -9678,7 +10023,7 @@
     </w:p>
     <w:p>
       <w:pPr>
-        <w:pStyle w:val="ListParagraph"/>
+        <w:pStyle w:val="a3"/>
         <w:spacing w:after="0" w:line="360" w:lineRule="auto"/>
         <w:ind w:left="0" w:firstLine="709"/>
         <w:jc w:val="both"/>
@@ -9759,7 +10104,7 @@
     </w:p>
     <w:p>
       <w:pPr>
-        <w:pStyle w:val="ListParagraph"/>
+        <w:pStyle w:val="a3"/>
         <w:spacing w:after="0" w:line="360" w:lineRule="auto"/>
         <w:ind w:left="0" w:firstLine="709"/>
         <w:jc w:val="both"/>
@@ -9856,7 +10201,7 @@
     </w:p>
     <w:p>
       <w:pPr>
-        <w:pStyle w:val="ListParagraph"/>
+        <w:pStyle w:val="a3"/>
         <w:spacing w:after="0" w:line="360" w:lineRule="auto"/>
         <w:ind w:left="0" w:firstLine="709"/>
         <w:jc w:val="both"/>
@@ -9970,7 +10315,7 @@
     </w:p>
     <w:p>
       <w:pPr>
-        <w:pStyle w:val="ListParagraph"/>
+        <w:pStyle w:val="a3"/>
         <w:spacing w:after="0" w:line="360" w:lineRule="auto"/>
         <w:ind w:left="0" w:firstLine="709"/>
         <w:jc w:val="both"/>
@@ -10130,7 +10475,7 @@
     </w:p>
     <w:p>
       <w:pPr>
-        <w:pStyle w:val="ListParagraph"/>
+        <w:pStyle w:val="a3"/>
         <w:spacing w:after="0" w:line="360" w:lineRule="auto"/>
         <w:ind w:left="0" w:firstLine="709"/>
         <w:jc w:val="both"/>
@@ -10223,7 +10568,7 @@
     </w:p>
     <w:p>
       <w:pPr>
-        <w:pStyle w:val="ListParagraph"/>
+        <w:pStyle w:val="a3"/>
         <w:spacing w:after="0" w:line="360" w:lineRule="auto"/>
         <w:ind w:left="0" w:firstLine="709"/>
         <w:jc w:val="both"/>
@@ -10280,7 +10625,7 @@
     </w:p>
     <w:p>
       <w:pPr>
-        <w:pStyle w:val="ListParagraph"/>
+        <w:pStyle w:val="a3"/>
         <w:spacing w:after="0" w:line="360" w:lineRule="auto"/>
         <w:ind w:left="0"/>
         <w:jc w:val="center"/>
@@ -10294,7 +10639,7 @@
       </w:pPr>
     </w:p>
     <w:sectPr>
-      <w:headerReference w:type="default" r:id="rId18"/>
+      <w:headerReference w:type="default" r:id="rId16"/>
       <w:pgSz w:w="11906" w:h="16838"/>
       <w:pgMar w:top="1134" w:right="850" w:bottom="1134" w:left="1701" w:header="708" w:footer="708" w:gutter="0"/>
       <w:cols w:space="708"/>
@@ -10306,15 +10651,15 @@
 </file>
 
 <file path=word/comments.xml><?xml version="1.0" encoding="utf-8"?>
-<w:comments xmlns:wpc="http://schemas.microsoft.com/office/word/2010/wordprocessingCanvas" xmlns:cx="http://schemas.microsoft.com/office/drawing/2014/chartex" xmlns:cx1="http://schemas.microsoft.com/office/drawing/2015/9/8/chartex" xmlns:cx2="http://schemas.microsoft.com/office/drawing/2015/10/21/chartex" xmlns:cx3="http://schemas.microsoft.com/office/drawing/2016/5/9/chartex" xmlns:cx4="http://schemas.microsoft.com/office/drawing/2016/5/10/chartex" xmlns:cx5="http://schemas.microsoft.com/office/drawing/2016/5/11/chartex" xmlns:cx6="http://schemas.microsoft.com/office/drawing/2016/5/12/chartex" xmlns:cx7="http://schemas.microsoft.com/office/drawing/2016/5/13/chartex" xmlns:cx8="http://schemas.microsoft.com/office/drawing/2016/5/14/chartex" xmlns:mc="http://schemas.openxmlformats.org/markup-compatibility/2006" xmlns:aink="http://schemas.microsoft.com/office/drawing/2016/ink" xmlns:am3d="http://schemas.microsoft.com/office/drawing/2017/model3d" xmlns:o="urn:schemas-microsoft-com:office:office" xmlns:r="http://schemas.openxmlformats.org/officeDocument/2006/relationships" xmlns:m="http://schemas.openxmlformats.org/officeDocument/2006/math" xmlns:v="urn:schemas-microsoft-com:vml" xmlns:wp14="http://schemas.microsoft.com/office/word/2010/wordprocessingDrawing" xmlns:wp="http://schemas.openxmlformats.org/drawingml/2006/wordprocessingDrawing" xmlns:w10="urn:schemas-microsoft-com:office:word" xmlns:w="http://schemas.openxmlformats.org/wordprocessingml/2006/main" xmlns:w14="http://schemas.microsoft.com/office/word/2010/wordml" xmlns:w15="http://schemas.microsoft.com/office/word/2012/wordml" xmlns:w16cex="http://schemas.microsoft.com/office/word/2018/wordml/cex" xmlns:w16cid="http://schemas.microsoft.com/office/word/2016/wordml/cid" xmlns:w16="http://schemas.microsoft.com/office/word/2018/wordml" xmlns:w16sdtdh="http://schemas.microsoft.com/office/word/2020/wordml/sdtdatahash" xmlns:w16se="http://schemas.microsoft.com/office/word/2015/wordml/symex" xmlns:wpg="http://schemas.microsoft.com/office/word/2010/wordprocessingGroup" xmlns:wpi="http://schemas.microsoft.com/office/word/2010/wordprocessingInk" xmlns:wne="http://schemas.microsoft.com/office/word/2006/wordml" xmlns:wps="http://schemas.microsoft.com/office/word/2010/wordprocessingShape" mc:Ignorable="w14 w15 w16se w16cid w16 w16cex w16sdtdh wp14">
+<w:comments xmlns:wpc="http://schemas.microsoft.com/office/word/2010/wordprocessingCanvas" xmlns:mc="http://schemas.openxmlformats.org/markup-compatibility/2006" xmlns:o="urn:schemas-microsoft-com:office:office" xmlns:r="http://schemas.openxmlformats.org/officeDocument/2006/relationships" xmlns:m="http://schemas.openxmlformats.org/officeDocument/2006/math" xmlns:v="urn:schemas-microsoft-com:vml" xmlns:wp14="http://schemas.microsoft.com/office/word/2010/wordprocessingDrawing" xmlns:wp="http://schemas.openxmlformats.org/drawingml/2006/wordprocessingDrawing" xmlns:w10="urn:schemas-microsoft-com:office:word" xmlns:w="http://schemas.openxmlformats.org/wordprocessingml/2006/main" xmlns:w14="http://schemas.microsoft.com/office/word/2010/wordml" xmlns:w15="http://schemas.microsoft.com/office/word/2012/wordml" xmlns:wpg="http://schemas.microsoft.com/office/word/2010/wordprocessingGroup" xmlns:wpi="http://schemas.microsoft.com/office/word/2010/wordprocessingInk" xmlns:wne="http://schemas.microsoft.com/office/word/2006/wordml" xmlns:wps="http://schemas.microsoft.com/office/word/2010/wordprocessingShape" mc:Ignorable="w14 w15 wp14">
   <w:comment w:id="1" w:author="AAK" w:date="2021-10-29T19:03:00Z" w:initials="A">
     <w:p>
       <w:pPr>
-        <w:pStyle w:val="CommentText"/>
-      </w:pPr>
-      <w:r>
-        <w:rPr>
-          <w:rStyle w:val="CommentReference"/>
+        <w:pStyle w:val="ae"/>
+      </w:pPr>
+      <w:r>
+        <w:rPr>
+          <w:rStyle w:val="ad"/>
         </w:rPr>
         <w:annotationRef/>
       </w:r>
@@ -10323,37 +10668,24 @@
   <w:comment w:id="2" w:author="AAK" w:date="2021-10-29T19:03:00Z" w:initials="A">
     <w:p>
       <w:pPr>
-        <w:pStyle w:val="CommentText"/>
-      </w:pPr>
-      <w:r>
-        <w:rPr>
-          <w:rStyle w:val="CommentReference"/>
+        <w:pStyle w:val="ae"/>
+      </w:pPr>
+      <w:r>
+        <w:rPr>
+          <w:rStyle w:val="ad"/>
         </w:rPr>
         <w:annotationRef/>
       </w:r>
     </w:p>
   </w:comment>
-  <w:comment w:id="3" w:author="AAK" w:date="2021-10-29T19:06:00Z" w:initials="A">
+  <w:comment w:id="3" w:author="AAK" w:date="2021-10-29T19:07:00Z" w:initials="A">
     <w:p>
       <w:pPr>
-        <w:pStyle w:val="CommentText"/>
-      </w:pPr>
-      <w:r>
-        <w:rPr>
-          <w:rStyle w:val="CommentReference"/>
-        </w:rPr>
-        <w:annotationRef/>
-      </w:r>
-    </w:p>
-  </w:comment>
-  <w:comment w:id="4" w:author="AAK" w:date="2021-10-29T19:07:00Z" w:initials="A">
-    <w:p>
-      <w:pPr>
-        <w:pStyle w:val="CommentText"/>
-      </w:pPr>
-      <w:r>
-        <w:rPr>
-          <w:rStyle w:val="CommentReference"/>
+        <w:pStyle w:val="ae"/>
+      </w:pPr>
+      <w:r>
+        <w:rPr>
+          <w:rStyle w:val="ad"/>
         </w:rPr>
         <w:annotationRef/>
       </w:r>
@@ -10363,10 +10695,9 @@
 </file>
 
 <file path=word/commentsExtended.xml><?xml version="1.0" encoding="utf-8"?>
-<w15:commentsEx xmlns:wpc="http://schemas.microsoft.com/office/word/2010/wordprocessingCanvas" xmlns:cx="http://schemas.microsoft.com/office/drawing/2014/chartex" xmlns:cx1="http://schemas.microsoft.com/office/drawing/2015/9/8/chartex" xmlns:cx2="http://schemas.microsoft.com/office/drawing/2015/10/21/chartex" xmlns:cx3="http://schemas.microsoft.com/office/drawing/2016/5/9/chartex" xmlns:cx4="http://schemas.microsoft.com/office/drawing/2016/5/10/chartex" xmlns:cx5="http://schemas.microsoft.com/office/drawing/2016/5/11/chartex" xmlns:cx6="http://schemas.microsoft.com/office/drawing/2016/5/12/chartex" xmlns:cx7="http://schemas.microsoft.com/office/drawing/2016/5/13/chartex" xmlns:cx8="http://schemas.microsoft.com/office/drawing/2016/5/14/chartex" xmlns:mc="http://schemas.openxmlformats.org/markup-compatibility/2006" xmlns:aink="http://schemas.microsoft.com/office/drawing/2016/ink" xmlns:am3d="http://schemas.microsoft.com/office/drawing/2017/model3d" xmlns:o="urn:schemas-microsoft-com:office:office" xmlns:r="http://schemas.openxmlformats.org/officeDocument/2006/relationships" xmlns:m="http://schemas.openxmlformats.org/officeDocument/2006/math" xmlns:v="urn:schemas-microsoft-com:vml" xmlns:wp14="http://schemas.microsoft.com/office/word/2010/wordprocessingDrawing" xmlns:wp="http://schemas.openxmlformats.org/drawingml/2006/wordprocessingDrawing" xmlns:w10="urn:schemas-microsoft-com:office:word" xmlns:w="http://schemas.openxmlformats.org/wordprocessingml/2006/main" xmlns:w14="http://schemas.microsoft.com/office/word/2010/wordml" xmlns:w15="http://schemas.microsoft.com/office/word/2012/wordml" xmlns:w16cex="http://schemas.microsoft.com/office/word/2018/wordml/cex" xmlns:w16cid="http://schemas.microsoft.com/office/word/2016/wordml/cid" xmlns:w16="http://schemas.microsoft.com/office/word/2018/wordml" xmlns:w16sdtdh="http://schemas.microsoft.com/office/word/2020/wordml/sdtdatahash" xmlns:w16se="http://schemas.microsoft.com/office/word/2015/wordml/symex" xmlns:wpg="http://schemas.microsoft.com/office/word/2010/wordprocessingGroup" xmlns:wpi="http://schemas.microsoft.com/office/word/2010/wordprocessingInk" xmlns:wne="http://schemas.microsoft.com/office/word/2006/wordml" xmlns:wps="http://schemas.microsoft.com/office/word/2010/wordprocessingShape" mc:Ignorable="w14 w15 w16se w16cid w16 w16cex w16sdtdh wp14">
-  <w15:commentEx w15:paraId="30C57F54" w15:done="0"/>
-  <w15:commentEx w15:paraId="10C10A4A" w15:done="0"/>
-  <w15:commentEx w15:paraId="20796B62" w15:done="0"/>
+<w15:commentsEx xmlns:wpc="http://schemas.microsoft.com/office/word/2010/wordprocessingCanvas" xmlns:mc="http://schemas.openxmlformats.org/markup-compatibility/2006" xmlns:o="urn:schemas-microsoft-com:office:office" xmlns:r="http://schemas.openxmlformats.org/officeDocument/2006/relationships" xmlns:m="http://schemas.openxmlformats.org/officeDocument/2006/math" xmlns:v="urn:schemas-microsoft-com:vml" xmlns:wp14="http://schemas.microsoft.com/office/word/2010/wordprocessingDrawing" xmlns:wp="http://schemas.openxmlformats.org/drawingml/2006/wordprocessingDrawing" xmlns:w10="urn:schemas-microsoft-com:office:word" xmlns:w="http://schemas.openxmlformats.org/wordprocessingml/2006/main" xmlns:w14="http://schemas.microsoft.com/office/word/2010/wordml" xmlns:w15="http://schemas.microsoft.com/office/word/2012/wordml" xmlns:wpg="http://schemas.microsoft.com/office/word/2010/wordprocessingGroup" xmlns:wpi="http://schemas.microsoft.com/office/word/2010/wordprocessingInk" xmlns:wne="http://schemas.microsoft.com/office/word/2006/wordml" xmlns:wps="http://schemas.microsoft.com/office/word/2010/wordprocessingShape" mc:Ignorable="w14 w15 wp14">
+  <w15:commentEx w15:paraId="3478274C" w15:done="0"/>
+  <w15:commentEx w15:paraId="44E98768" w15:done="0"/>
   <w15:commentEx w15:paraId="673AF0AE" w15:done="0"/>
 </w15:commentsEx>
 </file>
@@ -10390,7 +10721,7 @@
 </file>
 
 <file path=word/endnotes.xml><?xml version="1.0" encoding="utf-8"?>
-<w:endnotes xmlns:wpc="http://schemas.microsoft.com/office/word/2010/wordprocessingCanvas" xmlns:cx="http://schemas.microsoft.com/office/drawing/2014/chartex" xmlns:cx1="http://schemas.microsoft.com/office/drawing/2015/9/8/chartex" xmlns:cx2="http://schemas.microsoft.com/office/drawing/2015/10/21/chartex" xmlns:cx3="http://schemas.microsoft.com/office/drawing/2016/5/9/chartex" xmlns:cx4="http://schemas.microsoft.com/office/drawing/2016/5/10/chartex" xmlns:cx5="http://schemas.microsoft.com/office/drawing/2016/5/11/chartex" xmlns:cx6="http://schemas.microsoft.com/office/drawing/2016/5/12/chartex" xmlns:cx7="http://schemas.microsoft.com/office/drawing/2016/5/13/chartex" xmlns:cx8="http://schemas.microsoft.com/office/drawing/2016/5/14/chartex" xmlns:mc="http://schemas.openxmlformats.org/markup-compatibility/2006" xmlns:aink="http://schemas.microsoft.com/office/drawing/2016/ink" xmlns:am3d="http://schemas.microsoft.com/office/drawing/2017/model3d" xmlns:o="urn:schemas-microsoft-com:office:office" xmlns:r="http://schemas.openxmlformats.org/officeDocument/2006/relationships" xmlns:m="http://schemas.openxmlformats.org/officeDocument/2006/math" xmlns:v="urn:schemas-microsoft-com:vml" xmlns:wp14="http://schemas.microsoft.com/office/word/2010/wordprocessingDrawing" xmlns:wp="http://schemas.openxmlformats.org/drawingml/2006/wordprocessingDrawing" xmlns:w10="urn:schemas-microsoft-com:office:word" xmlns:w="http://schemas.openxmlformats.org/wordprocessingml/2006/main" xmlns:w14="http://schemas.microsoft.com/office/word/2010/wordml" xmlns:w15="http://schemas.microsoft.com/office/word/2012/wordml" xmlns:w16cex="http://schemas.microsoft.com/office/word/2018/wordml/cex" xmlns:w16cid="http://schemas.microsoft.com/office/word/2016/wordml/cid" xmlns:w16="http://schemas.microsoft.com/office/word/2018/wordml" xmlns:w16sdtdh="http://schemas.microsoft.com/office/word/2020/wordml/sdtdatahash" xmlns:w16se="http://schemas.microsoft.com/office/word/2015/wordml/symex" xmlns:wpg="http://schemas.microsoft.com/office/word/2010/wordprocessingGroup" xmlns:wpi="http://schemas.microsoft.com/office/word/2010/wordprocessingInk" xmlns:wne="http://schemas.microsoft.com/office/word/2006/wordml" xmlns:wps="http://schemas.microsoft.com/office/word/2010/wordprocessingShape" mc:Ignorable="w14 w15 w16se w16cid w16 w16cex w16sdtdh wp14">
+<w:endnotes xmlns:wpc="http://schemas.microsoft.com/office/word/2010/wordprocessingCanvas" xmlns:mc="http://schemas.openxmlformats.org/markup-compatibility/2006" xmlns:o="urn:schemas-microsoft-com:office:office" xmlns:r="http://schemas.openxmlformats.org/officeDocument/2006/relationships" xmlns:m="http://schemas.openxmlformats.org/officeDocument/2006/math" xmlns:v="urn:schemas-microsoft-com:vml" xmlns:wp14="http://schemas.microsoft.com/office/word/2010/wordprocessingDrawing" xmlns:wp="http://schemas.openxmlformats.org/drawingml/2006/wordprocessingDrawing" xmlns:w10="urn:schemas-microsoft-com:office:word" xmlns:w="http://schemas.openxmlformats.org/wordprocessingml/2006/main" xmlns:w14="http://schemas.microsoft.com/office/word/2010/wordml" xmlns:w15="http://schemas.microsoft.com/office/word/2012/wordml" xmlns:wpg="http://schemas.microsoft.com/office/word/2010/wordprocessingGroup" xmlns:wpi="http://schemas.microsoft.com/office/word/2010/wordprocessingInk" xmlns:wne="http://schemas.microsoft.com/office/word/2006/wordml" xmlns:wps="http://schemas.microsoft.com/office/word/2010/wordprocessingShape" mc:Ignorable="w14 w15 wp14">
   <w:endnote w:type="separator" w:id="-1">
     <w:p>
       <w:pPr>
@@ -10415,7 +10746,7 @@
 </file>
 
 <file path=word/footnotes.xml><?xml version="1.0" encoding="utf-8"?>
-<w:footnotes xmlns:wpc="http://schemas.microsoft.com/office/word/2010/wordprocessingCanvas" xmlns:cx="http://schemas.microsoft.com/office/drawing/2014/chartex" xmlns:cx1="http://schemas.microsoft.com/office/drawing/2015/9/8/chartex" xmlns:cx2="http://schemas.microsoft.com/office/drawing/2015/10/21/chartex" xmlns:cx3="http://schemas.microsoft.com/office/drawing/2016/5/9/chartex" xmlns:cx4="http://schemas.microsoft.com/office/drawing/2016/5/10/chartex" xmlns:cx5="http://schemas.microsoft.com/office/drawing/2016/5/11/chartex" xmlns:cx6="http://schemas.microsoft.com/office/drawing/2016/5/12/chartex" xmlns:cx7="http://schemas.microsoft.com/office/drawing/2016/5/13/chartex" xmlns:cx8="http://schemas.microsoft.com/office/drawing/2016/5/14/chartex" xmlns:mc="http://schemas.openxmlformats.org/markup-compatibility/2006" xmlns:aink="http://schemas.microsoft.com/office/drawing/2016/ink" xmlns:am3d="http://schemas.microsoft.com/office/drawing/2017/model3d" xmlns:o="urn:schemas-microsoft-com:office:office" xmlns:r="http://schemas.openxmlformats.org/officeDocument/2006/relationships" xmlns:m="http://schemas.openxmlformats.org/officeDocument/2006/math" xmlns:v="urn:schemas-microsoft-com:vml" xmlns:wp14="http://schemas.microsoft.com/office/word/2010/wordprocessingDrawing" xmlns:wp="http://schemas.openxmlformats.org/drawingml/2006/wordprocessingDrawing" xmlns:w10="urn:schemas-microsoft-com:office:word" xmlns:w="http://schemas.openxmlformats.org/wordprocessingml/2006/main" xmlns:w14="http://schemas.microsoft.com/office/word/2010/wordml" xmlns:w15="http://schemas.microsoft.com/office/word/2012/wordml" xmlns:w16cex="http://schemas.microsoft.com/office/word/2018/wordml/cex" xmlns:w16cid="http://schemas.microsoft.com/office/word/2016/wordml/cid" xmlns:w16="http://schemas.microsoft.com/office/word/2018/wordml" xmlns:w16sdtdh="http://schemas.microsoft.com/office/word/2020/wordml/sdtdatahash" xmlns:w16se="http://schemas.microsoft.com/office/word/2015/wordml/symex" xmlns:wpg="http://schemas.microsoft.com/office/word/2010/wordprocessingGroup" xmlns:wpi="http://schemas.microsoft.com/office/word/2010/wordprocessingInk" xmlns:wne="http://schemas.microsoft.com/office/word/2006/wordml" xmlns:wps="http://schemas.microsoft.com/office/word/2010/wordprocessingShape" mc:Ignorable="w14 w15 w16se w16cid w16 w16cex w16sdtdh wp14">
+<w:footnotes xmlns:wpc="http://schemas.microsoft.com/office/word/2010/wordprocessingCanvas" xmlns:mc="http://schemas.openxmlformats.org/markup-compatibility/2006" xmlns:o="urn:schemas-microsoft-com:office:office" xmlns:r="http://schemas.openxmlformats.org/officeDocument/2006/relationships" xmlns:m="http://schemas.openxmlformats.org/officeDocument/2006/math" xmlns:v="urn:schemas-microsoft-com:vml" xmlns:wp14="http://schemas.microsoft.com/office/word/2010/wordprocessingDrawing" xmlns:wp="http://schemas.openxmlformats.org/drawingml/2006/wordprocessingDrawing" xmlns:w10="urn:schemas-microsoft-com:office:word" xmlns:w="http://schemas.openxmlformats.org/wordprocessingml/2006/main" xmlns:w14="http://schemas.microsoft.com/office/word/2010/wordml" xmlns:w15="http://schemas.microsoft.com/office/word/2012/wordml" xmlns:wpg="http://schemas.microsoft.com/office/word/2010/wordprocessingGroup" xmlns:wpi="http://schemas.microsoft.com/office/word/2010/wordprocessingInk" xmlns:wne="http://schemas.microsoft.com/office/word/2006/wordml" xmlns:wps="http://schemas.microsoft.com/office/word/2010/wordprocessingShape" mc:Ignorable="w14 w15 wp14">
   <w:footnote w:type="separator" w:id="-1">
     <w:p>
       <w:pPr>
@@ -10440,7 +10771,7 @@
 </file>
 
 <file path=word/header1.xml><?xml version="1.0" encoding="utf-8"?>
-<w:hdr xmlns:wpc="http://schemas.microsoft.com/office/word/2010/wordprocessingCanvas" xmlns:cx="http://schemas.microsoft.com/office/drawing/2014/chartex" xmlns:cx1="http://schemas.microsoft.com/office/drawing/2015/9/8/chartex" xmlns:cx2="http://schemas.microsoft.com/office/drawing/2015/10/21/chartex" xmlns:cx3="http://schemas.microsoft.com/office/drawing/2016/5/9/chartex" xmlns:cx4="http://schemas.microsoft.com/office/drawing/2016/5/10/chartex" xmlns:cx5="http://schemas.microsoft.com/office/drawing/2016/5/11/chartex" xmlns:cx6="http://schemas.microsoft.com/office/drawing/2016/5/12/chartex" xmlns:cx7="http://schemas.microsoft.com/office/drawing/2016/5/13/chartex" xmlns:cx8="http://schemas.microsoft.com/office/drawing/2016/5/14/chartex" xmlns:mc="http://schemas.openxmlformats.org/markup-compatibility/2006" xmlns:aink="http://schemas.microsoft.com/office/drawing/2016/ink" xmlns:am3d="http://schemas.microsoft.com/office/drawing/2017/model3d" xmlns:o="urn:schemas-microsoft-com:office:office" xmlns:r="http://schemas.openxmlformats.org/officeDocument/2006/relationships" xmlns:m="http://schemas.openxmlformats.org/officeDocument/2006/math" xmlns:v="urn:schemas-microsoft-com:vml" xmlns:wp14="http://schemas.microsoft.com/office/word/2010/wordprocessingDrawing" xmlns:wp="http://schemas.openxmlformats.org/drawingml/2006/wordprocessingDrawing" xmlns:w10="urn:schemas-microsoft-com:office:word" xmlns:w="http://schemas.openxmlformats.org/wordprocessingml/2006/main" xmlns:w14="http://schemas.microsoft.com/office/word/2010/wordml" xmlns:w15="http://schemas.microsoft.com/office/word/2012/wordml" xmlns:w16cex="http://schemas.microsoft.com/office/word/2018/wordml/cex" xmlns:w16cid="http://schemas.microsoft.com/office/word/2016/wordml/cid" xmlns:w16="http://schemas.microsoft.com/office/word/2018/wordml" xmlns:w16sdtdh="http://schemas.microsoft.com/office/word/2020/wordml/sdtdatahash" xmlns:w16se="http://schemas.microsoft.com/office/word/2015/wordml/symex" xmlns:wpg="http://schemas.microsoft.com/office/word/2010/wordprocessingGroup" xmlns:wpi="http://schemas.microsoft.com/office/word/2010/wordprocessingInk" xmlns:wne="http://schemas.microsoft.com/office/word/2006/wordml" xmlns:wps="http://schemas.microsoft.com/office/word/2010/wordprocessingShape" mc:Ignorable="w14 w15 w16se w16cid w16 w16cex w16sdtdh wp14">
+<w:hdr xmlns:wpc="http://schemas.microsoft.com/office/word/2010/wordprocessingCanvas" xmlns:mc="http://schemas.openxmlformats.org/markup-compatibility/2006" xmlns:o="urn:schemas-microsoft-com:office:office" xmlns:r="http://schemas.openxmlformats.org/officeDocument/2006/relationships" xmlns:m="http://schemas.openxmlformats.org/officeDocument/2006/math" xmlns:v="urn:schemas-microsoft-com:vml" xmlns:wp14="http://schemas.microsoft.com/office/word/2010/wordprocessingDrawing" xmlns:wp="http://schemas.openxmlformats.org/drawingml/2006/wordprocessingDrawing" xmlns:w10="urn:schemas-microsoft-com:office:word" xmlns:w="http://schemas.openxmlformats.org/wordprocessingml/2006/main" xmlns:w14="http://schemas.microsoft.com/office/word/2010/wordml" xmlns:w15="http://schemas.microsoft.com/office/word/2012/wordml" xmlns:wpg="http://schemas.microsoft.com/office/word/2010/wordprocessingGroup" xmlns:wpi="http://schemas.microsoft.com/office/word/2010/wordprocessingInk" xmlns:wne="http://schemas.microsoft.com/office/word/2006/wordml" xmlns:wps="http://schemas.microsoft.com/office/word/2010/wordprocessingShape" mc:Ignorable="w14 w15 wp14">
   <w:sdt>
     <w:sdtPr>
       <w:id w:val="164602299"/>
@@ -10459,7 +10790,7 @@
     <w:sdtContent>
       <w:p>
         <w:pPr>
-          <w:pStyle w:val="Header"/>
+          <w:pStyle w:val="a5"/>
           <w:jc w:val="center"/>
           <w:rPr>
             <w:rFonts w:ascii="Times New Roman" w:hAnsi="Times New Roman" w:cs="Times New Roman"/>
@@ -10498,7 +10829,7 @@
             <w:sz w:val="28"/>
             <w:szCs w:val="28"/>
           </w:rPr>
-          <w:t>18</w:t>
+          <w:t>15</w:t>
         </w:r>
         <w:r>
           <w:rPr>
@@ -10513,15 +10844,15 @@
   </w:sdt>
   <w:p>
     <w:pPr>
-      <w:pStyle w:val="Header"/>
+      <w:pStyle w:val="a5"/>
     </w:pPr>
   </w:p>
 </w:hdr>
 </file>
 
 <file path=word/numbering.xml><?xml version="1.0" encoding="utf-8"?>
-<w:numbering xmlns:wpc="http://schemas.microsoft.com/office/word/2010/wordprocessingCanvas" xmlns:cx="http://schemas.microsoft.com/office/drawing/2014/chartex" xmlns:cx1="http://schemas.microsoft.com/office/drawing/2015/9/8/chartex" xmlns:cx2="http://schemas.microsoft.com/office/drawing/2015/10/21/chartex" xmlns:cx3="http://schemas.microsoft.com/office/drawing/2016/5/9/chartex" xmlns:cx4="http://schemas.microsoft.com/office/drawing/2016/5/10/chartex" xmlns:cx5="http://schemas.microsoft.com/office/drawing/2016/5/11/chartex" xmlns:cx6="http://schemas.microsoft.com/office/drawing/2016/5/12/chartex" xmlns:cx7="http://schemas.microsoft.com/office/drawing/2016/5/13/chartex" xmlns:cx8="http://schemas.microsoft.com/office/drawing/2016/5/14/chartex" xmlns:mc="http://schemas.openxmlformats.org/markup-compatibility/2006" xmlns:aink="http://schemas.microsoft.com/office/drawing/2016/ink" xmlns:am3d="http://schemas.microsoft.com/office/drawing/2017/model3d" xmlns:o="urn:schemas-microsoft-com:office:office" xmlns:r="http://schemas.openxmlformats.org/officeDocument/2006/relationships" xmlns:m="http://schemas.openxmlformats.org/officeDocument/2006/math" xmlns:v="urn:schemas-microsoft-com:vml" xmlns:wp14="http://schemas.microsoft.com/office/word/2010/wordprocessingDrawing" xmlns:wp="http://schemas.openxmlformats.org/drawingml/2006/wordprocessingDrawing" xmlns:w10="urn:schemas-microsoft-com:office:word" xmlns:w="http://schemas.openxmlformats.org/wordprocessingml/2006/main" xmlns:w14="http://schemas.microsoft.com/office/word/2010/wordml" xmlns:w15="http://schemas.microsoft.com/office/word/2012/wordml" xmlns:w16cex="http://schemas.microsoft.com/office/word/2018/wordml/cex" xmlns:w16cid="http://schemas.microsoft.com/office/word/2016/wordml/cid" xmlns:w16="http://schemas.microsoft.com/office/word/2018/wordml" xmlns:w16sdtdh="http://schemas.microsoft.com/office/word/2020/wordml/sdtdatahash" xmlns:w16se="http://schemas.microsoft.com/office/word/2015/wordml/symex" xmlns:wpg="http://schemas.microsoft.com/office/word/2010/wordprocessingGroup" xmlns:wpi="http://schemas.microsoft.com/office/word/2010/wordprocessingInk" xmlns:wne="http://schemas.microsoft.com/office/word/2006/wordml" xmlns:wps="http://schemas.microsoft.com/office/word/2010/wordprocessingShape" mc:Ignorable="w14 w15 w16se w16cid w16 w16cex w16sdtdh wp14">
-  <w:abstractNum w:abstractNumId="0" w15:restartNumberingAfterBreak="0">
+<w:numbering xmlns:wpc="http://schemas.microsoft.com/office/word/2010/wordprocessingCanvas" xmlns:mc="http://schemas.openxmlformats.org/markup-compatibility/2006" xmlns:o="urn:schemas-microsoft-com:office:office" xmlns:r="http://schemas.openxmlformats.org/officeDocument/2006/relationships" xmlns:m="http://schemas.openxmlformats.org/officeDocument/2006/math" xmlns:v="urn:schemas-microsoft-com:vml" xmlns:wp14="http://schemas.microsoft.com/office/word/2010/wordprocessingDrawing" xmlns:wp="http://schemas.openxmlformats.org/drawingml/2006/wordprocessingDrawing" xmlns:w10="urn:schemas-microsoft-com:office:word" xmlns:w="http://schemas.openxmlformats.org/wordprocessingml/2006/main" xmlns:w14="http://schemas.microsoft.com/office/word/2010/wordml" xmlns:w15="http://schemas.microsoft.com/office/word/2012/wordml" xmlns:wpg="http://schemas.microsoft.com/office/word/2010/wordprocessingGroup" xmlns:wpi="http://schemas.microsoft.com/office/word/2010/wordprocessingInk" xmlns:wne="http://schemas.microsoft.com/office/word/2006/wordml" xmlns:wps="http://schemas.microsoft.com/office/word/2010/wordprocessingShape" mc:Ignorable="w14 w15 wp14">
+  <w:abstractNum w:abstractNumId="0">
     <w:nsid w:val="03405306"/>
     <w:multiLevelType w:val="hybridMultilevel"/>
     <w:tmpl w:val="22465B06"/>
@@ -10610,7 +10941,7 @@
       </w:pPr>
     </w:lvl>
   </w:abstractNum>
-  <w:abstractNum w:abstractNumId="1" w15:restartNumberingAfterBreak="0">
+  <w:abstractNum w:abstractNumId="1">
     <w:nsid w:val="04ED3316"/>
     <w:multiLevelType w:val="hybridMultilevel"/>
     <w:tmpl w:val="CCD816DC"/>
@@ -10699,7 +11030,7 @@
       </w:pPr>
     </w:lvl>
   </w:abstractNum>
-  <w:abstractNum w:abstractNumId="2" w15:restartNumberingAfterBreak="0">
+  <w:abstractNum w:abstractNumId="2">
     <w:nsid w:val="28016DE4"/>
     <w:multiLevelType w:val="hybridMultilevel"/>
     <w:tmpl w:val="E31A1ACE"/>
@@ -10788,7 +11119,7 @@
       </w:pPr>
     </w:lvl>
   </w:abstractNum>
-  <w:abstractNum w:abstractNumId="3" w15:restartNumberingAfterBreak="0">
+  <w:abstractNum w:abstractNumId="3">
     <w:nsid w:val="2FD00712"/>
     <w:multiLevelType w:val="hybridMultilevel"/>
     <w:tmpl w:val="B43004B2"/>
@@ -10877,7 +11208,7 @@
       </w:pPr>
     </w:lvl>
   </w:abstractNum>
-  <w:abstractNum w:abstractNumId="4" w15:restartNumberingAfterBreak="0">
+  <w:abstractNum w:abstractNumId="4">
     <w:nsid w:val="32FC3A0B"/>
     <w:multiLevelType w:val="multilevel"/>
     <w:tmpl w:val="E328133E"/>
@@ -10975,7 +11306,7 @@
       </w:pPr>
     </w:lvl>
   </w:abstractNum>
-  <w:abstractNum w:abstractNumId="5" w15:restartNumberingAfterBreak="0">
+  <w:abstractNum w:abstractNumId="5">
     <w:nsid w:val="342E138D"/>
     <w:multiLevelType w:val="hybridMultilevel"/>
     <w:tmpl w:val="F54CE7BE"/>
@@ -11064,7 +11395,7 @@
       </w:pPr>
     </w:lvl>
   </w:abstractNum>
-  <w:abstractNum w:abstractNumId="6" w15:restartNumberingAfterBreak="0">
+  <w:abstractNum w:abstractNumId="6">
     <w:nsid w:val="5C3523C2"/>
     <w:multiLevelType w:val="hybridMultilevel"/>
     <w:tmpl w:val="FCDC34CE"/>
@@ -11177,7 +11508,7 @@
       </w:rPr>
     </w:lvl>
   </w:abstractNum>
-  <w:abstractNum w:abstractNumId="7" w15:restartNumberingAfterBreak="0">
+  <w:abstractNum w:abstractNumId="7">
     <w:nsid w:val="6B207032"/>
     <w:multiLevelType w:val="hybridMultilevel"/>
     <w:tmpl w:val="A8C2A8A6"/>
@@ -11266,10 +11597,10 @@
       </w:pPr>
     </w:lvl>
   </w:abstractNum>
-  <w:abstractNum w:abstractNumId="8" w15:restartNumberingAfterBreak="0">
+  <w:abstractNum w:abstractNumId="8">
     <w:nsid w:val="6B34039C"/>
     <w:multiLevelType w:val="hybridMultilevel"/>
-    <w:tmpl w:val="6DEA208E"/>
+    <w:tmpl w:val="3788E344"/>
     <w:lvl w:ilvl="0" w:tplc="A72AA2CC">
       <w:start w:val="1"/>
       <w:numFmt w:val="bullet"/>
@@ -11379,7 +11710,7 @@
       </w:rPr>
     </w:lvl>
   </w:abstractNum>
-  <w:abstractNum w:abstractNumId="9" w15:restartNumberingAfterBreak="0">
+  <w:abstractNum w:abstractNumId="9">
     <w:nsid w:val="6B3C2A49"/>
     <w:multiLevelType w:val="hybridMultilevel"/>
     <w:tmpl w:val="697C430C"/>
@@ -11465,7 +11796,7 @@
       </w:pPr>
     </w:lvl>
   </w:abstractNum>
-  <w:abstractNum w:abstractNumId="10" w15:restartNumberingAfterBreak="0">
+  <w:abstractNum w:abstractNumId="10">
     <w:nsid w:val="6F9C12DC"/>
     <w:multiLevelType w:val="hybridMultilevel"/>
     <w:tmpl w:val="A7B683CE"/>
@@ -11577,7 +11908,7 @@
       </w:rPr>
     </w:lvl>
   </w:abstractNum>
-  <w:abstractNum w:abstractNumId="11" w15:restartNumberingAfterBreak="0">
+  <w:abstractNum w:abstractNumId="11">
     <w:nsid w:val="727E18F8"/>
     <w:multiLevelType w:val="hybridMultilevel"/>
     <w:tmpl w:val="450C6B2A"/>
@@ -11666,7 +11997,7 @@
       </w:pPr>
     </w:lvl>
   </w:abstractNum>
-  <w:abstractNum w:abstractNumId="12" w15:restartNumberingAfterBreak="0">
+  <w:abstractNum w:abstractNumId="12">
     <w:nsid w:val="7586759F"/>
     <w:multiLevelType w:val="hybridMultilevel"/>
     <w:tmpl w:val="4B44071C"/>
@@ -11755,7 +12086,7 @@
       </w:pPr>
     </w:lvl>
   </w:abstractNum>
-  <w:abstractNum w:abstractNumId="13" w15:restartNumberingAfterBreak="0">
+  <w:abstractNum w:abstractNumId="13">
     <w:nsid w:val="799E0572"/>
     <w:multiLevelType w:val="multilevel"/>
     <w:tmpl w:val="42B8E80E"/>
@@ -11868,7 +12199,7 @@
       </w:pPr>
     </w:lvl>
   </w:abstractNum>
-  <w:abstractNum w:abstractNumId="14" w15:restartNumberingAfterBreak="0">
+  <w:abstractNum w:abstractNumId="14">
     <w:nsid w:val="79C831E2"/>
     <w:multiLevelType w:val="hybridMultilevel"/>
     <w:tmpl w:val="DD324788"/>
@@ -12063,7 +12394,7 @@
 </file>
 
 <file path=word/people.xml><?xml version="1.0" encoding="utf-8"?>
-<w15:people xmlns:wpc="http://schemas.microsoft.com/office/word/2010/wordprocessingCanvas" xmlns:cx="http://schemas.microsoft.com/office/drawing/2014/chartex" xmlns:cx1="http://schemas.microsoft.com/office/drawing/2015/9/8/chartex" xmlns:cx2="http://schemas.microsoft.com/office/drawing/2015/10/21/chartex" xmlns:cx3="http://schemas.microsoft.com/office/drawing/2016/5/9/chartex" xmlns:cx4="http://schemas.microsoft.com/office/drawing/2016/5/10/chartex" xmlns:cx5="http://schemas.microsoft.com/office/drawing/2016/5/11/chartex" xmlns:cx6="http://schemas.microsoft.com/office/drawing/2016/5/12/chartex" xmlns:cx7="http://schemas.microsoft.com/office/drawing/2016/5/13/chartex" xmlns:cx8="http://schemas.microsoft.com/office/drawing/2016/5/14/chartex" xmlns:mc="http://schemas.openxmlformats.org/markup-compatibility/2006" xmlns:aink="http://schemas.microsoft.com/office/drawing/2016/ink" xmlns:am3d="http://schemas.microsoft.com/office/drawing/2017/model3d" xmlns:o="urn:schemas-microsoft-com:office:office" xmlns:r="http://schemas.openxmlformats.org/officeDocument/2006/relationships" xmlns:m="http://schemas.openxmlformats.org/officeDocument/2006/math" xmlns:v="urn:schemas-microsoft-com:vml" xmlns:wp14="http://schemas.microsoft.com/office/word/2010/wordprocessingDrawing" xmlns:wp="http://schemas.openxmlformats.org/drawingml/2006/wordprocessingDrawing" xmlns:w10="urn:schemas-microsoft-com:office:word" xmlns:w="http://schemas.openxmlformats.org/wordprocessingml/2006/main" xmlns:w14="http://schemas.microsoft.com/office/word/2010/wordml" xmlns:w15="http://schemas.microsoft.com/office/word/2012/wordml" xmlns:w16cex="http://schemas.microsoft.com/office/word/2018/wordml/cex" xmlns:w16cid="http://schemas.microsoft.com/office/word/2016/wordml/cid" xmlns:w16="http://schemas.microsoft.com/office/word/2018/wordml" xmlns:w16sdtdh="http://schemas.microsoft.com/office/word/2020/wordml/sdtdatahash" xmlns:w16se="http://schemas.microsoft.com/office/word/2015/wordml/symex" xmlns:wpg="http://schemas.microsoft.com/office/word/2010/wordprocessingGroup" xmlns:wpi="http://schemas.microsoft.com/office/word/2010/wordprocessingInk" xmlns:wne="http://schemas.microsoft.com/office/word/2006/wordml" xmlns:wps="http://schemas.microsoft.com/office/word/2010/wordprocessingShape" mc:Ignorable="w14 w15 w16se w16cid w16 w16cex w16sdtdh wp14">
+<w15:people xmlns:wpc="http://schemas.microsoft.com/office/word/2010/wordprocessingCanvas" xmlns:mc="http://schemas.openxmlformats.org/markup-compatibility/2006" xmlns:o="urn:schemas-microsoft-com:office:office" xmlns:r="http://schemas.openxmlformats.org/officeDocument/2006/relationships" xmlns:m="http://schemas.openxmlformats.org/officeDocument/2006/math" xmlns:v="urn:schemas-microsoft-com:vml" xmlns:wp14="http://schemas.microsoft.com/office/word/2010/wordprocessingDrawing" xmlns:wp="http://schemas.openxmlformats.org/drawingml/2006/wordprocessingDrawing" xmlns:w10="urn:schemas-microsoft-com:office:word" xmlns:w="http://schemas.openxmlformats.org/wordprocessingml/2006/main" xmlns:w14="http://schemas.microsoft.com/office/word/2010/wordml" xmlns:w15="http://schemas.microsoft.com/office/word/2012/wordml" xmlns:wpg="http://schemas.microsoft.com/office/word/2010/wordprocessingGroup" xmlns:wpi="http://schemas.microsoft.com/office/word/2010/wordprocessingInk" xmlns:wne="http://schemas.microsoft.com/office/word/2006/wordml" xmlns:wps="http://schemas.microsoft.com/office/word/2010/wordprocessingShape" mc:Ignorable="w14 w15 wp14">
   <w15:person w15:author="AAK">
     <w15:presenceInfo w15:providerId="AD" w15:userId="S-1-5-21-2301979571-1751391163-971761870-1106"/>
   </w15:person>
@@ -12071,7 +12402,7 @@
 </file>
 
 <file path=word/styles.xml><?xml version="1.0" encoding="utf-8"?>
-<w:styles xmlns:mc="http://schemas.openxmlformats.org/markup-compatibility/2006" xmlns:r="http://schemas.openxmlformats.org/officeDocument/2006/relationships" xmlns:w="http://schemas.openxmlformats.org/wordprocessingml/2006/main" xmlns:w14="http://schemas.microsoft.com/office/word/2010/wordml" xmlns:w15="http://schemas.microsoft.com/office/word/2012/wordml" xmlns:w16cex="http://schemas.microsoft.com/office/word/2018/wordml/cex" xmlns:w16cid="http://schemas.microsoft.com/office/word/2016/wordml/cid" xmlns:w16="http://schemas.microsoft.com/office/word/2018/wordml" xmlns:w16sdtdh="http://schemas.microsoft.com/office/word/2020/wordml/sdtdatahash" xmlns:w16se="http://schemas.microsoft.com/office/word/2015/wordml/symex" mc:Ignorable="w14 w15 w16se w16cid w16 w16cex w16sdtdh">
+<w:styles xmlns:mc="http://schemas.openxmlformats.org/markup-compatibility/2006" xmlns:r="http://schemas.openxmlformats.org/officeDocument/2006/relationships" xmlns:w="http://schemas.openxmlformats.org/wordprocessingml/2006/main" xmlns:w14="http://schemas.microsoft.com/office/word/2010/wordml" xmlns:w15="http://schemas.microsoft.com/office/word/2012/wordml" mc:Ignorable="w14 w15">
   <w:docDefaults>
     <w:rPrDefault>
       <w:rPr>
@@ -12087,7 +12418,7 @@
       </w:pPr>
     </w:pPrDefault>
   </w:docDefaults>
-  <w:latentStyles w:defLockedState="0" w:defUIPriority="99" w:defSemiHidden="0" w:defUnhideWhenUsed="0" w:defQFormat="0" w:count="376">
+  <w:latentStyles w:defLockedState="0" w:defUIPriority="99" w:defSemiHidden="0" w:defUnhideWhenUsed="0" w:defQFormat="0" w:count="371">
     <w:lsdException w:name="Normal" w:uiPriority="0" w:qFormat="1"/>
     <w:lsdException w:name="heading 1" w:uiPriority="9" w:qFormat="1"/>
     <w:lsdException w:name="heading 2" w:semiHidden="1" w:uiPriority="9" w:unhideWhenUsed="1" w:qFormat="1"/>
@@ -12193,6 +12524,7 @@
     <w:lsdException w:name="HTML Sample" w:semiHidden="1" w:unhideWhenUsed="1"/>
     <w:lsdException w:name="HTML Typewriter" w:semiHidden="1" w:unhideWhenUsed="1"/>
     <w:lsdException w:name="HTML Variable" w:semiHidden="1" w:unhideWhenUsed="1"/>
+    <w:lsdException w:name="Normal Table" w:semiHidden="1" w:unhideWhenUsed="1"/>
     <w:lsdException w:name="annotation subject" w:semiHidden="1" w:unhideWhenUsed="1"/>
     <w:lsdException w:name="No List" w:semiHidden="1" w:unhideWhenUsed="1"/>
     <w:lsdException w:name="Outline List 1" w:semiHidden="1" w:unhideWhenUsed="1"/>
@@ -12235,8 +12567,11 @@
     <w:lsdException w:name="Table Contemporary" w:semiHidden="1" w:unhideWhenUsed="1"/>
     <w:lsdException w:name="Table Elegant" w:semiHidden="1" w:unhideWhenUsed="1"/>
     <w:lsdException w:name="Table Professional" w:semiHidden="1" w:unhideWhenUsed="1"/>
+    <w:lsdException w:name="Table Subtle 1" w:semiHidden="1" w:unhideWhenUsed="1"/>
     <w:lsdException w:name="Table Subtle 2" w:semiHidden="1" w:unhideWhenUsed="1"/>
     <w:lsdException w:name="Table Web 1" w:semiHidden="1" w:unhideWhenUsed="1"/>
+    <w:lsdException w:name="Table Web 2" w:semiHidden="1" w:unhideWhenUsed="1"/>
+    <w:lsdException w:name="Table Web 3" w:semiHidden="1" w:unhideWhenUsed="1"/>
     <w:lsdException w:name="Balloon Text" w:semiHidden="1" w:unhideWhenUsed="1"/>
     <w:lsdException w:name="Table Grid" w:uiPriority="59"/>
     <w:lsdException w:name="Table Theme" w:semiHidden="1" w:unhideWhenUsed="1"/>
@@ -12455,13 +12790,8 @@
     <w:lsdException w:name="List Table 5 Dark Accent 6" w:uiPriority="50"/>
     <w:lsdException w:name="List Table 6 Colorful Accent 6" w:uiPriority="51"/>
     <w:lsdException w:name="List Table 7 Colorful Accent 6" w:uiPriority="52"/>
-    <w:lsdException w:name="Mention" w:semiHidden="1" w:unhideWhenUsed="1"/>
-    <w:lsdException w:name="Smart Hyperlink" w:semiHidden="1" w:unhideWhenUsed="1"/>
-    <w:lsdException w:name="Hashtag" w:semiHidden="1" w:unhideWhenUsed="1"/>
-    <w:lsdException w:name="Unresolved Mention" w:semiHidden="1" w:unhideWhenUsed="1"/>
-    <w:lsdException w:name="Smart Link" w:semiHidden="1" w:unhideWhenUsed="1"/>
   </w:latentStyles>
-  <w:style w:type="paragraph" w:default="1" w:styleId="Normal">
+  <w:style w:type="paragraph" w:default="1" w:styleId="a">
     <w:name w:val="Normal"/>
     <w:qFormat/>
     <w:rsid w:val="00A34DDA"/>
@@ -12469,11 +12799,11 @@
       <w:spacing w:line="254" w:lineRule="auto"/>
     </w:pPr>
   </w:style>
-  <w:style w:type="paragraph" w:styleId="Heading1">
+  <w:style w:type="paragraph" w:styleId="1">
     <w:name w:val="heading 1"/>
-    <w:basedOn w:val="Normal"/>
-    <w:next w:val="Normal"/>
-    <w:link w:val="Heading1Char"/>
+    <w:basedOn w:val="a"/>
+    <w:next w:val="a"/>
+    <w:link w:val="10"/>
     <w:uiPriority w:val="9"/>
     <w:qFormat/>
     <w:rsid w:val="00A34DDA"/>
@@ -12490,13 +12820,13 @@
       <w:szCs w:val="32"/>
     </w:rPr>
   </w:style>
-  <w:style w:type="character" w:default="1" w:styleId="DefaultParagraphFont">
+  <w:style w:type="character" w:default="1" w:styleId="a0">
     <w:name w:val="Default Paragraph Font"/>
     <w:uiPriority w:val="1"/>
     <w:semiHidden/>
     <w:unhideWhenUsed/>
   </w:style>
-  <w:style w:type="table" w:default="1" w:styleId="TableNormal">
+  <w:style w:type="table" w:default="1" w:styleId="a1">
     <w:name w:val="Normal Table"/>
     <w:uiPriority w:val="99"/>
     <w:semiHidden/>
@@ -12511,16 +12841,16 @@
       </w:tblCellMar>
     </w:tblPr>
   </w:style>
-  <w:style w:type="numbering" w:default="1" w:styleId="NoList">
+  <w:style w:type="numbering" w:default="1" w:styleId="a2">
     <w:name w:val="No List"/>
     <w:uiPriority w:val="99"/>
     <w:semiHidden/>
     <w:unhideWhenUsed/>
   </w:style>
-  <w:style w:type="paragraph" w:styleId="TOC1">
+  <w:style w:type="paragraph" w:styleId="11">
     <w:name w:val="toc 1"/>
-    <w:basedOn w:val="Normal"/>
-    <w:next w:val="Normal"/>
+    <w:basedOn w:val="a"/>
+    <w:next w:val="a"/>
     <w:autoRedefine/>
     <w:uiPriority w:val="39"/>
     <w:unhideWhenUsed/>
@@ -12535,10 +12865,10 @@
       <w:lang w:eastAsia="ru-RU"/>
     </w:rPr>
   </w:style>
-  <w:style w:type="paragraph" w:styleId="TOC2">
+  <w:style w:type="paragraph" w:styleId="2">
     <w:name w:val="toc 2"/>
-    <w:basedOn w:val="Normal"/>
-    <w:next w:val="Normal"/>
+    <w:basedOn w:val="a"/>
+    <w:next w:val="a"/>
     <w:autoRedefine/>
     <w:uiPriority w:val="39"/>
     <w:semiHidden/>
@@ -12555,9 +12885,9 @@
       <w:lang w:eastAsia="ru-RU"/>
     </w:rPr>
   </w:style>
-  <w:style w:type="paragraph" w:styleId="ListParagraph">
+  <w:style w:type="paragraph" w:styleId="a3">
     <w:name w:val="List Paragraph"/>
-    <w:basedOn w:val="Normal"/>
+    <w:basedOn w:val="a"/>
     <w:uiPriority w:val="34"/>
     <w:qFormat/>
     <w:rsid w:val="00A34DDA"/>
@@ -12566,10 +12896,10 @@
       <w:contextualSpacing/>
     </w:pPr>
   </w:style>
-  <w:style w:type="character" w:customStyle="1" w:styleId="Heading1Char">
-    <w:name w:val="Heading 1 Char"/>
-    <w:basedOn w:val="DefaultParagraphFont"/>
-    <w:link w:val="Heading1"/>
+  <w:style w:type="character" w:customStyle="1" w:styleId="10">
+    <w:name w:val="Заголовок 1 Знак"/>
+    <w:basedOn w:val="a0"/>
+    <w:link w:val="1"/>
     <w:uiPriority w:val="9"/>
     <w:rsid w:val="00A34DDA"/>
     <w:rPr>
@@ -12579,10 +12909,10 @@
       <w:szCs w:val="32"/>
     </w:rPr>
   </w:style>
-  <w:style w:type="paragraph" w:styleId="TOCHeading">
+  <w:style w:type="paragraph" w:styleId="a4">
     <w:name w:val="TOC Heading"/>
-    <w:basedOn w:val="Heading1"/>
-    <w:next w:val="Normal"/>
+    <w:basedOn w:val="1"/>
+    <w:next w:val="a"/>
     <w:uiPriority w:val="39"/>
     <w:semiHidden/>
     <w:unhideWhenUsed/>
@@ -12595,10 +12925,10 @@
       <w:lang w:eastAsia="ru-RU"/>
     </w:rPr>
   </w:style>
-  <w:style w:type="paragraph" w:styleId="Header">
+  <w:style w:type="paragraph" w:styleId="a5">
     <w:name w:val="header"/>
-    <w:basedOn w:val="Normal"/>
-    <w:link w:val="HeaderChar"/>
+    <w:basedOn w:val="a"/>
+    <w:link w:val="a6"/>
     <w:uiPriority w:val="99"/>
     <w:unhideWhenUsed/>
     <w:rsid w:val="004D626C"/>
@@ -12610,17 +12940,17 @@
       <w:spacing w:after="0" w:line="240" w:lineRule="auto"/>
     </w:pPr>
   </w:style>
-  <w:style w:type="character" w:customStyle="1" w:styleId="HeaderChar">
-    <w:name w:val="Header Char"/>
-    <w:basedOn w:val="DefaultParagraphFont"/>
-    <w:link w:val="Header"/>
+  <w:style w:type="character" w:customStyle="1" w:styleId="a6">
+    <w:name w:val="Верхний колонтитул Знак"/>
+    <w:basedOn w:val="a0"/>
+    <w:link w:val="a5"/>
     <w:uiPriority w:val="99"/>
     <w:rsid w:val="004D626C"/>
   </w:style>
-  <w:style w:type="paragraph" w:styleId="Footer">
+  <w:style w:type="paragraph" w:styleId="a7">
     <w:name w:val="footer"/>
-    <w:basedOn w:val="Normal"/>
-    <w:link w:val="FooterChar"/>
+    <w:basedOn w:val="a"/>
+    <w:link w:val="a8"/>
     <w:uiPriority w:val="99"/>
     <w:unhideWhenUsed/>
     <w:rsid w:val="004D626C"/>
@@ -12632,22 +12962,23 @@
       <w:spacing w:after="0" w:line="240" w:lineRule="auto"/>
     </w:pPr>
   </w:style>
-  <w:style w:type="character" w:customStyle="1" w:styleId="FooterChar">
-    <w:name w:val="Footer Char"/>
-    <w:basedOn w:val="DefaultParagraphFont"/>
-    <w:link w:val="Footer"/>
+  <w:style w:type="character" w:customStyle="1" w:styleId="a8">
+    <w:name w:val="Нижний колонтитул Знак"/>
+    <w:basedOn w:val="a0"/>
+    <w:link w:val="a7"/>
     <w:uiPriority w:val="99"/>
     <w:rsid w:val="004D626C"/>
   </w:style>
-  <w:style w:type="table" w:styleId="TableGrid">
+  <w:style w:type="table" w:styleId="a9">
     <w:name w:val="Table Grid"/>
-    <w:basedOn w:val="TableNormal"/>
+    <w:basedOn w:val="a1"/>
     <w:uiPriority w:val="59"/>
     <w:rsid w:val="0082021E"/>
     <w:pPr>
       <w:spacing w:after="0" w:line="240" w:lineRule="auto"/>
     </w:pPr>
     <w:tblPr>
+      <w:tblInd w:w="0" w:type="dxa"/>
       <w:tblBorders>
         <w:top w:val="single" w:sz="4" w:space="0" w:color="auto"/>
         <w:left w:val="single" w:sz="4" w:space="0" w:color="auto"/>
@@ -12656,11 +12987,17 @@
         <w:insideH w:val="single" w:sz="4" w:space="0" w:color="auto"/>
         <w:insideV w:val="single" w:sz="4" w:space="0" w:color="auto"/>
       </w:tblBorders>
+      <w:tblCellMar>
+        <w:top w:w="0" w:type="dxa"/>
+        <w:left w:w="108" w:type="dxa"/>
+        <w:bottom w:w="0" w:type="dxa"/>
+        <w:right w:w="108" w:type="dxa"/>
+      </w:tblCellMar>
     </w:tblPr>
   </w:style>
-  <w:style w:type="character" w:styleId="PlaceholderText">
+  <w:style w:type="character" w:styleId="aa">
     <w:name w:val="Placeholder Text"/>
-    <w:basedOn w:val="DefaultParagraphFont"/>
+    <w:basedOn w:val="a0"/>
     <w:uiPriority w:val="99"/>
     <w:semiHidden/>
     <w:rsid w:val="00CD6A43"/>
@@ -12668,9 +13005,9 @@
       <w:color w:val="808080"/>
     </w:rPr>
   </w:style>
-  <w:style w:type="character" w:styleId="Hyperlink">
+  <w:style w:type="character" w:styleId="ab">
     <w:name w:val="Hyperlink"/>
-    <w:basedOn w:val="DefaultParagraphFont"/>
+    <w:basedOn w:val="a0"/>
     <w:uiPriority w:val="99"/>
     <w:unhideWhenUsed/>
     <w:rsid w:val="003751B6"/>
@@ -12681,7 +13018,7 @@
   </w:style>
   <w:style w:type="character" w:customStyle="1" w:styleId="UnresolvedMention1">
     <w:name w:val="Unresolved Mention1"/>
-    <w:basedOn w:val="DefaultParagraphFont"/>
+    <w:basedOn w:val="a0"/>
     <w:uiPriority w:val="99"/>
     <w:semiHidden/>
     <w:unhideWhenUsed/>
@@ -12691,10 +13028,10 @@
       <w:shd w:val="clear" w:color="auto" w:fill="E1DFDD"/>
     </w:rPr>
   </w:style>
-  <w:style w:type="paragraph" w:styleId="Caption">
+  <w:style w:type="paragraph" w:styleId="ac">
     <w:name w:val="caption"/>
-    <w:basedOn w:val="Normal"/>
-    <w:next w:val="Normal"/>
+    <w:basedOn w:val="a"/>
+    <w:next w:val="a"/>
     <w:uiPriority w:val="35"/>
     <w:unhideWhenUsed/>
     <w:qFormat/>
@@ -12710,9 +13047,9 @@
       <w:szCs w:val="18"/>
     </w:rPr>
   </w:style>
-  <w:style w:type="character" w:styleId="CommentReference">
+  <w:style w:type="character" w:styleId="ad">
     <w:name w:val="annotation reference"/>
-    <w:basedOn w:val="DefaultParagraphFont"/>
+    <w:basedOn w:val="a0"/>
     <w:uiPriority w:val="99"/>
     <w:semiHidden/>
     <w:unhideWhenUsed/>
@@ -12722,10 +13059,10 @@
       <w:szCs w:val="16"/>
     </w:rPr>
   </w:style>
-  <w:style w:type="paragraph" w:styleId="CommentText">
+  <w:style w:type="paragraph" w:styleId="ae">
     <w:name w:val="annotation text"/>
-    <w:basedOn w:val="Normal"/>
-    <w:link w:val="CommentTextChar"/>
+    <w:basedOn w:val="a"/>
+    <w:link w:val="af"/>
     <w:uiPriority w:val="99"/>
     <w:semiHidden/>
     <w:unhideWhenUsed/>
@@ -12738,10 +13075,10 @@
       <w:szCs w:val="20"/>
     </w:rPr>
   </w:style>
-  <w:style w:type="character" w:customStyle="1" w:styleId="CommentTextChar">
-    <w:name w:val="Comment Text Char"/>
-    <w:basedOn w:val="DefaultParagraphFont"/>
-    <w:link w:val="CommentText"/>
+  <w:style w:type="character" w:customStyle="1" w:styleId="af">
+    <w:name w:val="Текст примечания Знак"/>
+    <w:basedOn w:val="a0"/>
+    <w:link w:val="ae"/>
     <w:uiPriority w:val="99"/>
     <w:semiHidden/>
     <w:rsid w:val="00F27650"/>
@@ -12750,11 +13087,11 @@
       <w:szCs w:val="20"/>
     </w:rPr>
   </w:style>
-  <w:style w:type="paragraph" w:styleId="CommentSubject">
+  <w:style w:type="paragraph" w:styleId="af0">
     <w:name w:val="annotation subject"/>
-    <w:basedOn w:val="CommentText"/>
-    <w:next w:val="CommentText"/>
-    <w:link w:val="CommentSubjectChar"/>
+    <w:basedOn w:val="ae"/>
+    <w:next w:val="ae"/>
+    <w:link w:val="af1"/>
     <w:uiPriority w:val="99"/>
     <w:semiHidden/>
     <w:unhideWhenUsed/>
@@ -12764,10 +13101,10 @@
       <w:bCs/>
     </w:rPr>
   </w:style>
-  <w:style w:type="character" w:customStyle="1" w:styleId="CommentSubjectChar">
-    <w:name w:val="Comment Subject Char"/>
-    <w:basedOn w:val="CommentTextChar"/>
-    <w:link w:val="CommentSubject"/>
+  <w:style w:type="character" w:customStyle="1" w:styleId="af1">
+    <w:name w:val="Тема примечания Знак"/>
+    <w:basedOn w:val="af"/>
+    <w:link w:val="af0"/>
     <w:uiPriority w:val="99"/>
     <w:semiHidden/>
     <w:rsid w:val="00F27650"/>
@@ -12778,10 +13115,10 @@
       <w:szCs w:val="20"/>
     </w:rPr>
   </w:style>
-  <w:style w:type="paragraph" w:styleId="BalloonText">
+  <w:style w:type="paragraph" w:styleId="af2">
     <w:name w:val="Balloon Text"/>
-    <w:basedOn w:val="Normal"/>
-    <w:link w:val="BalloonTextChar"/>
+    <w:basedOn w:val="a"/>
+    <w:link w:val="af3"/>
     <w:uiPriority w:val="99"/>
     <w:semiHidden/>
     <w:unhideWhenUsed/>
@@ -12795,10 +13132,10 @@
       <w:szCs w:val="18"/>
     </w:rPr>
   </w:style>
-  <w:style w:type="character" w:customStyle="1" w:styleId="BalloonTextChar">
-    <w:name w:val="Balloon Text Char"/>
-    <w:basedOn w:val="DefaultParagraphFont"/>
-    <w:link w:val="BalloonText"/>
+  <w:style w:type="character" w:customStyle="1" w:styleId="af3">
+    <w:name w:val="Текст выноски Знак"/>
+    <w:basedOn w:val="a0"/>
+    <w:link w:val="af2"/>
     <w:uiPriority w:val="99"/>
     <w:semiHidden/>
     <w:rsid w:val="000D71B1"/>

--- a/docx/Проект системы.docx
+++ b/docx/Проект системы.docx
@@ -1,6 +1,6 @@
 
 <file path=word/document.xml><?xml version="1.0" encoding="utf-8"?>
-<w:document xmlns:wpc="http://schemas.microsoft.com/office/word/2010/wordprocessingCanvas" xmlns:mc="http://schemas.openxmlformats.org/markup-compatibility/2006" xmlns:o="urn:schemas-microsoft-com:office:office" xmlns:r="http://schemas.openxmlformats.org/officeDocument/2006/relationships" xmlns:m="http://schemas.openxmlformats.org/officeDocument/2006/math" xmlns:v="urn:schemas-microsoft-com:vml" xmlns:wp14="http://schemas.microsoft.com/office/word/2010/wordprocessingDrawing" xmlns:wp="http://schemas.openxmlformats.org/drawingml/2006/wordprocessingDrawing" xmlns:w10="urn:schemas-microsoft-com:office:word" xmlns:w="http://schemas.openxmlformats.org/wordprocessingml/2006/main" xmlns:w14="http://schemas.microsoft.com/office/word/2010/wordml" xmlns:w15="http://schemas.microsoft.com/office/word/2012/wordml" xmlns:wpg="http://schemas.microsoft.com/office/word/2010/wordprocessingGroup" xmlns:wpi="http://schemas.microsoft.com/office/word/2010/wordprocessingInk" xmlns:wne="http://schemas.microsoft.com/office/word/2006/wordml" xmlns:wps="http://schemas.microsoft.com/office/word/2010/wordprocessingShape" mc:Ignorable="w14 w15 wp14">
+<w:document xmlns:wpc="http://schemas.microsoft.com/office/word/2010/wordprocessingCanvas" xmlns:cx="http://schemas.microsoft.com/office/drawing/2014/chartex" xmlns:cx1="http://schemas.microsoft.com/office/drawing/2015/9/8/chartex" xmlns:cx2="http://schemas.microsoft.com/office/drawing/2015/10/21/chartex" xmlns:cx3="http://schemas.microsoft.com/office/drawing/2016/5/9/chartex" xmlns:cx4="http://schemas.microsoft.com/office/drawing/2016/5/10/chartex" xmlns:cx5="http://schemas.microsoft.com/office/drawing/2016/5/11/chartex" xmlns:cx6="http://schemas.microsoft.com/office/drawing/2016/5/12/chartex" xmlns:cx7="http://schemas.microsoft.com/office/drawing/2016/5/13/chartex" xmlns:cx8="http://schemas.microsoft.com/office/drawing/2016/5/14/chartex" xmlns:mc="http://schemas.openxmlformats.org/markup-compatibility/2006" xmlns:aink="http://schemas.microsoft.com/office/drawing/2016/ink" xmlns:am3d="http://schemas.microsoft.com/office/drawing/2017/model3d" xmlns:o="urn:schemas-microsoft-com:office:office" xmlns:r="http://schemas.openxmlformats.org/officeDocument/2006/relationships" xmlns:m="http://schemas.openxmlformats.org/officeDocument/2006/math" xmlns:v="urn:schemas-microsoft-com:vml" xmlns:wp14="http://schemas.microsoft.com/office/word/2010/wordprocessingDrawing" xmlns:wp="http://schemas.openxmlformats.org/drawingml/2006/wordprocessingDrawing" xmlns:w10="urn:schemas-microsoft-com:office:word" xmlns:w="http://schemas.openxmlformats.org/wordprocessingml/2006/main" xmlns:w14="http://schemas.microsoft.com/office/word/2010/wordml" xmlns:w15="http://schemas.microsoft.com/office/word/2012/wordml" xmlns:w16cex="http://schemas.microsoft.com/office/word/2018/wordml/cex" xmlns:w16cid="http://schemas.microsoft.com/office/word/2016/wordml/cid" xmlns:w16="http://schemas.microsoft.com/office/word/2018/wordml" xmlns:w16sdtdh="http://schemas.microsoft.com/office/word/2020/wordml/sdtdatahash" xmlns:w16se="http://schemas.microsoft.com/office/word/2015/wordml/symex" xmlns:wpg="http://schemas.microsoft.com/office/word/2010/wordprocessingGroup" xmlns:wpi="http://schemas.microsoft.com/office/word/2010/wordprocessingInk" xmlns:wne="http://schemas.microsoft.com/office/word/2006/wordml" xmlns:wps="http://schemas.microsoft.com/office/word/2010/wordprocessingShape" mc:Ignorable="w14 w15 w16se w16cid w16 w16cex w16sdtdh wp14">
   <w:body>
     <w:p>
       <w:pPr>
@@ -609,7 +609,6 @@
           <w:szCs w:val="28"/>
         </w:rPr>
       </w:pPr>
-      <w:proofErr w:type="gramStart"/>
       <w:r>
         <w:rPr>
           <w:rFonts w:ascii="Times New Roman" w:eastAsia="Times New Roman" w:hAnsi="Times New Roman" w:cs="Times New Roman"/>
@@ -625,25 +624,7 @@
           <w:szCs w:val="28"/>
         </w:rPr>
         <w:br/>
-      </w:r>
-      <w:proofErr w:type="spellStart"/>
-      <w:r>
-        <w:rPr>
-          <w:rFonts w:ascii="Times New Roman" w:eastAsia="Times New Roman" w:hAnsi="Times New Roman" w:cs="Times New Roman"/>
-          <w:sz w:val="28"/>
-          <w:szCs w:val="28"/>
-        </w:rPr>
-        <w:t>к.т.н</w:t>
-      </w:r>
-      <w:proofErr w:type="spellEnd"/>
-      <w:proofErr w:type="gramEnd"/>
-      <w:r>
-        <w:rPr>
-          <w:rFonts w:ascii="Times New Roman" w:eastAsia="Times New Roman" w:hAnsi="Times New Roman" w:cs="Times New Roman"/>
-          <w:sz w:val="28"/>
-          <w:szCs w:val="28"/>
-        </w:rPr>
-        <w:t>, доцент каф. КСУП</w:t>
+        <w:t>к.т.н, доцент каф. КСУП</w:t>
       </w:r>
     </w:p>
     <w:p>
@@ -666,25 +647,14 @@
         </w:rPr>
         <w:t xml:space="preserve">____________ / </w:t>
       </w:r>
-      <w:proofErr w:type="spellStart"/>
-      <w:r>
-        <w:rPr>
-          <w:rFonts w:ascii="Times New Roman" w:eastAsia="Times New Roman" w:hAnsi="Times New Roman" w:cs="Times New Roman"/>
-          <w:color w:val="000000" w:themeColor="text1"/>
-          <w:sz w:val="28"/>
-          <w:szCs w:val="28"/>
-        </w:rPr>
-        <w:t>Калентьев</w:t>
-      </w:r>
-      <w:proofErr w:type="spellEnd"/>
-      <w:r>
-        <w:rPr>
-          <w:rFonts w:ascii="Times New Roman" w:eastAsia="Times New Roman" w:hAnsi="Times New Roman" w:cs="Times New Roman"/>
-          <w:color w:val="000000" w:themeColor="text1"/>
-          <w:sz w:val="28"/>
-          <w:szCs w:val="28"/>
-        </w:rPr>
-        <w:t xml:space="preserve"> А.А</w:t>
+      <w:r>
+        <w:rPr>
+          <w:rFonts w:ascii="Times New Roman" w:eastAsia="Times New Roman" w:hAnsi="Times New Roman" w:cs="Times New Roman"/>
+          <w:color w:val="000000" w:themeColor="text1"/>
+          <w:sz w:val="28"/>
+          <w:szCs w:val="28"/>
+        </w:rPr>
+        <w:t>Калентьев А.А</w:t>
       </w:r>
       <w:r>
         <w:rPr>
@@ -866,7 +836,7 @@
       <w:sdtContent>
         <w:p>
           <w:pPr>
-            <w:pStyle w:val="a4"/>
+            <w:pStyle w:val="TOCHeading"/>
             <w:spacing w:before="0" w:line="360" w:lineRule="auto"/>
             <w:jc w:val="center"/>
             <w:rPr>
@@ -896,7 +866,7 @@
         </w:p>
         <w:p>
           <w:pPr>
-            <w:pStyle w:val="11"/>
+            <w:pStyle w:val="TOC1"/>
           </w:pPr>
           <w:r>
             <w:t xml:space="preserve">1 </w:t>
@@ -916,7 +886,7 @@
         </w:p>
         <w:p>
           <w:pPr>
-            <w:pStyle w:val="11"/>
+            <w:pStyle w:val="TOC1"/>
             <w:ind w:firstLine="708"/>
           </w:pPr>
           <w:r>
@@ -940,7 +910,7 @@
         </w:p>
         <w:p>
           <w:pPr>
-            <w:pStyle w:val="11"/>
+            <w:pStyle w:val="TOC1"/>
             <w:ind w:firstLine="708"/>
           </w:pPr>
           <w:r>
@@ -970,7 +940,7 @@
         </w:p>
         <w:p>
           <w:pPr>
-            <w:pStyle w:val="11"/>
+            <w:pStyle w:val="TOC1"/>
             <w:ind w:firstLine="708"/>
           </w:pPr>
           <w:r>
@@ -994,7 +964,7 @@
         </w:p>
         <w:p>
           <w:pPr>
-            <w:pStyle w:val="11"/>
+            <w:pStyle w:val="TOC1"/>
           </w:pPr>
           <w:r>
             <w:t>2</w:t>
@@ -1017,7 +987,7 @@
         </w:p>
         <w:p>
           <w:pPr>
-            <w:pStyle w:val="11"/>
+            <w:pStyle w:val="TOC1"/>
           </w:pPr>
           <w:r>
             <w:t>3</w:t>
@@ -1040,7 +1010,7 @@
         </w:p>
         <w:p>
           <w:pPr>
-            <w:pStyle w:val="11"/>
+            <w:pStyle w:val="TOC1"/>
             <w:ind w:firstLine="708"/>
           </w:pPr>
           <w:r>
@@ -1067,7 +1037,7 @@
         </w:p>
         <w:p>
           <w:pPr>
-            <w:pStyle w:val="11"/>
+            <w:pStyle w:val="TOC1"/>
             <w:ind w:firstLine="708"/>
           </w:pPr>
           <w:r>
@@ -1094,7 +1064,7 @@
         </w:p>
         <w:p>
           <w:pPr>
-            <w:pStyle w:val="11"/>
+            <w:pStyle w:val="TOC1"/>
           </w:pPr>
           <w:r>
             <w:t>Список использованных источников</w:t>
@@ -1394,61 +1364,7 @@
           <w:sz w:val="28"/>
           <w:szCs w:val="28"/>
         </w:rPr>
-        <w:t xml:space="preserve"> (</w:t>
-      </w:r>
-      <w:proofErr w:type="spellStart"/>
-      <w:r>
-        <w:rPr>
-          <w:rFonts w:ascii="Times New Roman" w:hAnsi="Times New Roman" w:cs="Times New Roman"/>
-          <w:sz w:val="28"/>
-          <w:szCs w:val="28"/>
-        </w:rPr>
-        <w:t>Computer</w:t>
-      </w:r>
-      <w:proofErr w:type="spellEnd"/>
-      <w:r>
-        <w:rPr>
-          <w:rFonts w:ascii="Times New Roman" w:hAnsi="Times New Roman" w:cs="Times New Roman"/>
-          <w:sz w:val="28"/>
-          <w:szCs w:val="28"/>
-        </w:rPr>
-        <w:t xml:space="preserve"> </w:t>
-      </w:r>
-      <w:proofErr w:type="spellStart"/>
-      <w:r>
-        <w:rPr>
-          <w:rFonts w:ascii="Times New Roman" w:hAnsi="Times New Roman" w:cs="Times New Roman"/>
-          <w:sz w:val="28"/>
-          <w:szCs w:val="28"/>
-        </w:rPr>
-        <w:t>Aided</w:t>
-      </w:r>
-      <w:proofErr w:type="spellEnd"/>
-      <w:r>
-        <w:rPr>
-          <w:rFonts w:ascii="Times New Roman" w:hAnsi="Times New Roman" w:cs="Times New Roman"/>
-          <w:sz w:val="28"/>
-          <w:szCs w:val="28"/>
-        </w:rPr>
-        <w:t xml:space="preserve"> </w:t>
-      </w:r>
-      <w:proofErr w:type="spellStart"/>
-      <w:r>
-        <w:rPr>
-          <w:rFonts w:ascii="Times New Roman" w:hAnsi="Times New Roman" w:cs="Times New Roman"/>
-          <w:sz w:val="28"/>
-          <w:szCs w:val="28"/>
-        </w:rPr>
-        <w:t>Design</w:t>
-      </w:r>
-      <w:proofErr w:type="spellEnd"/>
-      <w:r>
-        <w:rPr>
-          <w:rFonts w:ascii="Times New Roman" w:hAnsi="Times New Roman" w:cs="Times New Roman"/>
-          <w:sz w:val="28"/>
-          <w:szCs w:val="28"/>
-        </w:rPr>
-        <w:t xml:space="preserve">), которую можно перевести, как проектирование с применением </w:t>
+        <w:t xml:space="preserve"> (Computer Aided Design), которую можно перевести, как проектирование с применением </w:t>
       </w:r>
       <w:r>
         <w:rPr>
@@ -1467,20 +1383,8 @@
           <w:sz w:val="28"/>
           <w:szCs w:val="28"/>
         </w:rPr>
-        <w:t>CAD-</w:t>
-      </w:r>
-      <w:proofErr w:type="spellStart"/>
-      <w:r>
-        <w:rPr>
-          <w:rFonts w:ascii="Times New Roman" w:hAnsi="Times New Roman" w:cs="Times New Roman"/>
-          <w:i/>
-          <w:iCs/>
-          <w:sz w:val="28"/>
-          <w:szCs w:val="28"/>
-        </w:rPr>
-        <w:t>system</w:t>
-      </w:r>
-      <w:proofErr w:type="spellEnd"/>
+        <w:t>CAD-system</w:t>
+      </w:r>
       <w:r>
         <w:rPr>
           <w:rFonts w:ascii="Times New Roman" w:hAnsi="Times New Roman" w:cs="Times New Roman"/>
@@ -1706,7 +1610,6 @@
         </w:rPr>
         <w:t xml:space="preserve"> </w:t>
       </w:r>
-      <w:commentRangeStart w:id="1"/>
       <w:r>
         <w:rPr>
           <w:rFonts w:ascii="Times New Roman" w:hAnsi="Times New Roman" w:cs="Times New Roman"/>
@@ -1724,13 +1627,6 @@
           <w:szCs w:val="28"/>
         </w:rPr>
         <w:t xml:space="preserve"> </w:t>
-      </w:r>
-      <w:commentRangeEnd w:id="1"/>
-      <w:r>
-        <w:rPr>
-          <w:rStyle w:val="ad"/>
-        </w:rPr>
-        <w:commentReference w:id="1"/>
       </w:r>
     </w:p>
     <w:p>
@@ -1897,18 +1793,8 @@
           <w:sz w:val="28"/>
           <w:szCs w:val="28"/>
         </w:rPr>
-        <w:t>расшифровывается как «</w:t>
-      </w:r>
-      <w:proofErr w:type="spellStart"/>
-      <w:r>
-        <w:rPr>
-          <w:rFonts w:ascii="Times New Roman" w:hAnsi="Times New Roman" w:cs="Times New Roman"/>
-          <w:sz w:val="28"/>
-          <w:szCs w:val="28"/>
-        </w:rPr>
-        <w:t>Application</w:t>
-      </w:r>
-      <w:proofErr w:type="spellEnd"/>
+        <w:t>расшифровывается как «Application Programming</w:t>
+      </w:r>
       <w:r>
         <w:rPr>
           <w:rFonts w:ascii="Times New Roman" w:hAnsi="Times New Roman" w:cs="Times New Roman"/>
@@ -1917,43 +1803,14 @@
         </w:rPr>
         <w:t xml:space="preserve"> </w:t>
       </w:r>
-      <w:proofErr w:type="spellStart"/>
-      <w:r>
-        <w:rPr>
-          <w:rFonts w:ascii="Times New Roman" w:hAnsi="Times New Roman" w:cs="Times New Roman"/>
-          <w:sz w:val="28"/>
-          <w:szCs w:val="28"/>
-        </w:rPr>
-        <w:t>Programming</w:t>
-      </w:r>
-      <w:proofErr w:type="spellEnd"/>
-      <w:r>
-        <w:rPr>
-          <w:rFonts w:ascii="Times New Roman" w:hAnsi="Times New Roman" w:cs="Times New Roman"/>
-          <w:sz w:val="28"/>
-          <w:szCs w:val="28"/>
-        </w:rPr>
-        <w:t xml:space="preserve"> </w:t>
-      </w:r>
-      <w:proofErr w:type="spellStart"/>
-      <w:r>
-        <w:rPr>
-          <w:rFonts w:ascii="Times New Roman" w:hAnsi="Times New Roman" w:cs="Times New Roman"/>
-          <w:sz w:val="28"/>
-          <w:szCs w:val="28"/>
-        </w:rPr>
-        <w:t>Interface</w:t>
-      </w:r>
-      <w:proofErr w:type="spellEnd"/>
-      <w:r>
-        <w:rPr>
-          <w:rFonts w:ascii="Times New Roman" w:hAnsi="Times New Roman" w:cs="Times New Roman"/>
-          <w:sz w:val="28"/>
-          <w:szCs w:val="28"/>
-        </w:rPr>
-        <w:t xml:space="preserve">» (интерфейс программирования приложений, программный интерфейс приложения). </w:t>
-      </w:r>
-      <w:commentRangeStart w:id="2"/>
+      <w:r>
+        <w:rPr>
+          <w:rFonts w:ascii="Times New Roman" w:hAnsi="Times New Roman" w:cs="Times New Roman"/>
+          <w:sz w:val="28"/>
+          <w:szCs w:val="28"/>
+        </w:rPr>
+        <w:t xml:space="preserve">Interface» (интерфейс программирования приложений, программный интерфейс приложения). </w:t>
+      </w:r>
       <w:r>
         <w:rPr>
           <w:rFonts w:ascii="Times New Roman" w:hAnsi="Times New Roman" w:cs="Times New Roman"/>
@@ -1971,13 +1828,6 @@
           <w:szCs w:val="28"/>
         </w:rPr>
         <w:t xml:space="preserve"> </w:t>
-      </w:r>
-      <w:commentRangeEnd w:id="2"/>
-      <w:r>
-        <w:rPr>
-          <w:rStyle w:val="ad"/>
-        </w:rPr>
-        <w:commentReference w:id="2"/>
       </w:r>
     </w:p>
     <w:p>
@@ -2131,8 +1981,6 @@
         </w:rPr>
         <w:t xml:space="preserve">Главным интерфейсом API системы КОМПАС является </w:t>
       </w:r>
-      <w:proofErr w:type="spellStart"/>
-      <w:proofErr w:type="gramStart"/>
       <w:r>
         <w:rPr>
           <w:rFonts w:ascii="Times New Roman" w:hAnsi="Times New Roman" w:cs="Times New Roman"/>
@@ -2145,7 +1993,6 @@
         </w:rPr>
         <w:t>KompasObject</w:t>
       </w:r>
-      <w:proofErr w:type="spellEnd"/>
       <w:r>
         <w:rPr>
           <w:rFonts w:ascii="Times New Roman" w:hAnsi="Times New Roman" w:cs="Times New Roman"/>
@@ -2166,18 +2013,7 @@
           <w:sz w:val="28"/>
           <w:szCs w:val="28"/>
         </w:rPr>
-        <w:t>[</w:t>
-      </w:r>
-      <w:proofErr w:type="gramEnd"/>
-      <w:r>
-        <w:rPr>
-          <w:rFonts w:ascii="Times New Roman" w:hAnsi="Times New Roman" w:cs="Times New Roman"/>
-          <w:bCs/>
-          <w:iCs/>
-          <w:sz w:val="28"/>
-          <w:szCs w:val="28"/>
-        </w:rPr>
-        <w:t>5]</w:t>
+        <w:t>[5]</w:t>
       </w:r>
       <w:r>
         <w:rPr>
@@ -2231,30 +2067,12 @@
           <w:sz w:val="28"/>
           <w:szCs w:val="28"/>
         </w:rPr>
-        <w:t xml:space="preserve">Ниже в таблице 1.1 представлены основные свойства и методы интерфейса </w:t>
-      </w:r>
-      <w:proofErr w:type="spellStart"/>
-      <w:r>
-        <w:rPr>
-          <w:rFonts w:ascii="Times New Roman" w:hAnsi="Times New Roman" w:cs="Times New Roman"/>
-          <w:sz w:val="28"/>
-          <w:szCs w:val="28"/>
-        </w:rPr>
-        <w:t>KompasObject</w:t>
-      </w:r>
-      <w:proofErr w:type="spellEnd"/>
-      <w:r>
-        <w:rPr>
-          <w:rFonts w:ascii="Times New Roman" w:hAnsi="Times New Roman" w:cs="Times New Roman"/>
-          <w:sz w:val="28"/>
-          <w:szCs w:val="28"/>
-        </w:rPr>
-        <w:t>.</w:t>
-      </w:r>
-    </w:p>
-    <w:p>
-      <w:pPr>
-        <w:pStyle w:val="ac"/>
+        <w:t>Ниже в таблице 1.1 представлены основные свойства и методы интерфейса KompasObject.</w:t>
+      </w:r>
+    </w:p>
+    <w:p>
+      <w:pPr>
+        <w:pStyle w:val="Caption"/>
         <w:keepNext/>
         <w:ind w:firstLine="426"/>
         <w:rPr>
@@ -2331,7 +2149,6 @@
         </w:rPr>
         <w:t xml:space="preserve"> – Методы и свойства интерфейса </w:t>
       </w:r>
-      <w:proofErr w:type="spellStart"/>
       <w:r>
         <w:rPr>
           <w:rFonts w:cs="Times New Roman"/>
@@ -2340,11 +2157,10 @@
         </w:rPr>
         <w:t>KompasObject</w:t>
       </w:r>
-      <w:proofErr w:type="spellEnd"/>
     </w:p>
     <w:tbl>
       <w:tblPr>
-        <w:tblStyle w:val="a9"/>
+        <w:tblStyle w:val="TableGrid"/>
         <w:tblW w:w="0" w:type="auto"/>
         <w:tblLook w:val="04A0" w:firstRow="1" w:lastRow="0" w:firstColumn="1" w:lastColumn="0" w:noHBand="0" w:noVBand="1"/>
       </w:tblPr>
@@ -2483,25 +2299,7 @@
                 <w:sz w:val="28"/>
                 <w:szCs w:val="28"/>
               </w:rPr>
-              <w:t>Document3</w:t>
-            </w:r>
-            <w:proofErr w:type="gramStart"/>
-            <w:r>
-              <w:rPr>
-                <w:rFonts w:ascii="Times New Roman" w:hAnsi="Times New Roman" w:cs="Times New Roman"/>
-                <w:sz w:val="28"/>
-                <w:szCs w:val="28"/>
-              </w:rPr>
-              <w:t>D(</w:t>
-            </w:r>
-            <w:proofErr w:type="gramEnd"/>
-            <w:r>
-              <w:rPr>
-                <w:rFonts w:ascii="Times New Roman" w:hAnsi="Times New Roman" w:cs="Times New Roman"/>
-                <w:sz w:val="28"/>
-                <w:szCs w:val="28"/>
-              </w:rPr>
-              <w:t>)</w:t>
+              <w:t>Document3D()</w:t>
             </w:r>
           </w:p>
         </w:tc>
@@ -2536,7 +2334,6 @@
                 <w:szCs w:val="28"/>
               </w:rPr>
             </w:pPr>
-            <w:proofErr w:type="spellStart"/>
             <w:r>
               <w:rPr>
                 <w:rFonts w:ascii="Times New Roman" w:hAnsi="Times New Roman" w:cs="Times New Roman"/>
@@ -2545,7 +2342,6 @@
               </w:rPr>
               <w:t>ksDocument</w:t>
             </w:r>
-            <w:proofErr w:type="spellEnd"/>
           </w:p>
         </w:tc>
         <w:tc>
@@ -2616,7 +2412,7 @@
     </w:p>
     <w:tbl>
       <w:tblPr>
-        <w:tblStyle w:val="a9"/>
+        <w:tblStyle w:val="TableGrid"/>
         <w:tblW w:w="0" w:type="auto"/>
         <w:tblLook w:val="04A0" w:firstRow="1" w:lastRow="0" w:firstColumn="1" w:lastColumn="0" w:noHBand="0" w:noVBand="1"/>
       </w:tblPr>
@@ -2750,61 +2546,13 @@
                 <w:szCs w:val="28"/>
               </w:rPr>
             </w:pPr>
-            <w:proofErr w:type="spellStart"/>
-            <w:proofErr w:type="gramStart"/>
             <w:r>
               <w:rPr>
                 <w:rFonts w:ascii="Times New Roman" w:hAnsi="Times New Roman" w:cs="Times New Roman"/>
                 <w:sz w:val="28"/>
                 <w:szCs w:val="28"/>
               </w:rPr>
-              <w:t>GetParamStruct</w:t>
-            </w:r>
-            <w:proofErr w:type="spellEnd"/>
-            <w:r>
-              <w:rPr>
-                <w:rFonts w:ascii="Times New Roman" w:hAnsi="Times New Roman" w:cs="Times New Roman"/>
-                <w:sz w:val="28"/>
-                <w:szCs w:val="28"/>
-              </w:rPr>
-              <w:t>(</w:t>
-            </w:r>
-            <w:proofErr w:type="spellStart"/>
-            <w:proofErr w:type="gramEnd"/>
-            <w:r>
-              <w:rPr>
-                <w:rFonts w:ascii="Times New Roman" w:hAnsi="Times New Roman" w:cs="Times New Roman"/>
-                <w:sz w:val="28"/>
-                <w:szCs w:val="28"/>
-              </w:rPr>
-              <w:t>short</w:t>
-            </w:r>
-            <w:proofErr w:type="spellEnd"/>
-            <w:r>
-              <w:rPr>
-                <w:rFonts w:ascii="Times New Roman" w:hAnsi="Times New Roman" w:cs="Times New Roman"/>
-                <w:sz w:val="28"/>
-                <w:szCs w:val="28"/>
-              </w:rPr>
-              <w:t xml:space="preserve"> </w:t>
-            </w:r>
-            <w:proofErr w:type="spellStart"/>
-            <w:r>
-              <w:rPr>
-                <w:rFonts w:ascii="Times New Roman" w:hAnsi="Times New Roman" w:cs="Times New Roman"/>
-                <w:sz w:val="28"/>
-                <w:szCs w:val="28"/>
-              </w:rPr>
-              <w:t>structType</w:t>
-            </w:r>
-            <w:proofErr w:type="spellEnd"/>
-            <w:r>
-              <w:rPr>
-                <w:rFonts w:ascii="Times New Roman" w:hAnsi="Times New Roman" w:cs="Times New Roman"/>
-                <w:sz w:val="28"/>
-                <w:szCs w:val="28"/>
-              </w:rPr>
-              <w:t>)</w:t>
+              <w:t>GetParamStruct(short structType)</w:t>
             </w:r>
           </w:p>
         </w:tc>
@@ -2823,23 +2571,13 @@
                 <w:szCs w:val="28"/>
               </w:rPr>
             </w:pPr>
-            <w:proofErr w:type="spellStart"/>
             <w:r>
               <w:rPr>
                 <w:rFonts w:ascii="Times New Roman" w:hAnsi="Times New Roman" w:cs="Times New Roman"/>
                 <w:sz w:val="28"/>
                 <w:szCs w:val="28"/>
               </w:rPr>
-              <w:t>structType</w:t>
-            </w:r>
-            <w:proofErr w:type="spellEnd"/>
-            <w:r>
-              <w:rPr>
-                <w:rFonts w:ascii="Times New Roman" w:hAnsi="Times New Roman" w:cs="Times New Roman"/>
-                <w:sz w:val="28"/>
-                <w:szCs w:val="28"/>
-              </w:rPr>
-              <w:t xml:space="preserve"> – тип интерфейса параметров</w:t>
+              <w:t>structType – тип интерфейса параметров</w:t>
             </w:r>
           </w:p>
         </w:tc>
@@ -2913,7 +2651,6 @@
                 <w:szCs w:val="28"/>
               </w:rPr>
             </w:pPr>
-            <w:proofErr w:type="spellStart"/>
             <w:r>
               <w:rPr>
                 <w:rFonts w:ascii="Times New Roman" w:hAnsi="Times New Roman" w:cs="Times New Roman"/>
@@ -2922,7 +2659,6 @@
               </w:rPr>
               <w:t>Visible</w:t>
             </w:r>
-            <w:proofErr w:type="spellEnd"/>
           </w:p>
         </w:tc>
         <w:tc>
@@ -2957,7 +2693,6 @@
                 <w:szCs w:val="28"/>
               </w:rPr>
             </w:pPr>
-            <w:proofErr w:type="spellStart"/>
             <w:r>
               <w:rPr>
                 <w:rFonts w:ascii="Times New Roman" w:hAnsi="Times New Roman" w:cs="Times New Roman"/>
@@ -2966,7 +2701,6 @@
               </w:rPr>
               <w:t>bool</w:t>
             </w:r>
-            <w:proofErr w:type="spellEnd"/>
           </w:p>
         </w:tc>
         <w:tc>
@@ -3014,33 +2748,13 @@
                 <w:szCs w:val="28"/>
               </w:rPr>
             </w:pPr>
-            <w:proofErr w:type="spellStart"/>
-            <w:proofErr w:type="gramStart"/>
             <w:r>
               <w:rPr>
                 <w:rFonts w:ascii="Times New Roman" w:hAnsi="Times New Roman" w:cs="Times New Roman"/>
                 <w:sz w:val="28"/>
                 <w:szCs w:val="28"/>
               </w:rPr>
-              <w:t>Quit</w:t>
-            </w:r>
-            <w:proofErr w:type="spellEnd"/>
-            <w:r>
-              <w:rPr>
-                <w:rFonts w:ascii="Times New Roman" w:hAnsi="Times New Roman" w:cs="Times New Roman"/>
-                <w:sz w:val="28"/>
-                <w:szCs w:val="28"/>
-              </w:rPr>
-              <w:t>(</w:t>
-            </w:r>
-            <w:proofErr w:type="gramEnd"/>
-            <w:r>
-              <w:rPr>
-                <w:rFonts w:ascii="Times New Roman" w:hAnsi="Times New Roman" w:cs="Times New Roman"/>
-                <w:sz w:val="28"/>
-                <w:szCs w:val="28"/>
-              </w:rPr>
-              <w:t>)</w:t>
+              <w:t>Quit()</w:t>
             </w:r>
           </w:p>
         </w:tc>
@@ -3122,128 +2836,108 @@
           <w:sz w:val="28"/>
           <w:szCs w:val="28"/>
         </w:rPr>
-        <w:t xml:space="preserve">В таблице 1.2 представлены методы интерфейса </w:t>
-      </w:r>
-      <w:proofErr w:type="spellStart"/>
-      <w:r>
-        <w:rPr>
-          <w:rFonts w:ascii="Times New Roman" w:hAnsi="Times New Roman" w:cs="Times New Roman"/>
-          <w:sz w:val="28"/>
-          <w:szCs w:val="28"/>
+        <w:t>В таблице 1.2 представлены методы интерфейса ksEntity, необходимые для разработки плагина.</w:t>
+      </w:r>
+    </w:p>
+    <w:p>
+      <w:pPr>
+        <w:rPr>
+          <w:rFonts w:ascii="Times New Roman" w:hAnsi="Times New Roman" w:cs="Times New Roman"/>
+          <w:sz w:val="28"/>
+          <w:szCs w:val="28"/>
+        </w:rPr>
+      </w:pPr>
+      <w:r>
+        <w:rPr>
+          <w:rFonts w:ascii="Times New Roman" w:hAnsi="Times New Roman" w:cs="Times New Roman"/>
+          <w:sz w:val="28"/>
+          <w:szCs w:val="28"/>
+        </w:rPr>
+        <w:t xml:space="preserve">Таблица </w:t>
+      </w:r>
+      <w:r>
+        <w:rPr>
+          <w:rFonts w:ascii="Times New Roman" w:hAnsi="Times New Roman" w:cs="Times New Roman"/>
+          <w:noProof/>
+          <w:sz w:val="28"/>
+          <w:szCs w:val="28"/>
+        </w:rPr>
+        <w:t>1</w:t>
+      </w:r>
+      <w:r>
+        <w:rPr>
+          <w:rFonts w:ascii="Times New Roman" w:hAnsi="Times New Roman" w:cs="Times New Roman"/>
+          <w:sz w:val="28"/>
+          <w:szCs w:val="28"/>
+        </w:rPr>
+        <w:t>.</w:t>
+      </w:r>
+      <w:r>
+        <w:rPr>
+          <w:rFonts w:ascii="Times New Roman" w:hAnsi="Times New Roman" w:cs="Times New Roman"/>
+          <w:noProof/>
+          <w:sz w:val="28"/>
+          <w:szCs w:val="28"/>
+        </w:rPr>
+        <w:fldChar w:fldCharType="begin"/>
+      </w:r>
+      <w:r>
+        <w:rPr>
+          <w:rFonts w:ascii="Times New Roman" w:hAnsi="Times New Roman" w:cs="Times New Roman"/>
+          <w:noProof/>
+          <w:sz w:val="28"/>
+          <w:szCs w:val="28"/>
+        </w:rPr>
+        <w:instrText xml:space="preserve"> SEQ Таблица \* ARABIC \s 1 </w:instrText>
+      </w:r>
+      <w:r>
+        <w:rPr>
+          <w:rFonts w:ascii="Times New Roman" w:hAnsi="Times New Roman" w:cs="Times New Roman"/>
+          <w:noProof/>
+          <w:sz w:val="28"/>
+          <w:szCs w:val="28"/>
+        </w:rPr>
+        <w:fldChar w:fldCharType="separate"/>
+      </w:r>
+      <w:r>
+        <w:rPr>
+          <w:rFonts w:ascii="Times New Roman" w:hAnsi="Times New Roman" w:cs="Times New Roman"/>
+          <w:noProof/>
+          <w:sz w:val="28"/>
+          <w:szCs w:val="28"/>
+        </w:rPr>
+        <w:t>2</w:t>
+      </w:r>
+      <w:r>
+        <w:rPr>
+          <w:rFonts w:ascii="Times New Roman" w:hAnsi="Times New Roman" w:cs="Times New Roman"/>
+          <w:noProof/>
+          <w:sz w:val="28"/>
+          <w:szCs w:val="28"/>
+        </w:rPr>
+        <w:fldChar w:fldCharType="end"/>
+      </w:r>
+      <w:r>
+        <w:rPr>
+          <w:rFonts w:ascii="Times New Roman" w:hAnsi="Times New Roman" w:cs="Times New Roman"/>
+          <w:sz w:val="28"/>
+          <w:szCs w:val="28"/>
+        </w:rPr>
+        <w:t xml:space="preserve"> – Методы интерфейса </w:t>
+      </w:r>
+      <w:r>
+        <w:rPr>
+          <w:rFonts w:ascii="Times New Roman" w:hAnsi="Times New Roman" w:cs="Times New Roman"/>
+          <w:sz w:val="28"/>
+          <w:szCs w:val="28"/>
+          <w:lang w:val="en-US"/>
         </w:rPr>
         <w:t>ksEntity</w:t>
       </w:r>
-      <w:proofErr w:type="spellEnd"/>
-      <w:r>
-        <w:rPr>
-          <w:rFonts w:ascii="Times New Roman" w:hAnsi="Times New Roman" w:cs="Times New Roman"/>
-          <w:sz w:val="28"/>
-          <w:szCs w:val="28"/>
-        </w:rPr>
-        <w:t>, необходимые для разработки плагина.</w:t>
-      </w:r>
-    </w:p>
-    <w:p>
-      <w:pPr>
-        <w:rPr>
-          <w:rFonts w:ascii="Times New Roman" w:hAnsi="Times New Roman" w:cs="Times New Roman"/>
-          <w:sz w:val="28"/>
-          <w:szCs w:val="28"/>
-        </w:rPr>
-      </w:pPr>
-      <w:r>
-        <w:rPr>
-          <w:rFonts w:ascii="Times New Roman" w:hAnsi="Times New Roman" w:cs="Times New Roman"/>
-          <w:sz w:val="28"/>
-          <w:szCs w:val="28"/>
-        </w:rPr>
-        <w:t xml:space="preserve">Таблица </w:t>
-      </w:r>
-      <w:r>
-        <w:rPr>
-          <w:rFonts w:ascii="Times New Roman" w:hAnsi="Times New Roman" w:cs="Times New Roman"/>
-          <w:noProof/>
-          <w:sz w:val="28"/>
-          <w:szCs w:val="28"/>
-        </w:rPr>
-        <w:t>1</w:t>
-      </w:r>
-      <w:r>
-        <w:rPr>
-          <w:rFonts w:ascii="Times New Roman" w:hAnsi="Times New Roman" w:cs="Times New Roman"/>
-          <w:sz w:val="28"/>
-          <w:szCs w:val="28"/>
-        </w:rPr>
-        <w:t>.</w:t>
-      </w:r>
-      <w:r>
-        <w:rPr>
-          <w:rFonts w:ascii="Times New Roman" w:hAnsi="Times New Roman" w:cs="Times New Roman"/>
-          <w:noProof/>
-          <w:sz w:val="28"/>
-          <w:szCs w:val="28"/>
-        </w:rPr>
-        <w:fldChar w:fldCharType="begin"/>
-      </w:r>
-      <w:r>
-        <w:rPr>
-          <w:rFonts w:ascii="Times New Roman" w:hAnsi="Times New Roman" w:cs="Times New Roman"/>
-          <w:noProof/>
-          <w:sz w:val="28"/>
-          <w:szCs w:val="28"/>
-        </w:rPr>
-        <w:instrText xml:space="preserve"> SEQ Таблица \* ARABIC \s 1 </w:instrText>
-      </w:r>
-      <w:r>
-        <w:rPr>
-          <w:rFonts w:ascii="Times New Roman" w:hAnsi="Times New Roman" w:cs="Times New Roman"/>
-          <w:noProof/>
-          <w:sz w:val="28"/>
-          <w:szCs w:val="28"/>
-        </w:rPr>
-        <w:fldChar w:fldCharType="separate"/>
-      </w:r>
-      <w:r>
-        <w:rPr>
-          <w:rFonts w:ascii="Times New Roman" w:hAnsi="Times New Roman" w:cs="Times New Roman"/>
-          <w:noProof/>
-          <w:sz w:val="28"/>
-          <w:szCs w:val="28"/>
-        </w:rPr>
-        <w:t>2</w:t>
-      </w:r>
-      <w:r>
-        <w:rPr>
-          <w:rFonts w:ascii="Times New Roman" w:hAnsi="Times New Roman" w:cs="Times New Roman"/>
-          <w:noProof/>
-          <w:sz w:val="28"/>
-          <w:szCs w:val="28"/>
-        </w:rPr>
-        <w:fldChar w:fldCharType="end"/>
-      </w:r>
-      <w:r>
-        <w:rPr>
-          <w:rFonts w:ascii="Times New Roman" w:hAnsi="Times New Roman" w:cs="Times New Roman"/>
-          <w:sz w:val="28"/>
-          <w:szCs w:val="28"/>
-        </w:rPr>
-        <w:t xml:space="preserve"> – Методы интерфейса </w:t>
-      </w:r>
-      <w:proofErr w:type="spellStart"/>
-      <w:r>
-        <w:rPr>
-          <w:rFonts w:ascii="Times New Roman" w:hAnsi="Times New Roman" w:cs="Times New Roman"/>
-          <w:sz w:val="28"/>
-          <w:szCs w:val="28"/>
-          <w:lang w:val="en-US"/>
-        </w:rPr>
-        <w:t>ksEntity</w:t>
-      </w:r>
-      <w:proofErr w:type="spellEnd"/>
     </w:p>
     <w:tbl>
       <w:tblPr>
-        <w:tblStyle w:val="a9"/>
+        <w:tblStyle w:val="TableGrid"/>
         <w:tblW w:w="0" w:type="auto"/>
         <w:tblLook w:val="04A0" w:firstRow="1" w:lastRow="0" w:firstColumn="1" w:lastColumn="0" w:noHBand="0" w:noVBand="1"/>
       </w:tblPr>
@@ -3344,33 +3038,13 @@
                 <w:szCs w:val="28"/>
               </w:rPr>
             </w:pPr>
-            <w:proofErr w:type="spellStart"/>
-            <w:proofErr w:type="gramStart"/>
             <w:r>
               <w:rPr>
                 <w:rFonts w:ascii="Times New Roman" w:hAnsi="Times New Roman" w:cs="Times New Roman"/>
                 <w:sz w:val="28"/>
                 <w:szCs w:val="28"/>
               </w:rPr>
-              <w:t>Create</w:t>
-            </w:r>
-            <w:proofErr w:type="spellEnd"/>
-            <w:r>
-              <w:rPr>
-                <w:rFonts w:ascii="Times New Roman" w:hAnsi="Times New Roman" w:cs="Times New Roman"/>
-                <w:sz w:val="28"/>
-                <w:szCs w:val="28"/>
-              </w:rPr>
-              <w:t>(</w:t>
-            </w:r>
-            <w:proofErr w:type="gramEnd"/>
-            <w:r>
-              <w:rPr>
-                <w:rFonts w:ascii="Times New Roman" w:hAnsi="Times New Roman" w:cs="Times New Roman"/>
-                <w:sz w:val="28"/>
-                <w:szCs w:val="28"/>
-              </w:rPr>
-              <w:t>)</w:t>
+              <w:t>Create()</w:t>
             </w:r>
           </w:p>
         </w:tc>
@@ -3388,7 +3062,6 @@
                 <w:szCs w:val="28"/>
               </w:rPr>
             </w:pPr>
-            <w:proofErr w:type="spellStart"/>
             <w:r>
               <w:rPr>
                 <w:rFonts w:ascii="Times New Roman" w:hAnsi="Times New Roman" w:cs="Times New Roman"/>
@@ -3397,7 +3070,6 @@
               </w:rPr>
               <w:t>bool</w:t>
             </w:r>
-            <w:proofErr w:type="spellEnd"/>
           </w:p>
         </w:tc>
         <w:tc>
@@ -3440,33 +3112,13 @@
                 <w:szCs w:val="28"/>
               </w:rPr>
             </w:pPr>
-            <w:proofErr w:type="spellStart"/>
-            <w:proofErr w:type="gramStart"/>
             <w:r>
               <w:rPr>
                 <w:rFonts w:ascii="Times New Roman" w:hAnsi="Times New Roman" w:cs="Times New Roman"/>
                 <w:sz w:val="28"/>
                 <w:szCs w:val="28"/>
               </w:rPr>
-              <w:t>GetDefinition</w:t>
-            </w:r>
-            <w:proofErr w:type="spellEnd"/>
-            <w:r>
-              <w:rPr>
-                <w:rFonts w:ascii="Times New Roman" w:hAnsi="Times New Roman" w:cs="Times New Roman"/>
-                <w:sz w:val="28"/>
-                <w:szCs w:val="28"/>
-              </w:rPr>
-              <w:t>(</w:t>
-            </w:r>
-            <w:proofErr w:type="gramEnd"/>
-            <w:r>
-              <w:rPr>
-                <w:rFonts w:ascii="Times New Roman" w:hAnsi="Times New Roman" w:cs="Times New Roman"/>
-                <w:sz w:val="28"/>
-                <w:szCs w:val="28"/>
-              </w:rPr>
-              <w:t>)</w:t>
+              <w:t>GetDefinition()</w:t>
             </w:r>
           </w:p>
         </w:tc>
@@ -3484,7 +3136,6 @@
                 <w:szCs w:val="28"/>
               </w:rPr>
             </w:pPr>
-            <w:proofErr w:type="spellStart"/>
             <w:r>
               <w:rPr>
                 <w:rFonts w:ascii="Times New Roman" w:hAnsi="Times New Roman" w:cs="Times New Roman"/>
@@ -3493,7 +3144,6 @@
               </w:rPr>
               <w:t>IUnkown</w:t>
             </w:r>
-            <w:proofErr w:type="spellEnd"/>
           </w:p>
         </w:tc>
         <w:tc>
@@ -3536,23 +3186,13 @@
                 <w:szCs w:val="28"/>
               </w:rPr>
             </w:pPr>
-            <w:proofErr w:type="gramStart"/>
             <w:r>
               <w:rPr>
                 <w:rFonts w:ascii="Times New Roman" w:hAnsi="Times New Roman" w:cs="Times New Roman"/>
                 <w:sz w:val="28"/>
                 <w:szCs w:val="28"/>
               </w:rPr>
-              <w:t>Update(</w:t>
-            </w:r>
-            <w:proofErr w:type="gramEnd"/>
-            <w:r>
-              <w:rPr>
-                <w:rFonts w:ascii="Times New Roman" w:hAnsi="Times New Roman" w:cs="Times New Roman"/>
-                <w:sz w:val="28"/>
-                <w:szCs w:val="28"/>
-              </w:rPr>
-              <w:t>)</w:t>
+              <w:t>Update()</w:t>
             </w:r>
           </w:p>
         </w:tc>
@@ -3570,7 +3210,6 @@
                 <w:szCs w:val="28"/>
               </w:rPr>
             </w:pPr>
-            <w:proofErr w:type="spellStart"/>
             <w:r>
               <w:rPr>
                 <w:rFonts w:ascii="Times New Roman" w:hAnsi="Times New Roman" w:cs="Times New Roman"/>
@@ -3579,7 +3218,6 @@
               </w:rPr>
               <w:t>bool</w:t>
             </w:r>
-            <w:proofErr w:type="spellEnd"/>
           </w:p>
         </w:tc>
         <w:tc>
@@ -3736,7 +3374,7 @@
     </w:p>
     <w:tbl>
       <w:tblPr>
-        <w:tblStyle w:val="a9"/>
+        <w:tblStyle w:val="TableGrid"/>
         <w:tblW w:w="9294" w:type="dxa"/>
         <w:tblLook w:val="04A0" w:firstRow="1" w:lastRow="0" w:firstColumn="1" w:lastColumn="0" w:noHBand="0" w:noVBand="1"/>
       </w:tblPr>
@@ -3865,7 +3503,6 @@
                 <w:lang w:val="en-US"/>
               </w:rPr>
             </w:pPr>
-            <w:proofErr w:type="spellStart"/>
             <w:r>
               <w:rPr>
                 <w:rFonts w:ascii="Times New Roman" w:hAnsi="Times New Roman" w:cs="Times New Roman"/>
@@ -3873,17 +3510,7 @@
                 <w:szCs w:val="28"/>
                 <w:lang w:val="en-US"/>
               </w:rPr>
-              <w:t>ksRectangle</w:t>
-            </w:r>
-            <w:proofErr w:type="spellEnd"/>
-            <w:r>
-              <w:rPr>
-                <w:rFonts w:ascii="Times New Roman" w:hAnsi="Times New Roman" w:cs="Times New Roman"/>
-                <w:sz w:val="28"/>
-                <w:szCs w:val="28"/>
-                <w:lang w:val="en-US"/>
-              </w:rPr>
-              <w:t>(</w:t>
+              <w:t>ksRectangle(</w:t>
             </w:r>
           </w:p>
           <w:p>
@@ -3896,7 +3523,6 @@
                 <w:lang w:val="en-US"/>
               </w:rPr>
             </w:pPr>
-            <w:proofErr w:type="spellStart"/>
             <w:r>
               <w:rPr>
                 <w:rFonts w:ascii="Times New Roman" w:hAnsi="Times New Roman" w:cs="Times New Roman"/>
@@ -3904,57 +3530,7 @@
                 <w:szCs w:val="28"/>
                 <w:lang w:val="en-US"/>
               </w:rPr>
-              <w:t>ksRectangleParam</w:t>
-            </w:r>
-            <w:proofErr w:type="spellEnd"/>
-            <w:r>
-              <w:rPr>
-                <w:rFonts w:ascii="Times New Roman" w:hAnsi="Times New Roman" w:cs="Times New Roman"/>
-                <w:sz w:val="28"/>
-                <w:szCs w:val="28"/>
-                <w:lang w:val="en-US"/>
-              </w:rPr>
-              <w:t xml:space="preserve"> </w:t>
-            </w:r>
-            <w:proofErr w:type="spellStart"/>
-            <w:r>
-              <w:rPr>
-                <w:rFonts w:ascii="Times New Roman" w:hAnsi="Times New Roman" w:cs="Times New Roman"/>
-                <w:sz w:val="28"/>
-                <w:szCs w:val="28"/>
-                <w:lang w:val="en-US"/>
-              </w:rPr>
-              <w:t>param</w:t>
-            </w:r>
-            <w:proofErr w:type="spellEnd"/>
-            <w:r>
-              <w:rPr>
-                <w:rFonts w:ascii="Times New Roman" w:hAnsi="Times New Roman" w:cs="Times New Roman"/>
-                <w:sz w:val="28"/>
-                <w:szCs w:val="28"/>
-                <w:lang w:val="en-US"/>
-              </w:rPr>
-              <w:t xml:space="preserve">, </w:t>
-            </w:r>
-            <w:proofErr w:type="spellStart"/>
-            <w:r>
-              <w:rPr>
-                <w:rFonts w:ascii="Times New Roman" w:hAnsi="Times New Roman" w:cs="Times New Roman"/>
-                <w:sz w:val="28"/>
-                <w:szCs w:val="28"/>
-                <w:lang w:val="en-US"/>
-              </w:rPr>
-              <w:t>int</w:t>
-            </w:r>
-            <w:proofErr w:type="spellEnd"/>
-            <w:r>
-              <w:rPr>
-                <w:rFonts w:ascii="Times New Roman" w:hAnsi="Times New Roman" w:cs="Times New Roman"/>
-                <w:sz w:val="28"/>
-                <w:szCs w:val="28"/>
-                <w:lang w:val="en-US"/>
-              </w:rPr>
-              <w:t xml:space="preserve"> style)</w:t>
+              <w:t>ksRectangleParam param, int style)</w:t>
             </w:r>
           </w:p>
         </w:tc>
@@ -3971,23 +3547,13 @@
                 <w:szCs w:val="28"/>
               </w:rPr>
             </w:pPr>
-            <w:proofErr w:type="spellStart"/>
             <w:r>
               <w:rPr>
                 <w:rFonts w:ascii="Times New Roman" w:hAnsi="Times New Roman" w:cs="Times New Roman"/>
                 <w:sz w:val="28"/>
                 <w:szCs w:val="28"/>
               </w:rPr>
-              <w:t>param</w:t>
-            </w:r>
-            <w:proofErr w:type="spellEnd"/>
-            <w:r>
-              <w:rPr>
-                <w:rFonts w:ascii="Times New Roman" w:hAnsi="Times New Roman" w:cs="Times New Roman"/>
-                <w:sz w:val="28"/>
-                <w:szCs w:val="28"/>
-              </w:rPr>
-              <w:t xml:space="preserve"> – параметры прямоугольника.</w:t>
+              <w:t>param – параметры прямоугольника.</w:t>
             </w:r>
           </w:p>
           <w:p>
@@ -3999,23 +3565,13 @@
                 <w:szCs w:val="28"/>
               </w:rPr>
             </w:pPr>
-            <w:proofErr w:type="spellStart"/>
             <w:r>
               <w:rPr>
                 <w:rFonts w:ascii="Times New Roman" w:hAnsi="Times New Roman" w:cs="Times New Roman"/>
                 <w:sz w:val="28"/>
                 <w:szCs w:val="28"/>
               </w:rPr>
-              <w:t>style</w:t>
-            </w:r>
-            <w:proofErr w:type="spellEnd"/>
-            <w:r>
-              <w:rPr>
-                <w:rFonts w:ascii="Times New Roman" w:hAnsi="Times New Roman" w:cs="Times New Roman"/>
-                <w:sz w:val="28"/>
-                <w:szCs w:val="28"/>
-              </w:rPr>
-              <w:t xml:space="preserve"> – стиль линии.</w:t>
+              <w:t>style – стиль линии.</w:t>
             </w:r>
           </w:p>
         </w:tc>
@@ -4032,7 +3588,6 @@
                 <w:szCs w:val="28"/>
               </w:rPr>
             </w:pPr>
-            <w:proofErr w:type="spellStart"/>
             <w:r>
               <w:rPr>
                 <w:rFonts w:ascii="Times New Roman" w:hAnsi="Times New Roman" w:cs="Times New Roman"/>
@@ -4041,7 +3596,6 @@
               </w:rPr>
               <w:t>int</w:t>
             </w:r>
-            <w:proofErr w:type="spellEnd"/>
           </w:p>
         </w:tc>
         <w:tc>
@@ -4086,7 +3640,6 @@
                 <w:lang w:val="en-US"/>
               </w:rPr>
             </w:pPr>
-            <w:proofErr w:type="spellStart"/>
             <w:r>
               <w:rPr>
                 <w:rFonts w:ascii="Times New Roman" w:hAnsi="Times New Roman" w:cs="Times New Roman"/>
@@ -4094,17 +3647,7 @@
                 <w:szCs w:val="28"/>
                 <w:lang w:val="en-US"/>
               </w:rPr>
-              <w:t>ksCircle</w:t>
-            </w:r>
-            <w:proofErr w:type="spellEnd"/>
-            <w:r>
-              <w:rPr>
-                <w:rFonts w:ascii="Times New Roman" w:hAnsi="Times New Roman" w:cs="Times New Roman"/>
-                <w:sz w:val="28"/>
-                <w:szCs w:val="28"/>
-                <w:lang w:val="en-US"/>
-              </w:rPr>
-              <w:t>(</w:t>
+              <w:t>ksCircle(</w:t>
             </w:r>
           </w:p>
           <w:p>
@@ -4124,47 +3667,7 @@
                 <w:szCs w:val="28"/>
                 <w:lang w:val="en-US"/>
               </w:rPr>
-              <w:t xml:space="preserve">double xc, double </w:t>
-            </w:r>
-            <w:proofErr w:type="spellStart"/>
-            <w:r>
-              <w:rPr>
-                <w:rFonts w:ascii="Times New Roman" w:hAnsi="Times New Roman" w:cs="Times New Roman"/>
-                <w:sz w:val="28"/>
-                <w:szCs w:val="28"/>
-                <w:lang w:val="en-US"/>
-              </w:rPr>
-              <w:t>yc</w:t>
-            </w:r>
-            <w:proofErr w:type="spellEnd"/>
-            <w:r>
-              <w:rPr>
-                <w:rFonts w:ascii="Times New Roman" w:hAnsi="Times New Roman" w:cs="Times New Roman"/>
-                <w:sz w:val="28"/>
-                <w:szCs w:val="28"/>
-                <w:lang w:val="en-US"/>
-              </w:rPr>
-              <w:t xml:space="preserve">, double rad, </w:t>
-            </w:r>
-            <w:proofErr w:type="spellStart"/>
-            <w:r>
-              <w:rPr>
-                <w:rFonts w:ascii="Times New Roman" w:hAnsi="Times New Roman" w:cs="Times New Roman"/>
-                <w:sz w:val="28"/>
-                <w:szCs w:val="28"/>
-                <w:lang w:val="en-US"/>
-              </w:rPr>
-              <w:t>int</w:t>
-            </w:r>
-            <w:proofErr w:type="spellEnd"/>
-            <w:r>
-              <w:rPr>
-                <w:rFonts w:ascii="Times New Roman" w:hAnsi="Times New Roman" w:cs="Times New Roman"/>
-                <w:sz w:val="28"/>
-                <w:szCs w:val="28"/>
-                <w:lang w:val="en-US"/>
-              </w:rPr>
-              <w:t xml:space="preserve"> style)</w:t>
+              <w:t>double xc, double yc, double rad, int style)</w:t>
             </w:r>
           </w:p>
         </w:tc>
@@ -4181,41 +3684,13 @@
                 <w:szCs w:val="28"/>
               </w:rPr>
             </w:pPr>
-            <w:proofErr w:type="spellStart"/>
             <w:r>
               <w:rPr>
                 <w:rFonts w:ascii="Times New Roman" w:hAnsi="Times New Roman" w:cs="Times New Roman"/>
                 <w:sz w:val="28"/>
                 <w:szCs w:val="28"/>
               </w:rPr>
-              <w:t>xc</w:t>
-            </w:r>
-            <w:proofErr w:type="spellEnd"/>
-            <w:r>
-              <w:rPr>
-                <w:rFonts w:ascii="Times New Roman" w:hAnsi="Times New Roman" w:cs="Times New Roman"/>
-                <w:sz w:val="28"/>
-                <w:szCs w:val="28"/>
-              </w:rPr>
-              <w:t xml:space="preserve">, </w:t>
-            </w:r>
-            <w:proofErr w:type="spellStart"/>
-            <w:r>
-              <w:rPr>
-                <w:rFonts w:ascii="Times New Roman" w:hAnsi="Times New Roman" w:cs="Times New Roman"/>
-                <w:sz w:val="28"/>
-                <w:szCs w:val="28"/>
-              </w:rPr>
-              <w:t>yc</w:t>
-            </w:r>
-            <w:proofErr w:type="spellEnd"/>
-            <w:r>
-              <w:rPr>
-                <w:rFonts w:ascii="Times New Roman" w:hAnsi="Times New Roman" w:cs="Times New Roman"/>
-                <w:sz w:val="28"/>
-                <w:szCs w:val="28"/>
-              </w:rPr>
-              <w:t xml:space="preserve"> </w:t>
+              <w:t xml:space="preserve">xc, yc </w:t>
             </w:r>
             <w:r>
               <w:rPr>
@@ -4243,23 +3718,13 @@
                 <w:szCs w:val="28"/>
               </w:rPr>
             </w:pPr>
-            <w:proofErr w:type="spellStart"/>
             <w:r>
               <w:rPr>
                 <w:rFonts w:ascii="Times New Roman" w:hAnsi="Times New Roman" w:cs="Times New Roman"/>
                 <w:sz w:val="28"/>
                 <w:szCs w:val="28"/>
               </w:rPr>
-              <w:t>rad</w:t>
-            </w:r>
-            <w:proofErr w:type="spellEnd"/>
-            <w:r>
-              <w:rPr>
-                <w:rFonts w:ascii="Times New Roman" w:hAnsi="Times New Roman" w:cs="Times New Roman"/>
-                <w:sz w:val="28"/>
-                <w:szCs w:val="28"/>
-              </w:rPr>
-              <w:t xml:space="preserve"> </w:t>
+              <w:t xml:space="preserve">rad </w:t>
             </w:r>
             <w:r>
               <w:rPr>
@@ -4287,23 +3752,13 @@
                 <w:szCs w:val="28"/>
               </w:rPr>
             </w:pPr>
-            <w:proofErr w:type="spellStart"/>
             <w:r>
               <w:rPr>
                 <w:rFonts w:ascii="Times New Roman" w:hAnsi="Times New Roman" w:cs="Times New Roman"/>
                 <w:sz w:val="28"/>
                 <w:szCs w:val="28"/>
               </w:rPr>
-              <w:t>style</w:t>
-            </w:r>
-            <w:proofErr w:type="spellEnd"/>
-            <w:r>
-              <w:rPr>
-                <w:rFonts w:ascii="Times New Roman" w:hAnsi="Times New Roman" w:cs="Times New Roman"/>
-                <w:sz w:val="28"/>
-                <w:szCs w:val="28"/>
-              </w:rPr>
-              <w:t xml:space="preserve"> – стиль линии.</w:t>
+              <w:t>style – стиль линии.</w:t>
             </w:r>
           </w:p>
         </w:tc>
@@ -4320,7 +3775,6 @@
                 <w:szCs w:val="28"/>
               </w:rPr>
             </w:pPr>
-            <w:proofErr w:type="spellStart"/>
             <w:r>
               <w:rPr>
                 <w:rFonts w:ascii="Times New Roman" w:hAnsi="Times New Roman" w:cs="Times New Roman"/>
@@ -4329,7 +3783,6 @@
               </w:rPr>
               <w:t>int</w:t>
             </w:r>
-            <w:proofErr w:type="spellEnd"/>
           </w:p>
         </w:tc>
         <w:tc>
@@ -4410,7 +3863,7 @@
     </w:p>
     <w:p>
       <w:pPr>
-        <w:pStyle w:val="ac"/>
+        <w:pStyle w:val="Caption"/>
         <w:keepNext/>
         <w:rPr>
           <w:rFonts w:cs="Times New Roman"/>
@@ -4439,7 +3892,6 @@
         </w:rPr>
         <w:t xml:space="preserve">.4 – Методы интерфейса </w:t>
       </w:r>
-      <w:proofErr w:type="spellStart"/>
       <w:r>
         <w:rPr>
           <w:rFonts w:cs="Times New Roman"/>
@@ -4448,7 +3900,6 @@
         </w:rPr>
         <w:t>ksDocument</w:t>
       </w:r>
-      <w:proofErr w:type="spellEnd"/>
       <w:r>
         <w:rPr>
           <w:rFonts w:cs="Times New Roman"/>
@@ -4467,7 +3918,7 @@
     </w:p>
     <w:tbl>
       <w:tblPr>
-        <w:tblStyle w:val="a9"/>
+        <w:tblStyle w:val="TableGrid"/>
         <w:tblW w:w="0" w:type="auto"/>
         <w:tblLook w:val="04A0" w:firstRow="1" w:lastRow="0" w:firstColumn="1" w:lastColumn="0" w:noHBand="0" w:noVBand="1"/>
       </w:tblPr>
@@ -4597,67 +4048,7 @@
                 <w:szCs w:val="28"/>
                 <w:lang w:val="en-US"/>
               </w:rPr>
-              <w:t>Create (</w:t>
-            </w:r>
-            <w:proofErr w:type="spellStart"/>
-            <w:r>
-              <w:rPr>
-                <w:rFonts w:ascii="Times New Roman" w:hAnsi="Times New Roman" w:cs="Times New Roman"/>
-                <w:sz w:val="28"/>
-                <w:szCs w:val="28"/>
-                <w:lang w:val="en-US"/>
-              </w:rPr>
-              <w:t>bool</w:t>
-            </w:r>
-            <w:proofErr w:type="spellEnd"/>
-            <w:r>
-              <w:rPr>
-                <w:rFonts w:ascii="Times New Roman" w:hAnsi="Times New Roman" w:cs="Times New Roman"/>
-                <w:sz w:val="28"/>
-                <w:szCs w:val="28"/>
-                <w:lang w:val="en-US"/>
-              </w:rPr>
-              <w:t xml:space="preserve"> invisible, </w:t>
-            </w:r>
-            <w:proofErr w:type="spellStart"/>
-            <w:r>
-              <w:rPr>
-                <w:rFonts w:ascii="Times New Roman" w:hAnsi="Times New Roman" w:cs="Times New Roman"/>
-                <w:sz w:val="28"/>
-                <w:szCs w:val="28"/>
-                <w:lang w:val="en-US"/>
-              </w:rPr>
-              <w:t>bool</w:t>
-            </w:r>
-            <w:proofErr w:type="spellEnd"/>
-            <w:r>
-              <w:rPr>
-                <w:rFonts w:ascii="Times New Roman" w:hAnsi="Times New Roman" w:cs="Times New Roman"/>
-                <w:sz w:val="28"/>
-                <w:szCs w:val="28"/>
-                <w:lang w:val="en-US"/>
-              </w:rPr>
-              <w:t xml:space="preserve"> _</w:t>
-            </w:r>
-            <w:proofErr w:type="spellStart"/>
-            <w:r>
-              <w:rPr>
-                <w:rFonts w:ascii="Times New Roman" w:hAnsi="Times New Roman" w:cs="Times New Roman"/>
-                <w:sz w:val="28"/>
-                <w:szCs w:val="28"/>
-                <w:lang w:val="en-US"/>
-              </w:rPr>
-              <w:t>typeDoc</w:t>
-            </w:r>
-            <w:proofErr w:type="spellEnd"/>
-            <w:r>
-              <w:rPr>
-                <w:rFonts w:ascii="Times New Roman" w:hAnsi="Times New Roman" w:cs="Times New Roman"/>
-                <w:sz w:val="28"/>
-                <w:szCs w:val="28"/>
-                <w:lang w:val="en-US"/>
-              </w:rPr>
-              <w:t>)</w:t>
+              <w:t>Create (bool invisible, bool _typeDoc)</w:t>
             </w:r>
           </w:p>
         </w:tc>
@@ -4674,7 +4065,6 @@
                 <w:szCs w:val="28"/>
               </w:rPr>
             </w:pPr>
-            <w:proofErr w:type="spellStart"/>
             <w:r>
               <w:rPr>
                 <w:rFonts w:ascii="Times New Roman" w:eastAsia="Times New Roman" w:hAnsi="Times New Roman" w:cs="Times New Roman"/>
@@ -4682,57 +4072,7 @@
                 <w:sz w:val="28"/>
                 <w:szCs w:val="28"/>
               </w:rPr>
-              <w:t>invisible</w:t>
-            </w:r>
-            <w:proofErr w:type="spellEnd"/>
-            <w:r>
-              <w:rPr>
-                <w:rFonts w:ascii="Times New Roman" w:eastAsia="Times New Roman" w:hAnsi="Times New Roman" w:cs="Times New Roman"/>
-                <w:color w:val="000000"/>
-                <w:sz w:val="28"/>
-                <w:szCs w:val="28"/>
-              </w:rPr>
-              <w:t xml:space="preserve"> – признак режима редактирования документа (</w:t>
-            </w:r>
-            <w:proofErr w:type="spellStart"/>
-            <w:r>
-              <w:rPr>
-                <w:rFonts w:ascii="Times New Roman" w:eastAsia="Times New Roman" w:hAnsi="Times New Roman" w:cs="Times New Roman"/>
-                <w:color w:val="000000"/>
-                <w:sz w:val="28"/>
-                <w:szCs w:val="28"/>
-              </w:rPr>
-              <w:t>true</w:t>
-            </w:r>
-            <w:proofErr w:type="spellEnd"/>
-            <w:r>
-              <w:rPr>
-                <w:rFonts w:ascii="Times New Roman" w:eastAsia="Times New Roman" w:hAnsi="Times New Roman" w:cs="Times New Roman"/>
-                <w:color w:val="000000"/>
-                <w:sz w:val="28"/>
-                <w:szCs w:val="28"/>
-              </w:rPr>
-              <w:t xml:space="preserve"> – невидимый режим, </w:t>
-            </w:r>
-            <w:proofErr w:type="spellStart"/>
-            <w:r>
-              <w:rPr>
-                <w:rFonts w:ascii="Times New Roman" w:eastAsia="Times New Roman" w:hAnsi="Times New Roman" w:cs="Times New Roman"/>
-                <w:color w:val="000000"/>
-                <w:sz w:val="28"/>
-                <w:szCs w:val="28"/>
-              </w:rPr>
-              <w:t>false</w:t>
-            </w:r>
-            <w:proofErr w:type="spellEnd"/>
-            <w:r>
-              <w:rPr>
-                <w:rFonts w:ascii="Times New Roman" w:eastAsia="Times New Roman" w:hAnsi="Times New Roman" w:cs="Times New Roman"/>
-                <w:color w:val="000000"/>
-                <w:sz w:val="28"/>
-                <w:szCs w:val="28"/>
-              </w:rPr>
-              <w:t xml:space="preserve"> – </w:t>
+              <w:t xml:space="preserve">invisible – признак режима редактирования документа (true – невидимый режим, false – </w:t>
             </w:r>
           </w:p>
           <w:p>
@@ -4759,7 +4099,6 @@
                 <w:szCs w:val="28"/>
               </w:rPr>
             </w:pPr>
-            <w:proofErr w:type="spellStart"/>
             <w:r>
               <w:rPr>
                 <w:rFonts w:ascii="Times New Roman" w:hAnsi="Times New Roman" w:cs="Times New Roman"/>
@@ -4768,7 +4107,6 @@
               </w:rPr>
               <w:t>bool</w:t>
             </w:r>
-            <w:proofErr w:type="spellEnd"/>
           </w:p>
         </w:tc>
         <w:tc>
@@ -4845,7 +4183,6 @@
                 <w:szCs w:val="28"/>
               </w:rPr>
             </w:pPr>
-            <w:proofErr w:type="spellStart"/>
             <w:r>
               <w:rPr>
                 <w:rFonts w:ascii="Times New Roman" w:eastAsia="Times New Roman" w:hAnsi="Times New Roman" w:cs="Times New Roman"/>
@@ -4853,57 +4190,7 @@
                 <w:sz w:val="28"/>
                 <w:szCs w:val="28"/>
               </w:rPr>
-              <w:t>typeDoc</w:t>
-            </w:r>
-            <w:proofErr w:type="spellEnd"/>
-            <w:r>
-              <w:rPr>
-                <w:rFonts w:ascii="Times New Roman" w:eastAsia="Times New Roman" w:hAnsi="Times New Roman" w:cs="Times New Roman"/>
-                <w:color w:val="000000"/>
-                <w:sz w:val="28"/>
-                <w:szCs w:val="28"/>
-              </w:rPr>
-              <w:t xml:space="preserve"> – тип документа (</w:t>
-            </w:r>
-            <w:proofErr w:type="spellStart"/>
-            <w:r>
-              <w:rPr>
-                <w:rFonts w:ascii="Times New Roman" w:eastAsia="Times New Roman" w:hAnsi="Times New Roman" w:cs="Times New Roman"/>
-                <w:color w:val="000000"/>
-                <w:sz w:val="28"/>
-                <w:szCs w:val="28"/>
-              </w:rPr>
-              <w:t>true</w:t>
-            </w:r>
-            <w:proofErr w:type="spellEnd"/>
-            <w:r>
-              <w:rPr>
-                <w:rFonts w:ascii="Times New Roman" w:eastAsia="Times New Roman" w:hAnsi="Times New Roman" w:cs="Times New Roman"/>
-                <w:color w:val="000000"/>
-                <w:sz w:val="28"/>
-                <w:szCs w:val="28"/>
-              </w:rPr>
-              <w:t xml:space="preserve"> – деталь, </w:t>
-            </w:r>
-            <w:proofErr w:type="spellStart"/>
-            <w:r>
-              <w:rPr>
-                <w:rFonts w:ascii="Times New Roman" w:eastAsia="Times New Roman" w:hAnsi="Times New Roman" w:cs="Times New Roman"/>
-                <w:color w:val="000000"/>
-                <w:sz w:val="28"/>
-                <w:szCs w:val="28"/>
-              </w:rPr>
-              <w:t>false</w:t>
-            </w:r>
-            <w:proofErr w:type="spellEnd"/>
-            <w:r>
-              <w:rPr>
-                <w:rFonts w:ascii="Times New Roman" w:eastAsia="Times New Roman" w:hAnsi="Times New Roman" w:cs="Times New Roman"/>
-                <w:color w:val="000000"/>
-                <w:sz w:val="28"/>
-                <w:szCs w:val="28"/>
-              </w:rPr>
-              <w:t xml:space="preserve"> – сборка).</w:t>
+              <w:t>typeDoc – тип документа (true – деталь, false – сборка).</w:t>
             </w:r>
           </w:p>
         </w:tc>
@@ -4953,61 +4240,13 @@
                 <w:szCs w:val="28"/>
               </w:rPr>
             </w:pPr>
-            <w:proofErr w:type="spellStart"/>
-            <w:proofErr w:type="gramStart"/>
             <w:r>
               <w:rPr>
                 <w:rFonts w:ascii="Times New Roman" w:hAnsi="Times New Roman" w:cs="Times New Roman"/>
                 <w:sz w:val="28"/>
                 <w:szCs w:val="28"/>
               </w:rPr>
-              <w:t>GetPart</w:t>
-            </w:r>
-            <w:proofErr w:type="spellEnd"/>
-            <w:r>
-              <w:rPr>
-                <w:rFonts w:ascii="Times New Roman" w:hAnsi="Times New Roman" w:cs="Times New Roman"/>
-                <w:sz w:val="28"/>
-                <w:szCs w:val="28"/>
-              </w:rPr>
-              <w:t>(</w:t>
-            </w:r>
-            <w:proofErr w:type="spellStart"/>
-            <w:proofErr w:type="gramEnd"/>
-            <w:r>
-              <w:rPr>
-                <w:rFonts w:ascii="Times New Roman" w:hAnsi="Times New Roman" w:cs="Times New Roman"/>
-                <w:sz w:val="28"/>
-                <w:szCs w:val="28"/>
-              </w:rPr>
-              <w:t>int</w:t>
-            </w:r>
-            <w:proofErr w:type="spellEnd"/>
-            <w:r>
-              <w:rPr>
-                <w:rFonts w:ascii="Times New Roman" w:hAnsi="Times New Roman" w:cs="Times New Roman"/>
-                <w:sz w:val="28"/>
-                <w:szCs w:val="28"/>
-              </w:rPr>
-              <w:t xml:space="preserve"> </w:t>
-            </w:r>
-            <w:proofErr w:type="spellStart"/>
-            <w:r>
-              <w:rPr>
-                <w:rFonts w:ascii="Times New Roman" w:hAnsi="Times New Roman" w:cs="Times New Roman"/>
-                <w:sz w:val="28"/>
-                <w:szCs w:val="28"/>
-              </w:rPr>
-              <w:t>type</w:t>
-            </w:r>
-            <w:proofErr w:type="spellEnd"/>
-            <w:r>
-              <w:rPr>
-                <w:rFonts w:ascii="Times New Roman" w:hAnsi="Times New Roman" w:cs="Times New Roman"/>
-                <w:sz w:val="28"/>
-                <w:szCs w:val="28"/>
-              </w:rPr>
-              <w:t>)</w:t>
+              <w:t>GetPart(int type)</w:t>
             </w:r>
           </w:p>
         </w:tc>
@@ -5025,23 +4264,13 @@
                 <w:szCs w:val="28"/>
               </w:rPr>
             </w:pPr>
-            <w:proofErr w:type="spellStart"/>
             <w:r>
               <w:rPr>
                 <w:rFonts w:ascii="Times New Roman" w:hAnsi="Times New Roman" w:cs="Times New Roman"/>
                 <w:sz w:val="28"/>
                 <w:szCs w:val="28"/>
               </w:rPr>
-              <w:t>type</w:t>
-            </w:r>
-            <w:proofErr w:type="spellEnd"/>
-            <w:r>
-              <w:rPr>
-                <w:rFonts w:ascii="Times New Roman" w:hAnsi="Times New Roman" w:cs="Times New Roman"/>
-                <w:sz w:val="28"/>
-                <w:szCs w:val="28"/>
-              </w:rPr>
-              <w:t xml:space="preserve"> – тип компонента из перечисления Типы компонентов.</w:t>
+              <w:t>type – тип компонента из перечисления Типы компонентов.</w:t>
             </w:r>
           </w:p>
         </w:tc>
@@ -5059,7 +4288,6 @@
                 <w:szCs w:val="28"/>
               </w:rPr>
             </w:pPr>
-            <w:proofErr w:type="spellStart"/>
             <w:r>
               <w:rPr>
                 <w:rFonts w:ascii="Times New Roman" w:hAnsi="Times New Roman" w:cs="Times New Roman"/>
@@ -5068,7 +4296,6 @@
               </w:rPr>
               <w:t>ksPart</w:t>
             </w:r>
-            <w:proofErr w:type="spellEnd"/>
           </w:p>
         </w:tc>
         <w:tc>
@@ -5113,25 +4340,7 @@
           <w:sz w:val="28"/>
           <w:szCs w:val="28"/>
         </w:rPr>
-        <w:t xml:space="preserve">В таблице 1.5 представлены методы интерфейса </w:t>
-      </w:r>
-      <w:proofErr w:type="spellStart"/>
-      <w:r>
-        <w:rPr>
-          <w:rFonts w:ascii="Times New Roman" w:hAnsi="Times New Roman" w:cs="Times New Roman"/>
-          <w:sz w:val="28"/>
-          <w:szCs w:val="28"/>
-        </w:rPr>
-        <w:t>ksPart</w:t>
-      </w:r>
-      <w:proofErr w:type="spellEnd"/>
-      <w:r>
-        <w:rPr>
-          <w:rFonts w:ascii="Times New Roman" w:hAnsi="Times New Roman" w:cs="Times New Roman"/>
-          <w:sz w:val="28"/>
-          <w:szCs w:val="28"/>
-        </w:rPr>
-        <w:t>, необходимые для разработки плагина.</w:t>
+        <w:t>В таблице 1.5 представлены методы интерфейса ksPart, необходимые для разработки плагина.</w:t>
       </w:r>
     </w:p>
     <w:p>
@@ -5153,7 +4362,7 @@
     </w:p>
     <w:p>
       <w:pPr>
-        <w:pStyle w:val="ac"/>
+        <w:pStyle w:val="Caption"/>
         <w:keepNext/>
         <w:rPr>
           <w:rFonts w:cs="Times New Roman"/>
@@ -5183,7 +4392,6 @@
         </w:rPr>
         <w:t xml:space="preserve">.5 – Свойства и методы интерфейса </w:t>
       </w:r>
-      <w:proofErr w:type="spellStart"/>
       <w:r>
         <w:rPr>
           <w:rFonts w:cs="Times New Roman"/>
@@ -5192,7 +4400,6 @@
         </w:rPr>
         <w:t>ksPart</w:t>
       </w:r>
-      <w:proofErr w:type="spellEnd"/>
       <w:r>
         <w:rPr>
           <w:rFonts w:cs="Times New Roman"/>
@@ -5203,7 +4410,7 @@
     </w:p>
     <w:tbl>
       <w:tblPr>
-        <w:tblStyle w:val="a9"/>
+        <w:tblStyle w:val="TableGrid"/>
         <w:tblW w:w="0" w:type="auto"/>
         <w:tblLook w:val="04A0" w:firstRow="1" w:lastRow="0" w:firstColumn="1" w:lastColumn="0" w:noHBand="0" w:noVBand="1"/>
       </w:tblPr>
@@ -5323,61 +4530,13 @@
                 <w:szCs w:val="28"/>
               </w:rPr>
             </w:pPr>
-            <w:proofErr w:type="spellStart"/>
-            <w:proofErr w:type="gramStart"/>
             <w:r>
               <w:rPr>
                 <w:rFonts w:ascii="Times New Roman" w:hAnsi="Times New Roman" w:cs="Times New Roman"/>
                 <w:sz w:val="28"/>
                 <w:szCs w:val="28"/>
               </w:rPr>
-              <w:t>EntityCollection</w:t>
-            </w:r>
-            <w:proofErr w:type="spellEnd"/>
-            <w:r>
-              <w:rPr>
-                <w:rFonts w:ascii="Times New Roman" w:hAnsi="Times New Roman" w:cs="Times New Roman"/>
-                <w:sz w:val="28"/>
-                <w:szCs w:val="28"/>
-              </w:rPr>
-              <w:t>(</w:t>
-            </w:r>
-            <w:proofErr w:type="spellStart"/>
-            <w:proofErr w:type="gramEnd"/>
-            <w:r>
-              <w:rPr>
-                <w:rFonts w:ascii="Times New Roman" w:hAnsi="Times New Roman" w:cs="Times New Roman"/>
-                <w:sz w:val="28"/>
-                <w:szCs w:val="28"/>
-              </w:rPr>
-              <w:t>short</w:t>
-            </w:r>
-            <w:proofErr w:type="spellEnd"/>
-            <w:r>
-              <w:rPr>
-                <w:rFonts w:ascii="Times New Roman" w:hAnsi="Times New Roman" w:cs="Times New Roman"/>
-                <w:sz w:val="28"/>
-                <w:szCs w:val="28"/>
-              </w:rPr>
-              <w:t xml:space="preserve"> </w:t>
-            </w:r>
-            <w:proofErr w:type="spellStart"/>
-            <w:r>
-              <w:rPr>
-                <w:rFonts w:ascii="Times New Roman" w:hAnsi="Times New Roman" w:cs="Times New Roman"/>
-                <w:sz w:val="28"/>
-                <w:szCs w:val="28"/>
-              </w:rPr>
-              <w:t>objType</w:t>
-            </w:r>
-            <w:proofErr w:type="spellEnd"/>
-            <w:r>
-              <w:rPr>
-                <w:rFonts w:ascii="Times New Roman" w:hAnsi="Times New Roman" w:cs="Times New Roman"/>
-                <w:sz w:val="28"/>
-                <w:szCs w:val="28"/>
-              </w:rPr>
-              <w:t>)</w:t>
+              <w:t>EntityCollection(short objType)</w:t>
             </w:r>
           </w:p>
         </w:tc>
@@ -5394,23 +4553,13 @@
                 <w:szCs w:val="28"/>
               </w:rPr>
             </w:pPr>
-            <w:proofErr w:type="spellStart"/>
             <w:r>
               <w:rPr>
                 <w:rFonts w:ascii="Times New Roman" w:hAnsi="Times New Roman" w:cs="Times New Roman"/>
                 <w:sz w:val="28"/>
                 <w:szCs w:val="28"/>
               </w:rPr>
-              <w:t>objType</w:t>
-            </w:r>
-            <w:proofErr w:type="spellEnd"/>
-            <w:r>
-              <w:rPr>
-                <w:rFonts w:ascii="Times New Roman" w:hAnsi="Times New Roman" w:cs="Times New Roman"/>
-                <w:sz w:val="28"/>
-                <w:szCs w:val="28"/>
-              </w:rPr>
-              <w:t xml:space="preserve"> – тип объектов, содержащихся в массиве.</w:t>
+              <w:t>objType – тип объектов, содержащихся в массиве.</w:t>
             </w:r>
           </w:p>
         </w:tc>
@@ -5427,7 +4576,6 @@
                 <w:szCs w:val="28"/>
               </w:rPr>
             </w:pPr>
-            <w:proofErr w:type="spellStart"/>
             <w:r>
               <w:rPr>
                 <w:rFonts w:ascii="Times New Roman" w:hAnsi="Times New Roman" w:cs="Times New Roman"/>
@@ -5436,7 +4584,6 @@
               </w:rPr>
               <w:t>ksEnintyCollection</w:t>
             </w:r>
-            <w:proofErr w:type="spellEnd"/>
           </w:p>
         </w:tc>
         <w:tc>
@@ -5477,61 +4624,13 @@
                 <w:szCs w:val="28"/>
               </w:rPr>
             </w:pPr>
-            <w:proofErr w:type="spellStart"/>
-            <w:proofErr w:type="gramStart"/>
             <w:r>
               <w:rPr>
                 <w:rFonts w:ascii="Times New Roman" w:hAnsi="Times New Roman" w:cs="Times New Roman"/>
                 <w:sz w:val="28"/>
                 <w:szCs w:val="28"/>
               </w:rPr>
-              <w:t>GetDefaultEntity</w:t>
-            </w:r>
-            <w:proofErr w:type="spellEnd"/>
-            <w:r>
-              <w:rPr>
-                <w:rFonts w:ascii="Times New Roman" w:hAnsi="Times New Roman" w:cs="Times New Roman"/>
-                <w:sz w:val="28"/>
-                <w:szCs w:val="28"/>
-              </w:rPr>
-              <w:t>(</w:t>
-            </w:r>
-            <w:proofErr w:type="spellStart"/>
-            <w:proofErr w:type="gramEnd"/>
-            <w:r>
-              <w:rPr>
-                <w:rFonts w:ascii="Times New Roman" w:hAnsi="Times New Roman" w:cs="Times New Roman"/>
-                <w:sz w:val="28"/>
-                <w:szCs w:val="28"/>
-              </w:rPr>
-              <w:t>short</w:t>
-            </w:r>
-            <w:proofErr w:type="spellEnd"/>
-            <w:r>
-              <w:rPr>
-                <w:rFonts w:ascii="Times New Roman" w:hAnsi="Times New Roman" w:cs="Times New Roman"/>
-                <w:sz w:val="28"/>
-                <w:szCs w:val="28"/>
-              </w:rPr>
-              <w:t xml:space="preserve"> </w:t>
-            </w:r>
-            <w:proofErr w:type="spellStart"/>
-            <w:r>
-              <w:rPr>
-                <w:rFonts w:ascii="Times New Roman" w:hAnsi="Times New Roman" w:cs="Times New Roman"/>
-                <w:sz w:val="28"/>
-                <w:szCs w:val="28"/>
-              </w:rPr>
-              <w:t>objType</w:t>
-            </w:r>
-            <w:proofErr w:type="spellEnd"/>
-            <w:r>
-              <w:rPr>
-                <w:rFonts w:ascii="Times New Roman" w:hAnsi="Times New Roman" w:cs="Times New Roman"/>
-                <w:sz w:val="28"/>
-                <w:szCs w:val="28"/>
-              </w:rPr>
-              <w:t>)</w:t>
+              <w:t>GetDefaultEntity(short objType)</w:t>
             </w:r>
           </w:p>
         </w:tc>
@@ -5548,23 +4647,13 @@
                 <w:szCs w:val="28"/>
               </w:rPr>
             </w:pPr>
-            <w:proofErr w:type="spellStart"/>
             <w:r>
               <w:rPr>
                 <w:rFonts w:ascii="Times New Roman" w:hAnsi="Times New Roman" w:cs="Times New Roman"/>
                 <w:sz w:val="28"/>
                 <w:szCs w:val="28"/>
               </w:rPr>
-              <w:t>objType</w:t>
-            </w:r>
-            <w:proofErr w:type="spellEnd"/>
-            <w:r>
-              <w:rPr>
-                <w:rFonts w:ascii="Times New Roman" w:hAnsi="Times New Roman" w:cs="Times New Roman"/>
-                <w:sz w:val="28"/>
-                <w:szCs w:val="28"/>
-              </w:rPr>
-              <w:t xml:space="preserve"> – тип объекта</w:t>
+              <w:t>objType – тип объекта</w:t>
             </w:r>
           </w:p>
         </w:tc>
@@ -5581,7 +4670,6 @@
                 <w:szCs w:val="28"/>
               </w:rPr>
             </w:pPr>
-            <w:proofErr w:type="spellStart"/>
             <w:r>
               <w:rPr>
                 <w:rFonts w:ascii="Times New Roman" w:hAnsi="Times New Roman" w:cs="Times New Roman"/>
@@ -5590,7 +4678,6 @@
               </w:rPr>
               <w:t>ksEntity</w:t>
             </w:r>
-            <w:proofErr w:type="spellEnd"/>
           </w:p>
         </w:tc>
         <w:tc>
@@ -5631,61 +4718,13 @@
                 <w:szCs w:val="28"/>
               </w:rPr>
             </w:pPr>
-            <w:proofErr w:type="spellStart"/>
-            <w:proofErr w:type="gramStart"/>
             <w:r>
               <w:rPr>
                 <w:rFonts w:ascii="Times New Roman" w:hAnsi="Times New Roman" w:cs="Times New Roman"/>
                 <w:sz w:val="28"/>
                 <w:szCs w:val="28"/>
               </w:rPr>
-              <w:t>GetPart</w:t>
-            </w:r>
-            <w:proofErr w:type="spellEnd"/>
-            <w:r>
-              <w:rPr>
-                <w:rFonts w:ascii="Times New Roman" w:hAnsi="Times New Roman" w:cs="Times New Roman"/>
-                <w:sz w:val="28"/>
-                <w:szCs w:val="28"/>
-              </w:rPr>
-              <w:t>(</w:t>
-            </w:r>
-            <w:proofErr w:type="spellStart"/>
-            <w:proofErr w:type="gramEnd"/>
-            <w:r>
-              <w:rPr>
-                <w:rFonts w:ascii="Times New Roman" w:hAnsi="Times New Roman" w:cs="Times New Roman"/>
-                <w:sz w:val="28"/>
-                <w:szCs w:val="28"/>
-              </w:rPr>
-              <w:t>int</w:t>
-            </w:r>
-            <w:proofErr w:type="spellEnd"/>
-            <w:r>
-              <w:rPr>
-                <w:rFonts w:ascii="Times New Roman" w:hAnsi="Times New Roman" w:cs="Times New Roman"/>
-                <w:sz w:val="28"/>
-                <w:szCs w:val="28"/>
-              </w:rPr>
-              <w:t xml:space="preserve"> </w:t>
-            </w:r>
-            <w:proofErr w:type="spellStart"/>
-            <w:r>
-              <w:rPr>
-                <w:rFonts w:ascii="Times New Roman" w:hAnsi="Times New Roman" w:cs="Times New Roman"/>
-                <w:sz w:val="28"/>
-                <w:szCs w:val="28"/>
-              </w:rPr>
-              <w:t>type</w:t>
-            </w:r>
-            <w:proofErr w:type="spellEnd"/>
-            <w:r>
-              <w:rPr>
-                <w:rFonts w:ascii="Times New Roman" w:hAnsi="Times New Roman" w:cs="Times New Roman"/>
-                <w:sz w:val="28"/>
-                <w:szCs w:val="28"/>
-              </w:rPr>
-              <w:t>)</w:t>
+              <w:t>GetPart(int type)</w:t>
             </w:r>
           </w:p>
         </w:tc>
@@ -5725,7 +4764,6 @@
                 <w:szCs w:val="28"/>
               </w:rPr>
             </w:pPr>
-            <w:proofErr w:type="spellStart"/>
             <w:r>
               <w:rPr>
                 <w:rFonts w:ascii="Times New Roman" w:hAnsi="Times New Roman" w:cs="Times New Roman"/>
@@ -5734,7 +4772,6 @@
               </w:rPr>
               <w:t>ksPart</w:t>
             </w:r>
-            <w:proofErr w:type="spellEnd"/>
           </w:p>
         </w:tc>
         <w:tc>
@@ -5775,61 +4812,13 @@
                 <w:szCs w:val="28"/>
               </w:rPr>
             </w:pPr>
-            <w:proofErr w:type="spellStart"/>
-            <w:proofErr w:type="gramStart"/>
             <w:r>
               <w:rPr>
                 <w:rFonts w:ascii="Times New Roman" w:hAnsi="Times New Roman" w:cs="Times New Roman"/>
                 <w:sz w:val="28"/>
                 <w:szCs w:val="28"/>
               </w:rPr>
-              <w:t>NewEntity</w:t>
-            </w:r>
-            <w:proofErr w:type="spellEnd"/>
-            <w:r>
-              <w:rPr>
-                <w:rFonts w:ascii="Times New Roman" w:hAnsi="Times New Roman" w:cs="Times New Roman"/>
-                <w:sz w:val="28"/>
-                <w:szCs w:val="28"/>
-              </w:rPr>
-              <w:t>(</w:t>
-            </w:r>
-            <w:proofErr w:type="spellStart"/>
-            <w:proofErr w:type="gramEnd"/>
-            <w:r>
-              <w:rPr>
-                <w:rFonts w:ascii="Times New Roman" w:hAnsi="Times New Roman" w:cs="Times New Roman"/>
-                <w:sz w:val="28"/>
-                <w:szCs w:val="28"/>
-              </w:rPr>
-              <w:t>short</w:t>
-            </w:r>
-            <w:proofErr w:type="spellEnd"/>
-            <w:r>
-              <w:rPr>
-                <w:rFonts w:ascii="Times New Roman" w:hAnsi="Times New Roman" w:cs="Times New Roman"/>
-                <w:sz w:val="28"/>
-                <w:szCs w:val="28"/>
-              </w:rPr>
-              <w:t xml:space="preserve"> </w:t>
-            </w:r>
-            <w:proofErr w:type="spellStart"/>
-            <w:r>
-              <w:rPr>
-                <w:rFonts w:ascii="Times New Roman" w:hAnsi="Times New Roman" w:cs="Times New Roman"/>
-                <w:sz w:val="28"/>
-                <w:szCs w:val="28"/>
-              </w:rPr>
-              <w:t>objType</w:t>
-            </w:r>
-            <w:proofErr w:type="spellEnd"/>
-            <w:r>
-              <w:rPr>
-                <w:rFonts w:ascii="Times New Roman" w:hAnsi="Times New Roman" w:cs="Times New Roman"/>
-                <w:sz w:val="28"/>
-                <w:szCs w:val="28"/>
-              </w:rPr>
-              <w:t>)</w:t>
+              <w:t>NewEntity(short objType)</w:t>
             </w:r>
           </w:p>
         </w:tc>
@@ -5846,23 +4835,13 @@
                 <w:szCs w:val="28"/>
               </w:rPr>
             </w:pPr>
-            <w:proofErr w:type="spellStart"/>
             <w:r>
               <w:rPr>
                 <w:rFonts w:ascii="Times New Roman" w:hAnsi="Times New Roman" w:cs="Times New Roman"/>
                 <w:sz w:val="28"/>
                 <w:szCs w:val="28"/>
               </w:rPr>
-              <w:t>objType</w:t>
-            </w:r>
-            <w:proofErr w:type="spellEnd"/>
-            <w:r>
-              <w:rPr>
-                <w:rFonts w:ascii="Times New Roman" w:hAnsi="Times New Roman" w:cs="Times New Roman"/>
-                <w:sz w:val="28"/>
-                <w:szCs w:val="28"/>
-              </w:rPr>
-              <w:t xml:space="preserve"> – тип объекта</w:t>
+              <w:t>objType – тип объекта</w:t>
             </w:r>
           </w:p>
         </w:tc>
@@ -5879,7 +4858,6 @@
                 <w:szCs w:val="28"/>
               </w:rPr>
             </w:pPr>
-            <w:proofErr w:type="spellStart"/>
             <w:r>
               <w:rPr>
                 <w:rFonts w:ascii="Times New Roman" w:hAnsi="Times New Roman" w:cs="Times New Roman"/>
@@ -5888,7 +4866,6 @@
               </w:rPr>
               <w:t>ksEntity</w:t>
             </w:r>
-            <w:proofErr w:type="spellEnd"/>
           </w:p>
         </w:tc>
         <w:tc>
@@ -5955,7 +4932,7 @@
     </w:p>
     <w:p>
       <w:pPr>
-        <w:pStyle w:val="ac"/>
+        <w:pStyle w:val="Caption"/>
         <w:keepNext/>
         <w:rPr>
           <w:rFonts w:cs="Times New Roman"/>
@@ -5988,7 +4965,7 @@
     </w:p>
     <w:tbl>
       <w:tblPr>
-        <w:tblStyle w:val="a9"/>
+        <w:tblStyle w:val="TableGrid"/>
         <w:tblW w:w="0" w:type="auto"/>
         <w:tblLook w:val="04A0" w:firstRow="1" w:lastRow="0" w:firstColumn="1" w:lastColumn="0" w:noHBand="0" w:noVBand="1"/>
       </w:tblPr>
@@ -6193,7 +5170,6 @@
                 <w:szCs w:val="28"/>
               </w:rPr>
             </w:pPr>
-            <w:proofErr w:type="spellStart"/>
             <w:r>
               <w:rPr>
                 <w:rFonts w:ascii="Times New Roman" w:hAnsi="Times New Roman" w:cs="Times New Roman"/>
@@ -6202,7 +5178,6 @@
               </w:rPr>
               <w:t>ksPlaneParam</w:t>
             </w:r>
-            <w:proofErr w:type="spellEnd"/>
           </w:p>
         </w:tc>
       </w:tr>
@@ -6266,7 +5241,6 @@
                 <w:szCs w:val="28"/>
               </w:rPr>
             </w:pPr>
-            <w:proofErr w:type="spellStart"/>
             <w:r>
               <w:rPr>
                 <w:rFonts w:ascii="Times New Roman" w:hAnsi="Times New Roman" w:cs="Times New Roman"/>
@@ -6275,7 +5249,6 @@
               </w:rPr>
               <w:t>ksPlaneParam</w:t>
             </w:r>
-            <w:proofErr w:type="spellEnd"/>
           </w:p>
         </w:tc>
       </w:tr>
@@ -6348,7 +5321,6 @@
                 <w:szCs w:val="28"/>
               </w:rPr>
             </w:pPr>
-            <w:proofErr w:type="spellStart"/>
             <w:r>
               <w:rPr>
                 <w:rFonts w:ascii="Times New Roman" w:hAnsi="Times New Roman" w:cs="Times New Roman"/>
@@ -6357,7 +5329,6 @@
               </w:rPr>
               <w:t>ksPlaneParam</w:t>
             </w:r>
-            <w:proofErr w:type="spellEnd"/>
           </w:p>
         </w:tc>
       </w:tr>
@@ -6421,7 +5392,6 @@
                 <w:szCs w:val="28"/>
               </w:rPr>
             </w:pPr>
-            <w:proofErr w:type="spellStart"/>
             <w:r>
               <w:rPr>
                 <w:rFonts w:ascii="Times New Roman" w:hAnsi="Times New Roman" w:cs="Times New Roman"/>
@@ -6430,7 +5400,6 @@
               </w:rPr>
               <w:t>ksSketchDefinition</w:t>
             </w:r>
-            <w:proofErr w:type="spellEnd"/>
           </w:p>
         </w:tc>
       </w:tr>
@@ -6494,7 +5463,6 @@
                 <w:szCs w:val="28"/>
               </w:rPr>
             </w:pPr>
-            <w:proofErr w:type="spellStart"/>
             <w:r>
               <w:rPr>
                 <w:rFonts w:ascii="Times New Roman" w:hAnsi="Times New Roman" w:cs="Times New Roman"/>
@@ -6503,7 +5471,6 @@
               </w:rPr>
               <w:t>ksFaceDefinition</w:t>
             </w:r>
-            <w:proofErr w:type="spellEnd"/>
           </w:p>
         </w:tc>
       </w:tr>
@@ -6567,7 +5534,6 @@
                 <w:szCs w:val="28"/>
               </w:rPr>
             </w:pPr>
-            <w:proofErr w:type="spellStart"/>
             <w:r>
               <w:rPr>
                 <w:rFonts w:ascii="Times New Roman" w:hAnsi="Times New Roman" w:cs="Times New Roman"/>
@@ -6576,7 +5542,6 @@
               </w:rPr>
               <w:t>ksBaseExtrusionDefinition</w:t>
             </w:r>
-            <w:proofErr w:type="spellEnd"/>
           </w:p>
         </w:tc>
       </w:tr>
@@ -6646,42 +5611,8 @@
           <w:sz w:val="28"/>
           <w:szCs w:val="28"/>
         </w:rPr>
-        <w:t xml:space="preserve">Пакет </w:t>
-      </w:r>
-      <w:proofErr w:type="spellStart"/>
-      <w:r>
-        <w:rPr>
-          <w:rFonts w:ascii="Times New Roman" w:hAnsi="Times New Roman" w:cs="Times New Roman"/>
-          <w:b/>
-          <w:bCs/>
-          <w:sz w:val="28"/>
-          <w:szCs w:val="28"/>
-        </w:rPr>
-        <w:t>μWave</w:t>
-      </w:r>
-      <w:proofErr w:type="spellEnd"/>
-      <w:r>
-        <w:rPr>
-          <w:rFonts w:ascii="Times New Roman" w:hAnsi="Times New Roman" w:cs="Times New Roman"/>
-          <w:b/>
-          <w:bCs/>
-          <w:sz w:val="28"/>
-          <w:szCs w:val="28"/>
-        </w:rPr>
-        <w:t xml:space="preserve"> </w:t>
-      </w:r>
-      <w:proofErr w:type="spellStart"/>
-      <w:r>
-        <w:rPr>
-          <w:rFonts w:ascii="Times New Roman" w:hAnsi="Times New Roman" w:cs="Times New Roman"/>
-          <w:b/>
-          <w:bCs/>
-          <w:sz w:val="28"/>
-          <w:szCs w:val="28"/>
-        </w:rPr>
-        <w:t>Wizard</w:t>
-      </w:r>
-      <w:proofErr w:type="spellEnd"/>
+        <w:t>Пакет μWave Wizard</w:t>
+      </w:r>
     </w:p>
     <w:p>
       <w:pPr>
@@ -6700,18 +5631,8 @@
           <w:sz w:val="28"/>
           <w:szCs w:val="28"/>
         </w:rPr>
-        <w:t xml:space="preserve">Пакет </w:t>
-      </w:r>
-      <w:proofErr w:type="spellStart"/>
-      <w:r>
-        <w:rPr>
-          <w:rFonts w:ascii="Times New Roman" w:hAnsi="Times New Roman" w:cs="Times New Roman"/>
-          <w:sz w:val="28"/>
-          <w:szCs w:val="28"/>
-        </w:rPr>
-        <w:t>μWave</w:t>
-      </w:r>
-      <w:proofErr w:type="spellEnd"/>
+        <w:t>Пакет μWave Wizard</w:t>
+      </w:r>
       <w:r>
         <w:rPr>
           <w:rFonts w:ascii="Times New Roman" w:hAnsi="Times New Roman" w:cs="Times New Roman"/>
@@ -6720,121 +5641,13 @@
         </w:rPr>
         <w:t xml:space="preserve"> </w:t>
       </w:r>
-      <w:proofErr w:type="spellStart"/>
-      <w:r>
-        <w:rPr>
-          <w:rFonts w:ascii="Times New Roman" w:hAnsi="Times New Roman" w:cs="Times New Roman"/>
-          <w:sz w:val="28"/>
-          <w:szCs w:val="28"/>
-        </w:rPr>
-        <w:t>Wizard</w:t>
-      </w:r>
-      <w:proofErr w:type="spellEnd"/>
-      <w:r>
-        <w:rPr>
-          <w:rFonts w:ascii="Times New Roman" w:hAnsi="Times New Roman" w:cs="Times New Roman"/>
-          <w:sz w:val="28"/>
-          <w:szCs w:val="28"/>
-        </w:rPr>
-        <w:t xml:space="preserve"> </w:t>
-      </w:r>
-      <w:r>
-        <w:rPr>
-          <w:rFonts w:ascii="Times New Roman" w:hAnsi="Times New Roman" w:cs="Times New Roman"/>
-          <w:sz w:val="28"/>
-          <w:szCs w:val="28"/>
-        </w:rPr>
-        <w:t>представляет собой специализированное программное обеспечение для проектирования СВЧ устройств, использующее метод согласованных мод (</w:t>
-      </w:r>
-      <w:proofErr w:type="spellStart"/>
-      <w:r>
-        <w:rPr>
-          <w:rFonts w:ascii="Times New Roman" w:hAnsi="Times New Roman" w:cs="Times New Roman"/>
-          <w:sz w:val="28"/>
-          <w:szCs w:val="28"/>
-        </w:rPr>
-        <w:t>Mode-Matching</w:t>
-      </w:r>
-      <w:proofErr w:type="spellEnd"/>
-      <w:r>
-        <w:rPr>
-          <w:rFonts w:ascii="Times New Roman" w:hAnsi="Times New Roman" w:cs="Times New Roman"/>
-          <w:sz w:val="28"/>
-          <w:szCs w:val="28"/>
-        </w:rPr>
-        <w:t xml:space="preserve">), который наилучшим образом подходит для моделирования и оптимизации пассивных СВЧ устройств и антенн. Метод согласованных мод и его производные (быстрые гибридные методы граничного контура (MM / </w:t>
-      </w:r>
-      <w:proofErr w:type="spellStart"/>
-      <w:r>
-        <w:rPr>
-          <w:rFonts w:ascii="Times New Roman" w:hAnsi="Times New Roman" w:cs="Times New Roman"/>
-          <w:sz w:val="28"/>
-          <w:szCs w:val="28"/>
-        </w:rPr>
-        <w:t>boundary</w:t>
-      </w:r>
-      <w:proofErr w:type="spellEnd"/>
-      <w:r>
-        <w:rPr>
-          <w:rFonts w:ascii="Times New Roman" w:hAnsi="Times New Roman" w:cs="Times New Roman"/>
-          <w:sz w:val="28"/>
-          <w:szCs w:val="28"/>
-        </w:rPr>
-        <w:t xml:space="preserve"> </w:t>
-      </w:r>
-      <w:proofErr w:type="spellStart"/>
-      <w:r>
-        <w:rPr>
-          <w:rFonts w:ascii="Times New Roman" w:hAnsi="Times New Roman" w:cs="Times New Roman"/>
-          <w:sz w:val="28"/>
-          <w:szCs w:val="28"/>
-        </w:rPr>
-        <w:t>contour</w:t>
-      </w:r>
-      <w:proofErr w:type="spellEnd"/>
-      <w:r>
-        <w:rPr>
-          <w:rFonts w:ascii="Times New Roman" w:hAnsi="Times New Roman" w:cs="Times New Roman"/>
-          <w:sz w:val="28"/>
-          <w:szCs w:val="28"/>
-        </w:rPr>
-        <w:t xml:space="preserve">) и конечных элементов (MM / </w:t>
-      </w:r>
-      <w:proofErr w:type="spellStart"/>
-      <w:r>
-        <w:rPr>
-          <w:rFonts w:ascii="Times New Roman" w:hAnsi="Times New Roman" w:cs="Times New Roman"/>
-          <w:sz w:val="28"/>
-          <w:szCs w:val="28"/>
-        </w:rPr>
-        <w:t>finite-element</w:t>
-      </w:r>
-      <w:proofErr w:type="spellEnd"/>
-      <w:r>
-        <w:rPr>
-          <w:rFonts w:ascii="Times New Roman" w:hAnsi="Times New Roman" w:cs="Times New Roman"/>
-          <w:sz w:val="28"/>
-          <w:szCs w:val="28"/>
-        </w:rPr>
-        <w:t xml:space="preserve"> </w:t>
-      </w:r>
-      <w:proofErr w:type="spellStart"/>
-      <w:r>
-        <w:rPr>
-          <w:rFonts w:ascii="Times New Roman" w:hAnsi="Times New Roman" w:cs="Times New Roman"/>
-          <w:sz w:val="28"/>
-          <w:szCs w:val="28"/>
-        </w:rPr>
-        <w:t>method</w:t>
-      </w:r>
-      <w:proofErr w:type="spellEnd"/>
-      <w:r>
-        <w:rPr>
-          <w:rFonts w:ascii="Times New Roman" w:hAnsi="Times New Roman" w:cs="Times New Roman"/>
-          <w:sz w:val="28"/>
-          <w:szCs w:val="28"/>
-        </w:rPr>
-        <w:t>) обеспечивают непревзойденную скорость и точн</w:t>
+      <w:r>
+        <w:rPr>
+          <w:rFonts w:ascii="Times New Roman" w:hAnsi="Times New Roman" w:cs="Times New Roman"/>
+          <w:sz w:val="28"/>
+          <w:szCs w:val="28"/>
+        </w:rPr>
+        <w:t>представляет собой специализированное программное обеспечение для проектирования СВЧ устройств, использующее метод согласованных мод (Mode-Matching), который наилучшим образом подходит для моделирования и оптимизации пассивных СВЧ устройств и антенн. Метод согласованных мод и его производные (быстрые гибридные методы граничного контура (MM / boundary contour) и конечных элементов (MM / finite-element method) обеспечивают непревзойденную скорость и точн</w:t>
       </w:r>
       <w:r>
         <w:rPr>
@@ -6894,97 +5707,7 @@
           <w:sz w:val="28"/>
           <w:szCs w:val="28"/>
         </w:rPr>
-        <w:t xml:space="preserve">Секрет быстродействия пакета </w:t>
-      </w:r>
-      <w:proofErr w:type="spellStart"/>
-      <w:r>
-        <w:rPr>
-          <w:rFonts w:ascii="Times New Roman" w:hAnsi="Times New Roman" w:cs="Times New Roman"/>
-          <w:sz w:val="28"/>
-          <w:szCs w:val="28"/>
-        </w:rPr>
-        <w:t>μWave</w:t>
-      </w:r>
-      <w:proofErr w:type="spellEnd"/>
-      <w:r>
-        <w:rPr>
-          <w:rFonts w:ascii="Times New Roman" w:hAnsi="Times New Roman" w:cs="Times New Roman"/>
-          <w:sz w:val="28"/>
-          <w:szCs w:val="28"/>
-        </w:rPr>
-        <w:t xml:space="preserve"> </w:t>
-      </w:r>
-      <w:proofErr w:type="spellStart"/>
-      <w:r>
-        <w:rPr>
-          <w:rFonts w:ascii="Times New Roman" w:hAnsi="Times New Roman" w:cs="Times New Roman"/>
-          <w:sz w:val="28"/>
-          <w:szCs w:val="28"/>
-        </w:rPr>
-        <w:t>Wizard</w:t>
-      </w:r>
-      <w:proofErr w:type="spellEnd"/>
-      <w:r>
-        <w:rPr>
-          <w:rFonts w:ascii="Times New Roman" w:hAnsi="Times New Roman" w:cs="Times New Roman"/>
-          <w:sz w:val="28"/>
-          <w:szCs w:val="28"/>
-        </w:rPr>
-        <w:t xml:space="preserve"> кроется в использовании метода согласованных мод (</w:t>
-      </w:r>
-      <w:proofErr w:type="spellStart"/>
-      <w:r>
-        <w:rPr>
-          <w:rFonts w:ascii="Times New Roman" w:hAnsi="Times New Roman" w:cs="Times New Roman"/>
-          <w:sz w:val="28"/>
-          <w:szCs w:val="28"/>
-        </w:rPr>
-        <w:t>Mode-Matching</w:t>
-      </w:r>
-      <w:proofErr w:type="spellEnd"/>
-      <w:r>
-        <w:rPr>
-          <w:rFonts w:ascii="Times New Roman" w:hAnsi="Times New Roman" w:cs="Times New Roman"/>
-          <w:sz w:val="28"/>
-          <w:szCs w:val="28"/>
-        </w:rPr>
-        <w:t xml:space="preserve">) и его производных для анализа сложных трехмерных структур, где на первый взгляд, избежать полного 3D EM анализа невозможно. Тем не менее, для структур с очень сложной геометрией в пакете </w:t>
-      </w:r>
-      <w:proofErr w:type="spellStart"/>
-      <w:r>
-        <w:rPr>
-          <w:rFonts w:ascii="Times New Roman" w:hAnsi="Times New Roman" w:cs="Times New Roman"/>
-          <w:sz w:val="28"/>
-          <w:szCs w:val="28"/>
-        </w:rPr>
-        <w:t>μWave</w:t>
-      </w:r>
-      <w:proofErr w:type="spellEnd"/>
-      <w:r>
-        <w:rPr>
-          <w:rFonts w:ascii="Times New Roman" w:hAnsi="Times New Roman" w:cs="Times New Roman"/>
-          <w:sz w:val="28"/>
-          <w:szCs w:val="28"/>
-        </w:rPr>
-        <w:t xml:space="preserve"> </w:t>
-      </w:r>
-      <w:proofErr w:type="spellStart"/>
-      <w:r>
-        <w:rPr>
-          <w:rFonts w:ascii="Times New Roman" w:hAnsi="Times New Roman" w:cs="Times New Roman"/>
-          <w:sz w:val="28"/>
-          <w:szCs w:val="28"/>
-        </w:rPr>
-        <w:t>Wizard</w:t>
-      </w:r>
-      <w:proofErr w:type="spellEnd"/>
-      <w:r>
-        <w:rPr>
-          <w:rFonts w:ascii="Times New Roman" w:hAnsi="Times New Roman" w:cs="Times New Roman"/>
-          <w:sz w:val="28"/>
-          <w:szCs w:val="28"/>
-        </w:rPr>
-        <w:t xml:space="preserve"> сейчас реализован 3D FEM вычислитель, обеспечивающий ряд функциональных возможностей недоступных в</w:t>
+        <w:t>Секрет быстродействия пакета μWave Wizard кроется в использовании метода согласованных мод (Mode-Matching) и его производных для анализа сложных трехмерных структур, где на первый взгляд, избежать полного 3D EM анализа невозможно. Тем не менее, для структур с очень сложной геометрией в пакете μWave Wizard сейчас реализован 3D FEM вычислитель, обеспечивающий ряд функциональных возможностей недоступных в</w:t>
       </w:r>
       <w:r>
         <w:rPr>
@@ -7012,43 +5735,7 @@
           <w:sz w:val="28"/>
           <w:szCs w:val="28"/>
         </w:rPr>
-        <w:t xml:space="preserve">Мощный набор численных методов, реализованных в пакете </w:t>
-      </w:r>
-      <w:proofErr w:type="spellStart"/>
-      <w:r>
-        <w:rPr>
-          <w:rFonts w:ascii="Times New Roman" w:hAnsi="Times New Roman" w:cs="Times New Roman"/>
-          <w:sz w:val="28"/>
-          <w:szCs w:val="28"/>
-        </w:rPr>
-        <w:t>μWave</w:t>
-      </w:r>
-      <w:proofErr w:type="spellEnd"/>
-      <w:r>
-        <w:rPr>
-          <w:rFonts w:ascii="Times New Roman" w:hAnsi="Times New Roman" w:cs="Times New Roman"/>
-          <w:sz w:val="28"/>
-          <w:szCs w:val="28"/>
-        </w:rPr>
-        <w:t xml:space="preserve"> </w:t>
-      </w:r>
-      <w:proofErr w:type="spellStart"/>
-      <w:r>
-        <w:rPr>
-          <w:rFonts w:ascii="Times New Roman" w:hAnsi="Times New Roman" w:cs="Times New Roman"/>
-          <w:sz w:val="28"/>
-          <w:szCs w:val="28"/>
-        </w:rPr>
-        <w:t>Wizard</w:t>
-      </w:r>
-      <w:proofErr w:type="spellEnd"/>
-      <w:r>
-        <w:rPr>
-          <w:rFonts w:ascii="Times New Roman" w:hAnsi="Times New Roman" w:cs="Times New Roman"/>
-          <w:sz w:val="28"/>
-          <w:szCs w:val="28"/>
-        </w:rPr>
-        <w:t xml:space="preserve">, дополняется простым и эргономичным пользовательским интерфейсом, обеспечивающим требуемую гибкость и открытость. Дальнейшее развитие пакета предполагает последовательную реализацию последних теоретических и математических </w:t>
+        <w:t xml:space="preserve">Мощный набор численных методов, реализованных в пакете μWave Wizard, дополняется простым и эргономичным пользовательским интерфейсом, обеспечивающим требуемую гибкость и открытость. Дальнейшее развитие пакета предполагает последовательную реализацию последних теоретических и математических </w:t>
       </w:r>
       <w:r>
         <w:rPr>
@@ -7076,61 +5763,7 @@
           <w:sz w:val="28"/>
           <w:szCs w:val="28"/>
         </w:rPr>
-        <w:t xml:space="preserve">Типичными приложениями для программы </w:t>
-      </w:r>
-      <w:proofErr w:type="spellStart"/>
-      <w:r>
-        <w:rPr>
-          <w:rFonts w:ascii="Times New Roman" w:hAnsi="Times New Roman" w:cs="Times New Roman"/>
-          <w:sz w:val="28"/>
-          <w:szCs w:val="28"/>
-        </w:rPr>
-        <w:t>μWave</w:t>
-      </w:r>
-      <w:proofErr w:type="spellEnd"/>
-      <w:r>
-        <w:rPr>
-          <w:rFonts w:ascii="Times New Roman" w:hAnsi="Times New Roman" w:cs="Times New Roman"/>
-          <w:sz w:val="28"/>
-          <w:szCs w:val="28"/>
-        </w:rPr>
-        <w:t xml:space="preserve"> </w:t>
-      </w:r>
-      <w:proofErr w:type="spellStart"/>
-      <w:r>
-        <w:rPr>
-          <w:rFonts w:ascii="Times New Roman" w:hAnsi="Times New Roman" w:cs="Times New Roman"/>
-          <w:sz w:val="28"/>
-          <w:szCs w:val="28"/>
-        </w:rPr>
-        <w:t>Wizard</w:t>
-      </w:r>
-      <w:proofErr w:type="spellEnd"/>
-      <w:r>
-        <w:rPr>
-          <w:rFonts w:ascii="Times New Roman" w:hAnsi="Times New Roman" w:cs="Times New Roman"/>
-          <w:sz w:val="28"/>
-          <w:szCs w:val="28"/>
-        </w:rPr>
-        <w:t xml:space="preserve"> являются пассивные волноводные структуры и компоненты, такие как волноводные и комбинированные фильтры, мультиплексоры, </w:t>
-      </w:r>
-      <w:proofErr w:type="spellStart"/>
-      <w:r>
-        <w:rPr>
-          <w:rFonts w:ascii="Times New Roman" w:hAnsi="Times New Roman" w:cs="Times New Roman"/>
-          <w:sz w:val="28"/>
-          <w:szCs w:val="28"/>
-        </w:rPr>
-        <w:t>ответвители</w:t>
-      </w:r>
-      <w:proofErr w:type="spellEnd"/>
-      <w:r>
-        <w:rPr>
-          <w:rFonts w:ascii="Times New Roman" w:hAnsi="Times New Roman" w:cs="Times New Roman"/>
-          <w:sz w:val="28"/>
-          <w:szCs w:val="28"/>
-        </w:rPr>
-        <w:t>, переходы, рупорные антенны, кластерные фидерные системы, поляризаторы, мосты и многое другое. Библиотеки программы объединяют свыше 230 различных волноводных, комбинированных и коаксиальных элементов.</w:t>
+        <w:t>Типичными приложениями для программы μWave Wizard являются пассивные волноводные структуры и компоненты, такие как волноводные и комбинированные фильтры, мультиплексоры, ответвители, переходы, рупорные антенны, кластерные фидерные системы, поляризаторы, мосты и многое другое. Библиотеки программы объединяют свыше 230 различных волноводных, комбинированных и коаксиальных элементов.</w:t>
       </w:r>
     </w:p>
     <w:p>
@@ -7204,7 +5837,7 @@
                     </pic:cNvPicPr>
                   </pic:nvPicPr>
                   <pic:blipFill>
-                    <a:blip r:embed="rId9">
+                    <a:blip r:embed="rId7">
                       <a:extLst>
                         <a:ext uri="{28A0092B-C50C-407E-A947-70E740481C1C}">
                           <a14:useLocalDpi xmlns:a14="http://schemas.microsoft.com/office/drawing/2010/main" val="0"/>
@@ -7299,7 +5932,6 @@
         </w:rPr>
         <w:t xml:space="preserve"> </w:t>
       </w:r>
-      <w:proofErr w:type="spellStart"/>
       <w:r>
         <w:rPr>
           <w:rFonts w:ascii="Times New Roman" w:hAnsi="Times New Roman" w:cs="Times New Roman"/>
@@ -7308,31 +5940,8 @@
           <w:sz w:val="28"/>
           <w:szCs w:val="28"/>
         </w:rPr>
-        <w:t>μWave</w:t>
-      </w:r>
-      <w:proofErr w:type="spellEnd"/>
-      <w:r>
-        <w:rPr>
-          <w:rFonts w:ascii="Times New Roman" w:hAnsi="Times New Roman" w:cs="Times New Roman"/>
-          <w:b/>
-          <w:bCs/>
-          <w:sz w:val="28"/>
-          <w:szCs w:val="28"/>
-        </w:rPr>
-        <w:t xml:space="preserve"> </w:t>
-      </w:r>
-      <w:proofErr w:type="spellStart"/>
-      <w:r>
-        <w:rPr>
-          <w:rFonts w:ascii="Times New Roman" w:hAnsi="Times New Roman" w:cs="Times New Roman"/>
-          <w:b/>
-          <w:bCs/>
-          <w:sz w:val="28"/>
-          <w:szCs w:val="28"/>
-        </w:rPr>
-        <w:t>Wizard</w:t>
-      </w:r>
-      <w:proofErr w:type="spellEnd"/>
+        <w:t>μWave Wizard</w:t>
+      </w:r>
     </w:p>
     <w:p>
       <w:pPr>
@@ -7392,7 +6001,7 @@
     </w:p>
     <w:p>
       <w:pPr>
-        <w:pStyle w:val="a3"/>
+        <w:pStyle w:val="ListParagraph"/>
         <w:spacing w:after="0" w:line="360" w:lineRule="auto"/>
         <w:ind w:left="0" w:firstLine="709"/>
         <w:jc w:val="both"/>
@@ -7445,7 +6054,7 @@
     </w:p>
     <w:p>
       <w:pPr>
-        <w:pStyle w:val="a3"/>
+        <w:pStyle w:val="ListParagraph"/>
         <w:spacing w:after="0" w:line="360" w:lineRule="auto"/>
         <w:ind w:left="0" w:firstLine="709"/>
         <w:jc w:val="both"/>
@@ -7501,16 +6110,7 @@
           <w:sz w:val="28"/>
           <w:szCs w:val="28"/>
         </w:rPr>
-        <w:t xml:space="preserve">широко применяющиеся в разных областях </w:t>
-      </w:r>
-      <w:proofErr w:type="gramStart"/>
-      <w:r>
-        <w:rPr>
-          <w:rFonts w:ascii="Times New Roman" w:hAnsi="Times New Roman" w:cs="Times New Roman"/>
-          <w:sz w:val="28"/>
-          <w:szCs w:val="28"/>
-        </w:rPr>
-        <w:t>техники</w:t>
+        <w:t>широко применяющиеся в разных областях техники</w:t>
       </w:r>
       <w:r>
         <w:rPr>
@@ -7526,21 +6126,12 @@
           <w:sz w:val="28"/>
           <w:szCs w:val="28"/>
         </w:rPr>
-        <w:t>[</w:t>
-      </w:r>
-      <w:proofErr w:type="gramEnd"/>
-      <w:r>
-        <w:rPr>
-          <w:rFonts w:ascii="Times New Roman" w:hAnsi="Times New Roman" w:cs="Times New Roman"/>
-          <w:sz w:val="28"/>
-          <w:szCs w:val="28"/>
-        </w:rPr>
-        <w:t>7]</w:t>
-      </w:r>
-    </w:p>
-    <w:p>
-      <w:pPr>
-        <w:pStyle w:val="a3"/>
+        <w:t>[7]</w:t>
+      </w:r>
+    </w:p>
+    <w:p>
+      <w:pPr>
+        <w:pStyle w:val="ListParagraph"/>
         <w:spacing w:after="0" w:line="360" w:lineRule="auto"/>
         <w:ind w:left="0" w:firstLine="709"/>
         <w:jc w:val="both"/>
@@ -7556,48 +6147,12 @@
           <w:sz w:val="28"/>
           <w:szCs w:val="28"/>
         </w:rPr>
-        <w:t xml:space="preserve">Волноводы служат для передачи энергии в СВЧ трактах (например, от передатчика к антенне). Такой тракт обычно состоит из различных (по форме и размерам) </w:t>
-      </w:r>
-      <w:proofErr w:type="spellStart"/>
-      <w:r>
-        <w:rPr>
-          <w:rFonts w:ascii="Times New Roman" w:hAnsi="Times New Roman" w:cs="Times New Roman"/>
-          <w:sz w:val="28"/>
-          <w:szCs w:val="28"/>
-        </w:rPr>
-        <w:t>радиволноводов</w:t>
-      </w:r>
-      <w:proofErr w:type="spellEnd"/>
-      <w:r>
-        <w:rPr>
-          <w:rFonts w:ascii="Times New Roman" w:hAnsi="Times New Roman" w:cs="Times New Roman"/>
-          <w:sz w:val="28"/>
-          <w:szCs w:val="28"/>
-        </w:rPr>
-        <w:t xml:space="preserve">, угловых изгибов и пр. Для сочленения </w:t>
-      </w:r>
-      <w:proofErr w:type="spellStart"/>
-      <w:r>
-        <w:rPr>
-          <w:rFonts w:ascii="Times New Roman" w:hAnsi="Times New Roman" w:cs="Times New Roman"/>
-          <w:sz w:val="28"/>
-          <w:szCs w:val="28"/>
-        </w:rPr>
-        <w:t>радиоволноводов</w:t>
-      </w:r>
-      <w:proofErr w:type="spellEnd"/>
-      <w:r>
-        <w:rPr>
-          <w:rFonts w:ascii="Times New Roman" w:hAnsi="Times New Roman" w:cs="Times New Roman"/>
-          <w:sz w:val="28"/>
-          <w:szCs w:val="28"/>
-        </w:rPr>
-        <w:t xml:space="preserve"> разных поперечных сечений применяются плавные волноводные переходы с переменным сечением (например, рупорный переход).</w:t>
-      </w:r>
-    </w:p>
-    <w:p>
-      <w:pPr>
-        <w:pStyle w:val="a3"/>
+        <w:t>Волноводы служат для передачи энергии в СВЧ трактах (например, от передатчика к антенне). Такой тракт обычно состоит из различных (по форме и размерам) радиволноводов, угловых изгибов и пр. Для сочленения радиоволноводов разных поперечных сечений применяются плавные волноводные переходы с переменным сечением (например, рупорный переход).</w:t>
+      </w:r>
+    </w:p>
+    <w:p>
+      <w:pPr>
+        <w:pStyle w:val="ListParagraph"/>
         <w:spacing w:after="0" w:line="360" w:lineRule="auto"/>
         <w:ind w:left="0" w:firstLine="709"/>
         <w:jc w:val="both"/>
@@ -7642,7 +6197,7 @@
     </w:p>
     <w:p>
       <w:pPr>
-        <w:pStyle w:val="a3"/>
+        <w:pStyle w:val="ListParagraph"/>
         <w:numPr>
           <w:ilvl w:val="0"/>
           <w:numId w:val="15"/>
@@ -7709,7 +6264,7 @@
     </w:p>
     <w:p>
       <w:pPr>
-        <w:pStyle w:val="a3"/>
+        <w:pStyle w:val="ListParagraph"/>
         <w:numPr>
           <w:ilvl w:val="0"/>
           <w:numId w:val="15"/>
@@ -7776,7 +6331,7 @@
     </w:p>
     <w:p>
       <w:pPr>
-        <w:pStyle w:val="a3"/>
+        <w:pStyle w:val="ListParagraph"/>
         <w:numPr>
           <w:ilvl w:val="0"/>
           <w:numId w:val="15"/>
@@ -7834,7 +6389,7 @@
     </w:p>
     <w:p>
       <w:pPr>
-        <w:pStyle w:val="a3"/>
+        <w:pStyle w:val="ListParagraph"/>
         <w:numPr>
           <w:ilvl w:val="0"/>
           <w:numId w:val="15"/>
@@ -7883,7 +6438,7 @@
     </w:p>
     <w:p>
       <w:pPr>
-        <w:pStyle w:val="a3"/>
+        <w:pStyle w:val="ListParagraph"/>
         <w:numPr>
           <w:ilvl w:val="0"/>
           <w:numId w:val="15"/>
@@ -7933,7 +6488,7 @@
     </w:p>
     <w:p>
       <w:pPr>
-        <w:pStyle w:val="a3"/>
+        <w:pStyle w:val="ListParagraph"/>
         <w:numPr>
           <w:ilvl w:val="0"/>
           <w:numId w:val="15"/>
@@ -7982,7 +6537,7 @@
     </w:p>
     <w:p>
       <w:pPr>
-        <w:pStyle w:val="a3"/>
+        <w:pStyle w:val="ListParagraph"/>
         <w:numPr>
           <w:ilvl w:val="0"/>
           <w:numId w:val="15"/>
@@ -8031,7 +6586,7 @@
     </w:p>
     <w:p>
       <w:pPr>
-        <w:pStyle w:val="a3"/>
+        <w:pStyle w:val="ListParagraph"/>
         <w:numPr>
           <w:ilvl w:val="0"/>
           <w:numId w:val="15"/>
@@ -8080,7 +6635,7 @@
     </w:p>
     <w:p>
       <w:pPr>
-        <w:pStyle w:val="a3"/>
+        <w:pStyle w:val="ListParagraph"/>
         <w:numPr>
           <w:ilvl w:val="0"/>
           <w:numId w:val="15"/>
@@ -8138,7 +6693,7 @@
     </w:p>
     <w:p>
       <w:pPr>
-        <w:pStyle w:val="a3"/>
+        <w:pStyle w:val="ListParagraph"/>
         <w:numPr>
           <w:ilvl w:val="0"/>
           <w:numId w:val="15"/>
@@ -8383,7 +6938,7 @@
     </w:p>
     <w:p>
       <w:pPr>
-        <w:pStyle w:val="a3"/>
+        <w:pStyle w:val="ListParagraph"/>
         <w:spacing w:line="360" w:lineRule="auto"/>
         <w:ind w:left="0" w:firstLine="709"/>
         <w:jc w:val="both"/>
@@ -8453,7 +7008,7 @@
     </w:p>
     <w:p>
       <w:pPr>
-        <w:pStyle w:val="a3"/>
+        <w:pStyle w:val="ListParagraph"/>
         <w:spacing w:line="360" w:lineRule="auto"/>
         <w:ind w:left="0" w:firstLine="709"/>
         <w:jc w:val="both"/>
@@ -8503,7 +7058,7 @@
     </w:p>
     <w:p>
       <w:pPr>
-        <w:pStyle w:val="a3"/>
+        <w:pStyle w:val="ListParagraph"/>
         <w:spacing w:line="360" w:lineRule="auto"/>
         <w:ind w:left="0"/>
         <w:jc w:val="center"/>
@@ -8541,7 +7096,7 @@
                     </pic:cNvPicPr>
                   </pic:nvPicPr>
                   <pic:blipFill>
-                    <a:blip r:embed="rId10">
+                    <a:blip r:embed="rId8">
                       <a:extLst>
                         <a:ext uri="{28A0092B-C50C-407E-A947-70E740481C1C}">
                           <a14:useLocalDpi xmlns:a14="http://schemas.microsoft.com/office/drawing/2010/main" val="0"/>
@@ -8575,7 +7130,7 @@
     </w:p>
     <w:p>
       <w:pPr>
-        <w:pStyle w:val="a3"/>
+        <w:pStyle w:val="ListParagraph"/>
         <w:spacing w:line="360" w:lineRule="auto"/>
         <w:ind w:left="0"/>
         <w:jc w:val="center"/>
@@ -8598,7 +7153,7 @@
     </w:p>
     <w:p>
       <w:pPr>
-        <w:pStyle w:val="a3"/>
+        <w:pStyle w:val="ListParagraph"/>
         <w:spacing w:line="360" w:lineRule="auto"/>
         <w:ind w:left="0" w:firstLine="709"/>
         <w:jc w:val="both"/>
@@ -8631,7 +7186,7 @@
     </w:p>
     <w:p>
       <w:pPr>
-        <w:pStyle w:val="a3"/>
+        <w:pStyle w:val="ListParagraph"/>
         <w:spacing w:line="360" w:lineRule="auto"/>
         <w:ind w:left="0"/>
         <w:jc w:val="center"/>
@@ -8669,7 +7224,7 @@
                     </pic:cNvPicPr>
                   </pic:nvPicPr>
                   <pic:blipFill>
-                    <a:blip r:embed="rId11">
+                    <a:blip r:embed="rId9">
                       <a:extLst>
                         <a:ext uri="{28A0092B-C50C-407E-A947-70E740481C1C}">
                           <a14:useLocalDpi xmlns:a14="http://schemas.microsoft.com/office/drawing/2010/main" val="0"/>
@@ -8703,7 +7258,7 @@
     </w:p>
     <w:p>
       <w:pPr>
-        <w:pStyle w:val="a3"/>
+        <w:pStyle w:val="ListParagraph"/>
         <w:spacing w:line="360" w:lineRule="auto"/>
         <w:ind w:left="0"/>
         <w:jc w:val="center"/>
@@ -8753,7 +7308,7 @@
     </w:p>
     <w:p>
       <w:pPr>
-        <w:pStyle w:val="a3"/>
+        <w:pStyle w:val="ListParagraph"/>
         <w:spacing w:line="360" w:lineRule="auto"/>
         <w:ind w:left="0"/>
         <w:jc w:val="center"/>
@@ -8767,7 +7322,7 @@
     </w:p>
     <w:p>
       <w:pPr>
-        <w:pStyle w:val="a3"/>
+        <w:pStyle w:val="ListParagraph"/>
         <w:spacing w:line="360" w:lineRule="auto"/>
         <w:ind w:left="0"/>
         <w:jc w:val="center"/>
@@ -8805,7 +7360,7 @@
                     </pic:cNvPicPr>
                   </pic:nvPicPr>
                   <pic:blipFill>
-                    <a:blip r:embed="rId12">
+                    <a:blip r:embed="rId10">
                       <a:extLst>
                         <a:ext uri="{28A0092B-C50C-407E-A947-70E740481C1C}">
                           <a14:useLocalDpi xmlns:a14="http://schemas.microsoft.com/office/drawing/2010/main" val="0"/>
@@ -8940,7 +7495,7 @@
     </w:p>
     <w:p>
       <w:pPr>
-        <w:pStyle w:val="a3"/>
+        <w:pStyle w:val="ListParagraph"/>
         <w:spacing w:after="0" w:line="360" w:lineRule="auto"/>
         <w:ind w:left="0"/>
         <w:jc w:val="center"/>
@@ -8985,7 +7540,7 @@
     </w:p>
     <w:p>
       <w:pPr>
-        <w:pStyle w:val="a3"/>
+        <w:pStyle w:val="ListParagraph"/>
         <w:spacing w:after="0" w:line="360" w:lineRule="auto"/>
         <w:ind w:left="0" w:firstLine="709"/>
         <w:jc w:val="both"/>
@@ -9009,16 +7564,7 @@
           <w:sz w:val="28"/>
           <w:szCs w:val="28"/>
         </w:rPr>
-        <w:t xml:space="preserve">дываются на связи между </w:t>
-      </w:r>
-      <w:proofErr w:type="gramStart"/>
-      <w:r>
-        <w:rPr>
-          <w:rFonts w:ascii="Times New Roman" w:hAnsi="Times New Roman" w:cs="Times New Roman"/>
-          <w:sz w:val="28"/>
-          <w:szCs w:val="28"/>
-        </w:rPr>
-        <w:t>классами</w:t>
+        <w:t>дываются на связи между классами</w:t>
       </w:r>
       <w:r>
         <w:rPr>
@@ -9034,16 +7580,7 @@
           <w:sz w:val="28"/>
           <w:szCs w:val="28"/>
         </w:rPr>
-        <w:t>[</w:t>
-      </w:r>
-      <w:proofErr w:type="gramEnd"/>
-      <w:r>
-        <w:rPr>
-          <w:rFonts w:ascii="Times New Roman" w:hAnsi="Times New Roman" w:cs="Times New Roman"/>
-          <w:sz w:val="28"/>
-          <w:szCs w:val="28"/>
-        </w:rPr>
-        <w:t>8]</w:t>
+        <w:t>[8]</w:t>
       </w:r>
       <w:r>
         <w:rPr>
@@ -9072,7 +7609,7 @@
     </w:p>
     <w:p>
       <w:pPr>
-        <w:pStyle w:val="a3"/>
+        <w:pStyle w:val="ListParagraph"/>
         <w:spacing w:after="0" w:line="360" w:lineRule="auto"/>
         <w:ind w:left="0"/>
         <w:jc w:val="center"/>
@@ -9082,6 +7619,7 @@
           <w:szCs w:val="28"/>
         </w:rPr>
       </w:pPr>
+      <w:commentRangeStart w:id="1"/>
       <w:r>
         <w:rPr>
           <w:noProof/>
@@ -9108,14 +7646,21 @@
             <o:lock v:ext="edit" aspectratio="t"/>
           </v:shapetype>
           <v:shape id="_x0000_i1025" type="#_x0000_t75" style="width:359.3pt;height:323.3pt">
-            <v:imagedata r:id="rId13" o:title="UML"/>
+            <v:imagedata r:id="rId11" o:title="UML"/>
           </v:shape>
         </w:pict>
       </w:r>
-    </w:p>
-    <w:p>
-      <w:pPr>
-        <w:pStyle w:val="a3"/>
+      <w:commentRangeEnd w:id="1"/>
+      <w:r>
+        <w:rPr>
+          <w:rStyle w:val="CommentReference"/>
+        </w:rPr>
+        <w:commentReference w:id="1"/>
+      </w:r>
+    </w:p>
+    <w:p>
+      <w:pPr>
+        <w:pStyle w:val="ListParagraph"/>
         <w:spacing w:after="0" w:line="360" w:lineRule="auto"/>
         <w:ind w:left="0" w:firstLine="709"/>
         <w:jc w:val="center"/>
@@ -9152,7 +7697,7 @@
     </w:p>
     <w:p>
       <w:pPr>
-        <w:pStyle w:val="a3"/>
+        <w:pStyle w:val="ListParagraph"/>
         <w:numPr>
           <w:ilvl w:val="0"/>
           <w:numId w:val="16"/>
@@ -9166,7 +7711,6 @@
           <w:szCs w:val="28"/>
         </w:rPr>
       </w:pPr>
-      <w:proofErr w:type="spellStart"/>
       <w:r>
         <w:rPr>
           <w:rFonts w:ascii="Times New Roman" w:hAnsi="Times New Roman" w:cs="Times New Roman"/>
@@ -9176,7 +7720,6 @@
         </w:rPr>
         <w:t>MainForm</w:t>
       </w:r>
-      <w:proofErr w:type="spellEnd"/>
       <w:r>
         <w:rPr>
           <w:rFonts w:ascii="Times New Roman" w:hAnsi="Times New Roman" w:cs="Times New Roman"/>
@@ -9196,7 +7739,7 @@
     </w:p>
     <w:p>
       <w:pPr>
-        <w:pStyle w:val="a3"/>
+        <w:pStyle w:val="ListParagraph"/>
         <w:numPr>
           <w:ilvl w:val="0"/>
           <w:numId w:val="16"/>
@@ -9210,7 +7753,6 @@
           <w:szCs w:val="28"/>
         </w:rPr>
       </w:pPr>
-      <w:proofErr w:type="spellStart"/>
       <w:r>
         <w:rPr>
           <w:rFonts w:ascii="Times New Roman" w:hAnsi="Times New Roman" w:cs="Times New Roman"/>
@@ -9218,9 +7760,16 @@
           <w:szCs w:val="28"/>
           <w:lang w:val="en-US"/>
         </w:rPr>
-        <w:t>WaveguideBuilder</w:t>
-      </w:r>
-      <w:proofErr w:type="spellEnd"/>
+        <w:t xml:space="preserve">WaveguideBuilder – </w:t>
+      </w:r>
+      <w:r>
+        <w:rPr>
+          <w:rFonts w:ascii="Times New Roman" w:hAnsi="Times New Roman" w:cs="Times New Roman"/>
+          <w:sz w:val="28"/>
+          <w:szCs w:val="28"/>
+        </w:rPr>
+        <w:t>выполняет построение детали</w:t>
+      </w:r>
       <w:r>
         <w:rPr>
           <w:rFonts w:ascii="Times New Roman" w:hAnsi="Times New Roman" w:cs="Times New Roman"/>
@@ -9228,29 +7777,12 @@
           <w:szCs w:val="28"/>
           <w:lang w:val="en-US"/>
         </w:rPr>
-        <w:t xml:space="preserve"> – </w:t>
-      </w:r>
-      <w:r>
-        <w:rPr>
-          <w:rFonts w:ascii="Times New Roman" w:hAnsi="Times New Roman" w:cs="Times New Roman"/>
-          <w:sz w:val="28"/>
-          <w:szCs w:val="28"/>
-        </w:rPr>
-        <w:t>выполняет построение детали</w:t>
-      </w:r>
-      <w:r>
-        <w:rPr>
-          <w:rFonts w:ascii="Times New Roman" w:hAnsi="Times New Roman" w:cs="Times New Roman"/>
-          <w:sz w:val="28"/>
-          <w:szCs w:val="28"/>
-          <w:lang w:val="en-US"/>
-        </w:rPr>
         <w:t>;</w:t>
       </w:r>
     </w:p>
     <w:p>
       <w:pPr>
-        <w:pStyle w:val="a3"/>
+        <w:pStyle w:val="ListParagraph"/>
         <w:numPr>
           <w:ilvl w:val="0"/>
           <w:numId w:val="16"/>
@@ -9264,7 +7796,6 @@
           <w:szCs w:val="28"/>
         </w:rPr>
       </w:pPr>
-      <w:proofErr w:type="spellStart"/>
       <w:r>
         <w:rPr>
           <w:rFonts w:ascii="Times New Roman" w:hAnsi="Times New Roman" w:cs="Times New Roman"/>
@@ -9274,7 +7805,6 @@
         </w:rPr>
         <w:t>WaveguideParameters</w:t>
       </w:r>
-      <w:proofErr w:type="spellEnd"/>
       <w:r>
         <w:rPr>
           <w:rFonts w:ascii="Times New Roman" w:hAnsi="Times New Roman" w:cs="Times New Roman"/>
@@ -9307,7 +7837,6 @@
         </w:rPr>
         <w:t xml:space="preserve"> с помощью класса </w:t>
       </w:r>
-      <w:commentRangeStart w:id="3"/>
       <w:r>
         <w:rPr>
           <w:rFonts w:ascii="Times New Roman" w:hAnsi="Times New Roman" w:cs="Times New Roman"/>
@@ -9317,13 +7846,6 @@
         </w:rPr>
         <w:t>Validator</w:t>
       </w:r>
-      <w:commentRangeEnd w:id="3"/>
-      <w:r>
-        <w:rPr>
-          <w:rStyle w:val="ad"/>
-        </w:rPr>
-        <w:commentReference w:id="3"/>
-      </w:r>
       <w:r>
         <w:rPr>
           <w:rFonts w:ascii="Times New Roman" w:hAnsi="Times New Roman" w:cs="Times New Roman"/>
@@ -9332,12 +7854,10 @@
         </w:rPr>
         <w:t>;</w:t>
       </w:r>
-      <w:bookmarkStart w:id="4" w:name="_GoBack"/>
-      <w:bookmarkEnd w:id="4"/>
-    </w:p>
-    <w:p>
-      <w:pPr>
-        <w:pStyle w:val="a3"/>
+    </w:p>
+    <w:p>
+      <w:pPr>
+        <w:pStyle w:val="ListParagraph"/>
         <w:numPr>
           <w:ilvl w:val="0"/>
           <w:numId w:val="16"/>
@@ -9388,7 +7908,7 @@
     </w:p>
     <w:p>
       <w:pPr>
-        <w:pStyle w:val="a3"/>
+        <w:pStyle w:val="ListParagraph"/>
         <w:numPr>
           <w:ilvl w:val="0"/>
           <w:numId w:val="16"/>
@@ -9402,7 +7922,6 @@
           <w:szCs w:val="28"/>
         </w:rPr>
       </w:pPr>
-      <w:proofErr w:type="spellStart"/>
       <w:r>
         <w:rPr>
           <w:rFonts w:ascii="Times New Roman" w:hAnsi="Times New Roman" w:cs="Times New Roman"/>
@@ -9412,7 +7931,6 @@
         </w:rPr>
         <w:t>KompasConnector</w:t>
       </w:r>
-      <w:proofErr w:type="spellEnd"/>
       <w:r>
         <w:rPr>
           <w:rFonts w:ascii="Times New Roman" w:hAnsi="Times New Roman" w:cs="Times New Roman"/>
@@ -9449,7 +7967,7 @@
     </w:p>
     <w:p>
       <w:pPr>
-        <w:pStyle w:val="a3"/>
+        <w:pStyle w:val="ListParagraph"/>
         <w:spacing w:after="0" w:line="360" w:lineRule="auto"/>
         <w:ind w:left="0" w:firstLine="709"/>
         <w:jc w:val="both"/>
@@ -9464,7 +7982,7 @@
     </w:p>
     <w:p>
       <w:pPr>
-        <w:pStyle w:val="a3"/>
+        <w:pStyle w:val="ListParagraph"/>
         <w:spacing w:after="0" w:line="360" w:lineRule="auto"/>
         <w:ind w:left="0"/>
         <w:jc w:val="center"/>
@@ -9509,7 +8027,7 @@
     </w:p>
     <w:p>
       <w:pPr>
-        <w:pStyle w:val="a3"/>
+        <w:pStyle w:val="ListParagraph"/>
         <w:spacing w:after="0" w:line="360" w:lineRule="auto"/>
         <w:ind w:left="0" w:firstLine="709"/>
         <w:jc w:val="both"/>
@@ -9659,7 +8177,7 @@
     </w:p>
     <w:p>
       <w:pPr>
-        <w:pStyle w:val="a3"/>
+        <w:pStyle w:val="ListParagraph"/>
         <w:spacing w:after="0" w:line="360" w:lineRule="auto"/>
         <w:ind w:left="0"/>
         <w:jc w:val="center"/>
@@ -9676,15 +8194,15 @@
           <w:szCs w:val="28"/>
         </w:rPr>
         <w:pict w14:anchorId="05755275">
-          <v:shape id="_x0000_i1026" type="#_x0000_t75" style="width:378.35pt;height:232.3pt">
-            <v:imagedata r:id="rId14" o:title="ИП"/>
+          <v:shape id="_x0000_i1026" type="#_x0000_t75" style="width:378.2pt;height:232.05pt">
+            <v:imagedata r:id="rId16" o:title="ИП"/>
           </v:shape>
         </w:pict>
       </w:r>
     </w:p>
     <w:p>
       <w:pPr>
-        <w:pStyle w:val="a3"/>
+        <w:pStyle w:val="ListParagraph"/>
         <w:spacing w:after="0" w:line="360" w:lineRule="auto"/>
         <w:ind w:left="0"/>
         <w:jc w:val="center"/>
@@ -9705,7 +8223,7 @@
     </w:p>
     <w:p>
       <w:pPr>
-        <w:pStyle w:val="a3"/>
+        <w:pStyle w:val="ListParagraph"/>
         <w:spacing w:after="0" w:line="360" w:lineRule="auto"/>
         <w:ind w:left="0" w:firstLine="709"/>
         <w:jc w:val="both"/>
@@ -9734,7 +8252,7 @@
     </w:p>
     <w:p>
       <w:pPr>
-        <w:pStyle w:val="a3"/>
+        <w:pStyle w:val="ListParagraph"/>
         <w:spacing w:after="0" w:line="360" w:lineRule="auto"/>
         <w:ind w:left="0" w:firstLine="709"/>
         <w:jc w:val="both"/>
@@ -9787,7 +8305,7 @@
     </w:p>
     <w:p>
       <w:pPr>
-        <w:pStyle w:val="a3"/>
+        <w:pStyle w:val="ListParagraph"/>
         <w:spacing w:after="0" w:line="360" w:lineRule="auto"/>
         <w:ind w:left="0"/>
         <w:jc w:val="center"/>
@@ -9805,15 +8323,15 @@
         </w:rPr>
         <w:lastRenderedPageBreak/>
         <w:pict w14:anchorId="59B50466">
-          <v:shape id="_x0000_i1027" type="#_x0000_t75" style="width:370.85pt;height:228.25pt">
-            <v:imagedata r:id="rId15" o:title="ИП с ошибкой"/>
+          <v:shape id="_x0000_i1027" type="#_x0000_t75" style="width:370.7pt;height:228.5pt">
+            <v:imagedata r:id="rId17" o:title="ИП с ошибкой"/>
           </v:shape>
         </w:pict>
       </w:r>
     </w:p>
     <w:p>
       <w:pPr>
-        <w:pStyle w:val="a3"/>
+        <w:pStyle w:val="ListParagraph"/>
         <w:spacing w:after="0" w:line="360" w:lineRule="auto"/>
         <w:ind w:left="0"/>
         <w:jc w:val="center"/>
@@ -9858,7 +8376,7 @@
     </w:p>
     <w:p>
       <w:pPr>
-        <w:pStyle w:val="a3"/>
+        <w:pStyle w:val="ListParagraph"/>
         <w:spacing w:after="0" w:line="360" w:lineRule="auto"/>
         <w:ind w:left="0"/>
         <w:jc w:val="center"/>
@@ -9884,7 +8402,7 @@
     </w:p>
     <w:p>
       <w:pPr>
-        <w:pStyle w:val="a3"/>
+        <w:pStyle w:val="ListParagraph"/>
         <w:spacing w:after="0" w:line="360" w:lineRule="auto"/>
         <w:ind w:left="0" w:firstLine="709"/>
         <w:jc w:val="both"/>
@@ -9945,7 +8463,7 @@
     </w:p>
     <w:p>
       <w:pPr>
-        <w:pStyle w:val="a3"/>
+        <w:pStyle w:val="ListParagraph"/>
         <w:spacing w:after="0" w:line="360" w:lineRule="auto"/>
         <w:ind w:left="0" w:firstLine="709"/>
         <w:jc w:val="both"/>
@@ -10023,7 +8541,7 @@
     </w:p>
     <w:p>
       <w:pPr>
-        <w:pStyle w:val="a3"/>
+        <w:pStyle w:val="ListParagraph"/>
         <w:spacing w:after="0" w:line="360" w:lineRule="auto"/>
         <w:ind w:left="0" w:firstLine="709"/>
         <w:jc w:val="both"/>
@@ -10104,7 +8622,7 @@
     </w:p>
     <w:p>
       <w:pPr>
-        <w:pStyle w:val="a3"/>
+        <w:pStyle w:val="ListParagraph"/>
         <w:spacing w:after="0" w:line="360" w:lineRule="auto"/>
         <w:ind w:left="0" w:firstLine="709"/>
         <w:jc w:val="both"/>
@@ -10201,7 +8719,7 @@
     </w:p>
     <w:p>
       <w:pPr>
-        <w:pStyle w:val="a3"/>
+        <w:pStyle w:val="ListParagraph"/>
         <w:spacing w:after="0" w:line="360" w:lineRule="auto"/>
         <w:ind w:left="0" w:firstLine="709"/>
         <w:jc w:val="both"/>
@@ -10315,7 +8833,7 @@
     </w:p>
     <w:p>
       <w:pPr>
-        <w:pStyle w:val="a3"/>
+        <w:pStyle w:val="ListParagraph"/>
         <w:spacing w:after="0" w:line="360" w:lineRule="auto"/>
         <w:ind w:left="0" w:firstLine="709"/>
         <w:jc w:val="both"/>
@@ -10475,7 +8993,7 @@
     </w:p>
     <w:p>
       <w:pPr>
-        <w:pStyle w:val="a3"/>
+        <w:pStyle w:val="ListParagraph"/>
         <w:spacing w:after="0" w:line="360" w:lineRule="auto"/>
         <w:ind w:left="0" w:firstLine="709"/>
         <w:jc w:val="both"/>
@@ -10568,7 +9086,7 @@
     </w:p>
     <w:p>
       <w:pPr>
-        <w:pStyle w:val="a3"/>
+        <w:pStyle w:val="ListParagraph"/>
         <w:spacing w:after="0" w:line="360" w:lineRule="auto"/>
         <w:ind w:left="0" w:firstLine="709"/>
         <w:jc w:val="both"/>
@@ -10584,48 +9102,12 @@
           <w:sz w:val="28"/>
           <w:szCs w:val="28"/>
         </w:rPr>
-        <w:t xml:space="preserve">8. </w:t>
-      </w:r>
-      <w:proofErr w:type="spellStart"/>
-      <w:r>
-        <w:rPr>
-          <w:rFonts w:ascii="Times New Roman" w:hAnsi="Times New Roman" w:cs="Times New Roman"/>
-          <w:sz w:val="28"/>
-          <w:szCs w:val="28"/>
-        </w:rPr>
-        <w:t>Фаулер</w:t>
-      </w:r>
-      <w:proofErr w:type="spellEnd"/>
-      <w:r>
-        <w:rPr>
-          <w:rFonts w:ascii="Times New Roman" w:hAnsi="Times New Roman" w:cs="Times New Roman"/>
-          <w:sz w:val="28"/>
-          <w:szCs w:val="28"/>
-        </w:rPr>
-        <w:t xml:space="preserve"> М. UML. Основы. 3-е издание / </w:t>
-      </w:r>
-      <w:proofErr w:type="spellStart"/>
-      <w:r>
-        <w:rPr>
-          <w:rFonts w:ascii="Times New Roman" w:hAnsi="Times New Roman" w:cs="Times New Roman"/>
-          <w:sz w:val="28"/>
-          <w:szCs w:val="28"/>
-        </w:rPr>
-        <w:t>М.Фаулер</w:t>
-      </w:r>
-      <w:proofErr w:type="spellEnd"/>
-      <w:r>
-        <w:rPr>
-          <w:rFonts w:ascii="Times New Roman" w:hAnsi="Times New Roman" w:cs="Times New Roman"/>
-          <w:sz w:val="28"/>
-          <w:szCs w:val="28"/>
-        </w:rPr>
-        <w:t>. – 3-е изд., пер. с англ. – СПб.: Символ-Плюс, 2019. – 192 с.</w:t>
-      </w:r>
-    </w:p>
-    <w:p>
-      <w:pPr>
-        <w:pStyle w:val="a3"/>
+        <w:t>8. Фаулер М. UML. Основы. 3-е издание / М.Фаулер. – 3-е изд., пер. с англ. – СПб.: Символ-Плюс, 2019. – 192 с.</w:t>
+      </w:r>
+    </w:p>
+    <w:p>
+      <w:pPr>
+        <w:pStyle w:val="ListParagraph"/>
         <w:spacing w:after="0" w:line="360" w:lineRule="auto"/>
         <w:ind w:left="0"/>
         <w:jc w:val="center"/>
@@ -10639,7 +9121,7 @@
       </w:pPr>
     </w:p>
     <w:sectPr>
-      <w:headerReference w:type="default" r:id="rId16"/>
+      <w:headerReference w:type="default" r:id="rId18"/>
       <w:pgSz w:w="11906" w:h="16838"/>
       <w:pgMar w:top="1134" w:right="850" w:bottom="1134" w:left="1701" w:header="708" w:footer="708" w:gutter="0"/>
       <w:cols w:space="708"/>
@@ -10651,43 +9133,26 @@
 </file>
 
 <file path=word/comments.xml><?xml version="1.0" encoding="utf-8"?>
-<w:comments xmlns:wpc="http://schemas.microsoft.com/office/word/2010/wordprocessingCanvas" xmlns:mc="http://schemas.openxmlformats.org/markup-compatibility/2006" xmlns:o="urn:schemas-microsoft-com:office:office" xmlns:r="http://schemas.openxmlformats.org/officeDocument/2006/relationships" xmlns:m="http://schemas.openxmlformats.org/officeDocument/2006/math" xmlns:v="urn:schemas-microsoft-com:vml" xmlns:wp14="http://schemas.microsoft.com/office/word/2010/wordprocessingDrawing" xmlns:wp="http://schemas.openxmlformats.org/drawingml/2006/wordprocessingDrawing" xmlns:w10="urn:schemas-microsoft-com:office:word" xmlns:w="http://schemas.openxmlformats.org/wordprocessingml/2006/main" xmlns:w14="http://schemas.microsoft.com/office/word/2010/wordml" xmlns:w15="http://schemas.microsoft.com/office/word/2012/wordml" xmlns:wpg="http://schemas.microsoft.com/office/word/2010/wordprocessingGroup" xmlns:wpi="http://schemas.microsoft.com/office/word/2010/wordprocessingInk" xmlns:wne="http://schemas.microsoft.com/office/word/2006/wordml" xmlns:wps="http://schemas.microsoft.com/office/word/2010/wordprocessingShape" mc:Ignorable="w14 w15 wp14">
-  <w:comment w:id="1" w:author="AAK" w:date="2021-10-29T19:03:00Z" w:initials="A">
-    <w:p>
-      <w:pPr>
-        <w:pStyle w:val="ae"/>
-      </w:pPr>
-      <w:r>
-        <w:rPr>
-          <w:rStyle w:val="ad"/>
+<w:comments xmlns:wpc="http://schemas.microsoft.com/office/word/2010/wordprocessingCanvas" xmlns:cx="http://schemas.microsoft.com/office/drawing/2014/chartex" xmlns:cx1="http://schemas.microsoft.com/office/drawing/2015/9/8/chartex" xmlns:cx2="http://schemas.microsoft.com/office/drawing/2015/10/21/chartex" xmlns:cx3="http://schemas.microsoft.com/office/drawing/2016/5/9/chartex" xmlns:cx4="http://schemas.microsoft.com/office/drawing/2016/5/10/chartex" xmlns:cx5="http://schemas.microsoft.com/office/drawing/2016/5/11/chartex" xmlns:cx6="http://schemas.microsoft.com/office/drawing/2016/5/12/chartex" xmlns:cx7="http://schemas.microsoft.com/office/drawing/2016/5/13/chartex" xmlns:cx8="http://schemas.microsoft.com/office/drawing/2016/5/14/chartex" xmlns:mc="http://schemas.openxmlformats.org/markup-compatibility/2006" xmlns:aink="http://schemas.microsoft.com/office/drawing/2016/ink" xmlns:am3d="http://schemas.microsoft.com/office/drawing/2017/model3d" xmlns:o="urn:schemas-microsoft-com:office:office" xmlns:r="http://schemas.openxmlformats.org/officeDocument/2006/relationships" xmlns:m="http://schemas.openxmlformats.org/officeDocument/2006/math" xmlns:v="urn:schemas-microsoft-com:vml" xmlns:wp14="http://schemas.microsoft.com/office/word/2010/wordprocessingDrawing" xmlns:wp="http://schemas.openxmlformats.org/drawingml/2006/wordprocessingDrawing" xmlns:w10="urn:schemas-microsoft-com:office:word" xmlns:w="http://schemas.openxmlformats.org/wordprocessingml/2006/main" xmlns:w14="http://schemas.microsoft.com/office/word/2010/wordml" xmlns:w15="http://schemas.microsoft.com/office/word/2012/wordml" xmlns:w16cex="http://schemas.microsoft.com/office/word/2018/wordml/cex" xmlns:w16cid="http://schemas.microsoft.com/office/word/2016/wordml/cid" xmlns:w16="http://schemas.microsoft.com/office/word/2018/wordml" xmlns:w16sdtdh="http://schemas.microsoft.com/office/word/2020/wordml/sdtdatahash" xmlns:w16se="http://schemas.microsoft.com/office/word/2015/wordml/symex" xmlns:wpg="http://schemas.microsoft.com/office/word/2010/wordprocessingGroup" xmlns:wpi="http://schemas.microsoft.com/office/word/2010/wordprocessingInk" xmlns:wne="http://schemas.microsoft.com/office/word/2006/wordml" xmlns:wps="http://schemas.microsoft.com/office/word/2010/wordprocessingShape" mc:Ignorable="w14 w15 w16se w16cid w16 w16cex w16sdtdh wp14">
+  <w:comment w:id="1" w:author="AAK" w:date="2021-10-29T19:58:00Z" w:initials="A">
+    <w:p>
+      <w:pPr>
+        <w:pStyle w:val="CommentText"/>
+      </w:pPr>
+      <w:r>
+        <w:rPr>
+          <w:rStyle w:val="CommentReference"/>
         </w:rPr>
         <w:annotationRef/>
       </w:r>
-    </w:p>
-  </w:comment>
-  <w:comment w:id="2" w:author="AAK" w:date="2021-10-29T19:03:00Z" w:initials="A">
-    <w:p>
-      <w:pPr>
-        <w:pStyle w:val="ae"/>
-      </w:pPr>
-      <w:r>
-        <w:rPr>
-          <w:rStyle w:val="ad"/>
-        </w:rPr>
-        <w:annotationRef/>
-      </w:r>
-    </w:p>
-  </w:comment>
-  <w:comment w:id="3" w:author="AAK" w:date="2021-10-29T19:07:00Z" w:initials="A">
-    <w:p>
-      <w:pPr>
-        <w:pStyle w:val="ae"/>
-      </w:pPr>
-      <w:r>
-        <w:rPr>
-          <w:rStyle w:val="ad"/>
-        </w:rPr>
-        <w:annotationRef/>
+      <w:r>
+        <w:rPr>
+          <w:lang w:val="en-US"/>
+        </w:rPr>
+        <w:t xml:space="preserve">WaveguideBuilder – </w:t>
+      </w:r>
+      <w:r>
+        <w:t>передача параметров.</w:t>
       </w:r>
     </w:p>
   </w:comment>
@@ -10695,33 +9160,25 @@
 </file>
 
 <file path=word/commentsExtended.xml><?xml version="1.0" encoding="utf-8"?>
-<w15:commentsEx xmlns:wpc="http://schemas.microsoft.com/office/word/2010/wordprocessingCanvas" xmlns:mc="http://schemas.openxmlformats.org/markup-compatibility/2006" xmlns:o="urn:schemas-microsoft-com:office:office" xmlns:r="http://schemas.openxmlformats.org/officeDocument/2006/relationships" xmlns:m="http://schemas.openxmlformats.org/officeDocument/2006/math" xmlns:v="urn:schemas-microsoft-com:vml" xmlns:wp14="http://schemas.microsoft.com/office/word/2010/wordprocessingDrawing" xmlns:wp="http://schemas.openxmlformats.org/drawingml/2006/wordprocessingDrawing" xmlns:w10="urn:schemas-microsoft-com:office:word" xmlns:w="http://schemas.openxmlformats.org/wordprocessingml/2006/main" xmlns:w14="http://schemas.microsoft.com/office/word/2010/wordml" xmlns:w15="http://schemas.microsoft.com/office/word/2012/wordml" xmlns:wpg="http://schemas.microsoft.com/office/word/2010/wordprocessingGroup" xmlns:wpi="http://schemas.microsoft.com/office/word/2010/wordprocessingInk" xmlns:wne="http://schemas.microsoft.com/office/word/2006/wordml" xmlns:wps="http://schemas.microsoft.com/office/word/2010/wordprocessingShape" mc:Ignorable="w14 w15 wp14">
-  <w15:commentEx w15:paraId="3478274C" w15:done="0"/>
-  <w15:commentEx w15:paraId="44E98768" w15:done="0"/>
-  <w15:commentEx w15:paraId="673AF0AE" w15:done="0"/>
+<w15:commentsEx xmlns:wpc="http://schemas.microsoft.com/office/word/2010/wordprocessingCanvas" xmlns:cx="http://schemas.microsoft.com/office/drawing/2014/chartex" xmlns:cx1="http://schemas.microsoft.com/office/drawing/2015/9/8/chartex" xmlns:cx2="http://schemas.microsoft.com/office/drawing/2015/10/21/chartex" xmlns:cx3="http://schemas.microsoft.com/office/drawing/2016/5/9/chartex" xmlns:cx4="http://schemas.microsoft.com/office/drawing/2016/5/10/chartex" xmlns:cx5="http://schemas.microsoft.com/office/drawing/2016/5/11/chartex" xmlns:cx6="http://schemas.microsoft.com/office/drawing/2016/5/12/chartex" xmlns:cx7="http://schemas.microsoft.com/office/drawing/2016/5/13/chartex" xmlns:cx8="http://schemas.microsoft.com/office/drawing/2016/5/14/chartex" xmlns:mc="http://schemas.openxmlformats.org/markup-compatibility/2006" xmlns:aink="http://schemas.microsoft.com/office/drawing/2016/ink" xmlns:am3d="http://schemas.microsoft.com/office/drawing/2017/model3d" xmlns:o="urn:schemas-microsoft-com:office:office" xmlns:r="http://schemas.openxmlformats.org/officeDocument/2006/relationships" xmlns:m="http://schemas.openxmlformats.org/officeDocument/2006/math" xmlns:v="urn:schemas-microsoft-com:vml" xmlns:wp14="http://schemas.microsoft.com/office/word/2010/wordprocessingDrawing" xmlns:wp="http://schemas.openxmlformats.org/drawingml/2006/wordprocessingDrawing" xmlns:w10="urn:schemas-microsoft-com:office:word" xmlns:w="http://schemas.openxmlformats.org/wordprocessingml/2006/main" xmlns:w14="http://schemas.microsoft.com/office/word/2010/wordml" xmlns:w15="http://schemas.microsoft.com/office/word/2012/wordml" xmlns:w16cex="http://schemas.microsoft.com/office/word/2018/wordml/cex" xmlns:w16cid="http://schemas.microsoft.com/office/word/2016/wordml/cid" xmlns:w16="http://schemas.microsoft.com/office/word/2018/wordml" xmlns:w16sdtdh="http://schemas.microsoft.com/office/word/2020/wordml/sdtdatahash" xmlns:w16se="http://schemas.microsoft.com/office/word/2015/wordml/symex" xmlns:wpg="http://schemas.microsoft.com/office/word/2010/wordprocessingGroup" xmlns:wpi="http://schemas.microsoft.com/office/word/2010/wordprocessingInk" xmlns:wne="http://schemas.microsoft.com/office/word/2006/wordml" xmlns:wps="http://schemas.microsoft.com/office/word/2010/wordprocessingShape" mc:Ignorable="w14 w15 w16se w16cid w16 w16cex w16sdtdh wp14">
+  <w15:commentEx w15:paraId="327E1237" w15:done="0"/>
 </w15:commentsEx>
 </file>
 
 <file path=word/commentsExtensible.xml><?xml version="1.0" encoding="utf-8"?>
 <w16cex:commentsExtensible xmlns:wpc="http://schemas.microsoft.com/office/word/2010/wordprocessingCanvas" xmlns:cx="http://schemas.microsoft.com/office/drawing/2014/chartex" xmlns:cx1="http://schemas.microsoft.com/office/drawing/2015/9/8/chartex" xmlns:cx2="http://schemas.microsoft.com/office/drawing/2015/10/21/chartex" xmlns:cx3="http://schemas.microsoft.com/office/drawing/2016/5/9/chartex" xmlns:cx4="http://schemas.microsoft.com/office/drawing/2016/5/10/chartex" xmlns:cx5="http://schemas.microsoft.com/office/drawing/2016/5/11/chartex" xmlns:cx6="http://schemas.microsoft.com/office/drawing/2016/5/12/chartex" xmlns:cx7="http://schemas.microsoft.com/office/drawing/2016/5/13/chartex" xmlns:cx8="http://schemas.microsoft.com/office/drawing/2016/5/14/chartex" xmlns:mc="http://schemas.openxmlformats.org/markup-compatibility/2006" xmlns:aink="http://schemas.microsoft.com/office/drawing/2016/ink" xmlns:am3d="http://schemas.microsoft.com/office/drawing/2017/model3d" xmlns:o="urn:schemas-microsoft-com:office:office" xmlns:r="http://schemas.openxmlformats.org/officeDocument/2006/relationships" xmlns:m="http://schemas.openxmlformats.org/officeDocument/2006/math" xmlns:v="urn:schemas-microsoft-com:vml" xmlns:wp14="http://schemas.microsoft.com/office/word/2010/wordprocessingDrawing" xmlns:wp="http://schemas.openxmlformats.org/drawingml/2006/wordprocessingDrawing" xmlns:w10="urn:schemas-microsoft-com:office:word" xmlns:w="http://schemas.openxmlformats.org/wordprocessingml/2006/main" xmlns:w14="http://schemas.microsoft.com/office/word/2010/wordml" xmlns:w15="http://schemas.microsoft.com/office/word/2012/wordml" xmlns:w16cex="http://schemas.microsoft.com/office/word/2018/wordml/cex" xmlns:w16cid="http://schemas.microsoft.com/office/word/2016/wordml/cid" xmlns:w16="http://schemas.microsoft.com/office/word/2018/wordml" xmlns:w16sdtdh="http://schemas.microsoft.com/office/word/2020/wordml/sdtdatahash" xmlns:w16se="http://schemas.microsoft.com/office/word/2015/wordml/symex" xmlns:wpg="http://schemas.microsoft.com/office/word/2010/wordprocessingGroup" xmlns:wpi="http://schemas.microsoft.com/office/word/2010/wordprocessingInk" xmlns:wne="http://schemas.microsoft.com/office/word/2006/wordml" xmlns:wps="http://schemas.microsoft.com/office/word/2010/wordprocessingShape" mc:Ignorable="w14 w15 w16se w16cid w16 w16cex w16sdtdh wp14">
-  <w16cex:commentExtensible w16cex:durableId="2526C412" w16cex:dateUtc="2021-10-29T12:03:00Z"/>
-  <w16cex:commentExtensible w16cex:durableId="2526C416" w16cex:dateUtc="2021-10-29T12:03:00Z"/>
-  <w16cex:commentExtensible w16cex:durableId="2526C49F" w16cex:dateUtc="2021-10-29T12:06:00Z"/>
-  <w16cex:commentExtensible w16cex:durableId="2526C4F1" w16cex:dateUtc="2021-10-29T12:07:00Z"/>
+  <w16cex:commentExtensible w16cex:durableId="2526D0E4" w16cex:dateUtc="2021-10-29T12:58:00Z"/>
 </w16cex:commentsExtensible>
 </file>
 
 <file path=word/commentsIds.xml><?xml version="1.0" encoding="utf-8"?>
 <w16cid:commentsIds xmlns:wpc="http://schemas.microsoft.com/office/word/2010/wordprocessingCanvas" xmlns:cx="http://schemas.microsoft.com/office/drawing/2014/chartex" xmlns:cx1="http://schemas.microsoft.com/office/drawing/2015/9/8/chartex" xmlns:cx2="http://schemas.microsoft.com/office/drawing/2015/10/21/chartex" xmlns:cx3="http://schemas.microsoft.com/office/drawing/2016/5/9/chartex" xmlns:cx4="http://schemas.microsoft.com/office/drawing/2016/5/10/chartex" xmlns:cx5="http://schemas.microsoft.com/office/drawing/2016/5/11/chartex" xmlns:cx6="http://schemas.microsoft.com/office/drawing/2016/5/12/chartex" xmlns:cx7="http://schemas.microsoft.com/office/drawing/2016/5/13/chartex" xmlns:cx8="http://schemas.microsoft.com/office/drawing/2016/5/14/chartex" xmlns:mc="http://schemas.openxmlformats.org/markup-compatibility/2006" xmlns:aink="http://schemas.microsoft.com/office/drawing/2016/ink" xmlns:am3d="http://schemas.microsoft.com/office/drawing/2017/model3d" xmlns:o="urn:schemas-microsoft-com:office:office" xmlns:r="http://schemas.openxmlformats.org/officeDocument/2006/relationships" xmlns:m="http://schemas.openxmlformats.org/officeDocument/2006/math" xmlns:v="urn:schemas-microsoft-com:vml" xmlns:wp14="http://schemas.microsoft.com/office/word/2010/wordprocessingDrawing" xmlns:wp="http://schemas.openxmlformats.org/drawingml/2006/wordprocessingDrawing" xmlns:w10="urn:schemas-microsoft-com:office:word" xmlns:w="http://schemas.openxmlformats.org/wordprocessingml/2006/main" xmlns:w14="http://schemas.microsoft.com/office/word/2010/wordml" xmlns:w15="http://schemas.microsoft.com/office/word/2012/wordml" xmlns:w16cex="http://schemas.microsoft.com/office/word/2018/wordml/cex" xmlns:w16cid="http://schemas.microsoft.com/office/word/2016/wordml/cid" xmlns:w16="http://schemas.microsoft.com/office/word/2018/wordml" xmlns:w16sdtdh="http://schemas.microsoft.com/office/word/2020/wordml/sdtdatahash" xmlns:w16se="http://schemas.microsoft.com/office/word/2015/wordml/symex" xmlns:wpg="http://schemas.microsoft.com/office/word/2010/wordprocessingGroup" xmlns:wpi="http://schemas.microsoft.com/office/word/2010/wordprocessingInk" xmlns:wne="http://schemas.microsoft.com/office/word/2006/wordml" xmlns:wps="http://schemas.microsoft.com/office/word/2010/wordprocessingShape" mc:Ignorable="w14 w15 w16se w16cid w16 w16cex w16sdtdh wp14">
-  <w16cid:commentId w16cid:paraId="30C57F54" w16cid:durableId="2526C412"/>
-  <w16cid:commentId w16cid:paraId="10C10A4A" w16cid:durableId="2526C416"/>
-  <w16cid:commentId w16cid:paraId="20796B62" w16cid:durableId="2526C49F"/>
-  <w16cid:commentId w16cid:paraId="673AF0AE" w16cid:durableId="2526C4F1"/>
+  <w16cid:commentId w16cid:paraId="327E1237" w16cid:durableId="2526D0E4"/>
 </w16cid:commentsIds>
 </file>
 
 <file path=word/endnotes.xml><?xml version="1.0" encoding="utf-8"?>
-<w:endnotes xmlns:wpc="http://schemas.microsoft.com/office/word/2010/wordprocessingCanvas" xmlns:mc="http://schemas.openxmlformats.org/markup-compatibility/2006" xmlns:o="urn:schemas-microsoft-com:office:office" xmlns:r="http://schemas.openxmlformats.org/officeDocument/2006/relationships" xmlns:m="http://schemas.openxmlformats.org/officeDocument/2006/math" xmlns:v="urn:schemas-microsoft-com:vml" xmlns:wp14="http://schemas.microsoft.com/office/word/2010/wordprocessingDrawing" xmlns:wp="http://schemas.openxmlformats.org/drawingml/2006/wordprocessingDrawing" xmlns:w10="urn:schemas-microsoft-com:office:word" xmlns:w="http://schemas.openxmlformats.org/wordprocessingml/2006/main" xmlns:w14="http://schemas.microsoft.com/office/word/2010/wordml" xmlns:w15="http://schemas.microsoft.com/office/word/2012/wordml" xmlns:wpg="http://schemas.microsoft.com/office/word/2010/wordprocessingGroup" xmlns:wpi="http://schemas.microsoft.com/office/word/2010/wordprocessingInk" xmlns:wne="http://schemas.microsoft.com/office/word/2006/wordml" xmlns:wps="http://schemas.microsoft.com/office/word/2010/wordprocessingShape" mc:Ignorable="w14 w15 wp14">
+<w:endnotes xmlns:wpc="http://schemas.microsoft.com/office/word/2010/wordprocessingCanvas" xmlns:cx="http://schemas.microsoft.com/office/drawing/2014/chartex" xmlns:cx1="http://schemas.microsoft.com/office/drawing/2015/9/8/chartex" xmlns:cx2="http://schemas.microsoft.com/office/drawing/2015/10/21/chartex" xmlns:cx3="http://schemas.microsoft.com/office/drawing/2016/5/9/chartex" xmlns:cx4="http://schemas.microsoft.com/office/drawing/2016/5/10/chartex" xmlns:cx5="http://schemas.microsoft.com/office/drawing/2016/5/11/chartex" xmlns:cx6="http://schemas.microsoft.com/office/drawing/2016/5/12/chartex" xmlns:cx7="http://schemas.microsoft.com/office/drawing/2016/5/13/chartex" xmlns:cx8="http://schemas.microsoft.com/office/drawing/2016/5/14/chartex" xmlns:mc="http://schemas.openxmlformats.org/markup-compatibility/2006" xmlns:aink="http://schemas.microsoft.com/office/drawing/2016/ink" xmlns:am3d="http://schemas.microsoft.com/office/drawing/2017/model3d" xmlns:o="urn:schemas-microsoft-com:office:office" xmlns:r="http://schemas.openxmlformats.org/officeDocument/2006/relationships" xmlns:m="http://schemas.openxmlformats.org/officeDocument/2006/math" xmlns:v="urn:schemas-microsoft-com:vml" xmlns:wp14="http://schemas.microsoft.com/office/word/2010/wordprocessingDrawing" xmlns:wp="http://schemas.openxmlformats.org/drawingml/2006/wordprocessingDrawing" xmlns:w10="urn:schemas-microsoft-com:office:word" xmlns:w="http://schemas.openxmlformats.org/wordprocessingml/2006/main" xmlns:w14="http://schemas.microsoft.com/office/word/2010/wordml" xmlns:w15="http://schemas.microsoft.com/office/word/2012/wordml" xmlns:w16cex="http://schemas.microsoft.com/office/word/2018/wordml/cex" xmlns:w16cid="http://schemas.microsoft.com/office/word/2016/wordml/cid" xmlns:w16="http://schemas.microsoft.com/office/word/2018/wordml" xmlns:w16sdtdh="http://schemas.microsoft.com/office/word/2020/wordml/sdtdatahash" xmlns:w16se="http://schemas.microsoft.com/office/word/2015/wordml/symex" xmlns:wpg="http://schemas.microsoft.com/office/word/2010/wordprocessingGroup" xmlns:wpi="http://schemas.microsoft.com/office/word/2010/wordprocessingInk" xmlns:wne="http://schemas.microsoft.com/office/word/2006/wordml" xmlns:wps="http://schemas.microsoft.com/office/word/2010/wordprocessingShape" mc:Ignorable="w14 w15 w16se w16cid w16 w16cex w16sdtdh wp14">
   <w:endnote w:type="separator" w:id="-1">
     <w:p>
       <w:pPr>
@@ -10746,7 +9203,7 @@
 </file>
 
 <file path=word/footnotes.xml><?xml version="1.0" encoding="utf-8"?>
-<w:footnotes xmlns:wpc="http://schemas.microsoft.com/office/word/2010/wordprocessingCanvas" xmlns:mc="http://schemas.openxmlformats.org/markup-compatibility/2006" xmlns:o="urn:schemas-microsoft-com:office:office" xmlns:r="http://schemas.openxmlformats.org/officeDocument/2006/relationships" xmlns:m="http://schemas.openxmlformats.org/officeDocument/2006/math" xmlns:v="urn:schemas-microsoft-com:vml" xmlns:wp14="http://schemas.microsoft.com/office/word/2010/wordprocessingDrawing" xmlns:wp="http://schemas.openxmlformats.org/drawingml/2006/wordprocessingDrawing" xmlns:w10="urn:schemas-microsoft-com:office:word" xmlns:w="http://schemas.openxmlformats.org/wordprocessingml/2006/main" xmlns:w14="http://schemas.microsoft.com/office/word/2010/wordml" xmlns:w15="http://schemas.microsoft.com/office/word/2012/wordml" xmlns:wpg="http://schemas.microsoft.com/office/word/2010/wordprocessingGroup" xmlns:wpi="http://schemas.microsoft.com/office/word/2010/wordprocessingInk" xmlns:wne="http://schemas.microsoft.com/office/word/2006/wordml" xmlns:wps="http://schemas.microsoft.com/office/word/2010/wordprocessingShape" mc:Ignorable="w14 w15 wp14">
+<w:footnotes xmlns:wpc="http://schemas.microsoft.com/office/word/2010/wordprocessingCanvas" xmlns:cx="http://schemas.microsoft.com/office/drawing/2014/chartex" xmlns:cx1="http://schemas.microsoft.com/office/drawing/2015/9/8/chartex" xmlns:cx2="http://schemas.microsoft.com/office/drawing/2015/10/21/chartex" xmlns:cx3="http://schemas.microsoft.com/office/drawing/2016/5/9/chartex" xmlns:cx4="http://schemas.microsoft.com/office/drawing/2016/5/10/chartex" xmlns:cx5="http://schemas.microsoft.com/office/drawing/2016/5/11/chartex" xmlns:cx6="http://schemas.microsoft.com/office/drawing/2016/5/12/chartex" xmlns:cx7="http://schemas.microsoft.com/office/drawing/2016/5/13/chartex" xmlns:cx8="http://schemas.microsoft.com/office/drawing/2016/5/14/chartex" xmlns:mc="http://schemas.openxmlformats.org/markup-compatibility/2006" xmlns:aink="http://schemas.microsoft.com/office/drawing/2016/ink" xmlns:am3d="http://schemas.microsoft.com/office/drawing/2017/model3d" xmlns:o="urn:schemas-microsoft-com:office:office" xmlns:r="http://schemas.openxmlformats.org/officeDocument/2006/relationships" xmlns:m="http://schemas.openxmlformats.org/officeDocument/2006/math" xmlns:v="urn:schemas-microsoft-com:vml" xmlns:wp14="http://schemas.microsoft.com/office/word/2010/wordprocessingDrawing" xmlns:wp="http://schemas.openxmlformats.org/drawingml/2006/wordprocessingDrawing" xmlns:w10="urn:schemas-microsoft-com:office:word" xmlns:w="http://schemas.openxmlformats.org/wordprocessingml/2006/main" xmlns:w14="http://schemas.microsoft.com/office/word/2010/wordml" xmlns:w15="http://schemas.microsoft.com/office/word/2012/wordml" xmlns:w16cex="http://schemas.microsoft.com/office/word/2018/wordml/cex" xmlns:w16cid="http://schemas.microsoft.com/office/word/2016/wordml/cid" xmlns:w16="http://schemas.microsoft.com/office/word/2018/wordml" xmlns:w16sdtdh="http://schemas.microsoft.com/office/word/2020/wordml/sdtdatahash" xmlns:w16se="http://schemas.microsoft.com/office/word/2015/wordml/symex" xmlns:wpg="http://schemas.microsoft.com/office/word/2010/wordprocessingGroup" xmlns:wpi="http://schemas.microsoft.com/office/word/2010/wordprocessingInk" xmlns:wne="http://schemas.microsoft.com/office/word/2006/wordml" xmlns:wps="http://schemas.microsoft.com/office/word/2010/wordprocessingShape" mc:Ignorable="w14 w15 w16se w16cid w16 w16cex w16sdtdh wp14">
   <w:footnote w:type="separator" w:id="-1">
     <w:p>
       <w:pPr>
@@ -10771,7 +9228,7 @@
 </file>
 
 <file path=word/header1.xml><?xml version="1.0" encoding="utf-8"?>
-<w:hdr xmlns:wpc="http://schemas.microsoft.com/office/word/2010/wordprocessingCanvas" xmlns:mc="http://schemas.openxmlformats.org/markup-compatibility/2006" xmlns:o="urn:schemas-microsoft-com:office:office" xmlns:r="http://schemas.openxmlformats.org/officeDocument/2006/relationships" xmlns:m="http://schemas.openxmlformats.org/officeDocument/2006/math" xmlns:v="urn:schemas-microsoft-com:vml" xmlns:wp14="http://schemas.microsoft.com/office/word/2010/wordprocessingDrawing" xmlns:wp="http://schemas.openxmlformats.org/drawingml/2006/wordprocessingDrawing" xmlns:w10="urn:schemas-microsoft-com:office:word" xmlns:w="http://schemas.openxmlformats.org/wordprocessingml/2006/main" xmlns:w14="http://schemas.microsoft.com/office/word/2010/wordml" xmlns:w15="http://schemas.microsoft.com/office/word/2012/wordml" xmlns:wpg="http://schemas.microsoft.com/office/word/2010/wordprocessingGroup" xmlns:wpi="http://schemas.microsoft.com/office/word/2010/wordprocessingInk" xmlns:wne="http://schemas.microsoft.com/office/word/2006/wordml" xmlns:wps="http://schemas.microsoft.com/office/word/2010/wordprocessingShape" mc:Ignorable="w14 w15 wp14">
+<w:hdr xmlns:wpc="http://schemas.microsoft.com/office/word/2010/wordprocessingCanvas" xmlns:cx="http://schemas.microsoft.com/office/drawing/2014/chartex" xmlns:cx1="http://schemas.microsoft.com/office/drawing/2015/9/8/chartex" xmlns:cx2="http://schemas.microsoft.com/office/drawing/2015/10/21/chartex" xmlns:cx3="http://schemas.microsoft.com/office/drawing/2016/5/9/chartex" xmlns:cx4="http://schemas.microsoft.com/office/drawing/2016/5/10/chartex" xmlns:cx5="http://schemas.microsoft.com/office/drawing/2016/5/11/chartex" xmlns:cx6="http://schemas.microsoft.com/office/drawing/2016/5/12/chartex" xmlns:cx7="http://schemas.microsoft.com/office/drawing/2016/5/13/chartex" xmlns:cx8="http://schemas.microsoft.com/office/drawing/2016/5/14/chartex" xmlns:mc="http://schemas.openxmlformats.org/markup-compatibility/2006" xmlns:aink="http://schemas.microsoft.com/office/drawing/2016/ink" xmlns:am3d="http://schemas.microsoft.com/office/drawing/2017/model3d" xmlns:o="urn:schemas-microsoft-com:office:office" xmlns:r="http://schemas.openxmlformats.org/officeDocument/2006/relationships" xmlns:m="http://schemas.openxmlformats.org/officeDocument/2006/math" xmlns:v="urn:schemas-microsoft-com:vml" xmlns:wp14="http://schemas.microsoft.com/office/word/2010/wordprocessingDrawing" xmlns:wp="http://schemas.openxmlformats.org/drawingml/2006/wordprocessingDrawing" xmlns:w10="urn:schemas-microsoft-com:office:word" xmlns:w="http://schemas.openxmlformats.org/wordprocessingml/2006/main" xmlns:w14="http://schemas.microsoft.com/office/word/2010/wordml" xmlns:w15="http://schemas.microsoft.com/office/word/2012/wordml" xmlns:w16cex="http://schemas.microsoft.com/office/word/2018/wordml/cex" xmlns:w16cid="http://schemas.microsoft.com/office/word/2016/wordml/cid" xmlns:w16="http://schemas.microsoft.com/office/word/2018/wordml" xmlns:w16sdtdh="http://schemas.microsoft.com/office/word/2020/wordml/sdtdatahash" xmlns:w16se="http://schemas.microsoft.com/office/word/2015/wordml/symex" xmlns:wpg="http://schemas.microsoft.com/office/word/2010/wordprocessingGroup" xmlns:wpi="http://schemas.microsoft.com/office/word/2010/wordprocessingInk" xmlns:wne="http://schemas.microsoft.com/office/word/2006/wordml" xmlns:wps="http://schemas.microsoft.com/office/word/2010/wordprocessingShape" mc:Ignorable="w14 w15 w16se w16cid w16 w16cex w16sdtdh wp14">
   <w:sdt>
     <w:sdtPr>
       <w:id w:val="164602299"/>
@@ -10790,7 +9247,7 @@
     <w:sdtContent>
       <w:p>
         <w:pPr>
-          <w:pStyle w:val="a5"/>
+          <w:pStyle w:val="Header"/>
           <w:jc w:val="center"/>
           <w:rPr>
             <w:rFonts w:ascii="Times New Roman" w:hAnsi="Times New Roman" w:cs="Times New Roman"/>
@@ -10844,15 +9301,15 @@
   </w:sdt>
   <w:p>
     <w:pPr>
-      <w:pStyle w:val="a5"/>
+      <w:pStyle w:val="Header"/>
     </w:pPr>
   </w:p>
 </w:hdr>
 </file>
 
 <file path=word/numbering.xml><?xml version="1.0" encoding="utf-8"?>
-<w:numbering xmlns:wpc="http://schemas.microsoft.com/office/word/2010/wordprocessingCanvas" xmlns:mc="http://schemas.openxmlformats.org/markup-compatibility/2006" xmlns:o="urn:schemas-microsoft-com:office:office" xmlns:r="http://schemas.openxmlformats.org/officeDocument/2006/relationships" xmlns:m="http://schemas.openxmlformats.org/officeDocument/2006/math" xmlns:v="urn:schemas-microsoft-com:vml" xmlns:wp14="http://schemas.microsoft.com/office/word/2010/wordprocessingDrawing" xmlns:wp="http://schemas.openxmlformats.org/drawingml/2006/wordprocessingDrawing" xmlns:w10="urn:schemas-microsoft-com:office:word" xmlns:w="http://schemas.openxmlformats.org/wordprocessingml/2006/main" xmlns:w14="http://schemas.microsoft.com/office/word/2010/wordml" xmlns:w15="http://schemas.microsoft.com/office/word/2012/wordml" xmlns:wpg="http://schemas.microsoft.com/office/word/2010/wordprocessingGroup" xmlns:wpi="http://schemas.microsoft.com/office/word/2010/wordprocessingInk" xmlns:wne="http://schemas.microsoft.com/office/word/2006/wordml" xmlns:wps="http://schemas.microsoft.com/office/word/2010/wordprocessingShape" mc:Ignorable="w14 w15 wp14">
-  <w:abstractNum w:abstractNumId="0">
+<w:numbering xmlns:wpc="http://schemas.microsoft.com/office/word/2010/wordprocessingCanvas" xmlns:cx="http://schemas.microsoft.com/office/drawing/2014/chartex" xmlns:cx1="http://schemas.microsoft.com/office/drawing/2015/9/8/chartex" xmlns:cx2="http://schemas.microsoft.com/office/drawing/2015/10/21/chartex" xmlns:cx3="http://schemas.microsoft.com/office/drawing/2016/5/9/chartex" xmlns:cx4="http://schemas.microsoft.com/office/drawing/2016/5/10/chartex" xmlns:cx5="http://schemas.microsoft.com/office/drawing/2016/5/11/chartex" xmlns:cx6="http://schemas.microsoft.com/office/drawing/2016/5/12/chartex" xmlns:cx7="http://schemas.microsoft.com/office/drawing/2016/5/13/chartex" xmlns:cx8="http://schemas.microsoft.com/office/drawing/2016/5/14/chartex" xmlns:mc="http://schemas.openxmlformats.org/markup-compatibility/2006" xmlns:aink="http://schemas.microsoft.com/office/drawing/2016/ink" xmlns:am3d="http://schemas.microsoft.com/office/drawing/2017/model3d" xmlns:o="urn:schemas-microsoft-com:office:office" xmlns:r="http://schemas.openxmlformats.org/officeDocument/2006/relationships" xmlns:m="http://schemas.openxmlformats.org/officeDocument/2006/math" xmlns:v="urn:schemas-microsoft-com:vml" xmlns:wp14="http://schemas.microsoft.com/office/word/2010/wordprocessingDrawing" xmlns:wp="http://schemas.openxmlformats.org/drawingml/2006/wordprocessingDrawing" xmlns:w10="urn:schemas-microsoft-com:office:word" xmlns:w="http://schemas.openxmlformats.org/wordprocessingml/2006/main" xmlns:w14="http://schemas.microsoft.com/office/word/2010/wordml" xmlns:w15="http://schemas.microsoft.com/office/word/2012/wordml" xmlns:w16cex="http://schemas.microsoft.com/office/word/2018/wordml/cex" xmlns:w16cid="http://schemas.microsoft.com/office/word/2016/wordml/cid" xmlns:w16="http://schemas.microsoft.com/office/word/2018/wordml" xmlns:w16sdtdh="http://schemas.microsoft.com/office/word/2020/wordml/sdtdatahash" xmlns:w16se="http://schemas.microsoft.com/office/word/2015/wordml/symex" xmlns:wpg="http://schemas.microsoft.com/office/word/2010/wordprocessingGroup" xmlns:wpi="http://schemas.microsoft.com/office/word/2010/wordprocessingInk" xmlns:wne="http://schemas.microsoft.com/office/word/2006/wordml" xmlns:wps="http://schemas.microsoft.com/office/word/2010/wordprocessingShape" mc:Ignorable="w14 w15 w16se w16cid w16 w16cex w16sdtdh wp14">
+  <w:abstractNum w:abstractNumId="0" w15:restartNumberingAfterBreak="0">
     <w:nsid w:val="03405306"/>
     <w:multiLevelType w:val="hybridMultilevel"/>
     <w:tmpl w:val="22465B06"/>
@@ -10941,7 +9398,7 @@
       </w:pPr>
     </w:lvl>
   </w:abstractNum>
-  <w:abstractNum w:abstractNumId="1">
+  <w:abstractNum w:abstractNumId="1" w15:restartNumberingAfterBreak="0">
     <w:nsid w:val="04ED3316"/>
     <w:multiLevelType w:val="hybridMultilevel"/>
     <w:tmpl w:val="CCD816DC"/>
@@ -11030,7 +9487,7 @@
       </w:pPr>
     </w:lvl>
   </w:abstractNum>
-  <w:abstractNum w:abstractNumId="2">
+  <w:abstractNum w:abstractNumId="2" w15:restartNumberingAfterBreak="0">
     <w:nsid w:val="28016DE4"/>
     <w:multiLevelType w:val="hybridMultilevel"/>
     <w:tmpl w:val="E31A1ACE"/>
@@ -11119,7 +9576,7 @@
       </w:pPr>
     </w:lvl>
   </w:abstractNum>
-  <w:abstractNum w:abstractNumId="3">
+  <w:abstractNum w:abstractNumId="3" w15:restartNumberingAfterBreak="0">
     <w:nsid w:val="2FD00712"/>
     <w:multiLevelType w:val="hybridMultilevel"/>
     <w:tmpl w:val="B43004B2"/>
@@ -11208,7 +9665,7 @@
       </w:pPr>
     </w:lvl>
   </w:abstractNum>
-  <w:abstractNum w:abstractNumId="4">
+  <w:abstractNum w:abstractNumId="4" w15:restartNumberingAfterBreak="0">
     <w:nsid w:val="32FC3A0B"/>
     <w:multiLevelType w:val="multilevel"/>
     <w:tmpl w:val="E328133E"/>
@@ -11306,7 +9763,7 @@
       </w:pPr>
     </w:lvl>
   </w:abstractNum>
-  <w:abstractNum w:abstractNumId="5">
+  <w:abstractNum w:abstractNumId="5" w15:restartNumberingAfterBreak="0">
     <w:nsid w:val="342E138D"/>
     <w:multiLevelType w:val="hybridMultilevel"/>
     <w:tmpl w:val="F54CE7BE"/>
@@ -11395,7 +9852,7 @@
       </w:pPr>
     </w:lvl>
   </w:abstractNum>
-  <w:abstractNum w:abstractNumId="6">
+  <w:abstractNum w:abstractNumId="6" w15:restartNumberingAfterBreak="0">
     <w:nsid w:val="5C3523C2"/>
     <w:multiLevelType w:val="hybridMultilevel"/>
     <w:tmpl w:val="FCDC34CE"/>
@@ -11508,7 +9965,7 @@
       </w:rPr>
     </w:lvl>
   </w:abstractNum>
-  <w:abstractNum w:abstractNumId="7">
+  <w:abstractNum w:abstractNumId="7" w15:restartNumberingAfterBreak="0">
     <w:nsid w:val="6B207032"/>
     <w:multiLevelType w:val="hybridMultilevel"/>
     <w:tmpl w:val="A8C2A8A6"/>
@@ -11597,7 +10054,7 @@
       </w:pPr>
     </w:lvl>
   </w:abstractNum>
-  <w:abstractNum w:abstractNumId="8">
+  <w:abstractNum w:abstractNumId="8" w15:restartNumberingAfterBreak="0">
     <w:nsid w:val="6B34039C"/>
     <w:multiLevelType w:val="hybridMultilevel"/>
     <w:tmpl w:val="3788E344"/>
@@ -11710,7 +10167,7 @@
       </w:rPr>
     </w:lvl>
   </w:abstractNum>
-  <w:abstractNum w:abstractNumId="9">
+  <w:abstractNum w:abstractNumId="9" w15:restartNumberingAfterBreak="0">
     <w:nsid w:val="6B3C2A49"/>
     <w:multiLevelType w:val="hybridMultilevel"/>
     <w:tmpl w:val="697C430C"/>
@@ -11796,7 +10253,7 @@
       </w:pPr>
     </w:lvl>
   </w:abstractNum>
-  <w:abstractNum w:abstractNumId="10">
+  <w:abstractNum w:abstractNumId="10" w15:restartNumberingAfterBreak="0">
     <w:nsid w:val="6F9C12DC"/>
     <w:multiLevelType w:val="hybridMultilevel"/>
     <w:tmpl w:val="A7B683CE"/>
@@ -11908,7 +10365,7 @@
       </w:rPr>
     </w:lvl>
   </w:abstractNum>
-  <w:abstractNum w:abstractNumId="11">
+  <w:abstractNum w:abstractNumId="11" w15:restartNumberingAfterBreak="0">
     <w:nsid w:val="727E18F8"/>
     <w:multiLevelType w:val="hybridMultilevel"/>
     <w:tmpl w:val="450C6B2A"/>
@@ -11997,7 +10454,7 @@
       </w:pPr>
     </w:lvl>
   </w:abstractNum>
-  <w:abstractNum w:abstractNumId="12">
+  <w:abstractNum w:abstractNumId="12" w15:restartNumberingAfterBreak="0">
     <w:nsid w:val="7586759F"/>
     <w:multiLevelType w:val="hybridMultilevel"/>
     <w:tmpl w:val="4B44071C"/>
@@ -12086,7 +10543,7 @@
       </w:pPr>
     </w:lvl>
   </w:abstractNum>
-  <w:abstractNum w:abstractNumId="13">
+  <w:abstractNum w:abstractNumId="13" w15:restartNumberingAfterBreak="0">
     <w:nsid w:val="799E0572"/>
     <w:multiLevelType w:val="multilevel"/>
     <w:tmpl w:val="42B8E80E"/>
@@ -12199,7 +10656,7 @@
       </w:pPr>
     </w:lvl>
   </w:abstractNum>
-  <w:abstractNum w:abstractNumId="14">
+  <w:abstractNum w:abstractNumId="14" w15:restartNumberingAfterBreak="0">
     <w:nsid w:val="79C831E2"/>
     <w:multiLevelType w:val="hybridMultilevel"/>
     <w:tmpl w:val="DD324788"/>
@@ -12394,7 +10851,7 @@
 </file>
 
 <file path=word/people.xml><?xml version="1.0" encoding="utf-8"?>
-<w15:people xmlns:wpc="http://schemas.microsoft.com/office/word/2010/wordprocessingCanvas" xmlns:mc="http://schemas.openxmlformats.org/markup-compatibility/2006" xmlns:o="urn:schemas-microsoft-com:office:office" xmlns:r="http://schemas.openxmlformats.org/officeDocument/2006/relationships" xmlns:m="http://schemas.openxmlformats.org/officeDocument/2006/math" xmlns:v="urn:schemas-microsoft-com:vml" xmlns:wp14="http://schemas.microsoft.com/office/word/2010/wordprocessingDrawing" xmlns:wp="http://schemas.openxmlformats.org/drawingml/2006/wordprocessingDrawing" xmlns:w10="urn:schemas-microsoft-com:office:word" xmlns:w="http://schemas.openxmlformats.org/wordprocessingml/2006/main" xmlns:w14="http://schemas.microsoft.com/office/word/2010/wordml" xmlns:w15="http://schemas.microsoft.com/office/word/2012/wordml" xmlns:wpg="http://schemas.microsoft.com/office/word/2010/wordprocessingGroup" xmlns:wpi="http://schemas.microsoft.com/office/word/2010/wordprocessingInk" xmlns:wne="http://schemas.microsoft.com/office/word/2006/wordml" xmlns:wps="http://schemas.microsoft.com/office/word/2010/wordprocessingShape" mc:Ignorable="w14 w15 wp14">
+<w15:people xmlns:wpc="http://schemas.microsoft.com/office/word/2010/wordprocessingCanvas" xmlns:cx="http://schemas.microsoft.com/office/drawing/2014/chartex" xmlns:cx1="http://schemas.microsoft.com/office/drawing/2015/9/8/chartex" xmlns:cx2="http://schemas.microsoft.com/office/drawing/2015/10/21/chartex" xmlns:cx3="http://schemas.microsoft.com/office/drawing/2016/5/9/chartex" xmlns:cx4="http://schemas.microsoft.com/office/drawing/2016/5/10/chartex" xmlns:cx5="http://schemas.microsoft.com/office/drawing/2016/5/11/chartex" xmlns:cx6="http://schemas.microsoft.com/office/drawing/2016/5/12/chartex" xmlns:cx7="http://schemas.microsoft.com/office/drawing/2016/5/13/chartex" xmlns:cx8="http://schemas.microsoft.com/office/drawing/2016/5/14/chartex" xmlns:mc="http://schemas.openxmlformats.org/markup-compatibility/2006" xmlns:aink="http://schemas.microsoft.com/office/drawing/2016/ink" xmlns:am3d="http://schemas.microsoft.com/office/drawing/2017/model3d" xmlns:o="urn:schemas-microsoft-com:office:office" xmlns:r="http://schemas.openxmlformats.org/officeDocument/2006/relationships" xmlns:m="http://schemas.openxmlformats.org/officeDocument/2006/math" xmlns:v="urn:schemas-microsoft-com:vml" xmlns:wp14="http://schemas.microsoft.com/office/word/2010/wordprocessingDrawing" xmlns:wp="http://schemas.openxmlformats.org/drawingml/2006/wordprocessingDrawing" xmlns:w10="urn:schemas-microsoft-com:office:word" xmlns:w="http://schemas.openxmlformats.org/wordprocessingml/2006/main" xmlns:w14="http://schemas.microsoft.com/office/word/2010/wordml" xmlns:w15="http://schemas.microsoft.com/office/word/2012/wordml" xmlns:w16cex="http://schemas.microsoft.com/office/word/2018/wordml/cex" xmlns:w16cid="http://schemas.microsoft.com/office/word/2016/wordml/cid" xmlns:w16="http://schemas.microsoft.com/office/word/2018/wordml" xmlns:w16sdtdh="http://schemas.microsoft.com/office/word/2020/wordml/sdtdatahash" xmlns:w16se="http://schemas.microsoft.com/office/word/2015/wordml/symex" xmlns:wpg="http://schemas.microsoft.com/office/word/2010/wordprocessingGroup" xmlns:wpi="http://schemas.microsoft.com/office/word/2010/wordprocessingInk" xmlns:wne="http://schemas.microsoft.com/office/word/2006/wordml" xmlns:wps="http://schemas.microsoft.com/office/word/2010/wordprocessingShape" mc:Ignorable="w14 w15 w16se w16cid w16 w16cex w16sdtdh wp14">
   <w15:person w15:author="AAK">
     <w15:presenceInfo w15:providerId="AD" w15:userId="S-1-5-21-2301979571-1751391163-971761870-1106"/>
   </w15:person>
@@ -12402,7 +10859,7 @@
 </file>
 
 <file path=word/styles.xml><?xml version="1.0" encoding="utf-8"?>
-<w:styles xmlns:mc="http://schemas.openxmlformats.org/markup-compatibility/2006" xmlns:r="http://schemas.openxmlformats.org/officeDocument/2006/relationships" xmlns:w="http://schemas.openxmlformats.org/wordprocessingml/2006/main" xmlns:w14="http://schemas.microsoft.com/office/word/2010/wordml" xmlns:w15="http://schemas.microsoft.com/office/word/2012/wordml" mc:Ignorable="w14 w15">
+<w:styles xmlns:mc="http://schemas.openxmlformats.org/markup-compatibility/2006" xmlns:r="http://schemas.openxmlformats.org/officeDocument/2006/relationships" xmlns:w="http://schemas.openxmlformats.org/wordprocessingml/2006/main" xmlns:w14="http://schemas.microsoft.com/office/word/2010/wordml" xmlns:w15="http://schemas.microsoft.com/office/word/2012/wordml" xmlns:w16cex="http://schemas.microsoft.com/office/word/2018/wordml/cex" xmlns:w16cid="http://schemas.microsoft.com/office/word/2016/wordml/cid" xmlns:w16="http://schemas.microsoft.com/office/word/2018/wordml" xmlns:w16sdtdh="http://schemas.microsoft.com/office/word/2020/wordml/sdtdatahash" xmlns:w16se="http://schemas.microsoft.com/office/word/2015/wordml/symex" mc:Ignorable="w14 w15 w16se w16cid w16 w16cex w16sdtdh">
   <w:docDefaults>
     <w:rPrDefault>
       <w:rPr>
@@ -12418,7 +10875,7 @@
       </w:pPr>
     </w:pPrDefault>
   </w:docDefaults>
-  <w:latentStyles w:defLockedState="0" w:defUIPriority="99" w:defSemiHidden="0" w:defUnhideWhenUsed="0" w:defQFormat="0" w:count="371">
+  <w:latentStyles w:defLockedState="0" w:defUIPriority="99" w:defSemiHidden="0" w:defUnhideWhenUsed="0" w:defQFormat="0" w:count="376">
     <w:lsdException w:name="Normal" w:uiPriority="0" w:qFormat="1"/>
     <w:lsdException w:name="heading 1" w:uiPriority="9" w:qFormat="1"/>
     <w:lsdException w:name="heading 2" w:semiHidden="1" w:uiPriority="9" w:unhideWhenUsed="1" w:qFormat="1"/>
@@ -12524,7 +10981,6 @@
     <w:lsdException w:name="HTML Sample" w:semiHidden="1" w:unhideWhenUsed="1"/>
     <w:lsdException w:name="HTML Typewriter" w:semiHidden="1" w:unhideWhenUsed="1"/>
     <w:lsdException w:name="HTML Variable" w:semiHidden="1" w:unhideWhenUsed="1"/>
-    <w:lsdException w:name="Normal Table" w:semiHidden="1" w:unhideWhenUsed="1"/>
     <w:lsdException w:name="annotation subject" w:semiHidden="1" w:unhideWhenUsed="1"/>
     <w:lsdException w:name="No List" w:semiHidden="1" w:unhideWhenUsed="1"/>
     <w:lsdException w:name="Outline List 1" w:semiHidden="1" w:unhideWhenUsed="1"/>
@@ -12567,11 +11023,8 @@
     <w:lsdException w:name="Table Contemporary" w:semiHidden="1" w:unhideWhenUsed="1"/>
     <w:lsdException w:name="Table Elegant" w:semiHidden="1" w:unhideWhenUsed="1"/>
     <w:lsdException w:name="Table Professional" w:semiHidden="1" w:unhideWhenUsed="1"/>
-    <w:lsdException w:name="Table Subtle 1" w:semiHidden="1" w:unhideWhenUsed="1"/>
     <w:lsdException w:name="Table Subtle 2" w:semiHidden="1" w:unhideWhenUsed="1"/>
     <w:lsdException w:name="Table Web 1" w:semiHidden="1" w:unhideWhenUsed="1"/>
-    <w:lsdException w:name="Table Web 2" w:semiHidden="1" w:unhideWhenUsed="1"/>
-    <w:lsdException w:name="Table Web 3" w:semiHidden="1" w:unhideWhenUsed="1"/>
     <w:lsdException w:name="Balloon Text" w:semiHidden="1" w:unhideWhenUsed="1"/>
     <w:lsdException w:name="Table Grid" w:uiPriority="59"/>
     <w:lsdException w:name="Table Theme" w:semiHidden="1" w:unhideWhenUsed="1"/>
@@ -12790,8 +11243,13 @@
     <w:lsdException w:name="List Table 5 Dark Accent 6" w:uiPriority="50"/>
     <w:lsdException w:name="List Table 6 Colorful Accent 6" w:uiPriority="51"/>
     <w:lsdException w:name="List Table 7 Colorful Accent 6" w:uiPriority="52"/>
+    <w:lsdException w:name="Mention" w:semiHidden="1" w:unhideWhenUsed="1"/>
+    <w:lsdException w:name="Smart Hyperlink" w:semiHidden="1" w:unhideWhenUsed="1"/>
+    <w:lsdException w:name="Hashtag" w:semiHidden="1" w:unhideWhenUsed="1"/>
+    <w:lsdException w:name="Unresolved Mention" w:semiHidden="1" w:unhideWhenUsed="1"/>
+    <w:lsdException w:name="Smart Link" w:semiHidden="1" w:unhideWhenUsed="1"/>
   </w:latentStyles>
-  <w:style w:type="paragraph" w:default="1" w:styleId="a">
+  <w:style w:type="paragraph" w:default="1" w:styleId="Normal">
     <w:name w:val="Normal"/>
     <w:qFormat/>
     <w:rsid w:val="00A34DDA"/>
@@ -12799,11 +11257,11 @@
       <w:spacing w:line="254" w:lineRule="auto"/>
     </w:pPr>
   </w:style>
-  <w:style w:type="paragraph" w:styleId="1">
+  <w:style w:type="paragraph" w:styleId="Heading1">
     <w:name w:val="heading 1"/>
-    <w:basedOn w:val="a"/>
-    <w:next w:val="a"/>
-    <w:link w:val="10"/>
+    <w:basedOn w:val="Normal"/>
+    <w:next w:val="Normal"/>
+    <w:link w:val="Heading1Char"/>
     <w:uiPriority w:val="9"/>
     <w:qFormat/>
     <w:rsid w:val="00A34DDA"/>
@@ -12820,13 +11278,13 @@
       <w:szCs w:val="32"/>
     </w:rPr>
   </w:style>
-  <w:style w:type="character" w:default="1" w:styleId="a0">
+  <w:style w:type="character" w:default="1" w:styleId="DefaultParagraphFont">
     <w:name w:val="Default Paragraph Font"/>
     <w:uiPriority w:val="1"/>
     <w:semiHidden/>
     <w:unhideWhenUsed/>
   </w:style>
-  <w:style w:type="table" w:default="1" w:styleId="a1">
+  <w:style w:type="table" w:default="1" w:styleId="TableNormal">
     <w:name w:val="Normal Table"/>
     <w:uiPriority w:val="99"/>
     <w:semiHidden/>
@@ -12841,16 +11299,16 @@
       </w:tblCellMar>
     </w:tblPr>
   </w:style>
-  <w:style w:type="numbering" w:default="1" w:styleId="a2">
+  <w:style w:type="numbering" w:default="1" w:styleId="NoList">
     <w:name w:val="No List"/>
     <w:uiPriority w:val="99"/>
     <w:semiHidden/>
     <w:unhideWhenUsed/>
   </w:style>
-  <w:style w:type="paragraph" w:styleId="11">
+  <w:style w:type="paragraph" w:styleId="TOC1">
     <w:name w:val="toc 1"/>
-    <w:basedOn w:val="a"/>
-    <w:next w:val="a"/>
+    <w:basedOn w:val="Normal"/>
+    <w:next w:val="Normal"/>
     <w:autoRedefine/>
     <w:uiPriority w:val="39"/>
     <w:unhideWhenUsed/>
@@ -12865,10 +11323,10 @@
       <w:lang w:eastAsia="ru-RU"/>
     </w:rPr>
   </w:style>
-  <w:style w:type="paragraph" w:styleId="2">
+  <w:style w:type="paragraph" w:styleId="TOC2">
     <w:name w:val="toc 2"/>
-    <w:basedOn w:val="a"/>
-    <w:next w:val="a"/>
+    <w:basedOn w:val="Normal"/>
+    <w:next w:val="Normal"/>
     <w:autoRedefine/>
     <w:uiPriority w:val="39"/>
     <w:semiHidden/>
@@ -12885,9 +11343,9 @@
       <w:lang w:eastAsia="ru-RU"/>
     </w:rPr>
   </w:style>
-  <w:style w:type="paragraph" w:styleId="a3">
+  <w:style w:type="paragraph" w:styleId="ListParagraph">
     <w:name w:val="List Paragraph"/>
-    <w:basedOn w:val="a"/>
+    <w:basedOn w:val="Normal"/>
     <w:uiPriority w:val="34"/>
     <w:qFormat/>
     <w:rsid w:val="00A34DDA"/>
@@ -12896,10 +11354,10 @@
       <w:contextualSpacing/>
     </w:pPr>
   </w:style>
-  <w:style w:type="character" w:customStyle="1" w:styleId="10">
-    <w:name w:val="Заголовок 1 Знак"/>
-    <w:basedOn w:val="a0"/>
-    <w:link w:val="1"/>
+  <w:style w:type="character" w:customStyle="1" w:styleId="Heading1Char">
+    <w:name w:val="Heading 1 Char"/>
+    <w:basedOn w:val="DefaultParagraphFont"/>
+    <w:link w:val="Heading1"/>
     <w:uiPriority w:val="9"/>
     <w:rsid w:val="00A34DDA"/>
     <w:rPr>
@@ -12909,10 +11367,10 @@
       <w:szCs w:val="32"/>
     </w:rPr>
   </w:style>
-  <w:style w:type="paragraph" w:styleId="a4">
+  <w:style w:type="paragraph" w:styleId="TOCHeading">
     <w:name w:val="TOC Heading"/>
-    <w:basedOn w:val="1"/>
-    <w:next w:val="a"/>
+    <w:basedOn w:val="Heading1"/>
+    <w:next w:val="Normal"/>
     <w:uiPriority w:val="39"/>
     <w:semiHidden/>
     <w:unhideWhenUsed/>
@@ -12925,10 +11383,10 @@
       <w:lang w:eastAsia="ru-RU"/>
     </w:rPr>
   </w:style>
-  <w:style w:type="paragraph" w:styleId="a5">
+  <w:style w:type="paragraph" w:styleId="Header">
     <w:name w:val="header"/>
-    <w:basedOn w:val="a"/>
-    <w:link w:val="a6"/>
+    <w:basedOn w:val="Normal"/>
+    <w:link w:val="HeaderChar"/>
     <w:uiPriority w:val="99"/>
     <w:unhideWhenUsed/>
     <w:rsid w:val="004D626C"/>
@@ -12940,17 +11398,17 @@
       <w:spacing w:after="0" w:line="240" w:lineRule="auto"/>
     </w:pPr>
   </w:style>
-  <w:style w:type="character" w:customStyle="1" w:styleId="a6">
-    <w:name w:val="Верхний колонтитул Знак"/>
-    <w:basedOn w:val="a0"/>
-    <w:link w:val="a5"/>
+  <w:style w:type="character" w:customStyle="1" w:styleId="HeaderChar">
+    <w:name w:val="Header Char"/>
+    <w:basedOn w:val="DefaultParagraphFont"/>
+    <w:link w:val="Header"/>
     <w:uiPriority w:val="99"/>
     <w:rsid w:val="004D626C"/>
   </w:style>
-  <w:style w:type="paragraph" w:styleId="a7">
+  <w:style w:type="paragraph" w:styleId="Footer">
     <w:name w:val="footer"/>
-    <w:basedOn w:val="a"/>
-    <w:link w:val="a8"/>
+    <w:basedOn w:val="Normal"/>
+    <w:link w:val="FooterChar"/>
     <w:uiPriority w:val="99"/>
     <w:unhideWhenUsed/>
     <w:rsid w:val="004D626C"/>
@@ -12962,23 +11420,22 @@
       <w:spacing w:after="0" w:line="240" w:lineRule="auto"/>
     </w:pPr>
   </w:style>
-  <w:style w:type="character" w:customStyle="1" w:styleId="a8">
-    <w:name w:val="Нижний колонтитул Знак"/>
-    <w:basedOn w:val="a0"/>
-    <w:link w:val="a7"/>
+  <w:style w:type="character" w:customStyle="1" w:styleId="FooterChar">
+    <w:name w:val="Footer Char"/>
+    <w:basedOn w:val="DefaultParagraphFont"/>
+    <w:link w:val="Footer"/>
     <w:uiPriority w:val="99"/>
     <w:rsid w:val="004D626C"/>
   </w:style>
-  <w:style w:type="table" w:styleId="a9">
+  <w:style w:type="table" w:styleId="TableGrid">
     <w:name w:val="Table Grid"/>
-    <w:basedOn w:val="a1"/>
+    <w:basedOn w:val="TableNormal"/>
     <w:uiPriority w:val="59"/>
     <w:rsid w:val="0082021E"/>
     <w:pPr>
       <w:spacing w:after="0" w:line="240" w:lineRule="auto"/>
     </w:pPr>
     <w:tblPr>
-      <w:tblInd w:w="0" w:type="dxa"/>
       <w:tblBorders>
         <w:top w:val="single" w:sz="4" w:space="0" w:color="auto"/>
         <w:left w:val="single" w:sz="4" w:space="0" w:color="auto"/>
@@ -12987,17 +11444,11 @@
         <w:insideH w:val="single" w:sz="4" w:space="0" w:color="auto"/>
         <w:insideV w:val="single" w:sz="4" w:space="0" w:color="auto"/>
       </w:tblBorders>
-      <w:tblCellMar>
-        <w:top w:w="0" w:type="dxa"/>
-        <w:left w:w="108" w:type="dxa"/>
-        <w:bottom w:w="0" w:type="dxa"/>
-        <w:right w:w="108" w:type="dxa"/>
-      </w:tblCellMar>
     </w:tblPr>
   </w:style>
-  <w:style w:type="character" w:styleId="aa">
+  <w:style w:type="character" w:styleId="PlaceholderText">
     <w:name w:val="Placeholder Text"/>
-    <w:basedOn w:val="a0"/>
+    <w:basedOn w:val="DefaultParagraphFont"/>
     <w:uiPriority w:val="99"/>
     <w:semiHidden/>
     <w:rsid w:val="00CD6A43"/>
@@ -13005,9 +11456,9 @@
       <w:color w:val="808080"/>
     </w:rPr>
   </w:style>
-  <w:style w:type="character" w:styleId="ab">
+  <w:style w:type="character" w:styleId="Hyperlink">
     <w:name w:val="Hyperlink"/>
-    <w:basedOn w:val="a0"/>
+    <w:basedOn w:val="DefaultParagraphFont"/>
     <w:uiPriority w:val="99"/>
     <w:unhideWhenUsed/>
     <w:rsid w:val="003751B6"/>
@@ -13018,7 +11469,7 @@
   </w:style>
   <w:style w:type="character" w:customStyle="1" w:styleId="UnresolvedMention1">
     <w:name w:val="Unresolved Mention1"/>
-    <w:basedOn w:val="a0"/>
+    <w:basedOn w:val="DefaultParagraphFont"/>
     <w:uiPriority w:val="99"/>
     <w:semiHidden/>
     <w:unhideWhenUsed/>
@@ -13028,10 +11479,10 @@
       <w:shd w:val="clear" w:color="auto" w:fill="E1DFDD"/>
     </w:rPr>
   </w:style>
-  <w:style w:type="paragraph" w:styleId="ac">
+  <w:style w:type="paragraph" w:styleId="Caption">
     <w:name w:val="caption"/>
-    <w:basedOn w:val="a"/>
-    <w:next w:val="a"/>
+    <w:basedOn w:val="Normal"/>
+    <w:next w:val="Normal"/>
     <w:uiPriority w:val="35"/>
     <w:unhideWhenUsed/>
     <w:qFormat/>
@@ -13047,9 +11498,9 @@
       <w:szCs w:val="18"/>
     </w:rPr>
   </w:style>
-  <w:style w:type="character" w:styleId="ad">
+  <w:style w:type="character" w:styleId="CommentReference">
     <w:name w:val="annotation reference"/>
-    <w:basedOn w:val="a0"/>
+    <w:basedOn w:val="DefaultParagraphFont"/>
     <w:uiPriority w:val="99"/>
     <w:semiHidden/>
     <w:unhideWhenUsed/>
@@ -13059,10 +11510,10 @@
       <w:szCs w:val="16"/>
     </w:rPr>
   </w:style>
-  <w:style w:type="paragraph" w:styleId="ae">
+  <w:style w:type="paragraph" w:styleId="CommentText">
     <w:name w:val="annotation text"/>
-    <w:basedOn w:val="a"/>
-    <w:link w:val="af"/>
+    <w:basedOn w:val="Normal"/>
+    <w:link w:val="CommentTextChar"/>
     <w:uiPriority w:val="99"/>
     <w:semiHidden/>
     <w:unhideWhenUsed/>
@@ -13075,10 +11526,10 @@
       <w:szCs w:val="20"/>
     </w:rPr>
   </w:style>
-  <w:style w:type="character" w:customStyle="1" w:styleId="af">
-    <w:name w:val="Текст примечания Знак"/>
-    <w:basedOn w:val="a0"/>
-    <w:link w:val="ae"/>
+  <w:style w:type="character" w:customStyle="1" w:styleId="CommentTextChar">
+    <w:name w:val="Comment Text Char"/>
+    <w:basedOn w:val="DefaultParagraphFont"/>
+    <w:link w:val="CommentText"/>
     <w:uiPriority w:val="99"/>
     <w:semiHidden/>
     <w:rsid w:val="00F27650"/>
@@ -13087,11 +11538,11 @@
       <w:szCs w:val="20"/>
     </w:rPr>
   </w:style>
-  <w:style w:type="paragraph" w:styleId="af0">
+  <w:style w:type="paragraph" w:styleId="CommentSubject">
     <w:name w:val="annotation subject"/>
-    <w:basedOn w:val="ae"/>
-    <w:next w:val="ae"/>
-    <w:link w:val="af1"/>
+    <w:basedOn w:val="CommentText"/>
+    <w:next w:val="CommentText"/>
+    <w:link w:val="CommentSubjectChar"/>
     <w:uiPriority w:val="99"/>
     <w:semiHidden/>
     <w:unhideWhenUsed/>
@@ -13101,10 +11552,10 @@
       <w:bCs/>
     </w:rPr>
   </w:style>
-  <w:style w:type="character" w:customStyle="1" w:styleId="af1">
-    <w:name w:val="Тема примечания Знак"/>
-    <w:basedOn w:val="af"/>
-    <w:link w:val="af0"/>
+  <w:style w:type="character" w:customStyle="1" w:styleId="CommentSubjectChar">
+    <w:name w:val="Comment Subject Char"/>
+    <w:basedOn w:val="CommentTextChar"/>
+    <w:link w:val="CommentSubject"/>
     <w:uiPriority w:val="99"/>
     <w:semiHidden/>
     <w:rsid w:val="00F27650"/>
@@ -13115,10 +11566,10 @@
       <w:szCs w:val="20"/>
     </w:rPr>
   </w:style>
-  <w:style w:type="paragraph" w:styleId="af2">
+  <w:style w:type="paragraph" w:styleId="BalloonText">
     <w:name w:val="Balloon Text"/>
-    <w:basedOn w:val="a"/>
-    <w:link w:val="af3"/>
+    <w:basedOn w:val="Normal"/>
+    <w:link w:val="BalloonTextChar"/>
     <w:uiPriority w:val="99"/>
     <w:semiHidden/>
     <w:unhideWhenUsed/>
@@ -13132,10 +11583,10 @@
       <w:szCs w:val="18"/>
     </w:rPr>
   </w:style>
-  <w:style w:type="character" w:customStyle="1" w:styleId="af3">
-    <w:name w:val="Текст выноски Знак"/>
-    <w:basedOn w:val="a0"/>
-    <w:link w:val="af2"/>
+  <w:style w:type="character" w:customStyle="1" w:styleId="BalloonTextChar">
+    <w:name w:val="Balloon Text Char"/>
+    <w:basedOn w:val="DefaultParagraphFont"/>
+    <w:link w:val="BalloonText"/>
     <w:uiPriority w:val="99"/>
     <w:semiHidden/>
     <w:rsid w:val="000D71B1"/>

--- a/docx/Проект системы.docx
+++ b/docx/Проект системы.docx
@@ -1,6 +1,6 @@
 
 <file path=word/document.xml><?xml version="1.0" encoding="utf-8"?>
-<w:document xmlns:wpc="http://schemas.microsoft.com/office/word/2010/wordprocessingCanvas" xmlns:cx="http://schemas.microsoft.com/office/drawing/2014/chartex" xmlns:cx1="http://schemas.microsoft.com/office/drawing/2015/9/8/chartex" xmlns:cx2="http://schemas.microsoft.com/office/drawing/2015/10/21/chartex" xmlns:cx3="http://schemas.microsoft.com/office/drawing/2016/5/9/chartex" xmlns:cx4="http://schemas.microsoft.com/office/drawing/2016/5/10/chartex" xmlns:cx5="http://schemas.microsoft.com/office/drawing/2016/5/11/chartex" xmlns:cx6="http://schemas.microsoft.com/office/drawing/2016/5/12/chartex" xmlns:cx7="http://schemas.microsoft.com/office/drawing/2016/5/13/chartex" xmlns:cx8="http://schemas.microsoft.com/office/drawing/2016/5/14/chartex" xmlns:mc="http://schemas.openxmlformats.org/markup-compatibility/2006" xmlns:aink="http://schemas.microsoft.com/office/drawing/2016/ink" xmlns:am3d="http://schemas.microsoft.com/office/drawing/2017/model3d" xmlns:o="urn:schemas-microsoft-com:office:office" xmlns:r="http://schemas.openxmlformats.org/officeDocument/2006/relationships" xmlns:m="http://schemas.openxmlformats.org/officeDocument/2006/math" xmlns:v="urn:schemas-microsoft-com:vml" xmlns:wp14="http://schemas.microsoft.com/office/word/2010/wordprocessingDrawing" xmlns:wp="http://schemas.openxmlformats.org/drawingml/2006/wordprocessingDrawing" xmlns:w10="urn:schemas-microsoft-com:office:word" xmlns:w="http://schemas.openxmlformats.org/wordprocessingml/2006/main" xmlns:w14="http://schemas.microsoft.com/office/word/2010/wordml" xmlns:w15="http://schemas.microsoft.com/office/word/2012/wordml" xmlns:w16cex="http://schemas.microsoft.com/office/word/2018/wordml/cex" xmlns:w16cid="http://schemas.microsoft.com/office/word/2016/wordml/cid" xmlns:w16="http://schemas.microsoft.com/office/word/2018/wordml" xmlns:w16sdtdh="http://schemas.microsoft.com/office/word/2020/wordml/sdtdatahash" xmlns:w16se="http://schemas.microsoft.com/office/word/2015/wordml/symex" xmlns:wpg="http://schemas.microsoft.com/office/word/2010/wordprocessingGroup" xmlns:wpi="http://schemas.microsoft.com/office/word/2010/wordprocessingInk" xmlns:wne="http://schemas.microsoft.com/office/word/2006/wordml" xmlns:wps="http://schemas.microsoft.com/office/word/2010/wordprocessingShape" mc:Ignorable="w14 w15 w16se w16cid w16 w16cex w16sdtdh wp14">
+<w:document xmlns:wpc="http://schemas.microsoft.com/office/word/2010/wordprocessingCanvas" xmlns:mc="http://schemas.openxmlformats.org/markup-compatibility/2006" xmlns:o="urn:schemas-microsoft-com:office:office" xmlns:r="http://schemas.openxmlformats.org/officeDocument/2006/relationships" xmlns:m="http://schemas.openxmlformats.org/officeDocument/2006/math" xmlns:v="urn:schemas-microsoft-com:vml" xmlns:wp14="http://schemas.microsoft.com/office/word/2010/wordprocessingDrawing" xmlns:wp="http://schemas.openxmlformats.org/drawingml/2006/wordprocessingDrawing" xmlns:w10="urn:schemas-microsoft-com:office:word" xmlns:w="http://schemas.openxmlformats.org/wordprocessingml/2006/main" xmlns:w14="http://schemas.microsoft.com/office/word/2010/wordml" xmlns:w15="http://schemas.microsoft.com/office/word/2012/wordml" xmlns:wpg="http://schemas.microsoft.com/office/word/2010/wordprocessingGroup" xmlns:wpi="http://schemas.microsoft.com/office/word/2010/wordprocessingInk" xmlns:wne="http://schemas.microsoft.com/office/word/2006/wordml" xmlns:wps="http://schemas.microsoft.com/office/word/2010/wordprocessingShape" mc:Ignorable="w14 w15 wp14">
   <w:body>
     <w:p>
       <w:pPr>
@@ -296,7 +296,16 @@
           <w:szCs w:val="28"/>
         </w:rPr>
         <w:br/>
-        <w:t>«Основы разработки САПР»</w:t>
+        <w:t xml:space="preserve">«Основы разработки </w:t>
+      </w:r>
+      <w:proofErr w:type="gramStart"/>
+      <w:r>
+        <w:rPr>
+          <w:rFonts w:ascii="Times New Roman" w:eastAsia="Times New Roman" w:hAnsi="Times New Roman" w:cs="Times New Roman"/>
+          <w:sz w:val="28"/>
+          <w:szCs w:val="28"/>
+        </w:rPr>
+        <w:t>САПР»</w:t>
       </w:r>
       <w:r>
         <w:rPr>
@@ -305,7 +314,16 @@
           <w:szCs w:val="28"/>
         </w:rPr>
         <w:br/>
-        <w:t>«Построение подвесных полок в системе КОМПАС</w:t>
+        <w:t>«</w:t>
+      </w:r>
+      <w:proofErr w:type="gramEnd"/>
+      <w:r>
+        <w:rPr>
+          <w:rFonts w:ascii="Times New Roman" w:eastAsia="Times New Roman" w:hAnsi="Times New Roman" w:cs="Times New Roman"/>
+          <w:sz w:val="28"/>
+          <w:szCs w:val="28"/>
+        </w:rPr>
+        <w:t>Построение подвесных полок в системе КОМПАС</w:t>
       </w:r>
       <w:r>
         <w:rPr>
@@ -397,6 +415,7 @@
           <w:szCs w:val="28"/>
         </w:rPr>
       </w:pPr>
+      <w:proofErr w:type="gramStart"/>
       <w:r>
         <w:rPr>
           <w:rFonts w:ascii="Times New Roman" w:eastAsia="Times New Roman" w:hAnsi="Times New Roman" w:cs="Times New Roman"/>
@@ -422,7 +441,17 @@
           <w:sz w:val="28"/>
           <w:szCs w:val="28"/>
         </w:rPr>
-        <w:t>Студент гр. 588-</w:t>
+        <w:t>Студент</w:t>
+      </w:r>
+      <w:proofErr w:type="gramEnd"/>
+      <w:r>
+        <w:rPr>
+          <w:rFonts w:ascii="Times New Roman" w:eastAsia="Times New Roman" w:hAnsi="Times New Roman" w:cs="Times New Roman"/>
+          <w:color w:val="000000" w:themeColor="text1"/>
+          <w:sz w:val="28"/>
+          <w:szCs w:val="28"/>
+        </w:rPr>
+        <w:t xml:space="preserve"> гр. 588-</w:t>
       </w:r>
       <w:r>
         <w:rPr>
@@ -609,6 +638,7 @@
           <w:szCs w:val="28"/>
         </w:rPr>
       </w:pPr>
+      <w:proofErr w:type="gramStart"/>
       <w:r>
         <w:rPr>
           <w:rFonts w:ascii="Times New Roman" w:eastAsia="Times New Roman" w:hAnsi="Times New Roman" w:cs="Times New Roman"/>
@@ -624,7 +654,25 @@
           <w:szCs w:val="28"/>
         </w:rPr>
         <w:br/>
-        <w:t>к.т.н, доцент каф. КСУП</w:t>
+      </w:r>
+      <w:proofErr w:type="spellStart"/>
+      <w:r>
+        <w:rPr>
+          <w:rFonts w:ascii="Times New Roman" w:eastAsia="Times New Roman" w:hAnsi="Times New Roman" w:cs="Times New Roman"/>
+          <w:sz w:val="28"/>
+          <w:szCs w:val="28"/>
+        </w:rPr>
+        <w:t>к.т.н</w:t>
+      </w:r>
+      <w:proofErr w:type="spellEnd"/>
+      <w:proofErr w:type="gramEnd"/>
+      <w:r>
+        <w:rPr>
+          <w:rFonts w:ascii="Times New Roman" w:eastAsia="Times New Roman" w:hAnsi="Times New Roman" w:cs="Times New Roman"/>
+          <w:sz w:val="28"/>
+          <w:szCs w:val="28"/>
+        </w:rPr>
+        <w:t>, доцент каф. КСУП</w:t>
       </w:r>
     </w:p>
     <w:p>
@@ -647,14 +695,25 @@
         </w:rPr>
         <w:t xml:space="preserve">____________ / </w:t>
       </w:r>
-      <w:r>
-        <w:rPr>
-          <w:rFonts w:ascii="Times New Roman" w:eastAsia="Times New Roman" w:hAnsi="Times New Roman" w:cs="Times New Roman"/>
-          <w:color w:val="000000" w:themeColor="text1"/>
-          <w:sz w:val="28"/>
-          <w:szCs w:val="28"/>
-        </w:rPr>
-        <w:t>Калентьев А.А</w:t>
+      <w:proofErr w:type="spellStart"/>
+      <w:r>
+        <w:rPr>
+          <w:rFonts w:ascii="Times New Roman" w:eastAsia="Times New Roman" w:hAnsi="Times New Roman" w:cs="Times New Roman"/>
+          <w:color w:val="000000" w:themeColor="text1"/>
+          <w:sz w:val="28"/>
+          <w:szCs w:val="28"/>
+        </w:rPr>
+        <w:t>Калентьев</w:t>
+      </w:r>
+      <w:proofErr w:type="spellEnd"/>
+      <w:r>
+        <w:rPr>
+          <w:rFonts w:ascii="Times New Roman" w:eastAsia="Times New Roman" w:hAnsi="Times New Roman" w:cs="Times New Roman"/>
+          <w:color w:val="000000" w:themeColor="text1"/>
+          <w:sz w:val="28"/>
+          <w:szCs w:val="28"/>
+        </w:rPr>
+        <w:t xml:space="preserve"> А.А</w:t>
       </w:r>
       <w:r>
         <w:rPr>
@@ -836,7 +895,7 @@
       <w:sdtContent>
         <w:p>
           <w:pPr>
-            <w:pStyle w:val="TOCHeading"/>
+            <w:pStyle w:val="a4"/>
             <w:spacing w:before="0" w:line="360" w:lineRule="auto"/>
             <w:jc w:val="center"/>
             <w:rPr>
@@ -866,13 +925,17 @@
         </w:p>
         <w:p>
           <w:pPr>
-            <w:pStyle w:val="TOC1"/>
+            <w:pStyle w:val="11"/>
           </w:pPr>
           <w:r>
             <w:t xml:space="preserve">1 </w:t>
           </w:r>
           <w:r>
-            <w:t>Описание САПР</w:t>
+            <w:t xml:space="preserve">Описание </w:t>
+          </w:r>
+          <w:proofErr w:type="gramStart"/>
+          <w:r>
+            <w:t>САПР</w:t>
           </w:r>
           <w:r>
             <w:t xml:space="preserve"> </w:t>
@@ -883,10 +946,11 @@
           <w:r>
             <w:t xml:space="preserve"> 3</w:t>
           </w:r>
+          <w:proofErr w:type="gramEnd"/>
         </w:p>
         <w:p>
           <w:pPr>
-            <w:pStyle w:val="TOC1"/>
+            <w:pStyle w:val="11"/>
             <w:ind w:firstLine="708"/>
           </w:pPr>
           <w:r>
@@ -910,7 +974,7 @@
         </w:p>
         <w:p>
           <w:pPr>
-            <w:pStyle w:val="TOC1"/>
+            <w:pStyle w:val="11"/>
             <w:ind w:firstLine="708"/>
           </w:pPr>
           <w:r>
@@ -940,7 +1004,7 @@
         </w:p>
         <w:p>
           <w:pPr>
-            <w:pStyle w:val="TOC1"/>
+            <w:pStyle w:val="11"/>
             <w:ind w:firstLine="708"/>
           </w:pPr>
           <w:r>
@@ -964,7 +1028,7 @@
         </w:p>
         <w:p>
           <w:pPr>
-            <w:pStyle w:val="TOC1"/>
+            <w:pStyle w:val="11"/>
           </w:pPr>
           <w:r>
             <w:t>2</w:t>
@@ -987,7 +1051,7 @@
         </w:p>
         <w:p>
           <w:pPr>
-            <w:pStyle w:val="TOC1"/>
+            <w:pStyle w:val="11"/>
           </w:pPr>
           <w:r>
             <w:t>3</w:t>
@@ -1010,7 +1074,7 @@
         </w:p>
         <w:p>
           <w:pPr>
-            <w:pStyle w:val="TOC1"/>
+            <w:pStyle w:val="11"/>
             <w:ind w:firstLine="708"/>
           </w:pPr>
           <w:r>
@@ -1037,7 +1101,7 @@
         </w:p>
         <w:p>
           <w:pPr>
-            <w:pStyle w:val="TOC1"/>
+            <w:pStyle w:val="11"/>
             <w:ind w:firstLine="708"/>
           </w:pPr>
           <w:r>
@@ -1064,7 +1128,7 @@
         </w:p>
         <w:p>
           <w:pPr>
-            <w:pStyle w:val="TOC1"/>
+            <w:pStyle w:val="11"/>
           </w:pPr>
           <w:r>
             <w:t>Список использованных источников</w:t>
@@ -1364,7 +1428,61 @@
           <w:sz w:val="28"/>
           <w:szCs w:val="28"/>
         </w:rPr>
-        <w:t xml:space="preserve"> (Computer Aided Design), которую можно перевести, как проектирование с применением </w:t>
+        <w:t xml:space="preserve"> (</w:t>
+      </w:r>
+      <w:proofErr w:type="spellStart"/>
+      <w:r>
+        <w:rPr>
+          <w:rFonts w:ascii="Times New Roman" w:hAnsi="Times New Roman" w:cs="Times New Roman"/>
+          <w:sz w:val="28"/>
+          <w:szCs w:val="28"/>
+        </w:rPr>
+        <w:t>Computer</w:t>
+      </w:r>
+      <w:proofErr w:type="spellEnd"/>
+      <w:r>
+        <w:rPr>
+          <w:rFonts w:ascii="Times New Roman" w:hAnsi="Times New Roman" w:cs="Times New Roman"/>
+          <w:sz w:val="28"/>
+          <w:szCs w:val="28"/>
+        </w:rPr>
+        <w:t xml:space="preserve"> </w:t>
+      </w:r>
+      <w:proofErr w:type="spellStart"/>
+      <w:r>
+        <w:rPr>
+          <w:rFonts w:ascii="Times New Roman" w:hAnsi="Times New Roman" w:cs="Times New Roman"/>
+          <w:sz w:val="28"/>
+          <w:szCs w:val="28"/>
+        </w:rPr>
+        <w:t>Aided</w:t>
+      </w:r>
+      <w:proofErr w:type="spellEnd"/>
+      <w:r>
+        <w:rPr>
+          <w:rFonts w:ascii="Times New Roman" w:hAnsi="Times New Roman" w:cs="Times New Roman"/>
+          <w:sz w:val="28"/>
+          <w:szCs w:val="28"/>
+        </w:rPr>
+        <w:t xml:space="preserve"> </w:t>
+      </w:r>
+      <w:proofErr w:type="spellStart"/>
+      <w:r>
+        <w:rPr>
+          <w:rFonts w:ascii="Times New Roman" w:hAnsi="Times New Roman" w:cs="Times New Roman"/>
+          <w:sz w:val="28"/>
+          <w:szCs w:val="28"/>
+        </w:rPr>
+        <w:t>Design</w:t>
+      </w:r>
+      <w:proofErr w:type="spellEnd"/>
+      <w:r>
+        <w:rPr>
+          <w:rFonts w:ascii="Times New Roman" w:hAnsi="Times New Roman" w:cs="Times New Roman"/>
+          <w:sz w:val="28"/>
+          <w:szCs w:val="28"/>
+        </w:rPr>
+        <w:t xml:space="preserve">), которую можно перевести, как проектирование с применением </w:t>
       </w:r>
       <w:r>
         <w:rPr>
@@ -1383,8 +1501,20 @@
           <w:sz w:val="28"/>
           <w:szCs w:val="28"/>
         </w:rPr>
-        <w:t>CAD-system</w:t>
-      </w:r>
+        <w:t>CAD-</w:t>
+      </w:r>
+      <w:proofErr w:type="spellStart"/>
+      <w:r>
+        <w:rPr>
+          <w:rFonts w:ascii="Times New Roman" w:hAnsi="Times New Roman" w:cs="Times New Roman"/>
+          <w:i/>
+          <w:iCs/>
+          <w:sz w:val="28"/>
+          <w:szCs w:val="28"/>
+        </w:rPr>
+        <w:t>system</w:t>
+      </w:r>
+      <w:proofErr w:type="spellEnd"/>
       <w:r>
         <w:rPr>
           <w:rFonts w:ascii="Times New Roman" w:hAnsi="Times New Roman" w:cs="Times New Roman"/>
@@ -1793,8 +1923,18 @@
           <w:sz w:val="28"/>
           <w:szCs w:val="28"/>
         </w:rPr>
-        <w:t>расшифровывается как «Application Programming</w:t>
-      </w:r>
+        <w:t>расшифровывается как «</w:t>
+      </w:r>
+      <w:proofErr w:type="spellStart"/>
+      <w:r>
+        <w:rPr>
+          <w:rFonts w:ascii="Times New Roman" w:hAnsi="Times New Roman" w:cs="Times New Roman"/>
+          <w:sz w:val="28"/>
+          <w:szCs w:val="28"/>
+        </w:rPr>
+        <w:t>Application</w:t>
+      </w:r>
+      <w:proofErr w:type="spellEnd"/>
       <w:r>
         <w:rPr>
           <w:rFonts w:ascii="Times New Roman" w:hAnsi="Times New Roman" w:cs="Times New Roman"/>
@@ -1803,13 +1943,41 @@
         </w:rPr>
         <w:t xml:space="preserve"> </w:t>
       </w:r>
-      <w:r>
-        <w:rPr>
-          <w:rFonts w:ascii="Times New Roman" w:hAnsi="Times New Roman" w:cs="Times New Roman"/>
-          <w:sz w:val="28"/>
-          <w:szCs w:val="28"/>
-        </w:rPr>
-        <w:t xml:space="preserve">Interface» (интерфейс программирования приложений, программный интерфейс приложения). </w:t>
+      <w:proofErr w:type="spellStart"/>
+      <w:r>
+        <w:rPr>
+          <w:rFonts w:ascii="Times New Roman" w:hAnsi="Times New Roman" w:cs="Times New Roman"/>
+          <w:sz w:val="28"/>
+          <w:szCs w:val="28"/>
+        </w:rPr>
+        <w:t>Programming</w:t>
+      </w:r>
+      <w:proofErr w:type="spellEnd"/>
+      <w:r>
+        <w:rPr>
+          <w:rFonts w:ascii="Times New Roman" w:hAnsi="Times New Roman" w:cs="Times New Roman"/>
+          <w:sz w:val="28"/>
+          <w:szCs w:val="28"/>
+        </w:rPr>
+        <w:t xml:space="preserve"> </w:t>
+      </w:r>
+      <w:proofErr w:type="spellStart"/>
+      <w:r>
+        <w:rPr>
+          <w:rFonts w:ascii="Times New Roman" w:hAnsi="Times New Roman" w:cs="Times New Roman"/>
+          <w:sz w:val="28"/>
+          <w:szCs w:val="28"/>
+        </w:rPr>
+        <w:t>Interface</w:t>
+      </w:r>
+      <w:proofErr w:type="spellEnd"/>
+      <w:r>
+        <w:rPr>
+          <w:rFonts w:ascii="Times New Roman" w:hAnsi="Times New Roman" w:cs="Times New Roman"/>
+          <w:sz w:val="28"/>
+          <w:szCs w:val="28"/>
+        </w:rPr>
+        <w:t xml:space="preserve">» (интерфейс программирования приложений, программный интерфейс приложения). </w:t>
       </w:r>
       <w:r>
         <w:rPr>
@@ -1847,7 +2015,25 @@
           <w:sz w:val="28"/>
           <w:szCs w:val="28"/>
         </w:rPr>
-        <w:t xml:space="preserve">Сегодня встречаются задачи, решение которых не реализованы в CAD-системах. Чаще всего это очень узкоспециализированные задачи, которые встречаются на каком-то конкретном предприятии или подотрасли. Для решения подобных задач </w:t>
+        <w:t xml:space="preserve">Сегодня встречаются задачи, решение которых не реализованы в CAD-системах. Чаще всего это очень узкоспециализированные задачи, которые встречаются на каком-то конкретном предприятии или </w:t>
+      </w:r>
+      <w:proofErr w:type="spellStart"/>
+      <w:r>
+        <w:rPr>
+          <w:rFonts w:ascii="Times New Roman" w:hAnsi="Times New Roman" w:cs="Times New Roman"/>
+          <w:sz w:val="28"/>
+          <w:szCs w:val="28"/>
+        </w:rPr>
+        <w:t>подотрасли</w:t>
+      </w:r>
+      <w:proofErr w:type="spellEnd"/>
+      <w:r>
+        <w:rPr>
+          <w:rFonts w:ascii="Times New Roman" w:hAnsi="Times New Roman" w:cs="Times New Roman"/>
+          <w:sz w:val="28"/>
+          <w:szCs w:val="28"/>
+        </w:rPr>
+        <w:t xml:space="preserve">. Для решения подобных задач </w:t>
       </w:r>
       <w:r>
         <w:rPr>
@@ -1981,6 +2167,8 @@
         </w:rPr>
         <w:t xml:space="preserve">Главным интерфейсом API системы КОМПАС является </w:t>
       </w:r>
+      <w:proofErr w:type="spellStart"/>
+      <w:proofErr w:type="gramStart"/>
       <w:r>
         <w:rPr>
           <w:rFonts w:ascii="Times New Roman" w:hAnsi="Times New Roman" w:cs="Times New Roman"/>
@@ -1993,6 +2181,7 @@
         </w:rPr>
         <w:t>KompasObject</w:t>
       </w:r>
+      <w:proofErr w:type="spellEnd"/>
       <w:r>
         <w:rPr>
           <w:rFonts w:ascii="Times New Roman" w:hAnsi="Times New Roman" w:cs="Times New Roman"/>
@@ -2013,7 +2202,18 @@
           <w:sz w:val="28"/>
           <w:szCs w:val="28"/>
         </w:rPr>
-        <w:t>[5]</w:t>
+        <w:t>[</w:t>
+      </w:r>
+      <w:proofErr w:type="gramEnd"/>
+      <w:r>
+        <w:rPr>
+          <w:rFonts w:ascii="Times New Roman" w:hAnsi="Times New Roman" w:cs="Times New Roman"/>
+          <w:bCs/>
+          <w:iCs/>
+          <w:sz w:val="28"/>
+          <w:szCs w:val="28"/>
+        </w:rPr>
+        <w:t>5]</w:t>
       </w:r>
       <w:r>
         <w:rPr>
@@ -2067,12 +2267,30 @@
           <w:sz w:val="28"/>
           <w:szCs w:val="28"/>
         </w:rPr>
-        <w:t>Ниже в таблице 1.1 представлены основные свойства и методы интерфейса KompasObject.</w:t>
+        <w:t xml:space="preserve">Ниже в таблице 1.1 представлены основные свойства и методы интерфейса </w:t>
+      </w:r>
+      <w:proofErr w:type="spellStart"/>
+      <w:r>
+        <w:rPr>
+          <w:rFonts w:ascii="Times New Roman" w:hAnsi="Times New Roman" w:cs="Times New Roman"/>
+          <w:sz w:val="28"/>
+          <w:szCs w:val="28"/>
+        </w:rPr>
+        <w:t>KompasObject</w:t>
+      </w:r>
+      <w:proofErr w:type="spellEnd"/>
+      <w:r>
+        <w:rPr>
+          <w:rFonts w:ascii="Times New Roman" w:hAnsi="Times New Roman" w:cs="Times New Roman"/>
+          <w:sz w:val="28"/>
+          <w:szCs w:val="28"/>
+        </w:rPr>
+        <w:t>.</w:t>
       </w:r>
     </w:p>
     <w:p>
       <w:pPr>
-        <w:pStyle w:val="Caption"/>
+        <w:pStyle w:val="ac"/>
         <w:keepNext/>
         <w:ind w:firstLine="426"/>
         <w:rPr>
@@ -2149,6 +2367,7 @@
         </w:rPr>
         <w:t xml:space="preserve"> – Методы и свойства интерфейса </w:t>
       </w:r>
+      <w:proofErr w:type="spellStart"/>
       <w:r>
         <w:rPr>
           <w:rFonts w:cs="Times New Roman"/>
@@ -2157,10 +2376,11 @@
         </w:rPr>
         <w:t>KompasObject</w:t>
       </w:r>
+      <w:proofErr w:type="spellEnd"/>
     </w:p>
     <w:tbl>
       <w:tblPr>
-        <w:tblStyle w:val="TableGrid"/>
+        <w:tblStyle w:val="a9"/>
         <w:tblW w:w="0" w:type="auto"/>
         <w:tblLook w:val="04A0" w:firstRow="1" w:lastRow="0" w:firstColumn="1" w:lastColumn="0" w:noHBand="0" w:noVBand="1"/>
       </w:tblPr>
@@ -2299,7 +2519,25 @@
                 <w:sz w:val="28"/>
                 <w:szCs w:val="28"/>
               </w:rPr>
-              <w:t>Document3D()</w:t>
+              <w:t>Document3</w:t>
+            </w:r>
+            <w:proofErr w:type="gramStart"/>
+            <w:r>
+              <w:rPr>
+                <w:rFonts w:ascii="Times New Roman" w:hAnsi="Times New Roman" w:cs="Times New Roman"/>
+                <w:sz w:val="28"/>
+                <w:szCs w:val="28"/>
+              </w:rPr>
+              <w:t>D(</w:t>
+            </w:r>
+            <w:proofErr w:type="gramEnd"/>
+            <w:r>
+              <w:rPr>
+                <w:rFonts w:ascii="Times New Roman" w:hAnsi="Times New Roman" w:cs="Times New Roman"/>
+                <w:sz w:val="28"/>
+                <w:szCs w:val="28"/>
+              </w:rPr>
+              <w:t>)</w:t>
             </w:r>
           </w:p>
         </w:tc>
@@ -2334,6 +2572,7 @@
                 <w:szCs w:val="28"/>
               </w:rPr>
             </w:pPr>
+            <w:proofErr w:type="spellStart"/>
             <w:r>
               <w:rPr>
                 <w:rFonts w:ascii="Times New Roman" w:hAnsi="Times New Roman" w:cs="Times New Roman"/>
@@ -2342,6 +2581,7 @@
               </w:rPr>
               <w:t>ksDocument</w:t>
             </w:r>
+            <w:proofErr w:type="spellEnd"/>
           </w:p>
         </w:tc>
         <w:tc>
@@ -2412,7 +2652,7 @@
     </w:p>
     <w:tbl>
       <w:tblPr>
-        <w:tblStyle w:val="TableGrid"/>
+        <w:tblStyle w:val="a9"/>
         <w:tblW w:w="0" w:type="auto"/>
         <w:tblLook w:val="04A0" w:firstRow="1" w:lastRow="0" w:firstColumn="1" w:lastColumn="0" w:noHBand="0" w:noVBand="1"/>
       </w:tblPr>
@@ -2546,13 +2786,61 @@
                 <w:szCs w:val="28"/>
               </w:rPr>
             </w:pPr>
-            <w:r>
-              <w:rPr>
-                <w:rFonts w:ascii="Times New Roman" w:hAnsi="Times New Roman" w:cs="Times New Roman"/>
-                <w:sz w:val="28"/>
-                <w:szCs w:val="28"/>
-              </w:rPr>
-              <w:t>GetParamStruct(short structType)</w:t>
+            <w:proofErr w:type="spellStart"/>
+            <w:proofErr w:type="gramStart"/>
+            <w:r>
+              <w:rPr>
+                <w:rFonts w:ascii="Times New Roman" w:hAnsi="Times New Roman" w:cs="Times New Roman"/>
+                <w:sz w:val="28"/>
+                <w:szCs w:val="28"/>
+              </w:rPr>
+              <w:t>GetParamStruct</w:t>
+            </w:r>
+            <w:proofErr w:type="spellEnd"/>
+            <w:r>
+              <w:rPr>
+                <w:rFonts w:ascii="Times New Roman" w:hAnsi="Times New Roman" w:cs="Times New Roman"/>
+                <w:sz w:val="28"/>
+                <w:szCs w:val="28"/>
+              </w:rPr>
+              <w:t>(</w:t>
+            </w:r>
+            <w:proofErr w:type="spellStart"/>
+            <w:proofErr w:type="gramEnd"/>
+            <w:r>
+              <w:rPr>
+                <w:rFonts w:ascii="Times New Roman" w:hAnsi="Times New Roman" w:cs="Times New Roman"/>
+                <w:sz w:val="28"/>
+                <w:szCs w:val="28"/>
+              </w:rPr>
+              <w:t>short</w:t>
+            </w:r>
+            <w:proofErr w:type="spellEnd"/>
+            <w:r>
+              <w:rPr>
+                <w:rFonts w:ascii="Times New Roman" w:hAnsi="Times New Roman" w:cs="Times New Roman"/>
+                <w:sz w:val="28"/>
+                <w:szCs w:val="28"/>
+              </w:rPr>
+              <w:t xml:space="preserve"> </w:t>
+            </w:r>
+            <w:proofErr w:type="spellStart"/>
+            <w:r>
+              <w:rPr>
+                <w:rFonts w:ascii="Times New Roman" w:hAnsi="Times New Roman" w:cs="Times New Roman"/>
+                <w:sz w:val="28"/>
+                <w:szCs w:val="28"/>
+              </w:rPr>
+              <w:t>structType</w:t>
+            </w:r>
+            <w:proofErr w:type="spellEnd"/>
+            <w:r>
+              <w:rPr>
+                <w:rFonts w:ascii="Times New Roman" w:hAnsi="Times New Roman" w:cs="Times New Roman"/>
+                <w:sz w:val="28"/>
+                <w:szCs w:val="28"/>
+              </w:rPr>
+              <w:t>)</w:t>
             </w:r>
           </w:p>
         </w:tc>
@@ -2571,13 +2859,23 @@
                 <w:szCs w:val="28"/>
               </w:rPr>
             </w:pPr>
-            <w:r>
-              <w:rPr>
-                <w:rFonts w:ascii="Times New Roman" w:hAnsi="Times New Roman" w:cs="Times New Roman"/>
-                <w:sz w:val="28"/>
-                <w:szCs w:val="28"/>
-              </w:rPr>
-              <w:t>structType – тип интерфейса параметров</w:t>
+            <w:proofErr w:type="spellStart"/>
+            <w:r>
+              <w:rPr>
+                <w:rFonts w:ascii="Times New Roman" w:hAnsi="Times New Roman" w:cs="Times New Roman"/>
+                <w:sz w:val="28"/>
+                <w:szCs w:val="28"/>
+              </w:rPr>
+              <w:t>structType</w:t>
+            </w:r>
+            <w:proofErr w:type="spellEnd"/>
+            <w:r>
+              <w:rPr>
+                <w:rFonts w:ascii="Times New Roman" w:hAnsi="Times New Roman" w:cs="Times New Roman"/>
+                <w:sz w:val="28"/>
+                <w:szCs w:val="28"/>
+              </w:rPr>
+              <w:t xml:space="preserve"> – тип интерфейса параметров</w:t>
             </w:r>
           </w:p>
         </w:tc>
@@ -2651,6 +2949,7 @@
                 <w:szCs w:val="28"/>
               </w:rPr>
             </w:pPr>
+            <w:proofErr w:type="spellStart"/>
             <w:r>
               <w:rPr>
                 <w:rFonts w:ascii="Times New Roman" w:hAnsi="Times New Roman" w:cs="Times New Roman"/>
@@ -2659,6 +2958,7 @@
               </w:rPr>
               <w:t>Visible</w:t>
             </w:r>
+            <w:proofErr w:type="spellEnd"/>
           </w:p>
         </w:tc>
         <w:tc>
@@ -2693,6 +2993,7 @@
                 <w:szCs w:val="28"/>
               </w:rPr>
             </w:pPr>
+            <w:proofErr w:type="spellStart"/>
             <w:r>
               <w:rPr>
                 <w:rFonts w:ascii="Times New Roman" w:hAnsi="Times New Roman" w:cs="Times New Roman"/>
@@ -2701,6 +3002,7 @@
               </w:rPr>
               <w:t>bool</w:t>
             </w:r>
+            <w:proofErr w:type="spellEnd"/>
           </w:p>
         </w:tc>
         <w:tc>
@@ -2748,13 +3050,33 @@
                 <w:szCs w:val="28"/>
               </w:rPr>
             </w:pPr>
-            <w:r>
-              <w:rPr>
-                <w:rFonts w:ascii="Times New Roman" w:hAnsi="Times New Roman" w:cs="Times New Roman"/>
-                <w:sz w:val="28"/>
-                <w:szCs w:val="28"/>
-              </w:rPr>
-              <w:t>Quit()</w:t>
+            <w:proofErr w:type="spellStart"/>
+            <w:proofErr w:type="gramStart"/>
+            <w:r>
+              <w:rPr>
+                <w:rFonts w:ascii="Times New Roman" w:hAnsi="Times New Roman" w:cs="Times New Roman"/>
+                <w:sz w:val="28"/>
+                <w:szCs w:val="28"/>
+              </w:rPr>
+              <w:t>Quit</w:t>
+            </w:r>
+            <w:proofErr w:type="spellEnd"/>
+            <w:r>
+              <w:rPr>
+                <w:rFonts w:ascii="Times New Roman" w:hAnsi="Times New Roman" w:cs="Times New Roman"/>
+                <w:sz w:val="28"/>
+                <w:szCs w:val="28"/>
+              </w:rPr>
+              <w:t>(</w:t>
+            </w:r>
+            <w:proofErr w:type="gramEnd"/>
+            <w:r>
+              <w:rPr>
+                <w:rFonts w:ascii="Times New Roman" w:hAnsi="Times New Roman" w:cs="Times New Roman"/>
+                <w:sz w:val="28"/>
+                <w:szCs w:val="28"/>
+              </w:rPr>
+              <w:t>)</w:t>
             </w:r>
           </w:p>
         </w:tc>
@@ -2836,7 +3158,25 @@
           <w:sz w:val="28"/>
           <w:szCs w:val="28"/>
         </w:rPr>
-        <w:t>В таблице 1.2 представлены методы интерфейса ksEntity, необходимые для разработки плагина.</w:t>
+        <w:t xml:space="preserve">В таблице 1.2 представлены методы интерфейса </w:t>
+      </w:r>
+      <w:proofErr w:type="spellStart"/>
+      <w:r>
+        <w:rPr>
+          <w:rFonts w:ascii="Times New Roman" w:hAnsi="Times New Roman" w:cs="Times New Roman"/>
+          <w:sz w:val="28"/>
+          <w:szCs w:val="28"/>
+        </w:rPr>
+        <w:t>ksEntity</w:t>
+      </w:r>
+      <w:proofErr w:type="spellEnd"/>
+      <w:r>
+        <w:rPr>
+          <w:rFonts w:ascii="Times New Roman" w:hAnsi="Times New Roman" w:cs="Times New Roman"/>
+          <w:sz w:val="28"/>
+          <w:szCs w:val="28"/>
+        </w:rPr>
+        <w:t>, необходимые для разработки плагина.</w:t>
       </w:r>
     </w:p>
     <w:p>
@@ -2925,6 +3265,7 @@
         </w:rPr>
         <w:t xml:space="preserve"> – Методы интерфейса </w:t>
       </w:r>
+      <w:proofErr w:type="spellStart"/>
       <w:r>
         <w:rPr>
           <w:rFonts w:ascii="Times New Roman" w:hAnsi="Times New Roman" w:cs="Times New Roman"/>
@@ -2934,10 +3275,11 @@
         </w:rPr>
         <w:t>ksEntity</w:t>
       </w:r>
+      <w:proofErr w:type="spellEnd"/>
     </w:p>
     <w:tbl>
       <w:tblPr>
-        <w:tblStyle w:val="TableGrid"/>
+        <w:tblStyle w:val="a9"/>
         <w:tblW w:w="0" w:type="auto"/>
         <w:tblLook w:val="04A0" w:firstRow="1" w:lastRow="0" w:firstColumn="1" w:lastColumn="0" w:noHBand="0" w:noVBand="1"/>
       </w:tblPr>
@@ -3038,13 +3380,33 @@
                 <w:szCs w:val="28"/>
               </w:rPr>
             </w:pPr>
-            <w:r>
-              <w:rPr>
-                <w:rFonts w:ascii="Times New Roman" w:hAnsi="Times New Roman" w:cs="Times New Roman"/>
-                <w:sz w:val="28"/>
-                <w:szCs w:val="28"/>
-              </w:rPr>
-              <w:t>Create()</w:t>
+            <w:proofErr w:type="spellStart"/>
+            <w:proofErr w:type="gramStart"/>
+            <w:r>
+              <w:rPr>
+                <w:rFonts w:ascii="Times New Roman" w:hAnsi="Times New Roman" w:cs="Times New Roman"/>
+                <w:sz w:val="28"/>
+                <w:szCs w:val="28"/>
+              </w:rPr>
+              <w:t>Create</w:t>
+            </w:r>
+            <w:proofErr w:type="spellEnd"/>
+            <w:r>
+              <w:rPr>
+                <w:rFonts w:ascii="Times New Roman" w:hAnsi="Times New Roman" w:cs="Times New Roman"/>
+                <w:sz w:val="28"/>
+                <w:szCs w:val="28"/>
+              </w:rPr>
+              <w:t>(</w:t>
+            </w:r>
+            <w:proofErr w:type="gramEnd"/>
+            <w:r>
+              <w:rPr>
+                <w:rFonts w:ascii="Times New Roman" w:hAnsi="Times New Roman" w:cs="Times New Roman"/>
+                <w:sz w:val="28"/>
+                <w:szCs w:val="28"/>
+              </w:rPr>
+              <w:t>)</w:t>
             </w:r>
           </w:p>
         </w:tc>
@@ -3062,6 +3424,7 @@
                 <w:szCs w:val="28"/>
               </w:rPr>
             </w:pPr>
+            <w:proofErr w:type="spellStart"/>
             <w:r>
               <w:rPr>
                 <w:rFonts w:ascii="Times New Roman" w:hAnsi="Times New Roman" w:cs="Times New Roman"/>
@@ -3070,6 +3433,7 @@
               </w:rPr>
               <w:t>bool</w:t>
             </w:r>
+            <w:proofErr w:type="spellEnd"/>
           </w:p>
         </w:tc>
         <w:tc>
@@ -3112,13 +3476,33 @@
                 <w:szCs w:val="28"/>
               </w:rPr>
             </w:pPr>
-            <w:r>
-              <w:rPr>
-                <w:rFonts w:ascii="Times New Roman" w:hAnsi="Times New Roman" w:cs="Times New Roman"/>
-                <w:sz w:val="28"/>
-                <w:szCs w:val="28"/>
-              </w:rPr>
-              <w:t>GetDefinition()</w:t>
+            <w:proofErr w:type="spellStart"/>
+            <w:proofErr w:type="gramStart"/>
+            <w:r>
+              <w:rPr>
+                <w:rFonts w:ascii="Times New Roman" w:hAnsi="Times New Roman" w:cs="Times New Roman"/>
+                <w:sz w:val="28"/>
+                <w:szCs w:val="28"/>
+              </w:rPr>
+              <w:t>GetDefinition</w:t>
+            </w:r>
+            <w:proofErr w:type="spellEnd"/>
+            <w:r>
+              <w:rPr>
+                <w:rFonts w:ascii="Times New Roman" w:hAnsi="Times New Roman" w:cs="Times New Roman"/>
+                <w:sz w:val="28"/>
+                <w:szCs w:val="28"/>
+              </w:rPr>
+              <w:t>(</w:t>
+            </w:r>
+            <w:proofErr w:type="gramEnd"/>
+            <w:r>
+              <w:rPr>
+                <w:rFonts w:ascii="Times New Roman" w:hAnsi="Times New Roman" w:cs="Times New Roman"/>
+                <w:sz w:val="28"/>
+                <w:szCs w:val="28"/>
+              </w:rPr>
+              <w:t>)</w:t>
             </w:r>
           </w:p>
         </w:tc>
@@ -3136,6 +3520,7 @@
                 <w:szCs w:val="28"/>
               </w:rPr>
             </w:pPr>
+            <w:proofErr w:type="spellStart"/>
             <w:r>
               <w:rPr>
                 <w:rFonts w:ascii="Times New Roman" w:hAnsi="Times New Roman" w:cs="Times New Roman"/>
@@ -3144,6 +3529,7 @@
               </w:rPr>
               <w:t>IUnkown</w:t>
             </w:r>
+            <w:proofErr w:type="spellEnd"/>
           </w:p>
         </w:tc>
         <w:tc>
@@ -3186,13 +3572,33 @@
                 <w:szCs w:val="28"/>
               </w:rPr>
             </w:pPr>
-            <w:r>
-              <w:rPr>
-                <w:rFonts w:ascii="Times New Roman" w:hAnsi="Times New Roman" w:cs="Times New Roman"/>
-                <w:sz w:val="28"/>
-                <w:szCs w:val="28"/>
-              </w:rPr>
-              <w:t>Update()</w:t>
+            <w:proofErr w:type="spellStart"/>
+            <w:proofErr w:type="gramStart"/>
+            <w:r>
+              <w:rPr>
+                <w:rFonts w:ascii="Times New Roman" w:hAnsi="Times New Roman" w:cs="Times New Roman"/>
+                <w:sz w:val="28"/>
+                <w:szCs w:val="28"/>
+              </w:rPr>
+              <w:t>Update</w:t>
+            </w:r>
+            <w:proofErr w:type="spellEnd"/>
+            <w:r>
+              <w:rPr>
+                <w:rFonts w:ascii="Times New Roman" w:hAnsi="Times New Roman" w:cs="Times New Roman"/>
+                <w:sz w:val="28"/>
+                <w:szCs w:val="28"/>
+              </w:rPr>
+              <w:t>(</w:t>
+            </w:r>
+            <w:proofErr w:type="gramEnd"/>
+            <w:r>
+              <w:rPr>
+                <w:rFonts w:ascii="Times New Roman" w:hAnsi="Times New Roman" w:cs="Times New Roman"/>
+                <w:sz w:val="28"/>
+                <w:szCs w:val="28"/>
+              </w:rPr>
+              <w:t>)</w:t>
             </w:r>
           </w:p>
         </w:tc>
@@ -3210,6 +3616,7 @@
                 <w:szCs w:val="28"/>
               </w:rPr>
             </w:pPr>
+            <w:proofErr w:type="spellStart"/>
             <w:r>
               <w:rPr>
                 <w:rFonts w:ascii="Times New Roman" w:hAnsi="Times New Roman" w:cs="Times New Roman"/>
@@ -3218,6 +3625,7 @@
               </w:rPr>
               <w:t>bool</w:t>
             </w:r>
+            <w:proofErr w:type="spellEnd"/>
           </w:p>
         </w:tc>
         <w:tc>
@@ -3374,7 +3782,7 @@
     </w:p>
     <w:tbl>
       <w:tblPr>
-        <w:tblStyle w:val="TableGrid"/>
+        <w:tblStyle w:val="a9"/>
         <w:tblW w:w="9294" w:type="dxa"/>
         <w:tblLook w:val="04A0" w:firstRow="1" w:lastRow="0" w:firstColumn="1" w:lastColumn="0" w:noHBand="0" w:noVBand="1"/>
       </w:tblPr>
@@ -3503,6 +3911,7 @@
                 <w:lang w:val="en-US"/>
               </w:rPr>
             </w:pPr>
+            <w:proofErr w:type="spellStart"/>
             <w:r>
               <w:rPr>
                 <w:rFonts w:ascii="Times New Roman" w:hAnsi="Times New Roman" w:cs="Times New Roman"/>
@@ -3510,7 +3919,17 @@
                 <w:szCs w:val="28"/>
                 <w:lang w:val="en-US"/>
               </w:rPr>
-              <w:t>ksRectangle(</w:t>
+              <w:t>ksRectangle</w:t>
+            </w:r>
+            <w:proofErr w:type="spellEnd"/>
+            <w:r>
+              <w:rPr>
+                <w:rFonts w:ascii="Times New Roman" w:hAnsi="Times New Roman" w:cs="Times New Roman"/>
+                <w:sz w:val="28"/>
+                <w:szCs w:val="28"/>
+                <w:lang w:val="en-US"/>
+              </w:rPr>
+              <w:t>(</w:t>
             </w:r>
           </w:p>
           <w:p>
@@ -3523,6 +3942,7 @@
                 <w:lang w:val="en-US"/>
               </w:rPr>
             </w:pPr>
+            <w:proofErr w:type="spellStart"/>
             <w:r>
               <w:rPr>
                 <w:rFonts w:ascii="Times New Roman" w:hAnsi="Times New Roman" w:cs="Times New Roman"/>
@@ -3530,7 +3950,57 @@
                 <w:szCs w:val="28"/>
                 <w:lang w:val="en-US"/>
               </w:rPr>
-              <w:t>ksRectangleParam param, int style)</w:t>
+              <w:t>ksRectangleParam</w:t>
+            </w:r>
+            <w:proofErr w:type="spellEnd"/>
+            <w:r>
+              <w:rPr>
+                <w:rFonts w:ascii="Times New Roman" w:hAnsi="Times New Roman" w:cs="Times New Roman"/>
+                <w:sz w:val="28"/>
+                <w:szCs w:val="28"/>
+                <w:lang w:val="en-US"/>
+              </w:rPr>
+              <w:t xml:space="preserve"> </w:t>
+            </w:r>
+            <w:proofErr w:type="spellStart"/>
+            <w:r>
+              <w:rPr>
+                <w:rFonts w:ascii="Times New Roman" w:hAnsi="Times New Roman" w:cs="Times New Roman"/>
+                <w:sz w:val="28"/>
+                <w:szCs w:val="28"/>
+                <w:lang w:val="en-US"/>
+              </w:rPr>
+              <w:t>param</w:t>
+            </w:r>
+            <w:proofErr w:type="spellEnd"/>
+            <w:r>
+              <w:rPr>
+                <w:rFonts w:ascii="Times New Roman" w:hAnsi="Times New Roman" w:cs="Times New Roman"/>
+                <w:sz w:val="28"/>
+                <w:szCs w:val="28"/>
+                <w:lang w:val="en-US"/>
+              </w:rPr>
+              <w:t xml:space="preserve">, </w:t>
+            </w:r>
+            <w:proofErr w:type="spellStart"/>
+            <w:r>
+              <w:rPr>
+                <w:rFonts w:ascii="Times New Roman" w:hAnsi="Times New Roman" w:cs="Times New Roman"/>
+                <w:sz w:val="28"/>
+                <w:szCs w:val="28"/>
+                <w:lang w:val="en-US"/>
+              </w:rPr>
+              <w:t>int</w:t>
+            </w:r>
+            <w:proofErr w:type="spellEnd"/>
+            <w:r>
+              <w:rPr>
+                <w:rFonts w:ascii="Times New Roman" w:hAnsi="Times New Roman" w:cs="Times New Roman"/>
+                <w:sz w:val="28"/>
+                <w:szCs w:val="28"/>
+                <w:lang w:val="en-US"/>
+              </w:rPr>
+              <w:t xml:space="preserve"> style)</w:t>
             </w:r>
           </w:p>
         </w:tc>
@@ -3547,13 +4017,23 @@
                 <w:szCs w:val="28"/>
               </w:rPr>
             </w:pPr>
-            <w:r>
-              <w:rPr>
-                <w:rFonts w:ascii="Times New Roman" w:hAnsi="Times New Roman" w:cs="Times New Roman"/>
-                <w:sz w:val="28"/>
-                <w:szCs w:val="28"/>
-              </w:rPr>
-              <w:t>param – параметры прямоугольника.</w:t>
+            <w:proofErr w:type="spellStart"/>
+            <w:r>
+              <w:rPr>
+                <w:rFonts w:ascii="Times New Roman" w:hAnsi="Times New Roman" w:cs="Times New Roman"/>
+                <w:sz w:val="28"/>
+                <w:szCs w:val="28"/>
+              </w:rPr>
+              <w:t>param</w:t>
+            </w:r>
+            <w:proofErr w:type="spellEnd"/>
+            <w:r>
+              <w:rPr>
+                <w:rFonts w:ascii="Times New Roman" w:hAnsi="Times New Roman" w:cs="Times New Roman"/>
+                <w:sz w:val="28"/>
+                <w:szCs w:val="28"/>
+              </w:rPr>
+              <w:t xml:space="preserve"> – параметры прямоугольника.</w:t>
             </w:r>
           </w:p>
           <w:p>
@@ -3565,13 +4045,23 @@
                 <w:szCs w:val="28"/>
               </w:rPr>
             </w:pPr>
-            <w:r>
-              <w:rPr>
-                <w:rFonts w:ascii="Times New Roman" w:hAnsi="Times New Roman" w:cs="Times New Roman"/>
-                <w:sz w:val="28"/>
-                <w:szCs w:val="28"/>
-              </w:rPr>
-              <w:t>style – стиль линии.</w:t>
+            <w:proofErr w:type="spellStart"/>
+            <w:r>
+              <w:rPr>
+                <w:rFonts w:ascii="Times New Roman" w:hAnsi="Times New Roman" w:cs="Times New Roman"/>
+                <w:sz w:val="28"/>
+                <w:szCs w:val="28"/>
+              </w:rPr>
+              <w:t>style</w:t>
+            </w:r>
+            <w:proofErr w:type="spellEnd"/>
+            <w:r>
+              <w:rPr>
+                <w:rFonts w:ascii="Times New Roman" w:hAnsi="Times New Roman" w:cs="Times New Roman"/>
+                <w:sz w:val="28"/>
+                <w:szCs w:val="28"/>
+              </w:rPr>
+              <w:t xml:space="preserve"> – стиль линии.</w:t>
             </w:r>
           </w:p>
         </w:tc>
@@ -3588,6 +4078,7 @@
                 <w:szCs w:val="28"/>
               </w:rPr>
             </w:pPr>
+            <w:proofErr w:type="spellStart"/>
             <w:r>
               <w:rPr>
                 <w:rFonts w:ascii="Times New Roman" w:hAnsi="Times New Roman" w:cs="Times New Roman"/>
@@ -3596,6 +4087,7 @@
               </w:rPr>
               <w:t>int</w:t>
             </w:r>
+            <w:proofErr w:type="spellEnd"/>
           </w:p>
         </w:tc>
         <w:tc>
@@ -3640,6 +4132,7 @@
                 <w:lang w:val="en-US"/>
               </w:rPr>
             </w:pPr>
+            <w:proofErr w:type="spellStart"/>
             <w:r>
               <w:rPr>
                 <w:rFonts w:ascii="Times New Roman" w:hAnsi="Times New Roman" w:cs="Times New Roman"/>
@@ -3647,7 +4140,17 @@
                 <w:szCs w:val="28"/>
                 <w:lang w:val="en-US"/>
               </w:rPr>
-              <w:t>ksCircle(</w:t>
+              <w:t>ksCircle</w:t>
+            </w:r>
+            <w:proofErr w:type="spellEnd"/>
+            <w:r>
+              <w:rPr>
+                <w:rFonts w:ascii="Times New Roman" w:hAnsi="Times New Roman" w:cs="Times New Roman"/>
+                <w:sz w:val="28"/>
+                <w:szCs w:val="28"/>
+                <w:lang w:val="en-US"/>
+              </w:rPr>
+              <w:t>(</w:t>
             </w:r>
           </w:p>
           <w:p>
@@ -3667,7 +4170,47 @@
                 <w:szCs w:val="28"/>
                 <w:lang w:val="en-US"/>
               </w:rPr>
-              <w:t>double xc, double yc, double rad, int style)</w:t>
+              <w:t xml:space="preserve">double xc, double </w:t>
+            </w:r>
+            <w:proofErr w:type="spellStart"/>
+            <w:r>
+              <w:rPr>
+                <w:rFonts w:ascii="Times New Roman" w:hAnsi="Times New Roman" w:cs="Times New Roman"/>
+                <w:sz w:val="28"/>
+                <w:szCs w:val="28"/>
+                <w:lang w:val="en-US"/>
+              </w:rPr>
+              <w:t>yc</w:t>
+            </w:r>
+            <w:proofErr w:type="spellEnd"/>
+            <w:r>
+              <w:rPr>
+                <w:rFonts w:ascii="Times New Roman" w:hAnsi="Times New Roman" w:cs="Times New Roman"/>
+                <w:sz w:val="28"/>
+                <w:szCs w:val="28"/>
+                <w:lang w:val="en-US"/>
+              </w:rPr>
+              <w:t xml:space="preserve">, double rad, </w:t>
+            </w:r>
+            <w:proofErr w:type="spellStart"/>
+            <w:r>
+              <w:rPr>
+                <w:rFonts w:ascii="Times New Roman" w:hAnsi="Times New Roman" w:cs="Times New Roman"/>
+                <w:sz w:val="28"/>
+                <w:szCs w:val="28"/>
+                <w:lang w:val="en-US"/>
+              </w:rPr>
+              <w:t>int</w:t>
+            </w:r>
+            <w:proofErr w:type="spellEnd"/>
+            <w:r>
+              <w:rPr>
+                <w:rFonts w:ascii="Times New Roman" w:hAnsi="Times New Roman" w:cs="Times New Roman"/>
+                <w:sz w:val="28"/>
+                <w:szCs w:val="28"/>
+                <w:lang w:val="en-US"/>
+              </w:rPr>
+              <w:t xml:space="preserve"> style)</w:t>
             </w:r>
           </w:p>
         </w:tc>
@@ -3684,13 +4227,41 @@
                 <w:szCs w:val="28"/>
               </w:rPr>
             </w:pPr>
-            <w:r>
-              <w:rPr>
-                <w:rFonts w:ascii="Times New Roman" w:hAnsi="Times New Roman" w:cs="Times New Roman"/>
-                <w:sz w:val="28"/>
-                <w:szCs w:val="28"/>
-              </w:rPr>
-              <w:t xml:space="preserve">xc, yc </w:t>
+            <w:proofErr w:type="spellStart"/>
+            <w:r>
+              <w:rPr>
+                <w:rFonts w:ascii="Times New Roman" w:hAnsi="Times New Roman" w:cs="Times New Roman"/>
+                <w:sz w:val="28"/>
+                <w:szCs w:val="28"/>
+              </w:rPr>
+              <w:t>xc</w:t>
+            </w:r>
+            <w:proofErr w:type="spellEnd"/>
+            <w:r>
+              <w:rPr>
+                <w:rFonts w:ascii="Times New Roman" w:hAnsi="Times New Roman" w:cs="Times New Roman"/>
+                <w:sz w:val="28"/>
+                <w:szCs w:val="28"/>
+              </w:rPr>
+              <w:t xml:space="preserve">, </w:t>
+            </w:r>
+            <w:proofErr w:type="spellStart"/>
+            <w:r>
+              <w:rPr>
+                <w:rFonts w:ascii="Times New Roman" w:hAnsi="Times New Roman" w:cs="Times New Roman"/>
+                <w:sz w:val="28"/>
+                <w:szCs w:val="28"/>
+              </w:rPr>
+              <w:t>yc</w:t>
+            </w:r>
+            <w:proofErr w:type="spellEnd"/>
+            <w:r>
+              <w:rPr>
+                <w:rFonts w:ascii="Times New Roman" w:hAnsi="Times New Roman" w:cs="Times New Roman"/>
+                <w:sz w:val="28"/>
+                <w:szCs w:val="28"/>
+              </w:rPr>
+              <w:t xml:space="preserve"> </w:t>
             </w:r>
             <w:r>
               <w:rPr>
@@ -3718,13 +4289,23 @@
                 <w:szCs w:val="28"/>
               </w:rPr>
             </w:pPr>
-            <w:r>
-              <w:rPr>
-                <w:rFonts w:ascii="Times New Roman" w:hAnsi="Times New Roman" w:cs="Times New Roman"/>
-                <w:sz w:val="28"/>
-                <w:szCs w:val="28"/>
-              </w:rPr>
-              <w:t xml:space="preserve">rad </w:t>
+            <w:proofErr w:type="spellStart"/>
+            <w:r>
+              <w:rPr>
+                <w:rFonts w:ascii="Times New Roman" w:hAnsi="Times New Roman" w:cs="Times New Roman"/>
+                <w:sz w:val="28"/>
+                <w:szCs w:val="28"/>
+              </w:rPr>
+              <w:t>rad</w:t>
+            </w:r>
+            <w:proofErr w:type="spellEnd"/>
+            <w:r>
+              <w:rPr>
+                <w:rFonts w:ascii="Times New Roman" w:hAnsi="Times New Roman" w:cs="Times New Roman"/>
+                <w:sz w:val="28"/>
+                <w:szCs w:val="28"/>
+              </w:rPr>
+              <w:t xml:space="preserve"> </w:t>
             </w:r>
             <w:r>
               <w:rPr>
@@ -3752,13 +4333,23 @@
                 <w:szCs w:val="28"/>
               </w:rPr>
             </w:pPr>
-            <w:r>
-              <w:rPr>
-                <w:rFonts w:ascii="Times New Roman" w:hAnsi="Times New Roman" w:cs="Times New Roman"/>
-                <w:sz w:val="28"/>
-                <w:szCs w:val="28"/>
-              </w:rPr>
-              <w:t>style – стиль линии.</w:t>
+            <w:proofErr w:type="spellStart"/>
+            <w:r>
+              <w:rPr>
+                <w:rFonts w:ascii="Times New Roman" w:hAnsi="Times New Roman" w:cs="Times New Roman"/>
+                <w:sz w:val="28"/>
+                <w:szCs w:val="28"/>
+              </w:rPr>
+              <w:t>style</w:t>
+            </w:r>
+            <w:proofErr w:type="spellEnd"/>
+            <w:r>
+              <w:rPr>
+                <w:rFonts w:ascii="Times New Roman" w:hAnsi="Times New Roman" w:cs="Times New Roman"/>
+                <w:sz w:val="28"/>
+                <w:szCs w:val="28"/>
+              </w:rPr>
+              <w:t xml:space="preserve"> – стиль линии.</w:t>
             </w:r>
           </w:p>
         </w:tc>
@@ -3775,6 +4366,7 @@
                 <w:szCs w:val="28"/>
               </w:rPr>
             </w:pPr>
+            <w:proofErr w:type="spellStart"/>
             <w:r>
               <w:rPr>
                 <w:rFonts w:ascii="Times New Roman" w:hAnsi="Times New Roman" w:cs="Times New Roman"/>
@@ -3783,6 +4375,7 @@
               </w:rPr>
               <w:t>int</w:t>
             </w:r>
+            <w:proofErr w:type="spellEnd"/>
           </w:p>
         </w:tc>
         <w:tc>
@@ -3863,7 +4456,7 @@
     </w:p>
     <w:p>
       <w:pPr>
-        <w:pStyle w:val="Caption"/>
+        <w:pStyle w:val="ac"/>
         <w:keepNext/>
         <w:rPr>
           <w:rFonts w:cs="Times New Roman"/>
@@ -3892,6 +4485,7 @@
         </w:rPr>
         <w:t xml:space="preserve">.4 – Методы интерфейса </w:t>
       </w:r>
+      <w:proofErr w:type="spellStart"/>
       <w:r>
         <w:rPr>
           <w:rFonts w:cs="Times New Roman"/>
@@ -3900,6 +4494,7 @@
         </w:rPr>
         <w:t>ksDocument</w:t>
       </w:r>
+      <w:proofErr w:type="spellEnd"/>
       <w:r>
         <w:rPr>
           <w:rFonts w:cs="Times New Roman"/>
@@ -3918,7 +4513,7 @@
     </w:p>
     <w:tbl>
       <w:tblPr>
-        <w:tblStyle w:val="TableGrid"/>
+        <w:tblStyle w:val="a9"/>
         <w:tblW w:w="0" w:type="auto"/>
         <w:tblLook w:val="04A0" w:firstRow="1" w:lastRow="0" w:firstColumn="1" w:lastColumn="0" w:noHBand="0" w:noVBand="1"/>
       </w:tblPr>
@@ -4048,7 +4643,67 @@
                 <w:szCs w:val="28"/>
                 <w:lang w:val="en-US"/>
               </w:rPr>
-              <w:t>Create (bool invisible, bool _typeDoc)</w:t>
+              <w:t>Create (</w:t>
+            </w:r>
+            <w:proofErr w:type="spellStart"/>
+            <w:r>
+              <w:rPr>
+                <w:rFonts w:ascii="Times New Roman" w:hAnsi="Times New Roman" w:cs="Times New Roman"/>
+                <w:sz w:val="28"/>
+                <w:szCs w:val="28"/>
+                <w:lang w:val="en-US"/>
+              </w:rPr>
+              <w:t>bool</w:t>
+            </w:r>
+            <w:proofErr w:type="spellEnd"/>
+            <w:r>
+              <w:rPr>
+                <w:rFonts w:ascii="Times New Roman" w:hAnsi="Times New Roman" w:cs="Times New Roman"/>
+                <w:sz w:val="28"/>
+                <w:szCs w:val="28"/>
+                <w:lang w:val="en-US"/>
+              </w:rPr>
+              <w:t xml:space="preserve"> invisible, </w:t>
+            </w:r>
+            <w:proofErr w:type="spellStart"/>
+            <w:r>
+              <w:rPr>
+                <w:rFonts w:ascii="Times New Roman" w:hAnsi="Times New Roman" w:cs="Times New Roman"/>
+                <w:sz w:val="28"/>
+                <w:szCs w:val="28"/>
+                <w:lang w:val="en-US"/>
+              </w:rPr>
+              <w:t>bool</w:t>
+            </w:r>
+            <w:proofErr w:type="spellEnd"/>
+            <w:r>
+              <w:rPr>
+                <w:rFonts w:ascii="Times New Roman" w:hAnsi="Times New Roman" w:cs="Times New Roman"/>
+                <w:sz w:val="28"/>
+                <w:szCs w:val="28"/>
+                <w:lang w:val="en-US"/>
+              </w:rPr>
+              <w:t xml:space="preserve"> _</w:t>
+            </w:r>
+            <w:proofErr w:type="spellStart"/>
+            <w:r>
+              <w:rPr>
+                <w:rFonts w:ascii="Times New Roman" w:hAnsi="Times New Roman" w:cs="Times New Roman"/>
+                <w:sz w:val="28"/>
+                <w:szCs w:val="28"/>
+                <w:lang w:val="en-US"/>
+              </w:rPr>
+              <w:t>typeDoc</w:t>
+            </w:r>
+            <w:proofErr w:type="spellEnd"/>
+            <w:r>
+              <w:rPr>
+                <w:rFonts w:ascii="Times New Roman" w:hAnsi="Times New Roman" w:cs="Times New Roman"/>
+                <w:sz w:val="28"/>
+                <w:szCs w:val="28"/>
+                <w:lang w:val="en-US"/>
+              </w:rPr>
+              <w:t>)</w:t>
             </w:r>
           </w:p>
         </w:tc>
@@ -4065,6 +4720,7 @@
                 <w:szCs w:val="28"/>
               </w:rPr>
             </w:pPr>
+            <w:proofErr w:type="spellStart"/>
             <w:r>
               <w:rPr>
                 <w:rFonts w:ascii="Times New Roman" w:eastAsia="Times New Roman" w:hAnsi="Times New Roman" w:cs="Times New Roman"/>
@@ -4072,7 +4728,57 @@
                 <w:sz w:val="28"/>
                 <w:szCs w:val="28"/>
               </w:rPr>
-              <w:t xml:space="preserve">invisible – признак режима редактирования документа (true – невидимый режим, false – </w:t>
+              <w:t>invisible</w:t>
+            </w:r>
+            <w:proofErr w:type="spellEnd"/>
+            <w:r>
+              <w:rPr>
+                <w:rFonts w:ascii="Times New Roman" w:eastAsia="Times New Roman" w:hAnsi="Times New Roman" w:cs="Times New Roman"/>
+                <w:color w:val="000000"/>
+                <w:sz w:val="28"/>
+                <w:szCs w:val="28"/>
+              </w:rPr>
+              <w:t xml:space="preserve"> – признак режима редактирования документа (</w:t>
+            </w:r>
+            <w:proofErr w:type="spellStart"/>
+            <w:r>
+              <w:rPr>
+                <w:rFonts w:ascii="Times New Roman" w:eastAsia="Times New Roman" w:hAnsi="Times New Roman" w:cs="Times New Roman"/>
+                <w:color w:val="000000"/>
+                <w:sz w:val="28"/>
+                <w:szCs w:val="28"/>
+              </w:rPr>
+              <w:t>true</w:t>
+            </w:r>
+            <w:proofErr w:type="spellEnd"/>
+            <w:r>
+              <w:rPr>
+                <w:rFonts w:ascii="Times New Roman" w:eastAsia="Times New Roman" w:hAnsi="Times New Roman" w:cs="Times New Roman"/>
+                <w:color w:val="000000"/>
+                <w:sz w:val="28"/>
+                <w:szCs w:val="28"/>
+              </w:rPr>
+              <w:t xml:space="preserve"> – невидимый режим, </w:t>
+            </w:r>
+            <w:proofErr w:type="spellStart"/>
+            <w:r>
+              <w:rPr>
+                <w:rFonts w:ascii="Times New Roman" w:eastAsia="Times New Roman" w:hAnsi="Times New Roman" w:cs="Times New Roman"/>
+                <w:color w:val="000000"/>
+                <w:sz w:val="28"/>
+                <w:szCs w:val="28"/>
+              </w:rPr>
+              <w:t>false</w:t>
+            </w:r>
+            <w:proofErr w:type="spellEnd"/>
+            <w:r>
+              <w:rPr>
+                <w:rFonts w:ascii="Times New Roman" w:eastAsia="Times New Roman" w:hAnsi="Times New Roman" w:cs="Times New Roman"/>
+                <w:color w:val="000000"/>
+                <w:sz w:val="28"/>
+                <w:szCs w:val="28"/>
+              </w:rPr>
+              <w:t xml:space="preserve"> – </w:t>
             </w:r>
           </w:p>
           <w:p>
@@ -4099,6 +4805,7 @@
                 <w:szCs w:val="28"/>
               </w:rPr>
             </w:pPr>
+            <w:proofErr w:type="spellStart"/>
             <w:r>
               <w:rPr>
                 <w:rFonts w:ascii="Times New Roman" w:hAnsi="Times New Roman" w:cs="Times New Roman"/>
@@ -4107,6 +4814,7 @@
               </w:rPr>
               <w:t>bool</w:t>
             </w:r>
+            <w:proofErr w:type="spellEnd"/>
           </w:p>
         </w:tc>
         <w:tc>
@@ -4183,6 +4891,7 @@
                 <w:szCs w:val="28"/>
               </w:rPr>
             </w:pPr>
+            <w:proofErr w:type="spellStart"/>
             <w:r>
               <w:rPr>
                 <w:rFonts w:ascii="Times New Roman" w:eastAsia="Times New Roman" w:hAnsi="Times New Roman" w:cs="Times New Roman"/>
@@ -4190,7 +4899,57 @@
                 <w:sz w:val="28"/>
                 <w:szCs w:val="28"/>
               </w:rPr>
-              <w:t>typeDoc – тип документа (true – деталь, false – сборка).</w:t>
+              <w:t>typeDoc</w:t>
+            </w:r>
+            <w:proofErr w:type="spellEnd"/>
+            <w:r>
+              <w:rPr>
+                <w:rFonts w:ascii="Times New Roman" w:eastAsia="Times New Roman" w:hAnsi="Times New Roman" w:cs="Times New Roman"/>
+                <w:color w:val="000000"/>
+                <w:sz w:val="28"/>
+                <w:szCs w:val="28"/>
+              </w:rPr>
+              <w:t xml:space="preserve"> – тип документа (</w:t>
+            </w:r>
+            <w:proofErr w:type="spellStart"/>
+            <w:r>
+              <w:rPr>
+                <w:rFonts w:ascii="Times New Roman" w:eastAsia="Times New Roman" w:hAnsi="Times New Roman" w:cs="Times New Roman"/>
+                <w:color w:val="000000"/>
+                <w:sz w:val="28"/>
+                <w:szCs w:val="28"/>
+              </w:rPr>
+              <w:t>true</w:t>
+            </w:r>
+            <w:proofErr w:type="spellEnd"/>
+            <w:r>
+              <w:rPr>
+                <w:rFonts w:ascii="Times New Roman" w:eastAsia="Times New Roman" w:hAnsi="Times New Roman" w:cs="Times New Roman"/>
+                <w:color w:val="000000"/>
+                <w:sz w:val="28"/>
+                <w:szCs w:val="28"/>
+              </w:rPr>
+              <w:t xml:space="preserve"> – деталь, </w:t>
+            </w:r>
+            <w:proofErr w:type="spellStart"/>
+            <w:r>
+              <w:rPr>
+                <w:rFonts w:ascii="Times New Roman" w:eastAsia="Times New Roman" w:hAnsi="Times New Roman" w:cs="Times New Roman"/>
+                <w:color w:val="000000"/>
+                <w:sz w:val="28"/>
+                <w:szCs w:val="28"/>
+              </w:rPr>
+              <w:t>false</w:t>
+            </w:r>
+            <w:proofErr w:type="spellEnd"/>
+            <w:r>
+              <w:rPr>
+                <w:rFonts w:ascii="Times New Roman" w:eastAsia="Times New Roman" w:hAnsi="Times New Roman" w:cs="Times New Roman"/>
+                <w:color w:val="000000"/>
+                <w:sz w:val="28"/>
+                <w:szCs w:val="28"/>
+              </w:rPr>
+              <w:t xml:space="preserve"> – сборка).</w:t>
             </w:r>
           </w:p>
         </w:tc>
@@ -4240,13 +4999,61 @@
                 <w:szCs w:val="28"/>
               </w:rPr>
             </w:pPr>
-            <w:r>
-              <w:rPr>
-                <w:rFonts w:ascii="Times New Roman" w:hAnsi="Times New Roman" w:cs="Times New Roman"/>
-                <w:sz w:val="28"/>
-                <w:szCs w:val="28"/>
-              </w:rPr>
-              <w:t>GetPart(int type)</w:t>
+            <w:proofErr w:type="spellStart"/>
+            <w:proofErr w:type="gramStart"/>
+            <w:r>
+              <w:rPr>
+                <w:rFonts w:ascii="Times New Roman" w:hAnsi="Times New Roman" w:cs="Times New Roman"/>
+                <w:sz w:val="28"/>
+                <w:szCs w:val="28"/>
+              </w:rPr>
+              <w:t>GetPart</w:t>
+            </w:r>
+            <w:proofErr w:type="spellEnd"/>
+            <w:r>
+              <w:rPr>
+                <w:rFonts w:ascii="Times New Roman" w:hAnsi="Times New Roman" w:cs="Times New Roman"/>
+                <w:sz w:val="28"/>
+                <w:szCs w:val="28"/>
+              </w:rPr>
+              <w:t>(</w:t>
+            </w:r>
+            <w:proofErr w:type="spellStart"/>
+            <w:proofErr w:type="gramEnd"/>
+            <w:r>
+              <w:rPr>
+                <w:rFonts w:ascii="Times New Roman" w:hAnsi="Times New Roman" w:cs="Times New Roman"/>
+                <w:sz w:val="28"/>
+                <w:szCs w:val="28"/>
+              </w:rPr>
+              <w:t>int</w:t>
+            </w:r>
+            <w:proofErr w:type="spellEnd"/>
+            <w:r>
+              <w:rPr>
+                <w:rFonts w:ascii="Times New Roman" w:hAnsi="Times New Roman" w:cs="Times New Roman"/>
+                <w:sz w:val="28"/>
+                <w:szCs w:val="28"/>
+              </w:rPr>
+              <w:t xml:space="preserve"> </w:t>
+            </w:r>
+            <w:proofErr w:type="spellStart"/>
+            <w:r>
+              <w:rPr>
+                <w:rFonts w:ascii="Times New Roman" w:hAnsi="Times New Roman" w:cs="Times New Roman"/>
+                <w:sz w:val="28"/>
+                <w:szCs w:val="28"/>
+              </w:rPr>
+              <w:t>type</w:t>
+            </w:r>
+            <w:proofErr w:type="spellEnd"/>
+            <w:r>
+              <w:rPr>
+                <w:rFonts w:ascii="Times New Roman" w:hAnsi="Times New Roman" w:cs="Times New Roman"/>
+                <w:sz w:val="28"/>
+                <w:szCs w:val="28"/>
+              </w:rPr>
+              <w:t>)</w:t>
             </w:r>
           </w:p>
         </w:tc>
@@ -4264,13 +5071,23 @@
                 <w:szCs w:val="28"/>
               </w:rPr>
             </w:pPr>
-            <w:r>
-              <w:rPr>
-                <w:rFonts w:ascii="Times New Roman" w:hAnsi="Times New Roman" w:cs="Times New Roman"/>
-                <w:sz w:val="28"/>
-                <w:szCs w:val="28"/>
-              </w:rPr>
-              <w:t>type – тип компонента из перечисления Типы компонентов.</w:t>
+            <w:proofErr w:type="spellStart"/>
+            <w:r>
+              <w:rPr>
+                <w:rFonts w:ascii="Times New Roman" w:hAnsi="Times New Roman" w:cs="Times New Roman"/>
+                <w:sz w:val="28"/>
+                <w:szCs w:val="28"/>
+              </w:rPr>
+              <w:t>type</w:t>
+            </w:r>
+            <w:proofErr w:type="spellEnd"/>
+            <w:r>
+              <w:rPr>
+                <w:rFonts w:ascii="Times New Roman" w:hAnsi="Times New Roman" w:cs="Times New Roman"/>
+                <w:sz w:val="28"/>
+                <w:szCs w:val="28"/>
+              </w:rPr>
+              <w:t xml:space="preserve"> – тип компонента из перечисления Типы компонентов.</w:t>
             </w:r>
           </w:p>
         </w:tc>
@@ -4288,6 +5105,7 @@
                 <w:szCs w:val="28"/>
               </w:rPr>
             </w:pPr>
+            <w:proofErr w:type="spellStart"/>
             <w:r>
               <w:rPr>
                 <w:rFonts w:ascii="Times New Roman" w:hAnsi="Times New Roman" w:cs="Times New Roman"/>
@@ -4296,6 +5114,7 @@
               </w:rPr>
               <w:t>ksPart</w:t>
             </w:r>
+            <w:proofErr w:type="spellEnd"/>
           </w:p>
         </w:tc>
         <w:tc>
@@ -4340,7 +5159,25 @@
           <w:sz w:val="28"/>
           <w:szCs w:val="28"/>
         </w:rPr>
-        <w:t>В таблице 1.5 представлены методы интерфейса ksPart, необходимые для разработки плагина.</w:t>
+        <w:t xml:space="preserve">В таблице 1.5 представлены методы интерфейса </w:t>
+      </w:r>
+      <w:proofErr w:type="spellStart"/>
+      <w:r>
+        <w:rPr>
+          <w:rFonts w:ascii="Times New Roman" w:hAnsi="Times New Roman" w:cs="Times New Roman"/>
+          <w:sz w:val="28"/>
+          <w:szCs w:val="28"/>
+        </w:rPr>
+        <w:t>ksPart</w:t>
+      </w:r>
+      <w:proofErr w:type="spellEnd"/>
+      <w:r>
+        <w:rPr>
+          <w:rFonts w:ascii="Times New Roman" w:hAnsi="Times New Roman" w:cs="Times New Roman"/>
+          <w:sz w:val="28"/>
+          <w:szCs w:val="28"/>
+        </w:rPr>
+        <w:t>, необходимые для разработки плагина.</w:t>
       </w:r>
     </w:p>
     <w:p>
@@ -4362,7 +5199,7 @@
     </w:p>
     <w:p>
       <w:pPr>
-        <w:pStyle w:val="Caption"/>
+        <w:pStyle w:val="ac"/>
         <w:keepNext/>
         <w:rPr>
           <w:rFonts w:cs="Times New Roman"/>
@@ -4392,6 +5229,7 @@
         </w:rPr>
         <w:t xml:space="preserve">.5 – Свойства и методы интерфейса </w:t>
       </w:r>
+      <w:proofErr w:type="spellStart"/>
       <w:r>
         <w:rPr>
           <w:rFonts w:cs="Times New Roman"/>
@@ -4400,6 +5238,7 @@
         </w:rPr>
         <w:t>ksPart</w:t>
       </w:r>
+      <w:proofErr w:type="spellEnd"/>
       <w:r>
         <w:rPr>
           <w:rFonts w:cs="Times New Roman"/>
@@ -4410,7 +5249,7 @@
     </w:p>
     <w:tbl>
       <w:tblPr>
-        <w:tblStyle w:val="TableGrid"/>
+        <w:tblStyle w:val="a9"/>
         <w:tblW w:w="0" w:type="auto"/>
         <w:tblLook w:val="04A0" w:firstRow="1" w:lastRow="0" w:firstColumn="1" w:lastColumn="0" w:noHBand="0" w:noVBand="1"/>
       </w:tblPr>
@@ -4530,13 +5369,61 @@
                 <w:szCs w:val="28"/>
               </w:rPr>
             </w:pPr>
-            <w:r>
-              <w:rPr>
-                <w:rFonts w:ascii="Times New Roman" w:hAnsi="Times New Roman" w:cs="Times New Roman"/>
-                <w:sz w:val="28"/>
-                <w:szCs w:val="28"/>
-              </w:rPr>
-              <w:t>EntityCollection(short objType)</w:t>
+            <w:proofErr w:type="spellStart"/>
+            <w:proofErr w:type="gramStart"/>
+            <w:r>
+              <w:rPr>
+                <w:rFonts w:ascii="Times New Roman" w:hAnsi="Times New Roman" w:cs="Times New Roman"/>
+                <w:sz w:val="28"/>
+                <w:szCs w:val="28"/>
+              </w:rPr>
+              <w:t>EntityCollection</w:t>
+            </w:r>
+            <w:proofErr w:type="spellEnd"/>
+            <w:r>
+              <w:rPr>
+                <w:rFonts w:ascii="Times New Roman" w:hAnsi="Times New Roman" w:cs="Times New Roman"/>
+                <w:sz w:val="28"/>
+                <w:szCs w:val="28"/>
+              </w:rPr>
+              <w:t>(</w:t>
+            </w:r>
+            <w:proofErr w:type="spellStart"/>
+            <w:proofErr w:type="gramEnd"/>
+            <w:r>
+              <w:rPr>
+                <w:rFonts w:ascii="Times New Roman" w:hAnsi="Times New Roman" w:cs="Times New Roman"/>
+                <w:sz w:val="28"/>
+                <w:szCs w:val="28"/>
+              </w:rPr>
+              <w:t>short</w:t>
+            </w:r>
+            <w:proofErr w:type="spellEnd"/>
+            <w:r>
+              <w:rPr>
+                <w:rFonts w:ascii="Times New Roman" w:hAnsi="Times New Roman" w:cs="Times New Roman"/>
+                <w:sz w:val="28"/>
+                <w:szCs w:val="28"/>
+              </w:rPr>
+              <w:t xml:space="preserve"> </w:t>
+            </w:r>
+            <w:proofErr w:type="spellStart"/>
+            <w:r>
+              <w:rPr>
+                <w:rFonts w:ascii="Times New Roman" w:hAnsi="Times New Roman" w:cs="Times New Roman"/>
+                <w:sz w:val="28"/>
+                <w:szCs w:val="28"/>
+              </w:rPr>
+              <w:t>objType</w:t>
+            </w:r>
+            <w:proofErr w:type="spellEnd"/>
+            <w:r>
+              <w:rPr>
+                <w:rFonts w:ascii="Times New Roman" w:hAnsi="Times New Roman" w:cs="Times New Roman"/>
+                <w:sz w:val="28"/>
+                <w:szCs w:val="28"/>
+              </w:rPr>
+              <w:t>)</w:t>
             </w:r>
           </w:p>
         </w:tc>
@@ -4553,13 +5440,23 @@
                 <w:szCs w:val="28"/>
               </w:rPr>
             </w:pPr>
-            <w:r>
-              <w:rPr>
-                <w:rFonts w:ascii="Times New Roman" w:hAnsi="Times New Roman" w:cs="Times New Roman"/>
-                <w:sz w:val="28"/>
-                <w:szCs w:val="28"/>
-              </w:rPr>
-              <w:t>objType – тип объектов, содержащихся в массиве.</w:t>
+            <w:proofErr w:type="spellStart"/>
+            <w:r>
+              <w:rPr>
+                <w:rFonts w:ascii="Times New Roman" w:hAnsi="Times New Roman" w:cs="Times New Roman"/>
+                <w:sz w:val="28"/>
+                <w:szCs w:val="28"/>
+              </w:rPr>
+              <w:t>objType</w:t>
+            </w:r>
+            <w:proofErr w:type="spellEnd"/>
+            <w:r>
+              <w:rPr>
+                <w:rFonts w:ascii="Times New Roman" w:hAnsi="Times New Roman" w:cs="Times New Roman"/>
+                <w:sz w:val="28"/>
+                <w:szCs w:val="28"/>
+              </w:rPr>
+              <w:t xml:space="preserve"> – тип объектов, содержащихся в массиве.</w:t>
             </w:r>
           </w:p>
         </w:tc>
@@ -4576,6 +5473,7 @@
                 <w:szCs w:val="28"/>
               </w:rPr>
             </w:pPr>
+            <w:proofErr w:type="spellStart"/>
             <w:r>
               <w:rPr>
                 <w:rFonts w:ascii="Times New Roman" w:hAnsi="Times New Roman" w:cs="Times New Roman"/>
@@ -4584,6 +5482,7 @@
               </w:rPr>
               <w:t>ksEnintyCollection</w:t>
             </w:r>
+            <w:proofErr w:type="spellEnd"/>
           </w:p>
         </w:tc>
         <w:tc>
@@ -4624,13 +5523,61 @@
                 <w:szCs w:val="28"/>
               </w:rPr>
             </w:pPr>
-            <w:r>
-              <w:rPr>
-                <w:rFonts w:ascii="Times New Roman" w:hAnsi="Times New Roman" w:cs="Times New Roman"/>
-                <w:sz w:val="28"/>
-                <w:szCs w:val="28"/>
-              </w:rPr>
-              <w:t>GetDefaultEntity(short objType)</w:t>
+            <w:proofErr w:type="spellStart"/>
+            <w:proofErr w:type="gramStart"/>
+            <w:r>
+              <w:rPr>
+                <w:rFonts w:ascii="Times New Roman" w:hAnsi="Times New Roman" w:cs="Times New Roman"/>
+                <w:sz w:val="28"/>
+                <w:szCs w:val="28"/>
+              </w:rPr>
+              <w:t>GetDefaultEntity</w:t>
+            </w:r>
+            <w:proofErr w:type="spellEnd"/>
+            <w:r>
+              <w:rPr>
+                <w:rFonts w:ascii="Times New Roman" w:hAnsi="Times New Roman" w:cs="Times New Roman"/>
+                <w:sz w:val="28"/>
+                <w:szCs w:val="28"/>
+              </w:rPr>
+              <w:t>(</w:t>
+            </w:r>
+            <w:proofErr w:type="spellStart"/>
+            <w:proofErr w:type="gramEnd"/>
+            <w:r>
+              <w:rPr>
+                <w:rFonts w:ascii="Times New Roman" w:hAnsi="Times New Roman" w:cs="Times New Roman"/>
+                <w:sz w:val="28"/>
+                <w:szCs w:val="28"/>
+              </w:rPr>
+              <w:t>short</w:t>
+            </w:r>
+            <w:proofErr w:type="spellEnd"/>
+            <w:r>
+              <w:rPr>
+                <w:rFonts w:ascii="Times New Roman" w:hAnsi="Times New Roman" w:cs="Times New Roman"/>
+                <w:sz w:val="28"/>
+                <w:szCs w:val="28"/>
+              </w:rPr>
+              <w:t xml:space="preserve"> </w:t>
+            </w:r>
+            <w:proofErr w:type="spellStart"/>
+            <w:r>
+              <w:rPr>
+                <w:rFonts w:ascii="Times New Roman" w:hAnsi="Times New Roman" w:cs="Times New Roman"/>
+                <w:sz w:val="28"/>
+                <w:szCs w:val="28"/>
+              </w:rPr>
+              <w:t>objType</w:t>
+            </w:r>
+            <w:proofErr w:type="spellEnd"/>
+            <w:r>
+              <w:rPr>
+                <w:rFonts w:ascii="Times New Roman" w:hAnsi="Times New Roman" w:cs="Times New Roman"/>
+                <w:sz w:val="28"/>
+                <w:szCs w:val="28"/>
+              </w:rPr>
+              <w:t>)</w:t>
             </w:r>
           </w:p>
         </w:tc>
@@ -4647,13 +5594,23 @@
                 <w:szCs w:val="28"/>
               </w:rPr>
             </w:pPr>
-            <w:r>
-              <w:rPr>
-                <w:rFonts w:ascii="Times New Roman" w:hAnsi="Times New Roman" w:cs="Times New Roman"/>
-                <w:sz w:val="28"/>
-                <w:szCs w:val="28"/>
-              </w:rPr>
-              <w:t>objType – тип объекта</w:t>
+            <w:proofErr w:type="spellStart"/>
+            <w:r>
+              <w:rPr>
+                <w:rFonts w:ascii="Times New Roman" w:hAnsi="Times New Roman" w:cs="Times New Roman"/>
+                <w:sz w:val="28"/>
+                <w:szCs w:val="28"/>
+              </w:rPr>
+              <w:t>objType</w:t>
+            </w:r>
+            <w:proofErr w:type="spellEnd"/>
+            <w:r>
+              <w:rPr>
+                <w:rFonts w:ascii="Times New Roman" w:hAnsi="Times New Roman" w:cs="Times New Roman"/>
+                <w:sz w:val="28"/>
+                <w:szCs w:val="28"/>
+              </w:rPr>
+              <w:t xml:space="preserve"> – тип объекта</w:t>
             </w:r>
           </w:p>
         </w:tc>
@@ -4670,6 +5627,7 @@
                 <w:szCs w:val="28"/>
               </w:rPr>
             </w:pPr>
+            <w:proofErr w:type="spellStart"/>
             <w:r>
               <w:rPr>
                 <w:rFonts w:ascii="Times New Roman" w:hAnsi="Times New Roman" w:cs="Times New Roman"/>
@@ -4678,6 +5636,7 @@
               </w:rPr>
               <w:t>ksEntity</w:t>
             </w:r>
+            <w:proofErr w:type="spellEnd"/>
           </w:p>
         </w:tc>
         <w:tc>
@@ -4718,13 +5677,61 @@
                 <w:szCs w:val="28"/>
               </w:rPr>
             </w:pPr>
-            <w:r>
-              <w:rPr>
-                <w:rFonts w:ascii="Times New Roman" w:hAnsi="Times New Roman" w:cs="Times New Roman"/>
-                <w:sz w:val="28"/>
-                <w:szCs w:val="28"/>
-              </w:rPr>
-              <w:t>GetPart(int type)</w:t>
+            <w:proofErr w:type="spellStart"/>
+            <w:proofErr w:type="gramStart"/>
+            <w:r>
+              <w:rPr>
+                <w:rFonts w:ascii="Times New Roman" w:hAnsi="Times New Roman" w:cs="Times New Roman"/>
+                <w:sz w:val="28"/>
+                <w:szCs w:val="28"/>
+              </w:rPr>
+              <w:t>GetPart</w:t>
+            </w:r>
+            <w:proofErr w:type="spellEnd"/>
+            <w:r>
+              <w:rPr>
+                <w:rFonts w:ascii="Times New Roman" w:hAnsi="Times New Roman" w:cs="Times New Roman"/>
+                <w:sz w:val="28"/>
+                <w:szCs w:val="28"/>
+              </w:rPr>
+              <w:t>(</w:t>
+            </w:r>
+            <w:proofErr w:type="spellStart"/>
+            <w:proofErr w:type="gramEnd"/>
+            <w:r>
+              <w:rPr>
+                <w:rFonts w:ascii="Times New Roman" w:hAnsi="Times New Roman" w:cs="Times New Roman"/>
+                <w:sz w:val="28"/>
+                <w:szCs w:val="28"/>
+              </w:rPr>
+              <w:t>int</w:t>
+            </w:r>
+            <w:proofErr w:type="spellEnd"/>
+            <w:r>
+              <w:rPr>
+                <w:rFonts w:ascii="Times New Roman" w:hAnsi="Times New Roman" w:cs="Times New Roman"/>
+                <w:sz w:val="28"/>
+                <w:szCs w:val="28"/>
+              </w:rPr>
+              <w:t xml:space="preserve"> </w:t>
+            </w:r>
+            <w:proofErr w:type="spellStart"/>
+            <w:r>
+              <w:rPr>
+                <w:rFonts w:ascii="Times New Roman" w:hAnsi="Times New Roman" w:cs="Times New Roman"/>
+                <w:sz w:val="28"/>
+                <w:szCs w:val="28"/>
+              </w:rPr>
+              <w:t>type</w:t>
+            </w:r>
+            <w:proofErr w:type="spellEnd"/>
+            <w:r>
+              <w:rPr>
+                <w:rFonts w:ascii="Times New Roman" w:hAnsi="Times New Roman" w:cs="Times New Roman"/>
+                <w:sz w:val="28"/>
+                <w:szCs w:val="28"/>
+              </w:rPr>
+              <w:t>)</w:t>
             </w:r>
           </w:p>
         </w:tc>
@@ -4741,13 +5748,23 @@
                 <w:szCs w:val="28"/>
               </w:rPr>
             </w:pPr>
-            <w:r>
-              <w:rPr>
-                <w:rFonts w:ascii="Times New Roman" w:hAnsi="Times New Roman" w:cs="Times New Roman"/>
-                <w:sz w:val="28"/>
-                <w:szCs w:val="28"/>
-              </w:rPr>
-              <w:t>Type – тип компонента</w:t>
+            <w:proofErr w:type="spellStart"/>
+            <w:r>
+              <w:rPr>
+                <w:rFonts w:ascii="Times New Roman" w:hAnsi="Times New Roman" w:cs="Times New Roman"/>
+                <w:sz w:val="28"/>
+                <w:szCs w:val="28"/>
+              </w:rPr>
+              <w:t>Type</w:t>
+            </w:r>
+            <w:proofErr w:type="spellEnd"/>
+            <w:r>
+              <w:rPr>
+                <w:rFonts w:ascii="Times New Roman" w:hAnsi="Times New Roman" w:cs="Times New Roman"/>
+                <w:sz w:val="28"/>
+                <w:szCs w:val="28"/>
+              </w:rPr>
+              <w:t xml:space="preserve"> – тип компонента</w:t>
             </w:r>
           </w:p>
         </w:tc>
@@ -4764,6 +5781,7 @@
                 <w:szCs w:val="28"/>
               </w:rPr>
             </w:pPr>
+            <w:proofErr w:type="spellStart"/>
             <w:r>
               <w:rPr>
                 <w:rFonts w:ascii="Times New Roman" w:hAnsi="Times New Roman" w:cs="Times New Roman"/>
@@ -4772,6 +5790,7 @@
               </w:rPr>
               <w:t>ksPart</w:t>
             </w:r>
+            <w:proofErr w:type="spellEnd"/>
           </w:p>
         </w:tc>
         <w:tc>
@@ -4812,13 +5831,61 @@
                 <w:szCs w:val="28"/>
               </w:rPr>
             </w:pPr>
-            <w:r>
-              <w:rPr>
-                <w:rFonts w:ascii="Times New Roman" w:hAnsi="Times New Roman" w:cs="Times New Roman"/>
-                <w:sz w:val="28"/>
-                <w:szCs w:val="28"/>
-              </w:rPr>
-              <w:t>NewEntity(short objType)</w:t>
+            <w:proofErr w:type="spellStart"/>
+            <w:proofErr w:type="gramStart"/>
+            <w:r>
+              <w:rPr>
+                <w:rFonts w:ascii="Times New Roman" w:hAnsi="Times New Roman" w:cs="Times New Roman"/>
+                <w:sz w:val="28"/>
+                <w:szCs w:val="28"/>
+              </w:rPr>
+              <w:t>NewEntity</w:t>
+            </w:r>
+            <w:proofErr w:type="spellEnd"/>
+            <w:r>
+              <w:rPr>
+                <w:rFonts w:ascii="Times New Roman" w:hAnsi="Times New Roman" w:cs="Times New Roman"/>
+                <w:sz w:val="28"/>
+                <w:szCs w:val="28"/>
+              </w:rPr>
+              <w:t>(</w:t>
+            </w:r>
+            <w:proofErr w:type="spellStart"/>
+            <w:proofErr w:type="gramEnd"/>
+            <w:r>
+              <w:rPr>
+                <w:rFonts w:ascii="Times New Roman" w:hAnsi="Times New Roman" w:cs="Times New Roman"/>
+                <w:sz w:val="28"/>
+                <w:szCs w:val="28"/>
+              </w:rPr>
+              <w:t>short</w:t>
+            </w:r>
+            <w:proofErr w:type="spellEnd"/>
+            <w:r>
+              <w:rPr>
+                <w:rFonts w:ascii="Times New Roman" w:hAnsi="Times New Roman" w:cs="Times New Roman"/>
+                <w:sz w:val="28"/>
+                <w:szCs w:val="28"/>
+              </w:rPr>
+              <w:t xml:space="preserve"> </w:t>
+            </w:r>
+            <w:proofErr w:type="spellStart"/>
+            <w:r>
+              <w:rPr>
+                <w:rFonts w:ascii="Times New Roman" w:hAnsi="Times New Roman" w:cs="Times New Roman"/>
+                <w:sz w:val="28"/>
+                <w:szCs w:val="28"/>
+              </w:rPr>
+              <w:t>objType</w:t>
+            </w:r>
+            <w:proofErr w:type="spellEnd"/>
+            <w:r>
+              <w:rPr>
+                <w:rFonts w:ascii="Times New Roman" w:hAnsi="Times New Roman" w:cs="Times New Roman"/>
+                <w:sz w:val="28"/>
+                <w:szCs w:val="28"/>
+              </w:rPr>
+              <w:t>)</w:t>
             </w:r>
           </w:p>
         </w:tc>
@@ -4835,13 +5902,23 @@
                 <w:szCs w:val="28"/>
               </w:rPr>
             </w:pPr>
-            <w:r>
-              <w:rPr>
-                <w:rFonts w:ascii="Times New Roman" w:hAnsi="Times New Roman" w:cs="Times New Roman"/>
-                <w:sz w:val="28"/>
-                <w:szCs w:val="28"/>
-              </w:rPr>
-              <w:t>objType – тип объекта</w:t>
+            <w:proofErr w:type="spellStart"/>
+            <w:r>
+              <w:rPr>
+                <w:rFonts w:ascii="Times New Roman" w:hAnsi="Times New Roman" w:cs="Times New Roman"/>
+                <w:sz w:val="28"/>
+                <w:szCs w:val="28"/>
+              </w:rPr>
+              <w:t>objType</w:t>
+            </w:r>
+            <w:proofErr w:type="spellEnd"/>
+            <w:r>
+              <w:rPr>
+                <w:rFonts w:ascii="Times New Roman" w:hAnsi="Times New Roman" w:cs="Times New Roman"/>
+                <w:sz w:val="28"/>
+                <w:szCs w:val="28"/>
+              </w:rPr>
+              <w:t xml:space="preserve"> – тип объекта</w:t>
             </w:r>
           </w:p>
         </w:tc>
@@ -4858,6 +5935,7 @@
                 <w:szCs w:val="28"/>
               </w:rPr>
             </w:pPr>
+            <w:proofErr w:type="spellStart"/>
             <w:r>
               <w:rPr>
                 <w:rFonts w:ascii="Times New Roman" w:hAnsi="Times New Roman" w:cs="Times New Roman"/>
@@ -4866,6 +5944,7 @@
               </w:rPr>
               <w:t>ksEntity</w:t>
             </w:r>
+            <w:proofErr w:type="spellEnd"/>
           </w:p>
         </w:tc>
         <w:tc>
@@ -4932,7 +6011,7 @@
     </w:p>
     <w:p>
       <w:pPr>
-        <w:pStyle w:val="Caption"/>
+        <w:pStyle w:val="ac"/>
         <w:keepNext/>
         <w:rPr>
           <w:rFonts w:cs="Times New Roman"/>
@@ -4965,7 +6044,7 @@
     </w:p>
     <w:tbl>
       <w:tblPr>
-        <w:tblStyle w:val="TableGrid"/>
+        <w:tblStyle w:val="a9"/>
         <w:tblW w:w="0" w:type="auto"/>
         <w:tblLook w:val="04A0" w:firstRow="1" w:lastRow="0" w:firstColumn="1" w:lastColumn="0" w:noHBand="0" w:noVBand="1"/>
       </w:tblPr>
@@ -5170,6 +6249,7 @@
                 <w:szCs w:val="28"/>
               </w:rPr>
             </w:pPr>
+            <w:proofErr w:type="spellStart"/>
             <w:r>
               <w:rPr>
                 <w:rFonts w:ascii="Times New Roman" w:hAnsi="Times New Roman" w:cs="Times New Roman"/>
@@ -5178,6 +6258,7 @@
               </w:rPr>
               <w:t>ksPlaneParam</w:t>
             </w:r>
+            <w:proofErr w:type="spellEnd"/>
           </w:p>
         </w:tc>
       </w:tr>
@@ -5241,6 +6322,7 @@
                 <w:szCs w:val="28"/>
               </w:rPr>
             </w:pPr>
+            <w:proofErr w:type="spellStart"/>
             <w:r>
               <w:rPr>
                 <w:rFonts w:ascii="Times New Roman" w:hAnsi="Times New Roman" w:cs="Times New Roman"/>
@@ -5249,6 +6331,7 @@
               </w:rPr>
               <w:t>ksPlaneParam</w:t>
             </w:r>
+            <w:proofErr w:type="spellEnd"/>
           </w:p>
         </w:tc>
       </w:tr>
@@ -5321,6 +6404,7 @@
                 <w:szCs w:val="28"/>
               </w:rPr>
             </w:pPr>
+            <w:proofErr w:type="spellStart"/>
             <w:r>
               <w:rPr>
                 <w:rFonts w:ascii="Times New Roman" w:hAnsi="Times New Roman" w:cs="Times New Roman"/>
@@ -5329,6 +6413,7 @@
               </w:rPr>
               <w:t>ksPlaneParam</w:t>
             </w:r>
+            <w:proofErr w:type="spellEnd"/>
           </w:p>
         </w:tc>
       </w:tr>
@@ -5392,6 +6477,7 @@
                 <w:szCs w:val="28"/>
               </w:rPr>
             </w:pPr>
+            <w:proofErr w:type="spellStart"/>
             <w:r>
               <w:rPr>
                 <w:rFonts w:ascii="Times New Roman" w:hAnsi="Times New Roman" w:cs="Times New Roman"/>
@@ -5400,6 +6486,7 @@
               </w:rPr>
               <w:t>ksSketchDefinition</w:t>
             </w:r>
+            <w:proofErr w:type="spellEnd"/>
           </w:p>
         </w:tc>
       </w:tr>
@@ -5463,6 +6550,7 @@
                 <w:szCs w:val="28"/>
               </w:rPr>
             </w:pPr>
+            <w:proofErr w:type="spellStart"/>
             <w:r>
               <w:rPr>
                 <w:rFonts w:ascii="Times New Roman" w:hAnsi="Times New Roman" w:cs="Times New Roman"/>
@@ -5471,6 +6559,7 @@
               </w:rPr>
               <w:t>ksFaceDefinition</w:t>
             </w:r>
+            <w:proofErr w:type="spellEnd"/>
           </w:p>
         </w:tc>
       </w:tr>
@@ -5534,6 +6623,7 @@
                 <w:szCs w:val="28"/>
               </w:rPr>
             </w:pPr>
+            <w:proofErr w:type="spellStart"/>
             <w:r>
               <w:rPr>
                 <w:rFonts w:ascii="Times New Roman" w:hAnsi="Times New Roman" w:cs="Times New Roman"/>
@@ -5542,6 +6632,7 @@
               </w:rPr>
               <w:t>ksBaseExtrusionDefinition</w:t>
             </w:r>
+            <w:proofErr w:type="spellEnd"/>
           </w:p>
         </w:tc>
       </w:tr>
@@ -5611,8 +6702,42 @@
           <w:sz w:val="28"/>
           <w:szCs w:val="28"/>
         </w:rPr>
-        <w:t>Пакет μWave Wizard</w:t>
-      </w:r>
+        <w:t xml:space="preserve">Пакет </w:t>
+      </w:r>
+      <w:proofErr w:type="spellStart"/>
+      <w:r>
+        <w:rPr>
+          <w:rFonts w:ascii="Times New Roman" w:hAnsi="Times New Roman" w:cs="Times New Roman"/>
+          <w:b/>
+          <w:bCs/>
+          <w:sz w:val="28"/>
+          <w:szCs w:val="28"/>
+        </w:rPr>
+        <w:t>μWave</w:t>
+      </w:r>
+      <w:proofErr w:type="spellEnd"/>
+      <w:r>
+        <w:rPr>
+          <w:rFonts w:ascii="Times New Roman" w:hAnsi="Times New Roman" w:cs="Times New Roman"/>
+          <w:b/>
+          <w:bCs/>
+          <w:sz w:val="28"/>
+          <w:szCs w:val="28"/>
+        </w:rPr>
+        <w:t xml:space="preserve"> </w:t>
+      </w:r>
+      <w:proofErr w:type="spellStart"/>
+      <w:r>
+        <w:rPr>
+          <w:rFonts w:ascii="Times New Roman" w:hAnsi="Times New Roman" w:cs="Times New Roman"/>
+          <w:b/>
+          <w:bCs/>
+          <w:sz w:val="28"/>
+          <w:szCs w:val="28"/>
+        </w:rPr>
+        <w:t>Wizard</w:t>
+      </w:r>
+      <w:proofErr w:type="spellEnd"/>
     </w:p>
     <w:p>
       <w:pPr>
@@ -5631,8 +6756,18 @@
           <w:sz w:val="28"/>
           <w:szCs w:val="28"/>
         </w:rPr>
-        <w:t>Пакет μWave Wizard</w:t>
-      </w:r>
+        <w:t xml:space="preserve">Пакет </w:t>
+      </w:r>
+      <w:proofErr w:type="spellStart"/>
+      <w:r>
+        <w:rPr>
+          <w:rFonts w:ascii="Times New Roman" w:hAnsi="Times New Roman" w:cs="Times New Roman"/>
+          <w:sz w:val="28"/>
+          <w:szCs w:val="28"/>
+        </w:rPr>
+        <w:t>μWave</w:t>
+      </w:r>
+      <w:proofErr w:type="spellEnd"/>
       <w:r>
         <w:rPr>
           <w:rFonts w:ascii="Times New Roman" w:hAnsi="Times New Roman" w:cs="Times New Roman"/>
@@ -5641,13 +6776,121 @@
         </w:rPr>
         <w:t xml:space="preserve"> </w:t>
       </w:r>
-      <w:r>
-        <w:rPr>
-          <w:rFonts w:ascii="Times New Roman" w:hAnsi="Times New Roman" w:cs="Times New Roman"/>
-          <w:sz w:val="28"/>
-          <w:szCs w:val="28"/>
-        </w:rPr>
-        <w:t>представляет собой специализированное программное обеспечение для проектирования СВЧ устройств, использующее метод согласованных мод (Mode-Matching), который наилучшим образом подходит для моделирования и оптимизации пассивных СВЧ устройств и антенн. Метод согласованных мод и его производные (быстрые гибридные методы граничного контура (MM / boundary contour) и конечных элементов (MM / finite-element method) обеспечивают непревзойденную скорость и точн</w:t>
+      <w:proofErr w:type="spellStart"/>
+      <w:r>
+        <w:rPr>
+          <w:rFonts w:ascii="Times New Roman" w:hAnsi="Times New Roman" w:cs="Times New Roman"/>
+          <w:sz w:val="28"/>
+          <w:szCs w:val="28"/>
+        </w:rPr>
+        <w:t>Wizard</w:t>
+      </w:r>
+      <w:proofErr w:type="spellEnd"/>
+      <w:r>
+        <w:rPr>
+          <w:rFonts w:ascii="Times New Roman" w:hAnsi="Times New Roman" w:cs="Times New Roman"/>
+          <w:sz w:val="28"/>
+          <w:szCs w:val="28"/>
+        </w:rPr>
+        <w:t xml:space="preserve"> </w:t>
+      </w:r>
+      <w:r>
+        <w:rPr>
+          <w:rFonts w:ascii="Times New Roman" w:hAnsi="Times New Roman" w:cs="Times New Roman"/>
+          <w:sz w:val="28"/>
+          <w:szCs w:val="28"/>
+        </w:rPr>
+        <w:t>представляет собой специализированное программное обеспечение для проектирования СВЧ устройств, использующее метод согласованных мод (</w:t>
+      </w:r>
+      <w:proofErr w:type="spellStart"/>
+      <w:r>
+        <w:rPr>
+          <w:rFonts w:ascii="Times New Roman" w:hAnsi="Times New Roman" w:cs="Times New Roman"/>
+          <w:sz w:val="28"/>
+          <w:szCs w:val="28"/>
+        </w:rPr>
+        <w:t>Mode-Matching</w:t>
+      </w:r>
+      <w:proofErr w:type="spellEnd"/>
+      <w:r>
+        <w:rPr>
+          <w:rFonts w:ascii="Times New Roman" w:hAnsi="Times New Roman" w:cs="Times New Roman"/>
+          <w:sz w:val="28"/>
+          <w:szCs w:val="28"/>
+        </w:rPr>
+        <w:t xml:space="preserve">), который наилучшим образом подходит для моделирования и оптимизации пассивных СВЧ устройств и антенн. Метод согласованных мод и его производные (быстрые гибридные методы граничного контура (MM / </w:t>
+      </w:r>
+      <w:proofErr w:type="spellStart"/>
+      <w:r>
+        <w:rPr>
+          <w:rFonts w:ascii="Times New Roman" w:hAnsi="Times New Roman" w:cs="Times New Roman"/>
+          <w:sz w:val="28"/>
+          <w:szCs w:val="28"/>
+        </w:rPr>
+        <w:t>boundary</w:t>
+      </w:r>
+      <w:proofErr w:type="spellEnd"/>
+      <w:r>
+        <w:rPr>
+          <w:rFonts w:ascii="Times New Roman" w:hAnsi="Times New Roman" w:cs="Times New Roman"/>
+          <w:sz w:val="28"/>
+          <w:szCs w:val="28"/>
+        </w:rPr>
+        <w:t xml:space="preserve"> </w:t>
+      </w:r>
+      <w:proofErr w:type="spellStart"/>
+      <w:r>
+        <w:rPr>
+          <w:rFonts w:ascii="Times New Roman" w:hAnsi="Times New Roman" w:cs="Times New Roman"/>
+          <w:sz w:val="28"/>
+          <w:szCs w:val="28"/>
+        </w:rPr>
+        <w:t>contour</w:t>
+      </w:r>
+      <w:proofErr w:type="spellEnd"/>
+      <w:r>
+        <w:rPr>
+          <w:rFonts w:ascii="Times New Roman" w:hAnsi="Times New Roman" w:cs="Times New Roman"/>
+          <w:sz w:val="28"/>
+          <w:szCs w:val="28"/>
+        </w:rPr>
+        <w:t xml:space="preserve">) и конечных элементов (MM / </w:t>
+      </w:r>
+      <w:proofErr w:type="spellStart"/>
+      <w:r>
+        <w:rPr>
+          <w:rFonts w:ascii="Times New Roman" w:hAnsi="Times New Roman" w:cs="Times New Roman"/>
+          <w:sz w:val="28"/>
+          <w:szCs w:val="28"/>
+        </w:rPr>
+        <w:t>finite-element</w:t>
+      </w:r>
+      <w:proofErr w:type="spellEnd"/>
+      <w:r>
+        <w:rPr>
+          <w:rFonts w:ascii="Times New Roman" w:hAnsi="Times New Roman" w:cs="Times New Roman"/>
+          <w:sz w:val="28"/>
+          <w:szCs w:val="28"/>
+        </w:rPr>
+        <w:t xml:space="preserve"> </w:t>
+      </w:r>
+      <w:proofErr w:type="spellStart"/>
+      <w:r>
+        <w:rPr>
+          <w:rFonts w:ascii="Times New Roman" w:hAnsi="Times New Roman" w:cs="Times New Roman"/>
+          <w:sz w:val="28"/>
+          <w:szCs w:val="28"/>
+        </w:rPr>
+        <w:t>method</w:t>
+      </w:r>
+      <w:proofErr w:type="spellEnd"/>
+      <w:r>
+        <w:rPr>
+          <w:rFonts w:ascii="Times New Roman" w:hAnsi="Times New Roman" w:cs="Times New Roman"/>
+          <w:sz w:val="28"/>
+          <w:szCs w:val="28"/>
+        </w:rPr>
+        <w:t>) обеспечивают непревзойденную скорость и точн</w:t>
       </w:r>
       <w:r>
         <w:rPr>
@@ -5707,7 +6950,97 @@
           <w:sz w:val="28"/>
           <w:szCs w:val="28"/>
         </w:rPr>
-        <w:t>Секрет быстродействия пакета μWave Wizard кроется в использовании метода согласованных мод (Mode-Matching) и его производных для анализа сложных трехмерных структур, где на первый взгляд, избежать полного 3D EM анализа невозможно. Тем не менее, для структур с очень сложной геометрией в пакете μWave Wizard сейчас реализован 3D FEM вычислитель, обеспечивающий ряд функциональных возможностей недоступных в</w:t>
+        <w:t xml:space="preserve">Секрет быстродействия пакета </w:t>
+      </w:r>
+      <w:proofErr w:type="spellStart"/>
+      <w:r>
+        <w:rPr>
+          <w:rFonts w:ascii="Times New Roman" w:hAnsi="Times New Roman" w:cs="Times New Roman"/>
+          <w:sz w:val="28"/>
+          <w:szCs w:val="28"/>
+        </w:rPr>
+        <w:t>μWave</w:t>
+      </w:r>
+      <w:proofErr w:type="spellEnd"/>
+      <w:r>
+        <w:rPr>
+          <w:rFonts w:ascii="Times New Roman" w:hAnsi="Times New Roman" w:cs="Times New Roman"/>
+          <w:sz w:val="28"/>
+          <w:szCs w:val="28"/>
+        </w:rPr>
+        <w:t xml:space="preserve"> </w:t>
+      </w:r>
+      <w:proofErr w:type="spellStart"/>
+      <w:r>
+        <w:rPr>
+          <w:rFonts w:ascii="Times New Roman" w:hAnsi="Times New Roman" w:cs="Times New Roman"/>
+          <w:sz w:val="28"/>
+          <w:szCs w:val="28"/>
+        </w:rPr>
+        <w:t>Wizard</w:t>
+      </w:r>
+      <w:proofErr w:type="spellEnd"/>
+      <w:r>
+        <w:rPr>
+          <w:rFonts w:ascii="Times New Roman" w:hAnsi="Times New Roman" w:cs="Times New Roman"/>
+          <w:sz w:val="28"/>
+          <w:szCs w:val="28"/>
+        </w:rPr>
+        <w:t xml:space="preserve"> кроется в использовании метода согласованных мод (</w:t>
+      </w:r>
+      <w:proofErr w:type="spellStart"/>
+      <w:r>
+        <w:rPr>
+          <w:rFonts w:ascii="Times New Roman" w:hAnsi="Times New Roman" w:cs="Times New Roman"/>
+          <w:sz w:val="28"/>
+          <w:szCs w:val="28"/>
+        </w:rPr>
+        <w:t>Mode-Matching</w:t>
+      </w:r>
+      <w:proofErr w:type="spellEnd"/>
+      <w:r>
+        <w:rPr>
+          <w:rFonts w:ascii="Times New Roman" w:hAnsi="Times New Roman" w:cs="Times New Roman"/>
+          <w:sz w:val="28"/>
+          <w:szCs w:val="28"/>
+        </w:rPr>
+        <w:t xml:space="preserve">) и его производных для анализа сложных трехмерных структур, где на первый взгляд, избежать полного 3D EM анализа невозможно. Тем не менее, для структур с очень сложной геометрией в пакете </w:t>
+      </w:r>
+      <w:proofErr w:type="spellStart"/>
+      <w:r>
+        <w:rPr>
+          <w:rFonts w:ascii="Times New Roman" w:hAnsi="Times New Roman" w:cs="Times New Roman"/>
+          <w:sz w:val="28"/>
+          <w:szCs w:val="28"/>
+        </w:rPr>
+        <w:t>μWave</w:t>
+      </w:r>
+      <w:proofErr w:type="spellEnd"/>
+      <w:r>
+        <w:rPr>
+          <w:rFonts w:ascii="Times New Roman" w:hAnsi="Times New Roman" w:cs="Times New Roman"/>
+          <w:sz w:val="28"/>
+          <w:szCs w:val="28"/>
+        </w:rPr>
+        <w:t xml:space="preserve"> </w:t>
+      </w:r>
+      <w:proofErr w:type="spellStart"/>
+      <w:r>
+        <w:rPr>
+          <w:rFonts w:ascii="Times New Roman" w:hAnsi="Times New Roman" w:cs="Times New Roman"/>
+          <w:sz w:val="28"/>
+          <w:szCs w:val="28"/>
+        </w:rPr>
+        <w:t>Wizard</w:t>
+      </w:r>
+      <w:proofErr w:type="spellEnd"/>
+      <w:r>
+        <w:rPr>
+          <w:rFonts w:ascii="Times New Roman" w:hAnsi="Times New Roman" w:cs="Times New Roman"/>
+          <w:sz w:val="28"/>
+          <w:szCs w:val="28"/>
+        </w:rPr>
+        <w:t xml:space="preserve"> сейчас реализован 3D FEM вычислитель, обеспечивающий ряд функциональных возможностей недоступных в</w:t>
       </w:r>
       <w:r>
         <w:rPr>
@@ -5735,7 +7068,43 @@
           <w:sz w:val="28"/>
           <w:szCs w:val="28"/>
         </w:rPr>
-        <w:t xml:space="preserve">Мощный набор численных методов, реализованных в пакете μWave Wizard, дополняется простым и эргономичным пользовательским интерфейсом, обеспечивающим требуемую гибкость и открытость. Дальнейшее развитие пакета предполагает последовательную реализацию последних теоретических и математических </w:t>
+        <w:t xml:space="preserve">Мощный набор численных методов, реализованных в пакете </w:t>
+      </w:r>
+      <w:proofErr w:type="spellStart"/>
+      <w:r>
+        <w:rPr>
+          <w:rFonts w:ascii="Times New Roman" w:hAnsi="Times New Roman" w:cs="Times New Roman"/>
+          <w:sz w:val="28"/>
+          <w:szCs w:val="28"/>
+        </w:rPr>
+        <w:t>μWave</w:t>
+      </w:r>
+      <w:proofErr w:type="spellEnd"/>
+      <w:r>
+        <w:rPr>
+          <w:rFonts w:ascii="Times New Roman" w:hAnsi="Times New Roman" w:cs="Times New Roman"/>
+          <w:sz w:val="28"/>
+          <w:szCs w:val="28"/>
+        </w:rPr>
+        <w:t xml:space="preserve"> </w:t>
+      </w:r>
+      <w:proofErr w:type="spellStart"/>
+      <w:r>
+        <w:rPr>
+          <w:rFonts w:ascii="Times New Roman" w:hAnsi="Times New Roman" w:cs="Times New Roman"/>
+          <w:sz w:val="28"/>
+          <w:szCs w:val="28"/>
+        </w:rPr>
+        <w:t>Wizard</w:t>
+      </w:r>
+      <w:proofErr w:type="spellEnd"/>
+      <w:r>
+        <w:rPr>
+          <w:rFonts w:ascii="Times New Roman" w:hAnsi="Times New Roman" w:cs="Times New Roman"/>
+          <w:sz w:val="28"/>
+          <w:szCs w:val="28"/>
+        </w:rPr>
+        <w:t xml:space="preserve">, дополняется простым и эргономичным пользовательским интерфейсом, обеспечивающим требуемую гибкость и открытость. Дальнейшее развитие пакета предполагает последовательную реализацию последних теоретических и математических </w:t>
       </w:r>
       <w:r>
         <w:rPr>
@@ -5763,7 +7132,61 @@
           <w:sz w:val="28"/>
           <w:szCs w:val="28"/>
         </w:rPr>
-        <w:t>Типичными приложениями для программы μWave Wizard являются пассивные волноводные структуры и компоненты, такие как волноводные и комбинированные фильтры, мультиплексоры, ответвители, переходы, рупорные антенны, кластерные фидерные системы, поляризаторы, мосты и многое другое. Библиотеки программы объединяют свыше 230 различных волноводных, комбинированных и коаксиальных элементов.</w:t>
+        <w:t xml:space="preserve">Типичными приложениями для программы </w:t>
+      </w:r>
+      <w:proofErr w:type="spellStart"/>
+      <w:r>
+        <w:rPr>
+          <w:rFonts w:ascii="Times New Roman" w:hAnsi="Times New Roman" w:cs="Times New Roman"/>
+          <w:sz w:val="28"/>
+          <w:szCs w:val="28"/>
+        </w:rPr>
+        <w:t>μWave</w:t>
+      </w:r>
+      <w:proofErr w:type="spellEnd"/>
+      <w:r>
+        <w:rPr>
+          <w:rFonts w:ascii="Times New Roman" w:hAnsi="Times New Roman" w:cs="Times New Roman"/>
+          <w:sz w:val="28"/>
+          <w:szCs w:val="28"/>
+        </w:rPr>
+        <w:t xml:space="preserve"> </w:t>
+      </w:r>
+      <w:proofErr w:type="spellStart"/>
+      <w:r>
+        <w:rPr>
+          <w:rFonts w:ascii="Times New Roman" w:hAnsi="Times New Roman" w:cs="Times New Roman"/>
+          <w:sz w:val="28"/>
+          <w:szCs w:val="28"/>
+        </w:rPr>
+        <w:t>Wizard</w:t>
+      </w:r>
+      <w:proofErr w:type="spellEnd"/>
+      <w:r>
+        <w:rPr>
+          <w:rFonts w:ascii="Times New Roman" w:hAnsi="Times New Roman" w:cs="Times New Roman"/>
+          <w:sz w:val="28"/>
+          <w:szCs w:val="28"/>
+        </w:rPr>
+        <w:t xml:space="preserve"> являются пассивные волноводные структуры и компоненты, такие как волноводные и комбинированные фильтры, мультиплексоры, </w:t>
+      </w:r>
+      <w:proofErr w:type="spellStart"/>
+      <w:r>
+        <w:rPr>
+          <w:rFonts w:ascii="Times New Roman" w:hAnsi="Times New Roman" w:cs="Times New Roman"/>
+          <w:sz w:val="28"/>
+          <w:szCs w:val="28"/>
+        </w:rPr>
+        <w:t>ответвители</w:t>
+      </w:r>
+      <w:proofErr w:type="spellEnd"/>
+      <w:r>
+        <w:rPr>
+          <w:rFonts w:ascii="Times New Roman" w:hAnsi="Times New Roman" w:cs="Times New Roman"/>
+          <w:sz w:val="28"/>
+          <w:szCs w:val="28"/>
+        </w:rPr>
+        <w:t>, переходы, рупорные антенны, кластерные фидерные системы, поляризаторы, мосты и многое другое. Библиотеки программы объединяют свыше 230 различных волноводных, комбинированных и коаксиальных элементов.</w:t>
       </w:r>
     </w:p>
     <w:p>
@@ -5932,6 +7355,7 @@
         </w:rPr>
         <w:t xml:space="preserve"> </w:t>
       </w:r>
+      <w:proofErr w:type="spellStart"/>
       <w:r>
         <w:rPr>
           <w:rFonts w:ascii="Times New Roman" w:hAnsi="Times New Roman" w:cs="Times New Roman"/>
@@ -5940,8 +7364,31 @@
           <w:sz w:val="28"/>
           <w:szCs w:val="28"/>
         </w:rPr>
-        <w:t>μWave Wizard</w:t>
-      </w:r>
+        <w:t>μWave</w:t>
+      </w:r>
+      <w:proofErr w:type="spellEnd"/>
+      <w:r>
+        <w:rPr>
+          <w:rFonts w:ascii="Times New Roman" w:hAnsi="Times New Roman" w:cs="Times New Roman"/>
+          <w:b/>
+          <w:bCs/>
+          <w:sz w:val="28"/>
+          <w:szCs w:val="28"/>
+        </w:rPr>
+        <w:t xml:space="preserve"> </w:t>
+      </w:r>
+      <w:proofErr w:type="spellStart"/>
+      <w:r>
+        <w:rPr>
+          <w:rFonts w:ascii="Times New Roman" w:hAnsi="Times New Roman" w:cs="Times New Roman"/>
+          <w:b/>
+          <w:bCs/>
+          <w:sz w:val="28"/>
+          <w:szCs w:val="28"/>
+        </w:rPr>
+        <w:t>Wizard</w:t>
+      </w:r>
+      <w:proofErr w:type="spellEnd"/>
     </w:p>
     <w:p>
       <w:pPr>
@@ -6001,7 +7448,7 @@
     </w:p>
     <w:p>
       <w:pPr>
-        <w:pStyle w:val="ListParagraph"/>
+        <w:pStyle w:val="a3"/>
         <w:spacing w:after="0" w:line="360" w:lineRule="auto"/>
         <w:ind w:left="0" w:firstLine="709"/>
         <w:jc w:val="both"/>
@@ -6054,7 +7501,7 @@
     </w:p>
     <w:p>
       <w:pPr>
-        <w:pStyle w:val="ListParagraph"/>
+        <w:pStyle w:val="a3"/>
         <w:spacing w:after="0" w:line="360" w:lineRule="auto"/>
         <w:ind w:left="0" w:firstLine="709"/>
         <w:jc w:val="both"/>
@@ -6110,7 +7557,16 @@
           <w:sz w:val="28"/>
           <w:szCs w:val="28"/>
         </w:rPr>
-        <w:t>широко применяющиеся в разных областях техники</w:t>
+        <w:t xml:space="preserve">широко применяющиеся в разных областях </w:t>
+      </w:r>
+      <w:proofErr w:type="gramStart"/>
+      <w:r>
+        <w:rPr>
+          <w:rFonts w:ascii="Times New Roman" w:hAnsi="Times New Roman" w:cs="Times New Roman"/>
+          <w:sz w:val="28"/>
+          <w:szCs w:val="28"/>
+        </w:rPr>
+        <w:t>техники</w:t>
       </w:r>
       <w:r>
         <w:rPr>
@@ -6126,12 +7582,21 @@
           <w:sz w:val="28"/>
           <w:szCs w:val="28"/>
         </w:rPr>
-        <w:t>[7]</w:t>
+        <w:t>[</w:t>
+      </w:r>
+      <w:proofErr w:type="gramEnd"/>
+      <w:r>
+        <w:rPr>
+          <w:rFonts w:ascii="Times New Roman" w:hAnsi="Times New Roman" w:cs="Times New Roman"/>
+          <w:sz w:val="28"/>
+          <w:szCs w:val="28"/>
+        </w:rPr>
+        <w:t>7]</w:t>
       </w:r>
     </w:p>
     <w:p>
       <w:pPr>
-        <w:pStyle w:val="ListParagraph"/>
+        <w:pStyle w:val="a3"/>
         <w:spacing w:after="0" w:line="360" w:lineRule="auto"/>
         <w:ind w:left="0" w:firstLine="709"/>
         <w:jc w:val="both"/>
@@ -6147,12 +7612,48 @@
           <w:sz w:val="28"/>
           <w:szCs w:val="28"/>
         </w:rPr>
-        <w:t>Волноводы служат для передачи энергии в СВЧ трактах (например, от передатчика к антенне). Такой тракт обычно состоит из различных (по форме и размерам) радиволноводов, угловых изгибов и пр. Для сочленения радиоволноводов разных поперечных сечений применяются плавные волноводные переходы с переменным сечением (например, рупорный переход).</w:t>
+        <w:t xml:space="preserve">Волноводы служат для передачи энергии в СВЧ трактах (например, от передатчика к антенне). Такой тракт обычно состоит из различных (по форме и размерам) </w:t>
+      </w:r>
+      <w:proofErr w:type="spellStart"/>
+      <w:r>
+        <w:rPr>
+          <w:rFonts w:ascii="Times New Roman" w:hAnsi="Times New Roman" w:cs="Times New Roman"/>
+          <w:sz w:val="28"/>
+          <w:szCs w:val="28"/>
+        </w:rPr>
+        <w:t>радиволноводов</w:t>
+      </w:r>
+      <w:proofErr w:type="spellEnd"/>
+      <w:r>
+        <w:rPr>
+          <w:rFonts w:ascii="Times New Roman" w:hAnsi="Times New Roman" w:cs="Times New Roman"/>
+          <w:sz w:val="28"/>
+          <w:szCs w:val="28"/>
+        </w:rPr>
+        <w:t xml:space="preserve">, угловых изгибов и пр. Для сочленения </w:t>
+      </w:r>
+      <w:proofErr w:type="spellStart"/>
+      <w:r>
+        <w:rPr>
+          <w:rFonts w:ascii="Times New Roman" w:hAnsi="Times New Roman" w:cs="Times New Roman"/>
+          <w:sz w:val="28"/>
+          <w:szCs w:val="28"/>
+        </w:rPr>
+        <w:t>радиоволноводов</w:t>
+      </w:r>
+      <w:proofErr w:type="spellEnd"/>
+      <w:r>
+        <w:rPr>
+          <w:rFonts w:ascii="Times New Roman" w:hAnsi="Times New Roman" w:cs="Times New Roman"/>
+          <w:sz w:val="28"/>
+          <w:szCs w:val="28"/>
+        </w:rPr>
+        <w:t xml:space="preserve"> разных поперечных сечений применяются плавные волноводные переходы с переменным сечением (например, рупорный переход).</w:t>
       </w:r>
     </w:p>
     <w:p>
       <w:pPr>
-        <w:pStyle w:val="ListParagraph"/>
+        <w:pStyle w:val="a3"/>
         <w:spacing w:after="0" w:line="360" w:lineRule="auto"/>
         <w:ind w:left="0" w:firstLine="709"/>
         <w:jc w:val="both"/>
@@ -6197,7 +7698,7 @@
     </w:p>
     <w:p>
       <w:pPr>
-        <w:pStyle w:val="ListParagraph"/>
+        <w:pStyle w:val="a3"/>
         <w:numPr>
           <w:ilvl w:val="0"/>
           <w:numId w:val="15"/>
@@ -6264,7 +7765,7 @@
     </w:p>
     <w:p>
       <w:pPr>
-        <w:pStyle w:val="ListParagraph"/>
+        <w:pStyle w:val="a3"/>
         <w:numPr>
           <w:ilvl w:val="0"/>
           <w:numId w:val="15"/>
@@ -6331,7 +7832,7 @@
     </w:p>
     <w:p>
       <w:pPr>
-        <w:pStyle w:val="ListParagraph"/>
+        <w:pStyle w:val="a3"/>
         <w:numPr>
           <w:ilvl w:val="0"/>
           <w:numId w:val="15"/>
@@ -6389,7 +7890,7 @@
     </w:p>
     <w:p>
       <w:pPr>
-        <w:pStyle w:val="ListParagraph"/>
+        <w:pStyle w:val="a3"/>
         <w:numPr>
           <w:ilvl w:val="0"/>
           <w:numId w:val="15"/>
@@ -6438,7 +7939,7 @@
     </w:p>
     <w:p>
       <w:pPr>
-        <w:pStyle w:val="ListParagraph"/>
+        <w:pStyle w:val="a3"/>
         <w:numPr>
           <w:ilvl w:val="0"/>
           <w:numId w:val="15"/>
@@ -6488,7 +7989,7 @@
     </w:p>
     <w:p>
       <w:pPr>
-        <w:pStyle w:val="ListParagraph"/>
+        <w:pStyle w:val="a3"/>
         <w:numPr>
           <w:ilvl w:val="0"/>
           <w:numId w:val="15"/>
@@ -6537,7 +8038,7 @@
     </w:p>
     <w:p>
       <w:pPr>
-        <w:pStyle w:val="ListParagraph"/>
+        <w:pStyle w:val="a3"/>
         <w:numPr>
           <w:ilvl w:val="0"/>
           <w:numId w:val="15"/>
@@ -6586,7 +8087,7 @@
     </w:p>
     <w:p>
       <w:pPr>
-        <w:pStyle w:val="ListParagraph"/>
+        <w:pStyle w:val="a3"/>
         <w:numPr>
           <w:ilvl w:val="0"/>
           <w:numId w:val="15"/>
@@ -6635,7 +8136,7 @@
     </w:p>
     <w:p>
       <w:pPr>
-        <w:pStyle w:val="ListParagraph"/>
+        <w:pStyle w:val="a3"/>
         <w:numPr>
           <w:ilvl w:val="0"/>
           <w:numId w:val="15"/>
@@ -6693,7 +8194,7 @@
     </w:p>
     <w:p>
       <w:pPr>
-        <w:pStyle w:val="ListParagraph"/>
+        <w:pStyle w:val="a3"/>
         <w:numPr>
           <w:ilvl w:val="0"/>
           <w:numId w:val="15"/>
@@ -6938,7 +8439,7 @@
     </w:p>
     <w:p>
       <w:pPr>
-        <w:pStyle w:val="ListParagraph"/>
+        <w:pStyle w:val="a3"/>
         <w:spacing w:line="360" w:lineRule="auto"/>
         <w:ind w:left="0" w:firstLine="709"/>
         <w:jc w:val="both"/>
@@ -7008,7 +8509,7 @@
     </w:p>
     <w:p>
       <w:pPr>
-        <w:pStyle w:val="ListParagraph"/>
+        <w:pStyle w:val="a3"/>
         <w:spacing w:line="360" w:lineRule="auto"/>
         <w:ind w:left="0" w:firstLine="709"/>
         <w:jc w:val="both"/>
@@ -7058,7 +8559,7 @@
     </w:p>
     <w:p>
       <w:pPr>
-        <w:pStyle w:val="ListParagraph"/>
+        <w:pStyle w:val="a3"/>
         <w:spacing w:line="360" w:lineRule="auto"/>
         <w:ind w:left="0"/>
         <w:jc w:val="center"/>
@@ -7130,7 +8631,7 @@
     </w:p>
     <w:p>
       <w:pPr>
-        <w:pStyle w:val="ListParagraph"/>
+        <w:pStyle w:val="a3"/>
         <w:spacing w:line="360" w:lineRule="auto"/>
         <w:ind w:left="0"/>
         <w:jc w:val="center"/>
@@ -7153,7 +8654,7 @@
     </w:p>
     <w:p>
       <w:pPr>
-        <w:pStyle w:val="ListParagraph"/>
+        <w:pStyle w:val="a3"/>
         <w:spacing w:line="360" w:lineRule="auto"/>
         <w:ind w:left="0" w:firstLine="709"/>
         <w:jc w:val="both"/>
@@ -7186,7 +8687,7 @@
     </w:p>
     <w:p>
       <w:pPr>
-        <w:pStyle w:val="ListParagraph"/>
+        <w:pStyle w:val="a3"/>
         <w:spacing w:line="360" w:lineRule="auto"/>
         <w:ind w:left="0"/>
         <w:jc w:val="center"/>
@@ -7258,7 +8759,7 @@
     </w:p>
     <w:p>
       <w:pPr>
-        <w:pStyle w:val="ListParagraph"/>
+        <w:pStyle w:val="a3"/>
         <w:spacing w:line="360" w:lineRule="auto"/>
         <w:ind w:left="0"/>
         <w:jc w:val="center"/>
@@ -7308,7 +8809,7 @@
     </w:p>
     <w:p>
       <w:pPr>
-        <w:pStyle w:val="ListParagraph"/>
+        <w:pStyle w:val="a3"/>
         <w:spacing w:line="360" w:lineRule="auto"/>
         <w:ind w:left="0"/>
         <w:jc w:val="center"/>
@@ -7322,7 +8823,7 @@
     </w:p>
     <w:p>
       <w:pPr>
-        <w:pStyle w:val="ListParagraph"/>
+        <w:pStyle w:val="a3"/>
         <w:spacing w:line="360" w:lineRule="auto"/>
         <w:ind w:left="0"/>
         <w:jc w:val="center"/>
@@ -7495,7 +8996,7 @@
     </w:p>
     <w:p>
       <w:pPr>
-        <w:pStyle w:val="ListParagraph"/>
+        <w:pStyle w:val="a3"/>
         <w:spacing w:after="0" w:line="360" w:lineRule="auto"/>
         <w:ind w:left="0"/>
         <w:jc w:val="center"/>
@@ -7540,7 +9041,7 @@
     </w:p>
     <w:p>
       <w:pPr>
-        <w:pStyle w:val="ListParagraph"/>
+        <w:pStyle w:val="a3"/>
         <w:spacing w:after="0" w:line="360" w:lineRule="auto"/>
         <w:ind w:left="0" w:firstLine="709"/>
         <w:jc w:val="both"/>
@@ -7564,7 +9065,16 @@
           <w:sz w:val="28"/>
           <w:szCs w:val="28"/>
         </w:rPr>
-        <w:t>дываются на связи между классами</w:t>
+        <w:t xml:space="preserve">дываются на связи между </w:t>
+      </w:r>
+      <w:proofErr w:type="gramStart"/>
+      <w:r>
+        <w:rPr>
+          <w:rFonts w:ascii="Times New Roman" w:hAnsi="Times New Roman" w:cs="Times New Roman"/>
+          <w:sz w:val="28"/>
+          <w:szCs w:val="28"/>
+        </w:rPr>
+        <w:t>классами</w:t>
       </w:r>
       <w:r>
         <w:rPr>
@@ -7580,7 +9090,16 @@
           <w:sz w:val="28"/>
           <w:szCs w:val="28"/>
         </w:rPr>
-        <w:t>[8]</w:t>
+        <w:t>[</w:t>
+      </w:r>
+      <w:proofErr w:type="gramEnd"/>
+      <w:r>
+        <w:rPr>
+          <w:rFonts w:ascii="Times New Roman" w:hAnsi="Times New Roman" w:cs="Times New Roman"/>
+          <w:sz w:val="28"/>
+          <w:szCs w:val="28"/>
+        </w:rPr>
+        <w:t>8]</w:t>
       </w:r>
       <w:r>
         <w:rPr>
@@ -7609,7 +9128,7 @@
     </w:p>
     <w:p>
       <w:pPr>
-        <w:pStyle w:val="ListParagraph"/>
+        <w:pStyle w:val="a3"/>
         <w:spacing w:after="0" w:line="360" w:lineRule="auto"/>
         <w:ind w:left="0"/>
         <w:jc w:val="center"/>
@@ -7619,13 +9138,21 @@
           <w:szCs w:val="28"/>
         </w:rPr>
       </w:pPr>
-      <w:commentRangeStart w:id="1"/>
-      <w:r>
-        <w:rPr>
-          <w:noProof/>
-          <w:lang w:eastAsia="ru-RU"/>
-        </w:rPr>
-        <w:pict w14:anchorId="6F66A43E">
+      <w:r>
+        <w:rPr>
+          <w:rStyle w:val="ad"/>
+        </w:rPr>
+        <w:commentReference w:id="1"/>
+      </w:r>
+      <w:bookmarkStart w:id="2" w:name="_GoBack"/>
+      <w:bookmarkEnd w:id="2"/>
+      <w:r>
+        <w:rPr>
+          <w:rFonts w:ascii="Times New Roman" w:hAnsi="Times New Roman" w:cs="Times New Roman"/>
+          <w:sz w:val="28"/>
+          <w:szCs w:val="28"/>
+        </w:rPr>
+        <w:pict w14:anchorId="6BB72E78">
           <v:shapetype id="_x0000_t75" coordsize="21600,21600" o:spt="75" o:preferrelative="t" path="m@4@5l@4@11@9@11@9@5xe" filled="f" stroked="f">
             <v:stroke joinstyle="miter"/>
             <v:formulas>
@@ -7645,22 +9172,15 @@
             <v:path o:extrusionok="f" gradientshapeok="t" o:connecttype="rect"/>
             <o:lock v:ext="edit" aspectratio="t"/>
           </v:shapetype>
-          <v:shape id="_x0000_i1025" type="#_x0000_t75" style="width:359.3pt;height:323.3pt">
-            <v:imagedata r:id="rId11" o:title="UML"/>
+          <v:shape id="_x0000_i1027" type="#_x0000_t75" style="width:405pt;height:347.25pt">
+            <v:imagedata r:id="rId13" o:title="UML"/>
           </v:shape>
         </w:pict>
       </w:r>
-      <w:commentRangeEnd w:id="1"/>
-      <w:r>
-        <w:rPr>
-          <w:rStyle w:val="CommentReference"/>
-        </w:rPr>
-        <w:commentReference w:id="1"/>
-      </w:r>
     </w:p>
     <w:p>
       <w:pPr>
-        <w:pStyle w:val="ListParagraph"/>
+        <w:pStyle w:val="a3"/>
         <w:spacing w:after="0" w:line="360" w:lineRule="auto"/>
         <w:ind w:left="0" w:firstLine="709"/>
         <w:jc w:val="center"/>
@@ -7697,7 +9217,7 @@
     </w:p>
     <w:p>
       <w:pPr>
-        <w:pStyle w:val="ListParagraph"/>
+        <w:pStyle w:val="a3"/>
         <w:numPr>
           <w:ilvl w:val="0"/>
           <w:numId w:val="16"/>
@@ -7711,6 +9231,7 @@
           <w:szCs w:val="28"/>
         </w:rPr>
       </w:pPr>
+      <w:proofErr w:type="spellStart"/>
       <w:r>
         <w:rPr>
           <w:rFonts w:ascii="Times New Roman" w:hAnsi="Times New Roman" w:cs="Times New Roman"/>
@@ -7720,6 +9241,7 @@
         </w:rPr>
         <w:t>MainForm</w:t>
       </w:r>
+      <w:proofErr w:type="spellEnd"/>
       <w:r>
         <w:rPr>
           <w:rFonts w:ascii="Times New Roman" w:hAnsi="Times New Roman" w:cs="Times New Roman"/>
@@ -7739,7 +9261,7 @@
     </w:p>
     <w:p>
       <w:pPr>
-        <w:pStyle w:val="ListParagraph"/>
+        <w:pStyle w:val="a3"/>
         <w:numPr>
           <w:ilvl w:val="0"/>
           <w:numId w:val="16"/>
@@ -7753,6 +9275,7 @@
           <w:szCs w:val="28"/>
         </w:rPr>
       </w:pPr>
+      <w:proofErr w:type="spellStart"/>
       <w:r>
         <w:rPr>
           <w:rFonts w:ascii="Times New Roman" w:hAnsi="Times New Roman" w:cs="Times New Roman"/>
@@ -7760,7 +9283,17 @@
           <w:szCs w:val="28"/>
           <w:lang w:val="en-US"/>
         </w:rPr>
-        <w:t xml:space="preserve">WaveguideBuilder – </w:t>
+        <w:t>WaveguideBuilder</w:t>
+      </w:r>
+      <w:proofErr w:type="spellEnd"/>
+      <w:r>
+        <w:rPr>
+          <w:rFonts w:ascii="Times New Roman" w:hAnsi="Times New Roman" w:cs="Times New Roman"/>
+          <w:sz w:val="28"/>
+          <w:szCs w:val="28"/>
+          <w:lang w:val="en-US"/>
+        </w:rPr>
+        <w:t xml:space="preserve"> – </w:t>
       </w:r>
       <w:r>
         <w:rPr>
@@ -7782,7 +9315,7 @@
     </w:p>
     <w:p>
       <w:pPr>
-        <w:pStyle w:val="ListParagraph"/>
+        <w:pStyle w:val="a3"/>
         <w:numPr>
           <w:ilvl w:val="0"/>
           <w:numId w:val="16"/>
@@ -7796,6 +9329,7 @@
           <w:szCs w:val="28"/>
         </w:rPr>
       </w:pPr>
+      <w:proofErr w:type="spellStart"/>
       <w:r>
         <w:rPr>
           <w:rFonts w:ascii="Times New Roman" w:hAnsi="Times New Roman" w:cs="Times New Roman"/>
@@ -7805,6 +9339,7 @@
         </w:rPr>
         <w:t>WaveguideParameters</w:t>
       </w:r>
+      <w:proofErr w:type="spellEnd"/>
       <w:r>
         <w:rPr>
           <w:rFonts w:ascii="Times New Roman" w:hAnsi="Times New Roman" w:cs="Times New Roman"/>
@@ -7857,7 +9392,7 @@
     </w:p>
     <w:p>
       <w:pPr>
-        <w:pStyle w:val="ListParagraph"/>
+        <w:pStyle w:val="a3"/>
         <w:numPr>
           <w:ilvl w:val="0"/>
           <w:numId w:val="16"/>
@@ -7908,7 +9443,7 @@
     </w:p>
     <w:p>
       <w:pPr>
-        <w:pStyle w:val="ListParagraph"/>
+        <w:pStyle w:val="a3"/>
         <w:numPr>
           <w:ilvl w:val="0"/>
           <w:numId w:val="16"/>
@@ -7922,6 +9457,7 @@
           <w:szCs w:val="28"/>
         </w:rPr>
       </w:pPr>
+      <w:proofErr w:type="spellStart"/>
       <w:r>
         <w:rPr>
           <w:rFonts w:ascii="Times New Roman" w:hAnsi="Times New Roman" w:cs="Times New Roman"/>
@@ -7931,6 +9467,7 @@
         </w:rPr>
         <w:t>KompasConnector</w:t>
       </w:r>
+      <w:proofErr w:type="spellEnd"/>
       <w:r>
         <w:rPr>
           <w:rFonts w:ascii="Times New Roman" w:hAnsi="Times New Roman" w:cs="Times New Roman"/>
@@ -7967,7 +9504,7 @@
     </w:p>
     <w:p>
       <w:pPr>
-        <w:pStyle w:val="ListParagraph"/>
+        <w:pStyle w:val="a3"/>
         <w:spacing w:after="0" w:line="360" w:lineRule="auto"/>
         <w:ind w:left="0" w:firstLine="709"/>
         <w:jc w:val="both"/>
@@ -7982,7 +9519,7 @@
     </w:p>
     <w:p>
       <w:pPr>
-        <w:pStyle w:val="ListParagraph"/>
+        <w:pStyle w:val="a3"/>
         <w:spacing w:after="0" w:line="360" w:lineRule="auto"/>
         <w:ind w:left="0"/>
         <w:jc w:val="center"/>
@@ -8027,7 +9564,7 @@
     </w:p>
     <w:p>
       <w:pPr>
-        <w:pStyle w:val="ListParagraph"/>
+        <w:pStyle w:val="a3"/>
         <w:spacing w:after="0" w:line="360" w:lineRule="auto"/>
         <w:ind w:left="0" w:firstLine="709"/>
         <w:jc w:val="both"/>
@@ -8177,7 +9714,7 @@
     </w:p>
     <w:p>
       <w:pPr>
-        <w:pStyle w:val="ListParagraph"/>
+        <w:pStyle w:val="a3"/>
         <w:spacing w:after="0" w:line="360" w:lineRule="auto"/>
         <w:ind w:left="0"/>
         <w:jc w:val="center"/>
@@ -8194,15 +9731,15 @@
           <w:szCs w:val="28"/>
         </w:rPr>
         <w:pict w14:anchorId="05755275">
-          <v:shape id="_x0000_i1026" type="#_x0000_t75" style="width:378.2pt;height:232.05pt">
-            <v:imagedata r:id="rId16" o:title="ИП"/>
+          <v:shape id="_x0000_i1025" type="#_x0000_t75" style="width:378pt;height:232.5pt">
+            <v:imagedata r:id="rId14" o:title="ИП"/>
           </v:shape>
         </w:pict>
       </w:r>
     </w:p>
     <w:p>
       <w:pPr>
-        <w:pStyle w:val="ListParagraph"/>
+        <w:pStyle w:val="a3"/>
         <w:spacing w:after="0" w:line="360" w:lineRule="auto"/>
         <w:ind w:left="0"/>
         <w:jc w:val="center"/>
@@ -8223,7 +9760,7 @@
     </w:p>
     <w:p>
       <w:pPr>
-        <w:pStyle w:val="ListParagraph"/>
+        <w:pStyle w:val="a3"/>
         <w:spacing w:after="0" w:line="360" w:lineRule="auto"/>
         <w:ind w:left="0" w:firstLine="709"/>
         <w:jc w:val="both"/>
@@ -8252,7 +9789,7 @@
     </w:p>
     <w:p>
       <w:pPr>
-        <w:pStyle w:val="ListParagraph"/>
+        <w:pStyle w:val="a3"/>
         <w:spacing w:after="0" w:line="360" w:lineRule="auto"/>
         <w:ind w:left="0" w:firstLine="709"/>
         <w:jc w:val="both"/>
@@ -8305,7 +9842,7 @@
     </w:p>
     <w:p>
       <w:pPr>
-        <w:pStyle w:val="ListParagraph"/>
+        <w:pStyle w:val="a3"/>
         <w:spacing w:after="0" w:line="360" w:lineRule="auto"/>
         <w:ind w:left="0"/>
         <w:jc w:val="center"/>
@@ -8323,15 +9860,15 @@
         </w:rPr>
         <w:lastRenderedPageBreak/>
         <w:pict w14:anchorId="59B50466">
-          <v:shape id="_x0000_i1027" type="#_x0000_t75" style="width:370.7pt;height:228.5pt">
-            <v:imagedata r:id="rId17" o:title="ИП с ошибкой"/>
+          <v:shape id="_x0000_i1026" type="#_x0000_t75" style="width:370.5pt;height:228.75pt">
+            <v:imagedata r:id="rId15" o:title="ИП с ошибкой"/>
           </v:shape>
         </w:pict>
       </w:r>
     </w:p>
     <w:p>
       <w:pPr>
-        <w:pStyle w:val="ListParagraph"/>
+        <w:pStyle w:val="a3"/>
         <w:spacing w:after="0" w:line="360" w:lineRule="auto"/>
         <w:ind w:left="0"/>
         <w:jc w:val="center"/>
@@ -8376,7 +9913,7 @@
     </w:p>
     <w:p>
       <w:pPr>
-        <w:pStyle w:val="ListParagraph"/>
+        <w:pStyle w:val="a3"/>
         <w:spacing w:after="0" w:line="360" w:lineRule="auto"/>
         <w:ind w:left="0"/>
         <w:jc w:val="center"/>
@@ -8402,7 +9939,7 @@
     </w:p>
     <w:p>
       <w:pPr>
-        <w:pStyle w:val="ListParagraph"/>
+        <w:pStyle w:val="a3"/>
         <w:spacing w:after="0" w:line="360" w:lineRule="auto"/>
         <w:ind w:left="0" w:firstLine="709"/>
         <w:jc w:val="both"/>
@@ -8463,7 +10000,7 @@
     </w:p>
     <w:p>
       <w:pPr>
-        <w:pStyle w:val="ListParagraph"/>
+        <w:pStyle w:val="a3"/>
         <w:spacing w:after="0" w:line="360" w:lineRule="auto"/>
         <w:ind w:left="0" w:firstLine="709"/>
         <w:jc w:val="both"/>
@@ -8541,7 +10078,7 @@
     </w:p>
     <w:p>
       <w:pPr>
-        <w:pStyle w:val="ListParagraph"/>
+        <w:pStyle w:val="a3"/>
         <w:spacing w:after="0" w:line="360" w:lineRule="auto"/>
         <w:ind w:left="0" w:firstLine="709"/>
         <w:jc w:val="both"/>
@@ -8622,7 +10159,7 @@
     </w:p>
     <w:p>
       <w:pPr>
-        <w:pStyle w:val="ListParagraph"/>
+        <w:pStyle w:val="a3"/>
         <w:spacing w:after="0" w:line="360" w:lineRule="auto"/>
         <w:ind w:left="0" w:firstLine="709"/>
         <w:jc w:val="both"/>
@@ -8719,7 +10256,7 @@
     </w:p>
     <w:p>
       <w:pPr>
-        <w:pStyle w:val="ListParagraph"/>
+        <w:pStyle w:val="a3"/>
         <w:spacing w:after="0" w:line="360" w:lineRule="auto"/>
         <w:ind w:left="0" w:firstLine="709"/>
         <w:jc w:val="both"/>
@@ -8833,7 +10370,7 @@
     </w:p>
     <w:p>
       <w:pPr>
-        <w:pStyle w:val="ListParagraph"/>
+        <w:pStyle w:val="a3"/>
         <w:spacing w:after="0" w:line="360" w:lineRule="auto"/>
         <w:ind w:left="0" w:firstLine="709"/>
         <w:jc w:val="both"/>
@@ -8860,8 +10397,36 @@
           <w:sz w:val="28"/>
           <w:szCs w:val="28"/>
         </w:rPr>
-        <w:t>µWave Wizard</w:t>
-      </w:r>
+        <w:t>µ</w:t>
+      </w:r>
+      <w:proofErr w:type="spellStart"/>
+      <w:r>
+        <w:rPr>
+          <w:rFonts w:ascii="Times New Roman" w:hAnsi="Times New Roman" w:cs="Times New Roman"/>
+          <w:sz w:val="28"/>
+          <w:szCs w:val="28"/>
+        </w:rPr>
+        <w:t>Wave</w:t>
+      </w:r>
+      <w:proofErr w:type="spellEnd"/>
+      <w:r>
+        <w:rPr>
+          <w:rFonts w:ascii="Times New Roman" w:hAnsi="Times New Roman" w:cs="Times New Roman"/>
+          <w:sz w:val="28"/>
+          <w:szCs w:val="28"/>
+        </w:rPr>
+        <w:t xml:space="preserve"> </w:t>
+      </w:r>
+      <w:proofErr w:type="spellStart"/>
+      <w:r>
+        <w:rPr>
+          <w:rFonts w:ascii="Times New Roman" w:hAnsi="Times New Roman" w:cs="Times New Roman"/>
+          <w:sz w:val="28"/>
+          <w:szCs w:val="28"/>
+        </w:rPr>
+        <w:t>Wizard</w:t>
+      </w:r>
+      <w:proofErr w:type="spellEnd"/>
       <w:r>
         <w:rPr>
           <w:rFonts w:ascii="Times New Roman" w:hAnsi="Times New Roman" w:cs="Times New Roman"/>
@@ -8993,7 +10558,7 @@
     </w:p>
     <w:p>
       <w:pPr>
-        <w:pStyle w:val="ListParagraph"/>
+        <w:pStyle w:val="a3"/>
         <w:spacing w:after="0" w:line="360" w:lineRule="auto"/>
         <w:ind w:left="0" w:firstLine="709"/>
         <w:jc w:val="both"/>
@@ -9086,7 +10651,7 @@
     </w:p>
     <w:p>
       <w:pPr>
-        <w:pStyle w:val="ListParagraph"/>
+        <w:pStyle w:val="a3"/>
         <w:spacing w:after="0" w:line="360" w:lineRule="auto"/>
         <w:ind w:left="0" w:firstLine="709"/>
         <w:jc w:val="both"/>
@@ -9102,12 +10667,66 @@
           <w:sz w:val="28"/>
           <w:szCs w:val="28"/>
         </w:rPr>
-        <w:t>8. Фаулер М. UML. Основы. 3-е издание / М.Фаулер. – 3-е изд., пер. с англ. – СПб.: Символ-Плюс, 2019. – 192 с.</w:t>
+        <w:t xml:space="preserve">8. </w:t>
+      </w:r>
+      <w:proofErr w:type="spellStart"/>
+      <w:r>
+        <w:rPr>
+          <w:rFonts w:ascii="Times New Roman" w:hAnsi="Times New Roman" w:cs="Times New Roman"/>
+          <w:sz w:val="28"/>
+          <w:szCs w:val="28"/>
+        </w:rPr>
+        <w:t>Фаулер</w:t>
+      </w:r>
+      <w:proofErr w:type="spellEnd"/>
+      <w:r>
+        <w:rPr>
+          <w:rFonts w:ascii="Times New Roman" w:hAnsi="Times New Roman" w:cs="Times New Roman"/>
+          <w:sz w:val="28"/>
+          <w:szCs w:val="28"/>
+        </w:rPr>
+        <w:t xml:space="preserve"> М. UML. Основы. 3-е издание / </w:t>
+      </w:r>
+      <w:proofErr w:type="spellStart"/>
+      <w:r>
+        <w:rPr>
+          <w:rFonts w:ascii="Times New Roman" w:hAnsi="Times New Roman" w:cs="Times New Roman"/>
+          <w:sz w:val="28"/>
+          <w:szCs w:val="28"/>
+        </w:rPr>
+        <w:t>М.Фаулер</w:t>
+      </w:r>
+      <w:proofErr w:type="spellEnd"/>
+      <w:r>
+        <w:rPr>
+          <w:rFonts w:ascii="Times New Roman" w:hAnsi="Times New Roman" w:cs="Times New Roman"/>
+          <w:sz w:val="28"/>
+          <w:szCs w:val="28"/>
+        </w:rPr>
+        <w:t xml:space="preserve">. – 3-е изд., пер. с англ. – </w:t>
+      </w:r>
+      <w:proofErr w:type="gramStart"/>
+      <w:r>
+        <w:rPr>
+          <w:rFonts w:ascii="Times New Roman" w:hAnsi="Times New Roman" w:cs="Times New Roman"/>
+          <w:sz w:val="28"/>
+          <w:szCs w:val="28"/>
+        </w:rPr>
+        <w:t>СПб.:</w:t>
+      </w:r>
+      <w:proofErr w:type="gramEnd"/>
+      <w:r>
+        <w:rPr>
+          <w:rFonts w:ascii="Times New Roman" w:hAnsi="Times New Roman" w:cs="Times New Roman"/>
+          <w:sz w:val="28"/>
+          <w:szCs w:val="28"/>
+        </w:rPr>
+        <w:t xml:space="preserve"> Символ-Плюс, 2019. – 192 с.</w:t>
       </w:r>
     </w:p>
     <w:p>
       <w:pPr>
-        <w:pStyle w:val="ListParagraph"/>
+        <w:pStyle w:val="a3"/>
         <w:spacing w:after="0" w:line="360" w:lineRule="auto"/>
         <w:ind w:left="0"/>
         <w:jc w:val="center"/>
@@ -9121,7 +10740,7 @@
       </w:pPr>
     </w:p>
     <w:sectPr>
-      <w:headerReference w:type="default" r:id="rId18"/>
+      <w:headerReference w:type="default" r:id="rId16"/>
       <w:pgSz w:w="11906" w:h="16838"/>
       <w:pgMar w:top="1134" w:right="850" w:bottom="1134" w:left="1701" w:header="708" w:footer="708" w:gutter="0"/>
       <w:cols w:space="708"/>
@@ -9133,23 +10752,31 @@
 </file>
 
 <file path=word/comments.xml><?xml version="1.0" encoding="utf-8"?>
-<w:comments xmlns:wpc="http://schemas.microsoft.com/office/word/2010/wordprocessingCanvas" xmlns:cx="http://schemas.microsoft.com/office/drawing/2014/chartex" xmlns:cx1="http://schemas.microsoft.com/office/drawing/2015/9/8/chartex" xmlns:cx2="http://schemas.microsoft.com/office/drawing/2015/10/21/chartex" xmlns:cx3="http://schemas.microsoft.com/office/drawing/2016/5/9/chartex" xmlns:cx4="http://schemas.microsoft.com/office/drawing/2016/5/10/chartex" xmlns:cx5="http://schemas.microsoft.com/office/drawing/2016/5/11/chartex" xmlns:cx6="http://schemas.microsoft.com/office/drawing/2016/5/12/chartex" xmlns:cx7="http://schemas.microsoft.com/office/drawing/2016/5/13/chartex" xmlns:cx8="http://schemas.microsoft.com/office/drawing/2016/5/14/chartex" xmlns:mc="http://schemas.openxmlformats.org/markup-compatibility/2006" xmlns:aink="http://schemas.microsoft.com/office/drawing/2016/ink" xmlns:am3d="http://schemas.microsoft.com/office/drawing/2017/model3d" xmlns:o="urn:schemas-microsoft-com:office:office" xmlns:r="http://schemas.openxmlformats.org/officeDocument/2006/relationships" xmlns:m="http://schemas.openxmlformats.org/officeDocument/2006/math" xmlns:v="urn:schemas-microsoft-com:vml" xmlns:wp14="http://schemas.microsoft.com/office/word/2010/wordprocessingDrawing" xmlns:wp="http://schemas.openxmlformats.org/drawingml/2006/wordprocessingDrawing" xmlns:w10="urn:schemas-microsoft-com:office:word" xmlns:w="http://schemas.openxmlformats.org/wordprocessingml/2006/main" xmlns:w14="http://schemas.microsoft.com/office/word/2010/wordml" xmlns:w15="http://schemas.microsoft.com/office/word/2012/wordml" xmlns:w16cex="http://schemas.microsoft.com/office/word/2018/wordml/cex" xmlns:w16cid="http://schemas.microsoft.com/office/word/2016/wordml/cid" xmlns:w16="http://schemas.microsoft.com/office/word/2018/wordml" xmlns:w16sdtdh="http://schemas.microsoft.com/office/word/2020/wordml/sdtdatahash" xmlns:w16se="http://schemas.microsoft.com/office/word/2015/wordml/symex" xmlns:wpg="http://schemas.microsoft.com/office/word/2010/wordprocessingGroup" xmlns:wpi="http://schemas.microsoft.com/office/word/2010/wordprocessingInk" xmlns:wne="http://schemas.microsoft.com/office/word/2006/wordml" xmlns:wps="http://schemas.microsoft.com/office/word/2010/wordprocessingShape" mc:Ignorable="w14 w15 w16se w16cid w16 w16cex w16sdtdh wp14">
+<w:comments xmlns:wpc="http://schemas.microsoft.com/office/word/2010/wordprocessingCanvas" xmlns:mc="http://schemas.openxmlformats.org/markup-compatibility/2006" xmlns:o="urn:schemas-microsoft-com:office:office" xmlns:r="http://schemas.openxmlformats.org/officeDocument/2006/relationships" xmlns:m="http://schemas.openxmlformats.org/officeDocument/2006/math" xmlns:v="urn:schemas-microsoft-com:vml" xmlns:wp14="http://schemas.microsoft.com/office/word/2010/wordprocessingDrawing" xmlns:wp="http://schemas.openxmlformats.org/drawingml/2006/wordprocessingDrawing" xmlns:w10="urn:schemas-microsoft-com:office:word" xmlns:w="http://schemas.openxmlformats.org/wordprocessingml/2006/main" xmlns:w14="http://schemas.microsoft.com/office/word/2010/wordml" xmlns:w15="http://schemas.microsoft.com/office/word/2012/wordml" xmlns:wpg="http://schemas.microsoft.com/office/word/2010/wordprocessingGroup" xmlns:wpi="http://schemas.microsoft.com/office/word/2010/wordprocessingInk" xmlns:wne="http://schemas.microsoft.com/office/word/2006/wordml" xmlns:wps="http://schemas.microsoft.com/office/word/2010/wordprocessingShape" mc:Ignorable="w14 w15 wp14">
   <w:comment w:id="1" w:author="AAK" w:date="2021-10-29T19:58:00Z" w:initials="A">
     <w:p>
       <w:pPr>
-        <w:pStyle w:val="CommentText"/>
-      </w:pPr>
-      <w:r>
-        <w:rPr>
-          <w:rStyle w:val="CommentReference"/>
+        <w:pStyle w:val="ae"/>
+      </w:pPr>
+      <w:r>
+        <w:rPr>
+          <w:rStyle w:val="ad"/>
         </w:rPr>
         <w:annotationRef/>
       </w:r>
+      <w:proofErr w:type="spellStart"/>
       <w:r>
         <w:rPr>
           <w:lang w:val="en-US"/>
         </w:rPr>
-        <w:t xml:space="preserve">WaveguideBuilder – </w:t>
+        <w:t>WaveguideBuilder</w:t>
+      </w:r>
+      <w:proofErr w:type="spellEnd"/>
+      <w:r>
+        <w:rPr>
+          <w:lang w:val="en-US"/>
+        </w:rPr>
+        <w:t xml:space="preserve"> – </w:t>
       </w:r>
       <w:r>
         <w:t>передача параметров.</w:t>
@@ -9160,7 +10787,7 @@
 </file>
 
 <file path=word/commentsExtended.xml><?xml version="1.0" encoding="utf-8"?>
-<w15:commentsEx xmlns:wpc="http://schemas.microsoft.com/office/word/2010/wordprocessingCanvas" xmlns:cx="http://schemas.microsoft.com/office/drawing/2014/chartex" xmlns:cx1="http://schemas.microsoft.com/office/drawing/2015/9/8/chartex" xmlns:cx2="http://schemas.microsoft.com/office/drawing/2015/10/21/chartex" xmlns:cx3="http://schemas.microsoft.com/office/drawing/2016/5/9/chartex" xmlns:cx4="http://schemas.microsoft.com/office/drawing/2016/5/10/chartex" xmlns:cx5="http://schemas.microsoft.com/office/drawing/2016/5/11/chartex" xmlns:cx6="http://schemas.microsoft.com/office/drawing/2016/5/12/chartex" xmlns:cx7="http://schemas.microsoft.com/office/drawing/2016/5/13/chartex" xmlns:cx8="http://schemas.microsoft.com/office/drawing/2016/5/14/chartex" xmlns:mc="http://schemas.openxmlformats.org/markup-compatibility/2006" xmlns:aink="http://schemas.microsoft.com/office/drawing/2016/ink" xmlns:am3d="http://schemas.microsoft.com/office/drawing/2017/model3d" xmlns:o="urn:schemas-microsoft-com:office:office" xmlns:r="http://schemas.openxmlformats.org/officeDocument/2006/relationships" xmlns:m="http://schemas.openxmlformats.org/officeDocument/2006/math" xmlns:v="urn:schemas-microsoft-com:vml" xmlns:wp14="http://schemas.microsoft.com/office/word/2010/wordprocessingDrawing" xmlns:wp="http://schemas.openxmlformats.org/drawingml/2006/wordprocessingDrawing" xmlns:w10="urn:schemas-microsoft-com:office:word" xmlns:w="http://schemas.openxmlformats.org/wordprocessingml/2006/main" xmlns:w14="http://schemas.microsoft.com/office/word/2010/wordml" xmlns:w15="http://schemas.microsoft.com/office/word/2012/wordml" xmlns:w16cex="http://schemas.microsoft.com/office/word/2018/wordml/cex" xmlns:w16cid="http://schemas.microsoft.com/office/word/2016/wordml/cid" xmlns:w16="http://schemas.microsoft.com/office/word/2018/wordml" xmlns:w16sdtdh="http://schemas.microsoft.com/office/word/2020/wordml/sdtdatahash" xmlns:w16se="http://schemas.microsoft.com/office/word/2015/wordml/symex" xmlns:wpg="http://schemas.microsoft.com/office/word/2010/wordprocessingGroup" xmlns:wpi="http://schemas.microsoft.com/office/word/2010/wordprocessingInk" xmlns:wne="http://schemas.microsoft.com/office/word/2006/wordml" xmlns:wps="http://schemas.microsoft.com/office/word/2010/wordprocessingShape" mc:Ignorable="w14 w15 w16se w16cid w16 w16cex w16sdtdh wp14">
+<w15:commentsEx xmlns:wpc="http://schemas.microsoft.com/office/word/2010/wordprocessingCanvas" xmlns:mc="http://schemas.openxmlformats.org/markup-compatibility/2006" xmlns:o="urn:schemas-microsoft-com:office:office" xmlns:r="http://schemas.openxmlformats.org/officeDocument/2006/relationships" xmlns:m="http://schemas.openxmlformats.org/officeDocument/2006/math" xmlns:v="urn:schemas-microsoft-com:vml" xmlns:wp14="http://schemas.microsoft.com/office/word/2010/wordprocessingDrawing" xmlns:wp="http://schemas.openxmlformats.org/drawingml/2006/wordprocessingDrawing" xmlns:w10="urn:schemas-microsoft-com:office:word" xmlns:w="http://schemas.openxmlformats.org/wordprocessingml/2006/main" xmlns:w14="http://schemas.microsoft.com/office/word/2010/wordml" xmlns:w15="http://schemas.microsoft.com/office/word/2012/wordml" xmlns:wpg="http://schemas.microsoft.com/office/word/2010/wordprocessingGroup" xmlns:wpi="http://schemas.microsoft.com/office/word/2010/wordprocessingInk" xmlns:wne="http://schemas.microsoft.com/office/word/2006/wordml" xmlns:wps="http://schemas.microsoft.com/office/word/2010/wordprocessingShape" mc:Ignorable="w14 w15 wp14">
   <w15:commentEx w15:paraId="327E1237" w15:done="0"/>
 </w15:commentsEx>
 </file>
@@ -9178,7 +10805,7 @@
 </file>
 
 <file path=word/endnotes.xml><?xml version="1.0" encoding="utf-8"?>
-<w:endnotes xmlns:wpc="http://schemas.microsoft.com/office/word/2010/wordprocessingCanvas" xmlns:cx="http://schemas.microsoft.com/office/drawing/2014/chartex" xmlns:cx1="http://schemas.microsoft.com/office/drawing/2015/9/8/chartex" xmlns:cx2="http://schemas.microsoft.com/office/drawing/2015/10/21/chartex" xmlns:cx3="http://schemas.microsoft.com/office/drawing/2016/5/9/chartex" xmlns:cx4="http://schemas.microsoft.com/office/drawing/2016/5/10/chartex" xmlns:cx5="http://schemas.microsoft.com/office/drawing/2016/5/11/chartex" xmlns:cx6="http://schemas.microsoft.com/office/drawing/2016/5/12/chartex" xmlns:cx7="http://schemas.microsoft.com/office/drawing/2016/5/13/chartex" xmlns:cx8="http://schemas.microsoft.com/office/drawing/2016/5/14/chartex" xmlns:mc="http://schemas.openxmlformats.org/markup-compatibility/2006" xmlns:aink="http://schemas.microsoft.com/office/drawing/2016/ink" xmlns:am3d="http://schemas.microsoft.com/office/drawing/2017/model3d" xmlns:o="urn:schemas-microsoft-com:office:office" xmlns:r="http://schemas.openxmlformats.org/officeDocument/2006/relationships" xmlns:m="http://schemas.openxmlformats.org/officeDocument/2006/math" xmlns:v="urn:schemas-microsoft-com:vml" xmlns:wp14="http://schemas.microsoft.com/office/word/2010/wordprocessingDrawing" xmlns:wp="http://schemas.openxmlformats.org/drawingml/2006/wordprocessingDrawing" xmlns:w10="urn:schemas-microsoft-com:office:word" xmlns:w="http://schemas.openxmlformats.org/wordprocessingml/2006/main" xmlns:w14="http://schemas.microsoft.com/office/word/2010/wordml" xmlns:w15="http://schemas.microsoft.com/office/word/2012/wordml" xmlns:w16cex="http://schemas.microsoft.com/office/word/2018/wordml/cex" xmlns:w16cid="http://schemas.microsoft.com/office/word/2016/wordml/cid" xmlns:w16="http://schemas.microsoft.com/office/word/2018/wordml" xmlns:w16sdtdh="http://schemas.microsoft.com/office/word/2020/wordml/sdtdatahash" xmlns:w16se="http://schemas.microsoft.com/office/word/2015/wordml/symex" xmlns:wpg="http://schemas.microsoft.com/office/word/2010/wordprocessingGroup" xmlns:wpi="http://schemas.microsoft.com/office/word/2010/wordprocessingInk" xmlns:wne="http://schemas.microsoft.com/office/word/2006/wordml" xmlns:wps="http://schemas.microsoft.com/office/word/2010/wordprocessingShape" mc:Ignorable="w14 w15 w16se w16cid w16 w16cex w16sdtdh wp14">
+<w:endnotes xmlns:wpc="http://schemas.microsoft.com/office/word/2010/wordprocessingCanvas" xmlns:mc="http://schemas.openxmlformats.org/markup-compatibility/2006" xmlns:o="urn:schemas-microsoft-com:office:office" xmlns:r="http://schemas.openxmlformats.org/officeDocument/2006/relationships" xmlns:m="http://schemas.openxmlformats.org/officeDocument/2006/math" xmlns:v="urn:schemas-microsoft-com:vml" xmlns:wp14="http://schemas.microsoft.com/office/word/2010/wordprocessingDrawing" xmlns:wp="http://schemas.openxmlformats.org/drawingml/2006/wordprocessingDrawing" xmlns:w10="urn:schemas-microsoft-com:office:word" xmlns:w="http://schemas.openxmlformats.org/wordprocessingml/2006/main" xmlns:w14="http://schemas.microsoft.com/office/word/2010/wordml" xmlns:w15="http://schemas.microsoft.com/office/word/2012/wordml" xmlns:wpg="http://schemas.microsoft.com/office/word/2010/wordprocessingGroup" xmlns:wpi="http://schemas.microsoft.com/office/word/2010/wordprocessingInk" xmlns:wne="http://schemas.microsoft.com/office/word/2006/wordml" xmlns:wps="http://schemas.microsoft.com/office/word/2010/wordprocessingShape" mc:Ignorable="w14 w15 wp14">
   <w:endnote w:type="separator" w:id="-1">
     <w:p>
       <w:pPr>
@@ -9203,7 +10830,7 @@
 </file>
 
 <file path=word/footnotes.xml><?xml version="1.0" encoding="utf-8"?>
-<w:footnotes xmlns:wpc="http://schemas.microsoft.com/office/word/2010/wordprocessingCanvas" xmlns:cx="http://schemas.microsoft.com/office/drawing/2014/chartex" xmlns:cx1="http://schemas.microsoft.com/office/drawing/2015/9/8/chartex" xmlns:cx2="http://schemas.microsoft.com/office/drawing/2015/10/21/chartex" xmlns:cx3="http://schemas.microsoft.com/office/drawing/2016/5/9/chartex" xmlns:cx4="http://schemas.microsoft.com/office/drawing/2016/5/10/chartex" xmlns:cx5="http://schemas.microsoft.com/office/drawing/2016/5/11/chartex" xmlns:cx6="http://schemas.microsoft.com/office/drawing/2016/5/12/chartex" xmlns:cx7="http://schemas.microsoft.com/office/drawing/2016/5/13/chartex" xmlns:cx8="http://schemas.microsoft.com/office/drawing/2016/5/14/chartex" xmlns:mc="http://schemas.openxmlformats.org/markup-compatibility/2006" xmlns:aink="http://schemas.microsoft.com/office/drawing/2016/ink" xmlns:am3d="http://schemas.microsoft.com/office/drawing/2017/model3d" xmlns:o="urn:schemas-microsoft-com:office:office" xmlns:r="http://schemas.openxmlformats.org/officeDocument/2006/relationships" xmlns:m="http://schemas.openxmlformats.org/officeDocument/2006/math" xmlns:v="urn:schemas-microsoft-com:vml" xmlns:wp14="http://schemas.microsoft.com/office/word/2010/wordprocessingDrawing" xmlns:wp="http://schemas.openxmlformats.org/drawingml/2006/wordprocessingDrawing" xmlns:w10="urn:schemas-microsoft-com:office:word" xmlns:w="http://schemas.openxmlformats.org/wordprocessingml/2006/main" xmlns:w14="http://schemas.microsoft.com/office/word/2010/wordml" xmlns:w15="http://schemas.microsoft.com/office/word/2012/wordml" xmlns:w16cex="http://schemas.microsoft.com/office/word/2018/wordml/cex" xmlns:w16cid="http://schemas.microsoft.com/office/word/2016/wordml/cid" xmlns:w16="http://schemas.microsoft.com/office/word/2018/wordml" xmlns:w16sdtdh="http://schemas.microsoft.com/office/word/2020/wordml/sdtdatahash" xmlns:w16se="http://schemas.microsoft.com/office/word/2015/wordml/symex" xmlns:wpg="http://schemas.microsoft.com/office/word/2010/wordprocessingGroup" xmlns:wpi="http://schemas.microsoft.com/office/word/2010/wordprocessingInk" xmlns:wne="http://schemas.microsoft.com/office/word/2006/wordml" xmlns:wps="http://schemas.microsoft.com/office/word/2010/wordprocessingShape" mc:Ignorable="w14 w15 w16se w16cid w16 w16cex w16sdtdh wp14">
+<w:footnotes xmlns:wpc="http://schemas.microsoft.com/office/word/2010/wordprocessingCanvas" xmlns:mc="http://schemas.openxmlformats.org/markup-compatibility/2006" xmlns:o="urn:schemas-microsoft-com:office:office" xmlns:r="http://schemas.openxmlformats.org/officeDocument/2006/relationships" xmlns:m="http://schemas.openxmlformats.org/officeDocument/2006/math" xmlns:v="urn:schemas-microsoft-com:vml" xmlns:wp14="http://schemas.microsoft.com/office/word/2010/wordprocessingDrawing" xmlns:wp="http://schemas.openxmlformats.org/drawingml/2006/wordprocessingDrawing" xmlns:w10="urn:schemas-microsoft-com:office:word" xmlns:w="http://schemas.openxmlformats.org/wordprocessingml/2006/main" xmlns:w14="http://schemas.microsoft.com/office/word/2010/wordml" xmlns:w15="http://schemas.microsoft.com/office/word/2012/wordml" xmlns:wpg="http://schemas.microsoft.com/office/word/2010/wordprocessingGroup" xmlns:wpi="http://schemas.microsoft.com/office/word/2010/wordprocessingInk" xmlns:wne="http://schemas.microsoft.com/office/word/2006/wordml" xmlns:wps="http://schemas.microsoft.com/office/word/2010/wordprocessingShape" mc:Ignorable="w14 w15 wp14">
   <w:footnote w:type="separator" w:id="-1">
     <w:p>
       <w:pPr>
@@ -9228,7 +10855,7 @@
 </file>
 
 <file path=word/header1.xml><?xml version="1.0" encoding="utf-8"?>
-<w:hdr xmlns:wpc="http://schemas.microsoft.com/office/word/2010/wordprocessingCanvas" xmlns:cx="http://schemas.microsoft.com/office/drawing/2014/chartex" xmlns:cx1="http://schemas.microsoft.com/office/drawing/2015/9/8/chartex" xmlns:cx2="http://schemas.microsoft.com/office/drawing/2015/10/21/chartex" xmlns:cx3="http://schemas.microsoft.com/office/drawing/2016/5/9/chartex" xmlns:cx4="http://schemas.microsoft.com/office/drawing/2016/5/10/chartex" xmlns:cx5="http://schemas.microsoft.com/office/drawing/2016/5/11/chartex" xmlns:cx6="http://schemas.microsoft.com/office/drawing/2016/5/12/chartex" xmlns:cx7="http://schemas.microsoft.com/office/drawing/2016/5/13/chartex" xmlns:cx8="http://schemas.microsoft.com/office/drawing/2016/5/14/chartex" xmlns:mc="http://schemas.openxmlformats.org/markup-compatibility/2006" xmlns:aink="http://schemas.microsoft.com/office/drawing/2016/ink" xmlns:am3d="http://schemas.microsoft.com/office/drawing/2017/model3d" xmlns:o="urn:schemas-microsoft-com:office:office" xmlns:r="http://schemas.openxmlformats.org/officeDocument/2006/relationships" xmlns:m="http://schemas.openxmlformats.org/officeDocument/2006/math" xmlns:v="urn:schemas-microsoft-com:vml" xmlns:wp14="http://schemas.microsoft.com/office/word/2010/wordprocessingDrawing" xmlns:wp="http://schemas.openxmlformats.org/drawingml/2006/wordprocessingDrawing" xmlns:w10="urn:schemas-microsoft-com:office:word" xmlns:w="http://schemas.openxmlformats.org/wordprocessingml/2006/main" xmlns:w14="http://schemas.microsoft.com/office/word/2010/wordml" xmlns:w15="http://schemas.microsoft.com/office/word/2012/wordml" xmlns:w16cex="http://schemas.microsoft.com/office/word/2018/wordml/cex" xmlns:w16cid="http://schemas.microsoft.com/office/word/2016/wordml/cid" xmlns:w16="http://schemas.microsoft.com/office/word/2018/wordml" xmlns:w16sdtdh="http://schemas.microsoft.com/office/word/2020/wordml/sdtdatahash" xmlns:w16se="http://schemas.microsoft.com/office/word/2015/wordml/symex" xmlns:wpg="http://schemas.microsoft.com/office/word/2010/wordprocessingGroup" xmlns:wpi="http://schemas.microsoft.com/office/word/2010/wordprocessingInk" xmlns:wne="http://schemas.microsoft.com/office/word/2006/wordml" xmlns:wps="http://schemas.microsoft.com/office/word/2010/wordprocessingShape" mc:Ignorable="w14 w15 w16se w16cid w16 w16cex w16sdtdh wp14">
+<w:hdr xmlns:wpc="http://schemas.microsoft.com/office/word/2010/wordprocessingCanvas" xmlns:mc="http://schemas.openxmlformats.org/markup-compatibility/2006" xmlns:o="urn:schemas-microsoft-com:office:office" xmlns:r="http://schemas.openxmlformats.org/officeDocument/2006/relationships" xmlns:m="http://schemas.openxmlformats.org/officeDocument/2006/math" xmlns:v="urn:schemas-microsoft-com:vml" xmlns:wp14="http://schemas.microsoft.com/office/word/2010/wordprocessingDrawing" xmlns:wp="http://schemas.openxmlformats.org/drawingml/2006/wordprocessingDrawing" xmlns:w10="urn:schemas-microsoft-com:office:word" xmlns:w="http://schemas.openxmlformats.org/wordprocessingml/2006/main" xmlns:w14="http://schemas.microsoft.com/office/word/2010/wordml" xmlns:w15="http://schemas.microsoft.com/office/word/2012/wordml" xmlns:wpg="http://schemas.microsoft.com/office/word/2010/wordprocessingGroup" xmlns:wpi="http://schemas.microsoft.com/office/word/2010/wordprocessingInk" xmlns:wne="http://schemas.microsoft.com/office/word/2006/wordml" xmlns:wps="http://schemas.microsoft.com/office/word/2010/wordprocessingShape" mc:Ignorable="w14 w15 wp14">
   <w:sdt>
     <w:sdtPr>
       <w:id w:val="164602299"/>
@@ -9247,7 +10874,7 @@
     <w:sdtContent>
       <w:p>
         <w:pPr>
-          <w:pStyle w:val="Header"/>
+          <w:pStyle w:val="a5"/>
           <w:jc w:val="center"/>
           <w:rPr>
             <w:rFonts w:ascii="Times New Roman" w:hAnsi="Times New Roman" w:cs="Times New Roman"/>
@@ -9286,7 +10913,7 @@
             <w:sz w:val="28"/>
             <w:szCs w:val="28"/>
           </w:rPr>
-          <w:t>15</w:t>
+          <w:t>18</w:t>
         </w:r>
         <w:r>
           <w:rPr>
@@ -9301,15 +10928,15 @@
   </w:sdt>
   <w:p>
     <w:pPr>
-      <w:pStyle w:val="Header"/>
+      <w:pStyle w:val="a5"/>
     </w:pPr>
   </w:p>
 </w:hdr>
 </file>
 
 <file path=word/numbering.xml><?xml version="1.0" encoding="utf-8"?>
-<w:numbering xmlns:wpc="http://schemas.microsoft.com/office/word/2010/wordprocessingCanvas" xmlns:cx="http://schemas.microsoft.com/office/drawing/2014/chartex" xmlns:cx1="http://schemas.microsoft.com/office/drawing/2015/9/8/chartex" xmlns:cx2="http://schemas.microsoft.com/office/drawing/2015/10/21/chartex" xmlns:cx3="http://schemas.microsoft.com/office/drawing/2016/5/9/chartex" xmlns:cx4="http://schemas.microsoft.com/office/drawing/2016/5/10/chartex" xmlns:cx5="http://schemas.microsoft.com/office/drawing/2016/5/11/chartex" xmlns:cx6="http://schemas.microsoft.com/office/drawing/2016/5/12/chartex" xmlns:cx7="http://schemas.microsoft.com/office/drawing/2016/5/13/chartex" xmlns:cx8="http://schemas.microsoft.com/office/drawing/2016/5/14/chartex" xmlns:mc="http://schemas.openxmlformats.org/markup-compatibility/2006" xmlns:aink="http://schemas.microsoft.com/office/drawing/2016/ink" xmlns:am3d="http://schemas.microsoft.com/office/drawing/2017/model3d" xmlns:o="urn:schemas-microsoft-com:office:office" xmlns:r="http://schemas.openxmlformats.org/officeDocument/2006/relationships" xmlns:m="http://schemas.openxmlformats.org/officeDocument/2006/math" xmlns:v="urn:schemas-microsoft-com:vml" xmlns:wp14="http://schemas.microsoft.com/office/word/2010/wordprocessingDrawing" xmlns:wp="http://schemas.openxmlformats.org/drawingml/2006/wordprocessingDrawing" xmlns:w10="urn:schemas-microsoft-com:office:word" xmlns:w="http://schemas.openxmlformats.org/wordprocessingml/2006/main" xmlns:w14="http://schemas.microsoft.com/office/word/2010/wordml" xmlns:w15="http://schemas.microsoft.com/office/word/2012/wordml" xmlns:w16cex="http://schemas.microsoft.com/office/word/2018/wordml/cex" xmlns:w16cid="http://schemas.microsoft.com/office/word/2016/wordml/cid" xmlns:w16="http://schemas.microsoft.com/office/word/2018/wordml" xmlns:w16sdtdh="http://schemas.microsoft.com/office/word/2020/wordml/sdtdatahash" xmlns:w16se="http://schemas.microsoft.com/office/word/2015/wordml/symex" xmlns:wpg="http://schemas.microsoft.com/office/word/2010/wordprocessingGroup" xmlns:wpi="http://schemas.microsoft.com/office/word/2010/wordprocessingInk" xmlns:wne="http://schemas.microsoft.com/office/word/2006/wordml" xmlns:wps="http://schemas.microsoft.com/office/word/2010/wordprocessingShape" mc:Ignorable="w14 w15 w16se w16cid w16 w16cex w16sdtdh wp14">
-  <w:abstractNum w:abstractNumId="0" w15:restartNumberingAfterBreak="0">
+<w:numbering xmlns:wpc="http://schemas.microsoft.com/office/word/2010/wordprocessingCanvas" xmlns:mc="http://schemas.openxmlformats.org/markup-compatibility/2006" xmlns:o="urn:schemas-microsoft-com:office:office" xmlns:r="http://schemas.openxmlformats.org/officeDocument/2006/relationships" xmlns:m="http://schemas.openxmlformats.org/officeDocument/2006/math" xmlns:v="urn:schemas-microsoft-com:vml" xmlns:wp14="http://schemas.microsoft.com/office/word/2010/wordprocessingDrawing" xmlns:wp="http://schemas.openxmlformats.org/drawingml/2006/wordprocessingDrawing" xmlns:w10="urn:schemas-microsoft-com:office:word" xmlns:w="http://schemas.openxmlformats.org/wordprocessingml/2006/main" xmlns:w14="http://schemas.microsoft.com/office/word/2010/wordml" xmlns:w15="http://schemas.microsoft.com/office/word/2012/wordml" xmlns:wpg="http://schemas.microsoft.com/office/word/2010/wordprocessingGroup" xmlns:wpi="http://schemas.microsoft.com/office/word/2010/wordprocessingInk" xmlns:wne="http://schemas.microsoft.com/office/word/2006/wordml" xmlns:wps="http://schemas.microsoft.com/office/word/2010/wordprocessingShape" mc:Ignorable="w14 w15 wp14">
+  <w:abstractNum w:abstractNumId="0">
     <w:nsid w:val="03405306"/>
     <w:multiLevelType w:val="hybridMultilevel"/>
     <w:tmpl w:val="22465B06"/>
@@ -9398,7 +11025,7 @@
       </w:pPr>
     </w:lvl>
   </w:abstractNum>
-  <w:abstractNum w:abstractNumId="1" w15:restartNumberingAfterBreak="0">
+  <w:abstractNum w:abstractNumId="1">
     <w:nsid w:val="04ED3316"/>
     <w:multiLevelType w:val="hybridMultilevel"/>
     <w:tmpl w:val="CCD816DC"/>
@@ -9487,7 +11114,7 @@
       </w:pPr>
     </w:lvl>
   </w:abstractNum>
-  <w:abstractNum w:abstractNumId="2" w15:restartNumberingAfterBreak="0">
+  <w:abstractNum w:abstractNumId="2">
     <w:nsid w:val="28016DE4"/>
     <w:multiLevelType w:val="hybridMultilevel"/>
     <w:tmpl w:val="E31A1ACE"/>
@@ -9576,7 +11203,7 @@
       </w:pPr>
     </w:lvl>
   </w:abstractNum>
-  <w:abstractNum w:abstractNumId="3" w15:restartNumberingAfterBreak="0">
+  <w:abstractNum w:abstractNumId="3">
     <w:nsid w:val="2FD00712"/>
     <w:multiLevelType w:val="hybridMultilevel"/>
     <w:tmpl w:val="B43004B2"/>
@@ -9665,7 +11292,7 @@
       </w:pPr>
     </w:lvl>
   </w:abstractNum>
-  <w:abstractNum w:abstractNumId="4" w15:restartNumberingAfterBreak="0">
+  <w:abstractNum w:abstractNumId="4">
     <w:nsid w:val="32FC3A0B"/>
     <w:multiLevelType w:val="multilevel"/>
     <w:tmpl w:val="E328133E"/>
@@ -9763,7 +11390,7 @@
       </w:pPr>
     </w:lvl>
   </w:abstractNum>
-  <w:abstractNum w:abstractNumId="5" w15:restartNumberingAfterBreak="0">
+  <w:abstractNum w:abstractNumId="5">
     <w:nsid w:val="342E138D"/>
     <w:multiLevelType w:val="hybridMultilevel"/>
     <w:tmpl w:val="F54CE7BE"/>
@@ -9852,7 +11479,7 @@
       </w:pPr>
     </w:lvl>
   </w:abstractNum>
-  <w:abstractNum w:abstractNumId="6" w15:restartNumberingAfterBreak="0">
+  <w:abstractNum w:abstractNumId="6">
     <w:nsid w:val="5C3523C2"/>
     <w:multiLevelType w:val="hybridMultilevel"/>
     <w:tmpl w:val="FCDC34CE"/>
@@ -9965,7 +11592,7 @@
       </w:rPr>
     </w:lvl>
   </w:abstractNum>
-  <w:abstractNum w:abstractNumId="7" w15:restartNumberingAfterBreak="0">
+  <w:abstractNum w:abstractNumId="7">
     <w:nsid w:val="6B207032"/>
     <w:multiLevelType w:val="hybridMultilevel"/>
     <w:tmpl w:val="A8C2A8A6"/>
@@ -10054,7 +11681,7 @@
       </w:pPr>
     </w:lvl>
   </w:abstractNum>
-  <w:abstractNum w:abstractNumId="8" w15:restartNumberingAfterBreak="0">
+  <w:abstractNum w:abstractNumId="8">
     <w:nsid w:val="6B34039C"/>
     <w:multiLevelType w:val="hybridMultilevel"/>
     <w:tmpl w:val="3788E344"/>
@@ -10167,7 +11794,7 @@
       </w:rPr>
     </w:lvl>
   </w:abstractNum>
-  <w:abstractNum w:abstractNumId="9" w15:restartNumberingAfterBreak="0">
+  <w:abstractNum w:abstractNumId="9">
     <w:nsid w:val="6B3C2A49"/>
     <w:multiLevelType w:val="hybridMultilevel"/>
     <w:tmpl w:val="697C430C"/>
@@ -10253,7 +11880,7 @@
       </w:pPr>
     </w:lvl>
   </w:abstractNum>
-  <w:abstractNum w:abstractNumId="10" w15:restartNumberingAfterBreak="0">
+  <w:abstractNum w:abstractNumId="10">
     <w:nsid w:val="6F9C12DC"/>
     <w:multiLevelType w:val="hybridMultilevel"/>
     <w:tmpl w:val="A7B683CE"/>
@@ -10365,7 +11992,7 @@
       </w:rPr>
     </w:lvl>
   </w:abstractNum>
-  <w:abstractNum w:abstractNumId="11" w15:restartNumberingAfterBreak="0">
+  <w:abstractNum w:abstractNumId="11">
     <w:nsid w:val="727E18F8"/>
     <w:multiLevelType w:val="hybridMultilevel"/>
     <w:tmpl w:val="450C6B2A"/>
@@ -10454,7 +12081,7 @@
       </w:pPr>
     </w:lvl>
   </w:abstractNum>
-  <w:abstractNum w:abstractNumId="12" w15:restartNumberingAfterBreak="0">
+  <w:abstractNum w:abstractNumId="12">
     <w:nsid w:val="7586759F"/>
     <w:multiLevelType w:val="hybridMultilevel"/>
     <w:tmpl w:val="4B44071C"/>
@@ -10543,7 +12170,7 @@
       </w:pPr>
     </w:lvl>
   </w:abstractNum>
-  <w:abstractNum w:abstractNumId="13" w15:restartNumberingAfterBreak="0">
+  <w:abstractNum w:abstractNumId="13">
     <w:nsid w:val="799E0572"/>
     <w:multiLevelType w:val="multilevel"/>
     <w:tmpl w:val="42B8E80E"/>
@@ -10656,7 +12283,7 @@
       </w:pPr>
     </w:lvl>
   </w:abstractNum>
-  <w:abstractNum w:abstractNumId="14" w15:restartNumberingAfterBreak="0">
+  <w:abstractNum w:abstractNumId="14">
     <w:nsid w:val="79C831E2"/>
     <w:multiLevelType w:val="hybridMultilevel"/>
     <w:tmpl w:val="DD324788"/>
@@ -10851,7 +12478,7 @@
 </file>
 
 <file path=word/people.xml><?xml version="1.0" encoding="utf-8"?>
-<w15:people xmlns:wpc="http://schemas.microsoft.com/office/word/2010/wordprocessingCanvas" xmlns:cx="http://schemas.microsoft.com/office/drawing/2014/chartex" xmlns:cx1="http://schemas.microsoft.com/office/drawing/2015/9/8/chartex" xmlns:cx2="http://schemas.microsoft.com/office/drawing/2015/10/21/chartex" xmlns:cx3="http://schemas.microsoft.com/office/drawing/2016/5/9/chartex" xmlns:cx4="http://schemas.microsoft.com/office/drawing/2016/5/10/chartex" xmlns:cx5="http://schemas.microsoft.com/office/drawing/2016/5/11/chartex" xmlns:cx6="http://schemas.microsoft.com/office/drawing/2016/5/12/chartex" xmlns:cx7="http://schemas.microsoft.com/office/drawing/2016/5/13/chartex" xmlns:cx8="http://schemas.microsoft.com/office/drawing/2016/5/14/chartex" xmlns:mc="http://schemas.openxmlformats.org/markup-compatibility/2006" xmlns:aink="http://schemas.microsoft.com/office/drawing/2016/ink" xmlns:am3d="http://schemas.microsoft.com/office/drawing/2017/model3d" xmlns:o="urn:schemas-microsoft-com:office:office" xmlns:r="http://schemas.openxmlformats.org/officeDocument/2006/relationships" xmlns:m="http://schemas.openxmlformats.org/officeDocument/2006/math" xmlns:v="urn:schemas-microsoft-com:vml" xmlns:wp14="http://schemas.microsoft.com/office/word/2010/wordprocessingDrawing" xmlns:wp="http://schemas.openxmlformats.org/drawingml/2006/wordprocessingDrawing" xmlns:w10="urn:schemas-microsoft-com:office:word" xmlns:w="http://schemas.openxmlformats.org/wordprocessingml/2006/main" xmlns:w14="http://schemas.microsoft.com/office/word/2010/wordml" xmlns:w15="http://schemas.microsoft.com/office/word/2012/wordml" xmlns:w16cex="http://schemas.microsoft.com/office/word/2018/wordml/cex" xmlns:w16cid="http://schemas.microsoft.com/office/word/2016/wordml/cid" xmlns:w16="http://schemas.microsoft.com/office/word/2018/wordml" xmlns:w16sdtdh="http://schemas.microsoft.com/office/word/2020/wordml/sdtdatahash" xmlns:w16se="http://schemas.microsoft.com/office/word/2015/wordml/symex" xmlns:wpg="http://schemas.microsoft.com/office/word/2010/wordprocessingGroup" xmlns:wpi="http://schemas.microsoft.com/office/word/2010/wordprocessingInk" xmlns:wne="http://schemas.microsoft.com/office/word/2006/wordml" xmlns:wps="http://schemas.microsoft.com/office/word/2010/wordprocessingShape" mc:Ignorable="w14 w15 w16se w16cid w16 w16cex w16sdtdh wp14">
+<w15:people xmlns:wpc="http://schemas.microsoft.com/office/word/2010/wordprocessingCanvas" xmlns:mc="http://schemas.openxmlformats.org/markup-compatibility/2006" xmlns:o="urn:schemas-microsoft-com:office:office" xmlns:r="http://schemas.openxmlformats.org/officeDocument/2006/relationships" xmlns:m="http://schemas.openxmlformats.org/officeDocument/2006/math" xmlns:v="urn:schemas-microsoft-com:vml" xmlns:wp14="http://schemas.microsoft.com/office/word/2010/wordprocessingDrawing" xmlns:wp="http://schemas.openxmlformats.org/drawingml/2006/wordprocessingDrawing" xmlns:w10="urn:schemas-microsoft-com:office:word" xmlns:w="http://schemas.openxmlformats.org/wordprocessingml/2006/main" xmlns:w14="http://schemas.microsoft.com/office/word/2010/wordml" xmlns:w15="http://schemas.microsoft.com/office/word/2012/wordml" xmlns:wpg="http://schemas.microsoft.com/office/word/2010/wordprocessingGroup" xmlns:wpi="http://schemas.microsoft.com/office/word/2010/wordprocessingInk" xmlns:wne="http://schemas.microsoft.com/office/word/2006/wordml" xmlns:wps="http://schemas.microsoft.com/office/word/2010/wordprocessingShape" mc:Ignorable="w14 w15 wp14">
   <w15:person w15:author="AAK">
     <w15:presenceInfo w15:providerId="AD" w15:userId="S-1-5-21-2301979571-1751391163-971761870-1106"/>
   </w15:person>
@@ -10859,7 +12486,7 @@
 </file>
 
 <file path=word/styles.xml><?xml version="1.0" encoding="utf-8"?>
-<w:styles xmlns:mc="http://schemas.openxmlformats.org/markup-compatibility/2006" xmlns:r="http://schemas.openxmlformats.org/officeDocument/2006/relationships" xmlns:w="http://schemas.openxmlformats.org/wordprocessingml/2006/main" xmlns:w14="http://schemas.microsoft.com/office/word/2010/wordml" xmlns:w15="http://schemas.microsoft.com/office/word/2012/wordml" xmlns:w16cex="http://schemas.microsoft.com/office/word/2018/wordml/cex" xmlns:w16cid="http://schemas.microsoft.com/office/word/2016/wordml/cid" xmlns:w16="http://schemas.microsoft.com/office/word/2018/wordml" xmlns:w16sdtdh="http://schemas.microsoft.com/office/word/2020/wordml/sdtdatahash" xmlns:w16se="http://schemas.microsoft.com/office/word/2015/wordml/symex" mc:Ignorable="w14 w15 w16se w16cid w16 w16cex w16sdtdh">
+<w:styles xmlns:mc="http://schemas.openxmlformats.org/markup-compatibility/2006" xmlns:r="http://schemas.openxmlformats.org/officeDocument/2006/relationships" xmlns:w="http://schemas.openxmlformats.org/wordprocessingml/2006/main" xmlns:w14="http://schemas.microsoft.com/office/word/2010/wordml" xmlns:w15="http://schemas.microsoft.com/office/word/2012/wordml" mc:Ignorable="w14 w15">
   <w:docDefaults>
     <w:rPrDefault>
       <w:rPr>
@@ -10875,7 +12502,7 @@
       </w:pPr>
     </w:pPrDefault>
   </w:docDefaults>
-  <w:latentStyles w:defLockedState="0" w:defUIPriority="99" w:defSemiHidden="0" w:defUnhideWhenUsed="0" w:defQFormat="0" w:count="376">
+  <w:latentStyles w:defLockedState="0" w:defUIPriority="99" w:defSemiHidden="0" w:defUnhideWhenUsed="0" w:defQFormat="0" w:count="371">
     <w:lsdException w:name="Normal" w:uiPriority="0" w:qFormat="1"/>
     <w:lsdException w:name="heading 1" w:uiPriority="9" w:qFormat="1"/>
     <w:lsdException w:name="heading 2" w:semiHidden="1" w:uiPriority="9" w:unhideWhenUsed="1" w:qFormat="1"/>
@@ -10981,6 +12608,7 @@
     <w:lsdException w:name="HTML Sample" w:semiHidden="1" w:unhideWhenUsed="1"/>
     <w:lsdException w:name="HTML Typewriter" w:semiHidden="1" w:unhideWhenUsed="1"/>
     <w:lsdException w:name="HTML Variable" w:semiHidden="1" w:unhideWhenUsed="1"/>
+    <w:lsdException w:name="Normal Table" w:semiHidden="1" w:unhideWhenUsed="1"/>
     <w:lsdException w:name="annotation subject" w:semiHidden="1" w:unhideWhenUsed="1"/>
     <w:lsdException w:name="No List" w:semiHidden="1" w:unhideWhenUsed="1"/>
     <w:lsdException w:name="Outline List 1" w:semiHidden="1" w:unhideWhenUsed="1"/>
@@ -11023,8 +12651,11 @@
     <w:lsdException w:name="Table Contemporary" w:semiHidden="1" w:unhideWhenUsed="1"/>
     <w:lsdException w:name="Table Elegant" w:semiHidden="1" w:unhideWhenUsed="1"/>
     <w:lsdException w:name="Table Professional" w:semiHidden="1" w:unhideWhenUsed="1"/>
+    <w:lsdException w:name="Table Subtle 1" w:semiHidden="1" w:unhideWhenUsed="1"/>
     <w:lsdException w:name="Table Subtle 2" w:semiHidden="1" w:unhideWhenUsed="1"/>
     <w:lsdException w:name="Table Web 1" w:semiHidden="1" w:unhideWhenUsed="1"/>
+    <w:lsdException w:name="Table Web 2" w:semiHidden="1" w:unhideWhenUsed="1"/>
+    <w:lsdException w:name="Table Web 3" w:semiHidden="1" w:unhideWhenUsed="1"/>
     <w:lsdException w:name="Balloon Text" w:semiHidden="1" w:unhideWhenUsed="1"/>
     <w:lsdException w:name="Table Grid" w:uiPriority="59"/>
     <w:lsdException w:name="Table Theme" w:semiHidden="1" w:unhideWhenUsed="1"/>
@@ -11243,13 +12874,8 @@
     <w:lsdException w:name="List Table 5 Dark Accent 6" w:uiPriority="50"/>
     <w:lsdException w:name="List Table 6 Colorful Accent 6" w:uiPriority="51"/>
     <w:lsdException w:name="List Table 7 Colorful Accent 6" w:uiPriority="52"/>
-    <w:lsdException w:name="Mention" w:semiHidden="1" w:unhideWhenUsed="1"/>
-    <w:lsdException w:name="Smart Hyperlink" w:semiHidden="1" w:unhideWhenUsed="1"/>
-    <w:lsdException w:name="Hashtag" w:semiHidden="1" w:unhideWhenUsed="1"/>
-    <w:lsdException w:name="Unresolved Mention" w:semiHidden="1" w:unhideWhenUsed="1"/>
-    <w:lsdException w:name="Smart Link" w:semiHidden="1" w:unhideWhenUsed="1"/>
   </w:latentStyles>
-  <w:style w:type="paragraph" w:default="1" w:styleId="Normal">
+  <w:style w:type="paragraph" w:default="1" w:styleId="a">
     <w:name w:val="Normal"/>
     <w:qFormat/>
     <w:rsid w:val="00A34DDA"/>
@@ -11257,11 +12883,11 @@
       <w:spacing w:line="254" w:lineRule="auto"/>
     </w:pPr>
   </w:style>
-  <w:style w:type="paragraph" w:styleId="Heading1">
+  <w:style w:type="paragraph" w:styleId="1">
     <w:name w:val="heading 1"/>
-    <w:basedOn w:val="Normal"/>
-    <w:next w:val="Normal"/>
-    <w:link w:val="Heading1Char"/>
+    <w:basedOn w:val="a"/>
+    <w:next w:val="a"/>
+    <w:link w:val="10"/>
     <w:uiPriority w:val="9"/>
     <w:qFormat/>
     <w:rsid w:val="00A34DDA"/>
@@ -11278,13 +12904,13 @@
       <w:szCs w:val="32"/>
     </w:rPr>
   </w:style>
-  <w:style w:type="character" w:default="1" w:styleId="DefaultParagraphFont">
+  <w:style w:type="character" w:default="1" w:styleId="a0">
     <w:name w:val="Default Paragraph Font"/>
     <w:uiPriority w:val="1"/>
     <w:semiHidden/>
     <w:unhideWhenUsed/>
   </w:style>
-  <w:style w:type="table" w:default="1" w:styleId="TableNormal">
+  <w:style w:type="table" w:default="1" w:styleId="a1">
     <w:name w:val="Normal Table"/>
     <w:uiPriority w:val="99"/>
     <w:semiHidden/>
@@ -11299,16 +12925,16 @@
       </w:tblCellMar>
     </w:tblPr>
   </w:style>
-  <w:style w:type="numbering" w:default="1" w:styleId="NoList">
+  <w:style w:type="numbering" w:default="1" w:styleId="a2">
     <w:name w:val="No List"/>
     <w:uiPriority w:val="99"/>
     <w:semiHidden/>
     <w:unhideWhenUsed/>
   </w:style>
-  <w:style w:type="paragraph" w:styleId="TOC1">
+  <w:style w:type="paragraph" w:styleId="11">
     <w:name w:val="toc 1"/>
-    <w:basedOn w:val="Normal"/>
-    <w:next w:val="Normal"/>
+    <w:basedOn w:val="a"/>
+    <w:next w:val="a"/>
     <w:autoRedefine/>
     <w:uiPriority w:val="39"/>
     <w:unhideWhenUsed/>
@@ -11323,10 +12949,10 @@
       <w:lang w:eastAsia="ru-RU"/>
     </w:rPr>
   </w:style>
-  <w:style w:type="paragraph" w:styleId="TOC2">
+  <w:style w:type="paragraph" w:styleId="2">
     <w:name w:val="toc 2"/>
-    <w:basedOn w:val="Normal"/>
-    <w:next w:val="Normal"/>
+    <w:basedOn w:val="a"/>
+    <w:next w:val="a"/>
     <w:autoRedefine/>
     <w:uiPriority w:val="39"/>
     <w:semiHidden/>
@@ -11343,9 +12969,9 @@
       <w:lang w:eastAsia="ru-RU"/>
     </w:rPr>
   </w:style>
-  <w:style w:type="paragraph" w:styleId="ListParagraph">
+  <w:style w:type="paragraph" w:styleId="a3">
     <w:name w:val="List Paragraph"/>
-    <w:basedOn w:val="Normal"/>
+    <w:basedOn w:val="a"/>
     <w:uiPriority w:val="34"/>
     <w:qFormat/>
     <w:rsid w:val="00A34DDA"/>
@@ -11354,10 +12980,10 @@
       <w:contextualSpacing/>
     </w:pPr>
   </w:style>
-  <w:style w:type="character" w:customStyle="1" w:styleId="Heading1Char">
-    <w:name w:val="Heading 1 Char"/>
-    <w:basedOn w:val="DefaultParagraphFont"/>
-    <w:link w:val="Heading1"/>
+  <w:style w:type="character" w:customStyle="1" w:styleId="10">
+    <w:name w:val="Заголовок 1 Знак"/>
+    <w:basedOn w:val="a0"/>
+    <w:link w:val="1"/>
     <w:uiPriority w:val="9"/>
     <w:rsid w:val="00A34DDA"/>
     <w:rPr>
@@ -11367,10 +12993,10 @@
       <w:szCs w:val="32"/>
     </w:rPr>
   </w:style>
-  <w:style w:type="paragraph" w:styleId="TOCHeading">
+  <w:style w:type="paragraph" w:styleId="a4">
     <w:name w:val="TOC Heading"/>
-    <w:basedOn w:val="Heading1"/>
-    <w:next w:val="Normal"/>
+    <w:basedOn w:val="1"/>
+    <w:next w:val="a"/>
     <w:uiPriority w:val="39"/>
     <w:semiHidden/>
     <w:unhideWhenUsed/>
@@ -11383,10 +13009,10 @@
       <w:lang w:eastAsia="ru-RU"/>
     </w:rPr>
   </w:style>
-  <w:style w:type="paragraph" w:styleId="Header">
+  <w:style w:type="paragraph" w:styleId="a5">
     <w:name w:val="header"/>
-    <w:basedOn w:val="Normal"/>
-    <w:link w:val="HeaderChar"/>
+    <w:basedOn w:val="a"/>
+    <w:link w:val="a6"/>
     <w:uiPriority w:val="99"/>
     <w:unhideWhenUsed/>
     <w:rsid w:val="004D626C"/>
@@ -11398,17 +13024,17 @@
       <w:spacing w:after="0" w:line="240" w:lineRule="auto"/>
     </w:pPr>
   </w:style>
-  <w:style w:type="character" w:customStyle="1" w:styleId="HeaderChar">
-    <w:name w:val="Header Char"/>
-    <w:basedOn w:val="DefaultParagraphFont"/>
-    <w:link w:val="Header"/>
+  <w:style w:type="character" w:customStyle="1" w:styleId="a6">
+    <w:name w:val="Верхний колонтитул Знак"/>
+    <w:basedOn w:val="a0"/>
+    <w:link w:val="a5"/>
     <w:uiPriority w:val="99"/>
     <w:rsid w:val="004D626C"/>
   </w:style>
-  <w:style w:type="paragraph" w:styleId="Footer">
+  <w:style w:type="paragraph" w:styleId="a7">
     <w:name w:val="footer"/>
-    <w:basedOn w:val="Normal"/>
-    <w:link w:val="FooterChar"/>
+    <w:basedOn w:val="a"/>
+    <w:link w:val="a8"/>
     <w:uiPriority w:val="99"/>
     <w:unhideWhenUsed/>
     <w:rsid w:val="004D626C"/>
@@ -11420,22 +13046,23 @@
       <w:spacing w:after="0" w:line="240" w:lineRule="auto"/>
     </w:pPr>
   </w:style>
-  <w:style w:type="character" w:customStyle="1" w:styleId="FooterChar">
-    <w:name w:val="Footer Char"/>
-    <w:basedOn w:val="DefaultParagraphFont"/>
-    <w:link w:val="Footer"/>
+  <w:style w:type="character" w:customStyle="1" w:styleId="a8">
+    <w:name w:val="Нижний колонтитул Знак"/>
+    <w:basedOn w:val="a0"/>
+    <w:link w:val="a7"/>
     <w:uiPriority w:val="99"/>
     <w:rsid w:val="004D626C"/>
   </w:style>
-  <w:style w:type="table" w:styleId="TableGrid">
+  <w:style w:type="table" w:styleId="a9">
     <w:name w:val="Table Grid"/>
-    <w:basedOn w:val="TableNormal"/>
+    <w:basedOn w:val="a1"/>
     <w:uiPriority w:val="59"/>
     <w:rsid w:val="0082021E"/>
     <w:pPr>
       <w:spacing w:after="0" w:line="240" w:lineRule="auto"/>
     </w:pPr>
     <w:tblPr>
+      <w:tblInd w:w="0" w:type="dxa"/>
       <w:tblBorders>
         <w:top w:val="single" w:sz="4" w:space="0" w:color="auto"/>
         <w:left w:val="single" w:sz="4" w:space="0" w:color="auto"/>
@@ -11444,11 +13071,17 @@
         <w:insideH w:val="single" w:sz="4" w:space="0" w:color="auto"/>
         <w:insideV w:val="single" w:sz="4" w:space="0" w:color="auto"/>
       </w:tblBorders>
+      <w:tblCellMar>
+        <w:top w:w="0" w:type="dxa"/>
+        <w:left w:w="108" w:type="dxa"/>
+        <w:bottom w:w="0" w:type="dxa"/>
+        <w:right w:w="108" w:type="dxa"/>
+      </w:tblCellMar>
     </w:tblPr>
   </w:style>
-  <w:style w:type="character" w:styleId="PlaceholderText">
+  <w:style w:type="character" w:styleId="aa">
     <w:name w:val="Placeholder Text"/>
-    <w:basedOn w:val="DefaultParagraphFont"/>
+    <w:basedOn w:val="a0"/>
     <w:uiPriority w:val="99"/>
     <w:semiHidden/>
     <w:rsid w:val="00CD6A43"/>
@@ -11456,9 +13089,9 @@
       <w:color w:val="808080"/>
     </w:rPr>
   </w:style>
-  <w:style w:type="character" w:styleId="Hyperlink">
+  <w:style w:type="character" w:styleId="ab">
     <w:name w:val="Hyperlink"/>
-    <w:basedOn w:val="DefaultParagraphFont"/>
+    <w:basedOn w:val="a0"/>
     <w:uiPriority w:val="99"/>
     <w:unhideWhenUsed/>
     <w:rsid w:val="003751B6"/>
@@ -11469,7 +13102,7 @@
   </w:style>
   <w:style w:type="character" w:customStyle="1" w:styleId="UnresolvedMention1">
     <w:name w:val="Unresolved Mention1"/>
-    <w:basedOn w:val="DefaultParagraphFont"/>
+    <w:basedOn w:val="a0"/>
     <w:uiPriority w:val="99"/>
     <w:semiHidden/>
     <w:unhideWhenUsed/>
@@ -11479,10 +13112,10 @@
       <w:shd w:val="clear" w:color="auto" w:fill="E1DFDD"/>
     </w:rPr>
   </w:style>
-  <w:style w:type="paragraph" w:styleId="Caption">
+  <w:style w:type="paragraph" w:styleId="ac">
     <w:name w:val="caption"/>
-    <w:basedOn w:val="Normal"/>
-    <w:next w:val="Normal"/>
+    <w:basedOn w:val="a"/>
+    <w:next w:val="a"/>
     <w:uiPriority w:val="35"/>
     <w:unhideWhenUsed/>
     <w:qFormat/>
@@ -11498,9 +13131,9 @@
       <w:szCs w:val="18"/>
     </w:rPr>
   </w:style>
-  <w:style w:type="character" w:styleId="CommentReference">
+  <w:style w:type="character" w:styleId="ad">
     <w:name w:val="annotation reference"/>
-    <w:basedOn w:val="DefaultParagraphFont"/>
+    <w:basedOn w:val="a0"/>
     <w:uiPriority w:val="99"/>
     <w:semiHidden/>
     <w:unhideWhenUsed/>
@@ -11510,10 +13143,10 @@
       <w:szCs w:val="16"/>
     </w:rPr>
   </w:style>
-  <w:style w:type="paragraph" w:styleId="CommentText">
+  <w:style w:type="paragraph" w:styleId="ae">
     <w:name w:val="annotation text"/>
-    <w:basedOn w:val="Normal"/>
-    <w:link w:val="CommentTextChar"/>
+    <w:basedOn w:val="a"/>
+    <w:link w:val="af"/>
     <w:uiPriority w:val="99"/>
     <w:semiHidden/>
     <w:unhideWhenUsed/>
@@ -11526,10 +13159,10 @@
       <w:szCs w:val="20"/>
     </w:rPr>
   </w:style>
-  <w:style w:type="character" w:customStyle="1" w:styleId="CommentTextChar">
-    <w:name w:val="Comment Text Char"/>
-    <w:basedOn w:val="DefaultParagraphFont"/>
-    <w:link w:val="CommentText"/>
+  <w:style w:type="character" w:customStyle="1" w:styleId="af">
+    <w:name w:val="Текст примечания Знак"/>
+    <w:basedOn w:val="a0"/>
+    <w:link w:val="ae"/>
     <w:uiPriority w:val="99"/>
     <w:semiHidden/>
     <w:rsid w:val="00F27650"/>
@@ -11538,11 +13171,11 @@
       <w:szCs w:val="20"/>
     </w:rPr>
   </w:style>
-  <w:style w:type="paragraph" w:styleId="CommentSubject">
+  <w:style w:type="paragraph" w:styleId="af0">
     <w:name w:val="annotation subject"/>
-    <w:basedOn w:val="CommentText"/>
-    <w:next w:val="CommentText"/>
-    <w:link w:val="CommentSubjectChar"/>
+    <w:basedOn w:val="ae"/>
+    <w:next w:val="ae"/>
+    <w:link w:val="af1"/>
     <w:uiPriority w:val="99"/>
     <w:semiHidden/>
     <w:unhideWhenUsed/>
@@ -11552,10 +13185,10 @@
       <w:bCs/>
     </w:rPr>
   </w:style>
-  <w:style w:type="character" w:customStyle="1" w:styleId="CommentSubjectChar">
-    <w:name w:val="Comment Subject Char"/>
-    <w:basedOn w:val="CommentTextChar"/>
-    <w:link w:val="CommentSubject"/>
+  <w:style w:type="character" w:customStyle="1" w:styleId="af1">
+    <w:name w:val="Тема примечания Знак"/>
+    <w:basedOn w:val="af"/>
+    <w:link w:val="af0"/>
     <w:uiPriority w:val="99"/>
     <w:semiHidden/>
     <w:rsid w:val="00F27650"/>
@@ -11566,10 +13199,10 @@
       <w:szCs w:val="20"/>
     </w:rPr>
   </w:style>
-  <w:style w:type="paragraph" w:styleId="BalloonText">
+  <w:style w:type="paragraph" w:styleId="af2">
     <w:name w:val="Balloon Text"/>
-    <w:basedOn w:val="Normal"/>
-    <w:link w:val="BalloonTextChar"/>
+    <w:basedOn w:val="a"/>
+    <w:link w:val="af3"/>
     <w:uiPriority w:val="99"/>
     <w:semiHidden/>
     <w:unhideWhenUsed/>
@@ -11583,10 +13216,10 @@
       <w:szCs w:val="18"/>
     </w:rPr>
   </w:style>
-  <w:style w:type="character" w:customStyle="1" w:styleId="BalloonTextChar">
-    <w:name w:val="Balloon Text Char"/>
-    <w:basedOn w:val="DefaultParagraphFont"/>
-    <w:link w:val="BalloonText"/>
+  <w:style w:type="character" w:customStyle="1" w:styleId="af3">
+    <w:name w:val="Текст выноски Знак"/>
+    <w:basedOn w:val="a0"/>
+    <w:link w:val="af2"/>
     <w:uiPriority w:val="99"/>
     <w:semiHidden/>
     <w:rsid w:val="000D71B1"/>

--- a/docx/Проект системы.docx
+++ b/docx/Проект системы.docx
@@ -1,6 +1,6 @@
 
 <file path=word/document.xml><?xml version="1.0" encoding="utf-8"?>
-<w:document xmlns:wpc="http://schemas.microsoft.com/office/word/2010/wordprocessingCanvas" xmlns:mc="http://schemas.openxmlformats.org/markup-compatibility/2006" xmlns:o="urn:schemas-microsoft-com:office:office" xmlns:r="http://schemas.openxmlformats.org/officeDocument/2006/relationships" xmlns:m="http://schemas.openxmlformats.org/officeDocument/2006/math" xmlns:v="urn:schemas-microsoft-com:vml" xmlns:wp14="http://schemas.microsoft.com/office/word/2010/wordprocessingDrawing" xmlns:wp="http://schemas.openxmlformats.org/drawingml/2006/wordprocessingDrawing" xmlns:w10="urn:schemas-microsoft-com:office:word" xmlns:w="http://schemas.openxmlformats.org/wordprocessingml/2006/main" xmlns:w14="http://schemas.microsoft.com/office/word/2010/wordml" xmlns:w15="http://schemas.microsoft.com/office/word/2012/wordml" xmlns:wpg="http://schemas.microsoft.com/office/word/2010/wordprocessingGroup" xmlns:wpi="http://schemas.microsoft.com/office/word/2010/wordprocessingInk" xmlns:wne="http://schemas.microsoft.com/office/word/2006/wordml" xmlns:wps="http://schemas.microsoft.com/office/word/2010/wordprocessingShape" mc:Ignorable="w14 w15 wp14">
+<w:document xmlns:wpc="http://schemas.microsoft.com/office/word/2010/wordprocessingCanvas" xmlns:cx="http://schemas.microsoft.com/office/drawing/2014/chartex" xmlns:cx1="http://schemas.microsoft.com/office/drawing/2015/9/8/chartex" xmlns:cx2="http://schemas.microsoft.com/office/drawing/2015/10/21/chartex" xmlns:cx3="http://schemas.microsoft.com/office/drawing/2016/5/9/chartex" xmlns:cx4="http://schemas.microsoft.com/office/drawing/2016/5/10/chartex" xmlns:cx5="http://schemas.microsoft.com/office/drawing/2016/5/11/chartex" xmlns:cx6="http://schemas.microsoft.com/office/drawing/2016/5/12/chartex" xmlns:cx7="http://schemas.microsoft.com/office/drawing/2016/5/13/chartex" xmlns:cx8="http://schemas.microsoft.com/office/drawing/2016/5/14/chartex" xmlns:mc="http://schemas.openxmlformats.org/markup-compatibility/2006" xmlns:aink="http://schemas.microsoft.com/office/drawing/2016/ink" xmlns:am3d="http://schemas.microsoft.com/office/drawing/2017/model3d" xmlns:o="urn:schemas-microsoft-com:office:office" xmlns:r="http://schemas.openxmlformats.org/officeDocument/2006/relationships" xmlns:m="http://schemas.openxmlformats.org/officeDocument/2006/math" xmlns:v="urn:schemas-microsoft-com:vml" xmlns:wp14="http://schemas.microsoft.com/office/word/2010/wordprocessingDrawing" xmlns:wp="http://schemas.openxmlformats.org/drawingml/2006/wordprocessingDrawing" xmlns:w10="urn:schemas-microsoft-com:office:word" xmlns:w="http://schemas.openxmlformats.org/wordprocessingml/2006/main" xmlns:w14="http://schemas.microsoft.com/office/word/2010/wordml" xmlns:w15="http://schemas.microsoft.com/office/word/2012/wordml" xmlns:w16cex="http://schemas.microsoft.com/office/word/2018/wordml/cex" xmlns:w16cid="http://schemas.microsoft.com/office/word/2016/wordml/cid" xmlns:w16="http://schemas.microsoft.com/office/word/2018/wordml" xmlns:w16sdtdh="http://schemas.microsoft.com/office/word/2020/wordml/sdtdatahash" xmlns:w16se="http://schemas.microsoft.com/office/word/2015/wordml/symex" xmlns:wpg="http://schemas.microsoft.com/office/word/2010/wordprocessingGroup" xmlns:wpi="http://schemas.microsoft.com/office/word/2010/wordprocessingInk" xmlns:wne="http://schemas.microsoft.com/office/word/2006/wordml" xmlns:wps="http://schemas.microsoft.com/office/word/2010/wordprocessingShape" mc:Ignorable="w14 w15 w16se w16cid w16 w16cex w16sdtdh wp14">
   <w:body>
     <w:p>
       <w:pPr>
@@ -296,16 +296,7 @@
           <w:szCs w:val="28"/>
         </w:rPr>
         <w:br/>
-        <w:t xml:space="preserve">«Основы разработки </w:t>
-      </w:r>
-      <w:proofErr w:type="gramStart"/>
-      <w:r>
-        <w:rPr>
-          <w:rFonts w:ascii="Times New Roman" w:eastAsia="Times New Roman" w:hAnsi="Times New Roman" w:cs="Times New Roman"/>
-          <w:sz w:val="28"/>
-          <w:szCs w:val="28"/>
-        </w:rPr>
-        <w:t>САПР»</w:t>
+        <w:t>«Основы разработки САПР»</w:t>
       </w:r>
       <w:r>
         <w:rPr>
@@ -314,16 +305,7 @@
           <w:szCs w:val="28"/>
         </w:rPr>
         <w:br/>
-        <w:t>«</w:t>
-      </w:r>
-      <w:proofErr w:type="gramEnd"/>
-      <w:r>
-        <w:rPr>
-          <w:rFonts w:ascii="Times New Roman" w:eastAsia="Times New Roman" w:hAnsi="Times New Roman" w:cs="Times New Roman"/>
-          <w:sz w:val="28"/>
-          <w:szCs w:val="28"/>
-        </w:rPr>
-        <w:t>Построение подвесных полок в системе КОМПАС</w:t>
+        <w:t>«Построение подвесных полок в системе КОМПАС</w:t>
       </w:r>
       <w:r>
         <w:rPr>
@@ -415,7 +397,6 @@
           <w:szCs w:val="28"/>
         </w:rPr>
       </w:pPr>
-      <w:proofErr w:type="gramStart"/>
       <w:r>
         <w:rPr>
           <w:rFonts w:ascii="Times New Roman" w:eastAsia="Times New Roman" w:hAnsi="Times New Roman" w:cs="Times New Roman"/>
@@ -441,17 +422,7 @@
           <w:sz w:val="28"/>
           <w:szCs w:val="28"/>
         </w:rPr>
-        <w:t>Студент</w:t>
-      </w:r>
-      <w:proofErr w:type="gramEnd"/>
-      <w:r>
-        <w:rPr>
-          <w:rFonts w:ascii="Times New Roman" w:eastAsia="Times New Roman" w:hAnsi="Times New Roman" w:cs="Times New Roman"/>
-          <w:color w:val="000000" w:themeColor="text1"/>
-          <w:sz w:val="28"/>
-          <w:szCs w:val="28"/>
-        </w:rPr>
-        <w:t xml:space="preserve"> гр. 588-</w:t>
+        <w:t>Студент гр. 588-</w:t>
       </w:r>
       <w:r>
         <w:rPr>
@@ -638,7 +609,6 @@
           <w:szCs w:val="28"/>
         </w:rPr>
       </w:pPr>
-      <w:proofErr w:type="gramStart"/>
       <w:r>
         <w:rPr>
           <w:rFonts w:ascii="Times New Roman" w:eastAsia="Times New Roman" w:hAnsi="Times New Roman" w:cs="Times New Roman"/>
@@ -654,25 +624,7 @@
           <w:szCs w:val="28"/>
         </w:rPr>
         <w:br/>
-      </w:r>
-      <w:proofErr w:type="spellStart"/>
-      <w:r>
-        <w:rPr>
-          <w:rFonts w:ascii="Times New Roman" w:eastAsia="Times New Roman" w:hAnsi="Times New Roman" w:cs="Times New Roman"/>
-          <w:sz w:val="28"/>
-          <w:szCs w:val="28"/>
-        </w:rPr>
-        <w:t>к.т.н</w:t>
-      </w:r>
-      <w:proofErr w:type="spellEnd"/>
-      <w:proofErr w:type="gramEnd"/>
-      <w:r>
-        <w:rPr>
-          <w:rFonts w:ascii="Times New Roman" w:eastAsia="Times New Roman" w:hAnsi="Times New Roman" w:cs="Times New Roman"/>
-          <w:sz w:val="28"/>
-          <w:szCs w:val="28"/>
-        </w:rPr>
-        <w:t>, доцент каф. КСУП</w:t>
+        <w:t>к.т.н, доцент каф. КСУП</w:t>
       </w:r>
     </w:p>
     <w:p>
@@ -695,25 +647,14 @@
         </w:rPr>
         <w:t xml:space="preserve">____________ / </w:t>
       </w:r>
-      <w:proofErr w:type="spellStart"/>
-      <w:r>
-        <w:rPr>
-          <w:rFonts w:ascii="Times New Roman" w:eastAsia="Times New Roman" w:hAnsi="Times New Roman" w:cs="Times New Roman"/>
-          <w:color w:val="000000" w:themeColor="text1"/>
-          <w:sz w:val="28"/>
-          <w:szCs w:val="28"/>
-        </w:rPr>
-        <w:t>Калентьев</w:t>
-      </w:r>
-      <w:proofErr w:type="spellEnd"/>
-      <w:r>
-        <w:rPr>
-          <w:rFonts w:ascii="Times New Roman" w:eastAsia="Times New Roman" w:hAnsi="Times New Roman" w:cs="Times New Roman"/>
-          <w:color w:val="000000" w:themeColor="text1"/>
-          <w:sz w:val="28"/>
-          <w:szCs w:val="28"/>
-        </w:rPr>
-        <w:t xml:space="preserve"> А.А</w:t>
+      <w:r>
+        <w:rPr>
+          <w:rFonts w:ascii="Times New Roman" w:eastAsia="Times New Roman" w:hAnsi="Times New Roman" w:cs="Times New Roman"/>
+          <w:color w:val="000000" w:themeColor="text1"/>
+          <w:sz w:val="28"/>
+          <w:szCs w:val="28"/>
+        </w:rPr>
+        <w:t>Калентьев А.А</w:t>
       </w:r>
       <w:r>
         <w:rPr>
@@ -895,7 +836,7 @@
       <w:sdtContent>
         <w:p>
           <w:pPr>
-            <w:pStyle w:val="a4"/>
+            <w:pStyle w:val="TOCHeading"/>
             <w:spacing w:before="0" w:line="360" w:lineRule="auto"/>
             <w:jc w:val="center"/>
             <w:rPr>
@@ -925,17 +866,13 @@
         </w:p>
         <w:p>
           <w:pPr>
-            <w:pStyle w:val="11"/>
+            <w:pStyle w:val="TOC1"/>
           </w:pPr>
           <w:r>
             <w:t xml:space="preserve">1 </w:t>
           </w:r>
           <w:r>
-            <w:t xml:space="preserve">Описание </w:t>
-          </w:r>
-          <w:proofErr w:type="gramStart"/>
-          <w:r>
-            <w:t>САПР</w:t>
+            <w:t>Описание САПР</w:t>
           </w:r>
           <w:r>
             <w:t xml:space="preserve"> </w:t>
@@ -946,11 +883,10 @@
           <w:r>
             <w:t xml:space="preserve"> 3</w:t>
           </w:r>
-          <w:proofErr w:type="gramEnd"/>
         </w:p>
         <w:p>
           <w:pPr>
-            <w:pStyle w:val="11"/>
+            <w:pStyle w:val="TOC1"/>
             <w:ind w:firstLine="708"/>
           </w:pPr>
           <w:r>
@@ -974,7 +910,7 @@
         </w:p>
         <w:p>
           <w:pPr>
-            <w:pStyle w:val="11"/>
+            <w:pStyle w:val="TOC1"/>
             <w:ind w:firstLine="708"/>
           </w:pPr>
           <w:r>
@@ -1004,7 +940,7 @@
         </w:p>
         <w:p>
           <w:pPr>
-            <w:pStyle w:val="11"/>
+            <w:pStyle w:val="TOC1"/>
             <w:ind w:firstLine="708"/>
           </w:pPr>
           <w:r>
@@ -1028,7 +964,7 @@
         </w:p>
         <w:p>
           <w:pPr>
-            <w:pStyle w:val="11"/>
+            <w:pStyle w:val="TOC1"/>
           </w:pPr>
           <w:r>
             <w:t>2</w:t>
@@ -1051,7 +987,7 @@
         </w:p>
         <w:p>
           <w:pPr>
-            <w:pStyle w:val="11"/>
+            <w:pStyle w:val="TOC1"/>
           </w:pPr>
           <w:r>
             <w:t>3</w:t>
@@ -1074,7 +1010,7 @@
         </w:p>
         <w:p>
           <w:pPr>
-            <w:pStyle w:val="11"/>
+            <w:pStyle w:val="TOC1"/>
             <w:ind w:firstLine="708"/>
           </w:pPr>
           <w:r>
@@ -1101,7 +1037,7 @@
         </w:p>
         <w:p>
           <w:pPr>
-            <w:pStyle w:val="11"/>
+            <w:pStyle w:val="TOC1"/>
             <w:ind w:firstLine="708"/>
           </w:pPr>
           <w:r>
@@ -1128,7 +1064,7 @@
         </w:p>
         <w:p>
           <w:pPr>
-            <w:pStyle w:val="11"/>
+            <w:pStyle w:val="TOC1"/>
           </w:pPr>
           <w:r>
             <w:t>Список использованных источников</w:t>
@@ -1428,61 +1364,7 @@
           <w:sz w:val="28"/>
           <w:szCs w:val="28"/>
         </w:rPr>
-        <w:t xml:space="preserve"> (</w:t>
-      </w:r>
-      <w:proofErr w:type="spellStart"/>
-      <w:r>
-        <w:rPr>
-          <w:rFonts w:ascii="Times New Roman" w:hAnsi="Times New Roman" w:cs="Times New Roman"/>
-          <w:sz w:val="28"/>
-          <w:szCs w:val="28"/>
-        </w:rPr>
-        <w:t>Computer</w:t>
-      </w:r>
-      <w:proofErr w:type="spellEnd"/>
-      <w:r>
-        <w:rPr>
-          <w:rFonts w:ascii="Times New Roman" w:hAnsi="Times New Roman" w:cs="Times New Roman"/>
-          <w:sz w:val="28"/>
-          <w:szCs w:val="28"/>
-        </w:rPr>
-        <w:t xml:space="preserve"> </w:t>
-      </w:r>
-      <w:proofErr w:type="spellStart"/>
-      <w:r>
-        <w:rPr>
-          <w:rFonts w:ascii="Times New Roman" w:hAnsi="Times New Roman" w:cs="Times New Roman"/>
-          <w:sz w:val="28"/>
-          <w:szCs w:val="28"/>
-        </w:rPr>
-        <w:t>Aided</w:t>
-      </w:r>
-      <w:proofErr w:type="spellEnd"/>
-      <w:r>
-        <w:rPr>
-          <w:rFonts w:ascii="Times New Roman" w:hAnsi="Times New Roman" w:cs="Times New Roman"/>
-          <w:sz w:val="28"/>
-          <w:szCs w:val="28"/>
-        </w:rPr>
-        <w:t xml:space="preserve"> </w:t>
-      </w:r>
-      <w:proofErr w:type="spellStart"/>
-      <w:r>
-        <w:rPr>
-          <w:rFonts w:ascii="Times New Roman" w:hAnsi="Times New Roman" w:cs="Times New Roman"/>
-          <w:sz w:val="28"/>
-          <w:szCs w:val="28"/>
-        </w:rPr>
-        <w:t>Design</w:t>
-      </w:r>
-      <w:proofErr w:type="spellEnd"/>
-      <w:r>
-        <w:rPr>
-          <w:rFonts w:ascii="Times New Roman" w:hAnsi="Times New Roman" w:cs="Times New Roman"/>
-          <w:sz w:val="28"/>
-          <w:szCs w:val="28"/>
-        </w:rPr>
-        <w:t xml:space="preserve">), которую можно перевести, как проектирование с применением </w:t>
+        <w:t xml:space="preserve"> (Computer Aided Design), которую можно перевести, как проектирование с применением </w:t>
       </w:r>
       <w:r>
         <w:rPr>
@@ -1501,20 +1383,8 @@
           <w:sz w:val="28"/>
           <w:szCs w:val="28"/>
         </w:rPr>
-        <w:t>CAD-</w:t>
-      </w:r>
-      <w:proofErr w:type="spellStart"/>
-      <w:r>
-        <w:rPr>
-          <w:rFonts w:ascii="Times New Roman" w:hAnsi="Times New Roman" w:cs="Times New Roman"/>
-          <w:i/>
-          <w:iCs/>
-          <w:sz w:val="28"/>
-          <w:szCs w:val="28"/>
-        </w:rPr>
-        <w:t>system</w:t>
-      </w:r>
-      <w:proofErr w:type="spellEnd"/>
+        <w:t>CAD-system</w:t>
+      </w:r>
       <w:r>
         <w:rPr>
           <w:rFonts w:ascii="Times New Roman" w:hAnsi="Times New Roman" w:cs="Times New Roman"/>
@@ -1923,18 +1793,8 @@
           <w:sz w:val="28"/>
           <w:szCs w:val="28"/>
         </w:rPr>
-        <w:t>расшифровывается как «</w:t>
-      </w:r>
-      <w:proofErr w:type="spellStart"/>
-      <w:r>
-        <w:rPr>
-          <w:rFonts w:ascii="Times New Roman" w:hAnsi="Times New Roman" w:cs="Times New Roman"/>
-          <w:sz w:val="28"/>
-          <w:szCs w:val="28"/>
-        </w:rPr>
-        <w:t>Application</w:t>
-      </w:r>
-      <w:proofErr w:type="spellEnd"/>
+        <w:t>расшифровывается как «Application Programming</w:t>
+      </w:r>
       <w:r>
         <w:rPr>
           <w:rFonts w:ascii="Times New Roman" w:hAnsi="Times New Roman" w:cs="Times New Roman"/>
@@ -1943,41 +1803,13 @@
         </w:rPr>
         <w:t xml:space="preserve"> </w:t>
       </w:r>
-      <w:proofErr w:type="spellStart"/>
-      <w:r>
-        <w:rPr>
-          <w:rFonts w:ascii="Times New Roman" w:hAnsi="Times New Roman" w:cs="Times New Roman"/>
-          <w:sz w:val="28"/>
-          <w:szCs w:val="28"/>
-        </w:rPr>
-        <w:t>Programming</w:t>
-      </w:r>
-      <w:proofErr w:type="spellEnd"/>
-      <w:r>
-        <w:rPr>
-          <w:rFonts w:ascii="Times New Roman" w:hAnsi="Times New Roman" w:cs="Times New Roman"/>
-          <w:sz w:val="28"/>
-          <w:szCs w:val="28"/>
-        </w:rPr>
-        <w:t xml:space="preserve"> </w:t>
-      </w:r>
-      <w:proofErr w:type="spellStart"/>
-      <w:r>
-        <w:rPr>
-          <w:rFonts w:ascii="Times New Roman" w:hAnsi="Times New Roman" w:cs="Times New Roman"/>
-          <w:sz w:val="28"/>
-          <w:szCs w:val="28"/>
-        </w:rPr>
-        <w:t>Interface</w:t>
-      </w:r>
-      <w:proofErr w:type="spellEnd"/>
-      <w:r>
-        <w:rPr>
-          <w:rFonts w:ascii="Times New Roman" w:hAnsi="Times New Roman" w:cs="Times New Roman"/>
-          <w:sz w:val="28"/>
-          <w:szCs w:val="28"/>
-        </w:rPr>
-        <w:t xml:space="preserve">» (интерфейс программирования приложений, программный интерфейс приложения). </w:t>
+      <w:r>
+        <w:rPr>
+          <w:rFonts w:ascii="Times New Roman" w:hAnsi="Times New Roman" w:cs="Times New Roman"/>
+          <w:sz w:val="28"/>
+          <w:szCs w:val="28"/>
+        </w:rPr>
+        <w:t xml:space="preserve">Interface» (интерфейс программирования приложений, программный интерфейс приложения). </w:t>
       </w:r>
       <w:r>
         <w:rPr>
@@ -2015,25 +1847,7 @@
           <w:sz w:val="28"/>
           <w:szCs w:val="28"/>
         </w:rPr>
-        <w:t xml:space="preserve">Сегодня встречаются задачи, решение которых не реализованы в CAD-системах. Чаще всего это очень узкоспециализированные задачи, которые встречаются на каком-то конкретном предприятии или </w:t>
-      </w:r>
-      <w:proofErr w:type="spellStart"/>
-      <w:r>
-        <w:rPr>
-          <w:rFonts w:ascii="Times New Roman" w:hAnsi="Times New Roman" w:cs="Times New Roman"/>
-          <w:sz w:val="28"/>
-          <w:szCs w:val="28"/>
-        </w:rPr>
-        <w:t>подотрасли</w:t>
-      </w:r>
-      <w:proofErr w:type="spellEnd"/>
-      <w:r>
-        <w:rPr>
-          <w:rFonts w:ascii="Times New Roman" w:hAnsi="Times New Roman" w:cs="Times New Roman"/>
-          <w:sz w:val="28"/>
-          <w:szCs w:val="28"/>
-        </w:rPr>
-        <w:t xml:space="preserve">. Для решения подобных задач </w:t>
+        <w:t xml:space="preserve">Сегодня встречаются задачи, решение которых не реализованы в CAD-системах. Чаще всего это очень узкоспециализированные задачи, которые встречаются на каком-то конкретном предприятии или подотрасли. Для решения подобных задач </w:t>
       </w:r>
       <w:r>
         <w:rPr>
@@ -2167,8 +1981,6 @@
         </w:rPr>
         <w:t xml:space="preserve">Главным интерфейсом API системы КОМПАС является </w:t>
       </w:r>
-      <w:proofErr w:type="spellStart"/>
-      <w:proofErr w:type="gramStart"/>
       <w:r>
         <w:rPr>
           <w:rFonts w:ascii="Times New Roman" w:hAnsi="Times New Roman" w:cs="Times New Roman"/>
@@ -2181,7 +1993,6 @@
         </w:rPr>
         <w:t>KompasObject</w:t>
       </w:r>
-      <w:proofErr w:type="spellEnd"/>
       <w:r>
         <w:rPr>
           <w:rFonts w:ascii="Times New Roman" w:hAnsi="Times New Roman" w:cs="Times New Roman"/>
@@ -2202,18 +2013,7 @@
           <w:sz w:val="28"/>
           <w:szCs w:val="28"/>
         </w:rPr>
-        <w:t>[</w:t>
-      </w:r>
-      <w:proofErr w:type="gramEnd"/>
-      <w:r>
-        <w:rPr>
-          <w:rFonts w:ascii="Times New Roman" w:hAnsi="Times New Roman" w:cs="Times New Roman"/>
-          <w:bCs/>
-          <w:iCs/>
-          <w:sz w:val="28"/>
-          <w:szCs w:val="28"/>
-        </w:rPr>
-        <w:t>5]</w:t>
+        <w:t>[5]</w:t>
       </w:r>
       <w:r>
         <w:rPr>
@@ -2267,30 +2067,12 @@
           <w:sz w:val="28"/>
           <w:szCs w:val="28"/>
         </w:rPr>
-        <w:t xml:space="preserve">Ниже в таблице 1.1 представлены основные свойства и методы интерфейса </w:t>
-      </w:r>
-      <w:proofErr w:type="spellStart"/>
-      <w:r>
-        <w:rPr>
-          <w:rFonts w:ascii="Times New Roman" w:hAnsi="Times New Roman" w:cs="Times New Roman"/>
-          <w:sz w:val="28"/>
-          <w:szCs w:val="28"/>
-        </w:rPr>
-        <w:t>KompasObject</w:t>
-      </w:r>
-      <w:proofErr w:type="spellEnd"/>
-      <w:r>
-        <w:rPr>
-          <w:rFonts w:ascii="Times New Roman" w:hAnsi="Times New Roman" w:cs="Times New Roman"/>
-          <w:sz w:val="28"/>
-          <w:szCs w:val="28"/>
-        </w:rPr>
-        <w:t>.</w:t>
-      </w:r>
-    </w:p>
-    <w:p>
-      <w:pPr>
-        <w:pStyle w:val="ac"/>
+        <w:t>Ниже в таблице 1.1 представлены основные свойства и методы интерфейса KompasObject.</w:t>
+      </w:r>
+    </w:p>
+    <w:p>
+      <w:pPr>
+        <w:pStyle w:val="Caption"/>
         <w:keepNext/>
         <w:ind w:firstLine="426"/>
         <w:rPr>
@@ -2367,7 +2149,6 @@
         </w:rPr>
         <w:t xml:space="preserve"> – Методы и свойства интерфейса </w:t>
       </w:r>
-      <w:proofErr w:type="spellStart"/>
       <w:r>
         <w:rPr>
           <w:rFonts w:cs="Times New Roman"/>
@@ -2376,11 +2157,10 @@
         </w:rPr>
         <w:t>KompasObject</w:t>
       </w:r>
-      <w:proofErr w:type="spellEnd"/>
     </w:p>
     <w:tbl>
       <w:tblPr>
-        <w:tblStyle w:val="a9"/>
+        <w:tblStyle w:val="TableGrid"/>
         <w:tblW w:w="0" w:type="auto"/>
         <w:tblLook w:val="04A0" w:firstRow="1" w:lastRow="0" w:firstColumn="1" w:lastColumn="0" w:noHBand="0" w:noVBand="1"/>
       </w:tblPr>
@@ -2519,25 +2299,7 @@
                 <w:sz w:val="28"/>
                 <w:szCs w:val="28"/>
               </w:rPr>
-              <w:t>Document3</w:t>
-            </w:r>
-            <w:proofErr w:type="gramStart"/>
-            <w:r>
-              <w:rPr>
-                <w:rFonts w:ascii="Times New Roman" w:hAnsi="Times New Roman" w:cs="Times New Roman"/>
-                <w:sz w:val="28"/>
-                <w:szCs w:val="28"/>
-              </w:rPr>
-              <w:t>D(</w:t>
-            </w:r>
-            <w:proofErr w:type="gramEnd"/>
-            <w:r>
-              <w:rPr>
-                <w:rFonts w:ascii="Times New Roman" w:hAnsi="Times New Roman" w:cs="Times New Roman"/>
-                <w:sz w:val="28"/>
-                <w:szCs w:val="28"/>
-              </w:rPr>
-              <w:t>)</w:t>
+              <w:t>Document3D()</w:t>
             </w:r>
           </w:p>
         </w:tc>
@@ -2572,7 +2334,6 @@
                 <w:szCs w:val="28"/>
               </w:rPr>
             </w:pPr>
-            <w:proofErr w:type="spellStart"/>
             <w:r>
               <w:rPr>
                 <w:rFonts w:ascii="Times New Roman" w:hAnsi="Times New Roman" w:cs="Times New Roman"/>
@@ -2581,7 +2342,6 @@
               </w:rPr>
               <w:t>ksDocument</w:t>
             </w:r>
-            <w:proofErr w:type="spellEnd"/>
           </w:p>
         </w:tc>
         <w:tc>
@@ -2652,7 +2412,7 @@
     </w:p>
     <w:tbl>
       <w:tblPr>
-        <w:tblStyle w:val="a9"/>
+        <w:tblStyle w:val="TableGrid"/>
         <w:tblW w:w="0" w:type="auto"/>
         <w:tblLook w:val="04A0" w:firstRow="1" w:lastRow="0" w:firstColumn="1" w:lastColumn="0" w:noHBand="0" w:noVBand="1"/>
       </w:tblPr>
@@ -2786,61 +2546,13 @@
                 <w:szCs w:val="28"/>
               </w:rPr>
             </w:pPr>
-            <w:proofErr w:type="spellStart"/>
-            <w:proofErr w:type="gramStart"/>
             <w:r>
               <w:rPr>
                 <w:rFonts w:ascii="Times New Roman" w:hAnsi="Times New Roman" w:cs="Times New Roman"/>
                 <w:sz w:val="28"/>
                 <w:szCs w:val="28"/>
               </w:rPr>
-              <w:t>GetParamStruct</w:t>
-            </w:r>
-            <w:proofErr w:type="spellEnd"/>
-            <w:r>
-              <w:rPr>
-                <w:rFonts w:ascii="Times New Roman" w:hAnsi="Times New Roman" w:cs="Times New Roman"/>
-                <w:sz w:val="28"/>
-                <w:szCs w:val="28"/>
-              </w:rPr>
-              <w:t>(</w:t>
-            </w:r>
-            <w:proofErr w:type="spellStart"/>
-            <w:proofErr w:type="gramEnd"/>
-            <w:r>
-              <w:rPr>
-                <w:rFonts w:ascii="Times New Roman" w:hAnsi="Times New Roman" w:cs="Times New Roman"/>
-                <w:sz w:val="28"/>
-                <w:szCs w:val="28"/>
-              </w:rPr>
-              <w:t>short</w:t>
-            </w:r>
-            <w:proofErr w:type="spellEnd"/>
-            <w:r>
-              <w:rPr>
-                <w:rFonts w:ascii="Times New Roman" w:hAnsi="Times New Roman" w:cs="Times New Roman"/>
-                <w:sz w:val="28"/>
-                <w:szCs w:val="28"/>
-              </w:rPr>
-              <w:t xml:space="preserve"> </w:t>
-            </w:r>
-            <w:proofErr w:type="spellStart"/>
-            <w:r>
-              <w:rPr>
-                <w:rFonts w:ascii="Times New Roman" w:hAnsi="Times New Roman" w:cs="Times New Roman"/>
-                <w:sz w:val="28"/>
-                <w:szCs w:val="28"/>
-              </w:rPr>
-              <w:t>structType</w:t>
-            </w:r>
-            <w:proofErr w:type="spellEnd"/>
-            <w:r>
-              <w:rPr>
-                <w:rFonts w:ascii="Times New Roman" w:hAnsi="Times New Roman" w:cs="Times New Roman"/>
-                <w:sz w:val="28"/>
-                <w:szCs w:val="28"/>
-              </w:rPr>
-              <w:t>)</w:t>
+              <w:t>GetParamStruct(short structType)</w:t>
             </w:r>
           </w:p>
         </w:tc>
@@ -2859,23 +2571,13 @@
                 <w:szCs w:val="28"/>
               </w:rPr>
             </w:pPr>
-            <w:proofErr w:type="spellStart"/>
             <w:r>
               <w:rPr>
                 <w:rFonts w:ascii="Times New Roman" w:hAnsi="Times New Roman" w:cs="Times New Roman"/>
                 <w:sz w:val="28"/>
                 <w:szCs w:val="28"/>
               </w:rPr>
-              <w:t>structType</w:t>
-            </w:r>
-            <w:proofErr w:type="spellEnd"/>
-            <w:r>
-              <w:rPr>
-                <w:rFonts w:ascii="Times New Roman" w:hAnsi="Times New Roman" w:cs="Times New Roman"/>
-                <w:sz w:val="28"/>
-                <w:szCs w:val="28"/>
-              </w:rPr>
-              <w:t xml:space="preserve"> – тип интерфейса параметров</w:t>
+              <w:t>structType – тип интерфейса параметров</w:t>
             </w:r>
           </w:p>
         </w:tc>
@@ -2949,7 +2651,6 @@
                 <w:szCs w:val="28"/>
               </w:rPr>
             </w:pPr>
-            <w:proofErr w:type="spellStart"/>
             <w:r>
               <w:rPr>
                 <w:rFonts w:ascii="Times New Roman" w:hAnsi="Times New Roman" w:cs="Times New Roman"/>
@@ -2958,7 +2659,6 @@
               </w:rPr>
               <w:t>Visible</w:t>
             </w:r>
-            <w:proofErr w:type="spellEnd"/>
           </w:p>
         </w:tc>
         <w:tc>
@@ -2993,7 +2693,6 @@
                 <w:szCs w:val="28"/>
               </w:rPr>
             </w:pPr>
-            <w:proofErr w:type="spellStart"/>
             <w:r>
               <w:rPr>
                 <w:rFonts w:ascii="Times New Roman" w:hAnsi="Times New Roman" w:cs="Times New Roman"/>
@@ -3002,7 +2701,6 @@
               </w:rPr>
               <w:t>bool</w:t>
             </w:r>
-            <w:proofErr w:type="spellEnd"/>
           </w:p>
         </w:tc>
         <w:tc>
@@ -3050,33 +2748,13 @@
                 <w:szCs w:val="28"/>
               </w:rPr>
             </w:pPr>
-            <w:proofErr w:type="spellStart"/>
-            <w:proofErr w:type="gramStart"/>
             <w:r>
               <w:rPr>
                 <w:rFonts w:ascii="Times New Roman" w:hAnsi="Times New Roman" w:cs="Times New Roman"/>
                 <w:sz w:val="28"/>
                 <w:szCs w:val="28"/>
               </w:rPr>
-              <w:t>Quit</w:t>
-            </w:r>
-            <w:proofErr w:type="spellEnd"/>
-            <w:r>
-              <w:rPr>
-                <w:rFonts w:ascii="Times New Roman" w:hAnsi="Times New Roman" w:cs="Times New Roman"/>
-                <w:sz w:val="28"/>
-                <w:szCs w:val="28"/>
-              </w:rPr>
-              <w:t>(</w:t>
-            </w:r>
-            <w:proofErr w:type="gramEnd"/>
-            <w:r>
-              <w:rPr>
-                <w:rFonts w:ascii="Times New Roman" w:hAnsi="Times New Roman" w:cs="Times New Roman"/>
-                <w:sz w:val="28"/>
-                <w:szCs w:val="28"/>
-              </w:rPr>
-              <w:t>)</w:t>
+              <w:t>Quit()</w:t>
             </w:r>
           </w:p>
         </w:tc>
@@ -3158,128 +2836,108 @@
           <w:sz w:val="28"/>
           <w:szCs w:val="28"/>
         </w:rPr>
-        <w:t xml:space="preserve">В таблице 1.2 представлены методы интерфейса </w:t>
-      </w:r>
-      <w:proofErr w:type="spellStart"/>
-      <w:r>
-        <w:rPr>
-          <w:rFonts w:ascii="Times New Roman" w:hAnsi="Times New Roman" w:cs="Times New Roman"/>
-          <w:sz w:val="28"/>
-          <w:szCs w:val="28"/>
+        <w:t>В таблице 1.2 представлены методы интерфейса ksEntity, необходимые для разработки плагина.</w:t>
+      </w:r>
+    </w:p>
+    <w:p>
+      <w:pPr>
+        <w:rPr>
+          <w:rFonts w:ascii="Times New Roman" w:hAnsi="Times New Roman" w:cs="Times New Roman"/>
+          <w:sz w:val="28"/>
+          <w:szCs w:val="28"/>
+        </w:rPr>
+      </w:pPr>
+      <w:r>
+        <w:rPr>
+          <w:rFonts w:ascii="Times New Roman" w:hAnsi="Times New Roman" w:cs="Times New Roman"/>
+          <w:sz w:val="28"/>
+          <w:szCs w:val="28"/>
+        </w:rPr>
+        <w:t xml:space="preserve">Таблица </w:t>
+      </w:r>
+      <w:r>
+        <w:rPr>
+          <w:rFonts w:ascii="Times New Roman" w:hAnsi="Times New Roman" w:cs="Times New Roman"/>
+          <w:noProof/>
+          <w:sz w:val="28"/>
+          <w:szCs w:val="28"/>
+        </w:rPr>
+        <w:t>1</w:t>
+      </w:r>
+      <w:r>
+        <w:rPr>
+          <w:rFonts w:ascii="Times New Roman" w:hAnsi="Times New Roman" w:cs="Times New Roman"/>
+          <w:sz w:val="28"/>
+          <w:szCs w:val="28"/>
+        </w:rPr>
+        <w:t>.</w:t>
+      </w:r>
+      <w:r>
+        <w:rPr>
+          <w:rFonts w:ascii="Times New Roman" w:hAnsi="Times New Roman" w:cs="Times New Roman"/>
+          <w:noProof/>
+          <w:sz w:val="28"/>
+          <w:szCs w:val="28"/>
+        </w:rPr>
+        <w:fldChar w:fldCharType="begin"/>
+      </w:r>
+      <w:r>
+        <w:rPr>
+          <w:rFonts w:ascii="Times New Roman" w:hAnsi="Times New Roman" w:cs="Times New Roman"/>
+          <w:noProof/>
+          <w:sz w:val="28"/>
+          <w:szCs w:val="28"/>
+        </w:rPr>
+        <w:instrText xml:space="preserve"> SEQ Таблица \* ARABIC \s 1 </w:instrText>
+      </w:r>
+      <w:r>
+        <w:rPr>
+          <w:rFonts w:ascii="Times New Roman" w:hAnsi="Times New Roman" w:cs="Times New Roman"/>
+          <w:noProof/>
+          <w:sz w:val="28"/>
+          <w:szCs w:val="28"/>
+        </w:rPr>
+        <w:fldChar w:fldCharType="separate"/>
+      </w:r>
+      <w:r>
+        <w:rPr>
+          <w:rFonts w:ascii="Times New Roman" w:hAnsi="Times New Roman" w:cs="Times New Roman"/>
+          <w:noProof/>
+          <w:sz w:val="28"/>
+          <w:szCs w:val="28"/>
+        </w:rPr>
+        <w:t>2</w:t>
+      </w:r>
+      <w:r>
+        <w:rPr>
+          <w:rFonts w:ascii="Times New Roman" w:hAnsi="Times New Roman" w:cs="Times New Roman"/>
+          <w:noProof/>
+          <w:sz w:val="28"/>
+          <w:szCs w:val="28"/>
+        </w:rPr>
+        <w:fldChar w:fldCharType="end"/>
+      </w:r>
+      <w:r>
+        <w:rPr>
+          <w:rFonts w:ascii="Times New Roman" w:hAnsi="Times New Roman" w:cs="Times New Roman"/>
+          <w:sz w:val="28"/>
+          <w:szCs w:val="28"/>
+        </w:rPr>
+        <w:t xml:space="preserve"> – Методы интерфейса </w:t>
+      </w:r>
+      <w:r>
+        <w:rPr>
+          <w:rFonts w:ascii="Times New Roman" w:hAnsi="Times New Roman" w:cs="Times New Roman"/>
+          <w:sz w:val="28"/>
+          <w:szCs w:val="28"/>
+          <w:lang w:val="en-US"/>
         </w:rPr>
         <w:t>ksEntity</w:t>
       </w:r>
-      <w:proofErr w:type="spellEnd"/>
-      <w:r>
-        <w:rPr>
-          <w:rFonts w:ascii="Times New Roman" w:hAnsi="Times New Roman" w:cs="Times New Roman"/>
-          <w:sz w:val="28"/>
-          <w:szCs w:val="28"/>
-        </w:rPr>
-        <w:t>, необходимые для разработки плагина.</w:t>
-      </w:r>
-    </w:p>
-    <w:p>
-      <w:pPr>
-        <w:rPr>
-          <w:rFonts w:ascii="Times New Roman" w:hAnsi="Times New Roman" w:cs="Times New Roman"/>
-          <w:sz w:val="28"/>
-          <w:szCs w:val="28"/>
-        </w:rPr>
-      </w:pPr>
-      <w:r>
-        <w:rPr>
-          <w:rFonts w:ascii="Times New Roman" w:hAnsi="Times New Roman" w:cs="Times New Roman"/>
-          <w:sz w:val="28"/>
-          <w:szCs w:val="28"/>
-        </w:rPr>
-        <w:t xml:space="preserve">Таблица </w:t>
-      </w:r>
-      <w:r>
-        <w:rPr>
-          <w:rFonts w:ascii="Times New Roman" w:hAnsi="Times New Roman" w:cs="Times New Roman"/>
-          <w:noProof/>
-          <w:sz w:val="28"/>
-          <w:szCs w:val="28"/>
-        </w:rPr>
-        <w:t>1</w:t>
-      </w:r>
-      <w:r>
-        <w:rPr>
-          <w:rFonts w:ascii="Times New Roman" w:hAnsi="Times New Roman" w:cs="Times New Roman"/>
-          <w:sz w:val="28"/>
-          <w:szCs w:val="28"/>
-        </w:rPr>
-        <w:t>.</w:t>
-      </w:r>
-      <w:r>
-        <w:rPr>
-          <w:rFonts w:ascii="Times New Roman" w:hAnsi="Times New Roman" w:cs="Times New Roman"/>
-          <w:noProof/>
-          <w:sz w:val="28"/>
-          <w:szCs w:val="28"/>
-        </w:rPr>
-        <w:fldChar w:fldCharType="begin"/>
-      </w:r>
-      <w:r>
-        <w:rPr>
-          <w:rFonts w:ascii="Times New Roman" w:hAnsi="Times New Roman" w:cs="Times New Roman"/>
-          <w:noProof/>
-          <w:sz w:val="28"/>
-          <w:szCs w:val="28"/>
-        </w:rPr>
-        <w:instrText xml:space="preserve"> SEQ Таблица \* ARABIC \s 1 </w:instrText>
-      </w:r>
-      <w:r>
-        <w:rPr>
-          <w:rFonts w:ascii="Times New Roman" w:hAnsi="Times New Roman" w:cs="Times New Roman"/>
-          <w:noProof/>
-          <w:sz w:val="28"/>
-          <w:szCs w:val="28"/>
-        </w:rPr>
-        <w:fldChar w:fldCharType="separate"/>
-      </w:r>
-      <w:r>
-        <w:rPr>
-          <w:rFonts w:ascii="Times New Roman" w:hAnsi="Times New Roman" w:cs="Times New Roman"/>
-          <w:noProof/>
-          <w:sz w:val="28"/>
-          <w:szCs w:val="28"/>
-        </w:rPr>
-        <w:t>2</w:t>
-      </w:r>
-      <w:r>
-        <w:rPr>
-          <w:rFonts w:ascii="Times New Roman" w:hAnsi="Times New Roman" w:cs="Times New Roman"/>
-          <w:noProof/>
-          <w:sz w:val="28"/>
-          <w:szCs w:val="28"/>
-        </w:rPr>
-        <w:fldChar w:fldCharType="end"/>
-      </w:r>
-      <w:r>
-        <w:rPr>
-          <w:rFonts w:ascii="Times New Roman" w:hAnsi="Times New Roman" w:cs="Times New Roman"/>
-          <w:sz w:val="28"/>
-          <w:szCs w:val="28"/>
-        </w:rPr>
-        <w:t xml:space="preserve"> – Методы интерфейса </w:t>
-      </w:r>
-      <w:proofErr w:type="spellStart"/>
-      <w:r>
-        <w:rPr>
-          <w:rFonts w:ascii="Times New Roman" w:hAnsi="Times New Roman" w:cs="Times New Roman"/>
-          <w:sz w:val="28"/>
-          <w:szCs w:val="28"/>
-          <w:lang w:val="en-US"/>
-        </w:rPr>
-        <w:t>ksEntity</w:t>
-      </w:r>
-      <w:proofErr w:type="spellEnd"/>
     </w:p>
     <w:tbl>
       <w:tblPr>
-        <w:tblStyle w:val="a9"/>
+        <w:tblStyle w:val="TableGrid"/>
         <w:tblW w:w="0" w:type="auto"/>
         <w:tblLook w:val="04A0" w:firstRow="1" w:lastRow="0" w:firstColumn="1" w:lastColumn="0" w:noHBand="0" w:noVBand="1"/>
       </w:tblPr>
@@ -3380,33 +3038,13 @@
                 <w:szCs w:val="28"/>
               </w:rPr>
             </w:pPr>
-            <w:proofErr w:type="spellStart"/>
-            <w:proofErr w:type="gramStart"/>
             <w:r>
               <w:rPr>
                 <w:rFonts w:ascii="Times New Roman" w:hAnsi="Times New Roman" w:cs="Times New Roman"/>
                 <w:sz w:val="28"/>
                 <w:szCs w:val="28"/>
               </w:rPr>
-              <w:t>Create</w:t>
-            </w:r>
-            <w:proofErr w:type="spellEnd"/>
-            <w:r>
-              <w:rPr>
-                <w:rFonts w:ascii="Times New Roman" w:hAnsi="Times New Roman" w:cs="Times New Roman"/>
-                <w:sz w:val="28"/>
-                <w:szCs w:val="28"/>
-              </w:rPr>
-              <w:t>(</w:t>
-            </w:r>
-            <w:proofErr w:type="gramEnd"/>
-            <w:r>
-              <w:rPr>
-                <w:rFonts w:ascii="Times New Roman" w:hAnsi="Times New Roman" w:cs="Times New Roman"/>
-                <w:sz w:val="28"/>
-                <w:szCs w:val="28"/>
-              </w:rPr>
-              <w:t>)</w:t>
+              <w:t>Create()</w:t>
             </w:r>
           </w:p>
         </w:tc>
@@ -3424,7 +3062,6 @@
                 <w:szCs w:val="28"/>
               </w:rPr>
             </w:pPr>
-            <w:proofErr w:type="spellStart"/>
             <w:r>
               <w:rPr>
                 <w:rFonts w:ascii="Times New Roman" w:hAnsi="Times New Roman" w:cs="Times New Roman"/>
@@ -3433,7 +3070,6 @@
               </w:rPr>
               <w:t>bool</w:t>
             </w:r>
-            <w:proofErr w:type="spellEnd"/>
           </w:p>
         </w:tc>
         <w:tc>
@@ -3476,33 +3112,13 @@
                 <w:szCs w:val="28"/>
               </w:rPr>
             </w:pPr>
-            <w:proofErr w:type="spellStart"/>
-            <w:proofErr w:type="gramStart"/>
             <w:r>
               <w:rPr>
                 <w:rFonts w:ascii="Times New Roman" w:hAnsi="Times New Roman" w:cs="Times New Roman"/>
                 <w:sz w:val="28"/>
                 <w:szCs w:val="28"/>
               </w:rPr>
-              <w:t>GetDefinition</w:t>
-            </w:r>
-            <w:proofErr w:type="spellEnd"/>
-            <w:r>
-              <w:rPr>
-                <w:rFonts w:ascii="Times New Roman" w:hAnsi="Times New Roman" w:cs="Times New Roman"/>
-                <w:sz w:val="28"/>
-                <w:szCs w:val="28"/>
-              </w:rPr>
-              <w:t>(</w:t>
-            </w:r>
-            <w:proofErr w:type="gramEnd"/>
-            <w:r>
-              <w:rPr>
-                <w:rFonts w:ascii="Times New Roman" w:hAnsi="Times New Roman" w:cs="Times New Roman"/>
-                <w:sz w:val="28"/>
-                <w:szCs w:val="28"/>
-              </w:rPr>
-              <w:t>)</w:t>
+              <w:t>GetDefinition()</w:t>
             </w:r>
           </w:p>
         </w:tc>
@@ -3520,7 +3136,6 @@
                 <w:szCs w:val="28"/>
               </w:rPr>
             </w:pPr>
-            <w:proofErr w:type="spellStart"/>
             <w:r>
               <w:rPr>
                 <w:rFonts w:ascii="Times New Roman" w:hAnsi="Times New Roman" w:cs="Times New Roman"/>
@@ -3529,7 +3144,6 @@
               </w:rPr>
               <w:t>IUnkown</w:t>
             </w:r>
-            <w:proofErr w:type="spellEnd"/>
           </w:p>
         </w:tc>
         <w:tc>
@@ -3572,33 +3186,13 @@
                 <w:szCs w:val="28"/>
               </w:rPr>
             </w:pPr>
-            <w:proofErr w:type="spellStart"/>
-            <w:proofErr w:type="gramStart"/>
             <w:r>
               <w:rPr>
                 <w:rFonts w:ascii="Times New Roman" w:hAnsi="Times New Roman" w:cs="Times New Roman"/>
                 <w:sz w:val="28"/>
                 <w:szCs w:val="28"/>
               </w:rPr>
-              <w:t>Update</w:t>
-            </w:r>
-            <w:proofErr w:type="spellEnd"/>
-            <w:r>
-              <w:rPr>
-                <w:rFonts w:ascii="Times New Roman" w:hAnsi="Times New Roman" w:cs="Times New Roman"/>
-                <w:sz w:val="28"/>
-                <w:szCs w:val="28"/>
-              </w:rPr>
-              <w:t>(</w:t>
-            </w:r>
-            <w:proofErr w:type="gramEnd"/>
-            <w:r>
-              <w:rPr>
-                <w:rFonts w:ascii="Times New Roman" w:hAnsi="Times New Roman" w:cs="Times New Roman"/>
-                <w:sz w:val="28"/>
-                <w:szCs w:val="28"/>
-              </w:rPr>
-              <w:t>)</w:t>
+              <w:t>Update()</w:t>
             </w:r>
           </w:p>
         </w:tc>
@@ -3616,7 +3210,6 @@
                 <w:szCs w:val="28"/>
               </w:rPr>
             </w:pPr>
-            <w:proofErr w:type="spellStart"/>
             <w:r>
               <w:rPr>
                 <w:rFonts w:ascii="Times New Roman" w:hAnsi="Times New Roman" w:cs="Times New Roman"/>
@@ -3625,7 +3218,6 @@
               </w:rPr>
               <w:t>bool</w:t>
             </w:r>
-            <w:proofErr w:type="spellEnd"/>
           </w:p>
         </w:tc>
         <w:tc>
@@ -3782,7 +3374,7 @@
     </w:p>
     <w:tbl>
       <w:tblPr>
-        <w:tblStyle w:val="a9"/>
+        <w:tblStyle w:val="TableGrid"/>
         <w:tblW w:w="9294" w:type="dxa"/>
         <w:tblLook w:val="04A0" w:firstRow="1" w:lastRow="0" w:firstColumn="1" w:lastColumn="0" w:noHBand="0" w:noVBand="1"/>
       </w:tblPr>
@@ -3911,7 +3503,6 @@
                 <w:lang w:val="en-US"/>
               </w:rPr>
             </w:pPr>
-            <w:proofErr w:type="spellStart"/>
             <w:r>
               <w:rPr>
                 <w:rFonts w:ascii="Times New Roman" w:hAnsi="Times New Roman" w:cs="Times New Roman"/>
@@ -3919,17 +3510,7 @@
                 <w:szCs w:val="28"/>
                 <w:lang w:val="en-US"/>
               </w:rPr>
-              <w:t>ksRectangle</w:t>
-            </w:r>
-            <w:proofErr w:type="spellEnd"/>
-            <w:r>
-              <w:rPr>
-                <w:rFonts w:ascii="Times New Roman" w:hAnsi="Times New Roman" w:cs="Times New Roman"/>
-                <w:sz w:val="28"/>
-                <w:szCs w:val="28"/>
-                <w:lang w:val="en-US"/>
-              </w:rPr>
-              <w:t>(</w:t>
+              <w:t>ksRectangle(</w:t>
             </w:r>
           </w:p>
           <w:p>
@@ -3942,7 +3523,6 @@
                 <w:lang w:val="en-US"/>
               </w:rPr>
             </w:pPr>
-            <w:proofErr w:type="spellStart"/>
             <w:r>
               <w:rPr>
                 <w:rFonts w:ascii="Times New Roman" w:hAnsi="Times New Roman" w:cs="Times New Roman"/>
@@ -3950,57 +3530,7 @@
                 <w:szCs w:val="28"/>
                 <w:lang w:val="en-US"/>
               </w:rPr>
-              <w:t>ksRectangleParam</w:t>
-            </w:r>
-            <w:proofErr w:type="spellEnd"/>
-            <w:r>
-              <w:rPr>
-                <w:rFonts w:ascii="Times New Roman" w:hAnsi="Times New Roman" w:cs="Times New Roman"/>
-                <w:sz w:val="28"/>
-                <w:szCs w:val="28"/>
-                <w:lang w:val="en-US"/>
-              </w:rPr>
-              <w:t xml:space="preserve"> </w:t>
-            </w:r>
-            <w:proofErr w:type="spellStart"/>
-            <w:r>
-              <w:rPr>
-                <w:rFonts w:ascii="Times New Roman" w:hAnsi="Times New Roman" w:cs="Times New Roman"/>
-                <w:sz w:val="28"/>
-                <w:szCs w:val="28"/>
-                <w:lang w:val="en-US"/>
-              </w:rPr>
-              <w:t>param</w:t>
-            </w:r>
-            <w:proofErr w:type="spellEnd"/>
-            <w:r>
-              <w:rPr>
-                <w:rFonts w:ascii="Times New Roman" w:hAnsi="Times New Roman" w:cs="Times New Roman"/>
-                <w:sz w:val="28"/>
-                <w:szCs w:val="28"/>
-                <w:lang w:val="en-US"/>
-              </w:rPr>
-              <w:t xml:space="preserve">, </w:t>
-            </w:r>
-            <w:proofErr w:type="spellStart"/>
-            <w:r>
-              <w:rPr>
-                <w:rFonts w:ascii="Times New Roman" w:hAnsi="Times New Roman" w:cs="Times New Roman"/>
-                <w:sz w:val="28"/>
-                <w:szCs w:val="28"/>
-                <w:lang w:val="en-US"/>
-              </w:rPr>
-              <w:t>int</w:t>
-            </w:r>
-            <w:proofErr w:type="spellEnd"/>
-            <w:r>
-              <w:rPr>
-                <w:rFonts w:ascii="Times New Roman" w:hAnsi="Times New Roman" w:cs="Times New Roman"/>
-                <w:sz w:val="28"/>
-                <w:szCs w:val="28"/>
-                <w:lang w:val="en-US"/>
-              </w:rPr>
-              <w:t xml:space="preserve"> style)</w:t>
+              <w:t>ksRectangleParam param, int style)</w:t>
             </w:r>
           </w:p>
         </w:tc>
@@ -4017,23 +3547,13 @@
                 <w:szCs w:val="28"/>
               </w:rPr>
             </w:pPr>
-            <w:proofErr w:type="spellStart"/>
             <w:r>
               <w:rPr>
                 <w:rFonts w:ascii="Times New Roman" w:hAnsi="Times New Roman" w:cs="Times New Roman"/>
                 <w:sz w:val="28"/>
                 <w:szCs w:val="28"/>
               </w:rPr>
-              <w:t>param</w:t>
-            </w:r>
-            <w:proofErr w:type="spellEnd"/>
-            <w:r>
-              <w:rPr>
-                <w:rFonts w:ascii="Times New Roman" w:hAnsi="Times New Roman" w:cs="Times New Roman"/>
-                <w:sz w:val="28"/>
-                <w:szCs w:val="28"/>
-              </w:rPr>
-              <w:t xml:space="preserve"> – параметры прямоугольника.</w:t>
+              <w:t>param – параметры прямоугольника.</w:t>
             </w:r>
           </w:p>
           <w:p>
@@ -4045,23 +3565,13 @@
                 <w:szCs w:val="28"/>
               </w:rPr>
             </w:pPr>
-            <w:proofErr w:type="spellStart"/>
             <w:r>
               <w:rPr>
                 <w:rFonts w:ascii="Times New Roman" w:hAnsi="Times New Roman" w:cs="Times New Roman"/>
                 <w:sz w:val="28"/>
                 <w:szCs w:val="28"/>
               </w:rPr>
-              <w:t>style</w:t>
-            </w:r>
-            <w:proofErr w:type="spellEnd"/>
-            <w:r>
-              <w:rPr>
-                <w:rFonts w:ascii="Times New Roman" w:hAnsi="Times New Roman" w:cs="Times New Roman"/>
-                <w:sz w:val="28"/>
-                <w:szCs w:val="28"/>
-              </w:rPr>
-              <w:t xml:space="preserve"> – стиль линии.</w:t>
+              <w:t>style – стиль линии.</w:t>
             </w:r>
           </w:p>
         </w:tc>
@@ -4078,7 +3588,6 @@
                 <w:szCs w:val="28"/>
               </w:rPr>
             </w:pPr>
-            <w:proofErr w:type="spellStart"/>
             <w:r>
               <w:rPr>
                 <w:rFonts w:ascii="Times New Roman" w:hAnsi="Times New Roman" w:cs="Times New Roman"/>
@@ -4087,7 +3596,6 @@
               </w:rPr>
               <w:t>int</w:t>
             </w:r>
-            <w:proofErr w:type="spellEnd"/>
           </w:p>
         </w:tc>
         <w:tc>
@@ -4132,7 +3640,6 @@
                 <w:lang w:val="en-US"/>
               </w:rPr>
             </w:pPr>
-            <w:proofErr w:type="spellStart"/>
             <w:r>
               <w:rPr>
                 <w:rFonts w:ascii="Times New Roman" w:hAnsi="Times New Roman" w:cs="Times New Roman"/>
@@ -4140,17 +3647,7 @@
                 <w:szCs w:val="28"/>
                 <w:lang w:val="en-US"/>
               </w:rPr>
-              <w:t>ksCircle</w:t>
-            </w:r>
-            <w:proofErr w:type="spellEnd"/>
-            <w:r>
-              <w:rPr>
-                <w:rFonts w:ascii="Times New Roman" w:hAnsi="Times New Roman" w:cs="Times New Roman"/>
-                <w:sz w:val="28"/>
-                <w:szCs w:val="28"/>
-                <w:lang w:val="en-US"/>
-              </w:rPr>
-              <w:t>(</w:t>
+              <w:t>ksCircle(</w:t>
             </w:r>
           </w:p>
           <w:p>
@@ -4170,47 +3667,7 @@
                 <w:szCs w:val="28"/>
                 <w:lang w:val="en-US"/>
               </w:rPr>
-              <w:t xml:space="preserve">double xc, double </w:t>
-            </w:r>
-            <w:proofErr w:type="spellStart"/>
-            <w:r>
-              <w:rPr>
-                <w:rFonts w:ascii="Times New Roman" w:hAnsi="Times New Roman" w:cs="Times New Roman"/>
-                <w:sz w:val="28"/>
-                <w:szCs w:val="28"/>
-                <w:lang w:val="en-US"/>
-              </w:rPr>
-              <w:t>yc</w:t>
-            </w:r>
-            <w:proofErr w:type="spellEnd"/>
-            <w:r>
-              <w:rPr>
-                <w:rFonts w:ascii="Times New Roman" w:hAnsi="Times New Roman" w:cs="Times New Roman"/>
-                <w:sz w:val="28"/>
-                <w:szCs w:val="28"/>
-                <w:lang w:val="en-US"/>
-              </w:rPr>
-              <w:t xml:space="preserve">, double rad, </w:t>
-            </w:r>
-            <w:proofErr w:type="spellStart"/>
-            <w:r>
-              <w:rPr>
-                <w:rFonts w:ascii="Times New Roman" w:hAnsi="Times New Roman" w:cs="Times New Roman"/>
-                <w:sz w:val="28"/>
-                <w:szCs w:val="28"/>
-                <w:lang w:val="en-US"/>
-              </w:rPr>
-              <w:t>int</w:t>
-            </w:r>
-            <w:proofErr w:type="spellEnd"/>
-            <w:r>
-              <w:rPr>
-                <w:rFonts w:ascii="Times New Roman" w:hAnsi="Times New Roman" w:cs="Times New Roman"/>
-                <w:sz w:val="28"/>
-                <w:szCs w:val="28"/>
-                <w:lang w:val="en-US"/>
-              </w:rPr>
-              <w:t xml:space="preserve"> style)</w:t>
+              <w:t>double xc, double yc, double rad, int style)</w:t>
             </w:r>
           </w:p>
         </w:tc>
@@ -4227,41 +3684,13 @@
                 <w:szCs w:val="28"/>
               </w:rPr>
             </w:pPr>
-            <w:proofErr w:type="spellStart"/>
             <w:r>
               <w:rPr>
                 <w:rFonts w:ascii="Times New Roman" w:hAnsi="Times New Roman" w:cs="Times New Roman"/>
                 <w:sz w:val="28"/>
                 <w:szCs w:val="28"/>
               </w:rPr>
-              <w:t>xc</w:t>
-            </w:r>
-            <w:proofErr w:type="spellEnd"/>
-            <w:r>
-              <w:rPr>
-                <w:rFonts w:ascii="Times New Roman" w:hAnsi="Times New Roman" w:cs="Times New Roman"/>
-                <w:sz w:val="28"/>
-                <w:szCs w:val="28"/>
-              </w:rPr>
-              <w:t xml:space="preserve">, </w:t>
-            </w:r>
-            <w:proofErr w:type="spellStart"/>
-            <w:r>
-              <w:rPr>
-                <w:rFonts w:ascii="Times New Roman" w:hAnsi="Times New Roman" w:cs="Times New Roman"/>
-                <w:sz w:val="28"/>
-                <w:szCs w:val="28"/>
-              </w:rPr>
-              <w:t>yc</w:t>
-            </w:r>
-            <w:proofErr w:type="spellEnd"/>
-            <w:r>
-              <w:rPr>
-                <w:rFonts w:ascii="Times New Roman" w:hAnsi="Times New Roman" w:cs="Times New Roman"/>
-                <w:sz w:val="28"/>
-                <w:szCs w:val="28"/>
-              </w:rPr>
-              <w:t xml:space="preserve"> </w:t>
+              <w:t xml:space="preserve">xc, yc </w:t>
             </w:r>
             <w:r>
               <w:rPr>
@@ -4289,23 +3718,13 @@
                 <w:szCs w:val="28"/>
               </w:rPr>
             </w:pPr>
-            <w:proofErr w:type="spellStart"/>
             <w:r>
               <w:rPr>
                 <w:rFonts w:ascii="Times New Roman" w:hAnsi="Times New Roman" w:cs="Times New Roman"/>
                 <w:sz w:val="28"/>
                 <w:szCs w:val="28"/>
               </w:rPr>
-              <w:t>rad</w:t>
-            </w:r>
-            <w:proofErr w:type="spellEnd"/>
-            <w:r>
-              <w:rPr>
-                <w:rFonts w:ascii="Times New Roman" w:hAnsi="Times New Roman" w:cs="Times New Roman"/>
-                <w:sz w:val="28"/>
-                <w:szCs w:val="28"/>
-              </w:rPr>
-              <w:t xml:space="preserve"> </w:t>
+              <w:t xml:space="preserve">rad </w:t>
             </w:r>
             <w:r>
               <w:rPr>
@@ -4333,23 +3752,13 @@
                 <w:szCs w:val="28"/>
               </w:rPr>
             </w:pPr>
-            <w:proofErr w:type="spellStart"/>
             <w:r>
               <w:rPr>
                 <w:rFonts w:ascii="Times New Roman" w:hAnsi="Times New Roman" w:cs="Times New Roman"/>
                 <w:sz w:val="28"/>
                 <w:szCs w:val="28"/>
               </w:rPr>
-              <w:t>style</w:t>
-            </w:r>
-            <w:proofErr w:type="spellEnd"/>
-            <w:r>
-              <w:rPr>
-                <w:rFonts w:ascii="Times New Roman" w:hAnsi="Times New Roman" w:cs="Times New Roman"/>
-                <w:sz w:val="28"/>
-                <w:szCs w:val="28"/>
-              </w:rPr>
-              <w:t xml:space="preserve"> – стиль линии.</w:t>
+              <w:t>style – стиль линии.</w:t>
             </w:r>
           </w:p>
         </w:tc>
@@ -4366,7 +3775,6 @@
                 <w:szCs w:val="28"/>
               </w:rPr>
             </w:pPr>
-            <w:proofErr w:type="spellStart"/>
             <w:r>
               <w:rPr>
                 <w:rFonts w:ascii="Times New Roman" w:hAnsi="Times New Roman" w:cs="Times New Roman"/>
@@ -4375,7 +3783,6 @@
               </w:rPr>
               <w:t>int</w:t>
             </w:r>
-            <w:proofErr w:type="spellEnd"/>
           </w:p>
         </w:tc>
         <w:tc>
@@ -4456,7 +3863,7 @@
     </w:p>
     <w:p>
       <w:pPr>
-        <w:pStyle w:val="ac"/>
+        <w:pStyle w:val="Caption"/>
         <w:keepNext/>
         <w:rPr>
           <w:rFonts w:cs="Times New Roman"/>
@@ -4485,7 +3892,6 @@
         </w:rPr>
         <w:t xml:space="preserve">.4 – Методы интерфейса </w:t>
       </w:r>
-      <w:proofErr w:type="spellStart"/>
       <w:r>
         <w:rPr>
           <w:rFonts w:cs="Times New Roman"/>
@@ -4494,7 +3900,6 @@
         </w:rPr>
         <w:t>ksDocument</w:t>
       </w:r>
-      <w:proofErr w:type="spellEnd"/>
       <w:r>
         <w:rPr>
           <w:rFonts w:cs="Times New Roman"/>
@@ -4513,7 +3918,7 @@
     </w:p>
     <w:tbl>
       <w:tblPr>
-        <w:tblStyle w:val="a9"/>
+        <w:tblStyle w:val="TableGrid"/>
         <w:tblW w:w="0" w:type="auto"/>
         <w:tblLook w:val="04A0" w:firstRow="1" w:lastRow="0" w:firstColumn="1" w:lastColumn="0" w:noHBand="0" w:noVBand="1"/>
       </w:tblPr>
@@ -4643,67 +4048,7 @@
                 <w:szCs w:val="28"/>
                 <w:lang w:val="en-US"/>
               </w:rPr>
-              <w:t>Create (</w:t>
-            </w:r>
-            <w:proofErr w:type="spellStart"/>
-            <w:r>
-              <w:rPr>
-                <w:rFonts w:ascii="Times New Roman" w:hAnsi="Times New Roman" w:cs="Times New Roman"/>
-                <w:sz w:val="28"/>
-                <w:szCs w:val="28"/>
-                <w:lang w:val="en-US"/>
-              </w:rPr>
-              <w:t>bool</w:t>
-            </w:r>
-            <w:proofErr w:type="spellEnd"/>
-            <w:r>
-              <w:rPr>
-                <w:rFonts w:ascii="Times New Roman" w:hAnsi="Times New Roman" w:cs="Times New Roman"/>
-                <w:sz w:val="28"/>
-                <w:szCs w:val="28"/>
-                <w:lang w:val="en-US"/>
-              </w:rPr>
-              <w:t xml:space="preserve"> invisible, </w:t>
-            </w:r>
-            <w:proofErr w:type="spellStart"/>
-            <w:r>
-              <w:rPr>
-                <w:rFonts w:ascii="Times New Roman" w:hAnsi="Times New Roman" w:cs="Times New Roman"/>
-                <w:sz w:val="28"/>
-                <w:szCs w:val="28"/>
-                <w:lang w:val="en-US"/>
-              </w:rPr>
-              <w:t>bool</w:t>
-            </w:r>
-            <w:proofErr w:type="spellEnd"/>
-            <w:r>
-              <w:rPr>
-                <w:rFonts w:ascii="Times New Roman" w:hAnsi="Times New Roman" w:cs="Times New Roman"/>
-                <w:sz w:val="28"/>
-                <w:szCs w:val="28"/>
-                <w:lang w:val="en-US"/>
-              </w:rPr>
-              <w:t xml:space="preserve"> _</w:t>
-            </w:r>
-            <w:proofErr w:type="spellStart"/>
-            <w:r>
-              <w:rPr>
-                <w:rFonts w:ascii="Times New Roman" w:hAnsi="Times New Roman" w:cs="Times New Roman"/>
-                <w:sz w:val="28"/>
-                <w:szCs w:val="28"/>
-                <w:lang w:val="en-US"/>
-              </w:rPr>
-              <w:t>typeDoc</w:t>
-            </w:r>
-            <w:proofErr w:type="spellEnd"/>
-            <w:r>
-              <w:rPr>
-                <w:rFonts w:ascii="Times New Roman" w:hAnsi="Times New Roman" w:cs="Times New Roman"/>
-                <w:sz w:val="28"/>
-                <w:szCs w:val="28"/>
-                <w:lang w:val="en-US"/>
-              </w:rPr>
-              <w:t>)</w:t>
+              <w:t>Create (bool invisible, bool _typeDoc)</w:t>
             </w:r>
           </w:p>
         </w:tc>
@@ -4720,7 +4065,6 @@
                 <w:szCs w:val="28"/>
               </w:rPr>
             </w:pPr>
-            <w:proofErr w:type="spellStart"/>
             <w:r>
               <w:rPr>
                 <w:rFonts w:ascii="Times New Roman" w:eastAsia="Times New Roman" w:hAnsi="Times New Roman" w:cs="Times New Roman"/>
@@ -4728,57 +4072,7 @@
                 <w:sz w:val="28"/>
                 <w:szCs w:val="28"/>
               </w:rPr>
-              <w:t>invisible</w:t>
-            </w:r>
-            <w:proofErr w:type="spellEnd"/>
-            <w:r>
-              <w:rPr>
-                <w:rFonts w:ascii="Times New Roman" w:eastAsia="Times New Roman" w:hAnsi="Times New Roman" w:cs="Times New Roman"/>
-                <w:color w:val="000000"/>
-                <w:sz w:val="28"/>
-                <w:szCs w:val="28"/>
-              </w:rPr>
-              <w:t xml:space="preserve"> – признак режима редактирования документа (</w:t>
-            </w:r>
-            <w:proofErr w:type="spellStart"/>
-            <w:r>
-              <w:rPr>
-                <w:rFonts w:ascii="Times New Roman" w:eastAsia="Times New Roman" w:hAnsi="Times New Roman" w:cs="Times New Roman"/>
-                <w:color w:val="000000"/>
-                <w:sz w:val="28"/>
-                <w:szCs w:val="28"/>
-              </w:rPr>
-              <w:t>true</w:t>
-            </w:r>
-            <w:proofErr w:type="spellEnd"/>
-            <w:r>
-              <w:rPr>
-                <w:rFonts w:ascii="Times New Roman" w:eastAsia="Times New Roman" w:hAnsi="Times New Roman" w:cs="Times New Roman"/>
-                <w:color w:val="000000"/>
-                <w:sz w:val="28"/>
-                <w:szCs w:val="28"/>
-              </w:rPr>
-              <w:t xml:space="preserve"> – невидимый режим, </w:t>
-            </w:r>
-            <w:proofErr w:type="spellStart"/>
-            <w:r>
-              <w:rPr>
-                <w:rFonts w:ascii="Times New Roman" w:eastAsia="Times New Roman" w:hAnsi="Times New Roman" w:cs="Times New Roman"/>
-                <w:color w:val="000000"/>
-                <w:sz w:val="28"/>
-                <w:szCs w:val="28"/>
-              </w:rPr>
-              <w:t>false</w:t>
-            </w:r>
-            <w:proofErr w:type="spellEnd"/>
-            <w:r>
-              <w:rPr>
-                <w:rFonts w:ascii="Times New Roman" w:eastAsia="Times New Roman" w:hAnsi="Times New Roman" w:cs="Times New Roman"/>
-                <w:color w:val="000000"/>
-                <w:sz w:val="28"/>
-                <w:szCs w:val="28"/>
-              </w:rPr>
-              <w:t xml:space="preserve"> – </w:t>
+              <w:t xml:space="preserve">invisible – признак режима редактирования документа (true – невидимый режим, false – </w:t>
             </w:r>
           </w:p>
           <w:p>
@@ -4805,7 +4099,6 @@
                 <w:szCs w:val="28"/>
               </w:rPr>
             </w:pPr>
-            <w:proofErr w:type="spellStart"/>
             <w:r>
               <w:rPr>
                 <w:rFonts w:ascii="Times New Roman" w:hAnsi="Times New Roman" w:cs="Times New Roman"/>
@@ -4814,7 +4107,6 @@
               </w:rPr>
               <w:t>bool</w:t>
             </w:r>
-            <w:proofErr w:type="spellEnd"/>
           </w:p>
         </w:tc>
         <w:tc>
@@ -4891,7 +4183,6 @@
                 <w:szCs w:val="28"/>
               </w:rPr>
             </w:pPr>
-            <w:proofErr w:type="spellStart"/>
             <w:r>
               <w:rPr>
                 <w:rFonts w:ascii="Times New Roman" w:eastAsia="Times New Roman" w:hAnsi="Times New Roman" w:cs="Times New Roman"/>
@@ -4899,57 +4190,7 @@
                 <w:sz w:val="28"/>
                 <w:szCs w:val="28"/>
               </w:rPr>
-              <w:t>typeDoc</w:t>
-            </w:r>
-            <w:proofErr w:type="spellEnd"/>
-            <w:r>
-              <w:rPr>
-                <w:rFonts w:ascii="Times New Roman" w:eastAsia="Times New Roman" w:hAnsi="Times New Roman" w:cs="Times New Roman"/>
-                <w:color w:val="000000"/>
-                <w:sz w:val="28"/>
-                <w:szCs w:val="28"/>
-              </w:rPr>
-              <w:t xml:space="preserve"> – тип документа (</w:t>
-            </w:r>
-            <w:proofErr w:type="spellStart"/>
-            <w:r>
-              <w:rPr>
-                <w:rFonts w:ascii="Times New Roman" w:eastAsia="Times New Roman" w:hAnsi="Times New Roman" w:cs="Times New Roman"/>
-                <w:color w:val="000000"/>
-                <w:sz w:val="28"/>
-                <w:szCs w:val="28"/>
-              </w:rPr>
-              <w:t>true</w:t>
-            </w:r>
-            <w:proofErr w:type="spellEnd"/>
-            <w:r>
-              <w:rPr>
-                <w:rFonts w:ascii="Times New Roman" w:eastAsia="Times New Roman" w:hAnsi="Times New Roman" w:cs="Times New Roman"/>
-                <w:color w:val="000000"/>
-                <w:sz w:val="28"/>
-                <w:szCs w:val="28"/>
-              </w:rPr>
-              <w:t xml:space="preserve"> – деталь, </w:t>
-            </w:r>
-            <w:proofErr w:type="spellStart"/>
-            <w:r>
-              <w:rPr>
-                <w:rFonts w:ascii="Times New Roman" w:eastAsia="Times New Roman" w:hAnsi="Times New Roman" w:cs="Times New Roman"/>
-                <w:color w:val="000000"/>
-                <w:sz w:val="28"/>
-                <w:szCs w:val="28"/>
-              </w:rPr>
-              <w:t>false</w:t>
-            </w:r>
-            <w:proofErr w:type="spellEnd"/>
-            <w:r>
-              <w:rPr>
-                <w:rFonts w:ascii="Times New Roman" w:eastAsia="Times New Roman" w:hAnsi="Times New Roman" w:cs="Times New Roman"/>
-                <w:color w:val="000000"/>
-                <w:sz w:val="28"/>
-                <w:szCs w:val="28"/>
-              </w:rPr>
-              <w:t xml:space="preserve"> – сборка).</w:t>
+              <w:t>typeDoc – тип документа (true – деталь, false – сборка).</w:t>
             </w:r>
           </w:p>
         </w:tc>
@@ -4999,61 +4240,13 @@
                 <w:szCs w:val="28"/>
               </w:rPr>
             </w:pPr>
-            <w:proofErr w:type="spellStart"/>
-            <w:proofErr w:type="gramStart"/>
             <w:r>
               <w:rPr>
                 <w:rFonts w:ascii="Times New Roman" w:hAnsi="Times New Roman" w:cs="Times New Roman"/>
                 <w:sz w:val="28"/>
                 <w:szCs w:val="28"/>
               </w:rPr>
-              <w:t>GetPart</w:t>
-            </w:r>
-            <w:proofErr w:type="spellEnd"/>
-            <w:r>
-              <w:rPr>
-                <w:rFonts w:ascii="Times New Roman" w:hAnsi="Times New Roman" w:cs="Times New Roman"/>
-                <w:sz w:val="28"/>
-                <w:szCs w:val="28"/>
-              </w:rPr>
-              <w:t>(</w:t>
-            </w:r>
-            <w:proofErr w:type="spellStart"/>
-            <w:proofErr w:type="gramEnd"/>
-            <w:r>
-              <w:rPr>
-                <w:rFonts w:ascii="Times New Roman" w:hAnsi="Times New Roman" w:cs="Times New Roman"/>
-                <w:sz w:val="28"/>
-                <w:szCs w:val="28"/>
-              </w:rPr>
-              <w:t>int</w:t>
-            </w:r>
-            <w:proofErr w:type="spellEnd"/>
-            <w:r>
-              <w:rPr>
-                <w:rFonts w:ascii="Times New Roman" w:hAnsi="Times New Roman" w:cs="Times New Roman"/>
-                <w:sz w:val="28"/>
-                <w:szCs w:val="28"/>
-              </w:rPr>
-              <w:t xml:space="preserve"> </w:t>
-            </w:r>
-            <w:proofErr w:type="spellStart"/>
-            <w:r>
-              <w:rPr>
-                <w:rFonts w:ascii="Times New Roman" w:hAnsi="Times New Roman" w:cs="Times New Roman"/>
-                <w:sz w:val="28"/>
-                <w:szCs w:val="28"/>
-              </w:rPr>
-              <w:t>type</w:t>
-            </w:r>
-            <w:proofErr w:type="spellEnd"/>
-            <w:r>
-              <w:rPr>
-                <w:rFonts w:ascii="Times New Roman" w:hAnsi="Times New Roman" w:cs="Times New Roman"/>
-                <w:sz w:val="28"/>
-                <w:szCs w:val="28"/>
-              </w:rPr>
-              <w:t>)</w:t>
+              <w:t>GetPart(int type)</w:t>
             </w:r>
           </w:p>
         </w:tc>
@@ -5071,23 +4264,13 @@
                 <w:szCs w:val="28"/>
               </w:rPr>
             </w:pPr>
-            <w:proofErr w:type="spellStart"/>
             <w:r>
               <w:rPr>
                 <w:rFonts w:ascii="Times New Roman" w:hAnsi="Times New Roman" w:cs="Times New Roman"/>
                 <w:sz w:val="28"/>
                 <w:szCs w:val="28"/>
               </w:rPr>
-              <w:t>type</w:t>
-            </w:r>
-            <w:proofErr w:type="spellEnd"/>
-            <w:r>
-              <w:rPr>
-                <w:rFonts w:ascii="Times New Roman" w:hAnsi="Times New Roman" w:cs="Times New Roman"/>
-                <w:sz w:val="28"/>
-                <w:szCs w:val="28"/>
-              </w:rPr>
-              <w:t xml:space="preserve"> – тип компонента из перечисления Типы компонентов.</w:t>
+              <w:t>type – тип компонента из перечисления Типы компонентов.</w:t>
             </w:r>
           </w:p>
         </w:tc>
@@ -5105,7 +4288,6 @@
                 <w:szCs w:val="28"/>
               </w:rPr>
             </w:pPr>
-            <w:proofErr w:type="spellStart"/>
             <w:r>
               <w:rPr>
                 <w:rFonts w:ascii="Times New Roman" w:hAnsi="Times New Roman" w:cs="Times New Roman"/>
@@ -5114,7 +4296,6 @@
               </w:rPr>
               <w:t>ksPart</w:t>
             </w:r>
-            <w:proofErr w:type="spellEnd"/>
           </w:p>
         </w:tc>
         <w:tc>
@@ -5159,25 +4340,7 @@
           <w:sz w:val="28"/>
           <w:szCs w:val="28"/>
         </w:rPr>
-        <w:t xml:space="preserve">В таблице 1.5 представлены методы интерфейса </w:t>
-      </w:r>
-      <w:proofErr w:type="spellStart"/>
-      <w:r>
-        <w:rPr>
-          <w:rFonts w:ascii="Times New Roman" w:hAnsi="Times New Roman" w:cs="Times New Roman"/>
-          <w:sz w:val="28"/>
-          <w:szCs w:val="28"/>
-        </w:rPr>
-        <w:t>ksPart</w:t>
-      </w:r>
-      <w:proofErr w:type="spellEnd"/>
-      <w:r>
-        <w:rPr>
-          <w:rFonts w:ascii="Times New Roman" w:hAnsi="Times New Roman" w:cs="Times New Roman"/>
-          <w:sz w:val="28"/>
-          <w:szCs w:val="28"/>
-        </w:rPr>
-        <w:t>, необходимые для разработки плагина.</w:t>
+        <w:t>В таблице 1.5 представлены методы интерфейса ksPart, необходимые для разработки плагина.</w:t>
       </w:r>
     </w:p>
     <w:p>
@@ -5199,7 +4362,7 @@
     </w:p>
     <w:p>
       <w:pPr>
-        <w:pStyle w:val="ac"/>
+        <w:pStyle w:val="Caption"/>
         <w:keepNext/>
         <w:rPr>
           <w:rFonts w:cs="Times New Roman"/>
@@ -5229,7 +4392,6 @@
         </w:rPr>
         <w:t xml:space="preserve">.5 – Свойства и методы интерфейса </w:t>
       </w:r>
-      <w:proofErr w:type="spellStart"/>
       <w:r>
         <w:rPr>
           <w:rFonts w:cs="Times New Roman"/>
@@ -5238,7 +4400,6 @@
         </w:rPr>
         <w:t>ksPart</w:t>
       </w:r>
-      <w:proofErr w:type="spellEnd"/>
       <w:r>
         <w:rPr>
           <w:rFonts w:cs="Times New Roman"/>
@@ -5249,7 +4410,7 @@
     </w:p>
     <w:tbl>
       <w:tblPr>
-        <w:tblStyle w:val="a9"/>
+        <w:tblStyle w:val="TableGrid"/>
         <w:tblW w:w="0" w:type="auto"/>
         <w:tblLook w:val="04A0" w:firstRow="1" w:lastRow="0" w:firstColumn="1" w:lastColumn="0" w:noHBand="0" w:noVBand="1"/>
       </w:tblPr>
@@ -5369,61 +4530,13 @@
                 <w:szCs w:val="28"/>
               </w:rPr>
             </w:pPr>
-            <w:proofErr w:type="spellStart"/>
-            <w:proofErr w:type="gramStart"/>
             <w:r>
               <w:rPr>
                 <w:rFonts w:ascii="Times New Roman" w:hAnsi="Times New Roman" w:cs="Times New Roman"/>
                 <w:sz w:val="28"/>
                 <w:szCs w:val="28"/>
               </w:rPr>
-              <w:t>EntityCollection</w:t>
-            </w:r>
-            <w:proofErr w:type="spellEnd"/>
-            <w:r>
-              <w:rPr>
-                <w:rFonts w:ascii="Times New Roman" w:hAnsi="Times New Roman" w:cs="Times New Roman"/>
-                <w:sz w:val="28"/>
-                <w:szCs w:val="28"/>
-              </w:rPr>
-              <w:t>(</w:t>
-            </w:r>
-            <w:proofErr w:type="spellStart"/>
-            <w:proofErr w:type="gramEnd"/>
-            <w:r>
-              <w:rPr>
-                <w:rFonts w:ascii="Times New Roman" w:hAnsi="Times New Roman" w:cs="Times New Roman"/>
-                <w:sz w:val="28"/>
-                <w:szCs w:val="28"/>
-              </w:rPr>
-              <w:t>short</w:t>
-            </w:r>
-            <w:proofErr w:type="spellEnd"/>
-            <w:r>
-              <w:rPr>
-                <w:rFonts w:ascii="Times New Roman" w:hAnsi="Times New Roman" w:cs="Times New Roman"/>
-                <w:sz w:val="28"/>
-                <w:szCs w:val="28"/>
-              </w:rPr>
-              <w:t xml:space="preserve"> </w:t>
-            </w:r>
-            <w:proofErr w:type="spellStart"/>
-            <w:r>
-              <w:rPr>
-                <w:rFonts w:ascii="Times New Roman" w:hAnsi="Times New Roman" w:cs="Times New Roman"/>
-                <w:sz w:val="28"/>
-                <w:szCs w:val="28"/>
-              </w:rPr>
-              <w:t>objType</w:t>
-            </w:r>
-            <w:proofErr w:type="spellEnd"/>
-            <w:r>
-              <w:rPr>
-                <w:rFonts w:ascii="Times New Roman" w:hAnsi="Times New Roman" w:cs="Times New Roman"/>
-                <w:sz w:val="28"/>
-                <w:szCs w:val="28"/>
-              </w:rPr>
-              <w:t>)</w:t>
+              <w:t>EntityCollection(short objType)</w:t>
             </w:r>
           </w:p>
         </w:tc>
@@ -5440,23 +4553,13 @@
                 <w:szCs w:val="28"/>
               </w:rPr>
             </w:pPr>
-            <w:proofErr w:type="spellStart"/>
             <w:r>
               <w:rPr>
                 <w:rFonts w:ascii="Times New Roman" w:hAnsi="Times New Roman" w:cs="Times New Roman"/>
                 <w:sz w:val="28"/>
                 <w:szCs w:val="28"/>
               </w:rPr>
-              <w:t>objType</w:t>
-            </w:r>
-            <w:proofErr w:type="spellEnd"/>
-            <w:r>
-              <w:rPr>
-                <w:rFonts w:ascii="Times New Roman" w:hAnsi="Times New Roman" w:cs="Times New Roman"/>
-                <w:sz w:val="28"/>
-                <w:szCs w:val="28"/>
-              </w:rPr>
-              <w:t xml:space="preserve"> – тип объектов, содержащихся в массиве.</w:t>
+              <w:t>objType – тип объектов, содержащихся в массиве.</w:t>
             </w:r>
           </w:p>
         </w:tc>
@@ -5473,7 +4576,6 @@
                 <w:szCs w:val="28"/>
               </w:rPr>
             </w:pPr>
-            <w:proofErr w:type="spellStart"/>
             <w:r>
               <w:rPr>
                 <w:rFonts w:ascii="Times New Roman" w:hAnsi="Times New Roman" w:cs="Times New Roman"/>
@@ -5482,7 +4584,6 @@
               </w:rPr>
               <w:t>ksEnintyCollection</w:t>
             </w:r>
-            <w:proofErr w:type="spellEnd"/>
           </w:p>
         </w:tc>
         <w:tc>
@@ -5523,61 +4624,13 @@
                 <w:szCs w:val="28"/>
               </w:rPr>
             </w:pPr>
-            <w:proofErr w:type="spellStart"/>
-            <w:proofErr w:type="gramStart"/>
             <w:r>
               <w:rPr>
                 <w:rFonts w:ascii="Times New Roman" w:hAnsi="Times New Roman" w:cs="Times New Roman"/>
                 <w:sz w:val="28"/>
                 <w:szCs w:val="28"/>
               </w:rPr>
-              <w:t>GetDefaultEntity</w:t>
-            </w:r>
-            <w:proofErr w:type="spellEnd"/>
-            <w:r>
-              <w:rPr>
-                <w:rFonts w:ascii="Times New Roman" w:hAnsi="Times New Roman" w:cs="Times New Roman"/>
-                <w:sz w:val="28"/>
-                <w:szCs w:val="28"/>
-              </w:rPr>
-              <w:t>(</w:t>
-            </w:r>
-            <w:proofErr w:type="spellStart"/>
-            <w:proofErr w:type="gramEnd"/>
-            <w:r>
-              <w:rPr>
-                <w:rFonts w:ascii="Times New Roman" w:hAnsi="Times New Roman" w:cs="Times New Roman"/>
-                <w:sz w:val="28"/>
-                <w:szCs w:val="28"/>
-              </w:rPr>
-              <w:t>short</w:t>
-            </w:r>
-            <w:proofErr w:type="spellEnd"/>
-            <w:r>
-              <w:rPr>
-                <w:rFonts w:ascii="Times New Roman" w:hAnsi="Times New Roman" w:cs="Times New Roman"/>
-                <w:sz w:val="28"/>
-                <w:szCs w:val="28"/>
-              </w:rPr>
-              <w:t xml:space="preserve"> </w:t>
-            </w:r>
-            <w:proofErr w:type="spellStart"/>
-            <w:r>
-              <w:rPr>
-                <w:rFonts w:ascii="Times New Roman" w:hAnsi="Times New Roman" w:cs="Times New Roman"/>
-                <w:sz w:val="28"/>
-                <w:szCs w:val="28"/>
-              </w:rPr>
-              <w:t>objType</w:t>
-            </w:r>
-            <w:proofErr w:type="spellEnd"/>
-            <w:r>
-              <w:rPr>
-                <w:rFonts w:ascii="Times New Roman" w:hAnsi="Times New Roman" w:cs="Times New Roman"/>
-                <w:sz w:val="28"/>
-                <w:szCs w:val="28"/>
-              </w:rPr>
-              <w:t>)</w:t>
+              <w:t>GetDefaultEntity(short objType)</w:t>
             </w:r>
           </w:p>
         </w:tc>
@@ -5594,23 +4647,13 @@
                 <w:szCs w:val="28"/>
               </w:rPr>
             </w:pPr>
-            <w:proofErr w:type="spellStart"/>
             <w:r>
               <w:rPr>
                 <w:rFonts w:ascii="Times New Roman" w:hAnsi="Times New Roman" w:cs="Times New Roman"/>
                 <w:sz w:val="28"/>
                 <w:szCs w:val="28"/>
               </w:rPr>
-              <w:t>objType</w:t>
-            </w:r>
-            <w:proofErr w:type="spellEnd"/>
-            <w:r>
-              <w:rPr>
-                <w:rFonts w:ascii="Times New Roman" w:hAnsi="Times New Roman" w:cs="Times New Roman"/>
-                <w:sz w:val="28"/>
-                <w:szCs w:val="28"/>
-              </w:rPr>
-              <w:t xml:space="preserve"> – тип объекта</w:t>
+              <w:t>objType – тип объекта</w:t>
             </w:r>
           </w:p>
         </w:tc>
@@ -5627,7 +4670,6 @@
                 <w:szCs w:val="28"/>
               </w:rPr>
             </w:pPr>
-            <w:proofErr w:type="spellStart"/>
             <w:r>
               <w:rPr>
                 <w:rFonts w:ascii="Times New Roman" w:hAnsi="Times New Roman" w:cs="Times New Roman"/>
@@ -5636,7 +4678,6 @@
               </w:rPr>
               <w:t>ksEntity</w:t>
             </w:r>
-            <w:proofErr w:type="spellEnd"/>
           </w:p>
         </w:tc>
         <w:tc>
@@ -5677,61 +4718,13 @@
                 <w:szCs w:val="28"/>
               </w:rPr>
             </w:pPr>
-            <w:proofErr w:type="spellStart"/>
-            <w:proofErr w:type="gramStart"/>
             <w:r>
               <w:rPr>
                 <w:rFonts w:ascii="Times New Roman" w:hAnsi="Times New Roman" w:cs="Times New Roman"/>
                 <w:sz w:val="28"/>
                 <w:szCs w:val="28"/>
               </w:rPr>
-              <w:t>GetPart</w:t>
-            </w:r>
-            <w:proofErr w:type="spellEnd"/>
-            <w:r>
-              <w:rPr>
-                <w:rFonts w:ascii="Times New Roman" w:hAnsi="Times New Roman" w:cs="Times New Roman"/>
-                <w:sz w:val="28"/>
-                <w:szCs w:val="28"/>
-              </w:rPr>
-              <w:t>(</w:t>
-            </w:r>
-            <w:proofErr w:type="spellStart"/>
-            <w:proofErr w:type="gramEnd"/>
-            <w:r>
-              <w:rPr>
-                <w:rFonts w:ascii="Times New Roman" w:hAnsi="Times New Roman" w:cs="Times New Roman"/>
-                <w:sz w:val="28"/>
-                <w:szCs w:val="28"/>
-              </w:rPr>
-              <w:t>int</w:t>
-            </w:r>
-            <w:proofErr w:type="spellEnd"/>
-            <w:r>
-              <w:rPr>
-                <w:rFonts w:ascii="Times New Roman" w:hAnsi="Times New Roman" w:cs="Times New Roman"/>
-                <w:sz w:val="28"/>
-                <w:szCs w:val="28"/>
-              </w:rPr>
-              <w:t xml:space="preserve"> </w:t>
-            </w:r>
-            <w:proofErr w:type="spellStart"/>
-            <w:r>
-              <w:rPr>
-                <w:rFonts w:ascii="Times New Roman" w:hAnsi="Times New Roman" w:cs="Times New Roman"/>
-                <w:sz w:val="28"/>
-                <w:szCs w:val="28"/>
-              </w:rPr>
-              <w:t>type</w:t>
-            </w:r>
-            <w:proofErr w:type="spellEnd"/>
-            <w:r>
-              <w:rPr>
-                <w:rFonts w:ascii="Times New Roman" w:hAnsi="Times New Roman" w:cs="Times New Roman"/>
-                <w:sz w:val="28"/>
-                <w:szCs w:val="28"/>
-              </w:rPr>
-              <w:t>)</w:t>
+              <w:t>GetPart(int type)</w:t>
             </w:r>
           </w:p>
         </w:tc>
@@ -5748,23 +4741,13 @@
                 <w:szCs w:val="28"/>
               </w:rPr>
             </w:pPr>
-            <w:proofErr w:type="spellStart"/>
             <w:r>
               <w:rPr>
                 <w:rFonts w:ascii="Times New Roman" w:hAnsi="Times New Roman" w:cs="Times New Roman"/>
                 <w:sz w:val="28"/>
                 <w:szCs w:val="28"/>
               </w:rPr>
-              <w:t>Type</w:t>
-            </w:r>
-            <w:proofErr w:type="spellEnd"/>
-            <w:r>
-              <w:rPr>
-                <w:rFonts w:ascii="Times New Roman" w:hAnsi="Times New Roman" w:cs="Times New Roman"/>
-                <w:sz w:val="28"/>
-                <w:szCs w:val="28"/>
-              </w:rPr>
-              <w:t xml:space="preserve"> – тип компонента</w:t>
+              <w:t>Type – тип компонента</w:t>
             </w:r>
           </w:p>
         </w:tc>
@@ -5781,7 +4764,6 @@
                 <w:szCs w:val="28"/>
               </w:rPr>
             </w:pPr>
-            <w:proofErr w:type="spellStart"/>
             <w:r>
               <w:rPr>
                 <w:rFonts w:ascii="Times New Roman" w:hAnsi="Times New Roman" w:cs="Times New Roman"/>
@@ -5790,7 +4772,6 @@
               </w:rPr>
               <w:t>ksPart</w:t>
             </w:r>
-            <w:proofErr w:type="spellEnd"/>
           </w:p>
         </w:tc>
         <w:tc>
@@ -5831,61 +4812,13 @@
                 <w:szCs w:val="28"/>
               </w:rPr>
             </w:pPr>
-            <w:proofErr w:type="spellStart"/>
-            <w:proofErr w:type="gramStart"/>
             <w:r>
               <w:rPr>
                 <w:rFonts w:ascii="Times New Roman" w:hAnsi="Times New Roman" w:cs="Times New Roman"/>
                 <w:sz w:val="28"/>
                 <w:szCs w:val="28"/>
               </w:rPr>
-              <w:t>NewEntity</w:t>
-            </w:r>
-            <w:proofErr w:type="spellEnd"/>
-            <w:r>
-              <w:rPr>
-                <w:rFonts w:ascii="Times New Roman" w:hAnsi="Times New Roman" w:cs="Times New Roman"/>
-                <w:sz w:val="28"/>
-                <w:szCs w:val="28"/>
-              </w:rPr>
-              <w:t>(</w:t>
-            </w:r>
-            <w:proofErr w:type="spellStart"/>
-            <w:proofErr w:type="gramEnd"/>
-            <w:r>
-              <w:rPr>
-                <w:rFonts w:ascii="Times New Roman" w:hAnsi="Times New Roman" w:cs="Times New Roman"/>
-                <w:sz w:val="28"/>
-                <w:szCs w:val="28"/>
-              </w:rPr>
-              <w:t>short</w:t>
-            </w:r>
-            <w:proofErr w:type="spellEnd"/>
-            <w:r>
-              <w:rPr>
-                <w:rFonts w:ascii="Times New Roman" w:hAnsi="Times New Roman" w:cs="Times New Roman"/>
-                <w:sz w:val="28"/>
-                <w:szCs w:val="28"/>
-              </w:rPr>
-              <w:t xml:space="preserve"> </w:t>
-            </w:r>
-            <w:proofErr w:type="spellStart"/>
-            <w:r>
-              <w:rPr>
-                <w:rFonts w:ascii="Times New Roman" w:hAnsi="Times New Roman" w:cs="Times New Roman"/>
-                <w:sz w:val="28"/>
-                <w:szCs w:val="28"/>
-              </w:rPr>
-              <w:t>objType</w:t>
-            </w:r>
-            <w:proofErr w:type="spellEnd"/>
-            <w:r>
-              <w:rPr>
-                <w:rFonts w:ascii="Times New Roman" w:hAnsi="Times New Roman" w:cs="Times New Roman"/>
-                <w:sz w:val="28"/>
-                <w:szCs w:val="28"/>
-              </w:rPr>
-              <w:t>)</w:t>
+              <w:t>NewEntity(short objType)</w:t>
             </w:r>
           </w:p>
         </w:tc>
@@ -5902,23 +4835,13 @@
                 <w:szCs w:val="28"/>
               </w:rPr>
             </w:pPr>
-            <w:proofErr w:type="spellStart"/>
             <w:r>
               <w:rPr>
                 <w:rFonts w:ascii="Times New Roman" w:hAnsi="Times New Roman" w:cs="Times New Roman"/>
                 <w:sz w:val="28"/>
                 <w:szCs w:val="28"/>
               </w:rPr>
-              <w:t>objType</w:t>
-            </w:r>
-            <w:proofErr w:type="spellEnd"/>
-            <w:r>
-              <w:rPr>
-                <w:rFonts w:ascii="Times New Roman" w:hAnsi="Times New Roman" w:cs="Times New Roman"/>
-                <w:sz w:val="28"/>
-                <w:szCs w:val="28"/>
-              </w:rPr>
-              <w:t xml:space="preserve"> – тип объекта</w:t>
+              <w:t>objType – тип объекта</w:t>
             </w:r>
           </w:p>
         </w:tc>
@@ -5935,7 +4858,6 @@
                 <w:szCs w:val="28"/>
               </w:rPr>
             </w:pPr>
-            <w:proofErr w:type="spellStart"/>
             <w:r>
               <w:rPr>
                 <w:rFonts w:ascii="Times New Roman" w:hAnsi="Times New Roman" w:cs="Times New Roman"/>
@@ -5944,7 +4866,6 @@
               </w:rPr>
               <w:t>ksEntity</w:t>
             </w:r>
-            <w:proofErr w:type="spellEnd"/>
           </w:p>
         </w:tc>
         <w:tc>
@@ -6011,7 +4932,7 @@
     </w:p>
     <w:p>
       <w:pPr>
-        <w:pStyle w:val="ac"/>
+        <w:pStyle w:val="Caption"/>
         <w:keepNext/>
         <w:rPr>
           <w:rFonts w:cs="Times New Roman"/>
@@ -6044,7 +4965,7 @@
     </w:p>
     <w:tbl>
       <w:tblPr>
-        <w:tblStyle w:val="a9"/>
+        <w:tblStyle w:val="TableGrid"/>
         <w:tblW w:w="0" w:type="auto"/>
         <w:tblLook w:val="04A0" w:firstRow="1" w:lastRow="0" w:firstColumn="1" w:lastColumn="0" w:noHBand="0" w:noVBand="1"/>
       </w:tblPr>
@@ -6249,7 +5170,6 @@
                 <w:szCs w:val="28"/>
               </w:rPr>
             </w:pPr>
-            <w:proofErr w:type="spellStart"/>
             <w:r>
               <w:rPr>
                 <w:rFonts w:ascii="Times New Roman" w:hAnsi="Times New Roman" w:cs="Times New Roman"/>
@@ -6258,7 +5178,6 @@
               </w:rPr>
               <w:t>ksPlaneParam</w:t>
             </w:r>
-            <w:proofErr w:type="spellEnd"/>
           </w:p>
         </w:tc>
       </w:tr>
@@ -6322,7 +5241,6 @@
                 <w:szCs w:val="28"/>
               </w:rPr>
             </w:pPr>
-            <w:proofErr w:type="spellStart"/>
             <w:r>
               <w:rPr>
                 <w:rFonts w:ascii="Times New Roman" w:hAnsi="Times New Roman" w:cs="Times New Roman"/>
@@ -6331,7 +5249,6 @@
               </w:rPr>
               <w:t>ksPlaneParam</w:t>
             </w:r>
-            <w:proofErr w:type="spellEnd"/>
           </w:p>
         </w:tc>
       </w:tr>
@@ -6404,7 +5321,6 @@
                 <w:szCs w:val="28"/>
               </w:rPr>
             </w:pPr>
-            <w:proofErr w:type="spellStart"/>
             <w:r>
               <w:rPr>
                 <w:rFonts w:ascii="Times New Roman" w:hAnsi="Times New Roman" w:cs="Times New Roman"/>
@@ -6413,7 +5329,6 @@
               </w:rPr>
               <w:t>ksPlaneParam</w:t>
             </w:r>
-            <w:proofErr w:type="spellEnd"/>
           </w:p>
         </w:tc>
       </w:tr>
@@ -6477,7 +5392,6 @@
                 <w:szCs w:val="28"/>
               </w:rPr>
             </w:pPr>
-            <w:proofErr w:type="spellStart"/>
             <w:r>
               <w:rPr>
                 <w:rFonts w:ascii="Times New Roman" w:hAnsi="Times New Roman" w:cs="Times New Roman"/>
@@ -6486,7 +5400,6 @@
               </w:rPr>
               <w:t>ksSketchDefinition</w:t>
             </w:r>
-            <w:proofErr w:type="spellEnd"/>
           </w:p>
         </w:tc>
       </w:tr>
@@ -6550,7 +5463,6 @@
                 <w:szCs w:val="28"/>
               </w:rPr>
             </w:pPr>
-            <w:proofErr w:type="spellStart"/>
             <w:r>
               <w:rPr>
                 <w:rFonts w:ascii="Times New Roman" w:hAnsi="Times New Roman" w:cs="Times New Roman"/>
@@ -6559,7 +5471,6 @@
               </w:rPr>
               <w:t>ksFaceDefinition</w:t>
             </w:r>
-            <w:proofErr w:type="spellEnd"/>
           </w:p>
         </w:tc>
       </w:tr>
@@ -6623,7 +5534,6 @@
                 <w:szCs w:val="28"/>
               </w:rPr>
             </w:pPr>
-            <w:proofErr w:type="spellStart"/>
             <w:r>
               <w:rPr>
                 <w:rFonts w:ascii="Times New Roman" w:hAnsi="Times New Roman" w:cs="Times New Roman"/>
@@ -6632,7 +5542,6 @@
               </w:rPr>
               <w:t>ksBaseExtrusionDefinition</w:t>
             </w:r>
-            <w:proofErr w:type="spellEnd"/>
           </w:p>
         </w:tc>
       </w:tr>
@@ -6702,42 +5611,8 @@
           <w:sz w:val="28"/>
           <w:szCs w:val="28"/>
         </w:rPr>
-        <w:t xml:space="preserve">Пакет </w:t>
-      </w:r>
-      <w:proofErr w:type="spellStart"/>
-      <w:r>
-        <w:rPr>
-          <w:rFonts w:ascii="Times New Roman" w:hAnsi="Times New Roman" w:cs="Times New Roman"/>
-          <w:b/>
-          <w:bCs/>
-          <w:sz w:val="28"/>
-          <w:szCs w:val="28"/>
-        </w:rPr>
-        <w:t>μWave</w:t>
-      </w:r>
-      <w:proofErr w:type="spellEnd"/>
-      <w:r>
-        <w:rPr>
-          <w:rFonts w:ascii="Times New Roman" w:hAnsi="Times New Roman" w:cs="Times New Roman"/>
-          <w:b/>
-          <w:bCs/>
-          <w:sz w:val="28"/>
-          <w:szCs w:val="28"/>
-        </w:rPr>
-        <w:t xml:space="preserve"> </w:t>
-      </w:r>
-      <w:proofErr w:type="spellStart"/>
-      <w:r>
-        <w:rPr>
-          <w:rFonts w:ascii="Times New Roman" w:hAnsi="Times New Roman" w:cs="Times New Roman"/>
-          <w:b/>
-          <w:bCs/>
-          <w:sz w:val="28"/>
-          <w:szCs w:val="28"/>
-        </w:rPr>
-        <w:t>Wizard</w:t>
-      </w:r>
-      <w:proofErr w:type="spellEnd"/>
+        <w:t>Пакет μWave Wizard</w:t>
+      </w:r>
     </w:p>
     <w:p>
       <w:pPr>
@@ -6756,18 +5631,8 @@
           <w:sz w:val="28"/>
           <w:szCs w:val="28"/>
         </w:rPr>
-        <w:t xml:space="preserve">Пакет </w:t>
-      </w:r>
-      <w:proofErr w:type="spellStart"/>
-      <w:r>
-        <w:rPr>
-          <w:rFonts w:ascii="Times New Roman" w:hAnsi="Times New Roman" w:cs="Times New Roman"/>
-          <w:sz w:val="28"/>
-          <w:szCs w:val="28"/>
-        </w:rPr>
-        <w:t>μWave</w:t>
-      </w:r>
-      <w:proofErr w:type="spellEnd"/>
+        <w:t>Пакет μWave Wizard</w:t>
+      </w:r>
       <w:r>
         <w:rPr>
           <w:rFonts w:ascii="Times New Roman" w:hAnsi="Times New Roman" w:cs="Times New Roman"/>
@@ -6776,121 +5641,13 @@
         </w:rPr>
         <w:t xml:space="preserve"> </w:t>
       </w:r>
-      <w:proofErr w:type="spellStart"/>
-      <w:r>
-        <w:rPr>
-          <w:rFonts w:ascii="Times New Roman" w:hAnsi="Times New Roman" w:cs="Times New Roman"/>
-          <w:sz w:val="28"/>
-          <w:szCs w:val="28"/>
-        </w:rPr>
-        <w:t>Wizard</w:t>
-      </w:r>
-      <w:proofErr w:type="spellEnd"/>
-      <w:r>
-        <w:rPr>
-          <w:rFonts w:ascii="Times New Roman" w:hAnsi="Times New Roman" w:cs="Times New Roman"/>
-          <w:sz w:val="28"/>
-          <w:szCs w:val="28"/>
-        </w:rPr>
-        <w:t xml:space="preserve"> </w:t>
-      </w:r>
-      <w:r>
-        <w:rPr>
-          <w:rFonts w:ascii="Times New Roman" w:hAnsi="Times New Roman" w:cs="Times New Roman"/>
-          <w:sz w:val="28"/>
-          <w:szCs w:val="28"/>
-        </w:rPr>
-        <w:t>представляет собой специализированное программное обеспечение для проектирования СВЧ устройств, использующее метод согласованных мод (</w:t>
-      </w:r>
-      <w:proofErr w:type="spellStart"/>
-      <w:r>
-        <w:rPr>
-          <w:rFonts w:ascii="Times New Roman" w:hAnsi="Times New Roman" w:cs="Times New Roman"/>
-          <w:sz w:val="28"/>
-          <w:szCs w:val="28"/>
-        </w:rPr>
-        <w:t>Mode-Matching</w:t>
-      </w:r>
-      <w:proofErr w:type="spellEnd"/>
-      <w:r>
-        <w:rPr>
-          <w:rFonts w:ascii="Times New Roman" w:hAnsi="Times New Roman" w:cs="Times New Roman"/>
-          <w:sz w:val="28"/>
-          <w:szCs w:val="28"/>
-        </w:rPr>
-        <w:t xml:space="preserve">), который наилучшим образом подходит для моделирования и оптимизации пассивных СВЧ устройств и антенн. Метод согласованных мод и его производные (быстрые гибридные методы граничного контура (MM / </w:t>
-      </w:r>
-      <w:proofErr w:type="spellStart"/>
-      <w:r>
-        <w:rPr>
-          <w:rFonts w:ascii="Times New Roman" w:hAnsi="Times New Roman" w:cs="Times New Roman"/>
-          <w:sz w:val="28"/>
-          <w:szCs w:val="28"/>
-        </w:rPr>
-        <w:t>boundary</w:t>
-      </w:r>
-      <w:proofErr w:type="spellEnd"/>
-      <w:r>
-        <w:rPr>
-          <w:rFonts w:ascii="Times New Roman" w:hAnsi="Times New Roman" w:cs="Times New Roman"/>
-          <w:sz w:val="28"/>
-          <w:szCs w:val="28"/>
-        </w:rPr>
-        <w:t xml:space="preserve"> </w:t>
-      </w:r>
-      <w:proofErr w:type="spellStart"/>
-      <w:r>
-        <w:rPr>
-          <w:rFonts w:ascii="Times New Roman" w:hAnsi="Times New Roman" w:cs="Times New Roman"/>
-          <w:sz w:val="28"/>
-          <w:szCs w:val="28"/>
-        </w:rPr>
-        <w:t>contour</w:t>
-      </w:r>
-      <w:proofErr w:type="spellEnd"/>
-      <w:r>
-        <w:rPr>
-          <w:rFonts w:ascii="Times New Roman" w:hAnsi="Times New Roman" w:cs="Times New Roman"/>
-          <w:sz w:val="28"/>
-          <w:szCs w:val="28"/>
-        </w:rPr>
-        <w:t xml:space="preserve">) и конечных элементов (MM / </w:t>
-      </w:r>
-      <w:proofErr w:type="spellStart"/>
-      <w:r>
-        <w:rPr>
-          <w:rFonts w:ascii="Times New Roman" w:hAnsi="Times New Roman" w:cs="Times New Roman"/>
-          <w:sz w:val="28"/>
-          <w:szCs w:val="28"/>
-        </w:rPr>
-        <w:t>finite-element</w:t>
-      </w:r>
-      <w:proofErr w:type="spellEnd"/>
-      <w:r>
-        <w:rPr>
-          <w:rFonts w:ascii="Times New Roman" w:hAnsi="Times New Roman" w:cs="Times New Roman"/>
-          <w:sz w:val="28"/>
-          <w:szCs w:val="28"/>
-        </w:rPr>
-        <w:t xml:space="preserve"> </w:t>
-      </w:r>
-      <w:proofErr w:type="spellStart"/>
-      <w:r>
-        <w:rPr>
-          <w:rFonts w:ascii="Times New Roman" w:hAnsi="Times New Roman" w:cs="Times New Roman"/>
-          <w:sz w:val="28"/>
-          <w:szCs w:val="28"/>
-        </w:rPr>
-        <w:t>method</w:t>
-      </w:r>
-      <w:proofErr w:type="spellEnd"/>
-      <w:r>
-        <w:rPr>
-          <w:rFonts w:ascii="Times New Roman" w:hAnsi="Times New Roman" w:cs="Times New Roman"/>
-          <w:sz w:val="28"/>
-          <w:szCs w:val="28"/>
-        </w:rPr>
-        <w:t>) обеспечивают непревзойденную скорость и точн</w:t>
+      <w:r>
+        <w:rPr>
+          <w:rFonts w:ascii="Times New Roman" w:hAnsi="Times New Roman" w:cs="Times New Roman"/>
+          <w:sz w:val="28"/>
+          <w:szCs w:val="28"/>
+        </w:rPr>
+        <w:t>представляет собой специализированное программное обеспечение для проектирования СВЧ устройств, использующее метод согласованных мод (Mode-Matching), который наилучшим образом подходит для моделирования и оптимизации пассивных СВЧ устройств и антенн. Метод согласованных мод и его производные (быстрые гибридные методы граничного контура (MM / boundary contour) и конечных элементов (MM / finite-element method) обеспечивают непревзойденную скорость и точн</w:t>
       </w:r>
       <w:r>
         <w:rPr>
@@ -6950,97 +5707,7 @@
           <w:sz w:val="28"/>
           <w:szCs w:val="28"/>
         </w:rPr>
-        <w:t xml:space="preserve">Секрет быстродействия пакета </w:t>
-      </w:r>
-      <w:proofErr w:type="spellStart"/>
-      <w:r>
-        <w:rPr>
-          <w:rFonts w:ascii="Times New Roman" w:hAnsi="Times New Roman" w:cs="Times New Roman"/>
-          <w:sz w:val="28"/>
-          <w:szCs w:val="28"/>
-        </w:rPr>
-        <w:t>μWave</w:t>
-      </w:r>
-      <w:proofErr w:type="spellEnd"/>
-      <w:r>
-        <w:rPr>
-          <w:rFonts w:ascii="Times New Roman" w:hAnsi="Times New Roman" w:cs="Times New Roman"/>
-          <w:sz w:val="28"/>
-          <w:szCs w:val="28"/>
-        </w:rPr>
-        <w:t xml:space="preserve"> </w:t>
-      </w:r>
-      <w:proofErr w:type="spellStart"/>
-      <w:r>
-        <w:rPr>
-          <w:rFonts w:ascii="Times New Roman" w:hAnsi="Times New Roman" w:cs="Times New Roman"/>
-          <w:sz w:val="28"/>
-          <w:szCs w:val="28"/>
-        </w:rPr>
-        <w:t>Wizard</w:t>
-      </w:r>
-      <w:proofErr w:type="spellEnd"/>
-      <w:r>
-        <w:rPr>
-          <w:rFonts w:ascii="Times New Roman" w:hAnsi="Times New Roman" w:cs="Times New Roman"/>
-          <w:sz w:val="28"/>
-          <w:szCs w:val="28"/>
-        </w:rPr>
-        <w:t xml:space="preserve"> кроется в использовании метода согласованных мод (</w:t>
-      </w:r>
-      <w:proofErr w:type="spellStart"/>
-      <w:r>
-        <w:rPr>
-          <w:rFonts w:ascii="Times New Roman" w:hAnsi="Times New Roman" w:cs="Times New Roman"/>
-          <w:sz w:val="28"/>
-          <w:szCs w:val="28"/>
-        </w:rPr>
-        <w:t>Mode-Matching</w:t>
-      </w:r>
-      <w:proofErr w:type="spellEnd"/>
-      <w:r>
-        <w:rPr>
-          <w:rFonts w:ascii="Times New Roman" w:hAnsi="Times New Roman" w:cs="Times New Roman"/>
-          <w:sz w:val="28"/>
-          <w:szCs w:val="28"/>
-        </w:rPr>
-        <w:t xml:space="preserve">) и его производных для анализа сложных трехмерных структур, где на первый взгляд, избежать полного 3D EM анализа невозможно. Тем не менее, для структур с очень сложной геометрией в пакете </w:t>
-      </w:r>
-      <w:proofErr w:type="spellStart"/>
-      <w:r>
-        <w:rPr>
-          <w:rFonts w:ascii="Times New Roman" w:hAnsi="Times New Roman" w:cs="Times New Roman"/>
-          <w:sz w:val="28"/>
-          <w:szCs w:val="28"/>
-        </w:rPr>
-        <w:t>μWave</w:t>
-      </w:r>
-      <w:proofErr w:type="spellEnd"/>
-      <w:r>
-        <w:rPr>
-          <w:rFonts w:ascii="Times New Roman" w:hAnsi="Times New Roman" w:cs="Times New Roman"/>
-          <w:sz w:val="28"/>
-          <w:szCs w:val="28"/>
-        </w:rPr>
-        <w:t xml:space="preserve"> </w:t>
-      </w:r>
-      <w:proofErr w:type="spellStart"/>
-      <w:r>
-        <w:rPr>
-          <w:rFonts w:ascii="Times New Roman" w:hAnsi="Times New Roman" w:cs="Times New Roman"/>
-          <w:sz w:val="28"/>
-          <w:szCs w:val="28"/>
-        </w:rPr>
-        <w:t>Wizard</w:t>
-      </w:r>
-      <w:proofErr w:type="spellEnd"/>
-      <w:r>
-        <w:rPr>
-          <w:rFonts w:ascii="Times New Roman" w:hAnsi="Times New Roman" w:cs="Times New Roman"/>
-          <w:sz w:val="28"/>
-          <w:szCs w:val="28"/>
-        </w:rPr>
-        <w:t xml:space="preserve"> сейчас реализован 3D FEM вычислитель, обеспечивающий ряд функциональных возможностей недоступных в</w:t>
+        <w:t>Секрет быстродействия пакета μWave Wizard кроется в использовании метода согласованных мод (Mode-Matching) и его производных для анализа сложных трехмерных структур, где на первый взгляд, избежать полного 3D EM анализа невозможно. Тем не менее, для структур с очень сложной геометрией в пакете μWave Wizard сейчас реализован 3D FEM вычислитель, обеспечивающий ряд функциональных возможностей недоступных в</w:t>
       </w:r>
       <w:r>
         <w:rPr>
@@ -7068,43 +5735,7 @@
           <w:sz w:val="28"/>
           <w:szCs w:val="28"/>
         </w:rPr>
-        <w:t xml:space="preserve">Мощный набор численных методов, реализованных в пакете </w:t>
-      </w:r>
-      <w:proofErr w:type="spellStart"/>
-      <w:r>
-        <w:rPr>
-          <w:rFonts w:ascii="Times New Roman" w:hAnsi="Times New Roman" w:cs="Times New Roman"/>
-          <w:sz w:val="28"/>
-          <w:szCs w:val="28"/>
-        </w:rPr>
-        <w:t>μWave</w:t>
-      </w:r>
-      <w:proofErr w:type="spellEnd"/>
-      <w:r>
-        <w:rPr>
-          <w:rFonts w:ascii="Times New Roman" w:hAnsi="Times New Roman" w:cs="Times New Roman"/>
-          <w:sz w:val="28"/>
-          <w:szCs w:val="28"/>
-        </w:rPr>
-        <w:t xml:space="preserve"> </w:t>
-      </w:r>
-      <w:proofErr w:type="spellStart"/>
-      <w:r>
-        <w:rPr>
-          <w:rFonts w:ascii="Times New Roman" w:hAnsi="Times New Roman" w:cs="Times New Roman"/>
-          <w:sz w:val="28"/>
-          <w:szCs w:val="28"/>
-        </w:rPr>
-        <w:t>Wizard</w:t>
-      </w:r>
-      <w:proofErr w:type="spellEnd"/>
-      <w:r>
-        <w:rPr>
-          <w:rFonts w:ascii="Times New Roman" w:hAnsi="Times New Roman" w:cs="Times New Roman"/>
-          <w:sz w:val="28"/>
-          <w:szCs w:val="28"/>
-        </w:rPr>
-        <w:t xml:space="preserve">, дополняется простым и эргономичным пользовательским интерфейсом, обеспечивающим требуемую гибкость и открытость. Дальнейшее развитие пакета предполагает последовательную реализацию последних теоретических и математических </w:t>
+        <w:t xml:space="preserve">Мощный набор численных методов, реализованных в пакете μWave Wizard, дополняется простым и эргономичным пользовательским интерфейсом, обеспечивающим требуемую гибкость и открытость. Дальнейшее развитие пакета предполагает последовательную реализацию последних теоретических и математических </w:t>
       </w:r>
       <w:r>
         <w:rPr>
@@ -7132,61 +5763,7 @@
           <w:sz w:val="28"/>
           <w:szCs w:val="28"/>
         </w:rPr>
-        <w:t xml:space="preserve">Типичными приложениями для программы </w:t>
-      </w:r>
-      <w:proofErr w:type="spellStart"/>
-      <w:r>
-        <w:rPr>
-          <w:rFonts w:ascii="Times New Roman" w:hAnsi="Times New Roman" w:cs="Times New Roman"/>
-          <w:sz w:val="28"/>
-          <w:szCs w:val="28"/>
-        </w:rPr>
-        <w:t>μWave</w:t>
-      </w:r>
-      <w:proofErr w:type="spellEnd"/>
-      <w:r>
-        <w:rPr>
-          <w:rFonts w:ascii="Times New Roman" w:hAnsi="Times New Roman" w:cs="Times New Roman"/>
-          <w:sz w:val="28"/>
-          <w:szCs w:val="28"/>
-        </w:rPr>
-        <w:t xml:space="preserve"> </w:t>
-      </w:r>
-      <w:proofErr w:type="spellStart"/>
-      <w:r>
-        <w:rPr>
-          <w:rFonts w:ascii="Times New Roman" w:hAnsi="Times New Roman" w:cs="Times New Roman"/>
-          <w:sz w:val="28"/>
-          <w:szCs w:val="28"/>
-        </w:rPr>
-        <w:t>Wizard</w:t>
-      </w:r>
-      <w:proofErr w:type="spellEnd"/>
-      <w:r>
-        <w:rPr>
-          <w:rFonts w:ascii="Times New Roman" w:hAnsi="Times New Roman" w:cs="Times New Roman"/>
-          <w:sz w:val="28"/>
-          <w:szCs w:val="28"/>
-        </w:rPr>
-        <w:t xml:space="preserve"> являются пассивные волноводные структуры и компоненты, такие как волноводные и комбинированные фильтры, мультиплексоры, </w:t>
-      </w:r>
-      <w:proofErr w:type="spellStart"/>
-      <w:r>
-        <w:rPr>
-          <w:rFonts w:ascii="Times New Roman" w:hAnsi="Times New Roman" w:cs="Times New Roman"/>
-          <w:sz w:val="28"/>
-          <w:szCs w:val="28"/>
-        </w:rPr>
-        <w:t>ответвители</w:t>
-      </w:r>
-      <w:proofErr w:type="spellEnd"/>
-      <w:r>
-        <w:rPr>
-          <w:rFonts w:ascii="Times New Roman" w:hAnsi="Times New Roman" w:cs="Times New Roman"/>
-          <w:sz w:val="28"/>
-          <w:szCs w:val="28"/>
-        </w:rPr>
-        <w:t>, переходы, рупорные антенны, кластерные фидерные системы, поляризаторы, мосты и многое другое. Библиотеки программы объединяют свыше 230 различных волноводных, комбинированных и коаксиальных элементов.</w:t>
+        <w:t>Типичными приложениями для программы μWave Wizard являются пассивные волноводные структуры и компоненты, такие как волноводные и комбинированные фильтры, мультиплексоры, ответвители, переходы, рупорные антенны, кластерные фидерные системы, поляризаторы, мосты и многое другое. Библиотеки программы объединяют свыше 230 различных волноводных, комбинированных и коаксиальных элементов.</w:t>
       </w:r>
     </w:p>
     <w:p>
@@ -7355,7 +5932,6 @@
         </w:rPr>
         <w:t xml:space="preserve"> </w:t>
       </w:r>
-      <w:proofErr w:type="spellStart"/>
       <w:r>
         <w:rPr>
           <w:rFonts w:ascii="Times New Roman" w:hAnsi="Times New Roman" w:cs="Times New Roman"/>
@@ -7364,31 +5940,8 @@
           <w:sz w:val="28"/>
           <w:szCs w:val="28"/>
         </w:rPr>
-        <w:t>μWave</w:t>
-      </w:r>
-      <w:proofErr w:type="spellEnd"/>
-      <w:r>
-        <w:rPr>
-          <w:rFonts w:ascii="Times New Roman" w:hAnsi="Times New Roman" w:cs="Times New Roman"/>
-          <w:b/>
-          <w:bCs/>
-          <w:sz w:val="28"/>
-          <w:szCs w:val="28"/>
-        </w:rPr>
-        <w:t xml:space="preserve"> </w:t>
-      </w:r>
-      <w:proofErr w:type="spellStart"/>
-      <w:r>
-        <w:rPr>
-          <w:rFonts w:ascii="Times New Roman" w:hAnsi="Times New Roman" w:cs="Times New Roman"/>
-          <w:b/>
-          <w:bCs/>
-          <w:sz w:val="28"/>
-          <w:szCs w:val="28"/>
-        </w:rPr>
-        <w:t>Wizard</w:t>
-      </w:r>
-      <w:proofErr w:type="spellEnd"/>
+        <w:t>μWave Wizard</w:t>
+      </w:r>
     </w:p>
     <w:p>
       <w:pPr>
@@ -7448,7 +6001,7 @@
     </w:p>
     <w:p>
       <w:pPr>
-        <w:pStyle w:val="a3"/>
+        <w:pStyle w:val="ListParagraph"/>
         <w:spacing w:after="0" w:line="360" w:lineRule="auto"/>
         <w:ind w:left="0" w:firstLine="709"/>
         <w:jc w:val="both"/>
@@ -7501,7 +6054,7 @@
     </w:p>
     <w:p>
       <w:pPr>
-        <w:pStyle w:val="a3"/>
+        <w:pStyle w:val="ListParagraph"/>
         <w:spacing w:after="0" w:line="360" w:lineRule="auto"/>
         <w:ind w:left="0" w:firstLine="709"/>
         <w:jc w:val="both"/>
@@ -7557,16 +6110,7 @@
           <w:sz w:val="28"/>
           <w:szCs w:val="28"/>
         </w:rPr>
-        <w:t xml:space="preserve">широко применяющиеся в разных областях </w:t>
-      </w:r>
-      <w:proofErr w:type="gramStart"/>
-      <w:r>
-        <w:rPr>
-          <w:rFonts w:ascii="Times New Roman" w:hAnsi="Times New Roman" w:cs="Times New Roman"/>
-          <w:sz w:val="28"/>
-          <w:szCs w:val="28"/>
-        </w:rPr>
-        <w:t>техники</w:t>
+        <w:t>широко применяющиеся в разных областях техники</w:t>
       </w:r>
       <w:r>
         <w:rPr>
@@ -7582,21 +6126,12 @@
           <w:sz w:val="28"/>
           <w:szCs w:val="28"/>
         </w:rPr>
-        <w:t>[</w:t>
-      </w:r>
-      <w:proofErr w:type="gramEnd"/>
-      <w:r>
-        <w:rPr>
-          <w:rFonts w:ascii="Times New Roman" w:hAnsi="Times New Roman" w:cs="Times New Roman"/>
-          <w:sz w:val="28"/>
-          <w:szCs w:val="28"/>
-        </w:rPr>
-        <w:t>7]</w:t>
-      </w:r>
-    </w:p>
-    <w:p>
-      <w:pPr>
-        <w:pStyle w:val="a3"/>
+        <w:t>[7]</w:t>
+      </w:r>
+    </w:p>
+    <w:p>
+      <w:pPr>
+        <w:pStyle w:val="ListParagraph"/>
         <w:spacing w:after="0" w:line="360" w:lineRule="auto"/>
         <w:ind w:left="0" w:firstLine="709"/>
         <w:jc w:val="both"/>
@@ -7612,48 +6147,12 @@
           <w:sz w:val="28"/>
           <w:szCs w:val="28"/>
         </w:rPr>
-        <w:t xml:space="preserve">Волноводы служат для передачи энергии в СВЧ трактах (например, от передатчика к антенне). Такой тракт обычно состоит из различных (по форме и размерам) </w:t>
-      </w:r>
-      <w:proofErr w:type="spellStart"/>
-      <w:r>
-        <w:rPr>
-          <w:rFonts w:ascii="Times New Roman" w:hAnsi="Times New Roman" w:cs="Times New Roman"/>
-          <w:sz w:val="28"/>
-          <w:szCs w:val="28"/>
-        </w:rPr>
-        <w:t>радиволноводов</w:t>
-      </w:r>
-      <w:proofErr w:type="spellEnd"/>
-      <w:r>
-        <w:rPr>
-          <w:rFonts w:ascii="Times New Roman" w:hAnsi="Times New Roman" w:cs="Times New Roman"/>
-          <w:sz w:val="28"/>
-          <w:szCs w:val="28"/>
-        </w:rPr>
-        <w:t xml:space="preserve">, угловых изгибов и пр. Для сочленения </w:t>
-      </w:r>
-      <w:proofErr w:type="spellStart"/>
-      <w:r>
-        <w:rPr>
-          <w:rFonts w:ascii="Times New Roman" w:hAnsi="Times New Roman" w:cs="Times New Roman"/>
-          <w:sz w:val="28"/>
-          <w:szCs w:val="28"/>
-        </w:rPr>
-        <w:t>радиоволноводов</w:t>
-      </w:r>
-      <w:proofErr w:type="spellEnd"/>
-      <w:r>
-        <w:rPr>
-          <w:rFonts w:ascii="Times New Roman" w:hAnsi="Times New Roman" w:cs="Times New Roman"/>
-          <w:sz w:val="28"/>
-          <w:szCs w:val="28"/>
-        </w:rPr>
-        <w:t xml:space="preserve"> разных поперечных сечений применяются плавные волноводные переходы с переменным сечением (например, рупорный переход).</w:t>
-      </w:r>
-    </w:p>
-    <w:p>
-      <w:pPr>
-        <w:pStyle w:val="a3"/>
+        <w:t>Волноводы служат для передачи энергии в СВЧ трактах (например, от передатчика к антенне). Такой тракт обычно состоит из различных (по форме и размерам) радиволноводов, угловых изгибов и пр. Для сочленения радиоволноводов разных поперечных сечений применяются плавные волноводные переходы с переменным сечением (например, рупорный переход).</w:t>
+      </w:r>
+    </w:p>
+    <w:p>
+      <w:pPr>
+        <w:pStyle w:val="ListParagraph"/>
         <w:spacing w:after="0" w:line="360" w:lineRule="auto"/>
         <w:ind w:left="0" w:firstLine="709"/>
         <w:jc w:val="both"/>
@@ -7698,7 +6197,7 @@
     </w:p>
     <w:p>
       <w:pPr>
-        <w:pStyle w:val="a3"/>
+        <w:pStyle w:val="ListParagraph"/>
         <w:numPr>
           <w:ilvl w:val="0"/>
           <w:numId w:val="15"/>
@@ -7765,7 +6264,7 @@
     </w:p>
     <w:p>
       <w:pPr>
-        <w:pStyle w:val="a3"/>
+        <w:pStyle w:val="ListParagraph"/>
         <w:numPr>
           <w:ilvl w:val="0"/>
           <w:numId w:val="15"/>
@@ -7832,7 +6331,7 @@
     </w:p>
     <w:p>
       <w:pPr>
-        <w:pStyle w:val="a3"/>
+        <w:pStyle w:val="ListParagraph"/>
         <w:numPr>
           <w:ilvl w:val="0"/>
           <w:numId w:val="15"/>
@@ -7890,7 +6389,7 @@
     </w:p>
     <w:p>
       <w:pPr>
-        <w:pStyle w:val="a3"/>
+        <w:pStyle w:val="ListParagraph"/>
         <w:numPr>
           <w:ilvl w:val="0"/>
           <w:numId w:val="15"/>
@@ -7939,7 +6438,7 @@
     </w:p>
     <w:p>
       <w:pPr>
-        <w:pStyle w:val="a3"/>
+        <w:pStyle w:val="ListParagraph"/>
         <w:numPr>
           <w:ilvl w:val="0"/>
           <w:numId w:val="15"/>
@@ -7989,7 +6488,7 @@
     </w:p>
     <w:p>
       <w:pPr>
-        <w:pStyle w:val="a3"/>
+        <w:pStyle w:val="ListParagraph"/>
         <w:numPr>
           <w:ilvl w:val="0"/>
           <w:numId w:val="15"/>
@@ -8038,7 +6537,7 @@
     </w:p>
     <w:p>
       <w:pPr>
-        <w:pStyle w:val="a3"/>
+        <w:pStyle w:val="ListParagraph"/>
         <w:numPr>
           <w:ilvl w:val="0"/>
           <w:numId w:val="15"/>
@@ -8087,7 +6586,7 @@
     </w:p>
     <w:p>
       <w:pPr>
-        <w:pStyle w:val="a3"/>
+        <w:pStyle w:val="ListParagraph"/>
         <w:numPr>
           <w:ilvl w:val="0"/>
           <w:numId w:val="15"/>
@@ -8136,7 +6635,7 @@
     </w:p>
     <w:p>
       <w:pPr>
-        <w:pStyle w:val="a3"/>
+        <w:pStyle w:val="ListParagraph"/>
         <w:numPr>
           <w:ilvl w:val="0"/>
           <w:numId w:val="15"/>
@@ -8194,7 +6693,7 @@
     </w:p>
     <w:p>
       <w:pPr>
-        <w:pStyle w:val="a3"/>
+        <w:pStyle w:val="ListParagraph"/>
         <w:numPr>
           <w:ilvl w:val="0"/>
           <w:numId w:val="15"/>
@@ -8439,7 +6938,7 @@
     </w:p>
     <w:p>
       <w:pPr>
-        <w:pStyle w:val="a3"/>
+        <w:pStyle w:val="ListParagraph"/>
         <w:spacing w:line="360" w:lineRule="auto"/>
         <w:ind w:left="0" w:firstLine="709"/>
         <w:jc w:val="both"/>
@@ -8509,7 +7008,7 @@
     </w:p>
     <w:p>
       <w:pPr>
-        <w:pStyle w:val="a3"/>
+        <w:pStyle w:val="ListParagraph"/>
         <w:spacing w:line="360" w:lineRule="auto"/>
         <w:ind w:left="0" w:firstLine="709"/>
         <w:jc w:val="both"/>
@@ -8559,7 +7058,7 @@
     </w:p>
     <w:p>
       <w:pPr>
-        <w:pStyle w:val="a3"/>
+        <w:pStyle w:val="ListParagraph"/>
         <w:spacing w:line="360" w:lineRule="auto"/>
         <w:ind w:left="0"/>
         <w:jc w:val="center"/>
@@ -8631,7 +7130,7 @@
     </w:p>
     <w:p>
       <w:pPr>
-        <w:pStyle w:val="a3"/>
+        <w:pStyle w:val="ListParagraph"/>
         <w:spacing w:line="360" w:lineRule="auto"/>
         <w:ind w:left="0"/>
         <w:jc w:val="center"/>
@@ -8654,7 +7153,7 @@
     </w:p>
     <w:p>
       <w:pPr>
-        <w:pStyle w:val="a3"/>
+        <w:pStyle w:val="ListParagraph"/>
         <w:spacing w:line="360" w:lineRule="auto"/>
         <w:ind w:left="0" w:firstLine="709"/>
         <w:jc w:val="both"/>
@@ -8687,7 +7186,7 @@
     </w:p>
     <w:p>
       <w:pPr>
-        <w:pStyle w:val="a3"/>
+        <w:pStyle w:val="ListParagraph"/>
         <w:spacing w:line="360" w:lineRule="auto"/>
         <w:ind w:left="0"/>
         <w:jc w:val="center"/>
@@ -8759,7 +7258,7 @@
     </w:p>
     <w:p>
       <w:pPr>
-        <w:pStyle w:val="a3"/>
+        <w:pStyle w:val="ListParagraph"/>
         <w:spacing w:line="360" w:lineRule="auto"/>
         <w:ind w:left="0"/>
         <w:jc w:val="center"/>
@@ -8809,7 +7308,7 @@
     </w:p>
     <w:p>
       <w:pPr>
-        <w:pStyle w:val="a3"/>
+        <w:pStyle w:val="ListParagraph"/>
         <w:spacing w:line="360" w:lineRule="auto"/>
         <w:ind w:left="0"/>
         <w:jc w:val="center"/>
@@ -8823,7 +7322,7 @@
     </w:p>
     <w:p>
       <w:pPr>
-        <w:pStyle w:val="a3"/>
+        <w:pStyle w:val="ListParagraph"/>
         <w:spacing w:line="360" w:lineRule="auto"/>
         <w:ind w:left="0"/>
         <w:jc w:val="center"/>
@@ -8996,7 +7495,7 @@
     </w:p>
     <w:p>
       <w:pPr>
-        <w:pStyle w:val="a3"/>
+        <w:pStyle w:val="ListParagraph"/>
         <w:spacing w:after="0" w:line="360" w:lineRule="auto"/>
         <w:ind w:left="0"/>
         <w:jc w:val="center"/>
@@ -9041,7 +7540,7 @@
     </w:p>
     <w:p>
       <w:pPr>
-        <w:pStyle w:val="a3"/>
+        <w:pStyle w:val="ListParagraph"/>
         <w:spacing w:after="0" w:line="360" w:lineRule="auto"/>
         <w:ind w:left="0" w:firstLine="709"/>
         <w:jc w:val="both"/>
@@ -9065,16 +7564,7 @@
           <w:sz w:val="28"/>
           <w:szCs w:val="28"/>
         </w:rPr>
-        <w:t xml:space="preserve">дываются на связи между </w:t>
-      </w:r>
-      <w:proofErr w:type="gramStart"/>
-      <w:r>
-        <w:rPr>
-          <w:rFonts w:ascii="Times New Roman" w:hAnsi="Times New Roman" w:cs="Times New Roman"/>
-          <w:sz w:val="28"/>
-          <w:szCs w:val="28"/>
-        </w:rPr>
-        <w:t>классами</w:t>
+        <w:t>дываются на связи между классами</w:t>
       </w:r>
       <w:r>
         <w:rPr>
@@ -9090,16 +7580,7 @@
           <w:sz w:val="28"/>
           <w:szCs w:val="28"/>
         </w:rPr>
-        <w:t>[</w:t>
-      </w:r>
-      <w:proofErr w:type="gramEnd"/>
-      <w:r>
-        <w:rPr>
-          <w:rFonts w:ascii="Times New Roman" w:hAnsi="Times New Roman" w:cs="Times New Roman"/>
-          <w:sz w:val="28"/>
-          <w:szCs w:val="28"/>
-        </w:rPr>
-        <w:t>8]</w:t>
+        <w:t>[8]</w:t>
       </w:r>
       <w:r>
         <w:rPr>
@@ -9128,7 +7609,7 @@
     </w:p>
     <w:p>
       <w:pPr>
-        <w:pStyle w:val="a3"/>
+        <w:pStyle w:val="ListParagraph"/>
         <w:spacing w:after="0" w:line="360" w:lineRule="auto"/>
         <w:ind w:left="0"/>
         <w:jc w:val="center"/>
@@ -9138,14 +7619,14 @@
           <w:szCs w:val="28"/>
         </w:rPr>
       </w:pPr>
-      <w:r>
-        <w:rPr>
-          <w:rStyle w:val="ad"/>
+      <w:commentRangeStart w:id="1"/>
+      <w:commentRangeEnd w:id="1"/>
+      <w:r>
+        <w:rPr>
+          <w:rStyle w:val="CommentReference"/>
         </w:rPr>
         <w:commentReference w:id="1"/>
       </w:r>
-      <w:bookmarkStart w:id="2" w:name="_GoBack"/>
-      <w:bookmarkEnd w:id="2"/>
       <w:r>
         <w:rPr>
           <w:rFonts w:ascii="Times New Roman" w:hAnsi="Times New Roman" w:cs="Times New Roman"/>
@@ -9172,15 +7653,15 @@
             <v:path o:extrusionok="f" gradientshapeok="t" o:connecttype="rect"/>
             <o:lock v:ext="edit" aspectratio="t"/>
           </v:shapetype>
-          <v:shape id="_x0000_i1027" type="#_x0000_t75" style="width:405pt;height:347.25pt">
-            <v:imagedata r:id="rId13" o:title="UML"/>
+          <v:shape id="_x0000_i1025" type="#_x0000_t75" style="width:404.9pt;height:347.4pt">
+            <v:imagedata r:id="rId15" o:title="UML"/>
           </v:shape>
         </w:pict>
       </w:r>
     </w:p>
     <w:p>
       <w:pPr>
-        <w:pStyle w:val="a3"/>
+        <w:pStyle w:val="ListParagraph"/>
         <w:spacing w:after="0" w:line="360" w:lineRule="auto"/>
         <w:ind w:left="0" w:firstLine="709"/>
         <w:jc w:val="center"/>
@@ -9217,7 +7698,7 @@
     </w:p>
     <w:p>
       <w:pPr>
-        <w:pStyle w:val="a3"/>
+        <w:pStyle w:val="ListParagraph"/>
         <w:numPr>
           <w:ilvl w:val="0"/>
           <w:numId w:val="16"/>
@@ -9231,7 +7712,6 @@
           <w:szCs w:val="28"/>
         </w:rPr>
       </w:pPr>
-      <w:proofErr w:type="spellStart"/>
       <w:r>
         <w:rPr>
           <w:rFonts w:ascii="Times New Roman" w:hAnsi="Times New Roman" w:cs="Times New Roman"/>
@@ -9241,7 +7721,6 @@
         </w:rPr>
         <w:t>MainForm</w:t>
       </w:r>
-      <w:proofErr w:type="spellEnd"/>
       <w:r>
         <w:rPr>
           <w:rFonts w:ascii="Times New Roman" w:hAnsi="Times New Roman" w:cs="Times New Roman"/>
@@ -9261,7 +7740,7 @@
     </w:p>
     <w:p>
       <w:pPr>
-        <w:pStyle w:val="a3"/>
+        <w:pStyle w:val="ListParagraph"/>
         <w:numPr>
           <w:ilvl w:val="0"/>
           <w:numId w:val="16"/>
@@ -9275,7 +7754,6 @@
           <w:szCs w:val="28"/>
         </w:rPr>
       </w:pPr>
-      <w:proofErr w:type="spellStart"/>
       <w:r>
         <w:rPr>
           <w:rFonts w:ascii="Times New Roman" w:hAnsi="Times New Roman" w:cs="Times New Roman"/>
@@ -9283,9 +7761,16 @@
           <w:szCs w:val="28"/>
           <w:lang w:val="en-US"/>
         </w:rPr>
-        <w:t>WaveguideBuilder</w:t>
-      </w:r>
-      <w:proofErr w:type="spellEnd"/>
+        <w:t xml:space="preserve">WaveguideBuilder – </w:t>
+      </w:r>
+      <w:r>
+        <w:rPr>
+          <w:rFonts w:ascii="Times New Roman" w:hAnsi="Times New Roman" w:cs="Times New Roman"/>
+          <w:sz w:val="28"/>
+          <w:szCs w:val="28"/>
+        </w:rPr>
+        <w:t>выполняет построение детали</w:t>
+      </w:r>
       <w:r>
         <w:rPr>
           <w:rFonts w:ascii="Times New Roman" w:hAnsi="Times New Roman" w:cs="Times New Roman"/>
@@ -9293,29 +7778,12 @@
           <w:szCs w:val="28"/>
           <w:lang w:val="en-US"/>
         </w:rPr>
-        <w:t xml:space="preserve"> – </w:t>
-      </w:r>
-      <w:r>
-        <w:rPr>
-          <w:rFonts w:ascii="Times New Roman" w:hAnsi="Times New Roman" w:cs="Times New Roman"/>
-          <w:sz w:val="28"/>
-          <w:szCs w:val="28"/>
-        </w:rPr>
-        <w:t>выполняет построение детали</w:t>
-      </w:r>
-      <w:r>
-        <w:rPr>
-          <w:rFonts w:ascii="Times New Roman" w:hAnsi="Times New Roman" w:cs="Times New Roman"/>
-          <w:sz w:val="28"/>
-          <w:szCs w:val="28"/>
-          <w:lang w:val="en-US"/>
-        </w:rPr>
         <w:t>;</w:t>
       </w:r>
     </w:p>
     <w:p>
       <w:pPr>
-        <w:pStyle w:val="a3"/>
+        <w:pStyle w:val="ListParagraph"/>
         <w:numPr>
           <w:ilvl w:val="0"/>
           <w:numId w:val="16"/>
@@ -9329,7 +7797,6 @@
           <w:szCs w:val="28"/>
         </w:rPr>
       </w:pPr>
-      <w:proofErr w:type="spellStart"/>
       <w:r>
         <w:rPr>
           <w:rFonts w:ascii="Times New Roman" w:hAnsi="Times New Roman" w:cs="Times New Roman"/>
@@ -9339,7 +7806,6 @@
         </w:rPr>
         <w:t>WaveguideParameters</w:t>
       </w:r>
-      <w:proofErr w:type="spellEnd"/>
       <w:r>
         <w:rPr>
           <w:rFonts w:ascii="Times New Roman" w:hAnsi="Times New Roman" w:cs="Times New Roman"/>
@@ -9392,7 +7858,7 @@
     </w:p>
     <w:p>
       <w:pPr>
-        <w:pStyle w:val="a3"/>
+        <w:pStyle w:val="ListParagraph"/>
         <w:numPr>
           <w:ilvl w:val="0"/>
           <w:numId w:val="16"/>
@@ -9443,7 +7909,7 @@
     </w:p>
     <w:p>
       <w:pPr>
-        <w:pStyle w:val="a3"/>
+        <w:pStyle w:val="ListParagraph"/>
         <w:numPr>
           <w:ilvl w:val="0"/>
           <w:numId w:val="16"/>
@@ -9457,7 +7923,6 @@
           <w:szCs w:val="28"/>
         </w:rPr>
       </w:pPr>
-      <w:proofErr w:type="spellStart"/>
       <w:r>
         <w:rPr>
           <w:rFonts w:ascii="Times New Roman" w:hAnsi="Times New Roman" w:cs="Times New Roman"/>
@@ -9467,7 +7932,6 @@
         </w:rPr>
         <w:t>KompasConnector</w:t>
       </w:r>
-      <w:proofErr w:type="spellEnd"/>
       <w:r>
         <w:rPr>
           <w:rFonts w:ascii="Times New Roman" w:hAnsi="Times New Roman" w:cs="Times New Roman"/>
@@ -9504,7 +7968,7 @@
     </w:p>
     <w:p>
       <w:pPr>
-        <w:pStyle w:val="a3"/>
+        <w:pStyle w:val="ListParagraph"/>
         <w:spacing w:after="0" w:line="360" w:lineRule="auto"/>
         <w:ind w:left="0" w:firstLine="709"/>
         <w:jc w:val="both"/>
@@ -9519,7 +7983,7 @@
     </w:p>
     <w:p>
       <w:pPr>
-        <w:pStyle w:val="a3"/>
+        <w:pStyle w:val="ListParagraph"/>
         <w:spacing w:after="0" w:line="360" w:lineRule="auto"/>
         <w:ind w:left="0"/>
         <w:jc w:val="center"/>
@@ -9564,7 +8028,7 @@
     </w:p>
     <w:p>
       <w:pPr>
-        <w:pStyle w:val="a3"/>
+        <w:pStyle w:val="ListParagraph"/>
         <w:spacing w:after="0" w:line="360" w:lineRule="auto"/>
         <w:ind w:left="0" w:firstLine="709"/>
         <w:jc w:val="both"/>
@@ -9714,7 +8178,7 @@
     </w:p>
     <w:p>
       <w:pPr>
-        <w:pStyle w:val="a3"/>
+        <w:pStyle w:val="ListParagraph"/>
         <w:spacing w:after="0" w:line="360" w:lineRule="auto"/>
         <w:ind w:left="0"/>
         <w:jc w:val="center"/>
@@ -9731,15 +8195,15 @@
           <w:szCs w:val="28"/>
         </w:rPr>
         <w:pict w14:anchorId="05755275">
-          <v:shape id="_x0000_i1025" type="#_x0000_t75" style="width:378pt;height:232.5pt">
-            <v:imagedata r:id="rId14" o:title="ИП"/>
+          <v:shape id="_x0000_i1026" type="#_x0000_t75" style="width:378.25pt;height:232.85pt">
+            <v:imagedata r:id="rId16" o:title="ИП"/>
           </v:shape>
         </w:pict>
       </w:r>
     </w:p>
     <w:p>
       <w:pPr>
-        <w:pStyle w:val="a3"/>
+        <w:pStyle w:val="ListParagraph"/>
         <w:spacing w:after="0" w:line="360" w:lineRule="auto"/>
         <w:ind w:left="0"/>
         <w:jc w:val="center"/>
@@ -9760,7 +8224,7 @@
     </w:p>
     <w:p>
       <w:pPr>
-        <w:pStyle w:val="a3"/>
+        <w:pStyle w:val="ListParagraph"/>
         <w:spacing w:after="0" w:line="360" w:lineRule="auto"/>
         <w:ind w:left="0" w:firstLine="709"/>
         <w:jc w:val="both"/>
@@ -9789,7 +8253,7 @@
     </w:p>
     <w:p>
       <w:pPr>
-        <w:pStyle w:val="a3"/>
+        <w:pStyle w:val="ListParagraph"/>
         <w:spacing w:after="0" w:line="360" w:lineRule="auto"/>
         <w:ind w:left="0" w:firstLine="709"/>
         <w:jc w:val="both"/>
@@ -9842,7 +8306,7 @@
     </w:p>
     <w:p>
       <w:pPr>
-        <w:pStyle w:val="a3"/>
+        <w:pStyle w:val="ListParagraph"/>
         <w:spacing w:after="0" w:line="360" w:lineRule="auto"/>
         <w:ind w:left="0"/>
         <w:jc w:val="center"/>
@@ -9860,15 +8324,15 @@
         </w:rPr>
         <w:lastRenderedPageBreak/>
         <w:pict w14:anchorId="59B50466">
-          <v:shape id="_x0000_i1026" type="#_x0000_t75" style="width:370.5pt;height:228.75pt">
-            <v:imagedata r:id="rId15" o:title="ИП с ошибкой"/>
+          <v:shape id="_x0000_i1027" type="#_x0000_t75" style="width:370.75pt;height:228.6pt">
+            <v:imagedata r:id="rId17" o:title="ИП с ошибкой"/>
           </v:shape>
         </w:pict>
       </w:r>
     </w:p>
     <w:p>
       <w:pPr>
-        <w:pStyle w:val="a3"/>
+        <w:pStyle w:val="ListParagraph"/>
         <w:spacing w:after="0" w:line="360" w:lineRule="auto"/>
         <w:ind w:left="0"/>
         <w:jc w:val="center"/>
@@ -9913,7 +8377,7 @@
     </w:p>
     <w:p>
       <w:pPr>
-        <w:pStyle w:val="a3"/>
+        <w:pStyle w:val="ListParagraph"/>
         <w:spacing w:after="0" w:line="360" w:lineRule="auto"/>
         <w:ind w:left="0"/>
         <w:jc w:val="center"/>
@@ -9939,7 +8403,7 @@
     </w:p>
     <w:p>
       <w:pPr>
-        <w:pStyle w:val="a3"/>
+        <w:pStyle w:val="ListParagraph"/>
         <w:spacing w:after="0" w:line="360" w:lineRule="auto"/>
         <w:ind w:left="0" w:firstLine="709"/>
         <w:jc w:val="both"/>
@@ -10000,7 +8464,7 @@
     </w:p>
     <w:p>
       <w:pPr>
-        <w:pStyle w:val="a3"/>
+        <w:pStyle w:val="ListParagraph"/>
         <w:spacing w:after="0" w:line="360" w:lineRule="auto"/>
         <w:ind w:left="0" w:firstLine="709"/>
         <w:jc w:val="both"/>
@@ -10078,7 +8542,7 @@
     </w:p>
     <w:p>
       <w:pPr>
-        <w:pStyle w:val="a3"/>
+        <w:pStyle w:val="ListParagraph"/>
         <w:spacing w:after="0" w:line="360" w:lineRule="auto"/>
         <w:ind w:left="0" w:firstLine="709"/>
         <w:jc w:val="both"/>
@@ -10159,7 +8623,7 @@
     </w:p>
     <w:p>
       <w:pPr>
-        <w:pStyle w:val="a3"/>
+        <w:pStyle w:val="ListParagraph"/>
         <w:spacing w:after="0" w:line="360" w:lineRule="auto"/>
         <w:ind w:left="0" w:firstLine="709"/>
         <w:jc w:val="both"/>
@@ -10256,7 +8720,7 @@
     </w:p>
     <w:p>
       <w:pPr>
-        <w:pStyle w:val="a3"/>
+        <w:pStyle w:val="ListParagraph"/>
         <w:spacing w:after="0" w:line="360" w:lineRule="auto"/>
         <w:ind w:left="0" w:firstLine="709"/>
         <w:jc w:val="both"/>
@@ -10370,7 +8834,7 @@
     </w:p>
     <w:p>
       <w:pPr>
-        <w:pStyle w:val="a3"/>
+        <w:pStyle w:val="ListParagraph"/>
         <w:spacing w:after="0" w:line="360" w:lineRule="auto"/>
         <w:ind w:left="0" w:firstLine="709"/>
         <w:jc w:val="both"/>
@@ -10397,18 +8861,32 @@
           <w:sz w:val="28"/>
           <w:szCs w:val="28"/>
         </w:rPr>
-        <w:t>µ</w:t>
-      </w:r>
-      <w:proofErr w:type="spellStart"/>
-      <w:r>
-        <w:rPr>
-          <w:rFonts w:ascii="Times New Roman" w:hAnsi="Times New Roman" w:cs="Times New Roman"/>
-          <w:sz w:val="28"/>
-          <w:szCs w:val="28"/>
-        </w:rPr>
-        <w:t>Wave</w:t>
-      </w:r>
-      <w:proofErr w:type="spellEnd"/>
+        <w:t>µWave Wizard</w:t>
+      </w:r>
+      <w:r>
+        <w:rPr>
+          <w:rFonts w:ascii="Times New Roman" w:hAnsi="Times New Roman" w:cs="Times New Roman"/>
+          <w:sz w:val="28"/>
+          <w:szCs w:val="28"/>
+        </w:rPr>
+        <w:t xml:space="preserve">. [Электронный ресурс]. </w:t>
+      </w:r>
+      <w:r>
+        <w:rPr>
+          <w:rFonts w:ascii="Times New Roman" w:hAnsi="Times New Roman" w:cs="Times New Roman"/>
+          <w:sz w:val="28"/>
+          <w:szCs w:val="28"/>
+        </w:rPr>
+        <w:t>—</w:t>
+      </w:r>
+      <w:r>
+        <w:rPr>
+          <w:rFonts w:ascii="Times New Roman" w:hAnsi="Times New Roman" w:cs="Times New Roman"/>
+          <w:sz w:val="28"/>
+          <w:szCs w:val="28"/>
+        </w:rPr>
+        <w:t xml:space="preserve"> Режим доступа:</w:t>
+      </w:r>
       <w:r>
         <w:rPr>
           <w:rFonts w:ascii="Times New Roman" w:hAnsi="Times New Roman" w:cs="Times New Roman"/>
@@ -10417,39 +8895,13 @@
         </w:rPr>
         <w:t xml:space="preserve"> </w:t>
       </w:r>
-      <w:proofErr w:type="spellStart"/>
-      <w:r>
-        <w:rPr>
-          <w:rFonts w:ascii="Times New Roman" w:hAnsi="Times New Roman" w:cs="Times New Roman"/>
-          <w:sz w:val="28"/>
-          <w:szCs w:val="28"/>
-        </w:rPr>
-        <w:t>Wizard</w:t>
-      </w:r>
-      <w:proofErr w:type="spellEnd"/>
-      <w:r>
-        <w:rPr>
-          <w:rFonts w:ascii="Times New Roman" w:hAnsi="Times New Roman" w:cs="Times New Roman"/>
-          <w:sz w:val="28"/>
-          <w:szCs w:val="28"/>
-        </w:rPr>
-        <w:t xml:space="preserve">. [Электронный ресурс]. </w:t>
-      </w:r>
-      <w:r>
-        <w:rPr>
-          <w:rFonts w:ascii="Times New Roman" w:hAnsi="Times New Roman" w:cs="Times New Roman"/>
-          <w:sz w:val="28"/>
-          <w:szCs w:val="28"/>
-        </w:rPr>
-        <w:t>—</w:t>
-      </w:r>
-      <w:r>
-        <w:rPr>
-          <w:rFonts w:ascii="Times New Roman" w:hAnsi="Times New Roman" w:cs="Times New Roman"/>
-          <w:sz w:val="28"/>
-          <w:szCs w:val="28"/>
-        </w:rPr>
-        <w:t xml:space="preserve"> Режим доступа:</w:t>
+      <w:r>
+        <w:rPr>
+          <w:rFonts w:ascii="Times New Roman" w:hAnsi="Times New Roman" w:cs="Times New Roman"/>
+          <w:sz w:val="28"/>
+          <w:szCs w:val="28"/>
+        </w:rPr>
+        <w:t>https://www.mician.com/products/μwave-wizard/</w:t>
       </w:r>
       <w:r>
         <w:rPr>
@@ -10465,22 +8917,6 @@
           <w:sz w:val="28"/>
           <w:szCs w:val="28"/>
         </w:rPr>
-        <w:t>https://www.mician.com/products/μwave-wizard/</w:t>
-      </w:r>
-      <w:r>
-        <w:rPr>
-          <w:rFonts w:ascii="Times New Roman" w:hAnsi="Times New Roman" w:cs="Times New Roman"/>
-          <w:sz w:val="28"/>
-          <w:szCs w:val="28"/>
-        </w:rPr>
-        <w:t xml:space="preserve"> </w:t>
-      </w:r>
-      <w:r>
-        <w:rPr>
-          <w:rFonts w:ascii="Times New Roman" w:hAnsi="Times New Roman" w:cs="Times New Roman"/>
-          <w:sz w:val="28"/>
-          <w:szCs w:val="28"/>
-        </w:rPr>
         <w:t>(</w:t>
       </w:r>
       <w:r>
@@ -10558,7 +8994,7 @@
     </w:p>
     <w:p>
       <w:pPr>
-        <w:pStyle w:val="a3"/>
+        <w:pStyle w:val="ListParagraph"/>
         <w:spacing w:after="0" w:line="360" w:lineRule="auto"/>
         <w:ind w:left="0" w:firstLine="709"/>
         <w:jc w:val="both"/>
@@ -10651,7 +9087,7 @@
     </w:p>
     <w:p>
       <w:pPr>
-        <w:pStyle w:val="a3"/>
+        <w:pStyle w:val="ListParagraph"/>
         <w:spacing w:after="0" w:line="360" w:lineRule="auto"/>
         <w:ind w:left="0" w:firstLine="709"/>
         <w:jc w:val="both"/>
@@ -10667,66 +9103,12 @@
           <w:sz w:val="28"/>
           <w:szCs w:val="28"/>
         </w:rPr>
-        <w:t xml:space="preserve">8. </w:t>
-      </w:r>
-      <w:proofErr w:type="spellStart"/>
-      <w:r>
-        <w:rPr>
-          <w:rFonts w:ascii="Times New Roman" w:hAnsi="Times New Roman" w:cs="Times New Roman"/>
-          <w:sz w:val="28"/>
-          <w:szCs w:val="28"/>
-        </w:rPr>
-        <w:t>Фаулер</w:t>
-      </w:r>
-      <w:proofErr w:type="spellEnd"/>
-      <w:r>
-        <w:rPr>
-          <w:rFonts w:ascii="Times New Roman" w:hAnsi="Times New Roman" w:cs="Times New Roman"/>
-          <w:sz w:val="28"/>
-          <w:szCs w:val="28"/>
-        </w:rPr>
-        <w:t xml:space="preserve"> М. UML. Основы. 3-е издание / </w:t>
-      </w:r>
-      <w:proofErr w:type="spellStart"/>
-      <w:r>
-        <w:rPr>
-          <w:rFonts w:ascii="Times New Roman" w:hAnsi="Times New Roman" w:cs="Times New Roman"/>
-          <w:sz w:val="28"/>
-          <w:szCs w:val="28"/>
-        </w:rPr>
-        <w:t>М.Фаулер</w:t>
-      </w:r>
-      <w:proofErr w:type="spellEnd"/>
-      <w:r>
-        <w:rPr>
-          <w:rFonts w:ascii="Times New Roman" w:hAnsi="Times New Roman" w:cs="Times New Roman"/>
-          <w:sz w:val="28"/>
-          <w:szCs w:val="28"/>
-        </w:rPr>
-        <w:t xml:space="preserve">. – 3-е изд., пер. с англ. – </w:t>
-      </w:r>
-      <w:proofErr w:type="gramStart"/>
-      <w:r>
-        <w:rPr>
-          <w:rFonts w:ascii="Times New Roman" w:hAnsi="Times New Roman" w:cs="Times New Roman"/>
-          <w:sz w:val="28"/>
-          <w:szCs w:val="28"/>
-        </w:rPr>
-        <w:t>СПб.:</w:t>
-      </w:r>
-      <w:proofErr w:type="gramEnd"/>
-      <w:r>
-        <w:rPr>
-          <w:rFonts w:ascii="Times New Roman" w:hAnsi="Times New Roman" w:cs="Times New Roman"/>
-          <w:sz w:val="28"/>
-          <w:szCs w:val="28"/>
-        </w:rPr>
-        <w:t xml:space="preserve"> Символ-Плюс, 2019. – 192 с.</w:t>
-      </w:r>
-    </w:p>
-    <w:p>
-      <w:pPr>
-        <w:pStyle w:val="a3"/>
+        <w:t>8. Фаулер М. UML. Основы. 3-е издание / М.Фаулер. – 3-е изд., пер. с англ. – СПб.: Символ-Плюс, 2019. – 192 с.</w:t>
+      </w:r>
+    </w:p>
+    <w:p>
+      <w:pPr>
+        <w:pStyle w:val="ListParagraph"/>
         <w:spacing w:after="0" w:line="360" w:lineRule="auto"/>
         <w:ind w:left="0"/>
         <w:jc w:val="center"/>
@@ -10740,7 +9122,7 @@
       </w:pPr>
     </w:p>
     <w:sectPr>
-      <w:headerReference w:type="default" r:id="rId16"/>
+      <w:headerReference w:type="default" r:id="rId18"/>
       <w:pgSz w:w="11906" w:h="16838"/>
       <w:pgMar w:top="1134" w:right="850" w:bottom="1134" w:left="1701" w:header="708" w:footer="708" w:gutter="0"/>
       <w:cols w:space="708"/>
@@ -10752,34 +9134,58 @@
 </file>
 
 <file path=word/comments.xml><?xml version="1.0" encoding="utf-8"?>
-<w:comments xmlns:wpc="http://schemas.microsoft.com/office/word/2010/wordprocessingCanvas" xmlns:mc="http://schemas.openxmlformats.org/markup-compatibility/2006" xmlns:o="urn:schemas-microsoft-com:office:office" xmlns:r="http://schemas.openxmlformats.org/officeDocument/2006/relationships" xmlns:m="http://schemas.openxmlformats.org/officeDocument/2006/math" xmlns:v="urn:schemas-microsoft-com:vml" xmlns:wp14="http://schemas.microsoft.com/office/word/2010/wordprocessingDrawing" xmlns:wp="http://schemas.openxmlformats.org/drawingml/2006/wordprocessingDrawing" xmlns:w10="urn:schemas-microsoft-com:office:word" xmlns:w="http://schemas.openxmlformats.org/wordprocessingml/2006/main" xmlns:w14="http://schemas.microsoft.com/office/word/2010/wordml" xmlns:w15="http://schemas.microsoft.com/office/word/2012/wordml" xmlns:wpg="http://schemas.microsoft.com/office/word/2010/wordprocessingGroup" xmlns:wpi="http://schemas.microsoft.com/office/word/2010/wordprocessingInk" xmlns:wne="http://schemas.microsoft.com/office/word/2006/wordml" xmlns:wps="http://schemas.microsoft.com/office/word/2010/wordprocessingShape" mc:Ignorable="w14 w15 wp14">
+<w:comments xmlns:wpc="http://schemas.microsoft.com/office/word/2010/wordprocessingCanvas" xmlns:cx="http://schemas.microsoft.com/office/drawing/2014/chartex" xmlns:cx1="http://schemas.microsoft.com/office/drawing/2015/9/8/chartex" xmlns:cx2="http://schemas.microsoft.com/office/drawing/2015/10/21/chartex" xmlns:cx3="http://schemas.microsoft.com/office/drawing/2016/5/9/chartex" xmlns:cx4="http://schemas.microsoft.com/office/drawing/2016/5/10/chartex" xmlns:cx5="http://schemas.microsoft.com/office/drawing/2016/5/11/chartex" xmlns:cx6="http://schemas.microsoft.com/office/drawing/2016/5/12/chartex" xmlns:cx7="http://schemas.microsoft.com/office/drawing/2016/5/13/chartex" xmlns:cx8="http://schemas.microsoft.com/office/drawing/2016/5/14/chartex" xmlns:mc="http://schemas.openxmlformats.org/markup-compatibility/2006" xmlns:aink="http://schemas.microsoft.com/office/drawing/2016/ink" xmlns:am3d="http://schemas.microsoft.com/office/drawing/2017/model3d" xmlns:o="urn:schemas-microsoft-com:office:office" xmlns:r="http://schemas.openxmlformats.org/officeDocument/2006/relationships" xmlns:m="http://schemas.openxmlformats.org/officeDocument/2006/math" xmlns:v="urn:schemas-microsoft-com:vml" xmlns:wp14="http://schemas.microsoft.com/office/word/2010/wordprocessingDrawing" xmlns:wp="http://schemas.openxmlformats.org/drawingml/2006/wordprocessingDrawing" xmlns:w10="urn:schemas-microsoft-com:office:word" xmlns:w="http://schemas.openxmlformats.org/wordprocessingml/2006/main" xmlns:w14="http://schemas.microsoft.com/office/word/2010/wordml" xmlns:w15="http://schemas.microsoft.com/office/word/2012/wordml" xmlns:w16cex="http://schemas.microsoft.com/office/word/2018/wordml/cex" xmlns:w16cid="http://schemas.microsoft.com/office/word/2016/wordml/cid" xmlns:w16="http://schemas.microsoft.com/office/word/2018/wordml" xmlns:w16sdtdh="http://schemas.microsoft.com/office/word/2020/wordml/sdtdatahash" xmlns:w16se="http://schemas.microsoft.com/office/word/2015/wordml/symex" xmlns:wpg="http://schemas.microsoft.com/office/word/2010/wordprocessingGroup" xmlns:wpi="http://schemas.microsoft.com/office/word/2010/wordprocessingInk" xmlns:wne="http://schemas.microsoft.com/office/word/2006/wordml" xmlns:wps="http://schemas.microsoft.com/office/word/2010/wordprocessingShape" mc:Ignorable="w14 w15 w16se w16cid w16 w16cex w16sdtdh wp14">
   <w:comment w:id="1" w:author="AAK" w:date="2021-10-29T19:58:00Z" w:initials="A">
     <w:p>
       <w:pPr>
-        <w:pStyle w:val="ae"/>
-      </w:pPr>
-      <w:r>
-        <w:rPr>
-          <w:rStyle w:val="ad"/>
+        <w:pStyle w:val="CommentText"/>
+      </w:pPr>
+      <w:r>
+        <w:rPr>
+          <w:rStyle w:val="CommentReference"/>
         </w:rPr>
         <w:annotationRef/>
       </w:r>
-      <w:proofErr w:type="spellStart"/>
       <w:r>
         <w:rPr>
           <w:lang w:val="en-US"/>
         </w:rPr>
         <w:t>WaveguideBuilder</w:t>
       </w:r>
-      <w:proofErr w:type="spellEnd"/>
-      <w:r>
+      <w:r>
+        <w:t xml:space="preserve"> – </w:t>
+      </w:r>
+      <w:r>
+        <w:t>передача параметров</w:t>
+      </w:r>
+      <w:r>
+        <w:t xml:space="preserve">? + </w:t>
+      </w:r>
+      <w:r>
+        <w:t>связь с параметрами</w:t>
+      </w:r>
+    </w:p>
+    <w:p>
+      <w:pPr>
+        <w:pStyle w:val="CommentText"/>
         <w:rPr>
           <w:lang w:val="en-US"/>
         </w:rPr>
-        <w:t xml:space="preserve"> – </w:t>
-      </w:r>
-      <w:r>
-        <w:t>передача параметров.</w:t>
+      </w:pPr>
+      <w:r>
+        <w:rPr>
+          <w:lang w:val="en-US"/>
+        </w:rPr>
+        <w:t xml:space="preserve">KompasConnector – </w:t>
+      </w:r>
+      <w:r>
+        <w:t xml:space="preserve">передача </w:t>
+      </w:r>
+      <w:r>
+        <w:rPr>
+          <w:lang w:val="en-US"/>
+        </w:rPr>
+        <w:t>KompasObject</w:t>
       </w:r>
     </w:p>
   </w:comment>
@@ -10787,7 +9193,7 @@
 </file>
 
 <file path=word/commentsExtended.xml><?xml version="1.0" encoding="utf-8"?>
-<w15:commentsEx xmlns:wpc="http://schemas.microsoft.com/office/word/2010/wordprocessingCanvas" xmlns:mc="http://schemas.openxmlformats.org/markup-compatibility/2006" xmlns:o="urn:schemas-microsoft-com:office:office" xmlns:r="http://schemas.openxmlformats.org/officeDocument/2006/relationships" xmlns:m="http://schemas.openxmlformats.org/officeDocument/2006/math" xmlns:v="urn:schemas-microsoft-com:vml" xmlns:wp14="http://schemas.microsoft.com/office/word/2010/wordprocessingDrawing" xmlns:wp="http://schemas.openxmlformats.org/drawingml/2006/wordprocessingDrawing" xmlns:w10="urn:schemas-microsoft-com:office:word" xmlns:w="http://schemas.openxmlformats.org/wordprocessingml/2006/main" xmlns:w14="http://schemas.microsoft.com/office/word/2010/wordml" xmlns:w15="http://schemas.microsoft.com/office/word/2012/wordml" xmlns:wpg="http://schemas.microsoft.com/office/word/2010/wordprocessingGroup" xmlns:wpi="http://schemas.microsoft.com/office/word/2010/wordprocessingInk" xmlns:wne="http://schemas.microsoft.com/office/word/2006/wordml" xmlns:wps="http://schemas.microsoft.com/office/word/2010/wordprocessingShape" mc:Ignorable="w14 w15 wp14">
+<w15:commentsEx xmlns:wpc="http://schemas.microsoft.com/office/word/2010/wordprocessingCanvas" xmlns:cx="http://schemas.microsoft.com/office/drawing/2014/chartex" xmlns:cx1="http://schemas.microsoft.com/office/drawing/2015/9/8/chartex" xmlns:cx2="http://schemas.microsoft.com/office/drawing/2015/10/21/chartex" xmlns:cx3="http://schemas.microsoft.com/office/drawing/2016/5/9/chartex" xmlns:cx4="http://schemas.microsoft.com/office/drawing/2016/5/10/chartex" xmlns:cx5="http://schemas.microsoft.com/office/drawing/2016/5/11/chartex" xmlns:cx6="http://schemas.microsoft.com/office/drawing/2016/5/12/chartex" xmlns:cx7="http://schemas.microsoft.com/office/drawing/2016/5/13/chartex" xmlns:cx8="http://schemas.microsoft.com/office/drawing/2016/5/14/chartex" xmlns:mc="http://schemas.openxmlformats.org/markup-compatibility/2006" xmlns:aink="http://schemas.microsoft.com/office/drawing/2016/ink" xmlns:am3d="http://schemas.microsoft.com/office/drawing/2017/model3d" xmlns:o="urn:schemas-microsoft-com:office:office" xmlns:r="http://schemas.openxmlformats.org/officeDocument/2006/relationships" xmlns:m="http://schemas.openxmlformats.org/officeDocument/2006/math" xmlns:v="urn:schemas-microsoft-com:vml" xmlns:wp14="http://schemas.microsoft.com/office/word/2010/wordprocessingDrawing" xmlns:wp="http://schemas.openxmlformats.org/drawingml/2006/wordprocessingDrawing" xmlns:w10="urn:schemas-microsoft-com:office:word" xmlns:w="http://schemas.openxmlformats.org/wordprocessingml/2006/main" xmlns:w14="http://schemas.microsoft.com/office/word/2010/wordml" xmlns:w15="http://schemas.microsoft.com/office/word/2012/wordml" xmlns:w16cex="http://schemas.microsoft.com/office/word/2018/wordml/cex" xmlns:w16cid="http://schemas.microsoft.com/office/word/2016/wordml/cid" xmlns:w16="http://schemas.microsoft.com/office/word/2018/wordml" xmlns:w16sdtdh="http://schemas.microsoft.com/office/word/2020/wordml/sdtdatahash" xmlns:w16se="http://schemas.microsoft.com/office/word/2015/wordml/symex" xmlns:wpg="http://schemas.microsoft.com/office/word/2010/wordprocessingGroup" xmlns:wpi="http://schemas.microsoft.com/office/word/2010/wordprocessingInk" xmlns:wne="http://schemas.microsoft.com/office/word/2006/wordml" xmlns:wps="http://schemas.microsoft.com/office/word/2010/wordprocessingShape" mc:Ignorable="w14 w15 w16se w16cid w16 w16cex w16sdtdh wp14">
   <w15:commentEx w15:paraId="327E1237" w15:done="0"/>
 </w15:commentsEx>
 </file>
@@ -10805,7 +9211,7 @@
 </file>
 
 <file path=word/endnotes.xml><?xml version="1.0" encoding="utf-8"?>
-<w:endnotes xmlns:wpc="http://schemas.microsoft.com/office/word/2010/wordprocessingCanvas" xmlns:mc="http://schemas.openxmlformats.org/markup-compatibility/2006" xmlns:o="urn:schemas-microsoft-com:office:office" xmlns:r="http://schemas.openxmlformats.org/officeDocument/2006/relationships" xmlns:m="http://schemas.openxmlformats.org/officeDocument/2006/math" xmlns:v="urn:schemas-microsoft-com:vml" xmlns:wp14="http://schemas.microsoft.com/office/word/2010/wordprocessingDrawing" xmlns:wp="http://schemas.openxmlformats.org/drawingml/2006/wordprocessingDrawing" xmlns:w10="urn:schemas-microsoft-com:office:word" xmlns:w="http://schemas.openxmlformats.org/wordprocessingml/2006/main" xmlns:w14="http://schemas.microsoft.com/office/word/2010/wordml" xmlns:w15="http://schemas.microsoft.com/office/word/2012/wordml" xmlns:wpg="http://schemas.microsoft.com/office/word/2010/wordprocessingGroup" xmlns:wpi="http://schemas.microsoft.com/office/word/2010/wordprocessingInk" xmlns:wne="http://schemas.microsoft.com/office/word/2006/wordml" xmlns:wps="http://schemas.microsoft.com/office/word/2010/wordprocessingShape" mc:Ignorable="w14 w15 wp14">
+<w:endnotes xmlns:wpc="http://schemas.microsoft.com/office/word/2010/wordprocessingCanvas" xmlns:cx="http://schemas.microsoft.com/office/drawing/2014/chartex" xmlns:cx1="http://schemas.microsoft.com/office/drawing/2015/9/8/chartex" xmlns:cx2="http://schemas.microsoft.com/office/drawing/2015/10/21/chartex" xmlns:cx3="http://schemas.microsoft.com/office/drawing/2016/5/9/chartex" xmlns:cx4="http://schemas.microsoft.com/office/drawing/2016/5/10/chartex" xmlns:cx5="http://schemas.microsoft.com/office/drawing/2016/5/11/chartex" xmlns:cx6="http://schemas.microsoft.com/office/drawing/2016/5/12/chartex" xmlns:cx7="http://schemas.microsoft.com/office/drawing/2016/5/13/chartex" xmlns:cx8="http://schemas.microsoft.com/office/drawing/2016/5/14/chartex" xmlns:mc="http://schemas.openxmlformats.org/markup-compatibility/2006" xmlns:aink="http://schemas.microsoft.com/office/drawing/2016/ink" xmlns:am3d="http://schemas.microsoft.com/office/drawing/2017/model3d" xmlns:o="urn:schemas-microsoft-com:office:office" xmlns:r="http://schemas.openxmlformats.org/officeDocument/2006/relationships" xmlns:m="http://schemas.openxmlformats.org/officeDocument/2006/math" xmlns:v="urn:schemas-microsoft-com:vml" xmlns:wp14="http://schemas.microsoft.com/office/word/2010/wordprocessingDrawing" xmlns:wp="http://schemas.openxmlformats.org/drawingml/2006/wordprocessingDrawing" xmlns:w10="urn:schemas-microsoft-com:office:word" xmlns:w="http://schemas.openxmlformats.org/wordprocessingml/2006/main" xmlns:w14="http://schemas.microsoft.com/office/word/2010/wordml" xmlns:w15="http://schemas.microsoft.com/office/word/2012/wordml" xmlns:w16cex="http://schemas.microsoft.com/office/word/2018/wordml/cex" xmlns:w16cid="http://schemas.microsoft.com/office/word/2016/wordml/cid" xmlns:w16="http://schemas.microsoft.com/office/word/2018/wordml" xmlns:w16sdtdh="http://schemas.microsoft.com/office/word/2020/wordml/sdtdatahash" xmlns:w16se="http://schemas.microsoft.com/office/word/2015/wordml/symex" xmlns:wpg="http://schemas.microsoft.com/office/word/2010/wordprocessingGroup" xmlns:wpi="http://schemas.microsoft.com/office/word/2010/wordprocessingInk" xmlns:wne="http://schemas.microsoft.com/office/word/2006/wordml" xmlns:wps="http://schemas.microsoft.com/office/word/2010/wordprocessingShape" mc:Ignorable="w14 w15 w16se w16cid w16 w16cex w16sdtdh wp14">
   <w:endnote w:type="separator" w:id="-1">
     <w:p>
       <w:pPr>
@@ -10830,7 +9236,7 @@
 </file>
 
 <file path=word/footnotes.xml><?xml version="1.0" encoding="utf-8"?>
-<w:footnotes xmlns:wpc="http://schemas.microsoft.com/office/word/2010/wordprocessingCanvas" xmlns:mc="http://schemas.openxmlformats.org/markup-compatibility/2006" xmlns:o="urn:schemas-microsoft-com:office:office" xmlns:r="http://schemas.openxmlformats.org/officeDocument/2006/relationships" xmlns:m="http://schemas.openxmlformats.org/officeDocument/2006/math" xmlns:v="urn:schemas-microsoft-com:vml" xmlns:wp14="http://schemas.microsoft.com/office/word/2010/wordprocessingDrawing" xmlns:wp="http://schemas.openxmlformats.org/drawingml/2006/wordprocessingDrawing" xmlns:w10="urn:schemas-microsoft-com:office:word" xmlns:w="http://schemas.openxmlformats.org/wordprocessingml/2006/main" xmlns:w14="http://schemas.microsoft.com/office/word/2010/wordml" xmlns:w15="http://schemas.microsoft.com/office/word/2012/wordml" xmlns:wpg="http://schemas.microsoft.com/office/word/2010/wordprocessingGroup" xmlns:wpi="http://schemas.microsoft.com/office/word/2010/wordprocessingInk" xmlns:wne="http://schemas.microsoft.com/office/word/2006/wordml" xmlns:wps="http://schemas.microsoft.com/office/word/2010/wordprocessingShape" mc:Ignorable="w14 w15 wp14">
+<w:footnotes xmlns:wpc="http://schemas.microsoft.com/office/word/2010/wordprocessingCanvas" xmlns:cx="http://schemas.microsoft.com/office/drawing/2014/chartex" xmlns:cx1="http://schemas.microsoft.com/office/drawing/2015/9/8/chartex" xmlns:cx2="http://schemas.microsoft.com/office/drawing/2015/10/21/chartex" xmlns:cx3="http://schemas.microsoft.com/office/drawing/2016/5/9/chartex" xmlns:cx4="http://schemas.microsoft.com/office/drawing/2016/5/10/chartex" xmlns:cx5="http://schemas.microsoft.com/office/drawing/2016/5/11/chartex" xmlns:cx6="http://schemas.microsoft.com/office/drawing/2016/5/12/chartex" xmlns:cx7="http://schemas.microsoft.com/office/drawing/2016/5/13/chartex" xmlns:cx8="http://schemas.microsoft.com/office/drawing/2016/5/14/chartex" xmlns:mc="http://schemas.openxmlformats.org/markup-compatibility/2006" xmlns:aink="http://schemas.microsoft.com/office/drawing/2016/ink" xmlns:am3d="http://schemas.microsoft.com/office/drawing/2017/model3d" xmlns:o="urn:schemas-microsoft-com:office:office" xmlns:r="http://schemas.openxmlformats.org/officeDocument/2006/relationships" xmlns:m="http://schemas.openxmlformats.org/officeDocument/2006/math" xmlns:v="urn:schemas-microsoft-com:vml" xmlns:wp14="http://schemas.microsoft.com/office/word/2010/wordprocessingDrawing" xmlns:wp="http://schemas.openxmlformats.org/drawingml/2006/wordprocessingDrawing" xmlns:w10="urn:schemas-microsoft-com:office:word" xmlns:w="http://schemas.openxmlformats.org/wordprocessingml/2006/main" xmlns:w14="http://schemas.microsoft.com/office/word/2010/wordml" xmlns:w15="http://schemas.microsoft.com/office/word/2012/wordml" xmlns:w16cex="http://schemas.microsoft.com/office/word/2018/wordml/cex" xmlns:w16cid="http://schemas.microsoft.com/office/word/2016/wordml/cid" xmlns:w16="http://schemas.microsoft.com/office/word/2018/wordml" xmlns:w16sdtdh="http://schemas.microsoft.com/office/word/2020/wordml/sdtdatahash" xmlns:w16se="http://schemas.microsoft.com/office/word/2015/wordml/symex" xmlns:wpg="http://schemas.microsoft.com/office/word/2010/wordprocessingGroup" xmlns:wpi="http://schemas.microsoft.com/office/word/2010/wordprocessingInk" xmlns:wne="http://schemas.microsoft.com/office/word/2006/wordml" xmlns:wps="http://schemas.microsoft.com/office/word/2010/wordprocessingShape" mc:Ignorable="w14 w15 w16se w16cid w16 w16cex w16sdtdh wp14">
   <w:footnote w:type="separator" w:id="-1">
     <w:p>
       <w:pPr>
@@ -10855,7 +9261,7 @@
 </file>
 
 <file path=word/header1.xml><?xml version="1.0" encoding="utf-8"?>
-<w:hdr xmlns:wpc="http://schemas.microsoft.com/office/word/2010/wordprocessingCanvas" xmlns:mc="http://schemas.openxmlformats.org/markup-compatibility/2006" xmlns:o="urn:schemas-microsoft-com:office:office" xmlns:r="http://schemas.openxmlformats.org/officeDocument/2006/relationships" xmlns:m="http://schemas.openxmlformats.org/officeDocument/2006/math" xmlns:v="urn:schemas-microsoft-com:vml" xmlns:wp14="http://schemas.microsoft.com/office/word/2010/wordprocessingDrawing" xmlns:wp="http://schemas.openxmlformats.org/drawingml/2006/wordprocessingDrawing" xmlns:w10="urn:schemas-microsoft-com:office:word" xmlns:w="http://schemas.openxmlformats.org/wordprocessingml/2006/main" xmlns:w14="http://schemas.microsoft.com/office/word/2010/wordml" xmlns:w15="http://schemas.microsoft.com/office/word/2012/wordml" xmlns:wpg="http://schemas.microsoft.com/office/word/2010/wordprocessingGroup" xmlns:wpi="http://schemas.microsoft.com/office/word/2010/wordprocessingInk" xmlns:wne="http://schemas.microsoft.com/office/word/2006/wordml" xmlns:wps="http://schemas.microsoft.com/office/word/2010/wordprocessingShape" mc:Ignorable="w14 w15 wp14">
+<w:hdr xmlns:wpc="http://schemas.microsoft.com/office/word/2010/wordprocessingCanvas" xmlns:cx="http://schemas.microsoft.com/office/drawing/2014/chartex" xmlns:cx1="http://schemas.microsoft.com/office/drawing/2015/9/8/chartex" xmlns:cx2="http://schemas.microsoft.com/office/drawing/2015/10/21/chartex" xmlns:cx3="http://schemas.microsoft.com/office/drawing/2016/5/9/chartex" xmlns:cx4="http://schemas.microsoft.com/office/drawing/2016/5/10/chartex" xmlns:cx5="http://schemas.microsoft.com/office/drawing/2016/5/11/chartex" xmlns:cx6="http://schemas.microsoft.com/office/drawing/2016/5/12/chartex" xmlns:cx7="http://schemas.microsoft.com/office/drawing/2016/5/13/chartex" xmlns:cx8="http://schemas.microsoft.com/office/drawing/2016/5/14/chartex" xmlns:mc="http://schemas.openxmlformats.org/markup-compatibility/2006" xmlns:aink="http://schemas.microsoft.com/office/drawing/2016/ink" xmlns:am3d="http://schemas.microsoft.com/office/drawing/2017/model3d" xmlns:o="urn:schemas-microsoft-com:office:office" xmlns:r="http://schemas.openxmlformats.org/officeDocument/2006/relationships" xmlns:m="http://schemas.openxmlformats.org/officeDocument/2006/math" xmlns:v="urn:schemas-microsoft-com:vml" xmlns:wp14="http://schemas.microsoft.com/office/word/2010/wordprocessingDrawing" xmlns:wp="http://schemas.openxmlformats.org/drawingml/2006/wordprocessingDrawing" xmlns:w10="urn:schemas-microsoft-com:office:word" xmlns:w="http://schemas.openxmlformats.org/wordprocessingml/2006/main" xmlns:w14="http://schemas.microsoft.com/office/word/2010/wordml" xmlns:w15="http://schemas.microsoft.com/office/word/2012/wordml" xmlns:w16cex="http://schemas.microsoft.com/office/word/2018/wordml/cex" xmlns:w16cid="http://schemas.microsoft.com/office/word/2016/wordml/cid" xmlns:w16="http://schemas.microsoft.com/office/word/2018/wordml" xmlns:w16sdtdh="http://schemas.microsoft.com/office/word/2020/wordml/sdtdatahash" xmlns:w16se="http://schemas.microsoft.com/office/word/2015/wordml/symex" xmlns:wpg="http://schemas.microsoft.com/office/word/2010/wordprocessingGroup" xmlns:wpi="http://schemas.microsoft.com/office/word/2010/wordprocessingInk" xmlns:wne="http://schemas.microsoft.com/office/word/2006/wordml" xmlns:wps="http://schemas.microsoft.com/office/word/2010/wordprocessingShape" mc:Ignorable="w14 w15 w16se w16cid w16 w16cex w16sdtdh wp14">
   <w:sdt>
     <w:sdtPr>
       <w:id w:val="164602299"/>
@@ -10874,7 +9280,7 @@
     <w:sdtContent>
       <w:p>
         <w:pPr>
-          <w:pStyle w:val="a5"/>
+          <w:pStyle w:val="Header"/>
           <w:jc w:val="center"/>
           <w:rPr>
             <w:rFonts w:ascii="Times New Roman" w:hAnsi="Times New Roman" w:cs="Times New Roman"/>
@@ -10928,15 +9334,15 @@
   </w:sdt>
   <w:p>
     <w:pPr>
-      <w:pStyle w:val="a5"/>
+      <w:pStyle w:val="Header"/>
     </w:pPr>
   </w:p>
 </w:hdr>
 </file>
 
 <file path=word/numbering.xml><?xml version="1.0" encoding="utf-8"?>
-<w:numbering xmlns:wpc="http://schemas.microsoft.com/office/word/2010/wordprocessingCanvas" xmlns:mc="http://schemas.openxmlformats.org/markup-compatibility/2006" xmlns:o="urn:schemas-microsoft-com:office:office" xmlns:r="http://schemas.openxmlformats.org/officeDocument/2006/relationships" xmlns:m="http://schemas.openxmlformats.org/officeDocument/2006/math" xmlns:v="urn:schemas-microsoft-com:vml" xmlns:wp14="http://schemas.microsoft.com/office/word/2010/wordprocessingDrawing" xmlns:wp="http://schemas.openxmlformats.org/drawingml/2006/wordprocessingDrawing" xmlns:w10="urn:schemas-microsoft-com:office:word" xmlns:w="http://schemas.openxmlformats.org/wordprocessingml/2006/main" xmlns:w14="http://schemas.microsoft.com/office/word/2010/wordml" xmlns:w15="http://schemas.microsoft.com/office/word/2012/wordml" xmlns:wpg="http://schemas.microsoft.com/office/word/2010/wordprocessingGroup" xmlns:wpi="http://schemas.microsoft.com/office/word/2010/wordprocessingInk" xmlns:wne="http://schemas.microsoft.com/office/word/2006/wordml" xmlns:wps="http://schemas.microsoft.com/office/word/2010/wordprocessingShape" mc:Ignorable="w14 w15 wp14">
-  <w:abstractNum w:abstractNumId="0">
+<w:numbering xmlns:wpc="http://schemas.microsoft.com/office/word/2010/wordprocessingCanvas" xmlns:cx="http://schemas.microsoft.com/office/drawing/2014/chartex" xmlns:cx1="http://schemas.microsoft.com/office/drawing/2015/9/8/chartex" xmlns:cx2="http://schemas.microsoft.com/office/drawing/2015/10/21/chartex" xmlns:cx3="http://schemas.microsoft.com/office/drawing/2016/5/9/chartex" xmlns:cx4="http://schemas.microsoft.com/office/drawing/2016/5/10/chartex" xmlns:cx5="http://schemas.microsoft.com/office/drawing/2016/5/11/chartex" xmlns:cx6="http://schemas.microsoft.com/office/drawing/2016/5/12/chartex" xmlns:cx7="http://schemas.microsoft.com/office/drawing/2016/5/13/chartex" xmlns:cx8="http://schemas.microsoft.com/office/drawing/2016/5/14/chartex" xmlns:mc="http://schemas.openxmlformats.org/markup-compatibility/2006" xmlns:aink="http://schemas.microsoft.com/office/drawing/2016/ink" xmlns:am3d="http://schemas.microsoft.com/office/drawing/2017/model3d" xmlns:o="urn:schemas-microsoft-com:office:office" xmlns:r="http://schemas.openxmlformats.org/officeDocument/2006/relationships" xmlns:m="http://schemas.openxmlformats.org/officeDocument/2006/math" xmlns:v="urn:schemas-microsoft-com:vml" xmlns:wp14="http://schemas.microsoft.com/office/word/2010/wordprocessingDrawing" xmlns:wp="http://schemas.openxmlformats.org/drawingml/2006/wordprocessingDrawing" xmlns:w10="urn:schemas-microsoft-com:office:word" xmlns:w="http://schemas.openxmlformats.org/wordprocessingml/2006/main" xmlns:w14="http://schemas.microsoft.com/office/word/2010/wordml" xmlns:w15="http://schemas.microsoft.com/office/word/2012/wordml" xmlns:w16cex="http://schemas.microsoft.com/office/word/2018/wordml/cex" xmlns:w16cid="http://schemas.microsoft.com/office/word/2016/wordml/cid" xmlns:w16="http://schemas.microsoft.com/office/word/2018/wordml" xmlns:w16sdtdh="http://schemas.microsoft.com/office/word/2020/wordml/sdtdatahash" xmlns:w16se="http://schemas.microsoft.com/office/word/2015/wordml/symex" xmlns:wpg="http://schemas.microsoft.com/office/word/2010/wordprocessingGroup" xmlns:wpi="http://schemas.microsoft.com/office/word/2010/wordprocessingInk" xmlns:wne="http://schemas.microsoft.com/office/word/2006/wordml" xmlns:wps="http://schemas.microsoft.com/office/word/2010/wordprocessingShape" mc:Ignorable="w14 w15 w16se w16cid w16 w16cex w16sdtdh wp14">
+  <w:abstractNum w:abstractNumId="0" w15:restartNumberingAfterBreak="0">
     <w:nsid w:val="03405306"/>
     <w:multiLevelType w:val="hybridMultilevel"/>
     <w:tmpl w:val="22465B06"/>
@@ -11025,7 +9431,7 @@
       </w:pPr>
     </w:lvl>
   </w:abstractNum>
-  <w:abstractNum w:abstractNumId="1">
+  <w:abstractNum w:abstractNumId="1" w15:restartNumberingAfterBreak="0">
     <w:nsid w:val="04ED3316"/>
     <w:multiLevelType w:val="hybridMultilevel"/>
     <w:tmpl w:val="CCD816DC"/>
@@ -11114,7 +9520,7 @@
       </w:pPr>
     </w:lvl>
   </w:abstractNum>
-  <w:abstractNum w:abstractNumId="2">
+  <w:abstractNum w:abstractNumId="2" w15:restartNumberingAfterBreak="0">
     <w:nsid w:val="28016DE4"/>
     <w:multiLevelType w:val="hybridMultilevel"/>
     <w:tmpl w:val="E31A1ACE"/>
@@ -11203,7 +9609,7 @@
       </w:pPr>
     </w:lvl>
   </w:abstractNum>
-  <w:abstractNum w:abstractNumId="3">
+  <w:abstractNum w:abstractNumId="3" w15:restartNumberingAfterBreak="0">
     <w:nsid w:val="2FD00712"/>
     <w:multiLevelType w:val="hybridMultilevel"/>
     <w:tmpl w:val="B43004B2"/>
@@ -11292,7 +9698,7 @@
       </w:pPr>
     </w:lvl>
   </w:abstractNum>
-  <w:abstractNum w:abstractNumId="4">
+  <w:abstractNum w:abstractNumId="4" w15:restartNumberingAfterBreak="0">
     <w:nsid w:val="32FC3A0B"/>
     <w:multiLevelType w:val="multilevel"/>
     <w:tmpl w:val="E328133E"/>
@@ -11390,7 +9796,7 @@
       </w:pPr>
     </w:lvl>
   </w:abstractNum>
-  <w:abstractNum w:abstractNumId="5">
+  <w:abstractNum w:abstractNumId="5" w15:restartNumberingAfterBreak="0">
     <w:nsid w:val="342E138D"/>
     <w:multiLevelType w:val="hybridMultilevel"/>
     <w:tmpl w:val="F54CE7BE"/>
@@ -11479,7 +9885,7 @@
       </w:pPr>
     </w:lvl>
   </w:abstractNum>
-  <w:abstractNum w:abstractNumId="6">
+  <w:abstractNum w:abstractNumId="6" w15:restartNumberingAfterBreak="0">
     <w:nsid w:val="5C3523C2"/>
     <w:multiLevelType w:val="hybridMultilevel"/>
     <w:tmpl w:val="FCDC34CE"/>
@@ -11592,7 +9998,7 @@
       </w:rPr>
     </w:lvl>
   </w:abstractNum>
-  <w:abstractNum w:abstractNumId="7">
+  <w:abstractNum w:abstractNumId="7" w15:restartNumberingAfterBreak="0">
     <w:nsid w:val="6B207032"/>
     <w:multiLevelType w:val="hybridMultilevel"/>
     <w:tmpl w:val="A8C2A8A6"/>
@@ -11681,7 +10087,7 @@
       </w:pPr>
     </w:lvl>
   </w:abstractNum>
-  <w:abstractNum w:abstractNumId="8">
+  <w:abstractNum w:abstractNumId="8" w15:restartNumberingAfterBreak="0">
     <w:nsid w:val="6B34039C"/>
     <w:multiLevelType w:val="hybridMultilevel"/>
     <w:tmpl w:val="3788E344"/>
@@ -11794,7 +10200,7 @@
       </w:rPr>
     </w:lvl>
   </w:abstractNum>
-  <w:abstractNum w:abstractNumId="9">
+  <w:abstractNum w:abstractNumId="9" w15:restartNumberingAfterBreak="0">
     <w:nsid w:val="6B3C2A49"/>
     <w:multiLevelType w:val="hybridMultilevel"/>
     <w:tmpl w:val="697C430C"/>
@@ -11880,7 +10286,7 @@
       </w:pPr>
     </w:lvl>
   </w:abstractNum>
-  <w:abstractNum w:abstractNumId="10">
+  <w:abstractNum w:abstractNumId="10" w15:restartNumberingAfterBreak="0">
     <w:nsid w:val="6F9C12DC"/>
     <w:multiLevelType w:val="hybridMultilevel"/>
     <w:tmpl w:val="A7B683CE"/>
@@ -11992,7 +10398,7 @@
       </w:rPr>
     </w:lvl>
   </w:abstractNum>
-  <w:abstractNum w:abstractNumId="11">
+  <w:abstractNum w:abstractNumId="11" w15:restartNumberingAfterBreak="0">
     <w:nsid w:val="727E18F8"/>
     <w:multiLevelType w:val="hybridMultilevel"/>
     <w:tmpl w:val="450C6B2A"/>
@@ -12081,7 +10487,7 @@
       </w:pPr>
     </w:lvl>
   </w:abstractNum>
-  <w:abstractNum w:abstractNumId="12">
+  <w:abstractNum w:abstractNumId="12" w15:restartNumberingAfterBreak="0">
     <w:nsid w:val="7586759F"/>
     <w:multiLevelType w:val="hybridMultilevel"/>
     <w:tmpl w:val="4B44071C"/>
@@ -12170,7 +10576,7 @@
       </w:pPr>
     </w:lvl>
   </w:abstractNum>
-  <w:abstractNum w:abstractNumId="13">
+  <w:abstractNum w:abstractNumId="13" w15:restartNumberingAfterBreak="0">
     <w:nsid w:val="799E0572"/>
     <w:multiLevelType w:val="multilevel"/>
     <w:tmpl w:val="42B8E80E"/>
@@ -12283,7 +10689,7 @@
       </w:pPr>
     </w:lvl>
   </w:abstractNum>
-  <w:abstractNum w:abstractNumId="14">
+  <w:abstractNum w:abstractNumId="14" w15:restartNumberingAfterBreak="0">
     <w:nsid w:val="79C831E2"/>
     <w:multiLevelType w:val="hybridMultilevel"/>
     <w:tmpl w:val="DD324788"/>
@@ -12478,7 +10884,7 @@
 </file>
 
 <file path=word/people.xml><?xml version="1.0" encoding="utf-8"?>
-<w15:people xmlns:wpc="http://schemas.microsoft.com/office/word/2010/wordprocessingCanvas" xmlns:mc="http://schemas.openxmlformats.org/markup-compatibility/2006" xmlns:o="urn:schemas-microsoft-com:office:office" xmlns:r="http://schemas.openxmlformats.org/officeDocument/2006/relationships" xmlns:m="http://schemas.openxmlformats.org/officeDocument/2006/math" xmlns:v="urn:schemas-microsoft-com:vml" xmlns:wp14="http://schemas.microsoft.com/office/word/2010/wordprocessingDrawing" xmlns:wp="http://schemas.openxmlformats.org/drawingml/2006/wordprocessingDrawing" xmlns:w10="urn:schemas-microsoft-com:office:word" xmlns:w="http://schemas.openxmlformats.org/wordprocessingml/2006/main" xmlns:w14="http://schemas.microsoft.com/office/word/2010/wordml" xmlns:w15="http://schemas.microsoft.com/office/word/2012/wordml" xmlns:wpg="http://schemas.microsoft.com/office/word/2010/wordprocessingGroup" xmlns:wpi="http://schemas.microsoft.com/office/word/2010/wordprocessingInk" xmlns:wne="http://schemas.microsoft.com/office/word/2006/wordml" xmlns:wps="http://schemas.microsoft.com/office/word/2010/wordprocessingShape" mc:Ignorable="w14 w15 wp14">
+<w15:people xmlns:wpc="http://schemas.microsoft.com/office/word/2010/wordprocessingCanvas" xmlns:cx="http://schemas.microsoft.com/office/drawing/2014/chartex" xmlns:cx1="http://schemas.microsoft.com/office/drawing/2015/9/8/chartex" xmlns:cx2="http://schemas.microsoft.com/office/drawing/2015/10/21/chartex" xmlns:cx3="http://schemas.microsoft.com/office/drawing/2016/5/9/chartex" xmlns:cx4="http://schemas.microsoft.com/office/drawing/2016/5/10/chartex" xmlns:cx5="http://schemas.microsoft.com/office/drawing/2016/5/11/chartex" xmlns:cx6="http://schemas.microsoft.com/office/drawing/2016/5/12/chartex" xmlns:cx7="http://schemas.microsoft.com/office/drawing/2016/5/13/chartex" xmlns:cx8="http://schemas.microsoft.com/office/drawing/2016/5/14/chartex" xmlns:mc="http://schemas.openxmlformats.org/markup-compatibility/2006" xmlns:aink="http://schemas.microsoft.com/office/drawing/2016/ink" xmlns:am3d="http://schemas.microsoft.com/office/drawing/2017/model3d" xmlns:o="urn:schemas-microsoft-com:office:office" xmlns:r="http://schemas.openxmlformats.org/officeDocument/2006/relationships" xmlns:m="http://schemas.openxmlformats.org/officeDocument/2006/math" xmlns:v="urn:schemas-microsoft-com:vml" xmlns:wp14="http://schemas.microsoft.com/office/word/2010/wordprocessingDrawing" xmlns:wp="http://schemas.openxmlformats.org/drawingml/2006/wordprocessingDrawing" xmlns:w10="urn:schemas-microsoft-com:office:word" xmlns:w="http://schemas.openxmlformats.org/wordprocessingml/2006/main" xmlns:w14="http://schemas.microsoft.com/office/word/2010/wordml" xmlns:w15="http://schemas.microsoft.com/office/word/2012/wordml" xmlns:w16cex="http://schemas.microsoft.com/office/word/2018/wordml/cex" xmlns:w16cid="http://schemas.microsoft.com/office/word/2016/wordml/cid" xmlns:w16="http://schemas.microsoft.com/office/word/2018/wordml" xmlns:w16sdtdh="http://schemas.microsoft.com/office/word/2020/wordml/sdtdatahash" xmlns:w16se="http://schemas.microsoft.com/office/word/2015/wordml/symex" xmlns:wpg="http://schemas.microsoft.com/office/word/2010/wordprocessingGroup" xmlns:wpi="http://schemas.microsoft.com/office/word/2010/wordprocessingInk" xmlns:wne="http://schemas.microsoft.com/office/word/2006/wordml" xmlns:wps="http://schemas.microsoft.com/office/word/2010/wordprocessingShape" mc:Ignorable="w14 w15 w16se w16cid w16 w16cex w16sdtdh wp14">
   <w15:person w15:author="AAK">
     <w15:presenceInfo w15:providerId="AD" w15:userId="S-1-5-21-2301979571-1751391163-971761870-1106"/>
   </w15:person>
@@ -12486,7 +10892,7 @@
 </file>
 
 <file path=word/styles.xml><?xml version="1.0" encoding="utf-8"?>
-<w:styles xmlns:mc="http://schemas.openxmlformats.org/markup-compatibility/2006" xmlns:r="http://schemas.openxmlformats.org/officeDocument/2006/relationships" xmlns:w="http://schemas.openxmlformats.org/wordprocessingml/2006/main" xmlns:w14="http://schemas.microsoft.com/office/word/2010/wordml" xmlns:w15="http://schemas.microsoft.com/office/word/2012/wordml" mc:Ignorable="w14 w15">
+<w:styles xmlns:mc="http://schemas.openxmlformats.org/markup-compatibility/2006" xmlns:r="http://schemas.openxmlformats.org/officeDocument/2006/relationships" xmlns:w="http://schemas.openxmlformats.org/wordprocessingml/2006/main" xmlns:w14="http://schemas.microsoft.com/office/word/2010/wordml" xmlns:w15="http://schemas.microsoft.com/office/word/2012/wordml" xmlns:w16cex="http://schemas.microsoft.com/office/word/2018/wordml/cex" xmlns:w16cid="http://schemas.microsoft.com/office/word/2016/wordml/cid" xmlns:w16="http://schemas.microsoft.com/office/word/2018/wordml" xmlns:w16sdtdh="http://schemas.microsoft.com/office/word/2020/wordml/sdtdatahash" xmlns:w16se="http://schemas.microsoft.com/office/word/2015/wordml/symex" mc:Ignorable="w14 w15 w16se w16cid w16 w16cex w16sdtdh">
   <w:docDefaults>
     <w:rPrDefault>
       <w:rPr>
@@ -12502,7 +10908,7 @@
       </w:pPr>
     </w:pPrDefault>
   </w:docDefaults>
-  <w:latentStyles w:defLockedState="0" w:defUIPriority="99" w:defSemiHidden="0" w:defUnhideWhenUsed="0" w:defQFormat="0" w:count="371">
+  <w:latentStyles w:defLockedState="0" w:defUIPriority="99" w:defSemiHidden="0" w:defUnhideWhenUsed="0" w:defQFormat="0" w:count="376">
     <w:lsdException w:name="Normal" w:uiPriority="0" w:qFormat="1"/>
     <w:lsdException w:name="heading 1" w:uiPriority="9" w:qFormat="1"/>
     <w:lsdException w:name="heading 2" w:semiHidden="1" w:uiPriority="9" w:unhideWhenUsed="1" w:qFormat="1"/>
@@ -12608,7 +11014,6 @@
     <w:lsdException w:name="HTML Sample" w:semiHidden="1" w:unhideWhenUsed="1"/>
     <w:lsdException w:name="HTML Typewriter" w:semiHidden="1" w:unhideWhenUsed="1"/>
     <w:lsdException w:name="HTML Variable" w:semiHidden="1" w:unhideWhenUsed="1"/>
-    <w:lsdException w:name="Normal Table" w:semiHidden="1" w:unhideWhenUsed="1"/>
     <w:lsdException w:name="annotation subject" w:semiHidden="1" w:unhideWhenUsed="1"/>
     <w:lsdException w:name="No List" w:semiHidden="1" w:unhideWhenUsed="1"/>
     <w:lsdException w:name="Outline List 1" w:semiHidden="1" w:unhideWhenUsed="1"/>
@@ -12651,11 +11056,8 @@
     <w:lsdException w:name="Table Contemporary" w:semiHidden="1" w:unhideWhenUsed="1"/>
     <w:lsdException w:name="Table Elegant" w:semiHidden="1" w:unhideWhenUsed="1"/>
     <w:lsdException w:name="Table Professional" w:semiHidden="1" w:unhideWhenUsed="1"/>
-    <w:lsdException w:name="Table Subtle 1" w:semiHidden="1" w:unhideWhenUsed="1"/>
     <w:lsdException w:name="Table Subtle 2" w:semiHidden="1" w:unhideWhenUsed="1"/>
     <w:lsdException w:name="Table Web 1" w:semiHidden="1" w:unhideWhenUsed="1"/>
-    <w:lsdException w:name="Table Web 2" w:semiHidden="1" w:unhideWhenUsed="1"/>
-    <w:lsdException w:name="Table Web 3" w:semiHidden="1" w:unhideWhenUsed="1"/>
     <w:lsdException w:name="Balloon Text" w:semiHidden="1" w:unhideWhenUsed="1"/>
     <w:lsdException w:name="Table Grid" w:uiPriority="59"/>
     <w:lsdException w:name="Table Theme" w:semiHidden="1" w:unhideWhenUsed="1"/>
@@ -12874,8 +11276,13 @@
     <w:lsdException w:name="List Table 5 Dark Accent 6" w:uiPriority="50"/>
     <w:lsdException w:name="List Table 6 Colorful Accent 6" w:uiPriority="51"/>
     <w:lsdException w:name="List Table 7 Colorful Accent 6" w:uiPriority="52"/>
+    <w:lsdException w:name="Mention" w:semiHidden="1" w:unhideWhenUsed="1"/>
+    <w:lsdException w:name="Smart Hyperlink" w:semiHidden="1" w:unhideWhenUsed="1"/>
+    <w:lsdException w:name="Hashtag" w:semiHidden="1" w:unhideWhenUsed="1"/>
+    <w:lsdException w:name="Unresolved Mention" w:semiHidden="1" w:unhideWhenUsed="1"/>
+    <w:lsdException w:name="Smart Link" w:semiHidden="1" w:unhideWhenUsed="1"/>
   </w:latentStyles>
-  <w:style w:type="paragraph" w:default="1" w:styleId="a">
+  <w:style w:type="paragraph" w:default="1" w:styleId="Normal">
     <w:name w:val="Normal"/>
     <w:qFormat/>
     <w:rsid w:val="00A34DDA"/>
@@ -12883,11 +11290,11 @@
       <w:spacing w:line="254" w:lineRule="auto"/>
     </w:pPr>
   </w:style>
-  <w:style w:type="paragraph" w:styleId="1">
+  <w:style w:type="paragraph" w:styleId="Heading1">
     <w:name w:val="heading 1"/>
-    <w:basedOn w:val="a"/>
-    <w:next w:val="a"/>
-    <w:link w:val="10"/>
+    <w:basedOn w:val="Normal"/>
+    <w:next w:val="Normal"/>
+    <w:link w:val="Heading1Char"/>
     <w:uiPriority w:val="9"/>
     <w:qFormat/>
     <w:rsid w:val="00A34DDA"/>
@@ -12904,13 +11311,13 @@
       <w:szCs w:val="32"/>
     </w:rPr>
   </w:style>
-  <w:style w:type="character" w:default="1" w:styleId="a0">
+  <w:style w:type="character" w:default="1" w:styleId="DefaultParagraphFont">
     <w:name w:val="Default Paragraph Font"/>
     <w:uiPriority w:val="1"/>
     <w:semiHidden/>
     <w:unhideWhenUsed/>
   </w:style>
-  <w:style w:type="table" w:default="1" w:styleId="a1">
+  <w:style w:type="table" w:default="1" w:styleId="TableNormal">
     <w:name w:val="Normal Table"/>
     <w:uiPriority w:val="99"/>
     <w:semiHidden/>
@@ -12925,16 +11332,16 @@
       </w:tblCellMar>
     </w:tblPr>
   </w:style>
-  <w:style w:type="numbering" w:default="1" w:styleId="a2">
+  <w:style w:type="numbering" w:default="1" w:styleId="NoList">
     <w:name w:val="No List"/>
     <w:uiPriority w:val="99"/>
     <w:semiHidden/>
     <w:unhideWhenUsed/>
   </w:style>
-  <w:style w:type="paragraph" w:styleId="11">
+  <w:style w:type="paragraph" w:styleId="TOC1">
     <w:name w:val="toc 1"/>
-    <w:basedOn w:val="a"/>
-    <w:next w:val="a"/>
+    <w:basedOn w:val="Normal"/>
+    <w:next w:val="Normal"/>
     <w:autoRedefine/>
     <w:uiPriority w:val="39"/>
     <w:unhideWhenUsed/>
@@ -12949,10 +11356,10 @@
       <w:lang w:eastAsia="ru-RU"/>
     </w:rPr>
   </w:style>
-  <w:style w:type="paragraph" w:styleId="2">
+  <w:style w:type="paragraph" w:styleId="TOC2">
     <w:name w:val="toc 2"/>
-    <w:basedOn w:val="a"/>
-    <w:next w:val="a"/>
+    <w:basedOn w:val="Normal"/>
+    <w:next w:val="Normal"/>
     <w:autoRedefine/>
     <w:uiPriority w:val="39"/>
     <w:semiHidden/>
@@ -12969,9 +11376,9 @@
       <w:lang w:eastAsia="ru-RU"/>
     </w:rPr>
   </w:style>
-  <w:style w:type="paragraph" w:styleId="a3">
+  <w:style w:type="paragraph" w:styleId="ListParagraph">
     <w:name w:val="List Paragraph"/>
-    <w:basedOn w:val="a"/>
+    <w:basedOn w:val="Normal"/>
     <w:uiPriority w:val="34"/>
     <w:qFormat/>
     <w:rsid w:val="00A34DDA"/>
@@ -12980,10 +11387,10 @@
       <w:contextualSpacing/>
     </w:pPr>
   </w:style>
-  <w:style w:type="character" w:customStyle="1" w:styleId="10">
-    <w:name w:val="Заголовок 1 Знак"/>
-    <w:basedOn w:val="a0"/>
-    <w:link w:val="1"/>
+  <w:style w:type="character" w:customStyle="1" w:styleId="Heading1Char">
+    <w:name w:val="Heading 1 Char"/>
+    <w:basedOn w:val="DefaultParagraphFont"/>
+    <w:link w:val="Heading1"/>
     <w:uiPriority w:val="9"/>
     <w:rsid w:val="00A34DDA"/>
     <w:rPr>
@@ -12993,10 +11400,10 @@
       <w:szCs w:val="32"/>
     </w:rPr>
   </w:style>
-  <w:style w:type="paragraph" w:styleId="a4">
+  <w:style w:type="paragraph" w:styleId="TOCHeading">
     <w:name w:val="TOC Heading"/>
-    <w:basedOn w:val="1"/>
-    <w:next w:val="a"/>
+    <w:basedOn w:val="Heading1"/>
+    <w:next w:val="Normal"/>
     <w:uiPriority w:val="39"/>
     <w:semiHidden/>
     <w:unhideWhenUsed/>
@@ -13009,10 +11416,10 @@
       <w:lang w:eastAsia="ru-RU"/>
     </w:rPr>
   </w:style>
-  <w:style w:type="paragraph" w:styleId="a5">
+  <w:style w:type="paragraph" w:styleId="Header">
     <w:name w:val="header"/>
-    <w:basedOn w:val="a"/>
-    <w:link w:val="a6"/>
+    <w:basedOn w:val="Normal"/>
+    <w:link w:val="HeaderChar"/>
     <w:uiPriority w:val="99"/>
     <w:unhideWhenUsed/>
     <w:rsid w:val="004D626C"/>
@@ -13024,17 +11431,17 @@
       <w:spacing w:after="0" w:line="240" w:lineRule="auto"/>
     </w:pPr>
   </w:style>
-  <w:style w:type="character" w:customStyle="1" w:styleId="a6">
-    <w:name w:val="Верхний колонтитул Знак"/>
-    <w:basedOn w:val="a0"/>
-    <w:link w:val="a5"/>
+  <w:style w:type="character" w:customStyle="1" w:styleId="HeaderChar">
+    <w:name w:val="Header Char"/>
+    <w:basedOn w:val="DefaultParagraphFont"/>
+    <w:link w:val="Header"/>
     <w:uiPriority w:val="99"/>
     <w:rsid w:val="004D626C"/>
   </w:style>
-  <w:style w:type="paragraph" w:styleId="a7">
+  <w:style w:type="paragraph" w:styleId="Footer">
     <w:name w:val="footer"/>
-    <w:basedOn w:val="a"/>
-    <w:link w:val="a8"/>
+    <w:basedOn w:val="Normal"/>
+    <w:link w:val="FooterChar"/>
     <w:uiPriority w:val="99"/>
     <w:unhideWhenUsed/>
     <w:rsid w:val="004D626C"/>
@@ -13046,23 +11453,22 @@
       <w:spacing w:after="0" w:line="240" w:lineRule="auto"/>
     </w:pPr>
   </w:style>
-  <w:style w:type="character" w:customStyle="1" w:styleId="a8">
-    <w:name w:val="Нижний колонтитул Знак"/>
-    <w:basedOn w:val="a0"/>
-    <w:link w:val="a7"/>
+  <w:style w:type="character" w:customStyle="1" w:styleId="FooterChar">
+    <w:name w:val="Footer Char"/>
+    <w:basedOn w:val="DefaultParagraphFont"/>
+    <w:link w:val="Footer"/>
     <w:uiPriority w:val="99"/>
     <w:rsid w:val="004D626C"/>
   </w:style>
-  <w:style w:type="table" w:styleId="a9">
+  <w:style w:type="table" w:styleId="TableGrid">
     <w:name w:val="Table Grid"/>
-    <w:basedOn w:val="a1"/>
+    <w:basedOn w:val="TableNormal"/>
     <w:uiPriority w:val="59"/>
     <w:rsid w:val="0082021E"/>
     <w:pPr>
       <w:spacing w:after="0" w:line="240" w:lineRule="auto"/>
     </w:pPr>
     <w:tblPr>
-      <w:tblInd w:w="0" w:type="dxa"/>
       <w:tblBorders>
         <w:top w:val="single" w:sz="4" w:space="0" w:color="auto"/>
         <w:left w:val="single" w:sz="4" w:space="0" w:color="auto"/>
@@ -13071,17 +11477,11 @@
         <w:insideH w:val="single" w:sz="4" w:space="0" w:color="auto"/>
         <w:insideV w:val="single" w:sz="4" w:space="0" w:color="auto"/>
       </w:tblBorders>
-      <w:tblCellMar>
-        <w:top w:w="0" w:type="dxa"/>
-        <w:left w:w="108" w:type="dxa"/>
-        <w:bottom w:w="0" w:type="dxa"/>
-        <w:right w:w="108" w:type="dxa"/>
-      </w:tblCellMar>
     </w:tblPr>
   </w:style>
-  <w:style w:type="character" w:styleId="aa">
+  <w:style w:type="character" w:styleId="PlaceholderText">
     <w:name w:val="Placeholder Text"/>
-    <w:basedOn w:val="a0"/>
+    <w:basedOn w:val="DefaultParagraphFont"/>
     <w:uiPriority w:val="99"/>
     <w:semiHidden/>
     <w:rsid w:val="00CD6A43"/>
@@ -13089,9 +11489,9 @@
       <w:color w:val="808080"/>
     </w:rPr>
   </w:style>
-  <w:style w:type="character" w:styleId="ab">
+  <w:style w:type="character" w:styleId="Hyperlink">
     <w:name w:val="Hyperlink"/>
-    <w:basedOn w:val="a0"/>
+    <w:basedOn w:val="DefaultParagraphFont"/>
     <w:uiPriority w:val="99"/>
     <w:unhideWhenUsed/>
     <w:rsid w:val="003751B6"/>
@@ -13102,7 +11502,7 @@
   </w:style>
   <w:style w:type="character" w:customStyle="1" w:styleId="UnresolvedMention1">
     <w:name w:val="Unresolved Mention1"/>
-    <w:basedOn w:val="a0"/>
+    <w:basedOn w:val="DefaultParagraphFont"/>
     <w:uiPriority w:val="99"/>
     <w:semiHidden/>
     <w:unhideWhenUsed/>
@@ -13112,10 +11512,10 @@
       <w:shd w:val="clear" w:color="auto" w:fill="E1DFDD"/>
     </w:rPr>
   </w:style>
-  <w:style w:type="paragraph" w:styleId="ac">
+  <w:style w:type="paragraph" w:styleId="Caption">
     <w:name w:val="caption"/>
-    <w:basedOn w:val="a"/>
-    <w:next w:val="a"/>
+    <w:basedOn w:val="Normal"/>
+    <w:next w:val="Normal"/>
     <w:uiPriority w:val="35"/>
     <w:unhideWhenUsed/>
     <w:qFormat/>
@@ -13131,9 +11531,9 @@
       <w:szCs w:val="18"/>
     </w:rPr>
   </w:style>
-  <w:style w:type="character" w:styleId="ad">
+  <w:style w:type="character" w:styleId="CommentReference">
     <w:name w:val="annotation reference"/>
-    <w:basedOn w:val="a0"/>
+    <w:basedOn w:val="DefaultParagraphFont"/>
     <w:uiPriority w:val="99"/>
     <w:semiHidden/>
     <w:unhideWhenUsed/>
@@ -13143,10 +11543,10 @@
       <w:szCs w:val="16"/>
     </w:rPr>
   </w:style>
-  <w:style w:type="paragraph" w:styleId="ae">
+  <w:style w:type="paragraph" w:styleId="CommentText">
     <w:name w:val="annotation text"/>
-    <w:basedOn w:val="a"/>
-    <w:link w:val="af"/>
+    <w:basedOn w:val="Normal"/>
+    <w:link w:val="CommentTextChar"/>
     <w:uiPriority w:val="99"/>
     <w:semiHidden/>
     <w:unhideWhenUsed/>
@@ -13159,10 +11559,10 @@
       <w:szCs w:val="20"/>
     </w:rPr>
   </w:style>
-  <w:style w:type="character" w:customStyle="1" w:styleId="af">
-    <w:name w:val="Текст примечания Знак"/>
-    <w:basedOn w:val="a0"/>
-    <w:link w:val="ae"/>
+  <w:style w:type="character" w:customStyle="1" w:styleId="CommentTextChar">
+    <w:name w:val="Comment Text Char"/>
+    <w:basedOn w:val="DefaultParagraphFont"/>
+    <w:link w:val="CommentText"/>
     <w:uiPriority w:val="99"/>
     <w:semiHidden/>
     <w:rsid w:val="00F27650"/>
@@ -13171,11 +11571,11 @@
       <w:szCs w:val="20"/>
     </w:rPr>
   </w:style>
-  <w:style w:type="paragraph" w:styleId="af0">
+  <w:style w:type="paragraph" w:styleId="CommentSubject">
     <w:name w:val="annotation subject"/>
-    <w:basedOn w:val="ae"/>
-    <w:next w:val="ae"/>
-    <w:link w:val="af1"/>
+    <w:basedOn w:val="CommentText"/>
+    <w:next w:val="CommentText"/>
+    <w:link w:val="CommentSubjectChar"/>
     <w:uiPriority w:val="99"/>
     <w:semiHidden/>
     <w:unhideWhenUsed/>
@@ -13185,10 +11585,10 @@
       <w:bCs/>
     </w:rPr>
   </w:style>
-  <w:style w:type="character" w:customStyle="1" w:styleId="af1">
-    <w:name w:val="Тема примечания Знак"/>
-    <w:basedOn w:val="af"/>
-    <w:link w:val="af0"/>
+  <w:style w:type="character" w:customStyle="1" w:styleId="CommentSubjectChar">
+    <w:name w:val="Comment Subject Char"/>
+    <w:basedOn w:val="CommentTextChar"/>
+    <w:link w:val="CommentSubject"/>
     <w:uiPriority w:val="99"/>
     <w:semiHidden/>
     <w:rsid w:val="00F27650"/>
@@ -13199,10 +11599,10 @@
       <w:szCs w:val="20"/>
     </w:rPr>
   </w:style>
-  <w:style w:type="paragraph" w:styleId="af2">
+  <w:style w:type="paragraph" w:styleId="BalloonText">
     <w:name w:val="Balloon Text"/>
-    <w:basedOn w:val="a"/>
-    <w:link w:val="af3"/>
+    <w:basedOn w:val="Normal"/>
+    <w:link w:val="BalloonTextChar"/>
     <w:uiPriority w:val="99"/>
     <w:semiHidden/>
     <w:unhideWhenUsed/>
@@ -13216,10 +11616,10 @@
       <w:szCs w:val="18"/>
     </w:rPr>
   </w:style>
-  <w:style w:type="character" w:customStyle="1" w:styleId="af3">
-    <w:name w:val="Текст выноски Знак"/>
-    <w:basedOn w:val="a0"/>
-    <w:link w:val="af2"/>
+  <w:style w:type="character" w:customStyle="1" w:styleId="BalloonTextChar">
+    <w:name w:val="Balloon Text Char"/>
+    <w:basedOn w:val="DefaultParagraphFont"/>
+    <w:link w:val="BalloonText"/>
     <w:uiPriority w:val="99"/>
     <w:semiHidden/>
     <w:rsid w:val="000D71B1"/>

--- a/docx/Проект системы.docx
+++ b/docx/Проект системы.docx
@@ -1,6 +1,6 @@
 
 <file path=word/document.xml><?xml version="1.0" encoding="utf-8"?>
-<w:document xmlns:wpc="http://schemas.microsoft.com/office/word/2010/wordprocessingCanvas" xmlns:cx="http://schemas.microsoft.com/office/drawing/2014/chartex" xmlns:cx1="http://schemas.microsoft.com/office/drawing/2015/9/8/chartex" xmlns:cx2="http://schemas.microsoft.com/office/drawing/2015/10/21/chartex" xmlns:cx3="http://schemas.microsoft.com/office/drawing/2016/5/9/chartex" xmlns:cx4="http://schemas.microsoft.com/office/drawing/2016/5/10/chartex" xmlns:cx5="http://schemas.microsoft.com/office/drawing/2016/5/11/chartex" xmlns:cx6="http://schemas.microsoft.com/office/drawing/2016/5/12/chartex" xmlns:cx7="http://schemas.microsoft.com/office/drawing/2016/5/13/chartex" xmlns:cx8="http://schemas.microsoft.com/office/drawing/2016/5/14/chartex" xmlns:mc="http://schemas.openxmlformats.org/markup-compatibility/2006" xmlns:aink="http://schemas.microsoft.com/office/drawing/2016/ink" xmlns:am3d="http://schemas.microsoft.com/office/drawing/2017/model3d" xmlns:o="urn:schemas-microsoft-com:office:office" xmlns:r="http://schemas.openxmlformats.org/officeDocument/2006/relationships" xmlns:m="http://schemas.openxmlformats.org/officeDocument/2006/math" xmlns:v="urn:schemas-microsoft-com:vml" xmlns:wp14="http://schemas.microsoft.com/office/word/2010/wordprocessingDrawing" xmlns:wp="http://schemas.openxmlformats.org/drawingml/2006/wordprocessingDrawing" xmlns:w10="urn:schemas-microsoft-com:office:word" xmlns:w="http://schemas.openxmlformats.org/wordprocessingml/2006/main" xmlns:w14="http://schemas.microsoft.com/office/word/2010/wordml" xmlns:w15="http://schemas.microsoft.com/office/word/2012/wordml" xmlns:w16cex="http://schemas.microsoft.com/office/word/2018/wordml/cex" xmlns:w16cid="http://schemas.microsoft.com/office/word/2016/wordml/cid" xmlns:w16="http://schemas.microsoft.com/office/word/2018/wordml" xmlns:w16sdtdh="http://schemas.microsoft.com/office/word/2020/wordml/sdtdatahash" xmlns:w16se="http://schemas.microsoft.com/office/word/2015/wordml/symex" xmlns:wpg="http://schemas.microsoft.com/office/word/2010/wordprocessingGroup" xmlns:wpi="http://schemas.microsoft.com/office/word/2010/wordprocessingInk" xmlns:wne="http://schemas.microsoft.com/office/word/2006/wordml" xmlns:wps="http://schemas.microsoft.com/office/word/2010/wordprocessingShape" mc:Ignorable="w14 w15 w16se w16cid w16 w16cex w16sdtdh wp14">
+<w:document xmlns:wpc="http://schemas.microsoft.com/office/word/2010/wordprocessingCanvas" xmlns:mc="http://schemas.openxmlformats.org/markup-compatibility/2006" xmlns:o="urn:schemas-microsoft-com:office:office" xmlns:r="http://schemas.openxmlformats.org/officeDocument/2006/relationships" xmlns:m="http://schemas.openxmlformats.org/officeDocument/2006/math" xmlns:v="urn:schemas-microsoft-com:vml" xmlns:wp14="http://schemas.microsoft.com/office/word/2010/wordprocessingDrawing" xmlns:wp="http://schemas.openxmlformats.org/drawingml/2006/wordprocessingDrawing" xmlns:w10="urn:schemas-microsoft-com:office:word" xmlns:w="http://schemas.openxmlformats.org/wordprocessingml/2006/main" xmlns:w14="http://schemas.microsoft.com/office/word/2010/wordml" xmlns:w15="http://schemas.microsoft.com/office/word/2012/wordml" xmlns:wpg="http://schemas.microsoft.com/office/word/2010/wordprocessingGroup" xmlns:wpi="http://schemas.microsoft.com/office/word/2010/wordprocessingInk" xmlns:wne="http://schemas.microsoft.com/office/word/2006/wordml" xmlns:wps="http://schemas.microsoft.com/office/word/2010/wordprocessingShape" mc:Ignorable="w14 w15 wp14">
   <w:body>
     <w:p>
       <w:pPr>
@@ -296,7 +296,16 @@
           <w:szCs w:val="28"/>
         </w:rPr>
         <w:br/>
-        <w:t>«Основы разработки САПР»</w:t>
+        <w:t xml:space="preserve">«Основы разработки </w:t>
+      </w:r>
+      <w:proofErr w:type="gramStart"/>
+      <w:r>
+        <w:rPr>
+          <w:rFonts w:ascii="Times New Roman" w:eastAsia="Times New Roman" w:hAnsi="Times New Roman" w:cs="Times New Roman"/>
+          <w:sz w:val="28"/>
+          <w:szCs w:val="28"/>
+        </w:rPr>
+        <w:t>САПР»</w:t>
       </w:r>
       <w:r>
         <w:rPr>
@@ -305,7 +314,16 @@
           <w:szCs w:val="28"/>
         </w:rPr>
         <w:br/>
-        <w:t>«Построение подвесных полок в системе КОМПАС</w:t>
+        <w:t>«</w:t>
+      </w:r>
+      <w:proofErr w:type="gramEnd"/>
+      <w:r>
+        <w:rPr>
+          <w:rFonts w:ascii="Times New Roman" w:eastAsia="Times New Roman" w:hAnsi="Times New Roman" w:cs="Times New Roman"/>
+          <w:sz w:val="28"/>
+          <w:szCs w:val="28"/>
+        </w:rPr>
+        <w:t>Построение подвесных полок в системе КОМПАС</w:t>
       </w:r>
       <w:r>
         <w:rPr>
@@ -397,6 +415,7 @@
           <w:szCs w:val="28"/>
         </w:rPr>
       </w:pPr>
+      <w:proofErr w:type="gramStart"/>
       <w:r>
         <w:rPr>
           <w:rFonts w:ascii="Times New Roman" w:eastAsia="Times New Roman" w:hAnsi="Times New Roman" w:cs="Times New Roman"/>
@@ -422,7 +441,17 @@
           <w:sz w:val="28"/>
           <w:szCs w:val="28"/>
         </w:rPr>
-        <w:t>Студент гр. 588-</w:t>
+        <w:t>Студент</w:t>
+      </w:r>
+      <w:proofErr w:type="gramEnd"/>
+      <w:r>
+        <w:rPr>
+          <w:rFonts w:ascii="Times New Roman" w:eastAsia="Times New Roman" w:hAnsi="Times New Roman" w:cs="Times New Roman"/>
+          <w:color w:val="000000" w:themeColor="text1"/>
+          <w:sz w:val="28"/>
+          <w:szCs w:val="28"/>
+        </w:rPr>
+        <w:t xml:space="preserve"> гр. 588-</w:t>
       </w:r>
       <w:r>
         <w:rPr>
@@ -609,6 +638,7 @@
           <w:szCs w:val="28"/>
         </w:rPr>
       </w:pPr>
+      <w:proofErr w:type="gramStart"/>
       <w:r>
         <w:rPr>
           <w:rFonts w:ascii="Times New Roman" w:eastAsia="Times New Roman" w:hAnsi="Times New Roman" w:cs="Times New Roman"/>
@@ -624,7 +654,25 @@
           <w:szCs w:val="28"/>
         </w:rPr>
         <w:br/>
-        <w:t>к.т.н, доцент каф. КСУП</w:t>
+      </w:r>
+      <w:proofErr w:type="spellStart"/>
+      <w:r>
+        <w:rPr>
+          <w:rFonts w:ascii="Times New Roman" w:eastAsia="Times New Roman" w:hAnsi="Times New Roman" w:cs="Times New Roman"/>
+          <w:sz w:val="28"/>
+          <w:szCs w:val="28"/>
+        </w:rPr>
+        <w:t>к.т.н</w:t>
+      </w:r>
+      <w:proofErr w:type="spellEnd"/>
+      <w:proofErr w:type="gramEnd"/>
+      <w:r>
+        <w:rPr>
+          <w:rFonts w:ascii="Times New Roman" w:eastAsia="Times New Roman" w:hAnsi="Times New Roman" w:cs="Times New Roman"/>
+          <w:sz w:val="28"/>
+          <w:szCs w:val="28"/>
+        </w:rPr>
+        <w:t>, доцент каф. КСУП</w:t>
       </w:r>
     </w:p>
     <w:p>
@@ -647,14 +695,25 @@
         </w:rPr>
         <w:t xml:space="preserve">____________ / </w:t>
       </w:r>
-      <w:r>
-        <w:rPr>
-          <w:rFonts w:ascii="Times New Roman" w:eastAsia="Times New Roman" w:hAnsi="Times New Roman" w:cs="Times New Roman"/>
-          <w:color w:val="000000" w:themeColor="text1"/>
-          <w:sz w:val="28"/>
-          <w:szCs w:val="28"/>
-        </w:rPr>
-        <w:t>Калентьев А.А</w:t>
+      <w:proofErr w:type="spellStart"/>
+      <w:r>
+        <w:rPr>
+          <w:rFonts w:ascii="Times New Roman" w:eastAsia="Times New Roman" w:hAnsi="Times New Roman" w:cs="Times New Roman"/>
+          <w:color w:val="000000" w:themeColor="text1"/>
+          <w:sz w:val="28"/>
+          <w:szCs w:val="28"/>
+        </w:rPr>
+        <w:t>Калентьев</w:t>
+      </w:r>
+      <w:proofErr w:type="spellEnd"/>
+      <w:r>
+        <w:rPr>
+          <w:rFonts w:ascii="Times New Roman" w:eastAsia="Times New Roman" w:hAnsi="Times New Roman" w:cs="Times New Roman"/>
+          <w:color w:val="000000" w:themeColor="text1"/>
+          <w:sz w:val="28"/>
+          <w:szCs w:val="28"/>
+        </w:rPr>
+        <w:t xml:space="preserve"> А.А</w:t>
       </w:r>
       <w:r>
         <w:rPr>
@@ -836,7 +895,7 @@
       <w:sdtContent>
         <w:p>
           <w:pPr>
-            <w:pStyle w:val="TOCHeading"/>
+            <w:pStyle w:val="a4"/>
             <w:spacing w:before="0" w:line="360" w:lineRule="auto"/>
             <w:jc w:val="center"/>
             <w:rPr>
@@ -866,13 +925,17 @@
         </w:p>
         <w:p>
           <w:pPr>
-            <w:pStyle w:val="TOC1"/>
+            <w:pStyle w:val="11"/>
           </w:pPr>
           <w:r>
             <w:t xml:space="preserve">1 </w:t>
           </w:r>
           <w:r>
-            <w:t>Описание САПР</w:t>
+            <w:t xml:space="preserve">Описание </w:t>
+          </w:r>
+          <w:proofErr w:type="gramStart"/>
+          <w:r>
+            <w:t>САПР</w:t>
           </w:r>
           <w:r>
             <w:t xml:space="preserve"> </w:t>
@@ -883,10 +946,11 @@
           <w:r>
             <w:t xml:space="preserve"> 3</w:t>
           </w:r>
+          <w:proofErr w:type="gramEnd"/>
         </w:p>
         <w:p>
           <w:pPr>
-            <w:pStyle w:val="TOC1"/>
+            <w:pStyle w:val="11"/>
             <w:ind w:firstLine="708"/>
           </w:pPr>
           <w:r>
@@ -910,7 +974,7 @@
         </w:p>
         <w:p>
           <w:pPr>
-            <w:pStyle w:val="TOC1"/>
+            <w:pStyle w:val="11"/>
             <w:ind w:firstLine="708"/>
           </w:pPr>
           <w:r>
@@ -940,7 +1004,7 @@
         </w:p>
         <w:p>
           <w:pPr>
-            <w:pStyle w:val="TOC1"/>
+            <w:pStyle w:val="11"/>
             <w:ind w:firstLine="708"/>
           </w:pPr>
           <w:r>
@@ -964,7 +1028,7 @@
         </w:p>
         <w:p>
           <w:pPr>
-            <w:pStyle w:val="TOC1"/>
+            <w:pStyle w:val="11"/>
           </w:pPr>
           <w:r>
             <w:t>2</w:t>
@@ -987,7 +1051,7 @@
         </w:p>
         <w:p>
           <w:pPr>
-            <w:pStyle w:val="TOC1"/>
+            <w:pStyle w:val="11"/>
           </w:pPr>
           <w:r>
             <w:t>3</w:t>
@@ -1010,7 +1074,7 @@
         </w:p>
         <w:p>
           <w:pPr>
-            <w:pStyle w:val="TOC1"/>
+            <w:pStyle w:val="11"/>
             <w:ind w:firstLine="708"/>
           </w:pPr>
           <w:r>
@@ -1037,7 +1101,7 @@
         </w:p>
         <w:p>
           <w:pPr>
-            <w:pStyle w:val="TOC1"/>
+            <w:pStyle w:val="11"/>
             <w:ind w:firstLine="708"/>
           </w:pPr>
           <w:r>
@@ -1064,7 +1128,7 @@
         </w:p>
         <w:p>
           <w:pPr>
-            <w:pStyle w:val="TOC1"/>
+            <w:pStyle w:val="11"/>
           </w:pPr>
           <w:r>
             <w:t>Список использованных источников</w:t>
@@ -1364,7 +1428,61 @@
           <w:sz w:val="28"/>
           <w:szCs w:val="28"/>
         </w:rPr>
-        <w:t xml:space="preserve"> (Computer Aided Design), которую можно перевести, как проектирование с применением </w:t>
+        <w:t xml:space="preserve"> (</w:t>
+      </w:r>
+      <w:proofErr w:type="spellStart"/>
+      <w:r>
+        <w:rPr>
+          <w:rFonts w:ascii="Times New Roman" w:hAnsi="Times New Roman" w:cs="Times New Roman"/>
+          <w:sz w:val="28"/>
+          <w:szCs w:val="28"/>
+        </w:rPr>
+        <w:t>Computer</w:t>
+      </w:r>
+      <w:proofErr w:type="spellEnd"/>
+      <w:r>
+        <w:rPr>
+          <w:rFonts w:ascii="Times New Roman" w:hAnsi="Times New Roman" w:cs="Times New Roman"/>
+          <w:sz w:val="28"/>
+          <w:szCs w:val="28"/>
+        </w:rPr>
+        <w:t xml:space="preserve"> </w:t>
+      </w:r>
+      <w:proofErr w:type="spellStart"/>
+      <w:r>
+        <w:rPr>
+          <w:rFonts w:ascii="Times New Roman" w:hAnsi="Times New Roman" w:cs="Times New Roman"/>
+          <w:sz w:val="28"/>
+          <w:szCs w:val="28"/>
+        </w:rPr>
+        <w:t>Aided</w:t>
+      </w:r>
+      <w:proofErr w:type="spellEnd"/>
+      <w:r>
+        <w:rPr>
+          <w:rFonts w:ascii="Times New Roman" w:hAnsi="Times New Roman" w:cs="Times New Roman"/>
+          <w:sz w:val="28"/>
+          <w:szCs w:val="28"/>
+        </w:rPr>
+        <w:t xml:space="preserve"> </w:t>
+      </w:r>
+      <w:proofErr w:type="spellStart"/>
+      <w:r>
+        <w:rPr>
+          <w:rFonts w:ascii="Times New Roman" w:hAnsi="Times New Roman" w:cs="Times New Roman"/>
+          <w:sz w:val="28"/>
+          <w:szCs w:val="28"/>
+        </w:rPr>
+        <w:t>Design</w:t>
+      </w:r>
+      <w:proofErr w:type="spellEnd"/>
+      <w:r>
+        <w:rPr>
+          <w:rFonts w:ascii="Times New Roman" w:hAnsi="Times New Roman" w:cs="Times New Roman"/>
+          <w:sz w:val="28"/>
+          <w:szCs w:val="28"/>
+        </w:rPr>
+        <w:t xml:space="preserve">), которую можно перевести, как проектирование с применением </w:t>
       </w:r>
       <w:r>
         <w:rPr>
@@ -1383,8 +1501,20 @@
           <w:sz w:val="28"/>
           <w:szCs w:val="28"/>
         </w:rPr>
-        <w:t>CAD-system</w:t>
-      </w:r>
+        <w:t>CAD-</w:t>
+      </w:r>
+      <w:proofErr w:type="spellStart"/>
+      <w:r>
+        <w:rPr>
+          <w:rFonts w:ascii="Times New Roman" w:hAnsi="Times New Roman" w:cs="Times New Roman"/>
+          <w:i/>
+          <w:iCs/>
+          <w:sz w:val="28"/>
+          <w:szCs w:val="28"/>
+        </w:rPr>
+        <w:t>system</w:t>
+      </w:r>
+      <w:proofErr w:type="spellEnd"/>
       <w:r>
         <w:rPr>
           <w:rFonts w:ascii="Times New Roman" w:hAnsi="Times New Roman" w:cs="Times New Roman"/>
@@ -1793,8 +1923,18 @@
           <w:sz w:val="28"/>
           <w:szCs w:val="28"/>
         </w:rPr>
-        <w:t>расшифровывается как «Application Programming</w:t>
-      </w:r>
+        <w:t>расшифровывается как «</w:t>
+      </w:r>
+      <w:proofErr w:type="spellStart"/>
+      <w:r>
+        <w:rPr>
+          <w:rFonts w:ascii="Times New Roman" w:hAnsi="Times New Roman" w:cs="Times New Roman"/>
+          <w:sz w:val="28"/>
+          <w:szCs w:val="28"/>
+        </w:rPr>
+        <w:t>Application</w:t>
+      </w:r>
+      <w:proofErr w:type="spellEnd"/>
       <w:r>
         <w:rPr>
           <w:rFonts w:ascii="Times New Roman" w:hAnsi="Times New Roman" w:cs="Times New Roman"/>
@@ -1803,13 +1943,41 @@
         </w:rPr>
         <w:t xml:space="preserve"> </w:t>
       </w:r>
-      <w:r>
-        <w:rPr>
-          <w:rFonts w:ascii="Times New Roman" w:hAnsi="Times New Roman" w:cs="Times New Roman"/>
-          <w:sz w:val="28"/>
-          <w:szCs w:val="28"/>
-        </w:rPr>
-        <w:t xml:space="preserve">Interface» (интерфейс программирования приложений, программный интерфейс приложения). </w:t>
+      <w:proofErr w:type="spellStart"/>
+      <w:r>
+        <w:rPr>
+          <w:rFonts w:ascii="Times New Roman" w:hAnsi="Times New Roman" w:cs="Times New Roman"/>
+          <w:sz w:val="28"/>
+          <w:szCs w:val="28"/>
+        </w:rPr>
+        <w:t>Programming</w:t>
+      </w:r>
+      <w:proofErr w:type="spellEnd"/>
+      <w:r>
+        <w:rPr>
+          <w:rFonts w:ascii="Times New Roman" w:hAnsi="Times New Roman" w:cs="Times New Roman"/>
+          <w:sz w:val="28"/>
+          <w:szCs w:val="28"/>
+        </w:rPr>
+        <w:t xml:space="preserve"> </w:t>
+      </w:r>
+      <w:proofErr w:type="spellStart"/>
+      <w:r>
+        <w:rPr>
+          <w:rFonts w:ascii="Times New Roman" w:hAnsi="Times New Roman" w:cs="Times New Roman"/>
+          <w:sz w:val="28"/>
+          <w:szCs w:val="28"/>
+        </w:rPr>
+        <w:t>Interface</w:t>
+      </w:r>
+      <w:proofErr w:type="spellEnd"/>
+      <w:r>
+        <w:rPr>
+          <w:rFonts w:ascii="Times New Roman" w:hAnsi="Times New Roman" w:cs="Times New Roman"/>
+          <w:sz w:val="28"/>
+          <w:szCs w:val="28"/>
+        </w:rPr>
+        <w:t xml:space="preserve">» (интерфейс программирования приложений, программный интерфейс приложения). </w:t>
       </w:r>
       <w:r>
         <w:rPr>
@@ -1847,7 +2015,25 @@
           <w:sz w:val="28"/>
           <w:szCs w:val="28"/>
         </w:rPr>
-        <w:t xml:space="preserve">Сегодня встречаются задачи, решение которых не реализованы в CAD-системах. Чаще всего это очень узкоспециализированные задачи, которые встречаются на каком-то конкретном предприятии или подотрасли. Для решения подобных задач </w:t>
+        <w:t xml:space="preserve">Сегодня встречаются задачи, решение которых не реализованы в CAD-системах. Чаще всего это очень узкоспециализированные задачи, которые встречаются на каком-то конкретном предприятии или </w:t>
+      </w:r>
+      <w:proofErr w:type="spellStart"/>
+      <w:r>
+        <w:rPr>
+          <w:rFonts w:ascii="Times New Roman" w:hAnsi="Times New Roman" w:cs="Times New Roman"/>
+          <w:sz w:val="28"/>
+          <w:szCs w:val="28"/>
+        </w:rPr>
+        <w:t>подотрасли</w:t>
+      </w:r>
+      <w:proofErr w:type="spellEnd"/>
+      <w:r>
+        <w:rPr>
+          <w:rFonts w:ascii="Times New Roman" w:hAnsi="Times New Roman" w:cs="Times New Roman"/>
+          <w:sz w:val="28"/>
+          <w:szCs w:val="28"/>
+        </w:rPr>
+        <w:t xml:space="preserve">. Для решения подобных задач </w:t>
       </w:r>
       <w:r>
         <w:rPr>
@@ -1981,6 +2167,8 @@
         </w:rPr>
         <w:t xml:space="preserve">Главным интерфейсом API системы КОМПАС является </w:t>
       </w:r>
+      <w:proofErr w:type="spellStart"/>
+      <w:proofErr w:type="gramStart"/>
       <w:r>
         <w:rPr>
           <w:rFonts w:ascii="Times New Roman" w:hAnsi="Times New Roman" w:cs="Times New Roman"/>
@@ -1993,6 +2181,7 @@
         </w:rPr>
         <w:t>KompasObject</w:t>
       </w:r>
+      <w:proofErr w:type="spellEnd"/>
       <w:r>
         <w:rPr>
           <w:rFonts w:ascii="Times New Roman" w:hAnsi="Times New Roman" w:cs="Times New Roman"/>
@@ -2013,7 +2202,18 @@
           <w:sz w:val="28"/>
           <w:szCs w:val="28"/>
         </w:rPr>
-        <w:t>[5]</w:t>
+        <w:t>[</w:t>
+      </w:r>
+      <w:proofErr w:type="gramEnd"/>
+      <w:r>
+        <w:rPr>
+          <w:rFonts w:ascii="Times New Roman" w:hAnsi="Times New Roman" w:cs="Times New Roman"/>
+          <w:bCs/>
+          <w:iCs/>
+          <w:sz w:val="28"/>
+          <w:szCs w:val="28"/>
+        </w:rPr>
+        <w:t>5]</w:t>
       </w:r>
       <w:r>
         <w:rPr>
@@ -2067,12 +2267,30 @@
           <w:sz w:val="28"/>
           <w:szCs w:val="28"/>
         </w:rPr>
-        <w:t>Ниже в таблице 1.1 представлены основные свойства и методы интерфейса KompasObject.</w:t>
+        <w:t xml:space="preserve">Ниже в таблице 1.1 представлены основные свойства и методы интерфейса </w:t>
+      </w:r>
+      <w:proofErr w:type="spellStart"/>
+      <w:r>
+        <w:rPr>
+          <w:rFonts w:ascii="Times New Roman" w:hAnsi="Times New Roman" w:cs="Times New Roman"/>
+          <w:sz w:val="28"/>
+          <w:szCs w:val="28"/>
+        </w:rPr>
+        <w:t>KompasObject</w:t>
+      </w:r>
+      <w:proofErr w:type="spellEnd"/>
+      <w:r>
+        <w:rPr>
+          <w:rFonts w:ascii="Times New Roman" w:hAnsi="Times New Roman" w:cs="Times New Roman"/>
+          <w:sz w:val="28"/>
+          <w:szCs w:val="28"/>
+        </w:rPr>
+        <w:t>.</w:t>
       </w:r>
     </w:p>
     <w:p>
       <w:pPr>
-        <w:pStyle w:val="Caption"/>
+        <w:pStyle w:val="ac"/>
         <w:keepNext/>
         <w:ind w:firstLine="426"/>
         <w:rPr>
@@ -2149,6 +2367,7 @@
         </w:rPr>
         <w:t xml:space="preserve"> – Методы и свойства интерфейса </w:t>
       </w:r>
+      <w:proofErr w:type="spellStart"/>
       <w:r>
         <w:rPr>
           <w:rFonts w:cs="Times New Roman"/>
@@ -2157,10 +2376,11 @@
         </w:rPr>
         <w:t>KompasObject</w:t>
       </w:r>
+      <w:proofErr w:type="spellEnd"/>
     </w:p>
     <w:tbl>
       <w:tblPr>
-        <w:tblStyle w:val="TableGrid"/>
+        <w:tblStyle w:val="a9"/>
         <w:tblW w:w="0" w:type="auto"/>
         <w:tblLook w:val="04A0" w:firstRow="1" w:lastRow="0" w:firstColumn="1" w:lastColumn="0" w:noHBand="0" w:noVBand="1"/>
       </w:tblPr>
@@ -2299,7 +2519,25 @@
                 <w:sz w:val="28"/>
                 <w:szCs w:val="28"/>
               </w:rPr>
-              <w:t>Document3D()</w:t>
+              <w:t>Document3</w:t>
+            </w:r>
+            <w:proofErr w:type="gramStart"/>
+            <w:r>
+              <w:rPr>
+                <w:rFonts w:ascii="Times New Roman" w:hAnsi="Times New Roman" w:cs="Times New Roman"/>
+                <w:sz w:val="28"/>
+                <w:szCs w:val="28"/>
+              </w:rPr>
+              <w:t>D(</w:t>
+            </w:r>
+            <w:proofErr w:type="gramEnd"/>
+            <w:r>
+              <w:rPr>
+                <w:rFonts w:ascii="Times New Roman" w:hAnsi="Times New Roman" w:cs="Times New Roman"/>
+                <w:sz w:val="28"/>
+                <w:szCs w:val="28"/>
+              </w:rPr>
+              <w:t>)</w:t>
             </w:r>
           </w:p>
         </w:tc>
@@ -2334,6 +2572,7 @@
                 <w:szCs w:val="28"/>
               </w:rPr>
             </w:pPr>
+            <w:proofErr w:type="spellStart"/>
             <w:r>
               <w:rPr>
                 <w:rFonts w:ascii="Times New Roman" w:hAnsi="Times New Roman" w:cs="Times New Roman"/>
@@ -2342,6 +2581,7 @@
               </w:rPr>
               <w:t>ksDocument</w:t>
             </w:r>
+            <w:proofErr w:type="spellEnd"/>
           </w:p>
         </w:tc>
         <w:tc>
@@ -2412,7 +2652,7 @@
     </w:p>
     <w:tbl>
       <w:tblPr>
-        <w:tblStyle w:val="TableGrid"/>
+        <w:tblStyle w:val="a9"/>
         <w:tblW w:w="0" w:type="auto"/>
         <w:tblLook w:val="04A0" w:firstRow="1" w:lastRow="0" w:firstColumn="1" w:lastColumn="0" w:noHBand="0" w:noVBand="1"/>
       </w:tblPr>
@@ -2546,13 +2786,61 @@
                 <w:szCs w:val="28"/>
               </w:rPr>
             </w:pPr>
-            <w:r>
-              <w:rPr>
-                <w:rFonts w:ascii="Times New Roman" w:hAnsi="Times New Roman" w:cs="Times New Roman"/>
-                <w:sz w:val="28"/>
-                <w:szCs w:val="28"/>
-              </w:rPr>
-              <w:t>GetParamStruct(short structType)</w:t>
+            <w:proofErr w:type="spellStart"/>
+            <w:proofErr w:type="gramStart"/>
+            <w:r>
+              <w:rPr>
+                <w:rFonts w:ascii="Times New Roman" w:hAnsi="Times New Roman" w:cs="Times New Roman"/>
+                <w:sz w:val="28"/>
+                <w:szCs w:val="28"/>
+              </w:rPr>
+              <w:t>GetParamStruct</w:t>
+            </w:r>
+            <w:proofErr w:type="spellEnd"/>
+            <w:r>
+              <w:rPr>
+                <w:rFonts w:ascii="Times New Roman" w:hAnsi="Times New Roman" w:cs="Times New Roman"/>
+                <w:sz w:val="28"/>
+                <w:szCs w:val="28"/>
+              </w:rPr>
+              <w:t>(</w:t>
+            </w:r>
+            <w:proofErr w:type="spellStart"/>
+            <w:proofErr w:type="gramEnd"/>
+            <w:r>
+              <w:rPr>
+                <w:rFonts w:ascii="Times New Roman" w:hAnsi="Times New Roman" w:cs="Times New Roman"/>
+                <w:sz w:val="28"/>
+                <w:szCs w:val="28"/>
+              </w:rPr>
+              <w:t>short</w:t>
+            </w:r>
+            <w:proofErr w:type="spellEnd"/>
+            <w:r>
+              <w:rPr>
+                <w:rFonts w:ascii="Times New Roman" w:hAnsi="Times New Roman" w:cs="Times New Roman"/>
+                <w:sz w:val="28"/>
+                <w:szCs w:val="28"/>
+              </w:rPr>
+              <w:t xml:space="preserve"> </w:t>
+            </w:r>
+            <w:proofErr w:type="spellStart"/>
+            <w:r>
+              <w:rPr>
+                <w:rFonts w:ascii="Times New Roman" w:hAnsi="Times New Roman" w:cs="Times New Roman"/>
+                <w:sz w:val="28"/>
+                <w:szCs w:val="28"/>
+              </w:rPr>
+              <w:t>structType</w:t>
+            </w:r>
+            <w:proofErr w:type="spellEnd"/>
+            <w:r>
+              <w:rPr>
+                <w:rFonts w:ascii="Times New Roman" w:hAnsi="Times New Roman" w:cs="Times New Roman"/>
+                <w:sz w:val="28"/>
+                <w:szCs w:val="28"/>
+              </w:rPr>
+              <w:t>)</w:t>
             </w:r>
           </w:p>
         </w:tc>
@@ -2571,13 +2859,23 @@
                 <w:szCs w:val="28"/>
               </w:rPr>
             </w:pPr>
-            <w:r>
-              <w:rPr>
-                <w:rFonts w:ascii="Times New Roman" w:hAnsi="Times New Roman" w:cs="Times New Roman"/>
-                <w:sz w:val="28"/>
-                <w:szCs w:val="28"/>
-              </w:rPr>
-              <w:t>structType – тип интерфейса параметров</w:t>
+            <w:proofErr w:type="spellStart"/>
+            <w:r>
+              <w:rPr>
+                <w:rFonts w:ascii="Times New Roman" w:hAnsi="Times New Roman" w:cs="Times New Roman"/>
+                <w:sz w:val="28"/>
+                <w:szCs w:val="28"/>
+              </w:rPr>
+              <w:t>structType</w:t>
+            </w:r>
+            <w:proofErr w:type="spellEnd"/>
+            <w:r>
+              <w:rPr>
+                <w:rFonts w:ascii="Times New Roman" w:hAnsi="Times New Roman" w:cs="Times New Roman"/>
+                <w:sz w:val="28"/>
+                <w:szCs w:val="28"/>
+              </w:rPr>
+              <w:t xml:space="preserve"> – тип интерфейса параметров</w:t>
             </w:r>
           </w:p>
         </w:tc>
@@ -2651,6 +2949,7 @@
                 <w:szCs w:val="28"/>
               </w:rPr>
             </w:pPr>
+            <w:proofErr w:type="spellStart"/>
             <w:r>
               <w:rPr>
                 <w:rFonts w:ascii="Times New Roman" w:hAnsi="Times New Roman" w:cs="Times New Roman"/>
@@ -2659,6 +2958,7 @@
               </w:rPr>
               <w:t>Visible</w:t>
             </w:r>
+            <w:proofErr w:type="spellEnd"/>
           </w:p>
         </w:tc>
         <w:tc>
@@ -2693,6 +2993,7 @@
                 <w:szCs w:val="28"/>
               </w:rPr>
             </w:pPr>
+            <w:proofErr w:type="spellStart"/>
             <w:r>
               <w:rPr>
                 <w:rFonts w:ascii="Times New Roman" w:hAnsi="Times New Roman" w:cs="Times New Roman"/>
@@ -2701,6 +3002,7 @@
               </w:rPr>
               <w:t>bool</w:t>
             </w:r>
+            <w:proofErr w:type="spellEnd"/>
           </w:p>
         </w:tc>
         <w:tc>
@@ -2748,13 +3050,33 @@
                 <w:szCs w:val="28"/>
               </w:rPr>
             </w:pPr>
-            <w:r>
-              <w:rPr>
-                <w:rFonts w:ascii="Times New Roman" w:hAnsi="Times New Roman" w:cs="Times New Roman"/>
-                <w:sz w:val="28"/>
-                <w:szCs w:val="28"/>
-              </w:rPr>
-              <w:t>Quit()</w:t>
+            <w:proofErr w:type="spellStart"/>
+            <w:proofErr w:type="gramStart"/>
+            <w:r>
+              <w:rPr>
+                <w:rFonts w:ascii="Times New Roman" w:hAnsi="Times New Roman" w:cs="Times New Roman"/>
+                <w:sz w:val="28"/>
+                <w:szCs w:val="28"/>
+              </w:rPr>
+              <w:t>Quit</w:t>
+            </w:r>
+            <w:proofErr w:type="spellEnd"/>
+            <w:r>
+              <w:rPr>
+                <w:rFonts w:ascii="Times New Roman" w:hAnsi="Times New Roman" w:cs="Times New Roman"/>
+                <w:sz w:val="28"/>
+                <w:szCs w:val="28"/>
+              </w:rPr>
+              <w:t>(</w:t>
+            </w:r>
+            <w:proofErr w:type="gramEnd"/>
+            <w:r>
+              <w:rPr>
+                <w:rFonts w:ascii="Times New Roman" w:hAnsi="Times New Roman" w:cs="Times New Roman"/>
+                <w:sz w:val="28"/>
+                <w:szCs w:val="28"/>
+              </w:rPr>
+              <w:t>)</w:t>
             </w:r>
           </w:p>
         </w:tc>
@@ -2836,7 +3158,25 @@
           <w:sz w:val="28"/>
           <w:szCs w:val="28"/>
         </w:rPr>
-        <w:t>В таблице 1.2 представлены методы интерфейса ksEntity, необходимые для разработки плагина.</w:t>
+        <w:t xml:space="preserve">В таблице 1.2 представлены методы интерфейса </w:t>
+      </w:r>
+      <w:proofErr w:type="spellStart"/>
+      <w:r>
+        <w:rPr>
+          <w:rFonts w:ascii="Times New Roman" w:hAnsi="Times New Roman" w:cs="Times New Roman"/>
+          <w:sz w:val="28"/>
+          <w:szCs w:val="28"/>
+        </w:rPr>
+        <w:t>ksEntity</w:t>
+      </w:r>
+      <w:proofErr w:type="spellEnd"/>
+      <w:r>
+        <w:rPr>
+          <w:rFonts w:ascii="Times New Roman" w:hAnsi="Times New Roman" w:cs="Times New Roman"/>
+          <w:sz w:val="28"/>
+          <w:szCs w:val="28"/>
+        </w:rPr>
+        <w:t>, необходимые для разработки плагина.</w:t>
       </w:r>
     </w:p>
     <w:p>
@@ -2925,6 +3265,7 @@
         </w:rPr>
         <w:t xml:space="preserve"> – Методы интерфейса </w:t>
       </w:r>
+      <w:proofErr w:type="spellStart"/>
       <w:r>
         <w:rPr>
           <w:rFonts w:ascii="Times New Roman" w:hAnsi="Times New Roman" w:cs="Times New Roman"/>
@@ -2934,10 +3275,11 @@
         </w:rPr>
         <w:t>ksEntity</w:t>
       </w:r>
+      <w:proofErr w:type="spellEnd"/>
     </w:p>
     <w:tbl>
       <w:tblPr>
-        <w:tblStyle w:val="TableGrid"/>
+        <w:tblStyle w:val="a9"/>
         <w:tblW w:w="0" w:type="auto"/>
         <w:tblLook w:val="04A0" w:firstRow="1" w:lastRow="0" w:firstColumn="1" w:lastColumn="0" w:noHBand="0" w:noVBand="1"/>
       </w:tblPr>
@@ -3038,13 +3380,33 @@
                 <w:szCs w:val="28"/>
               </w:rPr>
             </w:pPr>
-            <w:r>
-              <w:rPr>
-                <w:rFonts w:ascii="Times New Roman" w:hAnsi="Times New Roman" w:cs="Times New Roman"/>
-                <w:sz w:val="28"/>
-                <w:szCs w:val="28"/>
-              </w:rPr>
-              <w:t>Create()</w:t>
+            <w:proofErr w:type="spellStart"/>
+            <w:proofErr w:type="gramStart"/>
+            <w:r>
+              <w:rPr>
+                <w:rFonts w:ascii="Times New Roman" w:hAnsi="Times New Roman" w:cs="Times New Roman"/>
+                <w:sz w:val="28"/>
+                <w:szCs w:val="28"/>
+              </w:rPr>
+              <w:t>Create</w:t>
+            </w:r>
+            <w:proofErr w:type="spellEnd"/>
+            <w:r>
+              <w:rPr>
+                <w:rFonts w:ascii="Times New Roman" w:hAnsi="Times New Roman" w:cs="Times New Roman"/>
+                <w:sz w:val="28"/>
+                <w:szCs w:val="28"/>
+              </w:rPr>
+              <w:t>(</w:t>
+            </w:r>
+            <w:proofErr w:type="gramEnd"/>
+            <w:r>
+              <w:rPr>
+                <w:rFonts w:ascii="Times New Roman" w:hAnsi="Times New Roman" w:cs="Times New Roman"/>
+                <w:sz w:val="28"/>
+                <w:szCs w:val="28"/>
+              </w:rPr>
+              <w:t>)</w:t>
             </w:r>
           </w:p>
         </w:tc>
@@ -3062,6 +3424,7 @@
                 <w:szCs w:val="28"/>
               </w:rPr>
             </w:pPr>
+            <w:proofErr w:type="spellStart"/>
             <w:r>
               <w:rPr>
                 <w:rFonts w:ascii="Times New Roman" w:hAnsi="Times New Roman" w:cs="Times New Roman"/>
@@ -3070,6 +3433,7 @@
               </w:rPr>
               <w:t>bool</w:t>
             </w:r>
+            <w:proofErr w:type="spellEnd"/>
           </w:p>
         </w:tc>
         <w:tc>
@@ -3112,13 +3476,33 @@
                 <w:szCs w:val="28"/>
               </w:rPr>
             </w:pPr>
-            <w:r>
-              <w:rPr>
-                <w:rFonts w:ascii="Times New Roman" w:hAnsi="Times New Roman" w:cs="Times New Roman"/>
-                <w:sz w:val="28"/>
-                <w:szCs w:val="28"/>
-              </w:rPr>
-              <w:t>GetDefinition()</w:t>
+            <w:proofErr w:type="spellStart"/>
+            <w:proofErr w:type="gramStart"/>
+            <w:r>
+              <w:rPr>
+                <w:rFonts w:ascii="Times New Roman" w:hAnsi="Times New Roman" w:cs="Times New Roman"/>
+                <w:sz w:val="28"/>
+                <w:szCs w:val="28"/>
+              </w:rPr>
+              <w:t>GetDefinition</w:t>
+            </w:r>
+            <w:proofErr w:type="spellEnd"/>
+            <w:r>
+              <w:rPr>
+                <w:rFonts w:ascii="Times New Roman" w:hAnsi="Times New Roman" w:cs="Times New Roman"/>
+                <w:sz w:val="28"/>
+                <w:szCs w:val="28"/>
+              </w:rPr>
+              <w:t>(</w:t>
+            </w:r>
+            <w:proofErr w:type="gramEnd"/>
+            <w:r>
+              <w:rPr>
+                <w:rFonts w:ascii="Times New Roman" w:hAnsi="Times New Roman" w:cs="Times New Roman"/>
+                <w:sz w:val="28"/>
+                <w:szCs w:val="28"/>
+              </w:rPr>
+              <w:t>)</w:t>
             </w:r>
           </w:p>
         </w:tc>
@@ -3136,6 +3520,7 @@
                 <w:szCs w:val="28"/>
               </w:rPr>
             </w:pPr>
+            <w:proofErr w:type="spellStart"/>
             <w:r>
               <w:rPr>
                 <w:rFonts w:ascii="Times New Roman" w:hAnsi="Times New Roman" w:cs="Times New Roman"/>
@@ -3144,6 +3529,7 @@
               </w:rPr>
               <w:t>IUnkown</w:t>
             </w:r>
+            <w:proofErr w:type="spellEnd"/>
           </w:p>
         </w:tc>
         <w:tc>
@@ -3186,13 +3572,33 @@
                 <w:szCs w:val="28"/>
               </w:rPr>
             </w:pPr>
-            <w:r>
-              <w:rPr>
-                <w:rFonts w:ascii="Times New Roman" w:hAnsi="Times New Roman" w:cs="Times New Roman"/>
-                <w:sz w:val="28"/>
-                <w:szCs w:val="28"/>
-              </w:rPr>
-              <w:t>Update()</w:t>
+            <w:proofErr w:type="spellStart"/>
+            <w:proofErr w:type="gramStart"/>
+            <w:r>
+              <w:rPr>
+                <w:rFonts w:ascii="Times New Roman" w:hAnsi="Times New Roman" w:cs="Times New Roman"/>
+                <w:sz w:val="28"/>
+                <w:szCs w:val="28"/>
+              </w:rPr>
+              <w:t>Update</w:t>
+            </w:r>
+            <w:proofErr w:type="spellEnd"/>
+            <w:r>
+              <w:rPr>
+                <w:rFonts w:ascii="Times New Roman" w:hAnsi="Times New Roman" w:cs="Times New Roman"/>
+                <w:sz w:val="28"/>
+                <w:szCs w:val="28"/>
+              </w:rPr>
+              <w:t>(</w:t>
+            </w:r>
+            <w:proofErr w:type="gramEnd"/>
+            <w:r>
+              <w:rPr>
+                <w:rFonts w:ascii="Times New Roman" w:hAnsi="Times New Roman" w:cs="Times New Roman"/>
+                <w:sz w:val="28"/>
+                <w:szCs w:val="28"/>
+              </w:rPr>
+              <w:t>)</w:t>
             </w:r>
           </w:p>
         </w:tc>
@@ -3210,6 +3616,7 @@
                 <w:szCs w:val="28"/>
               </w:rPr>
             </w:pPr>
+            <w:proofErr w:type="spellStart"/>
             <w:r>
               <w:rPr>
                 <w:rFonts w:ascii="Times New Roman" w:hAnsi="Times New Roman" w:cs="Times New Roman"/>
@@ -3218,6 +3625,7 @@
               </w:rPr>
               <w:t>bool</w:t>
             </w:r>
+            <w:proofErr w:type="spellEnd"/>
           </w:p>
         </w:tc>
         <w:tc>
@@ -3374,7 +3782,7 @@
     </w:p>
     <w:tbl>
       <w:tblPr>
-        <w:tblStyle w:val="TableGrid"/>
+        <w:tblStyle w:val="a9"/>
         <w:tblW w:w="9294" w:type="dxa"/>
         <w:tblLook w:val="04A0" w:firstRow="1" w:lastRow="0" w:firstColumn="1" w:lastColumn="0" w:noHBand="0" w:noVBand="1"/>
       </w:tblPr>
@@ -3503,6 +3911,7 @@
                 <w:lang w:val="en-US"/>
               </w:rPr>
             </w:pPr>
+            <w:proofErr w:type="spellStart"/>
             <w:r>
               <w:rPr>
                 <w:rFonts w:ascii="Times New Roman" w:hAnsi="Times New Roman" w:cs="Times New Roman"/>
@@ -3510,7 +3919,17 @@
                 <w:szCs w:val="28"/>
                 <w:lang w:val="en-US"/>
               </w:rPr>
-              <w:t>ksRectangle(</w:t>
+              <w:t>ksRectangle</w:t>
+            </w:r>
+            <w:proofErr w:type="spellEnd"/>
+            <w:r>
+              <w:rPr>
+                <w:rFonts w:ascii="Times New Roman" w:hAnsi="Times New Roman" w:cs="Times New Roman"/>
+                <w:sz w:val="28"/>
+                <w:szCs w:val="28"/>
+                <w:lang w:val="en-US"/>
+              </w:rPr>
+              <w:t>(</w:t>
             </w:r>
           </w:p>
           <w:p>
@@ -3523,6 +3942,7 @@
                 <w:lang w:val="en-US"/>
               </w:rPr>
             </w:pPr>
+            <w:proofErr w:type="spellStart"/>
             <w:r>
               <w:rPr>
                 <w:rFonts w:ascii="Times New Roman" w:hAnsi="Times New Roman" w:cs="Times New Roman"/>
@@ -3530,7 +3950,57 @@
                 <w:szCs w:val="28"/>
                 <w:lang w:val="en-US"/>
               </w:rPr>
-              <w:t>ksRectangleParam param, int style)</w:t>
+              <w:t>ksRectangleParam</w:t>
+            </w:r>
+            <w:proofErr w:type="spellEnd"/>
+            <w:r>
+              <w:rPr>
+                <w:rFonts w:ascii="Times New Roman" w:hAnsi="Times New Roman" w:cs="Times New Roman"/>
+                <w:sz w:val="28"/>
+                <w:szCs w:val="28"/>
+                <w:lang w:val="en-US"/>
+              </w:rPr>
+              <w:t xml:space="preserve"> </w:t>
+            </w:r>
+            <w:proofErr w:type="spellStart"/>
+            <w:r>
+              <w:rPr>
+                <w:rFonts w:ascii="Times New Roman" w:hAnsi="Times New Roman" w:cs="Times New Roman"/>
+                <w:sz w:val="28"/>
+                <w:szCs w:val="28"/>
+                <w:lang w:val="en-US"/>
+              </w:rPr>
+              <w:t>param</w:t>
+            </w:r>
+            <w:proofErr w:type="spellEnd"/>
+            <w:r>
+              <w:rPr>
+                <w:rFonts w:ascii="Times New Roman" w:hAnsi="Times New Roman" w:cs="Times New Roman"/>
+                <w:sz w:val="28"/>
+                <w:szCs w:val="28"/>
+                <w:lang w:val="en-US"/>
+              </w:rPr>
+              <w:t xml:space="preserve">, </w:t>
+            </w:r>
+            <w:proofErr w:type="spellStart"/>
+            <w:r>
+              <w:rPr>
+                <w:rFonts w:ascii="Times New Roman" w:hAnsi="Times New Roman" w:cs="Times New Roman"/>
+                <w:sz w:val="28"/>
+                <w:szCs w:val="28"/>
+                <w:lang w:val="en-US"/>
+              </w:rPr>
+              <w:t>int</w:t>
+            </w:r>
+            <w:proofErr w:type="spellEnd"/>
+            <w:r>
+              <w:rPr>
+                <w:rFonts w:ascii="Times New Roman" w:hAnsi="Times New Roman" w:cs="Times New Roman"/>
+                <w:sz w:val="28"/>
+                <w:szCs w:val="28"/>
+                <w:lang w:val="en-US"/>
+              </w:rPr>
+              <w:t xml:space="preserve"> style)</w:t>
             </w:r>
           </w:p>
         </w:tc>
@@ -3547,13 +4017,23 @@
                 <w:szCs w:val="28"/>
               </w:rPr>
             </w:pPr>
-            <w:r>
-              <w:rPr>
-                <w:rFonts w:ascii="Times New Roman" w:hAnsi="Times New Roman" w:cs="Times New Roman"/>
-                <w:sz w:val="28"/>
-                <w:szCs w:val="28"/>
-              </w:rPr>
-              <w:t>param – параметры прямоугольника.</w:t>
+            <w:proofErr w:type="spellStart"/>
+            <w:r>
+              <w:rPr>
+                <w:rFonts w:ascii="Times New Roman" w:hAnsi="Times New Roman" w:cs="Times New Roman"/>
+                <w:sz w:val="28"/>
+                <w:szCs w:val="28"/>
+              </w:rPr>
+              <w:t>param</w:t>
+            </w:r>
+            <w:proofErr w:type="spellEnd"/>
+            <w:r>
+              <w:rPr>
+                <w:rFonts w:ascii="Times New Roman" w:hAnsi="Times New Roman" w:cs="Times New Roman"/>
+                <w:sz w:val="28"/>
+                <w:szCs w:val="28"/>
+              </w:rPr>
+              <w:t xml:space="preserve"> – параметры прямоугольника.</w:t>
             </w:r>
           </w:p>
           <w:p>
@@ -3565,13 +4045,23 @@
                 <w:szCs w:val="28"/>
               </w:rPr>
             </w:pPr>
-            <w:r>
-              <w:rPr>
-                <w:rFonts w:ascii="Times New Roman" w:hAnsi="Times New Roman" w:cs="Times New Roman"/>
-                <w:sz w:val="28"/>
-                <w:szCs w:val="28"/>
-              </w:rPr>
-              <w:t>style – стиль линии.</w:t>
+            <w:proofErr w:type="spellStart"/>
+            <w:r>
+              <w:rPr>
+                <w:rFonts w:ascii="Times New Roman" w:hAnsi="Times New Roman" w:cs="Times New Roman"/>
+                <w:sz w:val="28"/>
+                <w:szCs w:val="28"/>
+              </w:rPr>
+              <w:t>style</w:t>
+            </w:r>
+            <w:proofErr w:type="spellEnd"/>
+            <w:r>
+              <w:rPr>
+                <w:rFonts w:ascii="Times New Roman" w:hAnsi="Times New Roman" w:cs="Times New Roman"/>
+                <w:sz w:val="28"/>
+                <w:szCs w:val="28"/>
+              </w:rPr>
+              <w:t xml:space="preserve"> – стиль линии.</w:t>
             </w:r>
           </w:p>
         </w:tc>
@@ -3588,6 +4078,7 @@
                 <w:szCs w:val="28"/>
               </w:rPr>
             </w:pPr>
+            <w:proofErr w:type="spellStart"/>
             <w:r>
               <w:rPr>
                 <w:rFonts w:ascii="Times New Roman" w:hAnsi="Times New Roman" w:cs="Times New Roman"/>
@@ -3596,6 +4087,7 @@
               </w:rPr>
               <w:t>int</w:t>
             </w:r>
+            <w:proofErr w:type="spellEnd"/>
           </w:p>
         </w:tc>
         <w:tc>
@@ -3640,6 +4132,7 @@
                 <w:lang w:val="en-US"/>
               </w:rPr>
             </w:pPr>
+            <w:proofErr w:type="spellStart"/>
             <w:r>
               <w:rPr>
                 <w:rFonts w:ascii="Times New Roman" w:hAnsi="Times New Roman" w:cs="Times New Roman"/>
@@ -3647,7 +4140,17 @@
                 <w:szCs w:val="28"/>
                 <w:lang w:val="en-US"/>
               </w:rPr>
-              <w:t>ksCircle(</w:t>
+              <w:t>ksCircle</w:t>
+            </w:r>
+            <w:proofErr w:type="spellEnd"/>
+            <w:r>
+              <w:rPr>
+                <w:rFonts w:ascii="Times New Roman" w:hAnsi="Times New Roman" w:cs="Times New Roman"/>
+                <w:sz w:val="28"/>
+                <w:szCs w:val="28"/>
+                <w:lang w:val="en-US"/>
+              </w:rPr>
+              <w:t>(</w:t>
             </w:r>
           </w:p>
           <w:p>
@@ -3667,7 +4170,47 @@
                 <w:szCs w:val="28"/>
                 <w:lang w:val="en-US"/>
               </w:rPr>
-              <w:t>double xc, double yc, double rad, int style)</w:t>
+              <w:t xml:space="preserve">double xc, double </w:t>
+            </w:r>
+            <w:proofErr w:type="spellStart"/>
+            <w:r>
+              <w:rPr>
+                <w:rFonts w:ascii="Times New Roman" w:hAnsi="Times New Roman" w:cs="Times New Roman"/>
+                <w:sz w:val="28"/>
+                <w:szCs w:val="28"/>
+                <w:lang w:val="en-US"/>
+              </w:rPr>
+              <w:t>yc</w:t>
+            </w:r>
+            <w:proofErr w:type="spellEnd"/>
+            <w:r>
+              <w:rPr>
+                <w:rFonts w:ascii="Times New Roman" w:hAnsi="Times New Roman" w:cs="Times New Roman"/>
+                <w:sz w:val="28"/>
+                <w:szCs w:val="28"/>
+                <w:lang w:val="en-US"/>
+              </w:rPr>
+              <w:t xml:space="preserve">, double rad, </w:t>
+            </w:r>
+            <w:proofErr w:type="spellStart"/>
+            <w:r>
+              <w:rPr>
+                <w:rFonts w:ascii="Times New Roman" w:hAnsi="Times New Roman" w:cs="Times New Roman"/>
+                <w:sz w:val="28"/>
+                <w:szCs w:val="28"/>
+                <w:lang w:val="en-US"/>
+              </w:rPr>
+              <w:t>int</w:t>
+            </w:r>
+            <w:proofErr w:type="spellEnd"/>
+            <w:r>
+              <w:rPr>
+                <w:rFonts w:ascii="Times New Roman" w:hAnsi="Times New Roman" w:cs="Times New Roman"/>
+                <w:sz w:val="28"/>
+                <w:szCs w:val="28"/>
+                <w:lang w:val="en-US"/>
+              </w:rPr>
+              <w:t xml:space="preserve"> style)</w:t>
             </w:r>
           </w:p>
         </w:tc>
@@ -3684,13 +4227,41 @@
                 <w:szCs w:val="28"/>
               </w:rPr>
             </w:pPr>
-            <w:r>
-              <w:rPr>
-                <w:rFonts w:ascii="Times New Roman" w:hAnsi="Times New Roman" w:cs="Times New Roman"/>
-                <w:sz w:val="28"/>
-                <w:szCs w:val="28"/>
-              </w:rPr>
-              <w:t xml:space="preserve">xc, yc </w:t>
+            <w:proofErr w:type="spellStart"/>
+            <w:r>
+              <w:rPr>
+                <w:rFonts w:ascii="Times New Roman" w:hAnsi="Times New Roman" w:cs="Times New Roman"/>
+                <w:sz w:val="28"/>
+                <w:szCs w:val="28"/>
+              </w:rPr>
+              <w:t>xc</w:t>
+            </w:r>
+            <w:proofErr w:type="spellEnd"/>
+            <w:r>
+              <w:rPr>
+                <w:rFonts w:ascii="Times New Roman" w:hAnsi="Times New Roman" w:cs="Times New Roman"/>
+                <w:sz w:val="28"/>
+                <w:szCs w:val="28"/>
+              </w:rPr>
+              <w:t xml:space="preserve">, </w:t>
+            </w:r>
+            <w:proofErr w:type="spellStart"/>
+            <w:r>
+              <w:rPr>
+                <w:rFonts w:ascii="Times New Roman" w:hAnsi="Times New Roman" w:cs="Times New Roman"/>
+                <w:sz w:val="28"/>
+                <w:szCs w:val="28"/>
+              </w:rPr>
+              <w:t>yc</w:t>
+            </w:r>
+            <w:proofErr w:type="spellEnd"/>
+            <w:r>
+              <w:rPr>
+                <w:rFonts w:ascii="Times New Roman" w:hAnsi="Times New Roman" w:cs="Times New Roman"/>
+                <w:sz w:val="28"/>
+                <w:szCs w:val="28"/>
+              </w:rPr>
+              <w:t xml:space="preserve"> </w:t>
             </w:r>
             <w:r>
               <w:rPr>
@@ -3718,13 +4289,23 @@
                 <w:szCs w:val="28"/>
               </w:rPr>
             </w:pPr>
-            <w:r>
-              <w:rPr>
-                <w:rFonts w:ascii="Times New Roman" w:hAnsi="Times New Roman" w:cs="Times New Roman"/>
-                <w:sz w:val="28"/>
-                <w:szCs w:val="28"/>
-              </w:rPr>
-              <w:t xml:space="preserve">rad </w:t>
+            <w:proofErr w:type="spellStart"/>
+            <w:r>
+              <w:rPr>
+                <w:rFonts w:ascii="Times New Roman" w:hAnsi="Times New Roman" w:cs="Times New Roman"/>
+                <w:sz w:val="28"/>
+                <w:szCs w:val="28"/>
+              </w:rPr>
+              <w:t>rad</w:t>
+            </w:r>
+            <w:proofErr w:type="spellEnd"/>
+            <w:r>
+              <w:rPr>
+                <w:rFonts w:ascii="Times New Roman" w:hAnsi="Times New Roman" w:cs="Times New Roman"/>
+                <w:sz w:val="28"/>
+                <w:szCs w:val="28"/>
+              </w:rPr>
+              <w:t xml:space="preserve"> </w:t>
             </w:r>
             <w:r>
               <w:rPr>
@@ -3752,13 +4333,23 @@
                 <w:szCs w:val="28"/>
               </w:rPr>
             </w:pPr>
-            <w:r>
-              <w:rPr>
-                <w:rFonts w:ascii="Times New Roman" w:hAnsi="Times New Roman" w:cs="Times New Roman"/>
-                <w:sz w:val="28"/>
-                <w:szCs w:val="28"/>
-              </w:rPr>
-              <w:t>style – стиль линии.</w:t>
+            <w:proofErr w:type="spellStart"/>
+            <w:r>
+              <w:rPr>
+                <w:rFonts w:ascii="Times New Roman" w:hAnsi="Times New Roman" w:cs="Times New Roman"/>
+                <w:sz w:val="28"/>
+                <w:szCs w:val="28"/>
+              </w:rPr>
+              <w:t>style</w:t>
+            </w:r>
+            <w:proofErr w:type="spellEnd"/>
+            <w:r>
+              <w:rPr>
+                <w:rFonts w:ascii="Times New Roman" w:hAnsi="Times New Roman" w:cs="Times New Roman"/>
+                <w:sz w:val="28"/>
+                <w:szCs w:val="28"/>
+              </w:rPr>
+              <w:t xml:space="preserve"> – стиль линии.</w:t>
             </w:r>
           </w:p>
         </w:tc>
@@ -3775,6 +4366,7 @@
                 <w:szCs w:val="28"/>
               </w:rPr>
             </w:pPr>
+            <w:proofErr w:type="spellStart"/>
             <w:r>
               <w:rPr>
                 <w:rFonts w:ascii="Times New Roman" w:hAnsi="Times New Roman" w:cs="Times New Roman"/>
@@ -3783,6 +4375,7 @@
               </w:rPr>
               <w:t>int</w:t>
             </w:r>
+            <w:proofErr w:type="spellEnd"/>
           </w:p>
         </w:tc>
         <w:tc>
@@ -3863,7 +4456,7 @@
     </w:p>
     <w:p>
       <w:pPr>
-        <w:pStyle w:val="Caption"/>
+        <w:pStyle w:val="ac"/>
         <w:keepNext/>
         <w:rPr>
           <w:rFonts w:cs="Times New Roman"/>
@@ -3892,6 +4485,7 @@
         </w:rPr>
         <w:t xml:space="preserve">.4 – Методы интерфейса </w:t>
       </w:r>
+      <w:proofErr w:type="spellStart"/>
       <w:r>
         <w:rPr>
           <w:rFonts w:cs="Times New Roman"/>
@@ -3900,6 +4494,7 @@
         </w:rPr>
         <w:t>ksDocument</w:t>
       </w:r>
+      <w:proofErr w:type="spellEnd"/>
       <w:r>
         <w:rPr>
           <w:rFonts w:cs="Times New Roman"/>
@@ -3918,7 +4513,7 @@
     </w:p>
     <w:tbl>
       <w:tblPr>
-        <w:tblStyle w:val="TableGrid"/>
+        <w:tblStyle w:val="a9"/>
         <w:tblW w:w="0" w:type="auto"/>
         <w:tblLook w:val="04A0" w:firstRow="1" w:lastRow="0" w:firstColumn="1" w:lastColumn="0" w:noHBand="0" w:noVBand="1"/>
       </w:tblPr>
@@ -4048,7 +4643,67 @@
                 <w:szCs w:val="28"/>
                 <w:lang w:val="en-US"/>
               </w:rPr>
-              <w:t>Create (bool invisible, bool _typeDoc)</w:t>
+              <w:t>Create (</w:t>
+            </w:r>
+            <w:proofErr w:type="spellStart"/>
+            <w:r>
+              <w:rPr>
+                <w:rFonts w:ascii="Times New Roman" w:hAnsi="Times New Roman" w:cs="Times New Roman"/>
+                <w:sz w:val="28"/>
+                <w:szCs w:val="28"/>
+                <w:lang w:val="en-US"/>
+              </w:rPr>
+              <w:t>bool</w:t>
+            </w:r>
+            <w:proofErr w:type="spellEnd"/>
+            <w:r>
+              <w:rPr>
+                <w:rFonts w:ascii="Times New Roman" w:hAnsi="Times New Roman" w:cs="Times New Roman"/>
+                <w:sz w:val="28"/>
+                <w:szCs w:val="28"/>
+                <w:lang w:val="en-US"/>
+              </w:rPr>
+              <w:t xml:space="preserve"> invisible, </w:t>
+            </w:r>
+            <w:proofErr w:type="spellStart"/>
+            <w:r>
+              <w:rPr>
+                <w:rFonts w:ascii="Times New Roman" w:hAnsi="Times New Roman" w:cs="Times New Roman"/>
+                <w:sz w:val="28"/>
+                <w:szCs w:val="28"/>
+                <w:lang w:val="en-US"/>
+              </w:rPr>
+              <w:t>bool</w:t>
+            </w:r>
+            <w:proofErr w:type="spellEnd"/>
+            <w:r>
+              <w:rPr>
+                <w:rFonts w:ascii="Times New Roman" w:hAnsi="Times New Roman" w:cs="Times New Roman"/>
+                <w:sz w:val="28"/>
+                <w:szCs w:val="28"/>
+                <w:lang w:val="en-US"/>
+              </w:rPr>
+              <w:t xml:space="preserve"> _</w:t>
+            </w:r>
+            <w:proofErr w:type="spellStart"/>
+            <w:r>
+              <w:rPr>
+                <w:rFonts w:ascii="Times New Roman" w:hAnsi="Times New Roman" w:cs="Times New Roman"/>
+                <w:sz w:val="28"/>
+                <w:szCs w:val="28"/>
+                <w:lang w:val="en-US"/>
+              </w:rPr>
+              <w:t>typeDoc</w:t>
+            </w:r>
+            <w:proofErr w:type="spellEnd"/>
+            <w:r>
+              <w:rPr>
+                <w:rFonts w:ascii="Times New Roman" w:hAnsi="Times New Roman" w:cs="Times New Roman"/>
+                <w:sz w:val="28"/>
+                <w:szCs w:val="28"/>
+                <w:lang w:val="en-US"/>
+              </w:rPr>
+              <w:t>)</w:t>
             </w:r>
           </w:p>
         </w:tc>
@@ -4065,6 +4720,7 @@
                 <w:szCs w:val="28"/>
               </w:rPr>
             </w:pPr>
+            <w:proofErr w:type="spellStart"/>
             <w:r>
               <w:rPr>
                 <w:rFonts w:ascii="Times New Roman" w:eastAsia="Times New Roman" w:hAnsi="Times New Roman" w:cs="Times New Roman"/>
@@ -4072,7 +4728,57 @@
                 <w:sz w:val="28"/>
                 <w:szCs w:val="28"/>
               </w:rPr>
-              <w:t xml:space="preserve">invisible – признак режима редактирования документа (true – невидимый режим, false – </w:t>
+              <w:t>invisible</w:t>
+            </w:r>
+            <w:proofErr w:type="spellEnd"/>
+            <w:r>
+              <w:rPr>
+                <w:rFonts w:ascii="Times New Roman" w:eastAsia="Times New Roman" w:hAnsi="Times New Roman" w:cs="Times New Roman"/>
+                <w:color w:val="000000"/>
+                <w:sz w:val="28"/>
+                <w:szCs w:val="28"/>
+              </w:rPr>
+              <w:t xml:space="preserve"> – признак режима редактирования документа (</w:t>
+            </w:r>
+            <w:proofErr w:type="spellStart"/>
+            <w:r>
+              <w:rPr>
+                <w:rFonts w:ascii="Times New Roman" w:eastAsia="Times New Roman" w:hAnsi="Times New Roman" w:cs="Times New Roman"/>
+                <w:color w:val="000000"/>
+                <w:sz w:val="28"/>
+                <w:szCs w:val="28"/>
+              </w:rPr>
+              <w:t>true</w:t>
+            </w:r>
+            <w:proofErr w:type="spellEnd"/>
+            <w:r>
+              <w:rPr>
+                <w:rFonts w:ascii="Times New Roman" w:eastAsia="Times New Roman" w:hAnsi="Times New Roman" w:cs="Times New Roman"/>
+                <w:color w:val="000000"/>
+                <w:sz w:val="28"/>
+                <w:szCs w:val="28"/>
+              </w:rPr>
+              <w:t xml:space="preserve"> – невидимый режим, </w:t>
+            </w:r>
+            <w:proofErr w:type="spellStart"/>
+            <w:r>
+              <w:rPr>
+                <w:rFonts w:ascii="Times New Roman" w:eastAsia="Times New Roman" w:hAnsi="Times New Roman" w:cs="Times New Roman"/>
+                <w:color w:val="000000"/>
+                <w:sz w:val="28"/>
+                <w:szCs w:val="28"/>
+              </w:rPr>
+              <w:t>false</w:t>
+            </w:r>
+            <w:proofErr w:type="spellEnd"/>
+            <w:r>
+              <w:rPr>
+                <w:rFonts w:ascii="Times New Roman" w:eastAsia="Times New Roman" w:hAnsi="Times New Roman" w:cs="Times New Roman"/>
+                <w:color w:val="000000"/>
+                <w:sz w:val="28"/>
+                <w:szCs w:val="28"/>
+              </w:rPr>
+              <w:t xml:space="preserve"> – </w:t>
             </w:r>
           </w:p>
           <w:p>
@@ -4099,6 +4805,7 @@
                 <w:szCs w:val="28"/>
               </w:rPr>
             </w:pPr>
+            <w:proofErr w:type="spellStart"/>
             <w:r>
               <w:rPr>
                 <w:rFonts w:ascii="Times New Roman" w:hAnsi="Times New Roman" w:cs="Times New Roman"/>
@@ -4107,6 +4814,7 @@
               </w:rPr>
               <w:t>bool</w:t>
             </w:r>
+            <w:proofErr w:type="spellEnd"/>
           </w:p>
         </w:tc>
         <w:tc>
@@ -4183,6 +4891,7 @@
                 <w:szCs w:val="28"/>
               </w:rPr>
             </w:pPr>
+            <w:proofErr w:type="spellStart"/>
             <w:r>
               <w:rPr>
                 <w:rFonts w:ascii="Times New Roman" w:eastAsia="Times New Roman" w:hAnsi="Times New Roman" w:cs="Times New Roman"/>
@@ -4190,7 +4899,57 @@
                 <w:sz w:val="28"/>
                 <w:szCs w:val="28"/>
               </w:rPr>
-              <w:t>typeDoc – тип документа (true – деталь, false – сборка).</w:t>
+              <w:t>typeDoc</w:t>
+            </w:r>
+            <w:proofErr w:type="spellEnd"/>
+            <w:r>
+              <w:rPr>
+                <w:rFonts w:ascii="Times New Roman" w:eastAsia="Times New Roman" w:hAnsi="Times New Roman" w:cs="Times New Roman"/>
+                <w:color w:val="000000"/>
+                <w:sz w:val="28"/>
+                <w:szCs w:val="28"/>
+              </w:rPr>
+              <w:t xml:space="preserve"> – тип документа (</w:t>
+            </w:r>
+            <w:proofErr w:type="spellStart"/>
+            <w:r>
+              <w:rPr>
+                <w:rFonts w:ascii="Times New Roman" w:eastAsia="Times New Roman" w:hAnsi="Times New Roman" w:cs="Times New Roman"/>
+                <w:color w:val="000000"/>
+                <w:sz w:val="28"/>
+                <w:szCs w:val="28"/>
+              </w:rPr>
+              <w:t>true</w:t>
+            </w:r>
+            <w:proofErr w:type="spellEnd"/>
+            <w:r>
+              <w:rPr>
+                <w:rFonts w:ascii="Times New Roman" w:eastAsia="Times New Roman" w:hAnsi="Times New Roman" w:cs="Times New Roman"/>
+                <w:color w:val="000000"/>
+                <w:sz w:val="28"/>
+                <w:szCs w:val="28"/>
+              </w:rPr>
+              <w:t xml:space="preserve"> – деталь, </w:t>
+            </w:r>
+            <w:proofErr w:type="spellStart"/>
+            <w:r>
+              <w:rPr>
+                <w:rFonts w:ascii="Times New Roman" w:eastAsia="Times New Roman" w:hAnsi="Times New Roman" w:cs="Times New Roman"/>
+                <w:color w:val="000000"/>
+                <w:sz w:val="28"/>
+                <w:szCs w:val="28"/>
+              </w:rPr>
+              <w:t>false</w:t>
+            </w:r>
+            <w:proofErr w:type="spellEnd"/>
+            <w:r>
+              <w:rPr>
+                <w:rFonts w:ascii="Times New Roman" w:eastAsia="Times New Roman" w:hAnsi="Times New Roman" w:cs="Times New Roman"/>
+                <w:color w:val="000000"/>
+                <w:sz w:val="28"/>
+                <w:szCs w:val="28"/>
+              </w:rPr>
+              <w:t xml:space="preserve"> – сборка).</w:t>
             </w:r>
           </w:p>
         </w:tc>
@@ -4240,13 +4999,61 @@
                 <w:szCs w:val="28"/>
               </w:rPr>
             </w:pPr>
-            <w:r>
-              <w:rPr>
-                <w:rFonts w:ascii="Times New Roman" w:hAnsi="Times New Roman" w:cs="Times New Roman"/>
-                <w:sz w:val="28"/>
-                <w:szCs w:val="28"/>
-              </w:rPr>
-              <w:t>GetPart(int type)</w:t>
+            <w:proofErr w:type="spellStart"/>
+            <w:proofErr w:type="gramStart"/>
+            <w:r>
+              <w:rPr>
+                <w:rFonts w:ascii="Times New Roman" w:hAnsi="Times New Roman" w:cs="Times New Roman"/>
+                <w:sz w:val="28"/>
+                <w:szCs w:val="28"/>
+              </w:rPr>
+              <w:t>GetPart</w:t>
+            </w:r>
+            <w:proofErr w:type="spellEnd"/>
+            <w:r>
+              <w:rPr>
+                <w:rFonts w:ascii="Times New Roman" w:hAnsi="Times New Roman" w:cs="Times New Roman"/>
+                <w:sz w:val="28"/>
+                <w:szCs w:val="28"/>
+              </w:rPr>
+              <w:t>(</w:t>
+            </w:r>
+            <w:proofErr w:type="spellStart"/>
+            <w:proofErr w:type="gramEnd"/>
+            <w:r>
+              <w:rPr>
+                <w:rFonts w:ascii="Times New Roman" w:hAnsi="Times New Roman" w:cs="Times New Roman"/>
+                <w:sz w:val="28"/>
+                <w:szCs w:val="28"/>
+              </w:rPr>
+              <w:t>int</w:t>
+            </w:r>
+            <w:proofErr w:type="spellEnd"/>
+            <w:r>
+              <w:rPr>
+                <w:rFonts w:ascii="Times New Roman" w:hAnsi="Times New Roman" w:cs="Times New Roman"/>
+                <w:sz w:val="28"/>
+                <w:szCs w:val="28"/>
+              </w:rPr>
+              <w:t xml:space="preserve"> </w:t>
+            </w:r>
+            <w:proofErr w:type="spellStart"/>
+            <w:r>
+              <w:rPr>
+                <w:rFonts w:ascii="Times New Roman" w:hAnsi="Times New Roman" w:cs="Times New Roman"/>
+                <w:sz w:val="28"/>
+                <w:szCs w:val="28"/>
+              </w:rPr>
+              <w:t>type</w:t>
+            </w:r>
+            <w:proofErr w:type="spellEnd"/>
+            <w:r>
+              <w:rPr>
+                <w:rFonts w:ascii="Times New Roman" w:hAnsi="Times New Roman" w:cs="Times New Roman"/>
+                <w:sz w:val="28"/>
+                <w:szCs w:val="28"/>
+              </w:rPr>
+              <w:t>)</w:t>
             </w:r>
           </w:p>
         </w:tc>
@@ -4264,13 +5071,23 @@
                 <w:szCs w:val="28"/>
               </w:rPr>
             </w:pPr>
-            <w:r>
-              <w:rPr>
-                <w:rFonts w:ascii="Times New Roman" w:hAnsi="Times New Roman" w:cs="Times New Roman"/>
-                <w:sz w:val="28"/>
-                <w:szCs w:val="28"/>
-              </w:rPr>
-              <w:t>type – тип компонента из перечисления Типы компонентов.</w:t>
+            <w:proofErr w:type="spellStart"/>
+            <w:r>
+              <w:rPr>
+                <w:rFonts w:ascii="Times New Roman" w:hAnsi="Times New Roman" w:cs="Times New Roman"/>
+                <w:sz w:val="28"/>
+                <w:szCs w:val="28"/>
+              </w:rPr>
+              <w:t>type</w:t>
+            </w:r>
+            <w:proofErr w:type="spellEnd"/>
+            <w:r>
+              <w:rPr>
+                <w:rFonts w:ascii="Times New Roman" w:hAnsi="Times New Roman" w:cs="Times New Roman"/>
+                <w:sz w:val="28"/>
+                <w:szCs w:val="28"/>
+              </w:rPr>
+              <w:t xml:space="preserve"> – тип компонента из перечисления Типы компонентов.</w:t>
             </w:r>
           </w:p>
         </w:tc>
@@ -4288,6 +5105,7 @@
                 <w:szCs w:val="28"/>
               </w:rPr>
             </w:pPr>
+            <w:proofErr w:type="spellStart"/>
             <w:r>
               <w:rPr>
                 <w:rFonts w:ascii="Times New Roman" w:hAnsi="Times New Roman" w:cs="Times New Roman"/>
@@ -4296,6 +5114,7 @@
               </w:rPr>
               <w:t>ksPart</w:t>
             </w:r>
+            <w:proofErr w:type="spellEnd"/>
           </w:p>
         </w:tc>
         <w:tc>
@@ -4340,7 +5159,25 @@
           <w:sz w:val="28"/>
           <w:szCs w:val="28"/>
         </w:rPr>
-        <w:t>В таблице 1.5 представлены методы интерфейса ksPart, необходимые для разработки плагина.</w:t>
+        <w:t xml:space="preserve">В таблице 1.5 представлены методы интерфейса </w:t>
+      </w:r>
+      <w:proofErr w:type="spellStart"/>
+      <w:r>
+        <w:rPr>
+          <w:rFonts w:ascii="Times New Roman" w:hAnsi="Times New Roman" w:cs="Times New Roman"/>
+          <w:sz w:val="28"/>
+          <w:szCs w:val="28"/>
+        </w:rPr>
+        <w:t>ksPart</w:t>
+      </w:r>
+      <w:proofErr w:type="spellEnd"/>
+      <w:r>
+        <w:rPr>
+          <w:rFonts w:ascii="Times New Roman" w:hAnsi="Times New Roman" w:cs="Times New Roman"/>
+          <w:sz w:val="28"/>
+          <w:szCs w:val="28"/>
+        </w:rPr>
+        <w:t>, необходимые для разработки плагина.</w:t>
       </w:r>
     </w:p>
     <w:p>
@@ -4362,7 +5199,7 @@
     </w:p>
     <w:p>
       <w:pPr>
-        <w:pStyle w:val="Caption"/>
+        <w:pStyle w:val="ac"/>
         <w:keepNext/>
         <w:rPr>
           <w:rFonts w:cs="Times New Roman"/>
@@ -4392,6 +5229,7 @@
         </w:rPr>
         <w:t xml:space="preserve">.5 – Свойства и методы интерфейса </w:t>
       </w:r>
+      <w:proofErr w:type="spellStart"/>
       <w:r>
         <w:rPr>
           <w:rFonts w:cs="Times New Roman"/>
@@ -4400,6 +5238,7 @@
         </w:rPr>
         <w:t>ksPart</w:t>
       </w:r>
+      <w:proofErr w:type="spellEnd"/>
       <w:r>
         <w:rPr>
           <w:rFonts w:cs="Times New Roman"/>
@@ -4410,7 +5249,7 @@
     </w:p>
     <w:tbl>
       <w:tblPr>
-        <w:tblStyle w:val="TableGrid"/>
+        <w:tblStyle w:val="a9"/>
         <w:tblW w:w="0" w:type="auto"/>
         <w:tblLook w:val="04A0" w:firstRow="1" w:lastRow="0" w:firstColumn="1" w:lastColumn="0" w:noHBand="0" w:noVBand="1"/>
       </w:tblPr>
@@ -4530,13 +5369,61 @@
                 <w:szCs w:val="28"/>
               </w:rPr>
             </w:pPr>
-            <w:r>
-              <w:rPr>
-                <w:rFonts w:ascii="Times New Roman" w:hAnsi="Times New Roman" w:cs="Times New Roman"/>
-                <w:sz w:val="28"/>
-                <w:szCs w:val="28"/>
-              </w:rPr>
-              <w:t>EntityCollection(short objType)</w:t>
+            <w:proofErr w:type="spellStart"/>
+            <w:proofErr w:type="gramStart"/>
+            <w:r>
+              <w:rPr>
+                <w:rFonts w:ascii="Times New Roman" w:hAnsi="Times New Roman" w:cs="Times New Roman"/>
+                <w:sz w:val="28"/>
+                <w:szCs w:val="28"/>
+              </w:rPr>
+              <w:t>EntityCollection</w:t>
+            </w:r>
+            <w:proofErr w:type="spellEnd"/>
+            <w:r>
+              <w:rPr>
+                <w:rFonts w:ascii="Times New Roman" w:hAnsi="Times New Roman" w:cs="Times New Roman"/>
+                <w:sz w:val="28"/>
+                <w:szCs w:val="28"/>
+              </w:rPr>
+              <w:t>(</w:t>
+            </w:r>
+            <w:proofErr w:type="spellStart"/>
+            <w:proofErr w:type="gramEnd"/>
+            <w:r>
+              <w:rPr>
+                <w:rFonts w:ascii="Times New Roman" w:hAnsi="Times New Roman" w:cs="Times New Roman"/>
+                <w:sz w:val="28"/>
+                <w:szCs w:val="28"/>
+              </w:rPr>
+              <w:t>short</w:t>
+            </w:r>
+            <w:proofErr w:type="spellEnd"/>
+            <w:r>
+              <w:rPr>
+                <w:rFonts w:ascii="Times New Roman" w:hAnsi="Times New Roman" w:cs="Times New Roman"/>
+                <w:sz w:val="28"/>
+                <w:szCs w:val="28"/>
+              </w:rPr>
+              <w:t xml:space="preserve"> </w:t>
+            </w:r>
+            <w:proofErr w:type="spellStart"/>
+            <w:r>
+              <w:rPr>
+                <w:rFonts w:ascii="Times New Roman" w:hAnsi="Times New Roman" w:cs="Times New Roman"/>
+                <w:sz w:val="28"/>
+                <w:szCs w:val="28"/>
+              </w:rPr>
+              <w:t>objType</w:t>
+            </w:r>
+            <w:proofErr w:type="spellEnd"/>
+            <w:r>
+              <w:rPr>
+                <w:rFonts w:ascii="Times New Roman" w:hAnsi="Times New Roman" w:cs="Times New Roman"/>
+                <w:sz w:val="28"/>
+                <w:szCs w:val="28"/>
+              </w:rPr>
+              <w:t>)</w:t>
             </w:r>
           </w:p>
         </w:tc>
@@ -4553,13 +5440,23 @@
                 <w:szCs w:val="28"/>
               </w:rPr>
             </w:pPr>
-            <w:r>
-              <w:rPr>
-                <w:rFonts w:ascii="Times New Roman" w:hAnsi="Times New Roman" w:cs="Times New Roman"/>
-                <w:sz w:val="28"/>
-                <w:szCs w:val="28"/>
-              </w:rPr>
-              <w:t>objType – тип объектов, содержащихся в массиве.</w:t>
+            <w:proofErr w:type="spellStart"/>
+            <w:r>
+              <w:rPr>
+                <w:rFonts w:ascii="Times New Roman" w:hAnsi="Times New Roman" w:cs="Times New Roman"/>
+                <w:sz w:val="28"/>
+                <w:szCs w:val="28"/>
+              </w:rPr>
+              <w:t>objType</w:t>
+            </w:r>
+            <w:proofErr w:type="spellEnd"/>
+            <w:r>
+              <w:rPr>
+                <w:rFonts w:ascii="Times New Roman" w:hAnsi="Times New Roman" w:cs="Times New Roman"/>
+                <w:sz w:val="28"/>
+                <w:szCs w:val="28"/>
+              </w:rPr>
+              <w:t xml:space="preserve"> – тип объектов, содержащихся в массиве.</w:t>
             </w:r>
           </w:p>
         </w:tc>
@@ -4576,6 +5473,7 @@
                 <w:szCs w:val="28"/>
               </w:rPr>
             </w:pPr>
+            <w:proofErr w:type="spellStart"/>
             <w:r>
               <w:rPr>
                 <w:rFonts w:ascii="Times New Roman" w:hAnsi="Times New Roman" w:cs="Times New Roman"/>
@@ -4584,6 +5482,7 @@
               </w:rPr>
               <w:t>ksEnintyCollection</w:t>
             </w:r>
+            <w:proofErr w:type="spellEnd"/>
           </w:p>
         </w:tc>
         <w:tc>
@@ -4624,13 +5523,61 @@
                 <w:szCs w:val="28"/>
               </w:rPr>
             </w:pPr>
-            <w:r>
-              <w:rPr>
-                <w:rFonts w:ascii="Times New Roman" w:hAnsi="Times New Roman" w:cs="Times New Roman"/>
-                <w:sz w:val="28"/>
-                <w:szCs w:val="28"/>
-              </w:rPr>
-              <w:t>GetDefaultEntity(short objType)</w:t>
+            <w:proofErr w:type="spellStart"/>
+            <w:proofErr w:type="gramStart"/>
+            <w:r>
+              <w:rPr>
+                <w:rFonts w:ascii="Times New Roman" w:hAnsi="Times New Roman" w:cs="Times New Roman"/>
+                <w:sz w:val="28"/>
+                <w:szCs w:val="28"/>
+              </w:rPr>
+              <w:t>GetDefaultEntity</w:t>
+            </w:r>
+            <w:proofErr w:type="spellEnd"/>
+            <w:r>
+              <w:rPr>
+                <w:rFonts w:ascii="Times New Roman" w:hAnsi="Times New Roman" w:cs="Times New Roman"/>
+                <w:sz w:val="28"/>
+                <w:szCs w:val="28"/>
+              </w:rPr>
+              <w:t>(</w:t>
+            </w:r>
+            <w:proofErr w:type="spellStart"/>
+            <w:proofErr w:type="gramEnd"/>
+            <w:r>
+              <w:rPr>
+                <w:rFonts w:ascii="Times New Roman" w:hAnsi="Times New Roman" w:cs="Times New Roman"/>
+                <w:sz w:val="28"/>
+                <w:szCs w:val="28"/>
+              </w:rPr>
+              <w:t>short</w:t>
+            </w:r>
+            <w:proofErr w:type="spellEnd"/>
+            <w:r>
+              <w:rPr>
+                <w:rFonts w:ascii="Times New Roman" w:hAnsi="Times New Roman" w:cs="Times New Roman"/>
+                <w:sz w:val="28"/>
+                <w:szCs w:val="28"/>
+              </w:rPr>
+              <w:t xml:space="preserve"> </w:t>
+            </w:r>
+            <w:proofErr w:type="spellStart"/>
+            <w:r>
+              <w:rPr>
+                <w:rFonts w:ascii="Times New Roman" w:hAnsi="Times New Roman" w:cs="Times New Roman"/>
+                <w:sz w:val="28"/>
+                <w:szCs w:val="28"/>
+              </w:rPr>
+              <w:t>objType</w:t>
+            </w:r>
+            <w:proofErr w:type="spellEnd"/>
+            <w:r>
+              <w:rPr>
+                <w:rFonts w:ascii="Times New Roman" w:hAnsi="Times New Roman" w:cs="Times New Roman"/>
+                <w:sz w:val="28"/>
+                <w:szCs w:val="28"/>
+              </w:rPr>
+              <w:t>)</w:t>
             </w:r>
           </w:p>
         </w:tc>
@@ -4647,13 +5594,23 @@
                 <w:szCs w:val="28"/>
               </w:rPr>
             </w:pPr>
-            <w:r>
-              <w:rPr>
-                <w:rFonts w:ascii="Times New Roman" w:hAnsi="Times New Roman" w:cs="Times New Roman"/>
-                <w:sz w:val="28"/>
-                <w:szCs w:val="28"/>
-              </w:rPr>
-              <w:t>objType – тип объекта</w:t>
+            <w:proofErr w:type="spellStart"/>
+            <w:r>
+              <w:rPr>
+                <w:rFonts w:ascii="Times New Roman" w:hAnsi="Times New Roman" w:cs="Times New Roman"/>
+                <w:sz w:val="28"/>
+                <w:szCs w:val="28"/>
+              </w:rPr>
+              <w:t>objType</w:t>
+            </w:r>
+            <w:proofErr w:type="spellEnd"/>
+            <w:r>
+              <w:rPr>
+                <w:rFonts w:ascii="Times New Roman" w:hAnsi="Times New Roman" w:cs="Times New Roman"/>
+                <w:sz w:val="28"/>
+                <w:szCs w:val="28"/>
+              </w:rPr>
+              <w:t xml:space="preserve"> – тип объекта</w:t>
             </w:r>
           </w:p>
         </w:tc>
@@ -4670,6 +5627,7 @@
                 <w:szCs w:val="28"/>
               </w:rPr>
             </w:pPr>
+            <w:proofErr w:type="spellStart"/>
             <w:r>
               <w:rPr>
                 <w:rFonts w:ascii="Times New Roman" w:hAnsi="Times New Roman" w:cs="Times New Roman"/>
@@ -4678,6 +5636,7 @@
               </w:rPr>
               <w:t>ksEntity</w:t>
             </w:r>
+            <w:proofErr w:type="spellEnd"/>
           </w:p>
         </w:tc>
         <w:tc>
@@ -4718,13 +5677,61 @@
                 <w:szCs w:val="28"/>
               </w:rPr>
             </w:pPr>
-            <w:r>
-              <w:rPr>
-                <w:rFonts w:ascii="Times New Roman" w:hAnsi="Times New Roman" w:cs="Times New Roman"/>
-                <w:sz w:val="28"/>
-                <w:szCs w:val="28"/>
-              </w:rPr>
-              <w:t>GetPart(int type)</w:t>
+            <w:proofErr w:type="spellStart"/>
+            <w:proofErr w:type="gramStart"/>
+            <w:r>
+              <w:rPr>
+                <w:rFonts w:ascii="Times New Roman" w:hAnsi="Times New Roman" w:cs="Times New Roman"/>
+                <w:sz w:val="28"/>
+                <w:szCs w:val="28"/>
+              </w:rPr>
+              <w:t>GetPart</w:t>
+            </w:r>
+            <w:proofErr w:type="spellEnd"/>
+            <w:r>
+              <w:rPr>
+                <w:rFonts w:ascii="Times New Roman" w:hAnsi="Times New Roman" w:cs="Times New Roman"/>
+                <w:sz w:val="28"/>
+                <w:szCs w:val="28"/>
+              </w:rPr>
+              <w:t>(</w:t>
+            </w:r>
+            <w:proofErr w:type="spellStart"/>
+            <w:proofErr w:type="gramEnd"/>
+            <w:r>
+              <w:rPr>
+                <w:rFonts w:ascii="Times New Roman" w:hAnsi="Times New Roman" w:cs="Times New Roman"/>
+                <w:sz w:val="28"/>
+                <w:szCs w:val="28"/>
+              </w:rPr>
+              <w:t>int</w:t>
+            </w:r>
+            <w:proofErr w:type="spellEnd"/>
+            <w:r>
+              <w:rPr>
+                <w:rFonts w:ascii="Times New Roman" w:hAnsi="Times New Roman" w:cs="Times New Roman"/>
+                <w:sz w:val="28"/>
+                <w:szCs w:val="28"/>
+              </w:rPr>
+              <w:t xml:space="preserve"> </w:t>
+            </w:r>
+            <w:proofErr w:type="spellStart"/>
+            <w:r>
+              <w:rPr>
+                <w:rFonts w:ascii="Times New Roman" w:hAnsi="Times New Roman" w:cs="Times New Roman"/>
+                <w:sz w:val="28"/>
+                <w:szCs w:val="28"/>
+              </w:rPr>
+              <w:t>type</w:t>
+            </w:r>
+            <w:proofErr w:type="spellEnd"/>
+            <w:r>
+              <w:rPr>
+                <w:rFonts w:ascii="Times New Roman" w:hAnsi="Times New Roman" w:cs="Times New Roman"/>
+                <w:sz w:val="28"/>
+                <w:szCs w:val="28"/>
+              </w:rPr>
+              <w:t>)</w:t>
             </w:r>
           </w:p>
         </w:tc>
@@ -4741,13 +5748,23 @@
                 <w:szCs w:val="28"/>
               </w:rPr>
             </w:pPr>
-            <w:r>
-              <w:rPr>
-                <w:rFonts w:ascii="Times New Roman" w:hAnsi="Times New Roman" w:cs="Times New Roman"/>
-                <w:sz w:val="28"/>
-                <w:szCs w:val="28"/>
-              </w:rPr>
-              <w:t>Type – тип компонента</w:t>
+            <w:proofErr w:type="spellStart"/>
+            <w:r>
+              <w:rPr>
+                <w:rFonts w:ascii="Times New Roman" w:hAnsi="Times New Roman" w:cs="Times New Roman"/>
+                <w:sz w:val="28"/>
+                <w:szCs w:val="28"/>
+              </w:rPr>
+              <w:t>Type</w:t>
+            </w:r>
+            <w:proofErr w:type="spellEnd"/>
+            <w:r>
+              <w:rPr>
+                <w:rFonts w:ascii="Times New Roman" w:hAnsi="Times New Roman" w:cs="Times New Roman"/>
+                <w:sz w:val="28"/>
+                <w:szCs w:val="28"/>
+              </w:rPr>
+              <w:t xml:space="preserve"> – тип компонента</w:t>
             </w:r>
           </w:p>
         </w:tc>
@@ -4764,6 +5781,7 @@
                 <w:szCs w:val="28"/>
               </w:rPr>
             </w:pPr>
+            <w:proofErr w:type="spellStart"/>
             <w:r>
               <w:rPr>
                 <w:rFonts w:ascii="Times New Roman" w:hAnsi="Times New Roman" w:cs="Times New Roman"/>
@@ -4772,6 +5790,7 @@
               </w:rPr>
               <w:t>ksPart</w:t>
             </w:r>
+            <w:proofErr w:type="spellEnd"/>
           </w:p>
         </w:tc>
         <w:tc>
@@ -4812,13 +5831,61 @@
                 <w:szCs w:val="28"/>
               </w:rPr>
             </w:pPr>
-            <w:r>
-              <w:rPr>
-                <w:rFonts w:ascii="Times New Roman" w:hAnsi="Times New Roman" w:cs="Times New Roman"/>
-                <w:sz w:val="28"/>
-                <w:szCs w:val="28"/>
-              </w:rPr>
-              <w:t>NewEntity(short objType)</w:t>
+            <w:proofErr w:type="spellStart"/>
+            <w:proofErr w:type="gramStart"/>
+            <w:r>
+              <w:rPr>
+                <w:rFonts w:ascii="Times New Roman" w:hAnsi="Times New Roman" w:cs="Times New Roman"/>
+                <w:sz w:val="28"/>
+                <w:szCs w:val="28"/>
+              </w:rPr>
+              <w:t>NewEntity</w:t>
+            </w:r>
+            <w:proofErr w:type="spellEnd"/>
+            <w:r>
+              <w:rPr>
+                <w:rFonts w:ascii="Times New Roman" w:hAnsi="Times New Roman" w:cs="Times New Roman"/>
+                <w:sz w:val="28"/>
+                <w:szCs w:val="28"/>
+              </w:rPr>
+              <w:t>(</w:t>
+            </w:r>
+            <w:proofErr w:type="spellStart"/>
+            <w:proofErr w:type="gramEnd"/>
+            <w:r>
+              <w:rPr>
+                <w:rFonts w:ascii="Times New Roman" w:hAnsi="Times New Roman" w:cs="Times New Roman"/>
+                <w:sz w:val="28"/>
+                <w:szCs w:val="28"/>
+              </w:rPr>
+              <w:t>short</w:t>
+            </w:r>
+            <w:proofErr w:type="spellEnd"/>
+            <w:r>
+              <w:rPr>
+                <w:rFonts w:ascii="Times New Roman" w:hAnsi="Times New Roman" w:cs="Times New Roman"/>
+                <w:sz w:val="28"/>
+                <w:szCs w:val="28"/>
+              </w:rPr>
+              <w:t xml:space="preserve"> </w:t>
+            </w:r>
+            <w:proofErr w:type="spellStart"/>
+            <w:r>
+              <w:rPr>
+                <w:rFonts w:ascii="Times New Roman" w:hAnsi="Times New Roman" w:cs="Times New Roman"/>
+                <w:sz w:val="28"/>
+                <w:szCs w:val="28"/>
+              </w:rPr>
+              <w:t>objType</w:t>
+            </w:r>
+            <w:proofErr w:type="spellEnd"/>
+            <w:r>
+              <w:rPr>
+                <w:rFonts w:ascii="Times New Roman" w:hAnsi="Times New Roman" w:cs="Times New Roman"/>
+                <w:sz w:val="28"/>
+                <w:szCs w:val="28"/>
+              </w:rPr>
+              <w:t>)</w:t>
             </w:r>
           </w:p>
         </w:tc>
@@ -4835,13 +5902,23 @@
                 <w:szCs w:val="28"/>
               </w:rPr>
             </w:pPr>
-            <w:r>
-              <w:rPr>
-                <w:rFonts w:ascii="Times New Roman" w:hAnsi="Times New Roman" w:cs="Times New Roman"/>
-                <w:sz w:val="28"/>
-                <w:szCs w:val="28"/>
-              </w:rPr>
-              <w:t>objType – тип объекта</w:t>
+            <w:proofErr w:type="spellStart"/>
+            <w:r>
+              <w:rPr>
+                <w:rFonts w:ascii="Times New Roman" w:hAnsi="Times New Roman" w:cs="Times New Roman"/>
+                <w:sz w:val="28"/>
+                <w:szCs w:val="28"/>
+              </w:rPr>
+              <w:t>objType</w:t>
+            </w:r>
+            <w:proofErr w:type="spellEnd"/>
+            <w:r>
+              <w:rPr>
+                <w:rFonts w:ascii="Times New Roman" w:hAnsi="Times New Roman" w:cs="Times New Roman"/>
+                <w:sz w:val="28"/>
+                <w:szCs w:val="28"/>
+              </w:rPr>
+              <w:t xml:space="preserve"> – тип объекта</w:t>
             </w:r>
           </w:p>
         </w:tc>
@@ -4858,6 +5935,7 @@
                 <w:szCs w:val="28"/>
               </w:rPr>
             </w:pPr>
+            <w:proofErr w:type="spellStart"/>
             <w:r>
               <w:rPr>
                 <w:rFonts w:ascii="Times New Roman" w:hAnsi="Times New Roman" w:cs="Times New Roman"/>
@@ -4866,6 +5944,7 @@
               </w:rPr>
               <w:t>ksEntity</w:t>
             </w:r>
+            <w:proofErr w:type="spellEnd"/>
           </w:p>
         </w:tc>
         <w:tc>
@@ -4932,7 +6011,7 @@
     </w:p>
     <w:p>
       <w:pPr>
-        <w:pStyle w:val="Caption"/>
+        <w:pStyle w:val="ac"/>
         <w:keepNext/>
         <w:rPr>
           <w:rFonts w:cs="Times New Roman"/>
@@ -4965,7 +6044,7 @@
     </w:p>
     <w:tbl>
       <w:tblPr>
-        <w:tblStyle w:val="TableGrid"/>
+        <w:tblStyle w:val="a9"/>
         <w:tblW w:w="0" w:type="auto"/>
         <w:tblLook w:val="04A0" w:firstRow="1" w:lastRow="0" w:firstColumn="1" w:lastColumn="0" w:noHBand="0" w:noVBand="1"/>
       </w:tblPr>
@@ -5170,6 +6249,7 @@
                 <w:szCs w:val="28"/>
               </w:rPr>
             </w:pPr>
+            <w:proofErr w:type="spellStart"/>
             <w:r>
               <w:rPr>
                 <w:rFonts w:ascii="Times New Roman" w:hAnsi="Times New Roman" w:cs="Times New Roman"/>
@@ -5178,6 +6258,7 @@
               </w:rPr>
               <w:t>ksPlaneParam</w:t>
             </w:r>
+            <w:proofErr w:type="spellEnd"/>
           </w:p>
         </w:tc>
       </w:tr>
@@ -5241,6 +6322,7 @@
                 <w:szCs w:val="28"/>
               </w:rPr>
             </w:pPr>
+            <w:proofErr w:type="spellStart"/>
             <w:r>
               <w:rPr>
                 <w:rFonts w:ascii="Times New Roman" w:hAnsi="Times New Roman" w:cs="Times New Roman"/>
@@ -5249,6 +6331,7 @@
               </w:rPr>
               <w:t>ksPlaneParam</w:t>
             </w:r>
+            <w:proofErr w:type="spellEnd"/>
           </w:p>
         </w:tc>
       </w:tr>
@@ -5321,6 +6404,7 @@
                 <w:szCs w:val="28"/>
               </w:rPr>
             </w:pPr>
+            <w:proofErr w:type="spellStart"/>
             <w:r>
               <w:rPr>
                 <w:rFonts w:ascii="Times New Roman" w:hAnsi="Times New Roman" w:cs="Times New Roman"/>
@@ -5329,6 +6413,7 @@
               </w:rPr>
               <w:t>ksPlaneParam</w:t>
             </w:r>
+            <w:proofErr w:type="spellEnd"/>
           </w:p>
         </w:tc>
       </w:tr>
@@ -5392,6 +6477,7 @@
                 <w:szCs w:val="28"/>
               </w:rPr>
             </w:pPr>
+            <w:proofErr w:type="spellStart"/>
             <w:r>
               <w:rPr>
                 <w:rFonts w:ascii="Times New Roman" w:hAnsi="Times New Roman" w:cs="Times New Roman"/>
@@ -5400,6 +6486,7 @@
               </w:rPr>
               <w:t>ksSketchDefinition</w:t>
             </w:r>
+            <w:proofErr w:type="spellEnd"/>
           </w:p>
         </w:tc>
       </w:tr>
@@ -5463,6 +6550,7 @@
                 <w:szCs w:val="28"/>
               </w:rPr>
             </w:pPr>
+            <w:proofErr w:type="spellStart"/>
             <w:r>
               <w:rPr>
                 <w:rFonts w:ascii="Times New Roman" w:hAnsi="Times New Roman" w:cs="Times New Roman"/>
@@ -5471,6 +6559,7 @@
               </w:rPr>
               <w:t>ksFaceDefinition</w:t>
             </w:r>
+            <w:proofErr w:type="spellEnd"/>
           </w:p>
         </w:tc>
       </w:tr>
@@ -5534,6 +6623,7 @@
                 <w:szCs w:val="28"/>
               </w:rPr>
             </w:pPr>
+            <w:proofErr w:type="spellStart"/>
             <w:r>
               <w:rPr>
                 <w:rFonts w:ascii="Times New Roman" w:hAnsi="Times New Roman" w:cs="Times New Roman"/>
@@ -5542,6 +6632,7 @@
               </w:rPr>
               <w:t>ksBaseExtrusionDefinition</w:t>
             </w:r>
+            <w:proofErr w:type="spellEnd"/>
           </w:p>
         </w:tc>
       </w:tr>
@@ -5611,8 +6702,42 @@
           <w:sz w:val="28"/>
           <w:szCs w:val="28"/>
         </w:rPr>
-        <w:t>Пакет μWave Wizard</w:t>
-      </w:r>
+        <w:t xml:space="preserve">Пакет </w:t>
+      </w:r>
+      <w:proofErr w:type="spellStart"/>
+      <w:r>
+        <w:rPr>
+          <w:rFonts w:ascii="Times New Roman" w:hAnsi="Times New Roman" w:cs="Times New Roman"/>
+          <w:b/>
+          <w:bCs/>
+          <w:sz w:val="28"/>
+          <w:szCs w:val="28"/>
+        </w:rPr>
+        <w:t>μWave</w:t>
+      </w:r>
+      <w:proofErr w:type="spellEnd"/>
+      <w:r>
+        <w:rPr>
+          <w:rFonts w:ascii="Times New Roman" w:hAnsi="Times New Roman" w:cs="Times New Roman"/>
+          <w:b/>
+          <w:bCs/>
+          <w:sz w:val="28"/>
+          <w:szCs w:val="28"/>
+        </w:rPr>
+        <w:t xml:space="preserve"> </w:t>
+      </w:r>
+      <w:proofErr w:type="spellStart"/>
+      <w:r>
+        <w:rPr>
+          <w:rFonts w:ascii="Times New Roman" w:hAnsi="Times New Roman" w:cs="Times New Roman"/>
+          <w:b/>
+          <w:bCs/>
+          <w:sz w:val="28"/>
+          <w:szCs w:val="28"/>
+        </w:rPr>
+        <w:t>Wizard</w:t>
+      </w:r>
+      <w:proofErr w:type="spellEnd"/>
     </w:p>
     <w:p>
       <w:pPr>
@@ -5631,8 +6756,18 @@
           <w:sz w:val="28"/>
           <w:szCs w:val="28"/>
         </w:rPr>
-        <w:t>Пакет μWave Wizard</w:t>
-      </w:r>
+        <w:t xml:space="preserve">Пакет </w:t>
+      </w:r>
+      <w:proofErr w:type="spellStart"/>
+      <w:r>
+        <w:rPr>
+          <w:rFonts w:ascii="Times New Roman" w:hAnsi="Times New Roman" w:cs="Times New Roman"/>
+          <w:sz w:val="28"/>
+          <w:szCs w:val="28"/>
+        </w:rPr>
+        <w:t>μWave</w:t>
+      </w:r>
+      <w:proofErr w:type="spellEnd"/>
       <w:r>
         <w:rPr>
           <w:rFonts w:ascii="Times New Roman" w:hAnsi="Times New Roman" w:cs="Times New Roman"/>
@@ -5641,13 +6776,121 @@
         </w:rPr>
         <w:t xml:space="preserve"> </w:t>
       </w:r>
-      <w:r>
-        <w:rPr>
-          <w:rFonts w:ascii="Times New Roman" w:hAnsi="Times New Roman" w:cs="Times New Roman"/>
-          <w:sz w:val="28"/>
-          <w:szCs w:val="28"/>
-        </w:rPr>
-        <w:t>представляет собой специализированное программное обеспечение для проектирования СВЧ устройств, использующее метод согласованных мод (Mode-Matching), который наилучшим образом подходит для моделирования и оптимизации пассивных СВЧ устройств и антенн. Метод согласованных мод и его производные (быстрые гибридные методы граничного контура (MM / boundary contour) и конечных элементов (MM / finite-element method) обеспечивают непревзойденную скорость и точн</w:t>
+      <w:proofErr w:type="spellStart"/>
+      <w:r>
+        <w:rPr>
+          <w:rFonts w:ascii="Times New Roman" w:hAnsi="Times New Roman" w:cs="Times New Roman"/>
+          <w:sz w:val="28"/>
+          <w:szCs w:val="28"/>
+        </w:rPr>
+        <w:t>Wizard</w:t>
+      </w:r>
+      <w:proofErr w:type="spellEnd"/>
+      <w:r>
+        <w:rPr>
+          <w:rFonts w:ascii="Times New Roman" w:hAnsi="Times New Roman" w:cs="Times New Roman"/>
+          <w:sz w:val="28"/>
+          <w:szCs w:val="28"/>
+        </w:rPr>
+        <w:t xml:space="preserve"> </w:t>
+      </w:r>
+      <w:r>
+        <w:rPr>
+          <w:rFonts w:ascii="Times New Roman" w:hAnsi="Times New Roman" w:cs="Times New Roman"/>
+          <w:sz w:val="28"/>
+          <w:szCs w:val="28"/>
+        </w:rPr>
+        <w:t>представляет собой специализированное программное обеспечение для проектирования СВЧ устройств, использующее метод согласованных мод (</w:t>
+      </w:r>
+      <w:proofErr w:type="spellStart"/>
+      <w:r>
+        <w:rPr>
+          <w:rFonts w:ascii="Times New Roman" w:hAnsi="Times New Roman" w:cs="Times New Roman"/>
+          <w:sz w:val="28"/>
+          <w:szCs w:val="28"/>
+        </w:rPr>
+        <w:t>Mode-Matching</w:t>
+      </w:r>
+      <w:proofErr w:type="spellEnd"/>
+      <w:r>
+        <w:rPr>
+          <w:rFonts w:ascii="Times New Roman" w:hAnsi="Times New Roman" w:cs="Times New Roman"/>
+          <w:sz w:val="28"/>
+          <w:szCs w:val="28"/>
+        </w:rPr>
+        <w:t xml:space="preserve">), который наилучшим образом подходит для моделирования и оптимизации пассивных СВЧ устройств и антенн. Метод согласованных мод и его производные (быстрые гибридные методы граничного контура (MM / </w:t>
+      </w:r>
+      <w:proofErr w:type="spellStart"/>
+      <w:r>
+        <w:rPr>
+          <w:rFonts w:ascii="Times New Roman" w:hAnsi="Times New Roman" w:cs="Times New Roman"/>
+          <w:sz w:val="28"/>
+          <w:szCs w:val="28"/>
+        </w:rPr>
+        <w:t>boundary</w:t>
+      </w:r>
+      <w:proofErr w:type="spellEnd"/>
+      <w:r>
+        <w:rPr>
+          <w:rFonts w:ascii="Times New Roman" w:hAnsi="Times New Roman" w:cs="Times New Roman"/>
+          <w:sz w:val="28"/>
+          <w:szCs w:val="28"/>
+        </w:rPr>
+        <w:t xml:space="preserve"> </w:t>
+      </w:r>
+      <w:proofErr w:type="spellStart"/>
+      <w:r>
+        <w:rPr>
+          <w:rFonts w:ascii="Times New Roman" w:hAnsi="Times New Roman" w:cs="Times New Roman"/>
+          <w:sz w:val="28"/>
+          <w:szCs w:val="28"/>
+        </w:rPr>
+        <w:t>contour</w:t>
+      </w:r>
+      <w:proofErr w:type="spellEnd"/>
+      <w:r>
+        <w:rPr>
+          <w:rFonts w:ascii="Times New Roman" w:hAnsi="Times New Roman" w:cs="Times New Roman"/>
+          <w:sz w:val="28"/>
+          <w:szCs w:val="28"/>
+        </w:rPr>
+        <w:t xml:space="preserve">) и конечных элементов (MM / </w:t>
+      </w:r>
+      <w:proofErr w:type="spellStart"/>
+      <w:r>
+        <w:rPr>
+          <w:rFonts w:ascii="Times New Roman" w:hAnsi="Times New Roman" w:cs="Times New Roman"/>
+          <w:sz w:val="28"/>
+          <w:szCs w:val="28"/>
+        </w:rPr>
+        <w:t>finite-element</w:t>
+      </w:r>
+      <w:proofErr w:type="spellEnd"/>
+      <w:r>
+        <w:rPr>
+          <w:rFonts w:ascii="Times New Roman" w:hAnsi="Times New Roman" w:cs="Times New Roman"/>
+          <w:sz w:val="28"/>
+          <w:szCs w:val="28"/>
+        </w:rPr>
+        <w:t xml:space="preserve"> </w:t>
+      </w:r>
+      <w:proofErr w:type="spellStart"/>
+      <w:r>
+        <w:rPr>
+          <w:rFonts w:ascii="Times New Roman" w:hAnsi="Times New Roman" w:cs="Times New Roman"/>
+          <w:sz w:val="28"/>
+          <w:szCs w:val="28"/>
+        </w:rPr>
+        <w:t>method</w:t>
+      </w:r>
+      <w:proofErr w:type="spellEnd"/>
+      <w:r>
+        <w:rPr>
+          <w:rFonts w:ascii="Times New Roman" w:hAnsi="Times New Roman" w:cs="Times New Roman"/>
+          <w:sz w:val="28"/>
+          <w:szCs w:val="28"/>
+        </w:rPr>
+        <w:t>) обеспечивают непревзойденную скорость и точн</w:t>
       </w:r>
       <w:r>
         <w:rPr>
@@ -5707,7 +6950,97 @@
           <w:sz w:val="28"/>
           <w:szCs w:val="28"/>
         </w:rPr>
-        <w:t>Секрет быстродействия пакета μWave Wizard кроется в использовании метода согласованных мод (Mode-Matching) и его производных для анализа сложных трехмерных структур, где на первый взгляд, избежать полного 3D EM анализа невозможно. Тем не менее, для структур с очень сложной геометрией в пакете μWave Wizard сейчас реализован 3D FEM вычислитель, обеспечивающий ряд функциональных возможностей недоступных в</w:t>
+        <w:t xml:space="preserve">Секрет быстродействия пакета </w:t>
+      </w:r>
+      <w:proofErr w:type="spellStart"/>
+      <w:r>
+        <w:rPr>
+          <w:rFonts w:ascii="Times New Roman" w:hAnsi="Times New Roman" w:cs="Times New Roman"/>
+          <w:sz w:val="28"/>
+          <w:szCs w:val="28"/>
+        </w:rPr>
+        <w:t>μWave</w:t>
+      </w:r>
+      <w:proofErr w:type="spellEnd"/>
+      <w:r>
+        <w:rPr>
+          <w:rFonts w:ascii="Times New Roman" w:hAnsi="Times New Roman" w:cs="Times New Roman"/>
+          <w:sz w:val="28"/>
+          <w:szCs w:val="28"/>
+        </w:rPr>
+        <w:t xml:space="preserve"> </w:t>
+      </w:r>
+      <w:proofErr w:type="spellStart"/>
+      <w:r>
+        <w:rPr>
+          <w:rFonts w:ascii="Times New Roman" w:hAnsi="Times New Roman" w:cs="Times New Roman"/>
+          <w:sz w:val="28"/>
+          <w:szCs w:val="28"/>
+        </w:rPr>
+        <w:t>Wizard</w:t>
+      </w:r>
+      <w:proofErr w:type="spellEnd"/>
+      <w:r>
+        <w:rPr>
+          <w:rFonts w:ascii="Times New Roman" w:hAnsi="Times New Roman" w:cs="Times New Roman"/>
+          <w:sz w:val="28"/>
+          <w:szCs w:val="28"/>
+        </w:rPr>
+        <w:t xml:space="preserve"> кроется в использовании метода согласованных мод (</w:t>
+      </w:r>
+      <w:proofErr w:type="spellStart"/>
+      <w:r>
+        <w:rPr>
+          <w:rFonts w:ascii="Times New Roman" w:hAnsi="Times New Roman" w:cs="Times New Roman"/>
+          <w:sz w:val="28"/>
+          <w:szCs w:val="28"/>
+        </w:rPr>
+        <w:t>Mode-Matching</w:t>
+      </w:r>
+      <w:proofErr w:type="spellEnd"/>
+      <w:r>
+        <w:rPr>
+          <w:rFonts w:ascii="Times New Roman" w:hAnsi="Times New Roman" w:cs="Times New Roman"/>
+          <w:sz w:val="28"/>
+          <w:szCs w:val="28"/>
+        </w:rPr>
+        <w:t xml:space="preserve">) и его производных для анализа сложных трехмерных структур, где на первый взгляд, избежать полного 3D EM анализа невозможно. Тем не менее, для структур с очень сложной геометрией в пакете </w:t>
+      </w:r>
+      <w:proofErr w:type="spellStart"/>
+      <w:r>
+        <w:rPr>
+          <w:rFonts w:ascii="Times New Roman" w:hAnsi="Times New Roman" w:cs="Times New Roman"/>
+          <w:sz w:val="28"/>
+          <w:szCs w:val="28"/>
+        </w:rPr>
+        <w:t>μWave</w:t>
+      </w:r>
+      <w:proofErr w:type="spellEnd"/>
+      <w:r>
+        <w:rPr>
+          <w:rFonts w:ascii="Times New Roman" w:hAnsi="Times New Roman" w:cs="Times New Roman"/>
+          <w:sz w:val="28"/>
+          <w:szCs w:val="28"/>
+        </w:rPr>
+        <w:t xml:space="preserve"> </w:t>
+      </w:r>
+      <w:proofErr w:type="spellStart"/>
+      <w:r>
+        <w:rPr>
+          <w:rFonts w:ascii="Times New Roman" w:hAnsi="Times New Roman" w:cs="Times New Roman"/>
+          <w:sz w:val="28"/>
+          <w:szCs w:val="28"/>
+        </w:rPr>
+        <w:t>Wizard</w:t>
+      </w:r>
+      <w:proofErr w:type="spellEnd"/>
+      <w:r>
+        <w:rPr>
+          <w:rFonts w:ascii="Times New Roman" w:hAnsi="Times New Roman" w:cs="Times New Roman"/>
+          <w:sz w:val="28"/>
+          <w:szCs w:val="28"/>
+        </w:rPr>
+        <w:t xml:space="preserve"> сейчас реализован 3D FEM вычислитель, обеспечивающий ряд функциональных возможностей недоступных в</w:t>
       </w:r>
       <w:r>
         <w:rPr>
@@ -5735,7 +7068,43 @@
           <w:sz w:val="28"/>
           <w:szCs w:val="28"/>
         </w:rPr>
-        <w:t xml:space="preserve">Мощный набор численных методов, реализованных в пакете μWave Wizard, дополняется простым и эргономичным пользовательским интерфейсом, обеспечивающим требуемую гибкость и открытость. Дальнейшее развитие пакета предполагает последовательную реализацию последних теоретических и математических </w:t>
+        <w:t xml:space="preserve">Мощный набор численных методов, реализованных в пакете </w:t>
+      </w:r>
+      <w:proofErr w:type="spellStart"/>
+      <w:r>
+        <w:rPr>
+          <w:rFonts w:ascii="Times New Roman" w:hAnsi="Times New Roman" w:cs="Times New Roman"/>
+          <w:sz w:val="28"/>
+          <w:szCs w:val="28"/>
+        </w:rPr>
+        <w:t>μWave</w:t>
+      </w:r>
+      <w:proofErr w:type="spellEnd"/>
+      <w:r>
+        <w:rPr>
+          <w:rFonts w:ascii="Times New Roman" w:hAnsi="Times New Roman" w:cs="Times New Roman"/>
+          <w:sz w:val="28"/>
+          <w:szCs w:val="28"/>
+        </w:rPr>
+        <w:t xml:space="preserve"> </w:t>
+      </w:r>
+      <w:proofErr w:type="spellStart"/>
+      <w:r>
+        <w:rPr>
+          <w:rFonts w:ascii="Times New Roman" w:hAnsi="Times New Roman" w:cs="Times New Roman"/>
+          <w:sz w:val="28"/>
+          <w:szCs w:val="28"/>
+        </w:rPr>
+        <w:t>Wizard</w:t>
+      </w:r>
+      <w:proofErr w:type="spellEnd"/>
+      <w:r>
+        <w:rPr>
+          <w:rFonts w:ascii="Times New Roman" w:hAnsi="Times New Roman" w:cs="Times New Roman"/>
+          <w:sz w:val="28"/>
+          <w:szCs w:val="28"/>
+        </w:rPr>
+        <w:t xml:space="preserve">, дополняется простым и эргономичным пользовательским интерфейсом, обеспечивающим требуемую гибкость и открытость. Дальнейшее развитие пакета предполагает последовательную реализацию последних теоретических и математических </w:t>
       </w:r>
       <w:r>
         <w:rPr>
@@ -5763,7 +7132,61 @@
           <w:sz w:val="28"/>
           <w:szCs w:val="28"/>
         </w:rPr>
-        <w:t>Типичными приложениями для программы μWave Wizard являются пассивные волноводные структуры и компоненты, такие как волноводные и комбинированные фильтры, мультиплексоры, ответвители, переходы, рупорные антенны, кластерные фидерные системы, поляризаторы, мосты и многое другое. Библиотеки программы объединяют свыше 230 различных волноводных, комбинированных и коаксиальных элементов.</w:t>
+        <w:t xml:space="preserve">Типичными приложениями для программы </w:t>
+      </w:r>
+      <w:proofErr w:type="spellStart"/>
+      <w:r>
+        <w:rPr>
+          <w:rFonts w:ascii="Times New Roman" w:hAnsi="Times New Roman" w:cs="Times New Roman"/>
+          <w:sz w:val="28"/>
+          <w:szCs w:val="28"/>
+        </w:rPr>
+        <w:t>μWave</w:t>
+      </w:r>
+      <w:proofErr w:type="spellEnd"/>
+      <w:r>
+        <w:rPr>
+          <w:rFonts w:ascii="Times New Roman" w:hAnsi="Times New Roman" w:cs="Times New Roman"/>
+          <w:sz w:val="28"/>
+          <w:szCs w:val="28"/>
+        </w:rPr>
+        <w:t xml:space="preserve"> </w:t>
+      </w:r>
+      <w:proofErr w:type="spellStart"/>
+      <w:r>
+        <w:rPr>
+          <w:rFonts w:ascii="Times New Roman" w:hAnsi="Times New Roman" w:cs="Times New Roman"/>
+          <w:sz w:val="28"/>
+          <w:szCs w:val="28"/>
+        </w:rPr>
+        <w:t>Wizard</w:t>
+      </w:r>
+      <w:proofErr w:type="spellEnd"/>
+      <w:r>
+        <w:rPr>
+          <w:rFonts w:ascii="Times New Roman" w:hAnsi="Times New Roman" w:cs="Times New Roman"/>
+          <w:sz w:val="28"/>
+          <w:szCs w:val="28"/>
+        </w:rPr>
+        <w:t xml:space="preserve"> являются пассивные волноводные структуры и компоненты, такие как волноводные и комбинированные фильтры, мультиплексоры, </w:t>
+      </w:r>
+      <w:proofErr w:type="spellStart"/>
+      <w:r>
+        <w:rPr>
+          <w:rFonts w:ascii="Times New Roman" w:hAnsi="Times New Roman" w:cs="Times New Roman"/>
+          <w:sz w:val="28"/>
+          <w:szCs w:val="28"/>
+        </w:rPr>
+        <w:t>ответвители</w:t>
+      </w:r>
+      <w:proofErr w:type="spellEnd"/>
+      <w:r>
+        <w:rPr>
+          <w:rFonts w:ascii="Times New Roman" w:hAnsi="Times New Roman" w:cs="Times New Roman"/>
+          <w:sz w:val="28"/>
+          <w:szCs w:val="28"/>
+        </w:rPr>
+        <w:t>, переходы, рупорные антенны, кластерные фидерные системы, поляризаторы, мосты и многое другое. Библиотеки программы объединяют свыше 230 различных волноводных, комбинированных и коаксиальных элементов.</w:t>
       </w:r>
     </w:p>
     <w:p>
@@ -5932,6 +7355,7 @@
         </w:rPr>
         <w:t xml:space="preserve"> </w:t>
       </w:r>
+      <w:proofErr w:type="spellStart"/>
       <w:r>
         <w:rPr>
           <w:rFonts w:ascii="Times New Roman" w:hAnsi="Times New Roman" w:cs="Times New Roman"/>
@@ -5940,8 +7364,31 @@
           <w:sz w:val="28"/>
           <w:szCs w:val="28"/>
         </w:rPr>
-        <w:t>μWave Wizard</w:t>
-      </w:r>
+        <w:t>μWave</w:t>
+      </w:r>
+      <w:proofErr w:type="spellEnd"/>
+      <w:r>
+        <w:rPr>
+          <w:rFonts w:ascii="Times New Roman" w:hAnsi="Times New Roman" w:cs="Times New Roman"/>
+          <w:b/>
+          <w:bCs/>
+          <w:sz w:val="28"/>
+          <w:szCs w:val="28"/>
+        </w:rPr>
+        <w:t xml:space="preserve"> </w:t>
+      </w:r>
+      <w:proofErr w:type="spellStart"/>
+      <w:r>
+        <w:rPr>
+          <w:rFonts w:ascii="Times New Roman" w:hAnsi="Times New Roman" w:cs="Times New Roman"/>
+          <w:b/>
+          <w:bCs/>
+          <w:sz w:val="28"/>
+          <w:szCs w:val="28"/>
+        </w:rPr>
+        <w:t>Wizard</w:t>
+      </w:r>
+      <w:proofErr w:type="spellEnd"/>
     </w:p>
     <w:p>
       <w:pPr>
@@ -6001,7 +7448,7 @@
     </w:p>
     <w:p>
       <w:pPr>
-        <w:pStyle w:val="ListParagraph"/>
+        <w:pStyle w:val="a3"/>
         <w:spacing w:after="0" w:line="360" w:lineRule="auto"/>
         <w:ind w:left="0" w:firstLine="709"/>
         <w:jc w:val="both"/>
@@ -6054,7 +7501,7 @@
     </w:p>
     <w:p>
       <w:pPr>
-        <w:pStyle w:val="ListParagraph"/>
+        <w:pStyle w:val="a3"/>
         <w:spacing w:after="0" w:line="360" w:lineRule="auto"/>
         <w:ind w:left="0" w:firstLine="709"/>
         <w:jc w:val="both"/>
@@ -6110,7 +7557,16 @@
           <w:sz w:val="28"/>
           <w:szCs w:val="28"/>
         </w:rPr>
-        <w:t>широко применяющиеся в разных областях техники</w:t>
+        <w:t xml:space="preserve">широко применяющиеся в разных областях </w:t>
+      </w:r>
+      <w:proofErr w:type="gramStart"/>
+      <w:r>
+        <w:rPr>
+          <w:rFonts w:ascii="Times New Roman" w:hAnsi="Times New Roman" w:cs="Times New Roman"/>
+          <w:sz w:val="28"/>
+          <w:szCs w:val="28"/>
+        </w:rPr>
+        <w:t>техники</w:t>
       </w:r>
       <w:r>
         <w:rPr>
@@ -6126,12 +7582,21 @@
           <w:sz w:val="28"/>
           <w:szCs w:val="28"/>
         </w:rPr>
-        <w:t>[7]</w:t>
+        <w:t>[</w:t>
+      </w:r>
+      <w:proofErr w:type="gramEnd"/>
+      <w:r>
+        <w:rPr>
+          <w:rFonts w:ascii="Times New Roman" w:hAnsi="Times New Roman" w:cs="Times New Roman"/>
+          <w:sz w:val="28"/>
+          <w:szCs w:val="28"/>
+        </w:rPr>
+        <w:t>7]</w:t>
       </w:r>
     </w:p>
     <w:p>
       <w:pPr>
-        <w:pStyle w:val="ListParagraph"/>
+        <w:pStyle w:val="a3"/>
         <w:spacing w:after="0" w:line="360" w:lineRule="auto"/>
         <w:ind w:left="0" w:firstLine="709"/>
         <w:jc w:val="both"/>
@@ -6147,12 +7612,48 @@
           <w:sz w:val="28"/>
           <w:szCs w:val="28"/>
         </w:rPr>
-        <w:t>Волноводы служат для передачи энергии в СВЧ трактах (например, от передатчика к антенне). Такой тракт обычно состоит из различных (по форме и размерам) радиволноводов, угловых изгибов и пр. Для сочленения радиоволноводов разных поперечных сечений применяются плавные волноводные переходы с переменным сечением (например, рупорный переход).</w:t>
+        <w:t xml:space="preserve">Волноводы служат для передачи энергии в СВЧ трактах (например, от передатчика к антенне). Такой тракт обычно состоит из различных (по форме и размерам) </w:t>
+      </w:r>
+      <w:proofErr w:type="spellStart"/>
+      <w:r>
+        <w:rPr>
+          <w:rFonts w:ascii="Times New Roman" w:hAnsi="Times New Roman" w:cs="Times New Roman"/>
+          <w:sz w:val="28"/>
+          <w:szCs w:val="28"/>
+        </w:rPr>
+        <w:t>радиволноводов</w:t>
+      </w:r>
+      <w:proofErr w:type="spellEnd"/>
+      <w:r>
+        <w:rPr>
+          <w:rFonts w:ascii="Times New Roman" w:hAnsi="Times New Roman" w:cs="Times New Roman"/>
+          <w:sz w:val="28"/>
+          <w:szCs w:val="28"/>
+        </w:rPr>
+        <w:t xml:space="preserve">, угловых изгибов и пр. Для сочленения </w:t>
+      </w:r>
+      <w:proofErr w:type="spellStart"/>
+      <w:r>
+        <w:rPr>
+          <w:rFonts w:ascii="Times New Roman" w:hAnsi="Times New Roman" w:cs="Times New Roman"/>
+          <w:sz w:val="28"/>
+          <w:szCs w:val="28"/>
+        </w:rPr>
+        <w:t>радиоволноводов</w:t>
+      </w:r>
+      <w:proofErr w:type="spellEnd"/>
+      <w:r>
+        <w:rPr>
+          <w:rFonts w:ascii="Times New Roman" w:hAnsi="Times New Roman" w:cs="Times New Roman"/>
+          <w:sz w:val="28"/>
+          <w:szCs w:val="28"/>
+        </w:rPr>
+        <w:t xml:space="preserve"> разных поперечных сечений применяются плавные волноводные переходы с переменным сечением (например, рупорный переход).</w:t>
       </w:r>
     </w:p>
     <w:p>
       <w:pPr>
-        <w:pStyle w:val="ListParagraph"/>
+        <w:pStyle w:val="a3"/>
         <w:spacing w:after="0" w:line="360" w:lineRule="auto"/>
         <w:ind w:left="0" w:firstLine="709"/>
         <w:jc w:val="both"/>
@@ -6197,7 +7698,7 @@
     </w:p>
     <w:p>
       <w:pPr>
-        <w:pStyle w:val="ListParagraph"/>
+        <w:pStyle w:val="a3"/>
         <w:numPr>
           <w:ilvl w:val="0"/>
           <w:numId w:val="15"/>
@@ -6264,7 +7765,7 @@
     </w:p>
     <w:p>
       <w:pPr>
-        <w:pStyle w:val="ListParagraph"/>
+        <w:pStyle w:val="a3"/>
         <w:numPr>
           <w:ilvl w:val="0"/>
           <w:numId w:val="15"/>
@@ -6331,7 +7832,7 @@
     </w:p>
     <w:p>
       <w:pPr>
-        <w:pStyle w:val="ListParagraph"/>
+        <w:pStyle w:val="a3"/>
         <w:numPr>
           <w:ilvl w:val="0"/>
           <w:numId w:val="15"/>
@@ -6389,7 +7890,7 @@
     </w:p>
     <w:p>
       <w:pPr>
-        <w:pStyle w:val="ListParagraph"/>
+        <w:pStyle w:val="a3"/>
         <w:numPr>
           <w:ilvl w:val="0"/>
           <w:numId w:val="15"/>
@@ -6438,7 +7939,7 @@
     </w:p>
     <w:p>
       <w:pPr>
-        <w:pStyle w:val="ListParagraph"/>
+        <w:pStyle w:val="a3"/>
         <w:numPr>
           <w:ilvl w:val="0"/>
           <w:numId w:val="15"/>
@@ -6488,7 +7989,7 @@
     </w:p>
     <w:p>
       <w:pPr>
-        <w:pStyle w:val="ListParagraph"/>
+        <w:pStyle w:val="a3"/>
         <w:numPr>
           <w:ilvl w:val="0"/>
           <w:numId w:val="15"/>
@@ -6537,7 +8038,7 @@
     </w:p>
     <w:p>
       <w:pPr>
-        <w:pStyle w:val="ListParagraph"/>
+        <w:pStyle w:val="a3"/>
         <w:numPr>
           <w:ilvl w:val="0"/>
           <w:numId w:val="15"/>
@@ -6586,7 +8087,7 @@
     </w:p>
     <w:p>
       <w:pPr>
-        <w:pStyle w:val="ListParagraph"/>
+        <w:pStyle w:val="a3"/>
         <w:numPr>
           <w:ilvl w:val="0"/>
           <w:numId w:val="15"/>
@@ -6635,7 +8136,7 @@
     </w:p>
     <w:p>
       <w:pPr>
-        <w:pStyle w:val="ListParagraph"/>
+        <w:pStyle w:val="a3"/>
         <w:numPr>
           <w:ilvl w:val="0"/>
           <w:numId w:val="15"/>
@@ -6693,7 +8194,7 @@
     </w:p>
     <w:p>
       <w:pPr>
-        <w:pStyle w:val="ListParagraph"/>
+        <w:pStyle w:val="a3"/>
         <w:numPr>
           <w:ilvl w:val="0"/>
           <w:numId w:val="15"/>
@@ -6938,7 +8439,7 @@
     </w:p>
     <w:p>
       <w:pPr>
-        <w:pStyle w:val="ListParagraph"/>
+        <w:pStyle w:val="a3"/>
         <w:spacing w:line="360" w:lineRule="auto"/>
         <w:ind w:left="0" w:firstLine="709"/>
         <w:jc w:val="both"/>
@@ -7008,7 +8509,7 @@
     </w:p>
     <w:p>
       <w:pPr>
-        <w:pStyle w:val="ListParagraph"/>
+        <w:pStyle w:val="a3"/>
         <w:spacing w:line="360" w:lineRule="auto"/>
         <w:ind w:left="0" w:firstLine="709"/>
         <w:jc w:val="both"/>
@@ -7058,7 +8559,7 @@
     </w:p>
     <w:p>
       <w:pPr>
-        <w:pStyle w:val="ListParagraph"/>
+        <w:pStyle w:val="a3"/>
         <w:spacing w:line="360" w:lineRule="auto"/>
         <w:ind w:left="0"/>
         <w:jc w:val="center"/>
@@ -7130,7 +8631,7 @@
     </w:p>
     <w:p>
       <w:pPr>
-        <w:pStyle w:val="ListParagraph"/>
+        <w:pStyle w:val="a3"/>
         <w:spacing w:line="360" w:lineRule="auto"/>
         <w:ind w:left="0"/>
         <w:jc w:val="center"/>
@@ -7153,7 +8654,7 @@
     </w:p>
     <w:p>
       <w:pPr>
-        <w:pStyle w:val="ListParagraph"/>
+        <w:pStyle w:val="a3"/>
         <w:spacing w:line="360" w:lineRule="auto"/>
         <w:ind w:left="0" w:firstLine="709"/>
         <w:jc w:val="both"/>
@@ -7186,7 +8687,7 @@
     </w:p>
     <w:p>
       <w:pPr>
-        <w:pStyle w:val="ListParagraph"/>
+        <w:pStyle w:val="a3"/>
         <w:spacing w:line="360" w:lineRule="auto"/>
         <w:ind w:left="0"/>
         <w:jc w:val="center"/>
@@ -7258,7 +8759,7 @@
     </w:p>
     <w:p>
       <w:pPr>
-        <w:pStyle w:val="ListParagraph"/>
+        <w:pStyle w:val="a3"/>
         <w:spacing w:line="360" w:lineRule="auto"/>
         <w:ind w:left="0"/>
         <w:jc w:val="center"/>
@@ -7308,7 +8809,7 @@
     </w:p>
     <w:p>
       <w:pPr>
-        <w:pStyle w:val="ListParagraph"/>
+        <w:pStyle w:val="a3"/>
         <w:spacing w:line="360" w:lineRule="auto"/>
         <w:ind w:left="0"/>
         <w:jc w:val="center"/>
@@ -7322,7 +8823,7 @@
     </w:p>
     <w:p>
       <w:pPr>
-        <w:pStyle w:val="ListParagraph"/>
+        <w:pStyle w:val="a3"/>
         <w:spacing w:line="360" w:lineRule="auto"/>
         <w:ind w:left="0"/>
         <w:jc w:val="center"/>
@@ -7495,7 +8996,7 @@
     </w:p>
     <w:p>
       <w:pPr>
-        <w:pStyle w:val="ListParagraph"/>
+        <w:pStyle w:val="a3"/>
         <w:spacing w:after="0" w:line="360" w:lineRule="auto"/>
         <w:ind w:left="0"/>
         <w:jc w:val="center"/>
@@ -7540,7 +9041,7 @@
     </w:p>
     <w:p>
       <w:pPr>
-        <w:pStyle w:val="ListParagraph"/>
+        <w:pStyle w:val="a3"/>
         <w:spacing w:after="0" w:line="360" w:lineRule="auto"/>
         <w:ind w:left="0" w:firstLine="709"/>
         <w:jc w:val="both"/>
@@ -7564,7 +9065,16 @@
           <w:sz w:val="28"/>
           <w:szCs w:val="28"/>
         </w:rPr>
-        <w:t>дываются на связи между классами</w:t>
+        <w:t xml:space="preserve">дываются на связи между </w:t>
+      </w:r>
+      <w:proofErr w:type="gramStart"/>
+      <w:r>
+        <w:rPr>
+          <w:rFonts w:ascii="Times New Roman" w:hAnsi="Times New Roman" w:cs="Times New Roman"/>
+          <w:sz w:val="28"/>
+          <w:szCs w:val="28"/>
+        </w:rPr>
+        <w:t>классами</w:t>
       </w:r>
       <w:r>
         <w:rPr>
@@ -7580,7 +9090,16 @@
           <w:sz w:val="28"/>
           <w:szCs w:val="28"/>
         </w:rPr>
-        <w:t>[8]</w:t>
+        <w:t>[</w:t>
+      </w:r>
+      <w:proofErr w:type="gramEnd"/>
+      <w:r>
+        <w:rPr>
+          <w:rFonts w:ascii="Times New Roman" w:hAnsi="Times New Roman" w:cs="Times New Roman"/>
+          <w:sz w:val="28"/>
+          <w:szCs w:val="28"/>
+        </w:rPr>
+        <w:t>8]</w:t>
       </w:r>
       <w:r>
         <w:rPr>
@@ -7609,7 +9128,7 @@
     </w:p>
     <w:p>
       <w:pPr>
-        <w:pStyle w:val="ListParagraph"/>
+        <w:pStyle w:val="a3"/>
         <w:spacing w:after="0" w:line="360" w:lineRule="auto"/>
         <w:ind w:left="0"/>
         <w:jc w:val="center"/>
@@ -7623,17 +9142,623 @@
       <w:commentRangeEnd w:id="1"/>
       <w:r>
         <w:rPr>
-          <w:rStyle w:val="CommentReference"/>
+          <w:rStyle w:val="ad"/>
         </w:rPr>
         <w:commentReference w:id="1"/>
       </w:r>
       <w:r>
         <w:rPr>
           <w:rFonts w:ascii="Times New Roman" w:hAnsi="Times New Roman" w:cs="Times New Roman"/>
-          <w:sz w:val="28"/>
-          <w:szCs w:val="28"/>
-        </w:rPr>
-        <w:pict w14:anchorId="6BB72E78">
+          <w:noProof/>
+          <w:sz w:val="28"/>
+          <w:szCs w:val="28"/>
+          <w:lang w:eastAsia="ru-RU"/>
+        </w:rPr>
+        <w:drawing>
+          <wp:inline distT="0" distB="0" distL="0" distR="0" wp14:anchorId="2BBD99C5" wp14:editId="2D347D84">
+            <wp:extent cx="5095875" cy="4391025"/>
+            <wp:effectExtent l="0" t="0" r="9525" b="9525"/>
+            <wp:docPr id="1" name="Рисунок 1" descr="E:\Рабочий стол\ОРСАПР\UML.jpg"/>
+            <wp:cNvGraphicFramePr>
+              <a:graphicFrameLocks xmlns:a="http://schemas.openxmlformats.org/drawingml/2006/main" noChangeAspect="1"/>
+            </wp:cNvGraphicFramePr>
+            <a:graphic xmlns:a="http://schemas.openxmlformats.org/drawingml/2006/main">
+              <a:graphicData uri="http://schemas.openxmlformats.org/drawingml/2006/picture">
+                <pic:pic xmlns:pic="http://schemas.openxmlformats.org/drawingml/2006/picture">
+                  <pic:nvPicPr>
+                    <pic:cNvPr id="0" name="Picture 5" descr="E:\Рабочий стол\ОРСАПР\UML.jpg"/>
+                    <pic:cNvPicPr>
+                      <a:picLocks noChangeAspect="1" noChangeArrowheads="1"/>
+                    </pic:cNvPicPr>
+                  </pic:nvPicPr>
+                  <pic:blipFill>
+                    <a:blip r:embed="rId13">
+                      <a:extLst>
+                        <a:ext uri="{28A0092B-C50C-407E-A947-70E740481C1C}">
+                          <a14:useLocalDpi xmlns:a14="http://schemas.microsoft.com/office/drawing/2010/main" val="0"/>
+                        </a:ext>
+                      </a:extLst>
+                    </a:blip>
+                    <a:srcRect/>
+                    <a:stretch>
+                      <a:fillRect/>
+                    </a:stretch>
+                  </pic:blipFill>
+                  <pic:spPr bwMode="auto">
+                    <a:xfrm>
+                      <a:off x="0" y="0"/>
+                      <a:ext cx="5095875" cy="4391025"/>
+                    </a:xfrm>
+                    <a:prstGeom prst="rect">
+                      <a:avLst/>
+                    </a:prstGeom>
+                    <a:noFill/>
+                    <a:ln>
+                      <a:noFill/>
+                    </a:ln>
+                  </pic:spPr>
+                </pic:pic>
+              </a:graphicData>
+            </a:graphic>
+          </wp:inline>
+        </w:drawing>
+      </w:r>
+      <w:bookmarkStart w:id="2" w:name="_GoBack"/>
+      <w:bookmarkEnd w:id="2"/>
+    </w:p>
+    <w:p>
+      <w:pPr>
+        <w:pStyle w:val="a3"/>
+        <w:spacing w:after="0" w:line="360" w:lineRule="auto"/>
+        <w:ind w:left="0" w:firstLine="709"/>
+        <w:jc w:val="center"/>
+        <w:rPr>
+          <w:rFonts w:ascii="Times New Roman" w:hAnsi="Times New Roman" w:cs="Times New Roman"/>
+          <w:sz w:val="28"/>
+          <w:szCs w:val="28"/>
+        </w:rPr>
+      </w:pPr>
+      <w:r>
+        <w:rPr>
+          <w:rFonts w:ascii="Times New Roman" w:hAnsi="Times New Roman" w:cs="Times New Roman"/>
+          <w:sz w:val="28"/>
+          <w:szCs w:val="28"/>
+        </w:rPr>
+        <w:t>Рисунок 3.1 — Диаграмма классов плагина «</w:t>
+      </w:r>
+      <w:r>
+        <w:rPr>
+          <w:rFonts w:ascii="Times New Roman" w:hAnsi="Times New Roman" w:cs="Times New Roman"/>
+          <w:sz w:val="28"/>
+          <w:szCs w:val="28"/>
+        </w:rPr>
+        <w:t>Волновод</w:t>
+      </w:r>
+      <w:r>
+        <w:rPr>
+          <w:rFonts w:ascii="Times New Roman" w:hAnsi="Times New Roman" w:cs="Times New Roman"/>
+          <w:sz w:val="28"/>
+          <w:szCs w:val="28"/>
+        </w:rPr>
+        <w:t>»</w:t>
+      </w:r>
+    </w:p>
+    <w:p>
+      <w:pPr>
+        <w:pStyle w:val="a3"/>
+        <w:numPr>
+          <w:ilvl w:val="0"/>
+          <w:numId w:val="16"/>
+        </w:numPr>
+        <w:spacing w:after="0" w:line="360" w:lineRule="auto"/>
+        <w:ind w:left="0" w:firstLine="1069"/>
+        <w:jc w:val="both"/>
+        <w:rPr>
+          <w:rFonts w:ascii="Times New Roman" w:hAnsi="Times New Roman" w:cs="Times New Roman"/>
+          <w:sz w:val="28"/>
+          <w:szCs w:val="28"/>
+        </w:rPr>
+      </w:pPr>
+      <w:proofErr w:type="spellStart"/>
+      <w:r>
+        <w:rPr>
+          <w:rFonts w:ascii="Times New Roman" w:hAnsi="Times New Roman" w:cs="Times New Roman"/>
+          <w:sz w:val="28"/>
+          <w:szCs w:val="28"/>
+          <w:lang w:val="en-US"/>
+        </w:rPr>
+        <w:t>MainForm</w:t>
+      </w:r>
+      <w:proofErr w:type="spellEnd"/>
+      <w:r>
+        <w:rPr>
+          <w:rFonts w:ascii="Times New Roman" w:hAnsi="Times New Roman" w:cs="Times New Roman"/>
+          <w:sz w:val="28"/>
+          <w:szCs w:val="28"/>
+        </w:rPr>
+        <w:t xml:space="preserve"> является главным элементом управления для обработки действий в графическом интерфейсе</w:t>
+      </w:r>
+      <w:r>
+        <w:rPr>
+          <w:rFonts w:ascii="Times New Roman" w:hAnsi="Times New Roman" w:cs="Times New Roman"/>
+          <w:sz w:val="28"/>
+          <w:szCs w:val="28"/>
+        </w:rPr>
+        <w:t>;</w:t>
+      </w:r>
+    </w:p>
+    <w:p>
+      <w:pPr>
+        <w:pStyle w:val="a3"/>
+        <w:numPr>
+          <w:ilvl w:val="0"/>
+          <w:numId w:val="16"/>
+        </w:numPr>
+        <w:spacing w:after="0" w:line="360" w:lineRule="auto"/>
+        <w:ind w:left="0" w:firstLine="1069"/>
+        <w:jc w:val="both"/>
+        <w:rPr>
+          <w:rFonts w:ascii="Times New Roman" w:hAnsi="Times New Roman" w:cs="Times New Roman"/>
+          <w:sz w:val="28"/>
+          <w:szCs w:val="28"/>
+        </w:rPr>
+      </w:pPr>
+      <w:proofErr w:type="spellStart"/>
+      <w:r>
+        <w:rPr>
+          <w:rFonts w:ascii="Times New Roman" w:hAnsi="Times New Roman" w:cs="Times New Roman"/>
+          <w:sz w:val="28"/>
+          <w:szCs w:val="28"/>
+          <w:lang w:val="en-US"/>
+        </w:rPr>
+        <w:t>WaveguideBuilder</w:t>
+      </w:r>
+      <w:proofErr w:type="spellEnd"/>
+      <w:r>
+        <w:rPr>
+          <w:rFonts w:ascii="Times New Roman" w:hAnsi="Times New Roman" w:cs="Times New Roman"/>
+          <w:sz w:val="28"/>
+          <w:szCs w:val="28"/>
+          <w:lang w:val="en-US"/>
+        </w:rPr>
+        <w:t xml:space="preserve"> – </w:t>
+      </w:r>
+      <w:r>
+        <w:rPr>
+          <w:rFonts w:ascii="Times New Roman" w:hAnsi="Times New Roman" w:cs="Times New Roman"/>
+          <w:sz w:val="28"/>
+          <w:szCs w:val="28"/>
+        </w:rPr>
+        <w:t>выполняет построение детали</w:t>
+      </w:r>
+      <w:r>
+        <w:rPr>
+          <w:rFonts w:ascii="Times New Roman" w:hAnsi="Times New Roman" w:cs="Times New Roman"/>
+          <w:sz w:val="28"/>
+          <w:szCs w:val="28"/>
+          <w:lang w:val="en-US"/>
+        </w:rPr>
+        <w:t>;</w:t>
+      </w:r>
+    </w:p>
+    <w:p>
+      <w:pPr>
+        <w:pStyle w:val="a3"/>
+        <w:numPr>
+          <w:ilvl w:val="0"/>
+          <w:numId w:val="16"/>
+        </w:numPr>
+        <w:spacing w:after="0" w:line="360" w:lineRule="auto"/>
+        <w:ind w:left="0" w:firstLine="1069"/>
+        <w:jc w:val="both"/>
+        <w:rPr>
+          <w:rFonts w:ascii="Times New Roman" w:hAnsi="Times New Roman" w:cs="Times New Roman"/>
+          <w:sz w:val="28"/>
+          <w:szCs w:val="28"/>
+        </w:rPr>
+      </w:pPr>
+      <w:proofErr w:type="spellStart"/>
+      <w:r>
+        <w:rPr>
+          <w:rFonts w:ascii="Times New Roman" w:hAnsi="Times New Roman" w:cs="Times New Roman"/>
+          <w:sz w:val="28"/>
+          <w:szCs w:val="28"/>
+          <w:lang w:val="en-US"/>
+        </w:rPr>
+        <w:t>WaveguideParameters</w:t>
+      </w:r>
+      <w:proofErr w:type="spellEnd"/>
+      <w:r>
+        <w:rPr>
+          <w:rFonts w:ascii="Times New Roman" w:hAnsi="Times New Roman" w:cs="Times New Roman"/>
+          <w:sz w:val="28"/>
+          <w:szCs w:val="28"/>
+        </w:rPr>
+        <w:t xml:space="preserve"> – </w:t>
+      </w:r>
+      <w:r>
+        <w:rPr>
+          <w:rFonts w:ascii="Times New Roman" w:hAnsi="Times New Roman" w:cs="Times New Roman"/>
+          <w:sz w:val="28"/>
+          <w:szCs w:val="28"/>
+        </w:rPr>
+        <w:t xml:space="preserve">содержит в себе параметры волновода, которые </w:t>
+      </w:r>
+      <w:r>
+        <w:rPr>
+          <w:rFonts w:ascii="Times New Roman" w:hAnsi="Times New Roman" w:cs="Times New Roman"/>
+          <w:sz w:val="28"/>
+          <w:szCs w:val="28"/>
+        </w:rPr>
+        <w:t>проверяются на правильность</w:t>
+      </w:r>
+      <w:r>
+        <w:rPr>
+          <w:rFonts w:ascii="Times New Roman" w:hAnsi="Times New Roman" w:cs="Times New Roman"/>
+          <w:sz w:val="28"/>
+          <w:szCs w:val="28"/>
+        </w:rPr>
+        <w:t xml:space="preserve"> с помощью класса </w:t>
+      </w:r>
+      <w:r>
+        <w:rPr>
+          <w:rFonts w:ascii="Times New Roman" w:hAnsi="Times New Roman" w:cs="Times New Roman"/>
+          <w:sz w:val="28"/>
+          <w:szCs w:val="28"/>
+          <w:lang w:val="en-US"/>
+        </w:rPr>
+        <w:t>Validator</w:t>
+      </w:r>
+      <w:r>
+        <w:rPr>
+          <w:rFonts w:ascii="Times New Roman" w:hAnsi="Times New Roman" w:cs="Times New Roman"/>
+          <w:sz w:val="28"/>
+          <w:szCs w:val="28"/>
+        </w:rPr>
+        <w:t>;</w:t>
+      </w:r>
+    </w:p>
+    <w:p>
+      <w:pPr>
+        <w:pStyle w:val="a3"/>
+        <w:numPr>
+          <w:ilvl w:val="0"/>
+          <w:numId w:val="16"/>
+        </w:numPr>
+        <w:spacing w:after="0" w:line="360" w:lineRule="auto"/>
+        <w:ind w:left="0" w:firstLine="1069"/>
+        <w:jc w:val="both"/>
+        <w:rPr>
+          <w:rFonts w:ascii="Times New Roman" w:hAnsi="Times New Roman" w:cs="Times New Roman"/>
+          <w:sz w:val="28"/>
+          <w:szCs w:val="28"/>
+        </w:rPr>
+      </w:pPr>
+      <w:r>
+        <w:rPr>
+          <w:rFonts w:ascii="Times New Roman" w:hAnsi="Times New Roman" w:cs="Times New Roman"/>
+          <w:sz w:val="28"/>
+          <w:szCs w:val="28"/>
+          <w:lang w:val="en-US"/>
+        </w:rPr>
+        <w:lastRenderedPageBreak/>
+        <w:t>Validator</w:t>
+      </w:r>
+      <w:r>
+        <w:rPr>
+          <w:rFonts w:ascii="Times New Roman" w:hAnsi="Times New Roman" w:cs="Times New Roman"/>
+          <w:sz w:val="28"/>
+          <w:szCs w:val="28"/>
+        </w:rPr>
+        <w:t xml:space="preserve"> – </w:t>
+      </w:r>
+      <w:r>
+        <w:rPr>
+          <w:rFonts w:ascii="Times New Roman" w:hAnsi="Times New Roman" w:cs="Times New Roman"/>
+          <w:sz w:val="28"/>
+          <w:szCs w:val="28"/>
+        </w:rPr>
+        <w:t>имеет метод для сравнивания параметра с максимальным и минимальным доступным значением</w:t>
+      </w:r>
+      <w:r>
+        <w:rPr>
+          <w:rFonts w:ascii="Times New Roman" w:hAnsi="Times New Roman" w:cs="Times New Roman"/>
+          <w:sz w:val="28"/>
+          <w:szCs w:val="28"/>
+        </w:rPr>
+        <w:t>;</w:t>
+      </w:r>
+    </w:p>
+    <w:p>
+      <w:pPr>
+        <w:pStyle w:val="a3"/>
+        <w:numPr>
+          <w:ilvl w:val="0"/>
+          <w:numId w:val="16"/>
+        </w:numPr>
+        <w:spacing w:after="0" w:line="360" w:lineRule="auto"/>
+        <w:ind w:left="0" w:firstLine="1069"/>
+        <w:jc w:val="both"/>
+        <w:rPr>
+          <w:rFonts w:ascii="Times New Roman" w:hAnsi="Times New Roman" w:cs="Times New Roman"/>
+          <w:sz w:val="28"/>
+          <w:szCs w:val="28"/>
+        </w:rPr>
+      </w:pPr>
+      <w:proofErr w:type="spellStart"/>
+      <w:r>
+        <w:rPr>
+          <w:rFonts w:ascii="Times New Roman" w:hAnsi="Times New Roman" w:cs="Times New Roman"/>
+          <w:sz w:val="28"/>
+          <w:szCs w:val="28"/>
+          <w:lang w:val="en-US"/>
+        </w:rPr>
+        <w:t>KompasConnector</w:t>
+      </w:r>
+      <w:proofErr w:type="spellEnd"/>
+      <w:r>
+        <w:rPr>
+          <w:rFonts w:ascii="Times New Roman" w:hAnsi="Times New Roman" w:cs="Times New Roman"/>
+          <w:sz w:val="28"/>
+          <w:szCs w:val="28"/>
+        </w:rPr>
+        <w:t xml:space="preserve"> – </w:t>
+      </w:r>
+      <w:r>
+        <w:rPr>
+          <w:rFonts w:ascii="Times New Roman" w:hAnsi="Times New Roman" w:cs="Times New Roman"/>
+          <w:sz w:val="28"/>
+          <w:szCs w:val="28"/>
+        </w:rPr>
+        <w:t>класс связи с КОМПАС – 3</w:t>
+      </w:r>
+      <w:r>
+        <w:rPr>
+          <w:rFonts w:ascii="Times New Roman" w:hAnsi="Times New Roman" w:cs="Times New Roman"/>
+          <w:sz w:val="28"/>
+          <w:szCs w:val="28"/>
+          <w:lang w:val="en-US"/>
+        </w:rPr>
+        <w:t>D</w:t>
+      </w:r>
+      <w:r>
+        <w:rPr>
+          <w:rFonts w:ascii="Times New Roman" w:hAnsi="Times New Roman" w:cs="Times New Roman"/>
+          <w:sz w:val="28"/>
+          <w:szCs w:val="28"/>
+        </w:rPr>
+        <w:t>.</w:t>
+      </w:r>
+    </w:p>
+    <w:p>
+      <w:pPr>
+        <w:pStyle w:val="a3"/>
+        <w:spacing w:after="0" w:line="360" w:lineRule="auto"/>
+        <w:ind w:left="0" w:firstLine="709"/>
+        <w:jc w:val="both"/>
+        <w:rPr>
+          <w:rFonts w:ascii="Times New Roman" w:hAnsi="Times New Roman" w:cs="Times New Roman"/>
+          <w:b/>
+          <w:bCs/>
+          <w:sz w:val="28"/>
+          <w:szCs w:val="28"/>
+        </w:rPr>
+      </w:pPr>
+    </w:p>
+    <w:p>
+      <w:pPr>
+        <w:pStyle w:val="a3"/>
+        <w:spacing w:after="0" w:line="360" w:lineRule="auto"/>
+        <w:ind w:left="0"/>
+        <w:jc w:val="center"/>
+        <w:rPr>
+          <w:rFonts w:ascii="Times New Roman" w:hAnsi="Times New Roman" w:cs="Times New Roman"/>
+          <w:b/>
+          <w:bCs/>
+          <w:sz w:val="28"/>
+          <w:szCs w:val="28"/>
+        </w:rPr>
+      </w:pPr>
+      <w:r>
+        <w:rPr>
+          <w:rFonts w:ascii="Times New Roman" w:hAnsi="Times New Roman" w:cs="Times New Roman"/>
+          <w:b/>
+          <w:bCs/>
+          <w:sz w:val="28"/>
+          <w:szCs w:val="28"/>
+        </w:rPr>
+        <w:t>3.2</w:t>
+      </w:r>
+      <w:r>
+        <w:rPr>
+          <w:rFonts w:ascii="Times New Roman" w:hAnsi="Times New Roman" w:cs="Times New Roman"/>
+          <w:b/>
+          <w:bCs/>
+          <w:sz w:val="28"/>
+          <w:szCs w:val="28"/>
+        </w:rPr>
+        <w:t xml:space="preserve"> </w:t>
+      </w:r>
+      <w:r>
+        <w:rPr>
+          <w:rFonts w:ascii="Times New Roman" w:hAnsi="Times New Roman" w:cs="Times New Roman"/>
+          <w:b/>
+          <w:bCs/>
+          <w:sz w:val="28"/>
+          <w:szCs w:val="28"/>
+        </w:rPr>
+        <w:t>Макеты пользовательского интерфейса</w:t>
+      </w:r>
+    </w:p>
+    <w:p>
+      <w:pPr>
+        <w:pStyle w:val="a3"/>
+        <w:spacing w:after="0" w:line="360" w:lineRule="auto"/>
+        <w:ind w:left="0" w:firstLine="709"/>
+        <w:jc w:val="both"/>
+        <w:rPr>
+          <w:rFonts w:ascii="Times New Roman" w:hAnsi="Times New Roman" w:cs="Times New Roman"/>
+          <w:sz w:val="28"/>
+          <w:szCs w:val="28"/>
+        </w:rPr>
+      </w:pPr>
+      <w:r>
+        <w:rPr>
+          <w:rFonts w:ascii="Times New Roman" w:hAnsi="Times New Roman" w:cs="Times New Roman"/>
+          <w:sz w:val="28"/>
+          <w:szCs w:val="28"/>
+        </w:rPr>
+        <w:t xml:space="preserve">Пользовательский интерфейс представляет собой форму для ввода параметров. </w:t>
+      </w:r>
+      <w:r>
+        <w:rPr>
+          <w:rFonts w:ascii="Times New Roman" w:hAnsi="Times New Roman" w:cs="Times New Roman"/>
+          <w:sz w:val="28"/>
+          <w:szCs w:val="28"/>
+        </w:rPr>
+        <w:t xml:space="preserve">На форме присутствует </w:t>
+      </w:r>
+      <w:r>
+        <w:rPr>
+          <w:rFonts w:ascii="Times New Roman" w:hAnsi="Times New Roman" w:cs="Times New Roman"/>
+          <w:sz w:val="28"/>
+          <w:szCs w:val="28"/>
+        </w:rPr>
+        <w:t>чертёж</w:t>
+      </w:r>
+      <w:r>
+        <w:rPr>
+          <w:rFonts w:ascii="Times New Roman" w:hAnsi="Times New Roman" w:cs="Times New Roman"/>
+          <w:sz w:val="28"/>
+          <w:szCs w:val="28"/>
+        </w:rPr>
+        <w:t xml:space="preserve"> с параметрами</w:t>
+      </w:r>
+      <w:r>
+        <w:rPr>
+          <w:rFonts w:ascii="Times New Roman" w:hAnsi="Times New Roman" w:cs="Times New Roman"/>
+          <w:sz w:val="28"/>
+          <w:szCs w:val="28"/>
+        </w:rPr>
+        <w:t xml:space="preserve"> для демонстрации параметров </w:t>
+      </w:r>
+      <w:r>
+        <w:rPr>
+          <w:rFonts w:ascii="Times New Roman" w:hAnsi="Times New Roman" w:cs="Times New Roman"/>
+          <w:sz w:val="28"/>
+          <w:szCs w:val="28"/>
+        </w:rPr>
+        <w:t>волновода</w:t>
+      </w:r>
+      <w:r>
+        <w:rPr>
+          <w:rFonts w:ascii="Times New Roman" w:hAnsi="Times New Roman" w:cs="Times New Roman"/>
+          <w:sz w:val="28"/>
+          <w:szCs w:val="28"/>
+        </w:rPr>
+        <w:t xml:space="preserve"> и поля для ввода. </w:t>
+      </w:r>
+      <w:r>
+        <w:rPr>
+          <w:rFonts w:ascii="Times New Roman" w:hAnsi="Times New Roman" w:cs="Times New Roman"/>
+          <w:sz w:val="28"/>
+          <w:szCs w:val="28"/>
+        </w:rPr>
+        <w:t>Пользователь вводит значения самостоятельно, опираясь на подсказки, отображенные около полей.</w:t>
+      </w:r>
+      <w:r>
+        <w:rPr>
+          <w:rFonts w:ascii="Times New Roman" w:hAnsi="Times New Roman" w:cs="Times New Roman"/>
+          <w:sz w:val="28"/>
+          <w:szCs w:val="28"/>
+        </w:rPr>
+        <w:t xml:space="preserve"> При нажатии на кнопку «Построить» проводится проверка зависимых параметров и, если условия соблюдены, строится </w:t>
+      </w:r>
+      <w:r>
+        <w:rPr>
+          <w:rFonts w:ascii="Times New Roman" w:hAnsi="Times New Roman" w:cs="Times New Roman"/>
+          <w:sz w:val="28"/>
+          <w:szCs w:val="28"/>
+        </w:rPr>
+        <w:t>3</w:t>
+      </w:r>
+      <w:r>
+        <w:rPr>
+          <w:rFonts w:ascii="Times New Roman" w:hAnsi="Times New Roman" w:cs="Times New Roman"/>
+          <w:sz w:val="28"/>
+          <w:szCs w:val="28"/>
+          <w:lang w:val="en-US"/>
+        </w:rPr>
+        <w:t>D</w:t>
+      </w:r>
+      <w:r>
+        <w:rPr>
+          <w:rFonts w:ascii="Times New Roman" w:hAnsi="Times New Roman" w:cs="Times New Roman"/>
+          <w:sz w:val="28"/>
+          <w:szCs w:val="28"/>
+        </w:rPr>
+        <w:t>-</w:t>
+      </w:r>
+      <w:r>
+        <w:rPr>
+          <w:rFonts w:ascii="Times New Roman" w:hAnsi="Times New Roman" w:cs="Times New Roman"/>
+          <w:sz w:val="28"/>
+          <w:szCs w:val="28"/>
+        </w:rPr>
+        <w:t xml:space="preserve">модель </w:t>
+      </w:r>
+      <w:r>
+        <w:rPr>
+          <w:rFonts w:ascii="Times New Roman" w:hAnsi="Times New Roman" w:cs="Times New Roman"/>
+          <w:sz w:val="28"/>
+          <w:szCs w:val="28"/>
+        </w:rPr>
+        <w:t>волновода</w:t>
+      </w:r>
+      <w:r>
+        <w:rPr>
+          <w:rFonts w:ascii="Times New Roman" w:hAnsi="Times New Roman" w:cs="Times New Roman"/>
+          <w:sz w:val="28"/>
+          <w:szCs w:val="28"/>
+        </w:rPr>
+        <w:t>.</w:t>
+      </w:r>
+      <w:r>
+        <w:rPr>
+          <w:rFonts w:ascii="Times New Roman" w:hAnsi="Times New Roman" w:cs="Times New Roman"/>
+          <w:sz w:val="28"/>
+          <w:szCs w:val="28"/>
+        </w:rPr>
+        <w:t xml:space="preserve"> </w:t>
+      </w:r>
+      <w:r>
+        <w:rPr>
+          <w:rFonts w:ascii="Times New Roman" w:hAnsi="Times New Roman" w:cs="Times New Roman"/>
+          <w:sz w:val="28"/>
+          <w:szCs w:val="28"/>
+        </w:rPr>
+        <w:t>На рисунке 3.2 представлен макет пользовательского интерфейса.</w:t>
+      </w:r>
+    </w:p>
+    <w:p>
+      <w:pPr>
+        <w:pStyle w:val="a3"/>
+        <w:spacing w:after="0" w:line="360" w:lineRule="auto"/>
+        <w:ind w:left="0"/>
+        <w:jc w:val="center"/>
+        <w:rPr>
+          <w:rFonts w:ascii="Times New Roman" w:hAnsi="Times New Roman" w:cs="Times New Roman"/>
+          <w:sz w:val="28"/>
+          <w:szCs w:val="28"/>
+        </w:rPr>
+      </w:pPr>
+      <w:r>
+        <w:rPr>
+          <w:rFonts w:ascii="Times New Roman" w:hAnsi="Times New Roman" w:cs="Times New Roman"/>
+          <w:sz w:val="28"/>
+          <w:szCs w:val="28"/>
+        </w:rPr>
+        <w:pict w14:anchorId="05755275">
           <v:shapetype id="_x0000_t75" coordsize="21600,21600" o:spt="75" o:preferrelative="t" path="m@4@5l@4@11@9@11@9@5xe" filled="f" stroked="f">
             <v:stroke joinstyle="miter"/>
             <v:formulas>
@@ -7653,17 +9778,17 @@
             <v:path o:extrusionok="f" gradientshapeok="t" o:connecttype="rect"/>
             <o:lock v:ext="edit" aspectratio="t"/>
           </v:shapetype>
-          <v:shape id="_x0000_i1025" type="#_x0000_t75" style="width:404.9pt;height:347.4pt">
-            <v:imagedata r:id="rId15" o:title="UML"/>
+          <v:shape id="_x0000_i1025" type="#_x0000_t75" style="width:378pt;height:232.5pt">
+            <v:imagedata r:id="rId14" o:title="ИП"/>
           </v:shape>
         </w:pict>
       </w:r>
     </w:p>
     <w:p>
       <w:pPr>
-        <w:pStyle w:val="ListParagraph"/>
+        <w:pStyle w:val="a3"/>
         <w:spacing w:after="0" w:line="360" w:lineRule="auto"/>
-        <w:ind w:left="0" w:firstLine="709"/>
+        <w:ind w:left="0"/>
         <w:jc w:val="center"/>
         <w:rPr>
           <w:rFonts w:ascii="Times New Roman" w:hAnsi="Times New Roman" w:cs="Times New Roman"/>
@@ -7677,318 +9802,170 @@
           <w:sz w:val="28"/>
           <w:szCs w:val="28"/>
         </w:rPr>
-        <w:t>Рисунок 3.1 — Диаграмма классов плагина «</w:t>
-      </w:r>
-      <w:r>
-        <w:rPr>
-          <w:rFonts w:ascii="Times New Roman" w:hAnsi="Times New Roman" w:cs="Times New Roman"/>
-          <w:sz w:val="28"/>
-          <w:szCs w:val="28"/>
-        </w:rPr>
-        <w:t>Волновод</w:t>
-      </w:r>
-      <w:r>
-        <w:rPr>
-          <w:rFonts w:ascii="Times New Roman" w:hAnsi="Times New Roman" w:cs="Times New Roman"/>
-          <w:sz w:val="28"/>
-          <w:szCs w:val="28"/>
-        </w:rPr>
-        <w:t>»</w:t>
+        <w:t>Рисунок 3.2 — Макет пользовательского интерфейса</w:t>
       </w:r>
     </w:p>
     <w:p>
       <w:pPr>
-        <w:pStyle w:val="ListParagraph"/>
-        <w:numPr>
-          <w:ilvl w:val="0"/>
-          <w:numId w:val="16"/>
-        </w:numPr>
-        <w:spacing w:after="0" w:line="360" w:lineRule="auto"/>
-        <w:ind w:left="0" w:firstLine="1069"/>
-        <w:jc w:val="both"/>
-        <w:rPr>
-          <w:rFonts w:ascii="Times New Roman" w:hAnsi="Times New Roman" w:cs="Times New Roman"/>
-          <w:sz w:val="28"/>
-          <w:szCs w:val="28"/>
-        </w:rPr>
-      </w:pPr>
-      <w:r>
-        <w:rPr>
-          <w:rFonts w:ascii="Times New Roman" w:hAnsi="Times New Roman" w:cs="Times New Roman"/>
-          <w:sz w:val="28"/>
-          <w:szCs w:val="28"/>
-          <w:lang w:val="en-US"/>
-        </w:rPr>
-        <w:t>MainForm</w:t>
-      </w:r>
-      <w:r>
-        <w:rPr>
-          <w:rFonts w:ascii="Times New Roman" w:hAnsi="Times New Roman" w:cs="Times New Roman"/>
-          <w:sz w:val="28"/>
-          <w:szCs w:val="28"/>
-        </w:rPr>
-        <w:t xml:space="preserve"> является главным элементом управления для обработки действий в графическом интерфейсе</w:t>
-      </w:r>
-      <w:r>
-        <w:rPr>
-          <w:rFonts w:ascii="Times New Roman" w:hAnsi="Times New Roman" w:cs="Times New Roman"/>
-          <w:sz w:val="28"/>
-          <w:szCs w:val="28"/>
-        </w:rPr>
-        <w:t>;</w:t>
-      </w:r>
-    </w:p>
-    <w:p>
-      <w:pPr>
-        <w:pStyle w:val="ListParagraph"/>
-        <w:numPr>
-          <w:ilvl w:val="0"/>
-          <w:numId w:val="16"/>
-        </w:numPr>
-        <w:spacing w:after="0" w:line="360" w:lineRule="auto"/>
-        <w:ind w:left="0" w:firstLine="1069"/>
-        <w:jc w:val="both"/>
-        <w:rPr>
-          <w:rFonts w:ascii="Times New Roman" w:hAnsi="Times New Roman" w:cs="Times New Roman"/>
-          <w:sz w:val="28"/>
-          <w:szCs w:val="28"/>
-        </w:rPr>
-      </w:pPr>
-      <w:r>
-        <w:rPr>
-          <w:rFonts w:ascii="Times New Roman" w:hAnsi="Times New Roman" w:cs="Times New Roman"/>
-          <w:sz w:val="28"/>
-          <w:szCs w:val="28"/>
-          <w:lang w:val="en-US"/>
-        </w:rPr>
-        <w:t xml:space="preserve">WaveguideBuilder – </w:t>
-      </w:r>
-      <w:r>
-        <w:rPr>
-          <w:rFonts w:ascii="Times New Roman" w:hAnsi="Times New Roman" w:cs="Times New Roman"/>
-          <w:sz w:val="28"/>
-          <w:szCs w:val="28"/>
-        </w:rPr>
-        <w:t>выполняет построение детали</w:t>
-      </w:r>
-      <w:r>
-        <w:rPr>
-          <w:rFonts w:ascii="Times New Roman" w:hAnsi="Times New Roman" w:cs="Times New Roman"/>
-          <w:sz w:val="28"/>
-          <w:szCs w:val="28"/>
-          <w:lang w:val="en-US"/>
-        </w:rPr>
-        <w:t>;</w:t>
-      </w:r>
-    </w:p>
-    <w:p>
-      <w:pPr>
-        <w:pStyle w:val="ListParagraph"/>
-        <w:numPr>
-          <w:ilvl w:val="0"/>
-          <w:numId w:val="16"/>
-        </w:numPr>
-        <w:spacing w:after="0" w:line="360" w:lineRule="auto"/>
-        <w:ind w:left="0" w:firstLine="1069"/>
-        <w:jc w:val="both"/>
-        <w:rPr>
-          <w:rFonts w:ascii="Times New Roman" w:hAnsi="Times New Roman" w:cs="Times New Roman"/>
-          <w:sz w:val="28"/>
-          <w:szCs w:val="28"/>
-        </w:rPr>
-      </w:pPr>
-      <w:r>
-        <w:rPr>
-          <w:rFonts w:ascii="Times New Roman" w:hAnsi="Times New Roman" w:cs="Times New Roman"/>
-          <w:sz w:val="28"/>
-          <w:szCs w:val="28"/>
-          <w:lang w:val="en-US"/>
-        </w:rPr>
-        <w:t>WaveguideParameters</w:t>
-      </w:r>
-      <w:r>
-        <w:rPr>
-          <w:rFonts w:ascii="Times New Roman" w:hAnsi="Times New Roman" w:cs="Times New Roman"/>
-          <w:sz w:val="28"/>
-          <w:szCs w:val="28"/>
-        </w:rPr>
-        <w:t xml:space="preserve"> – </w:t>
-      </w:r>
-      <w:r>
-        <w:rPr>
-          <w:rFonts w:ascii="Times New Roman" w:hAnsi="Times New Roman" w:cs="Times New Roman"/>
-          <w:sz w:val="28"/>
-          <w:szCs w:val="28"/>
-        </w:rPr>
-        <w:t xml:space="preserve">содержит в себе параметры волновода, которые </w:t>
-      </w:r>
-      <w:r>
-        <w:rPr>
-          <w:rFonts w:ascii="Times New Roman" w:hAnsi="Times New Roman" w:cs="Times New Roman"/>
-          <w:sz w:val="28"/>
-          <w:szCs w:val="28"/>
-        </w:rPr>
-        <w:t>проверяются на правильность</w:t>
-      </w:r>
-      <w:r>
-        <w:rPr>
-          <w:rFonts w:ascii="Times New Roman" w:hAnsi="Times New Roman" w:cs="Times New Roman"/>
-          <w:sz w:val="28"/>
-          <w:szCs w:val="28"/>
-        </w:rPr>
-        <w:t xml:space="preserve"> с помощью класса </w:t>
-      </w:r>
-      <w:r>
-        <w:rPr>
-          <w:rFonts w:ascii="Times New Roman" w:hAnsi="Times New Roman" w:cs="Times New Roman"/>
-          <w:sz w:val="28"/>
-          <w:szCs w:val="28"/>
-          <w:lang w:val="en-US"/>
-        </w:rPr>
-        <w:t>Validator</w:t>
-      </w:r>
-      <w:r>
-        <w:rPr>
-          <w:rFonts w:ascii="Times New Roman" w:hAnsi="Times New Roman" w:cs="Times New Roman"/>
-          <w:sz w:val="28"/>
-          <w:szCs w:val="28"/>
-        </w:rPr>
-        <w:t>;</w:t>
-      </w:r>
-    </w:p>
-    <w:p>
-      <w:pPr>
-        <w:pStyle w:val="ListParagraph"/>
-        <w:numPr>
-          <w:ilvl w:val="0"/>
-          <w:numId w:val="16"/>
-        </w:numPr>
-        <w:spacing w:after="0" w:line="360" w:lineRule="auto"/>
-        <w:ind w:left="0" w:firstLine="1069"/>
-        <w:jc w:val="both"/>
-        <w:rPr>
-          <w:rFonts w:ascii="Times New Roman" w:hAnsi="Times New Roman" w:cs="Times New Roman"/>
-          <w:sz w:val="28"/>
-          <w:szCs w:val="28"/>
-        </w:rPr>
-      </w:pPr>
-      <w:r>
-        <w:rPr>
-          <w:rFonts w:ascii="Times New Roman" w:hAnsi="Times New Roman" w:cs="Times New Roman"/>
-          <w:sz w:val="28"/>
-          <w:szCs w:val="28"/>
-          <w:lang w:val="en-US"/>
-        </w:rPr>
-        <w:lastRenderedPageBreak/>
-        <w:t>Validator</w:t>
-      </w:r>
-      <w:r>
-        <w:rPr>
-          <w:rFonts w:ascii="Times New Roman" w:hAnsi="Times New Roman" w:cs="Times New Roman"/>
-          <w:sz w:val="28"/>
-          <w:szCs w:val="28"/>
-        </w:rPr>
-        <w:t xml:space="preserve"> – </w:t>
-      </w:r>
-      <w:r>
-        <w:rPr>
-          <w:rFonts w:ascii="Times New Roman" w:hAnsi="Times New Roman" w:cs="Times New Roman"/>
-          <w:sz w:val="28"/>
-          <w:szCs w:val="28"/>
-        </w:rPr>
-        <w:t>имеет метод для сравнивания параметра с максимальным и минимальным доступным значением</w:t>
-      </w:r>
-      <w:r>
-        <w:rPr>
-          <w:rFonts w:ascii="Times New Roman" w:hAnsi="Times New Roman" w:cs="Times New Roman"/>
-          <w:sz w:val="28"/>
-          <w:szCs w:val="28"/>
-        </w:rPr>
-        <w:t>;</w:t>
-      </w:r>
-    </w:p>
-    <w:p>
-      <w:pPr>
-        <w:pStyle w:val="ListParagraph"/>
-        <w:numPr>
-          <w:ilvl w:val="0"/>
-          <w:numId w:val="16"/>
-        </w:numPr>
-        <w:spacing w:after="0" w:line="360" w:lineRule="auto"/>
-        <w:ind w:left="0" w:firstLine="1069"/>
-        <w:jc w:val="both"/>
-        <w:rPr>
-          <w:rFonts w:ascii="Times New Roman" w:hAnsi="Times New Roman" w:cs="Times New Roman"/>
-          <w:sz w:val="28"/>
-          <w:szCs w:val="28"/>
-        </w:rPr>
-      </w:pPr>
-      <w:r>
-        <w:rPr>
-          <w:rFonts w:ascii="Times New Roman" w:hAnsi="Times New Roman" w:cs="Times New Roman"/>
-          <w:sz w:val="28"/>
-          <w:szCs w:val="28"/>
-          <w:lang w:val="en-US"/>
-        </w:rPr>
-        <w:t>KompasConnector</w:t>
-      </w:r>
-      <w:r>
-        <w:rPr>
-          <w:rFonts w:ascii="Times New Roman" w:hAnsi="Times New Roman" w:cs="Times New Roman"/>
-          <w:sz w:val="28"/>
-          <w:szCs w:val="28"/>
-        </w:rPr>
-        <w:t xml:space="preserve"> – </w:t>
-      </w:r>
-      <w:r>
-        <w:rPr>
-          <w:rFonts w:ascii="Times New Roman" w:hAnsi="Times New Roman" w:cs="Times New Roman"/>
-          <w:sz w:val="28"/>
-          <w:szCs w:val="28"/>
-        </w:rPr>
-        <w:t>класс связи с КОМПАС – 3</w:t>
-      </w:r>
-      <w:r>
-        <w:rPr>
-          <w:rFonts w:ascii="Times New Roman" w:hAnsi="Times New Roman" w:cs="Times New Roman"/>
-          <w:sz w:val="28"/>
-          <w:szCs w:val="28"/>
-          <w:lang w:val="en-US"/>
-        </w:rPr>
-        <w:t>D</w:t>
-      </w:r>
-      <w:r>
-        <w:rPr>
-          <w:rFonts w:ascii="Times New Roman" w:hAnsi="Times New Roman" w:cs="Times New Roman"/>
-          <w:sz w:val="28"/>
-          <w:szCs w:val="28"/>
-        </w:rPr>
-        <w:t>.</w:t>
-      </w:r>
-    </w:p>
-    <w:p>
-      <w:pPr>
-        <w:pStyle w:val="ListParagraph"/>
+        <w:pStyle w:val="a3"/>
         <w:spacing w:after="0" w:line="360" w:lineRule="auto"/>
         <w:ind w:left="0" w:firstLine="709"/>
         <w:jc w:val="both"/>
         <w:rPr>
           <w:rFonts w:ascii="Times New Roman" w:hAnsi="Times New Roman" w:cs="Times New Roman"/>
-          <w:b/>
-          <w:bCs/>
-          <w:sz w:val="28"/>
-          <w:szCs w:val="28"/>
-        </w:rPr>
-      </w:pPr>
+          <w:sz w:val="28"/>
+          <w:szCs w:val="28"/>
+        </w:rPr>
+      </w:pPr>
+      <w:r>
+        <w:rPr>
+          <w:rFonts w:ascii="Times New Roman" w:hAnsi="Times New Roman" w:cs="Times New Roman"/>
+          <w:sz w:val="28"/>
+          <w:szCs w:val="28"/>
+        </w:rPr>
+        <w:t>Проверка правильности ввода значений проводится по ходу заполнения полей. Если поле заполнено неправильно, то есть пользователь ввел значение, превышающее границы, то оно подсвечивается красным цветом, сигнализирующем об ошибке</w:t>
+      </w:r>
+      <w:r>
+        <w:rPr>
+          <w:rFonts w:ascii="Times New Roman" w:hAnsi="Times New Roman" w:cs="Times New Roman"/>
+          <w:sz w:val="28"/>
+          <w:szCs w:val="28"/>
+        </w:rPr>
+        <w:t>.</w:t>
+      </w:r>
     </w:p>
     <w:p>
       <w:pPr>
-        <w:pStyle w:val="ListParagraph"/>
+        <w:pStyle w:val="a3"/>
+        <w:spacing w:after="0" w:line="360" w:lineRule="auto"/>
+        <w:ind w:left="0" w:firstLine="709"/>
+        <w:jc w:val="both"/>
+        <w:rPr>
+          <w:rFonts w:ascii="Times New Roman" w:hAnsi="Times New Roman" w:cs="Times New Roman"/>
+          <w:sz w:val="28"/>
+          <w:szCs w:val="28"/>
+        </w:rPr>
+      </w:pPr>
+      <w:r>
+        <w:rPr>
+          <w:rFonts w:ascii="Times New Roman" w:hAnsi="Times New Roman" w:cs="Times New Roman"/>
+          <w:sz w:val="28"/>
+          <w:szCs w:val="28"/>
+        </w:rPr>
+        <w:t xml:space="preserve">Если же введены некорректные значения, и пользователь решил построить модель, несмотря на них, </w:t>
+      </w:r>
+      <w:r>
+        <w:rPr>
+          <w:rFonts w:ascii="Times New Roman" w:hAnsi="Times New Roman" w:cs="Times New Roman"/>
+          <w:sz w:val="28"/>
+          <w:szCs w:val="28"/>
+        </w:rPr>
+        <w:t>кнопка построения будет неактивна</w:t>
+      </w:r>
+      <w:r>
+        <w:rPr>
+          <w:rFonts w:ascii="Times New Roman" w:hAnsi="Times New Roman" w:cs="Times New Roman"/>
+          <w:sz w:val="28"/>
+          <w:szCs w:val="28"/>
+        </w:rPr>
+        <w:t>, пока не будут введены корректные значения (рисунок 3.</w:t>
+      </w:r>
+      <w:r>
+        <w:rPr>
+          <w:rFonts w:ascii="Times New Roman" w:hAnsi="Times New Roman" w:cs="Times New Roman"/>
+          <w:sz w:val="28"/>
+          <w:szCs w:val="28"/>
+        </w:rPr>
+        <w:t>3</w:t>
+      </w:r>
+      <w:r>
+        <w:rPr>
+          <w:rFonts w:ascii="Times New Roman" w:hAnsi="Times New Roman" w:cs="Times New Roman"/>
+          <w:sz w:val="28"/>
+          <w:szCs w:val="28"/>
+        </w:rPr>
+        <w:t xml:space="preserve">). </w:t>
+      </w:r>
+    </w:p>
+    <w:p>
+      <w:pPr>
+        <w:pStyle w:val="a3"/>
         <w:spacing w:after="0" w:line="360" w:lineRule="auto"/>
         <w:ind w:left="0"/>
         <w:jc w:val="center"/>
         <w:rPr>
           <w:rFonts w:ascii="Times New Roman" w:hAnsi="Times New Roman" w:cs="Times New Roman"/>
+          <w:sz w:val="28"/>
+          <w:szCs w:val="28"/>
+        </w:rPr>
+      </w:pPr>
+      <w:r>
+        <w:rPr>
+          <w:rFonts w:ascii="Times New Roman" w:hAnsi="Times New Roman" w:cs="Times New Roman"/>
+          <w:sz w:val="28"/>
+          <w:szCs w:val="28"/>
+        </w:rPr>
+        <w:lastRenderedPageBreak/>
+        <w:pict w14:anchorId="59B50466">
+          <v:shape id="_x0000_i1026" type="#_x0000_t75" style="width:370.5pt;height:228.75pt">
+            <v:imagedata r:id="rId15" o:title="ИП с ошибкой"/>
+          </v:shape>
+        </w:pict>
+      </w:r>
+    </w:p>
+    <w:p>
+      <w:pPr>
+        <w:pStyle w:val="a3"/>
+        <w:spacing w:after="0" w:line="360" w:lineRule="auto"/>
+        <w:ind w:left="0"/>
+        <w:jc w:val="center"/>
+        <w:rPr>
+          <w:rFonts w:ascii="Times New Roman" w:hAnsi="Times New Roman" w:cs="Times New Roman"/>
+          <w:sz w:val="28"/>
+          <w:szCs w:val="28"/>
+        </w:rPr>
+      </w:pPr>
+      <w:r>
+        <w:rPr>
+          <w:rFonts w:ascii="Times New Roman" w:hAnsi="Times New Roman" w:cs="Times New Roman"/>
+          <w:sz w:val="28"/>
+          <w:szCs w:val="28"/>
+        </w:rPr>
+        <w:t>Рисунок 3.</w:t>
+      </w:r>
+      <w:r>
+        <w:rPr>
+          <w:rFonts w:ascii="Times New Roman" w:hAnsi="Times New Roman" w:cs="Times New Roman"/>
+          <w:sz w:val="28"/>
+          <w:szCs w:val="28"/>
+        </w:rPr>
+        <w:t>3</w:t>
+      </w:r>
+      <w:r>
+        <w:rPr>
+          <w:rFonts w:ascii="Times New Roman" w:hAnsi="Times New Roman" w:cs="Times New Roman"/>
+          <w:sz w:val="28"/>
+          <w:szCs w:val="28"/>
+        </w:rPr>
+        <w:t xml:space="preserve"> — Пример обработки ошибок при построении модели</w:t>
+      </w:r>
+      <w:r>
+        <w:rPr>
+          <w:rFonts w:ascii="Times New Roman" w:hAnsi="Times New Roman" w:cs="Times New Roman"/>
+          <w:sz w:val="28"/>
+          <w:szCs w:val="28"/>
+        </w:rPr>
+        <w:br w:type="page"/>
+      </w:r>
+    </w:p>
+    <w:p>
+      <w:pPr>
+        <w:pStyle w:val="a3"/>
+        <w:spacing w:after="0" w:line="360" w:lineRule="auto"/>
+        <w:ind w:left="0"/>
+        <w:jc w:val="center"/>
+        <w:rPr>
+          <w:rFonts w:ascii="Times New Roman" w:hAnsi="Times New Roman" w:cs="Times New Roman"/>
           <w:b/>
           <w:bCs/>
           <w:sz w:val="28"/>
@@ -8003,32 +9980,13 @@
           <w:sz w:val="28"/>
           <w:szCs w:val="28"/>
         </w:rPr>
-        <w:t>3.2</w:t>
-      </w:r>
-      <w:r>
-        <w:rPr>
-          <w:rFonts w:ascii="Times New Roman" w:hAnsi="Times New Roman" w:cs="Times New Roman"/>
-          <w:b/>
-          <w:bCs/>
-          <w:sz w:val="28"/>
-          <w:szCs w:val="28"/>
-        </w:rPr>
-        <w:t xml:space="preserve"> </w:t>
-      </w:r>
-      <w:r>
-        <w:rPr>
-          <w:rFonts w:ascii="Times New Roman" w:hAnsi="Times New Roman" w:cs="Times New Roman"/>
-          <w:b/>
-          <w:bCs/>
-          <w:sz w:val="28"/>
-          <w:szCs w:val="28"/>
-        </w:rPr>
-        <w:t>Макеты пользовательского интерфейса</w:t>
+        <w:lastRenderedPageBreak/>
+        <w:t>Список использованных источников</w:t>
       </w:r>
     </w:p>
     <w:p>
       <w:pPr>
-        <w:pStyle w:val="ListParagraph"/>
+        <w:pStyle w:val="a3"/>
         <w:spacing w:after="0" w:line="360" w:lineRule="auto"/>
         <w:ind w:left="0" w:firstLine="709"/>
         <w:jc w:val="both"/>
@@ -8044,112 +10002,23 @@
           <w:sz w:val="28"/>
           <w:szCs w:val="28"/>
         </w:rPr>
-        <w:t xml:space="preserve">Пользовательский интерфейс представляет собой форму для ввода параметров. </w:t>
-      </w:r>
-      <w:r>
-        <w:rPr>
-          <w:rFonts w:ascii="Times New Roman" w:hAnsi="Times New Roman" w:cs="Times New Roman"/>
-          <w:sz w:val="28"/>
-          <w:szCs w:val="28"/>
-        </w:rPr>
-        <w:t xml:space="preserve">На форме присутствует </w:t>
-      </w:r>
-      <w:r>
-        <w:rPr>
-          <w:rFonts w:ascii="Times New Roman" w:hAnsi="Times New Roman" w:cs="Times New Roman"/>
-          <w:sz w:val="28"/>
-          <w:szCs w:val="28"/>
-        </w:rPr>
-        <w:t>чертёж</w:t>
-      </w:r>
-      <w:r>
-        <w:rPr>
-          <w:rFonts w:ascii="Times New Roman" w:hAnsi="Times New Roman" w:cs="Times New Roman"/>
-          <w:sz w:val="28"/>
-          <w:szCs w:val="28"/>
-        </w:rPr>
-        <w:t xml:space="preserve"> с параметрами</w:t>
-      </w:r>
-      <w:r>
-        <w:rPr>
-          <w:rFonts w:ascii="Times New Roman" w:hAnsi="Times New Roman" w:cs="Times New Roman"/>
-          <w:sz w:val="28"/>
-          <w:szCs w:val="28"/>
-        </w:rPr>
-        <w:t xml:space="preserve"> для демонстрации параметров </w:t>
-      </w:r>
-      <w:r>
-        <w:rPr>
-          <w:rFonts w:ascii="Times New Roman" w:hAnsi="Times New Roman" w:cs="Times New Roman"/>
-          <w:sz w:val="28"/>
-          <w:szCs w:val="28"/>
-        </w:rPr>
-        <w:t>волновода</w:t>
-      </w:r>
-      <w:r>
-        <w:rPr>
-          <w:rFonts w:ascii="Times New Roman" w:hAnsi="Times New Roman" w:cs="Times New Roman"/>
-          <w:sz w:val="28"/>
-          <w:szCs w:val="28"/>
-        </w:rPr>
-        <w:t xml:space="preserve"> и поля для ввода. </w:t>
-      </w:r>
-      <w:r>
-        <w:rPr>
-          <w:rFonts w:ascii="Times New Roman" w:hAnsi="Times New Roman" w:cs="Times New Roman"/>
-          <w:sz w:val="28"/>
-          <w:szCs w:val="28"/>
-        </w:rPr>
-        <w:t>Пользователь вводит значения самостоятельно, опираясь на подсказки, отображенные около полей.</w:t>
-      </w:r>
-      <w:r>
-        <w:rPr>
-          <w:rFonts w:ascii="Times New Roman" w:hAnsi="Times New Roman" w:cs="Times New Roman"/>
-          <w:sz w:val="28"/>
-          <w:szCs w:val="28"/>
-        </w:rPr>
-        <w:t xml:space="preserve"> При нажатии на кнопку «Построить» проводится проверка зависимых параметров и, если условия соблюдены, строится </w:t>
-      </w:r>
-      <w:r>
-        <w:rPr>
-          <w:rFonts w:ascii="Times New Roman" w:hAnsi="Times New Roman" w:cs="Times New Roman"/>
-          <w:sz w:val="28"/>
-          <w:szCs w:val="28"/>
-        </w:rPr>
-        <w:t>3</w:t>
-      </w:r>
-      <w:r>
-        <w:rPr>
-          <w:rFonts w:ascii="Times New Roman" w:hAnsi="Times New Roman" w:cs="Times New Roman"/>
-          <w:sz w:val="28"/>
-          <w:szCs w:val="28"/>
-          <w:lang w:val="en-US"/>
-        </w:rPr>
-        <w:t>D</w:t>
-      </w:r>
-      <w:r>
-        <w:rPr>
-          <w:rFonts w:ascii="Times New Roman" w:hAnsi="Times New Roman" w:cs="Times New Roman"/>
-          <w:sz w:val="28"/>
-          <w:szCs w:val="28"/>
-        </w:rPr>
-        <w:t>-</w:t>
-      </w:r>
-      <w:r>
-        <w:rPr>
-          <w:rFonts w:ascii="Times New Roman" w:hAnsi="Times New Roman" w:cs="Times New Roman"/>
-          <w:sz w:val="28"/>
-          <w:szCs w:val="28"/>
-        </w:rPr>
-        <w:t xml:space="preserve">модель </w:t>
-      </w:r>
-      <w:r>
-        <w:rPr>
-          <w:rFonts w:ascii="Times New Roman" w:hAnsi="Times New Roman" w:cs="Times New Roman"/>
-          <w:sz w:val="28"/>
-          <w:szCs w:val="28"/>
-        </w:rPr>
-        <w:t>волновода</w:t>
+        <w:t xml:space="preserve">1. </w:t>
+      </w:r>
+      <w:r>
+        <w:rPr>
+          <w:rFonts w:ascii="Times New Roman" w:hAnsi="Times New Roman" w:cs="Times New Roman"/>
+          <w:sz w:val="28"/>
+          <w:szCs w:val="28"/>
+        </w:rPr>
+        <w:t xml:space="preserve">Общие сведения о САПР [Электронный ресурс]. – Режим доступа: http://www.hi-edu.ru/e-books/xbook116/01/part-002.htm, свободный (дата обращения: </w:t>
+      </w:r>
+      <w:r>
+        <w:rPr>
+          <w:rFonts w:ascii="Times New Roman" w:hAnsi="Times New Roman" w:cs="Times New Roman"/>
+          <w:sz w:val="28"/>
+          <w:szCs w:val="28"/>
+        </w:rPr>
+        <w:t>16</w:t>
       </w:r>
       <w:r>
         <w:rPr>
@@ -8165,964 +10034,760 @@
           <w:sz w:val="28"/>
           <w:szCs w:val="28"/>
         </w:rPr>
-        <w:t xml:space="preserve"> </w:t>
-      </w:r>
-      <w:r>
-        <w:rPr>
-          <w:rFonts w:ascii="Times New Roman" w:hAnsi="Times New Roman" w:cs="Times New Roman"/>
-          <w:sz w:val="28"/>
-          <w:szCs w:val="28"/>
-        </w:rPr>
-        <w:t>На рисунке 3.2 представлен макет пользовательского интерфейса.</w:t>
+        <w:t>10</w:t>
+      </w:r>
+      <w:r>
+        <w:rPr>
+          <w:rFonts w:ascii="Times New Roman" w:hAnsi="Times New Roman" w:cs="Times New Roman"/>
+          <w:sz w:val="28"/>
+          <w:szCs w:val="28"/>
+        </w:rPr>
+        <w:t>.2021).</w:t>
       </w:r>
     </w:p>
     <w:p>
       <w:pPr>
-        <w:pStyle w:val="ListParagraph"/>
+        <w:pStyle w:val="a3"/>
+        <w:spacing w:after="0" w:line="360" w:lineRule="auto"/>
+        <w:ind w:left="0" w:firstLine="709"/>
+        <w:jc w:val="both"/>
+        <w:rPr>
+          <w:rFonts w:ascii="Times New Roman" w:hAnsi="Times New Roman" w:cs="Times New Roman"/>
+          <w:sz w:val="28"/>
+          <w:szCs w:val="28"/>
+        </w:rPr>
+      </w:pPr>
+      <w:r>
+        <w:rPr>
+          <w:rFonts w:ascii="Times New Roman" w:hAnsi="Times New Roman" w:cs="Times New Roman"/>
+          <w:sz w:val="28"/>
+          <w:szCs w:val="28"/>
+        </w:rPr>
+        <w:t xml:space="preserve">2. </w:t>
+      </w:r>
+      <w:r>
+        <w:rPr>
+          <w:rFonts w:ascii="Times New Roman" w:hAnsi="Times New Roman" w:cs="Times New Roman"/>
+          <w:sz w:val="28"/>
+          <w:szCs w:val="28"/>
+        </w:rPr>
+        <w:t>Обзор популярных систем автоматического проектирования (</w:t>
+      </w:r>
+      <w:r>
+        <w:rPr>
+          <w:rFonts w:ascii="Times New Roman" w:hAnsi="Times New Roman" w:cs="Times New Roman"/>
+          <w:sz w:val="28"/>
+          <w:szCs w:val="28"/>
+          <w:lang w:val="en-US"/>
+        </w:rPr>
+        <w:t>CAD</w:t>
+      </w:r>
+      <w:r>
+        <w:rPr>
+          <w:rFonts w:ascii="Times New Roman" w:hAnsi="Times New Roman" w:cs="Times New Roman"/>
+          <w:sz w:val="28"/>
+          <w:szCs w:val="28"/>
+        </w:rPr>
+        <w:t xml:space="preserve">) [Электронный ресурс]. – Режим доступа: https://www.pointcad.ru/novosti/obzor-sistem-avtomatizirovannogo-proektirovaniya, свободный (дата обращения: </w:t>
+      </w:r>
+      <w:r>
+        <w:rPr>
+          <w:rFonts w:ascii="Times New Roman" w:hAnsi="Times New Roman" w:cs="Times New Roman"/>
+          <w:sz w:val="28"/>
+          <w:szCs w:val="28"/>
+        </w:rPr>
+        <w:t>16</w:t>
+      </w:r>
+      <w:r>
+        <w:rPr>
+          <w:rFonts w:ascii="Times New Roman" w:hAnsi="Times New Roman" w:cs="Times New Roman"/>
+          <w:sz w:val="28"/>
+          <w:szCs w:val="28"/>
+        </w:rPr>
+        <w:t>.</w:t>
+      </w:r>
+      <w:r>
+        <w:rPr>
+          <w:rFonts w:ascii="Times New Roman" w:hAnsi="Times New Roman" w:cs="Times New Roman"/>
+          <w:sz w:val="28"/>
+          <w:szCs w:val="28"/>
+        </w:rPr>
+        <w:t>10</w:t>
+      </w:r>
+      <w:r>
+        <w:rPr>
+          <w:rFonts w:ascii="Times New Roman" w:hAnsi="Times New Roman" w:cs="Times New Roman"/>
+          <w:sz w:val="28"/>
+          <w:szCs w:val="28"/>
+        </w:rPr>
+        <w:t>.2021).</w:t>
+      </w:r>
+    </w:p>
+    <w:p>
+      <w:pPr>
+        <w:pStyle w:val="a3"/>
+        <w:spacing w:after="0" w:line="360" w:lineRule="auto"/>
+        <w:ind w:left="0" w:firstLine="709"/>
+        <w:jc w:val="both"/>
+        <w:rPr>
+          <w:rFonts w:ascii="Times New Roman" w:hAnsi="Times New Roman" w:cs="Times New Roman"/>
+          <w:sz w:val="28"/>
+          <w:szCs w:val="28"/>
+        </w:rPr>
+      </w:pPr>
+      <w:r>
+        <w:rPr>
+          <w:rFonts w:ascii="Times New Roman" w:hAnsi="Times New Roman" w:cs="Times New Roman"/>
+          <w:sz w:val="28"/>
+          <w:szCs w:val="28"/>
+        </w:rPr>
+        <w:t>3.</w:t>
+      </w:r>
+      <w:r>
+        <w:t xml:space="preserve"> </w:t>
+      </w:r>
+      <w:r>
+        <w:rPr>
+          <w:rFonts w:ascii="Times New Roman" w:hAnsi="Times New Roman" w:cs="Times New Roman"/>
+          <w:sz w:val="28"/>
+          <w:szCs w:val="28"/>
+        </w:rPr>
+        <w:t>КОМПАС-</w:t>
+      </w:r>
+      <w:r>
+        <w:rPr>
+          <w:rFonts w:ascii="Times New Roman" w:hAnsi="Times New Roman" w:cs="Times New Roman"/>
+          <w:sz w:val="28"/>
+          <w:szCs w:val="28"/>
+        </w:rPr>
+        <w:t>3</w:t>
+      </w:r>
+      <w:r>
+        <w:rPr>
+          <w:rFonts w:ascii="Times New Roman" w:hAnsi="Times New Roman" w:cs="Times New Roman"/>
+          <w:sz w:val="28"/>
+          <w:szCs w:val="28"/>
+          <w:lang w:val="en-US"/>
+        </w:rPr>
+        <w:t>D</w:t>
+      </w:r>
+      <w:r>
+        <w:rPr>
+          <w:rFonts w:ascii="Times New Roman" w:hAnsi="Times New Roman" w:cs="Times New Roman"/>
+          <w:sz w:val="28"/>
+          <w:szCs w:val="28"/>
+        </w:rPr>
+        <w:t>: О программе</w:t>
+      </w:r>
+      <w:r>
+        <w:rPr>
+          <w:rFonts w:ascii="Times New Roman" w:hAnsi="Times New Roman" w:cs="Times New Roman"/>
+          <w:sz w:val="28"/>
+          <w:szCs w:val="28"/>
+        </w:rPr>
+        <w:t xml:space="preserve"> [Электронный ресурс]. – Режим доступа: https://kompas.ru/kompas-3d/about/, свободный (дата обращения: </w:t>
+      </w:r>
+      <w:r>
+        <w:rPr>
+          <w:rFonts w:ascii="Times New Roman" w:hAnsi="Times New Roman" w:cs="Times New Roman"/>
+          <w:sz w:val="28"/>
+          <w:szCs w:val="28"/>
+        </w:rPr>
+        <w:t>18.10</w:t>
+      </w:r>
+      <w:r>
+        <w:rPr>
+          <w:rFonts w:ascii="Times New Roman" w:hAnsi="Times New Roman" w:cs="Times New Roman"/>
+          <w:sz w:val="28"/>
+          <w:szCs w:val="28"/>
+        </w:rPr>
+        <w:t>.2021).</w:t>
+      </w:r>
+    </w:p>
+    <w:p>
+      <w:pPr>
+        <w:pStyle w:val="a3"/>
+        <w:spacing w:after="0" w:line="360" w:lineRule="auto"/>
+        <w:ind w:left="0" w:firstLine="709"/>
+        <w:jc w:val="both"/>
+        <w:rPr>
+          <w:rFonts w:ascii="Times New Roman" w:hAnsi="Times New Roman" w:cs="Times New Roman"/>
+          <w:sz w:val="28"/>
+          <w:szCs w:val="28"/>
+        </w:rPr>
+      </w:pPr>
+      <w:r>
+        <w:rPr>
+          <w:rFonts w:ascii="Times New Roman" w:hAnsi="Times New Roman" w:cs="Times New Roman"/>
+          <w:sz w:val="28"/>
+          <w:szCs w:val="28"/>
+        </w:rPr>
+        <w:t>4.</w:t>
+      </w:r>
+      <w:r>
+        <w:rPr>
+          <w:rFonts w:ascii="Times New Roman" w:hAnsi="Times New Roman" w:cs="Times New Roman"/>
+          <w:sz w:val="28"/>
+          <w:szCs w:val="28"/>
+        </w:rPr>
+        <w:t xml:space="preserve"> </w:t>
+      </w:r>
+      <w:r>
+        <w:rPr>
+          <w:rFonts w:ascii="Times New Roman" w:hAnsi="Times New Roman" w:cs="Times New Roman"/>
+          <w:sz w:val="28"/>
+          <w:szCs w:val="28"/>
+        </w:rPr>
+        <w:t xml:space="preserve">Что такое </w:t>
+      </w:r>
+      <w:r>
+        <w:rPr>
+          <w:rFonts w:ascii="Times New Roman" w:hAnsi="Times New Roman" w:cs="Times New Roman"/>
+          <w:sz w:val="28"/>
+          <w:szCs w:val="28"/>
+          <w:lang w:val="en-US"/>
+        </w:rPr>
+        <w:t>API</w:t>
+      </w:r>
+      <w:r>
+        <w:rPr>
+          <w:rFonts w:ascii="Times New Roman" w:hAnsi="Times New Roman" w:cs="Times New Roman"/>
+          <w:sz w:val="28"/>
+          <w:szCs w:val="28"/>
+        </w:rPr>
+        <w:t>?</w:t>
+      </w:r>
+      <w:r>
+        <w:rPr>
+          <w:rFonts w:ascii="Times New Roman" w:hAnsi="Times New Roman" w:cs="Times New Roman"/>
+          <w:sz w:val="28"/>
+          <w:szCs w:val="28"/>
+        </w:rPr>
+        <w:t xml:space="preserve"> [Электронный ресурс]. – Режим доступа: https://dev.by/news/chto-takoe-api-prostym-yazykom, свободный (дата обращения: </w:t>
+      </w:r>
+      <w:r>
+        <w:rPr>
+          <w:rFonts w:ascii="Times New Roman" w:hAnsi="Times New Roman" w:cs="Times New Roman"/>
+          <w:sz w:val="28"/>
+          <w:szCs w:val="28"/>
+        </w:rPr>
+        <w:t>18</w:t>
+      </w:r>
+      <w:r>
+        <w:rPr>
+          <w:rFonts w:ascii="Times New Roman" w:hAnsi="Times New Roman" w:cs="Times New Roman"/>
+          <w:sz w:val="28"/>
+          <w:szCs w:val="28"/>
+        </w:rPr>
+        <w:t>.</w:t>
+      </w:r>
+      <w:r>
+        <w:rPr>
+          <w:rFonts w:ascii="Times New Roman" w:hAnsi="Times New Roman" w:cs="Times New Roman"/>
+          <w:sz w:val="28"/>
+          <w:szCs w:val="28"/>
+        </w:rPr>
+        <w:t>10</w:t>
+      </w:r>
+      <w:r>
+        <w:rPr>
+          <w:rFonts w:ascii="Times New Roman" w:hAnsi="Times New Roman" w:cs="Times New Roman"/>
+          <w:sz w:val="28"/>
+          <w:szCs w:val="28"/>
+        </w:rPr>
+        <w:t>.2021).</w:t>
+      </w:r>
+      <w:r>
+        <w:t xml:space="preserve"> </w:t>
+      </w:r>
+    </w:p>
+    <w:p>
+      <w:pPr>
+        <w:pStyle w:val="a3"/>
+        <w:spacing w:after="0" w:line="360" w:lineRule="auto"/>
+        <w:ind w:left="0" w:firstLine="709"/>
+        <w:jc w:val="both"/>
+        <w:rPr>
+          <w:rFonts w:ascii="Times New Roman" w:hAnsi="Times New Roman" w:cs="Times New Roman"/>
+          <w:sz w:val="28"/>
+          <w:szCs w:val="28"/>
+        </w:rPr>
+      </w:pPr>
+      <w:r>
+        <w:rPr>
+          <w:rFonts w:ascii="Times New Roman" w:hAnsi="Times New Roman" w:cs="Times New Roman"/>
+          <w:sz w:val="28"/>
+          <w:szCs w:val="28"/>
+        </w:rPr>
+        <w:t>5.</w:t>
+      </w:r>
+      <w:r>
+        <w:rPr>
+          <w:rFonts w:ascii="Times New Roman" w:hAnsi="Times New Roman" w:cs="Times New Roman"/>
+          <w:sz w:val="28"/>
+          <w:szCs w:val="28"/>
+        </w:rPr>
+        <w:t xml:space="preserve"> </w:t>
+      </w:r>
+      <w:r>
+        <w:rPr>
+          <w:rFonts w:ascii="Times New Roman" w:hAnsi="Times New Roman" w:cs="Times New Roman"/>
+          <w:sz w:val="28"/>
+          <w:szCs w:val="28"/>
+        </w:rPr>
+        <w:t xml:space="preserve">Работа с </w:t>
+      </w:r>
+      <w:r>
+        <w:rPr>
+          <w:rFonts w:ascii="Times New Roman" w:hAnsi="Times New Roman" w:cs="Times New Roman"/>
+          <w:sz w:val="28"/>
+          <w:szCs w:val="28"/>
+          <w:lang w:val="en-US"/>
+        </w:rPr>
+        <w:t>API</w:t>
+      </w:r>
+      <w:r>
+        <w:rPr>
+          <w:rFonts w:ascii="Times New Roman" w:hAnsi="Times New Roman" w:cs="Times New Roman"/>
+          <w:sz w:val="28"/>
+          <w:szCs w:val="28"/>
+        </w:rPr>
+        <w:t xml:space="preserve"> КОМПАС-</w:t>
+      </w:r>
+      <w:r>
+        <w:rPr>
+          <w:rFonts w:ascii="Times New Roman" w:hAnsi="Times New Roman" w:cs="Times New Roman"/>
+          <w:sz w:val="28"/>
+          <w:szCs w:val="28"/>
+        </w:rPr>
+        <w:t>3</w:t>
+      </w:r>
+      <w:r>
+        <w:rPr>
+          <w:rFonts w:ascii="Times New Roman" w:hAnsi="Times New Roman" w:cs="Times New Roman"/>
+          <w:sz w:val="28"/>
+          <w:szCs w:val="28"/>
+          <w:lang w:val="en-US"/>
+        </w:rPr>
+        <w:t>D</w:t>
+      </w:r>
+      <w:r>
+        <w:rPr>
+          <w:rFonts w:ascii="Times New Roman" w:hAnsi="Times New Roman" w:cs="Times New Roman"/>
+          <w:sz w:val="28"/>
+          <w:szCs w:val="28"/>
+        </w:rPr>
+        <w:t xml:space="preserve"> [Электронный ресурс]. – Режим доступа: https://habr.com/ru/company/ascon/blog/328088/, свободный (дата обращения: </w:t>
+      </w:r>
+      <w:r>
+        <w:rPr>
+          <w:rFonts w:ascii="Times New Roman" w:hAnsi="Times New Roman" w:cs="Times New Roman"/>
+          <w:sz w:val="28"/>
+          <w:szCs w:val="28"/>
+        </w:rPr>
+        <w:t>21</w:t>
+      </w:r>
+      <w:r>
+        <w:rPr>
+          <w:rFonts w:ascii="Times New Roman" w:hAnsi="Times New Roman" w:cs="Times New Roman"/>
+          <w:sz w:val="28"/>
+          <w:szCs w:val="28"/>
+        </w:rPr>
+        <w:t>.</w:t>
+      </w:r>
+      <w:r>
+        <w:rPr>
+          <w:rFonts w:ascii="Times New Roman" w:hAnsi="Times New Roman" w:cs="Times New Roman"/>
+          <w:sz w:val="28"/>
+          <w:szCs w:val="28"/>
+        </w:rPr>
+        <w:t>10</w:t>
+      </w:r>
+      <w:r>
+        <w:rPr>
+          <w:rFonts w:ascii="Times New Roman" w:hAnsi="Times New Roman" w:cs="Times New Roman"/>
+          <w:sz w:val="28"/>
+          <w:szCs w:val="28"/>
+        </w:rPr>
+        <w:t>.2021).</w:t>
+      </w:r>
+      <w:r>
+        <w:t xml:space="preserve"> </w:t>
+      </w:r>
+    </w:p>
+    <w:p>
+      <w:pPr>
+        <w:pStyle w:val="a3"/>
+        <w:spacing w:after="0" w:line="360" w:lineRule="auto"/>
+        <w:ind w:left="0" w:firstLine="709"/>
+        <w:jc w:val="both"/>
+        <w:rPr>
+          <w:rFonts w:ascii="Times New Roman" w:hAnsi="Times New Roman" w:cs="Times New Roman"/>
+          <w:sz w:val="28"/>
+          <w:szCs w:val="28"/>
+        </w:rPr>
+      </w:pPr>
+      <w:r>
+        <w:rPr>
+          <w:rFonts w:ascii="Times New Roman" w:hAnsi="Times New Roman" w:cs="Times New Roman"/>
+          <w:sz w:val="28"/>
+          <w:szCs w:val="28"/>
+        </w:rPr>
+        <w:t>6.</w:t>
+      </w:r>
+      <w:r>
+        <w:t xml:space="preserve"> </w:t>
+      </w:r>
+      <w:r>
+        <w:rPr>
+          <w:rFonts w:ascii="Times New Roman" w:hAnsi="Times New Roman" w:cs="Times New Roman"/>
+          <w:sz w:val="28"/>
+          <w:szCs w:val="28"/>
+        </w:rPr>
+        <w:t>µ</w:t>
+      </w:r>
+      <w:proofErr w:type="spellStart"/>
+      <w:r>
+        <w:rPr>
+          <w:rFonts w:ascii="Times New Roman" w:hAnsi="Times New Roman" w:cs="Times New Roman"/>
+          <w:sz w:val="28"/>
+          <w:szCs w:val="28"/>
+        </w:rPr>
+        <w:t>Wave</w:t>
+      </w:r>
+      <w:proofErr w:type="spellEnd"/>
+      <w:r>
+        <w:rPr>
+          <w:rFonts w:ascii="Times New Roman" w:hAnsi="Times New Roman" w:cs="Times New Roman"/>
+          <w:sz w:val="28"/>
+          <w:szCs w:val="28"/>
+        </w:rPr>
+        <w:t xml:space="preserve"> </w:t>
+      </w:r>
+      <w:proofErr w:type="spellStart"/>
+      <w:r>
+        <w:rPr>
+          <w:rFonts w:ascii="Times New Roman" w:hAnsi="Times New Roman" w:cs="Times New Roman"/>
+          <w:sz w:val="28"/>
+          <w:szCs w:val="28"/>
+        </w:rPr>
+        <w:t>Wizard</w:t>
+      </w:r>
+      <w:proofErr w:type="spellEnd"/>
+      <w:r>
+        <w:rPr>
+          <w:rFonts w:ascii="Times New Roman" w:hAnsi="Times New Roman" w:cs="Times New Roman"/>
+          <w:sz w:val="28"/>
+          <w:szCs w:val="28"/>
+        </w:rPr>
+        <w:t xml:space="preserve">. [Электронный ресурс]. </w:t>
+      </w:r>
+      <w:r>
+        <w:rPr>
+          <w:rFonts w:ascii="Times New Roman" w:hAnsi="Times New Roman" w:cs="Times New Roman"/>
+          <w:sz w:val="28"/>
+          <w:szCs w:val="28"/>
+        </w:rPr>
+        <w:t>—</w:t>
+      </w:r>
+      <w:r>
+        <w:rPr>
+          <w:rFonts w:ascii="Times New Roman" w:hAnsi="Times New Roman" w:cs="Times New Roman"/>
+          <w:sz w:val="28"/>
+          <w:szCs w:val="28"/>
+        </w:rPr>
+        <w:t xml:space="preserve"> Режим доступа:</w:t>
+      </w:r>
+      <w:r>
+        <w:rPr>
+          <w:rFonts w:ascii="Times New Roman" w:hAnsi="Times New Roman" w:cs="Times New Roman"/>
+          <w:sz w:val="28"/>
+          <w:szCs w:val="28"/>
+        </w:rPr>
+        <w:t xml:space="preserve"> </w:t>
+      </w:r>
+      <w:r>
+        <w:rPr>
+          <w:rFonts w:ascii="Times New Roman" w:hAnsi="Times New Roman" w:cs="Times New Roman"/>
+          <w:sz w:val="28"/>
+          <w:szCs w:val="28"/>
+        </w:rPr>
+        <w:t>https://www.mician.com/products/μwave-wizard/</w:t>
+      </w:r>
+      <w:r>
+        <w:rPr>
+          <w:rFonts w:ascii="Times New Roman" w:hAnsi="Times New Roman" w:cs="Times New Roman"/>
+          <w:sz w:val="28"/>
+          <w:szCs w:val="28"/>
+        </w:rPr>
+        <w:t xml:space="preserve"> </w:t>
+      </w:r>
+      <w:r>
+        <w:rPr>
+          <w:rFonts w:ascii="Times New Roman" w:hAnsi="Times New Roman" w:cs="Times New Roman"/>
+          <w:sz w:val="28"/>
+          <w:szCs w:val="28"/>
+        </w:rPr>
+        <w:t>(</w:t>
+      </w:r>
+      <w:r>
+        <w:rPr>
+          <w:rFonts w:ascii="Times New Roman" w:hAnsi="Times New Roman" w:cs="Times New Roman"/>
+          <w:sz w:val="28"/>
+          <w:szCs w:val="28"/>
+        </w:rPr>
+        <w:t xml:space="preserve">дата обращения </w:t>
+      </w:r>
+      <w:r>
+        <w:rPr>
+          <w:rFonts w:ascii="Times New Roman" w:hAnsi="Times New Roman" w:cs="Times New Roman"/>
+          <w:sz w:val="28"/>
+          <w:szCs w:val="28"/>
+        </w:rPr>
+        <w:t>2</w:t>
+      </w:r>
+      <w:r>
+        <w:rPr>
+          <w:rFonts w:ascii="Times New Roman" w:hAnsi="Times New Roman" w:cs="Times New Roman"/>
+          <w:sz w:val="28"/>
+          <w:szCs w:val="28"/>
+        </w:rPr>
+        <w:t>9</w:t>
+      </w:r>
+      <w:r>
+        <w:rPr>
+          <w:rFonts w:ascii="Times New Roman" w:hAnsi="Times New Roman" w:cs="Times New Roman"/>
+          <w:sz w:val="28"/>
+          <w:szCs w:val="28"/>
+        </w:rPr>
+        <w:t>.</w:t>
+      </w:r>
+      <w:r>
+        <w:rPr>
+          <w:rFonts w:ascii="Times New Roman" w:hAnsi="Times New Roman" w:cs="Times New Roman"/>
+          <w:sz w:val="28"/>
+          <w:szCs w:val="28"/>
+        </w:rPr>
+        <w:t>10</w:t>
+      </w:r>
+      <w:r>
+        <w:rPr>
+          <w:rFonts w:ascii="Times New Roman" w:hAnsi="Times New Roman" w:cs="Times New Roman"/>
+          <w:sz w:val="28"/>
+          <w:szCs w:val="28"/>
+        </w:rPr>
+        <w:t>.202</w:t>
+      </w:r>
+      <w:r>
+        <w:rPr>
+          <w:rFonts w:ascii="Times New Roman" w:hAnsi="Times New Roman" w:cs="Times New Roman"/>
+          <w:sz w:val="28"/>
+          <w:szCs w:val="28"/>
+        </w:rPr>
+        <w:t>1</w:t>
+      </w:r>
+      <w:r>
+        <w:rPr>
+          <w:rFonts w:ascii="Times New Roman" w:hAnsi="Times New Roman" w:cs="Times New Roman"/>
+          <w:sz w:val="28"/>
+          <w:szCs w:val="28"/>
+        </w:rPr>
+        <w:t>)</w:t>
+      </w:r>
+      <w:r>
+        <w:rPr>
+          <w:rFonts w:ascii="Times New Roman" w:hAnsi="Times New Roman" w:cs="Times New Roman"/>
+          <w:sz w:val="28"/>
+          <w:szCs w:val="28"/>
+        </w:rPr>
+        <w:t>.</w:t>
+      </w:r>
+    </w:p>
+    <w:p>
+      <w:pPr>
+        <w:pStyle w:val="a3"/>
+        <w:spacing w:after="0" w:line="360" w:lineRule="auto"/>
+        <w:ind w:left="0" w:firstLine="709"/>
+        <w:jc w:val="both"/>
+        <w:rPr>
+          <w:rFonts w:ascii="Times New Roman" w:hAnsi="Times New Roman" w:cs="Times New Roman"/>
+          <w:sz w:val="28"/>
+          <w:szCs w:val="28"/>
+        </w:rPr>
+      </w:pPr>
+      <w:r>
+        <w:rPr>
+          <w:rFonts w:ascii="Times New Roman" w:hAnsi="Times New Roman" w:cs="Times New Roman"/>
+          <w:sz w:val="28"/>
+          <w:szCs w:val="28"/>
+        </w:rPr>
+        <w:t>7.</w:t>
+      </w:r>
+      <w:r>
+        <w:rPr>
+          <w:rFonts w:ascii="Times New Roman" w:hAnsi="Times New Roman" w:cs="Times New Roman"/>
+          <w:sz w:val="28"/>
+          <w:szCs w:val="28"/>
+        </w:rPr>
+        <w:t xml:space="preserve"> </w:t>
+      </w:r>
+      <w:r>
+        <w:rPr>
+          <w:rFonts w:ascii="Times New Roman" w:hAnsi="Times New Roman" w:cs="Times New Roman"/>
+          <w:sz w:val="28"/>
+          <w:szCs w:val="28"/>
+        </w:rPr>
+        <w:t>Волновод</w:t>
+      </w:r>
+      <w:r>
+        <w:rPr>
+          <w:rFonts w:ascii="Times New Roman" w:hAnsi="Times New Roman" w:cs="Times New Roman"/>
+          <w:sz w:val="28"/>
+          <w:szCs w:val="28"/>
+        </w:rPr>
+        <w:t xml:space="preserve"> [Электронный ресурс]. – Режим доступа: </w:t>
+      </w:r>
+      <w:r>
+        <w:rPr>
+          <w:rFonts w:ascii="Times New Roman" w:hAnsi="Times New Roman" w:cs="Times New Roman"/>
+          <w:sz w:val="28"/>
+          <w:szCs w:val="28"/>
+        </w:rPr>
+        <w:t>https://ru.wikipedia.org/wiki/Волновод/</w:t>
+      </w:r>
+      <w:r>
+        <w:rPr>
+          <w:rFonts w:ascii="Times New Roman" w:hAnsi="Times New Roman" w:cs="Times New Roman"/>
+          <w:sz w:val="28"/>
+          <w:szCs w:val="28"/>
+        </w:rPr>
+        <w:t>, свободный (дата обращения: 2</w:t>
+      </w:r>
+      <w:r>
+        <w:rPr>
+          <w:rFonts w:ascii="Times New Roman" w:hAnsi="Times New Roman" w:cs="Times New Roman"/>
+          <w:sz w:val="28"/>
+          <w:szCs w:val="28"/>
+        </w:rPr>
+        <w:t>3</w:t>
+      </w:r>
+      <w:r>
+        <w:rPr>
+          <w:rFonts w:ascii="Times New Roman" w:hAnsi="Times New Roman" w:cs="Times New Roman"/>
+          <w:sz w:val="28"/>
+          <w:szCs w:val="28"/>
+        </w:rPr>
+        <w:t>.</w:t>
+      </w:r>
+      <w:r>
+        <w:rPr>
+          <w:rFonts w:ascii="Times New Roman" w:hAnsi="Times New Roman" w:cs="Times New Roman"/>
+          <w:sz w:val="28"/>
+          <w:szCs w:val="28"/>
+        </w:rPr>
+        <w:t>10</w:t>
+      </w:r>
+      <w:r>
+        <w:rPr>
+          <w:rFonts w:ascii="Times New Roman" w:hAnsi="Times New Roman" w:cs="Times New Roman"/>
+          <w:sz w:val="28"/>
+          <w:szCs w:val="28"/>
+        </w:rPr>
+        <w:t>.2021).</w:t>
+      </w:r>
+    </w:p>
+    <w:p>
+      <w:pPr>
+        <w:pStyle w:val="a3"/>
+        <w:spacing w:after="0" w:line="360" w:lineRule="auto"/>
+        <w:ind w:left="0" w:firstLine="709"/>
+        <w:jc w:val="both"/>
+        <w:rPr>
+          <w:rFonts w:ascii="Times New Roman" w:hAnsi="Times New Roman" w:cs="Times New Roman"/>
+          <w:sz w:val="28"/>
+          <w:szCs w:val="28"/>
+        </w:rPr>
+      </w:pPr>
+      <w:r>
+        <w:rPr>
+          <w:rFonts w:ascii="Times New Roman" w:hAnsi="Times New Roman" w:cs="Times New Roman"/>
+          <w:sz w:val="28"/>
+          <w:szCs w:val="28"/>
+        </w:rPr>
+        <w:t xml:space="preserve">8. </w:t>
+      </w:r>
+      <w:proofErr w:type="spellStart"/>
+      <w:r>
+        <w:rPr>
+          <w:rFonts w:ascii="Times New Roman" w:hAnsi="Times New Roman" w:cs="Times New Roman"/>
+          <w:sz w:val="28"/>
+          <w:szCs w:val="28"/>
+        </w:rPr>
+        <w:t>Фаулер</w:t>
+      </w:r>
+      <w:proofErr w:type="spellEnd"/>
+      <w:r>
+        <w:rPr>
+          <w:rFonts w:ascii="Times New Roman" w:hAnsi="Times New Roman" w:cs="Times New Roman"/>
+          <w:sz w:val="28"/>
+          <w:szCs w:val="28"/>
+        </w:rPr>
+        <w:t xml:space="preserve"> М. UML. Основы. 3-е издание / </w:t>
+      </w:r>
+      <w:proofErr w:type="spellStart"/>
+      <w:r>
+        <w:rPr>
+          <w:rFonts w:ascii="Times New Roman" w:hAnsi="Times New Roman" w:cs="Times New Roman"/>
+          <w:sz w:val="28"/>
+          <w:szCs w:val="28"/>
+        </w:rPr>
+        <w:t>М.Фаулер</w:t>
+      </w:r>
+      <w:proofErr w:type="spellEnd"/>
+      <w:r>
+        <w:rPr>
+          <w:rFonts w:ascii="Times New Roman" w:hAnsi="Times New Roman" w:cs="Times New Roman"/>
+          <w:sz w:val="28"/>
+          <w:szCs w:val="28"/>
+        </w:rPr>
+        <w:t xml:space="preserve">. – 3-е изд., пер. с англ. – </w:t>
+      </w:r>
+      <w:proofErr w:type="gramStart"/>
+      <w:r>
+        <w:rPr>
+          <w:rFonts w:ascii="Times New Roman" w:hAnsi="Times New Roman" w:cs="Times New Roman"/>
+          <w:sz w:val="28"/>
+          <w:szCs w:val="28"/>
+        </w:rPr>
+        <w:t>СПб.:</w:t>
+      </w:r>
+      <w:proofErr w:type="gramEnd"/>
+      <w:r>
+        <w:rPr>
+          <w:rFonts w:ascii="Times New Roman" w:hAnsi="Times New Roman" w:cs="Times New Roman"/>
+          <w:sz w:val="28"/>
+          <w:szCs w:val="28"/>
+        </w:rPr>
+        <w:t xml:space="preserve"> Символ-Плюс, 2019. – 192 с.</w:t>
+      </w:r>
+    </w:p>
+    <w:p>
+      <w:pPr>
+        <w:pStyle w:val="a3"/>
         <w:spacing w:after="0" w:line="360" w:lineRule="auto"/>
         <w:ind w:left="0"/>
         <w:jc w:val="center"/>
         <w:rPr>
           <w:rFonts w:ascii="Times New Roman" w:hAnsi="Times New Roman" w:cs="Times New Roman"/>
-          <w:sz w:val="28"/>
-          <w:szCs w:val="28"/>
-        </w:rPr>
-      </w:pPr>
-      <w:r>
-        <w:rPr>
-          <w:rFonts w:ascii="Times New Roman" w:hAnsi="Times New Roman" w:cs="Times New Roman"/>
-          <w:sz w:val="28"/>
-          <w:szCs w:val="28"/>
-        </w:rPr>
-        <w:pict w14:anchorId="05755275">
-          <v:shape id="_x0000_i1026" type="#_x0000_t75" style="width:378.25pt;height:232.85pt">
-            <v:imagedata r:id="rId16" o:title="ИП"/>
-          </v:shape>
-        </w:pict>
-      </w:r>
-    </w:p>
-    <w:p>
-      <w:pPr>
-        <w:pStyle w:val="ListParagraph"/>
-        <w:spacing w:after="0" w:line="360" w:lineRule="auto"/>
-        <w:ind w:left="0"/>
-        <w:jc w:val="center"/>
-        <w:rPr>
-          <w:rFonts w:ascii="Times New Roman" w:hAnsi="Times New Roman" w:cs="Times New Roman"/>
-          <w:sz w:val="28"/>
-          <w:szCs w:val="28"/>
-        </w:rPr>
-      </w:pPr>
-      <w:r>
-        <w:rPr>
-          <w:rFonts w:ascii="Times New Roman" w:hAnsi="Times New Roman" w:cs="Times New Roman"/>
-          <w:sz w:val="28"/>
-          <w:szCs w:val="28"/>
-        </w:rPr>
-        <w:t>Рисунок 3.2 — Макет пользовательского интерфейса</w:t>
-      </w:r>
-    </w:p>
-    <w:p>
-      <w:pPr>
-        <w:pStyle w:val="ListParagraph"/>
-        <w:spacing w:after="0" w:line="360" w:lineRule="auto"/>
-        <w:ind w:left="0" w:firstLine="709"/>
-        <w:jc w:val="both"/>
-        <w:rPr>
-          <w:rFonts w:ascii="Times New Roman" w:hAnsi="Times New Roman" w:cs="Times New Roman"/>
-          <w:sz w:val="28"/>
-          <w:szCs w:val="28"/>
-        </w:rPr>
-      </w:pPr>
-      <w:r>
-        <w:rPr>
-          <w:rFonts w:ascii="Times New Roman" w:hAnsi="Times New Roman" w:cs="Times New Roman"/>
-          <w:sz w:val="28"/>
-          <w:szCs w:val="28"/>
-        </w:rPr>
-        <w:t>Проверка правильности ввода значений проводится по ходу заполнения полей. Если поле заполнено неправильно, то есть пользователь ввел значение, превышающее границы, то оно подсвечивается красным цветом, сигнализирующем об ошибке</w:t>
-      </w:r>
-      <w:r>
-        <w:rPr>
-          <w:rFonts w:ascii="Times New Roman" w:hAnsi="Times New Roman" w:cs="Times New Roman"/>
-          <w:sz w:val="28"/>
-          <w:szCs w:val="28"/>
-        </w:rPr>
-        <w:t>.</w:t>
-      </w:r>
-    </w:p>
-    <w:p>
-      <w:pPr>
-        <w:pStyle w:val="ListParagraph"/>
-        <w:spacing w:after="0" w:line="360" w:lineRule="auto"/>
-        <w:ind w:left="0" w:firstLine="709"/>
-        <w:jc w:val="both"/>
-        <w:rPr>
-          <w:rFonts w:ascii="Times New Roman" w:hAnsi="Times New Roman" w:cs="Times New Roman"/>
-          <w:sz w:val="28"/>
-          <w:szCs w:val="28"/>
-        </w:rPr>
-      </w:pPr>
-      <w:r>
-        <w:rPr>
-          <w:rFonts w:ascii="Times New Roman" w:hAnsi="Times New Roman" w:cs="Times New Roman"/>
-          <w:sz w:val="28"/>
-          <w:szCs w:val="28"/>
-        </w:rPr>
-        <w:t xml:space="preserve">Если же введены некорректные значения, и пользователь решил построить модель, несмотря на них, </w:t>
-      </w:r>
-      <w:r>
-        <w:rPr>
-          <w:rFonts w:ascii="Times New Roman" w:hAnsi="Times New Roman" w:cs="Times New Roman"/>
-          <w:sz w:val="28"/>
-          <w:szCs w:val="28"/>
-        </w:rPr>
-        <w:t>кнопка построения будет неактивна</w:t>
-      </w:r>
-      <w:r>
-        <w:rPr>
-          <w:rFonts w:ascii="Times New Roman" w:hAnsi="Times New Roman" w:cs="Times New Roman"/>
-          <w:sz w:val="28"/>
-          <w:szCs w:val="28"/>
-        </w:rPr>
-        <w:t>, пока не будут введены корректные значения (рисунок 3.</w:t>
-      </w:r>
-      <w:r>
-        <w:rPr>
-          <w:rFonts w:ascii="Times New Roman" w:hAnsi="Times New Roman" w:cs="Times New Roman"/>
-          <w:sz w:val="28"/>
-          <w:szCs w:val="28"/>
-        </w:rPr>
-        <w:t>3</w:t>
-      </w:r>
-      <w:r>
-        <w:rPr>
-          <w:rFonts w:ascii="Times New Roman" w:hAnsi="Times New Roman" w:cs="Times New Roman"/>
-          <w:sz w:val="28"/>
-          <w:szCs w:val="28"/>
-        </w:rPr>
-        <w:t xml:space="preserve">). </w:t>
-      </w:r>
-    </w:p>
-    <w:p>
-      <w:pPr>
-        <w:pStyle w:val="ListParagraph"/>
-        <w:spacing w:after="0" w:line="360" w:lineRule="auto"/>
-        <w:ind w:left="0"/>
-        <w:jc w:val="center"/>
-        <w:rPr>
-          <w:rFonts w:ascii="Times New Roman" w:hAnsi="Times New Roman" w:cs="Times New Roman"/>
-          <w:sz w:val="28"/>
-          <w:szCs w:val="28"/>
-        </w:rPr>
-      </w:pPr>
-      <w:r>
-        <w:rPr>
-          <w:rFonts w:ascii="Times New Roman" w:hAnsi="Times New Roman" w:cs="Times New Roman"/>
-          <w:sz w:val="28"/>
-          <w:szCs w:val="28"/>
-        </w:rPr>
-        <w:lastRenderedPageBreak/>
-        <w:pict w14:anchorId="59B50466">
-          <v:shape id="_x0000_i1027" type="#_x0000_t75" style="width:370.75pt;height:228.6pt">
-            <v:imagedata r:id="rId17" o:title="ИП с ошибкой"/>
-          </v:shape>
-        </w:pict>
-      </w:r>
-    </w:p>
-    <w:p>
-      <w:pPr>
-        <w:pStyle w:val="ListParagraph"/>
-        <w:spacing w:after="0" w:line="360" w:lineRule="auto"/>
-        <w:ind w:left="0"/>
-        <w:jc w:val="center"/>
-        <w:rPr>
-          <w:rFonts w:ascii="Times New Roman" w:hAnsi="Times New Roman" w:cs="Times New Roman"/>
-          <w:sz w:val="28"/>
-          <w:szCs w:val="28"/>
-        </w:rPr>
-      </w:pPr>
-      <w:r>
-        <w:rPr>
-          <w:rFonts w:ascii="Times New Roman" w:hAnsi="Times New Roman" w:cs="Times New Roman"/>
-          <w:sz w:val="28"/>
-          <w:szCs w:val="28"/>
-        </w:rPr>
-        <w:t>Рисунок 3.</w:t>
-      </w:r>
-      <w:r>
-        <w:rPr>
-          <w:rFonts w:ascii="Times New Roman" w:hAnsi="Times New Roman" w:cs="Times New Roman"/>
-          <w:sz w:val="28"/>
-          <w:szCs w:val="28"/>
-        </w:rPr>
-        <w:t>3</w:t>
-      </w:r>
-      <w:r>
-        <w:rPr>
-          <w:rFonts w:ascii="Times New Roman" w:hAnsi="Times New Roman" w:cs="Times New Roman"/>
-          <w:sz w:val="28"/>
-          <w:szCs w:val="28"/>
-        </w:rPr>
-        <w:t xml:space="preserve"> — Пример обработки ошибок при построении модели</w:t>
-      </w:r>
-      <w:r>
-        <w:rPr>
-          <w:rFonts w:ascii="Times New Roman" w:hAnsi="Times New Roman" w:cs="Times New Roman"/>
-          <w:sz w:val="28"/>
-          <w:szCs w:val="28"/>
-        </w:rPr>
-        <w:br w:type="page"/>
-      </w:r>
-    </w:p>
-    <w:p>
-      <w:pPr>
-        <w:pStyle w:val="ListParagraph"/>
-        <w:spacing w:after="0" w:line="360" w:lineRule="auto"/>
-        <w:ind w:left="0"/>
-        <w:jc w:val="center"/>
-        <w:rPr>
-          <w:rFonts w:ascii="Times New Roman" w:hAnsi="Times New Roman" w:cs="Times New Roman"/>
           <w:b/>
           <w:bCs/>
           <w:sz w:val="28"/>
           <w:szCs w:val="28"/>
         </w:rPr>
       </w:pPr>
-      <w:r>
-        <w:rPr>
-          <w:rFonts w:ascii="Times New Roman" w:hAnsi="Times New Roman" w:cs="Times New Roman"/>
-          <w:b/>
-          <w:bCs/>
-          <w:sz w:val="28"/>
-          <w:szCs w:val="28"/>
-        </w:rPr>
-        <w:lastRenderedPageBreak/>
-        <w:t>Список использованных источников</w:t>
-      </w:r>
-    </w:p>
-    <w:p>
-      <w:pPr>
-        <w:pStyle w:val="ListParagraph"/>
-        <w:spacing w:after="0" w:line="360" w:lineRule="auto"/>
-        <w:ind w:left="0" w:firstLine="709"/>
-        <w:jc w:val="both"/>
-        <w:rPr>
-          <w:rFonts w:ascii="Times New Roman" w:hAnsi="Times New Roman" w:cs="Times New Roman"/>
-          <w:sz w:val="28"/>
-          <w:szCs w:val="28"/>
-        </w:rPr>
-      </w:pPr>
-      <w:r>
-        <w:rPr>
-          <w:rFonts w:ascii="Times New Roman" w:hAnsi="Times New Roman" w:cs="Times New Roman"/>
-          <w:sz w:val="28"/>
-          <w:szCs w:val="28"/>
-        </w:rPr>
-        <w:t xml:space="preserve">1. </w:t>
-      </w:r>
-      <w:r>
-        <w:rPr>
-          <w:rFonts w:ascii="Times New Roman" w:hAnsi="Times New Roman" w:cs="Times New Roman"/>
-          <w:sz w:val="28"/>
-          <w:szCs w:val="28"/>
-        </w:rPr>
-        <w:t xml:space="preserve">Общие сведения о САПР [Электронный ресурс]. – Режим доступа: http://www.hi-edu.ru/e-books/xbook116/01/part-002.htm, свободный (дата обращения: </w:t>
-      </w:r>
-      <w:r>
-        <w:rPr>
-          <w:rFonts w:ascii="Times New Roman" w:hAnsi="Times New Roman" w:cs="Times New Roman"/>
-          <w:sz w:val="28"/>
-          <w:szCs w:val="28"/>
-        </w:rPr>
-        <w:t>16</w:t>
-      </w:r>
-      <w:r>
-        <w:rPr>
-          <w:rFonts w:ascii="Times New Roman" w:hAnsi="Times New Roman" w:cs="Times New Roman"/>
-          <w:sz w:val="28"/>
-          <w:szCs w:val="28"/>
-        </w:rPr>
-        <w:t>.</w:t>
-      </w:r>
-      <w:r>
-        <w:rPr>
-          <w:rFonts w:ascii="Times New Roman" w:hAnsi="Times New Roman" w:cs="Times New Roman"/>
-          <w:sz w:val="28"/>
-          <w:szCs w:val="28"/>
-        </w:rPr>
-        <w:t>10</w:t>
-      </w:r>
-      <w:r>
-        <w:rPr>
-          <w:rFonts w:ascii="Times New Roman" w:hAnsi="Times New Roman" w:cs="Times New Roman"/>
-          <w:sz w:val="28"/>
-          <w:szCs w:val="28"/>
-        </w:rPr>
-        <w:t>.2021).</w:t>
-      </w:r>
-    </w:p>
-    <w:p>
-      <w:pPr>
-        <w:pStyle w:val="ListParagraph"/>
-        <w:spacing w:after="0" w:line="360" w:lineRule="auto"/>
-        <w:ind w:left="0" w:firstLine="709"/>
-        <w:jc w:val="both"/>
-        <w:rPr>
-          <w:rFonts w:ascii="Times New Roman" w:hAnsi="Times New Roman" w:cs="Times New Roman"/>
-          <w:sz w:val="28"/>
-          <w:szCs w:val="28"/>
-        </w:rPr>
-      </w:pPr>
-      <w:r>
-        <w:rPr>
-          <w:rFonts w:ascii="Times New Roman" w:hAnsi="Times New Roman" w:cs="Times New Roman"/>
-          <w:sz w:val="28"/>
-          <w:szCs w:val="28"/>
-        </w:rPr>
-        <w:t xml:space="preserve">2. </w:t>
-      </w:r>
-      <w:r>
-        <w:rPr>
-          <w:rFonts w:ascii="Times New Roman" w:hAnsi="Times New Roman" w:cs="Times New Roman"/>
-          <w:sz w:val="28"/>
-          <w:szCs w:val="28"/>
-        </w:rPr>
-        <w:t>Обзор популярных систем автоматического проектирования (</w:t>
-      </w:r>
-      <w:r>
-        <w:rPr>
-          <w:rFonts w:ascii="Times New Roman" w:hAnsi="Times New Roman" w:cs="Times New Roman"/>
-          <w:sz w:val="28"/>
-          <w:szCs w:val="28"/>
-          <w:lang w:val="en-US"/>
-        </w:rPr>
-        <w:t>CAD</w:t>
-      </w:r>
-      <w:r>
-        <w:rPr>
-          <w:rFonts w:ascii="Times New Roman" w:hAnsi="Times New Roman" w:cs="Times New Roman"/>
-          <w:sz w:val="28"/>
-          <w:szCs w:val="28"/>
-        </w:rPr>
-        <w:t xml:space="preserve">) [Электронный ресурс]. – Режим доступа: https://www.pointcad.ru/novosti/obzor-sistem-avtomatizirovannogo-proektirovaniya, свободный (дата обращения: </w:t>
-      </w:r>
-      <w:r>
-        <w:rPr>
-          <w:rFonts w:ascii="Times New Roman" w:hAnsi="Times New Roman" w:cs="Times New Roman"/>
-          <w:sz w:val="28"/>
-          <w:szCs w:val="28"/>
-        </w:rPr>
-        <w:t>16</w:t>
-      </w:r>
-      <w:r>
-        <w:rPr>
-          <w:rFonts w:ascii="Times New Roman" w:hAnsi="Times New Roman" w:cs="Times New Roman"/>
-          <w:sz w:val="28"/>
-          <w:szCs w:val="28"/>
-        </w:rPr>
-        <w:t>.</w:t>
-      </w:r>
-      <w:r>
-        <w:rPr>
-          <w:rFonts w:ascii="Times New Roman" w:hAnsi="Times New Roman" w:cs="Times New Roman"/>
-          <w:sz w:val="28"/>
-          <w:szCs w:val="28"/>
-        </w:rPr>
-        <w:t>10</w:t>
-      </w:r>
-      <w:r>
-        <w:rPr>
-          <w:rFonts w:ascii="Times New Roman" w:hAnsi="Times New Roman" w:cs="Times New Roman"/>
-          <w:sz w:val="28"/>
-          <w:szCs w:val="28"/>
-        </w:rPr>
-        <w:t>.2021).</w:t>
-      </w:r>
-    </w:p>
-    <w:p>
-      <w:pPr>
-        <w:pStyle w:val="ListParagraph"/>
-        <w:spacing w:after="0" w:line="360" w:lineRule="auto"/>
-        <w:ind w:left="0" w:firstLine="709"/>
-        <w:jc w:val="both"/>
-        <w:rPr>
-          <w:rFonts w:ascii="Times New Roman" w:hAnsi="Times New Roman" w:cs="Times New Roman"/>
-          <w:sz w:val="28"/>
-          <w:szCs w:val="28"/>
-        </w:rPr>
-      </w:pPr>
-      <w:r>
-        <w:rPr>
-          <w:rFonts w:ascii="Times New Roman" w:hAnsi="Times New Roman" w:cs="Times New Roman"/>
-          <w:sz w:val="28"/>
-          <w:szCs w:val="28"/>
-        </w:rPr>
-        <w:t>3.</w:t>
-      </w:r>
-      <w:r>
-        <w:t xml:space="preserve"> </w:t>
-      </w:r>
-      <w:r>
-        <w:rPr>
-          <w:rFonts w:ascii="Times New Roman" w:hAnsi="Times New Roman" w:cs="Times New Roman"/>
-          <w:sz w:val="28"/>
-          <w:szCs w:val="28"/>
-        </w:rPr>
-        <w:t>КОМПАС-</w:t>
-      </w:r>
-      <w:r>
-        <w:rPr>
-          <w:rFonts w:ascii="Times New Roman" w:hAnsi="Times New Roman" w:cs="Times New Roman"/>
-          <w:sz w:val="28"/>
-          <w:szCs w:val="28"/>
-        </w:rPr>
-        <w:t>3</w:t>
-      </w:r>
-      <w:r>
-        <w:rPr>
-          <w:rFonts w:ascii="Times New Roman" w:hAnsi="Times New Roman" w:cs="Times New Roman"/>
-          <w:sz w:val="28"/>
-          <w:szCs w:val="28"/>
-          <w:lang w:val="en-US"/>
-        </w:rPr>
-        <w:t>D</w:t>
-      </w:r>
-      <w:r>
-        <w:rPr>
-          <w:rFonts w:ascii="Times New Roman" w:hAnsi="Times New Roman" w:cs="Times New Roman"/>
-          <w:sz w:val="28"/>
-          <w:szCs w:val="28"/>
-        </w:rPr>
-        <w:t>: О программе</w:t>
-      </w:r>
-      <w:r>
-        <w:rPr>
-          <w:rFonts w:ascii="Times New Roman" w:hAnsi="Times New Roman" w:cs="Times New Roman"/>
-          <w:sz w:val="28"/>
-          <w:szCs w:val="28"/>
-        </w:rPr>
-        <w:t xml:space="preserve"> [Электронный ресурс]. – Режим доступа: https://kompas.ru/kompas-3d/about/, свободный (дата обращения: </w:t>
-      </w:r>
-      <w:r>
-        <w:rPr>
-          <w:rFonts w:ascii="Times New Roman" w:hAnsi="Times New Roman" w:cs="Times New Roman"/>
-          <w:sz w:val="28"/>
-          <w:szCs w:val="28"/>
-        </w:rPr>
-        <w:t>18.10</w:t>
-      </w:r>
-      <w:r>
-        <w:rPr>
-          <w:rFonts w:ascii="Times New Roman" w:hAnsi="Times New Roman" w:cs="Times New Roman"/>
-          <w:sz w:val="28"/>
-          <w:szCs w:val="28"/>
-        </w:rPr>
-        <w:t>.2021).</w:t>
-      </w:r>
-    </w:p>
-    <w:p>
-      <w:pPr>
-        <w:pStyle w:val="ListParagraph"/>
-        <w:spacing w:after="0" w:line="360" w:lineRule="auto"/>
-        <w:ind w:left="0" w:firstLine="709"/>
-        <w:jc w:val="both"/>
-        <w:rPr>
-          <w:rFonts w:ascii="Times New Roman" w:hAnsi="Times New Roman" w:cs="Times New Roman"/>
-          <w:sz w:val="28"/>
-          <w:szCs w:val="28"/>
-        </w:rPr>
-      </w:pPr>
-      <w:r>
-        <w:rPr>
-          <w:rFonts w:ascii="Times New Roman" w:hAnsi="Times New Roman" w:cs="Times New Roman"/>
-          <w:sz w:val="28"/>
-          <w:szCs w:val="28"/>
-        </w:rPr>
-        <w:t>4.</w:t>
-      </w:r>
-      <w:r>
-        <w:rPr>
-          <w:rFonts w:ascii="Times New Roman" w:hAnsi="Times New Roman" w:cs="Times New Roman"/>
-          <w:sz w:val="28"/>
-          <w:szCs w:val="28"/>
-        </w:rPr>
-        <w:t xml:space="preserve"> </w:t>
-      </w:r>
-      <w:r>
-        <w:rPr>
-          <w:rFonts w:ascii="Times New Roman" w:hAnsi="Times New Roman" w:cs="Times New Roman"/>
-          <w:sz w:val="28"/>
-          <w:szCs w:val="28"/>
-        </w:rPr>
-        <w:t xml:space="preserve">Что такое </w:t>
-      </w:r>
-      <w:r>
-        <w:rPr>
-          <w:rFonts w:ascii="Times New Roman" w:hAnsi="Times New Roman" w:cs="Times New Roman"/>
-          <w:sz w:val="28"/>
-          <w:szCs w:val="28"/>
-          <w:lang w:val="en-US"/>
-        </w:rPr>
-        <w:t>API</w:t>
-      </w:r>
-      <w:r>
-        <w:rPr>
-          <w:rFonts w:ascii="Times New Roman" w:hAnsi="Times New Roman" w:cs="Times New Roman"/>
-          <w:sz w:val="28"/>
-          <w:szCs w:val="28"/>
-        </w:rPr>
-        <w:t>?</w:t>
-      </w:r>
-      <w:r>
-        <w:rPr>
-          <w:rFonts w:ascii="Times New Roman" w:hAnsi="Times New Roman" w:cs="Times New Roman"/>
-          <w:sz w:val="28"/>
-          <w:szCs w:val="28"/>
-        </w:rPr>
-        <w:t xml:space="preserve"> [Электронный ресурс]. – Режим доступа: https://dev.by/news/chto-takoe-api-prostym-yazykom, свободный (дата обращения: </w:t>
-      </w:r>
-      <w:r>
-        <w:rPr>
-          <w:rFonts w:ascii="Times New Roman" w:hAnsi="Times New Roman" w:cs="Times New Roman"/>
-          <w:sz w:val="28"/>
-          <w:szCs w:val="28"/>
-        </w:rPr>
-        <w:t>18</w:t>
-      </w:r>
-      <w:r>
-        <w:rPr>
-          <w:rFonts w:ascii="Times New Roman" w:hAnsi="Times New Roman" w:cs="Times New Roman"/>
-          <w:sz w:val="28"/>
-          <w:szCs w:val="28"/>
-        </w:rPr>
-        <w:t>.</w:t>
-      </w:r>
-      <w:r>
-        <w:rPr>
-          <w:rFonts w:ascii="Times New Roman" w:hAnsi="Times New Roman" w:cs="Times New Roman"/>
-          <w:sz w:val="28"/>
-          <w:szCs w:val="28"/>
-        </w:rPr>
-        <w:t>10</w:t>
-      </w:r>
-      <w:r>
-        <w:rPr>
-          <w:rFonts w:ascii="Times New Roman" w:hAnsi="Times New Roman" w:cs="Times New Roman"/>
-          <w:sz w:val="28"/>
-          <w:szCs w:val="28"/>
-        </w:rPr>
-        <w:t>.2021).</w:t>
-      </w:r>
-      <w:r>
-        <w:t xml:space="preserve"> </w:t>
-      </w:r>
-    </w:p>
-    <w:p>
-      <w:pPr>
-        <w:pStyle w:val="ListParagraph"/>
-        <w:spacing w:after="0" w:line="360" w:lineRule="auto"/>
-        <w:ind w:left="0" w:firstLine="709"/>
-        <w:jc w:val="both"/>
-        <w:rPr>
-          <w:rFonts w:ascii="Times New Roman" w:hAnsi="Times New Roman" w:cs="Times New Roman"/>
-          <w:sz w:val="28"/>
-          <w:szCs w:val="28"/>
-        </w:rPr>
-      </w:pPr>
-      <w:r>
-        <w:rPr>
-          <w:rFonts w:ascii="Times New Roman" w:hAnsi="Times New Roman" w:cs="Times New Roman"/>
-          <w:sz w:val="28"/>
-          <w:szCs w:val="28"/>
-        </w:rPr>
-        <w:t>5.</w:t>
-      </w:r>
-      <w:r>
-        <w:rPr>
-          <w:rFonts w:ascii="Times New Roman" w:hAnsi="Times New Roman" w:cs="Times New Roman"/>
-          <w:sz w:val="28"/>
-          <w:szCs w:val="28"/>
-        </w:rPr>
-        <w:t xml:space="preserve"> </w:t>
-      </w:r>
-      <w:r>
-        <w:rPr>
-          <w:rFonts w:ascii="Times New Roman" w:hAnsi="Times New Roman" w:cs="Times New Roman"/>
-          <w:sz w:val="28"/>
-          <w:szCs w:val="28"/>
-        </w:rPr>
-        <w:t xml:space="preserve">Работа с </w:t>
-      </w:r>
-      <w:r>
-        <w:rPr>
-          <w:rFonts w:ascii="Times New Roman" w:hAnsi="Times New Roman" w:cs="Times New Roman"/>
-          <w:sz w:val="28"/>
-          <w:szCs w:val="28"/>
-          <w:lang w:val="en-US"/>
-        </w:rPr>
-        <w:t>API</w:t>
-      </w:r>
-      <w:r>
-        <w:rPr>
-          <w:rFonts w:ascii="Times New Roman" w:hAnsi="Times New Roman" w:cs="Times New Roman"/>
-          <w:sz w:val="28"/>
-          <w:szCs w:val="28"/>
-        </w:rPr>
-        <w:t xml:space="preserve"> КОМПАС-</w:t>
-      </w:r>
-      <w:r>
-        <w:rPr>
-          <w:rFonts w:ascii="Times New Roman" w:hAnsi="Times New Roman" w:cs="Times New Roman"/>
-          <w:sz w:val="28"/>
-          <w:szCs w:val="28"/>
-        </w:rPr>
-        <w:t>3</w:t>
-      </w:r>
-      <w:r>
-        <w:rPr>
-          <w:rFonts w:ascii="Times New Roman" w:hAnsi="Times New Roman" w:cs="Times New Roman"/>
-          <w:sz w:val="28"/>
-          <w:szCs w:val="28"/>
-          <w:lang w:val="en-US"/>
-        </w:rPr>
-        <w:t>D</w:t>
-      </w:r>
-      <w:r>
-        <w:rPr>
-          <w:rFonts w:ascii="Times New Roman" w:hAnsi="Times New Roman" w:cs="Times New Roman"/>
-          <w:sz w:val="28"/>
-          <w:szCs w:val="28"/>
-        </w:rPr>
-        <w:t xml:space="preserve"> [Электронный ресурс]. – Режим доступа: https://habr.com/ru/company/ascon/blog/328088/, свободный (дата обращения: </w:t>
-      </w:r>
-      <w:r>
-        <w:rPr>
-          <w:rFonts w:ascii="Times New Roman" w:hAnsi="Times New Roman" w:cs="Times New Roman"/>
-          <w:sz w:val="28"/>
-          <w:szCs w:val="28"/>
-        </w:rPr>
-        <w:t>21</w:t>
-      </w:r>
-      <w:r>
-        <w:rPr>
-          <w:rFonts w:ascii="Times New Roman" w:hAnsi="Times New Roman" w:cs="Times New Roman"/>
-          <w:sz w:val="28"/>
-          <w:szCs w:val="28"/>
-        </w:rPr>
-        <w:t>.</w:t>
-      </w:r>
-      <w:r>
-        <w:rPr>
-          <w:rFonts w:ascii="Times New Roman" w:hAnsi="Times New Roman" w:cs="Times New Roman"/>
-          <w:sz w:val="28"/>
-          <w:szCs w:val="28"/>
-        </w:rPr>
-        <w:t>10</w:t>
-      </w:r>
-      <w:r>
-        <w:rPr>
-          <w:rFonts w:ascii="Times New Roman" w:hAnsi="Times New Roman" w:cs="Times New Roman"/>
-          <w:sz w:val="28"/>
-          <w:szCs w:val="28"/>
-        </w:rPr>
-        <w:t>.2021).</w:t>
-      </w:r>
-      <w:r>
-        <w:t xml:space="preserve"> </w:t>
-      </w:r>
-    </w:p>
-    <w:p>
-      <w:pPr>
-        <w:pStyle w:val="ListParagraph"/>
-        <w:spacing w:after="0" w:line="360" w:lineRule="auto"/>
-        <w:ind w:left="0" w:firstLine="709"/>
-        <w:jc w:val="both"/>
-        <w:rPr>
-          <w:rFonts w:ascii="Times New Roman" w:hAnsi="Times New Roman" w:cs="Times New Roman"/>
-          <w:sz w:val="28"/>
-          <w:szCs w:val="28"/>
-        </w:rPr>
-      </w:pPr>
-      <w:r>
-        <w:rPr>
-          <w:rFonts w:ascii="Times New Roman" w:hAnsi="Times New Roman" w:cs="Times New Roman"/>
-          <w:sz w:val="28"/>
-          <w:szCs w:val="28"/>
-        </w:rPr>
-        <w:t>6.</w:t>
-      </w:r>
-      <w:r>
-        <w:t xml:space="preserve"> </w:t>
-      </w:r>
-      <w:r>
-        <w:rPr>
-          <w:rFonts w:ascii="Times New Roman" w:hAnsi="Times New Roman" w:cs="Times New Roman"/>
-          <w:sz w:val="28"/>
-          <w:szCs w:val="28"/>
-        </w:rPr>
-        <w:t>µWave Wizard</w:t>
-      </w:r>
-      <w:r>
-        <w:rPr>
-          <w:rFonts w:ascii="Times New Roman" w:hAnsi="Times New Roman" w:cs="Times New Roman"/>
-          <w:sz w:val="28"/>
-          <w:szCs w:val="28"/>
-        </w:rPr>
-        <w:t xml:space="preserve">. [Электронный ресурс]. </w:t>
-      </w:r>
-      <w:r>
-        <w:rPr>
-          <w:rFonts w:ascii="Times New Roman" w:hAnsi="Times New Roman" w:cs="Times New Roman"/>
-          <w:sz w:val="28"/>
-          <w:szCs w:val="28"/>
-        </w:rPr>
-        <w:t>—</w:t>
-      </w:r>
-      <w:r>
-        <w:rPr>
-          <w:rFonts w:ascii="Times New Roman" w:hAnsi="Times New Roman" w:cs="Times New Roman"/>
-          <w:sz w:val="28"/>
-          <w:szCs w:val="28"/>
-        </w:rPr>
-        <w:t xml:space="preserve"> Режим доступа:</w:t>
-      </w:r>
-      <w:r>
-        <w:rPr>
-          <w:rFonts w:ascii="Times New Roman" w:hAnsi="Times New Roman" w:cs="Times New Roman"/>
-          <w:sz w:val="28"/>
-          <w:szCs w:val="28"/>
-        </w:rPr>
-        <w:t xml:space="preserve"> </w:t>
-      </w:r>
-      <w:r>
-        <w:rPr>
-          <w:rFonts w:ascii="Times New Roman" w:hAnsi="Times New Roman" w:cs="Times New Roman"/>
-          <w:sz w:val="28"/>
-          <w:szCs w:val="28"/>
-        </w:rPr>
-        <w:t>https://www.mician.com/products/μwave-wizard/</w:t>
-      </w:r>
-      <w:r>
-        <w:rPr>
-          <w:rFonts w:ascii="Times New Roman" w:hAnsi="Times New Roman" w:cs="Times New Roman"/>
-          <w:sz w:val="28"/>
-          <w:szCs w:val="28"/>
-        </w:rPr>
-        <w:t xml:space="preserve"> </w:t>
-      </w:r>
-      <w:r>
-        <w:rPr>
-          <w:rFonts w:ascii="Times New Roman" w:hAnsi="Times New Roman" w:cs="Times New Roman"/>
-          <w:sz w:val="28"/>
-          <w:szCs w:val="28"/>
-        </w:rPr>
-        <w:t>(</w:t>
-      </w:r>
-      <w:r>
-        <w:rPr>
-          <w:rFonts w:ascii="Times New Roman" w:hAnsi="Times New Roman" w:cs="Times New Roman"/>
-          <w:sz w:val="28"/>
-          <w:szCs w:val="28"/>
-        </w:rPr>
-        <w:t xml:space="preserve">дата обращения </w:t>
-      </w:r>
-      <w:r>
-        <w:rPr>
-          <w:rFonts w:ascii="Times New Roman" w:hAnsi="Times New Roman" w:cs="Times New Roman"/>
-          <w:sz w:val="28"/>
-          <w:szCs w:val="28"/>
-        </w:rPr>
-        <w:t>2</w:t>
-      </w:r>
-      <w:r>
-        <w:rPr>
-          <w:rFonts w:ascii="Times New Roman" w:hAnsi="Times New Roman" w:cs="Times New Roman"/>
-          <w:sz w:val="28"/>
-          <w:szCs w:val="28"/>
-        </w:rPr>
-        <w:t>9</w:t>
-      </w:r>
-      <w:r>
-        <w:rPr>
-          <w:rFonts w:ascii="Times New Roman" w:hAnsi="Times New Roman" w:cs="Times New Roman"/>
-          <w:sz w:val="28"/>
-          <w:szCs w:val="28"/>
-        </w:rPr>
-        <w:t>.</w:t>
-      </w:r>
-      <w:r>
-        <w:rPr>
-          <w:rFonts w:ascii="Times New Roman" w:hAnsi="Times New Roman" w:cs="Times New Roman"/>
-          <w:sz w:val="28"/>
-          <w:szCs w:val="28"/>
-        </w:rPr>
-        <w:t>10</w:t>
-      </w:r>
-      <w:r>
-        <w:rPr>
-          <w:rFonts w:ascii="Times New Roman" w:hAnsi="Times New Roman" w:cs="Times New Roman"/>
-          <w:sz w:val="28"/>
-          <w:szCs w:val="28"/>
-        </w:rPr>
-        <w:t>.202</w:t>
-      </w:r>
-      <w:r>
-        <w:rPr>
-          <w:rFonts w:ascii="Times New Roman" w:hAnsi="Times New Roman" w:cs="Times New Roman"/>
-          <w:sz w:val="28"/>
-          <w:szCs w:val="28"/>
-        </w:rPr>
-        <w:t>1</w:t>
-      </w:r>
-      <w:r>
-        <w:rPr>
-          <w:rFonts w:ascii="Times New Roman" w:hAnsi="Times New Roman" w:cs="Times New Roman"/>
-          <w:sz w:val="28"/>
-          <w:szCs w:val="28"/>
-        </w:rPr>
-        <w:t>)</w:t>
-      </w:r>
-      <w:r>
-        <w:rPr>
-          <w:rFonts w:ascii="Times New Roman" w:hAnsi="Times New Roman" w:cs="Times New Roman"/>
-          <w:sz w:val="28"/>
-          <w:szCs w:val="28"/>
-        </w:rPr>
-        <w:t>.</w:t>
-      </w:r>
-    </w:p>
-    <w:p>
-      <w:pPr>
-        <w:pStyle w:val="ListParagraph"/>
-        <w:spacing w:after="0" w:line="360" w:lineRule="auto"/>
-        <w:ind w:left="0" w:firstLine="709"/>
-        <w:jc w:val="both"/>
-        <w:rPr>
-          <w:rFonts w:ascii="Times New Roman" w:hAnsi="Times New Roman" w:cs="Times New Roman"/>
-          <w:sz w:val="28"/>
-          <w:szCs w:val="28"/>
-        </w:rPr>
-      </w:pPr>
-      <w:r>
-        <w:rPr>
-          <w:rFonts w:ascii="Times New Roman" w:hAnsi="Times New Roman" w:cs="Times New Roman"/>
-          <w:sz w:val="28"/>
-          <w:szCs w:val="28"/>
-        </w:rPr>
-        <w:t>7.</w:t>
-      </w:r>
-      <w:r>
-        <w:rPr>
-          <w:rFonts w:ascii="Times New Roman" w:hAnsi="Times New Roman" w:cs="Times New Roman"/>
-          <w:sz w:val="28"/>
-          <w:szCs w:val="28"/>
-        </w:rPr>
-        <w:t xml:space="preserve"> </w:t>
-      </w:r>
-      <w:r>
-        <w:rPr>
-          <w:rFonts w:ascii="Times New Roman" w:hAnsi="Times New Roman" w:cs="Times New Roman"/>
-          <w:sz w:val="28"/>
-          <w:szCs w:val="28"/>
-        </w:rPr>
-        <w:t>Волновод</w:t>
-      </w:r>
-      <w:r>
-        <w:rPr>
-          <w:rFonts w:ascii="Times New Roman" w:hAnsi="Times New Roman" w:cs="Times New Roman"/>
-          <w:sz w:val="28"/>
-          <w:szCs w:val="28"/>
-        </w:rPr>
-        <w:t xml:space="preserve"> [Электронный ресурс]. – Режим доступа: </w:t>
-      </w:r>
-      <w:r>
-        <w:rPr>
-          <w:rFonts w:ascii="Times New Roman" w:hAnsi="Times New Roman" w:cs="Times New Roman"/>
-          <w:sz w:val="28"/>
-          <w:szCs w:val="28"/>
-        </w:rPr>
-        <w:t>https://ru.wikipedia.org/wiki/Волновод/</w:t>
-      </w:r>
-      <w:r>
-        <w:rPr>
-          <w:rFonts w:ascii="Times New Roman" w:hAnsi="Times New Roman" w:cs="Times New Roman"/>
-          <w:sz w:val="28"/>
-          <w:szCs w:val="28"/>
-        </w:rPr>
-        <w:t>, свободный (дата обращения: 2</w:t>
-      </w:r>
-      <w:r>
-        <w:rPr>
-          <w:rFonts w:ascii="Times New Roman" w:hAnsi="Times New Roman" w:cs="Times New Roman"/>
-          <w:sz w:val="28"/>
-          <w:szCs w:val="28"/>
-        </w:rPr>
-        <w:t>3</w:t>
-      </w:r>
-      <w:r>
-        <w:rPr>
-          <w:rFonts w:ascii="Times New Roman" w:hAnsi="Times New Roman" w:cs="Times New Roman"/>
-          <w:sz w:val="28"/>
-          <w:szCs w:val="28"/>
-        </w:rPr>
-        <w:t>.</w:t>
-      </w:r>
-      <w:r>
-        <w:rPr>
-          <w:rFonts w:ascii="Times New Roman" w:hAnsi="Times New Roman" w:cs="Times New Roman"/>
-          <w:sz w:val="28"/>
-          <w:szCs w:val="28"/>
-        </w:rPr>
-        <w:t>10</w:t>
-      </w:r>
-      <w:r>
-        <w:rPr>
-          <w:rFonts w:ascii="Times New Roman" w:hAnsi="Times New Roman" w:cs="Times New Roman"/>
-          <w:sz w:val="28"/>
-          <w:szCs w:val="28"/>
-        </w:rPr>
-        <w:t>.2021).</w:t>
-      </w:r>
-    </w:p>
-    <w:p>
-      <w:pPr>
-        <w:pStyle w:val="ListParagraph"/>
-        <w:spacing w:after="0" w:line="360" w:lineRule="auto"/>
-        <w:ind w:left="0" w:firstLine="709"/>
-        <w:jc w:val="both"/>
-        <w:rPr>
-          <w:rFonts w:ascii="Times New Roman" w:hAnsi="Times New Roman" w:cs="Times New Roman"/>
-          <w:sz w:val="28"/>
-          <w:szCs w:val="28"/>
-        </w:rPr>
-      </w:pPr>
-      <w:r>
-        <w:rPr>
-          <w:rFonts w:ascii="Times New Roman" w:hAnsi="Times New Roman" w:cs="Times New Roman"/>
-          <w:sz w:val="28"/>
-          <w:szCs w:val="28"/>
-        </w:rPr>
-        <w:t>8. Фаулер М. UML. Основы. 3-е издание / М.Фаулер. – 3-е изд., пер. с англ. – СПб.: Символ-Плюс, 2019. – 192 с.</w:t>
-      </w:r>
-    </w:p>
-    <w:p>
-      <w:pPr>
-        <w:pStyle w:val="ListParagraph"/>
-        <w:spacing w:after="0" w:line="360" w:lineRule="auto"/>
-        <w:ind w:left="0"/>
-        <w:jc w:val="center"/>
-        <w:rPr>
-          <w:rFonts w:ascii="Times New Roman" w:hAnsi="Times New Roman" w:cs="Times New Roman"/>
-          <w:b/>
-          <w:bCs/>
-          <w:sz w:val="28"/>
-          <w:szCs w:val="28"/>
-        </w:rPr>
-      </w:pPr>
     </w:p>
     <w:sectPr>
-      <w:headerReference w:type="default" r:id="rId18"/>
+      <w:headerReference w:type="default" r:id="rId16"/>
       <w:pgSz w:w="11906" w:h="16838"/>
       <w:pgMar w:top="1134" w:right="850" w:bottom="1134" w:left="1701" w:header="708" w:footer="708" w:gutter="0"/>
       <w:cols w:space="708"/>
@@ -9134,24 +10799,26 @@
 </file>
 
 <file path=word/comments.xml><?xml version="1.0" encoding="utf-8"?>
-<w:comments xmlns:wpc="http://schemas.microsoft.com/office/word/2010/wordprocessingCanvas" xmlns:cx="http://schemas.microsoft.com/office/drawing/2014/chartex" xmlns:cx1="http://schemas.microsoft.com/office/drawing/2015/9/8/chartex" xmlns:cx2="http://schemas.microsoft.com/office/drawing/2015/10/21/chartex" xmlns:cx3="http://schemas.microsoft.com/office/drawing/2016/5/9/chartex" xmlns:cx4="http://schemas.microsoft.com/office/drawing/2016/5/10/chartex" xmlns:cx5="http://schemas.microsoft.com/office/drawing/2016/5/11/chartex" xmlns:cx6="http://schemas.microsoft.com/office/drawing/2016/5/12/chartex" xmlns:cx7="http://schemas.microsoft.com/office/drawing/2016/5/13/chartex" xmlns:cx8="http://schemas.microsoft.com/office/drawing/2016/5/14/chartex" xmlns:mc="http://schemas.openxmlformats.org/markup-compatibility/2006" xmlns:aink="http://schemas.microsoft.com/office/drawing/2016/ink" xmlns:am3d="http://schemas.microsoft.com/office/drawing/2017/model3d" xmlns:o="urn:schemas-microsoft-com:office:office" xmlns:r="http://schemas.openxmlformats.org/officeDocument/2006/relationships" xmlns:m="http://schemas.openxmlformats.org/officeDocument/2006/math" xmlns:v="urn:schemas-microsoft-com:vml" xmlns:wp14="http://schemas.microsoft.com/office/word/2010/wordprocessingDrawing" xmlns:wp="http://schemas.openxmlformats.org/drawingml/2006/wordprocessingDrawing" xmlns:w10="urn:schemas-microsoft-com:office:word" xmlns:w="http://schemas.openxmlformats.org/wordprocessingml/2006/main" xmlns:w14="http://schemas.microsoft.com/office/word/2010/wordml" xmlns:w15="http://schemas.microsoft.com/office/word/2012/wordml" xmlns:w16cex="http://schemas.microsoft.com/office/word/2018/wordml/cex" xmlns:w16cid="http://schemas.microsoft.com/office/word/2016/wordml/cid" xmlns:w16="http://schemas.microsoft.com/office/word/2018/wordml" xmlns:w16sdtdh="http://schemas.microsoft.com/office/word/2020/wordml/sdtdatahash" xmlns:w16se="http://schemas.microsoft.com/office/word/2015/wordml/symex" xmlns:wpg="http://schemas.microsoft.com/office/word/2010/wordprocessingGroup" xmlns:wpi="http://schemas.microsoft.com/office/word/2010/wordprocessingInk" xmlns:wne="http://schemas.microsoft.com/office/word/2006/wordml" xmlns:wps="http://schemas.microsoft.com/office/word/2010/wordprocessingShape" mc:Ignorable="w14 w15 w16se w16cid w16 w16cex w16sdtdh wp14">
+<w:comments xmlns:wpc="http://schemas.microsoft.com/office/word/2010/wordprocessingCanvas" xmlns:mc="http://schemas.openxmlformats.org/markup-compatibility/2006" xmlns:o="urn:schemas-microsoft-com:office:office" xmlns:r="http://schemas.openxmlformats.org/officeDocument/2006/relationships" xmlns:m="http://schemas.openxmlformats.org/officeDocument/2006/math" xmlns:v="urn:schemas-microsoft-com:vml" xmlns:wp14="http://schemas.microsoft.com/office/word/2010/wordprocessingDrawing" xmlns:wp="http://schemas.openxmlformats.org/drawingml/2006/wordprocessingDrawing" xmlns:w10="urn:schemas-microsoft-com:office:word" xmlns:w="http://schemas.openxmlformats.org/wordprocessingml/2006/main" xmlns:w14="http://schemas.microsoft.com/office/word/2010/wordml" xmlns:w15="http://schemas.microsoft.com/office/word/2012/wordml" xmlns:wpg="http://schemas.microsoft.com/office/word/2010/wordprocessingGroup" xmlns:wpi="http://schemas.microsoft.com/office/word/2010/wordprocessingInk" xmlns:wne="http://schemas.microsoft.com/office/word/2006/wordml" xmlns:wps="http://schemas.microsoft.com/office/word/2010/wordprocessingShape" mc:Ignorable="w14 w15 wp14">
   <w:comment w:id="1" w:author="AAK" w:date="2021-10-29T19:58:00Z" w:initials="A">
     <w:p>
       <w:pPr>
-        <w:pStyle w:val="CommentText"/>
-      </w:pPr>
-      <w:r>
-        <w:rPr>
-          <w:rStyle w:val="CommentReference"/>
+        <w:pStyle w:val="ae"/>
+      </w:pPr>
+      <w:r>
+        <w:rPr>
+          <w:rStyle w:val="ad"/>
         </w:rPr>
         <w:annotationRef/>
       </w:r>
+      <w:proofErr w:type="spellStart"/>
       <w:r>
         <w:rPr>
           <w:lang w:val="en-US"/>
         </w:rPr>
         <w:t>WaveguideBuilder</w:t>
       </w:r>
+      <w:proofErr w:type="spellEnd"/>
       <w:r>
         <w:t xml:space="preserve"> – </w:t>
       </w:r>
@@ -9167,33 +10834,43 @@
     </w:p>
     <w:p>
       <w:pPr>
-        <w:pStyle w:val="CommentText"/>
+        <w:pStyle w:val="ae"/>
         <w:rPr>
           <w:lang w:val="en-US"/>
         </w:rPr>
       </w:pPr>
+      <w:proofErr w:type="spellStart"/>
       <w:r>
         <w:rPr>
           <w:lang w:val="en-US"/>
         </w:rPr>
-        <w:t xml:space="preserve">KompasConnector – </w:t>
+        <w:t>KompasConnector</w:t>
+      </w:r>
+      <w:proofErr w:type="spellEnd"/>
+      <w:r>
+        <w:rPr>
+          <w:lang w:val="en-US"/>
+        </w:rPr>
+        <w:t xml:space="preserve"> – </w:t>
       </w:r>
       <w:r>
         <w:t xml:space="preserve">передача </w:t>
       </w:r>
+      <w:proofErr w:type="spellStart"/>
       <w:r>
         <w:rPr>
           <w:lang w:val="en-US"/>
         </w:rPr>
         <w:t>KompasObject</w:t>
       </w:r>
+      <w:proofErr w:type="spellEnd"/>
     </w:p>
   </w:comment>
 </w:comments>
 </file>
 
 <file path=word/commentsExtended.xml><?xml version="1.0" encoding="utf-8"?>
-<w15:commentsEx xmlns:wpc="http://schemas.microsoft.com/office/word/2010/wordprocessingCanvas" xmlns:cx="http://schemas.microsoft.com/office/drawing/2014/chartex" xmlns:cx1="http://schemas.microsoft.com/office/drawing/2015/9/8/chartex" xmlns:cx2="http://schemas.microsoft.com/office/drawing/2015/10/21/chartex" xmlns:cx3="http://schemas.microsoft.com/office/drawing/2016/5/9/chartex" xmlns:cx4="http://schemas.microsoft.com/office/drawing/2016/5/10/chartex" xmlns:cx5="http://schemas.microsoft.com/office/drawing/2016/5/11/chartex" xmlns:cx6="http://schemas.microsoft.com/office/drawing/2016/5/12/chartex" xmlns:cx7="http://schemas.microsoft.com/office/drawing/2016/5/13/chartex" xmlns:cx8="http://schemas.microsoft.com/office/drawing/2016/5/14/chartex" xmlns:mc="http://schemas.openxmlformats.org/markup-compatibility/2006" xmlns:aink="http://schemas.microsoft.com/office/drawing/2016/ink" xmlns:am3d="http://schemas.microsoft.com/office/drawing/2017/model3d" xmlns:o="urn:schemas-microsoft-com:office:office" xmlns:r="http://schemas.openxmlformats.org/officeDocument/2006/relationships" xmlns:m="http://schemas.openxmlformats.org/officeDocument/2006/math" xmlns:v="urn:schemas-microsoft-com:vml" xmlns:wp14="http://schemas.microsoft.com/office/word/2010/wordprocessingDrawing" xmlns:wp="http://schemas.openxmlformats.org/drawingml/2006/wordprocessingDrawing" xmlns:w10="urn:schemas-microsoft-com:office:word" xmlns:w="http://schemas.openxmlformats.org/wordprocessingml/2006/main" xmlns:w14="http://schemas.microsoft.com/office/word/2010/wordml" xmlns:w15="http://schemas.microsoft.com/office/word/2012/wordml" xmlns:w16cex="http://schemas.microsoft.com/office/word/2018/wordml/cex" xmlns:w16cid="http://schemas.microsoft.com/office/word/2016/wordml/cid" xmlns:w16="http://schemas.microsoft.com/office/word/2018/wordml" xmlns:w16sdtdh="http://schemas.microsoft.com/office/word/2020/wordml/sdtdatahash" xmlns:w16se="http://schemas.microsoft.com/office/word/2015/wordml/symex" xmlns:wpg="http://schemas.microsoft.com/office/word/2010/wordprocessingGroup" xmlns:wpi="http://schemas.microsoft.com/office/word/2010/wordprocessingInk" xmlns:wne="http://schemas.microsoft.com/office/word/2006/wordml" xmlns:wps="http://schemas.microsoft.com/office/word/2010/wordprocessingShape" mc:Ignorable="w14 w15 w16se w16cid w16 w16cex w16sdtdh wp14">
+<w15:commentsEx xmlns:wpc="http://schemas.microsoft.com/office/word/2010/wordprocessingCanvas" xmlns:mc="http://schemas.openxmlformats.org/markup-compatibility/2006" xmlns:o="urn:schemas-microsoft-com:office:office" xmlns:r="http://schemas.openxmlformats.org/officeDocument/2006/relationships" xmlns:m="http://schemas.openxmlformats.org/officeDocument/2006/math" xmlns:v="urn:schemas-microsoft-com:vml" xmlns:wp14="http://schemas.microsoft.com/office/word/2010/wordprocessingDrawing" xmlns:wp="http://schemas.openxmlformats.org/drawingml/2006/wordprocessingDrawing" xmlns:w10="urn:schemas-microsoft-com:office:word" xmlns:w="http://schemas.openxmlformats.org/wordprocessingml/2006/main" xmlns:w14="http://schemas.microsoft.com/office/word/2010/wordml" xmlns:w15="http://schemas.microsoft.com/office/word/2012/wordml" xmlns:wpg="http://schemas.microsoft.com/office/word/2010/wordprocessingGroup" xmlns:wpi="http://schemas.microsoft.com/office/word/2010/wordprocessingInk" xmlns:wne="http://schemas.microsoft.com/office/word/2006/wordml" xmlns:wps="http://schemas.microsoft.com/office/word/2010/wordprocessingShape" mc:Ignorable="w14 w15 wp14">
   <w15:commentEx w15:paraId="327E1237" w15:done="0"/>
 </w15:commentsEx>
 </file>
@@ -9211,7 +10888,7 @@
 </file>
 
 <file path=word/endnotes.xml><?xml version="1.0" encoding="utf-8"?>
-<w:endnotes xmlns:wpc="http://schemas.microsoft.com/office/word/2010/wordprocessingCanvas" xmlns:cx="http://schemas.microsoft.com/office/drawing/2014/chartex" xmlns:cx1="http://schemas.microsoft.com/office/drawing/2015/9/8/chartex" xmlns:cx2="http://schemas.microsoft.com/office/drawing/2015/10/21/chartex" xmlns:cx3="http://schemas.microsoft.com/office/drawing/2016/5/9/chartex" xmlns:cx4="http://schemas.microsoft.com/office/drawing/2016/5/10/chartex" xmlns:cx5="http://schemas.microsoft.com/office/drawing/2016/5/11/chartex" xmlns:cx6="http://schemas.microsoft.com/office/drawing/2016/5/12/chartex" xmlns:cx7="http://schemas.microsoft.com/office/drawing/2016/5/13/chartex" xmlns:cx8="http://schemas.microsoft.com/office/drawing/2016/5/14/chartex" xmlns:mc="http://schemas.openxmlformats.org/markup-compatibility/2006" xmlns:aink="http://schemas.microsoft.com/office/drawing/2016/ink" xmlns:am3d="http://schemas.microsoft.com/office/drawing/2017/model3d" xmlns:o="urn:schemas-microsoft-com:office:office" xmlns:r="http://schemas.openxmlformats.org/officeDocument/2006/relationships" xmlns:m="http://schemas.openxmlformats.org/officeDocument/2006/math" xmlns:v="urn:schemas-microsoft-com:vml" xmlns:wp14="http://schemas.microsoft.com/office/word/2010/wordprocessingDrawing" xmlns:wp="http://schemas.openxmlformats.org/drawingml/2006/wordprocessingDrawing" xmlns:w10="urn:schemas-microsoft-com:office:word" xmlns:w="http://schemas.openxmlformats.org/wordprocessingml/2006/main" xmlns:w14="http://schemas.microsoft.com/office/word/2010/wordml" xmlns:w15="http://schemas.microsoft.com/office/word/2012/wordml" xmlns:w16cex="http://schemas.microsoft.com/office/word/2018/wordml/cex" xmlns:w16cid="http://schemas.microsoft.com/office/word/2016/wordml/cid" xmlns:w16="http://schemas.microsoft.com/office/word/2018/wordml" xmlns:w16sdtdh="http://schemas.microsoft.com/office/word/2020/wordml/sdtdatahash" xmlns:w16se="http://schemas.microsoft.com/office/word/2015/wordml/symex" xmlns:wpg="http://schemas.microsoft.com/office/word/2010/wordprocessingGroup" xmlns:wpi="http://schemas.microsoft.com/office/word/2010/wordprocessingInk" xmlns:wne="http://schemas.microsoft.com/office/word/2006/wordml" xmlns:wps="http://schemas.microsoft.com/office/word/2010/wordprocessingShape" mc:Ignorable="w14 w15 w16se w16cid w16 w16cex w16sdtdh wp14">
+<w:endnotes xmlns:wpc="http://schemas.microsoft.com/office/word/2010/wordprocessingCanvas" xmlns:mc="http://schemas.openxmlformats.org/markup-compatibility/2006" xmlns:o="urn:schemas-microsoft-com:office:office" xmlns:r="http://schemas.openxmlformats.org/officeDocument/2006/relationships" xmlns:m="http://schemas.openxmlformats.org/officeDocument/2006/math" xmlns:v="urn:schemas-microsoft-com:vml" xmlns:wp14="http://schemas.microsoft.com/office/word/2010/wordprocessingDrawing" xmlns:wp="http://schemas.openxmlformats.org/drawingml/2006/wordprocessingDrawing" xmlns:w10="urn:schemas-microsoft-com:office:word" xmlns:w="http://schemas.openxmlformats.org/wordprocessingml/2006/main" xmlns:w14="http://schemas.microsoft.com/office/word/2010/wordml" xmlns:w15="http://schemas.microsoft.com/office/word/2012/wordml" xmlns:wpg="http://schemas.microsoft.com/office/word/2010/wordprocessingGroup" xmlns:wpi="http://schemas.microsoft.com/office/word/2010/wordprocessingInk" xmlns:wne="http://schemas.microsoft.com/office/word/2006/wordml" xmlns:wps="http://schemas.microsoft.com/office/word/2010/wordprocessingShape" mc:Ignorable="w14 w15 wp14">
   <w:endnote w:type="separator" w:id="-1">
     <w:p>
       <w:pPr>
@@ -9236,7 +10913,7 @@
 </file>
 
 <file path=word/footnotes.xml><?xml version="1.0" encoding="utf-8"?>
-<w:footnotes xmlns:wpc="http://schemas.microsoft.com/office/word/2010/wordprocessingCanvas" xmlns:cx="http://schemas.microsoft.com/office/drawing/2014/chartex" xmlns:cx1="http://schemas.microsoft.com/office/drawing/2015/9/8/chartex" xmlns:cx2="http://schemas.microsoft.com/office/drawing/2015/10/21/chartex" xmlns:cx3="http://schemas.microsoft.com/office/drawing/2016/5/9/chartex" xmlns:cx4="http://schemas.microsoft.com/office/drawing/2016/5/10/chartex" xmlns:cx5="http://schemas.microsoft.com/office/drawing/2016/5/11/chartex" xmlns:cx6="http://schemas.microsoft.com/office/drawing/2016/5/12/chartex" xmlns:cx7="http://schemas.microsoft.com/office/drawing/2016/5/13/chartex" xmlns:cx8="http://schemas.microsoft.com/office/drawing/2016/5/14/chartex" xmlns:mc="http://schemas.openxmlformats.org/markup-compatibility/2006" xmlns:aink="http://schemas.microsoft.com/office/drawing/2016/ink" xmlns:am3d="http://schemas.microsoft.com/office/drawing/2017/model3d" xmlns:o="urn:schemas-microsoft-com:office:office" xmlns:r="http://schemas.openxmlformats.org/officeDocument/2006/relationships" xmlns:m="http://schemas.openxmlformats.org/officeDocument/2006/math" xmlns:v="urn:schemas-microsoft-com:vml" xmlns:wp14="http://schemas.microsoft.com/office/word/2010/wordprocessingDrawing" xmlns:wp="http://schemas.openxmlformats.org/drawingml/2006/wordprocessingDrawing" xmlns:w10="urn:schemas-microsoft-com:office:word" xmlns:w="http://schemas.openxmlformats.org/wordprocessingml/2006/main" xmlns:w14="http://schemas.microsoft.com/office/word/2010/wordml" xmlns:w15="http://schemas.microsoft.com/office/word/2012/wordml" xmlns:w16cex="http://schemas.microsoft.com/office/word/2018/wordml/cex" xmlns:w16cid="http://schemas.microsoft.com/office/word/2016/wordml/cid" xmlns:w16="http://schemas.microsoft.com/office/word/2018/wordml" xmlns:w16sdtdh="http://schemas.microsoft.com/office/word/2020/wordml/sdtdatahash" xmlns:w16se="http://schemas.microsoft.com/office/word/2015/wordml/symex" xmlns:wpg="http://schemas.microsoft.com/office/word/2010/wordprocessingGroup" xmlns:wpi="http://schemas.microsoft.com/office/word/2010/wordprocessingInk" xmlns:wne="http://schemas.microsoft.com/office/word/2006/wordml" xmlns:wps="http://schemas.microsoft.com/office/word/2010/wordprocessingShape" mc:Ignorable="w14 w15 w16se w16cid w16 w16cex w16sdtdh wp14">
+<w:footnotes xmlns:wpc="http://schemas.microsoft.com/office/word/2010/wordprocessingCanvas" xmlns:mc="http://schemas.openxmlformats.org/markup-compatibility/2006" xmlns:o="urn:schemas-microsoft-com:office:office" xmlns:r="http://schemas.openxmlformats.org/officeDocument/2006/relationships" xmlns:m="http://schemas.openxmlformats.org/officeDocument/2006/math" xmlns:v="urn:schemas-microsoft-com:vml" xmlns:wp14="http://schemas.microsoft.com/office/word/2010/wordprocessingDrawing" xmlns:wp="http://schemas.openxmlformats.org/drawingml/2006/wordprocessingDrawing" xmlns:w10="urn:schemas-microsoft-com:office:word" xmlns:w="http://schemas.openxmlformats.org/wordprocessingml/2006/main" xmlns:w14="http://schemas.microsoft.com/office/word/2010/wordml" xmlns:w15="http://schemas.microsoft.com/office/word/2012/wordml" xmlns:wpg="http://schemas.microsoft.com/office/word/2010/wordprocessingGroup" xmlns:wpi="http://schemas.microsoft.com/office/word/2010/wordprocessingInk" xmlns:wne="http://schemas.microsoft.com/office/word/2006/wordml" xmlns:wps="http://schemas.microsoft.com/office/word/2010/wordprocessingShape" mc:Ignorable="w14 w15 wp14">
   <w:footnote w:type="separator" w:id="-1">
     <w:p>
       <w:pPr>
@@ -9261,7 +10938,7 @@
 </file>
 
 <file path=word/header1.xml><?xml version="1.0" encoding="utf-8"?>
-<w:hdr xmlns:wpc="http://schemas.microsoft.com/office/word/2010/wordprocessingCanvas" xmlns:cx="http://schemas.microsoft.com/office/drawing/2014/chartex" xmlns:cx1="http://schemas.microsoft.com/office/drawing/2015/9/8/chartex" xmlns:cx2="http://schemas.microsoft.com/office/drawing/2015/10/21/chartex" xmlns:cx3="http://schemas.microsoft.com/office/drawing/2016/5/9/chartex" xmlns:cx4="http://schemas.microsoft.com/office/drawing/2016/5/10/chartex" xmlns:cx5="http://schemas.microsoft.com/office/drawing/2016/5/11/chartex" xmlns:cx6="http://schemas.microsoft.com/office/drawing/2016/5/12/chartex" xmlns:cx7="http://schemas.microsoft.com/office/drawing/2016/5/13/chartex" xmlns:cx8="http://schemas.microsoft.com/office/drawing/2016/5/14/chartex" xmlns:mc="http://schemas.openxmlformats.org/markup-compatibility/2006" xmlns:aink="http://schemas.microsoft.com/office/drawing/2016/ink" xmlns:am3d="http://schemas.microsoft.com/office/drawing/2017/model3d" xmlns:o="urn:schemas-microsoft-com:office:office" xmlns:r="http://schemas.openxmlformats.org/officeDocument/2006/relationships" xmlns:m="http://schemas.openxmlformats.org/officeDocument/2006/math" xmlns:v="urn:schemas-microsoft-com:vml" xmlns:wp14="http://schemas.microsoft.com/office/word/2010/wordprocessingDrawing" xmlns:wp="http://schemas.openxmlformats.org/drawingml/2006/wordprocessingDrawing" xmlns:w10="urn:schemas-microsoft-com:office:word" xmlns:w="http://schemas.openxmlformats.org/wordprocessingml/2006/main" xmlns:w14="http://schemas.microsoft.com/office/word/2010/wordml" xmlns:w15="http://schemas.microsoft.com/office/word/2012/wordml" xmlns:w16cex="http://schemas.microsoft.com/office/word/2018/wordml/cex" xmlns:w16cid="http://schemas.microsoft.com/office/word/2016/wordml/cid" xmlns:w16="http://schemas.microsoft.com/office/word/2018/wordml" xmlns:w16sdtdh="http://schemas.microsoft.com/office/word/2020/wordml/sdtdatahash" xmlns:w16se="http://schemas.microsoft.com/office/word/2015/wordml/symex" xmlns:wpg="http://schemas.microsoft.com/office/word/2010/wordprocessingGroup" xmlns:wpi="http://schemas.microsoft.com/office/word/2010/wordprocessingInk" xmlns:wne="http://schemas.microsoft.com/office/word/2006/wordml" xmlns:wps="http://schemas.microsoft.com/office/word/2010/wordprocessingShape" mc:Ignorable="w14 w15 w16se w16cid w16 w16cex w16sdtdh wp14">
+<w:hdr xmlns:wpc="http://schemas.microsoft.com/office/word/2010/wordprocessingCanvas" xmlns:mc="http://schemas.openxmlformats.org/markup-compatibility/2006" xmlns:o="urn:schemas-microsoft-com:office:office" xmlns:r="http://schemas.openxmlformats.org/officeDocument/2006/relationships" xmlns:m="http://schemas.openxmlformats.org/officeDocument/2006/math" xmlns:v="urn:schemas-microsoft-com:vml" xmlns:wp14="http://schemas.microsoft.com/office/word/2010/wordprocessingDrawing" xmlns:wp="http://schemas.openxmlformats.org/drawingml/2006/wordprocessingDrawing" xmlns:w10="urn:schemas-microsoft-com:office:word" xmlns:w="http://schemas.openxmlformats.org/wordprocessingml/2006/main" xmlns:w14="http://schemas.microsoft.com/office/word/2010/wordml" xmlns:w15="http://schemas.microsoft.com/office/word/2012/wordml" xmlns:wpg="http://schemas.microsoft.com/office/word/2010/wordprocessingGroup" xmlns:wpi="http://schemas.microsoft.com/office/word/2010/wordprocessingInk" xmlns:wne="http://schemas.microsoft.com/office/word/2006/wordml" xmlns:wps="http://schemas.microsoft.com/office/word/2010/wordprocessingShape" mc:Ignorable="w14 w15 wp14">
   <w:sdt>
     <w:sdtPr>
       <w:id w:val="164602299"/>
@@ -9280,7 +10957,7 @@
     <w:sdtContent>
       <w:p>
         <w:pPr>
-          <w:pStyle w:val="Header"/>
+          <w:pStyle w:val="a5"/>
           <w:jc w:val="center"/>
           <w:rPr>
             <w:rFonts w:ascii="Times New Roman" w:hAnsi="Times New Roman" w:cs="Times New Roman"/>
@@ -9334,15 +11011,15 @@
   </w:sdt>
   <w:p>
     <w:pPr>
-      <w:pStyle w:val="Header"/>
+      <w:pStyle w:val="a5"/>
     </w:pPr>
   </w:p>
 </w:hdr>
 </file>
 
 <file path=word/numbering.xml><?xml version="1.0" encoding="utf-8"?>
-<w:numbering xmlns:wpc="http://schemas.microsoft.com/office/word/2010/wordprocessingCanvas" xmlns:cx="http://schemas.microsoft.com/office/drawing/2014/chartex" xmlns:cx1="http://schemas.microsoft.com/office/drawing/2015/9/8/chartex" xmlns:cx2="http://schemas.microsoft.com/office/drawing/2015/10/21/chartex" xmlns:cx3="http://schemas.microsoft.com/office/drawing/2016/5/9/chartex" xmlns:cx4="http://schemas.microsoft.com/office/drawing/2016/5/10/chartex" xmlns:cx5="http://schemas.microsoft.com/office/drawing/2016/5/11/chartex" xmlns:cx6="http://schemas.microsoft.com/office/drawing/2016/5/12/chartex" xmlns:cx7="http://schemas.microsoft.com/office/drawing/2016/5/13/chartex" xmlns:cx8="http://schemas.microsoft.com/office/drawing/2016/5/14/chartex" xmlns:mc="http://schemas.openxmlformats.org/markup-compatibility/2006" xmlns:aink="http://schemas.microsoft.com/office/drawing/2016/ink" xmlns:am3d="http://schemas.microsoft.com/office/drawing/2017/model3d" xmlns:o="urn:schemas-microsoft-com:office:office" xmlns:r="http://schemas.openxmlformats.org/officeDocument/2006/relationships" xmlns:m="http://schemas.openxmlformats.org/officeDocument/2006/math" xmlns:v="urn:schemas-microsoft-com:vml" xmlns:wp14="http://schemas.microsoft.com/office/word/2010/wordprocessingDrawing" xmlns:wp="http://schemas.openxmlformats.org/drawingml/2006/wordprocessingDrawing" xmlns:w10="urn:schemas-microsoft-com:office:word" xmlns:w="http://schemas.openxmlformats.org/wordprocessingml/2006/main" xmlns:w14="http://schemas.microsoft.com/office/word/2010/wordml" xmlns:w15="http://schemas.microsoft.com/office/word/2012/wordml" xmlns:w16cex="http://schemas.microsoft.com/office/word/2018/wordml/cex" xmlns:w16cid="http://schemas.microsoft.com/office/word/2016/wordml/cid" xmlns:w16="http://schemas.microsoft.com/office/word/2018/wordml" xmlns:w16sdtdh="http://schemas.microsoft.com/office/word/2020/wordml/sdtdatahash" xmlns:w16se="http://schemas.microsoft.com/office/word/2015/wordml/symex" xmlns:wpg="http://schemas.microsoft.com/office/word/2010/wordprocessingGroup" xmlns:wpi="http://schemas.microsoft.com/office/word/2010/wordprocessingInk" xmlns:wne="http://schemas.microsoft.com/office/word/2006/wordml" xmlns:wps="http://schemas.microsoft.com/office/word/2010/wordprocessingShape" mc:Ignorable="w14 w15 w16se w16cid w16 w16cex w16sdtdh wp14">
-  <w:abstractNum w:abstractNumId="0" w15:restartNumberingAfterBreak="0">
+<w:numbering xmlns:wpc="http://schemas.microsoft.com/office/word/2010/wordprocessingCanvas" xmlns:mc="http://schemas.openxmlformats.org/markup-compatibility/2006" xmlns:o="urn:schemas-microsoft-com:office:office" xmlns:r="http://schemas.openxmlformats.org/officeDocument/2006/relationships" xmlns:m="http://schemas.openxmlformats.org/officeDocument/2006/math" xmlns:v="urn:schemas-microsoft-com:vml" xmlns:wp14="http://schemas.microsoft.com/office/word/2010/wordprocessingDrawing" xmlns:wp="http://schemas.openxmlformats.org/drawingml/2006/wordprocessingDrawing" xmlns:w10="urn:schemas-microsoft-com:office:word" xmlns:w="http://schemas.openxmlformats.org/wordprocessingml/2006/main" xmlns:w14="http://schemas.microsoft.com/office/word/2010/wordml" xmlns:w15="http://schemas.microsoft.com/office/word/2012/wordml" xmlns:wpg="http://schemas.microsoft.com/office/word/2010/wordprocessingGroup" xmlns:wpi="http://schemas.microsoft.com/office/word/2010/wordprocessingInk" xmlns:wne="http://schemas.microsoft.com/office/word/2006/wordml" xmlns:wps="http://schemas.microsoft.com/office/word/2010/wordprocessingShape" mc:Ignorable="w14 w15 wp14">
+  <w:abstractNum w:abstractNumId="0">
     <w:nsid w:val="03405306"/>
     <w:multiLevelType w:val="hybridMultilevel"/>
     <w:tmpl w:val="22465B06"/>
@@ -9431,7 +11108,7 @@
       </w:pPr>
     </w:lvl>
   </w:abstractNum>
-  <w:abstractNum w:abstractNumId="1" w15:restartNumberingAfterBreak="0">
+  <w:abstractNum w:abstractNumId="1">
     <w:nsid w:val="04ED3316"/>
     <w:multiLevelType w:val="hybridMultilevel"/>
     <w:tmpl w:val="CCD816DC"/>
@@ -9520,7 +11197,7 @@
       </w:pPr>
     </w:lvl>
   </w:abstractNum>
-  <w:abstractNum w:abstractNumId="2" w15:restartNumberingAfterBreak="0">
+  <w:abstractNum w:abstractNumId="2">
     <w:nsid w:val="28016DE4"/>
     <w:multiLevelType w:val="hybridMultilevel"/>
     <w:tmpl w:val="E31A1ACE"/>
@@ -9609,7 +11286,7 @@
       </w:pPr>
     </w:lvl>
   </w:abstractNum>
-  <w:abstractNum w:abstractNumId="3" w15:restartNumberingAfterBreak="0">
+  <w:abstractNum w:abstractNumId="3">
     <w:nsid w:val="2FD00712"/>
     <w:multiLevelType w:val="hybridMultilevel"/>
     <w:tmpl w:val="B43004B2"/>
@@ -9698,7 +11375,7 @@
       </w:pPr>
     </w:lvl>
   </w:abstractNum>
-  <w:abstractNum w:abstractNumId="4" w15:restartNumberingAfterBreak="0">
+  <w:abstractNum w:abstractNumId="4">
     <w:nsid w:val="32FC3A0B"/>
     <w:multiLevelType w:val="multilevel"/>
     <w:tmpl w:val="E328133E"/>
@@ -9796,7 +11473,7 @@
       </w:pPr>
     </w:lvl>
   </w:abstractNum>
-  <w:abstractNum w:abstractNumId="5" w15:restartNumberingAfterBreak="0">
+  <w:abstractNum w:abstractNumId="5">
     <w:nsid w:val="342E138D"/>
     <w:multiLevelType w:val="hybridMultilevel"/>
     <w:tmpl w:val="F54CE7BE"/>
@@ -9885,7 +11562,7 @@
       </w:pPr>
     </w:lvl>
   </w:abstractNum>
-  <w:abstractNum w:abstractNumId="6" w15:restartNumberingAfterBreak="0">
+  <w:abstractNum w:abstractNumId="6">
     <w:nsid w:val="5C3523C2"/>
     <w:multiLevelType w:val="hybridMultilevel"/>
     <w:tmpl w:val="FCDC34CE"/>
@@ -9998,7 +11675,7 @@
       </w:rPr>
     </w:lvl>
   </w:abstractNum>
-  <w:abstractNum w:abstractNumId="7" w15:restartNumberingAfterBreak="0">
+  <w:abstractNum w:abstractNumId="7">
     <w:nsid w:val="6B207032"/>
     <w:multiLevelType w:val="hybridMultilevel"/>
     <w:tmpl w:val="A8C2A8A6"/>
@@ -10087,7 +11764,7 @@
       </w:pPr>
     </w:lvl>
   </w:abstractNum>
-  <w:abstractNum w:abstractNumId="8" w15:restartNumberingAfterBreak="0">
+  <w:abstractNum w:abstractNumId="8">
     <w:nsid w:val="6B34039C"/>
     <w:multiLevelType w:val="hybridMultilevel"/>
     <w:tmpl w:val="3788E344"/>
@@ -10200,7 +11877,7 @@
       </w:rPr>
     </w:lvl>
   </w:abstractNum>
-  <w:abstractNum w:abstractNumId="9" w15:restartNumberingAfterBreak="0">
+  <w:abstractNum w:abstractNumId="9">
     <w:nsid w:val="6B3C2A49"/>
     <w:multiLevelType w:val="hybridMultilevel"/>
     <w:tmpl w:val="697C430C"/>
@@ -10286,7 +11963,7 @@
       </w:pPr>
     </w:lvl>
   </w:abstractNum>
-  <w:abstractNum w:abstractNumId="10" w15:restartNumberingAfterBreak="0">
+  <w:abstractNum w:abstractNumId="10">
     <w:nsid w:val="6F9C12DC"/>
     <w:multiLevelType w:val="hybridMultilevel"/>
     <w:tmpl w:val="A7B683CE"/>
@@ -10398,7 +12075,7 @@
       </w:rPr>
     </w:lvl>
   </w:abstractNum>
-  <w:abstractNum w:abstractNumId="11" w15:restartNumberingAfterBreak="0">
+  <w:abstractNum w:abstractNumId="11">
     <w:nsid w:val="727E18F8"/>
     <w:multiLevelType w:val="hybridMultilevel"/>
     <w:tmpl w:val="450C6B2A"/>
@@ -10487,7 +12164,7 @@
       </w:pPr>
     </w:lvl>
   </w:abstractNum>
-  <w:abstractNum w:abstractNumId="12" w15:restartNumberingAfterBreak="0">
+  <w:abstractNum w:abstractNumId="12">
     <w:nsid w:val="7586759F"/>
     <w:multiLevelType w:val="hybridMultilevel"/>
     <w:tmpl w:val="4B44071C"/>
@@ -10576,7 +12253,7 @@
       </w:pPr>
     </w:lvl>
   </w:abstractNum>
-  <w:abstractNum w:abstractNumId="13" w15:restartNumberingAfterBreak="0">
+  <w:abstractNum w:abstractNumId="13">
     <w:nsid w:val="799E0572"/>
     <w:multiLevelType w:val="multilevel"/>
     <w:tmpl w:val="42B8E80E"/>
@@ -10689,7 +12366,7 @@
       </w:pPr>
     </w:lvl>
   </w:abstractNum>
-  <w:abstractNum w:abstractNumId="14" w15:restartNumberingAfterBreak="0">
+  <w:abstractNum w:abstractNumId="14">
     <w:nsid w:val="79C831E2"/>
     <w:multiLevelType w:val="hybridMultilevel"/>
     <w:tmpl w:val="DD324788"/>
@@ -10884,7 +12561,7 @@
 </file>
 
 <file path=word/people.xml><?xml version="1.0" encoding="utf-8"?>
-<w15:people xmlns:wpc="http://schemas.microsoft.com/office/word/2010/wordprocessingCanvas" xmlns:cx="http://schemas.microsoft.com/office/drawing/2014/chartex" xmlns:cx1="http://schemas.microsoft.com/office/drawing/2015/9/8/chartex" xmlns:cx2="http://schemas.microsoft.com/office/drawing/2015/10/21/chartex" xmlns:cx3="http://schemas.microsoft.com/office/drawing/2016/5/9/chartex" xmlns:cx4="http://schemas.microsoft.com/office/drawing/2016/5/10/chartex" xmlns:cx5="http://schemas.microsoft.com/office/drawing/2016/5/11/chartex" xmlns:cx6="http://schemas.microsoft.com/office/drawing/2016/5/12/chartex" xmlns:cx7="http://schemas.microsoft.com/office/drawing/2016/5/13/chartex" xmlns:cx8="http://schemas.microsoft.com/office/drawing/2016/5/14/chartex" xmlns:mc="http://schemas.openxmlformats.org/markup-compatibility/2006" xmlns:aink="http://schemas.microsoft.com/office/drawing/2016/ink" xmlns:am3d="http://schemas.microsoft.com/office/drawing/2017/model3d" xmlns:o="urn:schemas-microsoft-com:office:office" xmlns:r="http://schemas.openxmlformats.org/officeDocument/2006/relationships" xmlns:m="http://schemas.openxmlformats.org/officeDocument/2006/math" xmlns:v="urn:schemas-microsoft-com:vml" xmlns:wp14="http://schemas.microsoft.com/office/word/2010/wordprocessingDrawing" xmlns:wp="http://schemas.openxmlformats.org/drawingml/2006/wordprocessingDrawing" xmlns:w10="urn:schemas-microsoft-com:office:word" xmlns:w="http://schemas.openxmlformats.org/wordprocessingml/2006/main" xmlns:w14="http://schemas.microsoft.com/office/word/2010/wordml" xmlns:w15="http://schemas.microsoft.com/office/word/2012/wordml" xmlns:w16cex="http://schemas.microsoft.com/office/word/2018/wordml/cex" xmlns:w16cid="http://schemas.microsoft.com/office/word/2016/wordml/cid" xmlns:w16="http://schemas.microsoft.com/office/word/2018/wordml" xmlns:w16sdtdh="http://schemas.microsoft.com/office/word/2020/wordml/sdtdatahash" xmlns:w16se="http://schemas.microsoft.com/office/word/2015/wordml/symex" xmlns:wpg="http://schemas.microsoft.com/office/word/2010/wordprocessingGroup" xmlns:wpi="http://schemas.microsoft.com/office/word/2010/wordprocessingInk" xmlns:wne="http://schemas.microsoft.com/office/word/2006/wordml" xmlns:wps="http://schemas.microsoft.com/office/word/2010/wordprocessingShape" mc:Ignorable="w14 w15 w16se w16cid w16 w16cex w16sdtdh wp14">
+<w15:people xmlns:wpc="http://schemas.microsoft.com/office/word/2010/wordprocessingCanvas" xmlns:mc="http://schemas.openxmlformats.org/markup-compatibility/2006" xmlns:o="urn:schemas-microsoft-com:office:office" xmlns:r="http://schemas.openxmlformats.org/officeDocument/2006/relationships" xmlns:m="http://schemas.openxmlformats.org/officeDocument/2006/math" xmlns:v="urn:schemas-microsoft-com:vml" xmlns:wp14="http://schemas.microsoft.com/office/word/2010/wordprocessingDrawing" xmlns:wp="http://schemas.openxmlformats.org/drawingml/2006/wordprocessingDrawing" xmlns:w10="urn:schemas-microsoft-com:office:word" xmlns:w="http://schemas.openxmlformats.org/wordprocessingml/2006/main" xmlns:w14="http://schemas.microsoft.com/office/word/2010/wordml" xmlns:w15="http://schemas.microsoft.com/office/word/2012/wordml" xmlns:wpg="http://schemas.microsoft.com/office/word/2010/wordprocessingGroup" xmlns:wpi="http://schemas.microsoft.com/office/word/2010/wordprocessingInk" xmlns:wne="http://schemas.microsoft.com/office/word/2006/wordml" xmlns:wps="http://schemas.microsoft.com/office/word/2010/wordprocessingShape" mc:Ignorable="w14 w15 wp14">
   <w15:person w15:author="AAK">
     <w15:presenceInfo w15:providerId="AD" w15:userId="S-1-5-21-2301979571-1751391163-971761870-1106"/>
   </w15:person>
@@ -10892,7 +12569,7 @@
 </file>
 
 <file path=word/styles.xml><?xml version="1.0" encoding="utf-8"?>
-<w:styles xmlns:mc="http://schemas.openxmlformats.org/markup-compatibility/2006" xmlns:r="http://schemas.openxmlformats.org/officeDocument/2006/relationships" xmlns:w="http://schemas.openxmlformats.org/wordprocessingml/2006/main" xmlns:w14="http://schemas.microsoft.com/office/word/2010/wordml" xmlns:w15="http://schemas.microsoft.com/office/word/2012/wordml" xmlns:w16cex="http://schemas.microsoft.com/office/word/2018/wordml/cex" xmlns:w16cid="http://schemas.microsoft.com/office/word/2016/wordml/cid" xmlns:w16="http://schemas.microsoft.com/office/word/2018/wordml" xmlns:w16sdtdh="http://schemas.microsoft.com/office/word/2020/wordml/sdtdatahash" xmlns:w16se="http://schemas.microsoft.com/office/word/2015/wordml/symex" mc:Ignorable="w14 w15 w16se w16cid w16 w16cex w16sdtdh">
+<w:styles xmlns:mc="http://schemas.openxmlformats.org/markup-compatibility/2006" xmlns:r="http://schemas.openxmlformats.org/officeDocument/2006/relationships" xmlns:w="http://schemas.openxmlformats.org/wordprocessingml/2006/main" xmlns:w14="http://schemas.microsoft.com/office/word/2010/wordml" xmlns:w15="http://schemas.microsoft.com/office/word/2012/wordml" mc:Ignorable="w14 w15">
   <w:docDefaults>
     <w:rPrDefault>
       <w:rPr>
@@ -10908,7 +12585,7 @@
       </w:pPr>
     </w:pPrDefault>
   </w:docDefaults>
-  <w:latentStyles w:defLockedState="0" w:defUIPriority="99" w:defSemiHidden="0" w:defUnhideWhenUsed="0" w:defQFormat="0" w:count="376">
+  <w:latentStyles w:defLockedState="0" w:defUIPriority="99" w:defSemiHidden="0" w:defUnhideWhenUsed="0" w:defQFormat="0" w:count="371">
     <w:lsdException w:name="Normal" w:uiPriority="0" w:qFormat="1"/>
     <w:lsdException w:name="heading 1" w:uiPriority="9" w:qFormat="1"/>
     <w:lsdException w:name="heading 2" w:semiHidden="1" w:uiPriority="9" w:unhideWhenUsed="1" w:qFormat="1"/>
@@ -11014,6 +12691,7 @@
     <w:lsdException w:name="HTML Sample" w:semiHidden="1" w:unhideWhenUsed="1"/>
     <w:lsdException w:name="HTML Typewriter" w:semiHidden="1" w:unhideWhenUsed="1"/>
     <w:lsdException w:name="HTML Variable" w:semiHidden="1" w:unhideWhenUsed="1"/>
+    <w:lsdException w:name="Normal Table" w:semiHidden="1" w:unhideWhenUsed="1"/>
     <w:lsdException w:name="annotation subject" w:semiHidden="1" w:unhideWhenUsed="1"/>
     <w:lsdException w:name="No List" w:semiHidden="1" w:unhideWhenUsed="1"/>
     <w:lsdException w:name="Outline List 1" w:semiHidden="1" w:unhideWhenUsed="1"/>
@@ -11056,8 +12734,11 @@
     <w:lsdException w:name="Table Contemporary" w:semiHidden="1" w:unhideWhenUsed="1"/>
     <w:lsdException w:name="Table Elegant" w:semiHidden="1" w:unhideWhenUsed="1"/>
     <w:lsdException w:name="Table Professional" w:semiHidden="1" w:unhideWhenUsed="1"/>
+    <w:lsdException w:name="Table Subtle 1" w:semiHidden="1" w:unhideWhenUsed="1"/>
     <w:lsdException w:name="Table Subtle 2" w:semiHidden="1" w:unhideWhenUsed="1"/>
     <w:lsdException w:name="Table Web 1" w:semiHidden="1" w:unhideWhenUsed="1"/>
+    <w:lsdException w:name="Table Web 2" w:semiHidden="1" w:unhideWhenUsed="1"/>
+    <w:lsdException w:name="Table Web 3" w:semiHidden="1" w:unhideWhenUsed="1"/>
     <w:lsdException w:name="Balloon Text" w:semiHidden="1" w:unhideWhenUsed="1"/>
     <w:lsdException w:name="Table Grid" w:uiPriority="59"/>
     <w:lsdException w:name="Table Theme" w:semiHidden="1" w:unhideWhenUsed="1"/>
@@ -11276,13 +12957,8 @@
     <w:lsdException w:name="List Table 5 Dark Accent 6" w:uiPriority="50"/>
     <w:lsdException w:name="List Table 6 Colorful Accent 6" w:uiPriority="51"/>
     <w:lsdException w:name="List Table 7 Colorful Accent 6" w:uiPriority="52"/>
-    <w:lsdException w:name="Mention" w:semiHidden="1" w:unhideWhenUsed="1"/>
-    <w:lsdException w:name="Smart Hyperlink" w:semiHidden="1" w:unhideWhenUsed="1"/>
-    <w:lsdException w:name="Hashtag" w:semiHidden="1" w:unhideWhenUsed="1"/>
-    <w:lsdException w:name="Unresolved Mention" w:semiHidden="1" w:unhideWhenUsed="1"/>
-    <w:lsdException w:name="Smart Link" w:semiHidden="1" w:unhideWhenUsed="1"/>
   </w:latentStyles>
-  <w:style w:type="paragraph" w:default="1" w:styleId="Normal">
+  <w:style w:type="paragraph" w:default="1" w:styleId="a">
     <w:name w:val="Normal"/>
     <w:qFormat/>
     <w:rsid w:val="00A34DDA"/>
@@ -11290,11 +12966,11 @@
       <w:spacing w:line="254" w:lineRule="auto"/>
     </w:pPr>
   </w:style>
-  <w:style w:type="paragraph" w:styleId="Heading1">
+  <w:style w:type="paragraph" w:styleId="1">
     <w:name w:val="heading 1"/>
-    <w:basedOn w:val="Normal"/>
-    <w:next w:val="Normal"/>
-    <w:link w:val="Heading1Char"/>
+    <w:basedOn w:val="a"/>
+    <w:next w:val="a"/>
+    <w:link w:val="10"/>
     <w:uiPriority w:val="9"/>
     <w:qFormat/>
     <w:rsid w:val="00A34DDA"/>
@@ -11311,13 +12987,13 @@
       <w:szCs w:val="32"/>
     </w:rPr>
   </w:style>
-  <w:style w:type="character" w:default="1" w:styleId="DefaultParagraphFont">
+  <w:style w:type="character" w:default="1" w:styleId="a0">
     <w:name w:val="Default Paragraph Font"/>
     <w:uiPriority w:val="1"/>
     <w:semiHidden/>
     <w:unhideWhenUsed/>
   </w:style>
-  <w:style w:type="table" w:default="1" w:styleId="TableNormal">
+  <w:style w:type="table" w:default="1" w:styleId="a1">
     <w:name w:val="Normal Table"/>
     <w:uiPriority w:val="99"/>
     <w:semiHidden/>
@@ -11332,16 +13008,16 @@
       </w:tblCellMar>
     </w:tblPr>
   </w:style>
-  <w:style w:type="numbering" w:default="1" w:styleId="NoList">
+  <w:style w:type="numbering" w:default="1" w:styleId="a2">
     <w:name w:val="No List"/>
     <w:uiPriority w:val="99"/>
     <w:semiHidden/>
     <w:unhideWhenUsed/>
   </w:style>
-  <w:style w:type="paragraph" w:styleId="TOC1">
+  <w:style w:type="paragraph" w:styleId="11">
     <w:name w:val="toc 1"/>
-    <w:basedOn w:val="Normal"/>
-    <w:next w:val="Normal"/>
+    <w:basedOn w:val="a"/>
+    <w:next w:val="a"/>
     <w:autoRedefine/>
     <w:uiPriority w:val="39"/>
     <w:unhideWhenUsed/>
@@ -11356,10 +13032,10 @@
       <w:lang w:eastAsia="ru-RU"/>
     </w:rPr>
   </w:style>
-  <w:style w:type="paragraph" w:styleId="TOC2">
+  <w:style w:type="paragraph" w:styleId="2">
     <w:name w:val="toc 2"/>
-    <w:basedOn w:val="Normal"/>
-    <w:next w:val="Normal"/>
+    <w:basedOn w:val="a"/>
+    <w:next w:val="a"/>
     <w:autoRedefine/>
     <w:uiPriority w:val="39"/>
     <w:semiHidden/>
@@ -11376,9 +13052,9 @@
       <w:lang w:eastAsia="ru-RU"/>
     </w:rPr>
   </w:style>
-  <w:style w:type="paragraph" w:styleId="ListParagraph">
+  <w:style w:type="paragraph" w:styleId="a3">
     <w:name w:val="List Paragraph"/>
-    <w:basedOn w:val="Normal"/>
+    <w:basedOn w:val="a"/>
     <w:uiPriority w:val="34"/>
     <w:qFormat/>
     <w:rsid w:val="00A34DDA"/>
@@ -11387,10 +13063,10 @@
       <w:contextualSpacing/>
     </w:pPr>
   </w:style>
-  <w:style w:type="character" w:customStyle="1" w:styleId="Heading1Char">
-    <w:name w:val="Heading 1 Char"/>
-    <w:basedOn w:val="DefaultParagraphFont"/>
-    <w:link w:val="Heading1"/>
+  <w:style w:type="character" w:customStyle="1" w:styleId="10">
+    <w:name w:val="Заголовок 1 Знак"/>
+    <w:basedOn w:val="a0"/>
+    <w:link w:val="1"/>
     <w:uiPriority w:val="9"/>
     <w:rsid w:val="00A34DDA"/>
     <w:rPr>
@@ -11400,10 +13076,10 @@
       <w:szCs w:val="32"/>
     </w:rPr>
   </w:style>
-  <w:style w:type="paragraph" w:styleId="TOCHeading">
+  <w:style w:type="paragraph" w:styleId="a4">
     <w:name w:val="TOC Heading"/>
-    <w:basedOn w:val="Heading1"/>
-    <w:next w:val="Normal"/>
+    <w:basedOn w:val="1"/>
+    <w:next w:val="a"/>
     <w:uiPriority w:val="39"/>
     <w:semiHidden/>
     <w:unhideWhenUsed/>
@@ -11416,10 +13092,10 @@
       <w:lang w:eastAsia="ru-RU"/>
     </w:rPr>
   </w:style>
-  <w:style w:type="paragraph" w:styleId="Header">
+  <w:style w:type="paragraph" w:styleId="a5">
     <w:name w:val="header"/>
-    <w:basedOn w:val="Normal"/>
-    <w:link w:val="HeaderChar"/>
+    <w:basedOn w:val="a"/>
+    <w:link w:val="a6"/>
     <w:uiPriority w:val="99"/>
     <w:unhideWhenUsed/>
     <w:rsid w:val="004D626C"/>
@@ -11431,17 +13107,17 @@
       <w:spacing w:after="0" w:line="240" w:lineRule="auto"/>
     </w:pPr>
   </w:style>
-  <w:style w:type="character" w:customStyle="1" w:styleId="HeaderChar">
-    <w:name w:val="Header Char"/>
-    <w:basedOn w:val="DefaultParagraphFont"/>
-    <w:link w:val="Header"/>
+  <w:style w:type="character" w:customStyle="1" w:styleId="a6">
+    <w:name w:val="Верхний колонтитул Знак"/>
+    <w:basedOn w:val="a0"/>
+    <w:link w:val="a5"/>
     <w:uiPriority w:val="99"/>
     <w:rsid w:val="004D626C"/>
   </w:style>
-  <w:style w:type="paragraph" w:styleId="Footer">
+  <w:style w:type="paragraph" w:styleId="a7">
     <w:name w:val="footer"/>
-    <w:basedOn w:val="Normal"/>
-    <w:link w:val="FooterChar"/>
+    <w:basedOn w:val="a"/>
+    <w:link w:val="a8"/>
     <w:uiPriority w:val="99"/>
     <w:unhideWhenUsed/>
     <w:rsid w:val="004D626C"/>
@@ -11453,22 +13129,23 @@
       <w:spacing w:after="0" w:line="240" w:lineRule="auto"/>
     </w:pPr>
   </w:style>
-  <w:style w:type="character" w:customStyle="1" w:styleId="FooterChar">
-    <w:name w:val="Footer Char"/>
-    <w:basedOn w:val="DefaultParagraphFont"/>
-    <w:link w:val="Footer"/>
+  <w:style w:type="character" w:customStyle="1" w:styleId="a8">
+    <w:name w:val="Нижний колонтитул Знак"/>
+    <w:basedOn w:val="a0"/>
+    <w:link w:val="a7"/>
     <w:uiPriority w:val="99"/>
     <w:rsid w:val="004D626C"/>
   </w:style>
-  <w:style w:type="table" w:styleId="TableGrid">
+  <w:style w:type="table" w:styleId="a9">
     <w:name w:val="Table Grid"/>
-    <w:basedOn w:val="TableNormal"/>
+    <w:basedOn w:val="a1"/>
     <w:uiPriority w:val="59"/>
     <w:rsid w:val="0082021E"/>
     <w:pPr>
       <w:spacing w:after="0" w:line="240" w:lineRule="auto"/>
     </w:pPr>
     <w:tblPr>
+      <w:tblInd w:w="0" w:type="dxa"/>
       <w:tblBorders>
         <w:top w:val="single" w:sz="4" w:space="0" w:color="auto"/>
         <w:left w:val="single" w:sz="4" w:space="0" w:color="auto"/>
@@ -11477,11 +13154,17 @@
         <w:insideH w:val="single" w:sz="4" w:space="0" w:color="auto"/>
         <w:insideV w:val="single" w:sz="4" w:space="0" w:color="auto"/>
       </w:tblBorders>
+      <w:tblCellMar>
+        <w:top w:w="0" w:type="dxa"/>
+        <w:left w:w="108" w:type="dxa"/>
+        <w:bottom w:w="0" w:type="dxa"/>
+        <w:right w:w="108" w:type="dxa"/>
+      </w:tblCellMar>
     </w:tblPr>
   </w:style>
-  <w:style w:type="character" w:styleId="PlaceholderText">
+  <w:style w:type="character" w:styleId="aa">
     <w:name w:val="Placeholder Text"/>
-    <w:basedOn w:val="DefaultParagraphFont"/>
+    <w:basedOn w:val="a0"/>
     <w:uiPriority w:val="99"/>
     <w:semiHidden/>
     <w:rsid w:val="00CD6A43"/>
@@ -11489,9 +13172,9 @@
       <w:color w:val="808080"/>
     </w:rPr>
   </w:style>
-  <w:style w:type="character" w:styleId="Hyperlink">
+  <w:style w:type="character" w:styleId="ab">
     <w:name w:val="Hyperlink"/>
-    <w:basedOn w:val="DefaultParagraphFont"/>
+    <w:basedOn w:val="a0"/>
     <w:uiPriority w:val="99"/>
     <w:unhideWhenUsed/>
     <w:rsid w:val="003751B6"/>
@@ -11502,7 +13185,7 @@
   </w:style>
   <w:style w:type="character" w:customStyle="1" w:styleId="UnresolvedMention1">
     <w:name w:val="Unresolved Mention1"/>
-    <w:basedOn w:val="DefaultParagraphFont"/>
+    <w:basedOn w:val="a0"/>
     <w:uiPriority w:val="99"/>
     <w:semiHidden/>
     <w:unhideWhenUsed/>
@@ -11512,10 +13195,10 @@
       <w:shd w:val="clear" w:color="auto" w:fill="E1DFDD"/>
     </w:rPr>
   </w:style>
-  <w:style w:type="paragraph" w:styleId="Caption">
+  <w:style w:type="paragraph" w:styleId="ac">
     <w:name w:val="caption"/>
-    <w:basedOn w:val="Normal"/>
-    <w:next w:val="Normal"/>
+    <w:basedOn w:val="a"/>
+    <w:next w:val="a"/>
     <w:uiPriority w:val="35"/>
     <w:unhideWhenUsed/>
     <w:qFormat/>
@@ -11531,9 +13214,9 @@
       <w:szCs w:val="18"/>
     </w:rPr>
   </w:style>
-  <w:style w:type="character" w:styleId="CommentReference">
+  <w:style w:type="character" w:styleId="ad">
     <w:name w:val="annotation reference"/>
-    <w:basedOn w:val="DefaultParagraphFont"/>
+    <w:basedOn w:val="a0"/>
     <w:uiPriority w:val="99"/>
     <w:semiHidden/>
     <w:unhideWhenUsed/>
@@ -11543,10 +13226,10 @@
       <w:szCs w:val="16"/>
     </w:rPr>
   </w:style>
-  <w:style w:type="paragraph" w:styleId="CommentText">
+  <w:style w:type="paragraph" w:styleId="ae">
     <w:name w:val="annotation text"/>
-    <w:basedOn w:val="Normal"/>
-    <w:link w:val="CommentTextChar"/>
+    <w:basedOn w:val="a"/>
+    <w:link w:val="af"/>
     <w:uiPriority w:val="99"/>
     <w:semiHidden/>
     <w:unhideWhenUsed/>
@@ -11559,10 +13242,10 @@
       <w:szCs w:val="20"/>
     </w:rPr>
   </w:style>
-  <w:style w:type="character" w:customStyle="1" w:styleId="CommentTextChar">
-    <w:name w:val="Comment Text Char"/>
-    <w:basedOn w:val="DefaultParagraphFont"/>
-    <w:link w:val="CommentText"/>
+  <w:style w:type="character" w:customStyle="1" w:styleId="af">
+    <w:name w:val="Текст примечания Знак"/>
+    <w:basedOn w:val="a0"/>
+    <w:link w:val="ae"/>
     <w:uiPriority w:val="99"/>
     <w:semiHidden/>
     <w:rsid w:val="00F27650"/>
@@ -11571,11 +13254,11 @@
       <w:szCs w:val="20"/>
     </w:rPr>
   </w:style>
-  <w:style w:type="paragraph" w:styleId="CommentSubject">
+  <w:style w:type="paragraph" w:styleId="af0">
     <w:name w:val="annotation subject"/>
-    <w:basedOn w:val="CommentText"/>
-    <w:next w:val="CommentText"/>
-    <w:link w:val="CommentSubjectChar"/>
+    <w:basedOn w:val="ae"/>
+    <w:next w:val="ae"/>
+    <w:link w:val="af1"/>
     <w:uiPriority w:val="99"/>
     <w:semiHidden/>
     <w:unhideWhenUsed/>
@@ -11585,10 +13268,10 @@
       <w:bCs/>
     </w:rPr>
   </w:style>
-  <w:style w:type="character" w:customStyle="1" w:styleId="CommentSubjectChar">
-    <w:name w:val="Comment Subject Char"/>
-    <w:basedOn w:val="CommentTextChar"/>
-    <w:link w:val="CommentSubject"/>
+  <w:style w:type="character" w:customStyle="1" w:styleId="af1">
+    <w:name w:val="Тема примечания Знак"/>
+    <w:basedOn w:val="af"/>
+    <w:link w:val="af0"/>
     <w:uiPriority w:val="99"/>
     <w:semiHidden/>
     <w:rsid w:val="00F27650"/>
@@ -11599,10 +13282,10 @@
       <w:szCs w:val="20"/>
     </w:rPr>
   </w:style>
-  <w:style w:type="paragraph" w:styleId="BalloonText">
+  <w:style w:type="paragraph" w:styleId="af2">
     <w:name w:val="Balloon Text"/>
-    <w:basedOn w:val="Normal"/>
-    <w:link w:val="BalloonTextChar"/>
+    <w:basedOn w:val="a"/>
+    <w:link w:val="af3"/>
     <w:uiPriority w:val="99"/>
     <w:semiHidden/>
     <w:unhideWhenUsed/>
@@ -11616,10 +13299,10 @@
       <w:szCs w:val="18"/>
     </w:rPr>
   </w:style>
-  <w:style w:type="character" w:customStyle="1" w:styleId="BalloonTextChar">
-    <w:name w:val="Balloon Text Char"/>
-    <w:basedOn w:val="DefaultParagraphFont"/>
-    <w:link w:val="BalloonText"/>
+  <w:style w:type="character" w:customStyle="1" w:styleId="af3">
+    <w:name w:val="Текст выноски Знак"/>
+    <w:basedOn w:val="a0"/>
+    <w:link w:val="af2"/>
     <w:uiPriority w:val="99"/>
     <w:semiHidden/>
     <w:rsid w:val="000D71B1"/>

--- a/docx/Проект системы.docx
+++ b/docx/Проект системы.docx
@@ -9155,10 +9155,10 @@
           <w:lang w:eastAsia="ru-RU"/>
         </w:rPr>
         <w:drawing>
-          <wp:inline distT="0" distB="0" distL="0" distR="0" wp14:anchorId="2BBD99C5" wp14:editId="2D347D84">
-            <wp:extent cx="5095875" cy="4391025"/>
+          <wp:inline distT="0" distB="0" distL="0" distR="0" wp14:anchorId="7721DF55" wp14:editId="3B09B505">
+            <wp:extent cx="4562475" cy="3971925"/>
             <wp:effectExtent l="0" t="0" r="9525" b="9525"/>
-            <wp:docPr id="1" name="Рисунок 1" descr="E:\Рабочий стол\ОРСАПР\UML.jpg"/>
+            <wp:docPr id="3" name="Рисунок 3" descr="E:\Рабочий стол\ОРСАПР\UML.jpg"/>
             <wp:cNvGraphicFramePr>
               <a:graphicFrameLocks xmlns:a="http://schemas.openxmlformats.org/drawingml/2006/main" noChangeAspect="1"/>
             </wp:cNvGraphicFramePr>
@@ -9166,7 +9166,7 @@
               <a:graphicData uri="http://schemas.openxmlformats.org/drawingml/2006/picture">
                 <pic:pic xmlns:pic="http://schemas.openxmlformats.org/drawingml/2006/picture">
                   <pic:nvPicPr>
-                    <pic:cNvPr id="0" name="Picture 5" descr="E:\Рабочий стол\ОРСАПР\UML.jpg"/>
+                    <pic:cNvPr id="0" name="Picture 3" descr="E:\Рабочий стол\ОРСАПР\UML.jpg"/>
                     <pic:cNvPicPr>
                       <a:picLocks noChangeAspect="1" noChangeArrowheads="1"/>
                     </pic:cNvPicPr>
@@ -9187,7 +9187,7 @@
                   <pic:spPr bwMode="auto">
                     <a:xfrm>
                       <a:off x="0" y="0"/>
-                      <a:ext cx="5095875" cy="4391025"/>
+                      <a:ext cx="4562475" cy="3971925"/>
                     </a:xfrm>
                     <a:prstGeom prst="rect">
                       <a:avLst/>

--- a/docx/Проект системы.docx
+++ b/docx/Проект системы.docx
@@ -1,6 +1,6 @@
 
 <file path=word/document.xml><?xml version="1.0" encoding="utf-8"?>
-<w:document xmlns:wpc="http://schemas.microsoft.com/office/word/2010/wordprocessingCanvas" xmlns:mc="http://schemas.openxmlformats.org/markup-compatibility/2006" xmlns:o="urn:schemas-microsoft-com:office:office" xmlns:r="http://schemas.openxmlformats.org/officeDocument/2006/relationships" xmlns:m="http://schemas.openxmlformats.org/officeDocument/2006/math" xmlns:v="urn:schemas-microsoft-com:vml" xmlns:wp14="http://schemas.microsoft.com/office/word/2010/wordprocessingDrawing" xmlns:wp="http://schemas.openxmlformats.org/drawingml/2006/wordprocessingDrawing" xmlns:w10="urn:schemas-microsoft-com:office:word" xmlns:w="http://schemas.openxmlformats.org/wordprocessingml/2006/main" xmlns:w14="http://schemas.microsoft.com/office/word/2010/wordml" xmlns:w15="http://schemas.microsoft.com/office/word/2012/wordml" xmlns:wpg="http://schemas.microsoft.com/office/word/2010/wordprocessingGroup" xmlns:wpi="http://schemas.microsoft.com/office/word/2010/wordprocessingInk" xmlns:wne="http://schemas.microsoft.com/office/word/2006/wordml" xmlns:wps="http://schemas.microsoft.com/office/word/2010/wordprocessingShape" mc:Ignorable="w14 w15 wp14">
+<w:document xmlns:wpc="http://schemas.microsoft.com/office/word/2010/wordprocessingCanvas" xmlns:cx="http://schemas.microsoft.com/office/drawing/2014/chartex" xmlns:cx1="http://schemas.microsoft.com/office/drawing/2015/9/8/chartex" xmlns:cx2="http://schemas.microsoft.com/office/drawing/2015/10/21/chartex" xmlns:cx3="http://schemas.microsoft.com/office/drawing/2016/5/9/chartex" xmlns:cx4="http://schemas.microsoft.com/office/drawing/2016/5/10/chartex" xmlns:cx5="http://schemas.microsoft.com/office/drawing/2016/5/11/chartex" xmlns:cx6="http://schemas.microsoft.com/office/drawing/2016/5/12/chartex" xmlns:cx7="http://schemas.microsoft.com/office/drawing/2016/5/13/chartex" xmlns:cx8="http://schemas.microsoft.com/office/drawing/2016/5/14/chartex" xmlns:mc="http://schemas.openxmlformats.org/markup-compatibility/2006" xmlns:aink="http://schemas.microsoft.com/office/drawing/2016/ink" xmlns:am3d="http://schemas.microsoft.com/office/drawing/2017/model3d" xmlns:o="urn:schemas-microsoft-com:office:office" xmlns:r="http://schemas.openxmlformats.org/officeDocument/2006/relationships" xmlns:m="http://schemas.openxmlformats.org/officeDocument/2006/math" xmlns:v="urn:schemas-microsoft-com:vml" xmlns:wp14="http://schemas.microsoft.com/office/word/2010/wordprocessingDrawing" xmlns:wp="http://schemas.openxmlformats.org/drawingml/2006/wordprocessingDrawing" xmlns:w10="urn:schemas-microsoft-com:office:word" xmlns:w="http://schemas.openxmlformats.org/wordprocessingml/2006/main" xmlns:w14="http://schemas.microsoft.com/office/word/2010/wordml" xmlns:w15="http://schemas.microsoft.com/office/word/2012/wordml" xmlns:w16cex="http://schemas.microsoft.com/office/word/2018/wordml/cex" xmlns:w16cid="http://schemas.microsoft.com/office/word/2016/wordml/cid" xmlns:w16="http://schemas.microsoft.com/office/word/2018/wordml" xmlns:w16sdtdh="http://schemas.microsoft.com/office/word/2020/wordml/sdtdatahash" xmlns:w16se="http://schemas.microsoft.com/office/word/2015/wordml/symex" xmlns:wpg="http://schemas.microsoft.com/office/word/2010/wordprocessingGroup" xmlns:wpi="http://schemas.microsoft.com/office/word/2010/wordprocessingInk" xmlns:wne="http://schemas.microsoft.com/office/word/2006/wordml" xmlns:wps="http://schemas.microsoft.com/office/word/2010/wordprocessingShape" mc:Ignorable="w14 w15 w16se w16cid w16 w16cex w16sdtdh wp14">
   <w:body>
     <w:p>
       <w:pPr>
@@ -296,16 +296,7 @@
           <w:szCs w:val="28"/>
         </w:rPr>
         <w:br/>
-        <w:t xml:space="preserve">«Основы разработки </w:t>
-      </w:r>
-      <w:proofErr w:type="gramStart"/>
-      <w:r>
-        <w:rPr>
-          <w:rFonts w:ascii="Times New Roman" w:eastAsia="Times New Roman" w:hAnsi="Times New Roman" w:cs="Times New Roman"/>
-          <w:sz w:val="28"/>
-          <w:szCs w:val="28"/>
-        </w:rPr>
-        <w:t>САПР»</w:t>
+        <w:t>«Основы разработки САПР»</w:t>
       </w:r>
       <w:r>
         <w:rPr>
@@ -314,16 +305,7 @@
           <w:szCs w:val="28"/>
         </w:rPr>
         <w:br/>
-        <w:t>«</w:t>
-      </w:r>
-      <w:proofErr w:type="gramEnd"/>
-      <w:r>
-        <w:rPr>
-          <w:rFonts w:ascii="Times New Roman" w:eastAsia="Times New Roman" w:hAnsi="Times New Roman" w:cs="Times New Roman"/>
-          <w:sz w:val="28"/>
-          <w:szCs w:val="28"/>
-        </w:rPr>
-        <w:t>Построение подвесных полок в системе КОМПАС</w:t>
+        <w:t>«Построение подвесных полок в системе КОМПАС</w:t>
       </w:r>
       <w:r>
         <w:rPr>
@@ -415,7 +397,6 @@
           <w:szCs w:val="28"/>
         </w:rPr>
       </w:pPr>
-      <w:proofErr w:type="gramStart"/>
       <w:r>
         <w:rPr>
           <w:rFonts w:ascii="Times New Roman" w:eastAsia="Times New Roman" w:hAnsi="Times New Roman" w:cs="Times New Roman"/>
@@ -441,17 +422,7 @@
           <w:sz w:val="28"/>
           <w:szCs w:val="28"/>
         </w:rPr>
-        <w:t>Студент</w:t>
-      </w:r>
-      <w:proofErr w:type="gramEnd"/>
-      <w:r>
-        <w:rPr>
-          <w:rFonts w:ascii="Times New Roman" w:eastAsia="Times New Roman" w:hAnsi="Times New Roman" w:cs="Times New Roman"/>
-          <w:color w:val="000000" w:themeColor="text1"/>
-          <w:sz w:val="28"/>
-          <w:szCs w:val="28"/>
-        </w:rPr>
-        <w:t xml:space="preserve"> гр. 588-</w:t>
+        <w:t>Студент гр. 588-</w:t>
       </w:r>
       <w:r>
         <w:rPr>
@@ -638,6 +609,31 @@
           <w:szCs w:val="28"/>
         </w:rPr>
       </w:pPr>
+      <w:r>
+        <w:rPr>
+          <w:rFonts w:ascii="Times New Roman" w:eastAsia="Times New Roman" w:hAnsi="Times New Roman" w:cs="Times New Roman"/>
+          <w:sz w:val="28"/>
+          <w:szCs w:val="28"/>
+        </w:rPr>
+        <w:t>Руководитель:</w:t>
+      </w:r>
+      <w:r>
+        <w:rPr>
+          <w:rFonts w:ascii="Times New Roman" w:eastAsia="Times New Roman" w:hAnsi="Times New Roman" w:cs="Times New Roman"/>
+          <w:sz w:val="28"/>
+          <w:szCs w:val="28"/>
+        </w:rPr>
+        <w:br/>
+      </w:r>
+      <w:proofErr w:type="spellStart"/>
+      <w:r>
+        <w:rPr>
+          <w:rFonts w:ascii="Times New Roman" w:eastAsia="Times New Roman" w:hAnsi="Times New Roman" w:cs="Times New Roman"/>
+          <w:sz w:val="28"/>
+          <w:szCs w:val="28"/>
+        </w:rPr>
+        <w:t>к.</w:t>
+      </w:r>
       <w:proofErr w:type="gramStart"/>
       <w:r>
         <w:rPr>
@@ -645,24 +641,7 @@
           <w:sz w:val="28"/>
           <w:szCs w:val="28"/>
         </w:rPr>
-        <w:t>Руководитель:</w:t>
-      </w:r>
-      <w:r>
-        <w:rPr>
-          <w:rFonts w:ascii="Times New Roman" w:eastAsia="Times New Roman" w:hAnsi="Times New Roman" w:cs="Times New Roman"/>
-          <w:sz w:val="28"/>
-          <w:szCs w:val="28"/>
-        </w:rPr>
-        <w:br/>
-      </w:r>
-      <w:proofErr w:type="spellStart"/>
-      <w:r>
-        <w:rPr>
-          <w:rFonts w:ascii="Times New Roman" w:eastAsia="Times New Roman" w:hAnsi="Times New Roman" w:cs="Times New Roman"/>
-          <w:sz w:val="28"/>
-          <w:szCs w:val="28"/>
-        </w:rPr>
-        <w:t>к.т.н</w:t>
+        <w:t>т.н</w:t>
       </w:r>
       <w:proofErr w:type="spellEnd"/>
       <w:proofErr w:type="gramEnd"/>
@@ -895,7 +874,7 @@
       <w:sdtContent>
         <w:p>
           <w:pPr>
-            <w:pStyle w:val="a4"/>
+            <w:pStyle w:val="TOCHeading"/>
             <w:spacing w:before="0" w:line="360" w:lineRule="auto"/>
             <w:jc w:val="center"/>
             <w:rPr>
@@ -925,17 +904,13 @@
         </w:p>
         <w:p>
           <w:pPr>
-            <w:pStyle w:val="11"/>
+            <w:pStyle w:val="TOC1"/>
           </w:pPr>
           <w:r>
             <w:t xml:space="preserve">1 </w:t>
           </w:r>
           <w:r>
-            <w:t xml:space="preserve">Описание </w:t>
-          </w:r>
-          <w:proofErr w:type="gramStart"/>
-          <w:r>
-            <w:t>САПР</w:t>
+            <w:t>Описание САПР</w:t>
           </w:r>
           <w:r>
             <w:t xml:space="preserve"> </w:t>
@@ -946,11 +921,10 @@
           <w:r>
             <w:t xml:space="preserve"> 3</w:t>
           </w:r>
-          <w:proofErr w:type="gramEnd"/>
         </w:p>
         <w:p>
           <w:pPr>
-            <w:pStyle w:val="11"/>
+            <w:pStyle w:val="TOC1"/>
             <w:ind w:firstLine="708"/>
           </w:pPr>
           <w:r>
@@ -974,7 +948,7 @@
         </w:p>
         <w:p>
           <w:pPr>
-            <w:pStyle w:val="11"/>
+            <w:pStyle w:val="TOC1"/>
             <w:ind w:firstLine="708"/>
           </w:pPr>
           <w:r>
@@ -1004,7 +978,7 @@
         </w:p>
         <w:p>
           <w:pPr>
-            <w:pStyle w:val="11"/>
+            <w:pStyle w:val="TOC1"/>
             <w:ind w:firstLine="708"/>
           </w:pPr>
           <w:r>
@@ -1028,7 +1002,7 @@
         </w:p>
         <w:p>
           <w:pPr>
-            <w:pStyle w:val="11"/>
+            <w:pStyle w:val="TOC1"/>
           </w:pPr>
           <w:r>
             <w:t>2</w:t>
@@ -1051,7 +1025,7 @@
         </w:p>
         <w:p>
           <w:pPr>
-            <w:pStyle w:val="11"/>
+            <w:pStyle w:val="TOC1"/>
           </w:pPr>
           <w:r>
             <w:t>3</w:t>
@@ -1074,7 +1048,7 @@
         </w:p>
         <w:p>
           <w:pPr>
-            <w:pStyle w:val="11"/>
+            <w:pStyle w:val="TOC1"/>
             <w:ind w:firstLine="708"/>
           </w:pPr>
           <w:r>
@@ -1101,7 +1075,7 @@
         </w:p>
         <w:p>
           <w:pPr>
-            <w:pStyle w:val="11"/>
+            <w:pStyle w:val="TOC1"/>
             <w:ind w:firstLine="708"/>
           </w:pPr>
           <w:r>
@@ -1128,7 +1102,7 @@
         </w:p>
         <w:p>
           <w:pPr>
-            <w:pStyle w:val="11"/>
+            <w:pStyle w:val="TOC1"/>
           </w:pPr>
           <w:r>
             <w:t>Список использованных источников</w:t>
@@ -1428,7 +1402,7 @@
           <w:sz w:val="28"/>
           <w:szCs w:val="28"/>
         </w:rPr>
-        <w:t xml:space="preserve"> (</w:t>
+        <w:t xml:space="preserve"> (Computer </w:t>
       </w:r>
       <w:proofErr w:type="spellStart"/>
       <w:r>
@@ -1437,7 +1411,7 @@
           <w:sz w:val="28"/>
           <w:szCs w:val="28"/>
         </w:rPr>
-        <w:t>Computer</w:t>
+        <w:t>Aided</w:t>
       </w:r>
       <w:proofErr w:type="spellEnd"/>
       <w:r>
@@ -1446,43 +1420,7 @@
           <w:sz w:val="28"/>
           <w:szCs w:val="28"/>
         </w:rPr>
-        <w:t xml:space="preserve"> </w:t>
-      </w:r>
-      <w:proofErr w:type="spellStart"/>
-      <w:r>
-        <w:rPr>
-          <w:rFonts w:ascii="Times New Roman" w:hAnsi="Times New Roman" w:cs="Times New Roman"/>
-          <w:sz w:val="28"/>
-          <w:szCs w:val="28"/>
-        </w:rPr>
-        <w:t>Aided</w:t>
-      </w:r>
-      <w:proofErr w:type="spellEnd"/>
-      <w:r>
-        <w:rPr>
-          <w:rFonts w:ascii="Times New Roman" w:hAnsi="Times New Roman" w:cs="Times New Roman"/>
-          <w:sz w:val="28"/>
-          <w:szCs w:val="28"/>
-        </w:rPr>
-        <w:t xml:space="preserve"> </w:t>
-      </w:r>
-      <w:proofErr w:type="spellStart"/>
-      <w:r>
-        <w:rPr>
-          <w:rFonts w:ascii="Times New Roman" w:hAnsi="Times New Roman" w:cs="Times New Roman"/>
-          <w:sz w:val="28"/>
-          <w:szCs w:val="28"/>
-        </w:rPr>
-        <w:t>Design</w:t>
-      </w:r>
-      <w:proofErr w:type="spellEnd"/>
-      <w:r>
-        <w:rPr>
-          <w:rFonts w:ascii="Times New Roman" w:hAnsi="Times New Roman" w:cs="Times New Roman"/>
-          <w:sz w:val="28"/>
-          <w:szCs w:val="28"/>
-        </w:rPr>
-        <w:t xml:space="preserve">), которую можно перевести, как проектирование с применением </w:t>
+        <w:t xml:space="preserve"> Design), которую можно перевести, как проектирование с применением </w:t>
       </w:r>
       <w:r>
         <w:rPr>
@@ -1923,7 +1861,7 @@
           <w:sz w:val="28"/>
           <w:szCs w:val="28"/>
         </w:rPr>
-        <w:t>расшифровывается как «</w:t>
+        <w:t xml:space="preserve">расшифровывается как «Application </w:t>
       </w:r>
       <w:proofErr w:type="spellStart"/>
       <w:r>
@@ -1932,7 +1870,7 @@
           <w:sz w:val="28"/>
           <w:szCs w:val="28"/>
         </w:rPr>
-        <w:t>Application</w:t>
+        <w:t>Programming</w:t>
       </w:r>
       <w:proofErr w:type="spellEnd"/>
       <w:r>
@@ -1943,41 +1881,13 @@
         </w:rPr>
         <w:t xml:space="preserve"> </w:t>
       </w:r>
-      <w:proofErr w:type="spellStart"/>
-      <w:r>
-        <w:rPr>
-          <w:rFonts w:ascii="Times New Roman" w:hAnsi="Times New Roman" w:cs="Times New Roman"/>
-          <w:sz w:val="28"/>
-          <w:szCs w:val="28"/>
-        </w:rPr>
-        <w:t>Programming</w:t>
-      </w:r>
-      <w:proofErr w:type="spellEnd"/>
-      <w:r>
-        <w:rPr>
-          <w:rFonts w:ascii="Times New Roman" w:hAnsi="Times New Roman" w:cs="Times New Roman"/>
-          <w:sz w:val="28"/>
-          <w:szCs w:val="28"/>
-        </w:rPr>
-        <w:t xml:space="preserve"> </w:t>
-      </w:r>
-      <w:proofErr w:type="spellStart"/>
-      <w:r>
-        <w:rPr>
-          <w:rFonts w:ascii="Times New Roman" w:hAnsi="Times New Roman" w:cs="Times New Roman"/>
-          <w:sz w:val="28"/>
-          <w:szCs w:val="28"/>
-        </w:rPr>
-        <w:t>Interface</w:t>
-      </w:r>
-      <w:proofErr w:type="spellEnd"/>
-      <w:r>
-        <w:rPr>
-          <w:rFonts w:ascii="Times New Roman" w:hAnsi="Times New Roman" w:cs="Times New Roman"/>
-          <w:sz w:val="28"/>
-          <w:szCs w:val="28"/>
-        </w:rPr>
-        <w:t xml:space="preserve">» (интерфейс программирования приложений, программный интерфейс приложения). </w:t>
+      <w:r>
+        <w:rPr>
+          <w:rFonts w:ascii="Times New Roman" w:hAnsi="Times New Roman" w:cs="Times New Roman"/>
+          <w:sz w:val="28"/>
+          <w:szCs w:val="28"/>
+        </w:rPr>
+        <w:t xml:space="preserve">Interface» (интерфейс программирования приложений, программный интерфейс приложения). </w:t>
       </w:r>
       <w:r>
         <w:rPr>
@@ -2015,25 +1925,7 @@
           <w:sz w:val="28"/>
           <w:szCs w:val="28"/>
         </w:rPr>
-        <w:t xml:space="preserve">Сегодня встречаются задачи, решение которых не реализованы в CAD-системах. Чаще всего это очень узкоспециализированные задачи, которые встречаются на каком-то конкретном предприятии или </w:t>
-      </w:r>
-      <w:proofErr w:type="spellStart"/>
-      <w:r>
-        <w:rPr>
-          <w:rFonts w:ascii="Times New Roman" w:hAnsi="Times New Roman" w:cs="Times New Roman"/>
-          <w:sz w:val="28"/>
-          <w:szCs w:val="28"/>
-        </w:rPr>
-        <w:t>подотрасли</w:t>
-      </w:r>
-      <w:proofErr w:type="spellEnd"/>
-      <w:r>
-        <w:rPr>
-          <w:rFonts w:ascii="Times New Roman" w:hAnsi="Times New Roman" w:cs="Times New Roman"/>
-          <w:sz w:val="28"/>
-          <w:szCs w:val="28"/>
-        </w:rPr>
-        <w:t xml:space="preserve">. Для решения подобных задач </w:t>
+        <w:t xml:space="preserve">Сегодня встречаются задачи, решение которых не реализованы в CAD-системах. Чаще всего это очень узкоспециализированные задачи, которые встречаются на каком-то конкретном предприятии или подотрасли. Для решения подобных задач </w:t>
       </w:r>
       <w:r>
         <w:rPr>
@@ -2168,7 +2060,6 @@
         <w:t xml:space="preserve">Главным интерфейсом API системы КОМПАС является </w:t>
       </w:r>
       <w:proofErr w:type="spellStart"/>
-      <w:proofErr w:type="gramStart"/>
       <w:r>
         <w:rPr>
           <w:rFonts w:ascii="Times New Roman" w:hAnsi="Times New Roman" w:cs="Times New Roman"/>
@@ -2202,18 +2093,7 @@
           <w:sz w:val="28"/>
           <w:szCs w:val="28"/>
         </w:rPr>
-        <w:t>[</w:t>
-      </w:r>
-      <w:proofErr w:type="gramEnd"/>
-      <w:r>
-        <w:rPr>
-          <w:rFonts w:ascii="Times New Roman" w:hAnsi="Times New Roman" w:cs="Times New Roman"/>
-          <w:bCs/>
-          <w:iCs/>
-          <w:sz w:val="28"/>
-          <w:szCs w:val="28"/>
-        </w:rPr>
-        <w:t>5]</w:t>
+        <w:t>[5]</w:t>
       </w:r>
       <w:r>
         <w:rPr>
@@ -2290,7 +2170,7 @@
     </w:p>
     <w:p>
       <w:pPr>
-        <w:pStyle w:val="ac"/>
+        <w:pStyle w:val="Caption"/>
         <w:keepNext/>
         <w:ind w:firstLine="426"/>
         <w:rPr>
@@ -2380,7 +2260,7 @@
     </w:p>
     <w:tbl>
       <w:tblPr>
-        <w:tblStyle w:val="a9"/>
+        <w:tblStyle w:val="TableGrid"/>
         <w:tblW w:w="0" w:type="auto"/>
         <w:tblLook w:val="04A0" w:firstRow="1" w:lastRow="0" w:firstColumn="1" w:lastColumn="0" w:noHBand="0" w:noVBand="1"/>
       </w:tblPr>
@@ -2652,7 +2532,7 @@
     </w:p>
     <w:tbl>
       <w:tblPr>
-        <w:tblStyle w:val="a9"/>
+        <w:tblStyle w:val="TableGrid"/>
         <w:tblW w:w="0" w:type="auto"/>
         <w:tblLook w:val="04A0" w:firstRow="1" w:lastRow="0" w:firstColumn="1" w:lastColumn="0" w:noHBand="0" w:noVBand="1"/>
       </w:tblPr>
@@ -3279,7 +3159,7 @@
     </w:p>
     <w:tbl>
       <w:tblPr>
-        <w:tblStyle w:val="a9"/>
+        <w:tblStyle w:val="TableGrid"/>
         <w:tblW w:w="0" w:type="auto"/>
         <w:tblLook w:val="04A0" w:firstRow="1" w:lastRow="0" w:firstColumn="1" w:lastColumn="0" w:noHBand="0" w:noVBand="1"/>
       </w:tblPr>
@@ -3572,7 +3452,6 @@
                 <w:szCs w:val="28"/>
               </w:rPr>
             </w:pPr>
-            <w:proofErr w:type="spellStart"/>
             <w:proofErr w:type="gramStart"/>
             <w:r>
               <w:rPr>
@@ -3580,16 +3459,7 @@
                 <w:sz w:val="28"/>
                 <w:szCs w:val="28"/>
               </w:rPr>
-              <w:t>Update</w:t>
-            </w:r>
-            <w:proofErr w:type="spellEnd"/>
-            <w:r>
-              <w:rPr>
-                <w:rFonts w:ascii="Times New Roman" w:hAnsi="Times New Roman" w:cs="Times New Roman"/>
-                <w:sz w:val="28"/>
-                <w:szCs w:val="28"/>
-              </w:rPr>
-              <w:t>(</w:t>
+              <w:t>Update(</w:t>
             </w:r>
             <w:proofErr w:type="gramEnd"/>
             <w:r>
@@ -3782,7 +3652,7 @@
     </w:p>
     <w:tbl>
       <w:tblPr>
-        <w:tblStyle w:val="a9"/>
+        <w:tblStyle w:val="TableGrid"/>
         <w:tblW w:w="9294" w:type="dxa"/>
         <w:tblLook w:val="04A0" w:firstRow="1" w:lastRow="0" w:firstColumn="1" w:lastColumn="0" w:noHBand="0" w:noVBand="1"/>
       </w:tblPr>
@@ -3960,47 +3830,7 @@
                 <w:szCs w:val="28"/>
                 <w:lang w:val="en-US"/>
               </w:rPr>
-              <w:t xml:space="preserve"> </w:t>
-            </w:r>
-            <w:proofErr w:type="spellStart"/>
-            <w:r>
-              <w:rPr>
-                <w:rFonts w:ascii="Times New Roman" w:hAnsi="Times New Roman" w:cs="Times New Roman"/>
-                <w:sz w:val="28"/>
-                <w:szCs w:val="28"/>
-                <w:lang w:val="en-US"/>
-              </w:rPr>
-              <w:t>param</w:t>
-            </w:r>
-            <w:proofErr w:type="spellEnd"/>
-            <w:r>
-              <w:rPr>
-                <w:rFonts w:ascii="Times New Roman" w:hAnsi="Times New Roman" w:cs="Times New Roman"/>
-                <w:sz w:val="28"/>
-                <w:szCs w:val="28"/>
-                <w:lang w:val="en-US"/>
-              </w:rPr>
-              <w:t xml:space="preserve">, </w:t>
-            </w:r>
-            <w:proofErr w:type="spellStart"/>
-            <w:r>
-              <w:rPr>
-                <w:rFonts w:ascii="Times New Roman" w:hAnsi="Times New Roman" w:cs="Times New Roman"/>
-                <w:sz w:val="28"/>
-                <w:szCs w:val="28"/>
-                <w:lang w:val="en-US"/>
-              </w:rPr>
-              <w:t>int</w:t>
-            </w:r>
-            <w:proofErr w:type="spellEnd"/>
-            <w:r>
-              <w:rPr>
-                <w:rFonts w:ascii="Times New Roman" w:hAnsi="Times New Roman" w:cs="Times New Roman"/>
-                <w:sz w:val="28"/>
-                <w:szCs w:val="28"/>
-                <w:lang w:val="en-US"/>
-              </w:rPr>
-              <w:t xml:space="preserve"> style)</w:t>
+              <w:t xml:space="preserve"> param, int style)</w:t>
             </w:r>
           </w:p>
         </w:tc>
@@ -4190,27 +4020,7 @@
                 <w:szCs w:val="28"/>
                 <w:lang w:val="en-US"/>
               </w:rPr>
-              <w:t xml:space="preserve">, double rad, </w:t>
-            </w:r>
-            <w:proofErr w:type="spellStart"/>
-            <w:r>
-              <w:rPr>
-                <w:rFonts w:ascii="Times New Roman" w:hAnsi="Times New Roman" w:cs="Times New Roman"/>
-                <w:sz w:val="28"/>
-                <w:szCs w:val="28"/>
-                <w:lang w:val="en-US"/>
-              </w:rPr>
-              <w:t>int</w:t>
-            </w:r>
-            <w:proofErr w:type="spellEnd"/>
-            <w:r>
-              <w:rPr>
-                <w:rFonts w:ascii="Times New Roman" w:hAnsi="Times New Roman" w:cs="Times New Roman"/>
-                <w:sz w:val="28"/>
-                <w:szCs w:val="28"/>
-                <w:lang w:val="en-US"/>
-              </w:rPr>
-              <w:t xml:space="preserve"> style)</w:t>
+              <w:t>, double rad, int style)</w:t>
             </w:r>
           </w:p>
         </w:tc>
@@ -4456,7 +4266,7 @@
     </w:p>
     <w:p>
       <w:pPr>
-        <w:pStyle w:val="ac"/>
+        <w:pStyle w:val="Caption"/>
         <w:keepNext/>
         <w:rPr>
           <w:rFonts w:cs="Times New Roman"/>
@@ -4513,7 +4323,7 @@
     </w:p>
     <w:tbl>
       <w:tblPr>
-        <w:tblStyle w:val="a9"/>
+        <w:tblStyle w:val="TableGrid"/>
         <w:tblW w:w="0" w:type="auto"/>
         <w:tblLook w:val="04A0" w:firstRow="1" w:lastRow="0" w:firstColumn="1" w:lastColumn="0" w:noHBand="0" w:noVBand="1"/>
       </w:tblPr>
@@ -4643,47 +4453,7 @@
                 <w:szCs w:val="28"/>
                 <w:lang w:val="en-US"/>
               </w:rPr>
-              <w:t>Create (</w:t>
-            </w:r>
-            <w:proofErr w:type="spellStart"/>
-            <w:r>
-              <w:rPr>
-                <w:rFonts w:ascii="Times New Roman" w:hAnsi="Times New Roman" w:cs="Times New Roman"/>
-                <w:sz w:val="28"/>
-                <w:szCs w:val="28"/>
-                <w:lang w:val="en-US"/>
-              </w:rPr>
-              <w:t>bool</w:t>
-            </w:r>
-            <w:proofErr w:type="spellEnd"/>
-            <w:r>
-              <w:rPr>
-                <w:rFonts w:ascii="Times New Roman" w:hAnsi="Times New Roman" w:cs="Times New Roman"/>
-                <w:sz w:val="28"/>
-                <w:szCs w:val="28"/>
-                <w:lang w:val="en-US"/>
-              </w:rPr>
-              <w:t xml:space="preserve"> invisible, </w:t>
-            </w:r>
-            <w:proofErr w:type="spellStart"/>
-            <w:r>
-              <w:rPr>
-                <w:rFonts w:ascii="Times New Roman" w:hAnsi="Times New Roman" w:cs="Times New Roman"/>
-                <w:sz w:val="28"/>
-                <w:szCs w:val="28"/>
-                <w:lang w:val="en-US"/>
-              </w:rPr>
-              <w:t>bool</w:t>
-            </w:r>
-            <w:proofErr w:type="spellEnd"/>
-            <w:r>
-              <w:rPr>
-                <w:rFonts w:ascii="Times New Roman" w:hAnsi="Times New Roman" w:cs="Times New Roman"/>
-                <w:sz w:val="28"/>
-                <w:szCs w:val="28"/>
-                <w:lang w:val="en-US"/>
-              </w:rPr>
-              <w:t xml:space="preserve"> _</w:t>
+              <w:t>Create (bool invisible, bool _</w:t>
             </w:r>
             <w:proofErr w:type="spellStart"/>
             <w:r>
@@ -5199,7 +4969,7 @@
     </w:p>
     <w:p>
       <w:pPr>
-        <w:pStyle w:val="ac"/>
+        <w:pStyle w:val="Caption"/>
         <w:keepNext/>
         <w:rPr>
           <w:rFonts w:cs="Times New Roman"/>
@@ -5249,7 +5019,7 @@
     </w:p>
     <w:tbl>
       <w:tblPr>
-        <w:tblStyle w:val="a9"/>
+        <w:tblStyle w:val="TableGrid"/>
         <w:tblW w:w="0" w:type="auto"/>
         <w:tblLook w:val="04A0" w:firstRow="1" w:lastRow="0" w:firstColumn="1" w:lastColumn="0" w:noHBand="0" w:noVBand="1"/>
       </w:tblPr>
@@ -5748,23 +5518,13 @@
                 <w:szCs w:val="28"/>
               </w:rPr>
             </w:pPr>
-            <w:proofErr w:type="spellStart"/>
-            <w:r>
-              <w:rPr>
-                <w:rFonts w:ascii="Times New Roman" w:hAnsi="Times New Roman" w:cs="Times New Roman"/>
-                <w:sz w:val="28"/>
-                <w:szCs w:val="28"/>
-              </w:rPr>
-              <w:t>Type</w:t>
-            </w:r>
-            <w:proofErr w:type="spellEnd"/>
-            <w:r>
-              <w:rPr>
-                <w:rFonts w:ascii="Times New Roman" w:hAnsi="Times New Roman" w:cs="Times New Roman"/>
-                <w:sz w:val="28"/>
-                <w:szCs w:val="28"/>
-              </w:rPr>
-              <w:t xml:space="preserve"> – тип компонента</w:t>
+            <w:r>
+              <w:rPr>
+                <w:rFonts w:ascii="Times New Roman" w:hAnsi="Times New Roman" w:cs="Times New Roman"/>
+                <w:sz w:val="28"/>
+                <w:szCs w:val="28"/>
+              </w:rPr>
+              <w:t>Type – тип компонента</w:t>
             </w:r>
           </w:p>
         </w:tc>
@@ -6011,7 +5771,7 @@
     </w:p>
     <w:p>
       <w:pPr>
-        <w:pStyle w:val="ac"/>
+        <w:pStyle w:val="Caption"/>
         <w:keepNext/>
         <w:rPr>
           <w:rFonts w:cs="Times New Roman"/>
@@ -6044,7 +5804,7 @@
     </w:p>
     <w:tbl>
       <w:tblPr>
-        <w:tblStyle w:val="a9"/>
+        <w:tblStyle w:val="TableGrid"/>
         <w:tblW w:w="0" w:type="auto"/>
         <w:tblLook w:val="04A0" w:firstRow="1" w:lastRow="0" w:firstColumn="1" w:lastColumn="0" w:noHBand="0" w:noVBand="1"/>
       </w:tblPr>
@@ -6724,20 +6484,8 @@
           <w:sz w:val="28"/>
           <w:szCs w:val="28"/>
         </w:rPr>
-        <w:t xml:space="preserve"> </w:t>
-      </w:r>
-      <w:proofErr w:type="spellStart"/>
-      <w:r>
-        <w:rPr>
-          <w:rFonts w:ascii="Times New Roman" w:hAnsi="Times New Roman" w:cs="Times New Roman"/>
-          <w:b/>
-          <w:bCs/>
-          <w:sz w:val="28"/>
-          <w:szCs w:val="28"/>
-        </w:rPr>
-        <w:t>Wizard</w:t>
-      </w:r>
-      <w:proofErr w:type="spellEnd"/>
+        <w:t xml:space="preserve"> Wizard</w:t>
+      </w:r>
     </w:p>
     <w:p>
       <w:pPr>
@@ -6774,8 +6522,24 @@
           <w:sz w:val="28"/>
           <w:szCs w:val="28"/>
         </w:rPr>
+        <w:t xml:space="preserve"> Wizard</w:t>
+      </w:r>
+      <w:r>
+        <w:rPr>
+          <w:rFonts w:ascii="Times New Roman" w:hAnsi="Times New Roman" w:cs="Times New Roman"/>
+          <w:sz w:val="28"/>
+          <w:szCs w:val="28"/>
+        </w:rPr>
         <w:t xml:space="preserve"> </w:t>
       </w:r>
+      <w:r>
+        <w:rPr>
+          <w:rFonts w:ascii="Times New Roman" w:hAnsi="Times New Roman" w:cs="Times New Roman"/>
+          <w:sz w:val="28"/>
+          <w:szCs w:val="28"/>
+        </w:rPr>
+        <w:t>представляет собой специализированное программное обеспечение для проектирования СВЧ устройств, использующее метод согласованных мод (Mode-</w:t>
+      </w:r>
       <w:proofErr w:type="spellStart"/>
       <w:r>
         <w:rPr>
@@ -6783,33 +6547,7 @@
           <w:sz w:val="28"/>
           <w:szCs w:val="28"/>
         </w:rPr>
-        <w:t>Wizard</w:t>
-      </w:r>
-      <w:proofErr w:type="spellEnd"/>
-      <w:r>
-        <w:rPr>
-          <w:rFonts w:ascii="Times New Roman" w:hAnsi="Times New Roman" w:cs="Times New Roman"/>
-          <w:sz w:val="28"/>
-          <w:szCs w:val="28"/>
-        </w:rPr>
-        <w:t xml:space="preserve"> </w:t>
-      </w:r>
-      <w:r>
-        <w:rPr>
-          <w:rFonts w:ascii="Times New Roman" w:hAnsi="Times New Roman" w:cs="Times New Roman"/>
-          <w:sz w:val="28"/>
-          <w:szCs w:val="28"/>
-        </w:rPr>
-        <w:t>представляет собой специализированное программное обеспечение для проектирования СВЧ устройств, использующее метод согласованных мод (</w:t>
-      </w:r>
-      <w:proofErr w:type="spellStart"/>
-      <w:r>
-        <w:rPr>
-          <w:rFonts w:ascii="Times New Roman" w:hAnsi="Times New Roman" w:cs="Times New Roman"/>
-          <w:sz w:val="28"/>
-          <w:szCs w:val="28"/>
-        </w:rPr>
-        <w:t>Mode-Matching</w:t>
+        <w:t>Matching</w:t>
       </w:r>
       <w:proofErr w:type="spellEnd"/>
       <w:r>
@@ -6968,7 +6706,7 @@
           <w:sz w:val="28"/>
           <w:szCs w:val="28"/>
         </w:rPr>
-        <w:t xml:space="preserve"> </w:t>
+        <w:t xml:space="preserve"> Wizard кроется в использовании метода согласованных мод (Mode-</w:t>
       </w:r>
       <w:proofErr w:type="spellStart"/>
       <w:r>
@@ -6977,7 +6715,7 @@
           <w:sz w:val="28"/>
           <w:szCs w:val="28"/>
         </w:rPr>
-        <w:t>Wizard</w:t>
+        <w:t>Matching</w:t>
       </w:r>
       <w:proofErr w:type="spellEnd"/>
       <w:r>
@@ -6986,7 +6724,7 @@
           <w:sz w:val="28"/>
           <w:szCs w:val="28"/>
         </w:rPr>
-        <w:t xml:space="preserve"> кроется в использовании метода согласованных мод (</w:t>
+        <w:t xml:space="preserve">) и его производных для анализа сложных трехмерных структур, где на первый взгляд, избежать полного 3D EM анализа невозможно. Тем не менее, для структур с очень сложной геометрией в пакете </w:t>
       </w:r>
       <w:proofErr w:type="spellStart"/>
       <w:r>
@@ -6995,7 +6733,7 @@
           <w:sz w:val="28"/>
           <w:szCs w:val="28"/>
         </w:rPr>
-        <w:t>Mode-Matching</w:t>
+        <w:t>μWave</w:t>
       </w:r>
       <w:proofErr w:type="spellEnd"/>
       <w:r>
@@ -7004,43 +6742,7 @@
           <w:sz w:val="28"/>
           <w:szCs w:val="28"/>
         </w:rPr>
-        <w:t xml:space="preserve">) и его производных для анализа сложных трехмерных структур, где на первый взгляд, избежать полного 3D EM анализа невозможно. Тем не менее, для структур с очень сложной геометрией в пакете </w:t>
-      </w:r>
-      <w:proofErr w:type="spellStart"/>
-      <w:r>
-        <w:rPr>
-          <w:rFonts w:ascii="Times New Roman" w:hAnsi="Times New Roman" w:cs="Times New Roman"/>
-          <w:sz w:val="28"/>
-          <w:szCs w:val="28"/>
-        </w:rPr>
-        <w:t>μWave</w:t>
-      </w:r>
-      <w:proofErr w:type="spellEnd"/>
-      <w:r>
-        <w:rPr>
-          <w:rFonts w:ascii="Times New Roman" w:hAnsi="Times New Roman" w:cs="Times New Roman"/>
-          <w:sz w:val="28"/>
-          <w:szCs w:val="28"/>
-        </w:rPr>
-        <w:t xml:space="preserve"> </w:t>
-      </w:r>
-      <w:proofErr w:type="spellStart"/>
-      <w:r>
-        <w:rPr>
-          <w:rFonts w:ascii="Times New Roman" w:hAnsi="Times New Roman" w:cs="Times New Roman"/>
-          <w:sz w:val="28"/>
-          <w:szCs w:val="28"/>
-        </w:rPr>
-        <w:t>Wizard</w:t>
-      </w:r>
-      <w:proofErr w:type="spellEnd"/>
-      <w:r>
-        <w:rPr>
-          <w:rFonts w:ascii="Times New Roman" w:hAnsi="Times New Roman" w:cs="Times New Roman"/>
-          <w:sz w:val="28"/>
-          <w:szCs w:val="28"/>
-        </w:rPr>
-        <w:t xml:space="preserve"> сейчас реализован 3D FEM вычислитель, обеспечивающий ряд функциональных возможностей недоступных в</w:t>
+        <w:t xml:space="preserve"> Wizard сейчас реализован 3D FEM вычислитель, обеспечивающий ряд функциональных возможностей недоступных в</w:t>
       </w:r>
       <w:r>
         <w:rPr>
@@ -7086,25 +6788,7 @@
           <w:sz w:val="28"/>
           <w:szCs w:val="28"/>
         </w:rPr>
-        <w:t xml:space="preserve"> </w:t>
-      </w:r>
-      <w:proofErr w:type="spellStart"/>
-      <w:r>
-        <w:rPr>
-          <w:rFonts w:ascii="Times New Roman" w:hAnsi="Times New Roman" w:cs="Times New Roman"/>
-          <w:sz w:val="28"/>
-          <w:szCs w:val="28"/>
-        </w:rPr>
-        <w:t>Wizard</w:t>
-      </w:r>
-      <w:proofErr w:type="spellEnd"/>
-      <w:r>
-        <w:rPr>
-          <w:rFonts w:ascii="Times New Roman" w:hAnsi="Times New Roman" w:cs="Times New Roman"/>
-          <w:sz w:val="28"/>
-          <w:szCs w:val="28"/>
-        </w:rPr>
-        <w:t xml:space="preserve">, дополняется простым и эргономичным пользовательским интерфейсом, обеспечивающим требуемую гибкость и открытость. Дальнейшее развитие пакета предполагает последовательную реализацию последних теоретических и математических </w:t>
+        <w:t xml:space="preserve"> Wizard, дополняется простым и эргономичным пользовательским интерфейсом, обеспечивающим требуемую гибкость и открытость. Дальнейшее развитие пакета предполагает последовательную реализацию последних теоретических и математических </w:t>
       </w:r>
       <w:r>
         <w:rPr>
@@ -7150,25 +6834,7 @@
           <w:sz w:val="28"/>
           <w:szCs w:val="28"/>
         </w:rPr>
-        <w:t xml:space="preserve"> </w:t>
-      </w:r>
-      <w:proofErr w:type="spellStart"/>
-      <w:r>
-        <w:rPr>
-          <w:rFonts w:ascii="Times New Roman" w:hAnsi="Times New Roman" w:cs="Times New Roman"/>
-          <w:sz w:val="28"/>
-          <w:szCs w:val="28"/>
-        </w:rPr>
-        <w:t>Wizard</w:t>
-      </w:r>
-      <w:proofErr w:type="spellEnd"/>
-      <w:r>
-        <w:rPr>
-          <w:rFonts w:ascii="Times New Roman" w:hAnsi="Times New Roman" w:cs="Times New Roman"/>
-          <w:sz w:val="28"/>
-          <w:szCs w:val="28"/>
-        </w:rPr>
-        <w:t xml:space="preserve"> являются пассивные волноводные структуры и компоненты, такие как волноводные и комбинированные фильтры, мультиплексоры, </w:t>
+        <w:t xml:space="preserve"> Wizard являются пассивные волноводные структуры и компоненты, такие как волноводные и комбинированные фильтры, мультиплексоры, </w:t>
       </w:r>
       <w:proofErr w:type="spellStart"/>
       <w:r>
@@ -7375,20 +7041,8 @@
           <w:sz w:val="28"/>
           <w:szCs w:val="28"/>
         </w:rPr>
-        <w:t xml:space="preserve"> </w:t>
-      </w:r>
-      <w:proofErr w:type="spellStart"/>
-      <w:r>
-        <w:rPr>
-          <w:rFonts w:ascii="Times New Roman" w:hAnsi="Times New Roman" w:cs="Times New Roman"/>
-          <w:b/>
-          <w:bCs/>
-          <w:sz w:val="28"/>
-          <w:szCs w:val="28"/>
-        </w:rPr>
-        <w:t>Wizard</w:t>
-      </w:r>
-      <w:proofErr w:type="spellEnd"/>
+        <w:t xml:space="preserve"> Wizard</w:t>
+      </w:r>
     </w:p>
     <w:p>
       <w:pPr>
@@ -7448,7 +7102,7 @@
     </w:p>
     <w:p>
       <w:pPr>
-        <w:pStyle w:val="a3"/>
+        <w:pStyle w:val="ListParagraph"/>
         <w:spacing w:after="0" w:line="360" w:lineRule="auto"/>
         <w:ind w:left="0" w:firstLine="709"/>
         <w:jc w:val="both"/>
@@ -7501,7 +7155,7 @@
     </w:p>
     <w:p>
       <w:pPr>
-        <w:pStyle w:val="a3"/>
+        <w:pStyle w:val="ListParagraph"/>
         <w:spacing w:after="0" w:line="360" w:lineRule="auto"/>
         <w:ind w:left="0" w:firstLine="709"/>
         <w:jc w:val="both"/>
@@ -7557,16 +7211,7 @@
           <w:sz w:val="28"/>
           <w:szCs w:val="28"/>
         </w:rPr>
-        <w:t xml:space="preserve">широко применяющиеся в разных областях </w:t>
-      </w:r>
-      <w:proofErr w:type="gramStart"/>
-      <w:r>
-        <w:rPr>
-          <w:rFonts w:ascii="Times New Roman" w:hAnsi="Times New Roman" w:cs="Times New Roman"/>
-          <w:sz w:val="28"/>
-          <w:szCs w:val="28"/>
-        </w:rPr>
-        <w:t>техники</w:t>
+        <w:t>широко применяющиеся в разных областях техники</w:t>
       </w:r>
       <w:r>
         <w:rPr>
@@ -7582,21 +7227,12 @@
           <w:sz w:val="28"/>
           <w:szCs w:val="28"/>
         </w:rPr>
-        <w:t>[</w:t>
-      </w:r>
-      <w:proofErr w:type="gramEnd"/>
-      <w:r>
-        <w:rPr>
-          <w:rFonts w:ascii="Times New Roman" w:hAnsi="Times New Roman" w:cs="Times New Roman"/>
-          <w:sz w:val="28"/>
-          <w:szCs w:val="28"/>
-        </w:rPr>
-        <w:t>7]</w:t>
-      </w:r>
-    </w:p>
-    <w:p>
-      <w:pPr>
-        <w:pStyle w:val="a3"/>
+        <w:t>[7]</w:t>
+      </w:r>
+    </w:p>
+    <w:p>
+      <w:pPr>
+        <w:pStyle w:val="ListParagraph"/>
         <w:spacing w:after="0" w:line="360" w:lineRule="auto"/>
         <w:ind w:left="0" w:firstLine="709"/>
         <w:jc w:val="both"/>
@@ -7653,7 +7289,7 @@
     </w:p>
     <w:p>
       <w:pPr>
-        <w:pStyle w:val="a3"/>
+        <w:pStyle w:val="ListParagraph"/>
         <w:spacing w:after="0" w:line="360" w:lineRule="auto"/>
         <w:ind w:left="0" w:firstLine="709"/>
         <w:jc w:val="both"/>
@@ -7698,7 +7334,7 @@
     </w:p>
     <w:p>
       <w:pPr>
-        <w:pStyle w:val="a3"/>
+        <w:pStyle w:val="ListParagraph"/>
         <w:numPr>
           <w:ilvl w:val="0"/>
           <w:numId w:val="15"/>
@@ -7765,7 +7401,7 @@
     </w:p>
     <w:p>
       <w:pPr>
-        <w:pStyle w:val="a3"/>
+        <w:pStyle w:val="ListParagraph"/>
         <w:numPr>
           <w:ilvl w:val="0"/>
           <w:numId w:val="15"/>
@@ -7832,7 +7468,7 @@
     </w:p>
     <w:p>
       <w:pPr>
-        <w:pStyle w:val="a3"/>
+        <w:pStyle w:val="ListParagraph"/>
         <w:numPr>
           <w:ilvl w:val="0"/>
           <w:numId w:val="15"/>
@@ -7890,7 +7526,7 @@
     </w:p>
     <w:p>
       <w:pPr>
-        <w:pStyle w:val="a3"/>
+        <w:pStyle w:val="ListParagraph"/>
         <w:numPr>
           <w:ilvl w:val="0"/>
           <w:numId w:val="15"/>
@@ -7939,7 +7575,7 @@
     </w:p>
     <w:p>
       <w:pPr>
-        <w:pStyle w:val="a3"/>
+        <w:pStyle w:val="ListParagraph"/>
         <w:numPr>
           <w:ilvl w:val="0"/>
           <w:numId w:val="15"/>
@@ -7989,7 +7625,7 @@
     </w:p>
     <w:p>
       <w:pPr>
-        <w:pStyle w:val="a3"/>
+        <w:pStyle w:val="ListParagraph"/>
         <w:numPr>
           <w:ilvl w:val="0"/>
           <w:numId w:val="15"/>
@@ -8038,7 +7674,7 @@
     </w:p>
     <w:p>
       <w:pPr>
-        <w:pStyle w:val="a3"/>
+        <w:pStyle w:val="ListParagraph"/>
         <w:numPr>
           <w:ilvl w:val="0"/>
           <w:numId w:val="15"/>
@@ -8087,7 +7723,7 @@
     </w:p>
     <w:p>
       <w:pPr>
-        <w:pStyle w:val="a3"/>
+        <w:pStyle w:val="ListParagraph"/>
         <w:numPr>
           <w:ilvl w:val="0"/>
           <w:numId w:val="15"/>
@@ -8136,7 +7772,7 @@
     </w:p>
     <w:p>
       <w:pPr>
-        <w:pStyle w:val="a3"/>
+        <w:pStyle w:val="ListParagraph"/>
         <w:numPr>
           <w:ilvl w:val="0"/>
           <w:numId w:val="15"/>
@@ -8194,7 +7830,7 @@
     </w:p>
     <w:p>
       <w:pPr>
-        <w:pStyle w:val="a3"/>
+        <w:pStyle w:val="ListParagraph"/>
         <w:numPr>
           <w:ilvl w:val="0"/>
           <w:numId w:val="15"/>
@@ -8439,7 +8075,7 @@
     </w:p>
     <w:p>
       <w:pPr>
-        <w:pStyle w:val="a3"/>
+        <w:pStyle w:val="ListParagraph"/>
         <w:spacing w:line="360" w:lineRule="auto"/>
         <w:ind w:left="0" w:firstLine="709"/>
         <w:jc w:val="both"/>
@@ -8509,7 +8145,7 @@
     </w:p>
     <w:p>
       <w:pPr>
-        <w:pStyle w:val="a3"/>
+        <w:pStyle w:val="ListParagraph"/>
         <w:spacing w:line="360" w:lineRule="auto"/>
         <w:ind w:left="0" w:firstLine="709"/>
         <w:jc w:val="both"/>
@@ -8559,7 +8195,7 @@
     </w:p>
     <w:p>
       <w:pPr>
-        <w:pStyle w:val="a3"/>
+        <w:pStyle w:val="ListParagraph"/>
         <w:spacing w:line="360" w:lineRule="auto"/>
         <w:ind w:left="0"/>
         <w:jc w:val="center"/>
@@ -8631,7 +8267,7 @@
     </w:p>
     <w:p>
       <w:pPr>
-        <w:pStyle w:val="a3"/>
+        <w:pStyle w:val="ListParagraph"/>
         <w:spacing w:line="360" w:lineRule="auto"/>
         <w:ind w:left="0"/>
         <w:jc w:val="center"/>
@@ -8654,7 +8290,7 @@
     </w:p>
     <w:p>
       <w:pPr>
-        <w:pStyle w:val="a3"/>
+        <w:pStyle w:val="ListParagraph"/>
         <w:spacing w:line="360" w:lineRule="auto"/>
         <w:ind w:left="0" w:firstLine="709"/>
         <w:jc w:val="both"/>
@@ -8687,7 +8323,7 @@
     </w:p>
     <w:p>
       <w:pPr>
-        <w:pStyle w:val="a3"/>
+        <w:pStyle w:val="ListParagraph"/>
         <w:spacing w:line="360" w:lineRule="auto"/>
         <w:ind w:left="0"/>
         <w:jc w:val="center"/>
@@ -8759,7 +8395,7 @@
     </w:p>
     <w:p>
       <w:pPr>
-        <w:pStyle w:val="a3"/>
+        <w:pStyle w:val="ListParagraph"/>
         <w:spacing w:line="360" w:lineRule="auto"/>
         <w:ind w:left="0"/>
         <w:jc w:val="center"/>
@@ -8809,7 +8445,7 @@
     </w:p>
     <w:p>
       <w:pPr>
-        <w:pStyle w:val="a3"/>
+        <w:pStyle w:val="ListParagraph"/>
         <w:spacing w:line="360" w:lineRule="auto"/>
         <w:ind w:left="0"/>
         <w:jc w:val="center"/>
@@ -8823,7 +8459,7 @@
     </w:p>
     <w:p>
       <w:pPr>
-        <w:pStyle w:val="a3"/>
+        <w:pStyle w:val="ListParagraph"/>
         <w:spacing w:line="360" w:lineRule="auto"/>
         <w:ind w:left="0"/>
         <w:jc w:val="center"/>
@@ -8996,7 +8632,7 @@
     </w:p>
     <w:p>
       <w:pPr>
-        <w:pStyle w:val="a3"/>
+        <w:pStyle w:val="ListParagraph"/>
         <w:spacing w:after="0" w:line="360" w:lineRule="auto"/>
         <w:ind w:left="0"/>
         <w:jc w:val="center"/>
@@ -9041,7 +8677,7 @@
     </w:p>
     <w:p>
       <w:pPr>
-        <w:pStyle w:val="a3"/>
+        <w:pStyle w:val="ListParagraph"/>
         <w:spacing w:after="0" w:line="360" w:lineRule="auto"/>
         <w:ind w:left="0" w:firstLine="709"/>
         <w:jc w:val="both"/>
@@ -9065,16 +8701,7 @@
           <w:sz w:val="28"/>
           <w:szCs w:val="28"/>
         </w:rPr>
-        <w:t xml:space="preserve">дываются на связи между </w:t>
-      </w:r>
-      <w:proofErr w:type="gramStart"/>
-      <w:r>
-        <w:rPr>
-          <w:rFonts w:ascii="Times New Roman" w:hAnsi="Times New Roman" w:cs="Times New Roman"/>
-          <w:sz w:val="28"/>
-          <w:szCs w:val="28"/>
-        </w:rPr>
-        <w:t>классами</w:t>
+        <w:t>дываются на связи между классами</w:t>
       </w:r>
       <w:r>
         <w:rPr>
@@ -9090,16 +8717,7 @@
           <w:sz w:val="28"/>
           <w:szCs w:val="28"/>
         </w:rPr>
-        <w:t>[</w:t>
-      </w:r>
-      <w:proofErr w:type="gramEnd"/>
-      <w:r>
-        <w:rPr>
-          <w:rFonts w:ascii="Times New Roman" w:hAnsi="Times New Roman" w:cs="Times New Roman"/>
-          <w:sz w:val="28"/>
-          <w:szCs w:val="28"/>
-        </w:rPr>
-        <w:t>8]</w:t>
+        <w:t>[8]</w:t>
       </w:r>
       <w:r>
         <w:rPr>
@@ -9128,7 +8746,7 @@
     </w:p>
     <w:p>
       <w:pPr>
-        <w:pStyle w:val="a3"/>
+        <w:pStyle w:val="ListParagraph"/>
         <w:spacing w:after="0" w:line="360" w:lineRule="auto"/>
         <w:ind w:left="0"/>
         <w:jc w:val="center"/>
@@ -9142,7 +8760,7 @@
       <w:commentRangeEnd w:id="1"/>
       <w:r>
         <w:rPr>
-          <w:rStyle w:val="ad"/>
+          <w:rStyle w:val="CommentReference"/>
         </w:rPr>
         <w:commentReference w:id="1"/>
       </w:r>
@@ -9172,7 +8790,7 @@
                     </pic:cNvPicPr>
                   </pic:nvPicPr>
                   <pic:blipFill>
-                    <a:blip r:embed="rId13">
+                    <a:blip r:embed="rId15">
                       <a:extLst>
                         <a:ext uri="{28A0092B-C50C-407E-A947-70E740481C1C}">
                           <a14:useLocalDpi xmlns:a14="http://schemas.microsoft.com/office/drawing/2010/main" val="0"/>
@@ -9203,12 +8821,10 @@
           </wp:inline>
         </w:drawing>
       </w:r>
-      <w:bookmarkStart w:id="2" w:name="_GoBack"/>
-      <w:bookmarkEnd w:id="2"/>
-    </w:p>
-    <w:p>
-      <w:pPr>
-        <w:pStyle w:val="a3"/>
+    </w:p>
+    <w:p>
+      <w:pPr>
+        <w:pStyle w:val="ListParagraph"/>
         <w:spacing w:after="0" w:line="360" w:lineRule="auto"/>
         <w:ind w:left="0" w:firstLine="709"/>
         <w:jc w:val="center"/>
@@ -9245,7 +8861,7 @@
     </w:p>
     <w:p>
       <w:pPr>
-        <w:pStyle w:val="a3"/>
+        <w:pStyle w:val="ListParagraph"/>
         <w:numPr>
           <w:ilvl w:val="0"/>
           <w:numId w:val="16"/>
@@ -9289,7 +8905,7 @@
     </w:p>
     <w:p>
       <w:pPr>
-        <w:pStyle w:val="a3"/>
+        <w:pStyle w:val="ListParagraph"/>
         <w:numPr>
           <w:ilvl w:val="0"/>
           <w:numId w:val="16"/>
@@ -9343,7 +8959,7 @@
     </w:p>
     <w:p>
       <w:pPr>
-        <w:pStyle w:val="a3"/>
+        <w:pStyle w:val="ListParagraph"/>
         <w:numPr>
           <w:ilvl w:val="0"/>
           <w:numId w:val="16"/>
@@ -9420,7 +9036,7 @@
     </w:p>
     <w:p>
       <w:pPr>
-        <w:pStyle w:val="a3"/>
+        <w:pStyle w:val="ListParagraph"/>
         <w:numPr>
           <w:ilvl w:val="0"/>
           <w:numId w:val="16"/>
@@ -9471,7 +9087,7 @@
     </w:p>
     <w:p>
       <w:pPr>
-        <w:pStyle w:val="a3"/>
+        <w:pStyle w:val="ListParagraph"/>
         <w:numPr>
           <w:ilvl w:val="0"/>
           <w:numId w:val="16"/>
@@ -9532,7 +9148,7 @@
     </w:p>
     <w:p>
       <w:pPr>
-        <w:pStyle w:val="a3"/>
+        <w:pStyle w:val="ListParagraph"/>
         <w:spacing w:after="0" w:line="360" w:lineRule="auto"/>
         <w:ind w:left="0" w:firstLine="709"/>
         <w:jc w:val="both"/>
@@ -9547,7 +9163,7 @@
     </w:p>
     <w:p>
       <w:pPr>
-        <w:pStyle w:val="a3"/>
+        <w:pStyle w:val="ListParagraph"/>
         <w:spacing w:after="0" w:line="360" w:lineRule="auto"/>
         <w:ind w:left="0"/>
         <w:jc w:val="center"/>
@@ -9592,7 +9208,7 @@
     </w:p>
     <w:p>
       <w:pPr>
-        <w:pStyle w:val="a3"/>
+        <w:pStyle w:val="ListParagraph"/>
         <w:spacing w:after="0" w:line="360" w:lineRule="auto"/>
         <w:ind w:left="0" w:firstLine="709"/>
         <w:jc w:val="both"/>
@@ -9742,7 +9358,7 @@
     </w:p>
     <w:p>
       <w:pPr>
-        <w:pStyle w:val="a3"/>
+        <w:pStyle w:val="ListParagraph"/>
         <w:spacing w:after="0" w:line="360" w:lineRule="auto"/>
         <w:ind w:left="0"/>
         <w:jc w:val="center"/>
@@ -9779,14 +9395,14 @@
             <o:lock v:ext="edit" aspectratio="t"/>
           </v:shapetype>
           <v:shape id="_x0000_i1025" type="#_x0000_t75" style="width:378pt;height:232.5pt">
-            <v:imagedata r:id="rId14" o:title="ИП"/>
+            <v:imagedata r:id="rId16" o:title="ИП"/>
           </v:shape>
         </w:pict>
       </w:r>
     </w:p>
     <w:p>
       <w:pPr>
-        <w:pStyle w:val="a3"/>
+        <w:pStyle w:val="ListParagraph"/>
         <w:spacing w:after="0" w:line="360" w:lineRule="auto"/>
         <w:ind w:left="0"/>
         <w:jc w:val="center"/>
@@ -9807,7 +9423,7 @@
     </w:p>
     <w:p>
       <w:pPr>
-        <w:pStyle w:val="a3"/>
+        <w:pStyle w:val="ListParagraph"/>
         <w:spacing w:after="0" w:line="360" w:lineRule="auto"/>
         <w:ind w:left="0" w:firstLine="709"/>
         <w:jc w:val="both"/>
@@ -9836,7 +9452,7 @@
     </w:p>
     <w:p>
       <w:pPr>
-        <w:pStyle w:val="a3"/>
+        <w:pStyle w:val="ListParagraph"/>
         <w:spacing w:after="0" w:line="360" w:lineRule="auto"/>
         <w:ind w:left="0" w:firstLine="709"/>
         <w:jc w:val="both"/>
@@ -9889,7 +9505,7 @@
     </w:p>
     <w:p>
       <w:pPr>
-        <w:pStyle w:val="a3"/>
+        <w:pStyle w:val="ListParagraph"/>
         <w:spacing w:after="0" w:line="360" w:lineRule="auto"/>
         <w:ind w:left="0"/>
         <w:jc w:val="center"/>
@@ -9907,15 +9523,15 @@
         </w:rPr>
         <w:lastRenderedPageBreak/>
         <w:pict w14:anchorId="59B50466">
-          <v:shape id="_x0000_i1026" type="#_x0000_t75" style="width:370.5pt;height:228.75pt">
-            <v:imagedata r:id="rId15" o:title="ИП с ошибкой"/>
+          <v:shape id="_x0000_i1026" type="#_x0000_t75" style="width:370.5pt;height:228.5pt">
+            <v:imagedata r:id="rId17" o:title="ИП с ошибкой"/>
           </v:shape>
         </w:pict>
       </w:r>
     </w:p>
     <w:p>
       <w:pPr>
-        <w:pStyle w:val="a3"/>
+        <w:pStyle w:val="ListParagraph"/>
         <w:spacing w:after="0" w:line="360" w:lineRule="auto"/>
         <w:ind w:left="0"/>
         <w:jc w:val="center"/>
@@ -9960,7 +9576,7 @@
     </w:p>
     <w:p>
       <w:pPr>
-        <w:pStyle w:val="a3"/>
+        <w:pStyle w:val="ListParagraph"/>
         <w:spacing w:after="0" w:line="360" w:lineRule="auto"/>
         <w:ind w:left="0"/>
         <w:jc w:val="center"/>
@@ -9986,7 +9602,7 @@
     </w:p>
     <w:p>
       <w:pPr>
-        <w:pStyle w:val="a3"/>
+        <w:pStyle w:val="ListParagraph"/>
         <w:spacing w:after="0" w:line="360" w:lineRule="auto"/>
         <w:ind w:left="0" w:firstLine="709"/>
         <w:jc w:val="both"/>
@@ -10047,7 +9663,7 @@
     </w:p>
     <w:p>
       <w:pPr>
-        <w:pStyle w:val="a3"/>
+        <w:pStyle w:val="ListParagraph"/>
         <w:spacing w:after="0" w:line="360" w:lineRule="auto"/>
         <w:ind w:left="0" w:firstLine="709"/>
         <w:jc w:val="both"/>
@@ -10125,7 +9741,7 @@
     </w:p>
     <w:p>
       <w:pPr>
-        <w:pStyle w:val="a3"/>
+        <w:pStyle w:val="ListParagraph"/>
         <w:spacing w:after="0" w:line="360" w:lineRule="auto"/>
         <w:ind w:left="0" w:firstLine="709"/>
         <w:jc w:val="both"/>
@@ -10206,7 +9822,7 @@
     </w:p>
     <w:p>
       <w:pPr>
-        <w:pStyle w:val="a3"/>
+        <w:pStyle w:val="ListParagraph"/>
         <w:spacing w:after="0" w:line="360" w:lineRule="auto"/>
         <w:ind w:left="0" w:firstLine="709"/>
         <w:jc w:val="both"/>
@@ -10303,7 +9919,7 @@
     </w:p>
     <w:p>
       <w:pPr>
-        <w:pStyle w:val="a3"/>
+        <w:pStyle w:val="ListParagraph"/>
         <w:spacing w:after="0" w:line="360" w:lineRule="auto"/>
         <w:ind w:left="0" w:firstLine="709"/>
         <w:jc w:val="both"/>
@@ -10417,7 +10033,7 @@
     </w:p>
     <w:p>
       <w:pPr>
-        <w:pStyle w:val="a3"/>
+        <w:pStyle w:val="ListParagraph"/>
         <w:spacing w:after="0" w:line="360" w:lineRule="auto"/>
         <w:ind w:left="0" w:firstLine="709"/>
         <w:jc w:val="both"/>
@@ -10444,18 +10060,32 @@
           <w:sz w:val="28"/>
           <w:szCs w:val="28"/>
         </w:rPr>
-        <w:t>µ</w:t>
-      </w:r>
-      <w:proofErr w:type="spellStart"/>
-      <w:r>
-        <w:rPr>
-          <w:rFonts w:ascii="Times New Roman" w:hAnsi="Times New Roman" w:cs="Times New Roman"/>
-          <w:sz w:val="28"/>
-          <w:szCs w:val="28"/>
-        </w:rPr>
-        <w:t>Wave</w:t>
-      </w:r>
-      <w:proofErr w:type="spellEnd"/>
+        <w:t>µWave Wizard</w:t>
+      </w:r>
+      <w:r>
+        <w:rPr>
+          <w:rFonts w:ascii="Times New Roman" w:hAnsi="Times New Roman" w:cs="Times New Roman"/>
+          <w:sz w:val="28"/>
+          <w:szCs w:val="28"/>
+        </w:rPr>
+        <w:t xml:space="preserve">. [Электронный ресурс]. </w:t>
+      </w:r>
+      <w:r>
+        <w:rPr>
+          <w:rFonts w:ascii="Times New Roman" w:hAnsi="Times New Roman" w:cs="Times New Roman"/>
+          <w:sz w:val="28"/>
+          <w:szCs w:val="28"/>
+        </w:rPr>
+        <w:t>—</w:t>
+      </w:r>
+      <w:r>
+        <w:rPr>
+          <w:rFonts w:ascii="Times New Roman" w:hAnsi="Times New Roman" w:cs="Times New Roman"/>
+          <w:sz w:val="28"/>
+          <w:szCs w:val="28"/>
+        </w:rPr>
+        <w:t xml:space="preserve"> Режим доступа:</w:t>
+      </w:r>
       <w:r>
         <w:rPr>
           <w:rFonts w:ascii="Times New Roman" w:hAnsi="Times New Roman" w:cs="Times New Roman"/>
@@ -10464,39 +10094,13 @@
         </w:rPr>
         <w:t xml:space="preserve"> </w:t>
       </w:r>
-      <w:proofErr w:type="spellStart"/>
-      <w:r>
-        <w:rPr>
-          <w:rFonts w:ascii="Times New Roman" w:hAnsi="Times New Roman" w:cs="Times New Roman"/>
-          <w:sz w:val="28"/>
-          <w:szCs w:val="28"/>
-        </w:rPr>
-        <w:t>Wizard</w:t>
-      </w:r>
-      <w:proofErr w:type="spellEnd"/>
-      <w:r>
-        <w:rPr>
-          <w:rFonts w:ascii="Times New Roman" w:hAnsi="Times New Roman" w:cs="Times New Roman"/>
-          <w:sz w:val="28"/>
-          <w:szCs w:val="28"/>
-        </w:rPr>
-        <w:t xml:space="preserve">. [Электронный ресурс]. </w:t>
-      </w:r>
-      <w:r>
-        <w:rPr>
-          <w:rFonts w:ascii="Times New Roman" w:hAnsi="Times New Roman" w:cs="Times New Roman"/>
-          <w:sz w:val="28"/>
-          <w:szCs w:val="28"/>
-        </w:rPr>
-        <w:t>—</w:t>
-      </w:r>
-      <w:r>
-        <w:rPr>
-          <w:rFonts w:ascii="Times New Roman" w:hAnsi="Times New Roman" w:cs="Times New Roman"/>
-          <w:sz w:val="28"/>
-          <w:szCs w:val="28"/>
-        </w:rPr>
-        <w:t xml:space="preserve"> Режим доступа:</w:t>
+      <w:r>
+        <w:rPr>
+          <w:rFonts w:ascii="Times New Roman" w:hAnsi="Times New Roman" w:cs="Times New Roman"/>
+          <w:sz w:val="28"/>
+          <w:szCs w:val="28"/>
+        </w:rPr>
+        <w:t>https://www.mician.com/products/μwave-wizard/</w:t>
       </w:r>
       <w:r>
         <w:rPr>
@@ -10512,22 +10116,6 @@
           <w:sz w:val="28"/>
           <w:szCs w:val="28"/>
         </w:rPr>
-        <w:t>https://www.mician.com/products/μwave-wizard/</w:t>
-      </w:r>
-      <w:r>
-        <w:rPr>
-          <w:rFonts w:ascii="Times New Roman" w:hAnsi="Times New Roman" w:cs="Times New Roman"/>
-          <w:sz w:val="28"/>
-          <w:szCs w:val="28"/>
-        </w:rPr>
-        <w:t xml:space="preserve"> </w:t>
-      </w:r>
-      <w:r>
-        <w:rPr>
-          <w:rFonts w:ascii="Times New Roman" w:hAnsi="Times New Roman" w:cs="Times New Roman"/>
-          <w:sz w:val="28"/>
-          <w:szCs w:val="28"/>
-        </w:rPr>
         <w:t>(</w:t>
       </w:r>
       <w:r>
@@ -10605,7 +10193,7 @@
     </w:p>
     <w:p>
       <w:pPr>
-        <w:pStyle w:val="a3"/>
+        <w:pStyle w:val="ListParagraph"/>
         <w:spacing w:after="0" w:line="360" w:lineRule="auto"/>
         <w:ind w:left="0" w:firstLine="709"/>
         <w:jc w:val="both"/>
@@ -10698,7 +10286,7 @@
     </w:p>
     <w:p>
       <w:pPr>
-        <w:pStyle w:val="a3"/>
+        <w:pStyle w:val="ListParagraph"/>
         <w:spacing w:after="0" w:line="360" w:lineRule="auto"/>
         <w:ind w:left="0" w:firstLine="709"/>
         <w:jc w:val="both"/>
@@ -10750,30 +10338,12 @@
           <w:sz w:val="28"/>
           <w:szCs w:val="28"/>
         </w:rPr>
-        <w:t xml:space="preserve">. – 3-е изд., пер. с англ. – </w:t>
-      </w:r>
-      <w:proofErr w:type="gramStart"/>
-      <w:r>
-        <w:rPr>
-          <w:rFonts w:ascii="Times New Roman" w:hAnsi="Times New Roman" w:cs="Times New Roman"/>
-          <w:sz w:val="28"/>
-          <w:szCs w:val="28"/>
-        </w:rPr>
-        <w:t>СПб.:</w:t>
-      </w:r>
-      <w:proofErr w:type="gramEnd"/>
-      <w:r>
-        <w:rPr>
-          <w:rFonts w:ascii="Times New Roman" w:hAnsi="Times New Roman" w:cs="Times New Roman"/>
-          <w:sz w:val="28"/>
-          <w:szCs w:val="28"/>
-        </w:rPr>
-        <w:t xml:space="preserve"> Символ-Плюс, 2019. – 192 с.</w:t>
-      </w:r>
-    </w:p>
-    <w:p>
-      <w:pPr>
-        <w:pStyle w:val="a3"/>
+        <w:t>. – 3-е изд., пер. с англ. – СПб.: Символ-Плюс, 2019. – 192 с.</w:t>
+      </w:r>
+    </w:p>
+    <w:p>
+      <w:pPr>
+        <w:pStyle w:val="ListParagraph"/>
         <w:spacing w:after="0" w:line="360" w:lineRule="auto"/>
         <w:ind w:left="0"/>
         <w:jc w:val="center"/>
@@ -10787,7 +10357,7 @@
       </w:pPr>
     </w:p>
     <w:sectPr>
-      <w:headerReference w:type="default" r:id="rId16"/>
+      <w:headerReference w:type="default" r:id="rId18"/>
       <w:pgSz w:w="11906" w:h="16838"/>
       <w:pgMar w:top="1134" w:right="850" w:bottom="1134" w:left="1701" w:header="708" w:footer="708" w:gutter="0"/>
       <w:cols w:space="708"/>
@@ -10799,15 +10369,18 @@
 </file>
 
 <file path=word/comments.xml><?xml version="1.0" encoding="utf-8"?>
-<w:comments xmlns:wpc="http://schemas.microsoft.com/office/word/2010/wordprocessingCanvas" xmlns:mc="http://schemas.openxmlformats.org/markup-compatibility/2006" xmlns:o="urn:schemas-microsoft-com:office:office" xmlns:r="http://schemas.openxmlformats.org/officeDocument/2006/relationships" xmlns:m="http://schemas.openxmlformats.org/officeDocument/2006/math" xmlns:v="urn:schemas-microsoft-com:vml" xmlns:wp14="http://schemas.microsoft.com/office/word/2010/wordprocessingDrawing" xmlns:wp="http://schemas.openxmlformats.org/drawingml/2006/wordprocessingDrawing" xmlns:w10="urn:schemas-microsoft-com:office:word" xmlns:w="http://schemas.openxmlformats.org/wordprocessingml/2006/main" xmlns:w14="http://schemas.microsoft.com/office/word/2010/wordml" xmlns:w15="http://schemas.microsoft.com/office/word/2012/wordml" xmlns:wpg="http://schemas.microsoft.com/office/word/2010/wordprocessingGroup" xmlns:wpi="http://schemas.microsoft.com/office/word/2010/wordprocessingInk" xmlns:wne="http://schemas.microsoft.com/office/word/2006/wordml" xmlns:wps="http://schemas.microsoft.com/office/word/2010/wordprocessingShape" mc:Ignorable="w14 w15 wp14">
+<w:comments xmlns:wpc="http://schemas.microsoft.com/office/word/2010/wordprocessingCanvas" xmlns:cx="http://schemas.microsoft.com/office/drawing/2014/chartex" xmlns:cx1="http://schemas.microsoft.com/office/drawing/2015/9/8/chartex" xmlns:cx2="http://schemas.microsoft.com/office/drawing/2015/10/21/chartex" xmlns:cx3="http://schemas.microsoft.com/office/drawing/2016/5/9/chartex" xmlns:cx4="http://schemas.microsoft.com/office/drawing/2016/5/10/chartex" xmlns:cx5="http://schemas.microsoft.com/office/drawing/2016/5/11/chartex" xmlns:cx6="http://schemas.microsoft.com/office/drawing/2016/5/12/chartex" xmlns:cx7="http://schemas.microsoft.com/office/drawing/2016/5/13/chartex" xmlns:cx8="http://schemas.microsoft.com/office/drawing/2016/5/14/chartex" xmlns:mc="http://schemas.openxmlformats.org/markup-compatibility/2006" xmlns:aink="http://schemas.microsoft.com/office/drawing/2016/ink" xmlns:am3d="http://schemas.microsoft.com/office/drawing/2017/model3d" xmlns:o="urn:schemas-microsoft-com:office:office" xmlns:r="http://schemas.openxmlformats.org/officeDocument/2006/relationships" xmlns:m="http://schemas.openxmlformats.org/officeDocument/2006/math" xmlns:v="urn:schemas-microsoft-com:vml" xmlns:wp14="http://schemas.microsoft.com/office/word/2010/wordprocessingDrawing" xmlns:wp="http://schemas.openxmlformats.org/drawingml/2006/wordprocessingDrawing" xmlns:w10="urn:schemas-microsoft-com:office:word" xmlns:w="http://schemas.openxmlformats.org/wordprocessingml/2006/main" xmlns:w14="http://schemas.microsoft.com/office/word/2010/wordml" xmlns:w15="http://schemas.microsoft.com/office/word/2012/wordml" xmlns:w16cex="http://schemas.microsoft.com/office/word/2018/wordml/cex" xmlns:w16cid="http://schemas.microsoft.com/office/word/2016/wordml/cid" xmlns:w16="http://schemas.microsoft.com/office/word/2018/wordml" xmlns:w16sdtdh="http://schemas.microsoft.com/office/word/2020/wordml/sdtdatahash" xmlns:w16se="http://schemas.microsoft.com/office/word/2015/wordml/symex" xmlns:wpg="http://schemas.microsoft.com/office/word/2010/wordprocessingGroup" xmlns:wpi="http://schemas.microsoft.com/office/word/2010/wordprocessingInk" xmlns:wne="http://schemas.microsoft.com/office/word/2006/wordml" xmlns:wps="http://schemas.microsoft.com/office/word/2010/wordprocessingShape" mc:Ignorable="w14 w15 w16se w16cid w16 w16cex w16sdtdh wp14">
   <w:comment w:id="1" w:author="AAK" w:date="2021-10-29T19:58:00Z" w:initials="A">
     <w:p>
       <w:pPr>
-        <w:pStyle w:val="ae"/>
-      </w:pPr>
-      <w:r>
-        <w:rPr>
-          <w:rStyle w:val="ad"/>
+        <w:pStyle w:val="CommentText"/>
+        <w:rPr>
+          <w:lang w:val="en-US"/>
+        </w:rPr>
+      </w:pPr>
+      <w:r>
+        <w:rPr>
+          <w:rStyle w:val="CommentReference"/>
         </w:rPr>
         <w:annotationRef/>
       </w:r>
@@ -10826,51 +10399,23 @@
         <w:t>передача параметров</w:t>
       </w:r>
       <w:r>
-        <w:t xml:space="preserve">? + </w:t>
-      </w:r>
-      <w:r>
-        <w:t>связь с параметрами</w:t>
-      </w:r>
-    </w:p>
-    <w:p>
-      <w:pPr>
-        <w:pStyle w:val="ae"/>
+        <w:t xml:space="preserve">? </w:t>
+      </w:r>
+    </w:p>
+    <w:p>
+      <w:pPr>
+        <w:pStyle w:val="CommentText"/>
         <w:rPr>
           <w:lang w:val="en-US"/>
         </w:rPr>
       </w:pPr>
-      <w:proofErr w:type="spellStart"/>
-      <w:r>
-        <w:rPr>
-          <w:lang w:val="en-US"/>
-        </w:rPr>
-        <w:t>KompasConnector</w:t>
-      </w:r>
-      <w:proofErr w:type="spellEnd"/>
-      <w:r>
-        <w:rPr>
-          <w:lang w:val="en-US"/>
-        </w:rPr>
-        <w:t xml:space="preserve"> – </w:t>
-      </w:r>
-      <w:r>
-        <w:t xml:space="preserve">передача </w:t>
-      </w:r>
-      <w:proofErr w:type="spellStart"/>
-      <w:r>
-        <w:rPr>
-          <w:lang w:val="en-US"/>
-        </w:rPr>
-        <w:t>KompasObject</w:t>
-      </w:r>
-      <w:proofErr w:type="spellEnd"/>
     </w:p>
   </w:comment>
 </w:comments>
 </file>
 
 <file path=word/commentsExtended.xml><?xml version="1.0" encoding="utf-8"?>
-<w15:commentsEx xmlns:wpc="http://schemas.microsoft.com/office/word/2010/wordprocessingCanvas" xmlns:mc="http://schemas.openxmlformats.org/markup-compatibility/2006" xmlns:o="urn:schemas-microsoft-com:office:office" xmlns:r="http://schemas.openxmlformats.org/officeDocument/2006/relationships" xmlns:m="http://schemas.openxmlformats.org/officeDocument/2006/math" xmlns:v="urn:schemas-microsoft-com:vml" xmlns:wp14="http://schemas.microsoft.com/office/word/2010/wordprocessingDrawing" xmlns:wp="http://schemas.openxmlformats.org/drawingml/2006/wordprocessingDrawing" xmlns:w10="urn:schemas-microsoft-com:office:word" xmlns:w="http://schemas.openxmlformats.org/wordprocessingml/2006/main" xmlns:w14="http://schemas.microsoft.com/office/word/2010/wordml" xmlns:w15="http://schemas.microsoft.com/office/word/2012/wordml" xmlns:wpg="http://schemas.microsoft.com/office/word/2010/wordprocessingGroup" xmlns:wpi="http://schemas.microsoft.com/office/word/2010/wordprocessingInk" xmlns:wne="http://schemas.microsoft.com/office/word/2006/wordml" xmlns:wps="http://schemas.microsoft.com/office/word/2010/wordprocessingShape" mc:Ignorable="w14 w15 wp14">
+<w15:commentsEx xmlns:wpc="http://schemas.microsoft.com/office/word/2010/wordprocessingCanvas" xmlns:cx="http://schemas.microsoft.com/office/drawing/2014/chartex" xmlns:cx1="http://schemas.microsoft.com/office/drawing/2015/9/8/chartex" xmlns:cx2="http://schemas.microsoft.com/office/drawing/2015/10/21/chartex" xmlns:cx3="http://schemas.microsoft.com/office/drawing/2016/5/9/chartex" xmlns:cx4="http://schemas.microsoft.com/office/drawing/2016/5/10/chartex" xmlns:cx5="http://schemas.microsoft.com/office/drawing/2016/5/11/chartex" xmlns:cx6="http://schemas.microsoft.com/office/drawing/2016/5/12/chartex" xmlns:cx7="http://schemas.microsoft.com/office/drawing/2016/5/13/chartex" xmlns:cx8="http://schemas.microsoft.com/office/drawing/2016/5/14/chartex" xmlns:mc="http://schemas.openxmlformats.org/markup-compatibility/2006" xmlns:aink="http://schemas.microsoft.com/office/drawing/2016/ink" xmlns:am3d="http://schemas.microsoft.com/office/drawing/2017/model3d" xmlns:o="urn:schemas-microsoft-com:office:office" xmlns:r="http://schemas.openxmlformats.org/officeDocument/2006/relationships" xmlns:m="http://schemas.openxmlformats.org/officeDocument/2006/math" xmlns:v="urn:schemas-microsoft-com:vml" xmlns:wp14="http://schemas.microsoft.com/office/word/2010/wordprocessingDrawing" xmlns:wp="http://schemas.openxmlformats.org/drawingml/2006/wordprocessingDrawing" xmlns:w10="urn:schemas-microsoft-com:office:word" xmlns:w="http://schemas.openxmlformats.org/wordprocessingml/2006/main" xmlns:w14="http://schemas.microsoft.com/office/word/2010/wordml" xmlns:w15="http://schemas.microsoft.com/office/word/2012/wordml" xmlns:w16cex="http://schemas.microsoft.com/office/word/2018/wordml/cex" xmlns:w16cid="http://schemas.microsoft.com/office/word/2016/wordml/cid" xmlns:w16="http://schemas.microsoft.com/office/word/2018/wordml" xmlns:w16sdtdh="http://schemas.microsoft.com/office/word/2020/wordml/sdtdatahash" xmlns:w16se="http://schemas.microsoft.com/office/word/2015/wordml/symex" xmlns:wpg="http://schemas.microsoft.com/office/word/2010/wordprocessingGroup" xmlns:wpi="http://schemas.microsoft.com/office/word/2010/wordprocessingInk" xmlns:wne="http://schemas.microsoft.com/office/word/2006/wordml" xmlns:wps="http://schemas.microsoft.com/office/word/2010/wordprocessingShape" mc:Ignorable="w14 w15 w16se w16cid w16 w16cex w16sdtdh wp14">
   <w15:commentEx w15:paraId="327E1237" w15:done="0"/>
 </w15:commentsEx>
 </file>
@@ -10888,7 +10433,7 @@
 </file>
 
 <file path=word/endnotes.xml><?xml version="1.0" encoding="utf-8"?>
-<w:endnotes xmlns:wpc="http://schemas.microsoft.com/office/word/2010/wordprocessingCanvas" xmlns:mc="http://schemas.openxmlformats.org/markup-compatibility/2006" xmlns:o="urn:schemas-microsoft-com:office:office" xmlns:r="http://schemas.openxmlformats.org/officeDocument/2006/relationships" xmlns:m="http://schemas.openxmlformats.org/officeDocument/2006/math" xmlns:v="urn:schemas-microsoft-com:vml" xmlns:wp14="http://schemas.microsoft.com/office/word/2010/wordprocessingDrawing" xmlns:wp="http://schemas.openxmlformats.org/drawingml/2006/wordprocessingDrawing" xmlns:w10="urn:schemas-microsoft-com:office:word" xmlns:w="http://schemas.openxmlformats.org/wordprocessingml/2006/main" xmlns:w14="http://schemas.microsoft.com/office/word/2010/wordml" xmlns:w15="http://schemas.microsoft.com/office/word/2012/wordml" xmlns:wpg="http://schemas.microsoft.com/office/word/2010/wordprocessingGroup" xmlns:wpi="http://schemas.microsoft.com/office/word/2010/wordprocessingInk" xmlns:wne="http://schemas.microsoft.com/office/word/2006/wordml" xmlns:wps="http://schemas.microsoft.com/office/word/2010/wordprocessingShape" mc:Ignorable="w14 w15 wp14">
+<w:endnotes xmlns:wpc="http://schemas.microsoft.com/office/word/2010/wordprocessingCanvas" xmlns:cx="http://schemas.microsoft.com/office/drawing/2014/chartex" xmlns:cx1="http://schemas.microsoft.com/office/drawing/2015/9/8/chartex" xmlns:cx2="http://schemas.microsoft.com/office/drawing/2015/10/21/chartex" xmlns:cx3="http://schemas.microsoft.com/office/drawing/2016/5/9/chartex" xmlns:cx4="http://schemas.microsoft.com/office/drawing/2016/5/10/chartex" xmlns:cx5="http://schemas.microsoft.com/office/drawing/2016/5/11/chartex" xmlns:cx6="http://schemas.microsoft.com/office/drawing/2016/5/12/chartex" xmlns:cx7="http://schemas.microsoft.com/office/drawing/2016/5/13/chartex" xmlns:cx8="http://schemas.microsoft.com/office/drawing/2016/5/14/chartex" xmlns:mc="http://schemas.openxmlformats.org/markup-compatibility/2006" xmlns:aink="http://schemas.microsoft.com/office/drawing/2016/ink" xmlns:am3d="http://schemas.microsoft.com/office/drawing/2017/model3d" xmlns:o="urn:schemas-microsoft-com:office:office" xmlns:r="http://schemas.openxmlformats.org/officeDocument/2006/relationships" xmlns:m="http://schemas.openxmlformats.org/officeDocument/2006/math" xmlns:v="urn:schemas-microsoft-com:vml" xmlns:wp14="http://schemas.microsoft.com/office/word/2010/wordprocessingDrawing" xmlns:wp="http://schemas.openxmlformats.org/drawingml/2006/wordprocessingDrawing" xmlns:w10="urn:schemas-microsoft-com:office:word" xmlns:w="http://schemas.openxmlformats.org/wordprocessingml/2006/main" xmlns:w14="http://schemas.microsoft.com/office/word/2010/wordml" xmlns:w15="http://schemas.microsoft.com/office/word/2012/wordml" xmlns:w16cex="http://schemas.microsoft.com/office/word/2018/wordml/cex" xmlns:w16cid="http://schemas.microsoft.com/office/word/2016/wordml/cid" xmlns:w16="http://schemas.microsoft.com/office/word/2018/wordml" xmlns:w16sdtdh="http://schemas.microsoft.com/office/word/2020/wordml/sdtdatahash" xmlns:w16se="http://schemas.microsoft.com/office/word/2015/wordml/symex" xmlns:wpg="http://schemas.microsoft.com/office/word/2010/wordprocessingGroup" xmlns:wpi="http://schemas.microsoft.com/office/word/2010/wordprocessingInk" xmlns:wne="http://schemas.microsoft.com/office/word/2006/wordml" xmlns:wps="http://schemas.microsoft.com/office/word/2010/wordprocessingShape" mc:Ignorable="w14 w15 w16se w16cid w16 w16cex w16sdtdh wp14">
   <w:endnote w:type="separator" w:id="-1">
     <w:p>
       <w:pPr>
@@ -10913,7 +10458,7 @@
 </file>
 
 <file path=word/footnotes.xml><?xml version="1.0" encoding="utf-8"?>
-<w:footnotes xmlns:wpc="http://schemas.microsoft.com/office/word/2010/wordprocessingCanvas" xmlns:mc="http://schemas.openxmlformats.org/markup-compatibility/2006" xmlns:o="urn:schemas-microsoft-com:office:office" xmlns:r="http://schemas.openxmlformats.org/officeDocument/2006/relationships" xmlns:m="http://schemas.openxmlformats.org/officeDocument/2006/math" xmlns:v="urn:schemas-microsoft-com:vml" xmlns:wp14="http://schemas.microsoft.com/office/word/2010/wordprocessingDrawing" xmlns:wp="http://schemas.openxmlformats.org/drawingml/2006/wordprocessingDrawing" xmlns:w10="urn:schemas-microsoft-com:office:word" xmlns:w="http://schemas.openxmlformats.org/wordprocessingml/2006/main" xmlns:w14="http://schemas.microsoft.com/office/word/2010/wordml" xmlns:w15="http://schemas.microsoft.com/office/word/2012/wordml" xmlns:wpg="http://schemas.microsoft.com/office/word/2010/wordprocessingGroup" xmlns:wpi="http://schemas.microsoft.com/office/word/2010/wordprocessingInk" xmlns:wne="http://schemas.microsoft.com/office/word/2006/wordml" xmlns:wps="http://schemas.microsoft.com/office/word/2010/wordprocessingShape" mc:Ignorable="w14 w15 wp14">
+<w:footnotes xmlns:wpc="http://schemas.microsoft.com/office/word/2010/wordprocessingCanvas" xmlns:cx="http://schemas.microsoft.com/office/drawing/2014/chartex" xmlns:cx1="http://schemas.microsoft.com/office/drawing/2015/9/8/chartex" xmlns:cx2="http://schemas.microsoft.com/office/drawing/2015/10/21/chartex" xmlns:cx3="http://schemas.microsoft.com/office/drawing/2016/5/9/chartex" xmlns:cx4="http://schemas.microsoft.com/office/drawing/2016/5/10/chartex" xmlns:cx5="http://schemas.microsoft.com/office/drawing/2016/5/11/chartex" xmlns:cx6="http://schemas.microsoft.com/office/drawing/2016/5/12/chartex" xmlns:cx7="http://schemas.microsoft.com/office/drawing/2016/5/13/chartex" xmlns:cx8="http://schemas.microsoft.com/office/drawing/2016/5/14/chartex" xmlns:mc="http://schemas.openxmlformats.org/markup-compatibility/2006" xmlns:aink="http://schemas.microsoft.com/office/drawing/2016/ink" xmlns:am3d="http://schemas.microsoft.com/office/drawing/2017/model3d" xmlns:o="urn:schemas-microsoft-com:office:office" xmlns:r="http://schemas.openxmlformats.org/officeDocument/2006/relationships" xmlns:m="http://schemas.openxmlformats.org/officeDocument/2006/math" xmlns:v="urn:schemas-microsoft-com:vml" xmlns:wp14="http://schemas.microsoft.com/office/word/2010/wordprocessingDrawing" xmlns:wp="http://schemas.openxmlformats.org/drawingml/2006/wordprocessingDrawing" xmlns:w10="urn:schemas-microsoft-com:office:word" xmlns:w="http://schemas.openxmlformats.org/wordprocessingml/2006/main" xmlns:w14="http://schemas.microsoft.com/office/word/2010/wordml" xmlns:w15="http://schemas.microsoft.com/office/word/2012/wordml" xmlns:w16cex="http://schemas.microsoft.com/office/word/2018/wordml/cex" xmlns:w16cid="http://schemas.microsoft.com/office/word/2016/wordml/cid" xmlns:w16="http://schemas.microsoft.com/office/word/2018/wordml" xmlns:w16sdtdh="http://schemas.microsoft.com/office/word/2020/wordml/sdtdatahash" xmlns:w16se="http://schemas.microsoft.com/office/word/2015/wordml/symex" xmlns:wpg="http://schemas.microsoft.com/office/word/2010/wordprocessingGroup" xmlns:wpi="http://schemas.microsoft.com/office/word/2010/wordprocessingInk" xmlns:wne="http://schemas.microsoft.com/office/word/2006/wordml" xmlns:wps="http://schemas.microsoft.com/office/word/2010/wordprocessingShape" mc:Ignorable="w14 w15 w16se w16cid w16 w16cex w16sdtdh wp14">
   <w:footnote w:type="separator" w:id="-1">
     <w:p>
       <w:pPr>
@@ -10938,7 +10483,7 @@
 </file>
 
 <file path=word/header1.xml><?xml version="1.0" encoding="utf-8"?>
-<w:hdr xmlns:wpc="http://schemas.microsoft.com/office/word/2010/wordprocessingCanvas" xmlns:mc="http://schemas.openxmlformats.org/markup-compatibility/2006" xmlns:o="urn:schemas-microsoft-com:office:office" xmlns:r="http://schemas.openxmlformats.org/officeDocument/2006/relationships" xmlns:m="http://schemas.openxmlformats.org/officeDocument/2006/math" xmlns:v="urn:schemas-microsoft-com:vml" xmlns:wp14="http://schemas.microsoft.com/office/word/2010/wordprocessingDrawing" xmlns:wp="http://schemas.openxmlformats.org/drawingml/2006/wordprocessingDrawing" xmlns:w10="urn:schemas-microsoft-com:office:word" xmlns:w="http://schemas.openxmlformats.org/wordprocessingml/2006/main" xmlns:w14="http://schemas.microsoft.com/office/word/2010/wordml" xmlns:w15="http://schemas.microsoft.com/office/word/2012/wordml" xmlns:wpg="http://schemas.microsoft.com/office/word/2010/wordprocessingGroup" xmlns:wpi="http://schemas.microsoft.com/office/word/2010/wordprocessingInk" xmlns:wne="http://schemas.microsoft.com/office/word/2006/wordml" xmlns:wps="http://schemas.microsoft.com/office/word/2010/wordprocessingShape" mc:Ignorable="w14 w15 wp14">
+<w:hdr xmlns:wpc="http://schemas.microsoft.com/office/word/2010/wordprocessingCanvas" xmlns:cx="http://schemas.microsoft.com/office/drawing/2014/chartex" xmlns:cx1="http://schemas.microsoft.com/office/drawing/2015/9/8/chartex" xmlns:cx2="http://schemas.microsoft.com/office/drawing/2015/10/21/chartex" xmlns:cx3="http://schemas.microsoft.com/office/drawing/2016/5/9/chartex" xmlns:cx4="http://schemas.microsoft.com/office/drawing/2016/5/10/chartex" xmlns:cx5="http://schemas.microsoft.com/office/drawing/2016/5/11/chartex" xmlns:cx6="http://schemas.microsoft.com/office/drawing/2016/5/12/chartex" xmlns:cx7="http://schemas.microsoft.com/office/drawing/2016/5/13/chartex" xmlns:cx8="http://schemas.microsoft.com/office/drawing/2016/5/14/chartex" xmlns:mc="http://schemas.openxmlformats.org/markup-compatibility/2006" xmlns:aink="http://schemas.microsoft.com/office/drawing/2016/ink" xmlns:am3d="http://schemas.microsoft.com/office/drawing/2017/model3d" xmlns:o="urn:schemas-microsoft-com:office:office" xmlns:r="http://schemas.openxmlformats.org/officeDocument/2006/relationships" xmlns:m="http://schemas.openxmlformats.org/officeDocument/2006/math" xmlns:v="urn:schemas-microsoft-com:vml" xmlns:wp14="http://schemas.microsoft.com/office/word/2010/wordprocessingDrawing" xmlns:wp="http://schemas.openxmlformats.org/drawingml/2006/wordprocessingDrawing" xmlns:w10="urn:schemas-microsoft-com:office:word" xmlns:w="http://schemas.openxmlformats.org/wordprocessingml/2006/main" xmlns:w14="http://schemas.microsoft.com/office/word/2010/wordml" xmlns:w15="http://schemas.microsoft.com/office/word/2012/wordml" xmlns:w16cex="http://schemas.microsoft.com/office/word/2018/wordml/cex" xmlns:w16cid="http://schemas.microsoft.com/office/word/2016/wordml/cid" xmlns:w16="http://schemas.microsoft.com/office/word/2018/wordml" xmlns:w16sdtdh="http://schemas.microsoft.com/office/word/2020/wordml/sdtdatahash" xmlns:w16se="http://schemas.microsoft.com/office/word/2015/wordml/symex" xmlns:wpg="http://schemas.microsoft.com/office/word/2010/wordprocessingGroup" xmlns:wpi="http://schemas.microsoft.com/office/word/2010/wordprocessingInk" xmlns:wne="http://schemas.microsoft.com/office/word/2006/wordml" xmlns:wps="http://schemas.microsoft.com/office/word/2010/wordprocessingShape" mc:Ignorable="w14 w15 w16se w16cid w16 w16cex w16sdtdh wp14">
   <w:sdt>
     <w:sdtPr>
       <w:id w:val="164602299"/>
@@ -10957,7 +10502,7 @@
     <w:sdtContent>
       <w:p>
         <w:pPr>
-          <w:pStyle w:val="a5"/>
+          <w:pStyle w:val="Header"/>
           <w:jc w:val="center"/>
           <w:rPr>
             <w:rFonts w:ascii="Times New Roman" w:hAnsi="Times New Roman" w:cs="Times New Roman"/>
@@ -11011,15 +10556,15 @@
   </w:sdt>
   <w:p>
     <w:pPr>
-      <w:pStyle w:val="a5"/>
+      <w:pStyle w:val="Header"/>
     </w:pPr>
   </w:p>
 </w:hdr>
 </file>
 
 <file path=word/numbering.xml><?xml version="1.0" encoding="utf-8"?>
-<w:numbering xmlns:wpc="http://schemas.microsoft.com/office/word/2010/wordprocessingCanvas" xmlns:mc="http://schemas.openxmlformats.org/markup-compatibility/2006" xmlns:o="urn:schemas-microsoft-com:office:office" xmlns:r="http://schemas.openxmlformats.org/officeDocument/2006/relationships" xmlns:m="http://schemas.openxmlformats.org/officeDocument/2006/math" xmlns:v="urn:schemas-microsoft-com:vml" xmlns:wp14="http://schemas.microsoft.com/office/word/2010/wordprocessingDrawing" xmlns:wp="http://schemas.openxmlformats.org/drawingml/2006/wordprocessingDrawing" xmlns:w10="urn:schemas-microsoft-com:office:word" xmlns:w="http://schemas.openxmlformats.org/wordprocessingml/2006/main" xmlns:w14="http://schemas.microsoft.com/office/word/2010/wordml" xmlns:w15="http://schemas.microsoft.com/office/word/2012/wordml" xmlns:wpg="http://schemas.microsoft.com/office/word/2010/wordprocessingGroup" xmlns:wpi="http://schemas.microsoft.com/office/word/2010/wordprocessingInk" xmlns:wne="http://schemas.microsoft.com/office/word/2006/wordml" xmlns:wps="http://schemas.microsoft.com/office/word/2010/wordprocessingShape" mc:Ignorable="w14 w15 wp14">
-  <w:abstractNum w:abstractNumId="0">
+<w:numbering xmlns:wpc="http://schemas.microsoft.com/office/word/2010/wordprocessingCanvas" xmlns:cx="http://schemas.microsoft.com/office/drawing/2014/chartex" xmlns:cx1="http://schemas.microsoft.com/office/drawing/2015/9/8/chartex" xmlns:cx2="http://schemas.microsoft.com/office/drawing/2015/10/21/chartex" xmlns:cx3="http://schemas.microsoft.com/office/drawing/2016/5/9/chartex" xmlns:cx4="http://schemas.microsoft.com/office/drawing/2016/5/10/chartex" xmlns:cx5="http://schemas.microsoft.com/office/drawing/2016/5/11/chartex" xmlns:cx6="http://schemas.microsoft.com/office/drawing/2016/5/12/chartex" xmlns:cx7="http://schemas.microsoft.com/office/drawing/2016/5/13/chartex" xmlns:cx8="http://schemas.microsoft.com/office/drawing/2016/5/14/chartex" xmlns:mc="http://schemas.openxmlformats.org/markup-compatibility/2006" xmlns:aink="http://schemas.microsoft.com/office/drawing/2016/ink" xmlns:am3d="http://schemas.microsoft.com/office/drawing/2017/model3d" xmlns:o="urn:schemas-microsoft-com:office:office" xmlns:r="http://schemas.openxmlformats.org/officeDocument/2006/relationships" xmlns:m="http://schemas.openxmlformats.org/officeDocument/2006/math" xmlns:v="urn:schemas-microsoft-com:vml" xmlns:wp14="http://schemas.microsoft.com/office/word/2010/wordprocessingDrawing" xmlns:wp="http://schemas.openxmlformats.org/drawingml/2006/wordprocessingDrawing" xmlns:w10="urn:schemas-microsoft-com:office:word" xmlns:w="http://schemas.openxmlformats.org/wordprocessingml/2006/main" xmlns:w14="http://schemas.microsoft.com/office/word/2010/wordml" xmlns:w15="http://schemas.microsoft.com/office/word/2012/wordml" xmlns:w16cex="http://schemas.microsoft.com/office/word/2018/wordml/cex" xmlns:w16cid="http://schemas.microsoft.com/office/word/2016/wordml/cid" xmlns:w16="http://schemas.microsoft.com/office/word/2018/wordml" xmlns:w16sdtdh="http://schemas.microsoft.com/office/word/2020/wordml/sdtdatahash" xmlns:w16se="http://schemas.microsoft.com/office/word/2015/wordml/symex" xmlns:wpg="http://schemas.microsoft.com/office/word/2010/wordprocessingGroup" xmlns:wpi="http://schemas.microsoft.com/office/word/2010/wordprocessingInk" xmlns:wne="http://schemas.microsoft.com/office/word/2006/wordml" xmlns:wps="http://schemas.microsoft.com/office/word/2010/wordprocessingShape" mc:Ignorable="w14 w15 w16se w16cid w16 w16cex w16sdtdh wp14">
+  <w:abstractNum w:abstractNumId="0" w15:restartNumberingAfterBreak="0">
     <w:nsid w:val="03405306"/>
     <w:multiLevelType w:val="hybridMultilevel"/>
     <w:tmpl w:val="22465B06"/>
@@ -11108,7 +10653,7 @@
       </w:pPr>
     </w:lvl>
   </w:abstractNum>
-  <w:abstractNum w:abstractNumId="1">
+  <w:abstractNum w:abstractNumId="1" w15:restartNumberingAfterBreak="0">
     <w:nsid w:val="04ED3316"/>
     <w:multiLevelType w:val="hybridMultilevel"/>
     <w:tmpl w:val="CCD816DC"/>
@@ -11197,7 +10742,7 @@
       </w:pPr>
     </w:lvl>
   </w:abstractNum>
-  <w:abstractNum w:abstractNumId="2">
+  <w:abstractNum w:abstractNumId="2" w15:restartNumberingAfterBreak="0">
     <w:nsid w:val="28016DE4"/>
     <w:multiLevelType w:val="hybridMultilevel"/>
     <w:tmpl w:val="E31A1ACE"/>
@@ -11286,7 +10831,7 @@
       </w:pPr>
     </w:lvl>
   </w:abstractNum>
-  <w:abstractNum w:abstractNumId="3">
+  <w:abstractNum w:abstractNumId="3" w15:restartNumberingAfterBreak="0">
     <w:nsid w:val="2FD00712"/>
     <w:multiLevelType w:val="hybridMultilevel"/>
     <w:tmpl w:val="B43004B2"/>
@@ -11375,7 +10920,7 @@
       </w:pPr>
     </w:lvl>
   </w:abstractNum>
-  <w:abstractNum w:abstractNumId="4">
+  <w:abstractNum w:abstractNumId="4" w15:restartNumberingAfterBreak="0">
     <w:nsid w:val="32FC3A0B"/>
     <w:multiLevelType w:val="multilevel"/>
     <w:tmpl w:val="E328133E"/>
@@ -11473,7 +11018,7 @@
       </w:pPr>
     </w:lvl>
   </w:abstractNum>
-  <w:abstractNum w:abstractNumId="5">
+  <w:abstractNum w:abstractNumId="5" w15:restartNumberingAfterBreak="0">
     <w:nsid w:val="342E138D"/>
     <w:multiLevelType w:val="hybridMultilevel"/>
     <w:tmpl w:val="F54CE7BE"/>
@@ -11562,7 +11107,7 @@
       </w:pPr>
     </w:lvl>
   </w:abstractNum>
-  <w:abstractNum w:abstractNumId="6">
+  <w:abstractNum w:abstractNumId="6" w15:restartNumberingAfterBreak="0">
     <w:nsid w:val="5C3523C2"/>
     <w:multiLevelType w:val="hybridMultilevel"/>
     <w:tmpl w:val="FCDC34CE"/>
@@ -11675,7 +11220,7 @@
       </w:rPr>
     </w:lvl>
   </w:abstractNum>
-  <w:abstractNum w:abstractNumId="7">
+  <w:abstractNum w:abstractNumId="7" w15:restartNumberingAfterBreak="0">
     <w:nsid w:val="6B207032"/>
     <w:multiLevelType w:val="hybridMultilevel"/>
     <w:tmpl w:val="A8C2A8A6"/>
@@ -11764,7 +11309,7 @@
       </w:pPr>
     </w:lvl>
   </w:abstractNum>
-  <w:abstractNum w:abstractNumId="8">
+  <w:abstractNum w:abstractNumId="8" w15:restartNumberingAfterBreak="0">
     <w:nsid w:val="6B34039C"/>
     <w:multiLevelType w:val="hybridMultilevel"/>
     <w:tmpl w:val="3788E344"/>
@@ -11877,7 +11422,7 @@
       </w:rPr>
     </w:lvl>
   </w:abstractNum>
-  <w:abstractNum w:abstractNumId="9">
+  <w:abstractNum w:abstractNumId="9" w15:restartNumberingAfterBreak="0">
     <w:nsid w:val="6B3C2A49"/>
     <w:multiLevelType w:val="hybridMultilevel"/>
     <w:tmpl w:val="697C430C"/>
@@ -11963,7 +11508,7 @@
       </w:pPr>
     </w:lvl>
   </w:abstractNum>
-  <w:abstractNum w:abstractNumId="10">
+  <w:abstractNum w:abstractNumId="10" w15:restartNumberingAfterBreak="0">
     <w:nsid w:val="6F9C12DC"/>
     <w:multiLevelType w:val="hybridMultilevel"/>
     <w:tmpl w:val="A7B683CE"/>
@@ -12075,7 +11620,7 @@
       </w:rPr>
     </w:lvl>
   </w:abstractNum>
-  <w:abstractNum w:abstractNumId="11">
+  <w:abstractNum w:abstractNumId="11" w15:restartNumberingAfterBreak="0">
     <w:nsid w:val="727E18F8"/>
     <w:multiLevelType w:val="hybridMultilevel"/>
     <w:tmpl w:val="450C6B2A"/>
@@ -12164,7 +11709,7 @@
       </w:pPr>
     </w:lvl>
   </w:abstractNum>
-  <w:abstractNum w:abstractNumId="12">
+  <w:abstractNum w:abstractNumId="12" w15:restartNumberingAfterBreak="0">
     <w:nsid w:val="7586759F"/>
     <w:multiLevelType w:val="hybridMultilevel"/>
     <w:tmpl w:val="4B44071C"/>
@@ -12253,7 +11798,7 @@
       </w:pPr>
     </w:lvl>
   </w:abstractNum>
-  <w:abstractNum w:abstractNumId="13">
+  <w:abstractNum w:abstractNumId="13" w15:restartNumberingAfterBreak="0">
     <w:nsid w:val="799E0572"/>
     <w:multiLevelType w:val="multilevel"/>
     <w:tmpl w:val="42B8E80E"/>
@@ -12366,7 +11911,7 @@
       </w:pPr>
     </w:lvl>
   </w:abstractNum>
-  <w:abstractNum w:abstractNumId="14">
+  <w:abstractNum w:abstractNumId="14" w15:restartNumberingAfterBreak="0">
     <w:nsid w:val="79C831E2"/>
     <w:multiLevelType w:val="hybridMultilevel"/>
     <w:tmpl w:val="DD324788"/>
@@ -12561,7 +12106,7 @@
 </file>
 
 <file path=word/people.xml><?xml version="1.0" encoding="utf-8"?>
-<w15:people xmlns:wpc="http://schemas.microsoft.com/office/word/2010/wordprocessingCanvas" xmlns:mc="http://schemas.openxmlformats.org/markup-compatibility/2006" xmlns:o="urn:schemas-microsoft-com:office:office" xmlns:r="http://schemas.openxmlformats.org/officeDocument/2006/relationships" xmlns:m="http://schemas.openxmlformats.org/officeDocument/2006/math" xmlns:v="urn:schemas-microsoft-com:vml" xmlns:wp14="http://schemas.microsoft.com/office/word/2010/wordprocessingDrawing" xmlns:wp="http://schemas.openxmlformats.org/drawingml/2006/wordprocessingDrawing" xmlns:w10="urn:schemas-microsoft-com:office:word" xmlns:w="http://schemas.openxmlformats.org/wordprocessingml/2006/main" xmlns:w14="http://schemas.microsoft.com/office/word/2010/wordml" xmlns:w15="http://schemas.microsoft.com/office/word/2012/wordml" xmlns:wpg="http://schemas.microsoft.com/office/word/2010/wordprocessingGroup" xmlns:wpi="http://schemas.microsoft.com/office/word/2010/wordprocessingInk" xmlns:wne="http://schemas.microsoft.com/office/word/2006/wordml" xmlns:wps="http://schemas.microsoft.com/office/word/2010/wordprocessingShape" mc:Ignorable="w14 w15 wp14">
+<w15:people xmlns:wpc="http://schemas.microsoft.com/office/word/2010/wordprocessingCanvas" xmlns:cx="http://schemas.microsoft.com/office/drawing/2014/chartex" xmlns:cx1="http://schemas.microsoft.com/office/drawing/2015/9/8/chartex" xmlns:cx2="http://schemas.microsoft.com/office/drawing/2015/10/21/chartex" xmlns:cx3="http://schemas.microsoft.com/office/drawing/2016/5/9/chartex" xmlns:cx4="http://schemas.microsoft.com/office/drawing/2016/5/10/chartex" xmlns:cx5="http://schemas.microsoft.com/office/drawing/2016/5/11/chartex" xmlns:cx6="http://schemas.microsoft.com/office/drawing/2016/5/12/chartex" xmlns:cx7="http://schemas.microsoft.com/office/drawing/2016/5/13/chartex" xmlns:cx8="http://schemas.microsoft.com/office/drawing/2016/5/14/chartex" xmlns:mc="http://schemas.openxmlformats.org/markup-compatibility/2006" xmlns:aink="http://schemas.microsoft.com/office/drawing/2016/ink" xmlns:am3d="http://schemas.microsoft.com/office/drawing/2017/model3d" xmlns:o="urn:schemas-microsoft-com:office:office" xmlns:r="http://schemas.openxmlformats.org/officeDocument/2006/relationships" xmlns:m="http://schemas.openxmlformats.org/officeDocument/2006/math" xmlns:v="urn:schemas-microsoft-com:vml" xmlns:wp14="http://schemas.microsoft.com/office/word/2010/wordprocessingDrawing" xmlns:wp="http://schemas.openxmlformats.org/drawingml/2006/wordprocessingDrawing" xmlns:w10="urn:schemas-microsoft-com:office:word" xmlns:w="http://schemas.openxmlformats.org/wordprocessingml/2006/main" xmlns:w14="http://schemas.microsoft.com/office/word/2010/wordml" xmlns:w15="http://schemas.microsoft.com/office/word/2012/wordml" xmlns:w16cex="http://schemas.microsoft.com/office/word/2018/wordml/cex" xmlns:w16cid="http://schemas.microsoft.com/office/word/2016/wordml/cid" xmlns:w16="http://schemas.microsoft.com/office/word/2018/wordml" xmlns:w16sdtdh="http://schemas.microsoft.com/office/word/2020/wordml/sdtdatahash" xmlns:w16se="http://schemas.microsoft.com/office/word/2015/wordml/symex" xmlns:wpg="http://schemas.microsoft.com/office/word/2010/wordprocessingGroup" xmlns:wpi="http://schemas.microsoft.com/office/word/2010/wordprocessingInk" xmlns:wne="http://schemas.microsoft.com/office/word/2006/wordml" xmlns:wps="http://schemas.microsoft.com/office/word/2010/wordprocessingShape" mc:Ignorable="w14 w15 w16se w16cid w16 w16cex w16sdtdh wp14">
   <w15:person w15:author="AAK">
     <w15:presenceInfo w15:providerId="AD" w15:userId="S-1-5-21-2301979571-1751391163-971761870-1106"/>
   </w15:person>
@@ -12569,7 +12114,7 @@
 </file>
 
 <file path=word/styles.xml><?xml version="1.0" encoding="utf-8"?>
-<w:styles xmlns:mc="http://schemas.openxmlformats.org/markup-compatibility/2006" xmlns:r="http://schemas.openxmlformats.org/officeDocument/2006/relationships" xmlns:w="http://schemas.openxmlformats.org/wordprocessingml/2006/main" xmlns:w14="http://schemas.microsoft.com/office/word/2010/wordml" xmlns:w15="http://schemas.microsoft.com/office/word/2012/wordml" mc:Ignorable="w14 w15">
+<w:styles xmlns:mc="http://schemas.openxmlformats.org/markup-compatibility/2006" xmlns:r="http://schemas.openxmlformats.org/officeDocument/2006/relationships" xmlns:w="http://schemas.openxmlformats.org/wordprocessingml/2006/main" xmlns:w14="http://schemas.microsoft.com/office/word/2010/wordml" xmlns:w15="http://schemas.microsoft.com/office/word/2012/wordml" xmlns:w16cex="http://schemas.microsoft.com/office/word/2018/wordml/cex" xmlns:w16cid="http://schemas.microsoft.com/office/word/2016/wordml/cid" xmlns:w16="http://schemas.microsoft.com/office/word/2018/wordml" xmlns:w16sdtdh="http://schemas.microsoft.com/office/word/2020/wordml/sdtdatahash" xmlns:w16se="http://schemas.microsoft.com/office/word/2015/wordml/symex" mc:Ignorable="w14 w15 w16se w16cid w16 w16cex w16sdtdh">
   <w:docDefaults>
     <w:rPrDefault>
       <w:rPr>
@@ -12585,7 +12130,7 @@
       </w:pPr>
     </w:pPrDefault>
   </w:docDefaults>
-  <w:latentStyles w:defLockedState="0" w:defUIPriority="99" w:defSemiHidden="0" w:defUnhideWhenUsed="0" w:defQFormat="0" w:count="371">
+  <w:latentStyles w:defLockedState="0" w:defUIPriority="99" w:defSemiHidden="0" w:defUnhideWhenUsed="0" w:defQFormat="0" w:count="376">
     <w:lsdException w:name="Normal" w:uiPriority="0" w:qFormat="1"/>
     <w:lsdException w:name="heading 1" w:uiPriority="9" w:qFormat="1"/>
     <w:lsdException w:name="heading 2" w:semiHidden="1" w:uiPriority="9" w:unhideWhenUsed="1" w:qFormat="1"/>
@@ -12691,7 +12236,6 @@
     <w:lsdException w:name="HTML Sample" w:semiHidden="1" w:unhideWhenUsed="1"/>
     <w:lsdException w:name="HTML Typewriter" w:semiHidden="1" w:unhideWhenUsed="1"/>
     <w:lsdException w:name="HTML Variable" w:semiHidden="1" w:unhideWhenUsed="1"/>
-    <w:lsdException w:name="Normal Table" w:semiHidden="1" w:unhideWhenUsed="1"/>
     <w:lsdException w:name="annotation subject" w:semiHidden="1" w:unhideWhenUsed="1"/>
     <w:lsdException w:name="No List" w:semiHidden="1" w:unhideWhenUsed="1"/>
     <w:lsdException w:name="Outline List 1" w:semiHidden="1" w:unhideWhenUsed="1"/>
@@ -12734,11 +12278,8 @@
     <w:lsdException w:name="Table Contemporary" w:semiHidden="1" w:unhideWhenUsed="1"/>
     <w:lsdException w:name="Table Elegant" w:semiHidden="1" w:unhideWhenUsed="1"/>
     <w:lsdException w:name="Table Professional" w:semiHidden="1" w:unhideWhenUsed="1"/>
-    <w:lsdException w:name="Table Subtle 1" w:semiHidden="1" w:unhideWhenUsed="1"/>
     <w:lsdException w:name="Table Subtle 2" w:semiHidden="1" w:unhideWhenUsed="1"/>
     <w:lsdException w:name="Table Web 1" w:semiHidden="1" w:unhideWhenUsed="1"/>
-    <w:lsdException w:name="Table Web 2" w:semiHidden="1" w:unhideWhenUsed="1"/>
-    <w:lsdException w:name="Table Web 3" w:semiHidden="1" w:unhideWhenUsed="1"/>
     <w:lsdException w:name="Balloon Text" w:semiHidden="1" w:unhideWhenUsed="1"/>
     <w:lsdException w:name="Table Grid" w:uiPriority="59"/>
     <w:lsdException w:name="Table Theme" w:semiHidden="1" w:unhideWhenUsed="1"/>
@@ -12957,8 +12498,13 @@
     <w:lsdException w:name="List Table 5 Dark Accent 6" w:uiPriority="50"/>
     <w:lsdException w:name="List Table 6 Colorful Accent 6" w:uiPriority="51"/>
     <w:lsdException w:name="List Table 7 Colorful Accent 6" w:uiPriority="52"/>
+    <w:lsdException w:name="Mention" w:semiHidden="1" w:unhideWhenUsed="1"/>
+    <w:lsdException w:name="Smart Hyperlink" w:semiHidden="1" w:unhideWhenUsed="1"/>
+    <w:lsdException w:name="Hashtag" w:semiHidden="1" w:unhideWhenUsed="1"/>
+    <w:lsdException w:name="Unresolved Mention" w:semiHidden="1" w:unhideWhenUsed="1"/>
+    <w:lsdException w:name="Smart Link" w:semiHidden="1" w:unhideWhenUsed="1"/>
   </w:latentStyles>
-  <w:style w:type="paragraph" w:default="1" w:styleId="a">
+  <w:style w:type="paragraph" w:default="1" w:styleId="Normal">
     <w:name w:val="Normal"/>
     <w:qFormat/>
     <w:rsid w:val="00A34DDA"/>
@@ -12966,11 +12512,11 @@
       <w:spacing w:line="254" w:lineRule="auto"/>
     </w:pPr>
   </w:style>
-  <w:style w:type="paragraph" w:styleId="1">
+  <w:style w:type="paragraph" w:styleId="Heading1">
     <w:name w:val="heading 1"/>
-    <w:basedOn w:val="a"/>
-    <w:next w:val="a"/>
-    <w:link w:val="10"/>
+    <w:basedOn w:val="Normal"/>
+    <w:next w:val="Normal"/>
+    <w:link w:val="Heading1Char"/>
     <w:uiPriority w:val="9"/>
     <w:qFormat/>
     <w:rsid w:val="00A34DDA"/>
@@ -12987,13 +12533,13 @@
       <w:szCs w:val="32"/>
     </w:rPr>
   </w:style>
-  <w:style w:type="character" w:default="1" w:styleId="a0">
+  <w:style w:type="character" w:default="1" w:styleId="DefaultParagraphFont">
     <w:name w:val="Default Paragraph Font"/>
     <w:uiPriority w:val="1"/>
     <w:semiHidden/>
     <w:unhideWhenUsed/>
   </w:style>
-  <w:style w:type="table" w:default="1" w:styleId="a1">
+  <w:style w:type="table" w:default="1" w:styleId="TableNormal">
     <w:name w:val="Normal Table"/>
     <w:uiPriority w:val="99"/>
     <w:semiHidden/>
@@ -13008,16 +12554,16 @@
       </w:tblCellMar>
     </w:tblPr>
   </w:style>
-  <w:style w:type="numbering" w:default="1" w:styleId="a2">
+  <w:style w:type="numbering" w:default="1" w:styleId="NoList">
     <w:name w:val="No List"/>
     <w:uiPriority w:val="99"/>
     <w:semiHidden/>
     <w:unhideWhenUsed/>
   </w:style>
-  <w:style w:type="paragraph" w:styleId="11">
+  <w:style w:type="paragraph" w:styleId="TOC1">
     <w:name w:val="toc 1"/>
-    <w:basedOn w:val="a"/>
-    <w:next w:val="a"/>
+    <w:basedOn w:val="Normal"/>
+    <w:next w:val="Normal"/>
     <w:autoRedefine/>
     <w:uiPriority w:val="39"/>
     <w:unhideWhenUsed/>
@@ -13032,10 +12578,10 @@
       <w:lang w:eastAsia="ru-RU"/>
     </w:rPr>
   </w:style>
-  <w:style w:type="paragraph" w:styleId="2">
+  <w:style w:type="paragraph" w:styleId="TOC2">
     <w:name w:val="toc 2"/>
-    <w:basedOn w:val="a"/>
-    <w:next w:val="a"/>
+    <w:basedOn w:val="Normal"/>
+    <w:next w:val="Normal"/>
     <w:autoRedefine/>
     <w:uiPriority w:val="39"/>
     <w:semiHidden/>
@@ -13052,9 +12598,9 @@
       <w:lang w:eastAsia="ru-RU"/>
     </w:rPr>
   </w:style>
-  <w:style w:type="paragraph" w:styleId="a3">
+  <w:style w:type="paragraph" w:styleId="ListParagraph">
     <w:name w:val="List Paragraph"/>
-    <w:basedOn w:val="a"/>
+    <w:basedOn w:val="Normal"/>
     <w:uiPriority w:val="34"/>
     <w:qFormat/>
     <w:rsid w:val="00A34DDA"/>
@@ -13063,10 +12609,10 @@
       <w:contextualSpacing/>
     </w:pPr>
   </w:style>
-  <w:style w:type="character" w:customStyle="1" w:styleId="10">
-    <w:name w:val="Заголовок 1 Знак"/>
-    <w:basedOn w:val="a0"/>
-    <w:link w:val="1"/>
+  <w:style w:type="character" w:customStyle="1" w:styleId="Heading1Char">
+    <w:name w:val="Heading 1 Char"/>
+    <w:basedOn w:val="DefaultParagraphFont"/>
+    <w:link w:val="Heading1"/>
     <w:uiPriority w:val="9"/>
     <w:rsid w:val="00A34DDA"/>
     <w:rPr>
@@ -13076,10 +12622,10 @@
       <w:szCs w:val="32"/>
     </w:rPr>
   </w:style>
-  <w:style w:type="paragraph" w:styleId="a4">
+  <w:style w:type="paragraph" w:styleId="TOCHeading">
     <w:name w:val="TOC Heading"/>
-    <w:basedOn w:val="1"/>
-    <w:next w:val="a"/>
+    <w:basedOn w:val="Heading1"/>
+    <w:next w:val="Normal"/>
     <w:uiPriority w:val="39"/>
     <w:semiHidden/>
     <w:unhideWhenUsed/>
@@ -13092,10 +12638,10 @@
       <w:lang w:eastAsia="ru-RU"/>
     </w:rPr>
   </w:style>
-  <w:style w:type="paragraph" w:styleId="a5">
+  <w:style w:type="paragraph" w:styleId="Header">
     <w:name w:val="header"/>
-    <w:basedOn w:val="a"/>
-    <w:link w:val="a6"/>
+    <w:basedOn w:val="Normal"/>
+    <w:link w:val="HeaderChar"/>
     <w:uiPriority w:val="99"/>
     <w:unhideWhenUsed/>
     <w:rsid w:val="004D626C"/>
@@ -13107,17 +12653,17 @@
       <w:spacing w:after="0" w:line="240" w:lineRule="auto"/>
     </w:pPr>
   </w:style>
-  <w:style w:type="character" w:customStyle="1" w:styleId="a6">
-    <w:name w:val="Верхний колонтитул Знак"/>
-    <w:basedOn w:val="a0"/>
-    <w:link w:val="a5"/>
+  <w:style w:type="character" w:customStyle="1" w:styleId="HeaderChar">
+    <w:name w:val="Header Char"/>
+    <w:basedOn w:val="DefaultParagraphFont"/>
+    <w:link w:val="Header"/>
     <w:uiPriority w:val="99"/>
     <w:rsid w:val="004D626C"/>
   </w:style>
-  <w:style w:type="paragraph" w:styleId="a7">
+  <w:style w:type="paragraph" w:styleId="Footer">
     <w:name w:val="footer"/>
-    <w:basedOn w:val="a"/>
-    <w:link w:val="a8"/>
+    <w:basedOn w:val="Normal"/>
+    <w:link w:val="FooterChar"/>
     <w:uiPriority w:val="99"/>
     <w:unhideWhenUsed/>
     <w:rsid w:val="004D626C"/>
@@ -13129,23 +12675,22 @@
       <w:spacing w:after="0" w:line="240" w:lineRule="auto"/>
     </w:pPr>
   </w:style>
-  <w:style w:type="character" w:customStyle="1" w:styleId="a8">
-    <w:name w:val="Нижний колонтитул Знак"/>
-    <w:basedOn w:val="a0"/>
-    <w:link w:val="a7"/>
+  <w:style w:type="character" w:customStyle="1" w:styleId="FooterChar">
+    <w:name w:val="Footer Char"/>
+    <w:basedOn w:val="DefaultParagraphFont"/>
+    <w:link w:val="Footer"/>
     <w:uiPriority w:val="99"/>
     <w:rsid w:val="004D626C"/>
   </w:style>
-  <w:style w:type="table" w:styleId="a9">
+  <w:style w:type="table" w:styleId="TableGrid">
     <w:name w:val="Table Grid"/>
-    <w:basedOn w:val="a1"/>
+    <w:basedOn w:val="TableNormal"/>
     <w:uiPriority w:val="59"/>
     <w:rsid w:val="0082021E"/>
     <w:pPr>
       <w:spacing w:after="0" w:line="240" w:lineRule="auto"/>
     </w:pPr>
     <w:tblPr>
-      <w:tblInd w:w="0" w:type="dxa"/>
       <w:tblBorders>
         <w:top w:val="single" w:sz="4" w:space="0" w:color="auto"/>
         <w:left w:val="single" w:sz="4" w:space="0" w:color="auto"/>
@@ -13154,17 +12699,11 @@
         <w:insideH w:val="single" w:sz="4" w:space="0" w:color="auto"/>
         <w:insideV w:val="single" w:sz="4" w:space="0" w:color="auto"/>
       </w:tblBorders>
-      <w:tblCellMar>
-        <w:top w:w="0" w:type="dxa"/>
-        <w:left w:w="108" w:type="dxa"/>
-        <w:bottom w:w="0" w:type="dxa"/>
-        <w:right w:w="108" w:type="dxa"/>
-      </w:tblCellMar>
     </w:tblPr>
   </w:style>
-  <w:style w:type="character" w:styleId="aa">
+  <w:style w:type="character" w:styleId="PlaceholderText">
     <w:name w:val="Placeholder Text"/>
-    <w:basedOn w:val="a0"/>
+    <w:basedOn w:val="DefaultParagraphFont"/>
     <w:uiPriority w:val="99"/>
     <w:semiHidden/>
     <w:rsid w:val="00CD6A43"/>
@@ -13172,9 +12711,9 @@
       <w:color w:val="808080"/>
     </w:rPr>
   </w:style>
-  <w:style w:type="character" w:styleId="ab">
+  <w:style w:type="character" w:styleId="Hyperlink">
     <w:name w:val="Hyperlink"/>
-    <w:basedOn w:val="a0"/>
+    <w:basedOn w:val="DefaultParagraphFont"/>
     <w:uiPriority w:val="99"/>
     <w:unhideWhenUsed/>
     <w:rsid w:val="003751B6"/>
@@ -13185,7 +12724,7 @@
   </w:style>
   <w:style w:type="character" w:customStyle="1" w:styleId="UnresolvedMention1">
     <w:name w:val="Unresolved Mention1"/>
-    <w:basedOn w:val="a0"/>
+    <w:basedOn w:val="DefaultParagraphFont"/>
     <w:uiPriority w:val="99"/>
     <w:semiHidden/>
     <w:unhideWhenUsed/>
@@ -13195,10 +12734,10 @@
       <w:shd w:val="clear" w:color="auto" w:fill="E1DFDD"/>
     </w:rPr>
   </w:style>
-  <w:style w:type="paragraph" w:styleId="ac">
+  <w:style w:type="paragraph" w:styleId="Caption">
     <w:name w:val="caption"/>
-    <w:basedOn w:val="a"/>
-    <w:next w:val="a"/>
+    <w:basedOn w:val="Normal"/>
+    <w:next w:val="Normal"/>
     <w:uiPriority w:val="35"/>
     <w:unhideWhenUsed/>
     <w:qFormat/>
@@ -13214,9 +12753,9 @@
       <w:szCs w:val="18"/>
     </w:rPr>
   </w:style>
-  <w:style w:type="character" w:styleId="ad">
+  <w:style w:type="character" w:styleId="CommentReference">
     <w:name w:val="annotation reference"/>
-    <w:basedOn w:val="a0"/>
+    <w:basedOn w:val="DefaultParagraphFont"/>
     <w:uiPriority w:val="99"/>
     <w:semiHidden/>
     <w:unhideWhenUsed/>
@@ -13226,12 +12765,11 @@
       <w:szCs w:val="16"/>
     </w:rPr>
   </w:style>
-  <w:style w:type="paragraph" w:styleId="ae">
+  <w:style w:type="paragraph" w:styleId="CommentText">
     <w:name w:val="annotation text"/>
-    <w:basedOn w:val="a"/>
-    <w:link w:val="af"/>
+    <w:basedOn w:val="Normal"/>
+    <w:link w:val="CommentTextChar"/>
     <w:uiPriority w:val="99"/>
-    <w:semiHidden/>
     <w:unhideWhenUsed/>
     <w:rsid w:val="00F27650"/>
     <w:pPr>
@@ -13242,23 +12780,22 @@
       <w:szCs w:val="20"/>
     </w:rPr>
   </w:style>
-  <w:style w:type="character" w:customStyle="1" w:styleId="af">
-    <w:name w:val="Текст примечания Знак"/>
-    <w:basedOn w:val="a0"/>
-    <w:link w:val="ae"/>
+  <w:style w:type="character" w:customStyle="1" w:styleId="CommentTextChar">
+    <w:name w:val="Comment Text Char"/>
+    <w:basedOn w:val="DefaultParagraphFont"/>
+    <w:link w:val="CommentText"/>
     <w:uiPriority w:val="99"/>
-    <w:semiHidden/>
     <w:rsid w:val="00F27650"/>
     <w:rPr>
       <w:sz w:val="20"/>
       <w:szCs w:val="20"/>
     </w:rPr>
   </w:style>
-  <w:style w:type="paragraph" w:styleId="af0">
+  <w:style w:type="paragraph" w:styleId="CommentSubject">
     <w:name w:val="annotation subject"/>
-    <w:basedOn w:val="ae"/>
-    <w:next w:val="ae"/>
-    <w:link w:val="af1"/>
+    <w:basedOn w:val="CommentText"/>
+    <w:next w:val="CommentText"/>
+    <w:link w:val="CommentSubjectChar"/>
     <w:uiPriority w:val="99"/>
     <w:semiHidden/>
     <w:unhideWhenUsed/>
@@ -13268,10 +12805,10 @@
       <w:bCs/>
     </w:rPr>
   </w:style>
-  <w:style w:type="character" w:customStyle="1" w:styleId="af1">
-    <w:name w:val="Тема примечания Знак"/>
-    <w:basedOn w:val="af"/>
-    <w:link w:val="af0"/>
+  <w:style w:type="character" w:customStyle="1" w:styleId="CommentSubjectChar">
+    <w:name w:val="Comment Subject Char"/>
+    <w:basedOn w:val="CommentTextChar"/>
+    <w:link w:val="CommentSubject"/>
     <w:uiPriority w:val="99"/>
     <w:semiHidden/>
     <w:rsid w:val="00F27650"/>
@@ -13282,10 +12819,10 @@
       <w:szCs w:val="20"/>
     </w:rPr>
   </w:style>
-  <w:style w:type="paragraph" w:styleId="af2">
+  <w:style w:type="paragraph" w:styleId="BalloonText">
     <w:name w:val="Balloon Text"/>
-    <w:basedOn w:val="a"/>
-    <w:link w:val="af3"/>
+    <w:basedOn w:val="Normal"/>
+    <w:link w:val="BalloonTextChar"/>
     <w:uiPriority w:val="99"/>
     <w:semiHidden/>
     <w:unhideWhenUsed/>
@@ -13299,10 +12836,10 @@
       <w:szCs w:val="18"/>
     </w:rPr>
   </w:style>
-  <w:style w:type="character" w:customStyle="1" w:styleId="af3">
-    <w:name w:val="Текст выноски Знак"/>
-    <w:basedOn w:val="a0"/>
-    <w:link w:val="af2"/>
+  <w:style w:type="character" w:customStyle="1" w:styleId="BalloonTextChar">
+    <w:name w:val="Balloon Text Char"/>
+    <w:basedOn w:val="DefaultParagraphFont"/>
+    <w:link w:val="BalloonText"/>
     <w:uiPriority w:val="99"/>
     <w:semiHidden/>
     <w:rsid w:val="000D71B1"/>

--- a/docx/Проект системы.docx
+++ b/docx/Проект системы.docx
@@ -1,6 +1,6 @@
 
 <file path=word/document.xml><?xml version="1.0" encoding="utf-8"?>
-<w:document xmlns:wpc="http://schemas.microsoft.com/office/word/2010/wordprocessingCanvas" xmlns:cx="http://schemas.microsoft.com/office/drawing/2014/chartex" xmlns:cx1="http://schemas.microsoft.com/office/drawing/2015/9/8/chartex" xmlns:cx2="http://schemas.microsoft.com/office/drawing/2015/10/21/chartex" xmlns:cx3="http://schemas.microsoft.com/office/drawing/2016/5/9/chartex" xmlns:cx4="http://schemas.microsoft.com/office/drawing/2016/5/10/chartex" xmlns:cx5="http://schemas.microsoft.com/office/drawing/2016/5/11/chartex" xmlns:cx6="http://schemas.microsoft.com/office/drawing/2016/5/12/chartex" xmlns:cx7="http://schemas.microsoft.com/office/drawing/2016/5/13/chartex" xmlns:cx8="http://schemas.microsoft.com/office/drawing/2016/5/14/chartex" xmlns:mc="http://schemas.openxmlformats.org/markup-compatibility/2006" xmlns:aink="http://schemas.microsoft.com/office/drawing/2016/ink" xmlns:am3d="http://schemas.microsoft.com/office/drawing/2017/model3d" xmlns:o="urn:schemas-microsoft-com:office:office" xmlns:r="http://schemas.openxmlformats.org/officeDocument/2006/relationships" xmlns:m="http://schemas.openxmlformats.org/officeDocument/2006/math" xmlns:v="urn:schemas-microsoft-com:vml" xmlns:wp14="http://schemas.microsoft.com/office/word/2010/wordprocessingDrawing" xmlns:wp="http://schemas.openxmlformats.org/drawingml/2006/wordprocessingDrawing" xmlns:w10="urn:schemas-microsoft-com:office:word" xmlns:w="http://schemas.openxmlformats.org/wordprocessingml/2006/main" xmlns:w14="http://schemas.microsoft.com/office/word/2010/wordml" xmlns:w15="http://schemas.microsoft.com/office/word/2012/wordml" xmlns:w16cex="http://schemas.microsoft.com/office/word/2018/wordml/cex" xmlns:w16cid="http://schemas.microsoft.com/office/word/2016/wordml/cid" xmlns:w16="http://schemas.microsoft.com/office/word/2018/wordml" xmlns:w16sdtdh="http://schemas.microsoft.com/office/word/2020/wordml/sdtdatahash" xmlns:w16se="http://schemas.microsoft.com/office/word/2015/wordml/symex" xmlns:wpg="http://schemas.microsoft.com/office/word/2010/wordprocessingGroup" xmlns:wpi="http://schemas.microsoft.com/office/word/2010/wordprocessingInk" xmlns:wne="http://schemas.microsoft.com/office/word/2006/wordml" xmlns:wps="http://schemas.microsoft.com/office/word/2010/wordprocessingShape" mc:Ignorable="w14 w15 w16se w16cid w16 w16cex w16sdtdh wp14">
+<w:document xmlns:wpc="http://schemas.microsoft.com/office/word/2010/wordprocessingCanvas" xmlns:mc="http://schemas.openxmlformats.org/markup-compatibility/2006" xmlns:o="urn:schemas-microsoft-com:office:office" xmlns:r="http://schemas.openxmlformats.org/officeDocument/2006/relationships" xmlns:m="http://schemas.openxmlformats.org/officeDocument/2006/math" xmlns:v="urn:schemas-microsoft-com:vml" xmlns:wp14="http://schemas.microsoft.com/office/word/2010/wordprocessingDrawing" xmlns:wp="http://schemas.openxmlformats.org/drawingml/2006/wordprocessingDrawing" xmlns:w10="urn:schemas-microsoft-com:office:word" xmlns:w="http://schemas.openxmlformats.org/wordprocessingml/2006/main" xmlns:w14="http://schemas.microsoft.com/office/word/2010/wordml" xmlns:w15="http://schemas.microsoft.com/office/word/2012/wordml" xmlns:wpg="http://schemas.microsoft.com/office/word/2010/wordprocessingGroup" xmlns:wpi="http://schemas.microsoft.com/office/word/2010/wordprocessingInk" xmlns:wne="http://schemas.microsoft.com/office/word/2006/wordml" xmlns:wps="http://schemas.microsoft.com/office/word/2010/wordprocessingShape" mc:Ignorable="w14 w15 wp14">
   <w:body>
     <w:p>
       <w:pPr>
@@ -609,6 +609,7 @@
           <w:szCs w:val="28"/>
         </w:rPr>
       </w:pPr>
+      <w:proofErr w:type="gramStart"/>
       <w:r>
         <w:rPr>
           <w:rFonts w:ascii="Times New Roman" w:eastAsia="Times New Roman" w:hAnsi="Times New Roman" w:cs="Times New Roman"/>
@@ -632,16 +633,7 @@
           <w:sz w:val="28"/>
           <w:szCs w:val="28"/>
         </w:rPr>
-        <w:t>к.</w:t>
-      </w:r>
-      <w:proofErr w:type="gramStart"/>
-      <w:r>
-        <w:rPr>
-          <w:rFonts w:ascii="Times New Roman" w:eastAsia="Times New Roman" w:hAnsi="Times New Roman" w:cs="Times New Roman"/>
-          <w:sz w:val="28"/>
-          <w:szCs w:val="28"/>
-        </w:rPr>
-        <w:t>т.н</w:t>
+        <w:t>к.т.н</w:t>
       </w:r>
       <w:proofErr w:type="spellEnd"/>
       <w:proofErr w:type="gramEnd"/>
@@ -874,7 +866,7 @@
       <w:sdtContent>
         <w:p>
           <w:pPr>
-            <w:pStyle w:val="TOCHeading"/>
+            <w:pStyle w:val="a4"/>
             <w:spacing w:before="0" w:line="360" w:lineRule="auto"/>
             <w:jc w:val="center"/>
             <w:rPr>
@@ -904,7 +896,7 @@
         </w:p>
         <w:p>
           <w:pPr>
-            <w:pStyle w:val="TOC1"/>
+            <w:pStyle w:val="11"/>
           </w:pPr>
           <w:r>
             <w:t xml:space="preserve">1 </w:t>
@@ -924,7 +916,7 @@
         </w:p>
         <w:p>
           <w:pPr>
-            <w:pStyle w:val="TOC1"/>
+            <w:pStyle w:val="11"/>
             <w:ind w:firstLine="708"/>
           </w:pPr>
           <w:r>
@@ -948,7 +940,7 @@
         </w:p>
         <w:p>
           <w:pPr>
-            <w:pStyle w:val="TOC1"/>
+            <w:pStyle w:val="11"/>
             <w:ind w:firstLine="708"/>
           </w:pPr>
           <w:r>
@@ -978,7 +970,7 @@
         </w:p>
         <w:p>
           <w:pPr>
-            <w:pStyle w:val="TOC1"/>
+            <w:pStyle w:val="11"/>
             <w:ind w:firstLine="708"/>
           </w:pPr>
           <w:r>
@@ -1002,7 +994,7 @@
         </w:p>
         <w:p>
           <w:pPr>
-            <w:pStyle w:val="TOC1"/>
+            <w:pStyle w:val="11"/>
           </w:pPr>
           <w:r>
             <w:t>2</w:t>
@@ -1025,7 +1017,7 @@
         </w:p>
         <w:p>
           <w:pPr>
-            <w:pStyle w:val="TOC1"/>
+            <w:pStyle w:val="11"/>
           </w:pPr>
           <w:r>
             <w:t>3</w:t>
@@ -1048,7 +1040,7 @@
         </w:p>
         <w:p>
           <w:pPr>
-            <w:pStyle w:val="TOC1"/>
+            <w:pStyle w:val="11"/>
             <w:ind w:firstLine="708"/>
           </w:pPr>
           <w:r>
@@ -1075,7 +1067,7 @@
         </w:p>
         <w:p>
           <w:pPr>
-            <w:pStyle w:val="TOC1"/>
+            <w:pStyle w:val="11"/>
             <w:ind w:firstLine="708"/>
           </w:pPr>
           <w:r>
@@ -1102,7 +1094,7 @@
         </w:p>
         <w:p>
           <w:pPr>
-            <w:pStyle w:val="TOC1"/>
+            <w:pStyle w:val="11"/>
           </w:pPr>
           <w:r>
             <w:t>Список использованных источников</w:t>
@@ -1402,7 +1394,7 @@
           <w:sz w:val="28"/>
           <w:szCs w:val="28"/>
         </w:rPr>
-        <w:t xml:space="preserve"> (Computer </w:t>
+        <w:t xml:space="preserve"> (</w:t>
       </w:r>
       <w:proofErr w:type="spellStart"/>
       <w:r>
@@ -1411,6 +1403,24 @@
           <w:sz w:val="28"/>
           <w:szCs w:val="28"/>
         </w:rPr>
+        <w:t>Computer</w:t>
+      </w:r>
+      <w:proofErr w:type="spellEnd"/>
+      <w:r>
+        <w:rPr>
+          <w:rFonts w:ascii="Times New Roman" w:hAnsi="Times New Roman" w:cs="Times New Roman"/>
+          <w:sz w:val="28"/>
+          <w:szCs w:val="28"/>
+        </w:rPr>
+        <w:t xml:space="preserve"> </w:t>
+      </w:r>
+      <w:proofErr w:type="spellStart"/>
+      <w:r>
+        <w:rPr>
+          <w:rFonts w:ascii="Times New Roman" w:hAnsi="Times New Roman" w:cs="Times New Roman"/>
+          <w:sz w:val="28"/>
+          <w:szCs w:val="28"/>
+        </w:rPr>
         <w:t>Aided</w:t>
       </w:r>
       <w:proofErr w:type="spellEnd"/>
@@ -1420,7 +1430,25 @@
           <w:sz w:val="28"/>
           <w:szCs w:val="28"/>
         </w:rPr>
-        <w:t xml:space="preserve"> Design), которую можно перевести, как проектирование с применением </w:t>
+        <w:t xml:space="preserve"> </w:t>
+      </w:r>
+      <w:proofErr w:type="spellStart"/>
+      <w:r>
+        <w:rPr>
+          <w:rFonts w:ascii="Times New Roman" w:hAnsi="Times New Roman" w:cs="Times New Roman"/>
+          <w:sz w:val="28"/>
+          <w:szCs w:val="28"/>
+        </w:rPr>
+        <w:t>Design</w:t>
+      </w:r>
+      <w:proofErr w:type="spellEnd"/>
+      <w:r>
+        <w:rPr>
+          <w:rFonts w:ascii="Times New Roman" w:hAnsi="Times New Roman" w:cs="Times New Roman"/>
+          <w:sz w:val="28"/>
+          <w:szCs w:val="28"/>
+        </w:rPr>
+        <w:t xml:space="preserve">), которую можно перевести, как проектирование с применением </w:t>
       </w:r>
       <w:r>
         <w:rPr>
@@ -1861,7 +1889,7 @@
           <w:sz w:val="28"/>
           <w:szCs w:val="28"/>
         </w:rPr>
-        <w:t xml:space="preserve">расшифровывается как «Application </w:t>
+        <w:t>расшифровывается как «</w:t>
       </w:r>
       <w:proofErr w:type="spellStart"/>
       <w:r>
@@ -1870,6 +1898,24 @@
           <w:sz w:val="28"/>
           <w:szCs w:val="28"/>
         </w:rPr>
+        <w:t>Application</w:t>
+      </w:r>
+      <w:proofErr w:type="spellEnd"/>
+      <w:r>
+        <w:rPr>
+          <w:rFonts w:ascii="Times New Roman" w:hAnsi="Times New Roman" w:cs="Times New Roman"/>
+          <w:sz w:val="28"/>
+          <w:szCs w:val="28"/>
+        </w:rPr>
+        <w:t xml:space="preserve"> </w:t>
+      </w:r>
+      <w:proofErr w:type="spellStart"/>
+      <w:r>
+        <w:rPr>
+          <w:rFonts w:ascii="Times New Roman" w:hAnsi="Times New Roman" w:cs="Times New Roman"/>
+          <w:sz w:val="28"/>
+          <w:szCs w:val="28"/>
+        </w:rPr>
         <w:t>Programming</w:t>
       </w:r>
       <w:proofErr w:type="spellEnd"/>
@@ -1881,13 +1927,23 @@
         </w:rPr>
         <w:t xml:space="preserve"> </w:t>
       </w:r>
-      <w:r>
-        <w:rPr>
-          <w:rFonts w:ascii="Times New Roman" w:hAnsi="Times New Roman" w:cs="Times New Roman"/>
-          <w:sz w:val="28"/>
-          <w:szCs w:val="28"/>
-        </w:rPr>
-        <w:t xml:space="preserve">Interface» (интерфейс программирования приложений, программный интерфейс приложения). </w:t>
+      <w:proofErr w:type="spellStart"/>
+      <w:r>
+        <w:rPr>
+          <w:rFonts w:ascii="Times New Roman" w:hAnsi="Times New Roman" w:cs="Times New Roman"/>
+          <w:sz w:val="28"/>
+          <w:szCs w:val="28"/>
+        </w:rPr>
+        <w:t>Interface</w:t>
+      </w:r>
+      <w:proofErr w:type="spellEnd"/>
+      <w:r>
+        <w:rPr>
+          <w:rFonts w:ascii="Times New Roman" w:hAnsi="Times New Roman" w:cs="Times New Roman"/>
+          <w:sz w:val="28"/>
+          <w:szCs w:val="28"/>
+        </w:rPr>
+        <w:t xml:space="preserve">» (интерфейс программирования приложений, программный интерфейс приложения). </w:t>
       </w:r>
       <w:r>
         <w:rPr>
@@ -2170,7 +2226,7 @@
     </w:p>
     <w:p>
       <w:pPr>
-        <w:pStyle w:val="Caption"/>
+        <w:pStyle w:val="ac"/>
         <w:keepNext/>
         <w:ind w:firstLine="426"/>
         <w:rPr>
@@ -2260,7 +2316,7 @@
     </w:p>
     <w:tbl>
       <w:tblPr>
-        <w:tblStyle w:val="TableGrid"/>
+        <w:tblStyle w:val="a9"/>
         <w:tblW w:w="0" w:type="auto"/>
         <w:tblLook w:val="04A0" w:firstRow="1" w:lastRow="0" w:firstColumn="1" w:lastColumn="0" w:noHBand="0" w:noVBand="1"/>
       </w:tblPr>
@@ -2532,7 +2588,7 @@
     </w:p>
     <w:tbl>
       <w:tblPr>
-        <w:tblStyle w:val="TableGrid"/>
+        <w:tblStyle w:val="a9"/>
         <w:tblW w:w="0" w:type="auto"/>
         <w:tblLook w:val="04A0" w:firstRow="1" w:lastRow="0" w:firstColumn="1" w:lastColumn="0" w:noHBand="0" w:noVBand="1"/>
       </w:tblPr>
@@ -3159,7 +3215,7 @@
     </w:p>
     <w:tbl>
       <w:tblPr>
-        <w:tblStyle w:val="TableGrid"/>
+        <w:tblStyle w:val="a9"/>
         <w:tblW w:w="0" w:type="auto"/>
         <w:tblLook w:val="04A0" w:firstRow="1" w:lastRow="0" w:firstColumn="1" w:lastColumn="0" w:noHBand="0" w:noVBand="1"/>
       </w:tblPr>
@@ -3652,7 +3708,7 @@
     </w:p>
     <w:tbl>
       <w:tblPr>
-        <w:tblStyle w:val="TableGrid"/>
+        <w:tblStyle w:val="a9"/>
         <w:tblW w:w="9294" w:type="dxa"/>
         <w:tblLook w:val="04A0" w:firstRow="1" w:lastRow="0" w:firstColumn="1" w:lastColumn="0" w:noHBand="0" w:noVBand="1"/>
       </w:tblPr>
@@ -3830,7 +3886,47 @@
                 <w:szCs w:val="28"/>
                 <w:lang w:val="en-US"/>
               </w:rPr>
-              <w:t xml:space="preserve"> param, int style)</w:t>
+              <w:t xml:space="preserve"> </w:t>
+            </w:r>
+            <w:proofErr w:type="spellStart"/>
+            <w:r>
+              <w:rPr>
+                <w:rFonts w:ascii="Times New Roman" w:hAnsi="Times New Roman" w:cs="Times New Roman"/>
+                <w:sz w:val="28"/>
+                <w:szCs w:val="28"/>
+                <w:lang w:val="en-US"/>
+              </w:rPr>
+              <w:t>param</w:t>
+            </w:r>
+            <w:proofErr w:type="spellEnd"/>
+            <w:r>
+              <w:rPr>
+                <w:rFonts w:ascii="Times New Roman" w:hAnsi="Times New Roman" w:cs="Times New Roman"/>
+                <w:sz w:val="28"/>
+                <w:szCs w:val="28"/>
+                <w:lang w:val="en-US"/>
+              </w:rPr>
+              <w:t xml:space="preserve">, </w:t>
+            </w:r>
+            <w:proofErr w:type="spellStart"/>
+            <w:r>
+              <w:rPr>
+                <w:rFonts w:ascii="Times New Roman" w:hAnsi="Times New Roman" w:cs="Times New Roman"/>
+                <w:sz w:val="28"/>
+                <w:szCs w:val="28"/>
+                <w:lang w:val="en-US"/>
+              </w:rPr>
+              <w:t>int</w:t>
+            </w:r>
+            <w:proofErr w:type="spellEnd"/>
+            <w:r>
+              <w:rPr>
+                <w:rFonts w:ascii="Times New Roman" w:hAnsi="Times New Roman" w:cs="Times New Roman"/>
+                <w:sz w:val="28"/>
+                <w:szCs w:val="28"/>
+                <w:lang w:val="en-US"/>
+              </w:rPr>
+              <w:t xml:space="preserve"> style)</w:t>
             </w:r>
           </w:p>
         </w:tc>
@@ -4020,7 +4116,27 @@
                 <w:szCs w:val="28"/>
                 <w:lang w:val="en-US"/>
               </w:rPr>
-              <w:t>, double rad, int style)</w:t>
+              <w:t xml:space="preserve">, double rad, </w:t>
+            </w:r>
+            <w:proofErr w:type="spellStart"/>
+            <w:r>
+              <w:rPr>
+                <w:rFonts w:ascii="Times New Roman" w:hAnsi="Times New Roman" w:cs="Times New Roman"/>
+                <w:sz w:val="28"/>
+                <w:szCs w:val="28"/>
+                <w:lang w:val="en-US"/>
+              </w:rPr>
+              <w:t>int</w:t>
+            </w:r>
+            <w:proofErr w:type="spellEnd"/>
+            <w:r>
+              <w:rPr>
+                <w:rFonts w:ascii="Times New Roman" w:hAnsi="Times New Roman" w:cs="Times New Roman"/>
+                <w:sz w:val="28"/>
+                <w:szCs w:val="28"/>
+                <w:lang w:val="en-US"/>
+              </w:rPr>
+              <w:t xml:space="preserve"> style)</w:t>
             </w:r>
           </w:p>
         </w:tc>
@@ -4266,7 +4382,7 @@
     </w:p>
     <w:p>
       <w:pPr>
-        <w:pStyle w:val="Caption"/>
+        <w:pStyle w:val="ac"/>
         <w:keepNext/>
         <w:rPr>
           <w:rFonts w:cs="Times New Roman"/>
@@ -4323,7 +4439,7 @@
     </w:p>
     <w:tbl>
       <w:tblPr>
-        <w:tblStyle w:val="TableGrid"/>
+        <w:tblStyle w:val="a9"/>
         <w:tblW w:w="0" w:type="auto"/>
         <w:tblLook w:val="04A0" w:firstRow="1" w:lastRow="0" w:firstColumn="1" w:lastColumn="0" w:noHBand="0" w:noVBand="1"/>
       </w:tblPr>
@@ -4453,7 +4569,47 @@
                 <w:szCs w:val="28"/>
                 <w:lang w:val="en-US"/>
               </w:rPr>
-              <w:t>Create (bool invisible, bool _</w:t>
+              <w:t>Create (</w:t>
+            </w:r>
+            <w:proofErr w:type="spellStart"/>
+            <w:r>
+              <w:rPr>
+                <w:rFonts w:ascii="Times New Roman" w:hAnsi="Times New Roman" w:cs="Times New Roman"/>
+                <w:sz w:val="28"/>
+                <w:szCs w:val="28"/>
+                <w:lang w:val="en-US"/>
+              </w:rPr>
+              <w:t>bool</w:t>
+            </w:r>
+            <w:proofErr w:type="spellEnd"/>
+            <w:r>
+              <w:rPr>
+                <w:rFonts w:ascii="Times New Roman" w:hAnsi="Times New Roman" w:cs="Times New Roman"/>
+                <w:sz w:val="28"/>
+                <w:szCs w:val="28"/>
+                <w:lang w:val="en-US"/>
+              </w:rPr>
+              <w:t xml:space="preserve"> invisible, </w:t>
+            </w:r>
+            <w:proofErr w:type="spellStart"/>
+            <w:r>
+              <w:rPr>
+                <w:rFonts w:ascii="Times New Roman" w:hAnsi="Times New Roman" w:cs="Times New Roman"/>
+                <w:sz w:val="28"/>
+                <w:szCs w:val="28"/>
+                <w:lang w:val="en-US"/>
+              </w:rPr>
+              <w:t>bool</w:t>
+            </w:r>
+            <w:proofErr w:type="spellEnd"/>
+            <w:r>
+              <w:rPr>
+                <w:rFonts w:ascii="Times New Roman" w:hAnsi="Times New Roman" w:cs="Times New Roman"/>
+                <w:sz w:val="28"/>
+                <w:szCs w:val="28"/>
+                <w:lang w:val="en-US"/>
+              </w:rPr>
+              <w:t xml:space="preserve"> _</w:t>
             </w:r>
             <w:proofErr w:type="spellStart"/>
             <w:r>
@@ -4969,7 +5125,7 @@
     </w:p>
     <w:p>
       <w:pPr>
-        <w:pStyle w:val="Caption"/>
+        <w:pStyle w:val="ac"/>
         <w:keepNext/>
         <w:rPr>
           <w:rFonts w:cs="Times New Roman"/>
@@ -5019,7 +5175,7 @@
     </w:p>
     <w:tbl>
       <w:tblPr>
-        <w:tblStyle w:val="TableGrid"/>
+        <w:tblStyle w:val="a9"/>
         <w:tblW w:w="0" w:type="auto"/>
         <w:tblLook w:val="04A0" w:firstRow="1" w:lastRow="0" w:firstColumn="1" w:lastColumn="0" w:noHBand="0" w:noVBand="1"/>
       </w:tblPr>
@@ -5771,7 +5927,7 @@
     </w:p>
     <w:p>
       <w:pPr>
-        <w:pStyle w:val="Caption"/>
+        <w:pStyle w:val="ac"/>
         <w:keepNext/>
         <w:rPr>
           <w:rFonts w:cs="Times New Roman"/>
@@ -5804,7 +5960,7 @@
     </w:p>
     <w:tbl>
       <w:tblPr>
-        <w:tblStyle w:val="TableGrid"/>
+        <w:tblStyle w:val="a9"/>
         <w:tblW w:w="0" w:type="auto"/>
         <w:tblLook w:val="04A0" w:firstRow="1" w:lastRow="0" w:firstColumn="1" w:lastColumn="0" w:noHBand="0" w:noVBand="1"/>
       </w:tblPr>
@@ -6484,8 +6640,20 @@
           <w:sz w:val="28"/>
           <w:szCs w:val="28"/>
         </w:rPr>
-        <w:t xml:space="preserve"> Wizard</w:t>
-      </w:r>
+        <w:t xml:space="preserve"> </w:t>
+      </w:r>
+      <w:proofErr w:type="spellStart"/>
+      <w:r>
+        <w:rPr>
+          <w:rFonts w:ascii="Times New Roman" w:hAnsi="Times New Roman" w:cs="Times New Roman"/>
+          <w:b/>
+          <w:bCs/>
+          <w:sz w:val="28"/>
+          <w:szCs w:val="28"/>
+        </w:rPr>
+        <w:t>Wizard</w:t>
+      </w:r>
+      <w:proofErr w:type="spellEnd"/>
     </w:p>
     <w:p>
       <w:pPr>
@@ -6522,24 +6690,8 @@
           <w:sz w:val="28"/>
           <w:szCs w:val="28"/>
         </w:rPr>
-        <w:t xml:space="preserve"> Wizard</w:t>
-      </w:r>
-      <w:r>
-        <w:rPr>
-          <w:rFonts w:ascii="Times New Roman" w:hAnsi="Times New Roman" w:cs="Times New Roman"/>
-          <w:sz w:val="28"/>
-          <w:szCs w:val="28"/>
-        </w:rPr>
         <w:t xml:space="preserve"> </w:t>
       </w:r>
-      <w:r>
-        <w:rPr>
-          <w:rFonts w:ascii="Times New Roman" w:hAnsi="Times New Roman" w:cs="Times New Roman"/>
-          <w:sz w:val="28"/>
-          <w:szCs w:val="28"/>
-        </w:rPr>
-        <w:t>представляет собой специализированное программное обеспечение для проектирования СВЧ устройств, использующее метод согласованных мод (Mode-</w:t>
-      </w:r>
       <w:proofErr w:type="spellStart"/>
       <w:r>
         <w:rPr>
@@ -6547,7 +6699,33 @@
           <w:sz w:val="28"/>
           <w:szCs w:val="28"/>
         </w:rPr>
-        <w:t>Matching</w:t>
+        <w:t>Wizard</w:t>
+      </w:r>
+      <w:proofErr w:type="spellEnd"/>
+      <w:r>
+        <w:rPr>
+          <w:rFonts w:ascii="Times New Roman" w:hAnsi="Times New Roman" w:cs="Times New Roman"/>
+          <w:sz w:val="28"/>
+          <w:szCs w:val="28"/>
+        </w:rPr>
+        <w:t xml:space="preserve"> </w:t>
+      </w:r>
+      <w:r>
+        <w:rPr>
+          <w:rFonts w:ascii="Times New Roman" w:hAnsi="Times New Roman" w:cs="Times New Roman"/>
+          <w:sz w:val="28"/>
+          <w:szCs w:val="28"/>
+        </w:rPr>
+        <w:t>представляет собой специализированное программное обеспечение для проектирования СВЧ устройств, использующее метод согласованных мод (</w:t>
+      </w:r>
+      <w:proofErr w:type="spellStart"/>
+      <w:r>
+        <w:rPr>
+          <w:rFonts w:ascii="Times New Roman" w:hAnsi="Times New Roman" w:cs="Times New Roman"/>
+          <w:sz w:val="28"/>
+          <w:szCs w:val="28"/>
+        </w:rPr>
+        <w:t>Mode-Matching</w:t>
       </w:r>
       <w:proofErr w:type="spellEnd"/>
       <w:r>
@@ -6706,7 +6884,7 @@
           <w:sz w:val="28"/>
           <w:szCs w:val="28"/>
         </w:rPr>
-        <w:t xml:space="preserve"> Wizard кроется в использовании метода согласованных мод (Mode-</w:t>
+        <w:t xml:space="preserve"> </w:t>
       </w:r>
       <w:proofErr w:type="spellStart"/>
       <w:r>
@@ -6715,7 +6893,7 @@
           <w:sz w:val="28"/>
           <w:szCs w:val="28"/>
         </w:rPr>
-        <w:t>Matching</w:t>
+        <w:t>Wizard</w:t>
       </w:r>
       <w:proofErr w:type="spellEnd"/>
       <w:r>
@@ -6724,6 +6902,24 @@
           <w:sz w:val="28"/>
           <w:szCs w:val="28"/>
         </w:rPr>
+        <w:t xml:space="preserve"> кроется в использовании метода согласованных мод (</w:t>
+      </w:r>
+      <w:proofErr w:type="spellStart"/>
+      <w:r>
+        <w:rPr>
+          <w:rFonts w:ascii="Times New Roman" w:hAnsi="Times New Roman" w:cs="Times New Roman"/>
+          <w:sz w:val="28"/>
+          <w:szCs w:val="28"/>
+        </w:rPr>
+        <w:t>Mode-Matching</w:t>
+      </w:r>
+      <w:proofErr w:type="spellEnd"/>
+      <w:r>
+        <w:rPr>
+          <w:rFonts w:ascii="Times New Roman" w:hAnsi="Times New Roman" w:cs="Times New Roman"/>
+          <w:sz w:val="28"/>
+          <w:szCs w:val="28"/>
+        </w:rPr>
         <w:t xml:space="preserve">) и его производных для анализа сложных трехмерных структур, где на первый взгляд, избежать полного 3D EM анализа невозможно. Тем не менее, для структур с очень сложной геометрией в пакете </w:t>
       </w:r>
       <w:proofErr w:type="spellStart"/>
@@ -6742,7 +6938,25 @@
           <w:sz w:val="28"/>
           <w:szCs w:val="28"/>
         </w:rPr>
-        <w:t xml:space="preserve"> Wizard сейчас реализован 3D FEM вычислитель, обеспечивающий ряд функциональных возможностей недоступных в</w:t>
+        <w:t xml:space="preserve"> </w:t>
+      </w:r>
+      <w:proofErr w:type="spellStart"/>
+      <w:r>
+        <w:rPr>
+          <w:rFonts w:ascii="Times New Roman" w:hAnsi="Times New Roman" w:cs="Times New Roman"/>
+          <w:sz w:val="28"/>
+          <w:szCs w:val="28"/>
+        </w:rPr>
+        <w:t>Wizard</w:t>
+      </w:r>
+      <w:proofErr w:type="spellEnd"/>
+      <w:r>
+        <w:rPr>
+          <w:rFonts w:ascii="Times New Roman" w:hAnsi="Times New Roman" w:cs="Times New Roman"/>
+          <w:sz w:val="28"/>
+          <w:szCs w:val="28"/>
+        </w:rPr>
+        <w:t xml:space="preserve"> сейчас реализован 3D FEM вычислитель, обеспечивающий ряд функциональных возможностей недоступных в</w:t>
       </w:r>
       <w:r>
         <w:rPr>
@@ -6788,7 +7002,25 @@
           <w:sz w:val="28"/>
           <w:szCs w:val="28"/>
         </w:rPr>
-        <w:t xml:space="preserve"> Wizard, дополняется простым и эргономичным пользовательским интерфейсом, обеспечивающим требуемую гибкость и открытость. Дальнейшее развитие пакета предполагает последовательную реализацию последних теоретических и математических </w:t>
+        <w:t xml:space="preserve"> </w:t>
+      </w:r>
+      <w:proofErr w:type="spellStart"/>
+      <w:r>
+        <w:rPr>
+          <w:rFonts w:ascii="Times New Roman" w:hAnsi="Times New Roman" w:cs="Times New Roman"/>
+          <w:sz w:val="28"/>
+          <w:szCs w:val="28"/>
+        </w:rPr>
+        <w:t>Wizard</w:t>
+      </w:r>
+      <w:proofErr w:type="spellEnd"/>
+      <w:r>
+        <w:rPr>
+          <w:rFonts w:ascii="Times New Roman" w:hAnsi="Times New Roman" w:cs="Times New Roman"/>
+          <w:sz w:val="28"/>
+          <w:szCs w:val="28"/>
+        </w:rPr>
+        <w:t xml:space="preserve">, дополняется простым и эргономичным пользовательским интерфейсом, обеспечивающим требуемую гибкость и открытость. Дальнейшее развитие пакета предполагает последовательную реализацию последних теоретических и математических </w:t>
       </w:r>
       <w:r>
         <w:rPr>
@@ -6834,7 +7066,25 @@
           <w:sz w:val="28"/>
           <w:szCs w:val="28"/>
         </w:rPr>
-        <w:t xml:space="preserve"> Wizard являются пассивные волноводные структуры и компоненты, такие как волноводные и комбинированные фильтры, мультиплексоры, </w:t>
+        <w:t xml:space="preserve"> </w:t>
+      </w:r>
+      <w:proofErr w:type="spellStart"/>
+      <w:r>
+        <w:rPr>
+          <w:rFonts w:ascii="Times New Roman" w:hAnsi="Times New Roman" w:cs="Times New Roman"/>
+          <w:sz w:val="28"/>
+          <w:szCs w:val="28"/>
+        </w:rPr>
+        <w:t>Wizard</w:t>
+      </w:r>
+      <w:proofErr w:type="spellEnd"/>
+      <w:r>
+        <w:rPr>
+          <w:rFonts w:ascii="Times New Roman" w:hAnsi="Times New Roman" w:cs="Times New Roman"/>
+          <w:sz w:val="28"/>
+          <w:szCs w:val="28"/>
+        </w:rPr>
+        <w:t xml:space="preserve"> являются пассивные волноводные структуры и компоненты, такие как волноводные и комбинированные фильтры, мультиплексоры, </w:t>
       </w:r>
       <w:proofErr w:type="spellStart"/>
       <w:r>
@@ -7041,8 +7291,20 @@
           <w:sz w:val="28"/>
           <w:szCs w:val="28"/>
         </w:rPr>
-        <w:t xml:space="preserve"> Wizard</w:t>
-      </w:r>
+        <w:t xml:space="preserve"> </w:t>
+      </w:r>
+      <w:proofErr w:type="spellStart"/>
+      <w:r>
+        <w:rPr>
+          <w:rFonts w:ascii="Times New Roman" w:hAnsi="Times New Roman" w:cs="Times New Roman"/>
+          <w:b/>
+          <w:bCs/>
+          <w:sz w:val="28"/>
+          <w:szCs w:val="28"/>
+        </w:rPr>
+        <w:t>Wizard</w:t>
+      </w:r>
+      <w:proofErr w:type="spellEnd"/>
     </w:p>
     <w:p>
       <w:pPr>
@@ -7102,7 +7364,7 @@
     </w:p>
     <w:p>
       <w:pPr>
-        <w:pStyle w:val="ListParagraph"/>
+        <w:pStyle w:val="a3"/>
         <w:spacing w:after="0" w:line="360" w:lineRule="auto"/>
         <w:ind w:left="0" w:firstLine="709"/>
         <w:jc w:val="both"/>
@@ -7155,7 +7417,7 @@
     </w:p>
     <w:p>
       <w:pPr>
-        <w:pStyle w:val="ListParagraph"/>
+        <w:pStyle w:val="a3"/>
         <w:spacing w:after="0" w:line="360" w:lineRule="auto"/>
         <w:ind w:left="0" w:firstLine="709"/>
         <w:jc w:val="both"/>
@@ -7232,7 +7494,7 @@
     </w:p>
     <w:p>
       <w:pPr>
-        <w:pStyle w:val="ListParagraph"/>
+        <w:pStyle w:val="a3"/>
         <w:spacing w:after="0" w:line="360" w:lineRule="auto"/>
         <w:ind w:left="0" w:firstLine="709"/>
         <w:jc w:val="both"/>
@@ -7289,7 +7551,7 @@
     </w:p>
     <w:p>
       <w:pPr>
-        <w:pStyle w:val="ListParagraph"/>
+        <w:pStyle w:val="a3"/>
         <w:spacing w:after="0" w:line="360" w:lineRule="auto"/>
         <w:ind w:left="0" w:firstLine="709"/>
         <w:jc w:val="both"/>
@@ -7334,7 +7596,7 @@
     </w:p>
     <w:p>
       <w:pPr>
-        <w:pStyle w:val="ListParagraph"/>
+        <w:pStyle w:val="a3"/>
         <w:numPr>
           <w:ilvl w:val="0"/>
           <w:numId w:val="15"/>
@@ -7401,7 +7663,7 @@
     </w:p>
     <w:p>
       <w:pPr>
-        <w:pStyle w:val="ListParagraph"/>
+        <w:pStyle w:val="a3"/>
         <w:numPr>
           <w:ilvl w:val="0"/>
           <w:numId w:val="15"/>
@@ -7468,7 +7730,7 @@
     </w:p>
     <w:p>
       <w:pPr>
-        <w:pStyle w:val="ListParagraph"/>
+        <w:pStyle w:val="a3"/>
         <w:numPr>
           <w:ilvl w:val="0"/>
           <w:numId w:val="15"/>
@@ -7526,7 +7788,7 @@
     </w:p>
     <w:p>
       <w:pPr>
-        <w:pStyle w:val="ListParagraph"/>
+        <w:pStyle w:val="a3"/>
         <w:numPr>
           <w:ilvl w:val="0"/>
           <w:numId w:val="15"/>
@@ -7575,7 +7837,7 @@
     </w:p>
     <w:p>
       <w:pPr>
-        <w:pStyle w:val="ListParagraph"/>
+        <w:pStyle w:val="a3"/>
         <w:numPr>
           <w:ilvl w:val="0"/>
           <w:numId w:val="15"/>
@@ -7625,7 +7887,7 @@
     </w:p>
     <w:p>
       <w:pPr>
-        <w:pStyle w:val="ListParagraph"/>
+        <w:pStyle w:val="a3"/>
         <w:numPr>
           <w:ilvl w:val="0"/>
           <w:numId w:val="15"/>
@@ -7674,7 +7936,7 @@
     </w:p>
     <w:p>
       <w:pPr>
-        <w:pStyle w:val="ListParagraph"/>
+        <w:pStyle w:val="a3"/>
         <w:numPr>
           <w:ilvl w:val="0"/>
           <w:numId w:val="15"/>
@@ -7723,7 +7985,7 @@
     </w:p>
     <w:p>
       <w:pPr>
-        <w:pStyle w:val="ListParagraph"/>
+        <w:pStyle w:val="a3"/>
         <w:numPr>
           <w:ilvl w:val="0"/>
           <w:numId w:val="15"/>
@@ -7772,7 +8034,7 @@
     </w:p>
     <w:p>
       <w:pPr>
-        <w:pStyle w:val="ListParagraph"/>
+        <w:pStyle w:val="a3"/>
         <w:numPr>
           <w:ilvl w:val="0"/>
           <w:numId w:val="15"/>
@@ -7830,7 +8092,7 @@
     </w:p>
     <w:p>
       <w:pPr>
-        <w:pStyle w:val="ListParagraph"/>
+        <w:pStyle w:val="a3"/>
         <w:numPr>
           <w:ilvl w:val="0"/>
           <w:numId w:val="15"/>
@@ -8075,7 +8337,7 @@
     </w:p>
     <w:p>
       <w:pPr>
-        <w:pStyle w:val="ListParagraph"/>
+        <w:pStyle w:val="a3"/>
         <w:spacing w:line="360" w:lineRule="auto"/>
         <w:ind w:left="0" w:firstLine="709"/>
         <w:jc w:val="both"/>
@@ -8145,7 +8407,7 @@
     </w:p>
     <w:p>
       <w:pPr>
-        <w:pStyle w:val="ListParagraph"/>
+        <w:pStyle w:val="a3"/>
         <w:spacing w:line="360" w:lineRule="auto"/>
         <w:ind w:left="0" w:firstLine="709"/>
         <w:jc w:val="both"/>
@@ -8195,7 +8457,7 @@
     </w:p>
     <w:p>
       <w:pPr>
-        <w:pStyle w:val="ListParagraph"/>
+        <w:pStyle w:val="a3"/>
         <w:spacing w:line="360" w:lineRule="auto"/>
         <w:ind w:left="0"/>
         <w:jc w:val="center"/>
@@ -8267,7 +8529,7 @@
     </w:p>
     <w:p>
       <w:pPr>
-        <w:pStyle w:val="ListParagraph"/>
+        <w:pStyle w:val="a3"/>
         <w:spacing w:line="360" w:lineRule="auto"/>
         <w:ind w:left="0"/>
         <w:jc w:val="center"/>
@@ -8290,7 +8552,7 @@
     </w:p>
     <w:p>
       <w:pPr>
-        <w:pStyle w:val="ListParagraph"/>
+        <w:pStyle w:val="a3"/>
         <w:spacing w:line="360" w:lineRule="auto"/>
         <w:ind w:left="0" w:firstLine="709"/>
         <w:jc w:val="both"/>
@@ -8323,7 +8585,7 @@
     </w:p>
     <w:p>
       <w:pPr>
-        <w:pStyle w:val="ListParagraph"/>
+        <w:pStyle w:val="a3"/>
         <w:spacing w:line="360" w:lineRule="auto"/>
         <w:ind w:left="0"/>
         <w:jc w:val="center"/>
@@ -8395,7 +8657,7 @@
     </w:p>
     <w:p>
       <w:pPr>
-        <w:pStyle w:val="ListParagraph"/>
+        <w:pStyle w:val="a3"/>
         <w:spacing w:line="360" w:lineRule="auto"/>
         <w:ind w:left="0"/>
         <w:jc w:val="center"/>
@@ -8445,7 +8707,7 @@
     </w:p>
     <w:p>
       <w:pPr>
-        <w:pStyle w:val="ListParagraph"/>
+        <w:pStyle w:val="a3"/>
         <w:spacing w:line="360" w:lineRule="auto"/>
         <w:ind w:left="0"/>
         <w:jc w:val="center"/>
@@ -8459,7 +8721,7 @@
     </w:p>
     <w:p>
       <w:pPr>
-        <w:pStyle w:val="ListParagraph"/>
+        <w:pStyle w:val="a3"/>
         <w:spacing w:line="360" w:lineRule="auto"/>
         <w:ind w:left="0"/>
         <w:jc w:val="center"/>
@@ -8632,7 +8894,7 @@
     </w:p>
     <w:p>
       <w:pPr>
-        <w:pStyle w:val="ListParagraph"/>
+        <w:pStyle w:val="a3"/>
         <w:spacing w:after="0" w:line="360" w:lineRule="auto"/>
         <w:ind w:left="0"/>
         <w:jc w:val="center"/>
@@ -8677,7 +8939,7 @@
     </w:p>
     <w:p>
       <w:pPr>
-        <w:pStyle w:val="ListParagraph"/>
+        <w:pStyle w:val="a3"/>
         <w:spacing w:after="0" w:line="360" w:lineRule="auto"/>
         <w:ind w:left="0" w:firstLine="709"/>
         <w:jc w:val="both"/>
@@ -8746,7 +9008,7 @@
     </w:p>
     <w:p>
       <w:pPr>
-        <w:pStyle w:val="ListParagraph"/>
+        <w:pStyle w:val="a3"/>
         <w:spacing w:after="0" w:line="360" w:lineRule="auto"/>
         <w:ind w:left="0"/>
         <w:jc w:val="center"/>
@@ -8760,10 +9022,12 @@
       <w:commentRangeEnd w:id="1"/>
       <w:r>
         <w:rPr>
-          <w:rStyle w:val="CommentReference"/>
+          <w:rStyle w:val="ad"/>
         </w:rPr>
         <w:commentReference w:id="1"/>
       </w:r>
+      <w:bookmarkStart w:id="2" w:name="_GoBack"/>
+      <w:bookmarkEnd w:id="2"/>
       <w:r>
         <w:rPr>
           <w:rFonts w:ascii="Times New Roman" w:hAnsi="Times New Roman" w:cs="Times New Roman"/>
@@ -8772,609 +9036,7 @@
           <w:szCs w:val="28"/>
           <w:lang w:eastAsia="ru-RU"/>
         </w:rPr>
-        <w:drawing>
-          <wp:inline distT="0" distB="0" distL="0" distR="0" wp14:anchorId="7721DF55" wp14:editId="3B09B505">
-            <wp:extent cx="4562475" cy="3971925"/>
-            <wp:effectExtent l="0" t="0" r="9525" b="9525"/>
-            <wp:docPr id="3" name="Рисунок 3" descr="E:\Рабочий стол\ОРСАПР\UML.jpg"/>
-            <wp:cNvGraphicFramePr>
-              <a:graphicFrameLocks xmlns:a="http://schemas.openxmlformats.org/drawingml/2006/main" noChangeAspect="1"/>
-            </wp:cNvGraphicFramePr>
-            <a:graphic xmlns:a="http://schemas.openxmlformats.org/drawingml/2006/main">
-              <a:graphicData uri="http://schemas.openxmlformats.org/drawingml/2006/picture">
-                <pic:pic xmlns:pic="http://schemas.openxmlformats.org/drawingml/2006/picture">
-                  <pic:nvPicPr>
-                    <pic:cNvPr id="0" name="Picture 3" descr="E:\Рабочий стол\ОРСАПР\UML.jpg"/>
-                    <pic:cNvPicPr>
-                      <a:picLocks noChangeAspect="1" noChangeArrowheads="1"/>
-                    </pic:cNvPicPr>
-                  </pic:nvPicPr>
-                  <pic:blipFill>
-                    <a:blip r:embed="rId15">
-                      <a:extLst>
-                        <a:ext uri="{28A0092B-C50C-407E-A947-70E740481C1C}">
-                          <a14:useLocalDpi xmlns:a14="http://schemas.microsoft.com/office/drawing/2010/main" val="0"/>
-                        </a:ext>
-                      </a:extLst>
-                    </a:blip>
-                    <a:srcRect/>
-                    <a:stretch>
-                      <a:fillRect/>
-                    </a:stretch>
-                  </pic:blipFill>
-                  <pic:spPr bwMode="auto">
-                    <a:xfrm>
-                      <a:off x="0" y="0"/>
-                      <a:ext cx="4562475" cy="3971925"/>
-                    </a:xfrm>
-                    <a:prstGeom prst="rect">
-                      <a:avLst/>
-                    </a:prstGeom>
-                    <a:noFill/>
-                    <a:ln>
-                      <a:noFill/>
-                    </a:ln>
-                  </pic:spPr>
-                </pic:pic>
-              </a:graphicData>
-            </a:graphic>
-          </wp:inline>
-        </w:drawing>
-      </w:r>
-    </w:p>
-    <w:p>
-      <w:pPr>
-        <w:pStyle w:val="ListParagraph"/>
-        <w:spacing w:after="0" w:line="360" w:lineRule="auto"/>
-        <w:ind w:left="0" w:firstLine="709"/>
-        <w:jc w:val="center"/>
-        <w:rPr>
-          <w:rFonts w:ascii="Times New Roman" w:hAnsi="Times New Roman" w:cs="Times New Roman"/>
-          <w:sz w:val="28"/>
-          <w:szCs w:val="28"/>
-        </w:rPr>
-      </w:pPr>
-      <w:r>
-        <w:rPr>
-          <w:rFonts w:ascii="Times New Roman" w:hAnsi="Times New Roman" w:cs="Times New Roman"/>
-          <w:sz w:val="28"/>
-          <w:szCs w:val="28"/>
-        </w:rPr>
-        <w:t>Рисунок 3.1 — Диаграмма классов плагина «</w:t>
-      </w:r>
-      <w:r>
-        <w:rPr>
-          <w:rFonts w:ascii="Times New Roman" w:hAnsi="Times New Roman" w:cs="Times New Roman"/>
-          <w:sz w:val="28"/>
-          <w:szCs w:val="28"/>
-        </w:rPr>
-        <w:t>Волновод</w:t>
-      </w:r>
-      <w:r>
-        <w:rPr>
-          <w:rFonts w:ascii="Times New Roman" w:hAnsi="Times New Roman" w:cs="Times New Roman"/>
-          <w:sz w:val="28"/>
-          <w:szCs w:val="28"/>
-        </w:rPr>
-        <w:t>»</w:t>
-      </w:r>
-    </w:p>
-    <w:p>
-      <w:pPr>
-        <w:pStyle w:val="ListParagraph"/>
-        <w:numPr>
-          <w:ilvl w:val="0"/>
-          <w:numId w:val="16"/>
-        </w:numPr>
-        <w:spacing w:after="0" w:line="360" w:lineRule="auto"/>
-        <w:ind w:left="0" w:firstLine="1069"/>
-        <w:jc w:val="both"/>
-        <w:rPr>
-          <w:rFonts w:ascii="Times New Roman" w:hAnsi="Times New Roman" w:cs="Times New Roman"/>
-          <w:sz w:val="28"/>
-          <w:szCs w:val="28"/>
-        </w:rPr>
-      </w:pPr>
-      <w:proofErr w:type="spellStart"/>
-      <w:r>
-        <w:rPr>
-          <w:rFonts w:ascii="Times New Roman" w:hAnsi="Times New Roman" w:cs="Times New Roman"/>
-          <w:sz w:val="28"/>
-          <w:szCs w:val="28"/>
-          <w:lang w:val="en-US"/>
-        </w:rPr>
-        <w:t>MainForm</w:t>
-      </w:r>
-      <w:proofErr w:type="spellEnd"/>
-      <w:r>
-        <w:rPr>
-          <w:rFonts w:ascii="Times New Roman" w:hAnsi="Times New Roman" w:cs="Times New Roman"/>
-          <w:sz w:val="28"/>
-          <w:szCs w:val="28"/>
-        </w:rPr>
-        <w:t xml:space="preserve"> является главным элементом управления для обработки действий в графическом интерфейсе</w:t>
-      </w:r>
-      <w:r>
-        <w:rPr>
-          <w:rFonts w:ascii="Times New Roman" w:hAnsi="Times New Roman" w:cs="Times New Roman"/>
-          <w:sz w:val="28"/>
-          <w:szCs w:val="28"/>
-        </w:rPr>
-        <w:t>;</w:t>
-      </w:r>
-    </w:p>
-    <w:p>
-      <w:pPr>
-        <w:pStyle w:val="ListParagraph"/>
-        <w:numPr>
-          <w:ilvl w:val="0"/>
-          <w:numId w:val="16"/>
-        </w:numPr>
-        <w:spacing w:after="0" w:line="360" w:lineRule="auto"/>
-        <w:ind w:left="0" w:firstLine="1069"/>
-        <w:jc w:val="both"/>
-        <w:rPr>
-          <w:rFonts w:ascii="Times New Roman" w:hAnsi="Times New Roman" w:cs="Times New Roman"/>
-          <w:sz w:val="28"/>
-          <w:szCs w:val="28"/>
-        </w:rPr>
-      </w:pPr>
-      <w:proofErr w:type="spellStart"/>
-      <w:r>
-        <w:rPr>
-          <w:rFonts w:ascii="Times New Roman" w:hAnsi="Times New Roman" w:cs="Times New Roman"/>
-          <w:sz w:val="28"/>
-          <w:szCs w:val="28"/>
-          <w:lang w:val="en-US"/>
-        </w:rPr>
-        <w:t>WaveguideBuilder</w:t>
-      </w:r>
-      <w:proofErr w:type="spellEnd"/>
-      <w:r>
-        <w:rPr>
-          <w:rFonts w:ascii="Times New Roman" w:hAnsi="Times New Roman" w:cs="Times New Roman"/>
-          <w:sz w:val="28"/>
-          <w:szCs w:val="28"/>
-          <w:lang w:val="en-US"/>
-        </w:rPr>
-        <w:t xml:space="preserve"> – </w:t>
-      </w:r>
-      <w:r>
-        <w:rPr>
-          <w:rFonts w:ascii="Times New Roman" w:hAnsi="Times New Roman" w:cs="Times New Roman"/>
-          <w:sz w:val="28"/>
-          <w:szCs w:val="28"/>
-        </w:rPr>
-        <w:t>выполняет построение детали</w:t>
-      </w:r>
-      <w:r>
-        <w:rPr>
-          <w:rFonts w:ascii="Times New Roman" w:hAnsi="Times New Roman" w:cs="Times New Roman"/>
-          <w:sz w:val="28"/>
-          <w:szCs w:val="28"/>
-          <w:lang w:val="en-US"/>
-        </w:rPr>
-        <w:t>;</w:t>
-      </w:r>
-    </w:p>
-    <w:p>
-      <w:pPr>
-        <w:pStyle w:val="ListParagraph"/>
-        <w:numPr>
-          <w:ilvl w:val="0"/>
-          <w:numId w:val="16"/>
-        </w:numPr>
-        <w:spacing w:after="0" w:line="360" w:lineRule="auto"/>
-        <w:ind w:left="0" w:firstLine="1069"/>
-        <w:jc w:val="both"/>
-        <w:rPr>
-          <w:rFonts w:ascii="Times New Roman" w:hAnsi="Times New Roman" w:cs="Times New Roman"/>
-          <w:sz w:val="28"/>
-          <w:szCs w:val="28"/>
-        </w:rPr>
-      </w:pPr>
-      <w:proofErr w:type="spellStart"/>
-      <w:r>
-        <w:rPr>
-          <w:rFonts w:ascii="Times New Roman" w:hAnsi="Times New Roman" w:cs="Times New Roman"/>
-          <w:sz w:val="28"/>
-          <w:szCs w:val="28"/>
-          <w:lang w:val="en-US"/>
-        </w:rPr>
-        <w:t>WaveguideParameters</w:t>
-      </w:r>
-      <w:proofErr w:type="spellEnd"/>
-      <w:r>
-        <w:rPr>
-          <w:rFonts w:ascii="Times New Roman" w:hAnsi="Times New Roman" w:cs="Times New Roman"/>
-          <w:sz w:val="28"/>
-          <w:szCs w:val="28"/>
-        </w:rPr>
-        <w:t xml:space="preserve"> – </w:t>
-      </w:r>
-      <w:r>
-        <w:rPr>
-          <w:rFonts w:ascii="Times New Roman" w:hAnsi="Times New Roman" w:cs="Times New Roman"/>
-          <w:sz w:val="28"/>
-          <w:szCs w:val="28"/>
-        </w:rPr>
-        <w:t xml:space="preserve">содержит в себе параметры волновода, которые </w:t>
-      </w:r>
-      <w:r>
-        <w:rPr>
-          <w:rFonts w:ascii="Times New Roman" w:hAnsi="Times New Roman" w:cs="Times New Roman"/>
-          <w:sz w:val="28"/>
-          <w:szCs w:val="28"/>
-        </w:rPr>
-        <w:t>проверяются на правильность</w:t>
-      </w:r>
-      <w:r>
-        <w:rPr>
-          <w:rFonts w:ascii="Times New Roman" w:hAnsi="Times New Roman" w:cs="Times New Roman"/>
-          <w:sz w:val="28"/>
-          <w:szCs w:val="28"/>
-        </w:rPr>
-        <w:t xml:space="preserve"> с помощью класса </w:t>
-      </w:r>
-      <w:r>
-        <w:rPr>
-          <w:rFonts w:ascii="Times New Roman" w:hAnsi="Times New Roman" w:cs="Times New Roman"/>
-          <w:sz w:val="28"/>
-          <w:szCs w:val="28"/>
-          <w:lang w:val="en-US"/>
-        </w:rPr>
-        <w:t>Validator</w:t>
-      </w:r>
-      <w:r>
-        <w:rPr>
-          <w:rFonts w:ascii="Times New Roman" w:hAnsi="Times New Roman" w:cs="Times New Roman"/>
-          <w:sz w:val="28"/>
-          <w:szCs w:val="28"/>
-        </w:rPr>
-        <w:t>;</w:t>
-      </w:r>
-    </w:p>
-    <w:p>
-      <w:pPr>
-        <w:pStyle w:val="ListParagraph"/>
-        <w:numPr>
-          <w:ilvl w:val="0"/>
-          <w:numId w:val="16"/>
-        </w:numPr>
-        <w:spacing w:after="0" w:line="360" w:lineRule="auto"/>
-        <w:ind w:left="0" w:firstLine="1069"/>
-        <w:jc w:val="both"/>
-        <w:rPr>
-          <w:rFonts w:ascii="Times New Roman" w:hAnsi="Times New Roman" w:cs="Times New Roman"/>
-          <w:sz w:val="28"/>
-          <w:szCs w:val="28"/>
-        </w:rPr>
-      </w:pPr>
-      <w:r>
-        <w:rPr>
-          <w:rFonts w:ascii="Times New Roman" w:hAnsi="Times New Roman" w:cs="Times New Roman"/>
-          <w:sz w:val="28"/>
-          <w:szCs w:val="28"/>
-          <w:lang w:val="en-US"/>
-        </w:rPr>
-        <w:lastRenderedPageBreak/>
-        <w:t>Validator</w:t>
-      </w:r>
-      <w:r>
-        <w:rPr>
-          <w:rFonts w:ascii="Times New Roman" w:hAnsi="Times New Roman" w:cs="Times New Roman"/>
-          <w:sz w:val="28"/>
-          <w:szCs w:val="28"/>
-        </w:rPr>
-        <w:t xml:space="preserve"> – </w:t>
-      </w:r>
-      <w:r>
-        <w:rPr>
-          <w:rFonts w:ascii="Times New Roman" w:hAnsi="Times New Roman" w:cs="Times New Roman"/>
-          <w:sz w:val="28"/>
-          <w:szCs w:val="28"/>
-        </w:rPr>
-        <w:t>имеет метод для сравнивания параметра с максимальным и минимальным доступным значением</w:t>
-      </w:r>
-      <w:r>
-        <w:rPr>
-          <w:rFonts w:ascii="Times New Roman" w:hAnsi="Times New Roman" w:cs="Times New Roman"/>
-          <w:sz w:val="28"/>
-          <w:szCs w:val="28"/>
-        </w:rPr>
-        <w:t>;</w:t>
-      </w:r>
-    </w:p>
-    <w:p>
-      <w:pPr>
-        <w:pStyle w:val="ListParagraph"/>
-        <w:numPr>
-          <w:ilvl w:val="0"/>
-          <w:numId w:val="16"/>
-        </w:numPr>
-        <w:spacing w:after="0" w:line="360" w:lineRule="auto"/>
-        <w:ind w:left="0" w:firstLine="1069"/>
-        <w:jc w:val="both"/>
-        <w:rPr>
-          <w:rFonts w:ascii="Times New Roman" w:hAnsi="Times New Roman" w:cs="Times New Roman"/>
-          <w:sz w:val="28"/>
-          <w:szCs w:val="28"/>
-        </w:rPr>
-      </w:pPr>
-      <w:proofErr w:type="spellStart"/>
-      <w:r>
-        <w:rPr>
-          <w:rFonts w:ascii="Times New Roman" w:hAnsi="Times New Roman" w:cs="Times New Roman"/>
-          <w:sz w:val="28"/>
-          <w:szCs w:val="28"/>
-          <w:lang w:val="en-US"/>
-        </w:rPr>
-        <w:t>KompasConnector</w:t>
-      </w:r>
-      <w:proofErr w:type="spellEnd"/>
-      <w:r>
-        <w:rPr>
-          <w:rFonts w:ascii="Times New Roman" w:hAnsi="Times New Roman" w:cs="Times New Roman"/>
-          <w:sz w:val="28"/>
-          <w:szCs w:val="28"/>
-        </w:rPr>
-        <w:t xml:space="preserve"> – </w:t>
-      </w:r>
-      <w:r>
-        <w:rPr>
-          <w:rFonts w:ascii="Times New Roman" w:hAnsi="Times New Roman" w:cs="Times New Roman"/>
-          <w:sz w:val="28"/>
-          <w:szCs w:val="28"/>
-        </w:rPr>
-        <w:t>класс связи с КОМПАС – 3</w:t>
-      </w:r>
-      <w:r>
-        <w:rPr>
-          <w:rFonts w:ascii="Times New Roman" w:hAnsi="Times New Roman" w:cs="Times New Roman"/>
-          <w:sz w:val="28"/>
-          <w:szCs w:val="28"/>
-          <w:lang w:val="en-US"/>
-        </w:rPr>
-        <w:t>D</w:t>
-      </w:r>
-      <w:r>
-        <w:rPr>
-          <w:rFonts w:ascii="Times New Roman" w:hAnsi="Times New Roman" w:cs="Times New Roman"/>
-          <w:sz w:val="28"/>
-          <w:szCs w:val="28"/>
-        </w:rPr>
-        <w:t>.</w:t>
-      </w:r>
-    </w:p>
-    <w:p>
-      <w:pPr>
-        <w:pStyle w:val="ListParagraph"/>
-        <w:spacing w:after="0" w:line="360" w:lineRule="auto"/>
-        <w:ind w:left="0" w:firstLine="709"/>
-        <w:jc w:val="both"/>
-        <w:rPr>
-          <w:rFonts w:ascii="Times New Roman" w:hAnsi="Times New Roman" w:cs="Times New Roman"/>
-          <w:b/>
-          <w:bCs/>
-          <w:sz w:val="28"/>
-          <w:szCs w:val="28"/>
-        </w:rPr>
-      </w:pPr>
-    </w:p>
-    <w:p>
-      <w:pPr>
-        <w:pStyle w:val="ListParagraph"/>
-        <w:spacing w:after="0" w:line="360" w:lineRule="auto"/>
-        <w:ind w:left="0"/>
-        <w:jc w:val="center"/>
-        <w:rPr>
-          <w:rFonts w:ascii="Times New Roman" w:hAnsi="Times New Roman" w:cs="Times New Roman"/>
-          <w:b/>
-          <w:bCs/>
-          <w:sz w:val="28"/>
-          <w:szCs w:val="28"/>
-        </w:rPr>
-      </w:pPr>
-      <w:r>
-        <w:rPr>
-          <w:rFonts w:ascii="Times New Roman" w:hAnsi="Times New Roman" w:cs="Times New Roman"/>
-          <w:b/>
-          <w:bCs/>
-          <w:sz w:val="28"/>
-          <w:szCs w:val="28"/>
-        </w:rPr>
-        <w:t>3.2</w:t>
-      </w:r>
-      <w:r>
-        <w:rPr>
-          <w:rFonts w:ascii="Times New Roman" w:hAnsi="Times New Roman" w:cs="Times New Roman"/>
-          <w:b/>
-          <w:bCs/>
-          <w:sz w:val="28"/>
-          <w:szCs w:val="28"/>
-        </w:rPr>
-        <w:t xml:space="preserve"> </w:t>
-      </w:r>
-      <w:r>
-        <w:rPr>
-          <w:rFonts w:ascii="Times New Roman" w:hAnsi="Times New Roman" w:cs="Times New Roman"/>
-          <w:b/>
-          <w:bCs/>
-          <w:sz w:val="28"/>
-          <w:szCs w:val="28"/>
-        </w:rPr>
-        <w:t>Макеты пользовательского интерфейса</w:t>
-      </w:r>
-    </w:p>
-    <w:p>
-      <w:pPr>
-        <w:pStyle w:val="ListParagraph"/>
-        <w:spacing w:after="0" w:line="360" w:lineRule="auto"/>
-        <w:ind w:left="0" w:firstLine="709"/>
-        <w:jc w:val="both"/>
-        <w:rPr>
-          <w:rFonts w:ascii="Times New Roman" w:hAnsi="Times New Roman" w:cs="Times New Roman"/>
-          <w:sz w:val="28"/>
-          <w:szCs w:val="28"/>
-        </w:rPr>
-      </w:pPr>
-      <w:r>
-        <w:rPr>
-          <w:rFonts w:ascii="Times New Roman" w:hAnsi="Times New Roman" w:cs="Times New Roman"/>
-          <w:sz w:val="28"/>
-          <w:szCs w:val="28"/>
-        </w:rPr>
-        <w:t xml:space="preserve">Пользовательский интерфейс представляет собой форму для ввода параметров. </w:t>
-      </w:r>
-      <w:r>
-        <w:rPr>
-          <w:rFonts w:ascii="Times New Roman" w:hAnsi="Times New Roman" w:cs="Times New Roman"/>
-          <w:sz w:val="28"/>
-          <w:szCs w:val="28"/>
-        </w:rPr>
-        <w:t xml:space="preserve">На форме присутствует </w:t>
-      </w:r>
-      <w:r>
-        <w:rPr>
-          <w:rFonts w:ascii="Times New Roman" w:hAnsi="Times New Roman" w:cs="Times New Roman"/>
-          <w:sz w:val="28"/>
-          <w:szCs w:val="28"/>
-        </w:rPr>
-        <w:t>чертёж</w:t>
-      </w:r>
-      <w:r>
-        <w:rPr>
-          <w:rFonts w:ascii="Times New Roman" w:hAnsi="Times New Roman" w:cs="Times New Roman"/>
-          <w:sz w:val="28"/>
-          <w:szCs w:val="28"/>
-        </w:rPr>
-        <w:t xml:space="preserve"> с параметрами</w:t>
-      </w:r>
-      <w:r>
-        <w:rPr>
-          <w:rFonts w:ascii="Times New Roman" w:hAnsi="Times New Roman" w:cs="Times New Roman"/>
-          <w:sz w:val="28"/>
-          <w:szCs w:val="28"/>
-        </w:rPr>
-        <w:t xml:space="preserve"> для демонстрации параметров </w:t>
-      </w:r>
-      <w:r>
-        <w:rPr>
-          <w:rFonts w:ascii="Times New Roman" w:hAnsi="Times New Roman" w:cs="Times New Roman"/>
-          <w:sz w:val="28"/>
-          <w:szCs w:val="28"/>
-        </w:rPr>
-        <w:t>волновода</w:t>
-      </w:r>
-      <w:r>
-        <w:rPr>
-          <w:rFonts w:ascii="Times New Roman" w:hAnsi="Times New Roman" w:cs="Times New Roman"/>
-          <w:sz w:val="28"/>
-          <w:szCs w:val="28"/>
-        </w:rPr>
-        <w:t xml:space="preserve"> и поля для ввода. </w:t>
-      </w:r>
-      <w:r>
-        <w:rPr>
-          <w:rFonts w:ascii="Times New Roman" w:hAnsi="Times New Roman" w:cs="Times New Roman"/>
-          <w:sz w:val="28"/>
-          <w:szCs w:val="28"/>
-        </w:rPr>
-        <w:t>Пользователь вводит значения самостоятельно, опираясь на подсказки, отображенные около полей.</w:t>
-      </w:r>
-      <w:r>
-        <w:rPr>
-          <w:rFonts w:ascii="Times New Roman" w:hAnsi="Times New Roman" w:cs="Times New Roman"/>
-          <w:sz w:val="28"/>
-          <w:szCs w:val="28"/>
-        </w:rPr>
-        <w:t xml:space="preserve"> При нажатии на кнопку «Построить» проводится проверка зависимых параметров и, если условия соблюдены, строится </w:t>
-      </w:r>
-      <w:r>
-        <w:rPr>
-          <w:rFonts w:ascii="Times New Roman" w:hAnsi="Times New Roman" w:cs="Times New Roman"/>
-          <w:sz w:val="28"/>
-          <w:szCs w:val="28"/>
-        </w:rPr>
-        <w:t>3</w:t>
-      </w:r>
-      <w:r>
-        <w:rPr>
-          <w:rFonts w:ascii="Times New Roman" w:hAnsi="Times New Roman" w:cs="Times New Roman"/>
-          <w:sz w:val="28"/>
-          <w:szCs w:val="28"/>
-          <w:lang w:val="en-US"/>
-        </w:rPr>
-        <w:t>D</w:t>
-      </w:r>
-      <w:r>
-        <w:rPr>
-          <w:rFonts w:ascii="Times New Roman" w:hAnsi="Times New Roman" w:cs="Times New Roman"/>
-          <w:sz w:val="28"/>
-          <w:szCs w:val="28"/>
-        </w:rPr>
-        <w:t>-</w:t>
-      </w:r>
-      <w:r>
-        <w:rPr>
-          <w:rFonts w:ascii="Times New Roman" w:hAnsi="Times New Roman" w:cs="Times New Roman"/>
-          <w:sz w:val="28"/>
-          <w:szCs w:val="28"/>
-        </w:rPr>
-        <w:t xml:space="preserve">модель </w:t>
-      </w:r>
-      <w:r>
-        <w:rPr>
-          <w:rFonts w:ascii="Times New Roman" w:hAnsi="Times New Roman" w:cs="Times New Roman"/>
-          <w:sz w:val="28"/>
-          <w:szCs w:val="28"/>
-        </w:rPr>
-        <w:t>волновода</w:t>
-      </w:r>
-      <w:r>
-        <w:rPr>
-          <w:rFonts w:ascii="Times New Roman" w:hAnsi="Times New Roman" w:cs="Times New Roman"/>
-          <w:sz w:val="28"/>
-          <w:szCs w:val="28"/>
-        </w:rPr>
-        <w:t>.</w:t>
-      </w:r>
-      <w:r>
-        <w:rPr>
-          <w:rFonts w:ascii="Times New Roman" w:hAnsi="Times New Roman" w:cs="Times New Roman"/>
-          <w:sz w:val="28"/>
-          <w:szCs w:val="28"/>
-        </w:rPr>
-        <w:t xml:space="preserve"> </w:t>
-      </w:r>
-      <w:r>
-        <w:rPr>
-          <w:rFonts w:ascii="Times New Roman" w:hAnsi="Times New Roman" w:cs="Times New Roman"/>
-          <w:sz w:val="28"/>
-          <w:szCs w:val="28"/>
-        </w:rPr>
-        <w:t>На рисунке 3.2 представлен макет пользовательского интерфейса.</w:t>
-      </w:r>
-    </w:p>
-    <w:p>
-      <w:pPr>
-        <w:pStyle w:val="ListParagraph"/>
-        <w:spacing w:after="0" w:line="360" w:lineRule="auto"/>
-        <w:ind w:left="0"/>
-        <w:jc w:val="center"/>
-        <w:rPr>
-          <w:rFonts w:ascii="Times New Roman" w:hAnsi="Times New Roman" w:cs="Times New Roman"/>
-          <w:sz w:val="28"/>
-          <w:szCs w:val="28"/>
-        </w:rPr>
-      </w:pPr>
-      <w:r>
-        <w:rPr>
-          <w:rFonts w:ascii="Times New Roman" w:hAnsi="Times New Roman" w:cs="Times New Roman"/>
-          <w:sz w:val="28"/>
-          <w:szCs w:val="28"/>
-        </w:rPr>
-        <w:pict w14:anchorId="05755275">
+        <w:pict w14:anchorId="4C972D64">
           <v:shapetype id="_x0000_t75" coordsize="21600,21600" o:spt="75" o:preferrelative="t" path="m@4@5l@4@11@9@11@9@5xe" filled="f" stroked="f">
             <v:stroke joinstyle="miter"/>
             <v:formulas>
@@ -9394,36 +9056,399 @@
             <v:path o:extrusionok="f" gradientshapeok="t" o:connecttype="rect"/>
             <o:lock v:ext="edit" aspectratio="t"/>
           </v:shapetype>
-          <v:shape id="_x0000_i1025" type="#_x0000_t75" style="width:378pt;height:232.5pt">
-            <v:imagedata r:id="rId16" o:title="ИП"/>
+          <v:shape id="_x0000_i1027" type="#_x0000_t75" style="width:459.75pt;height:345.75pt">
+            <v:imagedata r:id="rId13" o:title="UML"/>
           </v:shape>
         </w:pict>
       </w:r>
     </w:p>
     <w:p>
       <w:pPr>
-        <w:pStyle w:val="ListParagraph"/>
+        <w:pStyle w:val="a3"/>
+        <w:spacing w:after="0" w:line="360" w:lineRule="auto"/>
+        <w:ind w:left="0" w:firstLine="709"/>
+        <w:jc w:val="center"/>
+        <w:rPr>
+          <w:rFonts w:ascii="Times New Roman" w:hAnsi="Times New Roman" w:cs="Times New Roman"/>
+          <w:sz w:val="28"/>
+          <w:szCs w:val="28"/>
+        </w:rPr>
+      </w:pPr>
+      <w:r>
+        <w:rPr>
+          <w:rFonts w:ascii="Times New Roman" w:hAnsi="Times New Roman" w:cs="Times New Roman"/>
+          <w:sz w:val="28"/>
+          <w:szCs w:val="28"/>
+        </w:rPr>
+        <w:t>Рисунок 3.1 — Диаграмма классов плагина «</w:t>
+      </w:r>
+      <w:r>
+        <w:rPr>
+          <w:rFonts w:ascii="Times New Roman" w:hAnsi="Times New Roman" w:cs="Times New Roman"/>
+          <w:sz w:val="28"/>
+          <w:szCs w:val="28"/>
+        </w:rPr>
+        <w:t>Волновод</w:t>
+      </w:r>
+      <w:r>
+        <w:rPr>
+          <w:rFonts w:ascii="Times New Roman" w:hAnsi="Times New Roman" w:cs="Times New Roman"/>
+          <w:sz w:val="28"/>
+          <w:szCs w:val="28"/>
+        </w:rPr>
+        <w:t>»</w:t>
+      </w:r>
+    </w:p>
+    <w:p>
+      <w:pPr>
+        <w:pStyle w:val="a3"/>
+        <w:numPr>
+          <w:ilvl w:val="0"/>
+          <w:numId w:val="16"/>
+        </w:numPr>
+        <w:spacing w:after="0" w:line="360" w:lineRule="auto"/>
+        <w:ind w:left="0" w:firstLine="1069"/>
+        <w:jc w:val="both"/>
+        <w:rPr>
+          <w:rFonts w:ascii="Times New Roman" w:hAnsi="Times New Roman" w:cs="Times New Roman"/>
+          <w:sz w:val="28"/>
+          <w:szCs w:val="28"/>
+        </w:rPr>
+      </w:pPr>
+      <w:proofErr w:type="spellStart"/>
+      <w:r>
+        <w:rPr>
+          <w:rFonts w:ascii="Times New Roman" w:hAnsi="Times New Roman" w:cs="Times New Roman"/>
+          <w:sz w:val="28"/>
+          <w:szCs w:val="28"/>
+          <w:lang w:val="en-US"/>
+        </w:rPr>
+        <w:t>MainForm</w:t>
+      </w:r>
+      <w:proofErr w:type="spellEnd"/>
+      <w:r>
+        <w:rPr>
+          <w:rFonts w:ascii="Times New Roman" w:hAnsi="Times New Roman" w:cs="Times New Roman"/>
+          <w:sz w:val="28"/>
+          <w:szCs w:val="28"/>
+        </w:rPr>
+        <w:t xml:space="preserve"> является главным элементом управления для обработки действий в графическом интерфейсе</w:t>
+      </w:r>
+      <w:r>
+        <w:rPr>
+          <w:rFonts w:ascii="Times New Roman" w:hAnsi="Times New Roman" w:cs="Times New Roman"/>
+          <w:sz w:val="28"/>
+          <w:szCs w:val="28"/>
+        </w:rPr>
+        <w:t>;</w:t>
+      </w:r>
+    </w:p>
+    <w:p>
+      <w:pPr>
+        <w:pStyle w:val="a3"/>
+        <w:numPr>
+          <w:ilvl w:val="0"/>
+          <w:numId w:val="16"/>
+        </w:numPr>
+        <w:spacing w:after="0" w:line="360" w:lineRule="auto"/>
+        <w:ind w:left="0" w:firstLine="1069"/>
+        <w:jc w:val="both"/>
+        <w:rPr>
+          <w:rFonts w:ascii="Times New Roman" w:hAnsi="Times New Roman" w:cs="Times New Roman"/>
+          <w:sz w:val="28"/>
+          <w:szCs w:val="28"/>
+        </w:rPr>
+      </w:pPr>
+      <w:proofErr w:type="spellStart"/>
+      <w:r>
+        <w:rPr>
+          <w:rFonts w:ascii="Times New Roman" w:hAnsi="Times New Roman" w:cs="Times New Roman"/>
+          <w:sz w:val="28"/>
+          <w:szCs w:val="28"/>
+          <w:lang w:val="en-US"/>
+        </w:rPr>
+        <w:t>WaveguideBuilder</w:t>
+      </w:r>
+      <w:proofErr w:type="spellEnd"/>
+      <w:r>
+        <w:rPr>
+          <w:rFonts w:ascii="Times New Roman" w:hAnsi="Times New Roman" w:cs="Times New Roman"/>
+          <w:sz w:val="28"/>
+          <w:szCs w:val="28"/>
+          <w:lang w:val="en-US"/>
+        </w:rPr>
+        <w:t xml:space="preserve"> – </w:t>
+      </w:r>
+      <w:r>
+        <w:rPr>
+          <w:rFonts w:ascii="Times New Roman" w:hAnsi="Times New Roman" w:cs="Times New Roman"/>
+          <w:sz w:val="28"/>
+          <w:szCs w:val="28"/>
+        </w:rPr>
+        <w:t>выполняет построение детали</w:t>
+      </w:r>
+      <w:r>
+        <w:rPr>
+          <w:rFonts w:ascii="Times New Roman" w:hAnsi="Times New Roman" w:cs="Times New Roman"/>
+          <w:sz w:val="28"/>
+          <w:szCs w:val="28"/>
+          <w:lang w:val="en-US"/>
+        </w:rPr>
+        <w:t>;</w:t>
+      </w:r>
+    </w:p>
+    <w:p>
+      <w:pPr>
+        <w:pStyle w:val="a3"/>
+        <w:numPr>
+          <w:ilvl w:val="0"/>
+          <w:numId w:val="16"/>
+        </w:numPr>
+        <w:spacing w:after="0" w:line="360" w:lineRule="auto"/>
+        <w:ind w:left="0" w:firstLine="1069"/>
+        <w:jc w:val="both"/>
+        <w:rPr>
+          <w:rFonts w:ascii="Times New Roman" w:hAnsi="Times New Roman" w:cs="Times New Roman"/>
+          <w:sz w:val="28"/>
+          <w:szCs w:val="28"/>
+        </w:rPr>
+      </w:pPr>
+      <w:proofErr w:type="spellStart"/>
+      <w:r>
+        <w:rPr>
+          <w:rFonts w:ascii="Times New Roman" w:hAnsi="Times New Roman" w:cs="Times New Roman"/>
+          <w:sz w:val="28"/>
+          <w:szCs w:val="28"/>
+          <w:lang w:val="en-US"/>
+        </w:rPr>
+        <w:t>WaveguideParameters</w:t>
+      </w:r>
+      <w:proofErr w:type="spellEnd"/>
+      <w:r>
+        <w:rPr>
+          <w:rFonts w:ascii="Times New Roman" w:hAnsi="Times New Roman" w:cs="Times New Roman"/>
+          <w:sz w:val="28"/>
+          <w:szCs w:val="28"/>
+        </w:rPr>
+        <w:t xml:space="preserve"> – </w:t>
+      </w:r>
+      <w:r>
+        <w:rPr>
+          <w:rFonts w:ascii="Times New Roman" w:hAnsi="Times New Roman" w:cs="Times New Roman"/>
+          <w:sz w:val="28"/>
+          <w:szCs w:val="28"/>
+        </w:rPr>
+        <w:t xml:space="preserve">содержит в себе параметры волновода, которые </w:t>
+      </w:r>
+      <w:r>
+        <w:rPr>
+          <w:rFonts w:ascii="Times New Roman" w:hAnsi="Times New Roman" w:cs="Times New Roman"/>
+          <w:sz w:val="28"/>
+          <w:szCs w:val="28"/>
+        </w:rPr>
+        <w:t>проверяются на правильность</w:t>
+      </w:r>
+      <w:r>
+        <w:rPr>
+          <w:rFonts w:ascii="Times New Roman" w:hAnsi="Times New Roman" w:cs="Times New Roman"/>
+          <w:sz w:val="28"/>
+          <w:szCs w:val="28"/>
+        </w:rPr>
+        <w:t xml:space="preserve"> с помощью класса </w:t>
+      </w:r>
+      <w:r>
+        <w:rPr>
+          <w:rFonts w:ascii="Times New Roman" w:hAnsi="Times New Roman" w:cs="Times New Roman"/>
+          <w:sz w:val="28"/>
+          <w:szCs w:val="28"/>
+          <w:lang w:val="en-US"/>
+        </w:rPr>
+        <w:t>Validator</w:t>
+      </w:r>
+      <w:r>
+        <w:rPr>
+          <w:rFonts w:ascii="Times New Roman" w:hAnsi="Times New Roman" w:cs="Times New Roman"/>
+          <w:sz w:val="28"/>
+          <w:szCs w:val="28"/>
+        </w:rPr>
+        <w:t>;</w:t>
+      </w:r>
+    </w:p>
+    <w:p>
+      <w:pPr>
+        <w:pStyle w:val="a3"/>
+        <w:numPr>
+          <w:ilvl w:val="0"/>
+          <w:numId w:val="16"/>
+        </w:numPr>
+        <w:spacing w:after="0" w:line="360" w:lineRule="auto"/>
+        <w:ind w:left="0" w:firstLine="1069"/>
+        <w:jc w:val="both"/>
+        <w:rPr>
+          <w:rFonts w:ascii="Times New Roman" w:hAnsi="Times New Roman" w:cs="Times New Roman"/>
+          <w:sz w:val="28"/>
+          <w:szCs w:val="28"/>
+        </w:rPr>
+      </w:pPr>
+      <w:r>
+        <w:rPr>
+          <w:rFonts w:ascii="Times New Roman" w:hAnsi="Times New Roman" w:cs="Times New Roman"/>
+          <w:sz w:val="28"/>
+          <w:szCs w:val="28"/>
+          <w:lang w:val="en-US"/>
+        </w:rPr>
+        <w:lastRenderedPageBreak/>
+        <w:t>Validator</w:t>
+      </w:r>
+      <w:r>
+        <w:rPr>
+          <w:rFonts w:ascii="Times New Roman" w:hAnsi="Times New Roman" w:cs="Times New Roman"/>
+          <w:sz w:val="28"/>
+          <w:szCs w:val="28"/>
+        </w:rPr>
+        <w:t xml:space="preserve"> – </w:t>
+      </w:r>
+      <w:r>
+        <w:rPr>
+          <w:rFonts w:ascii="Times New Roman" w:hAnsi="Times New Roman" w:cs="Times New Roman"/>
+          <w:sz w:val="28"/>
+          <w:szCs w:val="28"/>
+        </w:rPr>
+        <w:t>имеет метод для сравнивания параметра с максимальным и минимальным доступным значением</w:t>
+      </w:r>
+      <w:r>
+        <w:rPr>
+          <w:rFonts w:ascii="Times New Roman" w:hAnsi="Times New Roman" w:cs="Times New Roman"/>
+          <w:sz w:val="28"/>
+          <w:szCs w:val="28"/>
+        </w:rPr>
+        <w:t>;</w:t>
+      </w:r>
+    </w:p>
+    <w:p>
+      <w:pPr>
+        <w:pStyle w:val="a3"/>
+        <w:numPr>
+          <w:ilvl w:val="0"/>
+          <w:numId w:val="16"/>
+        </w:numPr>
+        <w:spacing w:after="0" w:line="360" w:lineRule="auto"/>
+        <w:ind w:left="0" w:firstLine="1069"/>
+        <w:jc w:val="both"/>
+        <w:rPr>
+          <w:rFonts w:ascii="Times New Roman" w:hAnsi="Times New Roman" w:cs="Times New Roman"/>
+          <w:sz w:val="28"/>
+          <w:szCs w:val="28"/>
+        </w:rPr>
+      </w:pPr>
+      <w:proofErr w:type="spellStart"/>
+      <w:r>
+        <w:rPr>
+          <w:rFonts w:ascii="Times New Roman" w:hAnsi="Times New Roman" w:cs="Times New Roman"/>
+          <w:sz w:val="28"/>
+          <w:szCs w:val="28"/>
+          <w:lang w:val="en-US"/>
+        </w:rPr>
+        <w:t>KompasConnector</w:t>
+      </w:r>
+      <w:proofErr w:type="spellEnd"/>
+      <w:r>
+        <w:rPr>
+          <w:rFonts w:ascii="Times New Roman" w:hAnsi="Times New Roman" w:cs="Times New Roman"/>
+          <w:sz w:val="28"/>
+          <w:szCs w:val="28"/>
+        </w:rPr>
+        <w:t xml:space="preserve"> – </w:t>
+      </w:r>
+      <w:r>
+        <w:rPr>
+          <w:rFonts w:ascii="Times New Roman" w:hAnsi="Times New Roman" w:cs="Times New Roman"/>
+          <w:sz w:val="28"/>
+          <w:szCs w:val="28"/>
+        </w:rPr>
+        <w:t>класс связи с КОМПАС – 3</w:t>
+      </w:r>
+      <w:r>
+        <w:rPr>
+          <w:rFonts w:ascii="Times New Roman" w:hAnsi="Times New Roman" w:cs="Times New Roman"/>
+          <w:sz w:val="28"/>
+          <w:szCs w:val="28"/>
+          <w:lang w:val="en-US"/>
+        </w:rPr>
+        <w:t>D</w:t>
+      </w:r>
+      <w:r>
+        <w:rPr>
+          <w:rFonts w:ascii="Times New Roman" w:hAnsi="Times New Roman" w:cs="Times New Roman"/>
+          <w:sz w:val="28"/>
+          <w:szCs w:val="28"/>
+        </w:rPr>
+        <w:t>.</w:t>
+      </w:r>
+    </w:p>
+    <w:p>
+      <w:pPr>
+        <w:pStyle w:val="a3"/>
+        <w:spacing w:after="0" w:line="360" w:lineRule="auto"/>
+        <w:ind w:left="0" w:firstLine="709"/>
+        <w:jc w:val="both"/>
+        <w:rPr>
+          <w:rFonts w:ascii="Times New Roman" w:hAnsi="Times New Roman" w:cs="Times New Roman"/>
+          <w:b/>
+          <w:bCs/>
+          <w:sz w:val="28"/>
+          <w:szCs w:val="28"/>
+        </w:rPr>
+      </w:pPr>
+    </w:p>
+    <w:p>
+      <w:pPr>
+        <w:pStyle w:val="a3"/>
         <w:spacing w:after="0" w:line="360" w:lineRule="auto"/>
         <w:ind w:left="0"/>
         <w:jc w:val="center"/>
         <w:rPr>
           <w:rFonts w:ascii="Times New Roman" w:hAnsi="Times New Roman" w:cs="Times New Roman"/>
-          <w:sz w:val="28"/>
-          <w:szCs w:val="28"/>
-        </w:rPr>
-      </w:pPr>
-      <w:r>
-        <w:rPr>
-          <w:rFonts w:ascii="Times New Roman" w:hAnsi="Times New Roman" w:cs="Times New Roman"/>
-          <w:sz w:val="28"/>
-          <w:szCs w:val="28"/>
-        </w:rPr>
-        <w:t>Рисунок 3.2 — Макет пользовательского интерфейса</w:t>
+          <w:b/>
+          <w:bCs/>
+          <w:sz w:val="28"/>
+          <w:szCs w:val="28"/>
+        </w:rPr>
+      </w:pPr>
+      <w:r>
+        <w:rPr>
+          <w:rFonts w:ascii="Times New Roman" w:hAnsi="Times New Roman" w:cs="Times New Roman"/>
+          <w:b/>
+          <w:bCs/>
+          <w:sz w:val="28"/>
+          <w:szCs w:val="28"/>
+        </w:rPr>
+        <w:t>3.2</w:t>
+      </w:r>
+      <w:r>
+        <w:rPr>
+          <w:rFonts w:ascii="Times New Roman" w:hAnsi="Times New Roman" w:cs="Times New Roman"/>
+          <w:b/>
+          <w:bCs/>
+          <w:sz w:val="28"/>
+          <w:szCs w:val="28"/>
+        </w:rPr>
+        <w:t xml:space="preserve"> </w:t>
+      </w:r>
+      <w:r>
+        <w:rPr>
+          <w:rFonts w:ascii="Times New Roman" w:hAnsi="Times New Roman" w:cs="Times New Roman"/>
+          <w:b/>
+          <w:bCs/>
+          <w:sz w:val="28"/>
+          <w:szCs w:val="28"/>
+        </w:rPr>
+        <w:t>Макеты пользовательского интерфейса</w:t>
       </w:r>
     </w:p>
     <w:p>
       <w:pPr>
-        <w:pStyle w:val="ListParagraph"/>
+        <w:pStyle w:val="a3"/>
         <w:spacing w:after="0" w:line="360" w:lineRule="auto"/>
         <w:ind w:left="0" w:firstLine="709"/>
         <w:jc w:val="both"/>
@@ -9439,7 +9464,112 @@
           <w:sz w:val="28"/>
           <w:szCs w:val="28"/>
         </w:rPr>
-        <w:t>Проверка правильности ввода значений проводится по ходу заполнения полей. Если поле заполнено неправильно, то есть пользователь ввел значение, превышающее границы, то оно подсвечивается красным цветом, сигнализирующем об ошибке</w:t>
+        <w:t xml:space="preserve">Пользовательский интерфейс представляет собой форму для ввода параметров. </w:t>
+      </w:r>
+      <w:r>
+        <w:rPr>
+          <w:rFonts w:ascii="Times New Roman" w:hAnsi="Times New Roman" w:cs="Times New Roman"/>
+          <w:sz w:val="28"/>
+          <w:szCs w:val="28"/>
+        </w:rPr>
+        <w:t xml:space="preserve">На форме присутствует </w:t>
+      </w:r>
+      <w:r>
+        <w:rPr>
+          <w:rFonts w:ascii="Times New Roman" w:hAnsi="Times New Roman" w:cs="Times New Roman"/>
+          <w:sz w:val="28"/>
+          <w:szCs w:val="28"/>
+        </w:rPr>
+        <w:t>чертёж</w:t>
+      </w:r>
+      <w:r>
+        <w:rPr>
+          <w:rFonts w:ascii="Times New Roman" w:hAnsi="Times New Roman" w:cs="Times New Roman"/>
+          <w:sz w:val="28"/>
+          <w:szCs w:val="28"/>
+        </w:rPr>
+        <w:t xml:space="preserve"> с параметрами</w:t>
+      </w:r>
+      <w:r>
+        <w:rPr>
+          <w:rFonts w:ascii="Times New Roman" w:hAnsi="Times New Roman" w:cs="Times New Roman"/>
+          <w:sz w:val="28"/>
+          <w:szCs w:val="28"/>
+        </w:rPr>
+        <w:t xml:space="preserve"> для демонстрации параметров </w:t>
+      </w:r>
+      <w:r>
+        <w:rPr>
+          <w:rFonts w:ascii="Times New Roman" w:hAnsi="Times New Roman" w:cs="Times New Roman"/>
+          <w:sz w:val="28"/>
+          <w:szCs w:val="28"/>
+        </w:rPr>
+        <w:t>волновода</w:t>
+      </w:r>
+      <w:r>
+        <w:rPr>
+          <w:rFonts w:ascii="Times New Roman" w:hAnsi="Times New Roman" w:cs="Times New Roman"/>
+          <w:sz w:val="28"/>
+          <w:szCs w:val="28"/>
+        </w:rPr>
+        <w:t xml:space="preserve"> и поля для ввода. </w:t>
+      </w:r>
+      <w:r>
+        <w:rPr>
+          <w:rFonts w:ascii="Times New Roman" w:hAnsi="Times New Roman" w:cs="Times New Roman"/>
+          <w:sz w:val="28"/>
+          <w:szCs w:val="28"/>
+        </w:rPr>
+        <w:t>Пользователь вводит значения самостоятельно, опираясь на подсказки, отображенные около полей.</w:t>
+      </w:r>
+      <w:r>
+        <w:rPr>
+          <w:rFonts w:ascii="Times New Roman" w:hAnsi="Times New Roman" w:cs="Times New Roman"/>
+          <w:sz w:val="28"/>
+          <w:szCs w:val="28"/>
+        </w:rPr>
+        <w:t xml:space="preserve"> При нажатии на кнопку «Построить» проводится проверка зависимых параметров и, если условия соблюдены, строится </w:t>
+      </w:r>
+      <w:r>
+        <w:rPr>
+          <w:rFonts w:ascii="Times New Roman" w:hAnsi="Times New Roman" w:cs="Times New Roman"/>
+          <w:sz w:val="28"/>
+          <w:szCs w:val="28"/>
+        </w:rPr>
+        <w:t>3</w:t>
+      </w:r>
+      <w:r>
+        <w:rPr>
+          <w:rFonts w:ascii="Times New Roman" w:hAnsi="Times New Roman" w:cs="Times New Roman"/>
+          <w:sz w:val="28"/>
+          <w:szCs w:val="28"/>
+          <w:lang w:val="en-US"/>
+        </w:rPr>
+        <w:t>D</w:t>
+      </w:r>
+      <w:r>
+        <w:rPr>
+          <w:rFonts w:ascii="Times New Roman" w:hAnsi="Times New Roman" w:cs="Times New Roman"/>
+          <w:sz w:val="28"/>
+          <w:szCs w:val="28"/>
+        </w:rPr>
+        <w:t>-</w:t>
+      </w:r>
+      <w:r>
+        <w:rPr>
+          <w:rFonts w:ascii="Times New Roman" w:hAnsi="Times New Roman" w:cs="Times New Roman"/>
+          <w:sz w:val="28"/>
+          <w:szCs w:val="28"/>
+        </w:rPr>
+        <w:t xml:space="preserve">модель </w:t>
+      </w:r>
+      <w:r>
+        <w:rPr>
+          <w:rFonts w:ascii="Times New Roman" w:hAnsi="Times New Roman" w:cs="Times New Roman"/>
+          <w:sz w:val="28"/>
+          <w:szCs w:val="28"/>
+        </w:rPr>
+        <w:t>волновода</w:t>
       </w:r>
       <w:r>
         <w:rPr>
@@ -9448,11 +9578,73 @@
           <w:szCs w:val="28"/>
         </w:rPr>
         <w:t>.</w:t>
+      </w:r>
+      <w:r>
+        <w:rPr>
+          <w:rFonts w:ascii="Times New Roman" w:hAnsi="Times New Roman" w:cs="Times New Roman"/>
+          <w:sz w:val="28"/>
+          <w:szCs w:val="28"/>
+        </w:rPr>
+        <w:t xml:space="preserve"> </w:t>
+      </w:r>
+      <w:r>
+        <w:rPr>
+          <w:rFonts w:ascii="Times New Roman" w:hAnsi="Times New Roman" w:cs="Times New Roman"/>
+          <w:sz w:val="28"/>
+          <w:szCs w:val="28"/>
+        </w:rPr>
+        <w:t>На рисунке 3.2 представлен макет пользовательского интерфейса.</w:t>
       </w:r>
     </w:p>
     <w:p>
       <w:pPr>
-        <w:pStyle w:val="ListParagraph"/>
+        <w:pStyle w:val="a3"/>
+        <w:spacing w:after="0" w:line="360" w:lineRule="auto"/>
+        <w:ind w:left="0"/>
+        <w:jc w:val="center"/>
+        <w:rPr>
+          <w:rFonts w:ascii="Times New Roman" w:hAnsi="Times New Roman" w:cs="Times New Roman"/>
+          <w:sz w:val="28"/>
+          <w:szCs w:val="28"/>
+        </w:rPr>
+      </w:pPr>
+      <w:r>
+        <w:rPr>
+          <w:rFonts w:ascii="Times New Roman" w:hAnsi="Times New Roman" w:cs="Times New Roman"/>
+          <w:sz w:val="28"/>
+          <w:szCs w:val="28"/>
+        </w:rPr>
+        <w:pict w14:anchorId="05755275">
+          <v:shape id="_x0000_i1025" type="#_x0000_t75" style="width:378pt;height:232.5pt">
+            <v:imagedata r:id="rId14" o:title="ИП"/>
+          </v:shape>
+        </w:pict>
+      </w:r>
+    </w:p>
+    <w:p>
+      <w:pPr>
+        <w:pStyle w:val="a3"/>
+        <w:spacing w:after="0" w:line="360" w:lineRule="auto"/>
+        <w:ind w:left="0"/>
+        <w:jc w:val="center"/>
+        <w:rPr>
+          <w:rFonts w:ascii="Times New Roman" w:hAnsi="Times New Roman" w:cs="Times New Roman"/>
+          <w:sz w:val="28"/>
+          <w:szCs w:val="28"/>
+        </w:rPr>
+      </w:pPr>
+      <w:r>
+        <w:rPr>
+          <w:rFonts w:ascii="Times New Roman" w:hAnsi="Times New Roman" w:cs="Times New Roman"/>
+          <w:sz w:val="28"/>
+          <w:szCs w:val="28"/>
+        </w:rPr>
+        <w:t>Рисунок 3.2 — Макет пользовательского интерфейса</w:t>
+      </w:r>
+    </w:p>
+    <w:p>
+      <w:pPr>
+        <w:pStyle w:val="a3"/>
         <w:spacing w:after="0" w:line="360" w:lineRule="auto"/>
         <w:ind w:left="0" w:firstLine="709"/>
         <w:jc w:val="both"/>
@@ -9468,44 +9660,73 @@
           <w:sz w:val="28"/>
           <w:szCs w:val="28"/>
         </w:rPr>
-        <w:t xml:space="preserve">Если же введены некорректные значения, и пользователь решил построить модель, несмотря на них, </w:t>
-      </w:r>
-      <w:r>
-        <w:rPr>
-          <w:rFonts w:ascii="Times New Roman" w:hAnsi="Times New Roman" w:cs="Times New Roman"/>
-          <w:sz w:val="28"/>
-          <w:szCs w:val="28"/>
-        </w:rPr>
-        <w:t>кнопка построения будет неактивна</w:t>
-      </w:r>
-      <w:r>
-        <w:rPr>
-          <w:rFonts w:ascii="Times New Roman" w:hAnsi="Times New Roman" w:cs="Times New Roman"/>
-          <w:sz w:val="28"/>
-          <w:szCs w:val="28"/>
-        </w:rPr>
-        <w:t>, пока не будут введены корректные значения (рисунок 3.</w:t>
-      </w:r>
-      <w:r>
-        <w:rPr>
-          <w:rFonts w:ascii="Times New Roman" w:hAnsi="Times New Roman" w:cs="Times New Roman"/>
-          <w:sz w:val="28"/>
-          <w:szCs w:val="28"/>
-        </w:rPr>
-        <w:t>3</w:t>
-      </w:r>
-      <w:r>
-        <w:rPr>
-          <w:rFonts w:ascii="Times New Roman" w:hAnsi="Times New Roman" w:cs="Times New Roman"/>
-          <w:sz w:val="28"/>
-          <w:szCs w:val="28"/>
-        </w:rPr>
-        <w:t xml:space="preserve">). </w:t>
+        <w:t>Проверка правильности ввода значений проводится по ходу заполнения полей. Если поле заполнено неправильно, то есть пользователь ввел значение, превышающее границы, то оно подсвечивается красным цветом, сигнализирующем об ошибке</w:t>
+      </w:r>
+      <w:r>
+        <w:rPr>
+          <w:rFonts w:ascii="Times New Roman" w:hAnsi="Times New Roman" w:cs="Times New Roman"/>
+          <w:sz w:val="28"/>
+          <w:szCs w:val="28"/>
+        </w:rPr>
+        <w:t>.</w:t>
       </w:r>
     </w:p>
     <w:p>
       <w:pPr>
-        <w:pStyle w:val="ListParagraph"/>
+        <w:pStyle w:val="a3"/>
+        <w:spacing w:after="0" w:line="360" w:lineRule="auto"/>
+        <w:ind w:left="0" w:firstLine="709"/>
+        <w:jc w:val="both"/>
+        <w:rPr>
+          <w:rFonts w:ascii="Times New Roman" w:hAnsi="Times New Roman" w:cs="Times New Roman"/>
+          <w:sz w:val="28"/>
+          <w:szCs w:val="28"/>
+        </w:rPr>
+      </w:pPr>
+      <w:r>
+        <w:rPr>
+          <w:rFonts w:ascii="Times New Roman" w:hAnsi="Times New Roman" w:cs="Times New Roman"/>
+          <w:sz w:val="28"/>
+          <w:szCs w:val="28"/>
+        </w:rPr>
+        <w:t xml:space="preserve">Если же введены некорректные значения, и пользователь решил построить модель, несмотря на них, </w:t>
+      </w:r>
+      <w:r>
+        <w:rPr>
+          <w:rFonts w:ascii="Times New Roman" w:hAnsi="Times New Roman" w:cs="Times New Roman"/>
+          <w:sz w:val="28"/>
+          <w:szCs w:val="28"/>
+        </w:rPr>
+        <w:t>кнопка построения будет неактивна</w:t>
+      </w:r>
+      <w:r>
+        <w:rPr>
+          <w:rFonts w:ascii="Times New Roman" w:hAnsi="Times New Roman" w:cs="Times New Roman"/>
+          <w:sz w:val="28"/>
+          <w:szCs w:val="28"/>
+        </w:rPr>
+        <w:t>, пока не будут введены корректные значения (рисунок 3.</w:t>
+      </w:r>
+      <w:r>
+        <w:rPr>
+          <w:rFonts w:ascii="Times New Roman" w:hAnsi="Times New Roman" w:cs="Times New Roman"/>
+          <w:sz w:val="28"/>
+          <w:szCs w:val="28"/>
+        </w:rPr>
+        <w:t>3</w:t>
+      </w:r>
+      <w:r>
+        <w:rPr>
+          <w:rFonts w:ascii="Times New Roman" w:hAnsi="Times New Roman" w:cs="Times New Roman"/>
+          <w:sz w:val="28"/>
+          <w:szCs w:val="28"/>
+        </w:rPr>
+        <w:t xml:space="preserve">). </w:t>
+      </w:r>
+    </w:p>
+    <w:p>
+      <w:pPr>
+        <w:pStyle w:val="a3"/>
         <w:spacing w:after="0" w:line="360" w:lineRule="auto"/>
         <w:ind w:left="0"/>
         <w:jc w:val="center"/>
@@ -9523,15 +9744,15 @@
         </w:rPr>
         <w:lastRenderedPageBreak/>
         <w:pict w14:anchorId="59B50466">
-          <v:shape id="_x0000_i1026" type="#_x0000_t75" style="width:370.5pt;height:228.5pt">
-            <v:imagedata r:id="rId17" o:title="ИП с ошибкой"/>
+          <v:shape id="_x0000_i1026" type="#_x0000_t75" style="width:370.5pt;height:228.75pt">
+            <v:imagedata r:id="rId15" o:title="ИП с ошибкой"/>
           </v:shape>
         </w:pict>
       </w:r>
     </w:p>
     <w:p>
       <w:pPr>
-        <w:pStyle w:val="ListParagraph"/>
+        <w:pStyle w:val="a3"/>
         <w:spacing w:after="0" w:line="360" w:lineRule="auto"/>
         <w:ind w:left="0"/>
         <w:jc w:val="center"/>
@@ -9576,7 +9797,7 @@
     </w:p>
     <w:p>
       <w:pPr>
-        <w:pStyle w:val="ListParagraph"/>
+        <w:pStyle w:val="a3"/>
         <w:spacing w:after="0" w:line="360" w:lineRule="auto"/>
         <w:ind w:left="0"/>
         <w:jc w:val="center"/>
@@ -9602,7 +9823,7 @@
     </w:p>
     <w:p>
       <w:pPr>
-        <w:pStyle w:val="ListParagraph"/>
+        <w:pStyle w:val="a3"/>
         <w:spacing w:after="0" w:line="360" w:lineRule="auto"/>
         <w:ind w:left="0" w:firstLine="709"/>
         <w:jc w:val="both"/>
@@ -9663,7 +9884,7 @@
     </w:p>
     <w:p>
       <w:pPr>
-        <w:pStyle w:val="ListParagraph"/>
+        <w:pStyle w:val="a3"/>
         <w:spacing w:after="0" w:line="360" w:lineRule="auto"/>
         <w:ind w:left="0" w:firstLine="709"/>
         <w:jc w:val="both"/>
@@ -9741,7 +9962,7 @@
     </w:p>
     <w:p>
       <w:pPr>
-        <w:pStyle w:val="ListParagraph"/>
+        <w:pStyle w:val="a3"/>
         <w:spacing w:after="0" w:line="360" w:lineRule="auto"/>
         <w:ind w:left="0" w:firstLine="709"/>
         <w:jc w:val="both"/>
@@ -9822,7 +10043,7 @@
     </w:p>
     <w:p>
       <w:pPr>
-        <w:pStyle w:val="ListParagraph"/>
+        <w:pStyle w:val="a3"/>
         <w:spacing w:after="0" w:line="360" w:lineRule="auto"/>
         <w:ind w:left="0" w:firstLine="709"/>
         <w:jc w:val="both"/>
@@ -9919,7 +10140,7 @@
     </w:p>
     <w:p>
       <w:pPr>
-        <w:pStyle w:val="ListParagraph"/>
+        <w:pStyle w:val="a3"/>
         <w:spacing w:after="0" w:line="360" w:lineRule="auto"/>
         <w:ind w:left="0" w:firstLine="709"/>
         <w:jc w:val="both"/>
@@ -10033,7 +10254,7 @@
     </w:p>
     <w:p>
       <w:pPr>
-        <w:pStyle w:val="ListParagraph"/>
+        <w:pStyle w:val="a3"/>
         <w:spacing w:after="0" w:line="360" w:lineRule="auto"/>
         <w:ind w:left="0" w:firstLine="709"/>
         <w:jc w:val="both"/>
@@ -10193,7 +10414,7 @@
     </w:p>
     <w:p>
       <w:pPr>
-        <w:pStyle w:val="ListParagraph"/>
+        <w:pStyle w:val="a3"/>
         <w:spacing w:after="0" w:line="360" w:lineRule="auto"/>
         <w:ind w:left="0" w:firstLine="709"/>
         <w:jc w:val="both"/>
@@ -10286,7 +10507,7 @@
     </w:p>
     <w:p>
       <w:pPr>
-        <w:pStyle w:val="ListParagraph"/>
+        <w:pStyle w:val="a3"/>
         <w:spacing w:after="0" w:line="360" w:lineRule="auto"/>
         <w:ind w:left="0" w:firstLine="709"/>
         <w:jc w:val="both"/>
@@ -10343,7 +10564,7 @@
     </w:p>
     <w:p>
       <w:pPr>
-        <w:pStyle w:val="ListParagraph"/>
+        <w:pStyle w:val="a3"/>
         <w:spacing w:after="0" w:line="360" w:lineRule="auto"/>
         <w:ind w:left="0"/>
         <w:jc w:val="center"/>
@@ -10357,7 +10578,7 @@
       </w:pPr>
     </w:p>
     <w:sectPr>
-      <w:headerReference w:type="default" r:id="rId18"/>
+      <w:headerReference w:type="default" r:id="rId16"/>
       <w:pgSz w:w="11906" w:h="16838"/>
       <w:pgMar w:top="1134" w:right="850" w:bottom="1134" w:left="1701" w:header="708" w:footer="708" w:gutter="0"/>
       <w:cols w:space="708"/>
@@ -10369,18 +10590,18 @@
 </file>
 
 <file path=word/comments.xml><?xml version="1.0" encoding="utf-8"?>
-<w:comments xmlns:wpc="http://schemas.microsoft.com/office/word/2010/wordprocessingCanvas" xmlns:cx="http://schemas.microsoft.com/office/drawing/2014/chartex" xmlns:cx1="http://schemas.microsoft.com/office/drawing/2015/9/8/chartex" xmlns:cx2="http://schemas.microsoft.com/office/drawing/2015/10/21/chartex" xmlns:cx3="http://schemas.microsoft.com/office/drawing/2016/5/9/chartex" xmlns:cx4="http://schemas.microsoft.com/office/drawing/2016/5/10/chartex" xmlns:cx5="http://schemas.microsoft.com/office/drawing/2016/5/11/chartex" xmlns:cx6="http://schemas.microsoft.com/office/drawing/2016/5/12/chartex" xmlns:cx7="http://schemas.microsoft.com/office/drawing/2016/5/13/chartex" xmlns:cx8="http://schemas.microsoft.com/office/drawing/2016/5/14/chartex" xmlns:mc="http://schemas.openxmlformats.org/markup-compatibility/2006" xmlns:aink="http://schemas.microsoft.com/office/drawing/2016/ink" xmlns:am3d="http://schemas.microsoft.com/office/drawing/2017/model3d" xmlns:o="urn:schemas-microsoft-com:office:office" xmlns:r="http://schemas.openxmlformats.org/officeDocument/2006/relationships" xmlns:m="http://schemas.openxmlformats.org/officeDocument/2006/math" xmlns:v="urn:schemas-microsoft-com:vml" xmlns:wp14="http://schemas.microsoft.com/office/word/2010/wordprocessingDrawing" xmlns:wp="http://schemas.openxmlformats.org/drawingml/2006/wordprocessingDrawing" xmlns:w10="urn:schemas-microsoft-com:office:word" xmlns:w="http://schemas.openxmlformats.org/wordprocessingml/2006/main" xmlns:w14="http://schemas.microsoft.com/office/word/2010/wordml" xmlns:w15="http://schemas.microsoft.com/office/word/2012/wordml" xmlns:w16cex="http://schemas.microsoft.com/office/word/2018/wordml/cex" xmlns:w16cid="http://schemas.microsoft.com/office/word/2016/wordml/cid" xmlns:w16="http://schemas.microsoft.com/office/word/2018/wordml" xmlns:w16sdtdh="http://schemas.microsoft.com/office/word/2020/wordml/sdtdatahash" xmlns:w16se="http://schemas.microsoft.com/office/word/2015/wordml/symex" xmlns:wpg="http://schemas.microsoft.com/office/word/2010/wordprocessingGroup" xmlns:wpi="http://schemas.microsoft.com/office/word/2010/wordprocessingInk" xmlns:wne="http://schemas.microsoft.com/office/word/2006/wordml" xmlns:wps="http://schemas.microsoft.com/office/word/2010/wordprocessingShape" mc:Ignorable="w14 w15 w16se w16cid w16 w16cex w16sdtdh wp14">
+<w:comments xmlns:wpc="http://schemas.microsoft.com/office/word/2010/wordprocessingCanvas" xmlns:mc="http://schemas.openxmlformats.org/markup-compatibility/2006" xmlns:o="urn:schemas-microsoft-com:office:office" xmlns:r="http://schemas.openxmlformats.org/officeDocument/2006/relationships" xmlns:m="http://schemas.openxmlformats.org/officeDocument/2006/math" xmlns:v="urn:schemas-microsoft-com:vml" xmlns:wp14="http://schemas.microsoft.com/office/word/2010/wordprocessingDrawing" xmlns:wp="http://schemas.openxmlformats.org/drawingml/2006/wordprocessingDrawing" xmlns:w10="urn:schemas-microsoft-com:office:word" xmlns:w="http://schemas.openxmlformats.org/wordprocessingml/2006/main" xmlns:w14="http://schemas.microsoft.com/office/word/2010/wordml" xmlns:w15="http://schemas.microsoft.com/office/word/2012/wordml" xmlns:wpg="http://schemas.microsoft.com/office/word/2010/wordprocessingGroup" xmlns:wpi="http://schemas.microsoft.com/office/word/2010/wordprocessingInk" xmlns:wne="http://schemas.microsoft.com/office/word/2006/wordml" xmlns:wps="http://schemas.microsoft.com/office/word/2010/wordprocessingShape" mc:Ignorable="w14 w15 wp14">
   <w:comment w:id="1" w:author="AAK" w:date="2021-10-29T19:58:00Z" w:initials="A">
     <w:p>
       <w:pPr>
-        <w:pStyle w:val="CommentText"/>
+        <w:pStyle w:val="ae"/>
         <w:rPr>
           <w:lang w:val="en-US"/>
         </w:rPr>
       </w:pPr>
       <w:r>
         <w:rPr>
-          <w:rStyle w:val="CommentReference"/>
+          <w:rStyle w:val="ad"/>
         </w:rPr>
         <w:annotationRef/>
       </w:r>
@@ -10404,7 +10625,7 @@
     </w:p>
     <w:p>
       <w:pPr>
-        <w:pStyle w:val="CommentText"/>
+        <w:pStyle w:val="ae"/>
         <w:rPr>
           <w:lang w:val="en-US"/>
         </w:rPr>
@@ -10415,7 +10636,7 @@
 </file>
 
 <file path=word/commentsExtended.xml><?xml version="1.0" encoding="utf-8"?>
-<w15:commentsEx xmlns:wpc="http://schemas.microsoft.com/office/word/2010/wordprocessingCanvas" xmlns:cx="http://schemas.microsoft.com/office/drawing/2014/chartex" xmlns:cx1="http://schemas.microsoft.com/office/drawing/2015/9/8/chartex" xmlns:cx2="http://schemas.microsoft.com/office/drawing/2015/10/21/chartex" xmlns:cx3="http://schemas.microsoft.com/office/drawing/2016/5/9/chartex" xmlns:cx4="http://schemas.microsoft.com/office/drawing/2016/5/10/chartex" xmlns:cx5="http://schemas.microsoft.com/office/drawing/2016/5/11/chartex" xmlns:cx6="http://schemas.microsoft.com/office/drawing/2016/5/12/chartex" xmlns:cx7="http://schemas.microsoft.com/office/drawing/2016/5/13/chartex" xmlns:cx8="http://schemas.microsoft.com/office/drawing/2016/5/14/chartex" xmlns:mc="http://schemas.openxmlformats.org/markup-compatibility/2006" xmlns:aink="http://schemas.microsoft.com/office/drawing/2016/ink" xmlns:am3d="http://schemas.microsoft.com/office/drawing/2017/model3d" xmlns:o="urn:schemas-microsoft-com:office:office" xmlns:r="http://schemas.openxmlformats.org/officeDocument/2006/relationships" xmlns:m="http://schemas.openxmlformats.org/officeDocument/2006/math" xmlns:v="urn:schemas-microsoft-com:vml" xmlns:wp14="http://schemas.microsoft.com/office/word/2010/wordprocessingDrawing" xmlns:wp="http://schemas.openxmlformats.org/drawingml/2006/wordprocessingDrawing" xmlns:w10="urn:schemas-microsoft-com:office:word" xmlns:w="http://schemas.openxmlformats.org/wordprocessingml/2006/main" xmlns:w14="http://schemas.microsoft.com/office/word/2010/wordml" xmlns:w15="http://schemas.microsoft.com/office/word/2012/wordml" xmlns:w16cex="http://schemas.microsoft.com/office/word/2018/wordml/cex" xmlns:w16cid="http://schemas.microsoft.com/office/word/2016/wordml/cid" xmlns:w16="http://schemas.microsoft.com/office/word/2018/wordml" xmlns:w16sdtdh="http://schemas.microsoft.com/office/word/2020/wordml/sdtdatahash" xmlns:w16se="http://schemas.microsoft.com/office/word/2015/wordml/symex" xmlns:wpg="http://schemas.microsoft.com/office/word/2010/wordprocessingGroup" xmlns:wpi="http://schemas.microsoft.com/office/word/2010/wordprocessingInk" xmlns:wne="http://schemas.microsoft.com/office/word/2006/wordml" xmlns:wps="http://schemas.microsoft.com/office/word/2010/wordprocessingShape" mc:Ignorable="w14 w15 w16se w16cid w16 w16cex w16sdtdh wp14">
+<w15:commentsEx xmlns:wpc="http://schemas.microsoft.com/office/word/2010/wordprocessingCanvas" xmlns:mc="http://schemas.openxmlformats.org/markup-compatibility/2006" xmlns:o="urn:schemas-microsoft-com:office:office" xmlns:r="http://schemas.openxmlformats.org/officeDocument/2006/relationships" xmlns:m="http://schemas.openxmlformats.org/officeDocument/2006/math" xmlns:v="urn:schemas-microsoft-com:vml" xmlns:wp14="http://schemas.microsoft.com/office/word/2010/wordprocessingDrawing" xmlns:wp="http://schemas.openxmlformats.org/drawingml/2006/wordprocessingDrawing" xmlns:w10="urn:schemas-microsoft-com:office:word" xmlns:w="http://schemas.openxmlformats.org/wordprocessingml/2006/main" xmlns:w14="http://schemas.microsoft.com/office/word/2010/wordml" xmlns:w15="http://schemas.microsoft.com/office/word/2012/wordml" xmlns:wpg="http://schemas.microsoft.com/office/word/2010/wordprocessingGroup" xmlns:wpi="http://schemas.microsoft.com/office/word/2010/wordprocessingInk" xmlns:wne="http://schemas.microsoft.com/office/word/2006/wordml" xmlns:wps="http://schemas.microsoft.com/office/word/2010/wordprocessingShape" mc:Ignorable="w14 w15 wp14">
   <w15:commentEx w15:paraId="327E1237" w15:done="0"/>
 </w15:commentsEx>
 </file>
@@ -10433,7 +10654,7 @@
 </file>
 
 <file path=word/endnotes.xml><?xml version="1.0" encoding="utf-8"?>
-<w:endnotes xmlns:wpc="http://schemas.microsoft.com/office/word/2010/wordprocessingCanvas" xmlns:cx="http://schemas.microsoft.com/office/drawing/2014/chartex" xmlns:cx1="http://schemas.microsoft.com/office/drawing/2015/9/8/chartex" xmlns:cx2="http://schemas.microsoft.com/office/drawing/2015/10/21/chartex" xmlns:cx3="http://schemas.microsoft.com/office/drawing/2016/5/9/chartex" xmlns:cx4="http://schemas.microsoft.com/office/drawing/2016/5/10/chartex" xmlns:cx5="http://schemas.microsoft.com/office/drawing/2016/5/11/chartex" xmlns:cx6="http://schemas.microsoft.com/office/drawing/2016/5/12/chartex" xmlns:cx7="http://schemas.microsoft.com/office/drawing/2016/5/13/chartex" xmlns:cx8="http://schemas.microsoft.com/office/drawing/2016/5/14/chartex" xmlns:mc="http://schemas.openxmlformats.org/markup-compatibility/2006" xmlns:aink="http://schemas.microsoft.com/office/drawing/2016/ink" xmlns:am3d="http://schemas.microsoft.com/office/drawing/2017/model3d" xmlns:o="urn:schemas-microsoft-com:office:office" xmlns:r="http://schemas.openxmlformats.org/officeDocument/2006/relationships" xmlns:m="http://schemas.openxmlformats.org/officeDocument/2006/math" xmlns:v="urn:schemas-microsoft-com:vml" xmlns:wp14="http://schemas.microsoft.com/office/word/2010/wordprocessingDrawing" xmlns:wp="http://schemas.openxmlformats.org/drawingml/2006/wordprocessingDrawing" xmlns:w10="urn:schemas-microsoft-com:office:word" xmlns:w="http://schemas.openxmlformats.org/wordprocessingml/2006/main" xmlns:w14="http://schemas.microsoft.com/office/word/2010/wordml" xmlns:w15="http://schemas.microsoft.com/office/word/2012/wordml" xmlns:w16cex="http://schemas.microsoft.com/office/word/2018/wordml/cex" xmlns:w16cid="http://schemas.microsoft.com/office/word/2016/wordml/cid" xmlns:w16="http://schemas.microsoft.com/office/word/2018/wordml" xmlns:w16sdtdh="http://schemas.microsoft.com/office/word/2020/wordml/sdtdatahash" xmlns:w16se="http://schemas.microsoft.com/office/word/2015/wordml/symex" xmlns:wpg="http://schemas.microsoft.com/office/word/2010/wordprocessingGroup" xmlns:wpi="http://schemas.microsoft.com/office/word/2010/wordprocessingInk" xmlns:wne="http://schemas.microsoft.com/office/word/2006/wordml" xmlns:wps="http://schemas.microsoft.com/office/word/2010/wordprocessingShape" mc:Ignorable="w14 w15 w16se w16cid w16 w16cex w16sdtdh wp14">
+<w:endnotes xmlns:wpc="http://schemas.microsoft.com/office/word/2010/wordprocessingCanvas" xmlns:mc="http://schemas.openxmlformats.org/markup-compatibility/2006" xmlns:o="urn:schemas-microsoft-com:office:office" xmlns:r="http://schemas.openxmlformats.org/officeDocument/2006/relationships" xmlns:m="http://schemas.openxmlformats.org/officeDocument/2006/math" xmlns:v="urn:schemas-microsoft-com:vml" xmlns:wp14="http://schemas.microsoft.com/office/word/2010/wordprocessingDrawing" xmlns:wp="http://schemas.openxmlformats.org/drawingml/2006/wordprocessingDrawing" xmlns:w10="urn:schemas-microsoft-com:office:word" xmlns:w="http://schemas.openxmlformats.org/wordprocessingml/2006/main" xmlns:w14="http://schemas.microsoft.com/office/word/2010/wordml" xmlns:w15="http://schemas.microsoft.com/office/word/2012/wordml" xmlns:wpg="http://schemas.microsoft.com/office/word/2010/wordprocessingGroup" xmlns:wpi="http://schemas.microsoft.com/office/word/2010/wordprocessingInk" xmlns:wne="http://schemas.microsoft.com/office/word/2006/wordml" xmlns:wps="http://schemas.microsoft.com/office/word/2010/wordprocessingShape" mc:Ignorable="w14 w15 wp14">
   <w:endnote w:type="separator" w:id="-1">
     <w:p>
       <w:pPr>
@@ -10458,7 +10679,7 @@
 </file>
 
 <file path=word/footnotes.xml><?xml version="1.0" encoding="utf-8"?>
-<w:footnotes xmlns:wpc="http://schemas.microsoft.com/office/word/2010/wordprocessingCanvas" xmlns:cx="http://schemas.microsoft.com/office/drawing/2014/chartex" xmlns:cx1="http://schemas.microsoft.com/office/drawing/2015/9/8/chartex" xmlns:cx2="http://schemas.microsoft.com/office/drawing/2015/10/21/chartex" xmlns:cx3="http://schemas.microsoft.com/office/drawing/2016/5/9/chartex" xmlns:cx4="http://schemas.microsoft.com/office/drawing/2016/5/10/chartex" xmlns:cx5="http://schemas.microsoft.com/office/drawing/2016/5/11/chartex" xmlns:cx6="http://schemas.microsoft.com/office/drawing/2016/5/12/chartex" xmlns:cx7="http://schemas.microsoft.com/office/drawing/2016/5/13/chartex" xmlns:cx8="http://schemas.microsoft.com/office/drawing/2016/5/14/chartex" xmlns:mc="http://schemas.openxmlformats.org/markup-compatibility/2006" xmlns:aink="http://schemas.microsoft.com/office/drawing/2016/ink" xmlns:am3d="http://schemas.microsoft.com/office/drawing/2017/model3d" xmlns:o="urn:schemas-microsoft-com:office:office" xmlns:r="http://schemas.openxmlformats.org/officeDocument/2006/relationships" xmlns:m="http://schemas.openxmlformats.org/officeDocument/2006/math" xmlns:v="urn:schemas-microsoft-com:vml" xmlns:wp14="http://schemas.microsoft.com/office/word/2010/wordprocessingDrawing" xmlns:wp="http://schemas.openxmlformats.org/drawingml/2006/wordprocessingDrawing" xmlns:w10="urn:schemas-microsoft-com:office:word" xmlns:w="http://schemas.openxmlformats.org/wordprocessingml/2006/main" xmlns:w14="http://schemas.microsoft.com/office/word/2010/wordml" xmlns:w15="http://schemas.microsoft.com/office/word/2012/wordml" xmlns:w16cex="http://schemas.microsoft.com/office/word/2018/wordml/cex" xmlns:w16cid="http://schemas.microsoft.com/office/word/2016/wordml/cid" xmlns:w16="http://schemas.microsoft.com/office/word/2018/wordml" xmlns:w16sdtdh="http://schemas.microsoft.com/office/word/2020/wordml/sdtdatahash" xmlns:w16se="http://schemas.microsoft.com/office/word/2015/wordml/symex" xmlns:wpg="http://schemas.microsoft.com/office/word/2010/wordprocessingGroup" xmlns:wpi="http://schemas.microsoft.com/office/word/2010/wordprocessingInk" xmlns:wne="http://schemas.microsoft.com/office/word/2006/wordml" xmlns:wps="http://schemas.microsoft.com/office/word/2010/wordprocessingShape" mc:Ignorable="w14 w15 w16se w16cid w16 w16cex w16sdtdh wp14">
+<w:footnotes xmlns:wpc="http://schemas.microsoft.com/office/word/2010/wordprocessingCanvas" xmlns:mc="http://schemas.openxmlformats.org/markup-compatibility/2006" xmlns:o="urn:schemas-microsoft-com:office:office" xmlns:r="http://schemas.openxmlformats.org/officeDocument/2006/relationships" xmlns:m="http://schemas.openxmlformats.org/officeDocument/2006/math" xmlns:v="urn:schemas-microsoft-com:vml" xmlns:wp14="http://schemas.microsoft.com/office/word/2010/wordprocessingDrawing" xmlns:wp="http://schemas.openxmlformats.org/drawingml/2006/wordprocessingDrawing" xmlns:w10="urn:schemas-microsoft-com:office:word" xmlns:w="http://schemas.openxmlformats.org/wordprocessingml/2006/main" xmlns:w14="http://schemas.microsoft.com/office/word/2010/wordml" xmlns:w15="http://schemas.microsoft.com/office/word/2012/wordml" xmlns:wpg="http://schemas.microsoft.com/office/word/2010/wordprocessingGroup" xmlns:wpi="http://schemas.microsoft.com/office/word/2010/wordprocessingInk" xmlns:wne="http://schemas.microsoft.com/office/word/2006/wordml" xmlns:wps="http://schemas.microsoft.com/office/word/2010/wordprocessingShape" mc:Ignorable="w14 w15 wp14">
   <w:footnote w:type="separator" w:id="-1">
     <w:p>
       <w:pPr>
@@ -10483,7 +10704,7 @@
 </file>
 
 <file path=word/header1.xml><?xml version="1.0" encoding="utf-8"?>
-<w:hdr xmlns:wpc="http://schemas.microsoft.com/office/word/2010/wordprocessingCanvas" xmlns:cx="http://schemas.microsoft.com/office/drawing/2014/chartex" xmlns:cx1="http://schemas.microsoft.com/office/drawing/2015/9/8/chartex" xmlns:cx2="http://schemas.microsoft.com/office/drawing/2015/10/21/chartex" xmlns:cx3="http://schemas.microsoft.com/office/drawing/2016/5/9/chartex" xmlns:cx4="http://schemas.microsoft.com/office/drawing/2016/5/10/chartex" xmlns:cx5="http://schemas.microsoft.com/office/drawing/2016/5/11/chartex" xmlns:cx6="http://schemas.microsoft.com/office/drawing/2016/5/12/chartex" xmlns:cx7="http://schemas.microsoft.com/office/drawing/2016/5/13/chartex" xmlns:cx8="http://schemas.microsoft.com/office/drawing/2016/5/14/chartex" xmlns:mc="http://schemas.openxmlformats.org/markup-compatibility/2006" xmlns:aink="http://schemas.microsoft.com/office/drawing/2016/ink" xmlns:am3d="http://schemas.microsoft.com/office/drawing/2017/model3d" xmlns:o="urn:schemas-microsoft-com:office:office" xmlns:r="http://schemas.openxmlformats.org/officeDocument/2006/relationships" xmlns:m="http://schemas.openxmlformats.org/officeDocument/2006/math" xmlns:v="urn:schemas-microsoft-com:vml" xmlns:wp14="http://schemas.microsoft.com/office/word/2010/wordprocessingDrawing" xmlns:wp="http://schemas.openxmlformats.org/drawingml/2006/wordprocessingDrawing" xmlns:w10="urn:schemas-microsoft-com:office:word" xmlns:w="http://schemas.openxmlformats.org/wordprocessingml/2006/main" xmlns:w14="http://schemas.microsoft.com/office/word/2010/wordml" xmlns:w15="http://schemas.microsoft.com/office/word/2012/wordml" xmlns:w16cex="http://schemas.microsoft.com/office/word/2018/wordml/cex" xmlns:w16cid="http://schemas.microsoft.com/office/word/2016/wordml/cid" xmlns:w16="http://schemas.microsoft.com/office/word/2018/wordml" xmlns:w16sdtdh="http://schemas.microsoft.com/office/word/2020/wordml/sdtdatahash" xmlns:w16se="http://schemas.microsoft.com/office/word/2015/wordml/symex" xmlns:wpg="http://schemas.microsoft.com/office/word/2010/wordprocessingGroup" xmlns:wpi="http://schemas.microsoft.com/office/word/2010/wordprocessingInk" xmlns:wne="http://schemas.microsoft.com/office/word/2006/wordml" xmlns:wps="http://schemas.microsoft.com/office/word/2010/wordprocessingShape" mc:Ignorable="w14 w15 w16se w16cid w16 w16cex w16sdtdh wp14">
+<w:hdr xmlns:wpc="http://schemas.microsoft.com/office/word/2010/wordprocessingCanvas" xmlns:mc="http://schemas.openxmlformats.org/markup-compatibility/2006" xmlns:o="urn:schemas-microsoft-com:office:office" xmlns:r="http://schemas.openxmlformats.org/officeDocument/2006/relationships" xmlns:m="http://schemas.openxmlformats.org/officeDocument/2006/math" xmlns:v="urn:schemas-microsoft-com:vml" xmlns:wp14="http://schemas.microsoft.com/office/word/2010/wordprocessingDrawing" xmlns:wp="http://schemas.openxmlformats.org/drawingml/2006/wordprocessingDrawing" xmlns:w10="urn:schemas-microsoft-com:office:word" xmlns:w="http://schemas.openxmlformats.org/wordprocessingml/2006/main" xmlns:w14="http://schemas.microsoft.com/office/word/2010/wordml" xmlns:w15="http://schemas.microsoft.com/office/word/2012/wordml" xmlns:wpg="http://schemas.microsoft.com/office/word/2010/wordprocessingGroup" xmlns:wpi="http://schemas.microsoft.com/office/word/2010/wordprocessingInk" xmlns:wne="http://schemas.microsoft.com/office/word/2006/wordml" xmlns:wps="http://schemas.microsoft.com/office/word/2010/wordprocessingShape" mc:Ignorable="w14 w15 wp14">
   <w:sdt>
     <w:sdtPr>
       <w:id w:val="164602299"/>
@@ -10502,7 +10723,7 @@
     <w:sdtContent>
       <w:p>
         <w:pPr>
-          <w:pStyle w:val="Header"/>
+          <w:pStyle w:val="a5"/>
           <w:jc w:val="center"/>
           <w:rPr>
             <w:rFonts w:ascii="Times New Roman" w:hAnsi="Times New Roman" w:cs="Times New Roman"/>
@@ -10541,7 +10762,7 @@
             <w:sz w:val="28"/>
             <w:szCs w:val="28"/>
           </w:rPr>
-          <w:t>18</w:t>
+          <w:t>16</w:t>
         </w:r>
         <w:r>
           <w:rPr>
@@ -10556,15 +10777,15 @@
   </w:sdt>
   <w:p>
     <w:pPr>
-      <w:pStyle w:val="Header"/>
+      <w:pStyle w:val="a5"/>
     </w:pPr>
   </w:p>
 </w:hdr>
 </file>
 
 <file path=word/numbering.xml><?xml version="1.0" encoding="utf-8"?>
-<w:numbering xmlns:wpc="http://schemas.microsoft.com/office/word/2010/wordprocessingCanvas" xmlns:cx="http://schemas.microsoft.com/office/drawing/2014/chartex" xmlns:cx1="http://schemas.microsoft.com/office/drawing/2015/9/8/chartex" xmlns:cx2="http://schemas.microsoft.com/office/drawing/2015/10/21/chartex" xmlns:cx3="http://schemas.microsoft.com/office/drawing/2016/5/9/chartex" xmlns:cx4="http://schemas.microsoft.com/office/drawing/2016/5/10/chartex" xmlns:cx5="http://schemas.microsoft.com/office/drawing/2016/5/11/chartex" xmlns:cx6="http://schemas.microsoft.com/office/drawing/2016/5/12/chartex" xmlns:cx7="http://schemas.microsoft.com/office/drawing/2016/5/13/chartex" xmlns:cx8="http://schemas.microsoft.com/office/drawing/2016/5/14/chartex" xmlns:mc="http://schemas.openxmlformats.org/markup-compatibility/2006" xmlns:aink="http://schemas.microsoft.com/office/drawing/2016/ink" xmlns:am3d="http://schemas.microsoft.com/office/drawing/2017/model3d" xmlns:o="urn:schemas-microsoft-com:office:office" xmlns:r="http://schemas.openxmlformats.org/officeDocument/2006/relationships" xmlns:m="http://schemas.openxmlformats.org/officeDocument/2006/math" xmlns:v="urn:schemas-microsoft-com:vml" xmlns:wp14="http://schemas.microsoft.com/office/word/2010/wordprocessingDrawing" xmlns:wp="http://schemas.openxmlformats.org/drawingml/2006/wordprocessingDrawing" xmlns:w10="urn:schemas-microsoft-com:office:word" xmlns:w="http://schemas.openxmlformats.org/wordprocessingml/2006/main" xmlns:w14="http://schemas.microsoft.com/office/word/2010/wordml" xmlns:w15="http://schemas.microsoft.com/office/word/2012/wordml" xmlns:w16cex="http://schemas.microsoft.com/office/word/2018/wordml/cex" xmlns:w16cid="http://schemas.microsoft.com/office/word/2016/wordml/cid" xmlns:w16="http://schemas.microsoft.com/office/word/2018/wordml" xmlns:w16sdtdh="http://schemas.microsoft.com/office/word/2020/wordml/sdtdatahash" xmlns:w16se="http://schemas.microsoft.com/office/word/2015/wordml/symex" xmlns:wpg="http://schemas.microsoft.com/office/word/2010/wordprocessingGroup" xmlns:wpi="http://schemas.microsoft.com/office/word/2010/wordprocessingInk" xmlns:wne="http://schemas.microsoft.com/office/word/2006/wordml" xmlns:wps="http://schemas.microsoft.com/office/word/2010/wordprocessingShape" mc:Ignorable="w14 w15 w16se w16cid w16 w16cex w16sdtdh wp14">
-  <w:abstractNum w:abstractNumId="0" w15:restartNumberingAfterBreak="0">
+<w:numbering xmlns:wpc="http://schemas.microsoft.com/office/word/2010/wordprocessingCanvas" xmlns:mc="http://schemas.openxmlformats.org/markup-compatibility/2006" xmlns:o="urn:schemas-microsoft-com:office:office" xmlns:r="http://schemas.openxmlformats.org/officeDocument/2006/relationships" xmlns:m="http://schemas.openxmlformats.org/officeDocument/2006/math" xmlns:v="urn:schemas-microsoft-com:vml" xmlns:wp14="http://schemas.microsoft.com/office/word/2010/wordprocessingDrawing" xmlns:wp="http://schemas.openxmlformats.org/drawingml/2006/wordprocessingDrawing" xmlns:w10="urn:schemas-microsoft-com:office:word" xmlns:w="http://schemas.openxmlformats.org/wordprocessingml/2006/main" xmlns:w14="http://schemas.microsoft.com/office/word/2010/wordml" xmlns:w15="http://schemas.microsoft.com/office/word/2012/wordml" xmlns:wpg="http://schemas.microsoft.com/office/word/2010/wordprocessingGroup" xmlns:wpi="http://schemas.microsoft.com/office/word/2010/wordprocessingInk" xmlns:wne="http://schemas.microsoft.com/office/word/2006/wordml" xmlns:wps="http://schemas.microsoft.com/office/word/2010/wordprocessingShape" mc:Ignorable="w14 w15 wp14">
+  <w:abstractNum w:abstractNumId="0">
     <w:nsid w:val="03405306"/>
     <w:multiLevelType w:val="hybridMultilevel"/>
     <w:tmpl w:val="22465B06"/>
@@ -10653,7 +10874,7 @@
       </w:pPr>
     </w:lvl>
   </w:abstractNum>
-  <w:abstractNum w:abstractNumId="1" w15:restartNumberingAfterBreak="0">
+  <w:abstractNum w:abstractNumId="1">
     <w:nsid w:val="04ED3316"/>
     <w:multiLevelType w:val="hybridMultilevel"/>
     <w:tmpl w:val="CCD816DC"/>
@@ -10742,7 +10963,7 @@
       </w:pPr>
     </w:lvl>
   </w:abstractNum>
-  <w:abstractNum w:abstractNumId="2" w15:restartNumberingAfterBreak="0">
+  <w:abstractNum w:abstractNumId="2">
     <w:nsid w:val="28016DE4"/>
     <w:multiLevelType w:val="hybridMultilevel"/>
     <w:tmpl w:val="E31A1ACE"/>
@@ -10831,7 +11052,7 @@
       </w:pPr>
     </w:lvl>
   </w:abstractNum>
-  <w:abstractNum w:abstractNumId="3" w15:restartNumberingAfterBreak="0">
+  <w:abstractNum w:abstractNumId="3">
     <w:nsid w:val="2FD00712"/>
     <w:multiLevelType w:val="hybridMultilevel"/>
     <w:tmpl w:val="B43004B2"/>
@@ -10920,7 +11141,7 @@
       </w:pPr>
     </w:lvl>
   </w:abstractNum>
-  <w:abstractNum w:abstractNumId="4" w15:restartNumberingAfterBreak="0">
+  <w:abstractNum w:abstractNumId="4">
     <w:nsid w:val="32FC3A0B"/>
     <w:multiLevelType w:val="multilevel"/>
     <w:tmpl w:val="E328133E"/>
@@ -11018,7 +11239,7 @@
       </w:pPr>
     </w:lvl>
   </w:abstractNum>
-  <w:abstractNum w:abstractNumId="5" w15:restartNumberingAfterBreak="0">
+  <w:abstractNum w:abstractNumId="5">
     <w:nsid w:val="342E138D"/>
     <w:multiLevelType w:val="hybridMultilevel"/>
     <w:tmpl w:val="F54CE7BE"/>
@@ -11107,7 +11328,7 @@
       </w:pPr>
     </w:lvl>
   </w:abstractNum>
-  <w:abstractNum w:abstractNumId="6" w15:restartNumberingAfterBreak="0">
+  <w:abstractNum w:abstractNumId="6">
     <w:nsid w:val="5C3523C2"/>
     <w:multiLevelType w:val="hybridMultilevel"/>
     <w:tmpl w:val="FCDC34CE"/>
@@ -11220,7 +11441,7 @@
       </w:rPr>
     </w:lvl>
   </w:abstractNum>
-  <w:abstractNum w:abstractNumId="7" w15:restartNumberingAfterBreak="0">
+  <w:abstractNum w:abstractNumId="7">
     <w:nsid w:val="6B207032"/>
     <w:multiLevelType w:val="hybridMultilevel"/>
     <w:tmpl w:val="A8C2A8A6"/>
@@ -11309,7 +11530,7 @@
       </w:pPr>
     </w:lvl>
   </w:abstractNum>
-  <w:abstractNum w:abstractNumId="8" w15:restartNumberingAfterBreak="0">
+  <w:abstractNum w:abstractNumId="8">
     <w:nsid w:val="6B34039C"/>
     <w:multiLevelType w:val="hybridMultilevel"/>
     <w:tmpl w:val="3788E344"/>
@@ -11422,7 +11643,7 @@
       </w:rPr>
     </w:lvl>
   </w:abstractNum>
-  <w:abstractNum w:abstractNumId="9" w15:restartNumberingAfterBreak="0">
+  <w:abstractNum w:abstractNumId="9">
     <w:nsid w:val="6B3C2A49"/>
     <w:multiLevelType w:val="hybridMultilevel"/>
     <w:tmpl w:val="697C430C"/>
@@ -11508,7 +11729,7 @@
       </w:pPr>
     </w:lvl>
   </w:abstractNum>
-  <w:abstractNum w:abstractNumId="10" w15:restartNumberingAfterBreak="0">
+  <w:abstractNum w:abstractNumId="10">
     <w:nsid w:val="6F9C12DC"/>
     <w:multiLevelType w:val="hybridMultilevel"/>
     <w:tmpl w:val="A7B683CE"/>
@@ -11620,7 +11841,7 @@
       </w:rPr>
     </w:lvl>
   </w:abstractNum>
-  <w:abstractNum w:abstractNumId="11" w15:restartNumberingAfterBreak="0">
+  <w:abstractNum w:abstractNumId="11">
     <w:nsid w:val="727E18F8"/>
     <w:multiLevelType w:val="hybridMultilevel"/>
     <w:tmpl w:val="450C6B2A"/>
@@ -11709,7 +11930,7 @@
       </w:pPr>
     </w:lvl>
   </w:abstractNum>
-  <w:abstractNum w:abstractNumId="12" w15:restartNumberingAfterBreak="0">
+  <w:abstractNum w:abstractNumId="12">
     <w:nsid w:val="7586759F"/>
     <w:multiLevelType w:val="hybridMultilevel"/>
     <w:tmpl w:val="4B44071C"/>
@@ -11798,7 +12019,7 @@
       </w:pPr>
     </w:lvl>
   </w:abstractNum>
-  <w:abstractNum w:abstractNumId="13" w15:restartNumberingAfterBreak="0">
+  <w:abstractNum w:abstractNumId="13">
     <w:nsid w:val="799E0572"/>
     <w:multiLevelType w:val="multilevel"/>
     <w:tmpl w:val="42B8E80E"/>
@@ -11911,7 +12132,7 @@
       </w:pPr>
     </w:lvl>
   </w:abstractNum>
-  <w:abstractNum w:abstractNumId="14" w15:restartNumberingAfterBreak="0">
+  <w:abstractNum w:abstractNumId="14">
     <w:nsid w:val="79C831E2"/>
     <w:multiLevelType w:val="hybridMultilevel"/>
     <w:tmpl w:val="DD324788"/>
@@ -12106,7 +12327,7 @@
 </file>
 
 <file path=word/people.xml><?xml version="1.0" encoding="utf-8"?>
-<w15:people xmlns:wpc="http://schemas.microsoft.com/office/word/2010/wordprocessingCanvas" xmlns:cx="http://schemas.microsoft.com/office/drawing/2014/chartex" xmlns:cx1="http://schemas.microsoft.com/office/drawing/2015/9/8/chartex" xmlns:cx2="http://schemas.microsoft.com/office/drawing/2015/10/21/chartex" xmlns:cx3="http://schemas.microsoft.com/office/drawing/2016/5/9/chartex" xmlns:cx4="http://schemas.microsoft.com/office/drawing/2016/5/10/chartex" xmlns:cx5="http://schemas.microsoft.com/office/drawing/2016/5/11/chartex" xmlns:cx6="http://schemas.microsoft.com/office/drawing/2016/5/12/chartex" xmlns:cx7="http://schemas.microsoft.com/office/drawing/2016/5/13/chartex" xmlns:cx8="http://schemas.microsoft.com/office/drawing/2016/5/14/chartex" xmlns:mc="http://schemas.openxmlformats.org/markup-compatibility/2006" xmlns:aink="http://schemas.microsoft.com/office/drawing/2016/ink" xmlns:am3d="http://schemas.microsoft.com/office/drawing/2017/model3d" xmlns:o="urn:schemas-microsoft-com:office:office" xmlns:r="http://schemas.openxmlformats.org/officeDocument/2006/relationships" xmlns:m="http://schemas.openxmlformats.org/officeDocument/2006/math" xmlns:v="urn:schemas-microsoft-com:vml" xmlns:wp14="http://schemas.microsoft.com/office/word/2010/wordprocessingDrawing" xmlns:wp="http://schemas.openxmlformats.org/drawingml/2006/wordprocessingDrawing" xmlns:w10="urn:schemas-microsoft-com:office:word" xmlns:w="http://schemas.openxmlformats.org/wordprocessingml/2006/main" xmlns:w14="http://schemas.microsoft.com/office/word/2010/wordml" xmlns:w15="http://schemas.microsoft.com/office/word/2012/wordml" xmlns:w16cex="http://schemas.microsoft.com/office/word/2018/wordml/cex" xmlns:w16cid="http://schemas.microsoft.com/office/word/2016/wordml/cid" xmlns:w16="http://schemas.microsoft.com/office/word/2018/wordml" xmlns:w16sdtdh="http://schemas.microsoft.com/office/word/2020/wordml/sdtdatahash" xmlns:w16se="http://schemas.microsoft.com/office/word/2015/wordml/symex" xmlns:wpg="http://schemas.microsoft.com/office/word/2010/wordprocessingGroup" xmlns:wpi="http://schemas.microsoft.com/office/word/2010/wordprocessingInk" xmlns:wne="http://schemas.microsoft.com/office/word/2006/wordml" xmlns:wps="http://schemas.microsoft.com/office/word/2010/wordprocessingShape" mc:Ignorable="w14 w15 w16se w16cid w16 w16cex w16sdtdh wp14">
+<w15:people xmlns:wpc="http://schemas.microsoft.com/office/word/2010/wordprocessingCanvas" xmlns:mc="http://schemas.openxmlformats.org/markup-compatibility/2006" xmlns:o="urn:schemas-microsoft-com:office:office" xmlns:r="http://schemas.openxmlformats.org/officeDocument/2006/relationships" xmlns:m="http://schemas.openxmlformats.org/officeDocument/2006/math" xmlns:v="urn:schemas-microsoft-com:vml" xmlns:wp14="http://schemas.microsoft.com/office/word/2010/wordprocessingDrawing" xmlns:wp="http://schemas.openxmlformats.org/drawingml/2006/wordprocessingDrawing" xmlns:w10="urn:schemas-microsoft-com:office:word" xmlns:w="http://schemas.openxmlformats.org/wordprocessingml/2006/main" xmlns:w14="http://schemas.microsoft.com/office/word/2010/wordml" xmlns:w15="http://schemas.microsoft.com/office/word/2012/wordml" xmlns:wpg="http://schemas.microsoft.com/office/word/2010/wordprocessingGroup" xmlns:wpi="http://schemas.microsoft.com/office/word/2010/wordprocessingInk" xmlns:wne="http://schemas.microsoft.com/office/word/2006/wordml" xmlns:wps="http://schemas.microsoft.com/office/word/2010/wordprocessingShape" mc:Ignorable="w14 w15 wp14">
   <w15:person w15:author="AAK">
     <w15:presenceInfo w15:providerId="AD" w15:userId="S-1-5-21-2301979571-1751391163-971761870-1106"/>
   </w15:person>
@@ -12114,7 +12335,7 @@
 </file>
 
 <file path=word/styles.xml><?xml version="1.0" encoding="utf-8"?>
-<w:styles xmlns:mc="http://schemas.openxmlformats.org/markup-compatibility/2006" xmlns:r="http://schemas.openxmlformats.org/officeDocument/2006/relationships" xmlns:w="http://schemas.openxmlformats.org/wordprocessingml/2006/main" xmlns:w14="http://schemas.microsoft.com/office/word/2010/wordml" xmlns:w15="http://schemas.microsoft.com/office/word/2012/wordml" xmlns:w16cex="http://schemas.microsoft.com/office/word/2018/wordml/cex" xmlns:w16cid="http://schemas.microsoft.com/office/word/2016/wordml/cid" xmlns:w16="http://schemas.microsoft.com/office/word/2018/wordml" xmlns:w16sdtdh="http://schemas.microsoft.com/office/word/2020/wordml/sdtdatahash" xmlns:w16se="http://schemas.microsoft.com/office/word/2015/wordml/symex" mc:Ignorable="w14 w15 w16se w16cid w16 w16cex w16sdtdh">
+<w:styles xmlns:mc="http://schemas.openxmlformats.org/markup-compatibility/2006" xmlns:r="http://schemas.openxmlformats.org/officeDocument/2006/relationships" xmlns:w="http://schemas.openxmlformats.org/wordprocessingml/2006/main" xmlns:w14="http://schemas.microsoft.com/office/word/2010/wordml" xmlns:w15="http://schemas.microsoft.com/office/word/2012/wordml" mc:Ignorable="w14 w15">
   <w:docDefaults>
     <w:rPrDefault>
       <w:rPr>
@@ -12130,7 +12351,7 @@
       </w:pPr>
     </w:pPrDefault>
   </w:docDefaults>
-  <w:latentStyles w:defLockedState="0" w:defUIPriority="99" w:defSemiHidden="0" w:defUnhideWhenUsed="0" w:defQFormat="0" w:count="376">
+  <w:latentStyles w:defLockedState="0" w:defUIPriority="99" w:defSemiHidden="0" w:defUnhideWhenUsed="0" w:defQFormat="0" w:count="371">
     <w:lsdException w:name="Normal" w:uiPriority="0" w:qFormat="1"/>
     <w:lsdException w:name="heading 1" w:uiPriority="9" w:qFormat="1"/>
     <w:lsdException w:name="heading 2" w:semiHidden="1" w:uiPriority="9" w:unhideWhenUsed="1" w:qFormat="1"/>
@@ -12236,6 +12457,7 @@
     <w:lsdException w:name="HTML Sample" w:semiHidden="1" w:unhideWhenUsed="1"/>
     <w:lsdException w:name="HTML Typewriter" w:semiHidden="1" w:unhideWhenUsed="1"/>
     <w:lsdException w:name="HTML Variable" w:semiHidden="1" w:unhideWhenUsed="1"/>
+    <w:lsdException w:name="Normal Table" w:semiHidden="1" w:unhideWhenUsed="1"/>
     <w:lsdException w:name="annotation subject" w:semiHidden="1" w:unhideWhenUsed="1"/>
     <w:lsdException w:name="No List" w:semiHidden="1" w:unhideWhenUsed="1"/>
     <w:lsdException w:name="Outline List 1" w:semiHidden="1" w:unhideWhenUsed="1"/>
@@ -12278,8 +12500,11 @@
     <w:lsdException w:name="Table Contemporary" w:semiHidden="1" w:unhideWhenUsed="1"/>
     <w:lsdException w:name="Table Elegant" w:semiHidden="1" w:unhideWhenUsed="1"/>
     <w:lsdException w:name="Table Professional" w:semiHidden="1" w:unhideWhenUsed="1"/>
+    <w:lsdException w:name="Table Subtle 1" w:semiHidden="1" w:unhideWhenUsed="1"/>
     <w:lsdException w:name="Table Subtle 2" w:semiHidden="1" w:unhideWhenUsed="1"/>
     <w:lsdException w:name="Table Web 1" w:semiHidden="1" w:unhideWhenUsed="1"/>
+    <w:lsdException w:name="Table Web 2" w:semiHidden="1" w:unhideWhenUsed="1"/>
+    <w:lsdException w:name="Table Web 3" w:semiHidden="1" w:unhideWhenUsed="1"/>
     <w:lsdException w:name="Balloon Text" w:semiHidden="1" w:unhideWhenUsed="1"/>
     <w:lsdException w:name="Table Grid" w:uiPriority="59"/>
     <w:lsdException w:name="Table Theme" w:semiHidden="1" w:unhideWhenUsed="1"/>
@@ -12498,13 +12723,8 @@
     <w:lsdException w:name="List Table 5 Dark Accent 6" w:uiPriority="50"/>
     <w:lsdException w:name="List Table 6 Colorful Accent 6" w:uiPriority="51"/>
     <w:lsdException w:name="List Table 7 Colorful Accent 6" w:uiPriority="52"/>
-    <w:lsdException w:name="Mention" w:semiHidden="1" w:unhideWhenUsed="1"/>
-    <w:lsdException w:name="Smart Hyperlink" w:semiHidden="1" w:unhideWhenUsed="1"/>
-    <w:lsdException w:name="Hashtag" w:semiHidden="1" w:unhideWhenUsed="1"/>
-    <w:lsdException w:name="Unresolved Mention" w:semiHidden="1" w:unhideWhenUsed="1"/>
-    <w:lsdException w:name="Smart Link" w:semiHidden="1" w:unhideWhenUsed="1"/>
   </w:latentStyles>
-  <w:style w:type="paragraph" w:default="1" w:styleId="Normal">
+  <w:style w:type="paragraph" w:default="1" w:styleId="a">
     <w:name w:val="Normal"/>
     <w:qFormat/>
     <w:rsid w:val="00A34DDA"/>
@@ -12512,11 +12732,11 @@
       <w:spacing w:line="254" w:lineRule="auto"/>
     </w:pPr>
   </w:style>
-  <w:style w:type="paragraph" w:styleId="Heading1">
+  <w:style w:type="paragraph" w:styleId="1">
     <w:name w:val="heading 1"/>
-    <w:basedOn w:val="Normal"/>
-    <w:next w:val="Normal"/>
-    <w:link w:val="Heading1Char"/>
+    <w:basedOn w:val="a"/>
+    <w:next w:val="a"/>
+    <w:link w:val="10"/>
     <w:uiPriority w:val="9"/>
     <w:qFormat/>
     <w:rsid w:val="00A34DDA"/>
@@ -12533,13 +12753,13 @@
       <w:szCs w:val="32"/>
     </w:rPr>
   </w:style>
-  <w:style w:type="character" w:default="1" w:styleId="DefaultParagraphFont">
+  <w:style w:type="character" w:default="1" w:styleId="a0">
     <w:name w:val="Default Paragraph Font"/>
     <w:uiPriority w:val="1"/>
     <w:semiHidden/>
     <w:unhideWhenUsed/>
   </w:style>
-  <w:style w:type="table" w:default="1" w:styleId="TableNormal">
+  <w:style w:type="table" w:default="1" w:styleId="a1">
     <w:name w:val="Normal Table"/>
     <w:uiPriority w:val="99"/>
     <w:semiHidden/>
@@ -12554,16 +12774,16 @@
       </w:tblCellMar>
     </w:tblPr>
   </w:style>
-  <w:style w:type="numbering" w:default="1" w:styleId="NoList">
+  <w:style w:type="numbering" w:default="1" w:styleId="a2">
     <w:name w:val="No List"/>
     <w:uiPriority w:val="99"/>
     <w:semiHidden/>
     <w:unhideWhenUsed/>
   </w:style>
-  <w:style w:type="paragraph" w:styleId="TOC1">
+  <w:style w:type="paragraph" w:styleId="11">
     <w:name w:val="toc 1"/>
-    <w:basedOn w:val="Normal"/>
-    <w:next w:val="Normal"/>
+    <w:basedOn w:val="a"/>
+    <w:next w:val="a"/>
     <w:autoRedefine/>
     <w:uiPriority w:val="39"/>
     <w:unhideWhenUsed/>
@@ -12578,10 +12798,10 @@
       <w:lang w:eastAsia="ru-RU"/>
     </w:rPr>
   </w:style>
-  <w:style w:type="paragraph" w:styleId="TOC2">
+  <w:style w:type="paragraph" w:styleId="2">
     <w:name w:val="toc 2"/>
-    <w:basedOn w:val="Normal"/>
-    <w:next w:val="Normal"/>
+    <w:basedOn w:val="a"/>
+    <w:next w:val="a"/>
     <w:autoRedefine/>
     <w:uiPriority w:val="39"/>
     <w:semiHidden/>
@@ -12598,9 +12818,9 @@
       <w:lang w:eastAsia="ru-RU"/>
     </w:rPr>
   </w:style>
-  <w:style w:type="paragraph" w:styleId="ListParagraph">
+  <w:style w:type="paragraph" w:styleId="a3">
     <w:name w:val="List Paragraph"/>
-    <w:basedOn w:val="Normal"/>
+    <w:basedOn w:val="a"/>
     <w:uiPriority w:val="34"/>
     <w:qFormat/>
     <w:rsid w:val="00A34DDA"/>
@@ -12609,10 +12829,10 @@
       <w:contextualSpacing/>
     </w:pPr>
   </w:style>
-  <w:style w:type="character" w:customStyle="1" w:styleId="Heading1Char">
-    <w:name w:val="Heading 1 Char"/>
-    <w:basedOn w:val="DefaultParagraphFont"/>
-    <w:link w:val="Heading1"/>
+  <w:style w:type="character" w:customStyle="1" w:styleId="10">
+    <w:name w:val="Заголовок 1 Знак"/>
+    <w:basedOn w:val="a0"/>
+    <w:link w:val="1"/>
     <w:uiPriority w:val="9"/>
     <w:rsid w:val="00A34DDA"/>
     <w:rPr>
@@ -12622,10 +12842,10 @@
       <w:szCs w:val="32"/>
     </w:rPr>
   </w:style>
-  <w:style w:type="paragraph" w:styleId="TOCHeading">
+  <w:style w:type="paragraph" w:styleId="a4">
     <w:name w:val="TOC Heading"/>
-    <w:basedOn w:val="Heading1"/>
-    <w:next w:val="Normal"/>
+    <w:basedOn w:val="1"/>
+    <w:next w:val="a"/>
     <w:uiPriority w:val="39"/>
     <w:semiHidden/>
     <w:unhideWhenUsed/>
@@ -12638,10 +12858,10 @@
       <w:lang w:eastAsia="ru-RU"/>
     </w:rPr>
   </w:style>
-  <w:style w:type="paragraph" w:styleId="Header">
+  <w:style w:type="paragraph" w:styleId="a5">
     <w:name w:val="header"/>
-    <w:basedOn w:val="Normal"/>
-    <w:link w:val="HeaderChar"/>
+    <w:basedOn w:val="a"/>
+    <w:link w:val="a6"/>
     <w:uiPriority w:val="99"/>
     <w:unhideWhenUsed/>
     <w:rsid w:val="004D626C"/>
@@ -12653,17 +12873,17 @@
       <w:spacing w:after="0" w:line="240" w:lineRule="auto"/>
     </w:pPr>
   </w:style>
-  <w:style w:type="character" w:customStyle="1" w:styleId="HeaderChar">
-    <w:name w:val="Header Char"/>
-    <w:basedOn w:val="DefaultParagraphFont"/>
-    <w:link w:val="Header"/>
+  <w:style w:type="character" w:customStyle="1" w:styleId="a6">
+    <w:name w:val="Верхний колонтитул Знак"/>
+    <w:basedOn w:val="a0"/>
+    <w:link w:val="a5"/>
     <w:uiPriority w:val="99"/>
     <w:rsid w:val="004D626C"/>
   </w:style>
-  <w:style w:type="paragraph" w:styleId="Footer">
+  <w:style w:type="paragraph" w:styleId="a7">
     <w:name w:val="footer"/>
-    <w:basedOn w:val="Normal"/>
-    <w:link w:val="FooterChar"/>
+    <w:basedOn w:val="a"/>
+    <w:link w:val="a8"/>
     <w:uiPriority w:val="99"/>
     <w:unhideWhenUsed/>
     <w:rsid w:val="004D626C"/>
@@ -12675,22 +12895,23 @@
       <w:spacing w:after="0" w:line="240" w:lineRule="auto"/>
     </w:pPr>
   </w:style>
-  <w:style w:type="character" w:customStyle="1" w:styleId="FooterChar">
-    <w:name w:val="Footer Char"/>
-    <w:basedOn w:val="DefaultParagraphFont"/>
-    <w:link w:val="Footer"/>
+  <w:style w:type="character" w:customStyle="1" w:styleId="a8">
+    <w:name w:val="Нижний колонтитул Знак"/>
+    <w:basedOn w:val="a0"/>
+    <w:link w:val="a7"/>
     <w:uiPriority w:val="99"/>
     <w:rsid w:val="004D626C"/>
   </w:style>
-  <w:style w:type="table" w:styleId="TableGrid">
+  <w:style w:type="table" w:styleId="a9">
     <w:name w:val="Table Grid"/>
-    <w:basedOn w:val="TableNormal"/>
+    <w:basedOn w:val="a1"/>
     <w:uiPriority w:val="59"/>
     <w:rsid w:val="0082021E"/>
     <w:pPr>
       <w:spacing w:after="0" w:line="240" w:lineRule="auto"/>
     </w:pPr>
     <w:tblPr>
+      <w:tblInd w:w="0" w:type="dxa"/>
       <w:tblBorders>
         <w:top w:val="single" w:sz="4" w:space="0" w:color="auto"/>
         <w:left w:val="single" w:sz="4" w:space="0" w:color="auto"/>
@@ -12699,11 +12920,17 @@
         <w:insideH w:val="single" w:sz="4" w:space="0" w:color="auto"/>
         <w:insideV w:val="single" w:sz="4" w:space="0" w:color="auto"/>
       </w:tblBorders>
+      <w:tblCellMar>
+        <w:top w:w="0" w:type="dxa"/>
+        <w:left w:w="108" w:type="dxa"/>
+        <w:bottom w:w="0" w:type="dxa"/>
+        <w:right w:w="108" w:type="dxa"/>
+      </w:tblCellMar>
     </w:tblPr>
   </w:style>
-  <w:style w:type="character" w:styleId="PlaceholderText">
+  <w:style w:type="character" w:styleId="aa">
     <w:name w:val="Placeholder Text"/>
-    <w:basedOn w:val="DefaultParagraphFont"/>
+    <w:basedOn w:val="a0"/>
     <w:uiPriority w:val="99"/>
     <w:semiHidden/>
     <w:rsid w:val="00CD6A43"/>
@@ -12711,9 +12938,9 @@
       <w:color w:val="808080"/>
     </w:rPr>
   </w:style>
-  <w:style w:type="character" w:styleId="Hyperlink">
+  <w:style w:type="character" w:styleId="ab">
     <w:name w:val="Hyperlink"/>
-    <w:basedOn w:val="DefaultParagraphFont"/>
+    <w:basedOn w:val="a0"/>
     <w:uiPriority w:val="99"/>
     <w:unhideWhenUsed/>
     <w:rsid w:val="003751B6"/>
@@ -12724,7 +12951,7 @@
   </w:style>
   <w:style w:type="character" w:customStyle="1" w:styleId="UnresolvedMention1">
     <w:name w:val="Unresolved Mention1"/>
-    <w:basedOn w:val="DefaultParagraphFont"/>
+    <w:basedOn w:val="a0"/>
     <w:uiPriority w:val="99"/>
     <w:semiHidden/>
     <w:unhideWhenUsed/>
@@ -12734,10 +12961,10 @@
       <w:shd w:val="clear" w:color="auto" w:fill="E1DFDD"/>
     </w:rPr>
   </w:style>
-  <w:style w:type="paragraph" w:styleId="Caption">
+  <w:style w:type="paragraph" w:styleId="ac">
     <w:name w:val="caption"/>
-    <w:basedOn w:val="Normal"/>
-    <w:next w:val="Normal"/>
+    <w:basedOn w:val="a"/>
+    <w:next w:val="a"/>
     <w:uiPriority w:val="35"/>
     <w:unhideWhenUsed/>
     <w:qFormat/>
@@ -12753,9 +12980,9 @@
       <w:szCs w:val="18"/>
     </w:rPr>
   </w:style>
-  <w:style w:type="character" w:styleId="CommentReference">
+  <w:style w:type="character" w:styleId="ad">
     <w:name w:val="annotation reference"/>
-    <w:basedOn w:val="DefaultParagraphFont"/>
+    <w:basedOn w:val="a0"/>
     <w:uiPriority w:val="99"/>
     <w:semiHidden/>
     <w:unhideWhenUsed/>
@@ -12765,10 +12992,10 @@
       <w:szCs w:val="16"/>
     </w:rPr>
   </w:style>
-  <w:style w:type="paragraph" w:styleId="CommentText">
+  <w:style w:type="paragraph" w:styleId="ae">
     <w:name w:val="annotation text"/>
-    <w:basedOn w:val="Normal"/>
-    <w:link w:val="CommentTextChar"/>
+    <w:basedOn w:val="a"/>
+    <w:link w:val="af"/>
     <w:uiPriority w:val="99"/>
     <w:unhideWhenUsed/>
     <w:rsid w:val="00F27650"/>
@@ -12780,10 +13007,10 @@
       <w:szCs w:val="20"/>
     </w:rPr>
   </w:style>
-  <w:style w:type="character" w:customStyle="1" w:styleId="CommentTextChar">
-    <w:name w:val="Comment Text Char"/>
-    <w:basedOn w:val="DefaultParagraphFont"/>
-    <w:link w:val="CommentText"/>
+  <w:style w:type="character" w:customStyle="1" w:styleId="af">
+    <w:name w:val="Текст примечания Знак"/>
+    <w:basedOn w:val="a0"/>
+    <w:link w:val="ae"/>
     <w:uiPriority w:val="99"/>
     <w:rsid w:val="00F27650"/>
     <w:rPr>
@@ -12791,11 +13018,11 @@
       <w:szCs w:val="20"/>
     </w:rPr>
   </w:style>
-  <w:style w:type="paragraph" w:styleId="CommentSubject">
+  <w:style w:type="paragraph" w:styleId="af0">
     <w:name w:val="annotation subject"/>
-    <w:basedOn w:val="CommentText"/>
-    <w:next w:val="CommentText"/>
-    <w:link w:val="CommentSubjectChar"/>
+    <w:basedOn w:val="ae"/>
+    <w:next w:val="ae"/>
+    <w:link w:val="af1"/>
     <w:uiPriority w:val="99"/>
     <w:semiHidden/>
     <w:unhideWhenUsed/>
@@ -12805,10 +13032,10 @@
       <w:bCs/>
     </w:rPr>
   </w:style>
-  <w:style w:type="character" w:customStyle="1" w:styleId="CommentSubjectChar">
-    <w:name w:val="Comment Subject Char"/>
-    <w:basedOn w:val="CommentTextChar"/>
-    <w:link w:val="CommentSubject"/>
+  <w:style w:type="character" w:customStyle="1" w:styleId="af1">
+    <w:name w:val="Тема примечания Знак"/>
+    <w:basedOn w:val="af"/>
+    <w:link w:val="af0"/>
     <w:uiPriority w:val="99"/>
     <w:semiHidden/>
     <w:rsid w:val="00F27650"/>
@@ -12819,10 +13046,10 @@
       <w:szCs w:val="20"/>
     </w:rPr>
   </w:style>
-  <w:style w:type="paragraph" w:styleId="BalloonText">
+  <w:style w:type="paragraph" w:styleId="af2">
     <w:name w:val="Balloon Text"/>
-    <w:basedOn w:val="Normal"/>
-    <w:link w:val="BalloonTextChar"/>
+    <w:basedOn w:val="a"/>
+    <w:link w:val="af3"/>
     <w:uiPriority w:val="99"/>
     <w:semiHidden/>
     <w:unhideWhenUsed/>
@@ -12836,10 +13063,10 @@
       <w:szCs w:val="18"/>
     </w:rPr>
   </w:style>
-  <w:style w:type="character" w:customStyle="1" w:styleId="BalloonTextChar">
-    <w:name w:val="Balloon Text Char"/>
-    <w:basedOn w:val="DefaultParagraphFont"/>
-    <w:link w:val="BalloonText"/>
+  <w:style w:type="character" w:customStyle="1" w:styleId="af3">
+    <w:name w:val="Текст выноски Знак"/>
+    <w:basedOn w:val="a0"/>
+    <w:link w:val="af2"/>
     <w:uiPriority w:val="99"/>
     <w:semiHidden/>
     <w:rsid w:val="000D71B1"/>

--- a/docx/Проект системы.docx
+++ b/docx/Проект системы.docx
@@ -9036,7 +9036,7 @@
           <w:szCs w:val="28"/>
           <w:lang w:eastAsia="ru-RU"/>
         </w:rPr>
-        <w:pict w14:anchorId="4C972D64">
+        <w:pict w14:anchorId="3BB60A77">
           <v:shapetype id="_x0000_t75" coordsize="21600,21600" o:spt="75" o:preferrelative="t" path="m@4@5l@4@11@9@11@9@5xe" filled="f" stroked="f">
             <v:stroke joinstyle="miter"/>
             <v:formulas>
@@ -9056,7 +9056,7 @@
             <v:path o:extrusionok="f" gradientshapeok="t" o:connecttype="rect"/>
             <o:lock v:ext="edit" aspectratio="t"/>
           </v:shapetype>
-          <v:shape id="_x0000_i1027" type="#_x0000_t75" style="width:459.75pt;height:345.75pt">
+          <v:shape id="_x0000_i1027" type="#_x0000_t75" style="width:468pt;height:336.75pt">
             <v:imagedata r:id="rId13" o:title="UML"/>
           </v:shape>
         </w:pict>
@@ -10762,7 +10762,7 @@
             <w:sz w:val="28"/>
             <w:szCs w:val="28"/>
           </w:rPr>
-          <w:t>16</w:t>
+          <w:t>15</w:t>
         </w:r>
         <w:r>
           <w:rPr>

--- a/docx/Проект системы.docx
+++ b/docx/Проект системы.docx
@@ -9036,7 +9036,7 @@
           <w:szCs w:val="28"/>
           <w:lang w:eastAsia="ru-RU"/>
         </w:rPr>
-        <w:pict w14:anchorId="3BB60A77">
+        <w:pict w14:anchorId="5074EE40">
           <v:shapetype id="_x0000_t75" coordsize="21600,21600" o:spt="75" o:preferrelative="t" path="m@4@5l@4@11@9@11@9@5xe" filled="f" stroked="f">
             <v:stroke joinstyle="miter"/>
             <v:formulas>
@@ -9056,7 +9056,7 @@
             <v:path o:extrusionok="f" gradientshapeok="t" o:connecttype="rect"/>
             <o:lock v:ext="edit" aspectratio="t"/>
           </v:shapetype>
-          <v:shape id="_x0000_i1027" type="#_x0000_t75" style="width:468pt;height:336.75pt">
+          <v:shape id="_x0000_i1027" type="#_x0000_t75" style="width:444.75pt;height:345pt">
             <v:imagedata r:id="rId13" o:title="UML"/>
           </v:shape>
         </w:pict>
@@ -10762,7 +10762,7 @@
             <w:sz w:val="28"/>
             <w:szCs w:val="28"/>
           </w:rPr>
-          <w:t>15</w:t>
+          <w:t>18</w:t>
         </w:r>
         <w:r>
           <w:rPr>

--- a/docx/Проект системы.docx
+++ b/docx/Проект системы.docx
@@ -1,6 +1,6 @@
 
 <file path=word/document.xml><?xml version="1.0" encoding="utf-8"?>
-<w:document xmlns:wpc="http://schemas.microsoft.com/office/word/2010/wordprocessingCanvas" xmlns:mc="http://schemas.openxmlformats.org/markup-compatibility/2006" xmlns:o="urn:schemas-microsoft-com:office:office" xmlns:r="http://schemas.openxmlformats.org/officeDocument/2006/relationships" xmlns:m="http://schemas.openxmlformats.org/officeDocument/2006/math" xmlns:v="urn:schemas-microsoft-com:vml" xmlns:wp14="http://schemas.microsoft.com/office/word/2010/wordprocessingDrawing" xmlns:wp="http://schemas.openxmlformats.org/drawingml/2006/wordprocessingDrawing" xmlns:w10="urn:schemas-microsoft-com:office:word" xmlns:w="http://schemas.openxmlformats.org/wordprocessingml/2006/main" xmlns:w14="http://schemas.microsoft.com/office/word/2010/wordml" xmlns:w15="http://schemas.microsoft.com/office/word/2012/wordml" xmlns:wpg="http://schemas.microsoft.com/office/word/2010/wordprocessingGroup" xmlns:wpi="http://schemas.microsoft.com/office/word/2010/wordprocessingInk" xmlns:wne="http://schemas.microsoft.com/office/word/2006/wordml" xmlns:wps="http://schemas.microsoft.com/office/word/2010/wordprocessingShape" mc:Ignorable="w14 w15 wp14">
+<w:document xmlns:wpc="http://schemas.microsoft.com/office/word/2010/wordprocessingCanvas" xmlns:cx="http://schemas.microsoft.com/office/drawing/2014/chartex" xmlns:cx1="http://schemas.microsoft.com/office/drawing/2015/9/8/chartex" xmlns:cx2="http://schemas.microsoft.com/office/drawing/2015/10/21/chartex" xmlns:cx3="http://schemas.microsoft.com/office/drawing/2016/5/9/chartex" xmlns:cx4="http://schemas.microsoft.com/office/drawing/2016/5/10/chartex" xmlns:cx5="http://schemas.microsoft.com/office/drawing/2016/5/11/chartex" xmlns:cx6="http://schemas.microsoft.com/office/drawing/2016/5/12/chartex" xmlns:cx7="http://schemas.microsoft.com/office/drawing/2016/5/13/chartex" xmlns:cx8="http://schemas.microsoft.com/office/drawing/2016/5/14/chartex" xmlns:mc="http://schemas.openxmlformats.org/markup-compatibility/2006" xmlns:aink="http://schemas.microsoft.com/office/drawing/2016/ink" xmlns:am3d="http://schemas.microsoft.com/office/drawing/2017/model3d" xmlns:o="urn:schemas-microsoft-com:office:office" xmlns:r="http://schemas.openxmlformats.org/officeDocument/2006/relationships" xmlns:m="http://schemas.openxmlformats.org/officeDocument/2006/math" xmlns:v="urn:schemas-microsoft-com:vml" xmlns:wp14="http://schemas.microsoft.com/office/word/2010/wordprocessingDrawing" xmlns:wp="http://schemas.openxmlformats.org/drawingml/2006/wordprocessingDrawing" xmlns:w10="urn:schemas-microsoft-com:office:word" xmlns:w="http://schemas.openxmlformats.org/wordprocessingml/2006/main" xmlns:w14="http://schemas.microsoft.com/office/word/2010/wordml" xmlns:w15="http://schemas.microsoft.com/office/word/2012/wordml" xmlns:w16cex="http://schemas.microsoft.com/office/word/2018/wordml/cex" xmlns:w16cid="http://schemas.microsoft.com/office/word/2016/wordml/cid" xmlns:w16="http://schemas.microsoft.com/office/word/2018/wordml" xmlns:w16sdtdh="http://schemas.microsoft.com/office/word/2020/wordml/sdtdatahash" xmlns:w16se="http://schemas.microsoft.com/office/word/2015/wordml/symex" xmlns:wpg="http://schemas.microsoft.com/office/word/2010/wordprocessingGroup" xmlns:wpi="http://schemas.microsoft.com/office/word/2010/wordprocessingInk" xmlns:wne="http://schemas.microsoft.com/office/word/2006/wordml" xmlns:wps="http://schemas.microsoft.com/office/word/2010/wordprocessingShape" mc:Ignorable="w14 w15 w16se w16cid w16 w16cex w16sdtdh wp14">
   <w:body>
     <w:p>
       <w:pPr>
@@ -609,7 +609,6 @@
           <w:szCs w:val="28"/>
         </w:rPr>
       </w:pPr>
-      <w:proofErr w:type="gramStart"/>
       <w:r>
         <w:rPr>
           <w:rFonts w:ascii="Times New Roman" w:eastAsia="Times New Roman" w:hAnsi="Times New Roman" w:cs="Times New Roman"/>
@@ -625,25 +624,7 @@
           <w:szCs w:val="28"/>
         </w:rPr>
         <w:br/>
-      </w:r>
-      <w:proofErr w:type="spellStart"/>
-      <w:r>
-        <w:rPr>
-          <w:rFonts w:ascii="Times New Roman" w:eastAsia="Times New Roman" w:hAnsi="Times New Roman" w:cs="Times New Roman"/>
-          <w:sz w:val="28"/>
-          <w:szCs w:val="28"/>
-        </w:rPr>
-        <w:t>к.т.н</w:t>
-      </w:r>
-      <w:proofErr w:type="spellEnd"/>
-      <w:proofErr w:type="gramEnd"/>
-      <w:r>
-        <w:rPr>
-          <w:rFonts w:ascii="Times New Roman" w:eastAsia="Times New Roman" w:hAnsi="Times New Roman" w:cs="Times New Roman"/>
-          <w:sz w:val="28"/>
-          <w:szCs w:val="28"/>
-        </w:rPr>
-        <w:t>, доцент каф. КСУП</w:t>
+        <w:t>к.т.н, доцент каф. КСУП</w:t>
       </w:r>
     </w:p>
     <w:p>
@@ -666,25 +647,14 @@
         </w:rPr>
         <w:t xml:space="preserve">____________ / </w:t>
       </w:r>
-      <w:proofErr w:type="spellStart"/>
-      <w:r>
-        <w:rPr>
-          <w:rFonts w:ascii="Times New Roman" w:eastAsia="Times New Roman" w:hAnsi="Times New Roman" w:cs="Times New Roman"/>
-          <w:color w:val="000000" w:themeColor="text1"/>
-          <w:sz w:val="28"/>
-          <w:szCs w:val="28"/>
-        </w:rPr>
-        <w:t>Калентьев</w:t>
-      </w:r>
-      <w:proofErr w:type="spellEnd"/>
-      <w:r>
-        <w:rPr>
-          <w:rFonts w:ascii="Times New Roman" w:eastAsia="Times New Roman" w:hAnsi="Times New Roman" w:cs="Times New Roman"/>
-          <w:color w:val="000000" w:themeColor="text1"/>
-          <w:sz w:val="28"/>
-          <w:szCs w:val="28"/>
-        </w:rPr>
-        <w:t xml:space="preserve"> А.А</w:t>
+      <w:r>
+        <w:rPr>
+          <w:rFonts w:ascii="Times New Roman" w:eastAsia="Times New Roman" w:hAnsi="Times New Roman" w:cs="Times New Roman"/>
+          <w:color w:val="000000" w:themeColor="text1"/>
+          <w:sz w:val="28"/>
+          <w:szCs w:val="28"/>
+        </w:rPr>
+        <w:t>Калентьев А.А</w:t>
       </w:r>
       <w:r>
         <w:rPr>
@@ -866,7 +836,7 @@
       <w:sdtContent>
         <w:p>
           <w:pPr>
-            <w:pStyle w:val="a4"/>
+            <w:pStyle w:val="TOCHeading"/>
             <w:spacing w:before="0" w:line="360" w:lineRule="auto"/>
             <w:jc w:val="center"/>
             <w:rPr>
@@ -896,7 +866,7 @@
         </w:p>
         <w:p>
           <w:pPr>
-            <w:pStyle w:val="11"/>
+            <w:pStyle w:val="TOC1"/>
           </w:pPr>
           <w:r>
             <w:t xml:space="preserve">1 </w:t>
@@ -916,7 +886,7 @@
         </w:p>
         <w:p>
           <w:pPr>
-            <w:pStyle w:val="11"/>
+            <w:pStyle w:val="TOC1"/>
             <w:ind w:firstLine="708"/>
           </w:pPr>
           <w:r>
@@ -940,7 +910,7 @@
         </w:p>
         <w:p>
           <w:pPr>
-            <w:pStyle w:val="11"/>
+            <w:pStyle w:val="TOC1"/>
             <w:ind w:firstLine="708"/>
           </w:pPr>
           <w:r>
@@ -970,7 +940,7 @@
         </w:p>
         <w:p>
           <w:pPr>
-            <w:pStyle w:val="11"/>
+            <w:pStyle w:val="TOC1"/>
             <w:ind w:firstLine="708"/>
           </w:pPr>
           <w:r>
@@ -994,7 +964,7 @@
         </w:p>
         <w:p>
           <w:pPr>
-            <w:pStyle w:val="11"/>
+            <w:pStyle w:val="TOC1"/>
           </w:pPr>
           <w:r>
             <w:t>2</w:t>
@@ -1017,7 +987,7 @@
         </w:p>
         <w:p>
           <w:pPr>
-            <w:pStyle w:val="11"/>
+            <w:pStyle w:val="TOC1"/>
           </w:pPr>
           <w:r>
             <w:t>3</w:t>
@@ -1040,7 +1010,7 @@
         </w:p>
         <w:p>
           <w:pPr>
-            <w:pStyle w:val="11"/>
+            <w:pStyle w:val="TOC1"/>
             <w:ind w:firstLine="708"/>
           </w:pPr>
           <w:r>
@@ -1067,7 +1037,7 @@
         </w:p>
         <w:p>
           <w:pPr>
-            <w:pStyle w:val="11"/>
+            <w:pStyle w:val="TOC1"/>
             <w:ind w:firstLine="708"/>
           </w:pPr>
           <w:r>
@@ -1094,7 +1064,7 @@
         </w:p>
         <w:p>
           <w:pPr>
-            <w:pStyle w:val="11"/>
+            <w:pStyle w:val="TOC1"/>
           </w:pPr>
           <w:r>
             <w:t>Список использованных источников</w:t>
@@ -1394,61 +1364,7 @@
           <w:sz w:val="28"/>
           <w:szCs w:val="28"/>
         </w:rPr>
-        <w:t xml:space="preserve"> (</w:t>
-      </w:r>
-      <w:proofErr w:type="spellStart"/>
-      <w:r>
-        <w:rPr>
-          <w:rFonts w:ascii="Times New Roman" w:hAnsi="Times New Roman" w:cs="Times New Roman"/>
-          <w:sz w:val="28"/>
-          <w:szCs w:val="28"/>
-        </w:rPr>
-        <w:t>Computer</w:t>
-      </w:r>
-      <w:proofErr w:type="spellEnd"/>
-      <w:r>
-        <w:rPr>
-          <w:rFonts w:ascii="Times New Roman" w:hAnsi="Times New Roman" w:cs="Times New Roman"/>
-          <w:sz w:val="28"/>
-          <w:szCs w:val="28"/>
-        </w:rPr>
-        <w:t xml:space="preserve"> </w:t>
-      </w:r>
-      <w:proofErr w:type="spellStart"/>
-      <w:r>
-        <w:rPr>
-          <w:rFonts w:ascii="Times New Roman" w:hAnsi="Times New Roman" w:cs="Times New Roman"/>
-          <w:sz w:val="28"/>
-          <w:szCs w:val="28"/>
-        </w:rPr>
-        <w:t>Aided</w:t>
-      </w:r>
-      <w:proofErr w:type="spellEnd"/>
-      <w:r>
-        <w:rPr>
-          <w:rFonts w:ascii="Times New Roman" w:hAnsi="Times New Roman" w:cs="Times New Roman"/>
-          <w:sz w:val="28"/>
-          <w:szCs w:val="28"/>
-        </w:rPr>
-        <w:t xml:space="preserve"> </w:t>
-      </w:r>
-      <w:proofErr w:type="spellStart"/>
-      <w:r>
-        <w:rPr>
-          <w:rFonts w:ascii="Times New Roman" w:hAnsi="Times New Roman" w:cs="Times New Roman"/>
-          <w:sz w:val="28"/>
-          <w:szCs w:val="28"/>
-        </w:rPr>
-        <w:t>Design</w:t>
-      </w:r>
-      <w:proofErr w:type="spellEnd"/>
-      <w:r>
-        <w:rPr>
-          <w:rFonts w:ascii="Times New Roman" w:hAnsi="Times New Roman" w:cs="Times New Roman"/>
-          <w:sz w:val="28"/>
-          <w:szCs w:val="28"/>
-        </w:rPr>
-        <w:t xml:space="preserve">), которую можно перевести, как проектирование с применением </w:t>
+        <w:t xml:space="preserve"> (Computer Aided Design), которую можно перевести, как проектирование с применением </w:t>
       </w:r>
       <w:r>
         <w:rPr>
@@ -1467,20 +1383,8 @@
           <w:sz w:val="28"/>
           <w:szCs w:val="28"/>
         </w:rPr>
-        <w:t>CAD-</w:t>
-      </w:r>
-      <w:proofErr w:type="spellStart"/>
-      <w:r>
-        <w:rPr>
-          <w:rFonts w:ascii="Times New Roman" w:hAnsi="Times New Roman" w:cs="Times New Roman"/>
-          <w:i/>
-          <w:iCs/>
-          <w:sz w:val="28"/>
-          <w:szCs w:val="28"/>
-        </w:rPr>
-        <w:t>system</w:t>
-      </w:r>
-      <w:proofErr w:type="spellEnd"/>
+        <w:t>CAD-system</w:t>
+      </w:r>
       <w:r>
         <w:rPr>
           <w:rFonts w:ascii="Times New Roman" w:hAnsi="Times New Roman" w:cs="Times New Roman"/>
@@ -1889,18 +1793,8 @@
           <w:sz w:val="28"/>
           <w:szCs w:val="28"/>
         </w:rPr>
-        <w:t>расшифровывается как «</w:t>
-      </w:r>
-      <w:proofErr w:type="spellStart"/>
-      <w:r>
-        <w:rPr>
-          <w:rFonts w:ascii="Times New Roman" w:hAnsi="Times New Roman" w:cs="Times New Roman"/>
-          <w:sz w:val="28"/>
-          <w:szCs w:val="28"/>
-        </w:rPr>
-        <w:t>Application</w:t>
-      </w:r>
-      <w:proofErr w:type="spellEnd"/>
+        <w:t>расшифровывается как «Application Programming</w:t>
+      </w:r>
       <w:r>
         <w:rPr>
           <w:rFonts w:ascii="Times New Roman" w:hAnsi="Times New Roman" w:cs="Times New Roman"/>
@@ -1909,41 +1803,13 @@
         </w:rPr>
         <w:t xml:space="preserve"> </w:t>
       </w:r>
-      <w:proofErr w:type="spellStart"/>
-      <w:r>
-        <w:rPr>
-          <w:rFonts w:ascii="Times New Roman" w:hAnsi="Times New Roman" w:cs="Times New Roman"/>
-          <w:sz w:val="28"/>
-          <w:szCs w:val="28"/>
-        </w:rPr>
-        <w:t>Programming</w:t>
-      </w:r>
-      <w:proofErr w:type="spellEnd"/>
-      <w:r>
-        <w:rPr>
-          <w:rFonts w:ascii="Times New Roman" w:hAnsi="Times New Roman" w:cs="Times New Roman"/>
-          <w:sz w:val="28"/>
-          <w:szCs w:val="28"/>
-        </w:rPr>
-        <w:t xml:space="preserve"> </w:t>
-      </w:r>
-      <w:proofErr w:type="spellStart"/>
-      <w:r>
-        <w:rPr>
-          <w:rFonts w:ascii="Times New Roman" w:hAnsi="Times New Roman" w:cs="Times New Roman"/>
-          <w:sz w:val="28"/>
-          <w:szCs w:val="28"/>
-        </w:rPr>
-        <w:t>Interface</w:t>
-      </w:r>
-      <w:proofErr w:type="spellEnd"/>
-      <w:r>
-        <w:rPr>
-          <w:rFonts w:ascii="Times New Roman" w:hAnsi="Times New Roman" w:cs="Times New Roman"/>
-          <w:sz w:val="28"/>
-          <w:szCs w:val="28"/>
-        </w:rPr>
-        <w:t xml:space="preserve">» (интерфейс программирования приложений, программный интерфейс приложения). </w:t>
+      <w:r>
+        <w:rPr>
+          <w:rFonts w:ascii="Times New Roman" w:hAnsi="Times New Roman" w:cs="Times New Roman"/>
+          <w:sz w:val="28"/>
+          <w:szCs w:val="28"/>
+        </w:rPr>
+        <w:t xml:space="preserve">Interface» (интерфейс программирования приложений, программный интерфейс приложения). </w:t>
       </w:r>
       <w:r>
         <w:rPr>
@@ -2115,7 +1981,6 @@
         </w:rPr>
         <w:t xml:space="preserve">Главным интерфейсом API системы КОМПАС является </w:t>
       </w:r>
-      <w:proofErr w:type="spellStart"/>
       <w:r>
         <w:rPr>
           <w:rFonts w:ascii="Times New Roman" w:hAnsi="Times New Roman" w:cs="Times New Roman"/>
@@ -2128,7 +1993,6 @@
         </w:rPr>
         <w:t>KompasObject</w:t>
       </w:r>
-      <w:proofErr w:type="spellEnd"/>
       <w:r>
         <w:rPr>
           <w:rFonts w:ascii="Times New Roman" w:hAnsi="Times New Roman" w:cs="Times New Roman"/>
@@ -2203,30 +2067,12 @@
           <w:sz w:val="28"/>
           <w:szCs w:val="28"/>
         </w:rPr>
-        <w:t xml:space="preserve">Ниже в таблице 1.1 представлены основные свойства и методы интерфейса </w:t>
-      </w:r>
-      <w:proofErr w:type="spellStart"/>
-      <w:r>
-        <w:rPr>
-          <w:rFonts w:ascii="Times New Roman" w:hAnsi="Times New Roman" w:cs="Times New Roman"/>
-          <w:sz w:val="28"/>
-          <w:szCs w:val="28"/>
-        </w:rPr>
-        <w:t>KompasObject</w:t>
-      </w:r>
-      <w:proofErr w:type="spellEnd"/>
-      <w:r>
-        <w:rPr>
-          <w:rFonts w:ascii="Times New Roman" w:hAnsi="Times New Roman" w:cs="Times New Roman"/>
-          <w:sz w:val="28"/>
-          <w:szCs w:val="28"/>
-        </w:rPr>
-        <w:t>.</w:t>
-      </w:r>
-    </w:p>
-    <w:p>
-      <w:pPr>
-        <w:pStyle w:val="ac"/>
+        <w:t>Ниже в таблице 1.1 представлены основные свойства и методы интерфейса KompasObject.</w:t>
+      </w:r>
+    </w:p>
+    <w:p>
+      <w:pPr>
+        <w:pStyle w:val="Caption"/>
         <w:keepNext/>
         <w:ind w:firstLine="426"/>
         <w:rPr>
@@ -2303,7 +2149,6 @@
         </w:rPr>
         <w:t xml:space="preserve"> – Методы и свойства интерфейса </w:t>
       </w:r>
-      <w:proofErr w:type="spellStart"/>
       <w:r>
         <w:rPr>
           <w:rFonts w:cs="Times New Roman"/>
@@ -2312,11 +2157,10 @@
         </w:rPr>
         <w:t>KompasObject</w:t>
       </w:r>
-      <w:proofErr w:type="spellEnd"/>
     </w:p>
     <w:tbl>
       <w:tblPr>
-        <w:tblStyle w:val="a9"/>
+        <w:tblStyle w:val="TableGrid"/>
         <w:tblW w:w="0" w:type="auto"/>
         <w:tblLook w:val="04A0" w:firstRow="1" w:lastRow="0" w:firstColumn="1" w:lastColumn="0" w:noHBand="0" w:noVBand="1"/>
       </w:tblPr>
@@ -2455,25 +2299,7 @@
                 <w:sz w:val="28"/>
                 <w:szCs w:val="28"/>
               </w:rPr>
-              <w:t>Document3</w:t>
-            </w:r>
-            <w:proofErr w:type="gramStart"/>
-            <w:r>
-              <w:rPr>
-                <w:rFonts w:ascii="Times New Roman" w:hAnsi="Times New Roman" w:cs="Times New Roman"/>
-                <w:sz w:val="28"/>
-                <w:szCs w:val="28"/>
-              </w:rPr>
-              <w:t>D(</w:t>
-            </w:r>
-            <w:proofErr w:type="gramEnd"/>
-            <w:r>
-              <w:rPr>
-                <w:rFonts w:ascii="Times New Roman" w:hAnsi="Times New Roman" w:cs="Times New Roman"/>
-                <w:sz w:val="28"/>
-                <w:szCs w:val="28"/>
-              </w:rPr>
-              <w:t>)</w:t>
+              <w:t>Document3D()</w:t>
             </w:r>
           </w:p>
         </w:tc>
@@ -2508,7 +2334,6 @@
                 <w:szCs w:val="28"/>
               </w:rPr>
             </w:pPr>
-            <w:proofErr w:type="spellStart"/>
             <w:r>
               <w:rPr>
                 <w:rFonts w:ascii="Times New Roman" w:hAnsi="Times New Roman" w:cs="Times New Roman"/>
@@ -2517,7 +2342,6 @@
               </w:rPr>
               <w:t>ksDocument</w:t>
             </w:r>
-            <w:proofErr w:type="spellEnd"/>
           </w:p>
         </w:tc>
         <w:tc>
@@ -2588,7 +2412,7 @@
     </w:p>
     <w:tbl>
       <w:tblPr>
-        <w:tblStyle w:val="a9"/>
+        <w:tblStyle w:val="TableGrid"/>
         <w:tblW w:w="0" w:type="auto"/>
         <w:tblLook w:val="04A0" w:firstRow="1" w:lastRow="0" w:firstColumn="1" w:lastColumn="0" w:noHBand="0" w:noVBand="1"/>
       </w:tblPr>
@@ -2722,61 +2546,13 @@
                 <w:szCs w:val="28"/>
               </w:rPr>
             </w:pPr>
-            <w:proofErr w:type="spellStart"/>
-            <w:proofErr w:type="gramStart"/>
             <w:r>
               <w:rPr>
                 <w:rFonts w:ascii="Times New Roman" w:hAnsi="Times New Roman" w:cs="Times New Roman"/>
                 <w:sz w:val="28"/>
                 <w:szCs w:val="28"/>
               </w:rPr>
-              <w:t>GetParamStruct</w:t>
-            </w:r>
-            <w:proofErr w:type="spellEnd"/>
-            <w:r>
-              <w:rPr>
-                <w:rFonts w:ascii="Times New Roman" w:hAnsi="Times New Roman" w:cs="Times New Roman"/>
-                <w:sz w:val="28"/>
-                <w:szCs w:val="28"/>
-              </w:rPr>
-              <w:t>(</w:t>
-            </w:r>
-            <w:proofErr w:type="spellStart"/>
-            <w:proofErr w:type="gramEnd"/>
-            <w:r>
-              <w:rPr>
-                <w:rFonts w:ascii="Times New Roman" w:hAnsi="Times New Roman" w:cs="Times New Roman"/>
-                <w:sz w:val="28"/>
-                <w:szCs w:val="28"/>
-              </w:rPr>
-              <w:t>short</w:t>
-            </w:r>
-            <w:proofErr w:type="spellEnd"/>
-            <w:r>
-              <w:rPr>
-                <w:rFonts w:ascii="Times New Roman" w:hAnsi="Times New Roman" w:cs="Times New Roman"/>
-                <w:sz w:val="28"/>
-                <w:szCs w:val="28"/>
-              </w:rPr>
-              <w:t xml:space="preserve"> </w:t>
-            </w:r>
-            <w:proofErr w:type="spellStart"/>
-            <w:r>
-              <w:rPr>
-                <w:rFonts w:ascii="Times New Roman" w:hAnsi="Times New Roman" w:cs="Times New Roman"/>
-                <w:sz w:val="28"/>
-                <w:szCs w:val="28"/>
-              </w:rPr>
-              <w:t>structType</w:t>
-            </w:r>
-            <w:proofErr w:type="spellEnd"/>
-            <w:r>
-              <w:rPr>
-                <w:rFonts w:ascii="Times New Roman" w:hAnsi="Times New Roman" w:cs="Times New Roman"/>
-                <w:sz w:val="28"/>
-                <w:szCs w:val="28"/>
-              </w:rPr>
-              <w:t>)</w:t>
+              <w:t>GetParamStruct(short structType)</w:t>
             </w:r>
           </w:p>
         </w:tc>
@@ -2795,23 +2571,13 @@
                 <w:szCs w:val="28"/>
               </w:rPr>
             </w:pPr>
-            <w:proofErr w:type="spellStart"/>
             <w:r>
               <w:rPr>
                 <w:rFonts w:ascii="Times New Roman" w:hAnsi="Times New Roman" w:cs="Times New Roman"/>
                 <w:sz w:val="28"/>
                 <w:szCs w:val="28"/>
               </w:rPr>
-              <w:t>structType</w:t>
-            </w:r>
-            <w:proofErr w:type="spellEnd"/>
-            <w:r>
-              <w:rPr>
-                <w:rFonts w:ascii="Times New Roman" w:hAnsi="Times New Roman" w:cs="Times New Roman"/>
-                <w:sz w:val="28"/>
-                <w:szCs w:val="28"/>
-              </w:rPr>
-              <w:t xml:space="preserve"> – тип интерфейса параметров</w:t>
+              <w:t>structType – тип интерфейса параметров</w:t>
             </w:r>
           </w:p>
         </w:tc>
@@ -2885,7 +2651,6 @@
                 <w:szCs w:val="28"/>
               </w:rPr>
             </w:pPr>
-            <w:proofErr w:type="spellStart"/>
             <w:r>
               <w:rPr>
                 <w:rFonts w:ascii="Times New Roman" w:hAnsi="Times New Roman" w:cs="Times New Roman"/>
@@ -2894,7 +2659,6 @@
               </w:rPr>
               <w:t>Visible</w:t>
             </w:r>
-            <w:proofErr w:type="spellEnd"/>
           </w:p>
         </w:tc>
         <w:tc>
@@ -2929,7 +2693,6 @@
                 <w:szCs w:val="28"/>
               </w:rPr>
             </w:pPr>
-            <w:proofErr w:type="spellStart"/>
             <w:r>
               <w:rPr>
                 <w:rFonts w:ascii="Times New Roman" w:hAnsi="Times New Roman" w:cs="Times New Roman"/>
@@ -2938,7 +2701,6 @@
               </w:rPr>
               <w:t>bool</w:t>
             </w:r>
-            <w:proofErr w:type="spellEnd"/>
           </w:p>
         </w:tc>
         <w:tc>
@@ -2986,33 +2748,13 @@
                 <w:szCs w:val="28"/>
               </w:rPr>
             </w:pPr>
-            <w:proofErr w:type="spellStart"/>
-            <w:proofErr w:type="gramStart"/>
             <w:r>
               <w:rPr>
                 <w:rFonts w:ascii="Times New Roman" w:hAnsi="Times New Roman" w:cs="Times New Roman"/>
                 <w:sz w:val="28"/>
                 <w:szCs w:val="28"/>
               </w:rPr>
-              <w:t>Quit</w:t>
-            </w:r>
-            <w:proofErr w:type="spellEnd"/>
-            <w:r>
-              <w:rPr>
-                <w:rFonts w:ascii="Times New Roman" w:hAnsi="Times New Roman" w:cs="Times New Roman"/>
-                <w:sz w:val="28"/>
-                <w:szCs w:val="28"/>
-              </w:rPr>
-              <w:t>(</w:t>
-            </w:r>
-            <w:proofErr w:type="gramEnd"/>
-            <w:r>
-              <w:rPr>
-                <w:rFonts w:ascii="Times New Roman" w:hAnsi="Times New Roman" w:cs="Times New Roman"/>
-                <w:sz w:val="28"/>
-                <w:szCs w:val="28"/>
-              </w:rPr>
-              <w:t>)</w:t>
+              <w:t>Quit()</w:t>
             </w:r>
           </w:p>
         </w:tc>
@@ -3094,128 +2836,108 @@
           <w:sz w:val="28"/>
           <w:szCs w:val="28"/>
         </w:rPr>
-        <w:t xml:space="preserve">В таблице 1.2 представлены методы интерфейса </w:t>
-      </w:r>
-      <w:proofErr w:type="spellStart"/>
-      <w:r>
-        <w:rPr>
-          <w:rFonts w:ascii="Times New Roman" w:hAnsi="Times New Roman" w:cs="Times New Roman"/>
-          <w:sz w:val="28"/>
-          <w:szCs w:val="28"/>
+        <w:t>В таблице 1.2 представлены методы интерфейса ksEntity, необходимые для разработки плагина.</w:t>
+      </w:r>
+    </w:p>
+    <w:p>
+      <w:pPr>
+        <w:rPr>
+          <w:rFonts w:ascii="Times New Roman" w:hAnsi="Times New Roman" w:cs="Times New Roman"/>
+          <w:sz w:val="28"/>
+          <w:szCs w:val="28"/>
+        </w:rPr>
+      </w:pPr>
+      <w:r>
+        <w:rPr>
+          <w:rFonts w:ascii="Times New Roman" w:hAnsi="Times New Roman" w:cs="Times New Roman"/>
+          <w:sz w:val="28"/>
+          <w:szCs w:val="28"/>
+        </w:rPr>
+        <w:t xml:space="preserve">Таблица </w:t>
+      </w:r>
+      <w:r>
+        <w:rPr>
+          <w:rFonts w:ascii="Times New Roman" w:hAnsi="Times New Roman" w:cs="Times New Roman"/>
+          <w:noProof/>
+          <w:sz w:val="28"/>
+          <w:szCs w:val="28"/>
+        </w:rPr>
+        <w:t>1</w:t>
+      </w:r>
+      <w:r>
+        <w:rPr>
+          <w:rFonts w:ascii="Times New Roman" w:hAnsi="Times New Roman" w:cs="Times New Roman"/>
+          <w:sz w:val="28"/>
+          <w:szCs w:val="28"/>
+        </w:rPr>
+        <w:t>.</w:t>
+      </w:r>
+      <w:r>
+        <w:rPr>
+          <w:rFonts w:ascii="Times New Roman" w:hAnsi="Times New Roman" w:cs="Times New Roman"/>
+          <w:noProof/>
+          <w:sz w:val="28"/>
+          <w:szCs w:val="28"/>
+        </w:rPr>
+        <w:fldChar w:fldCharType="begin"/>
+      </w:r>
+      <w:r>
+        <w:rPr>
+          <w:rFonts w:ascii="Times New Roman" w:hAnsi="Times New Roman" w:cs="Times New Roman"/>
+          <w:noProof/>
+          <w:sz w:val="28"/>
+          <w:szCs w:val="28"/>
+        </w:rPr>
+        <w:instrText xml:space="preserve"> SEQ Таблица \* ARABIC \s 1 </w:instrText>
+      </w:r>
+      <w:r>
+        <w:rPr>
+          <w:rFonts w:ascii="Times New Roman" w:hAnsi="Times New Roman" w:cs="Times New Roman"/>
+          <w:noProof/>
+          <w:sz w:val="28"/>
+          <w:szCs w:val="28"/>
+        </w:rPr>
+        <w:fldChar w:fldCharType="separate"/>
+      </w:r>
+      <w:r>
+        <w:rPr>
+          <w:rFonts w:ascii="Times New Roman" w:hAnsi="Times New Roman" w:cs="Times New Roman"/>
+          <w:noProof/>
+          <w:sz w:val="28"/>
+          <w:szCs w:val="28"/>
+        </w:rPr>
+        <w:t>2</w:t>
+      </w:r>
+      <w:r>
+        <w:rPr>
+          <w:rFonts w:ascii="Times New Roman" w:hAnsi="Times New Roman" w:cs="Times New Roman"/>
+          <w:noProof/>
+          <w:sz w:val="28"/>
+          <w:szCs w:val="28"/>
+        </w:rPr>
+        <w:fldChar w:fldCharType="end"/>
+      </w:r>
+      <w:r>
+        <w:rPr>
+          <w:rFonts w:ascii="Times New Roman" w:hAnsi="Times New Roman" w:cs="Times New Roman"/>
+          <w:sz w:val="28"/>
+          <w:szCs w:val="28"/>
+        </w:rPr>
+        <w:t xml:space="preserve"> – Методы интерфейса </w:t>
+      </w:r>
+      <w:r>
+        <w:rPr>
+          <w:rFonts w:ascii="Times New Roman" w:hAnsi="Times New Roman" w:cs="Times New Roman"/>
+          <w:sz w:val="28"/>
+          <w:szCs w:val="28"/>
+          <w:lang w:val="en-US"/>
         </w:rPr>
         <w:t>ksEntity</w:t>
       </w:r>
-      <w:proofErr w:type="spellEnd"/>
-      <w:r>
-        <w:rPr>
-          <w:rFonts w:ascii="Times New Roman" w:hAnsi="Times New Roman" w:cs="Times New Roman"/>
-          <w:sz w:val="28"/>
-          <w:szCs w:val="28"/>
-        </w:rPr>
-        <w:t>, необходимые для разработки плагина.</w:t>
-      </w:r>
-    </w:p>
-    <w:p>
-      <w:pPr>
-        <w:rPr>
-          <w:rFonts w:ascii="Times New Roman" w:hAnsi="Times New Roman" w:cs="Times New Roman"/>
-          <w:sz w:val="28"/>
-          <w:szCs w:val="28"/>
-        </w:rPr>
-      </w:pPr>
-      <w:r>
-        <w:rPr>
-          <w:rFonts w:ascii="Times New Roman" w:hAnsi="Times New Roman" w:cs="Times New Roman"/>
-          <w:sz w:val="28"/>
-          <w:szCs w:val="28"/>
-        </w:rPr>
-        <w:t xml:space="preserve">Таблица </w:t>
-      </w:r>
-      <w:r>
-        <w:rPr>
-          <w:rFonts w:ascii="Times New Roman" w:hAnsi="Times New Roman" w:cs="Times New Roman"/>
-          <w:noProof/>
-          <w:sz w:val="28"/>
-          <w:szCs w:val="28"/>
-        </w:rPr>
-        <w:t>1</w:t>
-      </w:r>
-      <w:r>
-        <w:rPr>
-          <w:rFonts w:ascii="Times New Roman" w:hAnsi="Times New Roman" w:cs="Times New Roman"/>
-          <w:sz w:val="28"/>
-          <w:szCs w:val="28"/>
-        </w:rPr>
-        <w:t>.</w:t>
-      </w:r>
-      <w:r>
-        <w:rPr>
-          <w:rFonts w:ascii="Times New Roman" w:hAnsi="Times New Roman" w:cs="Times New Roman"/>
-          <w:noProof/>
-          <w:sz w:val="28"/>
-          <w:szCs w:val="28"/>
-        </w:rPr>
-        <w:fldChar w:fldCharType="begin"/>
-      </w:r>
-      <w:r>
-        <w:rPr>
-          <w:rFonts w:ascii="Times New Roman" w:hAnsi="Times New Roman" w:cs="Times New Roman"/>
-          <w:noProof/>
-          <w:sz w:val="28"/>
-          <w:szCs w:val="28"/>
-        </w:rPr>
-        <w:instrText xml:space="preserve"> SEQ Таблица \* ARABIC \s 1 </w:instrText>
-      </w:r>
-      <w:r>
-        <w:rPr>
-          <w:rFonts w:ascii="Times New Roman" w:hAnsi="Times New Roman" w:cs="Times New Roman"/>
-          <w:noProof/>
-          <w:sz w:val="28"/>
-          <w:szCs w:val="28"/>
-        </w:rPr>
-        <w:fldChar w:fldCharType="separate"/>
-      </w:r>
-      <w:r>
-        <w:rPr>
-          <w:rFonts w:ascii="Times New Roman" w:hAnsi="Times New Roman" w:cs="Times New Roman"/>
-          <w:noProof/>
-          <w:sz w:val="28"/>
-          <w:szCs w:val="28"/>
-        </w:rPr>
-        <w:t>2</w:t>
-      </w:r>
-      <w:r>
-        <w:rPr>
-          <w:rFonts w:ascii="Times New Roman" w:hAnsi="Times New Roman" w:cs="Times New Roman"/>
-          <w:noProof/>
-          <w:sz w:val="28"/>
-          <w:szCs w:val="28"/>
-        </w:rPr>
-        <w:fldChar w:fldCharType="end"/>
-      </w:r>
-      <w:r>
-        <w:rPr>
-          <w:rFonts w:ascii="Times New Roman" w:hAnsi="Times New Roman" w:cs="Times New Roman"/>
-          <w:sz w:val="28"/>
-          <w:szCs w:val="28"/>
-        </w:rPr>
-        <w:t xml:space="preserve"> – Методы интерфейса </w:t>
-      </w:r>
-      <w:proofErr w:type="spellStart"/>
-      <w:r>
-        <w:rPr>
-          <w:rFonts w:ascii="Times New Roman" w:hAnsi="Times New Roman" w:cs="Times New Roman"/>
-          <w:sz w:val="28"/>
-          <w:szCs w:val="28"/>
-          <w:lang w:val="en-US"/>
-        </w:rPr>
-        <w:t>ksEntity</w:t>
-      </w:r>
-      <w:proofErr w:type="spellEnd"/>
     </w:p>
     <w:tbl>
       <w:tblPr>
-        <w:tblStyle w:val="a9"/>
+        <w:tblStyle w:val="TableGrid"/>
         <w:tblW w:w="0" w:type="auto"/>
         <w:tblLook w:val="04A0" w:firstRow="1" w:lastRow="0" w:firstColumn="1" w:lastColumn="0" w:noHBand="0" w:noVBand="1"/>
       </w:tblPr>
@@ -3316,33 +3038,13 @@
                 <w:szCs w:val="28"/>
               </w:rPr>
             </w:pPr>
-            <w:proofErr w:type="spellStart"/>
-            <w:proofErr w:type="gramStart"/>
             <w:r>
               <w:rPr>
                 <w:rFonts w:ascii="Times New Roman" w:hAnsi="Times New Roman" w:cs="Times New Roman"/>
                 <w:sz w:val="28"/>
                 <w:szCs w:val="28"/>
               </w:rPr>
-              <w:t>Create</w:t>
-            </w:r>
-            <w:proofErr w:type="spellEnd"/>
-            <w:r>
-              <w:rPr>
-                <w:rFonts w:ascii="Times New Roman" w:hAnsi="Times New Roman" w:cs="Times New Roman"/>
-                <w:sz w:val="28"/>
-                <w:szCs w:val="28"/>
-              </w:rPr>
-              <w:t>(</w:t>
-            </w:r>
-            <w:proofErr w:type="gramEnd"/>
-            <w:r>
-              <w:rPr>
-                <w:rFonts w:ascii="Times New Roman" w:hAnsi="Times New Roman" w:cs="Times New Roman"/>
-                <w:sz w:val="28"/>
-                <w:szCs w:val="28"/>
-              </w:rPr>
-              <w:t>)</w:t>
+              <w:t>Create()</w:t>
             </w:r>
           </w:p>
         </w:tc>
@@ -3360,7 +3062,6 @@
                 <w:szCs w:val="28"/>
               </w:rPr>
             </w:pPr>
-            <w:proofErr w:type="spellStart"/>
             <w:r>
               <w:rPr>
                 <w:rFonts w:ascii="Times New Roman" w:hAnsi="Times New Roman" w:cs="Times New Roman"/>
@@ -3369,7 +3070,6 @@
               </w:rPr>
               <w:t>bool</w:t>
             </w:r>
-            <w:proofErr w:type="spellEnd"/>
           </w:p>
         </w:tc>
         <w:tc>
@@ -3412,33 +3112,13 @@
                 <w:szCs w:val="28"/>
               </w:rPr>
             </w:pPr>
-            <w:proofErr w:type="spellStart"/>
-            <w:proofErr w:type="gramStart"/>
             <w:r>
               <w:rPr>
                 <w:rFonts w:ascii="Times New Roman" w:hAnsi="Times New Roman" w:cs="Times New Roman"/>
                 <w:sz w:val="28"/>
                 <w:szCs w:val="28"/>
               </w:rPr>
-              <w:t>GetDefinition</w:t>
-            </w:r>
-            <w:proofErr w:type="spellEnd"/>
-            <w:r>
-              <w:rPr>
-                <w:rFonts w:ascii="Times New Roman" w:hAnsi="Times New Roman" w:cs="Times New Roman"/>
-                <w:sz w:val="28"/>
-                <w:szCs w:val="28"/>
-              </w:rPr>
-              <w:t>(</w:t>
-            </w:r>
-            <w:proofErr w:type="gramEnd"/>
-            <w:r>
-              <w:rPr>
-                <w:rFonts w:ascii="Times New Roman" w:hAnsi="Times New Roman" w:cs="Times New Roman"/>
-                <w:sz w:val="28"/>
-                <w:szCs w:val="28"/>
-              </w:rPr>
-              <w:t>)</w:t>
+              <w:t>GetDefinition()</w:t>
             </w:r>
           </w:p>
         </w:tc>
@@ -3456,7 +3136,6 @@
                 <w:szCs w:val="28"/>
               </w:rPr>
             </w:pPr>
-            <w:proofErr w:type="spellStart"/>
             <w:r>
               <w:rPr>
                 <w:rFonts w:ascii="Times New Roman" w:hAnsi="Times New Roman" w:cs="Times New Roman"/>
@@ -3465,7 +3144,6 @@
               </w:rPr>
               <w:t>IUnkown</w:t>
             </w:r>
-            <w:proofErr w:type="spellEnd"/>
           </w:p>
         </w:tc>
         <w:tc>
@@ -3508,23 +3186,13 @@
                 <w:szCs w:val="28"/>
               </w:rPr>
             </w:pPr>
-            <w:proofErr w:type="gramStart"/>
             <w:r>
               <w:rPr>
                 <w:rFonts w:ascii="Times New Roman" w:hAnsi="Times New Roman" w:cs="Times New Roman"/>
                 <w:sz w:val="28"/>
                 <w:szCs w:val="28"/>
               </w:rPr>
-              <w:t>Update(</w:t>
-            </w:r>
-            <w:proofErr w:type="gramEnd"/>
-            <w:r>
-              <w:rPr>
-                <w:rFonts w:ascii="Times New Roman" w:hAnsi="Times New Roman" w:cs="Times New Roman"/>
-                <w:sz w:val="28"/>
-                <w:szCs w:val="28"/>
-              </w:rPr>
-              <w:t>)</w:t>
+              <w:t>Update()</w:t>
             </w:r>
           </w:p>
         </w:tc>
@@ -3542,7 +3210,6 @@
                 <w:szCs w:val="28"/>
               </w:rPr>
             </w:pPr>
-            <w:proofErr w:type="spellStart"/>
             <w:r>
               <w:rPr>
                 <w:rFonts w:ascii="Times New Roman" w:hAnsi="Times New Roman" w:cs="Times New Roman"/>
@@ -3551,7 +3218,6 @@
               </w:rPr>
               <w:t>bool</w:t>
             </w:r>
-            <w:proofErr w:type="spellEnd"/>
           </w:p>
         </w:tc>
         <w:tc>
@@ -3708,7 +3374,7 @@
     </w:p>
     <w:tbl>
       <w:tblPr>
-        <w:tblStyle w:val="a9"/>
+        <w:tblStyle w:val="TableGrid"/>
         <w:tblW w:w="9294" w:type="dxa"/>
         <w:tblLook w:val="04A0" w:firstRow="1" w:lastRow="0" w:firstColumn="1" w:lastColumn="0" w:noHBand="0" w:noVBand="1"/>
       </w:tblPr>
@@ -3837,7 +3503,6 @@
                 <w:lang w:val="en-US"/>
               </w:rPr>
             </w:pPr>
-            <w:proofErr w:type="spellStart"/>
             <w:r>
               <w:rPr>
                 <w:rFonts w:ascii="Times New Roman" w:hAnsi="Times New Roman" w:cs="Times New Roman"/>
@@ -3845,17 +3510,7 @@
                 <w:szCs w:val="28"/>
                 <w:lang w:val="en-US"/>
               </w:rPr>
-              <w:t>ksRectangle</w:t>
-            </w:r>
-            <w:proofErr w:type="spellEnd"/>
-            <w:r>
-              <w:rPr>
-                <w:rFonts w:ascii="Times New Roman" w:hAnsi="Times New Roman" w:cs="Times New Roman"/>
-                <w:sz w:val="28"/>
-                <w:szCs w:val="28"/>
-                <w:lang w:val="en-US"/>
-              </w:rPr>
-              <w:t>(</w:t>
+              <w:t>ksRectangle(</w:t>
             </w:r>
           </w:p>
           <w:p>
@@ -3868,7 +3523,6 @@
                 <w:lang w:val="en-US"/>
               </w:rPr>
             </w:pPr>
-            <w:proofErr w:type="spellStart"/>
             <w:r>
               <w:rPr>
                 <w:rFonts w:ascii="Times New Roman" w:hAnsi="Times New Roman" w:cs="Times New Roman"/>
@@ -3876,57 +3530,7 @@
                 <w:szCs w:val="28"/>
                 <w:lang w:val="en-US"/>
               </w:rPr>
-              <w:t>ksRectangleParam</w:t>
-            </w:r>
-            <w:proofErr w:type="spellEnd"/>
-            <w:r>
-              <w:rPr>
-                <w:rFonts w:ascii="Times New Roman" w:hAnsi="Times New Roman" w:cs="Times New Roman"/>
-                <w:sz w:val="28"/>
-                <w:szCs w:val="28"/>
-                <w:lang w:val="en-US"/>
-              </w:rPr>
-              <w:t xml:space="preserve"> </w:t>
-            </w:r>
-            <w:proofErr w:type="spellStart"/>
-            <w:r>
-              <w:rPr>
-                <w:rFonts w:ascii="Times New Roman" w:hAnsi="Times New Roman" w:cs="Times New Roman"/>
-                <w:sz w:val="28"/>
-                <w:szCs w:val="28"/>
-                <w:lang w:val="en-US"/>
-              </w:rPr>
-              <w:t>param</w:t>
-            </w:r>
-            <w:proofErr w:type="spellEnd"/>
-            <w:r>
-              <w:rPr>
-                <w:rFonts w:ascii="Times New Roman" w:hAnsi="Times New Roman" w:cs="Times New Roman"/>
-                <w:sz w:val="28"/>
-                <w:szCs w:val="28"/>
-                <w:lang w:val="en-US"/>
-              </w:rPr>
-              <w:t xml:space="preserve">, </w:t>
-            </w:r>
-            <w:proofErr w:type="spellStart"/>
-            <w:r>
-              <w:rPr>
-                <w:rFonts w:ascii="Times New Roman" w:hAnsi="Times New Roman" w:cs="Times New Roman"/>
-                <w:sz w:val="28"/>
-                <w:szCs w:val="28"/>
-                <w:lang w:val="en-US"/>
-              </w:rPr>
-              <w:t>int</w:t>
-            </w:r>
-            <w:proofErr w:type="spellEnd"/>
-            <w:r>
-              <w:rPr>
-                <w:rFonts w:ascii="Times New Roman" w:hAnsi="Times New Roman" w:cs="Times New Roman"/>
-                <w:sz w:val="28"/>
-                <w:szCs w:val="28"/>
-                <w:lang w:val="en-US"/>
-              </w:rPr>
-              <w:t xml:space="preserve"> style)</w:t>
+              <w:t>ksRectangleParam param, int style)</w:t>
             </w:r>
           </w:p>
         </w:tc>
@@ -3943,23 +3547,13 @@
                 <w:szCs w:val="28"/>
               </w:rPr>
             </w:pPr>
-            <w:proofErr w:type="spellStart"/>
             <w:r>
               <w:rPr>
                 <w:rFonts w:ascii="Times New Roman" w:hAnsi="Times New Roman" w:cs="Times New Roman"/>
                 <w:sz w:val="28"/>
                 <w:szCs w:val="28"/>
               </w:rPr>
-              <w:t>param</w:t>
-            </w:r>
-            <w:proofErr w:type="spellEnd"/>
-            <w:r>
-              <w:rPr>
-                <w:rFonts w:ascii="Times New Roman" w:hAnsi="Times New Roman" w:cs="Times New Roman"/>
-                <w:sz w:val="28"/>
-                <w:szCs w:val="28"/>
-              </w:rPr>
-              <w:t xml:space="preserve"> – параметры прямоугольника.</w:t>
+              <w:t>param – параметры прямоугольника.</w:t>
             </w:r>
           </w:p>
           <w:p>
@@ -3971,23 +3565,13 @@
                 <w:szCs w:val="28"/>
               </w:rPr>
             </w:pPr>
-            <w:proofErr w:type="spellStart"/>
             <w:r>
               <w:rPr>
                 <w:rFonts w:ascii="Times New Roman" w:hAnsi="Times New Roman" w:cs="Times New Roman"/>
                 <w:sz w:val="28"/>
                 <w:szCs w:val="28"/>
               </w:rPr>
-              <w:t>style</w:t>
-            </w:r>
-            <w:proofErr w:type="spellEnd"/>
-            <w:r>
-              <w:rPr>
-                <w:rFonts w:ascii="Times New Roman" w:hAnsi="Times New Roman" w:cs="Times New Roman"/>
-                <w:sz w:val="28"/>
-                <w:szCs w:val="28"/>
-              </w:rPr>
-              <w:t xml:space="preserve"> – стиль линии.</w:t>
+              <w:t>style – стиль линии.</w:t>
             </w:r>
           </w:p>
         </w:tc>
@@ -4004,7 +3588,6 @@
                 <w:szCs w:val="28"/>
               </w:rPr>
             </w:pPr>
-            <w:proofErr w:type="spellStart"/>
             <w:r>
               <w:rPr>
                 <w:rFonts w:ascii="Times New Roman" w:hAnsi="Times New Roman" w:cs="Times New Roman"/>
@@ -4013,7 +3596,6 @@
               </w:rPr>
               <w:t>int</w:t>
             </w:r>
-            <w:proofErr w:type="spellEnd"/>
           </w:p>
         </w:tc>
         <w:tc>
@@ -4058,7 +3640,6 @@
                 <w:lang w:val="en-US"/>
               </w:rPr>
             </w:pPr>
-            <w:proofErr w:type="spellStart"/>
             <w:r>
               <w:rPr>
                 <w:rFonts w:ascii="Times New Roman" w:hAnsi="Times New Roman" w:cs="Times New Roman"/>
@@ -4066,17 +3647,7 @@
                 <w:szCs w:val="28"/>
                 <w:lang w:val="en-US"/>
               </w:rPr>
-              <w:t>ksCircle</w:t>
-            </w:r>
-            <w:proofErr w:type="spellEnd"/>
-            <w:r>
-              <w:rPr>
-                <w:rFonts w:ascii="Times New Roman" w:hAnsi="Times New Roman" w:cs="Times New Roman"/>
-                <w:sz w:val="28"/>
-                <w:szCs w:val="28"/>
-                <w:lang w:val="en-US"/>
-              </w:rPr>
-              <w:t>(</w:t>
+              <w:t>ksCircle(</w:t>
             </w:r>
           </w:p>
           <w:p>
@@ -4096,47 +3667,7 @@
                 <w:szCs w:val="28"/>
                 <w:lang w:val="en-US"/>
               </w:rPr>
-              <w:t xml:space="preserve">double xc, double </w:t>
-            </w:r>
-            <w:proofErr w:type="spellStart"/>
-            <w:r>
-              <w:rPr>
-                <w:rFonts w:ascii="Times New Roman" w:hAnsi="Times New Roman" w:cs="Times New Roman"/>
-                <w:sz w:val="28"/>
-                <w:szCs w:val="28"/>
-                <w:lang w:val="en-US"/>
-              </w:rPr>
-              <w:t>yc</w:t>
-            </w:r>
-            <w:proofErr w:type="spellEnd"/>
-            <w:r>
-              <w:rPr>
-                <w:rFonts w:ascii="Times New Roman" w:hAnsi="Times New Roman" w:cs="Times New Roman"/>
-                <w:sz w:val="28"/>
-                <w:szCs w:val="28"/>
-                <w:lang w:val="en-US"/>
-              </w:rPr>
-              <w:t xml:space="preserve">, double rad, </w:t>
-            </w:r>
-            <w:proofErr w:type="spellStart"/>
-            <w:r>
-              <w:rPr>
-                <w:rFonts w:ascii="Times New Roman" w:hAnsi="Times New Roman" w:cs="Times New Roman"/>
-                <w:sz w:val="28"/>
-                <w:szCs w:val="28"/>
-                <w:lang w:val="en-US"/>
-              </w:rPr>
-              <w:t>int</w:t>
-            </w:r>
-            <w:proofErr w:type="spellEnd"/>
-            <w:r>
-              <w:rPr>
-                <w:rFonts w:ascii="Times New Roman" w:hAnsi="Times New Roman" w:cs="Times New Roman"/>
-                <w:sz w:val="28"/>
-                <w:szCs w:val="28"/>
-                <w:lang w:val="en-US"/>
-              </w:rPr>
-              <w:t xml:space="preserve"> style)</w:t>
+              <w:t>double xc, double yc, double rad, int style)</w:t>
             </w:r>
           </w:p>
         </w:tc>
@@ -4153,41 +3684,13 @@
                 <w:szCs w:val="28"/>
               </w:rPr>
             </w:pPr>
-            <w:proofErr w:type="spellStart"/>
             <w:r>
               <w:rPr>
                 <w:rFonts w:ascii="Times New Roman" w:hAnsi="Times New Roman" w:cs="Times New Roman"/>
                 <w:sz w:val="28"/>
                 <w:szCs w:val="28"/>
               </w:rPr>
-              <w:t>xc</w:t>
-            </w:r>
-            <w:proofErr w:type="spellEnd"/>
-            <w:r>
-              <w:rPr>
-                <w:rFonts w:ascii="Times New Roman" w:hAnsi="Times New Roman" w:cs="Times New Roman"/>
-                <w:sz w:val="28"/>
-                <w:szCs w:val="28"/>
-              </w:rPr>
-              <w:t xml:space="preserve">, </w:t>
-            </w:r>
-            <w:proofErr w:type="spellStart"/>
-            <w:r>
-              <w:rPr>
-                <w:rFonts w:ascii="Times New Roman" w:hAnsi="Times New Roman" w:cs="Times New Roman"/>
-                <w:sz w:val="28"/>
-                <w:szCs w:val="28"/>
-              </w:rPr>
-              <w:t>yc</w:t>
-            </w:r>
-            <w:proofErr w:type="spellEnd"/>
-            <w:r>
-              <w:rPr>
-                <w:rFonts w:ascii="Times New Roman" w:hAnsi="Times New Roman" w:cs="Times New Roman"/>
-                <w:sz w:val="28"/>
-                <w:szCs w:val="28"/>
-              </w:rPr>
-              <w:t xml:space="preserve"> </w:t>
+              <w:t xml:space="preserve">xc, yc </w:t>
             </w:r>
             <w:r>
               <w:rPr>
@@ -4215,23 +3718,13 @@
                 <w:szCs w:val="28"/>
               </w:rPr>
             </w:pPr>
-            <w:proofErr w:type="spellStart"/>
             <w:r>
               <w:rPr>
                 <w:rFonts w:ascii="Times New Roman" w:hAnsi="Times New Roman" w:cs="Times New Roman"/>
                 <w:sz w:val="28"/>
                 <w:szCs w:val="28"/>
               </w:rPr>
-              <w:t>rad</w:t>
-            </w:r>
-            <w:proofErr w:type="spellEnd"/>
-            <w:r>
-              <w:rPr>
-                <w:rFonts w:ascii="Times New Roman" w:hAnsi="Times New Roman" w:cs="Times New Roman"/>
-                <w:sz w:val="28"/>
-                <w:szCs w:val="28"/>
-              </w:rPr>
-              <w:t xml:space="preserve"> </w:t>
+              <w:t xml:space="preserve">rad </w:t>
             </w:r>
             <w:r>
               <w:rPr>
@@ -4259,23 +3752,13 @@
                 <w:szCs w:val="28"/>
               </w:rPr>
             </w:pPr>
-            <w:proofErr w:type="spellStart"/>
             <w:r>
               <w:rPr>
                 <w:rFonts w:ascii="Times New Roman" w:hAnsi="Times New Roman" w:cs="Times New Roman"/>
                 <w:sz w:val="28"/>
                 <w:szCs w:val="28"/>
               </w:rPr>
-              <w:t>style</w:t>
-            </w:r>
-            <w:proofErr w:type="spellEnd"/>
-            <w:r>
-              <w:rPr>
-                <w:rFonts w:ascii="Times New Roman" w:hAnsi="Times New Roman" w:cs="Times New Roman"/>
-                <w:sz w:val="28"/>
-                <w:szCs w:val="28"/>
-              </w:rPr>
-              <w:t xml:space="preserve"> – стиль линии.</w:t>
+              <w:t>style – стиль линии.</w:t>
             </w:r>
           </w:p>
         </w:tc>
@@ -4292,7 +3775,6 @@
                 <w:szCs w:val="28"/>
               </w:rPr>
             </w:pPr>
-            <w:proofErr w:type="spellStart"/>
             <w:r>
               <w:rPr>
                 <w:rFonts w:ascii="Times New Roman" w:hAnsi="Times New Roman" w:cs="Times New Roman"/>
@@ -4301,7 +3783,6 @@
               </w:rPr>
               <w:t>int</w:t>
             </w:r>
-            <w:proofErr w:type="spellEnd"/>
           </w:p>
         </w:tc>
         <w:tc>
@@ -4382,7 +3863,7 @@
     </w:p>
     <w:p>
       <w:pPr>
-        <w:pStyle w:val="ac"/>
+        <w:pStyle w:val="Caption"/>
         <w:keepNext/>
         <w:rPr>
           <w:rFonts w:cs="Times New Roman"/>
@@ -4411,7 +3892,6 @@
         </w:rPr>
         <w:t xml:space="preserve">.4 – Методы интерфейса </w:t>
       </w:r>
-      <w:proofErr w:type="spellStart"/>
       <w:r>
         <w:rPr>
           <w:rFonts w:cs="Times New Roman"/>
@@ -4420,7 +3900,6 @@
         </w:rPr>
         <w:t>ksDocument</w:t>
       </w:r>
-      <w:proofErr w:type="spellEnd"/>
       <w:r>
         <w:rPr>
           <w:rFonts w:cs="Times New Roman"/>
@@ -4439,7 +3918,7 @@
     </w:p>
     <w:tbl>
       <w:tblPr>
-        <w:tblStyle w:val="a9"/>
+        <w:tblStyle w:val="TableGrid"/>
         <w:tblW w:w="0" w:type="auto"/>
         <w:tblLook w:val="04A0" w:firstRow="1" w:lastRow="0" w:firstColumn="1" w:lastColumn="0" w:noHBand="0" w:noVBand="1"/>
       </w:tblPr>
@@ -4569,67 +4048,7 @@
                 <w:szCs w:val="28"/>
                 <w:lang w:val="en-US"/>
               </w:rPr>
-              <w:t>Create (</w:t>
-            </w:r>
-            <w:proofErr w:type="spellStart"/>
-            <w:r>
-              <w:rPr>
-                <w:rFonts w:ascii="Times New Roman" w:hAnsi="Times New Roman" w:cs="Times New Roman"/>
-                <w:sz w:val="28"/>
-                <w:szCs w:val="28"/>
-                <w:lang w:val="en-US"/>
-              </w:rPr>
-              <w:t>bool</w:t>
-            </w:r>
-            <w:proofErr w:type="spellEnd"/>
-            <w:r>
-              <w:rPr>
-                <w:rFonts w:ascii="Times New Roman" w:hAnsi="Times New Roman" w:cs="Times New Roman"/>
-                <w:sz w:val="28"/>
-                <w:szCs w:val="28"/>
-                <w:lang w:val="en-US"/>
-              </w:rPr>
-              <w:t xml:space="preserve"> invisible, </w:t>
-            </w:r>
-            <w:proofErr w:type="spellStart"/>
-            <w:r>
-              <w:rPr>
-                <w:rFonts w:ascii="Times New Roman" w:hAnsi="Times New Roman" w:cs="Times New Roman"/>
-                <w:sz w:val="28"/>
-                <w:szCs w:val="28"/>
-                <w:lang w:val="en-US"/>
-              </w:rPr>
-              <w:t>bool</w:t>
-            </w:r>
-            <w:proofErr w:type="spellEnd"/>
-            <w:r>
-              <w:rPr>
-                <w:rFonts w:ascii="Times New Roman" w:hAnsi="Times New Roman" w:cs="Times New Roman"/>
-                <w:sz w:val="28"/>
-                <w:szCs w:val="28"/>
-                <w:lang w:val="en-US"/>
-              </w:rPr>
-              <w:t xml:space="preserve"> _</w:t>
-            </w:r>
-            <w:proofErr w:type="spellStart"/>
-            <w:r>
-              <w:rPr>
-                <w:rFonts w:ascii="Times New Roman" w:hAnsi="Times New Roman" w:cs="Times New Roman"/>
-                <w:sz w:val="28"/>
-                <w:szCs w:val="28"/>
-                <w:lang w:val="en-US"/>
-              </w:rPr>
-              <w:t>typeDoc</w:t>
-            </w:r>
-            <w:proofErr w:type="spellEnd"/>
-            <w:r>
-              <w:rPr>
-                <w:rFonts w:ascii="Times New Roman" w:hAnsi="Times New Roman" w:cs="Times New Roman"/>
-                <w:sz w:val="28"/>
-                <w:szCs w:val="28"/>
-                <w:lang w:val="en-US"/>
-              </w:rPr>
-              <w:t>)</w:t>
+              <w:t>Create (bool invisible, bool _typeDoc)</w:t>
             </w:r>
           </w:p>
         </w:tc>
@@ -4646,7 +4065,6 @@
                 <w:szCs w:val="28"/>
               </w:rPr>
             </w:pPr>
-            <w:proofErr w:type="spellStart"/>
             <w:r>
               <w:rPr>
                 <w:rFonts w:ascii="Times New Roman" w:eastAsia="Times New Roman" w:hAnsi="Times New Roman" w:cs="Times New Roman"/>
@@ -4654,57 +4072,7 @@
                 <w:sz w:val="28"/>
                 <w:szCs w:val="28"/>
               </w:rPr>
-              <w:t>invisible</w:t>
-            </w:r>
-            <w:proofErr w:type="spellEnd"/>
-            <w:r>
-              <w:rPr>
-                <w:rFonts w:ascii="Times New Roman" w:eastAsia="Times New Roman" w:hAnsi="Times New Roman" w:cs="Times New Roman"/>
-                <w:color w:val="000000"/>
-                <w:sz w:val="28"/>
-                <w:szCs w:val="28"/>
-              </w:rPr>
-              <w:t xml:space="preserve"> – признак режима редактирования документа (</w:t>
-            </w:r>
-            <w:proofErr w:type="spellStart"/>
-            <w:r>
-              <w:rPr>
-                <w:rFonts w:ascii="Times New Roman" w:eastAsia="Times New Roman" w:hAnsi="Times New Roman" w:cs="Times New Roman"/>
-                <w:color w:val="000000"/>
-                <w:sz w:val="28"/>
-                <w:szCs w:val="28"/>
-              </w:rPr>
-              <w:t>true</w:t>
-            </w:r>
-            <w:proofErr w:type="spellEnd"/>
-            <w:r>
-              <w:rPr>
-                <w:rFonts w:ascii="Times New Roman" w:eastAsia="Times New Roman" w:hAnsi="Times New Roman" w:cs="Times New Roman"/>
-                <w:color w:val="000000"/>
-                <w:sz w:val="28"/>
-                <w:szCs w:val="28"/>
-              </w:rPr>
-              <w:t xml:space="preserve"> – невидимый режим, </w:t>
-            </w:r>
-            <w:proofErr w:type="spellStart"/>
-            <w:r>
-              <w:rPr>
-                <w:rFonts w:ascii="Times New Roman" w:eastAsia="Times New Roman" w:hAnsi="Times New Roman" w:cs="Times New Roman"/>
-                <w:color w:val="000000"/>
-                <w:sz w:val="28"/>
-                <w:szCs w:val="28"/>
-              </w:rPr>
-              <w:t>false</w:t>
-            </w:r>
-            <w:proofErr w:type="spellEnd"/>
-            <w:r>
-              <w:rPr>
-                <w:rFonts w:ascii="Times New Roman" w:eastAsia="Times New Roman" w:hAnsi="Times New Roman" w:cs="Times New Roman"/>
-                <w:color w:val="000000"/>
-                <w:sz w:val="28"/>
-                <w:szCs w:val="28"/>
-              </w:rPr>
-              <w:t xml:space="preserve"> – </w:t>
+              <w:t xml:space="preserve">invisible – признак режима редактирования документа (true – невидимый режим, false – </w:t>
             </w:r>
           </w:p>
           <w:p>
@@ -4731,7 +4099,6 @@
                 <w:szCs w:val="28"/>
               </w:rPr>
             </w:pPr>
-            <w:proofErr w:type="spellStart"/>
             <w:r>
               <w:rPr>
                 <w:rFonts w:ascii="Times New Roman" w:hAnsi="Times New Roman" w:cs="Times New Roman"/>
@@ -4740,7 +4107,6 @@
               </w:rPr>
               <w:t>bool</w:t>
             </w:r>
-            <w:proofErr w:type="spellEnd"/>
           </w:p>
         </w:tc>
         <w:tc>
@@ -4817,7 +4183,6 @@
                 <w:szCs w:val="28"/>
               </w:rPr>
             </w:pPr>
-            <w:proofErr w:type="spellStart"/>
             <w:r>
               <w:rPr>
                 <w:rFonts w:ascii="Times New Roman" w:eastAsia="Times New Roman" w:hAnsi="Times New Roman" w:cs="Times New Roman"/>
@@ -4825,57 +4190,7 @@
                 <w:sz w:val="28"/>
                 <w:szCs w:val="28"/>
               </w:rPr>
-              <w:t>typeDoc</w:t>
-            </w:r>
-            <w:proofErr w:type="spellEnd"/>
-            <w:r>
-              <w:rPr>
-                <w:rFonts w:ascii="Times New Roman" w:eastAsia="Times New Roman" w:hAnsi="Times New Roman" w:cs="Times New Roman"/>
-                <w:color w:val="000000"/>
-                <w:sz w:val="28"/>
-                <w:szCs w:val="28"/>
-              </w:rPr>
-              <w:t xml:space="preserve"> – тип документа (</w:t>
-            </w:r>
-            <w:proofErr w:type="spellStart"/>
-            <w:r>
-              <w:rPr>
-                <w:rFonts w:ascii="Times New Roman" w:eastAsia="Times New Roman" w:hAnsi="Times New Roman" w:cs="Times New Roman"/>
-                <w:color w:val="000000"/>
-                <w:sz w:val="28"/>
-                <w:szCs w:val="28"/>
-              </w:rPr>
-              <w:t>true</w:t>
-            </w:r>
-            <w:proofErr w:type="spellEnd"/>
-            <w:r>
-              <w:rPr>
-                <w:rFonts w:ascii="Times New Roman" w:eastAsia="Times New Roman" w:hAnsi="Times New Roman" w:cs="Times New Roman"/>
-                <w:color w:val="000000"/>
-                <w:sz w:val="28"/>
-                <w:szCs w:val="28"/>
-              </w:rPr>
-              <w:t xml:space="preserve"> – деталь, </w:t>
-            </w:r>
-            <w:proofErr w:type="spellStart"/>
-            <w:r>
-              <w:rPr>
-                <w:rFonts w:ascii="Times New Roman" w:eastAsia="Times New Roman" w:hAnsi="Times New Roman" w:cs="Times New Roman"/>
-                <w:color w:val="000000"/>
-                <w:sz w:val="28"/>
-                <w:szCs w:val="28"/>
-              </w:rPr>
-              <w:t>false</w:t>
-            </w:r>
-            <w:proofErr w:type="spellEnd"/>
-            <w:r>
-              <w:rPr>
-                <w:rFonts w:ascii="Times New Roman" w:eastAsia="Times New Roman" w:hAnsi="Times New Roman" w:cs="Times New Roman"/>
-                <w:color w:val="000000"/>
-                <w:sz w:val="28"/>
-                <w:szCs w:val="28"/>
-              </w:rPr>
-              <w:t xml:space="preserve"> – сборка).</w:t>
+              <w:t>typeDoc – тип документа (true – деталь, false – сборка).</w:t>
             </w:r>
           </w:p>
         </w:tc>
@@ -4925,61 +4240,13 @@
                 <w:szCs w:val="28"/>
               </w:rPr>
             </w:pPr>
-            <w:proofErr w:type="spellStart"/>
-            <w:proofErr w:type="gramStart"/>
             <w:r>
               <w:rPr>
                 <w:rFonts w:ascii="Times New Roman" w:hAnsi="Times New Roman" w:cs="Times New Roman"/>
                 <w:sz w:val="28"/>
                 <w:szCs w:val="28"/>
               </w:rPr>
-              <w:t>GetPart</w:t>
-            </w:r>
-            <w:proofErr w:type="spellEnd"/>
-            <w:r>
-              <w:rPr>
-                <w:rFonts w:ascii="Times New Roman" w:hAnsi="Times New Roman" w:cs="Times New Roman"/>
-                <w:sz w:val="28"/>
-                <w:szCs w:val="28"/>
-              </w:rPr>
-              <w:t>(</w:t>
-            </w:r>
-            <w:proofErr w:type="spellStart"/>
-            <w:proofErr w:type="gramEnd"/>
-            <w:r>
-              <w:rPr>
-                <w:rFonts w:ascii="Times New Roman" w:hAnsi="Times New Roman" w:cs="Times New Roman"/>
-                <w:sz w:val="28"/>
-                <w:szCs w:val="28"/>
-              </w:rPr>
-              <w:t>int</w:t>
-            </w:r>
-            <w:proofErr w:type="spellEnd"/>
-            <w:r>
-              <w:rPr>
-                <w:rFonts w:ascii="Times New Roman" w:hAnsi="Times New Roman" w:cs="Times New Roman"/>
-                <w:sz w:val="28"/>
-                <w:szCs w:val="28"/>
-              </w:rPr>
-              <w:t xml:space="preserve"> </w:t>
-            </w:r>
-            <w:proofErr w:type="spellStart"/>
-            <w:r>
-              <w:rPr>
-                <w:rFonts w:ascii="Times New Roman" w:hAnsi="Times New Roman" w:cs="Times New Roman"/>
-                <w:sz w:val="28"/>
-                <w:szCs w:val="28"/>
-              </w:rPr>
-              <w:t>type</w:t>
-            </w:r>
-            <w:proofErr w:type="spellEnd"/>
-            <w:r>
-              <w:rPr>
-                <w:rFonts w:ascii="Times New Roman" w:hAnsi="Times New Roman" w:cs="Times New Roman"/>
-                <w:sz w:val="28"/>
-                <w:szCs w:val="28"/>
-              </w:rPr>
-              <w:t>)</w:t>
+              <w:t>GetPart(int type)</w:t>
             </w:r>
           </w:p>
         </w:tc>
@@ -4997,23 +4264,13 @@
                 <w:szCs w:val="28"/>
               </w:rPr>
             </w:pPr>
-            <w:proofErr w:type="spellStart"/>
             <w:r>
               <w:rPr>
                 <w:rFonts w:ascii="Times New Roman" w:hAnsi="Times New Roman" w:cs="Times New Roman"/>
                 <w:sz w:val="28"/>
                 <w:szCs w:val="28"/>
               </w:rPr>
-              <w:t>type</w:t>
-            </w:r>
-            <w:proofErr w:type="spellEnd"/>
-            <w:r>
-              <w:rPr>
-                <w:rFonts w:ascii="Times New Roman" w:hAnsi="Times New Roman" w:cs="Times New Roman"/>
-                <w:sz w:val="28"/>
-                <w:szCs w:val="28"/>
-              </w:rPr>
-              <w:t xml:space="preserve"> – тип компонента из перечисления Типы компонентов.</w:t>
+              <w:t>type – тип компонента из перечисления Типы компонентов.</w:t>
             </w:r>
           </w:p>
         </w:tc>
@@ -5031,7 +4288,6 @@
                 <w:szCs w:val="28"/>
               </w:rPr>
             </w:pPr>
-            <w:proofErr w:type="spellStart"/>
             <w:r>
               <w:rPr>
                 <w:rFonts w:ascii="Times New Roman" w:hAnsi="Times New Roman" w:cs="Times New Roman"/>
@@ -5040,7 +4296,6 @@
               </w:rPr>
               <w:t>ksPart</w:t>
             </w:r>
-            <w:proofErr w:type="spellEnd"/>
           </w:p>
         </w:tc>
         <w:tc>
@@ -5085,25 +4340,7 @@
           <w:sz w:val="28"/>
           <w:szCs w:val="28"/>
         </w:rPr>
-        <w:t xml:space="preserve">В таблице 1.5 представлены методы интерфейса </w:t>
-      </w:r>
-      <w:proofErr w:type="spellStart"/>
-      <w:r>
-        <w:rPr>
-          <w:rFonts w:ascii="Times New Roman" w:hAnsi="Times New Roman" w:cs="Times New Roman"/>
-          <w:sz w:val="28"/>
-          <w:szCs w:val="28"/>
-        </w:rPr>
-        <w:t>ksPart</w:t>
-      </w:r>
-      <w:proofErr w:type="spellEnd"/>
-      <w:r>
-        <w:rPr>
-          <w:rFonts w:ascii="Times New Roman" w:hAnsi="Times New Roman" w:cs="Times New Roman"/>
-          <w:sz w:val="28"/>
-          <w:szCs w:val="28"/>
-        </w:rPr>
-        <w:t>, необходимые для разработки плагина.</w:t>
+        <w:t>В таблице 1.5 представлены методы интерфейса ksPart, необходимые для разработки плагина.</w:t>
       </w:r>
     </w:p>
     <w:p>
@@ -5125,7 +4362,7 @@
     </w:p>
     <w:p>
       <w:pPr>
-        <w:pStyle w:val="ac"/>
+        <w:pStyle w:val="Caption"/>
         <w:keepNext/>
         <w:rPr>
           <w:rFonts w:cs="Times New Roman"/>
@@ -5155,7 +4392,6 @@
         </w:rPr>
         <w:t xml:space="preserve">.5 – Свойства и методы интерфейса </w:t>
       </w:r>
-      <w:proofErr w:type="spellStart"/>
       <w:r>
         <w:rPr>
           <w:rFonts w:cs="Times New Roman"/>
@@ -5164,7 +4400,6 @@
         </w:rPr>
         <w:t>ksPart</w:t>
       </w:r>
-      <w:proofErr w:type="spellEnd"/>
       <w:r>
         <w:rPr>
           <w:rFonts w:cs="Times New Roman"/>
@@ -5175,7 +4410,7 @@
     </w:p>
     <w:tbl>
       <w:tblPr>
-        <w:tblStyle w:val="a9"/>
+        <w:tblStyle w:val="TableGrid"/>
         <w:tblW w:w="0" w:type="auto"/>
         <w:tblLook w:val="04A0" w:firstRow="1" w:lastRow="0" w:firstColumn="1" w:lastColumn="0" w:noHBand="0" w:noVBand="1"/>
       </w:tblPr>
@@ -5295,61 +4530,13 @@
                 <w:szCs w:val="28"/>
               </w:rPr>
             </w:pPr>
-            <w:proofErr w:type="spellStart"/>
-            <w:proofErr w:type="gramStart"/>
             <w:r>
               <w:rPr>
                 <w:rFonts w:ascii="Times New Roman" w:hAnsi="Times New Roman" w:cs="Times New Roman"/>
                 <w:sz w:val="28"/>
                 <w:szCs w:val="28"/>
               </w:rPr>
-              <w:t>EntityCollection</w:t>
-            </w:r>
-            <w:proofErr w:type="spellEnd"/>
-            <w:r>
-              <w:rPr>
-                <w:rFonts w:ascii="Times New Roman" w:hAnsi="Times New Roman" w:cs="Times New Roman"/>
-                <w:sz w:val="28"/>
-                <w:szCs w:val="28"/>
-              </w:rPr>
-              <w:t>(</w:t>
-            </w:r>
-            <w:proofErr w:type="spellStart"/>
-            <w:proofErr w:type="gramEnd"/>
-            <w:r>
-              <w:rPr>
-                <w:rFonts w:ascii="Times New Roman" w:hAnsi="Times New Roman" w:cs="Times New Roman"/>
-                <w:sz w:val="28"/>
-                <w:szCs w:val="28"/>
-              </w:rPr>
-              <w:t>short</w:t>
-            </w:r>
-            <w:proofErr w:type="spellEnd"/>
-            <w:r>
-              <w:rPr>
-                <w:rFonts w:ascii="Times New Roman" w:hAnsi="Times New Roman" w:cs="Times New Roman"/>
-                <w:sz w:val="28"/>
-                <w:szCs w:val="28"/>
-              </w:rPr>
-              <w:t xml:space="preserve"> </w:t>
-            </w:r>
-            <w:proofErr w:type="spellStart"/>
-            <w:r>
-              <w:rPr>
-                <w:rFonts w:ascii="Times New Roman" w:hAnsi="Times New Roman" w:cs="Times New Roman"/>
-                <w:sz w:val="28"/>
-                <w:szCs w:val="28"/>
-              </w:rPr>
-              <w:t>objType</w:t>
-            </w:r>
-            <w:proofErr w:type="spellEnd"/>
-            <w:r>
-              <w:rPr>
-                <w:rFonts w:ascii="Times New Roman" w:hAnsi="Times New Roman" w:cs="Times New Roman"/>
-                <w:sz w:val="28"/>
-                <w:szCs w:val="28"/>
-              </w:rPr>
-              <w:t>)</w:t>
+              <w:t>EntityCollection(short objType)</w:t>
             </w:r>
           </w:p>
         </w:tc>
@@ -5366,23 +4553,13 @@
                 <w:szCs w:val="28"/>
               </w:rPr>
             </w:pPr>
-            <w:proofErr w:type="spellStart"/>
             <w:r>
               <w:rPr>
                 <w:rFonts w:ascii="Times New Roman" w:hAnsi="Times New Roman" w:cs="Times New Roman"/>
                 <w:sz w:val="28"/>
                 <w:szCs w:val="28"/>
               </w:rPr>
-              <w:t>objType</w:t>
-            </w:r>
-            <w:proofErr w:type="spellEnd"/>
-            <w:r>
-              <w:rPr>
-                <w:rFonts w:ascii="Times New Roman" w:hAnsi="Times New Roman" w:cs="Times New Roman"/>
-                <w:sz w:val="28"/>
-                <w:szCs w:val="28"/>
-              </w:rPr>
-              <w:t xml:space="preserve"> – тип объектов, содержащихся в массиве.</w:t>
+              <w:t>objType – тип объектов, содержащихся в массиве.</w:t>
             </w:r>
           </w:p>
         </w:tc>
@@ -5399,7 +4576,6 @@
                 <w:szCs w:val="28"/>
               </w:rPr>
             </w:pPr>
-            <w:proofErr w:type="spellStart"/>
             <w:r>
               <w:rPr>
                 <w:rFonts w:ascii="Times New Roman" w:hAnsi="Times New Roman" w:cs="Times New Roman"/>
@@ -5408,7 +4584,6 @@
               </w:rPr>
               <w:t>ksEnintyCollection</w:t>
             </w:r>
-            <w:proofErr w:type="spellEnd"/>
           </w:p>
         </w:tc>
         <w:tc>
@@ -5449,61 +4624,13 @@
                 <w:szCs w:val="28"/>
               </w:rPr>
             </w:pPr>
-            <w:proofErr w:type="spellStart"/>
-            <w:proofErr w:type="gramStart"/>
             <w:r>
               <w:rPr>
                 <w:rFonts w:ascii="Times New Roman" w:hAnsi="Times New Roman" w:cs="Times New Roman"/>
                 <w:sz w:val="28"/>
                 <w:szCs w:val="28"/>
               </w:rPr>
-              <w:t>GetDefaultEntity</w:t>
-            </w:r>
-            <w:proofErr w:type="spellEnd"/>
-            <w:r>
-              <w:rPr>
-                <w:rFonts w:ascii="Times New Roman" w:hAnsi="Times New Roman" w:cs="Times New Roman"/>
-                <w:sz w:val="28"/>
-                <w:szCs w:val="28"/>
-              </w:rPr>
-              <w:t>(</w:t>
-            </w:r>
-            <w:proofErr w:type="spellStart"/>
-            <w:proofErr w:type="gramEnd"/>
-            <w:r>
-              <w:rPr>
-                <w:rFonts w:ascii="Times New Roman" w:hAnsi="Times New Roman" w:cs="Times New Roman"/>
-                <w:sz w:val="28"/>
-                <w:szCs w:val="28"/>
-              </w:rPr>
-              <w:t>short</w:t>
-            </w:r>
-            <w:proofErr w:type="spellEnd"/>
-            <w:r>
-              <w:rPr>
-                <w:rFonts w:ascii="Times New Roman" w:hAnsi="Times New Roman" w:cs="Times New Roman"/>
-                <w:sz w:val="28"/>
-                <w:szCs w:val="28"/>
-              </w:rPr>
-              <w:t xml:space="preserve"> </w:t>
-            </w:r>
-            <w:proofErr w:type="spellStart"/>
-            <w:r>
-              <w:rPr>
-                <w:rFonts w:ascii="Times New Roman" w:hAnsi="Times New Roman" w:cs="Times New Roman"/>
-                <w:sz w:val="28"/>
-                <w:szCs w:val="28"/>
-              </w:rPr>
-              <w:t>objType</w:t>
-            </w:r>
-            <w:proofErr w:type="spellEnd"/>
-            <w:r>
-              <w:rPr>
-                <w:rFonts w:ascii="Times New Roman" w:hAnsi="Times New Roman" w:cs="Times New Roman"/>
-                <w:sz w:val="28"/>
-                <w:szCs w:val="28"/>
-              </w:rPr>
-              <w:t>)</w:t>
+              <w:t>GetDefaultEntity(short objType)</w:t>
             </w:r>
           </w:p>
         </w:tc>
@@ -5520,23 +4647,13 @@
                 <w:szCs w:val="28"/>
               </w:rPr>
             </w:pPr>
-            <w:proofErr w:type="spellStart"/>
             <w:r>
               <w:rPr>
                 <w:rFonts w:ascii="Times New Roman" w:hAnsi="Times New Roman" w:cs="Times New Roman"/>
                 <w:sz w:val="28"/>
                 <w:szCs w:val="28"/>
               </w:rPr>
-              <w:t>objType</w:t>
-            </w:r>
-            <w:proofErr w:type="spellEnd"/>
-            <w:r>
-              <w:rPr>
-                <w:rFonts w:ascii="Times New Roman" w:hAnsi="Times New Roman" w:cs="Times New Roman"/>
-                <w:sz w:val="28"/>
-                <w:szCs w:val="28"/>
-              </w:rPr>
-              <w:t xml:space="preserve"> – тип объекта</w:t>
+              <w:t>objType – тип объекта</w:t>
             </w:r>
           </w:p>
         </w:tc>
@@ -5553,7 +4670,6 @@
                 <w:szCs w:val="28"/>
               </w:rPr>
             </w:pPr>
-            <w:proofErr w:type="spellStart"/>
             <w:r>
               <w:rPr>
                 <w:rFonts w:ascii="Times New Roman" w:hAnsi="Times New Roman" w:cs="Times New Roman"/>
@@ -5562,7 +4678,6 @@
               </w:rPr>
               <w:t>ksEntity</w:t>
             </w:r>
-            <w:proofErr w:type="spellEnd"/>
           </w:p>
         </w:tc>
         <w:tc>
@@ -5603,61 +4718,13 @@
                 <w:szCs w:val="28"/>
               </w:rPr>
             </w:pPr>
-            <w:proofErr w:type="spellStart"/>
-            <w:proofErr w:type="gramStart"/>
             <w:r>
               <w:rPr>
                 <w:rFonts w:ascii="Times New Roman" w:hAnsi="Times New Roman" w:cs="Times New Roman"/>
                 <w:sz w:val="28"/>
                 <w:szCs w:val="28"/>
               </w:rPr>
-              <w:t>GetPart</w:t>
-            </w:r>
-            <w:proofErr w:type="spellEnd"/>
-            <w:r>
-              <w:rPr>
-                <w:rFonts w:ascii="Times New Roman" w:hAnsi="Times New Roman" w:cs="Times New Roman"/>
-                <w:sz w:val="28"/>
-                <w:szCs w:val="28"/>
-              </w:rPr>
-              <w:t>(</w:t>
-            </w:r>
-            <w:proofErr w:type="spellStart"/>
-            <w:proofErr w:type="gramEnd"/>
-            <w:r>
-              <w:rPr>
-                <w:rFonts w:ascii="Times New Roman" w:hAnsi="Times New Roman" w:cs="Times New Roman"/>
-                <w:sz w:val="28"/>
-                <w:szCs w:val="28"/>
-              </w:rPr>
-              <w:t>int</w:t>
-            </w:r>
-            <w:proofErr w:type="spellEnd"/>
-            <w:r>
-              <w:rPr>
-                <w:rFonts w:ascii="Times New Roman" w:hAnsi="Times New Roman" w:cs="Times New Roman"/>
-                <w:sz w:val="28"/>
-                <w:szCs w:val="28"/>
-              </w:rPr>
-              <w:t xml:space="preserve"> </w:t>
-            </w:r>
-            <w:proofErr w:type="spellStart"/>
-            <w:r>
-              <w:rPr>
-                <w:rFonts w:ascii="Times New Roman" w:hAnsi="Times New Roman" w:cs="Times New Roman"/>
-                <w:sz w:val="28"/>
-                <w:szCs w:val="28"/>
-              </w:rPr>
-              <w:t>type</w:t>
-            </w:r>
-            <w:proofErr w:type="spellEnd"/>
-            <w:r>
-              <w:rPr>
-                <w:rFonts w:ascii="Times New Roman" w:hAnsi="Times New Roman" w:cs="Times New Roman"/>
-                <w:sz w:val="28"/>
-                <w:szCs w:val="28"/>
-              </w:rPr>
-              <w:t>)</w:t>
+              <w:t>GetPart(int type)</w:t>
             </w:r>
           </w:p>
         </w:tc>
@@ -5697,7 +4764,6 @@
                 <w:szCs w:val="28"/>
               </w:rPr>
             </w:pPr>
-            <w:proofErr w:type="spellStart"/>
             <w:r>
               <w:rPr>
                 <w:rFonts w:ascii="Times New Roman" w:hAnsi="Times New Roman" w:cs="Times New Roman"/>
@@ -5706,7 +4772,6 @@
               </w:rPr>
               <w:t>ksPart</w:t>
             </w:r>
-            <w:proofErr w:type="spellEnd"/>
           </w:p>
         </w:tc>
         <w:tc>
@@ -5747,61 +4812,13 @@
                 <w:szCs w:val="28"/>
               </w:rPr>
             </w:pPr>
-            <w:proofErr w:type="spellStart"/>
-            <w:proofErr w:type="gramStart"/>
             <w:r>
               <w:rPr>
                 <w:rFonts w:ascii="Times New Roman" w:hAnsi="Times New Roman" w:cs="Times New Roman"/>
                 <w:sz w:val="28"/>
                 <w:szCs w:val="28"/>
               </w:rPr>
-              <w:t>NewEntity</w:t>
-            </w:r>
-            <w:proofErr w:type="spellEnd"/>
-            <w:r>
-              <w:rPr>
-                <w:rFonts w:ascii="Times New Roman" w:hAnsi="Times New Roman" w:cs="Times New Roman"/>
-                <w:sz w:val="28"/>
-                <w:szCs w:val="28"/>
-              </w:rPr>
-              <w:t>(</w:t>
-            </w:r>
-            <w:proofErr w:type="spellStart"/>
-            <w:proofErr w:type="gramEnd"/>
-            <w:r>
-              <w:rPr>
-                <w:rFonts w:ascii="Times New Roman" w:hAnsi="Times New Roman" w:cs="Times New Roman"/>
-                <w:sz w:val="28"/>
-                <w:szCs w:val="28"/>
-              </w:rPr>
-              <w:t>short</w:t>
-            </w:r>
-            <w:proofErr w:type="spellEnd"/>
-            <w:r>
-              <w:rPr>
-                <w:rFonts w:ascii="Times New Roman" w:hAnsi="Times New Roman" w:cs="Times New Roman"/>
-                <w:sz w:val="28"/>
-                <w:szCs w:val="28"/>
-              </w:rPr>
-              <w:t xml:space="preserve"> </w:t>
-            </w:r>
-            <w:proofErr w:type="spellStart"/>
-            <w:r>
-              <w:rPr>
-                <w:rFonts w:ascii="Times New Roman" w:hAnsi="Times New Roman" w:cs="Times New Roman"/>
-                <w:sz w:val="28"/>
-                <w:szCs w:val="28"/>
-              </w:rPr>
-              <w:t>objType</w:t>
-            </w:r>
-            <w:proofErr w:type="spellEnd"/>
-            <w:r>
-              <w:rPr>
-                <w:rFonts w:ascii="Times New Roman" w:hAnsi="Times New Roman" w:cs="Times New Roman"/>
-                <w:sz w:val="28"/>
-                <w:szCs w:val="28"/>
-              </w:rPr>
-              <w:t>)</w:t>
+              <w:t>NewEntity(short objType)</w:t>
             </w:r>
           </w:p>
         </w:tc>
@@ -5818,23 +4835,13 @@
                 <w:szCs w:val="28"/>
               </w:rPr>
             </w:pPr>
-            <w:proofErr w:type="spellStart"/>
             <w:r>
               <w:rPr>
                 <w:rFonts w:ascii="Times New Roman" w:hAnsi="Times New Roman" w:cs="Times New Roman"/>
                 <w:sz w:val="28"/>
                 <w:szCs w:val="28"/>
               </w:rPr>
-              <w:t>objType</w:t>
-            </w:r>
-            <w:proofErr w:type="spellEnd"/>
-            <w:r>
-              <w:rPr>
-                <w:rFonts w:ascii="Times New Roman" w:hAnsi="Times New Roman" w:cs="Times New Roman"/>
-                <w:sz w:val="28"/>
-                <w:szCs w:val="28"/>
-              </w:rPr>
-              <w:t xml:space="preserve"> – тип объекта</w:t>
+              <w:t>objType – тип объекта</w:t>
             </w:r>
           </w:p>
         </w:tc>
@@ -5851,7 +4858,6 @@
                 <w:szCs w:val="28"/>
               </w:rPr>
             </w:pPr>
-            <w:proofErr w:type="spellStart"/>
             <w:r>
               <w:rPr>
                 <w:rFonts w:ascii="Times New Roman" w:hAnsi="Times New Roman" w:cs="Times New Roman"/>
@@ -5860,7 +4866,6 @@
               </w:rPr>
               <w:t>ksEntity</w:t>
             </w:r>
-            <w:proofErr w:type="spellEnd"/>
           </w:p>
         </w:tc>
         <w:tc>
@@ -5927,7 +4932,7 @@
     </w:p>
     <w:p>
       <w:pPr>
-        <w:pStyle w:val="ac"/>
+        <w:pStyle w:val="Caption"/>
         <w:keepNext/>
         <w:rPr>
           <w:rFonts w:cs="Times New Roman"/>
@@ -5960,7 +4965,7 @@
     </w:p>
     <w:tbl>
       <w:tblPr>
-        <w:tblStyle w:val="a9"/>
+        <w:tblStyle w:val="TableGrid"/>
         <w:tblW w:w="0" w:type="auto"/>
         <w:tblLook w:val="04A0" w:firstRow="1" w:lastRow="0" w:firstColumn="1" w:lastColumn="0" w:noHBand="0" w:noVBand="1"/>
       </w:tblPr>
@@ -6165,7 +5170,6 @@
                 <w:szCs w:val="28"/>
               </w:rPr>
             </w:pPr>
-            <w:proofErr w:type="spellStart"/>
             <w:r>
               <w:rPr>
                 <w:rFonts w:ascii="Times New Roman" w:hAnsi="Times New Roman" w:cs="Times New Roman"/>
@@ -6174,7 +5178,6 @@
               </w:rPr>
               <w:t>ksPlaneParam</w:t>
             </w:r>
-            <w:proofErr w:type="spellEnd"/>
           </w:p>
         </w:tc>
       </w:tr>
@@ -6238,7 +5241,6 @@
                 <w:szCs w:val="28"/>
               </w:rPr>
             </w:pPr>
-            <w:proofErr w:type="spellStart"/>
             <w:r>
               <w:rPr>
                 <w:rFonts w:ascii="Times New Roman" w:hAnsi="Times New Roman" w:cs="Times New Roman"/>
@@ -6247,7 +5249,6 @@
               </w:rPr>
               <w:t>ksPlaneParam</w:t>
             </w:r>
-            <w:proofErr w:type="spellEnd"/>
           </w:p>
         </w:tc>
       </w:tr>
@@ -6320,7 +5321,6 @@
                 <w:szCs w:val="28"/>
               </w:rPr>
             </w:pPr>
-            <w:proofErr w:type="spellStart"/>
             <w:r>
               <w:rPr>
                 <w:rFonts w:ascii="Times New Roman" w:hAnsi="Times New Roman" w:cs="Times New Roman"/>
@@ -6329,7 +5329,6 @@
               </w:rPr>
               <w:t>ksPlaneParam</w:t>
             </w:r>
-            <w:proofErr w:type="spellEnd"/>
           </w:p>
         </w:tc>
       </w:tr>
@@ -6393,7 +5392,6 @@
                 <w:szCs w:val="28"/>
               </w:rPr>
             </w:pPr>
-            <w:proofErr w:type="spellStart"/>
             <w:r>
               <w:rPr>
                 <w:rFonts w:ascii="Times New Roman" w:hAnsi="Times New Roman" w:cs="Times New Roman"/>
@@ -6402,7 +5400,6 @@
               </w:rPr>
               <w:t>ksSketchDefinition</w:t>
             </w:r>
-            <w:proofErr w:type="spellEnd"/>
           </w:p>
         </w:tc>
       </w:tr>
@@ -6466,7 +5463,6 @@
                 <w:szCs w:val="28"/>
               </w:rPr>
             </w:pPr>
-            <w:proofErr w:type="spellStart"/>
             <w:r>
               <w:rPr>
                 <w:rFonts w:ascii="Times New Roman" w:hAnsi="Times New Roman" w:cs="Times New Roman"/>
@@ -6475,7 +5471,6 @@
               </w:rPr>
               <w:t>ksFaceDefinition</w:t>
             </w:r>
-            <w:proofErr w:type="spellEnd"/>
           </w:p>
         </w:tc>
       </w:tr>
@@ -6539,7 +5534,6 @@
                 <w:szCs w:val="28"/>
               </w:rPr>
             </w:pPr>
-            <w:proofErr w:type="spellStart"/>
             <w:r>
               <w:rPr>
                 <w:rFonts w:ascii="Times New Roman" w:hAnsi="Times New Roman" w:cs="Times New Roman"/>
@@ -6548,7 +5542,6 @@
               </w:rPr>
               <w:t>ksBaseExtrusionDefinition</w:t>
             </w:r>
-            <w:proofErr w:type="spellEnd"/>
           </w:p>
         </w:tc>
       </w:tr>
@@ -6618,42 +5611,8 @@
           <w:sz w:val="28"/>
           <w:szCs w:val="28"/>
         </w:rPr>
-        <w:t xml:space="preserve">Пакет </w:t>
-      </w:r>
-      <w:proofErr w:type="spellStart"/>
-      <w:r>
-        <w:rPr>
-          <w:rFonts w:ascii="Times New Roman" w:hAnsi="Times New Roman" w:cs="Times New Roman"/>
-          <w:b/>
-          <w:bCs/>
-          <w:sz w:val="28"/>
-          <w:szCs w:val="28"/>
-        </w:rPr>
-        <w:t>μWave</w:t>
-      </w:r>
-      <w:proofErr w:type="spellEnd"/>
-      <w:r>
-        <w:rPr>
-          <w:rFonts w:ascii="Times New Roman" w:hAnsi="Times New Roman" w:cs="Times New Roman"/>
-          <w:b/>
-          <w:bCs/>
-          <w:sz w:val="28"/>
-          <w:szCs w:val="28"/>
-        </w:rPr>
-        <w:t xml:space="preserve"> </w:t>
-      </w:r>
-      <w:proofErr w:type="spellStart"/>
-      <w:r>
-        <w:rPr>
-          <w:rFonts w:ascii="Times New Roman" w:hAnsi="Times New Roman" w:cs="Times New Roman"/>
-          <w:b/>
-          <w:bCs/>
-          <w:sz w:val="28"/>
-          <w:szCs w:val="28"/>
-        </w:rPr>
-        <w:t>Wizard</w:t>
-      </w:r>
-      <w:proofErr w:type="spellEnd"/>
+        <w:t>Пакет μWave Wizard</w:t>
+      </w:r>
     </w:p>
     <w:p>
       <w:pPr>
@@ -6672,18 +5631,8 @@
           <w:sz w:val="28"/>
           <w:szCs w:val="28"/>
         </w:rPr>
-        <w:t xml:space="preserve">Пакет </w:t>
-      </w:r>
-      <w:proofErr w:type="spellStart"/>
-      <w:r>
-        <w:rPr>
-          <w:rFonts w:ascii="Times New Roman" w:hAnsi="Times New Roman" w:cs="Times New Roman"/>
-          <w:sz w:val="28"/>
-          <w:szCs w:val="28"/>
-        </w:rPr>
-        <w:t>μWave</w:t>
-      </w:r>
-      <w:proofErr w:type="spellEnd"/>
+        <w:t>Пакет μWave Wizard</w:t>
+      </w:r>
       <w:r>
         <w:rPr>
           <w:rFonts w:ascii="Times New Roman" w:hAnsi="Times New Roman" w:cs="Times New Roman"/>
@@ -6692,121 +5641,13 @@
         </w:rPr>
         <w:t xml:space="preserve"> </w:t>
       </w:r>
-      <w:proofErr w:type="spellStart"/>
-      <w:r>
-        <w:rPr>
-          <w:rFonts w:ascii="Times New Roman" w:hAnsi="Times New Roman" w:cs="Times New Roman"/>
-          <w:sz w:val="28"/>
-          <w:szCs w:val="28"/>
-        </w:rPr>
-        <w:t>Wizard</w:t>
-      </w:r>
-      <w:proofErr w:type="spellEnd"/>
-      <w:r>
-        <w:rPr>
-          <w:rFonts w:ascii="Times New Roman" w:hAnsi="Times New Roman" w:cs="Times New Roman"/>
-          <w:sz w:val="28"/>
-          <w:szCs w:val="28"/>
-        </w:rPr>
-        <w:t xml:space="preserve"> </w:t>
-      </w:r>
-      <w:r>
-        <w:rPr>
-          <w:rFonts w:ascii="Times New Roman" w:hAnsi="Times New Roman" w:cs="Times New Roman"/>
-          <w:sz w:val="28"/>
-          <w:szCs w:val="28"/>
-        </w:rPr>
-        <w:t>представляет собой специализированное программное обеспечение для проектирования СВЧ устройств, использующее метод согласованных мод (</w:t>
-      </w:r>
-      <w:proofErr w:type="spellStart"/>
-      <w:r>
-        <w:rPr>
-          <w:rFonts w:ascii="Times New Roman" w:hAnsi="Times New Roman" w:cs="Times New Roman"/>
-          <w:sz w:val="28"/>
-          <w:szCs w:val="28"/>
-        </w:rPr>
-        <w:t>Mode-Matching</w:t>
-      </w:r>
-      <w:proofErr w:type="spellEnd"/>
-      <w:r>
-        <w:rPr>
-          <w:rFonts w:ascii="Times New Roman" w:hAnsi="Times New Roman" w:cs="Times New Roman"/>
-          <w:sz w:val="28"/>
-          <w:szCs w:val="28"/>
-        </w:rPr>
-        <w:t xml:space="preserve">), который наилучшим образом подходит для моделирования и оптимизации пассивных СВЧ устройств и антенн. Метод согласованных мод и его производные (быстрые гибридные методы граничного контура (MM / </w:t>
-      </w:r>
-      <w:proofErr w:type="spellStart"/>
-      <w:r>
-        <w:rPr>
-          <w:rFonts w:ascii="Times New Roman" w:hAnsi="Times New Roman" w:cs="Times New Roman"/>
-          <w:sz w:val="28"/>
-          <w:szCs w:val="28"/>
-        </w:rPr>
-        <w:t>boundary</w:t>
-      </w:r>
-      <w:proofErr w:type="spellEnd"/>
-      <w:r>
-        <w:rPr>
-          <w:rFonts w:ascii="Times New Roman" w:hAnsi="Times New Roman" w:cs="Times New Roman"/>
-          <w:sz w:val="28"/>
-          <w:szCs w:val="28"/>
-        </w:rPr>
-        <w:t xml:space="preserve"> </w:t>
-      </w:r>
-      <w:proofErr w:type="spellStart"/>
-      <w:r>
-        <w:rPr>
-          <w:rFonts w:ascii="Times New Roman" w:hAnsi="Times New Roman" w:cs="Times New Roman"/>
-          <w:sz w:val="28"/>
-          <w:szCs w:val="28"/>
-        </w:rPr>
-        <w:t>contour</w:t>
-      </w:r>
-      <w:proofErr w:type="spellEnd"/>
-      <w:r>
-        <w:rPr>
-          <w:rFonts w:ascii="Times New Roman" w:hAnsi="Times New Roman" w:cs="Times New Roman"/>
-          <w:sz w:val="28"/>
-          <w:szCs w:val="28"/>
-        </w:rPr>
-        <w:t xml:space="preserve">) и конечных элементов (MM / </w:t>
-      </w:r>
-      <w:proofErr w:type="spellStart"/>
-      <w:r>
-        <w:rPr>
-          <w:rFonts w:ascii="Times New Roman" w:hAnsi="Times New Roman" w:cs="Times New Roman"/>
-          <w:sz w:val="28"/>
-          <w:szCs w:val="28"/>
-        </w:rPr>
-        <w:t>finite-element</w:t>
-      </w:r>
-      <w:proofErr w:type="spellEnd"/>
-      <w:r>
-        <w:rPr>
-          <w:rFonts w:ascii="Times New Roman" w:hAnsi="Times New Roman" w:cs="Times New Roman"/>
-          <w:sz w:val="28"/>
-          <w:szCs w:val="28"/>
-        </w:rPr>
-        <w:t xml:space="preserve"> </w:t>
-      </w:r>
-      <w:proofErr w:type="spellStart"/>
-      <w:r>
-        <w:rPr>
-          <w:rFonts w:ascii="Times New Roman" w:hAnsi="Times New Roman" w:cs="Times New Roman"/>
-          <w:sz w:val="28"/>
-          <w:szCs w:val="28"/>
-        </w:rPr>
-        <w:t>method</w:t>
-      </w:r>
-      <w:proofErr w:type="spellEnd"/>
-      <w:r>
-        <w:rPr>
-          <w:rFonts w:ascii="Times New Roman" w:hAnsi="Times New Roman" w:cs="Times New Roman"/>
-          <w:sz w:val="28"/>
-          <w:szCs w:val="28"/>
-        </w:rPr>
-        <w:t>) обеспечивают непревзойденную скорость и точн</w:t>
+      <w:r>
+        <w:rPr>
+          <w:rFonts w:ascii="Times New Roman" w:hAnsi="Times New Roman" w:cs="Times New Roman"/>
+          <w:sz w:val="28"/>
+          <w:szCs w:val="28"/>
+        </w:rPr>
+        <w:t>представляет собой специализированное программное обеспечение для проектирования СВЧ устройств, использующее метод согласованных мод (Mode-Matching), который наилучшим образом подходит для моделирования и оптимизации пассивных СВЧ устройств и антенн. Метод согласованных мод и его производные (быстрые гибридные методы граничного контура (MM / boundary contour) и конечных элементов (MM / finite-element method) обеспечивают непревзойденную скорость и точн</w:t>
       </w:r>
       <w:r>
         <w:rPr>
@@ -6866,97 +5707,7 @@
           <w:sz w:val="28"/>
           <w:szCs w:val="28"/>
         </w:rPr>
-        <w:t xml:space="preserve">Секрет быстродействия пакета </w:t>
-      </w:r>
-      <w:proofErr w:type="spellStart"/>
-      <w:r>
-        <w:rPr>
-          <w:rFonts w:ascii="Times New Roman" w:hAnsi="Times New Roman" w:cs="Times New Roman"/>
-          <w:sz w:val="28"/>
-          <w:szCs w:val="28"/>
-        </w:rPr>
-        <w:t>μWave</w:t>
-      </w:r>
-      <w:proofErr w:type="spellEnd"/>
-      <w:r>
-        <w:rPr>
-          <w:rFonts w:ascii="Times New Roman" w:hAnsi="Times New Roman" w:cs="Times New Roman"/>
-          <w:sz w:val="28"/>
-          <w:szCs w:val="28"/>
-        </w:rPr>
-        <w:t xml:space="preserve"> </w:t>
-      </w:r>
-      <w:proofErr w:type="spellStart"/>
-      <w:r>
-        <w:rPr>
-          <w:rFonts w:ascii="Times New Roman" w:hAnsi="Times New Roman" w:cs="Times New Roman"/>
-          <w:sz w:val="28"/>
-          <w:szCs w:val="28"/>
-        </w:rPr>
-        <w:t>Wizard</w:t>
-      </w:r>
-      <w:proofErr w:type="spellEnd"/>
-      <w:r>
-        <w:rPr>
-          <w:rFonts w:ascii="Times New Roman" w:hAnsi="Times New Roman" w:cs="Times New Roman"/>
-          <w:sz w:val="28"/>
-          <w:szCs w:val="28"/>
-        </w:rPr>
-        <w:t xml:space="preserve"> кроется в использовании метода согласованных мод (</w:t>
-      </w:r>
-      <w:proofErr w:type="spellStart"/>
-      <w:r>
-        <w:rPr>
-          <w:rFonts w:ascii="Times New Roman" w:hAnsi="Times New Roman" w:cs="Times New Roman"/>
-          <w:sz w:val="28"/>
-          <w:szCs w:val="28"/>
-        </w:rPr>
-        <w:t>Mode-Matching</w:t>
-      </w:r>
-      <w:proofErr w:type="spellEnd"/>
-      <w:r>
-        <w:rPr>
-          <w:rFonts w:ascii="Times New Roman" w:hAnsi="Times New Roman" w:cs="Times New Roman"/>
-          <w:sz w:val="28"/>
-          <w:szCs w:val="28"/>
-        </w:rPr>
-        <w:t xml:space="preserve">) и его производных для анализа сложных трехмерных структур, где на первый взгляд, избежать полного 3D EM анализа невозможно. Тем не менее, для структур с очень сложной геометрией в пакете </w:t>
-      </w:r>
-      <w:proofErr w:type="spellStart"/>
-      <w:r>
-        <w:rPr>
-          <w:rFonts w:ascii="Times New Roman" w:hAnsi="Times New Roman" w:cs="Times New Roman"/>
-          <w:sz w:val="28"/>
-          <w:szCs w:val="28"/>
-        </w:rPr>
-        <w:t>μWave</w:t>
-      </w:r>
-      <w:proofErr w:type="spellEnd"/>
-      <w:r>
-        <w:rPr>
-          <w:rFonts w:ascii="Times New Roman" w:hAnsi="Times New Roman" w:cs="Times New Roman"/>
-          <w:sz w:val="28"/>
-          <w:szCs w:val="28"/>
-        </w:rPr>
-        <w:t xml:space="preserve"> </w:t>
-      </w:r>
-      <w:proofErr w:type="spellStart"/>
-      <w:r>
-        <w:rPr>
-          <w:rFonts w:ascii="Times New Roman" w:hAnsi="Times New Roman" w:cs="Times New Roman"/>
-          <w:sz w:val="28"/>
-          <w:szCs w:val="28"/>
-        </w:rPr>
-        <w:t>Wizard</w:t>
-      </w:r>
-      <w:proofErr w:type="spellEnd"/>
-      <w:r>
-        <w:rPr>
-          <w:rFonts w:ascii="Times New Roman" w:hAnsi="Times New Roman" w:cs="Times New Roman"/>
-          <w:sz w:val="28"/>
-          <w:szCs w:val="28"/>
-        </w:rPr>
-        <w:t xml:space="preserve"> сейчас реализован 3D FEM вычислитель, обеспечивающий ряд функциональных возможностей недоступных в</w:t>
+        <w:t>Секрет быстродействия пакета μWave Wizard кроется в использовании метода согласованных мод (Mode-Matching) и его производных для анализа сложных трехмерных структур, где на первый взгляд, избежать полного 3D EM анализа невозможно. Тем не менее, для структур с очень сложной геометрией в пакете μWave Wizard сейчас реализован 3D FEM вычислитель, обеспечивающий ряд функциональных возможностей недоступных в</w:t>
       </w:r>
       <w:r>
         <w:rPr>
@@ -6984,43 +5735,7 @@
           <w:sz w:val="28"/>
           <w:szCs w:val="28"/>
         </w:rPr>
-        <w:t xml:space="preserve">Мощный набор численных методов, реализованных в пакете </w:t>
-      </w:r>
-      <w:proofErr w:type="spellStart"/>
-      <w:r>
-        <w:rPr>
-          <w:rFonts w:ascii="Times New Roman" w:hAnsi="Times New Roman" w:cs="Times New Roman"/>
-          <w:sz w:val="28"/>
-          <w:szCs w:val="28"/>
-        </w:rPr>
-        <w:t>μWave</w:t>
-      </w:r>
-      <w:proofErr w:type="spellEnd"/>
-      <w:r>
-        <w:rPr>
-          <w:rFonts w:ascii="Times New Roman" w:hAnsi="Times New Roman" w:cs="Times New Roman"/>
-          <w:sz w:val="28"/>
-          <w:szCs w:val="28"/>
-        </w:rPr>
-        <w:t xml:space="preserve"> </w:t>
-      </w:r>
-      <w:proofErr w:type="spellStart"/>
-      <w:r>
-        <w:rPr>
-          <w:rFonts w:ascii="Times New Roman" w:hAnsi="Times New Roman" w:cs="Times New Roman"/>
-          <w:sz w:val="28"/>
-          <w:szCs w:val="28"/>
-        </w:rPr>
-        <w:t>Wizard</w:t>
-      </w:r>
-      <w:proofErr w:type="spellEnd"/>
-      <w:r>
-        <w:rPr>
-          <w:rFonts w:ascii="Times New Roman" w:hAnsi="Times New Roman" w:cs="Times New Roman"/>
-          <w:sz w:val="28"/>
-          <w:szCs w:val="28"/>
-        </w:rPr>
-        <w:t xml:space="preserve">, дополняется простым и эргономичным пользовательским интерфейсом, обеспечивающим требуемую гибкость и открытость. Дальнейшее развитие пакета предполагает последовательную реализацию последних теоретических и математических </w:t>
+        <w:t xml:space="preserve">Мощный набор численных методов, реализованных в пакете μWave Wizard, дополняется простым и эргономичным пользовательским интерфейсом, обеспечивающим требуемую гибкость и открытость. Дальнейшее развитие пакета предполагает последовательную реализацию последних теоретических и математических </w:t>
       </w:r>
       <w:r>
         <w:rPr>
@@ -7048,61 +5763,7 @@
           <w:sz w:val="28"/>
           <w:szCs w:val="28"/>
         </w:rPr>
-        <w:t xml:space="preserve">Типичными приложениями для программы </w:t>
-      </w:r>
-      <w:proofErr w:type="spellStart"/>
-      <w:r>
-        <w:rPr>
-          <w:rFonts w:ascii="Times New Roman" w:hAnsi="Times New Roman" w:cs="Times New Roman"/>
-          <w:sz w:val="28"/>
-          <w:szCs w:val="28"/>
-        </w:rPr>
-        <w:t>μWave</w:t>
-      </w:r>
-      <w:proofErr w:type="spellEnd"/>
-      <w:r>
-        <w:rPr>
-          <w:rFonts w:ascii="Times New Roman" w:hAnsi="Times New Roman" w:cs="Times New Roman"/>
-          <w:sz w:val="28"/>
-          <w:szCs w:val="28"/>
-        </w:rPr>
-        <w:t xml:space="preserve"> </w:t>
-      </w:r>
-      <w:proofErr w:type="spellStart"/>
-      <w:r>
-        <w:rPr>
-          <w:rFonts w:ascii="Times New Roman" w:hAnsi="Times New Roman" w:cs="Times New Roman"/>
-          <w:sz w:val="28"/>
-          <w:szCs w:val="28"/>
-        </w:rPr>
-        <w:t>Wizard</w:t>
-      </w:r>
-      <w:proofErr w:type="spellEnd"/>
-      <w:r>
-        <w:rPr>
-          <w:rFonts w:ascii="Times New Roman" w:hAnsi="Times New Roman" w:cs="Times New Roman"/>
-          <w:sz w:val="28"/>
-          <w:szCs w:val="28"/>
-        </w:rPr>
-        <w:t xml:space="preserve"> являются пассивные волноводные структуры и компоненты, такие как волноводные и комбинированные фильтры, мультиплексоры, </w:t>
-      </w:r>
-      <w:proofErr w:type="spellStart"/>
-      <w:r>
-        <w:rPr>
-          <w:rFonts w:ascii="Times New Roman" w:hAnsi="Times New Roman" w:cs="Times New Roman"/>
-          <w:sz w:val="28"/>
-          <w:szCs w:val="28"/>
-        </w:rPr>
-        <w:t>ответвители</w:t>
-      </w:r>
-      <w:proofErr w:type="spellEnd"/>
-      <w:r>
-        <w:rPr>
-          <w:rFonts w:ascii="Times New Roman" w:hAnsi="Times New Roman" w:cs="Times New Roman"/>
-          <w:sz w:val="28"/>
-          <w:szCs w:val="28"/>
-        </w:rPr>
-        <w:t>, переходы, рупорные антенны, кластерные фидерные системы, поляризаторы, мосты и многое другое. Библиотеки программы объединяют свыше 230 различных волноводных, комбинированных и коаксиальных элементов.</w:t>
+        <w:t>Типичными приложениями для программы μWave Wizard являются пассивные волноводные структуры и компоненты, такие как волноводные и комбинированные фильтры, мультиплексоры, ответвители, переходы, рупорные антенны, кластерные фидерные системы, поляризаторы, мосты и многое другое. Библиотеки программы объединяют свыше 230 различных волноводных, комбинированных и коаксиальных элементов.</w:t>
       </w:r>
     </w:p>
     <w:p>
@@ -7271,7 +5932,6 @@
         </w:rPr>
         <w:t xml:space="preserve"> </w:t>
       </w:r>
-      <w:proofErr w:type="spellStart"/>
       <w:r>
         <w:rPr>
           <w:rFonts w:ascii="Times New Roman" w:hAnsi="Times New Roman" w:cs="Times New Roman"/>
@@ -7280,31 +5940,8 @@
           <w:sz w:val="28"/>
           <w:szCs w:val="28"/>
         </w:rPr>
-        <w:t>μWave</w:t>
-      </w:r>
-      <w:proofErr w:type="spellEnd"/>
-      <w:r>
-        <w:rPr>
-          <w:rFonts w:ascii="Times New Roman" w:hAnsi="Times New Roman" w:cs="Times New Roman"/>
-          <w:b/>
-          <w:bCs/>
-          <w:sz w:val="28"/>
-          <w:szCs w:val="28"/>
-        </w:rPr>
-        <w:t xml:space="preserve"> </w:t>
-      </w:r>
-      <w:proofErr w:type="spellStart"/>
-      <w:r>
-        <w:rPr>
-          <w:rFonts w:ascii="Times New Roman" w:hAnsi="Times New Roman" w:cs="Times New Roman"/>
-          <w:b/>
-          <w:bCs/>
-          <w:sz w:val="28"/>
-          <w:szCs w:val="28"/>
-        </w:rPr>
-        <w:t>Wizard</w:t>
-      </w:r>
-      <w:proofErr w:type="spellEnd"/>
+        <w:t>μWave Wizard</w:t>
+      </w:r>
     </w:p>
     <w:p>
       <w:pPr>
@@ -7364,7 +6001,7 @@
     </w:p>
     <w:p>
       <w:pPr>
-        <w:pStyle w:val="a3"/>
+        <w:pStyle w:val="ListParagraph"/>
         <w:spacing w:after="0" w:line="360" w:lineRule="auto"/>
         <w:ind w:left="0" w:firstLine="709"/>
         <w:jc w:val="both"/>
@@ -7417,7 +6054,7 @@
     </w:p>
     <w:p>
       <w:pPr>
-        <w:pStyle w:val="a3"/>
+        <w:pStyle w:val="ListParagraph"/>
         <w:spacing w:after="0" w:line="360" w:lineRule="auto"/>
         <w:ind w:left="0" w:firstLine="709"/>
         <w:jc w:val="both"/>
@@ -7494,7 +6131,7 @@
     </w:p>
     <w:p>
       <w:pPr>
-        <w:pStyle w:val="a3"/>
+        <w:pStyle w:val="ListParagraph"/>
         <w:spacing w:after="0" w:line="360" w:lineRule="auto"/>
         <w:ind w:left="0" w:firstLine="709"/>
         <w:jc w:val="both"/>
@@ -7510,48 +6147,12 @@
           <w:sz w:val="28"/>
           <w:szCs w:val="28"/>
         </w:rPr>
-        <w:t xml:space="preserve">Волноводы служат для передачи энергии в СВЧ трактах (например, от передатчика к антенне). Такой тракт обычно состоит из различных (по форме и размерам) </w:t>
-      </w:r>
-      <w:proofErr w:type="spellStart"/>
-      <w:r>
-        <w:rPr>
-          <w:rFonts w:ascii="Times New Roman" w:hAnsi="Times New Roman" w:cs="Times New Roman"/>
-          <w:sz w:val="28"/>
-          <w:szCs w:val="28"/>
-        </w:rPr>
-        <w:t>радиволноводов</w:t>
-      </w:r>
-      <w:proofErr w:type="spellEnd"/>
-      <w:r>
-        <w:rPr>
-          <w:rFonts w:ascii="Times New Roman" w:hAnsi="Times New Roman" w:cs="Times New Roman"/>
-          <w:sz w:val="28"/>
-          <w:szCs w:val="28"/>
-        </w:rPr>
-        <w:t xml:space="preserve">, угловых изгибов и пр. Для сочленения </w:t>
-      </w:r>
-      <w:proofErr w:type="spellStart"/>
-      <w:r>
-        <w:rPr>
-          <w:rFonts w:ascii="Times New Roman" w:hAnsi="Times New Roman" w:cs="Times New Roman"/>
-          <w:sz w:val="28"/>
-          <w:szCs w:val="28"/>
-        </w:rPr>
-        <w:t>радиоволноводов</w:t>
-      </w:r>
-      <w:proofErr w:type="spellEnd"/>
-      <w:r>
-        <w:rPr>
-          <w:rFonts w:ascii="Times New Roman" w:hAnsi="Times New Roman" w:cs="Times New Roman"/>
-          <w:sz w:val="28"/>
-          <w:szCs w:val="28"/>
-        </w:rPr>
-        <w:t xml:space="preserve"> разных поперечных сечений применяются плавные волноводные переходы с переменным сечением (например, рупорный переход).</w:t>
-      </w:r>
-    </w:p>
-    <w:p>
-      <w:pPr>
-        <w:pStyle w:val="a3"/>
+        <w:t>Волноводы служат для передачи энергии в СВЧ трактах (например, от передатчика к антенне). Такой тракт обычно состоит из различных (по форме и размерам) радиволноводов, угловых изгибов и пр. Для сочленения радиоволноводов разных поперечных сечений применяются плавные волноводные переходы с переменным сечением (например, рупорный переход).</w:t>
+      </w:r>
+    </w:p>
+    <w:p>
+      <w:pPr>
+        <w:pStyle w:val="ListParagraph"/>
         <w:spacing w:after="0" w:line="360" w:lineRule="auto"/>
         <w:ind w:left="0" w:firstLine="709"/>
         <w:jc w:val="both"/>
@@ -7596,7 +6197,7 @@
     </w:p>
     <w:p>
       <w:pPr>
-        <w:pStyle w:val="a3"/>
+        <w:pStyle w:val="ListParagraph"/>
         <w:numPr>
           <w:ilvl w:val="0"/>
           <w:numId w:val="15"/>
@@ -7663,7 +6264,7 @@
     </w:p>
     <w:p>
       <w:pPr>
-        <w:pStyle w:val="a3"/>
+        <w:pStyle w:val="ListParagraph"/>
         <w:numPr>
           <w:ilvl w:val="0"/>
           <w:numId w:val="15"/>
@@ -7730,7 +6331,7 @@
     </w:p>
     <w:p>
       <w:pPr>
-        <w:pStyle w:val="a3"/>
+        <w:pStyle w:val="ListParagraph"/>
         <w:numPr>
           <w:ilvl w:val="0"/>
           <w:numId w:val="15"/>
@@ -7788,7 +6389,7 @@
     </w:p>
     <w:p>
       <w:pPr>
-        <w:pStyle w:val="a3"/>
+        <w:pStyle w:val="ListParagraph"/>
         <w:numPr>
           <w:ilvl w:val="0"/>
           <w:numId w:val="15"/>
@@ -7837,7 +6438,7 @@
     </w:p>
     <w:p>
       <w:pPr>
-        <w:pStyle w:val="a3"/>
+        <w:pStyle w:val="ListParagraph"/>
         <w:numPr>
           <w:ilvl w:val="0"/>
           <w:numId w:val="15"/>
@@ -7887,7 +6488,7 @@
     </w:p>
     <w:p>
       <w:pPr>
-        <w:pStyle w:val="a3"/>
+        <w:pStyle w:val="ListParagraph"/>
         <w:numPr>
           <w:ilvl w:val="0"/>
           <w:numId w:val="15"/>
@@ -7936,7 +6537,7 @@
     </w:p>
     <w:p>
       <w:pPr>
-        <w:pStyle w:val="a3"/>
+        <w:pStyle w:val="ListParagraph"/>
         <w:numPr>
           <w:ilvl w:val="0"/>
           <w:numId w:val="15"/>
@@ -7985,7 +6586,7 @@
     </w:p>
     <w:p>
       <w:pPr>
-        <w:pStyle w:val="a3"/>
+        <w:pStyle w:val="ListParagraph"/>
         <w:numPr>
           <w:ilvl w:val="0"/>
           <w:numId w:val="15"/>
@@ -8034,7 +6635,7 @@
     </w:p>
     <w:p>
       <w:pPr>
-        <w:pStyle w:val="a3"/>
+        <w:pStyle w:val="ListParagraph"/>
         <w:numPr>
           <w:ilvl w:val="0"/>
           <w:numId w:val="15"/>
@@ -8092,7 +6693,7 @@
     </w:p>
     <w:p>
       <w:pPr>
-        <w:pStyle w:val="a3"/>
+        <w:pStyle w:val="ListParagraph"/>
         <w:numPr>
           <w:ilvl w:val="0"/>
           <w:numId w:val="15"/>
@@ -8337,7 +6938,7 @@
     </w:p>
     <w:p>
       <w:pPr>
-        <w:pStyle w:val="a3"/>
+        <w:pStyle w:val="ListParagraph"/>
         <w:spacing w:line="360" w:lineRule="auto"/>
         <w:ind w:left="0" w:firstLine="709"/>
         <w:jc w:val="both"/>
@@ -8407,7 +7008,7 @@
     </w:p>
     <w:p>
       <w:pPr>
-        <w:pStyle w:val="a3"/>
+        <w:pStyle w:val="ListParagraph"/>
         <w:spacing w:line="360" w:lineRule="auto"/>
         <w:ind w:left="0" w:firstLine="709"/>
         <w:jc w:val="both"/>
@@ -8457,7 +7058,7 @@
     </w:p>
     <w:p>
       <w:pPr>
-        <w:pStyle w:val="a3"/>
+        <w:pStyle w:val="ListParagraph"/>
         <w:spacing w:line="360" w:lineRule="auto"/>
         <w:ind w:left="0"/>
         <w:jc w:val="center"/>
@@ -8529,7 +7130,7 @@
     </w:p>
     <w:p>
       <w:pPr>
-        <w:pStyle w:val="a3"/>
+        <w:pStyle w:val="ListParagraph"/>
         <w:spacing w:line="360" w:lineRule="auto"/>
         <w:ind w:left="0"/>
         <w:jc w:val="center"/>
@@ -8552,7 +7153,7 @@
     </w:p>
     <w:p>
       <w:pPr>
-        <w:pStyle w:val="a3"/>
+        <w:pStyle w:val="ListParagraph"/>
         <w:spacing w:line="360" w:lineRule="auto"/>
         <w:ind w:left="0" w:firstLine="709"/>
         <w:jc w:val="both"/>
@@ -8585,7 +7186,7 @@
     </w:p>
     <w:p>
       <w:pPr>
-        <w:pStyle w:val="a3"/>
+        <w:pStyle w:val="ListParagraph"/>
         <w:spacing w:line="360" w:lineRule="auto"/>
         <w:ind w:left="0"/>
         <w:jc w:val="center"/>
@@ -8657,7 +7258,7 @@
     </w:p>
     <w:p>
       <w:pPr>
-        <w:pStyle w:val="a3"/>
+        <w:pStyle w:val="ListParagraph"/>
         <w:spacing w:line="360" w:lineRule="auto"/>
         <w:ind w:left="0"/>
         <w:jc w:val="center"/>
@@ -8707,7 +7308,7 @@
     </w:p>
     <w:p>
       <w:pPr>
-        <w:pStyle w:val="a3"/>
+        <w:pStyle w:val="ListParagraph"/>
         <w:spacing w:line="360" w:lineRule="auto"/>
         <w:ind w:left="0"/>
         <w:jc w:val="center"/>
@@ -8721,7 +7322,7 @@
     </w:p>
     <w:p>
       <w:pPr>
-        <w:pStyle w:val="a3"/>
+        <w:pStyle w:val="ListParagraph"/>
         <w:spacing w:line="360" w:lineRule="auto"/>
         <w:ind w:left="0"/>
         <w:jc w:val="center"/>
@@ -8894,7 +7495,7 @@
     </w:p>
     <w:p>
       <w:pPr>
-        <w:pStyle w:val="a3"/>
+        <w:pStyle w:val="ListParagraph"/>
         <w:spacing w:after="0" w:line="360" w:lineRule="auto"/>
         <w:ind w:left="0"/>
         <w:jc w:val="center"/>
@@ -8939,7 +7540,7 @@
     </w:p>
     <w:p>
       <w:pPr>
-        <w:pStyle w:val="a3"/>
+        <w:pStyle w:val="ListParagraph"/>
         <w:spacing w:after="0" w:line="360" w:lineRule="auto"/>
         <w:ind w:left="0" w:firstLine="709"/>
         <w:jc w:val="both"/>
@@ -9008,7 +7609,7 @@
     </w:p>
     <w:p>
       <w:pPr>
-        <w:pStyle w:val="a3"/>
+        <w:pStyle w:val="ListParagraph"/>
         <w:spacing w:after="0" w:line="360" w:lineRule="auto"/>
         <w:ind w:left="0"/>
         <w:jc w:val="center"/>
@@ -9018,16 +7619,6 @@
           <w:szCs w:val="28"/>
         </w:rPr>
       </w:pPr>
-      <w:commentRangeStart w:id="1"/>
-      <w:commentRangeEnd w:id="1"/>
-      <w:r>
-        <w:rPr>
-          <w:rStyle w:val="ad"/>
-        </w:rPr>
-        <w:commentReference w:id="1"/>
-      </w:r>
-      <w:bookmarkStart w:id="2" w:name="_GoBack"/>
-      <w:bookmarkEnd w:id="2"/>
       <w:r>
         <w:rPr>
           <w:rFonts w:ascii="Times New Roman" w:hAnsi="Times New Roman" w:cs="Times New Roman"/>
@@ -9056,15 +7647,15 @@
             <v:path o:extrusionok="f" gradientshapeok="t" o:connecttype="rect"/>
             <o:lock v:ext="edit" aspectratio="t"/>
           </v:shapetype>
-          <v:shape id="_x0000_i1027" type="#_x0000_t75" style="width:444.75pt;height:345pt">
-            <v:imagedata r:id="rId13" o:title="UML"/>
+          <v:shape id="_x0000_i1025" type="#_x0000_t75" style="width:445pt;height:345pt">
+            <v:imagedata r:id="rId11" o:title="UML"/>
           </v:shape>
         </w:pict>
       </w:r>
     </w:p>
     <w:p>
       <w:pPr>
-        <w:pStyle w:val="a3"/>
+        <w:pStyle w:val="ListParagraph"/>
         <w:spacing w:after="0" w:line="360" w:lineRule="auto"/>
         <w:ind w:left="0" w:firstLine="709"/>
         <w:jc w:val="center"/>
@@ -9101,7 +7692,7 @@
     </w:p>
     <w:p>
       <w:pPr>
-        <w:pStyle w:val="a3"/>
+        <w:pStyle w:val="ListParagraph"/>
         <w:numPr>
           <w:ilvl w:val="0"/>
           <w:numId w:val="16"/>
@@ -9115,7 +7706,6 @@
           <w:szCs w:val="28"/>
         </w:rPr>
       </w:pPr>
-      <w:proofErr w:type="spellStart"/>
       <w:r>
         <w:rPr>
           <w:rFonts w:ascii="Times New Roman" w:hAnsi="Times New Roman" w:cs="Times New Roman"/>
@@ -9125,7 +7715,6 @@
         </w:rPr>
         <w:t>MainForm</w:t>
       </w:r>
-      <w:proofErr w:type="spellEnd"/>
       <w:r>
         <w:rPr>
           <w:rFonts w:ascii="Times New Roman" w:hAnsi="Times New Roman" w:cs="Times New Roman"/>
@@ -9145,7 +7734,7 @@
     </w:p>
     <w:p>
       <w:pPr>
-        <w:pStyle w:val="a3"/>
+        <w:pStyle w:val="ListParagraph"/>
         <w:numPr>
           <w:ilvl w:val="0"/>
           <w:numId w:val="16"/>
@@ -9159,7 +7748,6 @@
           <w:szCs w:val="28"/>
         </w:rPr>
       </w:pPr>
-      <w:proofErr w:type="spellStart"/>
       <w:r>
         <w:rPr>
           <w:rFonts w:ascii="Times New Roman" w:hAnsi="Times New Roman" w:cs="Times New Roman"/>
@@ -9167,9 +7755,16 @@
           <w:szCs w:val="28"/>
           <w:lang w:val="en-US"/>
         </w:rPr>
-        <w:t>WaveguideBuilder</w:t>
-      </w:r>
-      <w:proofErr w:type="spellEnd"/>
+        <w:t xml:space="preserve">WaveguideBuilder – </w:t>
+      </w:r>
+      <w:r>
+        <w:rPr>
+          <w:rFonts w:ascii="Times New Roman" w:hAnsi="Times New Roman" w:cs="Times New Roman"/>
+          <w:sz w:val="28"/>
+          <w:szCs w:val="28"/>
+        </w:rPr>
+        <w:t>выполняет построение детали</w:t>
+      </w:r>
       <w:r>
         <w:rPr>
           <w:rFonts w:ascii="Times New Roman" w:hAnsi="Times New Roman" w:cs="Times New Roman"/>
@@ -9177,29 +7772,12 @@
           <w:szCs w:val="28"/>
           <w:lang w:val="en-US"/>
         </w:rPr>
-        <w:t xml:space="preserve"> – </w:t>
-      </w:r>
-      <w:r>
-        <w:rPr>
-          <w:rFonts w:ascii="Times New Roman" w:hAnsi="Times New Roman" w:cs="Times New Roman"/>
-          <w:sz w:val="28"/>
-          <w:szCs w:val="28"/>
-        </w:rPr>
-        <w:t>выполняет построение детали</w:t>
-      </w:r>
-      <w:r>
-        <w:rPr>
-          <w:rFonts w:ascii="Times New Roman" w:hAnsi="Times New Roman" w:cs="Times New Roman"/>
-          <w:sz w:val="28"/>
-          <w:szCs w:val="28"/>
-          <w:lang w:val="en-US"/>
-        </w:rPr>
         <w:t>;</w:t>
       </w:r>
     </w:p>
     <w:p>
       <w:pPr>
-        <w:pStyle w:val="a3"/>
+        <w:pStyle w:val="ListParagraph"/>
         <w:numPr>
           <w:ilvl w:val="0"/>
           <w:numId w:val="16"/>
@@ -9213,7 +7791,6 @@
           <w:szCs w:val="28"/>
         </w:rPr>
       </w:pPr>
-      <w:proofErr w:type="spellStart"/>
       <w:r>
         <w:rPr>
           <w:rFonts w:ascii="Times New Roman" w:hAnsi="Times New Roman" w:cs="Times New Roman"/>
@@ -9223,7 +7800,6 @@
         </w:rPr>
         <w:t>WaveguideParameters</w:t>
       </w:r>
-      <w:proofErr w:type="spellEnd"/>
       <w:r>
         <w:rPr>
           <w:rFonts w:ascii="Times New Roman" w:hAnsi="Times New Roman" w:cs="Times New Roman"/>
@@ -9276,7 +7852,7 @@
     </w:p>
     <w:p>
       <w:pPr>
-        <w:pStyle w:val="a3"/>
+        <w:pStyle w:val="ListParagraph"/>
         <w:numPr>
           <w:ilvl w:val="0"/>
           <w:numId w:val="16"/>
@@ -9327,7 +7903,7 @@
     </w:p>
     <w:p>
       <w:pPr>
-        <w:pStyle w:val="a3"/>
+        <w:pStyle w:val="ListParagraph"/>
         <w:numPr>
           <w:ilvl w:val="0"/>
           <w:numId w:val="16"/>
@@ -9341,7 +7917,6 @@
           <w:szCs w:val="28"/>
         </w:rPr>
       </w:pPr>
-      <w:proofErr w:type="spellStart"/>
       <w:r>
         <w:rPr>
           <w:rFonts w:ascii="Times New Roman" w:hAnsi="Times New Roman" w:cs="Times New Roman"/>
@@ -9351,7 +7926,6 @@
         </w:rPr>
         <w:t>KompasConnector</w:t>
       </w:r>
-      <w:proofErr w:type="spellEnd"/>
       <w:r>
         <w:rPr>
           <w:rFonts w:ascii="Times New Roman" w:hAnsi="Times New Roman" w:cs="Times New Roman"/>
@@ -9388,7 +7962,7 @@
     </w:p>
     <w:p>
       <w:pPr>
-        <w:pStyle w:val="a3"/>
+        <w:pStyle w:val="ListParagraph"/>
         <w:spacing w:after="0" w:line="360" w:lineRule="auto"/>
         <w:ind w:left="0" w:firstLine="709"/>
         <w:jc w:val="both"/>
@@ -9403,7 +7977,7 @@
     </w:p>
     <w:p>
       <w:pPr>
-        <w:pStyle w:val="a3"/>
+        <w:pStyle w:val="ListParagraph"/>
         <w:spacing w:after="0" w:line="360" w:lineRule="auto"/>
         <w:ind w:left="0"/>
         <w:jc w:val="center"/>
@@ -9448,7 +8022,7 @@
     </w:p>
     <w:p>
       <w:pPr>
-        <w:pStyle w:val="a3"/>
+        <w:pStyle w:val="ListParagraph"/>
         <w:spacing w:after="0" w:line="360" w:lineRule="auto"/>
         <w:ind w:left="0" w:firstLine="709"/>
         <w:jc w:val="both"/>
@@ -9598,7 +8172,7 @@
     </w:p>
     <w:p>
       <w:pPr>
-        <w:pStyle w:val="a3"/>
+        <w:pStyle w:val="ListParagraph"/>
         <w:spacing w:after="0" w:line="360" w:lineRule="auto"/>
         <w:ind w:left="0"/>
         <w:jc w:val="center"/>
@@ -9615,15 +8189,15 @@
           <w:szCs w:val="28"/>
         </w:rPr>
         <w:pict w14:anchorId="05755275">
-          <v:shape id="_x0000_i1025" type="#_x0000_t75" style="width:378pt;height:232.5pt">
-            <v:imagedata r:id="rId14" o:title="ИП"/>
+          <v:shape id="_x0000_i1026" type="#_x0000_t75" style="width:378pt;height:232.5pt">
+            <v:imagedata r:id="rId12" o:title="ИП"/>
           </v:shape>
         </w:pict>
       </w:r>
     </w:p>
     <w:p>
       <w:pPr>
-        <w:pStyle w:val="a3"/>
+        <w:pStyle w:val="ListParagraph"/>
         <w:spacing w:after="0" w:line="360" w:lineRule="auto"/>
         <w:ind w:left="0"/>
         <w:jc w:val="center"/>
@@ -9644,7 +8218,7 @@
     </w:p>
     <w:p>
       <w:pPr>
-        <w:pStyle w:val="a3"/>
+        <w:pStyle w:val="ListParagraph"/>
         <w:spacing w:after="0" w:line="360" w:lineRule="auto"/>
         <w:ind w:left="0" w:firstLine="709"/>
         <w:jc w:val="both"/>
@@ -9673,7 +8247,7 @@
     </w:p>
     <w:p>
       <w:pPr>
-        <w:pStyle w:val="a3"/>
+        <w:pStyle w:val="ListParagraph"/>
         <w:spacing w:after="0" w:line="360" w:lineRule="auto"/>
         <w:ind w:left="0" w:firstLine="709"/>
         <w:jc w:val="both"/>
@@ -9726,7 +8300,7 @@
     </w:p>
     <w:p>
       <w:pPr>
-        <w:pStyle w:val="a3"/>
+        <w:pStyle w:val="ListParagraph"/>
         <w:spacing w:after="0" w:line="360" w:lineRule="auto"/>
         <w:ind w:left="0"/>
         <w:jc w:val="center"/>
@@ -9744,15 +8318,15 @@
         </w:rPr>
         <w:lastRenderedPageBreak/>
         <w:pict w14:anchorId="59B50466">
-          <v:shape id="_x0000_i1026" type="#_x0000_t75" style="width:370.5pt;height:228.75pt">
-            <v:imagedata r:id="rId15" o:title="ИП с ошибкой"/>
+          <v:shape id="_x0000_i1027" type="#_x0000_t75" style="width:370.5pt;height:228.5pt">
+            <v:imagedata r:id="rId13" o:title="ИП с ошибкой"/>
           </v:shape>
         </w:pict>
       </w:r>
     </w:p>
     <w:p>
       <w:pPr>
-        <w:pStyle w:val="a3"/>
+        <w:pStyle w:val="ListParagraph"/>
         <w:spacing w:after="0" w:line="360" w:lineRule="auto"/>
         <w:ind w:left="0"/>
         <w:jc w:val="center"/>
@@ -9797,7 +8371,7 @@
     </w:p>
     <w:p>
       <w:pPr>
-        <w:pStyle w:val="a3"/>
+        <w:pStyle w:val="ListParagraph"/>
         <w:spacing w:after="0" w:line="360" w:lineRule="auto"/>
         <w:ind w:left="0"/>
         <w:jc w:val="center"/>
@@ -9823,7 +8397,7 @@
     </w:p>
     <w:p>
       <w:pPr>
-        <w:pStyle w:val="a3"/>
+        <w:pStyle w:val="ListParagraph"/>
         <w:spacing w:after="0" w:line="360" w:lineRule="auto"/>
         <w:ind w:left="0" w:firstLine="709"/>
         <w:jc w:val="both"/>
@@ -9884,7 +8458,7 @@
     </w:p>
     <w:p>
       <w:pPr>
-        <w:pStyle w:val="a3"/>
+        <w:pStyle w:val="ListParagraph"/>
         <w:spacing w:after="0" w:line="360" w:lineRule="auto"/>
         <w:ind w:left="0" w:firstLine="709"/>
         <w:jc w:val="both"/>
@@ -9962,7 +8536,7 @@
     </w:p>
     <w:p>
       <w:pPr>
-        <w:pStyle w:val="a3"/>
+        <w:pStyle w:val="ListParagraph"/>
         <w:spacing w:after="0" w:line="360" w:lineRule="auto"/>
         <w:ind w:left="0" w:firstLine="709"/>
         <w:jc w:val="both"/>
@@ -10043,7 +8617,7 @@
     </w:p>
     <w:p>
       <w:pPr>
-        <w:pStyle w:val="a3"/>
+        <w:pStyle w:val="ListParagraph"/>
         <w:spacing w:after="0" w:line="360" w:lineRule="auto"/>
         <w:ind w:left="0" w:firstLine="709"/>
         <w:jc w:val="both"/>
@@ -10140,7 +8714,7 @@
     </w:p>
     <w:p>
       <w:pPr>
-        <w:pStyle w:val="a3"/>
+        <w:pStyle w:val="ListParagraph"/>
         <w:spacing w:after="0" w:line="360" w:lineRule="auto"/>
         <w:ind w:left="0" w:firstLine="709"/>
         <w:jc w:val="both"/>
@@ -10254,7 +8828,7 @@
     </w:p>
     <w:p>
       <w:pPr>
-        <w:pStyle w:val="a3"/>
+        <w:pStyle w:val="ListParagraph"/>
         <w:spacing w:after="0" w:line="360" w:lineRule="auto"/>
         <w:ind w:left="0" w:firstLine="709"/>
         <w:jc w:val="both"/>
@@ -10414,7 +8988,7 @@
     </w:p>
     <w:p>
       <w:pPr>
-        <w:pStyle w:val="a3"/>
+        <w:pStyle w:val="ListParagraph"/>
         <w:spacing w:after="0" w:line="360" w:lineRule="auto"/>
         <w:ind w:left="0" w:firstLine="709"/>
         <w:jc w:val="both"/>
@@ -10507,7 +9081,7 @@
     </w:p>
     <w:p>
       <w:pPr>
-        <w:pStyle w:val="a3"/>
+        <w:pStyle w:val="ListParagraph"/>
         <w:spacing w:after="0" w:line="360" w:lineRule="auto"/>
         <w:ind w:left="0" w:firstLine="709"/>
         <w:jc w:val="both"/>
@@ -10523,48 +9097,12 @@
           <w:sz w:val="28"/>
           <w:szCs w:val="28"/>
         </w:rPr>
-        <w:t xml:space="preserve">8. </w:t>
-      </w:r>
-      <w:proofErr w:type="spellStart"/>
-      <w:r>
-        <w:rPr>
-          <w:rFonts w:ascii="Times New Roman" w:hAnsi="Times New Roman" w:cs="Times New Roman"/>
-          <w:sz w:val="28"/>
-          <w:szCs w:val="28"/>
-        </w:rPr>
-        <w:t>Фаулер</w:t>
-      </w:r>
-      <w:proofErr w:type="spellEnd"/>
-      <w:r>
-        <w:rPr>
-          <w:rFonts w:ascii="Times New Roman" w:hAnsi="Times New Roman" w:cs="Times New Roman"/>
-          <w:sz w:val="28"/>
-          <w:szCs w:val="28"/>
-        </w:rPr>
-        <w:t xml:space="preserve"> М. UML. Основы. 3-е издание / </w:t>
-      </w:r>
-      <w:proofErr w:type="spellStart"/>
-      <w:r>
-        <w:rPr>
-          <w:rFonts w:ascii="Times New Roman" w:hAnsi="Times New Roman" w:cs="Times New Roman"/>
-          <w:sz w:val="28"/>
-          <w:szCs w:val="28"/>
-        </w:rPr>
-        <w:t>М.Фаулер</w:t>
-      </w:r>
-      <w:proofErr w:type="spellEnd"/>
-      <w:r>
-        <w:rPr>
-          <w:rFonts w:ascii="Times New Roman" w:hAnsi="Times New Roman" w:cs="Times New Roman"/>
-          <w:sz w:val="28"/>
-          <w:szCs w:val="28"/>
-        </w:rPr>
-        <w:t>. – 3-е изд., пер. с англ. – СПб.: Символ-Плюс, 2019. – 192 с.</w:t>
-      </w:r>
-    </w:p>
-    <w:p>
-      <w:pPr>
-        <w:pStyle w:val="a3"/>
+        <w:t>8. Фаулер М. UML. Основы. 3-е издание / М.Фаулер. – 3-е изд., пер. с англ. – СПб.: Символ-Плюс, 2019. – 192 с.</w:t>
+      </w:r>
+    </w:p>
+    <w:p>
+      <w:pPr>
+        <w:pStyle w:val="ListParagraph"/>
         <w:spacing w:after="0" w:line="360" w:lineRule="auto"/>
         <w:ind w:left="0"/>
         <w:jc w:val="center"/>
@@ -10578,7 +9116,7 @@
       </w:pPr>
     </w:p>
     <w:sectPr>
-      <w:headerReference w:type="default" r:id="rId16"/>
+      <w:headerReference w:type="default" r:id="rId14"/>
       <w:pgSz w:w="11906" w:h="16838"/>
       <w:pgMar w:top="1134" w:right="850" w:bottom="1134" w:left="1701" w:header="708" w:footer="708" w:gutter="0"/>
       <w:cols w:space="708"/>
@@ -10589,72 +9127,8 @@
 </w:document>
 </file>
 
-<file path=word/comments.xml><?xml version="1.0" encoding="utf-8"?>
-<w:comments xmlns:wpc="http://schemas.microsoft.com/office/word/2010/wordprocessingCanvas" xmlns:mc="http://schemas.openxmlformats.org/markup-compatibility/2006" xmlns:o="urn:schemas-microsoft-com:office:office" xmlns:r="http://schemas.openxmlformats.org/officeDocument/2006/relationships" xmlns:m="http://schemas.openxmlformats.org/officeDocument/2006/math" xmlns:v="urn:schemas-microsoft-com:vml" xmlns:wp14="http://schemas.microsoft.com/office/word/2010/wordprocessingDrawing" xmlns:wp="http://schemas.openxmlformats.org/drawingml/2006/wordprocessingDrawing" xmlns:w10="urn:schemas-microsoft-com:office:word" xmlns:w="http://schemas.openxmlformats.org/wordprocessingml/2006/main" xmlns:w14="http://schemas.microsoft.com/office/word/2010/wordml" xmlns:w15="http://schemas.microsoft.com/office/word/2012/wordml" xmlns:wpg="http://schemas.microsoft.com/office/word/2010/wordprocessingGroup" xmlns:wpi="http://schemas.microsoft.com/office/word/2010/wordprocessingInk" xmlns:wne="http://schemas.microsoft.com/office/word/2006/wordml" xmlns:wps="http://schemas.microsoft.com/office/word/2010/wordprocessingShape" mc:Ignorable="w14 w15 wp14">
-  <w:comment w:id="1" w:author="AAK" w:date="2021-10-29T19:58:00Z" w:initials="A">
-    <w:p>
-      <w:pPr>
-        <w:pStyle w:val="ae"/>
-        <w:rPr>
-          <w:lang w:val="en-US"/>
-        </w:rPr>
-      </w:pPr>
-      <w:r>
-        <w:rPr>
-          <w:rStyle w:val="ad"/>
-        </w:rPr>
-        <w:annotationRef/>
-      </w:r>
-      <w:proofErr w:type="spellStart"/>
-      <w:r>
-        <w:rPr>
-          <w:lang w:val="en-US"/>
-        </w:rPr>
-        <w:t>WaveguideBuilder</w:t>
-      </w:r>
-      <w:proofErr w:type="spellEnd"/>
-      <w:r>
-        <w:t xml:space="preserve"> – </w:t>
-      </w:r>
-      <w:r>
-        <w:t>передача параметров</w:t>
-      </w:r>
-      <w:r>
-        <w:t xml:space="preserve">? </w:t>
-      </w:r>
-    </w:p>
-    <w:p>
-      <w:pPr>
-        <w:pStyle w:val="ae"/>
-        <w:rPr>
-          <w:lang w:val="en-US"/>
-        </w:rPr>
-      </w:pPr>
-    </w:p>
-  </w:comment>
-</w:comments>
-</file>
-
-<file path=word/commentsExtended.xml><?xml version="1.0" encoding="utf-8"?>
-<w15:commentsEx xmlns:wpc="http://schemas.microsoft.com/office/word/2010/wordprocessingCanvas" xmlns:mc="http://schemas.openxmlformats.org/markup-compatibility/2006" xmlns:o="urn:schemas-microsoft-com:office:office" xmlns:r="http://schemas.openxmlformats.org/officeDocument/2006/relationships" xmlns:m="http://schemas.openxmlformats.org/officeDocument/2006/math" xmlns:v="urn:schemas-microsoft-com:vml" xmlns:wp14="http://schemas.microsoft.com/office/word/2010/wordprocessingDrawing" xmlns:wp="http://schemas.openxmlformats.org/drawingml/2006/wordprocessingDrawing" xmlns:w10="urn:schemas-microsoft-com:office:word" xmlns:w="http://schemas.openxmlformats.org/wordprocessingml/2006/main" xmlns:w14="http://schemas.microsoft.com/office/word/2010/wordml" xmlns:w15="http://schemas.microsoft.com/office/word/2012/wordml" xmlns:wpg="http://schemas.microsoft.com/office/word/2010/wordprocessingGroup" xmlns:wpi="http://schemas.microsoft.com/office/word/2010/wordprocessingInk" xmlns:wne="http://schemas.microsoft.com/office/word/2006/wordml" xmlns:wps="http://schemas.microsoft.com/office/word/2010/wordprocessingShape" mc:Ignorable="w14 w15 wp14">
-  <w15:commentEx w15:paraId="327E1237" w15:done="0"/>
-</w15:commentsEx>
-</file>
-
-<file path=word/commentsExtensible.xml><?xml version="1.0" encoding="utf-8"?>
-<w16cex:commentsExtensible xmlns:wpc="http://schemas.microsoft.com/office/word/2010/wordprocessingCanvas" xmlns:cx="http://schemas.microsoft.com/office/drawing/2014/chartex" xmlns:cx1="http://schemas.microsoft.com/office/drawing/2015/9/8/chartex" xmlns:cx2="http://schemas.microsoft.com/office/drawing/2015/10/21/chartex" xmlns:cx3="http://schemas.microsoft.com/office/drawing/2016/5/9/chartex" xmlns:cx4="http://schemas.microsoft.com/office/drawing/2016/5/10/chartex" xmlns:cx5="http://schemas.microsoft.com/office/drawing/2016/5/11/chartex" xmlns:cx6="http://schemas.microsoft.com/office/drawing/2016/5/12/chartex" xmlns:cx7="http://schemas.microsoft.com/office/drawing/2016/5/13/chartex" xmlns:cx8="http://schemas.microsoft.com/office/drawing/2016/5/14/chartex" xmlns:mc="http://schemas.openxmlformats.org/markup-compatibility/2006" xmlns:aink="http://schemas.microsoft.com/office/drawing/2016/ink" xmlns:am3d="http://schemas.microsoft.com/office/drawing/2017/model3d" xmlns:o="urn:schemas-microsoft-com:office:office" xmlns:r="http://schemas.openxmlformats.org/officeDocument/2006/relationships" xmlns:m="http://schemas.openxmlformats.org/officeDocument/2006/math" xmlns:v="urn:schemas-microsoft-com:vml" xmlns:wp14="http://schemas.microsoft.com/office/word/2010/wordprocessingDrawing" xmlns:wp="http://schemas.openxmlformats.org/drawingml/2006/wordprocessingDrawing" xmlns:w10="urn:schemas-microsoft-com:office:word" xmlns:w="http://schemas.openxmlformats.org/wordprocessingml/2006/main" xmlns:w14="http://schemas.microsoft.com/office/word/2010/wordml" xmlns:w15="http://schemas.microsoft.com/office/word/2012/wordml" xmlns:w16cex="http://schemas.microsoft.com/office/word/2018/wordml/cex" xmlns:w16cid="http://schemas.microsoft.com/office/word/2016/wordml/cid" xmlns:w16="http://schemas.microsoft.com/office/word/2018/wordml" xmlns:w16sdtdh="http://schemas.microsoft.com/office/word/2020/wordml/sdtdatahash" xmlns:w16se="http://schemas.microsoft.com/office/word/2015/wordml/symex" xmlns:wpg="http://schemas.microsoft.com/office/word/2010/wordprocessingGroup" xmlns:wpi="http://schemas.microsoft.com/office/word/2010/wordprocessingInk" xmlns:wne="http://schemas.microsoft.com/office/word/2006/wordml" xmlns:wps="http://schemas.microsoft.com/office/word/2010/wordprocessingShape" mc:Ignorable="w14 w15 w16se w16cid w16 w16cex w16sdtdh wp14">
-  <w16cex:commentExtensible w16cex:durableId="2526D0E4" w16cex:dateUtc="2021-10-29T12:58:00Z"/>
-</w16cex:commentsExtensible>
-</file>
-
-<file path=word/commentsIds.xml><?xml version="1.0" encoding="utf-8"?>
-<w16cid:commentsIds xmlns:wpc="http://schemas.microsoft.com/office/word/2010/wordprocessingCanvas" xmlns:cx="http://schemas.microsoft.com/office/drawing/2014/chartex" xmlns:cx1="http://schemas.microsoft.com/office/drawing/2015/9/8/chartex" xmlns:cx2="http://schemas.microsoft.com/office/drawing/2015/10/21/chartex" xmlns:cx3="http://schemas.microsoft.com/office/drawing/2016/5/9/chartex" xmlns:cx4="http://schemas.microsoft.com/office/drawing/2016/5/10/chartex" xmlns:cx5="http://schemas.microsoft.com/office/drawing/2016/5/11/chartex" xmlns:cx6="http://schemas.microsoft.com/office/drawing/2016/5/12/chartex" xmlns:cx7="http://schemas.microsoft.com/office/drawing/2016/5/13/chartex" xmlns:cx8="http://schemas.microsoft.com/office/drawing/2016/5/14/chartex" xmlns:mc="http://schemas.openxmlformats.org/markup-compatibility/2006" xmlns:aink="http://schemas.microsoft.com/office/drawing/2016/ink" xmlns:am3d="http://schemas.microsoft.com/office/drawing/2017/model3d" xmlns:o="urn:schemas-microsoft-com:office:office" xmlns:r="http://schemas.openxmlformats.org/officeDocument/2006/relationships" xmlns:m="http://schemas.openxmlformats.org/officeDocument/2006/math" xmlns:v="urn:schemas-microsoft-com:vml" xmlns:wp14="http://schemas.microsoft.com/office/word/2010/wordprocessingDrawing" xmlns:wp="http://schemas.openxmlformats.org/drawingml/2006/wordprocessingDrawing" xmlns:w10="urn:schemas-microsoft-com:office:word" xmlns:w="http://schemas.openxmlformats.org/wordprocessingml/2006/main" xmlns:w14="http://schemas.microsoft.com/office/word/2010/wordml" xmlns:w15="http://schemas.microsoft.com/office/word/2012/wordml" xmlns:w16cex="http://schemas.microsoft.com/office/word/2018/wordml/cex" xmlns:w16cid="http://schemas.microsoft.com/office/word/2016/wordml/cid" xmlns:w16="http://schemas.microsoft.com/office/word/2018/wordml" xmlns:w16sdtdh="http://schemas.microsoft.com/office/word/2020/wordml/sdtdatahash" xmlns:w16se="http://schemas.microsoft.com/office/word/2015/wordml/symex" xmlns:wpg="http://schemas.microsoft.com/office/word/2010/wordprocessingGroup" xmlns:wpi="http://schemas.microsoft.com/office/word/2010/wordprocessingInk" xmlns:wne="http://schemas.microsoft.com/office/word/2006/wordml" xmlns:wps="http://schemas.microsoft.com/office/word/2010/wordprocessingShape" mc:Ignorable="w14 w15 w16se w16cid w16 w16cex w16sdtdh wp14">
-  <w16cid:commentId w16cid:paraId="327E1237" w16cid:durableId="2526D0E4"/>
-</w16cid:commentsIds>
-</file>
-
 <file path=word/endnotes.xml><?xml version="1.0" encoding="utf-8"?>
-<w:endnotes xmlns:wpc="http://schemas.microsoft.com/office/word/2010/wordprocessingCanvas" xmlns:mc="http://schemas.openxmlformats.org/markup-compatibility/2006" xmlns:o="urn:schemas-microsoft-com:office:office" xmlns:r="http://schemas.openxmlformats.org/officeDocument/2006/relationships" xmlns:m="http://schemas.openxmlformats.org/officeDocument/2006/math" xmlns:v="urn:schemas-microsoft-com:vml" xmlns:wp14="http://schemas.microsoft.com/office/word/2010/wordprocessingDrawing" xmlns:wp="http://schemas.openxmlformats.org/drawingml/2006/wordprocessingDrawing" xmlns:w10="urn:schemas-microsoft-com:office:word" xmlns:w="http://schemas.openxmlformats.org/wordprocessingml/2006/main" xmlns:w14="http://schemas.microsoft.com/office/word/2010/wordml" xmlns:w15="http://schemas.microsoft.com/office/word/2012/wordml" xmlns:wpg="http://schemas.microsoft.com/office/word/2010/wordprocessingGroup" xmlns:wpi="http://schemas.microsoft.com/office/word/2010/wordprocessingInk" xmlns:wne="http://schemas.microsoft.com/office/word/2006/wordml" xmlns:wps="http://schemas.microsoft.com/office/word/2010/wordprocessingShape" mc:Ignorable="w14 w15 wp14">
+<w:endnotes xmlns:wpc="http://schemas.microsoft.com/office/word/2010/wordprocessingCanvas" xmlns:cx="http://schemas.microsoft.com/office/drawing/2014/chartex" xmlns:cx1="http://schemas.microsoft.com/office/drawing/2015/9/8/chartex" xmlns:cx2="http://schemas.microsoft.com/office/drawing/2015/10/21/chartex" xmlns:cx3="http://schemas.microsoft.com/office/drawing/2016/5/9/chartex" xmlns:cx4="http://schemas.microsoft.com/office/drawing/2016/5/10/chartex" xmlns:cx5="http://schemas.microsoft.com/office/drawing/2016/5/11/chartex" xmlns:cx6="http://schemas.microsoft.com/office/drawing/2016/5/12/chartex" xmlns:cx7="http://schemas.microsoft.com/office/drawing/2016/5/13/chartex" xmlns:cx8="http://schemas.microsoft.com/office/drawing/2016/5/14/chartex" xmlns:mc="http://schemas.openxmlformats.org/markup-compatibility/2006" xmlns:aink="http://schemas.microsoft.com/office/drawing/2016/ink" xmlns:am3d="http://schemas.microsoft.com/office/drawing/2017/model3d" xmlns:o="urn:schemas-microsoft-com:office:office" xmlns:r="http://schemas.openxmlformats.org/officeDocument/2006/relationships" xmlns:m="http://schemas.openxmlformats.org/officeDocument/2006/math" xmlns:v="urn:schemas-microsoft-com:vml" xmlns:wp14="http://schemas.microsoft.com/office/word/2010/wordprocessingDrawing" xmlns:wp="http://schemas.openxmlformats.org/drawingml/2006/wordprocessingDrawing" xmlns:w10="urn:schemas-microsoft-com:office:word" xmlns:w="http://schemas.openxmlformats.org/wordprocessingml/2006/main" xmlns:w14="http://schemas.microsoft.com/office/word/2010/wordml" xmlns:w15="http://schemas.microsoft.com/office/word/2012/wordml" xmlns:w16cex="http://schemas.microsoft.com/office/word/2018/wordml/cex" xmlns:w16cid="http://schemas.microsoft.com/office/word/2016/wordml/cid" xmlns:w16="http://schemas.microsoft.com/office/word/2018/wordml" xmlns:w16sdtdh="http://schemas.microsoft.com/office/word/2020/wordml/sdtdatahash" xmlns:w16se="http://schemas.microsoft.com/office/word/2015/wordml/symex" xmlns:wpg="http://schemas.microsoft.com/office/word/2010/wordprocessingGroup" xmlns:wpi="http://schemas.microsoft.com/office/word/2010/wordprocessingInk" xmlns:wne="http://schemas.microsoft.com/office/word/2006/wordml" xmlns:wps="http://schemas.microsoft.com/office/word/2010/wordprocessingShape" mc:Ignorable="w14 w15 w16se w16cid w16 w16cex w16sdtdh wp14">
   <w:endnote w:type="separator" w:id="-1">
     <w:p>
       <w:pPr>
@@ -10679,7 +9153,7 @@
 </file>
 
 <file path=word/footnotes.xml><?xml version="1.0" encoding="utf-8"?>
-<w:footnotes xmlns:wpc="http://schemas.microsoft.com/office/word/2010/wordprocessingCanvas" xmlns:mc="http://schemas.openxmlformats.org/markup-compatibility/2006" xmlns:o="urn:schemas-microsoft-com:office:office" xmlns:r="http://schemas.openxmlformats.org/officeDocument/2006/relationships" xmlns:m="http://schemas.openxmlformats.org/officeDocument/2006/math" xmlns:v="urn:schemas-microsoft-com:vml" xmlns:wp14="http://schemas.microsoft.com/office/word/2010/wordprocessingDrawing" xmlns:wp="http://schemas.openxmlformats.org/drawingml/2006/wordprocessingDrawing" xmlns:w10="urn:schemas-microsoft-com:office:word" xmlns:w="http://schemas.openxmlformats.org/wordprocessingml/2006/main" xmlns:w14="http://schemas.microsoft.com/office/word/2010/wordml" xmlns:w15="http://schemas.microsoft.com/office/word/2012/wordml" xmlns:wpg="http://schemas.microsoft.com/office/word/2010/wordprocessingGroup" xmlns:wpi="http://schemas.microsoft.com/office/word/2010/wordprocessingInk" xmlns:wne="http://schemas.microsoft.com/office/word/2006/wordml" xmlns:wps="http://schemas.microsoft.com/office/word/2010/wordprocessingShape" mc:Ignorable="w14 w15 wp14">
+<w:footnotes xmlns:wpc="http://schemas.microsoft.com/office/word/2010/wordprocessingCanvas" xmlns:cx="http://schemas.microsoft.com/office/drawing/2014/chartex" xmlns:cx1="http://schemas.microsoft.com/office/drawing/2015/9/8/chartex" xmlns:cx2="http://schemas.microsoft.com/office/drawing/2015/10/21/chartex" xmlns:cx3="http://schemas.microsoft.com/office/drawing/2016/5/9/chartex" xmlns:cx4="http://schemas.microsoft.com/office/drawing/2016/5/10/chartex" xmlns:cx5="http://schemas.microsoft.com/office/drawing/2016/5/11/chartex" xmlns:cx6="http://schemas.microsoft.com/office/drawing/2016/5/12/chartex" xmlns:cx7="http://schemas.microsoft.com/office/drawing/2016/5/13/chartex" xmlns:cx8="http://schemas.microsoft.com/office/drawing/2016/5/14/chartex" xmlns:mc="http://schemas.openxmlformats.org/markup-compatibility/2006" xmlns:aink="http://schemas.microsoft.com/office/drawing/2016/ink" xmlns:am3d="http://schemas.microsoft.com/office/drawing/2017/model3d" xmlns:o="urn:schemas-microsoft-com:office:office" xmlns:r="http://schemas.openxmlformats.org/officeDocument/2006/relationships" xmlns:m="http://schemas.openxmlformats.org/officeDocument/2006/math" xmlns:v="urn:schemas-microsoft-com:vml" xmlns:wp14="http://schemas.microsoft.com/office/word/2010/wordprocessingDrawing" xmlns:wp="http://schemas.openxmlformats.org/drawingml/2006/wordprocessingDrawing" xmlns:w10="urn:schemas-microsoft-com:office:word" xmlns:w="http://schemas.openxmlformats.org/wordprocessingml/2006/main" xmlns:w14="http://schemas.microsoft.com/office/word/2010/wordml" xmlns:w15="http://schemas.microsoft.com/office/word/2012/wordml" xmlns:w16cex="http://schemas.microsoft.com/office/word/2018/wordml/cex" xmlns:w16cid="http://schemas.microsoft.com/office/word/2016/wordml/cid" xmlns:w16="http://schemas.microsoft.com/office/word/2018/wordml" xmlns:w16sdtdh="http://schemas.microsoft.com/office/word/2020/wordml/sdtdatahash" xmlns:w16se="http://schemas.microsoft.com/office/word/2015/wordml/symex" xmlns:wpg="http://schemas.microsoft.com/office/word/2010/wordprocessingGroup" xmlns:wpi="http://schemas.microsoft.com/office/word/2010/wordprocessingInk" xmlns:wne="http://schemas.microsoft.com/office/word/2006/wordml" xmlns:wps="http://schemas.microsoft.com/office/word/2010/wordprocessingShape" mc:Ignorable="w14 w15 w16se w16cid w16 w16cex w16sdtdh wp14">
   <w:footnote w:type="separator" w:id="-1">
     <w:p>
       <w:pPr>
@@ -10704,7 +9178,7 @@
 </file>
 
 <file path=word/header1.xml><?xml version="1.0" encoding="utf-8"?>
-<w:hdr xmlns:wpc="http://schemas.microsoft.com/office/word/2010/wordprocessingCanvas" xmlns:mc="http://schemas.openxmlformats.org/markup-compatibility/2006" xmlns:o="urn:schemas-microsoft-com:office:office" xmlns:r="http://schemas.openxmlformats.org/officeDocument/2006/relationships" xmlns:m="http://schemas.openxmlformats.org/officeDocument/2006/math" xmlns:v="urn:schemas-microsoft-com:vml" xmlns:wp14="http://schemas.microsoft.com/office/word/2010/wordprocessingDrawing" xmlns:wp="http://schemas.openxmlformats.org/drawingml/2006/wordprocessingDrawing" xmlns:w10="urn:schemas-microsoft-com:office:word" xmlns:w="http://schemas.openxmlformats.org/wordprocessingml/2006/main" xmlns:w14="http://schemas.microsoft.com/office/word/2010/wordml" xmlns:w15="http://schemas.microsoft.com/office/word/2012/wordml" xmlns:wpg="http://schemas.microsoft.com/office/word/2010/wordprocessingGroup" xmlns:wpi="http://schemas.microsoft.com/office/word/2010/wordprocessingInk" xmlns:wne="http://schemas.microsoft.com/office/word/2006/wordml" xmlns:wps="http://schemas.microsoft.com/office/word/2010/wordprocessingShape" mc:Ignorable="w14 w15 wp14">
+<w:hdr xmlns:wpc="http://schemas.microsoft.com/office/word/2010/wordprocessingCanvas" xmlns:cx="http://schemas.microsoft.com/office/drawing/2014/chartex" xmlns:cx1="http://schemas.microsoft.com/office/drawing/2015/9/8/chartex" xmlns:cx2="http://schemas.microsoft.com/office/drawing/2015/10/21/chartex" xmlns:cx3="http://schemas.microsoft.com/office/drawing/2016/5/9/chartex" xmlns:cx4="http://schemas.microsoft.com/office/drawing/2016/5/10/chartex" xmlns:cx5="http://schemas.microsoft.com/office/drawing/2016/5/11/chartex" xmlns:cx6="http://schemas.microsoft.com/office/drawing/2016/5/12/chartex" xmlns:cx7="http://schemas.microsoft.com/office/drawing/2016/5/13/chartex" xmlns:cx8="http://schemas.microsoft.com/office/drawing/2016/5/14/chartex" xmlns:mc="http://schemas.openxmlformats.org/markup-compatibility/2006" xmlns:aink="http://schemas.microsoft.com/office/drawing/2016/ink" xmlns:am3d="http://schemas.microsoft.com/office/drawing/2017/model3d" xmlns:o="urn:schemas-microsoft-com:office:office" xmlns:r="http://schemas.openxmlformats.org/officeDocument/2006/relationships" xmlns:m="http://schemas.openxmlformats.org/officeDocument/2006/math" xmlns:v="urn:schemas-microsoft-com:vml" xmlns:wp14="http://schemas.microsoft.com/office/word/2010/wordprocessingDrawing" xmlns:wp="http://schemas.openxmlformats.org/drawingml/2006/wordprocessingDrawing" xmlns:w10="urn:schemas-microsoft-com:office:word" xmlns:w="http://schemas.openxmlformats.org/wordprocessingml/2006/main" xmlns:w14="http://schemas.microsoft.com/office/word/2010/wordml" xmlns:w15="http://schemas.microsoft.com/office/word/2012/wordml" xmlns:w16cex="http://schemas.microsoft.com/office/word/2018/wordml/cex" xmlns:w16cid="http://schemas.microsoft.com/office/word/2016/wordml/cid" xmlns:w16="http://schemas.microsoft.com/office/word/2018/wordml" xmlns:w16sdtdh="http://schemas.microsoft.com/office/word/2020/wordml/sdtdatahash" xmlns:w16se="http://schemas.microsoft.com/office/word/2015/wordml/symex" xmlns:wpg="http://schemas.microsoft.com/office/word/2010/wordprocessingGroup" xmlns:wpi="http://schemas.microsoft.com/office/word/2010/wordprocessingInk" xmlns:wne="http://schemas.microsoft.com/office/word/2006/wordml" xmlns:wps="http://schemas.microsoft.com/office/word/2010/wordprocessingShape" mc:Ignorable="w14 w15 w16se w16cid w16 w16cex w16sdtdh wp14">
   <w:sdt>
     <w:sdtPr>
       <w:id w:val="164602299"/>
@@ -10723,7 +9197,7 @@
     <w:sdtContent>
       <w:p>
         <w:pPr>
-          <w:pStyle w:val="a5"/>
+          <w:pStyle w:val="Header"/>
           <w:jc w:val="center"/>
           <w:rPr>
             <w:rFonts w:ascii="Times New Roman" w:hAnsi="Times New Roman" w:cs="Times New Roman"/>
@@ -10777,15 +9251,15 @@
   </w:sdt>
   <w:p>
     <w:pPr>
-      <w:pStyle w:val="a5"/>
+      <w:pStyle w:val="Header"/>
     </w:pPr>
   </w:p>
 </w:hdr>
 </file>
 
 <file path=word/numbering.xml><?xml version="1.0" encoding="utf-8"?>
-<w:numbering xmlns:wpc="http://schemas.microsoft.com/office/word/2010/wordprocessingCanvas" xmlns:mc="http://schemas.openxmlformats.org/markup-compatibility/2006" xmlns:o="urn:schemas-microsoft-com:office:office" xmlns:r="http://schemas.openxmlformats.org/officeDocument/2006/relationships" xmlns:m="http://schemas.openxmlformats.org/officeDocument/2006/math" xmlns:v="urn:schemas-microsoft-com:vml" xmlns:wp14="http://schemas.microsoft.com/office/word/2010/wordprocessingDrawing" xmlns:wp="http://schemas.openxmlformats.org/drawingml/2006/wordprocessingDrawing" xmlns:w10="urn:schemas-microsoft-com:office:word" xmlns:w="http://schemas.openxmlformats.org/wordprocessingml/2006/main" xmlns:w14="http://schemas.microsoft.com/office/word/2010/wordml" xmlns:w15="http://schemas.microsoft.com/office/word/2012/wordml" xmlns:wpg="http://schemas.microsoft.com/office/word/2010/wordprocessingGroup" xmlns:wpi="http://schemas.microsoft.com/office/word/2010/wordprocessingInk" xmlns:wne="http://schemas.microsoft.com/office/word/2006/wordml" xmlns:wps="http://schemas.microsoft.com/office/word/2010/wordprocessingShape" mc:Ignorable="w14 w15 wp14">
-  <w:abstractNum w:abstractNumId="0">
+<w:numbering xmlns:wpc="http://schemas.microsoft.com/office/word/2010/wordprocessingCanvas" xmlns:cx="http://schemas.microsoft.com/office/drawing/2014/chartex" xmlns:cx1="http://schemas.microsoft.com/office/drawing/2015/9/8/chartex" xmlns:cx2="http://schemas.microsoft.com/office/drawing/2015/10/21/chartex" xmlns:cx3="http://schemas.microsoft.com/office/drawing/2016/5/9/chartex" xmlns:cx4="http://schemas.microsoft.com/office/drawing/2016/5/10/chartex" xmlns:cx5="http://schemas.microsoft.com/office/drawing/2016/5/11/chartex" xmlns:cx6="http://schemas.microsoft.com/office/drawing/2016/5/12/chartex" xmlns:cx7="http://schemas.microsoft.com/office/drawing/2016/5/13/chartex" xmlns:cx8="http://schemas.microsoft.com/office/drawing/2016/5/14/chartex" xmlns:mc="http://schemas.openxmlformats.org/markup-compatibility/2006" xmlns:aink="http://schemas.microsoft.com/office/drawing/2016/ink" xmlns:am3d="http://schemas.microsoft.com/office/drawing/2017/model3d" xmlns:o="urn:schemas-microsoft-com:office:office" xmlns:r="http://schemas.openxmlformats.org/officeDocument/2006/relationships" xmlns:m="http://schemas.openxmlformats.org/officeDocument/2006/math" xmlns:v="urn:schemas-microsoft-com:vml" xmlns:wp14="http://schemas.microsoft.com/office/word/2010/wordprocessingDrawing" xmlns:wp="http://schemas.openxmlformats.org/drawingml/2006/wordprocessingDrawing" xmlns:w10="urn:schemas-microsoft-com:office:word" xmlns:w="http://schemas.openxmlformats.org/wordprocessingml/2006/main" xmlns:w14="http://schemas.microsoft.com/office/word/2010/wordml" xmlns:w15="http://schemas.microsoft.com/office/word/2012/wordml" xmlns:w16cex="http://schemas.microsoft.com/office/word/2018/wordml/cex" xmlns:w16cid="http://schemas.microsoft.com/office/word/2016/wordml/cid" xmlns:w16="http://schemas.microsoft.com/office/word/2018/wordml" xmlns:w16sdtdh="http://schemas.microsoft.com/office/word/2020/wordml/sdtdatahash" xmlns:w16se="http://schemas.microsoft.com/office/word/2015/wordml/symex" xmlns:wpg="http://schemas.microsoft.com/office/word/2010/wordprocessingGroup" xmlns:wpi="http://schemas.microsoft.com/office/word/2010/wordprocessingInk" xmlns:wne="http://schemas.microsoft.com/office/word/2006/wordml" xmlns:wps="http://schemas.microsoft.com/office/word/2010/wordprocessingShape" mc:Ignorable="w14 w15 w16se w16cid w16 w16cex w16sdtdh wp14">
+  <w:abstractNum w:abstractNumId="0" w15:restartNumberingAfterBreak="0">
     <w:nsid w:val="03405306"/>
     <w:multiLevelType w:val="hybridMultilevel"/>
     <w:tmpl w:val="22465B06"/>
@@ -10874,7 +9348,7 @@
       </w:pPr>
     </w:lvl>
   </w:abstractNum>
-  <w:abstractNum w:abstractNumId="1">
+  <w:abstractNum w:abstractNumId="1" w15:restartNumberingAfterBreak="0">
     <w:nsid w:val="04ED3316"/>
     <w:multiLevelType w:val="hybridMultilevel"/>
     <w:tmpl w:val="CCD816DC"/>
@@ -10963,7 +9437,7 @@
       </w:pPr>
     </w:lvl>
   </w:abstractNum>
-  <w:abstractNum w:abstractNumId="2">
+  <w:abstractNum w:abstractNumId="2" w15:restartNumberingAfterBreak="0">
     <w:nsid w:val="28016DE4"/>
     <w:multiLevelType w:val="hybridMultilevel"/>
     <w:tmpl w:val="E31A1ACE"/>
@@ -11052,7 +9526,7 @@
       </w:pPr>
     </w:lvl>
   </w:abstractNum>
-  <w:abstractNum w:abstractNumId="3">
+  <w:abstractNum w:abstractNumId="3" w15:restartNumberingAfterBreak="0">
     <w:nsid w:val="2FD00712"/>
     <w:multiLevelType w:val="hybridMultilevel"/>
     <w:tmpl w:val="B43004B2"/>
@@ -11141,7 +9615,7 @@
       </w:pPr>
     </w:lvl>
   </w:abstractNum>
-  <w:abstractNum w:abstractNumId="4">
+  <w:abstractNum w:abstractNumId="4" w15:restartNumberingAfterBreak="0">
     <w:nsid w:val="32FC3A0B"/>
     <w:multiLevelType w:val="multilevel"/>
     <w:tmpl w:val="E328133E"/>
@@ -11239,7 +9713,7 @@
       </w:pPr>
     </w:lvl>
   </w:abstractNum>
-  <w:abstractNum w:abstractNumId="5">
+  <w:abstractNum w:abstractNumId="5" w15:restartNumberingAfterBreak="0">
     <w:nsid w:val="342E138D"/>
     <w:multiLevelType w:val="hybridMultilevel"/>
     <w:tmpl w:val="F54CE7BE"/>
@@ -11328,7 +9802,7 @@
       </w:pPr>
     </w:lvl>
   </w:abstractNum>
-  <w:abstractNum w:abstractNumId="6">
+  <w:abstractNum w:abstractNumId="6" w15:restartNumberingAfterBreak="0">
     <w:nsid w:val="5C3523C2"/>
     <w:multiLevelType w:val="hybridMultilevel"/>
     <w:tmpl w:val="FCDC34CE"/>
@@ -11441,7 +9915,7 @@
       </w:rPr>
     </w:lvl>
   </w:abstractNum>
-  <w:abstractNum w:abstractNumId="7">
+  <w:abstractNum w:abstractNumId="7" w15:restartNumberingAfterBreak="0">
     <w:nsid w:val="6B207032"/>
     <w:multiLevelType w:val="hybridMultilevel"/>
     <w:tmpl w:val="A8C2A8A6"/>
@@ -11530,7 +10004,7 @@
       </w:pPr>
     </w:lvl>
   </w:abstractNum>
-  <w:abstractNum w:abstractNumId="8">
+  <w:abstractNum w:abstractNumId="8" w15:restartNumberingAfterBreak="0">
     <w:nsid w:val="6B34039C"/>
     <w:multiLevelType w:val="hybridMultilevel"/>
     <w:tmpl w:val="3788E344"/>
@@ -11643,7 +10117,7 @@
       </w:rPr>
     </w:lvl>
   </w:abstractNum>
-  <w:abstractNum w:abstractNumId="9">
+  <w:abstractNum w:abstractNumId="9" w15:restartNumberingAfterBreak="0">
     <w:nsid w:val="6B3C2A49"/>
     <w:multiLevelType w:val="hybridMultilevel"/>
     <w:tmpl w:val="697C430C"/>
@@ -11729,7 +10203,7 @@
       </w:pPr>
     </w:lvl>
   </w:abstractNum>
-  <w:abstractNum w:abstractNumId="10">
+  <w:abstractNum w:abstractNumId="10" w15:restartNumberingAfterBreak="0">
     <w:nsid w:val="6F9C12DC"/>
     <w:multiLevelType w:val="hybridMultilevel"/>
     <w:tmpl w:val="A7B683CE"/>
@@ -11841,7 +10315,7 @@
       </w:rPr>
     </w:lvl>
   </w:abstractNum>
-  <w:abstractNum w:abstractNumId="11">
+  <w:abstractNum w:abstractNumId="11" w15:restartNumberingAfterBreak="0">
     <w:nsid w:val="727E18F8"/>
     <w:multiLevelType w:val="hybridMultilevel"/>
     <w:tmpl w:val="450C6B2A"/>
@@ -11930,7 +10404,7 @@
       </w:pPr>
     </w:lvl>
   </w:abstractNum>
-  <w:abstractNum w:abstractNumId="12">
+  <w:abstractNum w:abstractNumId="12" w15:restartNumberingAfterBreak="0">
     <w:nsid w:val="7586759F"/>
     <w:multiLevelType w:val="hybridMultilevel"/>
     <w:tmpl w:val="4B44071C"/>
@@ -12019,7 +10493,7 @@
       </w:pPr>
     </w:lvl>
   </w:abstractNum>
-  <w:abstractNum w:abstractNumId="13">
+  <w:abstractNum w:abstractNumId="13" w15:restartNumberingAfterBreak="0">
     <w:nsid w:val="799E0572"/>
     <w:multiLevelType w:val="multilevel"/>
     <w:tmpl w:val="42B8E80E"/>
@@ -12132,7 +10606,7 @@
       </w:pPr>
     </w:lvl>
   </w:abstractNum>
-  <w:abstractNum w:abstractNumId="14">
+  <w:abstractNum w:abstractNumId="14" w15:restartNumberingAfterBreak="0">
     <w:nsid w:val="79C831E2"/>
     <w:multiLevelType w:val="hybridMultilevel"/>
     <w:tmpl w:val="DD324788"/>
@@ -12326,16 +10800,8 @@
 </w:numbering>
 </file>
 
-<file path=word/people.xml><?xml version="1.0" encoding="utf-8"?>
-<w15:people xmlns:wpc="http://schemas.microsoft.com/office/word/2010/wordprocessingCanvas" xmlns:mc="http://schemas.openxmlformats.org/markup-compatibility/2006" xmlns:o="urn:schemas-microsoft-com:office:office" xmlns:r="http://schemas.openxmlformats.org/officeDocument/2006/relationships" xmlns:m="http://schemas.openxmlformats.org/officeDocument/2006/math" xmlns:v="urn:schemas-microsoft-com:vml" xmlns:wp14="http://schemas.microsoft.com/office/word/2010/wordprocessingDrawing" xmlns:wp="http://schemas.openxmlformats.org/drawingml/2006/wordprocessingDrawing" xmlns:w10="urn:schemas-microsoft-com:office:word" xmlns:w="http://schemas.openxmlformats.org/wordprocessingml/2006/main" xmlns:w14="http://schemas.microsoft.com/office/word/2010/wordml" xmlns:w15="http://schemas.microsoft.com/office/word/2012/wordml" xmlns:wpg="http://schemas.microsoft.com/office/word/2010/wordprocessingGroup" xmlns:wpi="http://schemas.microsoft.com/office/word/2010/wordprocessingInk" xmlns:wne="http://schemas.microsoft.com/office/word/2006/wordml" xmlns:wps="http://schemas.microsoft.com/office/word/2010/wordprocessingShape" mc:Ignorable="w14 w15 wp14">
-  <w15:person w15:author="AAK">
-    <w15:presenceInfo w15:providerId="AD" w15:userId="S-1-5-21-2301979571-1751391163-971761870-1106"/>
-  </w15:person>
-</w15:people>
-</file>
-
 <file path=word/styles.xml><?xml version="1.0" encoding="utf-8"?>
-<w:styles xmlns:mc="http://schemas.openxmlformats.org/markup-compatibility/2006" xmlns:r="http://schemas.openxmlformats.org/officeDocument/2006/relationships" xmlns:w="http://schemas.openxmlformats.org/wordprocessingml/2006/main" xmlns:w14="http://schemas.microsoft.com/office/word/2010/wordml" xmlns:w15="http://schemas.microsoft.com/office/word/2012/wordml" mc:Ignorable="w14 w15">
+<w:styles xmlns:mc="http://schemas.openxmlformats.org/markup-compatibility/2006" xmlns:r="http://schemas.openxmlformats.org/officeDocument/2006/relationships" xmlns:w="http://schemas.openxmlformats.org/wordprocessingml/2006/main" xmlns:w14="http://schemas.microsoft.com/office/word/2010/wordml" xmlns:w15="http://schemas.microsoft.com/office/word/2012/wordml" xmlns:w16cex="http://schemas.microsoft.com/office/word/2018/wordml/cex" xmlns:w16cid="http://schemas.microsoft.com/office/word/2016/wordml/cid" xmlns:w16="http://schemas.microsoft.com/office/word/2018/wordml" xmlns:w16sdtdh="http://schemas.microsoft.com/office/word/2020/wordml/sdtdatahash" xmlns:w16se="http://schemas.microsoft.com/office/word/2015/wordml/symex" mc:Ignorable="w14 w15 w16se w16cid w16 w16cex w16sdtdh">
   <w:docDefaults>
     <w:rPrDefault>
       <w:rPr>
@@ -12351,7 +10817,7 @@
       </w:pPr>
     </w:pPrDefault>
   </w:docDefaults>
-  <w:latentStyles w:defLockedState="0" w:defUIPriority="99" w:defSemiHidden="0" w:defUnhideWhenUsed="0" w:defQFormat="0" w:count="371">
+  <w:latentStyles w:defLockedState="0" w:defUIPriority="99" w:defSemiHidden="0" w:defUnhideWhenUsed="0" w:defQFormat="0" w:count="376">
     <w:lsdException w:name="Normal" w:uiPriority="0" w:qFormat="1"/>
     <w:lsdException w:name="heading 1" w:uiPriority="9" w:qFormat="1"/>
     <w:lsdException w:name="heading 2" w:semiHidden="1" w:uiPriority="9" w:unhideWhenUsed="1" w:qFormat="1"/>
@@ -12457,7 +10923,6 @@
     <w:lsdException w:name="HTML Sample" w:semiHidden="1" w:unhideWhenUsed="1"/>
     <w:lsdException w:name="HTML Typewriter" w:semiHidden="1" w:unhideWhenUsed="1"/>
     <w:lsdException w:name="HTML Variable" w:semiHidden="1" w:unhideWhenUsed="1"/>
-    <w:lsdException w:name="Normal Table" w:semiHidden="1" w:unhideWhenUsed="1"/>
     <w:lsdException w:name="annotation subject" w:semiHidden="1" w:unhideWhenUsed="1"/>
     <w:lsdException w:name="No List" w:semiHidden="1" w:unhideWhenUsed="1"/>
     <w:lsdException w:name="Outline List 1" w:semiHidden="1" w:unhideWhenUsed="1"/>
@@ -12500,11 +10965,8 @@
     <w:lsdException w:name="Table Contemporary" w:semiHidden="1" w:unhideWhenUsed="1"/>
     <w:lsdException w:name="Table Elegant" w:semiHidden="1" w:unhideWhenUsed="1"/>
     <w:lsdException w:name="Table Professional" w:semiHidden="1" w:unhideWhenUsed="1"/>
-    <w:lsdException w:name="Table Subtle 1" w:semiHidden="1" w:unhideWhenUsed="1"/>
     <w:lsdException w:name="Table Subtle 2" w:semiHidden="1" w:unhideWhenUsed="1"/>
     <w:lsdException w:name="Table Web 1" w:semiHidden="1" w:unhideWhenUsed="1"/>
-    <w:lsdException w:name="Table Web 2" w:semiHidden="1" w:unhideWhenUsed="1"/>
-    <w:lsdException w:name="Table Web 3" w:semiHidden="1" w:unhideWhenUsed="1"/>
     <w:lsdException w:name="Balloon Text" w:semiHidden="1" w:unhideWhenUsed="1"/>
     <w:lsdException w:name="Table Grid" w:uiPriority="59"/>
     <w:lsdException w:name="Table Theme" w:semiHidden="1" w:unhideWhenUsed="1"/>
@@ -12723,8 +11185,13 @@
     <w:lsdException w:name="List Table 5 Dark Accent 6" w:uiPriority="50"/>
     <w:lsdException w:name="List Table 6 Colorful Accent 6" w:uiPriority="51"/>
     <w:lsdException w:name="List Table 7 Colorful Accent 6" w:uiPriority="52"/>
+    <w:lsdException w:name="Mention" w:semiHidden="1" w:unhideWhenUsed="1"/>
+    <w:lsdException w:name="Smart Hyperlink" w:semiHidden="1" w:unhideWhenUsed="1"/>
+    <w:lsdException w:name="Hashtag" w:semiHidden="1" w:unhideWhenUsed="1"/>
+    <w:lsdException w:name="Unresolved Mention" w:semiHidden="1" w:unhideWhenUsed="1"/>
+    <w:lsdException w:name="Smart Link" w:semiHidden="1" w:unhideWhenUsed="1"/>
   </w:latentStyles>
-  <w:style w:type="paragraph" w:default="1" w:styleId="a">
+  <w:style w:type="paragraph" w:default="1" w:styleId="Normal">
     <w:name w:val="Normal"/>
     <w:qFormat/>
     <w:rsid w:val="00A34DDA"/>
@@ -12732,11 +11199,11 @@
       <w:spacing w:line="254" w:lineRule="auto"/>
     </w:pPr>
   </w:style>
-  <w:style w:type="paragraph" w:styleId="1">
+  <w:style w:type="paragraph" w:styleId="Heading1">
     <w:name w:val="heading 1"/>
-    <w:basedOn w:val="a"/>
-    <w:next w:val="a"/>
-    <w:link w:val="10"/>
+    <w:basedOn w:val="Normal"/>
+    <w:next w:val="Normal"/>
+    <w:link w:val="Heading1Char"/>
     <w:uiPriority w:val="9"/>
     <w:qFormat/>
     <w:rsid w:val="00A34DDA"/>
@@ -12753,13 +11220,13 @@
       <w:szCs w:val="32"/>
     </w:rPr>
   </w:style>
-  <w:style w:type="character" w:default="1" w:styleId="a0">
+  <w:style w:type="character" w:default="1" w:styleId="DefaultParagraphFont">
     <w:name w:val="Default Paragraph Font"/>
     <w:uiPriority w:val="1"/>
     <w:semiHidden/>
     <w:unhideWhenUsed/>
   </w:style>
-  <w:style w:type="table" w:default="1" w:styleId="a1">
+  <w:style w:type="table" w:default="1" w:styleId="TableNormal">
     <w:name w:val="Normal Table"/>
     <w:uiPriority w:val="99"/>
     <w:semiHidden/>
@@ -12774,16 +11241,16 @@
       </w:tblCellMar>
     </w:tblPr>
   </w:style>
-  <w:style w:type="numbering" w:default="1" w:styleId="a2">
+  <w:style w:type="numbering" w:default="1" w:styleId="NoList">
     <w:name w:val="No List"/>
     <w:uiPriority w:val="99"/>
     <w:semiHidden/>
     <w:unhideWhenUsed/>
   </w:style>
-  <w:style w:type="paragraph" w:styleId="11">
+  <w:style w:type="paragraph" w:styleId="TOC1">
     <w:name w:val="toc 1"/>
-    <w:basedOn w:val="a"/>
-    <w:next w:val="a"/>
+    <w:basedOn w:val="Normal"/>
+    <w:next w:val="Normal"/>
     <w:autoRedefine/>
     <w:uiPriority w:val="39"/>
     <w:unhideWhenUsed/>
@@ -12798,10 +11265,10 @@
       <w:lang w:eastAsia="ru-RU"/>
     </w:rPr>
   </w:style>
-  <w:style w:type="paragraph" w:styleId="2">
+  <w:style w:type="paragraph" w:styleId="TOC2">
     <w:name w:val="toc 2"/>
-    <w:basedOn w:val="a"/>
-    <w:next w:val="a"/>
+    <w:basedOn w:val="Normal"/>
+    <w:next w:val="Normal"/>
     <w:autoRedefine/>
     <w:uiPriority w:val="39"/>
     <w:semiHidden/>
@@ -12818,9 +11285,9 @@
       <w:lang w:eastAsia="ru-RU"/>
     </w:rPr>
   </w:style>
-  <w:style w:type="paragraph" w:styleId="a3">
+  <w:style w:type="paragraph" w:styleId="ListParagraph">
     <w:name w:val="List Paragraph"/>
-    <w:basedOn w:val="a"/>
+    <w:basedOn w:val="Normal"/>
     <w:uiPriority w:val="34"/>
     <w:qFormat/>
     <w:rsid w:val="00A34DDA"/>
@@ -12829,10 +11296,10 @@
       <w:contextualSpacing/>
     </w:pPr>
   </w:style>
-  <w:style w:type="character" w:customStyle="1" w:styleId="10">
-    <w:name w:val="Заголовок 1 Знак"/>
-    <w:basedOn w:val="a0"/>
-    <w:link w:val="1"/>
+  <w:style w:type="character" w:customStyle="1" w:styleId="Heading1Char">
+    <w:name w:val="Heading 1 Char"/>
+    <w:basedOn w:val="DefaultParagraphFont"/>
+    <w:link w:val="Heading1"/>
     <w:uiPriority w:val="9"/>
     <w:rsid w:val="00A34DDA"/>
     <w:rPr>
@@ -12842,10 +11309,10 @@
       <w:szCs w:val="32"/>
     </w:rPr>
   </w:style>
-  <w:style w:type="paragraph" w:styleId="a4">
+  <w:style w:type="paragraph" w:styleId="TOCHeading">
     <w:name w:val="TOC Heading"/>
-    <w:basedOn w:val="1"/>
-    <w:next w:val="a"/>
+    <w:basedOn w:val="Heading1"/>
+    <w:next w:val="Normal"/>
     <w:uiPriority w:val="39"/>
     <w:semiHidden/>
     <w:unhideWhenUsed/>
@@ -12858,10 +11325,10 @@
       <w:lang w:eastAsia="ru-RU"/>
     </w:rPr>
   </w:style>
-  <w:style w:type="paragraph" w:styleId="a5">
+  <w:style w:type="paragraph" w:styleId="Header">
     <w:name w:val="header"/>
-    <w:basedOn w:val="a"/>
-    <w:link w:val="a6"/>
+    <w:basedOn w:val="Normal"/>
+    <w:link w:val="HeaderChar"/>
     <w:uiPriority w:val="99"/>
     <w:unhideWhenUsed/>
     <w:rsid w:val="004D626C"/>
@@ -12873,17 +11340,17 @@
       <w:spacing w:after="0" w:line="240" w:lineRule="auto"/>
     </w:pPr>
   </w:style>
-  <w:style w:type="character" w:customStyle="1" w:styleId="a6">
-    <w:name w:val="Верхний колонтитул Знак"/>
-    <w:basedOn w:val="a0"/>
-    <w:link w:val="a5"/>
+  <w:style w:type="character" w:customStyle="1" w:styleId="HeaderChar">
+    <w:name w:val="Header Char"/>
+    <w:basedOn w:val="DefaultParagraphFont"/>
+    <w:link w:val="Header"/>
     <w:uiPriority w:val="99"/>
     <w:rsid w:val="004D626C"/>
   </w:style>
-  <w:style w:type="paragraph" w:styleId="a7">
+  <w:style w:type="paragraph" w:styleId="Footer">
     <w:name w:val="footer"/>
-    <w:basedOn w:val="a"/>
-    <w:link w:val="a8"/>
+    <w:basedOn w:val="Normal"/>
+    <w:link w:val="FooterChar"/>
     <w:uiPriority w:val="99"/>
     <w:unhideWhenUsed/>
     <w:rsid w:val="004D626C"/>
@@ -12895,23 +11362,22 @@
       <w:spacing w:after="0" w:line="240" w:lineRule="auto"/>
     </w:pPr>
   </w:style>
-  <w:style w:type="character" w:customStyle="1" w:styleId="a8">
-    <w:name w:val="Нижний колонтитул Знак"/>
-    <w:basedOn w:val="a0"/>
-    <w:link w:val="a7"/>
+  <w:style w:type="character" w:customStyle="1" w:styleId="FooterChar">
+    <w:name w:val="Footer Char"/>
+    <w:basedOn w:val="DefaultParagraphFont"/>
+    <w:link w:val="Footer"/>
     <w:uiPriority w:val="99"/>
     <w:rsid w:val="004D626C"/>
   </w:style>
-  <w:style w:type="table" w:styleId="a9">
+  <w:style w:type="table" w:styleId="TableGrid">
     <w:name w:val="Table Grid"/>
-    <w:basedOn w:val="a1"/>
+    <w:basedOn w:val="TableNormal"/>
     <w:uiPriority w:val="59"/>
     <w:rsid w:val="0082021E"/>
     <w:pPr>
       <w:spacing w:after="0" w:line="240" w:lineRule="auto"/>
     </w:pPr>
     <w:tblPr>
-      <w:tblInd w:w="0" w:type="dxa"/>
       <w:tblBorders>
         <w:top w:val="single" w:sz="4" w:space="0" w:color="auto"/>
         <w:left w:val="single" w:sz="4" w:space="0" w:color="auto"/>
@@ -12920,17 +11386,11 @@
         <w:insideH w:val="single" w:sz="4" w:space="0" w:color="auto"/>
         <w:insideV w:val="single" w:sz="4" w:space="0" w:color="auto"/>
       </w:tblBorders>
-      <w:tblCellMar>
-        <w:top w:w="0" w:type="dxa"/>
-        <w:left w:w="108" w:type="dxa"/>
-        <w:bottom w:w="0" w:type="dxa"/>
-        <w:right w:w="108" w:type="dxa"/>
-      </w:tblCellMar>
     </w:tblPr>
   </w:style>
-  <w:style w:type="character" w:styleId="aa">
+  <w:style w:type="character" w:styleId="PlaceholderText">
     <w:name w:val="Placeholder Text"/>
-    <w:basedOn w:val="a0"/>
+    <w:basedOn w:val="DefaultParagraphFont"/>
     <w:uiPriority w:val="99"/>
     <w:semiHidden/>
     <w:rsid w:val="00CD6A43"/>
@@ -12938,9 +11398,9 @@
       <w:color w:val="808080"/>
     </w:rPr>
   </w:style>
-  <w:style w:type="character" w:styleId="ab">
+  <w:style w:type="character" w:styleId="Hyperlink">
     <w:name w:val="Hyperlink"/>
-    <w:basedOn w:val="a0"/>
+    <w:basedOn w:val="DefaultParagraphFont"/>
     <w:uiPriority w:val="99"/>
     <w:unhideWhenUsed/>
     <w:rsid w:val="003751B6"/>
@@ -12951,7 +11411,7 @@
   </w:style>
   <w:style w:type="character" w:customStyle="1" w:styleId="UnresolvedMention1">
     <w:name w:val="Unresolved Mention1"/>
-    <w:basedOn w:val="a0"/>
+    <w:basedOn w:val="DefaultParagraphFont"/>
     <w:uiPriority w:val="99"/>
     <w:semiHidden/>
     <w:unhideWhenUsed/>
@@ -12961,10 +11421,10 @@
       <w:shd w:val="clear" w:color="auto" w:fill="E1DFDD"/>
     </w:rPr>
   </w:style>
-  <w:style w:type="paragraph" w:styleId="ac">
+  <w:style w:type="paragraph" w:styleId="Caption">
     <w:name w:val="caption"/>
-    <w:basedOn w:val="a"/>
-    <w:next w:val="a"/>
+    <w:basedOn w:val="Normal"/>
+    <w:next w:val="Normal"/>
     <w:uiPriority w:val="35"/>
     <w:unhideWhenUsed/>
     <w:qFormat/>
@@ -12980,9 +11440,9 @@
       <w:szCs w:val="18"/>
     </w:rPr>
   </w:style>
-  <w:style w:type="character" w:styleId="ad">
+  <w:style w:type="character" w:styleId="CommentReference">
     <w:name w:val="annotation reference"/>
-    <w:basedOn w:val="a0"/>
+    <w:basedOn w:val="DefaultParagraphFont"/>
     <w:uiPriority w:val="99"/>
     <w:semiHidden/>
     <w:unhideWhenUsed/>
@@ -12992,10 +11452,10 @@
       <w:szCs w:val="16"/>
     </w:rPr>
   </w:style>
-  <w:style w:type="paragraph" w:styleId="ae">
+  <w:style w:type="paragraph" w:styleId="CommentText">
     <w:name w:val="annotation text"/>
-    <w:basedOn w:val="a"/>
-    <w:link w:val="af"/>
+    <w:basedOn w:val="Normal"/>
+    <w:link w:val="CommentTextChar"/>
     <w:uiPriority w:val="99"/>
     <w:unhideWhenUsed/>
     <w:rsid w:val="00F27650"/>
@@ -13007,10 +11467,10 @@
       <w:szCs w:val="20"/>
     </w:rPr>
   </w:style>
-  <w:style w:type="character" w:customStyle="1" w:styleId="af">
-    <w:name w:val="Текст примечания Знак"/>
-    <w:basedOn w:val="a0"/>
-    <w:link w:val="ae"/>
+  <w:style w:type="character" w:customStyle="1" w:styleId="CommentTextChar">
+    <w:name w:val="Comment Text Char"/>
+    <w:basedOn w:val="DefaultParagraphFont"/>
+    <w:link w:val="CommentText"/>
     <w:uiPriority w:val="99"/>
     <w:rsid w:val="00F27650"/>
     <w:rPr>
@@ -13018,11 +11478,11 @@
       <w:szCs w:val="20"/>
     </w:rPr>
   </w:style>
-  <w:style w:type="paragraph" w:styleId="af0">
+  <w:style w:type="paragraph" w:styleId="CommentSubject">
     <w:name w:val="annotation subject"/>
-    <w:basedOn w:val="ae"/>
-    <w:next w:val="ae"/>
-    <w:link w:val="af1"/>
+    <w:basedOn w:val="CommentText"/>
+    <w:next w:val="CommentText"/>
+    <w:link w:val="CommentSubjectChar"/>
     <w:uiPriority w:val="99"/>
     <w:semiHidden/>
     <w:unhideWhenUsed/>
@@ -13032,10 +11492,10 @@
       <w:bCs/>
     </w:rPr>
   </w:style>
-  <w:style w:type="character" w:customStyle="1" w:styleId="af1">
-    <w:name w:val="Тема примечания Знак"/>
-    <w:basedOn w:val="af"/>
-    <w:link w:val="af0"/>
+  <w:style w:type="character" w:customStyle="1" w:styleId="CommentSubjectChar">
+    <w:name w:val="Comment Subject Char"/>
+    <w:basedOn w:val="CommentTextChar"/>
+    <w:link w:val="CommentSubject"/>
     <w:uiPriority w:val="99"/>
     <w:semiHidden/>
     <w:rsid w:val="00F27650"/>
@@ -13046,10 +11506,10 @@
       <w:szCs w:val="20"/>
     </w:rPr>
   </w:style>
-  <w:style w:type="paragraph" w:styleId="af2">
+  <w:style w:type="paragraph" w:styleId="BalloonText">
     <w:name w:val="Balloon Text"/>
-    <w:basedOn w:val="a"/>
-    <w:link w:val="af3"/>
+    <w:bas